--- a/MyExoMy.docx
+++ b/MyExoMy.docx
@@ -12,7 +12,6 @@
           <w:lang w:val="en-US"/>
         </w:rPr>
       </w:pPr>
-      <w:proofErr w:type="spellStart"/>
       <w:r>
         <w:rPr>
           <w:lang w:val="en-US"/>
@@ -35,14 +34,7 @@
         <w:rPr>
           <w:lang w:val="en-US"/>
         </w:rPr>
-        <w:t>y</w:t>
-      </w:r>
-      <w:proofErr w:type="spellEnd"/>
-      <w:r>
-        <w:rPr>
-          <w:lang w:val="en-US"/>
-        </w:rPr>
-        <w:t xml:space="preserve"> project</w:t>
+        <w:t>y project</w:t>
       </w:r>
       <w:r>
         <w:rPr>
@@ -198,7 +190,6 @@
         </w:rPr>
         <w:br/>
       </w:r>
-      <w:proofErr w:type="spellStart"/>
       <w:r>
         <w:rPr>
           <w:rFonts w:ascii="Courier New" w:hAnsi="Courier New" w:cs="Courier New"/>
@@ -207,9 +198,8 @@
           <w:highlight w:val="lightGray"/>
           <w:shd w:val="clear" w:color="auto" w:fill="FAFAFA"/>
         </w:rPr>
-        <w:t>raspivid</w:t>
-      </w:r>
-      <w:proofErr w:type="spellEnd"/>
+        <w:t xml:space="preserve">raspivid -o - -t 0 -hf -w </w:t>
+      </w:r>
       <w:r>
         <w:rPr>
           <w:rFonts w:ascii="Courier New" w:hAnsi="Courier New" w:cs="Courier New"/>
@@ -217,8 +207,9 @@
           <w:szCs w:val="20"/>
           <w:highlight w:val="lightGray"/>
           <w:shd w:val="clear" w:color="auto" w:fill="FAFAFA"/>
-        </w:rPr>
-        <w:t xml:space="preserve"> -o - -t 0 -hf -w </w:t>
+          <w:lang w:val="en-US"/>
+        </w:rPr>
+        <w:t>1920</w:t>
       </w:r>
       <w:r>
         <w:rPr>
@@ -227,9 +218,8 @@
           <w:szCs w:val="20"/>
           <w:highlight w:val="lightGray"/>
           <w:shd w:val="clear" w:color="auto" w:fill="FAFAFA"/>
-          <w:lang w:val="en-US"/>
-        </w:rPr>
-        <w:t>1920</w:t>
+        </w:rPr>
+        <w:t xml:space="preserve"> -h </w:t>
       </w:r>
       <w:r>
         <w:rPr>
@@ -238,8 +228,9 @@
           <w:szCs w:val="20"/>
           <w:highlight w:val="lightGray"/>
           <w:shd w:val="clear" w:color="auto" w:fill="FAFAFA"/>
-        </w:rPr>
-        <w:t xml:space="preserve"> -h </w:t>
+          <w:lang w:val="en-US"/>
+        </w:rPr>
+        <w:t>1080</w:t>
       </w:r>
       <w:r>
         <w:rPr>
@@ -248,9 +239,8 @@
           <w:szCs w:val="20"/>
           <w:highlight w:val="lightGray"/>
           <w:shd w:val="clear" w:color="auto" w:fill="FAFAFA"/>
-          <w:lang w:val="en-US"/>
-        </w:rPr>
-        <w:t>1080</w:t>
+        </w:rPr>
+        <w:t xml:space="preserve"> -fps </w:t>
       </w:r>
       <w:r>
         <w:rPr>
@@ -259,8 +249,9 @@
           <w:szCs w:val="20"/>
           <w:highlight w:val="lightGray"/>
           <w:shd w:val="clear" w:color="auto" w:fill="FAFAFA"/>
-        </w:rPr>
-        <w:t xml:space="preserve"> -fps </w:t>
+          <w:lang w:val="en-US"/>
+        </w:rPr>
+        <w:t>30</w:t>
       </w:r>
       <w:r>
         <w:rPr>
@@ -269,151 +260,8 @@
           <w:szCs w:val="20"/>
           <w:highlight w:val="lightGray"/>
           <w:shd w:val="clear" w:color="auto" w:fill="FAFAFA"/>
-          <w:lang w:val="en-US"/>
-        </w:rPr>
-        <w:t>30</w:t>
-      </w:r>
-      <w:r>
-        <w:rPr>
-          <w:rFonts w:ascii="Courier New" w:hAnsi="Courier New" w:cs="Courier New"/>
-          <w:sz w:val="20"/>
-          <w:szCs w:val="20"/>
-          <w:highlight w:val="lightGray"/>
-          <w:shd w:val="clear" w:color="auto" w:fill="FAFAFA"/>
-        </w:rPr>
-        <w:t xml:space="preserve"> | </w:t>
-      </w:r>
-      <w:proofErr w:type="spellStart"/>
-      <w:r>
-        <w:rPr>
-          <w:rFonts w:ascii="Courier New" w:hAnsi="Courier New" w:cs="Courier New"/>
-          <w:sz w:val="20"/>
-          <w:szCs w:val="20"/>
-          <w:highlight w:val="lightGray"/>
-          <w:shd w:val="clear" w:color="auto" w:fill="FAFAFA"/>
-        </w:rPr>
-        <w:t>cvlc</w:t>
-      </w:r>
-      <w:proofErr w:type="spellEnd"/>
-      <w:r>
-        <w:rPr>
-          <w:rFonts w:ascii="Courier New" w:hAnsi="Courier New" w:cs="Courier New"/>
-          <w:sz w:val="20"/>
-          <w:szCs w:val="20"/>
-          <w:highlight w:val="lightGray"/>
-          <w:shd w:val="clear" w:color="auto" w:fill="FAFAFA"/>
-        </w:rPr>
-        <w:t xml:space="preserve"> -</w:t>
-      </w:r>
-      <w:proofErr w:type="spellStart"/>
-      <w:r>
-        <w:rPr>
-          <w:rFonts w:ascii="Courier New" w:hAnsi="Courier New" w:cs="Courier New"/>
-          <w:sz w:val="20"/>
-          <w:szCs w:val="20"/>
-          <w:highlight w:val="lightGray"/>
-          <w:shd w:val="clear" w:color="auto" w:fill="FAFAFA"/>
-        </w:rPr>
-        <w:t>vvv</w:t>
-      </w:r>
-      <w:proofErr w:type="spellEnd"/>
-      <w:r>
-        <w:rPr>
-          <w:rFonts w:ascii="Courier New" w:hAnsi="Courier New" w:cs="Courier New"/>
-          <w:sz w:val="20"/>
-          <w:szCs w:val="20"/>
-          <w:highlight w:val="lightGray"/>
-          <w:shd w:val="clear" w:color="auto" w:fill="FAFAFA"/>
-        </w:rPr>
-        <w:t xml:space="preserve"> stream:///dev/stdin --</w:t>
-      </w:r>
-      <w:proofErr w:type="spellStart"/>
-      <w:r>
-        <w:rPr>
-          <w:rFonts w:ascii="Courier New" w:hAnsi="Courier New" w:cs="Courier New"/>
-          <w:sz w:val="20"/>
-          <w:szCs w:val="20"/>
-          <w:highlight w:val="lightGray"/>
-          <w:shd w:val="clear" w:color="auto" w:fill="FAFAFA"/>
-        </w:rPr>
-        <w:t>sout</w:t>
-      </w:r>
-      <w:proofErr w:type="spellEnd"/>
-      <w:r>
-        <w:rPr>
-          <w:rFonts w:ascii="Courier New" w:hAnsi="Courier New" w:cs="Courier New"/>
-          <w:sz w:val="20"/>
-          <w:szCs w:val="20"/>
-          <w:highlight w:val="lightGray"/>
-          <w:shd w:val="clear" w:color="auto" w:fill="FAFAFA"/>
-        </w:rPr>
-        <w:t xml:space="preserve"> '#</w:t>
-      </w:r>
-      <w:proofErr w:type="spellStart"/>
-      <w:r>
-        <w:rPr>
-          <w:rFonts w:ascii="Courier New" w:hAnsi="Courier New" w:cs="Courier New"/>
-          <w:sz w:val="20"/>
-          <w:szCs w:val="20"/>
-          <w:highlight w:val="lightGray"/>
-          <w:shd w:val="clear" w:color="auto" w:fill="FAFAFA"/>
-        </w:rPr>
-        <w:t>rtp</w:t>
-      </w:r>
-      <w:proofErr w:type="spellEnd"/>
-      <w:r>
-        <w:rPr>
-          <w:rFonts w:ascii="Courier New" w:hAnsi="Courier New" w:cs="Courier New"/>
-          <w:sz w:val="20"/>
-          <w:szCs w:val="20"/>
-          <w:highlight w:val="lightGray"/>
-          <w:shd w:val="clear" w:color="auto" w:fill="FAFAFA"/>
-        </w:rPr>
-        <w:t>{</w:t>
-      </w:r>
-      <w:proofErr w:type="spellStart"/>
-      <w:r>
-        <w:rPr>
-          <w:rFonts w:ascii="Courier New" w:hAnsi="Courier New" w:cs="Courier New"/>
-          <w:sz w:val="20"/>
-          <w:szCs w:val="20"/>
-          <w:highlight w:val="lightGray"/>
-          <w:shd w:val="clear" w:color="auto" w:fill="FAFAFA"/>
-        </w:rPr>
-        <w:t>sdp</w:t>
-      </w:r>
-      <w:proofErr w:type="spellEnd"/>
-      <w:r>
-        <w:rPr>
-          <w:rFonts w:ascii="Courier New" w:hAnsi="Courier New" w:cs="Courier New"/>
-          <w:sz w:val="20"/>
-          <w:szCs w:val="20"/>
-          <w:highlight w:val="lightGray"/>
-          <w:shd w:val="clear" w:color="auto" w:fill="FAFAFA"/>
-        </w:rPr>
-        <w:t>=rtsp://:8554/x}' :</w:t>
-      </w:r>
-      <w:proofErr w:type="spellStart"/>
-      <w:r>
-        <w:rPr>
-          <w:rFonts w:ascii="Courier New" w:hAnsi="Courier New" w:cs="Courier New"/>
-          <w:sz w:val="20"/>
-          <w:szCs w:val="20"/>
-          <w:highlight w:val="lightGray"/>
-          <w:shd w:val="clear" w:color="auto" w:fill="FAFAFA"/>
-        </w:rPr>
-        <w:t>demux</w:t>
-      </w:r>
-      <w:proofErr w:type="spellEnd"/>
-      <w:r>
-        <w:rPr>
-          <w:rFonts w:ascii="Courier New" w:hAnsi="Courier New" w:cs="Courier New"/>
-          <w:sz w:val="20"/>
-          <w:szCs w:val="20"/>
-          <w:highlight w:val="lightGray"/>
-          <w:shd w:val="clear" w:color="auto" w:fill="FAFAFA"/>
-        </w:rPr>
-        <w:t>=h264</w:t>
+        </w:rPr>
+        <w:t xml:space="preserve"> | cvlc -vvv stream:///dev/stdin --sout '#rtp{sdp=rtsp://:8554/x}' :demux=h264</w:t>
       </w:r>
     </w:p>
     <w:p>
@@ -488,6 +336,98 @@
         <w:pStyle w:val="Heading2"/>
       </w:pPr>
       <w:r>
+        <w:t>EasyEda</w:t>
+      </w:r>
+    </w:p>
+    <w:p>
+      <w:pPr>
+        <w:pStyle w:val="ListParagraph"/>
+        <w:numPr>
+          <w:ilvl w:val="0"/>
+          <w:numId w:val="6"/>
+        </w:numPr>
+        <w:rPr>
+          <w:lang w:val="en-US"/>
+        </w:rPr>
+      </w:pPr>
+      <w:r>
+        <w:rPr>
+          <w:lang w:val="en-US"/>
+        </w:rPr>
+        <w:t>To work with EasyEda for the MyExoMy projet first change the Data Directory to the corresponding EasyEda folder with EasyEda -&gt; Setting -&gt; Desktop Edition Setting -&gt; Data Directory. After that with EasyEda -&gt; File -&gt; Open Project the MyExoMy EasyEda project can be opened.</w:t>
+      </w:r>
+    </w:p>
+    <w:p>
+      <w:pPr>
+        <w:pStyle w:val="ListParagraph"/>
+        <w:numPr>
+          <w:ilvl w:val="0"/>
+          <w:numId w:val="6"/>
+        </w:numPr>
+        <w:rPr>
+          <w:lang w:val="en-US"/>
+        </w:rPr>
+      </w:pPr>
+      <w:r>
+        <w:rPr>
+          <w:lang w:val="en-US"/>
+        </w:rPr>
+        <w:t>Switching to another project can be done by setting the Data Directory to a different folder.</w:t>
+      </w:r>
+    </w:p>
+    <w:p>
+      <w:pPr>
+        <w:pStyle w:val="ListParagraph"/>
+        <w:numPr>
+          <w:ilvl w:val="0"/>
+          <w:numId w:val="6"/>
+        </w:numPr>
+        <w:rPr>
+          <w:lang w:val="en-US"/>
+        </w:rPr>
+      </w:pPr>
+      <w:r>
+        <w:rPr>
+          <w:lang w:val="en-US"/>
+        </w:rPr>
+        <w:t xml:space="preserve">If desired the other projects can be removed from the ‘Opened Projects’ list </w:t>
+      </w:r>
+      <w:r>
+        <w:rPr>
+          <w:lang w:val="en-US"/>
+        </w:rPr>
+        <w:t xml:space="preserve">after EasyEda -&gt; Login </w:t>
+      </w:r>
+      <w:r>
+        <w:rPr>
+          <w:lang w:val="en-US"/>
+        </w:rPr>
+        <w:t>and then</w:t>
+      </w:r>
+      <w:r>
+        <w:rPr>
+          <w:lang w:val="en-US"/>
+        </w:rPr>
+        <w:t xml:space="preserve"> using </w:t>
+      </w:r>
+      <w:r>
+        <w:rPr>
+          <w:lang w:val="en-US"/>
+        </w:rPr>
+        <w:t>the</w:t>
+      </w:r>
+      <w:r>
+        <w:rPr>
+          <w:lang w:val="en-US"/>
+        </w:rPr>
+        <w:t xml:space="preserve"> right mouse button -&gt; Refresh List. </w:t>
+      </w:r>
+    </w:p>
+    <w:p>
+      <w:pPr>
+        <w:pStyle w:val="Heading2"/>
+      </w:pPr>
+      <w:r>
         <w:t>Low Power</w:t>
       </w:r>
     </w:p>
@@ -525,35 +465,7 @@
         <w:rPr>
           <w:lang w:val="en-US"/>
         </w:rPr>
-        <w:t>ssuing a ‘</w:t>
-      </w:r>
-      <w:proofErr w:type="spellStart"/>
-      <w:r>
-        <w:rPr>
-          <w:lang w:val="en-US"/>
-        </w:rPr>
-        <w:t>sudo</w:t>
-      </w:r>
-      <w:proofErr w:type="spellEnd"/>
-      <w:r>
-        <w:rPr>
-          <w:lang w:val="en-US"/>
-        </w:rPr>
-        <w:t xml:space="preserve"> halt’. The power of the </w:t>
-      </w:r>
-      <w:proofErr w:type="spellStart"/>
-      <w:r>
-        <w:rPr>
-          <w:lang w:val="en-US"/>
-        </w:rPr>
-        <w:t>Raspberrt</w:t>
-      </w:r>
-      <w:proofErr w:type="spellEnd"/>
-      <w:r>
-        <w:rPr>
-          <w:lang w:val="en-US"/>
-        </w:rPr>
-        <w:t xml:space="preserve"> Pi 4</w:t>
+        <w:t>ssuing a ‘sudo halt’. The power of the Raspberrt Pi 4</w:t>
       </w:r>
       <w:r>
         <w:rPr>
@@ -849,7 +761,6 @@
         </w:rPr>
         <w:t xml:space="preserve">To view: </w:t>
       </w:r>
-      <w:proofErr w:type="spellStart"/>
       <w:r>
         <w:rPr>
           <w:rFonts w:ascii="Courier New" w:hAnsi="Courier New" w:cs="Courier New"/>
@@ -858,9 +769,23 @@
           <w:highlight w:val="lightGray"/>
           <w:shd w:val="clear" w:color="auto" w:fill="FAFAFA"/>
         </w:rPr>
-        <w:t>rpi</w:t>
-      </w:r>
-      <w:proofErr w:type="spellEnd"/>
+        <w:t>rpi-eeprom-config</w:t>
+      </w:r>
+      <w:r>
+        <w:rPr>
+          <w:rFonts w:cstheme="minorHAnsi"/>
+          <w:lang w:val="en-US"/>
+        </w:rPr>
+        <w:br/>
+      </w:r>
+      <w:r>
+        <w:rPr>
+          <w:rFonts w:cstheme="minorHAnsi"/>
+          <w:shd w:val="clear" w:color="auto" w:fill="FAFAFA"/>
+          <w:lang w:val="en-US"/>
+        </w:rPr>
+        <w:t xml:space="preserve">To edit: </w:t>
+      </w:r>
       <w:r>
         <w:rPr>
           <w:rFonts w:ascii="Courier New" w:hAnsi="Courier New" w:cs="Courier New"/>
@@ -869,9 +794,8 @@
           <w:highlight w:val="lightGray"/>
           <w:shd w:val="clear" w:color="auto" w:fill="FAFAFA"/>
         </w:rPr>
-        <w:t>-</w:t>
-      </w:r>
-      <w:proofErr w:type="spellStart"/>
+        <w:t xml:space="preserve">sudo -E rpi-eeprom-config </w:t>
+      </w:r>
       <w:r>
         <w:rPr>
           <w:rFonts w:ascii="Courier New" w:hAnsi="Courier New" w:cs="Courier New"/>
@@ -880,9 +804,8 @@
           <w:highlight w:val="lightGray"/>
           <w:shd w:val="clear" w:color="auto" w:fill="FAFAFA"/>
         </w:rPr>
-        <w:t>eeprom</w:t>
-      </w:r>
-      <w:proofErr w:type="spellEnd"/>
+        <w:t>–</w:t>
+      </w:r>
       <w:r>
         <w:rPr>
           <w:rFonts w:ascii="Courier New" w:hAnsi="Courier New" w:cs="Courier New"/>
@@ -891,24 +814,53 @@
           <w:highlight w:val="lightGray"/>
           <w:shd w:val="clear" w:color="auto" w:fill="FAFAFA"/>
         </w:rPr>
-        <w:t>-config</w:t>
-      </w:r>
-      <w:r>
-        <w:rPr>
-          <w:rFonts w:cstheme="minorHAnsi"/>
-          <w:lang w:val="en-US"/>
-        </w:rPr>
-        <w:br/>
-      </w:r>
-      <w:r>
-        <w:rPr>
-          <w:rFonts w:cstheme="minorHAnsi"/>
-          <w:shd w:val="clear" w:color="auto" w:fill="FAFAFA"/>
-          <w:lang w:val="en-US"/>
-        </w:rPr>
-        <w:t xml:space="preserve">To edit: </w:t>
-      </w:r>
-      <w:proofErr w:type="spellStart"/>
+        <w:t>edit</w:t>
+      </w:r>
+    </w:p>
+    <w:p>
+      <w:pPr>
+        <w:ind w:left="360"/>
+        <w:rPr>
+          <w:rFonts w:cstheme="minorHAnsi"/>
+          <w:lang w:val="en-US"/>
+        </w:rPr>
+      </w:pPr>
+      <w:r>
+        <w:rPr>
+          <w:rFonts w:cstheme="minorHAnsi"/>
+          <w:lang w:val="en-US"/>
+        </w:rPr>
+        <w:lastRenderedPageBreak/>
+        <w:t xml:space="preserve">After editing, whether you </w:t>
+      </w:r>
+      <w:r>
+        <w:rPr>
+          <w:rFonts w:cstheme="minorHAnsi"/>
+          <w:lang w:val="en-US"/>
+        </w:rPr>
+        <w:t>cha</w:t>
+      </w:r>
+      <w:r>
+        <w:rPr>
+          <w:rFonts w:cstheme="minorHAnsi"/>
+          <w:lang w:val="en-US"/>
+        </w:rPr>
+        <w:t>nged anything or not, always issu</w:t>
+      </w:r>
+      <w:r>
+        <w:rPr>
+          <w:rFonts w:cstheme="minorHAnsi"/>
+          <w:lang w:val="en-US"/>
+        </w:rPr>
+        <w:t>e</w:t>
+      </w:r>
+      <w:r>
+        <w:rPr>
+          <w:rFonts w:cstheme="minorHAnsi"/>
+          <w:lang w:val="en-US"/>
+        </w:rPr>
+        <w:t xml:space="preserve"> a </w:t>
+      </w:r>
       <w:r>
         <w:rPr>
           <w:rFonts w:ascii="Courier New" w:hAnsi="Courier New" w:cs="Courier New"/>
@@ -917,148 +869,7 @@
           <w:highlight w:val="lightGray"/>
           <w:shd w:val="clear" w:color="auto" w:fill="FAFAFA"/>
         </w:rPr>
-        <w:t>sudo</w:t>
-      </w:r>
-      <w:proofErr w:type="spellEnd"/>
-      <w:r>
-        <w:rPr>
-          <w:rFonts w:ascii="Courier New" w:hAnsi="Courier New" w:cs="Courier New"/>
-          <w:sz w:val="20"/>
-          <w:szCs w:val="20"/>
-          <w:highlight w:val="lightGray"/>
-          <w:shd w:val="clear" w:color="auto" w:fill="FAFAFA"/>
-        </w:rPr>
-        <w:t xml:space="preserve"> -E </w:t>
-      </w:r>
-      <w:proofErr w:type="spellStart"/>
-      <w:r>
-        <w:rPr>
-          <w:rFonts w:ascii="Courier New" w:hAnsi="Courier New" w:cs="Courier New"/>
-          <w:sz w:val="20"/>
-          <w:szCs w:val="20"/>
-          <w:highlight w:val="lightGray"/>
-          <w:shd w:val="clear" w:color="auto" w:fill="FAFAFA"/>
-        </w:rPr>
-        <w:t>rpi</w:t>
-      </w:r>
-      <w:proofErr w:type="spellEnd"/>
-      <w:r>
-        <w:rPr>
-          <w:rFonts w:ascii="Courier New" w:hAnsi="Courier New" w:cs="Courier New"/>
-          <w:sz w:val="20"/>
-          <w:szCs w:val="20"/>
-          <w:highlight w:val="lightGray"/>
-          <w:shd w:val="clear" w:color="auto" w:fill="FAFAFA"/>
-        </w:rPr>
-        <w:t>-</w:t>
-      </w:r>
-      <w:proofErr w:type="spellStart"/>
-      <w:r>
-        <w:rPr>
-          <w:rFonts w:ascii="Courier New" w:hAnsi="Courier New" w:cs="Courier New"/>
-          <w:sz w:val="20"/>
-          <w:szCs w:val="20"/>
-          <w:highlight w:val="lightGray"/>
-          <w:shd w:val="clear" w:color="auto" w:fill="FAFAFA"/>
-        </w:rPr>
-        <w:t>eeprom</w:t>
-      </w:r>
-      <w:proofErr w:type="spellEnd"/>
-      <w:r>
-        <w:rPr>
-          <w:rFonts w:ascii="Courier New" w:hAnsi="Courier New" w:cs="Courier New"/>
-          <w:sz w:val="20"/>
-          <w:szCs w:val="20"/>
-          <w:highlight w:val="lightGray"/>
-          <w:shd w:val="clear" w:color="auto" w:fill="FAFAFA"/>
-        </w:rPr>
-        <w:t xml:space="preserve">-config </w:t>
-      </w:r>
-      <w:r>
-        <w:rPr>
-          <w:rFonts w:ascii="Courier New" w:hAnsi="Courier New" w:cs="Courier New"/>
-          <w:sz w:val="20"/>
-          <w:szCs w:val="20"/>
-          <w:highlight w:val="lightGray"/>
-          <w:shd w:val="clear" w:color="auto" w:fill="FAFAFA"/>
-        </w:rPr>
-        <w:t>–</w:t>
-      </w:r>
-      <w:r>
-        <w:rPr>
-          <w:rFonts w:ascii="Courier New" w:hAnsi="Courier New" w:cs="Courier New"/>
-          <w:sz w:val="20"/>
-          <w:szCs w:val="20"/>
-          <w:highlight w:val="lightGray"/>
-          <w:shd w:val="clear" w:color="auto" w:fill="FAFAFA"/>
-        </w:rPr>
-        <w:t>edit</w:t>
-      </w:r>
-    </w:p>
-    <w:p>
-      <w:pPr>
-        <w:ind w:left="360"/>
-        <w:rPr>
-          <w:rFonts w:cstheme="minorHAnsi"/>
-          <w:lang w:val="en-US"/>
-        </w:rPr>
-      </w:pPr>
-      <w:r>
-        <w:rPr>
-          <w:rFonts w:cstheme="minorHAnsi"/>
-          <w:lang w:val="en-US"/>
-        </w:rPr>
-        <w:t xml:space="preserve">After editing, whether you </w:t>
-      </w:r>
-      <w:r>
-        <w:rPr>
-          <w:rFonts w:cstheme="minorHAnsi"/>
-          <w:lang w:val="en-US"/>
-        </w:rPr>
-        <w:t>cha</w:t>
-      </w:r>
-      <w:r>
-        <w:rPr>
-          <w:rFonts w:cstheme="minorHAnsi"/>
-          <w:lang w:val="en-US"/>
-        </w:rPr>
-        <w:t>nged anything or not, always issu</w:t>
-      </w:r>
-      <w:r>
-        <w:rPr>
-          <w:rFonts w:cstheme="minorHAnsi"/>
-          <w:lang w:val="en-US"/>
-        </w:rPr>
-        <w:t>e</w:t>
-      </w:r>
-      <w:r>
-        <w:rPr>
-          <w:rFonts w:cstheme="minorHAnsi"/>
-          <w:lang w:val="en-US"/>
-        </w:rPr>
-        <w:t xml:space="preserve"> a </w:t>
-      </w:r>
-      <w:proofErr w:type="spellStart"/>
-      <w:r>
-        <w:rPr>
-          <w:rFonts w:ascii="Courier New" w:hAnsi="Courier New" w:cs="Courier New"/>
-          <w:sz w:val="20"/>
-          <w:szCs w:val="20"/>
-          <w:highlight w:val="lightGray"/>
-          <w:shd w:val="clear" w:color="auto" w:fill="FAFAFA"/>
-        </w:rPr>
-        <w:t>sudo</w:t>
-      </w:r>
-      <w:proofErr w:type="spellEnd"/>
-      <w:r>
-        <w:rPr>
-          <w:rFonts w:ascii="Courier New" w:hAnsi="Courier New" w:cs="Courier New"/>
-          <w:sz w:val="20"/>
-          <w:szCs w:val="20"/>
-          <w:highlight w:val="lightGray"/>
-          <w:shd w:val="clear" w:color="auto" w:fill="FAFAFA"/>
-        </w:rPr>
-        <w:t xml:space="preserve"> reboot</w:t>
+        <w:t>sudo reboot</w:t>
       </w:r>
       <w:r>
         <w:rPr>
@@ -1225,6 +1036,119 @@
     </w:lvl>
   </w:abstractNum>
   <w:abstractNum w:abstractNumId="1" w15:restartNumberingAfterBreak="0">
+    <w:nsid w:val="1BC0549D"/>
+    <w:multiLevelType w:val="hybridMultilevel"/>
+    <w:tmpl w:val="A8149E72"/>
+    <w:lvl w:ilvl="0" w:tplc="20000001">
+      <w:start w:val="1"/>
+      <w:numFmt w:val="bullet"/>
+      <w:lvlText w:val=""/>
+      <w:lvlJc w:val="left"/>
+      <w:pPr>
+        <w:ind w:left="720" w:hanging="360"/>
+      </w:pPr>
+      <w:rPr>
+        <w:rFonts w:ascii="Symbol" w:hAnsi="Symbol" w:hint="default"/>
+      </w:rPr>
+    </w:lvl>
+    <w:lvl w:ilvl="1" w:tplc="20000003" w:tentative="1">
+      <w:start w:val="1"/>
+      <w:numFmt w:val="bullet"/>
+      <w:lvlText w:val="o"/>
+      <w:lvlJc w:val="left"/>
+      <w:pPr>
+        <w:ind w:left="1440" w:hanging="360"/>
+      </w:pPr>
+      <w:rPr>
+        <w:rFonts w:ascii="Courier New" w:hAnsi="Courier New" w:cs="Courier New" w:hint="default"/>
+      </w:rPr>
+    </w:lvl>
+    <w:lvl w:ilvl="2" w:tplc="20000005" w:tentative="1">
+      <w:start w:val="1"/>
+      <w:numFmt w:val="bullet"/>
+      <w:lvlText w:val=""/>
+      <w:lvlJc w:val="left"/>
+      <w:pPr>
+        <w:ind w:left="2160" w:hanging="360"/>
+      </w:pPr>
+      <w:rPr>
+        <w:rFonts w:ascii="Wingdings" w:hAnsi="Wingdings" w:hint="default"/>
+      </w:rPr>
+    </w:lvl>
+    <w:lvl w:ilvl="3" w:tplc="20000001" w:tentative="1">
+      <w:start w:val="1"/>
+      <w:numFmt w:val="bullet"/>
+      <w:lvlText w:val=""/>
+      <w:lvlJc w:val="left"/>
+      <w:pPr>
+        <w:ind w:left="2880" w:hanging="360"/>
+      </w:pPr>
+      <w:rPr>
+        <w:rFonts w:ascii="Symbol" w:hAnsi="Symbol" w:hint="default"/>
+      </w:rPr>
+    </w:lvl>
+    <w:lvl w:ilvl="4" w:tplc="20000003" w:tentative="1">
+      <w:start w:val="1"/>
+      <w:numFmt w:val="bullet"/>
+      <w:lvlText w:val="o"/>
+      <w:lvlJc w:val="left"/>
+      <w:pPr>
+        <w:ind w:left="3600" w:hanging="360"/>
+      </w:pPr>
+      <w:rPr>
+        <w:rFonts w:ascii="Courier New" w:hAnsi="Courier New" w:cs="Courier New" w:hint="default"/>
+      </w:rPr>
+    </w:lvl>
+    <w:lvl w:ilvl="5" w:tplc="20000005" w:tentative="1">
+      <w:start w:val="1"/>
+      <w:numFmt w:val="bullet"/>
+      <w:lvlText w:val=""/>
+      <w:lvlJc w:val="left"/>
+      <w:pPr>
+        <w:ind w:left="4320" w:hanging="360"/>
+      </w:pPr>
+      <w:rPr>
+        <w:rFonts w:ascii="Wingdings" w:hAnsi="Wingdings" w:hint="default"/>
+      </w:rPr>
+    </w:lvl>
+    <w:lvl w:ilvl="6" w:tplc="20000001" w:tentative="1">
+      <w:start w:val="1"/>
+      <w:numFmt w:val="bullet"/>
+      <w:lvlText w:val=""/>
+      <w:lvlJc w:val="left"/>
+      <w:pPr>
+        <w:ind w:left="5040" w:hanging="360"/>
+      </w:pPr>
+      <w:rPr>
+        <w:rFonts w:ascii="Symbol" w:hAnsi="Symbol" w:hint="default"/>
+      </w:rPr>
+    </w:lvl>
+    <w:lvl w:ilvl="7" w:tplc="20000003" w:tentative="1">
+      <w:start w:val="1"/>
+      <w:numFmt w:val="bullet"/>
+      <w:lvlText w:val="o"/>
+      <w:lvlJc w:val="left"/>
+      <w:pPr>
+        <w:ind w:left="5760" w:hanging="360"/>
+      </w:pPr>
+      <w:rPr>
+        <w:rFonts w:ascii="Courier New" w:hAnsi="Courier New" w:cs="Courier New" w:hint="default"/>
+      </w:rPr>
+    </w:lvl>
+    <w:lvl w:ilvl="8" w:tplc="20000005" w:tentative="1">
+      <w:start w:val="1"/>
+      <w:numFmt w:val="bullet"/>
+      <w:lvlText w:val=""/>
+      <w:lvlJc w:val="left"/>
+      <w:pPr>
+        <w:ind w:left="6480" w:hanging="360"/>
+      </w:pPr>
+      <w:rPr>
+        <w:rFonts w:ascii="Wingdings" w:hAnsi="Wingdings" w:hint="default"/>
+      </w:rPr>
+    </w:lvl>
+  </w:abstractNum>
+  <w:abstractNum w:abstractNumId="2" w15:restartNumberingAfterBreak="0">
     <w:nsid w:val="4D532A44"/>
     <w:multiLevelType w:val="multilevel"/>
     <w:tmpl w:val="630E79AE"/>
@@ -1317,7 +1241,7 @@
       </w:pPr>
     </w:lvl>
   </w:abstractNum>
-  <w:abstractNum w:abstractNumId="2" w15:restartNumberingAfterBreak="0">
+  <w:abstractNum w:abstractNumId="3" w15:restartNumberingAfterBreak="0">
     <w:nsid w:val="4F34480D"/>
     <w:multiLevelType w:val="multilevel"/>
     <w:tmpl w:val="2000001F"/>
@@ -1403,7 +1327,7 @@
       </w:pPr>
     </w:lvl>
   </w:abstractNum>
-  <w:abstractNum w:abstractNumId="3" w15:restartNumberingAfterBreak="0">
+  <w:abstractNum w:abstractNumId="4" w15:restartNumberingAfterBreak="0">
     <w:nsid w:val="517006E4"/>
     <w:multiLevelType w:val="multilevel"/>
     <w:tmpl w:val="2000001F"/>
@@ -1489,7 +1413,7 @@
       </w:pPr>
     </w:lvl>
   </w:abstractNum>
-  <w:abstractNum w:abstractNumId="4" w15:restartNumberingAfterBreak="0">
+  <w:abstractNum w:abstractNumId="5" w15:restartNumberingAfterBreak="0">
     <w:nsid w:val="721734B6"/>
     <w:multiLevelType w:val="hybridMultilevel"/>
     <w:tmpl w:val="F2AE92D8"/>
@@ -1606,16 +1530,19 @@
     <w:abstractNumId w:val="0"/>
   </w:num>
   <w:num w:numId="2">
+    <w:abstractNumId w:val="5"/>
+  </w:num>
+  <w:num w:numId="3">
+    <w:abstractNumId w:val="2"/>
+  </w:num>
+  <w:num w:numId="4">
     <w:abstractNumId w:val="4"/>
   </w:num>
-  <w:num w:numId="3">
-    <w:abstractNumId w:val="1"/>
-  </w:num>
-  <w:num w:numId="4">
+  <w:num w:numId="5">
     <w:abstractNumId w:val="3"/>
   </w:num>
-  <w:num w:numId="5">
-    <w:abstractNumId w:val="2"/>
+  <w:num w:numId="6">
+    <w:abstractNumId w:val="1"/>
   </w:num>
 </w:numbering>
 </file>

--- a/MyExoMy.docx
+++ b/MyExoMy.docx
@@ -12,6 +12,7 @@
           <w:lang w:val="en-US"/>
         </w:rPr>
       </w:pPr>
+      <w:proofErr w:type="spellStart"/>
       <w:r>
         <w:rPr>
           <w:lang w:val="en-US"/>
@@ -34,7 +35,14 @@
         <w:rPr>
           <w:lang w:val="en-US"/>
         </w:rPr>
-        <w:t>y project</w:t>
+        <w:t>y</w:t>
+      </w:r>
+      <w:proofErr w:type="spellEnd"/>
+      <w:r>
+        <w:rPr>
+          <w:lang w:val="en-US"/>
+        </w:rPr>
+        <w:t xml:space="preserve"> project</w:t>
       </w:r>
       <w:r>
         <w:rPr>
@@ -190,15 +198,27 @@
         </w:rPr>
         <w:br/>
       </w:r>
-      <w:r>
-        <w:rPr>
-          <w:rFonts w:ascii="Courier New" w:hAnsi="Courier New" w:cs="Courier New"/>
-          <w:sz w:val="20"/>
-          <w:szCs w:val="20"/>
-          <w:highlight w:val="lightGray"/>
-          <w:shd w:val="clear" w:color="auto" w:fill="FAFAFA"/>
-        </w:rPr>
-        <w:t xml:space="preserve">raspivid -o - -t 0 -hf -w </w:t>
+      <w:proofErr w:type="spellStart"/>
+      <w:r>
+        <w:rPr>
+          <w:rFonts w:ascii="Courier New" w:hAnsi="Courier New" w:cs="Courier New"/>
+          <w:sz w:val="20"/>
+          <w:szCs w:val="20"/>
+          <w:highlight w:val="lightGray"/>
+          <w:shd w:val="clear" w:color="auto" w:fill="FAFAFA"/>
+        </w:rPr>
+        <w:t>raspivid</w:t>
+      </w:r>
+      <w:proofErr w:type="spellEnd"/>
+      <w:r>
+        <w:rPr>
+          <w:rFonts w:ascii="Courier New" w:hAnsi="Courier New" w:cs="Courier New"/>
+          <w:sz w:val="20"/>
+          <w:szCs w:val="20"/>
+          <w:highlight w:val="lightGray"/>
+          <w:shd w:val="clear" w:color="auto" w:fill="FAFAFA"/>
+        </w:rPr>
+        <w:t xml:space="preserve"> -o - -t 0 -hf -w </w:t>
       </w:r>
       <w:r>
         <w:rPr>
@@ -261,7 +281,139 @@
           <w:highlight w:val="lightGray"/>
           <w:shd w:val="clear" w:color="auto" w:fill="FAFAFA"/>
         </w:rPr>
-        <w:t xml:space="preserve"> | cvlc -vvv stream:///dev/stdin --sout '#rtp{sdp=rtsp://:8554/x}' :demux=h264</w:t>
+        <w:t xml:space="preserve"> | </w:t>
+      </w:r>
+      <w:proofErr w:type="spellStart"/>
+      <w:r>
+        <w:rPr>
+          <w:rFonts w:ascii="Courier New" w:hAnsi="Courier New" w:cs="Courier New"/>
+          <w:sz w:val="20"/>
+          <w:szCs w:val="20"/>
+          <w:highlight w:val="lightGray"/>
+          <w:shd w:val="clear" w:color="auto" w:fill="FAFAFA"/>
+        </w:rPr>
+        <w:t>cvlc</w:t>
+      </w:r>
+      <w:proofErr w:type="spellEnd"/>
+      <w:r>
+        <w:rPr>
+          <w:rFonts w:ascii="Courier New" w:hAnsi="Courier New" w:cs="Courier New"/>
+          <w:sz w:val="20"/>
+          <w:szCs w:val="20"/>
+          <w:highlight w:val="lightGray"/>
+          <w:shd w:val="clear" w:color="auto" w:fill="FAFAFA"/>
+        </w:rPr>
+        <w:t xml:space="preserve"> -</w:t>
+      </w:r>
+      <w:proofErr w:type="spellStart"/>
+      <w:r>
+        <w:rPr>
+          <w:rFonts w:ascii="Courier New" w:hAnsi="Courier New" w:cs="Courier New"/>
+          <w:sz w:val="20"/>
+          <w:szCs w:val="20"/>
+          <w:highlight w:val="lightGray"/>
+          <w:shd w:val="clear" w:color="auto" w:fill="FAFAFA"/>
+        </w:rPr>
+        <w:t>vvv</w:t>
+      </w:r>
+      <w:proofErr w:type="spellEnd"/>
+      <w:r>
+        <w:rPr>
+          <w:rFonts w:ascii="Courier New" w:hAnsi="Courier New" w:cs="Courier New"/>
+          <w:sz w:val="20"/>
+          <w:szCs w:val="20"/>
+          <w:highlight w:val="lightGray"/>
+          <w:shd w:val="clear" w:color="auto" w:fill="FAFAFA"/>
+        </w:rPr>
+        <w:t xml:space="preserve"> stream:///dev/stdin --</w:t>
+      </w:r>
+      <w:proofErr w:type="spellStart"/>
+      <w:r>
+        <w:rPr>
+          <w:rFonts w:ascii="Courier New" w:hAnsi="Courier New" w:cs="Courier New"/>
+          <w:sz w:val="20"/>
+          <w:szCs w:val="20"/>
+          <w:highlight w:val="lightGray"/>
+          <w:shd w:val="clear" w:color="auto" w:fill="FAFAFA"/>
+        </w:rPr>
+        <w:t>sout</w:t>
+      </w:r>
+      <w:proofErr w:type="spellEnd"/>
+      <w:r>
+        <w:rPr>
+          <w:rFonts w:ascii="Courier New" w:hAnsi="Courier New" w:cs="Courier New"/>
+          <w:sz w:val="20"/>
+          <w:szCs w:val="20"/>
+          <w:highlight w:val="lightGray"/>
+          <w:shd w:val="clear" w:color="auto" w:fill="FAFAFA"/>
+        </w:rPr>
+        <w:t xml:space="preserve"> '#</w:t>
+      </w:r>
+      <w:proofErr w:type="spellStart"/>
+      <w:r>
+        <w:rPr>
+          <w:rFonts w:ascii="Courier New" w:hAnsi="Courier New" w:cs="Courier New"/>
+          <w:sz w:val="20"/>
+          <w:szCs w:val="20"/>
+          <w:highlight w:val="lightGray"/>
+          <w:shd w:val="clear" w:color="auto" w:fill="FAFAFA"/>
+        </w:rPr>
+        <w:t>rtp</w:t>
+      </w:r>
+      <w:proofErr w:type="spellEnd"/>
+      <w:r>
+        <w:rPr>
+          <w:rFonts w:ascii="Courier New" w:hAnsi="Courier New" w:cs="Courier New"/>
+          <w:sz w:val="20"/>
+          <w:szCs w:val="20"/>
+          <w:highlight w:val="lightGray"/>
+          <w:shd w:val="clear" w:color="auto" w:fill="FAFAFA"/>
+        </w:rPr>
+        <w:t>{</w:t>
+      </w:r>
+      <w:proofErr w:type="spellStart"/>
+      <w:r>
+        <w:rPr>
+          <w:rFonts w:ascii="Courier New" w:hAnsi="Courier New" w:cs="Courier New"/>
+          <w:sz w:val="20"/>
+          <w:szCs w:val="20"/>
+          <w:highlight w:val="lightGray"/>
+          <w:shd w:val="clear" w:color="auto" w:fill="FAFAFA"/>
+        </w:rPr>
+        <w:t>sdp</w:t>
+      </w:r>
+      <w:proofErr w:type="spellEnd"/>
+      <w:r>
+        <w:rPr>
+          <w:rFonts w:ascii="Courier New" w:hAnsi="Courier New" w:cs="Courier New"/>
+          <w:sz w:val="20"/>
+          <w:szCs w:val="20"/>
+          <w:highlight w:val="lightGray"/>
+          <w:shd w:val="clear" w:color="auto" w:fill="FAFAFA"/>
+        </w:rPr>
+        <w:t>=rtsp://:8554/x}' :</w:t>
+      </w:r>
+      <w:proofErr w:type="spellStart"/>
+      <w:r>
+        <w:rPr>
+          <w:rFonts w:ascii="Courier New" w:hAnsi="Courier New" w:cs="Courier New"/>
+          <w:sz w:val="20"/>
+          <w:szCs w:val="20"/>
+          <w:highlight w:val="lightGray"/>
+          <w:shd w:val="clear" w:color="auto" w:fill="FAFAFA"/>
+        </w:rPr>
+        <w:t>demux</w:t>
+      </w:r>
+      <w:proofErr w:type="spellEnd"/>
+      <w:r>
+        <w:rPr>
+          <w:rFonts w:ascii="Courier New" w:hAnsi="Courier New" w:cs="Courier New"/>
+          <w:sz w:val="20"/>
+          <w:szCs w:val="20"/>
+          <w:highlight w:val="lightGray"/>
+          <w:shd w:val="clear" w:color="auto" w:fill="FAFAFA"/>
+        </w:rPr>
+        <w:t>=h264</w:t>
       </w:r>
     </w:p>
     <w:p>
@@ -335,9 +487,11 @@
       <w:pPr>
         <w:pStyle w:val="Heading2"/>
       </w:pPr>
+      <w:proofErr w:type="spellStart"/>
       <w:r>
         <w:t>EasyEda</w:t>
       </w:r>
+      <w:proofErr w:type="spellEnd"/>
     </w:p>
     <w:p>
       <w:pPr>
@@ -354,7 +508,119 @@
         <w:rPr>
           <w:lang w:val="en-US"/>
         </w:rPr>
-        <w:t>To work with EasyEda for the MyExoMy projet first change the Data Directory to the corresponding EasyEda folder with EasyEda -&gt; Setting -&gt; Desktop Edition Setting -&gt; Data Directory. After that with EasyEda -&gt; File -&gt; Open Project the MyExoMy EasyEda project can be opened.</w:t>
+        <w:t xml:space="preserve">To work with </w:t>
+      </w:r>
+      <w:proofErr w:type="spellStart"/>
+      <w:r>
+        <w:rPr>
+          <w:lang w:val="en-US"/>
+        </w:rPr>
+        <w:t>EasyEda</w:t>
+      </w:r>
+      <w:proofErr w:type="spellEnd"/>
+      <w:r>
+        <w:rPr>
+          <w:lang w:val="en-US"/>
+        </w:rPr>
+        <w:t xml:space="preserve"> for the </w:t>
+      </w:r>
+      <w:proofErr w:type="spellStart"/>
+      <w:r>
+        <w:rPr>
+          <w:lang w:val="en-US"/>
+        </w:rPr>
+        <w:t>MyExoMy</w:t>
+      </w:r>
+      <w:proofErr w:type="spellEnd"/>
+      <w:r>
+        <w:rPr>
+          <w:lang w:val="en-US"/>
+        </w:rPr>
+        <w:t xml:space="preserve"> </w:t>
+      </w:r>
+      <w:proofErr w:type="spellStart"/>
+      <w:r>
+        <w:rPr>
+          <w:lang w:val="en-US"/>
+        </w:rPr>
+        <w:t>projet</w:t>
+      </w:r>
+      <w:proofErr w:type="spellEnd"/>
+      <w:r>
+        <w:rPr>
+          <w:lang w:val="en-US"/>
+        </w:rPr>
+        <w:t xml:space="preserve"> first change the Data Directory to the corresponding </w:t>
+      </w:r>
+      <w:proofErr w:type="spellStart"/>
+      <w:r>
+        <w:rPr>
+          <w:lang w:val="en-US"/>
+        </w:rPr>
+        <w:t>EasyEda</w:t>
+      </w:r>
+      <w:proofErr w:type="spellEnd"/>
+      <w:r>
+        <w:rPr>
+          <w:lang w:val="en-US"/>
+        </w:rPr>
+        <w:t xml:space="preserve"> folder with </w:t>
+      </w:r>
+      <w:proofErr w:type="spellStart"/>
+      <w:r>
+        <w:rPr>
+          <w:lang w:val="en-US"/>
+        </w:rPr>
+        <w:t>EasyEda</w:t>
+      </w:r>
+      <w:proofErr w:type="spellEnd"/>
+      <w:r>
+        <w:rPr>
+          <w:lang w:val="en-US"/>
+        </w:rPr>
+        <w:t xml:space="preserve"> -&gt; Setting -&gt; Desktop Edition Setting -&gt; Data Directory. After that with </w:t>
+      </w:r>
+      <w:proofErr w:type="spellStart"/>
+      <w:r>
+        <w:rPr>
+          <w:lang w:val="en-US"/>
+        </w:rPr>
+        <w:t>EasyEda</w:t>
+      </w:r>
+      <w:proofErr w:type="spellEnd"/>
+      <w:r>
+        <w:rPr>
+          <w:lang w:val="en-US"/>
+        </w:rPr>
+        <w:t xml:space="preserve"> -&gt; File -&gt; Open Project the </w:t>
+      </w:r>
+      <w:proofErr w:type="spellStart"/>
+      <w:r>
+        <w:rPr>
+          <w:lang w:val="en-US"/>
+        </w:rPr>
+        <w:t>MyExoMy</w:t>
+      </w:r>
+      <w:proofErr w:type="spellEnd"/>
+      <w:r>
+        <w:rPr>
+          <w:lang w:val="en-US"/>
+        </w:rPr>
+        <w:t xml:space="preserve"> </w:t>
+      </w:r>
+      <w:proofErr w:type="spellStart"/>
+      <w:r>
+        <w:rPr>
+          <w:lang w:val="en-US"/>
+        </w:rPr>
+        <w:t>EasyEda</w:t>
+      </w:r>
+      <w:proofErr w:type="spellEnd"/>
+      <w:r>
+        <w:rPr>
+          <w:lang w:val="en-US"/>
+        </w:rPr>
+        <w:t xml:space="preserve"> project can be opened.</w:t>
       </w:r>
     </w:p>
     <w:p>
@@ -396,7 +662,21 @@
         <w:rPr>
           <w:lang w:val="en-US"/>
         </w:rPr>
-        <w:t xml:space="preserve">after EasyEda -&gt; Login </w:t>
+        <w:t xml:space="preserve">after </w:t>
+      </w:r>
+      <w:proofErr w:type="spellStart"/>
+      <w:r>
+        <w:rPr>
+          <w:lang w:val="en-US"/>
+        </w:rPr>
+        <w:t>EasyEda</w:t>
+      </w:r>
+      <w:proofErr w:type="spellEnd"/>
+      <w:r>
+        <w:rPr>
+          <w:lang w:val="en-US"/>
+        </w:rPr>
+        <w:t xml:space="preserve"> -&gt; Login </w:t>
       </w:r>
       <w:r>
         <w:rPr>
@@ -425,101 +705,271 @@
     </w:p>
     <w:p>
       <w:pPr>
-        <w:pStyle w:val="Heading2"/>
-      </w:pPr>
-      <w:r>
-        <w:t>Low Power</w:t>
+        <w:pStyle w:val="Heading3"/>
+      </w:pPr>
+      <w:proofErr w:type="spellStart"/>
+      <w:r>
+        <w:t>EasyEda</w:t>
+      </w:r>
+      <w:proofErr w:type="spellEnd"/>
+      <w:r>
+        <w:t xml:space="preserve"> PCB settings:</w:t>
       </w:r>
     </w:p>
     <w:p>
       <w:pPr>
-        <w:rPr>
-          <w:lang w:val="en-US"/>
-        </w:rPr>
-      </w:pPr>
-      <w:r>
-        <w:rPr>
-          <w:lang w:val="en-US"/>
-        </w:rPr>
-        <w:t xml:space="preserve">The Raspberry Pi can be put in low power </w:t>
-      </w:r>
-      <w:r>
-        <w:rPr>
-          <w:lang w:val="en-US"/>
-        </w:rPr>
-        <w:t>by</w:t>
-      </w:r>
-      <w:r>
-        <w:rPr>
-          <w:lang w:val="en-US"/>
-        </w:rPr>
-        <w:t xml:space="preserve"> </w:t>
-      </w:r>
-      <w:r>
-        <w:rPr>
-          <w:lang w:val="en-US"/>
-        </w:rPr>
-        <w:t>i</w:t>
-      </w:r>
-      <w:r>
-        <w:rPr>
-          <w:lang w:val="en-US"/>
-        </w:rPr>
-        <w:t>ssuing a ‘sudo halt’. The power of the Raspberrt Pi 4</w:t>
-      </w:r>
-      <w:r>
-        <w:rPr>
-          <w:lang w:val="en-US"/>
-        </w:rPr>
-        <w:t xml:space="preserve"> model </w:t>
-      </w:r>
-      <w:r>
-        <w:rPr>
-          <w:lang w:val="en-US"/>
-        </w:rPr>
-        <w:t xml:space="preserve">B board </w:t>
-      </w:r>
-      <w:r>
-        <w:rPr>
-          <w:lang w:val="en-US"/>
-        </w:rPr>
-        <w:t xml:space="preserve">will go from appr. 700 mA to appr. 16 mA in low power. For this to work </w:t>
-      </w:r>
-      <w:r>
-        <w:rPr>
-          <w:lang w:val="en-US"/>
-        </w:rPr>
-        <w:t xml:space="preserve"> the EEPROM bootloader configuration has to be adapted.</w:t>
+        <w:pStyle w:val="ListParagraph"/>
+        <w:numPr>
+          <w:ilvl w:val="0"/>
+          <w:numId w:val="7"/>
+        </w:numPr>
+      </w:pPr>
+      <w:r>
+        <w:t>The track width is chosen to be 0.76 mm with a clearance of 0.26 mm.</w:t>
       </w:r>
     </w:p>
     <w:p>
       <w:pPr>
-        <w:pStyle w:val="Heading3"/>
-        <w:rPr>
-          <w:color w:val="FF0000"/>
-        </w:rPr>
-      </w:pPr>
-      <w:r>
-        <w:t xml:space="preserve">Default EEPROM </w:t>
-      </w:r>
-      <w:r>
-        <w:t xml:space="preserve">bootloader configuration </w:t>
-      </w:r>
-      <w:r>
-        <w:t>settings</w:t>
-      </w:r>
-      <w:r>
-        <w:t xml:space="preserve">, low power settings in </w:t>
-      </w:r>
-      <w:r>
-        <w:rPr>
-          <w:color w:val="FF0000"/>
-        </w:rPr>
-        <w:t>red</w:t>
+        <w:pStyle w:val="ListParagraph"/>
+        <w:numPr>
+          <w:ilvl w:val="0"/>
+          <w:numId w:val="7"/>
+        </w:numPr>
+      </w:pPr>
+      <w:r>
+        <w:rPr>
+          <w:lang w:val="en-US"/>
+        </w:rPr>
+        <w:t xml:space="preserve">The copper thickness is chosen to be 2 oz = 2x 1.4 mil = 2x 35 </w:t>
+      </w:r>
+      <w:proofErr w:type="spellStart"/>
+      <w:r>
+        <w:rPr>
+          <w:lang w:val="en-US"/>
+        </w:rPr>
+        <w:t>μ</w:t>
+      </w:r>
+      <w:r>
+        <w:rPr>
+          <w:lang w:val="en-US"/>
+        </w:rPr>
+        <w:t>m</w:t>
+      </w:r>
+      <w:proofErr w:type="spellEnd"/>
+      <w:r>
+        <w:rPr>
+          <w:lang w:val="en-US"/>
+        </w:rPr>
+        <w:t xml:space="preserve"> = 70 </w:t>
+      </w:r>
+      <w:proofErr w:type="spellStart"/>
+      <w:r>
+        <w:rPr>
+          <w:lang w:val="en-US"/>
+        </w:rPr>
+        <w:t>μ</w:t>
+      </w:r>
+      <w:r>
+        <w:rPr>
+          <w:lang w:val="en-US"/>
+        </w:rPr>
+        <w:t>m</w:t>
+      </w:r>
+      <w:proofErr w:type="spellEnd"/>
+      <w:r>
+        <w:rPr>
+          <w:lang w:val="en-US"/>
+        </w:rPr>
+        <w:t xml:space="preserve">. Normally it is 1 oz. 2 oz is chosen to allow more current and for robustness. It cannot be set in </w:t>
+      </w:r>
+      <w:proofErr w:type="spellStart"/>
+      <w:r>
+        <w:rPr>
+          <w:lang w:val="en-US"/>
+        </w:rPr>
+        <w:t>EasyEda</w:t>
+      </w:r>
+      <w:proofErr w:type="spellEnd"/>
+      <w:r>
+        <w:rPr>
+          <w:lang w:val="en-US"/>
+        </w:rPr>
+        <w:t xml:space="preserve"> but it can be selected when ordering at  JL</w:t>
+      </w:r>
+      <w:r>
+        <w:rPr>
+          <w:lang w:val="en-US"/>
+        </w:rPr>
+        <w:t>C</w:t>
+      </w:r>
+      <w:r>
+        <w:rPr>
+          <w:lang w:val="en-US"/>
+        </w:rPr>
+        <w:t>PCB.</w:t>
       </w:r>
     </w:p>
     <w:p>
       <w:pPr>
+        <w:pStyle w:val="ListParagraph"/>
+        <w:numPr>
+          <w:ilvl w:val="0"/>
+          <w:numId w:val="7"/>
+        </w:numPr>
+      </w:pPr>
+      <w:r>
+        <w:rPr>
+          <w:lang w:val="en-US"/>
+        </w:rPr>
+        <w:t xml:space="preserve">According to </w:t>
+      </w:r>
+      <w:hyperlink r:id="rId6" w:history="1">
+        <w:r>
+          <w:rPr>
+            <w:rStyle w:val="Hyperlink"/>
+            <w:lang w:val="en-US"/>
+          </w:rPr>
+          <w:t>https://www.7pcb.com/trace-width-calculator.php</w:t>
+        </w:r>
+      </w:hyperlink>
+      <w:r>
+        <w:rPr>
+          <w:lang w:val="en-US"/>
+        </w:rPr>
+        <w:t xml:space="preserve"> </w:t>
+      </w:r>
+      <w:r>
+        <w:rPr>
+          <w:lang w:val="en-US"/>
+        </w:rPr>
+        <w:t>with a track width of 0.76 mm and a thickness of 2 oz the current can be appr. 3A.</w:t>
+      </w:r>
+    </w:p>
+    <w:p>
+      <w:pPr>
+        <w:pStyle w:val="Heading2"/>
+      </w:pPr>
+      <w:r>
+        <w:t>Low Power</w:t>
+      </w:r>
+    </w:p>
+    <w:p>
+      <w:pPr>
+        <w:rPr>
+          <w:lang w:val="en-US"/>
+        </w:rPr>
+      </w:pPr>
+      <w:r>
+        <w:rPr>
+          <w:lang w:val="en-US"/>
+        </w:rPr>
+        <w:t xml:space="preserve">The Raspberry Pi can be put in low power </w:t>
+      </w:r>
+      <w:r>
+        <w:rPr>
+          <w:lang w:val="en-US"/>
+        </w:rPr>
+        <w:t>by</w:t>
+      </w:r>
+      <w:r>
+        <w:rPr>
+          <w:lang w:val="en-US"/>
+        </w:rPr>
+        <w:t xml:space="preserve"> </w:t>
+      </w:r>
+      <w:r>
+        <w:rPr>
+          <w:lang w:val="en-US"/>
+        </w:rPr>
+        <w:t>i</w:t>
+      </w:r>
+      <w:r>
+        <w:rPr>
+          <w:lang w:val="en-US"/>
+        </w:rPr>
+        <w:t>ssuing a ‘</w:t>
+      </w:r>
+      <w:proofErr w:type="spellStart"/>
+      <w:r>
+        <w:rPr>
+          <w:lang w:val="en-US"/>
+        </w:rPr>
+        <w:t>sudo</w:t>
+      </w:r>
+      <w:proofErr w:type="spellEnd"/>
+      <w:r>
+        <w:rPr>
+          <w:lang w:val="en-US"/>
+        </w:rPr>
+        <w:t xml:space="preserve"> halt’. The power of the </w:t>
+      </w:r>
+      <w:proofErr w:type="spellStart"/>
+      <w:r>
+        <w:rPr>
+          <w:lang w:val="en-US"/>
+        </w:rPr>
+        <w:t>Raspberrt</w:t>
+      </w:r>
+      <w:proofErr w:type="spellEnd"/>
+      <w:r>
+        <w:rPr>
+          <w:lang w:val="en-US"/>
+        </w:rPr>
+        <w:t xml:space="preserve"> Pi 4</w:t>
+      </w:r>
+      <w:r>
+        <w:rPr>
+          <w:lang w:val="en-US"/>
+        </w:rPr>
+        <w:t xml:space="preserve"> model </w:t>
+      </w:r>
+      <w:r>
+        <w:rPr>
+          <w:lang w:val="en-US"/>
+        </w:rPr>
+        <w:t xml:space="preserve">B board </w:t>
+      </w:r>
+      <w:r>
+        <w:rPr>
+          <w:lang w:val="en-US"/>
+        </w:rPr>
+        <w:t xml:space="preserve">will go from appr. 700 mA to appr. 16 mA in low power. For this to work </w:t>
+      </w:r>
+      <w:r>
+        <w:rPr>
+          <w:lang w:val="en-US"/>
+        </w:rPr>
+        <w:t xml:space="preserve"> the EEPROM bootloader configuration has to be adapted.</w:t>
+      </w:r>
+    </w:p>
+    <w:p>
+      <w:pPr>
+        <w:pStyle w:val="Heading3"/>
+        <w:rPr>
+          <w:color w:val="FF0000"/>
+        </w:rPr>
+      </w:pPr>
+      <w:r>
+        <w:t xml:space="preserve">Default EEPROM </w:t>
+      </w:r>
+      <w:r>
+        <w:t xml:space="preserve">bootloader configuration </w:t>
+      </w:r>
+      <w:r>
+        <w:t>settings</w:t>
+      </w:r>
+      <w:r>
+        <w:t xml:space="preserve">, low power settings in </w:t>
+      </w:r>
+      <w:r>
+        <w:rPr>
+          <w:color w:val="FF0000"/>
+        </w:rPr>
+        <w:t>red</w:t>
+      </w:r>
+    </w:p>
+    <w:p>
+      <w:pPr>
         <w:rPr>
           <w:lang w:val="en-US"/>
         </w:rPr>
@@ -530,7 +980,7 @@
         </w:rPr>
         <w:t xml:space="preserve">See also </w:t>
       </w:r>
-      <w:hyperlink r:id="rId6" w:history="1">
+      <w:hyperlink r:id="rId7" w:history="1">
         <w:r>
           <w:rPr>
             <w:rStyle w:val="Hyperlink"/>
@@ -679,6 +1129,7 @@
           <w:rFonts w:cstheme="minorHAnsi"/>
           <w:lang w:val="en-US"/>
         </w:rPr>
+        <w:lastRenderedPageBreak/>
         <w:t>ENABLE_SELF_UPDATE=1</w:t>
       </w:r>
     </w:p>
@@ -761,15 +1212,49 @@
         </w:rPr>
         <w:t xml:space="preserve">To view: </w:t>
       </w:r>
-      <w:r>
-        <w:rPr>
-          <w:rFonts w:ascii="Courier New" w:hAnsi="Courier New" w:cs="Courier New"/>
-          <w:sz w:val="20"/>
-          <w:szCs w:val="20"/>
-          <w:highlight w:val="lightGray"/>
-          <w:shd w:val="clear" w:color="auto" w:fill="FAFAFA"/>
-        </w:rPr>
-        <w:t>rpi-eeprom-config</w:t>
+      <w:proofErr w:type="spellStart"/>
+      <w:r>
+        <w:rPr>
+          <w:rFonts w:ascii="Courier New" w:hAnsi="Courier New" w:cs="Courier New"/>
+          <w:sz w:val="20"/>
+          <w:szCs w:val="20"/>
+          <w:highlight w:val="lightGray"/>
+          <w:shd w:val="clear" w:color="auto" w:fill="FAFAFA"/>
+        </w:rPr>
+        <w:t>rpi</w:t>
+      </w:r>
+      <w:proofErr w:type="spellEnd"/>
+      <w:r>
+        <w:rPr>
+          <w:rFonts w:ascii="Courier New" w:hAnsi="Courier New" w:cs="Courier New"/>
+          <w:sz w:val="20"/>
+          <w:szCs w:val="20"/>
+          <w:highlight w:val="lightGray"/>
+          <w:shd w:val="clear" w:color="auto" w:fill="FAFAFA"/>
+        </w:rPr>
+        <w:t>-</w:t>
+      </w:r>
+      <w:proofErr w:type="spellStart"/>
+      <w:r>
+        <w:rPr>
+          <w:rFonts w:ascii="Courier New" w:hAnsi="Courier New" w:cs="Courier New"/>
+          <w:sz w:val="20"/>
+          <w:szCs w:val="20"/>
+          <w:highlight w:val="lightGray"/>
+          <w:shd w:val="clear" w:color="auto" w:fill="FAFAFA"/>
+        </w:rPr>
+        <w:t>eeprom</w:t>
+      </w:r>
+      <w:proofErr w:type="spellEnd"/>
+      <w:r>
+        <w:rPr>
+          <w:rFonts w:ascii="Courier New" w:hAnsi="Courier New" w:cs="Courier New"/>
+          <w:sz w:val="20"/>
+          <w:szCs w:val="20"/>
+          <w:highlight w:val="lightGray"/>
+          <w:shd w:val="clear" w:color="auto" w:fill="FAFAFA"/>
+        </w:rPr>
+        <w:t>-config</w:t>
       </w:r>
       <w:r>
         <w:rPr>
@@ -786,15 +1271,71 @@
         </w:rPr>
         <w:t xml:space="preserve">To edit: </w:t>
       </w:r>
-      <w:r>
-        <w:rPr>
-          <w:rFonts w:ascii="Courier New" w:hAnsi="Courier New" w:cs="Courier New"/>
-          <w:sz w:val="20"/>
-          <w:szCs w:val="20"/>
-          <w:highlight w:val="lightGray"/>
-          <w:shd w:val="clear" w:color="auto" w:fill="FAFAFA"/>
-        </w:rPr>
-        <w:t xml:space="preserve">sudo -E rpi-eeprom-config </w:t>
+      <w:proofErr w:type="spellStart"/>
+      <w:r>
+        <w:rPr>
+          <w:rFonts w:ascii="Courier New" w:hAnsi="Courier New" w:cs="Courier New"/>
+          <w:sz w:val="20"/>
+          <w:szCs w:val="20"/>
+          <w:highlight w:val="lightGray"/>
+          <w:shd w:val="clear" w:color="auto" w:fill="FAFAFA"/>
+        </w:rPr>
+        <w:t>sudo</w:t>
+      </w:r>
+      <w:proofErr w:type="spellEnd"/>
+      <w:r>
+        <w:rPr>
+          <w:rFonts w:ascii="Courier New" w:hAnsi="Courier New" w:cs="Courier New"/>
+          <w:sz w:val="20"/>
+          <w:szCs w:val="20"/>
+          <w:highlight w:val="lightGray"/>
+          <w:shd w:val="clear" w:color="auto" w:fill="FAFAFA"/>
+        </w:rPr>
+        <w:t xml:space="preserve"> -E </w:t>
+      </w:r>
+      <w:proofErr w:type="spellStart"/>
+      <w:r>
+        <w:rPr>
+          <w:rFonts w:ascii="Courier New" w:hAnsi="Courier New" w:cs="Courier New"/>
+          <w:sz w:val="20"/>
+          <w:szCs w:val="20"/>
+          <w:highlight w:val="lightGray"/>
+          <w:shd w:val="clear" w:color="auto" w:fill="FAFAFA"/>
+        </w:rPr>
+        <w:t>rpi</w:t>
+      </w:r>
+      <w:proofErr w:type="spellEnd"/>
+      <w:r>
+        <w:rPr>
+          <w:rFonts w:ascii="Courier New" w:hAnsi="Courier New" w:cs="Courier New"/>
+          <w:sz w:val="20"/>
+          <w:szCs w:val="20"/>
+          <w:highlight w:val="lightGray"/>
+          <w:shd w:val="clear" w:color="auto" w:fill="FAFAFA"/>
+        </w:rPr>
+        <w:t>-</w:t>
+      </w:r>
+      <w:proofErr w:type="spellStart"/>
+      <w:r>
+        <w:rPr>
+          <w:rFonts w:ascii="Courier New" w:hAnsi="Courier New" w:cs="Courier New"/>
+          <w:sz w:val="20"/>
+          <w:szCs w:val="20"/>
+          <w:highlight w:val="lightGray"/>
+          <w:shd w:val="clear" w:color="auto" w:fill="FAFAFA"/>
+        </w:rPr>
+        <w:t>eeprom</w:t>
+      </w:r>
+      <w:proofErr w:type="spellEnd"/>
+      <w:r>
+        <w:rPr>
+          <w:rFonts w:ascii="Courier New" w:hAnsi="Courier New" w:cs="Courier New"/>
+          <w:sz w:val="20"/>
+          <w:szCs w:val="20"/>
+          <w:highlight w:val="lightGray"/>
+          <w:shd w:val="clear" w:color="auto" w:fill="FAFAFA"/>
+        </w:rPr>
+        <w:t xml:space="preserve">-config </w:t>
       </w:r>
       <w:r>
         <w:rPr>
@@ -830,7 +1371,6 @@
           <w:rFonts w:cstheme="minorHAnsi"/>
           <w:lang w:val="en-US"/>
         </w:rPr>
-        <w:lastRenderedPageBreak/>
         <w:t xml:space="preserve">After editing, whether you </w:t>
       </w:r>
       <w:r>
@@ -861,15 +1401,27 @@
         </w:rPr>
         <w:t xml:space="preserve"> a </w:t>
       </w:r>
-      <w:r>
-        <w:rPr>
-          <w:rFonts w:ascii="Courier New" w:hAnsi="Courier New" w:cs="Courier New"/>
-          <w:sz w:val="20"/>
-          <w:szCs w:val="20"/>
-          <w:highlight w:val="lightGray"/>
-          <w:shd w:val="clear" w:color="auto" w:fill="FAFAFA"/>
-        </w:rPr>
-        <w:t>sudo reboot</w:t>
+      <w:proofErr w:type="spellStart"/>
+      <w:r>
+        <w:rPr>
+          <w:rFonts w:ascii="Courier New" w:hAnsi="Courier New" w:cs="Courier New"/>
+          <w:sz w:val="20"/>
+          <w:szCs w:val="20"/>
+          <w:highlight w:val="lightGray"/>
+          <w:shd w:val="clear" w:color="auto" w:fill="FAFAFA"/>
+        </w:rPr>
+        <w:t>sudo</w:t>
+      </w:r>
+      <w:proofErr w:type="spellEnd"/>
+      <w:r>
+        <w:rPr>
+          <w:rFonts w:ascii="Courier New" w:hAnsi="Courier New" w:cs="Courier New"/>
+          <w:sz w:val="20"/>
+          <w:szCs w:val="20"/>
+          <w:highlight w:val="lightGray"/>
+          <w:shd w:val="clear" w:color="auto" w:fill="FAFAFA"/>
+        </w:rPr>
+        <w:t xml:space="preserve"> reboot</w:t>
       </w:r>
       <w:r>
         <w:rPr>
@@ -1149,6 +1701,119 @@
     </w:lvl>
   </w:abstractNum>
   <w:abstractNum w:abstractNumId="2" w15:restartNumberingAfterBreak="0">
+    <w:nsid w:val="3C1C4C97"/>
+    <w:multiLevelType w:val="hybridMultilevel"/>
+    <w:tmpl w:val="1EF4B830"/>
+    <w:lvl w:ilvl="0" w:tplc="20000001">
+      <w:start w:val="1"/>
+      <w:numFmt w:val="bullet"/>
+      <w:lvlText w:val=""/>
+      <w:lvlJc w:val="left"/>
+      <w:pPr>
+        <w:ind w:left="720" w:hanging="360"/>
+      </w:pPr>
+      <w:rPr>
+        <w:rFonts w:ascii="Symbol" w:hAnsi="Symbol" w:hint="default"/>
+      </w:rPr>
+    </w:lvl>
+    <w:lvl w:ilvl="1" w:tplc="20000003" w:tentative="1">
+      <w:start w:val="1"/>
+      <w:numFmt w:val="bullet"/>
+      <w:lvlText w:val="o"/>
+      <w:lvlJc w:val="left"/>
+      <w:pPr>
+        <w:ind w:left="1440" w:hanging="360"/>
+      </w:pPr>
+      <w:rPr>
+        <w:rFonts w:ascii="Courier New" w:hAnsi="Courier New" w:cs="Courier New" w:hint="default"/>
+      </w:rPr>
+    </w:lvl>
+    <w:lvl w:ilvl="2" w:tplc="20000005" w:tentative="1">
+      <w:start w:val="1"/>
+      <w:numFmt w:val="bullet"/>
+      <w:lvlText w:val=""/>
+      <w:lvlJc w:val="left"/>
+      <w:pPr>
+        <w:ind w:left="2160" w:hanging="360"/>
+      </w:pPr>
+      <w:rPr>
+        <w:rFonts w:ascii="Wingdings" w:hAnsi="Wingdings" w:hint="default"/>
+      </w:rPr>
+    </w:lvl>
+    <w:lvl w:ilvl="3" w:tplc="20000001" w:tentative="1">
+      <w:start w:val="1"/>
+      <w:numFmt w:val="bullet"/>
+      <w:lvlText w:val=""/>
+      <w:lvlJc w:val="left"/>
+      <w:pPr>
+        <w:ind w:left="2880" w:hanging="360"/>
+      </w:pPr>
+      <w:rPr>
+        <w:rFonts w:ascii="Symbol" w:hAnsi="Symbol" w:hint="default"/>
+      </w:rPr>
+    </w:lvl>
+    <w:lvl w:ilvl="4" w:tplc="20000003" w:tentative="1">
+      <w:start w:val="1"/>
+      <w:numFmt w:val="bullet"/>
+      <w:lvlText w:val="o"/>
+      <w:lvlJc w:val="left"/>
+      <w:pPr>
+        <w:ind w:left="3600" w:hanging="360"/>
+      </w:pPr>
+      <w:rPr>
+        <w:rFonts w:ascii="Courier New" w:hAnsi="Courier New" w:cs="Courier New" w:hint="default"/>
+      </w:rPr>
+    </w:lvl>
+    <w:lvl w:ilvl="5" w:tplc="20000005" w:tentative="1">
+      <w:start w:val="1"/>
+      <w:numFmt w:val="bullet"/>
+      <w:lvlText w:val=""/>
+      <w:lvlJc w:val="left"/>
+      <w:pPr>
+        <w:ind w:left="4320" w:hanging="360"/>
+      </w:pPr>
+      <w:rPr>
+        <w:rFonts w:ascii="Wingdings" w:hAnsi="Wingdings" w:hint="default"/>
+      </w:rPr>
+    </w:lvl>
+    <w:lvl w:ilvl="6" w:tplc="20000001" w:tentative="1">
+      <w:start w:val="1"/>
+      <w:numFmt w:val="bullet"/>
+      <w:lvlText w:val=""/>
+      <w:lvlJc w:val="left"/>
+      <w:pPr>
+        <w:ind w:left="5040" w:hanging="360"/>
+      </w:pPr>
+      <w:rPr>
+        <w:rFonts w:ascii="Symbol" w:hAnsi="Symbol" w:hint="default"/>
+      </w:rPr>
+    </w:lvl>
+    <w:lvl w:ilvl="7" w:tplc="20000003" w:tentative="1">
+      <w:start w:val="1"/>
+      <w:numFmt w:val="bullet"/>
+      <w:lvlText w:val="o"/>
+      <w:lvlJc w:val="left"/>
+      <w:pPr>
+        <w:ind w:left="5760" w:hanging="360"/>
+      </w:pPr>
+      <w:rPr>
+        <w:rFonts w:ascii="Courier New" w:hAnsi="Courier New" w:cs="Courier New" w:hint="default"/>
+      </w:rPr>
+    </w:lvl>
+    <w:lvl w:ilvl="8" w:tplc="20000005" w:tentative="1">
+      <w:start w:val="1"/>
+      <w:numFmt w:val="bullet"/>
+      <w:lvlText w:val=""/>
+      <w:lvlJc w:val="left"/>
+      <w:pPr>
+        <w:ind w:left="6480" w:hanging="360"/>
+      </w:pPr>
+      <w:rPr>
+        <w:rFonts w:ascii="Wingdings" w:hAnsi="Wingdings" w:hint="default"/>
+      </w:rPr>
+    </w:lvl>
+  </w:abstractNum>
+  <w:abstractNum w:abstractNumId="3" w15:restartNumberingAfterBreak="0">
     <w:nsid w:val="4D532A44"/>
     <w:multiLevelType w:val="multilevel"/>
     <w:tmpl w:val="630E79AE"/>
@@ -1241,7 +1906,7 @@
       </w:pPr>
     </w:lvl>
   </w:abstractNum>
-  <w:abstractNum w:abstractNumId="3" w15:restartNumberingAfterBreak="0">
+  <w:abstractNum w:abstractNumId="4" w15:restartNumberingAfterBreak="0">
     <w:nsid w:val="4F34480D"/>
     <w:multiLevelType w:val="multilevel"/>
     <w:tmpl w:val="2000001F"/>
@@ -1327,7 +1992,7 @@
       </w:pPr>
     </w:lvl>
   </w:abstractNum>
-  <w:abstractNum w:abstractNumId="4" w15:restartNumberingAfterBreak="0">
+  <w:abstractNum w:abstractNumId="5" w15:restartNumberingAfterBreak="0">
     <w:nsid w:val="517006E4"/>
     <w:multiLevelType w:val="multilevel"/>
     <w:tmpl w:val="2000001F"/>
@@ -1413,7 +2078,7 @@
       </w:pPr>
     </w:lvl>
   </w:abstractNum>
-  <w:abstractNum w:abstractNumId="5" w15:restartNumberingAfterBreak="0">
+  <w:abstractNum w:abstractNumId="6" w15:restartNumberingAfterBreak="0">
     <w:nsid w:val="721734B6"/>
     <w:multiLevelType w:val="hybridMultilevel"/>
     <w:tmpl w:val="F2AE92D8"/>
@@ -1530,19 +2195,22 @@
     <w:abstractNumId w:val="0"/>
   </w:num>
   <w:num w:numId="2">
+    <w:abstractNumId w:val="6"/>
+  </w:num>
+  <w:num w:numId="3">
+    <w:abstractNumId w:val="3"/>
+  </w:num>
+  <w:num w:numId="4">
     <w:abstractNumId w:val="5"/>
   </w:num>
-  <w:num w:numId="3">
-    <w:abstractNumId w:val="2"/>
-  </w:num>
-  <w:num w:numId="4">
+  <w:num w:numId="5">
     <w:abstractNumId w:val="4"/>
-  </w:num>
-  <w:num w:numId="5">
-    <w:abstractNumId w:val="3"/>
   </w:num>
   <w:num w:numId="6">
     <w:abstractNumId w:val="1"/>
+  </w:num>
+  <w:num w:numId="7">
+    <w:abstractNumId w:val="2"/>
   </w:num>
 </w:numbering>
 </file>

--- a/MyExoMy.docx
+++ b/MyExoMy.docx
@@ -487,6 +487,171 @@
       <w:pPr>
         <w:pStyle w:val="Heading2"/>
       </w:pPr>
+      <w:r>
+        <w:t>Power Board</w:t>
+      </w:r>
+    </w:p>
+    <w:p>
+      <w:pPr>
+        <w:rPr>
+          <w:lang w:val="en-US"/>
+        </w:rPr>
+      </w:pPr>
+      <w:r>
+        <w:rPr>
+          <w:lang w:val="en-US"/>
+        </w:rPr>
+        <w:t>The power board has the following features:</w:t>
+      </w:r>
+    </w:p>
+    <w:p>
+      <w:pPr>
+        <w:pStyle w:val="ListParagraph"/>
+        <w:numPr>
+          <w:ilvl w:val="0"/>
+          <w:numId w:val="8"/>
+        </w:numPr>
+        <w:rPr>
+          <w:lang w:val="en-US"/>
+        </w:rPr>
+      </w:pPr>
+      <w:r>
+        <w:rPr>
+          <w:lang w:val="en-US"/>
+        </w:rPr>
+        <w:t>Provides 5V for the RPi and 6V for the servos and the headlights.</w:t>
+      </w:r>
+    </w:p>
+    <w:p>
+      <w:pPr>
+        <w:pStyle w:val="ListParagraph"/>
+        <w:numPr>
+          <w:ilvl w:val="0"/>
+          <w:numId w:val="8"/>
+        </w:numPr>
+        <w:rPr>
+          <w:lang w:val="en-US"/>
+        </w:rPr>
+      </w:pPr>
+      <w:r>
+        <w:rPr>
+          <w:lang w:val="en-US"/>
+        </w:rPr>
+        <w:t xml:space="preserve">Can turn the </w:t>
+      </w:r>
+      <w:proofErr w:type="spellStart"/>
+      <w:r>
+        <w:rPr>
+          <w:lang w:val="en-US"/>
+        </w:rPr>
+        <w:t>MyExoMy</w:t>
+      </w:r>
+      <w:proofErr w:type="spellEnd"/>
+      <w:r>
+        <w:rPr>
+          <w:lang w:val="en-US"/>
+        </w:rPr>
+        <w:t xml:space="preserve"> into deep sleep mode, consuming only 100 </w:t>
+      </w:r>
+      <w:proofErr w:type="spellStart"/>
+      <w:r>
+        <w:rPr>
+          <w:lang w:val="en-US"/>
+        </w:rPr>
+        <w:t>nA.</w:t>
+      </w:r>
+      <w:proofErr w:type="spellEnd"/>
+    </w:p>
+    <w:p>
+      <w:pPr>
+        <w:pStyle w:val="ListParagraph"/>
+        <w:numPr>
+          <w:ilvl w:val="0"/>
+          <w:numId w:val="8"/>
+        </w:numPr>
+        <w:rPr>
+          <w:lang w:val="en-US"/>
+        </w:rPr>
+      </w:pPr>
+      <w:r>
+        <w:rPr>
+          <w:lang w:val="en-US"/>
+        </w:rPr>
+        <w:t xml:space="preserve">Can switch on the </w:t>
+      </w:r>
+      <w:proofErr w:type="spellStart"/>
+      <w:r>
+        <w:rPr>
+          <w:lang w:val="en-US"/>
+        </w:rPr>
+        <w:t>MyExomy</w:t>
+      </w:r>
+      <w:proofErr w:type="spellEnd"/>
+      <w:r>
+        <w:rPr>
+          <w:lang w:val="en-US"/>
+        </w:rPr>
+        <w:t xml:space="preserve"> using an external trigger.</w:t>
+      </w:r>
+    </w:p>
+    <w:p>
+      <w:pPr>
+        <w:pStyle w:val="ListParagraph"/>
+        <w:numPr>
+          <w:ilvl w:val="0"/>
+          <w:numId w:val="8"/>
+        </w:numPr>
+        <w:rPr>
+          <w:lang w:val="en-US"/>
+        </w:rPr>
+      </w:pPr>
+      <w:r>
+        <w:rPr>
+          <w:lang w:val="en-US"/>
+        </w:rPr>
+        <w:t>Has a light sensor to turn on the lights when it is dark.</w:t>
+      </w:r>
+    </w:p>
+    <w:p>
+      <w:pPr>
+        <w:pStyle w:val="ListParagraph"/>
+        <w:numPr>
+          <w:ilvl w:val="0"/>
+          <w:numId w:val="8"/>
+        </w:numPr>
+        <w:rPr>
+          <w:lang w:val="en-US"/>
+        </w:rPr>
+      </w:pPr>
+      <w:r>
+        <w:rPr>
+          <w:lang w:val="en-US"/>
+        </w:rPr>
+        <w:t>Has a charge connection for the batteries.</w:t>
+      </w:r>
+    </w:p>
+    <w:p>
+      <w:pPr>
+        <w:pStyle w:val="ListParagraph"/>
+        <w:numPr>
+          <w:ilvl w:val="0"/>
+          <w:numId w:val="8"/>
+        </w:numPr>
+        <w:rPr>
+          <w:lang w:val="en-US"/>
+        </w:rPr>
+      </w:pPr>
+      <w:r>
+        <w:rPr>
+          <w:lang w:val="en-US"/>
+        </w:rPr>
+        <w:t>Has a trickle charge circuit with voltage protection for the solar panel.</w:t>
+      </w:r>
+    </w:p>
+    <w:p>
+      <w:pPr>
+        <w:pStyle w:val="Heading3"/>
+      </w:pPr>
       <w:proofErr w:type="spellStart"/>
       <w:r>
         <w:t>EasyEda</w:t>
@@ -725,7 +890,25 @@
         </w:numPr>
       </w:pPr>
       <w:r>
-        <w:t>The track width is chosen to be 0.76 mm with a clearance of 0.26 mm.</w:t>
+        <w:t>The track width is chosen to be 0.</w:t>
+      </w:r>
+      <w:r>
+        <w:rPr>
+          <w:lang w:val="en-US"/>
+        </w:rPr>
+        <w:t>8</w:t>
+      </w:r>
+      <w:r>
+        <w:t xml:space="preserve"> mm with a clearance of 0.</w:t>
+      </w:r>
+      <w:r>
+        <w:rPr>
+          <w:lang w:val="en-US"/>
+        </w:rPr>
+        <w:t>4</w:t>
+      </w:r>
+      <w:r>
+        <w:t xml:space="preserve"> mm.</w:t>
       </w:r>
     </w:p>
     <w:p>
@@ -842,7 +1025,34 @@
         <w:rPr>
           <w:lang w:val="en-US"/>
         </w:rPr>
-        <w:t>with a track width of 0.76 mm and a thickness of 2 oz the current can be appr. 3A.</w:t>
+        <w:t>with a track width of 0.</w:t>
+      </w:r>
+      <w:r>
+        <w:rPr>
+          <w:lang w:val="en-US"/>
+        </w:rPr>
+        <w:t>8</w:t>
+      </w:r>
+      <w:r>
+        <w:rPr>
+          <w:lang w:val="en-US"/>
+        </w:rPr>
+        <w:t xml:space="preserve"> mm and a thickness of 2 oz the current can be appr. 3A.</w:t>
+      </w:r>
+    </w:p>
+    <w:p>
+      <w:pPr>
+        <w:pStyle w:val="ListParagraph"/>
+        <w:numPr>
+          <w:ilvl w:val="0"/>
+          <w:numId w:val="7"/>
+        </w:numPr>
+      </w:pPr>
+      <w:r>
+        <w:rPr>
+          <w:lang w:val="en-US"/>
+        </w:rPr>
+        <w:t>Only the battery tracks have a width of 1.27 mm and with 2 oz thickness can carry appr. 5A.</w:t>
       </w:r>
     </w:p>
     <w:p>
@@ -1003,6 +1213,7 @@
           <w:rFonts w:cstheme="minorHAnsi"/>
           <w:lang w:val="en-US"/>
         </w:rPr>
+        <w:lastRenderedPageBreak/>
         <w:t>BOOT_UART=0</w:t>
       </w:r>
     </w:p>
@@ -1129,7 +1340,6 @@
           <w:rFonts w:cstheme="minorHAnsi"/>
           <w:lang w:val="en-US"/>
         </w:rPr>
-        <w:lastRenderedPageBreak/>
         <w:t>ENABLE_SELF_UPDATE=1</w:t>
       </w:r>
     </w:p>
@@ -1701,6 +1911,119 @@
     </w:lvl>
   </w:abstractNum>
   <w:abstractNum w:abstractNumId="2" w15:restartNumberingAfterBreak="0">
+    <w:nsid w:val="2A442323"/>
+    <w:multiLevelType w:val="hybridMultilevel"/>
+    <w:tmpl w:val="755EF3E0"/>
+    <w:lvl w:ilvl="0" w:tplc="20000001">
+      <w:start w:val="1"/>
+      <w:numFmt w:val="bullet"/>
+      <w:lvlText w:val=""/>
+      <w:lvlJc w:val="left"/>
+      <w:pPr>
+        <w:ind w:left="720" w:hanging="360"/>
+      </w:pPr>
+      <w:rPr>
+        <w:rFonts w:ascii="Symbol" w:hAnsi="Symbol" w:hint="default"/>
+      </w:rPr>
+    </w:lvl>
+    <w:lvl w:ilvl="1" w:tplc="20000003" w:tentative="1">
+      <w:start w:val="1"/>
+      <w:numFmt w:val="bullet"/>
+      <w:lvlText w:val="o"/>
+      <w:lvlJc w:val="left"/>
+      <w:pPr>
+        <w:ind w:left="1440" w:hanging="360"/>
+      </w:pPr>
+      <w:rPr>
+        <w:rFonts w:ascii="Courier New" w:hAnsi="Courier New" w:cs="Courier New" w:hint="default"/>
+      </w:rPr>
+    </w:lvl>
+    <w:lvl w:ilvl="2" w:tplc="20000005" w:tentative="1">
+      <w:start w:val="1"/>
+      <w:numFmt w:val="bullet"/>
+      <w:lvlText w:val=""/>
+      <w:lvlJc w:val="left"/>
+      <w:pPr>
+        <w:ind w:left="2160" w:hanging="360"/>
+      </w:pPr>
+      <w:rPr>
+        <w:rFonts w:ascii="Wingdings" w:hAnsi="Wingdings" w:hint="default"/>
+      </w:rPr>
+    </w:lvl>
+    <w:lvl w:ilvl="3" w:tplc="20000001" w:tentative="1">
+      <w:start w:val="1"/>
+      <w:numFmt w:val="bullet"/>
+      <w:lvlText w:val=""/>
+      <w:lvlJc w:val="left"/>
+      <w:pPr>
+        <w:ind w:left="2880" w:hanging="360"/>
+      </w:pPr>
+      <w:rPr>
+        <w:rFonts w:ascii="Symbol" w:hAnsi="Symbol" w:hint="default"/>
+      </w:rPr>
+    </w:lvl>
+    <w:lvl w:ilvl="4" w:tplc="20000003" w:tentative="1">
+      <w:start w:val="1"/>
+      <w:numFmt w:val="bullet"/>
+      <w:lvlText w:val="o"/>
+      <w:lvlJc w:val="left"/>
+      <w:pPr>
+        <w:ind w:left="3600" w:hanging="360"/>
+      </w:pPr>
+      <w:rPr>
+        <w:rFonts w:ascii="Courier New" w:hAnsi="Courier New" w:cs="Courier New" w:hint="default"/>
+      </w:rPr>
+    </w:lvl>
+    <w:lvl w:ilvl="5" w:tplc="20000005" w:tentative="1">
+      <w:start w:val="1"/>
+      <w:numFmt w:val="bullet"/>
+      <w:lvlText w:val=""/>
+      <w:lvlJc w:val="left"/>
+      <w:pPr>
+        <w:ind w:left="4320" w:hanging="360"/>
+      </w:pPr>
+      <w:rPr>
+        <w:rFonts w:ascii="Wingdings" w:hAnsi="Wingdings" w:hint="default"/>
+      </w:rPr>
+    </w:lvl>
+    <w:lvl w:ilvl="6" w:tplc="20000001" w:tentative="1">
+      <w:start w:val="1"/>
+      <w:numFmt w:val="bullet"/>
+      <w:lvlText w:val=""/>
+      <w:lvlJc w:val="left"/>
+      <w:pPr>
+        <w:ind w:left="5040" w:hanging="360"/>
+      </w:pPr>
+      <w:rPr>
+        <w:rFonts w:ascii="Symbol" w:hAnsi="Symbol" w:hint="default"/>
+      </w:rPr>
+    </w:lvl>
+    <w:lvl w:ilvl="7" w:tplc="20000003" w:tentative="1">
+      <w:start w:val="1"/>
+      <w:numFmt w:val="bullet"/>
+      <w:lvlText w:val="o"/>
+      <w:lvlJc w:val="left"/>
+      <w:pPr>
+        <w:ind w:left="5760" w:hanging="360"/>
+      </w:pPr>
+      <w:rPr>
+        <w:rFonts w:ascii="Courier New" w:hAnsi="Courier New" w:cs="Courier New" w:hint="default"/>
+      </w:rPr>
+    </w:lvl>
+    <w:lvl w:ilvl="8" w:tplc="20000005" w:tentative="1">
+      <w:start w:val="1"/>
+      <w:numFmt w:val="bullet"/>
+      <w:lvlText w:val=""/>
+      <w:lvlJc w:val="left"/>
+      <w:pPr>
+        <w:ind w:left="6480" w:hanging="360"/>
+      </w:pPr>
+      <w:rPr>
+        <w:rFonts w:ascii="Wingdings" w:hAnsi="Wingdings" w:hint="default"/>
+      </w:rPr>
+    </w:lvl>
+  </w:abstractNum>
+  <w:abstractNum w:abstractNumId="3" w15:restartNumberingAfterBreak="0">
     <w:nsid w:val="3C1C4C97"/>
     <w:multiLevelType w:val="hybridMultilevel"/>
     <w:tmpl w:val="1EF4B830"/>
@@ -1813,7 +2136,7 @@
       </w:rPr>
     </w:lvl>
   </w:abstractNum>
-  <w:abstractNum w:abstractNumId="3" w15:restartNumberingAfterBreak="0">
+  <w:abstractNum w:abstractNumId="4" w15:restartNumberingAfterBreak="0">
     <w:nsid w:val="4D532A44"/>
     <w:multiLevelType w:val="multilevel"/>
     <w:tmpl w:val="630E79AE"/>
@@ -1906,7 +2229,7 @@
       </w:pPr>
     </w:lvl>
   </w:abstractNum>
-  <w:abstractNum w:abstractNumId="4" w15:restartNumberingAfterBreak="0">
+  <w:abstractNum w:abstractNumId="5" w15:restartNumberingAfterBreak="0">
     <w:nsid w:val="4F34480D"/>
     <w:multiLevelType w:val="multilevel"/>
     <w:tmpl w:val="2000001F"/>
@@ -1992,7 +2315,7 @@
       </w:pPr>
     </w:lvl>
   </w:abstractNum>
-  <w:abstractNum w:abstractNumId="5" w15:restartNumberingAfterBreak="0">
+  <w:abstractNum w:abstractNumId="6" w15:restartNumberingAfterBreak="0">
     <w:nsid w:val="517006E4"/>
     <w:multiLevelType w:val="multilevel"/>
     <w:tmpl w:val="2000001F"/>
@@ -2078,7 +2401,7 @@
       </w:pPr>
     </w:lvl>
   </w:abstractNum>
-  <w:abstractNum w:abstractNumId="6" w15:restartNumberingAfterBreak="0">
+  <w:abstractNum w:abstractNumId="7" w15:restartNumberingAfterBreak="0">
     <w:nsid w:val="721734B6"/>
     <w:multiLevelType w:val="hybridMultilevel"/>
     <w:tmpl w:val="F2AE92D8"/>
@@ -2195,21 +2518,24 @@
     <w:abstractNumId w:val="0"/>
   </w:num>
   <w:num w:numId="2">
+    <w:abstractNumId w:val="7"/>
+  </w:num>
+  <w:num w:numId="3">
+    <w:abstractNumId w:val="4"/>
+  </w:num>
+  <w:num w:numId="4">
     <w:abstractNumId w:val="6"/>
   </w:num>
-  <w:num w:numId="3">
-    <w:abstractNumId w:val="3"/>
-  </w:num>
-  <w:num w:numId="4">
+  <w:num w:numId="5">
     <w:abstractNumId w:val="5"/>
-  </w:num>
-  <w:num w:numId="5">
-    <w:abstractNumId w:val="4"/>
   </w:num>
   <w:num w:numId="6">
     <w:abstractNumId w:val="1"/>
   </w:num>
   <w:num w:numId="7">
+    <w:abstractNumId w:val="3"/>
+  </w:num>
+  <w:num w:numId="8">
     <w:abstractNumId w:val="2"/>
   </w:num>
 </w:numbering>

--- a/MyExoMy.docx
+++ b/MyExoMy.docx
@@ -12,7 +12,6 @@
           <w:lang w:val="en-US"/>
         </w:rPr>
       </w:pPr>
-      <w:proofErr w:type="spellStart"/>
       <w:r>
         <w:rPr>
           <w:lang w:val="en-US"/>
@@ -35,14 +34,7 @@
         <w:rPr>
           <w:lang w:val="en-US"/>
         </w:rPr>
-        <w:t>y</w:t>
-      </w:r>
-      <w:proofErr w:type="spellEnd"/>
-      <w:r>
-        <w:rPr>
-          <w:lang w:val="en-US"/>
-        </w:rPr>
-        <w:t xml:space="preserve"> project</w:t>
+        <w:t>y project</w:t>
       </w:r>
       <w:r>
         <w:rPr>
@@ -160,6 +152,133 @@
         <w:pStyle w:val="Heading2"/>
       </w:pPr>
       <w:r>
+        <w:t>Low Power ATmega328</w:t>
+      </w:r>
+    </w:p>
+    <w:p>
+      <w:pPr>
+        <w:rPr>
+          <w:lang w:val="en-US"/>
+        </w:rPr>
+      </w:pPr>
+      <w:r>
+        <w:rPr>
+          <w:lang w:val="en-US"/>
+        </w:rPr>
+        <w:t xml:space="preserve">For the </w:t>
+      </w:r>
+      <w:r>
+        <w:rPr>
+          <w:lang w:val="en-US"/>
+        </w:rPr>
+        <w:t>MyExomy</w:t>
+      </w:r>
+      <w:r>
+        <w:rPr>
+          <w:lang w:val="en-US"/>
+        </w:rPr>
+        <w:t xml:space="preserve"> project the ATmega328P-PU is used with an alternative bootloader which sets the clock to the 8 MHz internal clock. The new board definition (named 'ATmega328 on a breadboard (8 MHz internal clock)') and bootloader is available in the breadboard-1-6-x folder.</w:t>
+      </w:r>
+    </w:p>
+    <w:p>
+      <w:pPr>
+        <w:rPr>
+          <w:lang w:val="en-US"/>
+        </w:rPr>
+      </w:pPr>
+      <w:r>
+        <w:rPr>
+          <w:lang w:val="en-US"/>
+        </w:rPr>
+        <w:t xml:space="preserve">See </w:t>
+      </w:r>
+      <w:hyperlink r:id="rId6" w:history="1">
+        <w:r>
+          <w:rPr>
+            <w:rStyle w:val="Hyperlink"/>
+            <w:lang w:val="en-US"/>
+          </w:rPr>
+          <w:t>https://www.arduino.cc/en/Tutorial/BuiltInExamples/ArduinoISP</w:t>
+        </w:r>
+      </w:hyperlink>
+      <w:r>
+        <w:rPr>
+          <w:lang w:val="en-US"/>
+        </w:rPr>
+        <w:t xml:space="preserve"> for how to burn a bootloader on one Arduino board using another Arduino board as ISP.</w:t>
+      </w:r>
+    </w:p>
+    <w:p>
+      <w:pPr>
+        <w:rPr>
+          <w:lang w:val="en-US"/>
+        </w:rPr>
+      </w:pPr>
+      <w:r>
+        <w:rPr>
+          <w:lang w:val="en-US"/>
+        </w:rPr>
+        <w:t>The 'ATmega328 on a breadboard (8 MHz internal clock)' board is made available to the Arduino IDE by copying the breadboard folder to C:\Program Files (x86)\Arduino\hardware.</w:t>
+      </w:r>
+    </w:p>
+    <w:p>
+      <w:pPr>
+        <w:rPr>
+          <w:lang w:val="en-US"/>
+        </w:rPr>
+      </w:pPr>
+      <w:r>
+        <w:rPr>
+          <w:lang w:val="en-US"/>
+        </w:rPr>
+        <w:t xml:space="preserve">See </w:t>
+      </w:r>
+      <w:hyperlink r:id="rId7" w:history="1">
+        <w:r>
+          <w:rPr>
+            <w:rStyle w:val="Hyperlink"/>
+            <w:lang w:val="en-US"/>
+          </w:rPr>
+          <w:t>https://www.arduino.cc/en/Tutorial/BuiltInExamples/ArduinoToBreadboard</w:t>
+        </w:r>
+      </w:hyperlink>
+      <w:r>
+        <w:rPr>
+          <w:lang w:val="en-US"/>
+        </w:rPr>
+        <w:t xml:space="preserve"> for a description of how to connect a</w:t>
+      </w:r>
+      <w:r>
+        <w:rPr>
+          <w:lang w:val="en-US"/>
+        </w:rPr>
+        <w:t xml:space="preserve">n ATmega328P </w:t>
+      </w:r>
+      <w:r>
+        <w:rPr>
+          <w:lang w:val="en-US"/>
+        </w:rPr>
+        <w:t>on a breadboard and use it.</w:t>
+      </w:r>
+    </w:p>
+    <w:p>
+      <w:pPr>
+        <w:rPr>
+          <w:lang w:val="en-US"/>
+        </w:rPr>
+      </w:pPr>
+      <w:r>
+        <w:rPr>
+          <w:lang w:val="en-US"/>
+        </w:rPr>
+        <w:t>To make the new board available in Visual Studio Code an Atmega328_on_breadboard_8MHz.json file is added to C:\Users\reneb\.platformio\platforms\atmelavr\boards. This json file is created by copying the uno.json file (which is for the Arduino Uno) and adapted the content with info from boards.txt in breadboard-1-6-x.</w:t>
+      </w:r>
+    </w:p>
+    <w:p>
+      <w:pPr>
+        <w:pStyle w:val="Heading2"/>
+      </w:pPr>
+      <w:r>
         <w:t xml:space="preserve">Start and </w:t>
       </w:r>
       <w:r>
@@ -198,7 +317,6 @@
         </w:rPr>
         <w:br/>
       </w:r>
-      <w:proofErr w:type="spellStart"/>
       <w:r>
         <w:rPr>
           <w:rFonts w:ascii="Courier New" w:hAnsi="Courier New" w:cs="Courier New"/>
@@ -207,9 +325,8 @@
           <w:highlight w:val="lightGray"/>
           <w:shd w:val="clear" w:color="auto" w:fill="FAFAFA"/>
         </w:rPr>
-        <w:t>raspivid</w:t>
-      </w:r>
-      <w:proofErr w:type="spellEnd"/>
+        <w:t xml:space="preserve">raspivid -o - -t 0 -hf -w </w:t>
+      </w:r>
       <w:r>
         <w:rPr>
           <w:rFonts w:ascii="Courier New" w:hAnsi="Courier New" w:cs="Courier New"/>
@@ -217,8 +334,9 @@
           <w:szCs w:val="20"/>
           <w:highlight w:val="lightGray"/>
           <w:shd w:val="clear" w:color="auto" w:fill="FAFAFA"/>
-        </w:rPr>
-        <w:t xml:space="preserve"> -o - -t 0 -hf -w </w:t>
+          <w:lang w:val="en-US"/>
+        </w:rPr>
+        <w:t>1920</w:t>
       </w:r>
       <w:r>
         <w:rPr>
@@ -227,9 +345,8 @@
           <w:szCs w:val="20"/>
           <w:highlight w:val="lightGray"/>
           <w:shd w:val="clear" w:color="auto" w:fill="FAFAFA"/>
-          <w:lang w:val="en-US"/>
-        </w:rPr>
-        <w:t>1920</w:t>
+        </w:rPr>
+        <w:t xml:space="preserve"> -h </w:t>
       </w:r>
       <w:r>
         <w:rPr>
@@ -238,8 +355,9 @@
           <w:szCs w:val="20"/>
           <w:highlight w:val="lightGray"/>
           <w:shd w:val="clear" w:color="auto" w:fill="FAFAFA"/>
-        </w:rPr>
-        <w:t xml:space="preserve"> -h </w:t>
+          <w:lang w:val="en-US"/>
+        </w:rPr>
+        <w:t>1080</w:t>
       </w:r>
       <w:r>
         <w:rPr>
@@ -248,9 +366,8 @@
           <w:szCs w:val="20"/>
           <w:highlight w:val="lightGray"/>
           <w:shd w:val="clear" w:color="auto" w:fill="FAFAFA"/>
-          <w:lang w:val="en-US"/>
-        </w:rPr>
-        <w:t>1080</w:t>
+        </w:rPr>
+        <w:t xml:space="preserve"> -fps </w:t>
       </w:r>
       <w:r>
         <w:rPr>
@@ -259,8 +376,9 @@
           <w:szCs w:val="20"/>
           <w:highlight w:val="lightGray"/>
           <w:shd w:val="clear" w:color="auto" w:fill="FAFAFA"/>
-        </w:rPr>
-        <w:t xml:space="preserve"> -fps </w:t>
+          <w:lang w:val="en-US"/>
+        </w:rPr>
+        <w:t>30</w:t>
       </w:r>
       <w:r>
         <w:rPr>
@@ -269,151 +387,8 @@
           <w:szCs w:val="20"/>
           <w:highlight w:val="lightGray"/>
           <w:shd w:val="clear" w:color="auto" w:fill="FAFAFA"/>
-          <w:lang w:val="en-US"/>
-        </w:rPr>
-        <w:t>30</w:t>
-      </w:r>
-      <w:r>
-        <w:rPr>
-          <w:rFonts w:ascii="Courier New" w:hAnsi="Courier New" w:cs="Courier New"/>
-          <w:sz w:val="20"/>
-          <w:szCs w:val="20"/>
-          <w:highlight w:val="lightGray"/>
-          <w:shd w:val="clear" w:color="auto" w:fill="FAFAFA"/>
-        </w:rPr>
-        <w:t xml:space="preserve"> | </w:t>
-      </w:r>
-      <w:proofErr w:type="spellStart"/>
-      <w:r>
-        <w:rPr>
-          <w:rFonts w:ascii="Courier New" w:hAnsi="Courier New" w:cs="Courier New"/>
-          <w:sz w:val="20"/>
-          <w:szCs w:val="20"/>
-          <w:highlight w:val="lightGray"/>
-          <w:shd w:val="clear" w:color="auto" w:fill="FAFAFA"/>
-        </w:rPr>
-        <w:t>cvlc</w:t>
-      </w:r>
-      <w:proofErr w:type="spellEnd"/>
-      <w:r>
-        <w:rPr>
-          <w:rFonts w:ascii="Courier New" w:hAnsi="Courier New" w:cs="Courier New"/>
-          <w:sz w:val="20"/>
-          <w:szCs w:val="20"/>
-          <w:highlight w:val="lightGray"/>
-          <w:shd w:val="clear" w:color="auto" w:fill="FAFAFA"/>
-        </w:rPr>
-        <w:t xml:space="preserve"> -</w:t>
-      </w:r>
-      <w:proofErr w:type="spellStart"/>
-      <w:r>
-        <w:rPr>
-          <w:rFonts w:ascii="Courier New" w:hAnsi="Courier New" w:cs="Courier New"/>
-          <w:sz w:val="20"/>
-          <w:szCs w:val="20"/>
-          <w:highlight w:val="lightGray"/>
-          <w:shd w:val="clear" w:color="auto" w:fill="FAFAFA"/>
-        </w:rPr>
-        <w:t>vvv</w:t>
-      </w:r>
-      <w:proofErr w:type="spellEnd"/>
-      <w:r>
-        <w:rPr>
-          <w:rFonts w:ascii="Courier New" w:hAnsi="Courier New" w:cs="Courier New"/>
-          <w:sz w:val="20"/>
-          <w:szCs w:val="20"/>
-          <w:highlight w:val="lightGray"/>
-          <w:shd w:val="clear" w:color="auto" w:fill="FAFAFA"/>
-        </w:rPr>
-        <w:t xml:space="preserve"> stream:///dev/stdin --</w:t>
-      </w:r>
-      <w:proofErr w:type="spellStart"/>
-      <w:r>
-        <w:rPr>
-          <w:rFonts w:ascii="Courier New" w:hAnsi="Courier New" w:cs="Courier New"/>
-          <w:sz w:val="20"/>
-          <w:szCs w:val="20"/>
-          <w:highlight w:val="lightGray"/>
-          <w:shd w:val="clear" w:color="auto" w:fill="FAFAFA"/>
-        </w:rPr>
-        <w:t>sout</w:t>
-      </w:r>
-      <w:proofErr w:type="spellEnd"/>
-      <w:r>
-        <w:rPr>
-          <w:rFonts w:ascii="Courier New" w:hAnsi="Courier New" w:cs="Courier New"/>
-          <w:sz w:val="20"/>
-          <w:szCs w:val="20"/>
-          <w:highlight w:val="lightGray"/>
-          <w:shd w:val="clear" w:color="auto" w:fill="FAFAFA"/>
-        </w:rPr>
-        <w:t xml:space="preserve"> '#</w:t>
-      </w:r>
-      <w:proofErr w:type="spellStart"/>
-      <w:r>
-        <w:rPr>
-          <w:rFonts w:ascii="Courier New" w:hAnsi="Courier New" w:cs="Courier New"/>
-          <w:sz w:val="20"/>
-          <w:szCs w:val="20"/>
-          <w:highlight w:val="lightGray"/>
-          <w:shd w:val="clear" w:color="auto" w:fill="FAFAFA"/>
-        </w:rPr>
-        <w:t>rtp</w:t>
-      </w:r>
-      <w:proofErr w:type="spellEnd"/>
-      <w:r>
-        <w:rPr>
-          <w:rFonts w:ascii="Courier New" w:hAnsi="Courier New" w:cs="Courier New"/>
-          <w:sz w:val="20"/>
-          <w:szCs w:val="20"/>
-          <w:highlight w:val="lightGray"/>
-          <w:shd w:val="clear" w:color="auto" w:fill="FAFAFA"/>
-        </w:rPr>
-        <w:t>{</w:t>
-      </w:r>
-      <w:proofErr w:type="spellStart"/>
-      <w:r>
-        <w:rPr>
-          <w:rFonts w:ascii="Courier New" w:hAnsi="Courier New" w:cs="Courier New"/>
-          <w:sz w:val="20"/>
-          <w:szCs w:val="20"/>
-          <w:highlight w:val="lightGray"/>
-          <w:shd w:val="clear" w:color="auto" w:fill="FAFAFA"/>
-        </w:rPr>
-        <w:t>sdp</w:t>
-      </w:r>
-      <w:proofErr w:type="spellEnd"/>
-      <w:r>
-        <w:rPr>
-          <w:rFonts w:ascii="Courier New" w:hAnsi="Courier New" w:cs="Courier New"/>
-          <w:sz w:val="20"/>
-          <w:szCs w:val="20"/>
-          <w:highlight w:val="lightGray"/>
-          <w:shd w:val="clear" w:color="auto" w:fill="FAFAFA"/>
-        </w:rPr>
-        <w:t>=rtsp://:8554/x}' :</w:t>
-      </w:r>
-      <w:proofErr w:type="spellStart"/>
-      <w:r>
-        <w:rPr>
-          <w:rFonts w:ascii="Courier New" w:hAnsi="Courier New" w:cs="Courier New"/>
-          <w:sz w:val="20"/>
-          <w:szCs w:val="20"/>
-          <w:highlight w:val="lightGray"/>
-          <w:shd w:val="clear" w:color="auto" w:fill="FAFAFA"/>
-        </w:rPr>
-        <w:t>demux</w:t>
-      </w:r>
-      <w:proofErr w:type="spellEnd"/>
-      <w:r>
-        <w:rPr>
-          <w:rFonts w:ascii="Courier New" w:hAnsi="Courier New" w:cs="Courier New"/>
-          <w:sz w:val="20"/>
-          <w:szCs w:val="20"/>
-          <w:highlight w:val="lightGray"/>
-          <w:shd w:val="clear" w:color="auto" w:fill="FAFAFA"/>
-        </w:rPr>
-        <w:t>=h264</w:t>
+        </w:rPr>
+        <w:t xml:space="preserve"> | cvlc -vvv stream:///dev/stdin --sout '#rtp{sdp=rtsp://:8554/x}' :demux=h264</w:t>
       </w:r>
     </w:p>
     <w:p>
@@ -537,30 +512,8 @@
         <w:rPr>
           <w:lang w:val="en-US"/>
         </w:rPr>
-        <w:t xml:space="preserve">Can turn the </w:t>
-      </w:r>
-      <w:proofErr w:type="spellStart"/>
-      <w:r>
-        <w:rPr>
-          <w:lang w:val="en-US"/>
-        </w:rPr>
-        <w:t>MyExoMy</w:t>
-      </w:r>
-      <w:proofErr w:type="spellEnd"/>
-      <w:r>
-        <w:rPr>
-          <w:lang w:val="en-US"/>
-        </w:rPr>
-        <w:t xml:space="preserve"> into deep sleep mode, consuming only 100 </w:t>
-      </w:r>
-      <w:proofErr w:type="spellStart"/>
-      <w:r>
-        <w:rPr>
-          <w:lang w:val="en-US"/>
-        </w:rPr>
-        <w:t>nA.</w:t>
-      </w:r>
-      <w:proofErr w:type="spellEnd"/>
+        <w:t>Can turn the MyExoMy into deep sleep mode, consuming only 100 nA.</w:t>
+      </w:r>
     </w:p>
     <w:p>
       <w:pPr>
@@ -577,21 +530,7 @@
         <w:rPr>
           <w:lang w:val="en-US"/>
         </w:rPr>
-        <w:t xml:space="preserve">Can switch on the </w:t>
-      </w:r>
-      <w:proofErr w:type="spellStart"/>
-      <w:r>
-        <w:rPr>
-          <w:lang w:val="en-US"/>
-        </w:rPr>
-        <w:t>MyExomy</w:t>
-      </w:r>
-      <w:proofErr w:type="spellEnd"/>
-      <w:r>
-        <w:rPr>
-          <w:lang w:val="en-US"/>
-        </w:rPr>
-        <w:t xml:space="preserve"> using an external trigger.</w:t>
+        <w:t>Can switch on the MyExomy using an external trigger.</w:t>
       </w:r>
     </w:p>
     <w:p>
@@ -652,11 +591,9 @@
       <w:pPr>
         <w:pStyle w:val="Heading3"/>
       </w:pPr>
-      <w:proofErr w:type="spellStart"/>
       <w:r>
         <w:t>EasyEda</w:t>
       </w:r>
-      <w:proofErr w:type="spellEnd"/>
     </w:p>
     <w:p>
       <w:pPr>
@@ -673,119 +610,7 @@
         <w:rPr>
           <w:lang w:val="en-US"/>
         </w:rPr>
-        <w:t xml:space="preserve">To work with </w:t>
-      </w:r>
-      <w:proofErr w:type="spellStart"/>
-      <w:r>
-        <w:rPr>
-          <w:lang w:val="en-US"/>
-        </w:rPr>
-        <w:t>EasyEda</w:t>
-      </w:r>
-      <w:proofErr w:type="spellEnd"/>
-      <w:r>
-        <w:rPr>
-          <w:lang w:val="en-US"/>
-        </w:rPr>
-        <w:t xml:space="preserve"> for the </w:t>
-      </w:r>
-      <w:proofErr w:type="spellStart"/>
-      <w:r>
-        <w:rPr>
-          <w:lang w:val="en-US"/>
-        </w:rPr>
-        <w:t>MyExoMy</w:t>
-      </w:r>
-      <w:proofErr w:type="spellEnd"/>
-      <w:r>
-        <w:rPr>
-          <w:lang w:val="en-US"/>
-        </w:rPr>
-        <w:t xml:space="preserve"> </w:t>
-      </w:r>
-      <w:proofErr w:type="spellStart"/>
-      <w:r>
-        <w:rPr>
-          <w:lang w:val="en-US"/>
-        </w:rPr>
-        <w:t>projet</w:t>
-      </w:r>
-      <w:proofErr w:type="spellEnd"/>
-      <w:r>
-        <w:rPr>
-          <w:lang w:val="en-US"/>
-        </w:rPr>
-        <w:t xml:space="preserve"> first change the Data Directory to the corresponding </w:t>
-      </w:r>
-      <w:proofErr w:type="spellStart"/>
-      <w:r>
-        <w:rPr>
-          <w:lang w:val="en-US"/>
-        </w:rPr>
-        <w:t>EasyEda</w:t>
-      </w:r>
-      <w:proofErr w:type="spellEnd"/>
-      <w:r>
-        <w:rPr>
-          <w:lang w:val="en-US"/>
-        </w:rPr>
-        <w:t xml:space="preserve"> folder with </w:t>
-      </w:r>
-      <w:proofErr w:type="spellStart"/>
-      <w:r>
-        <w:rPr>
-          <w:lang w:val="en-US"/>
-        </w:rPr>
-        <w:t>EasyEda</w:t>
-      </w:r>
-      <w:proofErr w:type="spellEnd"/>
-      <w:r>
-        <w:rPr>
-          <w:lang w:val="en-US"/>
-        </w:rPr>
-        <w:t xml:space="preserve"> -&gt; Setting -&gt; Desktop Edition Setting -&gt; Data Directory. After that with </w:t>
-      </w:r>
-      <w:proofErr w:type="spellStart"/>
-      <w:r>
-        <w:rPr>
-          <w:lang w:val="en-US"/>
-        </w:rPr>
-        <w:t>EasyEda</w:t>
-      </w:r>
-      <w:proofErr w:type="spellEnd"/>
-      <w:r>
-        <w:rPr>
-          <w:lang w:val="en-US"/>
-        </w:rPr>
-        <w:t xml:space="preserve"> -&gt; File -&gt; Open Project the </w:t>
-      </w:r>
-      <w:proofErr w:type="spellStart"/>
-      <w:r>
-        <w:rPr>
-          <w:lang w:val="en-US"/>
-        </w:rPr>
-        <w:t>MyExoMy</w:t>
-      </w:r>
-      <w:proofErr w:type="spellEnd"/>
-      <w:r>
-        <w:rPr>
-          <w:lang w:val="en-US"/>
-        </w:rPr>
-        <w:t xml:space="preserve"> </w:t>
-      </w:r>
-      <w:proofErr w:type="spellStart"/>
-      <w:r>
-        <w:rPr>
-          <w:lang w:val="en-US"/>
-        </w:rPr>
-        <w:t>EasyEda</w:t>
-      </w:r>
-      <w:proofErr w:type="spellEnd"/>
-      <w:r>
-        <w:rPr>
-          <w:lang w:val="en-US"/>
-        </w:rPr>
-        <w:t xml:space="preserve"> project can be opened.</w:t>
+        <w:t>To work with EasyEda for the MyExoMy projet first change the Data Directory to the corresponding EasyEda folder with EasyEda -&gt; Setting -&gt; Desktop Edition Setting -&gt; Data Directory. After that with EasyEda -&gt; File -&gt; Open Project the MyExoMy EasyEda project can be opened.</w:t>
       </w:r>
     </w:p>
     <w:p>
@@ -827,21 +652,7 @@
         <w:rPr>
           <w:lang w:val="en-US"/>
         </w:rPr>
-        <w:t xml:space="preserve">after </w:t>
-      </w:r>
-      <w:proofErr w:type="spellStart"/>
-      <w:r>
-        <w:rPr>
-          <w:lang w:val="en-US"/>
-        </w:rPr>
-        <w:t>EasyEda</w:t>
-      </w:r>
-      <w:proofErr w:type="spellEnd"/>
-      <w:r>
-        <w:rPr>
-          <w:lang w:val="en-US"/>
-        </w:rPr>
-        <w:t xml:space="preserve"> -&gt; Login </w:t>
+        <w:t xml:space="preserve">after EasyEda -&gt; Login </w:t>
       </w:r>
       <w:r>
         <w:rPr>
@@ -872,13 +683,9 @@
       <w:pPr>
         <w:pStyle w:val="Heading3"/>
       </w:pPr>
-      <w:proofErr w:type="spellStart"/>
-      <w:r>
-        <w:t>EasyEda</w:t>
-      </w:r>
-      <w:proofErr w:type="spellEnd"/>
-      <w:r>
-        <w:t xml:space="preserve"> PCB settings:</w:t>
+      <w:r>
+        <w:lastRenderedPageBreak/>
+        <w:t>EasyEda PCB settings:</w:t>
       </w:r>
     </w:p>
     <w:p>
@@ -925,7 +732,6 @@
         </w:rPr>
         <w:t xml:space="preserve">The copper thickness is chosen to be 2 oz = 2x 1.4 mil = 2x 35 </w:t>
       </w:r>
-      <w:proofErr w:type="spellStart"/>
       <w:r>
         <w:rPr>
           <w:lang w:val="en-US"/>
@@ -936,16 +742,8 @@
         <w:rPr>
           <w:lang w:val="en-US"/>
         </w:rPr>
-        <w:t>m</w:t>
-      </w:r>
-      <w:proofErr w:type="spellEnd"/>
-      <w:r>
-        <w:rPr>
-          <w:lang w:val="en-US"/>
-        </w:rPr>
-        <w:t xml:space="preserve"> = 70 </w:t>
-      </w:r>
-      <w:proofErr w:type="spellStart"/>
+        <w:t xml:space="preserve">m = 70 </w:t>
+      </w:r>
       <w:r>
         <w:rPr>
           <w:lang w:val="en-US"/>
@@ -956,28 +754,7 @@
         <w:rPr>
           <w:lang w:val="en-US"/>
         </w:rPr>
-        <w:t>m</w:t>
-      </w:r>
-      <w:proofErr w:type="spellEnd"/>
-      <w:r>
-        <w:rPr>
-          <w:lang w:val="en-US"/>
-        </w:rPr>
-        <w:t xml:space="preserve">. Normally it is 1 oz. 2 oz is chosen to allow more current and for robustness. It cannot be set in </w:t>
-      </w:r>
-      <w:proofErr w:type="spellStart"/>
-      <w:r>
-        <w:rPr>
-          <w:lang w:val="en-US"/>
-        </w:rPr>
-        <w:t>EasyEda</w:t>
-      </w:r>
-      <w:proofErr w:type="spellEnd"/>
-      <w:r>
-        <w:rPr>
-          <w:lang w:val="en-US"/>
-        </w:rPr>
-        <w:t xml:space="preserve"> but it can be selected when ordering at  JL</w:t>
+        <w:t>m. Normally it is 1 oz. 2 oz is chosen to allow more current and for robustness. It cannot be set in EasyEda but it can be selected when ordering at  JL</w:t>
       </w:r>
       <w:r>
         <w:rPr>
@@ -1006,7 +783,7 @@
         </w:rPr>
         <w:t xml:space="preserve">According to </w:t>
       </w:r>
-      <w:hyperlink r:id="rId6" w:history="1">
+      <w:hyperlink r:id="rId8" w:history="1">
         <w:r>
           <w:rPr>
             <w:rStyle w:val="Hyperlink"/>
@@ -1097,35 +874,7 @@
         <w:rPr>
           <w:lang w:val="en-US"/>
         </w:rPr>
-        <w:t>ssuing a ‘</w:t>
-      </w:r>
-      <w:proofErr w:type="spellStart"/>
-      <w:r>
-        <w:rPr>
-          <w:lang w:val="en-US"/>
-        </w:rPr>
-        <w:t>sudo</w:t>
-      </w:r>
-      <w:proofErr w:type="spellEnd"/>
-      <w:r>
-        <w:rPr>
-          <w:lang w:val="en-US"/>
-        </w:rPr>
-        <w:t xml:space="preserve"> halt’. The power of the </w:t>
-      </w:r>
-      <w:proofErr w:type="spellStart"/>
-      <w:r>
-        <w:rPr>
-          <w:lang w:val="en-US"/>
-        </w:rPr>
-        <w:t>Raspberrt</w:t>
-      </w:r>
-      <w:proofErr w:type="spellEnd"/>
-      <w:r>
-        <w:rPr>
-          <w:lang w:val="en-US"/>
-        </w:rPr>
-        <w:t xml:space="preserve"> Pi 4</w:t>
+        <w:t>ssuing a ‘sudo halt’. The power of the Raspberrt Pi 4</w:t>
       </w:r>
       <w:r>
         <w:rPr>
@@ -1190,7 +939,7 @@
         </w:rPr>
         <w:t xml:space="preserve">See also </w:t>
       </w:r>
-      <w:hyperlink r:id="rId7" w:history="1">
+      <w:hyperlink r:id="rId9" w:history="1">
         <w:r>
           <w:rPr>
             <w:rStyle w:val="Hyperlink"/>
@@ -1213,7 +962,6 @@
           <w:rFonts w:cstheme="minorHAnsi"/>
           <w:lang w:val="en-US"/>
         </w:rPr>
-        <w:lastRenderedPageBreak/>
         <w:t>BOOT_UART=0</w:t>
       </w:r>
     </w:p>
@@ -1422,7 +1170,6 @@
         </w:rPr>
         <w:t xml:space="preserve">To view: </w:t>
       </w:r>
-      <w:proofErr w:type="spellStart"/>
       <w:r>
         <w:rPr>
           <w:rFonts w:ascii="Courier New" w:hAnsi="Courier New" w:cs="Courier New"/>
@@ -1431,9 +1178,23 @@
           <w:highlight w:val="lightGray"/>
           <w:shd w:val="clear" w:color="auto" w:fill="FAFAFA"/>
         </w:rPr>
-        <w:t>rpi</w:t>
-      </w:r>
-      <w:proofErr w:type="spellEnd"/>
+        <w:t>rpi-eeprom-config</w:t>
+      </w:r>
+      <w:r>
+        <w:rPr>
+          <w:rFonts w:cstheme="minorHAnsi"/>
+          <w:lang w:val="en-US"/>
+        </w:rPr>
+        <w:br/>
+      </w:r>
+      <w:r>
+        <w:rPr>
+          <w:rFonts w:cstheme="minorHAnsi"/>
+          <w:shd w:val="clear" w:color="auto" w:fill="FAFAFA"/>
+          <w:lang w:val="en-US"/>
+        </w:rPr>
+        <w:t xml:space="preserve">To edit: </w:t>
+      </w:r>
       <w:r>
         <w:rPr>
           <w:rFonts w:ascii="Courier New" w:hAnsi="Courier New" w:cs="Courier New"/>
@@ -1442,9 +1203,8 @@
           <w:highlight w:val="lightGray"/>
           <w:shd w:val="clear" w:color="auto" w:fill="FAFAFA"/>
         </w:rPr>
-        <w:t>-</w:t>
-      </w:r>
-      <w:proofErr w:type="spellStart"/>
+        <w:t xml:space="preserve">sudo -E rpi-eeprom-config </w:t>
+      </w:r>
       <w:r>
         <w:rPr>
           <w:rFonts w:ascii="Courier New" w:hAnsi="Courier New" w:cs="Courier New"/>
@@ -1453,9 +1213,8 @@
           <w:highlight w:val="lightGray"/>
           <w:shd w:val="clear" w:color="auto" w:fill="FAFAFA"/>
         </w:rPr>
-        <w:t>eeprom</w:t>
-      </w:r>
-      <w:proofErr w:type="spellEnd"/>
+        <w:t>–</w:t>
+      </w:r>
       <w:r>
         <w:rPr>
           <w:rFonts w:ascii="Courier New" w:hAnsi="Courier New" w:cs="Courier New"/>
@@ -1464,24 +1223,52 @@
           <w:highlight w:val="lightGray"/>
           <w:shd w:val="clear" w:color="auto" w:fill="FAFAFA"/>
         </w:rPr>
-        <w:t>-config</w:t>
-      </w:r>
-      <w:r>
-        <w:rPr>
-          <w:rFonts w:cstheme="minorHAnsi"/>
-          <w:lang w:val="en-US"/>
-        </w:rPr>
-        <w:br/>
-      </w:r>
-      <w:r>
-        <w:rPr>
-          <w:rFonts w:cstheme="minorHAnsi"/>
-          <w:shd w:val="clear" w:color="auto" w:fill="FAFAFA"/>
-          <w:lang w:val="en-US"/>
-        </w:rPr>
-        <w:t xml:space="preserve">To edit: </w:t>
-      </w:r>
-      <w:proofErr w:type="spellStart"/>
+        <w:t>edit</w:t>
+      </w:r>
+    </w:p>
+    <w:p>
+      <w:pPr>
+        <w:ind w:left="360"/>
+        <w:rPr>
+          <w:rFonts w:cstheme="minorHAnsi"/>
+          <w:lang w:val="en-US"/>
+        </w:rPr>
+      </w:pPr>
+      <w:r>
+        <w:rPr>
+          <w:rFonts w:cstheme="minorHAnsi"/>
+          <w:lang w:val="en-US"/>
+        </w:rPr>
+        <w:t xml:space="preserve">After editing, whether you </w:t>
+      </w:r>
+      <w:r>
+        <w:rPr>
+          <w:rFonts w:cstheme="minorHAnsi"/>
+          <w:lang w:val="en-US"/>
+        </w:rPr>
+        <w:t>cha</w:t>
+      </w:r>
+      <w:r>
+        <w:rPr>
+          <w:rFonts w:cstheme="minorHAnsi"/>
+          <w:lang w:val="en-US"/>
+        </w:rPr>
+        <w:t>nged anything or not, always issu</w:t>
+      </w:r>
+      <w:r>
+        <w:rPr>
+          <w:rFonts w:cstheme="minorHAnsi"/>
+          <w:lang w:val="en-US"/>
+        </w:rPr>
+        <w:t>e</w:t>
+      </w:r>
+      <w:r>
+        <w:rPr>
+          <w:rFonts w:cstheme="minorHAnsi"/>
+          <w:lang w:val="en-US"/>
+        </w:rPr>
+        <w:t xml:space="preserve"> a </w:t>
+      </w:r>
       <w:r>
         <w:rPr>
           <w:rFonts w:ascii="Courier New" w:hAnsi="Courier New" w:cs="Courier New"/>
@@ -1490,148 +1277,7 @@
           <w:highlight w:val="lightGray"/>
           <w:shd w:val="clear" w:color="auto" w:fill="FAFAFA"/>
         </w:rPr>
-        <w:t>sudo</w:t>
-      </w:r>
-      <w:proofErr w:type="spellEnd"/>
-      <w:r>
-        <w:rPr>
-          <w:rFonts w:ascii="Courier New" w:hAnsi="Courier New" w:cs="Courier New"/>
-          <w:sz w:val="20"/>
-          <w:szCs w:val="20"/>
-          <w:highlight w:val="lightGray"/>
-          <w:shd w:val="clear" w:color="auto" w:fill="FAFAFA"/>
-        </w:rPr>
-        <w:t xml:space="preserve"> -E </w:t>
-      </w:r>
-      <w:proofErr w:type="spellStart"/>
-      <w:r>
-        <w:rPr>
-          <w:rFonts w:ascii="Courier New" w:hAnsi="Courier New" w:cs="Courier New"/>
-          <w:sz w:val="20"/>
-          <w:szCs w:val="20"/>
-          <w:highlight w:val="lightGray"/>
-          <w:shd w:val="clear" w:color="auto" w:fill="FAFAFA"/>
-        </w:rPr>
-        <w:t>rpi</w:t>
-      </w:r>
-      <w:proofErr w:type="spellEnd"/>
-      <w:r>
-        <w:rPr>
-          <w:rFonts w:ascii="Courier New" w:hAnsi="Courier New" w:cs="Courier New"/>
-          <w:sz w:val="20"/>
-          <w:szCs w:val="20"/>
-          <w:highlight w:val="lightGray"/>
-          <w:shd w:val="clear" w:color="auto" w:fill="FAFAFA"/>
-        </w:rPr>
-        <w:t>-</w:t>
-      </w:r>
-      <w:proofErr w:type="spellStart"/>
-      <w:r>
-        <w:rPr>
-          <w:rFonts w:ascii="Courier New" w:hAnsi="Courier New" w:cs="Courier New"/>
-          <w:sz w:val="20"/>
-          <w:szCs w:val="20"/>
-          <w:highlight w:val="lightGray"/>
-          <w:shd w:val="clear" w:color="auto" w:fill="FAFAFA"/>
-        </w:rPr>
-        <w:t>eeprom</w:t>
-      </w:r>
-      <w:proofErr w:type="spellEnd"/>
-      <w:r>
-        <w:rPr>
-          <w:rFonts w:ascii="Courier New" w:hAnsi="Courier New" w:cs="Courier New"/>
-          <w:sz w:val="20"/>
-          <w:szCs w:val="20"/>
-          <w:highlight w:val="lightGray"/>
-          <w:shd w:val="clear" w:color="auto" w:fill="FAFAFA"/>
-        </w:rPr>
-        <w:t xml:space="preserve">-config </w:t>
-      </w:r>
-      <w:r>
-        <w:rPr>
-          <w:rFonts w:ascii="Courier New" w:hAnsi="Courier New" w:cs="Courier New"/>
-          <w:sz w:val="20"/>
-          <w:szCs w:val="20"/>
-          <w:highlight w:val="lightGray"/>
-          <w:shd w:val="clear" w:color="auto" w:fill="FAFAFA"/>
-        </w:rPr>
-        <w:t>–</w:t>
-      </w:r>
-      <w:r>
-        <w:rPr>
-          <w:rFonts w:ascii="Courier New" w:hAnsi="Courier New" w:cs="Courier New"/>
-          <w:sz w:val="20"/>
-          <w:szCs w:val="20"/>
-          <w:highlight w:val="lightGray"/>
-          <w:shd w:val="clear" w:color="auto" w:fill="FAFAFA"/>
-        </w:rPr>
-        <w:t>edit</w:t>
-      </w:r>
-    </w:p>
-    <w:p>
-      <w:pPr>
-        <w:ind w:left="360"/>
-        <w:rPr>
-          <w:rFonts w:cstheme="minorHAnsi"/>
-          <w:lang w:val="en-US"/>
-        </w:rPr>
-      </w:pPr>
-      <w:r>
-        <w:rPr>
-          <w:rFonts w:cstheme="minorHAnsi"/>
-          <w:lang w:val="en-US"/>
-        </w:rPr>
-        <w:t xml:space="preserve">After editing, whether you </w:t>
-      </w:r>
-      <w:r>
-        <w:rPr>
-          <w:rFonts w:cstheme="minorHAnsi"/>
-          <w:lang w:val="en-US"/>
-        </w:rPr>
-        <w:t>cha</w:t>
-      </w:r>
-      <w:r>
-        <w:rPr>
-          <w:rFonts w:cstheme="minorHAnsi"/>
-          <w:lang w:val="en-US"/>
-        </w:rPr>
-        <w:t>nged anything or not, always issu</w:t>
-      </w:r>
-      <w:r>
-        <w:rPr>
-          <w:rFonts w:cstheme="minorHAnsi"/>
-          <w:lang w:val="en-US"/>
-        </w:rPr>
-        <w:t>e</w:t>
-      </w:r>
-      <w:r>
-        <w:rPr>
-          <w:rFonts w:cstheme="minorHAnsi"/>
-          <w:lang w:val="en-US"/>
-        </w:rPr>
-        <w:t xml:space="preserve"> a </w:t>
-      </w:r>
-      <w:proofErr w:type="spellStart"/>
-      <w:r>
-        <w:rPr>
-          <w:rFonts w:ascii="Courier New" w:hAnsi="Courier New" w:cs="Courier New"/>
-          <w:sz w:val="20"/>
-          <w:szCs w:val="20"/>
-          <w:highlight w:val="lightGray"/>
-          <w:shd w:val="clear" w:color="auto" w:fill="FAFAFA"/>
-        </w:rPr>
-        <w:t>sudo</w:t>
-      </w:r>
-      <w:proofErr w:type="spellEnd"/>
-      <w:r>
-        <w:rPr>
-          <w:rFonts w:ascii="Courier New" w:hAnsi="Courier New" w:cs="Courier New"/>
-          <w:sz w:val="20"/>
-          <w:szCs w:val="20"/>
-          <w:highlight w:val="lightGray"/>
-          <w:shd w:val="clear" w:color="auto" w:fill="FAFAFA"/>
-        </w:rPr>
-        <w:t xml:space="preserve"> reboot</w:t>
+        <w:t>sudo reboot</w:t>
       </w:r>
       <w:r>
         <w:rPr>

--- a/MyExoMy.docx
+++ b/MyExoMy.docx
@@ -1,6 +1,6 @@
 
 <file path=word/document.xml><?xml version="1.0" encoding="utf-8"?>
-<w:document xmlns:wpc="http://schemas.microsoft.com/office/word/2010/wordprocessingCanvas" xmlns:cx="http://schemas.microsoft.com/office/drawing/2014/chartex" xmlns:cx1="http://schemas.microsoft.com/office/drawing/2015/9/8/chartex" xmlns:cx2="http://schemas.microsoft.com/office/drawing/2015/10/21/chartex" xmlns:cx3="http://schemas.microsoft.com/office/drawing/2016/5/9/chartex" xmlns:cx4="http://schemas.microsoft.com/office/drawing/2016/5/10/chartex" xmlns:cx5="http://schemas.microsoft.com/office/drawing/2016/5/11/chartex" xmlns:cx6="http://schemas.microsoft.com/office/drawing/2016/5/12/chartex" xmlns:cx7="http://schemas.microsoft.com/office/drawing/2016/5/13/chartex" xmlns:cx8="http://schemas.microsoft.com/office/drawing/2016/5/14/chartex" xmlns:mc="http://schemas.openxmlformats.org/markup-compatibility/2006" xmlns:aink="http://schemas.microsoft.com/office/drawing/2016/ink" xmlns:am3d="http://schemas.microsoft.com/office/drawing/2017/model3d" xmlns:o="urn:schemas-microsoft-com:office:office" xmlns:r="http://schemas.openxmlformats.org/officeDocument/2006/relationships" xmlns:m="http://schemas.openxmlformats.org/officeDocument/2006/math" xmlns:v="urn:schemas-microsoft-com:vml" xmlns:wp14="http://schemas.microsoft.com/office/word/2010/wordprocessingDrawing" xmlns:wp="http://schemas.openxmlformats.org/drawingml/2006/wordprocessingDrawing" xmlns:w10="urn:schemas-microsoft-com:office:word" xmlns:w="http://schemas.openxmlformats.org/wordprocessingml/2006/main" xmlns:w14="http://schemas.microsoft.com/office/word/2010/wordml" xmlns:w15="http://schemas.microsoft.com/office/word/2012/wordml" xmlns:w16cex="http://schemas.microsoft.com/office/word/2018/wordml/cex" xmlns:w16cid="http://schemas.microsoft.com/office/word/2016/wordml/cid" xmlns:w16="http://schemas.microsoft.com/office/word/2018/wordml" xmlns:w16se="http://schemas.microsoft.com/office/word/2015/wordml/symex" xmlns:wpg="http://schemas.microsoft.com/office/word/2010/wordprocessingGroup" xmlns:wpi="http://schemas.microsoft.com/office/word/2010/wordprocessingInk" xmlns:wne="http://schemas.microsoft.com/office/word/2006/wordml" xmlns:wps="http://schemas.microsoft.com/office/word/2010/wordprocessingShape" mc:Ignorable="w14 w15 w16se w16cid w16 w16cex wp14">
+<w:document xmlns:wpc="http://schemas.microsoft.com/office/word/2010/wordprocessingCanvas" xmlns:cx="http://schemas.microsoft.com/office/drawing/2014/chartex" xmlns:cx1="http://schemas.microsoft.com/office/drawing/2015/9/8/chartex" xmlns:cx2="http://schemas.microsoft.com/office/drawing/2015/10/21/chartex" xmlns:cx3="http://schemas.microsoft.com/office/drawing/2016/5/9/chartex" xmlns:cx4="http://schemas.microsoft.com/office/drawing/2016/5/10/chartex" xmlns:cx5="http://schemas.microsoft.com/office/drawing/2016/5/11/chartex" xmlns:cx6="http://schemas.microsoft.com/office/drawing/2016/5/12/chartex" xmlns:cx7="http://schemas.microsoft.com/office/drawing/2016/5/13/chartex" xmlns:cx8="http://schemas.microsoft.com/office/drawing/2016/5/14/chartex" xmlns:mc="http://schemas.openxmlformats.org/markup-compatibility/2006" xmlns:aink="http://schemas.microsoft.com/office/drawing/2016/ink" xmlns:am3d="http://schemas.microsoft.com/office/drawing/2017/model3d" xmlns:o="urn:schemas-microsoft-com:office:office" xmlns:r="http://schemas.openxmlformats.org/officeDocument/2006/relationships" xmlns:m="http://schemas.openxmlformats.org/officeDocument/2006/math" xmlns:v="urn:schemas-microsoft-com:vml" xmlns:wp14="http://schemas.microsoft.com/office/word/2010/wordprocessingDrawing" xmlns:wp="http://schemas.openxmlformats.org/drawingml/2006/wordprocessingDrawing" xmlns:w10="urn:schemas-microsoft-com:office:word" xmlns:w="http://schemas.openxmlformats.org/wordprocessingml/2006/main" xmlns:w14="http://schemas.microsoft.com/office/word/2010/wordml" xmlns:w15="http://schemas.microsoft.com/office/word/2012/wordml" xmlns:w16cex="http://schemas.microsoft.com/office/word/2018/wordml/cex" xmlns:w16cid="http://schemas.microsoft.com/office/word/2016/wordml/cid" xmlns:w16="http://schemas.microsoft.com/office/word/2018/wordml" xmlns:w16sdtdh="http://schemas.microsoft.com/office/word/2020/wordml/sdtdatahash" xmlns:w16se="http://schemas.microsoft.com/office/word/2015/wordml/symex" xmlns:wpg="http://schemas.microsoft.com/office/word/2010/wordprocessingGroup" xmlns:wpi="http://schemas.microsoft.com/office/word/2010/wordprocessingInk" xmlns:wne="http://schemas.microsoft.com/office/word/2006/wordml" xmlns:wps="http://schemas.microsoft.com/office/word/2010/wordprocessingShape" mc:Ignorable="w14 w15 w16se w16cid w16 w16cex w16sdtdh wp14">
   <w:body>
     <w:p>
       <w:pPr>
@@ -12,6 +12,7 @@
           <w:lang w:val="en-US"/>
         </w:rPr>
       </w:pPr>
+      <w:proofErr w:type="spellStart"/>
       <w:r>
         <w:rPr>
           <w:lang w:val="en-US"/>
@@ -34,7 +35,14 @@
         <w:rPr>
           <w:lang w:val="en-US"/>
         </w:rPr>
-        <w:t>y project</w:t>
+        <w:t>y</w:t>
+      </w:r>
+      <w:proofErr w:type="spellEnd"/>
+      <w:r>
+        <w:rPr>
+          <w:lang w:val="en-US"/>
+        </w:rPr>
+        <w:t xml:space="preserve"> project</w:t>
       </w:r>
       <w:r>
         <w:rPr>
@@ -167,12 +175,14 @@
         </w:rPr>
         <w:t xml:space="preserve">For the </w:t>
       </w:r>
+      <w:proofErr w:type="spellStart"/>
       <w:r>
         <w:rPr>
           <w:lang w:val="en-US"/>
         </w:rPr>
         <w:t>MyExomy</w:t>
       </w:r>
+      <w:proofErr w:type="spellEnd"/>
       <w:r>
         <w:rPr>
           <w:lang w:val="en-US"/>
@@ -271,7 +281,21 @@
         <w:rPr>
           <w:lang w:val="en-US"/>
         </w:rPr>
-        <w:t>To make the new board available in Visual Studio Code an Atmega328_on_breadboard_8MHz.json file is added to C:\Users\reneb\.platformio\platforms\atmelavr\boards. This json file is created by copying the uno.json file (which is for the Arduino Uno) and adapted the content with info from boards.txt in breadboard-1-6-x.</w:t>
+        <w:t xml:space="preserve">To make the new board available in Visual Studio Code an Atmega328_on_breadboard_8MHz.json file is added to C:\Users\reneb\.platformio\platforms\atmelavr\boards. This json file is created by copying the </w:t>
+      </w:r>
+      <w:proofErr w:type="spellStart"/>
+      <w:r>
+        <w:rPr>
+          <w:lang w:val="en-US"/>
+        </w:rPr>
+        <w:t>uno.json</w:t>
+      </w:r>
+      <w:proofErr w:type="spellEnd"/>
+      <w:r>
+        <w:rPr>
+          <w:lang w:val="en-US"/>
+        </w:rPr>
+        <w:t xml:space="preserve"> file (which is for the Arduino Uno) and adapted the content with info from boards.txt in breadboard-1-6-x.</w:t>
       </w:r>
     </w:p>
     <w:p>
@@ -317,6 +341,7 @@
         </w:rPr>
         <w:br/>
       </w:r>
+      <w:proofErr w:type="spellStart"/>
       <w:r>
         <w:rPr>
           <w:rFonts w:ascii="Courier New" w:hAnsi="Courier New" w:cs="Courier New"/>
@@ -325,8 +350,9 @@
           <w:highlight w:val="lightGray"/>
           <w:shd w:val="clear" w:color="auto" w:fill="FAFAFA"/>
         </w:rPr>
-        <w:t xml:space="preserve">raspivid -o - -t 0 -hf -w </w:t>
-      </w:r>
+        <w:t>raspivid</w:t>
+      </w:r>
+      <w:proofErr w:type="spellEnd"/>
       <w:r>
         <w:rPr>
           <w:rFonts w:ascii="Courier New" w:hAnsi="Courier New" w:cs="Courier New"/>
@@ -334,9 +360,8 @@
           <w:szCs w:val="20"/>
           <w:highlight w:val="lightGray"/>
           <w:shd w:val="clear" w:color="auto" w:fill="FAFAFA"/>
-          <w:lang w:val="en-US"/>
-        </w:rPr>
-        <w:t>1920</w:t>
+        </w:rPr>
+        <w:t xml:space="preserve"> -o - -t 0 -hf -w </w:t>
       </w:r>
       <w:r>
         <w:rPr>
@@ -345,8 +370,9 @@
           <w:szCs w:val="20"/>
           <w:highlight w:val="lightGray"/>
           <w:shd w:val="clear" w:color="auto" w:fill="FAFAFA"/>
-        </w:rPr>
-        <w:t xml:space="preserve"> -h </w:t>
+          <w:lang w:val="en-US"/>
+        </w:rPr>
+        <w:t>1920</w:t>
       </w:r>
       <w:r>
         <w:rPr>
@@ -355,9 +381,8 @@
           <w:szCs w:val="20"/>
           <w:highlight w:val="lightGray"/>
           <w:shd w:val="clear" w:color="auto" w:fill="FAFAFA"/>
-          <w:lang w:val="en-US"/>
-        </w:rPr>
-        <w:t>1080</w:t>
+        </w:rPr>
+        <w:t xml:space="preserve"> -h </w:t>
       </w:r>
       <w:r>
         <w:rPr>
@@ -366,8 +391,9 @@
           <w:szCs w:val="20"/>
           <w:highlight w:val="lightGray"/>
           <w:shd w:val="clear" w:color="auto" w:fill="FAFAFA"/>
-        </w:rPr>
-        <w:t xml:space="preserve"> -fps </w:t>
+          <w:lang w:val="en-US"/>
+        </w:rPr>
+        <w:t>1080</w:t>
       </w:r>
       <w:r>
         <w:rPr>
@@ -376,9 +402,8 @@
           <w:szCs w:val="20"/>
           <w:highlight w:val="lightGray"/>
           <w:shd w:val="clear" w:color="auto" w:fill="FAFAFA"/>
-          <w:lang w:val="en-US"/>
-        </w:rPr>
-        <w:t>30</w:t>
+        </w:rPr>
+        <w:t xml:space="preserve"> -fps </w:t>
       </w:r>
       <w:r>
         <w:rPr>
@@ -387,8 +412,151 @@
           <w:szCs w:val="20"/>
           <w:highlight w:val="lightGray"/>
           <w:shd w:val="clear" w:color="auto" w:fill="FAFAFA"/>
-        </w:rPr>
-        <w:t xml:space="preserve"> | cvlc -vvv stream:///dev/stdin --sout '#rtp{sdp=rtsp://:8554/x}' :demux=h264</w:t>
+          <w:lang w:val="en-US"/>
+        </w:rPr>
+        <w:t>30</w:t>
+      </w:r>
+      <w:r>
+        <w:rPr>
+          <w:rFonts w:ascii="Courier New" w:hAnsi="Courier New" w:cs="Courier New"/>
+          <w:sz w:val="20"/>
+          <w:szCs w:val="20"/>
+          <w:highlight w:val="lightGray"/>
+          <w:shd w:val="clear" w:color="auto" w:fill="FAFAFA"/>
+        </w:rPr>
+        <w:t xml:space="preserve"> | </w:t>
+      </w:r>
+      <w:proofErr w:type="spellStart"/>
+      <w:r>
+        <w:rPr>
+          <w:rFonts w:ascii="Courier New" w:hAnsi="Courier New" w:cs="Courier New"/>
+          <w:sz w:val="20"/>
+          <w:szCs w:val="20"/>
+          <w:highlight w:val="lightGray"/>
+          <w:shd w:val="clear" w:color="auto" w:fill="FAFAFA"/>
+        </w:rPr>
+        <w:t>cvlc</w:t>
+      </w:r>
+      <w:proofErr w:type="spellEnd"/>
+      <w:r>
+        <w:rPr>
+          <w:rFonts w:ascii="Courier New" w:hAnsi="Courier New" w:cs="Courier New"/>
+          <w:sz w:val="20"/>
+          <w:szCs w:val="20"/>
+          <w:highlight w:val="lightGray"/>
+          <w:shd w:val="clear" w:color="auto" w:fill="FAFAFA"/>
+        </w:rPr>
+        <w:t xml:space="preserve"> -</w:t>
+      </w:r>
+      <w:proofErr w:type="spellStart"/>
+      <w:r>
+        <w:rPr>
+          <w:rFonts w:ascii="Courier New" w:hAnsi="Courier New" w:cs="Courier New"/>
+          <w:sz w:val="20"/>
+          <w:szCs w:val="20"/>
+          <w:highlight w:val="lightGray"/>
+          <w:shd w:val="clear" w:color="auto" w:fill="FAFAFA"/>
+        </w:rPr>
+        <w:t>vvv</w:t>
+      </w:r>
+      <w:proofErr w:type="spellEnd"/>
+      <w:r>
+        <w:rPr>
+          <w:rFonts w:ascii="Courier New" w:hAnsi="Courier New" w:cs="Courier New"/>
+          <w:sz w:val="20"/>
+          <w:szCs w:val="20"/>
+          <w:highlight w:val="lightGray"/>
+          <w:shd w:val="clear" w:color="auto" w:fill="FAFAFA"/>
+        </w:rPr>
+        <w:t xml:space="preserve"> stream:///dev/stdin --</w:t>
+      </w:r>
+      <w:proofErr w:type="spellStart"/>
+      <w:r>
+        <w:rPr>
+          <w:rFonts w:ascii="Courier New" w:hAnsi="Courier New" w:cs="Courier New"/>
+          <w:sz w:val="20"/>
+          <w:szCs w:val="20"/>
+          <w:highlight w:val="lightGray"/>
+          <w:shd w:val="clear" w:color="auto" w:fill="FAFAFA"/>
+        </w:rPr>
+        <w:t>sout</w:t>
+      </w:r>
+      <w:proofErr w:type="spellEnd"/>
+      <w:r>
+        <w:rPr>
+          <w:rFonts w:ascii="Courier New" w:hAnsi="Courier New" w:cs="Courier New"/>
+          <w:sz w:val="20"/>
+          <w:szCs w:val="20"/>
+          <w:highlight w:val="lightGray"/>
+          <w:shd w:val="clear" w:color="auto" w:fill="FAFAFA"/>
+        </w:rPr>
+        <w:t xml:space="preserve"> '#</w:t>
+      </w:r>
+      <w:proofErr w:type="spellStart"/>
+      <w:r>
+        <w:rPr>
+          <w:rFonts w:ascii="Courier New" w:hAnsi="Courier New" w:cs="Courier New"/>
+          <w:sz w:val="20"/>
+          <w:szCs w:val="20"/>
+          <w:highlight w:val="lightGray"/>
+          <w:shd w:val="clear" w:color="auto" w:fill="FAFAFA"/>
+        </w:rPr>
+        <w:t>rtp</w:t>
+      </w:r>
+      <w:proofErr w:type="spellEnd"/>
+      <w:r>
+        <w:rPr>
+          <w:rFonts w:ascii="Courier New" w:hAnsi="Courier New" w:cs="Courier New"/>
+          <w:sz w:val="20"/>
+          <w:szCs w:val="20"/>
+          <w:highlight w:val="lightGray"/>
+          <w:shd w:val="clear" w:color="auto" w:fill="FAFAFA"/>
+        </w:rPr>
+        <w:t>{</w:t>
+      </w:r>
+      <w:proofErr w:type="spellStart"/>
+      <w:r>
+        <w:rPr>
+          <w:rFonts w:ascii="Courier New" w:hAnsi="Courier New" w:cs="Courier New"/>
+          <w:sz w:val="20"/>
+          <w:szCs w:val="20"/>
+          <w:highlight w:val="lightGray"/>
+          <w:shd w:val="clear" w:color="auto" w:fill="FAFAFA"/>
+        </w:rPr>
+        <w:t>sdp</w:t>
+      </w:r>
+      <w:proofErr w:type="spellEnd"/>
+      <w:r>
+        <w:rPr>
+          <w:rFonts w:ascii="Courier New" w:hAnsi="Courier New" w:cs="Courier New"/>
+          <w:sz w:val="20"/>
+          <w:szCs w:val="20"/>
+          <w:highlight w:val="lightGray"/>
+          <w:shd w:val="clear" w:color="auto" w:fill="FAFAFA"/>
+        </w:rPr>
+        <w:t>=rtsp://:8554/x}' :</w:t>
+      </w:r>
+      <w:proofErr w:type="spellStart"/>
+      <w:r>
+        <w:rPr>
+          <w:rFonts w:ascii="Courier New" w:hAnsi="Courier New" w:cs="Courier New"/>
+          <w:sz w:val="20"/>
+          <w:szCs w:val="20"/>
+          <w:highlight w:val="lightGray"/>
+          <w:shd w:val="clear" w:color="auto" w:fill="FAFAFA"/>
+        </w:rPr>
+        <w:t>demux</w:t>
+      </w:r>
+      <w:proofErr w:type="spellEnd"/>
+      <w:r>
+        <w:rPr>
+          <w:rFonts w:ascii="Courier New" w:hAnsi="Courier New" w:cs="Courier New"/>
+          <w:sz w:val="20"/>
+          <w:szCs w:val="20"/>
+          <w:highlight w:val="lightGray"/>
+          <w:shd w:val="clear" w:color="auto" w:fill="FAFAFA"/>
+        </w:rPr>
+        <w:t>=h264</w:t>
       </w:r>
     </w:p>
     <w:p>
@@ -512,8 +680,30 @@
         <w:rPr>
           <w:lang w:val="en-US"/>
         </w:rPr>
-        <w:t>Can turn the MyExoMy into deep sleep mode, consuming only 100 nA.</w:t>
-      </w:r>
+        <w:t xml:space="preserve">Can turn the </w:t>
+      </w:r>
+      <w:proofErr w:type="spellStart"/>
+      <w:r>
+        <w:rPr>
+          <w:lang w:val="en-US"/>
+        </w:rPr>
+        <w:t>MyExoMy</w:t>
+      </w:r>
+      <w:proofErr w:type="spellEnd"/>
+      <w:r>
+        <w:rPr>
+          <w:lang w:val="en-US"/>
+        </w:rPr>
+        <w:t xml:space="preserve"> into deep sleep mode, consuming only 100 </w:t>
+      </w:r>
+      <w:proofErr w:type="spellStart"/>
+      <w:r>
+        <w:rPr>
+          <w:lang w:val="en-US"/>
+        </w:rPr>
+        <w:t>nA.</w:t>
+      </w:r>
+      <w:proofErr w:type="spellEnd"/>
     </w:p>
     <w:p>
       <w:pPr>
@@ -530,7 +720,21 @@
         <w:rPr>
           <w:lang w:val="en-US"/>
         </w:rPr>
-        <w:t>Can switch on the MyExomy using an external trigger.</w:t>
+        <w:t xml:space="preserve">Can switch on the </w:t>
+      </w:r>
+      <w:proofErr w:type="spellStart"/>
+      <w:r>
+        <w:rPr>
+          <w:lang w:val="en-US"/>
+        </w:rPr>
+        <w:t>MyExomy</w:t>
+      </w:r>
+      <w:proofErr w:type="spellEnd"/>
+      <w:r>
+        <w:rPr>
+          <w:lang w:val="en-US"/>
+        </w:rPr>
+        <w:t xml:space="preserve"> using an external trigger.</w:t>
       </w:r>
     </w:p>
     <w:p>
@@ -591,9 +795,11 @@
       <w:pPr>
         <w:pStyle w:val="Heading3"/>
       </w:pPr>
+      <w:proofErr w:type="spellStart"/>
       <w:r>
         <w:t>EasyEda</w:t>
       </w:r>
+      <w:proofErr w:type="spellEnd"/>
     </w:p>
     <w:p>
       <w:pPr>
@@ -610,7 +816,119 @@
         <w:rPr>
           <w:lang w:val="en-US"/>
         </w:rPr>
-        <w:t>To work with EasyEda for the MyExoMy projet first change the Data Directory to the corresponding EasyEda folder with EasyEda -&gt; Setting -&gt; Desktop Edition Setting -&gt; Data Directory. After that with EasyEda -&gt; File -&gt; Open Project the MyExoMy EasyEda project can be opened.</w:t>
+        <w:t xml:space="preserve">To work with </w:t>
+      </w:r>
+      <w:proofErr w:type="spellStart"/>
+      <w:r>
+        <w:rPr>
+          <w:lang w:val="en-US"/>
+        </w:rPr>
+        <w:t>EasyEda</w:t>
+      </w:r>
+      <w:proofErr w:type="spellEnd"/>
+      <w:r>
+        <w:rPr>
+          <w:lang w:val="en-US"/>
+        </w:rPr>
+        <w:t xml:space="preserve"> for the </w:t>
+      </w:r>
+      <w:proofErr w:type="spellStart"/>
+      <w:r>
+        <w:rPr>
+          <w:lang w:val="en-US"/>
+        </w:rPr>
+        <w:t>MyExoMy</w:t>
+      </w:r>
+      <w:proofErr w:type="spellEnd"/>
+      <w:r>
+        <w:rPr>
+          <w:lang w:val="en-US"/>
+        </w:rPr>
+        <w:t xml:space="preserve"> </w:t>
+      </w:r>
+      <w:proofErr w:type="spellStart"/>
+      <w:r>
+        <w:rPr>
+          <w:lang w:val="en-US"/>
+        </w:rPr>
+        <w:t>projet</w:t>
+      </w:r>
+      <w:proofErr w:type="spellEnd"/>
+      <w:r>
+        <w:rPr>
+          <w:lang w:val="en-US"/>
+        </w:rPr>
+        <w:t xml:space="preserve"> first change the Data Directory to the corresponding </w:t>
+      </w:r>
+      <w:proofErr w:type="spellStart"/>
+      <w:r>
+        <w:rPr>
+          <w:lang w:val="en-US"/>
+        </w:rPr>
+        <w:t>EasyEda</w:t>
+      </w:r>
+      <w:proofErr w:type="spellEnd"/>
+      <w:r>
+        <w:rPr>
+          <w:lang w:val="en-US"/>
+        </w:rPr>
+        <w:t xml:space="preserve"> folder with </w:t>
+      </w:r>
+      <w:proofErr w:type="spellStart"/>
+      <w:r>
+        <w:rPr>
+          <w:lang w:val="en-US"/>
+        </w:rPr>
+        <w:t>EasyEda</w:t>
+      </w:r>
+      <w:proofErr w:type="spellEnd"/>
+      <w:r>
+        <w:rPr>
+          <w:lang w:val="en-US"/>
+        </w:rPr>
+        <w:t xml:space="preserve"> -&gt; Setting -&gt; Desktop Edition Setting -&gt; Data Directory. After that with </w:t>
+      </w:r>
+      <w:proofErr w:type="spellStart"/>
+      <w:r>
+        <w:rPr>
+          <w:lang w:val="en-US"/>
+        </w:rPr>
+        <w:t>EasyEda</w:t>
+      </w:r>
+      <w:proofErr w:type="spellEnd"/>
+      <w:r>
+        <w:rPr>
+          <w:lang w:val="en-US"/>
+        </w:rPr>
+        <w:t xml:space="preserve"> -&gt; File -&gt; Open Project the </w:t>
+      </w:r>
+      <w:proofErr w:type="spellStart"/>
+      <w:r>
+        <w:rPr>
+          <w:lang w:val="en-US"/>
+        </w:rPr>
+        <w:t>MyExoMy</w:t>
+      </w:r>
+      <w:proofErr w:type="spellEnd"/>
+      <w:r>
+        <w:rPr>
+          <w:lang w:val="en-US"/>
+        </w:rPr>
+        <w:t xml:space="preserve"> </w:t>
+      </w:r>
+      <w:proofErr w:type="spellStart"/>
+      <w:r>
+        <w:rPr>
+          <w:lang w:val="en-US"/>
+        </w:rPr>
+        <w:t>EasyEda</w:t>
+      </w:r>
+      <w:proofErr w:type="spellEnd"/>
+      <w:r>
+        <w:rPr>
+          <w:lang w:val="en-US"/>
+        </w:rPr>
+        <w:t xml:space="preserve"> project can be opened.</w:t>
       </w:r>
     </w:p>
     <w:p>
@@ -652,7 +970,21 @@
         <w:rPr>
           <w:lang w:val="en-US"/>
         </w:rPr>
-        <w:t xml:space="preserve">after EasyEda -&gt; Login </w:t>
+        <w:t xml:space="preserve">after </w:t>
+      </w:r>
+      <w:proofErr w:type="spellStart"/>
+      <w:r>
+        <w:rPr>
+          <w:lang w:val="en-US"/>
+        </w:rPr>
+        <w:t>EasyEda</w:t>
+      </w:r>
+      <w:proofErr w:type="spellEnd"/>
+      <w:r>
+        <w:rPr>
+          <w:lang w:val="en-US"/>
+        </w:rPr>
+        <w:t xml:space="preserve"> -&gt; Login </w:t>
       </w:r>
       <w:r>
         <w:rPr>
@@ -683,9 +1015,14 @@
       <w:pPr>
         <w:pStyle w:val="Heading3"/>
       </w:pPr>
+      <w:proofErr w:type="spellStart"/>
       <w:r>
         <w:lastRenderedPageBreak/>
-        <w:t>EasyEda PCB settings:</w:t>
+        <w:t>EasyEda</w:t>
+      </w:r>
+      <w:proofErr w:type="spellEnd"/>
+      <w:r>
+        <w:t xml:space="preserve"> PCB settings:</w:t>
       </w:r>
     </w:p>
     <w:p>
@@ -732,6 +1069,7 @@
         </w:rPr>
         <w:t xml:space="preserve">The copper thickness is chosen to be 2 oz = 2x 1.4 mil = 2x 35 </w:t>
       </w:r>
+      <w:proofErr w:type="spellStart"/>
       <w:r>
         <w:rPr>
           <w:lang w:val="en-US"/>
@@ -742,8 +1080,16 @@
         <w:rPr>
           <w:lang w:val="en-US"/>
         </w:rPr>
-        <w:t xml:space="preserve">m = 70 </w:t>
-      </w:r>
+        <w:t>m</w:t>
+      </w:r>
+      <w:proofErr w:type="spellEnd"/>
+      <w:r>
+        <w:rPr>
+          <w:lang w:val="en-US"/>
+        </w:rPr>
+        <w:t xml:space="preserve"> = 70 </w:t>
+      </w:r>
+      <w:proofErr w:type="spellStart"/>
       <w:r>
         <w:rPr>
           <w:lang w:val="en-US"/>
@@ -754,7 +1100,28 @@
         <w:rPr>
           <w:lang w:val="en-US"/>
         </w:rPr>
-        <w:t>m. Normally it is 1 oz. 2 oz is chosen to allow more current and for robustness. It cannot be set in EasyEda but it can be selected when ordering at  JL</w:t>
+        <w:t>m</w:t>
+      </w:r>
+      <w:proofErr w:type="spellEnd"/>
+      <w:r>
+        <w:rPr>
+          <w:lang w:val="en-US"/>
+        </w:rPr>
+        <w:t xml:space="preserve">. Normally it is 1 oz. 2 oz is chosen to allow more current and for robustness. It cannot be set in </w:t>
+      </w:r>
+      <w:proofErr w:type="spellStart"/>
+      <w:r>
+        <w:rPr>
+          <w:lang w:val="en-US"/>
+        </w:rPr>
+        <w:t>EasyEda</w:t>
+      </w:r>
+      <w:proofErr w:type="spellEnd"/>
+      <w:r>
+        <w:rPr>
+          <w:lang w:val="en-US"/>
+        </w:rPr>
+        <w:t xml:space="preserve"> but it can be selected when ordering at  JL</w:t>
       </w:r>
       <w:r>
         <w:rPr>
@@ -874,7 +1241,35 @@
         <w:rPr>
           <w:lang w:val="en-US"/>
         </w:rPr>
-        <w:t>ssuing a ‘sudo halt’. The power of the Raspberrt Pi 4</w:t>
+        <w:t>ssuing a ‘</w:t>
+      </w:r>
+      <w:proofErr w:type="spellStart"/>
+      <w:r>
+        <w:rPr>
+          <w:lang w:val="en-US"/>
+        </w:rPr>
+        <w:t>sudo</w:t>
+      </w:r>
+      <w:proofErr w:type="spellEnd"/>
+      <w:r>
+        <w:rPr>
+          <w:lang w:val="en-US"/>
+        </w:rPr>
+        <w:t xml:space="preserve"> halt’. The power of the </w:t>
+      </w:r>
+      <w:proofErr w:type="spellStart"/>
+      <w:r>
+        <w:rPr>
+          <w:lang w:val="en-US"/>
+        </w:rPr>
+        <w:t>Raspberrt</w:t>
+      </w:r>
+      <w:proofErr w:type="spellEnd"/>
+      <w:r>
+        <w:rPr>
+          <w:lang w:val="en-US"/>
+        </w:rPr>
+        <w:t xml:space="preserve"> Pi 4</w:t>
       </w:r>
       <w:r>
         <w:rPr>
@@ -1170,6 +1565,7 @@
         </w:rPr>
         <w:t xml:space="preserve">To view: </w:t>
       </w:r>
+      <w:proofErr w:type="spellStart"/>
       <w:r>
         <w:rPr>
           <w:rFonts w:ascii="Courier New" w:hAnsi="Courier New" w:cs="Courier New"/>
@@ -1178,23 +1574,9 @@
           <w:highlight w:val="lightGray"/>
           <w:shd w:val="clear" w:color="auto" w:fill="FAFAFA"/>
         </w:rPr>
-        <w:t>rpi-eeprom-config</w:t>
-      </w:r>
-      <w:r>
-        <w:rPr>
-          <w:rFonts w:cstheme="minorHAnsi"/>
-          <w:lang w:val="en-US"/>
-        </w:rPr>
-        <w:br/>
-      </w:r>
-      <w:r>
-        <w:rPr>
-          <w:rFonts w:cstheme="minorHAnsi"/>
-          <w:shd w:val="clear" w:color="auto" w:fill="FAFAFA"/>
-          <w:lang w:val="en-US"/>
-        </w:rPr>
-        <w:t xml:space="preserve">To edit: </w:t>
-      </w:r>
+        <w:t>rpi</w:t>
+      </w:r>
+      <w:proofErr w:type="spellEnd"/>
       <w:r>
         <w:rPr>
           <w:rFonts w:ascii="Courier New" w:hAnsi="Courier New" w:cs="Courier New"/>
@@ -1203,8 +1585,9 @@
           <w:highlight w:val="lightGray"/>
           <w:shd w:val="clear" w:color="auto" w:fill="FAFAFA"/>
         </w:rPr>
-        <w:t xml:space="preserve">sudo -E rpi-eeprom-config </w:t>
-      </w:r>
+        <w:t>-</w:t>
+      </w:r>
+      <w:proofErr w:type="spellStart"/>
       <w:r>
         <w:rPr>
           <w:rFonts w:ascii="Courier New" w:hAnsi="Courier New" w:cs="Courier New"/>
@@ -1213,8 +1596,9 @@
           <w:highlight w:val="lightGray"/>
           <w:shd w:val="clear" w:color="auto" w:fill="FAFAFA"/>
         </w:rPr>
-        <w:t>–</w:t>
-      </w:r>
+        <w:t>eeprom</w:t>
+      </w:r>
+      <w:proofErr w:type="spellEnd"/>
       <w:r>
         <w:rPr>
           <w:rFonts w:ascii="Courier New" w:hAnsi="Courier New" w:cs="Courier New"/>
@@ -1223,52 +1607,24 @@
           <w:highlight w:val="lightGray"/>
           <w:shd w:val="clear" w:color="auto" w:fill="FAFAFA"/>
         </w:rPr>
-        <w:t>edit</w:t>
-      </w:r>
-    </w:p>
-    <w:p>
-      <w:pPr>
-        <w:ind w:left="360"/>
-        <w:rPr>
-          <w:rFonts w:cstheme="minorHAnsi"/>
-          <w:lang w:val="en-US"/>
-        </w:rPr>
-      </w:pPr>
-      <w:r>
-        <w:rPr>
-          <w:rFonts w:cstheme="minorHAnsi"/>
-          <w:lang w:val="en-US"/>
-        </w:rPr>
-        <w:t xml:space="preserve">After editing, whether you </w:t>
-      </w:r>
-      <w:r>
-        <w:rPr>
-          <w:rFonts w:cstheme="minorHAnsi"/>
-          <w:lang w:val="en-US"/>
-        </w:rPr>
-        <w:t>cha</w:t>
-      </w:r>
-      <w:r>
-        <w:rPr>
-          <w:rFonts w:cstheme="minorHAnsi"/>
-          <w:lang w:val="en-US"/>
-        </w:rPr>
-        <w:t>nged anything or not, always issu</w:t>
-      </w:r>
-      <w:r>
-        <w:rPr>
-          <w:rFonts w:cstheme="minorHAnsi"/>
-          <w:lang w:val="en-US"/>
-        </w:rPr>
-        <w:t>e</w:t>
-      </w:r>
-      <w:r>
-        <w:rPr>
-          <w:rFonts w:cstheme="minorHAnsi"/>
-          <w:lang w:val="en-US"/>
-        </w:rPr>
-        <w:t xml:space="preserve"> a </w:t>
-      </w:r>
+        <w:t>-config</w:t>
+      </w:r>
+      <w:r>
+        <w:rPr>
+          <w:rFonts w:cstheme="minorHAnsi"/>
+          <w:lang w:val="en-US"/>
+        </w:rPr>
+        <w:br/>
+      </w:r>
+      <w:r>
+        <w:rPr>
+          <w:rFonts w:cstheme="minorHAnsi"/>
+          <w:shd w:val="clear" w:color="auto" w:fill="FAFAFA"/>
+          <w:lang w:val="en-US"/>
+        </w:rPr>
+        <w:t xml:space="preserve">To edit: </w:t>
+      </w:r>
+      <w:proofErr w:type="spellStart"/>
       <w:r>
         <w:rPr>
           <w:rFonts w:ascii="Courier New" w:hAnsi="Courier New" w:cs="Courier New"/>
@@ -1277,7 +1633,148 @@
           <w:highlight w:val="lightGray"/>
           <w:shd w:val="clear" w:color="auto" w:fill="FAFAFA"/>
         </w:rPr>
-        <w:t>sudo reboot</w:t>
+        <w:t>sudo</w:t>
+      </w:r>
+      <w:proofErr w:type="spellEnd"/>
+      <w:r>
+        <w:rPr>
+          <w:rFonts w:ascii="Courier New" w:hAnsi="Courier New" w:cs="Courier New"/>
+          <w:sz w:val="20"/>
+          <w:szCs w:val="20"/>
+          <w:highlight w:val="lightGray"/>
+          <w:shd w:val="clear" w:color="auto" w:fill="FAFAFA"/>
+        </w:rPr>
+        <w:t xml:space="preserve"> -E </w:t>
+      </w:r>
+      <w:proofErr w:type="spellStart"/>
+      <w:r>
+        <w:rPr>
+          <w:rFonts w:ascii="Courier New" w:hAnsi="Courier New" w:cs="Courier New"/>
+          <w:sz w:val="20"/>
+          <w:szCs w:val="20"/>
+          <w:highlight w:val="lightGray"/>
+          <w:shd w:val="clear" w:color="auto" w:fill="FAFAFA"/>
+        </w:rPr>
+        <w:t>rpi</w:t>
+      </w:r>
+      <w:proofErr w:type="spellEnd"/>
+      <w:r>
+        <w:rPr>
+          <w:rFonts w:ascii="Courier New" w:hAnsi="Courier New" w:cs="Courier New"/>
+          <w:sz w:val="20"/>
+          <w:szCs w:val="20"/>
+          <w:highlight w:val="lightGray"/>
+          <w:shd w:val="clear" w:color="auto" w:fill="FAFAFA"/>
+        </w:rPr>
+        <w:t>-</w:t>
+      </w:r>
+      <w:proofErr w:type="spellStart"/>
+      <w:r>
+        <w:rPr>
+          <w:rFonts w:ascii="Courier New" w:hAnsi="Courier New" w:cs="Courier New"/>
+          <w:sz w:val="20"/>
+          <w:szCs w:val="20"/>
+          <w:highlight w:val="lightGray"/>
+          <w:shd w:val="clear" w:color="auto" w:fill="FAFAFA"/>
+        </w:rPr>
+        <w:t>eeprom</w:t>
+      </w:r>
+      <w:proofErr w:type="spellEnd"/>
+      <w:r>
+        <w:rPr>
+          <w:rFonts w:ascii="Courier New" w:hAnsi="Courier New" w:cs="Courier New"/>
+          <w:sz w:val="20"/>
+          <w:szCs w:val="20"/>
+          <w:highlight w:val="lightGray"/>
+          <w:shd w:val="clear" w:color="auto" w:fill="FAFAFA"/>
+        </w:rPr>
+        <w:t xml:space="preserve">-config </w:t>
+      </w:r>
+      <w:r>
+        <w:rPr>
+          <w:rFonts w:ascii="Courier New" w:hAnsi="Courier New" w:cs="Courier New"/>
+          <w:sz w:val="20"/>
+          <w:szCs w:val="20"/>
+          <w:highlight w:val="lightGray"/>
+          <w:shd w:val="clear" w:color="auto" w:fill="FAFAFA"/>
+        </w:rPr>
+        <w:t>–</w:t>
+      </w:r>
+      <w:r>
+        <w:rPr>
+          <w:rFonts w:ascii="Courier New" w:hAnsi="Courier New" w:cs="Courier New"/>
+          <w:sz w:val="20"/>
+          <w:szCs w:val="20"/>
+          <w:highlight w:val="lightGray"/>
+          <w:shd w:val="clear" w:color="auto" w:fill="FAFAFA"/>
+        </w:rPr>
+        <w:t>edit</w:t>
+      </w:r>
+    </w:p>
+    <w:p>
+      <w:pPr>
+        <w:ind w:left="360"/>
+        <w:rPr>
+          <w:rFonts w:cstheme="minorHAnsi"/>
+          <w:lang w:val="en-US"/>
+        </w:rPr>
+      </w:pPr>
+      <w:r>
+        <w:rPr>
+          <w:rFonts w:cstheme="minorHAnsi"/>
+          <w:lang w:val="en-US"/>
+        </w:rPr>
+        <w:t xml:space="preserve">After editing, whether you </w:t>
+      </w:r>
+      <w:r>
+        <w:rPr>
+          <w:rFonts w:cstheme="minorHAnsi"/>
+          <w:lang w:val="en-US"/>
+        </w:rPr>
+        <w:t>cha</w:t>
+      </w:r>
+      <w:r>
+        <w:rPr>
+          <w:rFonts w:cstheme="minorHAnsi"/>
+          <w:lang w:val="en-US"/>
+        </w:rPr>
+        <w:t>nged anything or not, always issu</w:t>
+      </w:r>
+      <w:r>
+        <w:rPr>
+          <w:rFonts w:cstheme="minorHAnsi"/>
+          <w:lang w:val="en-US"/>
+        </w:rPr>
+        <w:t>e</w:t>
+      </w:r>
+      <w:r>
+        <w:rPr>
+          <w:rFonts w:cstheme="minorHAnsi"/>
+          <w:lang w:val="en-US"/>
+        </w:rPr>
+        <w:t xml:space="preserve"> a </w:t>
+      </w:r>
+      <w:proofErr w:type="spellStart"/>
+      <w:r>
+        <w:rPr>
+          <w:rFonts w:ascii="Courier New" w:hAnsi="Courier New" w:cs="Courier New"/>
+          <w:sz w:val="20"/>
+          <w:szCs w:val="20"/>
+          <w:highlight w:val="lightGray"/>
+          <w:shd w:val="clear" w:color="auto" w:fill="FAFAFA"/>
+        </w:rPr>
+        <w:t>sudo</w:t>
+      </w:r>
+      <w:proofErr w:type="spellEnd"/>
+      <w:r>
+        <w:rPr>
+          <w:rFonts w:ascii="Courier New" w:hAnsi="Courier New" w:cs="Courier New"/>
+          <w:sz w:val="20"/>
+          <w:szCs w:val="20"/>
+          <w:highlight w:val="lightGray"/>
+          <w:shd w:val="clear" w:color="auto" w:fill="FAFAFA"/>
+        </w:rPr>
+        <w:t xml:space="preserve"> reboot</w:t>
       </w:r>
       <w:r>
         <w:rPr>
@@ -1310,10 +1807,115 @@
     </w:p>
     <w:p>
       <w:pPr>
-        <w:ind w:left="360"/>
-        <w:rPr>
-          <w:rFonts w:cstheme="minorHAnsi"/>
-          <w:shd w:val="clear" w:color="auto" w:fill="FAFAFA"/>
+        <w:pStyle w:val="Heading1"/>
+        <w:rPr>
+          <w:shd w:val="clear" w:color="auto" w:fill="FAFAFA"/>
+        </w:rPr>
+      </w:pPr>
+      <w:r>
+        <w:rPr>
+          <w:shd w:val="clear" w:color="auto" w:fill="FAFAFA"/>
+        </w:rPr>
+        <w:t>Measurements</w:t>
+      </w:r>
+    </w:p>
+    <w:p>
+      <w:pPr>
+        <w:pStyle w:val="Heading2"/>
+      </w:pPr>
+      <w:r>
+        <w:t xml:space="preserve">Power consumption, </w:t>
+      </w:r>
+      <w:proofErr w:type="spellStart"/>
+      <w:r>
+        <w:t>measer</w:t>
+      </w:r>
+      <w:r>
+        <w:t>e</w:t>
+      </w:r>
+      <w:r>
+        <w:t>d</w:t>
+      </w:r>
+      <w:proofErr w:type="spellEnd"/>
+      <w:r>
+        <w:t xml:space="preserve"> with battery voltage = 6.0V</w:t>
+      </w:r>
+    </w:p>
+    <w:p>
+      <w:pPr>
+        <w:pStyle w:val="ListParagraph"/>
+        <w:numPr>
+          <w:ilvl w:val="0"/>
+          <w:numId w:val="9"/>
+        </w:numPr>
+        <w:rPr>
+          <w:lang w:val="en-US"/>
+        </w:rPr>
+      </w:pPr>
+      <w:r>
+        <w:rPr>
+          <w:lang w:val="en-US"/>
+        </w:rPr>
+        <w:t>Fully operational, standing still: appr. 0.90 A</w:t>
+      </w:r>
+    </w:p>
+    <w:p>
+      <w:pPr>
+        <w:pStyle w:val="ListParagraph"/>
+        <w:numPr>
+          <w:ilvl w:val="0"/>
+          <w:numId w:val="9"/>
+        </w:numPr>
+        <w:rPr>
+          <w:lang w:val="en-US"/>
+        </w:rPr>
+      </w:pPr>
+      <w:r>
+        <w:rPr>
+          <w:lang w:val="en-US"/>
+        </w:rPr>
+        <w:t>Fully operational, standing still + lights on: appr.  1.35 A</w:t>
+      </w:r>
+    </w:p>
+    <w:p>
+      <w:pPr>
+        <w:pStyle w:val="ListParagraph"/>
+        <w:numPr>
+          <w:ilvl w:val="0"/>
+          <w:numId w:val="9"/>
+        </w:numPr>
+        <w:rPr>
+          <w:lang w:val="en-US"/>
+        </w:rPr>
+      </w:pPr>
+      <w:r>
+        <w:rPr>
+          <w:lang w:val="en-US"/>
+        </w:rPr>
+        <w:t>Fully operational, driving and steering: appr. 1.5 .. 2.0 A</w:t>
+      </w:r>
+    </w:p>
+    <w:p>
+      <w:pPr>
+        <w:pStyle w:val="ListParagraph"/>
+        <w:numPr>
+          <w:ilvl w:val="0"/>
+          <w:numId w:val="9"/>
+        </w:numPr>
+        <w:rPr>
+          <w:lang w:val="en-US"/>
+        </w:rPr>
+      </w:pPr>
+      <w:r>
+        <w:rPr>
+          <w:lang w:val="en-US"/>
+        </w:rPr>
+        <w:t>Fully operational, driving and steering, lights on: appr. 2.0 .. 2.5 A</w:t>
+      </w:r>
+    </w:p>
+    <w:p>
+      <w:pPr>
+        <w:rPr>
           <w:lang w:val="en-US"/>
         </w:rPr>
       </w:pPr>
@@ -1329,7 +1931,7 @@
 </file>
 
 <file path=word/numbering.xml><?xml version="1.0" encoding="utf-8"?>
-<w:numbering xmlns:wpc="http://schemas.microsoft.com/office/word/2010/wordprocessingCanvas" xmlns:cx="http://schemas.microsoft.com/office/drawing/2014/chartex" xmlns:cx1="http://schemas.microsoft.com/office/drawing/2015/9/8/chartex" xmlns:cx2="http://schemas.microsoft.com/office/drawing/2015/10/21/chartex" xmlns:cx3="http://schemas.microsoft.com/office/drawing/2016/5/9/chartex" xmlns:cx4="http://schemas.microsoft.com/office/drawing/2016/5/10/chartex" xmlns:cx5="http://schemas.microsoft.com/office/drawing/2016/5/11/chartex" xmlns:cx6="http://schemas.microsoft.com/office/drawing/2016/5/12/chartex" xmlns:cx7="http://schemas.microsoft.com/office/drawing/2016/5/13/chartex" xmlns:cx8="http://schemas.microsoft.com/office/drawing/2016/5/14/chartex" xmlns:mc="http://schemas.openxmlformats.org/markup-compatibility/2006" xmlns:aink="http://schemas.microsoft.com/office/drawing/2016/ink" xmlns:am3d="http://schemas.microsoft.com/office/drawing/2017/model3d" xmlns:o="urn:schemas-microsoft-com:office:office" xmlns:r="http://schemas.openxmlformats.org/officeDocument/2006/relationships" xmlns:m="http://schemas.openxmlformats.org/officeDocument/2006/math" xmlns:v="urn:schemas-microsoft-com:vml" xmlns:wp14="http://schemas.microsoft.com/office/word/2010/wordprocessingDrawing" xmlns:wp="http://schemas.openxmlformats.org/drawingml/2006/wordprocessingDrawing" xmlns:w10="urn:schemas-microsoft-com:office:word" xmlns:w="http://schemas.openxmlformats.org/wordprocessingml/2006/main" xmlns:w14="http://schemas.microsoft.com/office/word/2010/wordml" xmlns:w15="http://schemas.microsoft.com/office/word/2012/wordml" xmlns:w16cex="http://schemas.microsoft.com/office/word/2018/wordml/cex" xmlns:w16cid="http://schemas.microsoft.com/office/word/2016/wordml/cid" xmlns:w16="http://schemas.microsoft.com/office/word/2018/wordml" xmlns:w16se="http://schemas.microsoft.com/office/word/2015/wordml/symex" xmlns:wpg="http://schemas.microsoft.com/office/word/2010/wordprocessingGroup" xmlns:wpi="http://schemas.microsoft.com/office/word/2010/wordprocessingInk" xmlns:wne="http://schemas.microsoft.com/office/word/2006/wordml" xmlns:wps="http://schemas.microsoft.com/office/word/2010/wordprocessingShape" mc:Ignorable="w14 w15 w16se w16cid w16 w16cex wp14">
+<w:numbering xmlns:wpc="http://schemas.microsoft.com/office/word/2010/wordprocessingCanvas" xmlns:cx="http://schemas.microsoft.com/office/drawing/2014/chartex" xmlns:cx1="http://schemas.microsoft.com/office/drawing/2015/9/8/chartex" xmlns:cx2="http://schemas.microsoft.com/office/drawing/2015/10/21/chartex" xmlns:cx3="http://schemas.microsoft.com/office/drawing/2016/5/9/chartex" xmlns:cx4="http://schemas.microsoft.com/office/drawing/2016/5/10/chartex" xmlns:cx5="http://schemas.microsoft.com/office/drawing/2016/5/11/chartex" xmlns:cx6="http://schemas.microsoft.com/office/drawing/2016/5/12/chartex" xmlns:cx7="http://schemas.microsoft.com/office/drawing/2016/5/13/chartex" xmlns:cx8="http://schemas.microsoft.com/office/drawing/2016/5/14/chartex" xmlns:mc="http://schemas.openxmlformats.org/markup-compatibility/2006" xmlns:aink="http://schemas.microsoft.com/office/drawing/2016/ink" xmlns:am3d="http://schemas.microsoft.com/office/drawing/2017/model3d" xmlns:o="urn:schemas-microsoft-com:office:office" xmlns:r="http://schemas.openxmlformats.org/officeDocument/2006/relationships" xmlns:m="http://schemas.openxmlformats.org/officeDocument/2006/math" xmlns:v="urn:schemas-microsoft-com:vml" xmlns:wp14="http://schemas.microsoft.com/office/word/2010/wordprocessingDrawing" xmlns:wp="http://schemas.openxmlformats.org/drawingml/2006/wordprocessingDrawing" xmlns:w10="urn:schemas-microsoft-com:office:word" xmlns:w="http://schemas.openxmlformats.org/wordprocessingml/2006/main" xmlns:w14="http://schemas.microsoft.com/office/word/2010/wordml" xmlns:w15="http://schemas.microsoft.com/office/word/2012/wordml" xmlns:w16cex="http://schemas.microsoft.com/office/word/2018/wordml/cex" xmlns:w16cid="http://schemas.microsoft.com/office/word/2016/wordml/cid" xmlns:w16="http://schemas.microsoft.com/office/word/2018/wordml" xmlns:w16sdtdh="http://schemas.microsoft.com/office/word/2020/wordml/sdtdatahash" xmlns:w16se="http://schemas.microsoft.com/office/word/2015/wordml/symex" xmlns:wpg="http://schemas.microsoft.com/office/word/2010/wordprocessingGroup" xmlns:wpi="http://schemas.microsoft.com/office/word/2010/wordprocessingInk" xmlns:wne="http://schemas.microsoft.com/office/word/2006/wordml" xmlns:wps="http://schemas.microsoft.com/office/word/2010/wordprocessingShape" mc:Ignorable="w14 w15 w16se w16cid w16 w16cex w16sdtdh wp14">
   <w:abstractNum w:abstractNumId="0" w15:restartNumberingAfterBreak="0">
     <w:nsid w:val="078C2C20"/>
     <w:multiLevelType w:val="hybridMultilevel"/>
@@ -2051,6 +2653,119 @@
     <w:nsid w:val="721734B6"/>
     <w:multiLevelType w:val="hybridMultilevel"/>
     <w:tmpl w:val="F2AE92D8"/>
+    <w:lvl w:ilvl="0" w:tplc="20000001">
+      <w:start w:val="1"/>
+      <w:numFmt w:val="bullet"/>
+      <w:lvlText w:val=""/>
+      <w:lvlJc w:val="left"/>
+      <w:pPr>
+        <w:ind w:left="720" w:hanging="360"/>
+      </w:pPr>
+      <w:rPr>
+        <w:rFonts w:ascii="Symbol" w:hAnsi="Symbol" w:hint="default"/>
+      </w:rPr>
+    </w:lvl>
+    <w:lvl w:ilvl="1" w:tplc="20000003" w:tentative="1">
+      <w:start w:val="1"/>
+      <w:numFmt w:val="bullet"/>
+      <w:lvlText w:val="o"/>
+      <w:lvlJc w:val="left"/>
+      <w:pPr>
+        <w:ind w:left="1440" w:hanging="360"/>
+      </w:pPr>
+      <w:rPr>
+        <w:rFonts w:ascii="Courier New" w:hAnsi="Courier New" w:cs="Courier New" w:hint="default"/>
+      </w:rPr>
+    </w:lvl>
+    <w:lvl w:ilvl="2" w:tplc="20000005" w:tentative="1">
+      <w:start w:val="1"/>
+      <w:numFmt w:val="bullet"/>
+      <w:lvlText w:val=""/>
+      <w:lvlJc w:val="left"/>
+      <w:pPr>
+        <w:ind w:left="2160" w:hanging="360"/>
+      </w:pPr>
+      <w:rPr>
+        <w:rFonts w:ascii="Wingdings" w:hAnsi="Wingdings" w:hint="default"/>
+      </w:rPr>
+    </w:lvl>
+    <w:lvl w:ilvl="3" w:tplc="20000001" w:tentative="1">
+      <w:start w:val="1"/>
+      <w:numFmt w:val="bullet"/>
+      <w:lvlText w:val=""/>
+      <w:lvlJc w:val="left"/>
+      <w:pPr>
+        <w:ind w:left="2880" w:hanging="360"/>
+      </w:pPr>
+      <w:rPr>
+        <w:rFonts w:ascii="Symbol" w:hAnsi="Symbol" w:hint="default"/>
+      </w:rPr>
+    </w:lvl>
+    <w:lvl w:ilvl="4" w:tplc="20000003" w:tentative="1">
+      <w:start w:val="1"/>
+      <w:numFmt w:val="bullet"/>
+      <w:lvlText w:val="o"/>
+      <w:lvlJc w:val="left"/>
+      <w:pPr>
+        <w:ind w:left="3600" w:hanging="360"/>
+      </w:pPr>
+      <w:rPr>
+        <w:rFonts w:ascii="Courier New" w:hAnsi="Courier New" w:cs="Courier New" w:hint="default"/>
+      </w:rPr>
+    </w:lvl>
+    <w:lvl w:ilvl="5" w:tplc="20000005" w:tentative="1">
+      <w:start w:val="1"/>
+      <w:numFmt w:val="bullet"/>
+      <w:lvlText w:val=""/>
+      <w:lvlJc w:val="left"/>
+      <w:pPr>
+        <w:ind w:left="4320" w:hanging="360"/>
+      </w:pPr>
+      <w:rPr>
+        <w:rFonts w:ascii="Wingdings" w:hAnsi="Wingdings" w:hint="default"/>
+      </w:rPr>
+    </w:lvl>
+    <w:lvl w:ilvl="6" w:tplc="20000001" w:tentative="1">
+      <w:start w:val="1"/>
+      <w:numFmt w:val="bullet"/>
+      <w:lvlText w:val=""/>
+      <w:lvlJc w:val="left"/>
+      <w:pPr>
+        <w:ind w:left="5040" w:hanging="360"/>
+      </w:pPr>
+      <w:rPr>
+        <w:rFonts w:ascii="Symbol" w:hAnsi="Symbol" w:hint="default"/>
+      </w:rPr>
+    </w:lvl>
+    <w:lvl w:ilvl="7" w:tplc="20000003" w:tentative="1">
+      <w:start w:val="1"/>
+      <w:numFmt w:val="bullet"/>
+      <w:lvlText w:val="o"/>
+      <w:lvlJc w:val="left"/>
+      <w:pPr>
+        <w:ind w:left="5760" w:hanging="360"/>
+      </w:pPr>
+      <w:rPr>
+        <w:rFonts w:ascii="Courier New" w:hAnsi="Courier New" w:cs="Courier New" w:hint="default"/>
+      </w:rPr>
+    </w:lvl>
+    <w:lvl w:ilvl="8" w:tplc="20000005" w:tentative="1">
+      <w:start w:val="1"/>
+      <w:numFmt w:val="bullet"/>
+      <w:lvlText w:val=""/>
+      <w:lvlJc w:val="left"/>
+      <w:pPr>
+        <w:ind w:left="6480" w:hanging="360"/>
+      </w:pPr>
+      <w:rPr>
+        <w:rFonts w:ascii="Wingdings" w:hAnsi="Wingdings" w:hint="default"/>
+      </w:rPr>
+    </w:lvl>
+  </w:abstractNum>
+  <w:abstractNum w:abstractNumId="8" w15:restartNumberingAfterBreak="0">
+    <w:nsid w:val="7A9F08D7"/>
+    <w:multiLevelType w:val="hybridMultilevel"/>
+    <w:tmpl w:val="93A219B4"/>
     <w:lvl w:ilvl="0" w:tplc="20000001">
       <w:start w:val="1"/>
       <w:numFmt w:val="bullet"/>
@@ -2184,11 +2899,14 @@
   <w:num w:numId="8">
     <w:abstractNumId w:val="2"/>
   </w:num>
+  <w:num w:numId="9">
+    <w:abstractNumId w:val="8"/>
+  </w:num>
 </w:numbering>
 </file>
 
 <file path=word/styles.xml><?xml version="1.0" encoding="utf-8"?>
-<w:styles xmlns:mc="http://schemas.openxmlformats.org/markup-compatibility/2006" xmlns:r="http://schemas.openxmlformats.org/officeDocument/2006/relationships" xmlns:w="http://schemas.openxmlformats.org/wordprocessingml/2006/main" xmlns:w14="http://schemas.microsoft.com/office/word/2010/wordml" xmlns:w15="http://schemas.microsoft.com/office/word/2012/wordml" xmlns:w16cex="http://schemas.microsoft.com/office/word/2018/wordml/cex" xmlns:w16cid="http://schemas.microsoft.com/office/word/2016/wordml/cid" xmlns:w16="http://schemas.microsoft.com/office/word/2018/wordml" xmlns:w16se="http://schemas.microsoft.com/office/word/2015/wordml/symex" mc:Ignorable="w14 w15 w16se w16cid w16 w16cex">
+<w:styles xmlns:mc="http://schemas.openxmlformats.org/markup-compatibility/2006" xmlns:r="http://schemas.openxmlformats.org/officeDocument/2006/relationships" xmlns:w="http://schemas.openxmlformats.org/wordprocessingml/2006/main" xmlns:w14="http://schemas.microsoft.com/office/word/2010/wordml" xmlns:w15="http://schemas.microsoft.com/office/word/2012/wordml" xmlns:w16cex="http://schemas.microsoft.com/office/word/2018/wordml/cex" xmlns:w16cid="http://schemas.microsoft.com/office/word/2016/wordml/cid" xmlns:w16="http://schemas.microsoft.com/office/word/2018/wordml" xmlns:w16sdtdh="http://schemas.microsoft.com/office/word/2020/wordml/sdtdatahash" xmlns:w16se="http://schemas.microsoft.com/office/word/2015/wordml/symex" mc:Ignorable="w14 w15 w16se w16cid w16 w16cex w16sdtdh">
   <w:docDefaults>
     <w:rPrDefault>
       <w:rPr>

--- a/MyExoMy.docx
+++ b/MyExoMy.docx
@@ -12,7 +12,6 @@
           <w:lang w:val="en-US"/>
         </w:rPr>
       </w:pPr>
-      <w:proofErr w:type="spellStart"/>
       <w:r>
         <w:rPr>
           <w:lang w:val="en-US"/>
@@ -35,14 +34,7 @@
         <w:rPr>
           <w:lang w:val="en-US"/>
         </w:rPr>
-        <w:t>y</w:t>
-      </w:r>
-      <w:proofErr w:type="spellEnd"/>
-      <w:r>
-        <w:rPr>
-          <w:lang w:val="en-US"/>
-        </w:rPr>
-        <w:t xml:space="preserve"> project</w:t>
+        <w:t>y project</w:t>
       </w:r>
       <w:r>
         <w:rPr>
@@ -160,6 +152,232 @@
         <w:pStyle w:val="Heading2"/>
       </w:pPr>
       <w:r>
+        <w:t>Way of working</w:t>
+      </w:r>
+    </w:p>
+    <w:p>
+      <w:pPr>
+        <w:pStyle w:val="ListParagraph"/>
+        <w:numPr>
+          <w:ilvl w:val="0"/>
+          <w:numId w:val="10"/>
+        </w:numPr>
+        <w:rPr>
+          <w:lang w:val="en-US"/>
+        </w:rPr>
+      </w:pPr>
+      <w:r>
+        <w:rPr>
+          <w:lang w:val="en-US"/>
+        </w:rPr>
+        <w:t>Connect to the RPi using SSH</w:t>
+      </w:r>
+    </w:p>
+    <w:p>
+      <w:pPr>
+        <w:pStyle w:val="ListParagraph"/>
+        <w:numPr>
+          <w:ilvl w:val="0"/>
+          <w:numId w:val="10"/>
+        </w:numPr>
+        <w:rPr>
+          <w:lang w:val="en-US"/>
+        </w:rPr>
+      </w:pPr>
+      <w:r>
+        <w:rPr>
+          <w:lang w:val="en-US"/>
+        </w:rPr>
+        <w:t xml:space="preserve">Use </w:t>
+      </w:r>
+      <w:r>
+        <w:rPr>
+          <w:rFonts w:ascii="Courier New" w:hAnsi="Courier New" w:cs="Courier New"/>
+          <w:highlight w:val="lightGray"/>
+          <w:shd w:val="clear" w:color="auto" w:fill="FAFAFA"/>
+        </w:rPr>
+        <w:t>sh ~/ExoMy_Software/docker/run_exomy.sh -d</w:t>
+      </w:r>
+      <w:r>
+        <w:rPr>
+          <w:lang w:val="en-US"/>
+        </w:rPr>
+        <w:t xml:space="preserve"> to</w:t>
+      </w:r>
+      <w:r>
+        <w:rPr>
+          <w:lang w:val="en-US"/>
+        </w:rPr>
+        <w:t xml:space="preserve"> start the ExoMy docker container for development. This will </w:t>
+      </w:r>
+      <w:r>
+        <w:rPr>
+          <w:lang w:val="en-US"/>
+        </w:rPr>
+        <w:t xml:space="preserve">map the docker container folder </w:t>
+      </w:r>
+      <w:r>
+        <w:rPr>
+          <w:lang w:val="en-US"/>
+        </w:rPr>
+        <w:t>/root/exomy_ws/src/exomy</w:t>
+      </w:r>
+      <w:r>
+        <w:rPr>
+          <w:lang w:val="en-US"/>
+        </w:rPr>
+        <w:t xml:space="preserve">  which contains the ExoMy scripts to </w:t>
+      </w:r>
+      <w:r>
+        <w:rPr>
+          <w:lang w:val="en-US"/>
+        </w:rPr>
+        <w:t>/home/pi/ExoMy_Software</w:t>
+      </w:r>
+      <w:r>
+        <w:rPr>
+          <w:lang w:val="en-US"/>
+        </w:rPr>
+        <w:t xml:space="preserve">. </w:t>
+      </w:r>
+      <w:r>
+        <w:rPr>
+          <w:lang w:val="en-US"/>
+        </w:rPr>
+        <w:t>This is done by the run_exomy.sh script by using the ‘-v’ (volume) option with the docker run command.</w:t>
+      </w:r>
+    </w:p>
+    <w:p>
+      <w:pPr>
+        <w:pStyle w:val="ListParagraph"/>
+        <w:numPr>
+          <w:ilvl w:val="0"/>
+          <w:numId w:val="10"/>
+        </w:numPr>
+        <w:rPr>
+          <w:lang w:val="en-US"/>
+        </w:rPr>
+      </w:pPr>
+      <w:r>
+        <w:rPr>
+          <w:lang w:val="en-US"/>
+        </w:rPr>
+        <w:t>On the host computer open</w:t>
+      </w:r>
+      <w:r>
+        <w:rPr>
+          <w:lang w:val="en-US"/>
+        </w:rPr>
+        <w:t xml:space="preserve"> FileZilla and connect to the RPi using port 22 for SFTP (SSH FTP). This way files can be tra</w:t>
+      </w:r>
+      <w:r>
+        <w:rPr>
+          <w:lang w:val="en-US"/>
+        </w:rPr>
+        <w:t>n</w:t>
+      </w:r>
+      <w:r>
+        <w:rPr>
+          <w:lang w:val="en-US"/>
+        </w:rPr>
+        <w:t xml:space="preserve">sferred between the host computer and </w:t>
+      </w:r>
+      <w:r>
+        <w:rPr>
+          <w:lang w:val="en-US"/>
+        </w:rPr>
+        <w:t>/home/pi/ExoMy_Software</w:t>
+      </w:r>
+      <w:r>
+        <w:rPr>
+          <w:lang w:val="en-US"/>
+        </w:rPr>
+        <w:t xml:space="preserve">. Because this folder is mapped to the ExoMy docker folder </w:t>
+      </w:r>
+      <w:r>
+        <w:rPr>
+          <w:lang w:val="en-US"/>
+        </w:rPr>
+        <w:t>/root/exomy_ws/src/exomy</w:t>
+      </w:r>
+      <w:r>
+        <w:rPr>
+          <w:lang w:val="en-US"/>
+        </w:rPr>
+        <w:t xml:space="preserve">  </w:t>
+      </w:r>
+      <w:r>
+        <w:rPr>
+          <w:lang w:val="en-US"/>
+        </w:rPr>
+        <w:t>any change will have immediate effect on the running container.</w:t>
+      </w:r>
+      <w:r>
+        <w:rPr>
+          <w:lang w:val="en-US"/>
+        </w:rPr>
+        <w:t xml:space="preserve"> </w:t>
+      </w:r>
+      <w:r>
+        <w:rPr>
+          <w:lang w:val="en-US"/>
+        </w:rPr>
+        <w:t xml:space="preserve">This way the changes </w:t>
+      </w:r>
+      <w:r>
+        <w:rPr>
+          <w:lang w:val="en-US"/>
+        </w:rPr>
+        <w:t>will be permanent and not lost when the container is stopped.</w:t>
+      </w:r>
+    </w:p>
+    <w:p>
+      <w:pPr>
+        <w:pStyle w:val="ListParagraph"/>
+        <w:numPr>
+          <w:ilvl w:val="0"/>
+          <w:numId w:val="10"/>
+        </w:numPr>
+        <w:rPr>
+          <w:lang w:val="en-US"/>
+        </w:rPr>
+      </w:pPr>
+      <w:r>
+        <w:rPr>
+          <w:lang w:val="en-US"/>
+        </w:rPr>
+        <w:t xml:space="preserve">When changing something in the GUI Web Interface, </w:t>
+      </w:r>
+      <w:r>
+        <w:rPr>
+          <w:lang w:val="en-US"/>
+        </w:rPr>
+        <w:t xml:space="preserve">like the index.html or style.css, </w:t>
+      </w:r>
+      <w:r>
+        <w:rPr>
+          <w:lang w:val="en-US"/>
+        </w:rPr>
+        <w:t xml:space="preserve">it </w:t>
+      </w:r>
+      <w:r>
+        <w:rPr>
+          <w:lang w:val="en-US"/>
+        </w:rPr>
+        <w:t xml:space="preserve">can be </w:t>
+      </w:r>
+      <w:r>
+        <w:rPr>
+          <w:lang w:val="en-US"/>
+        </w:rPr>
+        <w:t>necessary to delete the history of the browser at the host computer before the changes can be seen!</w:t>
+      </w:r>
+    </w:p>
+    <w:p>
+      <w:pPr>
+        <w:pStyle w:val="Heading2"/>
+      </w:pPr>
+      <w:r>
         <w:t>Low Power ATmega328</w:t>
       </w:r>
     </w:p>
@@ -175,14 +393,12 @@
         </w:rPr>
         <w:t xml:space="preserve">For the </w:t>
       </w:r>
-      <w:proofErr w:type="spellStart"/>
       <w:r>
         <w:rPr>
           <w:lang w:val="en-US"/>
         </w:rPr>
         <w:t>MyExomy</w:t>
       </w:r>
-      <w:proofErr w:type="spellEnd"/>
       <w:r>
         <w:rPr>
           <w:lang w:val="en-US"/>
@@ -281,21 +497,7 @@
         <w:rPr>
           <w:lang w:val="en-US"/>
         </w:rPr>
-        <w:t xml:space="preserve">To make the new board available in Visual Studio Code an Atmega328_on_breadboard_8MHz.json file is added to C:\Users\reneb\.platformio\platforms\atmelavr\boards. This json file is created by copying the </w:t>
-      </w:r>
-      <w:proofErr w:type="spellStart"/>
-      <w:r>
-        <w:rPr>
-          <w:lang w:val="en-US"/>
-        </w:rPr>
-        <w:t>uno.json</w:t>
-      </w:r>
-      <w:proofErr w:type="spellEnd"/>
-      <w:r>
-        <w:rPr>
-          <w:lang w:val="en-US"/>
-        </w:rPr>
-        <w:t xml:space="preserve"> file (which is for the Arduino Uno) and adapted the content with info from boards.txt in breadboard-1-6-x.</w:t>
+        <w:t>To make the new board available in Visual Studio Code an Atmega328_on_breadboard_8MHz.json file is added to C:\Users\reneb\.platformio\platforms\atmelavr\boards. This json file is created by copying the uno.json file (which is for the Arduino Uno) and adapted the content with info from boards.txt in breadboard-1-6-x.</w:t>
       </w:r>
     </w:p>
     <w:p>
@@ -341,7 +543,6 @@
         </w:rPr>
         <w:br/>
       </w:r>
-      <w:proofErr w:type="spellStart"/>
       <w:r>
         <w:rPr>
           <w:rFonts w:ascii="Courier New" w:hAnsi="Courier New" w:cs="Courier New"/>
@@ -350,9 +551,8 @@
           <w:highlight w:val="lightGray"/>
           <w:shd w:val="clear" w:color="auto" w:fill="FAFAFA"/>
         </w:rPr>
-        <w:t>raspivid</w:t>
-      </w:r>
-      <w:proofErr w:type="spellEnd"/>
+        <w:t xml:space="preserve">raspivid -o - -t 0 -hf -w </w:t>
+      </w:r>
       <w:r>
         <w:rPr>
           <w:rFonts w:ascii="Courier New" w:hAnsi="Courier New" w:cs="Courier New"/>
@@ -360,8 +560,9 @@
           <w:szCs w:val="20"/>
           <w:highlight w:val="lightGray"/>
           <w:shd w:val="clear" w:color="auto" w:fill="FAFAFA"/>
-        </w:rPr>
-        <w:t xml:space="preserve"> -o - -t 0 -hf -w </w:t>
+          <w:lang w:val="en-US"/>
+        </w:rPr>
+        <w:t>1920</w:t>
       </w:r>
       <w:r>
         <w:rPr>
@@ -370,9 +571,8 @@
           <w:szCs w:val="20"/>
           <w:highlight w:val="lightGray"/>
           <w:shd w:val="clear" w:color="auto" w:fill="FAFAFA"/>
-          <w:lang w:val="en-US"/>
-        </w:rPr>
-        <w:t>1920</w:t>
+        </w:rPr>
+        <w:t xml:space="preserve"> -h </w:t>
       </w:r>
       <w:r>
         <w:rPr>
@@ -381,8 +581,9 @@
           <w:szCs w:val="20"/>
           <w:highlight w:val="lightGray"/>
           <w:shd w:val="clear" w:color="auto" w:fill="FAFAFA"/>
-        </w:rPr>
-        <w:t xml:space="preserve"> -h </w:t>
+          <w:lang w:val="en-US"/>
+        </w:rPr>
+        <w:t>1080</w:t>
       </w:r>
       <w:r>
         <w:rPr>
@@ -391,9 +592,8 @@
           <w:szCs w:val="20"/>
           <w:highlight w:val="lightGray"/>
           <w:shd w:val="clear" w:color="auto" w:fill="FAFAFA"/>
-          <w:lang w:val="en-US"/>
-        </w:rPr>
-        <w:t>1080</w:t>
+        </w:rPr>
+        <w:t xml:space="preserve"> -fps </w:t>
       </w:r>
       <w:r>
         <w:rPr>
@@ -402,8 +602,9 @@
           <w:szCs w:val="20"/>
           <w:highlight w:val="lightGray"/>
           <w:shd w:val="clear" w:color="auto" w:fill="FAFAFA"/>
-        </w:rPr>
-        <w:t xml:space="preserve"> -fps </w:t>
+          <w:lang w:val="en-US"/>
+        </w:rPr>
+        <w:t>30</w:t>
       </w:r>
       <w:r>
         <w:rPr>
@@ -412,151 +613,8 @@
           <w:szCs w:val="20"/>
           <w:highlight w:val="lightGray"/>
           <w:shd w:val="clear" w:color="auto" w:fill="FAFAFA"/>
-          <w:lang w:val="en-US"/>
-        </w:rPr>
-        <w:t>30</w:t>
-      </w:r>
-      <w:r>
-        <w:rPr>
-          <w:rFonts w:ascii="Courier New" w:hAnsi="Courier New" w:cs="Courier New"/>
-          <w:sz w:val="20"/>
-          <w:szCs w:val="20"/>
-          <w:highlight w:val="lightGray"/>
-          <w:shd w:val="clear" w:color="auto" w:fill="FAFAFA"/>
-        </w:rPr>
-        <w:t xml:space="preserve"> | </w:t>
-      </w:r>
-      <w:proofErr w:type="spellStart"/>
-      <w:r>
-        <w:rPr>
-          <w:rFonts w:ascii="Courier New" w:hAnsi="Courier New" w:cs="Courier New"/>
-          <w:sz w:val="20"/>
-          <w:szCs w:val="20"/>
-          <w:highlight w:val="lightGray"/>
-          <w:shd w:val="clear" w:color="auto" w:fill="FAFAFA"/>
-        </w:rPr>
-        <w:t>cvlc</w:t>
-      </w:r>
-      <w:proofErr w:type="spellEnd"/>
-      <w:r>
-        <w:rPr>
-          <w:rFonts w:ascii="Courier New" w:hAnsi="Courier New" w:cs="Courier New"/>
-          <w:sz w:val="20"/>
-          <w:szCs w:val="20"/>
-          <w:highlight w:val="lightGray"/>
-          <w:shd w:val="clear" w:color="auto" w:fill="FAFAFA"/>
-        </w:rPr>
-        <w:t xml:space="preserve"> -</w:t>
-      </w:r>
-      <w:proofErr w:type="spellStart"/>
-      <w:r>
-        <w:rPr>
-          <w:rFonts w:ascii="Courier New" w:hAnsi="Courier New" w:cs="Courier New"/>
-          <w:sz w:val="20"/>
-          <w:szCs w:val="20"/>
-          <w:highlight w:val="lightGray"/>
-          <w:shd w:val="clear" w:color="auto" w:fill="FAFAFA"/>
-        </w:rPr>
-        <w:t>vvv</w:t>
-      </w:r>
-      <w:proofErr w:type="spellEnd"/>
-      <w:r>
-        <w:rPr>
-          <w:rFonts w:ascii="Courier New" w:hAnsi="Courier New" w:cs="Courier New"/>
-          <w:sz w:val="20"/>
-          <w:szCs w:val="20"/>
-          <w:highlight w:val="lightGray"/>
-          <w:shd w:val="clear" w:color="auto" w:fill="FAFAFA"/>
-        </w:rPr>
-        <w:t xml:space="preserve"> stream:///dev/stdin --</w:t>
-      </w:r>
-      <w:proofErr w:type="spellStart"/>
-      <w:r>
-        <w:rPr>
-          <w:rFonts w:ascii="Courier New" w:hAnsi="Courier New" w:cs="Courier New"/>
-          <w:sz w:val="20"/>
-          <w:szCs w:val="20"/>
-          <w:highlight w:val="lightGray"/>
-          <w:shd w:val="clear" w:color="auto" w:fill="FAFAFA"/>
-        </w:rPr>
-        <w:t>sout</w:t>
-      </w:r>
-      <w:proofErr w:type="spellEnd"/>
-      <w:r>
-        <w:rPr>
-          <w:rFonts w:ascii="Courier New" w:hAnsi="Courier New" w:cs="Courier New"/>
-          <w:sz w:val="20"/>
-          <w:szCs w:val="20"/>
-          <w:highlight w:val="lightGray"/>
-          <w:shd w:val="clear" w:color="auto" w:fill="FAFAFA"/>
-        </w:rPr>
-        <w:t xml:space="preserve"> '#</w:t>
-      </w:r>
-      <w:proofErr w:type="spellStart"/>
-      <w:r>
-        <w:rPr>
-          <w:rFonts w:ascii="Courier New" w:hAnsi="Courier New" w:cs="Courier New"/>
-          <w:sz w:val="20"/>
-          <w:szCs w:val="20"/>
-          <w:highlight w:val="lightGray"/>
-          <w:shd w:val="clear" w:color="auto" w:fill="FAFAFA"/>
-        </w:rPr>
-        <w:t>rtp</w:t>
-      </w:r>
-      <w:proofErr w:type="spellEnd"/>
-      <w:r>
-        <w:rPr>
-          <w:rFonts w:ascii="Courier New" w:hAnsi="Courier New" w:cs="Courier New"/>
-          <w:sz w:val="20"/>
-          <w:szCs w:val="20"/>
-          <w:highlight w:val="lightGray"/>
-          <w:shd w:val="clear" w:color="auto" w:fill="FAFAFA"/>
-        </w:rPr>
-        <w:t>{</w:t>
-      </w:r>
-      <w:proofErr w:type="spellStart"/>
-      <w:r>
-        <w:rPr>
-          <w:rFonts w:ascii="Courier New" w:hAnsi="Courier New" w:cs="Courier New"/>
-          <w:sz w:val="20"/>
-          <w:szCs w:val="20"/>
-          <w:highlight w:val="lightGray"/>
-          <w:shd w:val="clear" w:color="auto" w:fill="FAFAFA"/>
-        </w:rPr>
-        <w:t>sdp</w:t>
-      </w:r>
-      <w:proofErr w:type="spellEnd"/>
-      <w:r>
-        <w:rPr>
-          <w:rFonts w:ascii="Courier New" w:hAnsi="Courier New" w:cs="Courier New"/>
-          <w:sz w:val="20"/>
-          <w:szCs w:val="20"/>
-          <w:highlight w:val="lightGray"/>
-          <w:shd w:val="clear" w:color="auto" w:fill="FAFAFA"/>
-        </w:rPr>
-        <w:t>=rtsp://:8554/x}' :</w:t>
-      </w:r>
-      <w:proofErr w:type="spellStart"/>
-      <w:r>
-        <w:rPr>
-          <w:rFonts w:ascii="Courier New" w:hAnsi="Courier New" w:cs="Courier New"/>
-          <w:sz w:val="20"/>
-          <w:szCs w:val="20"/>
-          <w:highlight w:val="lightGray"/>
-          <w:shd w:val="clear" w:color="auto" w:fill="FAFAFA"/>
-        </w:rPr>
-        <w:t>demux</w:t>
-      </w:r>
-      <w:proofErr w:type="spellEnd"/>
-      <w:r>
-        <w:rPr>
-          <w:rFonts w:ascii="Courier New" w:hAnsi="Courier New" w:cs="Courier New"/>
-          <w:sz w:val="20"/>
-          <w:szCs w:val="20"/>
-          <w:highlight w:val="lightGray"/>
-          <w:shd w:val="clear" w:color="auto" w:fill="FAFAFA"/>
-        </w:rPr>
-        <w:t>=h264</w:t>
+        </w:rPr>
+        <w:t xml:space="preserve"> | cvlc -vvv stream:///dev/stdin --sout '#rtp{sdp=rtsp://:8554/x}' :demux=h264</w:t>
       </w:r>
     </w:p>
     <w:p>
@@ -662,6 +720,7 @@
         <w:rPr>
           <w:lang w:val="en-US"/>
         </w:rPr>
+        <w:lastRenderedPageBreak/>
         <w:t>Provides 5V for the RPi and 6V for the servos and the headlights.</w:t>
       </w:r>
     </w:p>
@@ -680,30 +739,8 @@
         <w:rPr>
           <w:lang w:val="en-US"/>
         </w:rPr>
-        <w:t xml:space="preserve">Can turn the </w:t>
-      </w:r>
-      <w:proofErr w:type="spellStart"/>
-      <w:r>
-        <w:rPr>
-          <w:lang w:val="en-US"/>
-        </w:rPr>
-        <w:t>MyExoMy</w:t>
-      </w:r>
-      <w:proofErr w:type="spellEnd"/>
-      <w:r>
-        <w:rPr>
-          <w:lang w:val="en-US"/>
-        </w:rPr>
-        <w:t xml:space="preserve"> into deep sleep mode, consuming only 100 </w:t>
-      </w:r>
-      <w:proofErr w:type="spellStart"/>
-      <w:r>
-        <w:rPr>
-          <w:lang w:val="en-US"/>
-        </w:rPr>
-        <w:t>nA.</w:t>
-      </w:r>
-      <w:proofErr w:type="spellEnd"/>
+        <w:t>Can turn the MyExoMy into deep sleep mode, consuming only 100 nA.</w:t>
+      </w:r>
     </w:p>
     <w:p>
       <w:pPr>
@@ -720,21 +757,7 @@
         <w:rPr>
           <w:lang w:val="en-US"/>
         </w:rPr>
-        <w:t xml:space="preserve">Can switch on the </w:t>
-      </w:r>
-      <w:proofErr w:type="spellStart"/>
-      <w:r>
-        <w:rPr>
-          <w:lang w:val="en-US"/>
-        </w:rPr>
-        <w:t>MyExomy</w:t>
-      </w:r>
-      <w:proofErr w:type="spellEnd"/>
-      <w:r>
-        <w:rPr>
-          <w:lang w:val="en-US"/>
-        </w:rPr>
-        <w:t xml:space="preserve"> using an external trigger.</w:t>
+        <w:t>Can switch on the MyExomy using an external trigger.</w:t>
       </w:r>
     </w:p>
     <w:p>
@@ -795,11 +818,9 @@
       <w:pPr>
         <w:pStyle w:val="Heading3"/>
       </w:pPr>
-      <w:proofErr w:type="spellStart"/>
       <w:r>
         <w:t>EasyEda</w:t>
       </w:r>
-      <w:proofErr w:type="spellEnd"/>
     </w:p>
     <w:p>
       <w:pPr>
@@ -816,119 +837,7 @@
         <w:rPr>
           <w:lang w:val="en-US"/>
         </w:rPr>
-        <w:t xml:space="preserve">To work with </w:t>
-      </w:r>
-      <w:proofErr w:type="spellStart"/>
-      <w:r>
-        <w:rPr>
-          <w:lang w:val="en-US"/>
-        </w:rPr>
-        <w:t>EasyEda</w:t>
-      </w:r>
-      <w:proofErr w:type="spellEnd"/>
-      <w:r>
-        <w:rPr>
-          <w:lang w:val="en-US"/>
-        </w:rPr>
-        <w:t xml:space="preserve"> for the </w:t>
-      </w:r>
-      <w:proofErr w:type="spellStart"/>
-      <w:r>
-        <w:rPr>
-          <w:lang w:val="en-US"/>
-        </w:rPr>
-        <w:t>MyExoMy</w:t>
-      </w:r>
-      <w:proofErr w:type="spellEnd"/>
-      <w:r>
-        <w:rPr>
-          <w:lang w:val="en-US"/>
-        </w:rPr>
-        <w:t xml:space="preserve"> </w:t>
-      </w:r>
-      <w:proofErr w:type="spellStart"/>
-      <w:r>
-        <w:rPr>
-          <w:lang w:val="en-US"/>
-        </w:rPr>
-        <w:t>projet</w:t>
-      </w:r>
-      <w:proofErr w:type="spellEnd"/>
-      <w:r>
-        <w:rPr>
-          <w:lang w:val="en-US"/>
-        </w:rPr>
-        <w:t xml:space="preserve"> first change the Data Directory to the corresponding </w:t>
-      </w:r>
-      <w:proofErr w:type="spellStart"/>
-      <w:r>
-        <w:rPr>
-          <w:lang w:val="en-US"/>
-        </w:rPr>
-        <w:t>EasyEda</w:t>
-      </w:r>
-      <w:proofErr w:type="spellEnd"/>
-      <w:r>
-        <w:rPr>
-          <w:lang w:val="en-US"/>
-        </w:rPr>
-        <w:t xml:space="preserve"> folder with </w:t>
-      </w:r>
-      <w:proofErr w:type="spellStart"/>
-      <w:r>
-        <w:rPr>
-          <w:lang w:val="en-US"/>
-        </w:rPr>
-        <w:t>EasyEda</w:t>
-      </w:r>
-      <w:proofErr w:type="spellEnd"/>
-      <w:r>
-        <w:rPr>
-          <w:lang w:val="en-US"/>
-        </w:rPr>
-        <w:t xml:space="preserve"> -&gt; Setting -&gt; Desktop Edition Setting -&gt; Data Directory. After that with </w:t>
-      </w:r>
-      <w:proofErr w:type="spellStart"/>
-      <w:r>
-        <w:rPr>
-          <w:lang w:val="en-US"/>
-        </w:rPr>
-        <w:t>EasyEda</w:t>
-      </w:r>
-      <w:proofErr w:type="spellEnd"/>
-      <w:r>
-        <w:rPr>
-          <w:lang w:val="en-US"/>
-        </w:rPr>
-        <w:t xml:space="preserve"> -&gt; File -&gt; Open Project the </w:t>
-      </w:r>
-      <w:proofErr w:type="spellStart"/>
-      <w:r>
-        <w:rPr>
-          <w:lang w:val="en-US"/>
-        </w:rPr>
-        <w:t>MyExoMy</w:t>
-      </w:r>
-      <w:proofErr w:type="spellEnd"/>
-      <w:r>
-        <w:rPr>
-          <w:lang w:val="en-US"/>
-        </w:rPr>
-        <w:t xml:space="preserve"> </w:t>
-      </w:r>
-      <w:proofErr w:type="spellStart"/>
-      <w:r>
-        <w:rPr>
-          <w:lang w:val="en-US"/>
-        </w:rPr>
-        <w:t>EasyEda</w:t>
-      </w:r>
-      <w:proofErr w:type="spellEnd"/>
-      <w:r>
-        <w:rPr>
-          <w:lang w:val="en-US"/>
-        </w:rPr>
-        <w:t xml:space="preserve"> project can be opened.</w:t>
+        <w:t>To work with EasyEda for the MyExoMy projet first change the Data Directory to the corresponding EasyEda folder with EasyEda -&gt; Setting -&gt; Desktop Edition Setting -&gt; Data Directory. After that with EasyEda -&gt; File -&gt; Open Project the MyExoMy EasyEda project can be opened.</w:t>
       </w:r>
     </w:p>
     <w:p>
@@ -970,21 +879,7 @@
         <w:rPr>
           <w:lang w:val="en-US"/>
         </w:rPr>
-        <w:t xml:space="preserve">after </w:t>
-      </w:r>
-      <w:proofErr w:type="spellStart"/>
-      <w:r>
-        <w:rPr>
-          <w:lang w:val="en-US"/>
-        </w:rPr>
-        <w:t>EasyEda</w:t>
-      </w:r>
-      <w:proofErr w:type="spellEnd"/>
-      <w:r>
-        <w:rPr>
-          <w:lang w:val="en-US"/>
-        </w:rPr>
-        <w:t xml:space="preserve"> -&gt; Login </w:t>
+        <w:t xml:space="preserve">after EasyEda -&gt; Login </w:t>
       </w:r>
       <w:r>
         <w:rPr>
@@ -1015,14 +910,8 @@
       <w:pPr>
         <w:pStyle w:val="Heading3"/>
       </w:pPr>
-      <w:proofErr w:type="spellStart"/>
-      <w:r>
-        <w:lastRenderedPageBreak/>
-        <w:t>EasyEda</w:t>
-      </w:r>
-      <w:proofErr w:type="spellEnd"/>
-      <w:r>
-        <w:t xml:space="preserve"> PCB settings:</w:t>
+      <w:r>
+        <w:t>EasyEda PCB settings:</w:t>
       </w:r>
     </w:p>
     <w:p>
@@ -1069,7 +958,6 @@
         </w:rPr>
         <w:t xml:space="preserve">The copper thickness is chosen to be 2 oz = 2x 1.4 mil = 2x 35 </w:t>
       </w:r>
-      <w:proofErr w:type="spellStart"/>
       <w:r>
         <w:rPr>
           <w:lang w:val="en-US"/>
@@ -1080,16 +968,8 @@
         <w:rPr>
           <w:lang w:val="en-US"/>
         </w:rPr>
-        <w:t>m</w:t>
-      </w:r>
-      <w:proofErr w:type="spellEnd"/>
-      <w:r>
-        <w:rPr>
-          <w:lang w:val="en-US"/>
-        </w:rPr>
-        <w:t xml:space="preserve"> = 70 </w:t>
-      </w:r>
-      <w:proofErr w:type="spellStart"/>
+        <w:t xml:space="preserve">m = 70 </w:t>
+      </w:r>
       <w:r>
         <w:rPr>
           <w:lang w:val="en-US"/>
@@ -1100,28 +980,7 @@
         <w:rPr>
           <w:lang w:val="en-US"/>
         </w:rPr>
-        <w:t>m</w:t>
-      </w:r>
-      <w:proofErr w:type="spellEnd"/>
-      <w:r>
-        <w:rPr>
-          <w:lang w:val="en-US"/>
-        </w:rPr>
-        <w:t xml:space="preserve">. Normally it is 1 oz. 2 oz is chosen to allow more current and for robustness. It cannot be set in </w:t>
-      </w:r>
-      <w:proofErr w:type="spellStart"/>
-      <w:r>
-        <w:rPr>
-          <w:lang w:val="en-US"/>
-        </w:rPr>
-        <w:t>EasyEda</w:t>
-      </w:r>
-      <w:proofErr w:type="spellEnd"/>
-      <w:r>
-        <w:rPr>
-          <w:lang w:val="en-US"/>
-        </w:rPr>
-        <w:t xml:space="preserve"> but it can be selected when ordering at  JL</w:t>
+        <w:t>m. Normally it is 1 oz. 2 oz is chosen to allow more current and for robustness. It cannot be set in EasyEda but it can be selected when ordering at  JL</w:t>
       </w:r>
       <w:r>
         <w:rPr>
@@ -1241,35 +1100,7 @@
         <w:rPr>
           <w:lang w:val="en-US"/>
         </w:rPr>
-        <w:t>ssuing a ‘</w:t>
-      </w:r>
-      <w:proofErr w:type="spellStart"/>
-      <w:r>
-        <w:rPr>
-          <w:lang w:val="en-US"/>
-        </w:rPr>
-        <w:t>sudo</w:t>
-      </w:r>
-      <w:proofErr w:type="spellEnd"/>
-      <w:r>
-        <w:rPr>
-          <w:lang w:val="en-US"/>
-        </w:rPr>
-        <w:t xml:space="preserve"> halt’. The power of the </w:t>
-      </w:r>
-      <w:proofErr w:type="spellStart"/>
-      <w:r>
-        <w:rPr>
-          <w:lang w:val="en-US"/>
-        </w:rPr>
-        <w:t>Raspberrt</w:t>
-      </w:r>
-      <w:proofErr w:type="spellEnd"/>
-      <w:r>
-        <w:rPr>
-          <w:lang w:val="en-US"/>
-        </w:rPr>
-        <w:t xml:space="preserve"> Pi 4</w:t>
+        <w:t>ssuing a ‘sudo halt’. The power of the Raspberrt Pi 4</w:t>
       </w:r>
       <w:r>
         <w:rPr>
@@ -1563,9 +1394,9 @@
           <w:shd w:val="clear" w:color="auto" w:fill="FAFAFA"/>
           <w:lang w:val="en-US"/>
         </w:rPr>
+        <w:lastRenderedPageBreak/>
         <w:t xml:space="preserve">To view: </w:t>
       </w:r>
-      <w:proofErr w:type="spellStart"/>
       <w:r>
         <w:rPr>
           <w:rFonts w:ascii="Courier New" w:hAnsi="Courier New" w:cs="Courier New"/>
@@ -1574,9 +1405,23 @@
           <w:highlight w:val="lightGray"/>
           <w:shd w:val="clear" w:color="auto" w:fill="FAFAFA"/>
         </w:rPr>
-        <w:t>rpi</w:t>
-      </w:r>
-      <w:proofErr w:type="spellEnd"/>
+        <w:t>rpi-eeprom-config</w:t>
+      </w:r>
+      <w:r>
+        <w:rPr>
+          <w:rFonts w:cstheme="minorHAnsi"/>
+          <w:lang w:val="en-US"/>
+        </w:rPr>
+        <w:br/>
+      </w:r>
+      <w:r>
+        <w:rPr>
+          <w:rFonts w:cstheme="minorHAnsi"/>
+          <w:shd w:val="clear" w:color="auto" w:fill="FAFAFA"/>
+          <w:lang w:val="en-US"/>
+        </w:rPr>
+        <w:t xml:space="preserve">To edit: </w:t>
+      </w:r>
       <w:r>
         <w:rPr>
           <w:rFonts w:ascii="Courier New" w:hAnsi="Courier New" w:cs="Courier New"/>
@@ -1585,9 +1430,8 @@
           <w:highlight w:val="lightGray"/>
           <w:shd w:val="clear" w:color="auto" w:fill="FAFAFA"/>
         </w:rPr>
-        <w:t>-</w:t>
-      </w:r>
-      <w:proofErr w:type="spellStart"/>
+        <w:t xml:space="preserve">sudo -E rpi-eeprom-config </w:t>
+      </w:r>
       <w:r>
         <w:rPr>
           <w:rFonts w:ascii="Courier New" w:hAnsi="Courier New" w:cs="Courier New"/>
@@ -1596,9 +1440,8 @@
           <w:highlight w:val="lightGray"/>
           <w:shd w:val="clear" w:color="auto" w:fill="FAFAFA"/>
         </w:rPr>
-        <w:t>eeprom</w:t>
-      </w:r>
-      <w:proofErr w:type="spellEnd"/>
+        <w:t>–</w:t>
+      </w:r>
       <w:r>
         <w:rPr>
           <w:rFonts w:ascii="Courier New" w:hAnsi="Courier New" w:cs="Courier New"/>
@@ -1607,24 +1450,52 @@
           <w:highlight w:val="lightGray"/>
           <w:shd w:val="clear" w:color="auto" w:fill="FAFAFA"/>
         </w:rPr>
-        <w:t>-config</w:t>
-      </w:r>
-      <w:r>
-        <w:rPr>
-          <w:rFonts w:cstheme="minorHAnsi"/>
-          <w:lang w:val="en-US"/>
-        </w:rPr>
-        <w:br/>
-      </w:r>
-      <w:r>
-        <w:rPr>
-          <w:rFonts w:cstheme="minorHAnsi"/>
-          <w:shd w:val="clear" w:color="auto" w:fill="FAFAFA"/>
-          <w:lang w:val="en-US"/>
-        </w:rPr>
-        <w:t xml:space="preserve">To edit: </w:t>
-      </w:r>
-      <w:proofErr w:type="spellStart"/>
+        <w:t>edit</w:t>
+      </w:r>
+    </w:p>
+    <w:p>
+      <w:pPr>
+        <w:ind w:left="360"/>
+        <w:rPr>
+          <w:rFonts w:cstheme="minorHAnsi"/>
+          <w:lang w:val="en-US"/>
+        </w:rPr>
+      </w:pPr>
+      <w:r>
+        <w:rPr>
+          <w:rFonts w:cstheme="minorHAnsi"/>
+          <w:lang w:val="en-US"/>
+        </w:rPr>
+        <w:t xml:space="preserve">After editing, whether you </w:t>
+      </w:r>
+      <w:r>
+        <w:rPr>
+          <w:rFonts w:cstheme="minorHAnsi"/>
+          <w:lang w:val="en-US"/>
+        </w:rPr>
+        <w:t>cha</w:t>
+      </w:r>
+      <w:r>
+        <w:rPr>
+          <w:rFonts w:cstheme="minorHAnsi"/>
+          <w:lang w:val="en-US"/>
+        </w:rPr>
+        <w:t>nged anything or not, always issu</w:t>
+      </w:r>
+      <w:r>
+        <w:rPr>
+          <w:rFonts w:cstheme="minorHAnsi"/>
+          <w:lang w:val="en-US"/>
+        </w:rPr>
+        <w:t>e</w:t>
+      </w:r>
+      <w:r>
+        <w:rPr>
+          <w:rFonts w:cstheme="minorHAnsi"/>
+          <w:lang w:val="en-US"/>
+        </w:rPr>
+        <w:t xml:space="preserve"> a </w:t>
+      </w:r>
       <w:r>
         <w:rPr>
           <w:rFonts w:ascii="Courier New" w:hAnsi="Courier New" w:cs="Courier New"/>
@@ -1633,212 +1504,63 @@
           <w:highlight w:val="lightGray"/>
           <w:shd w:val="clear" w:color="auto" w:fill="FAFAFA"/>
         </w:rPr>
-        <w:t>sudo</w:t>
-      </w:r>
-      <w:proofErr w:type="spellEnd"/>
-      <w:r>
-        <w:rPr>
-          <w:rFonts w:ascii="Courier New" w:hAnsi="Courier New" w:cs="Courier New"/>
-          <w:sz w:val="20"/>
-          <w:szCs w:val="20"/>
-          <w:highlight w:val="lightGray"/>
+        <w:t>sudo reboot</w:t>
+      </w:r>
+      <w:r>
+        <w:rPr>
+          <w:rFonts w:cstheme="minorHAnsi"/>
+          <w:lang w:val="en-US"/>
+        </w:rPr>
+        <w:t xml:space="preserve">, otherwise </w:t>
+      </w:r>
+      <w:r>
+        <w:rPr>
+          <w:rFonts w:cstheme="minorHAnsi"/>
+          <w:lang w:val="en-US"/>
+        </w:rPr>
+        <w:t>the setting</w:t>
+      </w:r>
+      <w:r>
+        <w:rPr>
+          <w:rFonts w:cstheme="minorHAnsi"/>
+          <w:lang w:val="en-US"/>
+        </w:rPr>
+        <w:t xml:space="preserve"> does no</w:t>
+      </w:r>
+      <w:r>
+        <w:rPr>
+          <w:rFonts w:cstheme="minorHAnsi"/>
+          <w:lang w:val="en-US"/>
+        </w:rPr>
+        <w:t>t seem to have any effect.</w:t>
+      </w:r>
+    </w:p>
+    <w:p>
+      <w:pPr>
+        <w:pStyle w:val="Heading1"/>
+        <w:rPr>
           <w:shd w:val="clear" w:color="auto" w:fill="FAFAFA"/>
         </w:rPr>
-        <w:t xml:space="preserve"> -E </w:t>
-      </w:r>
-      <w:proofErr w:type="spellStart"/>
-      <w:r>
-        <w:rPr>
-          <w:rFonts w:ascii="Courier New" w:hAnsi="Courier New" w:cs="Courier New"/>
-          <w:sz w:val="20"/>
-          <w:szCs w:val="20"/>
-          <w:highlight w:val="lightGray"/>
+      </w:pPr>
+      <w:r>
+        <w:rPr>
           <w:shd w:val="clear" w:color="auto" w:fill="FAFAFA"/>
         </w:rPr>
-        <w:t>rpi</w:t>
-      </w:r>
-      <w:proofErr w:type="spellEnd"/>
-      <w:r>
-        <w:rPr>
-          <w:rFonts w:ascii="Courier New" w:hAnsi="Courier New" w:cs="Courier New"/>
-          <w:sz w:val="20"/>
-          <w:szCs w:val="20"/>
-          <w:highlight w:val="lightGray"/>
-          <w:shd w:val="clear" w:color="auto" w:fill="FAFAFA"/>
-        </w:rPr>
-        <w:t>-</w:t>
-      </w:r>
-      <w:proofErr w:type="spellStart"/>
-      <w:r>
-        <w:rPr>
-          <w:rFonts w:ascii="Courier New" w:hAnsi="Courier New" w:cs="Courier New"/>
-          <w:sz w:val="20"/>
-          <w:szCs w:val="20"/>
-          <w:highlight w:val="lightGray"/>
-          <w:shd w:val="clear" w:color="auto" w:fill="FAFAFA"/>
-        </w:rPr>
-        <w:t>eeprom</w:t>
-      </w:r>
-      <w:proofErr w:type="spellEnd"/>
-      <w:r>
-        <w:rPr>
-          <w:rFonts w:ascii="Courier New" w:hAnsi="Courier New" w:cs="Courier New"/>
-          <w:sz w:val="20"/>
-          <w:szCs w:val="20"/>
-          <w:highlight w:val="lightGray"/>
-          <w:shd w:val="clear" w:color="auto" w:fill="FAFAFA"/>
-        </w:rPr>
-        <w:t xml:space="preserve">-config </w:t>
-      </w:r>
-      <w:r>
-        <w:rPr>
-          <w:rFonts w:ascii="Courier New" w:hAnsi="Courier New" w:cs="Courier New"/>
-          <w:sz w:val="20"/>
-          <w:szCs w:val="20"/>
-          <w:highlight w:val="lightGray"/>
-          <w:shd w:val="clear" w:color="auto" w:fill="FAFAFA"/>
-        </w:rPr>
-        <w:t>–</w:t>
-      </w:r>
-      <w:r>
-        <w:rPr>
-          <w:rFonts w:ascii="Courier New" w:hAnsi="Courier New" w:cs="Courier New"/>
-          <w:sz w:val="20"/>
-          <w:szCs w:val="20"/>
-          <w:highlight w:val="lightGray"/>
-          <w:shd w:val="clear" w:color="auto" w:fill="FAFAFA"/>
-        </w:rPr>
-        <w:t>edit</w:t>
-      </w:r>
-    </w:p>
-    <w:p>
-      <w:pPr>
-        <w:ind w:left="360"/>
-        <w:rPr>
-          <w:rFonts w:cstheme="minorHAnsi"/>
-          <w:lang w:val="en-US"/>
-        </w:rPr>
-      </w:pPr>
-      <w:r>
-        <w:rPr>
-          <w:rFonts w:cstheme="minorHAnsi"/>
-          <w:lang w:val="en-US"/>
-        </w:rPr>
-        <w:t xml:space="preserve">After editing, whether you </w:t>
-      </w:r>
-      <w:r>
-        <w:rPr>
-          <w:rFonts w:cstheme="minorHAnsi"/>
-          <w:lang w:val="en-US"/>
-        </w:rPr>
-        <w:t>cha</w:t>
-      </w:r>
-      <w:r>
-        <w:rPr>
-          <w:rFonts w:cstheme="minorHAnsi"/>
-          <w:lang w:val="en-US"/>
-        </w:rPr>
-        <w:t>nged anything or not, always issu</w:t>
-      </w:r>
-      <w:r>
-        <w:rPr>
-          <w:rFonts w:cstheme="minorHAnsi"/>
-          <w:lang w:val="en-US"/>
-        </w:rPr>
+        <w:t>Measurements</w:t>
+      </w:r>
+    </w:p>
+    <w:p>
+      <w:pPr>
+        <w:pStyle w:val="Heading2"/>
+      </w:pPr>
+      <w:r>
+        <w:t>Power consumption, measer</w:t>
+      </w:r>
+      <w:r>
         <w:t>e</w:t>
       </w:r>
       <w:r>
-        <w:rPr>
-          <w:rFonts w:cstheme="minorHAnsi"/>
-          <w:lang w:val="en-US"/>
-        </w:rPr>
-        <w:t xml:space="preserve"> a </w:t>
-      </w:r>
-      <w:proofErr w:type="spellStart"/>
-      <w:r>
-        <w:rPr>
-          <w:rFonts w:ascii="Courier New" w:hAnsi="Courier New" w:cs="Courier New"/>
-          <w:sz w:val="20"/>
-          <w:szCs w:val="20"/>
-          <w:highlight w:val="lightGray"/>
-          <w:shd w:val="clear" w:color="auto" w:fill="FAFAFA"/>
-        </w:rPr>
-        <w:t>sudo</w:t>
-      </w:r>
-      <w:proofErr w:type="spellEnd"/>
-      <w:r>
-        <w:rPr>
-          <w:rFonts w:ascii="Courier New" w:hAnsi="Courier New" w:cs="Courier New"/>
-          <w:sz w:val="20"/>
-          <w:szCs w:val="20"/>
-          <w:highlight w:val="lightGray"/>
-          <w:shd w:val="clear" w:color="auto" w:fill="FAFAFA"/>
-        </w:rPr>
-        <w:t xml:space="preserve"> reboot</w:t>
-      </w:r>
-      <w:r>
-        <w:rPr>
-          <w:rFonts w:cstheme="minorHAnsi"/>
-          <w:lang w:val="en-US"/>
-        </w:rPr>
-        <w:t xml:space="preserve">, otherwise </w:t>
-      </w:r>
-      <w:r>
-        <w:rPr>
-          <w:rFonts w:cstheme="minorHAnsi"/>
-          <w:lang w:val="en-US"/>
-        </w:rPr>
-        <w:t>the setting</w:t>
-      </w:r>
-      <w:r>
-        <w:rPr>
-          <w:rFonts w:cstheme="minorHAnsi"/>
-          <w:lang w:val="en-US"/>
-        </w:rPr>
-        <w:t xml:space="preserve"> does no</w:t>
-      </w:r>
-      <w:r>
-        <w:rPr>
-          <w:rFonts w:cstheme="minorHAnsi"/>
-          <w:lang w:val="en-US"/>
-        </w:rPr>
-        <w:t>t seem to have any effect.</w:t>
-      </w:r>
-    </w:p>
-    <w:p>
-      <w:pPr>
-        <w:pStyle w:val="Heading1"/>
-        <w:rPr>
-          <w:shd w:val="clear" w:color="auto" w:fill="FAFAFA"/>
-        </w:rPr>
-      </w:pPr>
-      <w:r>
-        <w:rPr>
-          <w:shd w:val="clear" w:color="auto" w:fill="FAFAFA"/>
-        </w:rPr>
-        <w:t>Measurements</w:t>
-      </w:r>
-    </w:p>
-    <w:p>
-      <w:pPr>
-        <w:pStyle w:val="Heading2"/>
-      </w:pPr>
-      <w:r>
-        <w:t xml:space="preserve">Power consumption, </w:t>
-      </w:r>
-      <w:proofErr w:type="spellStart"/>
-      <w:r>
-        <w:t>measer</w:t>
-      </w:r>
-      <w:r>
-        <w:t>e</w:t>
-      </w:r>
-      <w:r>
-        <w:t>d</w:t>
-      </w:r>
-      <w:proofErr w:type="spellEnd"/>
-      <w:r>
-        <w:t xml:space="preserve"> with battery voltage = 6.0V</w:t>
+        <w:t>d with battery voltage = 6.0V</w:t>
       </w:r>
     </w:p>
     <w:p>
@@ -2650,6 +2372,119 @@
     </w:lvl>
   </w:abstractNum>
   <w:abstractNum w:abstractNumId="7" w15:restartNumberingAfterBreak="0">
+    <w:nsid w:val="5D327F88"/>
+    <w:multiLevelType w:val="hybridMultilevel"/>
+    <w:tmpl w:val="A1E670F2"/>
+    <w:lvl w:ilvl="0" w:tplc="20000001">
+      <w:start w:val="1"/>
+      <w:numFmt w:val="bullet"/>
+      <w:lvlText w:val=""/>
+      <w:lvlJc w:val="left"/>
+      <w:pPr>
+        <w:ind w:left="720" w:hanging="360"/>
+      </w:pPr>
+      <w:rPr>
+        <w:rFonts w:ascii="Symbol" w:hAnsi="Symbol" w:hint="default"/>
+      </w:rPr>
+    </w:lvl>
+    <w:lvl w:ilvl="1" w:tplc="20000003" w:tentative="1">
+      <w:start w:val="1"/>
+      <w:numFmt w:val="bullet"/>
+      <w:lvlText w:val="o"/>
+      <w:lvlJc w:val="left"/>
+      <w:pPr>
+        <w:ind w:left="1440" w:hanging="360"/>
+      </w:pPr>
+      <w:rPr>
+        <w:rFonts w:ascii="Courier New" w:hAnsi="Courier New" w:cs="Courier New" w:hint="default"/>
+      </w:rPr>
+    </w:lvl>
+    <w:lvl w:ilvl="2" w:tplc="20000005" w:tentative="1">
+      <w:start w:val="1"/>
+      <w:numFmt w:val="bullet"/>
+      <w:lvlText w:val=""/>
+      <w:lvlJc w:val="left"/>
+      <w:pPr>
+        <w:ind w:left="2160" w:hanging="360"/>
+      </w:pPr>
+      <w:rPr>
+        <w:rFonts w:ascii="Wingdings" w:hAnsi="Wingdings" w:hint="default"/>
+      </w:rPr>
+    </w:lvl>
+    <w:lvl w:ilvl="3" w:tplc="20000001" w:tentative="1">
+      <w:start w:val="1"/>
+      <w:numFmt w:val="bullet"/>
+      <w:lvlText w:val=""/>
+      <w:lvlJc w:val="left"/>
+      <w:pPr>
+        <w:ind w:left="2880" w:hanging="360"/>
+      </w:pPr>
+      <w:rPr>
+        <w:rFonts w:ascii="Symbol" w:hAnsi="Symbol" w:hint="default"/>
+      </w:rPr>
+    </w:lvl>
+    <w:lvl w:ilvl="4" w:tplc="20000003" w:tentative="1">
+      <w:start w:val="1"/>
+      <w:numFmt w:val="bullet"/>
+      <w:lvlText w:val="o"/>
+      <w:lvlJc w:val="left"/>
+      <w:pPr>
+        <w:ind w:left="3600" w:hanging="360"/>
+      </w:pPr>
+      <w:rPr>
+        <w:rFonts w:ascii="Courier New" w:hAnsi="Courier New" w:cs="Courier New" w:hint="default"/>
+      </w:rPr>
+    </w:lvl>
+    <w:lvl w:ilvl="5" w:tplc="20000005" w:tentative="1">
+      <w:start w:val="1"/>
+      <w:numFmt w:val="bullet"/>
+      <w:lvlText w:val=""/>
+      <w:lvlJc w:val="left"/>
+      <w:pPr>
+        <w:ind w:left="4320" w:hanging="360"/>
+      </w:pPr>
+      <w:rPr>
+        <w:rFonts w:ascii="Wingdings" w:hAnsi="Wingdings" w:hint="default"/>
+      </w:rPr>
+    </w:lvl>
+    <w:lvl w:ilvl="6" w:tplc="20000001" w:tentative="1">
+      <w:start w:val="1"/>
+      <w:numFmt w:val="bullet"/>
+      <w:lvlText w:val=""/>
+      <w:lvlJc w:val="left"/>
+      <w:pPr>
+        <w:ind w:left="5040" w:hanging="360"/>
+      </w:pPr>
+      <w:rPr>
+        <w:rFonts w:ascii="Symbol" w:hAnsi="Symbol" w:hint="default"/>
+      </w:rPr>
+    </w:lvl>
+    <w:lvl w:ilvl="7" w:tplc="20000003" w:tentative="1">
+      <w:start w:val="1"/>
+      <w:numFmt w:val="bullet"/>
+      <w:lvlText w:val="o"/>
+      <w:lvlJc w:val="left"/>
+      <w:pPr>
+        <w:ind w:left="5760" w:hanging="360"/>
+      </w:pPr>
+      <w:rPr>
+        <w:rFonts w:ascii="Courier New" w:hAnsi="Courier New" w:cs="Courier New" w:hint="default"/>
+      </w:rPr>
+    </w:lvl>
+    <w:lvl w:ilvl="8" w:tplc="20000005" w:tentative="1">
+      <w:start w:val="1"/>
+      <w:numFmt w:val="bullet"/>
+      <w:lvlText w:val=""/>
+      <w:lvlJc w:val="left"/>
+      <w:pPr>
+        <w:ind w:left="6480" w:hanging="360"/>
+      </w:pPr>
+      <w:rPr>
+        <w:rFonts w:ascii="Wingdings" w:hAnsi="Wingdings" w:hint="default"/>
+      </w:rPr>
+    </w:lvl>
+  </w:abstractNum>
+  <w:abstractNum w:abstractNumId="8" w15:restartNumberingAfterBreak="0">
     <w:nsid w:val="721734B6"/>
     <w:multiLevelType w:val="hybridMultilevel"/>
     <w:tmpl w:val="F2AE92D8"/>
@@ -2762,7 +2597,7 @@
       </w:rPr>
     </w:lvl>
   </w:abstractNum>
-  <w:abstractNum w:abstractNumId="8" w15:restartNumberingAfterBreak="0">
+  <w:abstractNum w:abstractNumId="9" w15:restartNumberingAfterBreak="0">
     <w:nsid w:val="7A9F08D7"/>
     <w:multiLevelType w:val="hybridMultilevel"/>
     <w:tmpl w:val="93A219B4"/>
@@ -2879,7 +2714,7 @@
     <w:abstractNumId w:val="0"/>
   </w:num>
   <w:num w:numId="2">
-    <w:abstractNumId w:val="7"/>
+    <w:abstractNumId w:val="8"/>
   </w:num>
   <w:num w:numId="3">
     <w:abstractNumId w:val="4"/>
@@ -2900,7 +2735,10 @@
     <w:abstractNumId w:val="2"/>
   </w:num>
   <w:num w:numId="9">
-    <w:abstractNumId w:val="8"/>
+    <w:abstractNumId w:val="9"/>
+  </w:num>
+  <w:num w:numId="10">
+    <w:abstractNumId w:val="7"/>
   </w:num>
 </w:numbering>
 </file>
@@ -3571,6 +3409,36 @@
       <w:u w:val="single"/>
     </w:rPr>
   </w:style>
+  <w:style w:type="paragraph" w:styleId="HTMLPreformatted">
+    <w:name w:val="HTML Preformatted"/>
+    <w:basedOn w:val="Normal"/>
+    <w:link w:val="HTMLPreformattedChar"/>
+    <w:uiPriority w:val="99"/>
+    <w:semiHidden/>
+    <w:unhideWhenUsed/>
+    <w:rsid w:val="00C67EBC"/>
+    <w:pPr>
+      <w:spacing w:after="0" w:line="240" w:lineRule="auto"/>
+    </w:pPr>
+    <w:rPr>
+      <w:rFonts w:ascii="Consolas" w:hAnsi="Consolas"/>
+      <w:sz w:val="20"/>
+      <w:szCs w:val="20"/>
+    </w:rPr>
+  </w:style>
+  <w:style w:type="character" w:customStyle="1" w:styleId="HTMLPreformattedChar">
+    <w:name w:val="HTML Preformatted Char"/>
+    <w:basedOn w:val="DefaultParagraphFont"/>
+    <w:link w:val="HTMLPreformatted"/>
+    <w:uiPriority w:val="99"/>
+    <w:semiHidden/>
+    <w:rsid w:val="00C67EBC"/>
+    <w:rPr>
+      <w:rFonts w:ascii="Consolas" w:hAnsi="Consolas"/>
+      <w:sz w:val="20"/>
+      <w:szCs w:val="20"/>
+    </w:rPr>
+  </w:style>
 </w:styles>
 </file>
 

--- a/MyExoMy.docx
+++ b/MyExoMy.docx
@@ -12,6 +12,7 @@
           <w:lang w:val="en-US"/>
         </w:rPr>
       </w:pPr>
+      <w:proofErr w:type="spellStart"/>
       <w:r>
         <w:rPr>
           <w:lang w:val="en-US"/>
@@ -34,7 +35,14 @@
         <w:rPr>
           <w:lang w:val="en-US"/>
         </w:rPr>
-        <w:t>y project</w:t>
+        <w:t>y</w:t>
+      </w:r>
+      <w:proofErr w:type="spellEnd"/>
+      <w:r>
+        <w:rPr>
+          <w:lang w:val="en-US"/>
+        </w:rPr>
+        <w:t xml:space="preserve"> project</w:t>
       </w:r>
       <w:r>
         <w:rPr>
@@ -190,13 +198,27 @@
         </w:rPr>
         <w:t xml:space="preserve">Use </w:t>
       </w:r>
-      <w:r>
-        <w:rPr>
-          <w:rFonts w:ascii="Courier New" w:hAnsi="Courier New" w:cs="Courier New"/>
-          <w:highlight w:val="lightGray"/>
-          <w:shd w:val="clear" w:color="auto" w:fill="FAFAFA"/>
-        </w:rPr>
-        <w:t>sh ~/ExoMy_Software/docker/run_exomy.sh -d</w:t>
+      <w:proofErr w:type="spellStart"/>
+      <w:r>
+        <w:rPr>
+          <w:rFonts w:ascii="Courier New" w:hAnsi="Courier New" w:cs="Courier New"/>
+          <w:sz w:val="20"/>
+          <w:szCs w:val="20"/>
+          <w:highlight w:val="lightGray"/>
+          <w:shd w:val="clear" w:color="auto" w:fill="FAFAFA"/>
+        </w:rPr>
+        <w:t>sh</w:t>
+      </w:r>
+      <w:proofErr w:type="spellEnd"/>
+      <w:r>
+        <w:rPr>
+          <w:rFonts w:ascii="Courier New" w:hAnsi="Courier New" w:cs="Courier New"/>
+          <w:sz w:val="20"/>
+          <w:szCs w:val="20"/>
+          <w:highlight w:val="lightGray"/>
+          <w:shd w:val="clear" w:color="auto" w:fill="FAFAFA"/>
+        </w:rPr>
+        <w:t xml:space="preserve"> ~/ExoMy_Software/docker/run_exomy.sh -d</w:t>
       </w:r>
       <w:r>
         <w:rPr>
@@ -208,7 +230,21 @@
         <w:rPr>
           <w:lang w:val="en-US"/>
         </w:rPr>
-        <w:t xml:space="preserve"> start the ExoMy docker container for development. This will </w:t>
+        <w:t xml:space="preserve"> start the </w:t>
+      </w:r>
+      <w:proofErr w:type="spellStart"/>
+      <w:r>
+        <w:rPr>
+          <w:lang w:val="en-US"/>
+        </w:rPr>
+        <w:t>ExoMy</w:t>
+      </w:r>
+      <w:proofErr w:type="spellEnd"/>
+      <w:r>
+        <w:rPr>
+          <w:lang w:val="en-US"/>
+        </w:rPr>
+        <w:t xml:space="preserve"> docker container for development. This will </w:t>
       </w:r>
       <w:r>
         <w:rPr>
@@ -220,20 +256,78 @@
         <w:rPr>
           <w:lang w:val="en-US"/>
         </w:rPr>
-        <w:t>/root/exomy_ws/src/exomy</w:t>
-      </w:r>
-      <w:r>
-        <w:rPr>
-          <w:lang w:val="en-US"/>
-        </w:rPr>
-        <w:t xml:space="preserve">  which contains the ExoMy scripts to </w:t>
-      </w:r>
-      <w:r>
-        <w:rPr>
-          <w:lang w:val="en-US"/>
-        </w:rPr>
-        <w:t>/home/pi/ExoMy_Software</w:t>
-      </w:r>
+        <w:t>/root/</w:t>
+      </w:r>
+      <w:proofErr w:type="spellStart"/>
+      <w:r>
+        <w:rPr>
+          <w:lang w:val="en-US"/>
+        </w:rPr>
+        <w:t>exomy_ws</w:t>
+      </w:r>
+      <w:proofErr w:type="spellEnd"/>
+      <w:r>
+        <w:rPr>
+          <w:lang w:val="en-US"/>
+        </w:rPr>
+        <w:t>/</w:t>
+      </w:r>
+      <w:proofErr w:type="spellStart"/>
+      <w:r>
+        <w:rPr>
+          <w:lang w:val="en-US"/>
+        </w:rPr>
+        <w:t>src</w:t>
+      </w:r>
+      <w:proofErr w:type="spellEnd"/>
+      <w:r>
+        <w:rPr>
+          <w:lang w:val="en-US"/>
+        </w:rPr>
+        <w:t>/</w:t>
+      </w:r>
+      <w:proofErr w:type="spellStart"/>
+      <w:r>
+        <w:rPr>
+          <w:lang w:val="en-US"/>
+        </w:rPr>
+        <w:t>exomy</w:t>
+      </w:r>
+      <w:proofErr w:type="spellEnd"/>
+      <w:r>
+        <w:rPr>
+          <w:lang w:val="en-US"/>
+        </w:rPr>
+        <w:t xml:space="preserve">  which contains the </w:t>
+      </w:r>
+      <w:proofErr w:type="spellStart"/>
+      <w:r>
+        <w:rPr>
+          <w:lang w:val="en-US"/>
+        </w:rPr>
+        <w:t>ExoMy</w:t>
+      </w:r>
+      <w:proofErr w:type="spellEnd"/>
+      <w:r>
+        <w:rPr>
+          <w:lang w:val="en-US"/>
+        </w:rPr>
+        <w:t xml:space="preserve"> scripts to </w:t>
+      </w:r>
+      <w:r>
+        <w:rPr>
+          <w:lang w:val="en-US"/>
+        </w:rPr>
+        <w:t>/home/pi/</w:t>
+      </w:r>
+      <w:proofErr w:type="spellStart"/>
+      <w:r>
+        <w:rPr>
+          <w:lang w:val="en-US"/>
+        </w:rPr>
+        <w:t>ExoMy_Software</w:t>
+      </w:r>
+      <w:proofErr w:type="spellEnd"/>
       <w:r>
         <w:rPr>
           <w:lang w:val="en-US"/>
@@ -286,31 +380,83 @@
         <w:rPr>
           <w:lang w:val="en-US"/>
         </w:rPr>
-        <w:t>/home/pi/ExoMy_Software</w:t>
-      </w:r>
-      <w:r>
-        <w:rPr>
-          <w:lang w:val="en-US"/>
-        </w:rPr>
-        <w:t xml:space="preserve">. Because this folder is mapped to the ExoMy docker folder </w:t>
-      </w:r>
-      <w:r>
-        <w:rPr>
-          <w:lang w:val="en-US"/>
-        </w:rPr>
-        <w:t>/root/exomy_ws/src/exomy</w:t>
-      </w:r>
-      <w:r>
-        <w:rPr>
-          <w:lang w:val="en-US"/>
-        </w:rPr>
-        <w:t xml:space="preserve">  </w:t>
-      </w:r>
-      <w:r>
-        <w:rPr>
-          <w:lang w:val="en-US"/>
-        </w:rPr>
-        <w:t>any change will have immediate effect on the running container.</w:t>
+        <w:t>/home/pi/</w:t>
+      </w:r>
+      <w:proofErr w:type="spellStart"/>
+      <w:r>
+        <w:rPr>
+          <w:lang w:val="en-US"/>
+        </w:rPr>
+        <w:t>ExoMy_Software</w:t>
+      </w:r>
+      <w:proofErr w:type="spellEnd"/>
+      <w:r>
+        <w:rPr>
+          <w:lang w:val="en-US"/>
+        </w:rPr>
+        <w:t xml:space="preserve">. Because this folder is mapped to the </w:t>
+      </w:r>
+      <w:proofErr w:type="spellStart"/>
+      <w:r>
+        <w:rPr>
+          <w:lang w:val="en-US"/>
+        </w:rPr>
+        <w:t>ExoMy</w:t>
+      </w:r>
+      <w:proofErr w:type="spellEnd"/>
+      <w:r>
+        <w:rPr>
+          <w:lang w:val="en-US"/>
+        </w:rPr>
+        <w:t xml:space="preserve"> docker folder </w:t>
+      </w:r>
+      <w:r>
+        <w:rPr>
+          <w:lang w:val="en-US"/>
+        </w:rPr>
+        <w:t>/root/</w:t>
+      </w:r>
+      <w:proofErr w:type="spellStart"/>
+      <w:r>
+        <w:rPr>
+          <w:lang w:val="en-US"/>
+        </w:rPr>
+        <w:t>exomy_ws</w:t>
+      </w:r>
+      <w:proofErr w:type="spellEnd"/>
+      <w:r>
+        <w:rPr>
+          <w:lang w:val="en-US"/>
+        </w:rPr>
+        <w:t>/</w:t>
+      </w:r>
+      <w:proofErr w:type="spellStart"/>
+      <w:r>
+        <w:rPr>
+          <w:lang w:val="en-US"/>
+        </w:rPr>
+        <w:t>src</w:t>
+      </w:r>
+      <w:proofErr w:type="spellEnd"/>
+      <w:r>
+        <w:rPr>
+          <w:lang w:val="en-US"/>
+        </w:rPr>
+        <w:t>/</w:t>
+      </w:r>
+      <w:proofErr w:type="spellStart"/>
+      <w:r>
+        <w:rPr>
+          <w:lang w:val="en-US"/>
+        </w:rPr>
+        <w:t>exomy</w:t>
+      </w:r>
+      <w:proofErr w:type="spellEnd"/>
+      <w:r>
+        <w:rPr>
+          <w:lang w:val="en-US"/>
+        </w:rPr>
+        <w:t xml:space="preserve">  any change will have immediate effect on the running container.</w:t>
       </w:r>
       <w:r>
         <w:rPr>
@@ -375,9 +521,875 @@
     </w:p>
     <w:p>
       <w:pPr>
+        <w:pStyle w:val="ListParagraph"/>
+        <w:numPr>
+          <w:ilvl w:val="0"/>
+          <w:numId w:val="10"/>
+        </w:numPr>
+        <w:rPr>
+          <w:lang w:val="en-US"/>
+        </w:rPr>
+      </w:pPr>
+      <w:r>
+        <w:rPr>
+          <w:lang w:val="en-US"/>
+        </w:rPr>
+        <w:t xml:space="preserve">After logging in to the RPi one can run the </w:t>
+      </w:r>
+      <w:r>
+        <w:rPr>
+          <w:lang w:val="en-US"/>
+        </w:rPr>
+        <w:t xml:space="preserve">docker </w:t>
+      </w:r>
+      <w:proofErr w:type="spellStart"/>
+      <w:r>
+        <w:rPr>
+          <w:lang w:val="en-US"/>
+        </w:rPr>
+        <w:t>exomy</w:t>
+      </w:r>
+      <w:r>
+        <w:rPr>
+          <w:lang w:val="en-US"/>
+        </w:rPr>
+        <w:t>_devel</w:t>
+      </w:r>
+      <w:proofErr w:type="spellEnd"/>
+      <w:r>
+        <w:rPr>
+          <w:lang w:val="en-US"/>
+        </w:rPr>
+        <w:t xml:space="preserve"> container for development with:</w:t>
+      </w:r>
+      <w:r>
+        <w:rPr>
+          <w:lang w:val="en-US"/>
+        </w:rPr>
+        <w:br/>
+      </w:r>
+      <w:proofErr w:type="spellStart"/>
+      <w:r>
+        <w:rPr>
+          <w:rFonts w:ascii="Courier New" w:hAnsi="Courier New" w:cs="Courier New"/>
+          <w:sz w:val="20"/>
+          <w:szCs w:val="20"/>
+          <w:highlight w:val="lightGray"/>
+          <w:shd w:val="clear" w:color="auto" w:fill="FAFAFA"/>
+        </w:rPr>
+        <w:t>sh</w:t>
+      </w:r>
+      <w:proofErr w:type="spellEnd"/>
+      <w:r>
+        <w:rPr>
+          <w:rFonts w:ascii="Courier New" w:hAnsi="Courier New" w:cs="Courier New"/>
+          <w:sz w:val="20"/>
+          <w:szCs w:val="20"/>
+          <w:highlight w:val="lightGray"/>
+          <w:shd w:val="clear" w:color="auto" w:fill="FAFAFA"/>
+        </w:rPr>
+        <w:t xml:space="preserve"> </w:t>
+      </w:r>
+      <w:r>
+        <w:rPr>
+          <w:rFonts w:ascii="Courier New" w:hAnsi="Courier New" w:cs="Courier New"/>
+          <w:sz w:val="20"/>
+          <w:szCs w:val="20"/>
+          <w:highlight w:val="lightGray"/>
+          <w:shd w:val="clear" w:color="auto" w:fill="FAFAFA"/>
+        </w:rPr>
+        <w:t>~/ExoMy_Software/docker/run_exomy.sh -d</w:t>
+      </w:r>
+      <w:r>
+        <w:rPr>
+          <w:lang w:val="en-US"/>
+        </w:rPr>
+        <w:t xml:space="preserve"> </w:t>
+      </w:r>
+      <w:r>
+        <w:rPr>
+          <w:lang w:val="en-US"/>
+        </w:rPr>
+        <w:t xml:space="preserve">: starts the </w:t>
+      </w:r>
+      <w:proofErr w:type="spellStart"/>
+      <w:r>
+        <w:rPr>
+          <w:lang w:val="en-US"/>
+        </w:rPr>
+        <w:t>exomy_devel</w:t>
+      </w:r>
+      <w:proofErr w:type="spellEnd"/>
+      <w:r>
+        <w:rPr>
+          <w:lang w:val="en-US"/>
+        </w:rPr>
+        <w:t xml:space="preserve"> container</w:t>
+      </w:r>
+      <w:r>
+        <w:rPr>
+          <w:rFonts w:ascii="Courier New" w:hAnsi="Courier New" w:cs="Courier New"/>
+          <w:sz w:val="20"/>
+          <w:szCs w:val="20"/>
+          <w:highlight w:val="lightGray"/>
+          <w:shd w:val="clear" w:color="auto" w:fill="FAFAFA"/>
+        </w:rPr>
+        <w:br/>
+      </w:r>
+      <w:r>
+        <w:rPr>
+          <w:lang w:val="en-US"/>
+        </w:rPr>
+        <w:t>And then in sequence:</w:t>
+      </w:r>
+      <w:r>
+        <w:rPr>
+          <w:lang w:val="en-US"/>
+        </w:rPr>
+        <w:br/>
+      </w:r>
+      <w:r>
+        <w:rPr>
+          <w:rFonts w:ascii="Courier New" w:hAnsi="Courier New" w:cs="Courier New"/>
+          <w:sz w:val="20"/>
+          <w:szCs w:val="20"/>
+          <w:highlight w:val="lightGray"/>
+          <w:shd w:val="clear" w:color="auto" w:fill="FAFAFA"/>
+        </w:rPr>
+        <w:t>source /opt/</w:t>
+      </w:r>
+      <w:proofErr w:type="spellStart"/>
+      <w:r>
+        <w:rPr>
+          <w:rFonts w:ascii="Courier New" w:hAnsi="Courier New" w:cs="Courier New"/>
+          <w:sz w:val="20"/>
+          <w:szCs w:val="20"/>
+          <w:highlight w:val="lightGray"/>
+          <w:shd w:val="clear" w:color="auto" w:fill="FAFAFA"/>
+        </w:rPr>
+        <w:t>ros</w:t>
+      </w:r>
+      <w:proofErr w:type="spellEnd"/>
+      <w:r>
+        <w:rPr>
+          <w:rFonts w:ascii="Courier New" w:hAnsi="Courier New" w:cs="Courier New"/>
+          <w:sz w:val="20"/>
+          <w:szCs w:val="20"/>
+          <w:highlight w:val="lightGray"/>
+          <w:shd w:val="clear" w:color="auto" w:fill="FAFAFA"/>
+        </w:rPr>
+        <w:t>/melodic/</w:t>
+      </w:r>
+      <w:proofErr w:type="spellStart"/>
+      <w:r>
+        <w:rPr>
+          <w:rFonts w:ascii="Courier New" w:hAnsi="Courier New" w:cs="Courier New"/>
+          <w:sz w:val="20"/>
+          <w:szCs w:val="20"/>
+          <w:highlight w:val="lightGray"/>
+          <w:shd w:val="clear" w:color="auto" w:fill="FAFAFA"/>
+        </w:rPr>
+        <w:t>setup.bash</w:t>
+      </w:r>
+      <w:proofErr w:type="spellEnd"/>
+      <w:r>
+        <w:rPr>
+          <w:lang w:val="en-US"/>
+        </w:rPr>
+        <w:t xml:space="preserve"> </w:t>
+      </w:r>
+      <w:r>
+        <w:rPr>
+          <w:lang w:val="en-US"/>
+        </w:rPr>
+        <w:t xml:space="preserve">: </w:t>
+      </w:r>
+      <w:r>
+        <w:rPr>
+          <w:lang w:val="en-US"/>
+        </w:rPr>
+        <w:t xml:space="preserve">does some catkin setup </w:t>
+      </w:r>
+      <w:r>
+        <w:rPr>
+          <w:rFonts w:ascii="Courier New" w:hAnsi="Courier New" w:cs="Courier New"/>
+          <w:sz w:val="20"/>
+          <w:szCs w:val="20"/>
+          <w:highlight w:val="lightGray"/>
+          <w:shd w:val="clear" w:color="auto" w:fill="FAFAFA"/>
+        </w:rPr>
+        <w:br/>
+        <w:t>cd /root/</w:t>
+      </w:r>
+      <w:proofErr w:type="spellStart"/>
+      <w:r>
+        <w:rPr>
+          <w:rFonts w:ascii="Courier New" w:hAnsi="Courier New" w:cs="Courier New"/>
+          <w:sz w:val="20"/>
+          <w:szCs w:val="20"/>
+          <w:highlight w:val="lightGray"/>
+          <w:shd w:val="clear" w:color="auto" w:fill="FAFAFA"/>
+        </w:rPr>
+        <w:t>exomy_ws</w:t>
+      </w:r>
+      <w:proofErr w:type="spellEnd"/>
+      <w:r>
+        <w:rPr>
+          <w:rFonts w:ascii="Courier New" w:hAnsi="Courier New" w:cs="Courier New"/>
+          <w:sz w:val="20"/>
+          <w:szCs w:val="20"/>
+          <w:highlight w:val="lightGray"/>
+          <w:shd w:val="clear" w:color="auto" w:fill="FAFAFA"/>
+        </w:rPr>
+        <w:br/>
+      </w:r>
+      <w:proofErr w:type="spellStart"/>
+      <w:r>
+        <w:rPr>
+          <w:rFonts w:ascii="Courier New" w:hAnsi="Courier New" w:cs="Courier New"/>
+          <w:sz w:val="20"/>
+          <w:szCs w:val="20"/>
+          <w:highlight w:val="lightGray"/>
+          <w:shd w:val="clear" w:color="auto" w:fill="FAFAFA"/>
+        </w:rPr>
+        <w:t>catkin_make</w:t>
+      </w:r>
+      <w:proofErr w:type="spellEnd"/>
+      <w:r>
+        <w:rPr>
+          <w:lang w:val="en-US"/>
+        </w:rPr>
+        <w:t xml:space="preserve"> </w:t>
+      </w:r>
+      <w:r>
+        <w:rPr>
+          <w:lang w:val="en-US"/>
+        </w:rPr>
+        <w:t>: builds all ROS packages</w:t>
+      </w:r>
+      <w:r>
+        <w:rPr>
+          <w:rFonts w:ascii="Courier New" w:hAnsi="Courier New" w:cs="Courier New"/>
+          <w:sz w:val="20"/>
+          <w:szCs w:val="20"/>
+          <w:highlight w:val="lightGray"/>
+          <w:shd w:val="clear" w:color="auto" w:fill="FAFAFA"/>
+        </w:rPr>
+        <w:br/>
+        <w:t xml:space="preserve">http-server </w:t>
+      </w:r>
+      <w:proofErr w:type="spellStart"/>
+      <w:r>
+        <w:rPr>
+          <w:rFonts w:ascii="Courier New" w:hAnsi="Courier New" w:cs="Courier New"/>
+          <w:sz w:val="20"/>
+          <w:szCs w:val="20"/>
+          <w:highlight w:val="lightGray"/>
+          <w:shd w:val="clear" w:color="auto" w:fill="FAFAFA"/>
+        </w:rPr>
+        <w:t>src</w:t>
+      </w:r>
+      <w:proofErr w:type="spellEnd"/>
+      <w:r>
+        <w:rPr>
+          <w:rFonts w:ascii="Courier New" w:hAnsi="Courier New" w:cs="Courier New"/>
+          <w:sz w:val="20"/>
+          <w:szCs w:val="20"/>
+          <w:highlight w:val="lightGray"/>
+          <w:shd w:val="clear" w:color="auto" w:fill="FAFAFA"/>
+        </w:rPr>
+        <w:t>/</w:t>
+      </w:r>
+      <w:proofErr w:type="spellStart"/>
+      <w:r>
+        <w:rPr>
+          <w:rFonts w:ascii="Courier New" w:hAnsi="Courier New" w:cs="Courier New"/>
+          <w:sz w:val="20"/>
+          <w:szCs w:val="20"/>
+          <w:highlight w:val="lightGray"/>
+          <w:shd w:val="clear" w:color="auto" w:fill="FAFAFA"/>
+        </w:rPr>
+        <w:t>exomy</w:t>
+      </w:r>
+      <w:proofErr w:type="spellEnd"/>
+      <w:r>
+        <w:rPr>
+          <w:rFonts w:ascii="Courier New" w:hAnsi="Courier New" w:cs="Courier New"/>
+          <w:sz w:val="20"/>
+          <w:szCs w:val="20"/>
+          <w:highlight w:val="lightGray"/>
+          <w:shd w:val="clear" w:color="auto" w:fill="FAFAFA"/>
+        </w:rPr>
+        <w:t>/</w:t>
+      </w:r>
+      <w:proofErr w:type="spellStart"/>
+      <w:r>
+        <w:rPr>
+          <w:rFonts w:ascii="Courier New" w:hAnsi="Courier New" w:cs="Courier New"/>
+          <w:sz w:val="20"/>
+          <w:szCs w:val="20"/>
+          <w:highlight w:val="lightGray"/>
+          <w:shd w:val="clear" w:color="auto" w:fill="FAFAFA"/>
+        </w:rPr>
+        <w:t>gui</w:t>
+      </w:r>
+      <w:proofErr w:type="spellEnd"/>
+      <w:r>
+        <w:rPr>
+          <w:rFonts w:ascii="Courier New" w:hAnsi="Courier New" w:cs="Courier New"/>
+          <w:sz w:val="20"/>
+          <w:szCs w:val="20"/>
+          <w:highlight w:val="lightGray"/>
+          <w:shd w:val="clear" w:color="auto" w:fill="FAFAFA"/>
+        </w:rPr>
+        <w:t xml:space="preserve"> -p 8000 &amp;</w:t>
+      </w:r>
+      <w:r>
+        <w:rPr>
+          <w:lang w:val="en-US"/>
+        </w:rPr>
+        <w:t xml:space="preserve"> </w:t>
+      </w:r>
+      <w:r>
+        <w:rPr>
+          <w:lang w:val="en-US"/>
+        </w:rPr>
+        <w:t>: starts the web server</w:t>
+      </w:r>
+      <w:r>
+        <w:rPr>
+          <w:rFonts w:ascii="Courier New" w:hAnsi="Courier New" w:cs="Courier New"/>
+          <w:sz w:val="20"/>
+          <w:szCs w:val="20"/>
+          <w:highlight w:val="lightGray"/>
+          <w:shd w:val="clear" w:color="auto" w:fill="FAFAFA"/>
+        </w:rPr>
+        <w:br/>
+        <w:t xml:space="preserve">source </w:t>
+      </w:r>
+      <w:proofErr w:type="spellStart"/>
+      <w:r>
+        <w:rPr>
+          <w:rFonts w:ascii="Courier New" w:hAnsi="Courier New" w:cs="Courier New"/>
+          <w:sz w:val="20"/>
+          <w:szCs w:val="20"/>
+          <w:highlight w:val="lightGray"/>
+          <w:shd w:val="clear" w:color="auto" w:fill="FAFAFA"/>
+        </w:rPr>
+        <w:t>devel</w:t>
+      </w:r>
+      <w:proofErr w:type="spellEnd"/>
+      <w:r>
+        <w:rPr>
+          <w:rFonts w:ascii="Courier New" w:hAnsi="Courier New" w:cs="Courier New"/>
+          <w:sz w:val="20"/>
+          <w:szCs w:val="20"/>
+          <w:highlight w:val="lightGray"/>
+          <w:shd w:val="clear" w:color="auto" w:fill="FAFAFA"/>
+        </w:rPr>
+        <w:t>/</w:t>
+      </w:r>
+      <w:proofErr w:type="spellStart"/>
+      <w:r>
+        <w:rPr>
+          <w:rFonts w:ascii="Courier New" w:hAnsi="Courier New" w:cs="Courier New"/>
+          <w:sz w:val="20"/>
+          <w:szCs w:val="20"/>
+          <w:highlight w:val="lightGray"/>
+          <w:shd w:val="clear" w:color="auto" w:fill="FAFAFA"/>
+        </w:rPr>
+        <w:t>setup.bash</w:t>
+      </w:r>
+      <w:proofErr w:type="spellEnd"/>
+      <w:r>
+        <w:rPr>
+          <w:lang w:val="en-US"/>
+        </w:rPr>
+        <w:t xml:space="preserve"> </w:t>
+      </w:r>
+      <w:r>
+        <w:rPr>
+          <w:lang w:val="en-US"/>
+        </w:rPr>
+        <w:t xml:space="preserve">: </w:t>
+      </w:r>
+      <w:r>
+        <w:rPr>
+          <w:lang w:val="en-US"/>
+        </w:rPr>
+        <w:t>does some catkin setup</w:t>
+      </w:r>
+      <w:r>
+        <w:rPr>
+          <w:rFonts w:ascii="Courier New" w:hAnsi="Courier New" w:cs="Courier New"/>
+          <w:sz w:val="20"/>
+          <w:szCs w:val="20"/>
+          <w:highlight w:val="lightGray"/>
+          <w:shd w:val="clear" w:color="auto" w:fill="FAFAFA"/>
+        </w:rPr>
+        <w:br/>
+      </w:r>
+      <w:proofErr w:type="spellStart"/>
+      <w:r>
+        <w:rPr>
+          <w:rFonts w:ascii="Courier New" w:hAnsi="Courier New" w:cs="Courier New"/>
+          <w:sz w:val="20"/>
+          <w:szCs w:val="20"/>
+          <w:highlight w:val="lightGray"/>
+          <w:shd w:val="clear" w:color="auto" w:fill="FAFAFA"/>
+        </w:rPr>
+        <w:t>roslaunch</w:t>
+      </w:r>
+      <w:proofErr w:type="spellEnd"/>
+      <w:r>
+        <w:rPr>
+          <w:rFonts w:ascii="Courier New" w:hAnsi="Courier New" w:cs="Courier New"/>
+          <w:sz w:val="20"/>
+          <w:szCs w:val="20"/>
+          <w:highlight w:val="lightGray"/>
+          <w:shd w:val="clear" w:color="auto" w:fill="FAFAFA"/>
+        </w:rPr>
+        <w:t xml:space="preserve"> </w:t>
+      </w:r>
+      <w:proofErr w:type="spellStart"/>
+      <w:r>
+        <w:rPr>
+          <w:rFonts w:ascii="Courier New" w:hAnsi="Courier New" w:cs="Courier New"/>
+          <w:sz w:val="20"/>
+          <w:szCs w:val="20"/>
+          <w:highlight w:val="lightGray"/>
+          <w:shd w:val="clear" w:color="auto" w:fill="FAFAFA"/>
+        </w:rPr>
+        <w:t>exomy</w:t>
+      </w:r>
+      <w:proofErr w:type="spellEnd"/>
+      <w:r>
+        <w:rPr>
+          <w:rFonts w:ascii="Courier New" w:hAnsi="Courier New" w:cs="Courier New"/>
+          <w:sz w:val="20"/>
+          <w:szCs w:val="20"/>
+          <w:highlight w:val="lightGray"/>
+          <w:shd w:val="clear" w:color="auto" w:fill="FAFAFA"/>
+        </w:rPr>
+        <w:t xml:space="preserve"> </w:t>
+      </w:r>
+      <w:proofErr w:type="spellStart"/>
+      <w:r>
+        <w:rPr>
+          <w:rFonts w:ascii="Courier New" w:hAnsi="Courier New" w:cs="Courier New"/>
+          <w:sz w:val="20"/>
+          <w:szCs w:val="20"/>
+          <w:highlight w:val="lightGray"/>
+          <w:shd w:val="clear" w:color="auto" w:fill="FAFAFA"/>
+        </w:rPr>
+        <w:t>exomy.launch</w:t>
+      </w:r>
+      <w:proofErr w:type="spellEnd"/>
+      <w:r>
+        <w:rPr>
+          <w:lang w:val="en-US"/>
+        </w:rPr>
+        <w:t xml:space="preserve"> </w:t>
+      </w:r>
+      <w:r>
+        <w:rPr>
+          <w:lang w:val="en-US"/>
+        </w:rPr>
+        <w:t xml:space="preserve">: starts the ROS nodes as specified in </w:t>
+      </w:r>
+      <w:proofErr w:type="spellStart"/>
+      <w:r>
+        <w:rPr>
+          <w:lang w:val="en-US"/>
+        </w:rPr>
+        <w:t>exomy.launch</w:t>
+      </w:r>
+      <w:proofErr w:type="spellEnd"/>
+      <w:r>
+        <w:rPr>
+          <w:lang w:val="en-US"/>
+        </w:rPr>
+        <w:t xml:space="preserve"> </w:t>
+      </w:r>
+      <w:r>
+        <w:rPr>
+          <w:rFonts w:ascii="Courier New" w:hAnsi="Courier New" w:cs="Courier New"/>
+          <w:sz w:val="20"/>
+          <w:szCs w:val="20"/>
+          <w:shd w:val="clear" w:color="auto" w:fill="FAFAFA"/>
+        </w:rPr>
+        <w:t xml:space="preserve"> </w:t>
+      </w:r>
+    </w:p>
+    <w:p>
+      <w:pPr>
+        <w:pStyle w:val="ListParagraph"/>
+        <w:numPr>
+          <w:ilvl w:val="0"/>
+          <w:numId w:val="10"/>
+        </w:numPr>
+        <w:rPr>
+          <w:lang w:val="en-US"/>
+        </w:rPr>
+      </w:pPr>
+      <w:r>
+        <w:rPr>
+          <w:lang w:val="en-US"/>
+        </w:rPr>
+        <w:t>Whe</w:t>
+      </w:r>
+      <w:r>
+        <w:rPr>
+          <w:lang w:val="en-US"/>
+        </w:rPr>
+        <w:t xml:space="preserve">n a python script is changed it is required to quit ROS and to issue </w:t>
+      </w:r>
+      <w:proofErr w:type="spellStart"/>
+      <w:r>
+        <w:rPr>
+          <w:lang w:val="en-US"/>
+        </w:rPr>
+        <w:t>roslaunch</w:t>
+      </w:r>
+      <w:proofErr w:type="spellEnd"/>
+      <w:r>
+        <w:rPr>
+          <w:lang w:val="en-US"/>
+        </w:rPr>
+        <w:t xml:space="preserve"> again.</w:t>
+      </w:r>
+    </w:p>
+    <w:p>
+      <w:pPr>
+        <w:pStyle w:val="ListParagraph"/>
+        <w:numPr>
+          <w:ilvl w:val="0"/>
+          <w:numId w:val="10"/>
+        </w:numPr>
+        <w:rPr>
+          <w:lang w:val="en-US"/>
+        </w:rPr>
+      </w:pPr>
+      <w:r>
+        <w:rPr>
+          <w:lang w:val="en-US"/>
+        </w:rPr>
+        <w:t>In docker/run_exomy.sh one can see that all docker containers are based on the same image named ‘</w:t>
+      </w:r>
+      <w:proofErr w:type="spellStart"/>
+      <w:r>
+        <w:rPr>
+          <w:lang w:val="en-US"/>
+        </w:rPr>
+        <w:t>exomy</w:t>
+      </w:r>
+      <w:proofErr w:type="spellEnd"/>
+      <w:r>
+        <w:rPr>
+          <w:lang w:val="en-US"/>
+        </w:rPr>
+        <w:t>’.</w:t>
+      </w:r>
+    </w:p>
+    <w:p>
+      <w:pPr>
         <w:pStyle w:val="Heading2"/>
       </w:pPr>
       <w:r>
+        <w:t xml:space="preserve">Changes to </w:t>
+      </w:r>
+      <w:proofErr w:type="spellStart"/>
+      <w:r>
+        <w:t>ExoMy</w:t>
+      </w:r>
+      <w:proofErr w:type="spellEnd"/>
+      <w:r>
+        <w:t xml:space="preserve"> source code</w:t>
+      </w:r>
+    </w:p>
+    <w:p>
+      <w:pPr>
+        <w:pStyle w:val="ListParagraph"/>
+        <w:numPr>
+          <w:ilvl w:val="0"/>
+          <w:numId w:val="11"/>
+        </w:numPr>
+        <w:rPr>
+          <w:lang w:val="en-US"/>
+        </w:rPr>
+      </w:pPr>
+      <w:r>
+        <w:rPr>
+          <w:lang w:val="en-US"/>
+        </w:rPr>
+        <w:t xml:space="preserve">The </w:t>
+      </w:r>
+      <w:proofErr w:type="spellStart"/>
+      <w:r>
+        <w:rPr>
+          <w:lang w:val="en-US"/>
+        </w:rPr>
+        <w:t>gui</w:t>
+      </w:r>
+      <w:proofErr w:type="spellEnd"/>
+      <w:r>
+        <w:rPr>
+          <w:lang w:val="en-US"/>
+        </w:rPr>
+        <w:t>/</w:t>
+      </w:r>
+      <w:r>
+        <w:rPr>
+          <w:lang w:val="en-US"/>
+        </w:rPr>
+        <w:t xml:space="preserve">index.html and </w:t>
+      </w:r>
+      <w:proofErr w:type="spellStart"/>
+      <w:r>
+        <w:rPr>
+          <w:lang w:val="en-US"/>
+        </w:rPr>
+        <w:t>gui</w:t>
+      </w:r>
+      <w:proofErr w:type="spellEnd"/>
+      <w:r>
+        <w:rPr>
+          <w:lang w:val="en-US"/>
+        </w:rPr>
+        <w:t>/</w:t>
+      </w:r>
+      <w:r>
+        <w:rPr>
+          <w:lang w:val="en-US"/>
+        </w:rPr>
+        <w:t xml:space="preserve">style.css were adapted to have a bigger video image and to display the published battery voltage  and </w:t>
+      </w:r>
+      <w:proofErr w:type="spellStart"/>
+      <w:r>
+        <w:rPr>
+          <w:lang w:val="en-US"/>
+        </w:rPr>
+        <w:t>solarpanel</w:t>
+      </w:r>
+      <w:proofErr w:type="spellEnd"/>
+      <w:r>
+        <w:rPr>
+          <w:lang w:val="en-US"/>
+        </w:rPr>
+        <w:t xml:space="preserve"> voltage.</w:t>
+      </w:r>
+    </w:p>
+    <w:p>
+      <w:pPr>
+        <w:pStyle w:val="ListParagraph"/>
+        <w:numPr>
+          <w:ilvl w:val="0"/>
+          <w:numId w:val="11"/>
+        </w:numPr>
+        <w:rPr>
+          <w:lang w:val="en-US"/>
+        </w:rPr>
+      </w:pPr>
+      <w:r>
+        <w:rPr>
+          <w:lang w:val="en-US"/>
+        </w:rPr>
+        <w:t xml:space="preserve">For I2C the I2C.py script was added. </w:t>
+      </w:r>
+      <w:r>
+        <w:rPr>
+          <w:lang w:val="en-US"/>
+        </w:rPr>
+        <w:t>This was needed to communicate with the A</w:t>
+      </w:r>
+      <w:r>
+        <w:rPr>
+          <w:lang w:val="en-US"/>
+        </w:rPr>
+        <w:t>T</w:t>
+      </w:r>
+      <w:r>
+        <w:rPr>
+          <w:lang w:val="en-US"/>
+        </w:rPr>
+        <w:t xml:space="preserve">mega328P processor. </w:t>
+      </w:r>
+      <w:r>
+        <w:rPr>
+          <w:lang w:val="en-US"/>
+        </w:rPr>
+        <w:t xml:space="preserve">This script needed </w:t>
+      </w:r>
+      <w:proofErr w:type="spellStart"/>
+      <w:r>
+        <w:rPr>
+          <w:lang w:val="en-US"/>
+        </w:rPr>
+        <w:t>smbus</w:t>
+      </w:r>
+      <w:proofErr w:type="spellEnd"/>
+      <w:r>
+        <w:rPr>
+          <w:lang w:val="en-US"/>
+        </w:rPr>
+        <w:t xml:space="preserve"> to be installed. Therefore in </w:t>
+      </w:r>
+      <w:r>
+        <w:rPr>
+          <w:lang w:val="en-US"/>
+        </w:rPr>
+        <w:t>docker/</w:t>
+      </w:r>
+      <w:proofErr w:type="spellStart"/>
+      <w:r>
+        <w:rPr>
+          <w:lang w:val="en-US"/>
+        </w:rPr>
+        <w:t>Dockerfile</w:t>
+      </w:r>
+      <w:proofErr w:type="spellEnd"/>
+      <w:r>
+        <w:rPr>
+          <w:lang w:val="en-US"/>
+        </w:rPr>
+        <w:t xml:space="preserve"> the installation command</w:t>
+      </w:r>
+      <w:r>
+        <w:rPr>
+          <w:lang w:val="en-US"/>
+        </w:rPr>
+        <w:t xml:space="preserve"> </w:t>
+      </w:r>
+      <w:r>
+        <w:rPr>
+          <w:rFonts w:ascii="Courier New" w:hAnsi="Courier New" w:cs="Courier New"/>
+          <w:sz w:val="20"/>
+          <w:szCs w:val="20"/>
+          <w:highlight w:val="lightGray"/>
+          <w:shd w:val="clear" w:color="auto" w:fill="FAFAFA"/>
+        </w:rPr>
+        <w:t>apt-get install python-</w:t>
+      </w:r>
+      <w:proofErr w:type="spellStart"/>
+      <w:r>
+        <w:rPr>
+          <w:rFonts w:ascii="Courier New" w:hAnsi="Courier New" w:cs="Courier New"/>
+          <w:sz w:val="20"/>
+          <w:szCs w:val="20"/>
+          <w:highlight w:val="lightGray"/>
+          <w:shd w:val="clear" w:color="auto" w:fill="FAFAFA"/>
+        </w:rPr>
+        <w:t>smbus</w:t>
+      </w:r>
+      <w:proofErr w:type="spellEnd"/>
+      <w:r>
+        <w:rPr>
+          <w:lang w:val="en-US"/>
+        </w:rPr>
+        <w:t xml:space="preserve"> </w:t>
+      </w:r>
+      <w:r>
+        <w:rPr>
+          <w:lang w:val="en-US"/>
+        </w:rPr>
+        <w:t>was added</w:t>
+      </w:r>
+      <w:r>
+        <w:rPr>
+          <w:lang w:val="en-US"/>
+        </w:rPr>
+        <w:t>.</w:t>
+      </w:r>
+    </w:p>
+    <w:p>
+      <w:pPr>
+        <w:pStyle w:val="ListParagraph"/>
+        <w:numPr>
+          <w:ilvl w:val="0"/>
+          <w:numId w:val="11"/>
+        </w:numPr>
+        <w:rPr>
+          <w:lang w:val="en-US"/>
+        </w:rPr>
+      </w:pPr>
+      <w:r>
+        <w:rPr>
+          <w:lang w:val="en-US"/>
+        </w:rPr>
+        <w:t xml:space="preserve">In src/robot_node.py additional code was added to publish the battery voltage and </w:t>
+      </w:r>
+      <w:proofErr w:type="spellStart"/>
+      <w:r>
+        <w:rPr>
+          <w:lang w:val="en-US"/>
+        </w:rPr>
+        <w:t>solarpanel</w:t>
+      </w:r>
+      <w:proofErr w:type="spellEnd"/>
+      <w:r>
+        <w:rPr>
+          <w:lang w:val="en-US"/>
+        </w:rPr>
+        <w:t xml:space="preserve"> voltage to the ‘</w:t>
+      </w:r>
+      <w:r>
+        <w:rPr>
+          <w:lang w:val="en-US"/>
+        </w:rPr>
+        <w:t>/</w:t>
+      </w:r>
+      <w:proofErr w:type="spellStart"/>
+      <w:r>
+        <w:rPr>
+          <w:lang w:val="en-US"/>
+        </w:rPr>
+        <w:t>battery_voltage</w:t>
+      </w:r>
+      <w:proofErr w:type="spellEnd"/>
+      <w:r>
+        <w:rPr>
+          <w:lang w:val="en-US"/>
+        </w:rPr>
+        <w:t xml:space="preserve">’ and </w:t>
+      </w:r>
+      <w:r>
+        <w:rPr>
+          <w:lang w:val="en-US"/>
+        </w:rPr>
+        <w:t>'/</w:t>
+      </w:r>
+      <w:proofErr w:type="spellStart"/>
+      <w:r>
+        <w:rPr>
+          <w:lang w:val="en-US"/>
+        </w:rPr>
+        <w:t>solarpanel_voltage</w:t>
+      </w:r>
+      <w:proofErr w:type="spellEnd"/>
+      <w:r>
+        <w:rPr>
+          <w:lang w:val="en-US"/>
+        </w:rPr>
+        <w:t>'</w:t>
+      </w:r>
+      <w:r>
+        <w:rPr>
+          <w:lang w:val="en-US"/>
+        </w:rPr>
+        <w:t xml:space="preserve"> topic</w:t>
+      </w:r>
+      <w:r>
+        <w:rPr>
+          <w:lang w:val="en-US"/>
+        </w:rPr>
+        <w:t xml:space="preserve"> respectively every second.</w:t>
+      </w:r>
+    </w:p>
+    <w:p>
+      <w:pPr>
+        <w:pStyle w:val="Heading2"/>
+      </w:pPr>
+      <w:r>
         <w:t>Low Power ATmega328</w:t>
       </w:r>
     </w:p>
@@ -393,12 +1405,14 @@
         </w:rPr>
         <w:t xml:space="preserve">For the </w:t>
       </w:r>
+      <w:proofErr w:type="spellStart"/>
       <w:r>
         <w:rPr>
           <w:lang w:val="en-US"/>
         </w:rPr>
         <w:t>MyExomy</w:t>
       </w:r>
+      <w:proofErr w:type="spellEnd"/>
       <w:r>
         <w:rPr>
           <w:lang w:val="en-US"/>
@@ -416,6 +1430,7 @@
         <w:rPr>
           <w:lang w:val="en-US"/>
         </w:rPr>
+        <w:lastRenderedPageBreak/>
         <w:t xml:space="preserve">See </w:t>
       </w:r>
       <w:hyperlink r:id="rId6" w:history="1">
@@ -497,7 +1512,21 @@
         <w:rPr>
           <w:lang w:val="en-US"/>
         </w:rPr>
-        <w:t>To make the new board available in Visual Studio Code an Atmega328_on_breadboard_8MHz.json file is added to C:\Users\reneb\.platformio\platforms\atmelavr\boards. This json file is created by copying the uno.json file (which is for the Arduino Uno) and adapted the content with info from boards.txt in breadboard-1-6-x.</w:t>
+        <w:t xml:space="preserve">To make the new board available in Visual Studio Code an Atmega328_on_breadboard_8MHz.json file is added to C:\Users\reneb\.platformio\platforms\atmelavr\boards. This json file is created by copying the </w:t>
+      </w:r>
+      <w:proofErr w:type="spellStart"/>
+      <w:r>
+        <w:rPr>
+          <w:lang w:val="en-US"/>
+        </w:rPr>
+        <w:t>uno.json</w:t>
+      </w:r>
+      <w:proofErr w:type="spellEnd"/>
+      <w:r>
+        <w:rPr>
+          <w:lang w:val="en-US"/>
+        </w:rPr>
+        <w:t xml:space="preserve"> file (which is for the Arduino Uno) and adapted the content with info from boards.txt in breadboard-1-6-x.</w:t>
       </w:r>
     </w:p>
     <w:p>
@@ -543,15 +1572,27 @@
         </w:rPr>
         <w:br/>
       </w:r>
-      <w:r>
-        <w:rPr>
-          <w:rFonts w:ascii="Courier New" w:hAnsi="Courier New" w:cs="Courier New"/>
-          <w:sz w:val="20"/>
-          <w:szCs w:val="20"/>
-          <w:highlight w:val="lightGray"/>
-          <w:shd w:val="clear" w:color="auto" w:fill="FAFAFA"/>
-        </w:rPr>
-        <w:t xml:space="preserve">raspivid -o - -t 0 -hf -w </w:t>
+      <w:proofErr w:type="spellStart"/>
+      <w:r>
+        <w:rPr>
+          <w:rFonts w:ascii="Courier New" w:hAnsi="Courier New" w:cs="Courier New"/>
+          <w:sz w:val="20"/>
+          <w:szCs w:val="20"/>
+          <w:highlight w:val="lightGray"/>
+          <w:shd w:val="clear" w:color="auto" w:fill="FAFAFA"/>
+        </w:rPr>
+        <w:t>raspivid</w:t>
+      </w:r>
+      <w:proofErr w:type="spellEnd"/>
+      <w:r>
+        <w:rPr>
+          <w:rFonts w:ascii="Courier New" w:hAnsi="Courier New" w:cs="Courier New"/>
+          <w:sz w:val="20"/>
+          <w:szCs w:val="20"/>
+          <w:highlight w:val="lightGray"/>
+          <w:shd w:val="clear" w:color="auto" w:fill="FAFAFA"/>
+        </w:rPr>
+        <w:t xml:space="preserve"> -o - -t 0 -hf -w </w:t>
       </w:r>
       <w:r>
         <w:rPr>
@@ -614,7 +1655,139 @@
           <w:highlight w:val="lightGray"/>
           <w:shd w:val="clear" w:color="auto" w:fill="FAFAFA"/>
         </w:rPr>
-        <w:t xml:space="preserve"> | cvlc -vvv stream:///dev/stdin --sout '#rtp{sdp=rtsp://:8554/x}' :demux=h264</w:t>
+        <w:t xml:space="preserve"> | </w:t>
+      </w:r>
+      <w:proofErr w:type="spellStart"/>
+      <w:r>
+        <w:rPr>
+          <w:rFonts w:ascii="Courier New" w:hAnsi="Courier New" w:cs="Courier New"/>
+          <w:sz w:val="20"/>
+          <w:szCs w:val="20"/>
+          <w:highlight w:val="lightGray"/>
+          <w:shd w:val="clear" w:color="auto" w:fill="FAFAFA"/>
+        </w:rPr>
+        <w:t>cvlc</w:t>
+      </w:r>
+      <w:proofErr w:type="spellEnd"/>
+      <w:r>
+        <w:rPr>
+          <w:rFonts w:ascii="Courier New" w:hAnsi="Courier New" w:cs="Courier New"/>
+          <w:sz w:val="20"/>
+          <w:szCs w:val="20"/>
+          <w:highlight w:val="lightGray"/>
+          <w:shd w:val="clear" w:color="auto" w:fill="FAFAFA"/>
+        </w:rPr>
+        <w:t xml:space="preserve"> -</w:t>
+      </w:r>
+      <w:proofErr w:type="spellStart"/>
+      <w:r>
+        <w:rPr>
+          <w:rFonts w:ascii="Courier New" w:hAnsi="Courier New" w:cs="Courier New"/>
+          <w:sz w:val="20"/>
+          <w:szCs w:val="20"/>
+          <w:highlight w:val="lightGray"/>
+          <w:shd w:val="clear" w:color="auto" w:fill="FAFAFA"/>
+        </w:rPr>
+        <w:t>vvv</w:t>
+      </w:r>
+      <w:proofErr w:type="spellEnd"/>
+      <w:r>
+        <w:rPr>
+          <w:rFonts w:ascii="Courier New" w:hAnsi="Courier New" w:cs="Courier New"/>
+          <w:sz w:val="20"/>
+          <w:szCs w:val="20"/>
+          <w:highlight w:val="lightGray"/>
+          <w:shd w:val="clear" w:color="auto" w:fill="FAFAFA"/>
+        </w:rPr>
+        <w:t xml:space="preserve"> stream:///dev/stdin --</w:t>
+      </w:r>
+      <w:proofErr w:type="spellStart"/>
+      <w:r>
+        <w:rPr>
+          <w:rFonts w:ascii="Courier New" w:hAnsi="Courier New" w:cs="Courier New"/>
+          <w:sz w:val="20"/>
+          <w:szCs w:val="20"/>
+          <w:highlight w:val="lightGray"/>
+          <w:shd w:val="clear" w:color="auto" w:fill="FAFAFA"/>
+        </w:rPr>
+        <w:t>sout</w:t>
+      </w:r>
+      <w:proofErr w:type="spellEnd"/>
+      <w:r>
+        <w:rPr>
+          <w:rFonts w:ascii="Courier New" w:hAnsi="Courier New" w:cs="Courier New"/>
+          <w:sz w:val="20"/>
+          <w:szCs w:val="20"/>
+          <w:highlight w:val="lightGray"/>
+          <w:shd w:val="clear" w:color="auto" w:fill="FAFAFA"/>
+        </w:rPr>
+        <w:t xml:space="preserve"> '#</w:t>
+      </w:r>
+      <w:proofErr w:type="spellStart"/>
+      <w:r>
+        <w:rPr>
+          <w:rFonts w:ascii="Courier New" w:hAnsi="Courier New" w:cs="Courier New"/>
+          <w:sz w:val="20"/>
+          <w:szCs w:val="20"/>
+          <w:highlight w:val="lightGray"/>
+          <w:shd w:val="clear" w:color="auto" w:fill="FAFAFA"/>
+        </w:rPr>
+        <w:t>rtp</w:t>
+      </w:r>
+      <w:proofErr w:type="spellEnd"/>
+      <w:r>
+        <w:rPr>
+          <w:rFonts w:ascii="Courier New" w:hAnsi="Courier New" w:cs="Courier New"/>
+          <w:sz w:val="20"/>
+          <w:szCs w:val="20"/>
+          <w:highlight w:val="lightGray"/>
+          <w:shd w:val="clear" w:color="auto" w:fill="FAFAFA"/>
+        </w:rPr>
+        <w:t>{</w:t>
+      </w:r>
+      <w:proofErr w:type="spellStart"/>
+      <w:r>
+        <w:rPr>
+          <w:rFonts w:ascii="Courier New" w:hAnsi="Courier New" w:cs="Courier New"/>
+          <w:sz w:val="20"/>
+          <w:szCs w:val="20"/>
+          <w:highlight w:val="lightGray"/>
+          <w:shd w:val="clear" w:color="auto" w:fill="FAFAFA"/>
+        </w:rPr>
+        <w:t>sdp</w:t>
+      </w:r>
+      <w:proofErr w:type="spellEnd"/>
+      <w:r>
+        <w:rPr>
+          <w:rFonts w:ascii="Courier New" w:hAnsi="Courier New" w:cs="Courier New"/>
+          <w:sz w:val="20"/>
+          <w:szCs w:val="20"/>
+          <w:highlight w:val="lightGray"/>
+          <w:shd w:val="clear" w:color="auto" w:fill="FAFAFA"/>
+        </w:rPr>
+        <w:t>=rtsp://:8554/x}' :</w:t>
+      </w:r>
+      <w:proofErr w:type="spellStart"/>
+      <w:r>
+        <w:rPr>
+          <w:rFonts w:ascii="Courier New" w:hAnsi="Courier New" w:cs="Courier New"/>
+          <w:sz w:val="20"/>
+          <w:szCs w:val="20"/>
+          <w:highlight w:val="lightGray"/>
+          <w:shd w:val="clear" w:color="auto" w:fill="FAFAFA"/>
+        </w:rPr>
+        <w:t>demux</w:t>
+      </w:r>
+      <w:proofErr w:type="spellEnd"/>
+      <w:r>
+        <w:rPr>
+          <w:rFonts w:ascii="Courier New" w:hAnsi="Courier New" w:cs="Courier New"/>
+          <w:sz w:val="20"/>
+          <w:szCs w:val="20"/>
+          <w:highlight w:val="lightGray"/>
+          <w:shd w:val="clear" w:color="auto" w:fill="FAFAFA"/>
+        </w:rPr>
+        <w:t>=h264</w:t>
       </w:r>
     </w:p>
     <w:p>
@@ -720,7 +1893,6 @@
         <w:rPr>
           <w:lang w:val="en-US"/>
         </w:rPr>
-        <w:lastRenderedPageBreak/>
         <w:t>Provides 5V for the RPi and 6V for the servos and the headlights.</w:t>
       </w:r>
     </w:p>
@@ -739,8 +1911,30 @@
         <w:rPr>
           <w:lang w:val="en-US"/>
         </w:rPr>
-        <w:t>Can turn the MyExoMy into deep sleep mode, consuming only 100 nA.</w:t>
-      </w:r>
+        <w:t xml:space="preserve">Can turn the </w:t>
+      </w:r>
+      <w:proofErr w:type="spellStart"/>
+      <w:r>
+        <w:rPr>
+          <w:lang w:val="en-US"/>
+        </w:rPr>
+        <w:t>MyExoMy</w:t>
+      </w:r>
+      <w:proofErr w:type="spellEnd"/>
+      <w:r>
+        <w:rPr>
+          <w:lang w:val="en-US"/>
+        </w:rPr>
+        <w:t xml:space="preserve"> into deep sleep mode, consuming only 100 </w:t>
+      </w:r>
+      <w:proofErr w:type="spellStart"/>
+      <w:r>
+        <w:rPr>
+          <w:lang w:val="en-US"/>
+        </w:rPr>
+        <w:t>nA.</w:t>
+      </w:r>
+      <w:proofErr w:type="spellEnd"/>
     </w:p>
     <w:p>
       <w:pPr>
@@ -757,7 +1951,21 @@
         <w:rPr>
           <w:lang w:val="en-US"/>
         </w:rPr>
-        <w:t>Can switch on the MyExomy using an external trigger.</w:t>
+        <w:t xml:space="preserve">Can switch on the </w:t>
+      </w:r>
+      <w:proofErr w:type="spellStart"/>
+      <w:r>
+        <w:rPr>
+          <w:lang w:val="en-US"/>
+        </w:rPr>
+        <w:t>MyExomy</w:t>
+      </w:r>
+      <w:proofErr w:type="spellEnd"/>
+      <w:r>
+        <w:rPr>
+          <w:lang w:val="en-US"/>
+        </w:rPr>
+        <w:t xml:space="preserve"> using an external trigger.</w:t>
       </w:r>
     </w:p>
     <w:p>
@@ -818,9 +2026,11 @@
       <w:pPr>
         <w:pStyle w:val="Heading3"/>
       </w:pPr>
+      <w:proofErr w:type="spellStart"/>
       <w:r>
         <w:t>EasyEda</w:t>
       </w:r>
+      <w:proofErr w:type="spellEnd"/>
     </w:p>
     <w:p>
       <w:pPr>
@@ -837,7 +2047,119 @@
         <w:rPr>
           <w:lang w:val="en-US"/>
         </w:rPr>
-        <w:t>To work with EasyEda for the MyExoMy projet first change the Data Directory to the corresponding EasyEda folder with EasyEda -&gt; Setting -&gt; Desktop Edition Setting -&gt; Data Directory. After that with EasyEda -&gt; File -&gt; Open Project the MyExoMy EasyEda project can be opened.</w:t>
+        <w:t xml:space="preserve">To work with </w:t>
+      </w:r>
+      <w:proofErr w:type="spellStart"/>
+      <w:r>
+        <w:rPr>
+          <w:lang w:val="en-US"/>
+        </w:rPr>
+        <w:t>EasyEda</w:t>
+      </w:r>
+      <w:proofErr w:type="spellEnd"/>
+      <w:r>
+        <w:rPr>
+          <w:lang w:val="en-US"/>
+        </w:rPr>
+        <w:t xml:space="preserve"> for the </w:t>
+      </w:r>
+      <w:proofErr w:type="spellStart"/>
+      <w:r>
+        <w:rPr>
+          <w:lang w:val="en-US"/>
+        </w:rPr>
+        <w:t>MyExoMy</w:t>
+      </w:r>
+      <w:proofErr w:type="spellEnd"/>
+      <w:r>
+        <w:rPr>
+          <w:lang w:val="en-US"/>
+        </w:rPr>
+        <w:t xml:space="preserve"> </w:t>
+      </w:r>
+      <w:proofErr w:type="spellStart"/>
+      <w:r>
+        <w:rPr>
+          <w:lang w:val="en-US"/>
+        </w:rPr>
+        <w:t>projet</w:t>
+      </w:r>
+      <w:proofErr w:type="spellEnd"/>
+      <w:r>
+        <w:rPr>
+          <w:lang w:val="en-US"/>
+        </w:rPr>
+        <w:t xml:space="preserve"> first change the Data Directory to the corresponding </w:t>
+      </w:r>
+      <w:proofErr w:type="spellStart"/>
+      <w:r>
+        <w:rPr>
+          <w:lang w:val="en-US"/>
+        </w:rPr>
+        <w:t>EasyEda</w:t>
+      </w:r>
+      <w:proofErr w:type="spellEnd"/>
+      <w:r>
+        <w:rPr>
+          <w:lang w:val="en-US"/>
+        </w:rPr>
+        <w:t xml:space="preserve"> folder with </w:t>
+      </w:r>
+      <w:proofErr w:type="spellStart"/>
+      <w:r>
+        <w:rPr>
+          <w:lang w:val="en-US"/>
+        </w:rPr>
+        <w:t>EasyEda</w:t>
+      </w:r>
+      <w:proofErr w:type="spellEnd"/>
+      <w:r>
+        <w:rPr>
+          <w:lang w:val="en-US"/>
+        </w:rPr>
+        <w:t xml:space="preserve"> -&gt; Setting -&gt; Desktop Edition Setting -&gt; Data Directory. After that with </w:t>
+      </w:r>
+      <w:proofErr w:type="spellStart"/>
+      <w:r>
+        <w:rPr>
+          <w:lang w:val="en-US"/>
+        </w:rPr>
+        <w:t>EasyEda</w:t>
+      </w:r>
+      <w:proofErr w:type="spellEnd"/>
+      <w:r>
+        <w:rPr>
+          <w:lang w:val="en-US"/>
+        </w:rPr>
+        <w:t xml:space="preserve"> -&gt; File -&gt; Open Project the </w:t>
+      </w:r>
+      <w:proofErr w:type="spellStart"/>
+      <w:r>
+        <w:rPr>
+          <w:lang w:val="en-US"/>
+        </w:rPr>
+        <w:t>MyExoMy</w:t>
+      </w:r>
+      <w:proofErr w:type="spellEnd"/>
+      <w:r>
+        <w:rPr>
+          <w:lang w:val="en-US"/>
+        </w:rPr>
+        <w:t xml:space="preserve"> </w:t>
+      </w:r>
+      <w:proofErr w:type="spellStart"/>
+      <w:r>
+        <w:rPr>
+          <w:lang w:val="en-US"/>
+        </w:rPr>
+        <w:t>EasyEda</w:t>
+      </w:r>
+      <w:proofErr w:type="spellEnd"/>
+      <w:r>
+        <w:rPr>
+          <w:lang w:val="en-US"/>
+        </w:rPr>
+        <w:t xml:space="preserve"> project can be opened.</w:t>
       </w:r>
     </w:p>
     <w:p>
@@ -879,7 +2201,21 @@
         <w:rPr>
           <w:lang w:val="en-US"/>
         </w:rPr>
-        <w:t xml:space="preserve">after EasyEda -&gt; Login </w:t>
+        <w:t xml:space="preserve">after </w:t>
+      </w:r>
+      <w:proofErr w:type="spellStart"/>
+      <w:r>
+        <w:rPr>
+          <w:lang w:val="en-US"/>
+        </w:rPr>
+        <w:t>EasyEda</w:t>
+      </w:r>
+      <w:proofErr w:type="spellEnd"/>
+      <w:r>
+        <w:rPr>
+          <w:lang w:val="en-US"/>
+        </w:rPr>
+        <w:t xml:space="preserve"> -&gt; Login </w:t>
       </w:r>
       <w:r>
         <w:rPr>
@@ -910,8 +2246,13 @@
       <w:pPr>
         <w:pStyle w:val="Heading3"/>
       </w:pPr>
-      <w:r>
-        <w:t>EasyEda PCB settings:</w:t>
+      <w:proofErr w:type="spellStart"/>
+      <w:r>
+        <w:t>EasyEda</w:t>
+      </w:r>
+      <w:proofErr w:type="spellEnd"/>
+      <w:r>
+        <w:t xml:space="preserve"> PCB settings:</w:t>
       </w:r>
     </w:p>
     <w:p>
@@ -958,6 +2299,7 @@
         </w:rPr>
         <w:t xml:space="preserve">The copper thickness is chosen to be 2 oz = 2x 1.4 mil = 2x 35 </w:t>
       </w:r>
+      <w:proofErr w:type="spellStart"/>
       <w:r>
         <w:rPr>
           <w:lang w:val="en-US"/>
@@ -968,8 +2310,16 @@
         <w:rPr>
           <w:lang w:val="en-US"/>
         </w:rPr>
-        <w:t xml:space="preserve">m = 70 </w:t>
-      </w:r>
+        <w:t>m</w:t>
+      </w:r>
+      <w:proofErr w:type="spellEnd"/>
+      <w:r>
+        <w:rPr>
+          <w:lang w:val="en-US"/>
+        </w:rPr>
+        <w:t xml:space="preserve"> = 70 </w:t>
+      </w:r>
+      <w:proofErr w:type="spellStart"/>
       <w:r>
         <w:rPr>
           <w:lang w:val="en-US"/>
@@ -980,7 +2330,28 @@
         <w:rPr>
           <w:lang w:val="en-US"/>
         </w:rPr>
-        <w:t>m. Normally it is 1 oz. 2 oz is chosen to allow more current and for robustness. It cannot be set in EasyEda but it can be selected when ordering at  JL</w:t>
+        <w:t>m</w:t>
+      </w:r>
+      <w:proofErr w:type="spellEnd"/>
+      <w:r>
+        <w:rPr>
+          <w:lang w:val="en-US"/>
+        </w:rPr>
+        <w:t xml:space="preserve">. Normally it is 1 oz. 2 oz is chosen to allow more current and for robustness. It cannot be set in </w:t>
+      </w:r>
+      <w:proofErr w:type="spellStart"/>
+      <w:r>
+        <w:rPr>
+          <w:lang w:val="en-US"/>
+        </w:rPr>
+        <w:t>EasyEda</w:t>
+      </w:r>
+      <w:proofErr w:type="spellEnd"/>
+      <w:r>
+        <w:rPr>
+          <w:lang w:val="en-US"/>
+        </w:rPr>
+        <w:t xml:space="preserve"> but it can be selected when ordering at  JL</w:t>
       </w:r>
       <w:r>
         <w:rPr>
@@ -1063,6 +2434,7 @@
         <w:pStyle w:val="Heading2"/>
       </w:pPr>
       <w:r>
+        <w:lastRenderedPageBreak/>
         <w:t>Low Power</w:t>
       </w:r>
     </w:p>
@@ -1100,7 +2472,35 @@
         <w:rPr>
           <w:lang w:val="en-US"/>
         </w:rPr>
-        <w:t>ssuing a ‘sudo halt’. The power of the Raspberrt Pi 4</w:t>
+        <w:t>ssuing a ‘</w:t>
+      </w:r>
+      <w:proofErr w:type="spellStart"/>
+      <w:r>
+        <w:rPr>
+          <w:lang w:val="en-US"/>
+        </w:rPr>
+        <w:t>sudo</w:t>
+      </w:r>
+      <w:proofErr w:type="spellEnd"/>
+      <w:r>
+        <w:rPr>
+          <w:lang w:val="en-US"/>
+        </w:rPr>
+        <w:t xml:space="preserve"> halt’. The power of the </w:t>
+      </w:r>
+      <w:proofErr w:type="spellStart"/>
+      <w:r>
+        <w:rPr>
+          <w:lang w:val="en-US"/>
+        </w:rPr>
+        <w:t>Raspberrt</w:t>
+      </w:r>
+      <w:proofErr w:type="spellEnd"/>
+      <w:r>
+        <w:rPr>
+          <w:lang w:val="en-US"/>
+        </w:rPr>
+        <w:t xml:space="preserve"> Pi 4</w:t>
       </w:r>
       <w:r>
         <w:rPr>
@@ -1394,18 +2794,51 @@
           <w:shd w:val="clear" w:color="auto" w:fill="FAFAFA"/>
           <w:lang w:val="en-US"/>
         </w:rPr>
-        <w:lastRenderedPageBreak/>
         <w:t xml:space="preserve">To view: </w:t>
       </w:r>
-      <w:r>
-        <w:rPr>
-          <w:rFonts w:ascii="Courier New" w:hAnsi="Courier New" w:cs="Courier New"/>
-          <w:sz w:val="20"/>
-          <w:szCs w:val="20"/>
-          <w:highlight w:val="lightGray"/>
-          <w:shd w:val="clear" w:color="auto" w:fill="FAFAFA"/>
-        </w:rPr>
-        <w:t>rpi-eeprom-config</w:t>
+      <w:proofErr w:type="spellStart"/>
+      <w:r>
+        <w:rPr>
+          <w:rFonts w:ascii="Courier New" w:hAnsi="Courier New" w:cs="Courier New"/>
+          <w:sz w:val="20"/>
+          <w:szCs w:val="20"/>
+          <w:highlight w:val="lightGray"/>
+          <w:shd w:val="clear" w:color="auto" w:fill="FAFAFA"/>
+        </w:rPr>
+        <w:t>rpi</w:t>
+      </w:r>
+      <w:proofErr w:type="spellEnd"/>
+      <w:r>
+        <w:rPr>
+          <w:rFonts w:ascii="Courier New" w:hAnsi="Courier New" w:cs="Courier New"/>
+          <w:sz w:val="20"/>
+          <w:szCs w:val="20"/>
+          <w:highlight w:val="lightGray"/>
+          <w:shd w:val="clear" w:color="auto" w:fill="FAFAFA"/>
+        </w:rPr>
+        <w:t>-</w:t>
+      </w:r>
+      <w:proofErr w:type="spellStart"/>
+      <w:r>
+        <w:rPr>
+          <w:rFonts w:ascii="Courier New" w:hAnsi="Courier New" w:cs="Courier New"/>
+          <w:sz w:val="20"/>
+          <w:szCs w:val="20"/>
+          <w:highlight w:val="lightGray"/>
+          <w:shd w:val="clear" w:color="auto" w:fill="FAFAFA"/>
+        </w:rPr>
+        <w:t>eeprom</w:t>
+      </w:r>
+      <w:proofErr w:type="spellEnd"/>
+      <w:r>
+        <w:rPr>
+          <w:rFonts w:ascii="Courier New" w:hAnsi="Courier New" w:cs="Courier New"/>
+          <w:sz w:val="20"/>
+          <w:szCs w:val="20"/>
+          <w:highlight w:val="lightGray"/>
+          <w:shd w:val="clear" w:color="auto" w:fill="FAFAFA"/>
+        </w:rPr>
+        <w:t>-config</w:t>
       </w:r>
       <w:r>
         <w:rPr>
@@ -1422,15 +2855,71 @@
         </w:rPr>
         <w:t xml:space="preserve">To edit: </w:t>
       </w:r>
-      <w:r>
-        <w:rPr>
-          <w:rFonts w:ascii="Courier New" w:hAnsi="Courier New" w:cs="Courier New"/>
-          <w:sz w:val="20"/>
-          <w:szCs w:val="20"/>
-          <w:highlight w:val="lightGray"/>
-          <w:shd w:val="clear" w:color="auto" w:fill="FAFAFA"/>
-        </w:rPr>
-        <w:t xml:space="preserve">sudo -E rpi-eeprom-config </w:t>
+      <w:proofErr w:type="spellStart"/>
+      <w:r>
+        <w:rPr>
+          <w:rFonts w:ascii="Courier New" w:hAnsi="Courier New" w:cs="Courier New"/>
+          <w:sz w:val="20"/>
+          <w:szCs w:val="20"/>
+          <w:highlight w:val="lightGray"/>
+          <w:shd w:val="clear" w:color="auto" w:fill="FAFAFA"/>
+        </w:rPr>
+        <w:t>sudo</w:t>
+      </w:r>
+      <w:proofErr w:type="spellEnd"/>
+      <w:r>
+        <w:rPr>
+          <w:rFonts w:ascii="Courier New" w:hAnsi="Courier New" w:cs="Courier New"/>
+          <w:sz w:val="20"/>
+          <w:szCs w:val="20"/>
+          <w:highlight w:val="lightGray"/>
+          <w:shd w:val="clear" w:color="auto" w:fill="FAFAFA"/>
+        </w:rPr>
+        <w:t xml:space="preserve"> -E </w:t>
+      </w:r>
+      <w:proofErr w:type="spellStart"/>
+      <w:r>
+        <w:rPr>
+          <w:rFonts w:ascii="Courier New" w:hAnsi="Courier New" w:cs="Courier New"/>
+          <w:sz w:val="20"/>
+          <w:szCs w:val="20"/>
+          <w:highlight w:val="lightGray"/>
+          <w:shd w:val="clear" w:color="auto" w:fill="FAFAFA"/>
+        </w:rPr>
+        <w:t>rpi</w:t>
+      </w:r>
+      <w:proofErr w:type="spellEnd"/>
+      <w:r>
+        <w:rPr>
+          <w:rFonts w:ascii="Courier New" w:hAnsi="Courier New" w:cs="Courier New"/>
+          <w:sz w:val="20"/>
+          <w:szCs w:val="20"/>
+          <w:highlight w:val="lightGray"/>
+          <w:shd w:val="clear" w:color="auto" w:fill="FAFAFA"/>
+        </w:rPr>
+        <w:t>-</w:t>
+      </w:r>
+      <w:proofErr w:type="spellStart"/>
+      <w:r>
+        <w:rPr>
+          <w:rFonts w:ascii="Courier New" w:hAnsi="Courier New" w:cs="Courier New"/>
+          <w:sz w:val="20"/>
+          <w:szCs w:val="20"/>
+          <w:highlight w:val="lightGray"/>
+          <w:shd w:val="clear" w:color="auto" w:fill="FAFAFA"/>
+        </w:rPr>
+        <w:t>eeprom</w:t>
+      </w:r>
+      <w:proofErr w:type="spellEnd"/>
+      <w:r>
+        <w:rPr>
+          <w:rFonts w:ascii="Courier New" w:hAnsi="Courier New" w:cs="Courier New"/>
+          <w:sz w:val="20"/>
+          <w:szCs w:val="20"/>
+          <w:highlight w:val="lightGray"/>
+          <w:shd w:val="clear" w:color="auto" w:fill="FAFAFA"/>
+        </w:rPr>
+        <w:t xml:space="preserve">-config </w:t>
       </w:r>
       <w:r>
         <w:rPr>
@@ -1496,15 +2985,27 @@
         </w:rPr>
         <w:t xml:space="preserve"> a </w:t>
       </w:r>
-      <w:r>
-        <w:rPr>
-          <w:rFonts w:ascii="Courier New" w:hAnsi="Courier New" w:cs="Courier New"/>
-          <w:sz w:val="20"/>
-          <w:szCs w:val="20"/>
-          <w:highlight w:val="lightGray"/>
-          <w:shd w:val="clear" w:color="auto" w:fill="FAFAFA"/>
-        </w:rPr>
-        <w:t>sudo reboot</w:t>
+      <w:proofErr w:type="spellStart"/>
+      <w:r>
+        <w:rPr>
+          <w:rFonts w:ascii="Courier New" w:hAnsi="Courier New" w:cs="Courier New"/>
+          <w:sz w:val="20"/>
+          <w:szCs w:val="20"/>
+          <w:highlight w:val="lightGray"/>
+          <w:shd w:val="clear" w:color="auto" w:fill="FAFAFA"/>
+        </w:rPr>
+        <w:t>sudo</w:t>
+      </w:r>
+      <w:proofErr w:type="spellEnd"/>
+      <w:r>
+        <w:rPr>
+          <w:rFonts w:ascii="Courier New" w:hAnsi="Courier New" w:cs="Courier New"/>
+          <w:sz w:val="20"/>
+          <w:szCs w:val="20"/>
+          <w:highlight w:val="lightGray"/>
+          <w:shd w:val="clear" w:color="auto" w:fill="FAFAFA"/>
+        </w:rPr>
+        <w:t xml:space="preserve"> reboot</w:t>
       </w:r>
       <w:r>
         <w:rPr>
@@ -1554,13 +3055,21 @@
         <w:pStyle w:val="Heading2"/>
       </w:pPr>
       <w:r>
-        <w:t>Power consumption, measer</w:t>
+        <w:t xml:space="preserve">Power consumption, </w:t>
+      </w:r>
+      <w:proofErr w:type="spellStart"/>
+      <w:r>
+        <w:t>measer</w:t>
       </w:r>
       <w:r>
         <w:t>e</w:t>
       </w:r>
       <w:r>
-        <w:t>d with battery voltage = 6.0V</w:t>
+        <w:t>d</w:t>
+      </w:r>
+      <w:proofErr w:type="spellEnd"/>
+      <w:r>
+        <w:t xml:space="preserve"> with battery voltage = 6.0V</w:t>
       </w:r>
     </w:p>
     <w:p>
@@ -1634,6 +3143,78 @@
         </w:rPr>
         <w:t>Fully operational, driving and steering, lights on: appr. 2.0 .. 2.5 A</w:t>
       </w:r>
+    </w:p>
+    <w:p>
+      <w:pPr>
+        <w:pStyle w:val="Heading1"/>
+      </w:pPr>
+      <w:r>
+        <w:t>Useful links</w:t>
+      </w:r>
+    </w:p>
+    <w:p>
+      <w:pPr>
+        <w:rPr>
+          <w:lang w:val="en-US"/>
+        </w:rPr>
+      </w:pPr>
+      <w:hyperlink r:id="rId10" w:history="1">
+        <w:r>
+          <w:rPr>
+            <w:rStyle w:val="Hyperlink"/>
+            <w:lang w:val="en-US"/>
+          </w:rPr>
+          <w:t>https://github.com/esa-prl/ExoMy/wiki</w:t>
+        </w:r>
+      </w:hyperlink>
+    </w:p>
+    <w:p>
+      <w:pPr>
+        <w:rPr>
+          <w:lang w:val="en-US"/>
+        </w:rPr>
+      </w:pPr>
+      <w:hyperlink r:id="rId11" w:history="1">
+        <w:r>
+          <w:rPr>
+            <w:rStyle w:val="Hyperlink"/>
+            <w:lang w:val="en-US"/>
+          </w:rPr>
+          <w:t>https://github.com/esa-prl/ExoMy_Software</w:t>
+        </w:r>
+      </w:hyperlink>
+    </w:p>
+    <w:p>
+      <w:pPr>
+        <w:rPr>
+          <w:lang w:val="en-US"/>
+        </w:rPr>
+      </w:pPr>
+      <w:hyperlink r:id="rId12" w:history="1">
+        <w:r>
+          <w:rPr>
+            <w:rStyle w:val="Hyperlink"/>
+            <w:lang w:val="en-US"/>
+          </w:rPr>
+          <w:t>https://msadowski.github.io/ros-web-tutorial-pt1/</w:t>
+        </w:r>
+      </w:hyperlink>
+    </w:p>
+    <w:p>
+      <w:pPr>
+        <w:rPr>
+          <w:lang w:val="en-US"/>
+        </w:rPr>
+      </w:pPr>
+      <w:hyperlink r:id="rId13" w:history="1">
+        <w:r>
+          <w:rPr>
+            <w:rStyle w:val="Hyperlink"/>
+            <w:lang w:val="en-US"/>
+          </w:rPr>
+          <w:t>https://www.clearpathrobotics.com/assets/guides/kinetic/ros/Practical%20Example.html</w:t>
+        </w:r>
+      </w:hyperlink>
     </w:p>
     <w:p>
       <w:pPr>
@@ -1655,6 +3236,119 @@
 <file path=word/numbering.xml><?xml version="1.0" encoding="utf-8"?>
 <w:numbering xmlns:wpc="http://schemas.microsoft.com/office/word/2010/wordprocessingCanvas" xmlns:cx="http://schemas.microsoft.com/office/drawing/2014/chartex" xmlns:cx1="http://schemas.microsoft.com/office/drawing/2015/9/8/chartex" xmlns:cx2="http://schemas.microsoft.com/office/drawing/2015/10/21/chartex" xmlns:cx3="http://schemas.microsoft.com/office/drawing/2016/5/9/chartex" xmlns:cx4="http://schemas.microsoft.com/office/drawing/2016/5/10/chartex" xmlns:cx5="http://schemas.microsoft.com/office/drawing/2016/5/11/chartex" xmlns:cx6="http://schemas.microsoft.com/office/drawing/2016/5/12/chartex" xmlns:cx7="http://schemas.microsoft.com/office/drawing/2016/5/13/chartex" xmlns:cx8="http://schemas.microsoft.com/office/drawing/2016/5/14/chartex" xmlns:mc="http://schemas.openxmlformats.org/markup-compatibility/2006" xmlns:aink="http://schemas.microsoft.com/office/drawing/2016/ink" xmlns:am3d="http://schemas.microsoft.com/office/drawing/2017/model3d" xmlns:o="urn:schemas-microsoft-com:office:office" xmlns:r="http://schemas.openxmlformats.org/officeDocument/2006/relationships" xmlns:m="http://schemas.openxmlformats.org/officeDocument/2006/math" xmlns:v="urn:schemas-microsoft-com:vml" xmlns:wp14="http://schemas.microsoft.com/office/word/2010/wordprocessingDrawing" xmlns:wp="http://schemas.openxmlformats.org/drawingml/2006/wordprocessingDrawing" xmlns:w10="urn:schemas-microsoft-com:office:word" xmlns:w="http://schemas.openxmlformats.org/wordprocessingml/2006/main" xmlns:w14="http://schemas.microsoft.com/office/word/2010/wordml" xmlns:w15="http://schemas.microsoft.com/office/word/2012/wordml" xmlns:w16cex="http://schemas.microsoft.com/office/word/2018/wordml/cex" xmlns:w16cid="http://schemas.microsoft.com/office/word/2016/wordml/cid" xmlns:w16="http://schemas.microsoft.com/office/word/2018/wordml" xmlns:w16sdtdh="http://schemas.microsoft.com/office/word/2020/wordml/sdtdatahash" xmlns:w16se="http://schemas.microsoft.com/office/word/2015/wordml/symex" xmlns:wpg="http://schemas.microsoft.com/office/word/2010/wordprocessingGroup" xmlns:wpi="http://schemas.microsoft.com/office/word/2010/wordprocessingInk" xmlns:wne="http://schemas.microsoft.com/office/word/2006/wordml" xmlns:wps="http://schemas.microsoft.com/office/word/2010/wordprocessingShape" mc:Ignorable="w14 w15 w16se w16cid w16 w16cex w16sdtdh wp14">
   <w:abstractNum w:abstractNumId="0" w15:restartNumberingAfterBreak="0">
+    <w:nsid w:val="04AD0192"/>
+    <w:multiLevelType w:val="hybridMultilevel"/>
+    <w:tmpl w:val="B3568558"/>
+    <w:lvl w:ilvl="0" w:tplc="20000001">
+      <w:start w:val="1"/>
+      <w:numFmt w:val="bullet"/>
+      <w:lvlText w:val=""/>
+      <w:lvlJc w:val="left"/>
+      <w:pPr>
+        <w:ind w:left="720" w:hanging="360"/>
+      </w:pPr>
+      <w:rPr>
+        <w:rFonts w:ascii="Symbol" w:hAnsi="Symbol" w:hint="default"/>
+      </w:rPr>
+    </w:lvl>
+    <w:lvl w:ilvl="1" w:tplc="20000003" w:tentative="1">
+      <w:start w:val="1"/>
+      <w:numFmt w:val="bullet"/>
+      <w:lvlText w:val="o"/>
+      <w:lvlJc w:val="left"/>
+      <w:pPr>
+        <w:ind w:left="1440" w:hanging="360"/>
+      </w:pPr>
+      <w:rPr>
+        <w:rFonts w:ascii="Courier New" w:hAnsi="Courier New" w:cs="Courier New" w:hint="default"/>
+      </w:rPr>
+    </w:lvl>
+    <w:lvl w:ilvl="2" w:tplc="20000005" w:tentative="1">
+      <w:start w:val="1"/>
+      <w:numFmt w:val="bullet"/>
+      <w:lvlText w:val=""/>
+      <w:lvlJc w:val="left"/>
+      <w:pPr>
+        <w:ind w:left="2160" w:hanging="360"/>
+      </w:pPr>
+      <w:rPr>
+        <w:rFonts w:ascii="Wingdings" w:hAnsi="Wingdings" w:hint="default"/>
+      </w:rPr>
+    </w:lvl>
+    <w:lvl w:ilvl="3" w:tplc="20000001" w:tentative="1">
+      <w:start w:val="1"/>
+      <w:numFmt w:val="bullet"/>
+      <w:lvlText w:val=""/>
+      <w:lvlJc w:val="left"/>
+      <w:pPr>
+        <w:ind w:left="2880" w:hanging="360"/>
+      </w:pPr>
+      <w:rPr>
+        <w:rFonts w:ascii="Symbol" w:hAnsi="Symbol" w:hint="default"/>
+      </w:rPr>
+    </w:lvl>
+    <w:lvl w:ilvl="4" w:tplc="20000003" w:tentative="1">
+      <w:start w:val="1"/>
+      <w:numFmt w:val="bullet"/>
+      <w:lvlText w:val="o"/>
+      <w:lvlJc w:val="left"/>
+      <w:pPr>
+        <w:ind w:left="3600" w:hanging="360"/>
+      </w:pPr>
+      <w:rPr>
+        <w:rFonts w:ascii="Courier New" w:hAnsi="Courier New" w:cs="Courier New" w:hint="default"/>
+      </w:rPr>
+    </w:lvl>
+    <w:lvl w:ilvl="5" w:tplc="20000005" w:tentative="1">
+      <w:start w:val="1"/>
+      <w:numFmt w:val="bullet"/>
+      <w:lvlText w:val=""/>
+      <w:lvlJc w:val="left"/>
+      <w:pPr>
+        <w:ind w:left="4320" w:hanging="360"/>
+      </w:pPr>
+      <w:rPr>
+        <w:rFonts w:ascii="Wingdings" w:hAnsi="Wingdings" w:hint="default"/>
+      </w:rPr>
+    </w:lvl>
+    <w:lvl w:ilvl="6" w:tplc="20000001" w:tentative="1">
+      <w:start w:val="1"/>
+      <w:numFmt w:val="bullet"/>
+      <w:lvlText w:val=""/>
+      <w:lvlJc w:val="left"/>
+      <w:pPr>
+        <w:ind w:left="5040" w:hanging="360"/>
+      </w:pPr>
+      <w:rPr>
+        <w:rFonts w:ascii="Symbol" w:hAnsi="Symbol" w:hint="default"/>
+      </w:rPr>
+    </w:lvl>
+    <w:lvl w:ilvl="7" w:tplc="20000003" w:tentative="1">
+      <w:start w:val="1"/>
+      <w:numFmt w:val="bullet"/>
+      <w:lvlText w:val="o"/>
+      <w:lvlJc w:val="left"/>
+      <w:pPr>
+        <w:ind w:left="5760" w:hanging="360"/>
+      </w:pPr>
+      <w:rPr>
+        <w:rFonts w:ascii="Courier New" w:hAnsi="Courier New" w:cs="Courier New" w:hint="default"/>
+      </w:rPr>
+    </w:lvl>
+    <w:lvl w:ilvl="8" w:tplc="20000005" w:tentative="1">
+      <w:start w:val="1"/>
+      <w:numFmt w:val="bullet"/>
+      <w:lvlText w:val=""/>
+      <w:lvlJc w:val="left"/>
+      <w:pPr>
+        <w:ind w:left="6480" w:hanging="360"/>
+      </w:pPr>
+      <w:rPr>
+        <w:rFonts w:ascii="Wingdings" w:hAnsi="Wingdings" w:hint="default"/>
+      </w:rPr>
+    </w:lvl>
+  </w:abstractNum>
+  <w:abstractNum w:abstractNumId="1" w15:restartNumberingAfterBreak="0">
     <w:nsid w:val="078C2C20"/>
     <w:multiLevelType w:val="hybridMultilevel"/>
     <w:tmpl w:val="D7AEB34C"/>
@@ -1767,7 +3461,7 @@
       </w:rPr>
     </w:lvl>
   </w:abstractNum>
-  <w:abstractNum w:abstractNumId="1" w15:restartNumberingAfterBreak="0">
+  <w:abstractNum w:abstractNumId="2" w15:restartNumberingAfterBreak="0">
     <w:nsid w:val="1BC0549D"/>
     <w:multiLevelType w:val="hybridMultilevel"/>
     <w:tmpl w:val="A8149E72"/>
@@ -1880,7 +3574,7 @@
       </w:rPr>
     </w:lvl>
   </w:abstractNum>
-  <w:abstractNum w:abstractNumId="2" w15:restartNumberingAfterBreak="0">
+  <w:abstractNum w:abstractNumId="3" w15:restartNumberingAfterBreak="0">
     <w:nsid w:val="2A442323"/>
     <w:multiLevelType w:val="hybridMultilevel"/>
     <w:tmpl w:val="755EF3E0"/>
@@ -1993,7 +3687,7 @@
       </w:rPr>
     </w:lvl>
   </w:abstractNum>
-  <w:abstractNum w:abstractNumId="3" w15:restartNumberingAfterBreak="0">
+  <w:abstractNum w:abstractNumId="4" w15:restartNumberingAfterBreak="0">
     <w:nsid w:val="3C1C4C97"/>
     <w:multiLevelType w:val="hybridMultilevel"/>
     <w:tmpl w:val="1EF4B830"/>
@@ -2106,7 +3800,7 @@
       </w:rPr>
     </w:lvl>
   </w:abstractNum>
-  <w:abstractNum w:abstractNumId="4" w15:restartNumberingAfterBreak="0">
+  <w:abstractNum w:abstractNumId="5" w15:restartNumberingAfterBreak="0">
     <w:nsid w:val="4D532A44"/>
     <w:multiLevelType w:val="multilevel"/>
     <w:tmpl w:val="630E79AE"/>
@@ -2199,7 +3893,7 @@
       </w:pPr>
     </w:lvl>
   </w:abstractNum>
-  <w:abstractNum w:abstractNumId="5" w15:restartNumberingAfterBreak="0">
+  <w:abstractNum w:abstractNumId="6" w15:restartNumberingAfterBreak="0">
     <w:nsid w:val="4F34480D"/>
     <w:multiLevelType w:val="multilevel"/>
     <w:tmpl w:val="2000001F"/>
@@ -2285,7 +3979,7 @@
       </w:pPr>
     </w:lvl>
   </w:abstractNum>
-  <w:abstractNum w:abstractNumId="6" w15:restartNumberingAfterBreak="0">
+  <w:abstractNum w:abstractNumId="7" w15:restartNumberingAfterBreak="0">
     <w:nsid w:val="517006E4"/>
     <w:multiLevelType w:val="multilevel"/>
     <w:tmpl w:val="2000001F"/>
@@ -2371,7 +4065,7 @@
       </w:pPr>
     </w:lvl>
   </w:abstractNum>
-  <w:abstractNum w:abstractNumId="7" w15:restartNumberingAfterBreak="0">
+  <w:abstractNum w:abstractNumId="8" w15:restartNumberingAfterBreak="0">
     <w:nsid w:val="5D327F88"/>
     <w:multiLevelType w:val="hybridMultilevel"/>
     <w:tmpl w:val="A1E670F2"/>
@@ -2484,7 +4178,7 @@
       </w:rPr>
     </w:lvl>
   </w:abstractNum>
-  <w:abstractNum w:abstractNumId="8" w15:restartNumberingAfterBreak="0">
+  <w:abstractNum w:abstractNumId="9" w15:restartNumberingAfterBreak="0">
     <w:nsid w:val="721734B6"/>
     <w:multiLevelType w:val="hybridMultilevel"/>
     <w:tmpl w:val="F2AE92D8"/>
@@ -2597,7 +4291,7 @@
       </w:rPr>
     </w:lvl>
   </w:abstractNum>
-  <w:abstractNum w:abstractNumId="9" w15:restartNumberingAfterBreak="0">
+  <w:abstractNum w:abstractNumId="10" w15:restartNumberingAfterBreak="0">
     <w:nsid w:val="7A9F08D7"/>
     <w:multiLevelType w:val="hybridMultilevel"/>
     <w:tmpl w:val="93A219B4"/>
@@ -2711,34 +4405,37 @@
     </w:lvl>
   </w:abstractNum>
   <w:num w:numId="1">
-    <w:abstractNumId w:val="0"/>
+    <w:abstractNumId w:val="1"/>
   </w:num>
   <w:num w:numId="2">
+    <w:abstractNumId w:val="9"/>
+  </w:num>
+  <w:num w:numId="3">
+    <w:abstractNumId w:val="5"/>
+  </w:num>
+  <w:num w:numId="4">
+    <w:abstractNumId w:val="7"/>
+  </w:num>
+  <w:num w:numId="5">
+    <w:abstractNumId w:val="6"/>
+  </w:num>
+  <w:num w:numId="6">
+    <w:abstractNumId w:val="2"/>
+  </w:num>
+  <w:num w:numId="7">
+    <w:abstractNumId w:val="4"/>
+  </w:num>
+  <w:num w:numId="8">
+    <w:abstractNumId w:val="3"/>
+  </w:num>
+  <w:num w:numId="9">
+    <w:abstractNumId w:val="10"/>
+  </w:num>
+  <w:num w:numId="10">
     <w:abstractNumId w:val="8"/>
   </w:num>
-  <w:num w:numId="3">
-    <w:abstractNumId w:val="4"/>
-  </w:num>
-  <w:num w:numId="4">
-    <w:abstractNumId w:val="6"/>
-  </w:num>
-  <w:num w:numId="5">
-    <w:abstractNumId w:val="5"/>
-  </w:num>
-  <w:num w:numId="6">
-    <w:abstractNumId w:val="1"/>
-  </w:num>
-  <w:num w:numId="7">
-    <w:abstractNumId w:val="3"/>
-  </w:num>
-  <w:num w:numId="8">
-    <w:abstractNumId w:val="2"/>
-  </w:num>
-  <w:num w:numId="9">
-    <w:abstractNumId w:val="9"/>
-  </w:num>
-  <w:num w:numId="10">
-    <w:abstractNumId w:val="7"/>
+  <w:num w:numId="11">
+    <w:abstractNumId w:val="0"/>
   </w:num>
 </w:numbering>
 </file>

--- a/MyExoMy.docx
+++ b/MyExoMy.docx
@@ -1387,6 +1387,705 @@
     </w:p>
     <w:p>
       <w:pPr>
+        <w:pStyle w:val="ListParagraph"/>
+        <w:numPr>
+          <w:ilvl w:val="0"/>
+          <w:numId w:val="11"/>
+        </w:numPr>
+        <w:rPr>
+          <w:lang w:val="en-US"/>
+        </w:rPr>
+      </w:pPr>
+      <w:r>
+        <w:rPr>
+          <w:lang w:val="en-US"/>
+        </w:rPr>
+        <w:t>In src/robot_node.py</w:t>
+      </w:r>
+      <w:r>
+        <w:rPr>
+          <w:lang w:val="en-US"/>
+        </w:rPr>
+        <w:t xml:space="preserve"> additional code is added to handle the messages published by the ATmega328P on the ‘/</w:t>
+      </w:r>
+      <w:proofErr w:type="spellStart"/>
+      <w:r>
+        <w:rPr>
+          <w:lang w:val="en-US"/>
+        </w:rPr>
+        <w:t>own_button</w:t>
+      </w:r>
+      <w:proofErr w:type="spellEnd"/>
+      <w:r>
+        <w:rPr>
+          <w:lang w:val="en-US"/>
+        </w:rPr>
+        <w:t>’ topic.</w:t>
+      </w:r>
+      <w:r>
+        <w:rPr>
+          <w:lang w:val="en-US"/>
+        </w:rPr>
+        <w:t xml:space="preserve"> These messages are:</w:t>
+      </w:r>
+    </w:p>
+    <w:p>
+      <w:pPr>
+        <w:pStyle w:val="ListParagraph"/>
+        <w:numPr>
+          <w:ilvl w:val="1"/>
+          <w:numId w:val="11"/>
+        </w:numPr>
+        <w:rPr>
+          <w:lang w:val="en-US"/>
+        </w:rPr>
+      </w:pPr>
+      <w:proofErr w:type="spellStart"/>
+      <w:r>
+        <w:rPr>
+          <w:lang w:val="en-US"/>
+        </w:rPr>
+        <w:t>lights_on</w:t>
+      </w:r>
+      <w:proofErr w:type="spellEnd"/>
+      <w:r>
+        <w:rPr>
+          <w:lang w:val="en-US"/>
+        </w:rPr>
+        <w:t>. Through</w:t>
+      </w:r>
+      <w:r>
+        <w:rPr>
+          <w:lang w:val="en-US"/>
+        </w:rPr>
+        <w:t xml:space="preserve"> I2C the ATmega328P is i</w:t>
+      </w:r>
+      <w:r>
+        <w:rPr>
+          <w:lang w:val="en-US"/>
+        </w:rPr>
+        <w:t>nstructed to switch on the lights.</w:t>
+      </w:r>
+    </w:p>
+    <w:p>
+      <w:pPr>
+        <w:pStyle w:val="ListParagraph"/>
+        <w:numPr>
+          <w:ilvl w:val="1"/>
+          <w:numId w:val="11"/>
+        </w:numPr>
+        <w:rPr>
+          <w:lang w:val="en-US"/>
+        </w:rPr>
+      </w:pPr>
+      <w:proofErr w:type="spellStart"/>
+      <w:r>
+        <w:rPr>
+          <w:lang w:val="en-US"/>
+        </w:rPr>
+        <w:t>lights_off</w:t>
+      </w:r>
+      <w:proofErr w:type="spellEnd"/>
+      <w:r>
+        <w:rPr>
+          <w:lang w:val="en-US"/>
+        </w:rPr>
+        <w:t xml:space="preserve">. </w:t>
+      </w:r>
+      <w:r>
+        <w:rPr>
+          <w:lang w:val="en-US"/>
+        </w:rPr>
+        <w:t>Through</w:t>
+      </w:r>
+      <w:r>
+        <w:rPr>
+          <w:lang w:val="en-US"/>
+        </w:rPr>
+        <w:t xml:space="preserve"> I2C the ATmega328P is i</w:t>
+      </w:r>
+      <w:r>
+        <w:rPr>
+          <w:lang w:val="en-US"/>
+        </w:rPr>
+        <w:t>nstructed to switch on the lights.</w:t>
+      </w:r>
+    </w:p>
+    <w:p>
+      <w:pPr>
+        <w:pStyle w:val="ListParagraph"/>
+        <w:numPr>
+          <w:ilvl w:val="1"/>
+          <w:numId w:val="11"/>
+        </w:numPr>
+        <w:rPr>
+          <w:lang w:val="en-US"/>
+        </w:rPr>
+      </w:pPr>
+      <w:proofErr w:type="spellStart"/>
+      <w:r>
+        <w:rPr>
+          <w:lang w:val="en-US"/>
+        </w:rPr>
+        <w:lastRenderedPageBreak/>
+        <w:t>goto_sleep</w:t>
+      </w:r>
+      <w:proofErr w:type="spellEnd"/>
+      <w:r>
+        <w:rPr>
+          <w:lang w:val="en-US"/>
+        </w:rPr>
+        <w:t xml:space="preserve">. </w:t>
+      </w:r>
+      <w:r>
+        <w:rPr>
+          <w:lang w:val="en-US"/>
+        </w:rPr>
+        <w:t>Through</w:t>
+      </w:r>
+      <w:r>
+        <w:rPr>
+          <w:lang w:val="en-US"/>
+        </w:rPr>
+        <w:t xml:space="preserve"> I2C the ATmega328P is i</w:t>
+      </w:r>
+      <w:r>
+        <w:rPr>
+          <w:lang w:val="en-US"/>
+        </w:rPr>
+        <w:t xml:space="preserve">nstructed to </w:t>
+      </w:r>
+      <w:r>
+        <w:rPr>
+          <w:lang w:val="en-US"/>
+        </w:rPr>
+        <w:t>go to sleep. This will be acknowledged by the Arduino. Only after the acknowledge the Raspberry Pi will be shut down. Because this must happen from wi</w:t>
+      </w:r>
+      <w:r>
+        <w:rPr>
+          <w:lang w:val="en-US"/>
+        </w:rPr>
+        <w:t>t</w:t>
+      </w:r>
+      <w:r>
+        <w:rPr>
+          <w:lang w:val="en-US"/>
+        </w:rPr>
+        <w:t>hin a docker container</w:t>
+      </w:r>
+      <w:r>
+        <w:rPr>
+          <w:lang w:val="en-US"/>
+        </w:rPr>
+        <w:t xml:space="preserve">, an empty file is used to communicate to the host that it must issue a </w:t>
+      </w:r>
+      <w:proofErr w:type="spellStart"/>
+      <w:r>
+        <w:rPr>
+          <w:lang w:val="en-US"/>
+        </w:rPr>
+        <w:t>shutdoen</w:t>
+      </w:r>
+      <w:proofErr w:type="spellEnd"/>
+      <w:r>
+        <w:rPr>
+          <w:lang w:val="en-US"/>
+        </w:rPr>
+        <w:t xml:space="preserve"> command. The sequence of events:</w:t>
+      </w:r>
+    </w:p>
+    <w:p>
+      <w:pPr>
+        <w:pStyle w:val="ListParagraph"/>
+        <w:numPr>
+          <w:ilvl w:val="2"/>
+          <w:numId w:val="11"/>
+        </w:numPr>
+        <w:rPr>
+          <w:lang w:val="en-US"/>
+        </w:rPr>
+      </w:pPr>
+      <w:r>
+        <w:rPr>
+          <w:lang w:val="en-US"/>
+        </w:rPr>
+        <w:t>Sleep button is pressed on the web page.</w:t>
+      </w:r>
+    </w:p>
+    <w:p>
+      <w:pPr>
+        <w:pStyle w:val="ListParagraph"/>
+        <w:numPr>
+          <w:ilvl w:val="2"/>
+          <w:numId w:val="11"/>
+        </w:numPr>
+        <w:rPr>
+          <w:lang w:val="en-US"/>
+        </w:rPr>
+      </w:pPr>
+      <w:r>
+        <w:rPr>
+          <w:lang w:val="en-US"/>
+        </w:rPr>
+        <w:t>In index.html the message ‘</w:t>
+      </w:r>
+      <w:proofErr w:type="spellStart"/>
+      <w:r>
+        <w:rPr>
+          <w:lang w:val="en-US"/>
+        </w:rPr>
+        <w:t>goto_sleep</w:t>
+      </w:r>
+      <w:proofErr w:type="spellEnd"/>
+      <w:r>
+        <w:rPr>
+          <w:lang w:val="en-US"/>
+        </w:rPr>
+        <w:t>” is published on topic ‘/</w:t>
+      </w:r>
+      <w:proofErr w:type="spellStart"/>
+      <w:r>
+        <w:rPr>
+          <w:lang w:val="en-US"/>
+        </w:rPr>
+        <w:t>sleep_status</w:t>
+      </w:r>
+      <w:proofErr w:type="spellEnd"/>
+      <w:r>
+        <w:rPr>
+          <w:lang w:val="en-US"/>
+        </w:rPr>
+        <w:t>’.</w:t>
+      </w:r>
+    </w:p>
+    <w:p>
+      <w:pPr>
+        <w:pStyle w:val="ListParagraph"/>
+        <w:numPr>
+          <w:ilvl w:val="2"/>
+          <w:numId w:val="11"/>
+        </w:numPr>
+        <w:rPr>
+          <w:lang w:val="en-US"/>
+        </w:rPr>
+      </w:pPr>
+      <w:r>
+        <w:rPr>
+          <w:lang w:val="en-US"/>
+        </w:rPr>
+        <w:t xml:space="preserve">In robot_node.py the </w:t>
+      </w:r>
+      <w:r>
+        <w:rPr>
+          <w:lang w:val="en-US"/>
+        </w:rPr>
+        <w:t xml:space="preserve">message </w:t>
+      </w:r>
+      <w:r>
+        <w:rPr>
+          <w:lang w:val="en-US"/>
+        </w:rPr>
+        <w:t>callback function</w:t>
+      </w:r>
+      <w:r>
+        <w:rPr>
+          <w:lang w:val="en-US"/>
+        </w:rPr>
+        <w:t xml:space="preserve"> sends </w:t>
+      </w:r>
+      <w:r>
+        <w:rPr>
+          <w:lang w:val="en-US"/>
+        </w:rPr>
+        <w:t xml:space="preserve">through I2C the </w:t>
+      </w:r>
+      <w:r>
+        <w:rPr>
+          <w:lang w:val="en-US"/>
+        </w:rPr>
+        <w:t xml:space="preserve">instruction to the </w:t>
+      </w:r>
+      <w:r>
+        <w:rPr>
+          <w:lang w:val="en-US"/>
+        </w:rPr>
+        <w:t>ATmega328P to go to sleep.</w:t>
+      </w:r>
+    </w:p>
+    <w:p>
+      <w:pPr>
+        <w:pStyle w:val="ListParagraph"/>
+        <w:numPr>
+          <w:ilvl w:val="2"/>
+          <w:numId w:val="11"/>
+        </w:numPr>
+        <w:rPr>
+          <w:lang w:val="en-US"/>
+        </w:rPr>
+      </w:pPr>
+      <w:r>
+        <w:rPr>
+          <w:lang w:val="en-US"/>
+        </w:rPr>
+        <w:t xml:space="preserve">The ATmega328P acknowledges the </w:t>
+      </w:r>
+      <w:proofErr w:type="spellStart"/>
+      <w:r>
+        <w:rPr>
+          <w:lang w:val="en-US"/>
+        </w:rPr>
+        <w:t>goto_sleep</w:t>
+      </w:r>
+      <w:proofErr w:type="spellEnd"/>
+      <w:r>
+        <w:rPr>
+          <w:lang w:val="en-US"/>
+        </w:rPr>
+        <w:t xml:space="preserve"> and goes to sleep after a delay. This delay is needed to enable the Raspberry Pi to shut down in a proper way.</w:t>
+      </w:r>
+    </w:p>
+    <w:p>
+      <w:pPr>
+        <w:pStyle w:val="ListParagraph"/>
+        <w:numPr>
+          <w:ilvl w:val="2"/>
+          <w:numId w:val="11"/>
+        </w:numPr>
+        <w:rPr>
+          <w:lang w:val="en-US"/>
+        </w:rPr>
+      </w:pPr>
+      <w:r>
+        <w:rPr>
+          <w:lang w:val="en-US"/>
+        </w:rPr>
+        <w:t xml:space="preserve">robot_node.py  checks for the acknowledge and then writes an empty file </w:t>
+      </w:r>
+      <w:r>
+        <w:rPr>
+          <w:lang w:val="en-US"/>
+        </w:rPr>
+        <w:t>'exomy_shutdown.txt' in the '/root/</w:t>
+      </w:r>
+      <w:proofErr w:type="spellStart"/>
+      <w:r>
+        <w:rPr>
+          <w:lang w:val="en-US"/>
+        </w:rPr>
+        <w:t>exomy_ws</w:t>
+      </w:r>
+      <w:proofErr w:type="spellEnd"/>
+      <w:r>
+        <w:rPr>
+          <w:lang w:val="en-US"/>
+        </w:rPr>
+        <w:t>/</w:t>
+      </w:r>
+      <w:proofErr w:type="spellStart"/>
+      <w:r>
+        <w:rPr>
+          <w:lang w:val="en-US"/>
+        </w:rPr>
+        <w:t>src</w:t>
+      </w:r>
+      <w:proofErr w:type="spellEnd"/>
+      <w:r>
+        <w:rPr>
+          <w:lang w:val="en-US"/>
+        </w:rPr>
+        <w:t>/</w:t>
+      </w:r>
+      <w:proofErr w:type="spellStart"/>
+      <w:r>
+        <w:rPr>
+          <w:lang w:val="en-US"/>
+        </w:rPr>
+        <w:t>exomy</w:t>
+      </w:r>
+      <w:proofErr w:type="spellEnd"/>
+      <w:r>
+        <w:rPr>
+          <w:lang w:val="en-US"/>
+        </w:rPr>
+        <w:t xml:space="preserve">/' folder of </w:t>
+      </w:r>
+      <w:r>
+        <w:rPr>
+          <w:lang w:val="en-US"/>
+        </w:rPr>
+        <w:t>the</w:t>
+      </w:r>
+      <w:r>
+        <w:rPr>
+          <w:lang w:val="en-US"/>
+        </w:rPr>
+        <w:t xml:space="preserve"> container</w:t>
+      </w:r>
+      <w:r>
+        <w:rPr>
+          <w:lang w:val="en-US"/>
+        </w:rPr>
+        <w:t xml:space="preserve">. This folder </w:t>
+      </w:r>
+      <w:r>
+        <w:rPr>
+          <w:lang w:val="en-US"/>
+        </w:rPr>
+        <w:t>is mapped to the host folder '/home/pi/</w:t>
+      </w:r>
+      <w:proofErr w:type="spellStart"/>
+      <w:r>
+        <w:rPr>
+          <w:lang w:val="en-US"/>
+        </w:rPr>
+        <w:t>ExoMy_Software</w:t>
+      </w:r>
+      <w:proofErr w:type="spellEnd"/>
+      <w:r>
+        <w:rPr>
+          <w:lang w:val="en-US"/>
+        </w:rPr>
+        <w:t>/'.</w:t>
+      </w:r>
+    </w:p>
+    <w:p>
+      <w:pPr>
+        <w:pStyle w:val="ListParagraph"/>
+        <w:numPr>
+          <w:ilvl w:val="2"/>
+          <w:numId w:val="11"/>
+        </w:numPr>
+        <w:rPr>
+          <w:lang w:val="en-US"/>
+        </w:rPr>
+      </w:pPr>
+      <w:r>
+        <w:rPr>
+          <w:lang w:val="en-US"/>
+        </w:rPr>
+        <w:t xml:space="preserve">On the host the </w:t>
+      </w:r>
+      <w:r>
+        <w:rPr>
+          <w:lang w:val="en-US"/>
+        </w:rPr>
+        <w:t>‘</w:t>
+      </w:r>
+      <w:r>
+        <w:rPr>
+          <w:lang w:val="en-US"/>
+        </w:rPr>
+        <w:t>/home/pi/</w:t>
+      </w:r>
+      <w:proofErr w:type="spellStart"/>
+      <w:r>
+        <w:rPr>
+          <w:lang w:val="en-US"/>
+        </w:rPr>
+        <w:t>ExoMy_Software</w:t>
+      </w:r>
+      <w:proofErr w:type="spellEnd"/>
+      <w:r>
+        <w:rPr>
+          <w:lang w:val="en-US"/>
+        </w:rPr>
+        <w:t>/</w:t>
+      </w:r>
+      <w:r>
+        <w:rPr>
+          <w:lang w:val="en-US"/>
+        </w:rPr>
+        <w:t>check_exomy_shutdown.py</w:t>
+      </w:r>
+      <w:r>
+        <w:rPr>
+          <w:lang w:val="en-US"/>
+        </w:rPr>
+        <w:t>’</w:t>
+      </w:r>
+      <w:r>
+        <w:rPr>
+          <w:lang w:val="en-US"/>
+        </w:rPr>
+        <w:t xml:space="preserve"> script checks regularly for</w:t>
+      </w:r>
+      <w:r>
+        <w:rPr>
+          <w:lang w:val="en-US"/>
+        </w:rPr>
+        <w:t xml:space="preserve"> </w:t>
+      </w:r>
+      <w:r>
+        <w:rPr>
+          <w:lang w:val="en-US"/>
+        </w:rPr>
+        <w:t>the presence of the exomy_shutdown.txt file.</w:t>
+      </w:r>
+      <w:r>
+        <w:rPr>
+          <w:lang w:val="en-US"/>
+        </w:rPr>
+        <w:t xml:space="preserve"> </w:t>
+      </w:r>
+      <w:r>
+        <w:rPr>
+          <w:lang w:val="en-US"/>
+        </w:rPr>
+        <w:t xml:space="preserve">If it is present, it deletes the file and uses the shutdown command to </w:t>
+      </w:r>
+      <w:proofErr w:type="spellStart"/>
+      <w:r>
+        <w:rPr>
+          <w:lang w:val="en-US"/>
+        </w:rPr>
+        <w:t>shutdown</w:t>
+      </w:r>
+      <w:proofErr w:type="spellEnd"/>
+      <w:r>
+        <w:rPr>
+          <w:lang w:val="en-US"/>
+        </w:rPr>
+        <w:t xml:space="preserve"> the Raspberry Pi.</w:t>
+      </w:r>
+    </w:p>
+    <w:p>
+      <w:pPr>
+        <w:pStyle w:val="ListParagraph"/>
+        <w:numPr>
+          <w:ilvl w:val="0"/>
+          <w:numId w:val="11"/>
+        </w:numPr>
+        <w:rPr>
+          <w:lang w:val="en-US"/>
+        </w:rPr>
+      </w:pPr>
+      <w:r>
+        <w:rPr>
+          <w:lang w:val="en-US"/>
+        </w:rPr>
+        <w:t xml:space="preserve">The </w:t>
+      </w:r>
+      <w:r>
+        <w:rPr>
+          <w:lang w:val="en-US"/>
+        </w:rPr>
+        <w:t>‘</w:t>
+      </w:r>
+      <w:r>
+        <w:rPr>
+          <w:lang w:val="en-US"/>
+        </w:rPr>
+        <w:t>check_exomy_shutdown.py</w:t>
+      </w:r>
+      <w:r>
+        <w:rPr>
+          <w:lang w:val="en-US"/>
+        </w:rPr>
+        <w:t>’</w:t>
+      </w:r>
+      <w:r>
+        <w:rPr>
+          <w:lang w:val="en-US"/>
+        </w:rPr>
+        <w:t xml:space="preserve"> </w:t>
+      </w:r>
+      <w:r>
+        <w:rPr>
+          <w:lang w:val="en-US"/>
+        </w:rPr>
+        <w:t>script is added on the Raspberry Pi host to ‘</w:t>
+      </w:r>
+      <w:r>
+        <w:rPr>
+          <w:lang w:val="en-US"/>
+        </w:rPr>
+        <w:t>/</w:t>
+      </w:r>
+      <w:proofErr w:type="spellStart"/>
+      <w:r>
+        <w:rPr>
+          <w:lang w:val="en-US"/>
+        </w:rPr>
+        <w:t>etc</w:t>
+      </w:r>
+      <w:proofErr w:type="spellEnd"/>
+      <w:r>
+        <w:rPr>
+          <w:lang w:val="en-US"/>
+        </w:rPr>
+        <w:t>/profile</w:t>
+      </w:r>
+      <w:r>
+        <w:rPr>
+          <w:lang w:val="en-US"/>
+        </w:rPr>
+        <w:t>’.</w:t>
+      </w:r>
+    </w:p>
+    <w:p>
+      <w:pPr>
+        <w:pStyle w:val="ListParagraph"/>
+        <w:numPr>
+          <w:ilvl w:val="0"/>
+          <w:numId w:val="11"/>
+        </w:numPr>
+        <w:rPr>
+          <w:lang w:val="en-US"/>
+        </w:rPr>
+      </w:pPr>
+      <w:r>
+        <w:rPr>
+          <w:lang w:val="en-US"/>
+        </w:rPr>
+        <w:t xml:space="preserve">In src/motors.py the drive motors are switched off when the speed is very low. </w:t>
+      </w:r>
+      <w:r>
+        <w:rPr>
+          <w:lang w:val="en-US"/>
+        </w:rPr>
+        <w:t xml:space="preserve">This to </w:t>
+      </w:r>
+      <w:proofErr w:type="spellStart"/>
+      <w:r>
+        <w:rPr>
+          <w:lang w:val="en-US"/>
+        </w:rPr>
+        <w:t>eleminate</w:t>
+      </w:r>
+      <w:proofErr w:type="spellEnd"/>
+      <w:r>
+        <w:rPr>
+          <w:lang w:val="en-US"/>
+        </w:rPr>
+        <w:t xml:space="preserve"> the need to calibrate the </w:t>
+      </w:r>
+      <w:r>
+        <w:rPr>
+          <w:lang w:val="en-US"/>
+        </w:rPr>
+        <w:t xml:space="preserve">drive </w:t>
+      </w:r>
+      <w:r>
+        <w:rPr>
+          <w:lang w:val="en-US"/>
+        </w:rPr>
+        <w:t xml:space="preserve">motors </w:t>
+      </w:r>
+      <w:r>
+        <w:rPr>
+          <w:lang w:val="en-US"/>
+        </w:rPr>
+        <w:t xml:space="preserve">to zero speed </w:t>
+      </w:r>
+      <w:r>
+        <w:rPr>
+          <w:lang w:val="en-US"/>
+        </w:rPr>
+        <w:t>using the potentiometer every time.</w:t>
+      </w:r>
+    </w:p>
+    <w:p>
+      <w:pPr>
         <w:pStyle w:val="Heading2"/>
       </w:pPr>
       <w:r>
@@ -1430,7 +2129,6 @@
         <w:rPr>
           <w:lang w:val="en-US"/>
         </w:rPr>
-        <w:lastRenderedPageBreak/>
         <w:t xml:space="preserve">See </w:t>
       </w:r>
       <w:hyperlink r:id="rId6" w:history="1">
@@ -1840,6 +2538,7 @@
           <w:rFonts w:cstheme="minorHAnsi"/>
           <w:lang w:val="en-US"/>
         </w:rPr>
+        <w:lastRenderedPageBreak/>
         <w:t xml:space="preserve">Note: it is needed to </w:t>
       </w:r>
       <w:r>
@@ -2434,7 +3133,6 @@
         <w:pStyle w:val="Heading2"/>
       </w:pPr>
       <w:r>
-        <w:lastRenderedPageBreak/>
         <w:t>Low Power</w:t>
       </w:r>
     </w:p>
@@ -2714,6 +3412,7 @@
           <w:rFonts w:cstheme="minorHAnsi"/>
           <w:lang w:val="en-US"/>
         </w:rPr>
+        <w:lastRenderedPageBreak/>
         <w:t>ENABLE_SELF_UPDATE=1</w:t>
       </w:r>
     </w:p>
@@ -3203,6 +3902,7 @@
     <w:p>
       <w:pPr>
         <w:rPr>
+          <w:rStyle w:val="Hyperlink"/>
           <w:lang w:val="en-US"/>
         </w:rPr>
       </w:pPr>
@@ -3222,6 +3922,15 @@
           <w:lang w:val="en-US"/>
         </w:rPr>
       </w:pPr>
+      <w:hyperlink r:id="rId14" w:history="1">
+        <w:r>
+          <w:rPr>
+            <w:rStyle w:val="Hyperlink"/>
+            <w:lang w:val="en-US"/>
+          </w:rPr>
+          <w:t>https://learn.adafruit.com/16-channel-pwm-servo-driver</w:t>
+        </w:r>
+      </w:hyperlink>
     </w:p>
     <w:sectPr>
       <w:pgSz w:w="11906" w:h="16838"/>
@@ -3251,7 +3960,7 @@
         <w:rFonts w:ascii="Symbol" w:hAnsi="Symbol" w:hint="default"/>
       </w:rPr>
     </w:lvl>
-    <w:lvl w:ilvl="1" w:tplc="20000003" w:tentative="1">
+    <w:lvl w:ilvl="1" w:tplc="20000003">
       <w:start w:val="1"/>
       <w:numFmt w:val="bullet"/>
       <w:lvlText w:val="o"/>
@@ -3263,7 +3972,7 @@
         <w:rFonts w:ascii="Courier New" w:hAnsi="Courier New" w:cs="Courier New" w:hint="default"/>
       </w:rPr>
     </w:lvl>
-    <w:lvl w:ilvl="2" w:tplc="20000005" w:tentative="1">
+    <w:lvl w:ilvl="2" w:tplc="20000005">
       <w:start w:val="1"/>
       <w:numFmt w:val="bullet"/>
       <w:lvlText w:val=""/>

--- a/MyExoMy.docx
+++ b/MyExoMy.docx
@@ -12,7 +12,6 @@
           <w:lang w:val="en-US"/>
         </w:rPr>
       </w:pPr>
-      <w:proofErr w:type="spellStart"/>
       <w:r>
         <w:rPr>
           <w:lang w:val="en-US"/>
@@ -35,14 +34,7 @@
         <w:rPr>
           <w:lang w:val="en-US"/>
         </w:rPr>
-        <w:t>y</w:t>
-      </w:r>
-      <w:proofErr w:type="spellEnd"/>
-      <w:r>
-        <w:rPr>
-          <w:lang w:val="en-US"/>
-        </w:rPr>
-        <w:t xml:space="preserve"> project</w:t>
+        <w:t>y project</w:t>
       </w:r>
       <w:r>
         <w:rPr>
@@ -198,7 +190,6 @@
         </w:rPr>
         <w:t xml:space="preserve">Use </w:t>
       </w:r>
-      <w:proofErr w:type="spellStart"/>
       <w:r>
         <w:rPr>
           <w:rFonts w:ascii="Courier New" w:hAnsi="Courier New" w:cs="Courier New"/>
@@ -207,9 +198,218 @@
           <w:highlight w:val="lightGray"/>
           <w:shd w:val="clear" w:color="auto" w:fill="FAFAFA"/>
         </w:rPr>
-        <w:t>sh</w:t>
-      </w:r>
-      <w:proofErr w:type="spellEnd"/>
+        <w:t>sh ~/ExoMy_Software/docker/run_exomy.sh -d</w:t>
+      </w:r>
+      <w:r>
+        <w:rPr>
+          <w:lang w:val="en-US"/>
+        </w:rPr>
+        <w:t xml:space="preserve"> to</w:t>
+      </w:r>
+      <w:r>
+        <w:rPr>
+          <w:lang w:val="en-US"/>
+        </w:rPr>
+        <w:t xml:space="preserve"> start the ExoMy docker container for development. This will </w:t>
+      </w:r>
+      <w:r>
+        <w:rPr>
+          <w:lang w:val="en-US"/>
+        </w:rPr>
+        <w:t xml:space="preserve">map the docker container folder </w:t>
+      </w:r>
+      <w:r>
+        <w:rPr>
+          <w:lang w:val="en-US"/>
+        </w:rPr>
+        <w:t>/root/exomy_ws/src/exomy</w:t>
+      </w:r>
+      <w:r>
+        <w:rPr>
+          <w:lang w:val="en-US"/>
+        </w:rPr>
+        <w:t xml:space="preserve">  which contains the ExoMy scripts to </w:t>
+      </w:r>
+      <w:r>
+        <w:rPr>
+          <w:lang w:val="en-US"/>
+        </w:rPr>
+        <w:t>/home/pi/ExoMy_Software</w:t>
+      </w:r>
+      <w:r>
+        <w:rPr>
+          <w:lang w:val="en-US"/>
+        </w:rPr>
+        <w:t xml:space="preserve">. </w:t>
+      </w:r>
+      <w:r>
+        <w:rPr>
+          <w:lang w:val="en-US"/>
+        </w:rPr>
+        <w:t>This is done by the run_exomy.sh script by using the ‘-v’ (volume) option with the docker run command.</w:t>
+      </w:r>
+    </w:p>
+    <w:p>
+      <w:pPr>
+        <w:pStyle w:val="ListParagraph"/>
+        <w:numPr>
+          <w:ilvl w:val="0"/>
+          <w:numId w:val="10"/>
+        </w:numPr>
+        <w:rPr>
+          <w:lang w:val="en-US"/>
+        </w:rPr>
+      </w:pPr>
+      <w:r>
+        <w:rPr>
+          <w:lang w:val="en-US"/>
+        </w:rPr>
+        <w:t>On the host computer open</w:t>
+      </w:r>
+      <w:r>
+        <w:rPr>
+          <w:lang w:val="en-US"/>
+        </w:rPr>
+        <w:t xml:space="preserve"> FileZilla and connect to the RPi using port 22 for SFTP (SSH FTP). This way files can be tra</w:t>
+      </w:r>
+      <w:r>
+        <w:rPr>
+          <w:lang w:val="en-US"/>
+        </w:rPr>
+        <w:t>n</w:t>
+      </w:r>
+      <w:r>
+        <w:rPr>
+          <w:lang w:val="en-US"/>
+        </w:rPr>
+        <w:t xml:space="preserve">sferred between the host computer and </w:t>
+      </w:r>
+      <w:r>
+        <w:rPr>
+          <w:lang w:val="en-US"/>
+        </w:rPr>
+        <w:t>/home/pi/ExoMy_Software</w:t>
+      </w:r>
+      <w:r>
+        <w:rPr>
+          <w:lang w:val="en-US"/>
+        </w:rPr>
+        <w:t xml:space="preserve">. Because this folder is mapped to the ExoMy docker folder </w:t>
+      </w:r>
+      <w:r>
+        <w:rPr>
+          <w:lang w:val="en-US"/>
+        </w:rPr>
+        <w:t>/root/exomy_ws/src/exomy</w:t>
+      </w:r>
+      <w:r>
+        <w:rPr>
+          <w:lang w:val="en-US"/>
+        </w:rPr>
+        <w:t xml:space="preserve">  any change will have immediate effect on the running container.</w:t>
+      </w:r>
+      <w:r>
+        <w:rPr>
+          <w:lang w:val="en-US"/>
+        </w:rPr>
+        <w:t xml:space="preserve"> </w:t>
+      </w:r>
+      <w:r>
+        <w:rPr>
+          <w:lang w:val="en-US"/>
+        </w:rPr>
+        <w:t xml:space="preserve">This way the changes </w:t>
+      </w:r>
+      <w:r>
+        <w:rPr>
+          <w:lang w:val="en-US"/>
+        </w:rPr>
+        <w:t>will be permanent and not lost when the container is stopped.</w:t>
+      </w:r>
+    </w:p>
+    <w:p>
+      <w:pPr>
+        <w:pStyle w:val="ListParagraph"/>
+        <w:numPr>
+          <w:ilvl w:val="0"/>
+          <w:numId w:val="10"/>
+        </w:numPr>
+        <w:rPr>
+          <w:lang w:val="en-US"/>
+        </w:rPr>
+      </w:pPr>
+      <w:r>
+        <w:rPr>
+          <w:lang w:val="en-US"/>
+        </w:rPr>
+        <w:t xml:space="preserve">When changing something in the GUI Web Interface, </w:t>
+      </w:r>
+      <w:r>
+        <w:rPr>
+          <w:lang w:val="en-US"/>
+        </w:rPr>
+        <w:t xml:space="preserve">like the index.html or style.css, </w:t>
+      </w:r>
+      <w:r>
+        <w:rPr>
+          <w:lang w:val="en-US"/>
+        </w:rPr>
+        <w:t xml:space="preserve">it </w:t>
+      </w:r>
+      <w:r>
+        <w:rPr>
+          <w:lang w:val="en-US"/>
+        </w:rPr>
+        <w:t xml:space="preserve">can be </w:t>
+      </w:r>
+      <w:r>
+        <w:rPr>
+          <w:lang w:val="en-US"/>
+        </w:rPr>
+        <w:t>necessary to delete the history of the browser at the host computer before the changes can be seen!</w:t>
+      </w:r>
+    </w:p>
+    <w:p>
+      <w:pPr>
+        <w:pStyle w:val="ListParagraph"/>
+        <w:numPr>
+          <w:ilvl w:val="0"/>
+          <w:numId w:val="10"/>
+        </w:numPr>
+        <w:rPr>
+          <w:lang w:val="en-US"/>
+        </w:rPr>
+      </w:pPr>
+      <w:r>
+        <w:rPr>
+          <w:lang w:val="en-US"/>
+        </w:rPr>
+        <w:t xml:space="preserve">After logging in to the RPi one can run the </w:t>
+      </w:r>
+      <w:r>
+        <w:rPr>
+          <w:lang w:val="en-US"/>
+        </w:rPr>
+        <w:t>docker exomy</w:t>
+      </w:r>
+      <w:r>
+        <w:rPr>
+          <w:lang w:val="en-US"/>
+        </w:rPr>
+        <w:t>_devel</w:t>
+      </w:r>
+      <w:r>
+        <w:rPr>
+          <w:lang w:val="en-US"/>
+        </w:rPr>
+        <w:t xml:space="preserve"> container for development with:</w:t>
+      </w:r>
+      <w:r>
+        <w:rPr>
+          <w:lang w:val="en-US"/>
+        </w:rPr>
+        <w:br/>
+      </w:r>
       <w:r>
         <w:rPr>
           <w:rFonts w:ascii="Courier New" w:hAnsi="Courier New" w:cs="Courier New"/>
@@ -218,127 +418,197 @@
           <w:highlight w:val="lightGray"/>
           <w:shd w:val="clear" w:color="auto" w:fill="FAFAFA"/>
         </w:rPr>
-        <w:t xml:space="preserve"> ~/ExoMy_Software/docker/run_exomy.sh -d</w:t>
-      </w:r>
-      <w:r>
-        <w:rPr>
-          <w:lang w:val="en-US"/>
-        </w:rPr>
-        <w:t xml:space="preserve"> to</w:t>
-      </w:r>
-      <w:r>
-        <w:rPr>
-          <w:lang w:val="en-US"/>
-        </w:rPr>
-        <w:t xml:space="preserve"> start the </w:t>
-      </w:r>
-      <w:proofErr w:type="spellStart"/>
-      <w:r>
-        <w:rPr>
-          <w:lang w:val="en-US"/>
-        </w:rPr>
-        <w:t>ExoMy</w:t>
-      </w:r>
-      <w:proofErr w:type="spellEnd"/>
-      <w:r>
-        <w:rPr>
-          <w:lang w:val="en-US"/>
-        </w:rPr>
-        <w:t xml:space="preserve"> docker container for development. This will </w:t>
-      </w:r>
-      <w:r>
-        <w:rPr>
-          <w:lang w:val="en-US"/>
-        </w:rPr>
-        <w:t xml:space="preserve">map the docker container folder </w:t>
-      </w:r>
-      <w:r>
-        <w:rPr>
-          <w:lang w:val="en-US"/>
-        </w:rPr>
-        <w:t>/root/</w:t>
-      </w:r>
-      <w:proofErr w:type="spellStart"/>
-      <w:r>
-        <w:rPr>
-          <w:lang w:val="en-US"/>
-        </w:rPr>
-        <w:t>exomy_ws</w:t>
-      </w:r>
-      <w:proofErr w:type="spellEnd"/>
-      <w:r>
-        <w:rPr>
-          <w:lang w:val="en-US"/>
-        </w:rPr>
-        <w:t>/</w:t>
-      </w:r>
-      <w:proofErr w:type="spellStart"/>
-      <w:r>
-        <w:rPr>
-          <w:lang w:val="en-US"/>
-        </w:rPr>
-        <w:t>src</w:t>
-      </w:r>
-      <w:proofErr w:type="spellEnd"/>
-      <w:r>
-        <w:rPr>
-          <w:lang w:val="en-US"/>
-        </w:rPr>
-        <w:t>/</w:t>
-      </w:r>
-      <w:proofErr w:type="spellStart"/>
-      <w:r>
-        <w:rPr>
-          <w:lang w:val="en-US"/>
-        </w:rPr>
-        <w:t>exomy</w:t>
-      </w:r>
-      <w:proofErr w:type="spellEnd"/>
-      <w:r>
-        <w:rPr>
-          <w:lang w:val="en-US"/>
-        </w:rPr>
-        <w:t xml:space="preserve">  which contains the </w:t>
-      </w:r>
-      <w:proofErr w:type="spellStart"/>
-      <w:r>
-        <w:rPr>
-          <w:lang w:val="en-US"/>
-        </w:rPr>
-        <w:t>ExoMy</w:t>
-      </w:r>
-      <w:proofErr w:type="spellEnd"/>
-      <w:r>
-        <w:rPr>
-          <w:lang w:val="en-US"/>
-        </w:rPr>
-        <w:t xml:space="preserve"> scripts to </w:t>
-      </w:r>
-      <w:r>
-        <w:rPr>
-          <w:lang w:val="en-US"/>
-        </w:rPr>
-        <w:t>/home/pi/</w:t>
-      </w:r>
-      <w:proofErr w:type="spellStart"/>
-      <w:r>
-        <w:rPr>
-          <w:lang w:val="en-US"/>
-        </w:rPr>
-        <w:t>ExoMy_Software</w:t>
-      </w:r>
-      <w:proofErr w:type="spellEnd"/>
-      <w:r>
-        <w:rPr>
-          <w:lang w:val="en-US"/>
-        </w:rPr>
-        <w:t xml:space="preserve">. </w:t>
-      </w:r>
-      <w:r>
-        <w:rPr>
-          <w:lang w:val="en-US"/>
-        </w:rPr>
-        <w:t>This is done by the run_exomy.sh script by using the ‘-v’ (volume) option with the docker run command.</w:t>
+        <w:t xml:space="preserve">sh </w:t>
+      </w:r>
+      <w:r>
+        <w:rPr>
+          <w:rFonts w:ascii="Courier New" w:hAnsi="Courier New" w:cs="Courier New"/>
+          <w:sz w:val="20"/>
+          <w:szCs w:val="20"/>
+          <w:highlight w:val="lightGray"/>
+          <w:shd w:val="clear" w:color="auto" w:fill="FAFAFA"/>
+        </w:rPr>
+        <w:t>~/ExoMy_Software/docker/run_exomy.sh -d</w:t>
+      </w:r>
+      <w:r>
+        <w:rPr>
+          <w:lang w:val="en-US"/>
+        </w:rPr>
+        <w:t xml:space="preserve"> </w:t>
+      </w:r>
+      <w:r>
+        <w:rPr>
+          <w:lang w:val="en-US"/>
+        </w:rPr>
+        <w:t>: starts the exomy_devel container</w:t>
+      </w:r>
+      <w:r>
+        <w:rPr>
+          <w:rFonts w:ascii="Courier New" w:hAnsi="Courier New" w:cs="Courier New"/>
+          <w:sz w:val="20"/>
+          <w:szCs w:val="20"/>
+          <w:highlight w:val="lightGray"/>
+          <w:shd w:val="clear" w:color="auto" w:fill="FAFAFA"/>
+        </w:rPr>
+        <w:br/>
+      </w:r>
+      <w:r>
+        <w:rPr>
+          <w:lang w:val="en-US"/>
+        </w:rPr>
+        <w:t>And then in sequence:</w:t>
+      </w:r>
+      <w:r>
+        <w:rPr>
+          <w:lang w:val="en-US"/>
+        </w:rPr>
+        <w:br/>
+      </w:r>
+      <w:r>
+        <w:rPr>
+          <w:rFonts w:ascii="Courier New" w:hAnsi="Courier New" w:cs="Courier New"/>
+          <w:sz w:val="20"/>
+          <w:szCs w:val="20"/>
+          <w:highlight w:val="lightGray"/>
+          <w:shd w:val="clear" w:color="auto" w:fill="FAFAFA"/>
+        </w:rPr>
+        <w:t>source /opt/ros/melodic/setup.bash</w:t>
+      </w:r>
+      <w:r>
+        <w:rPr>
+          <w:lang w:val="en-US"/>
+        </w:rPr>
+        <w:t xml:space="preserve"> </w:t>
+      </w:r>
+      <w:r>
+        <w:rPr>
+          <w:lang w:val="en-US"/>
+        </w:rPr>
+        <w:t xml:space="preserve">: </w:t>
+      </w:r>
+      <w:r>
+        <w:rPr>
+          <w:lang w:val="en-US"/>
+        </w:rPr>
+        <w:t xml:space="preserve">does some catkin setup </w:t>
+      </w:r>
+      <w:r>
+        <w:rPr>
+          <w:rFonts w:ascii="Courier New" w:hAnsi="Courier New" w:cs="Courier New"/>
+          <w:sz w:val="20"/>
+          <w:szCs w:val="20"/>
+          <w:highlight w:val="lightGray"/>
+          <w:shd w:val="clear" w:color="auto" w:fill="FAFAFA"/>
+        </w:rPr>
+        <w:br/>
+        <w:t>cd /root/exomy_ws</w:t>
+      </w:r>
+      <w:r>
+        <w:rPr>
+          <w:rFonts w:ascii="Courier New" w:hAnsi="Courier New" w:cs="Courier New"/>
+          <w:sz w:val="20"/>
+          <w:szCs w:val="20"/>
+          <w:highlight w:val="lightGray"/>
+          <w:shd w:val="clear" w:color="auto" w:fill="FAFAFA"/>
+        </w:rPr>
+        <w:br/>
+        <w:t>catkin_make</w:t>
+      </w:r>
+      <w:r>
+        <w:rPr>
+          <w:lang w:val="en-US"/>
+        </w:rPr>
+        <w:t xml:space="preserve"> </w:t>
+      </w:r>
+      <w:r>
+        <w:rPr>
+          <w:lang w:val="en-US"/>
+        </w:rPr>
+        <w:t>: builds all ROS packages</w:t>
+      </w:r>
+      <w:r>
+        <w:rPr>
+          <w:rFonts w:ascii="Courier New" w:hAnsi="Courier New" w:cs="Courier New"/>
+          <w:sz w:val="20"/>
+          <w:szCs w:val="20"/>
+          <w:highlight w:val="lightGray"/>
+          <w:shd w:val="clear" w:color="auto" w:fill="FAFAFA"/>
+        </w:rPr>
+        <w:br/>
+        <w:t>http-server src/exomy/gui -p 8000 &amp;</w:t>
+      </w:r>
+      <w:r>
+        <w:rPr>
+          <w:lang w:val="en-US"/>
+        </w:rPr>
+        <w:t xml:space="preserve"> </w:t>
+      </w:r>
+      <w:r>
+        <w:rPr>
+          <w:lang w:val="en-US"/>
+        </w:rPr>
+        <w:t>: starts the web server</w:t>
+      </w:r>
+      <w:r>
+        <w:rPr>
+          <w:rFonts w:ascii="Courier New" w:hAnsi="Courier New" w:cs="Courier New"/>
+          <w:sz w:val="20"/>
+          <w:szCs w:val="20"/>
+          <w:highlight w:val="lightGray"/>
+          <w:shd w:val="clear" w:color="auto" w:fill="FAFAFA"/>
+        </w:rPr>
+        <w:br/>
+        <w:t>source devel/setup.bash</w:t>
+      </w:r>
+      <w:r>
+        <w:rPr>
+          <w:lang w:val="en-US"/>
+        </w:rPr>
+        <w:t xml:space="preserve"> </w:t>
+      </w:r>
+      <w:r>
+        <w:rPr>
+          <w:lang w:val="en-US"/>
+        </w:rPr>
+        <w:t xml:space="preserve">: </w:t>
+      </w:r>
+      <w:r>
+        <w:rPr>
+          <w:lang w:val="en-US"/>
+        </w:rPr>
+        <w:t>does some catkin setup</w:t>
+      </w:r>
+      <w:r>
+        <w:rPr>
+          <w:rFonts w:ascii="Courier New" w:hAnsi="Courier New" w:cs="Courier New"/>
+          <w:sz w:val="20"/>
+          <w:szCs w:val="20"/>
+          <w:highlight w:val="lightGray"/>
+          <w:shd w:val="clear" w:color="auto" w:fill="FAFAFA"/>
+        </w:rPr>
+        <w:br/>
+        <w:t>roslaunch exomy exomy.launch</w:t>
+      </w:r>
+      <w:r>
+        <w:rPr>
+          <w:lang w:val="en-US"/>
+        </w:rPr>
+        <w:t xml:space="preserve"> </w:t>
+      </w:r>
+      <w:r>
+        <w:rPr>
+          <w:lang w:val="en-US"/>
+        </w:rPr>
+        <w:t xml:space="preserve">: starts the ROS nodes as specified in exomy.launch </w:t>
+      </w:r>
+      <w:r>
+        <w:rPr>
+          <w:rFonts w:ascii="Courier New" w:hAnsi="Courier New" w:cs="Courier New"/>
+          <w:sz w:val="20"/>
+          <w:szCs w:val="20"/>
+          <w:shd w:val="clear" w:color="auto" w:fill="FAFAFA"/>
+        </w:rPr>
+        <w:t xml:space="preserve"> </w:t>
       </w:r>
     </w:p>
     <w:p>
@@ -356,125 +626,13 @@
         <w:rPr>
           <w:lang w:val="en-US"/>
         </w:rPr>
-        <w:t>On the host computer open</w:t>
-      </w:r>
-      <w:r>
-        <w:rPr>
-          <w:lang w:val="en-US"/>
-        </w:rPr>
-        <w:t xml:space="preserve"> FileZilla and connect to the RPi using port 22 for SFTP (SSH FTP). This way files can be tra</w:t>
-      </w:r>
-      <w:r>
-        <w:rPr>
-          <w:lang w:val="en-US"/>
-        </w:rPr>
-        <w:t>n</w:t>
-      </w:r>
-      <w:r>
-        <w:rPr>
-          <w:lang w:val="en-US"/>
-        </w:rPr>
-        <w:t xml:space="preserve">sferred between the host computer and </w:t>
-      </w:r>
-      <w:r>
-        <w:rPr>
-          <w:lang w:val="en-US"/>
-        </w:rPr>
-        <w:t>/home/pi/</w:t>
-      </w:r>
-      <w:proofErr w:type="spellStart"/>
-      <w:r>
-        <w:rPr>
-          <w:lang w:val="en-US"/>
-        </w:rPr>
-        <w:t>ExoMy_Software</w:t>
-      </w:r>
-      <w:proofErr w:type="spellEnd"/>
-      <w:r>
-        <w:rPr>
-          <w:lang w:val="en-US"/>
-        </w:rPr>
-        <w:t xml:space="preserve">. Because this folder is mapped to the </w:t>
-      </w:r>
-      <w:proofErr w:type="spellStart"/>
-      <w:r>
-        <w:rPr>
-          <w:lang w:val="en-US"/>
-        </w:rPr>
-        <w:t>ExoMy</w:t>
-      </w:r>
-      <w:proofErr w:type="spellEnd"/>
-      <w:r>
-        <w:rPr>
-          <w:lang w:val="en-US"/>
-        </w:rPr>
-        <w:t xml:space="preserve"> docker folder </w:t>
-      </w:r>
-      <w:r>
-        <w:rPr>
-          <w:lang w:val="en-US"/>
-        </w:rPr>
-        <w:t>/root/</w:t>
-      </w:r>
-      <w:proofErr w:type="spellStart"/>
-      <w:r>
-        <w:rPr>
-          <w:lang w:val="en-US"/>
-        </w:rPr>
-        <w:t>exomy_ws</w:t>
-      </w:r>
-      <w:proofErr w:type="spellEnd"/>
-      <w:r>
-        <w:rPr>
-          <w:lang w:val="en-US"/>
-        </w:rPr>
-        <w:t>/</w:t>
-      </w:r>
-      <w:proofErr w:type="spellStart"/>
-      <w:r>
-        <w:rPr>
-          <w:lang w:val="en-US"/>
-        </w:rPr>
-        <w:t>src</w:t>
-      </w:r>
-      <w:proofErr w:type="spellEnd"/>
-      <w:r>
-        <w:rPr>
-          <w:lang w:val="en-US"/>
-        </w:rPr>
-        <w:t>/</w:t>
-      </w:r>
-      <w:proofErr w:type="spellStart"/>
-      <w:r>
-        <w:rPr>
-          <w:lang w:val="en-US"/>
-        </w:rPr>
-        <w:t>exomy</w:t>
-      </w:r>
-      <w:proofErr w:type="spellEnd"/>
-      <w:r>
-        <w:rPr>
-          <w:lang w:val="en-US"/>
-        </w:rPr>
-        <w:t xml:space="preserve">  any change will have immediate effect on the running container.</w:t>
-      </w:r>
-      <w:r>
-        <w:rPr>
-          <w:lang w:val="en-US"/>
-        </w:rPr>
-        <w:t xml:space="preserve"> </w:t>
-      </w:r>
-      <w:r>
-        <w:rPr>
-          <w:lang w:val="en-US"/>
-        </w:rPr>
-        <w:t xml:space="preserve">This way the changes </w:t>
-      </w:r>
-      <w:r>
-        <w:rPr>
-          <w:lang w:val="en-US"/>
-        </w:rPr>
-        <w:t>will be permanent and not lost when the container is stopped.</w:t>
+        <w:t>Whe</w:t>
+      </w:r>
+      <w:r>
+        <w:rPr>
+          <w:lang w:val="en-US"/>
+        </w:rPr>
+        <w:t>n a python script is changed it is required to quit ROS and to issue roslaunch again.</w:t>
       </w:r>
     </w:p>
     <w:p>
@@ -492,31 +650,76 @@
         <w:rPr>
           <w:lang w:val="en-US"/>
         </w:rPr>
-        <w:t xml:space="preserve">When changing something in the GUI Web Interface, </w:t>
-      </w:r>
-      <w:r>
-        <w:rPr>
-          <w:lang w:val="en-US"/>
-        </w:rPr>
-        <w:t xml:space="preserve">like the index.html or style.css, </w:t>
-      </w:r>
-      <w:r>
-        <w:rPr>
-          <w:lang w:val="en-US"/>
-        </w:rPr>
-        <w:t xml:space="preserve">it </w:t>
-      </w:r>
-      <w:r>
-        <w:rPr>
-          <w:lang w:val="en-US"/>
-        </w:rPr>
-        <w:t xml:space="preserve">can be </w:t>
-      </w:r>
-      <w:r>
-        <w:rPr>
-          <w:lang w:val="en-US"/>
-        </w:rPr>
-        <w:t>necessary to delete the history of the browser at the host computer before the changes can be seen!</w:t>
+        <w:t>In docker/run_exomy.sh one can see that all docker containers are based on the same image named ‘exomy’.</w:t>
+      </w:r>
+    </w:p>
+    <w:p>
+      <w:pPr>
+        <w:pStyle w:val="Heading2"/>
+      </w:pPr>
+      <w:r>
+        <w:t>About Docker</w:t>
+      </w:r>
+    </w:p>
+    <w:p>
+      <w:r>
+        <w:t>Docker is used on the ExoMy</w:t>
+      </w:r>
+      <w:r>
+        <w:rPr>
+          <w:lang w:val="en-US"/>
+        </w:rPr>
+        <w:t xml:space="preserve"> to provide a reliable and reproducable running environment</w:t>
+      </w:r>
+      <w:r>
+        <w:t xml:space="preserve">. Docker uses a stable read-only image (ros:melodic) and additional installation commands specified in docker/Dockerfile </w:t>
+      </w:r>
+      <w:r>
+        <w:rPr>
+          <w:lang w:val="en-US"/>
+        </w:rPr>
+        <w:t xml:space="preserve">are used </w:t>
+      </w:r>
+      <w:r>
+        <w:t xml:space="preserve">to build </w:t>
+      </w:r>
+      <w:r>
+        <w:rPr>
+          <w:lang w:val="en-US"/>
+        </w:rPr>
+        <w:t>a</w:t>
+      </w:r>
+      <w:r>
+        <w:t xml:space="preserve"> container</w:t>
+      </w:r>
+      <w:r>
+        <w:rPr>
+          <w:lang w:val="en-US"/>
+        </w:rPr>
+        <w:t xml:space="preserve"> where the software runs</w:t>
+      </w:r>
+      <w:r>
+        <w:t xml:space="preserve">. </w:t>
+      </w:r>
+      <w:r>
+        <w:t>Compare this with using an image and manually adding installations to it and letting it grow and grow. This is very hard to maintain or to roll back</w:t>
+      </w:r>
+      <w:r>
+        <w:rPr>
+          <w:lang w:val="en-US"/>
+        </w:rPr>
+        <w:t xml:space="preserve"> or </w:t>
+      </w:r>
+      <w:r>
+        <w:t>repair if somethings goes wrong.</w:t>
+      </w:r>
+    </w:p>
+    <w:p>
+      <w:pPr>
+        <w:pStyle w:val="Heading2"/>
+      </w:pPr>
+      <w:r>
+        <w:t>Changes to ExoMy source code</w:t>
       </w:r>
     </w:p>
     <w:p>
@@ -524,7 +727,7 @@
         <w:pStyle w:val="ListParagraph"/>
         <w:numPr>
           <w:ilvl w:val="0"/>
-          <w:numId w:val="10"/>
+          <w:numId w:val="11"/>
         </w:numPr>
         <w:rPr>
           <w:lang w:val="en-US"/>
@@ -534,41 +737,86 @@
         <w:rPr>
           <w:lang w:val="en-US"/>
         </w:rPr>
-        <w:t xml:space="preserve">After logging in to the RPi one can run the </w:t>
-      </w:r>
-      <w:r>
-        <w:rPr>
-          <w:lang w:val="en-US"/>
-        </w:rPr>
-        <w:t xml:space="preserve">docker </w:t>
-      </w:r>
-      <w:proofErr w:type="spellStart"/>
-      <w:r>
-        <w:rPr>
-          <w:lang w:val="en-US"/>
-        </w:rPr>
-        <w:t>exomy</w:t>
-      </w:r>
-      <w:r>
-        <w:rPr>
-          <w:lang w:val="en-US"/>
-        </w:rPr>
-        <w:t>_devel</w:t>
-      </w:r>
-      <w:proofErr w:type="spellEnd"/>
-      <w:r>
-        <w:rPr>
-          <w:lang w:val="en-US"/>
-        </w:rPr>
-        <w:t xml:space="preserve"> container for development with:</w:t>
-      </w:r>
-      <w:r>
-        <w:rPr>
-          <w:lang w:val="en-US"/>
-        </w:rPr>
-        <w:br/>
-      </w:r>
-      <w:proofErr w:type="spellStart"/>
+        <w:t xml:space="preserve">The </w:t>
+      </w:r>
+      <w:r>
+        <w:rPr>
+          <w:lang w:val="en-US"/>
+        </w:rPr>
+        <w:t>gui/</w:t>
+      </w:r>
+      <w:r>
+        <w:rPr>
+          <w:lang w:val="en-US"/>
+        </w:rPr>
+        <w:t xml:space="preserve">index.html and </w:t>
+      </w:r>
+      <w:r>
+        <w:rPr>
+          <w:lang w:val="en-US"/>
+        </w:rPr>
+        <w:t>gui/</w:t>
+      </w:r>
+      <w:r>
+        <w:rPr>
+          <w:lang w:val="en-US"/>
+        </w:rPr>
+        <w:t>style.css were adapted to have a bigger video image and to display the published battery voltage  and solarpanel voltage.</w:t>
+      </w:r>
+    </w:p>
+    <w:p>
+      <w:pPr>
+        <w:pStyle w:val="ListParagraph"/>
+        <w:numPr>
+          <w:ilvl w:val="0"/>
+          <w:numId w:val="11"/>
+        </w:numPr>
+        <w:rPr>
+          <w:lang w:val="en-US"/>
+        </w:rPr>
+      </w:pPr>
+      <w:r>
+        <w:rPr>
+          <w:lang w:val="en-US"/>
+        </w:rPr>
+        <w:t xml:space="preserve">For I2C the I2C.py script was added. </w:t>
+      </w:r>
+      <w:r>
+        <w:rPr>
+          <w:lang w:val="en-US"/>
+        </w:rPr>
+        <w:t>This was needed to communicate with the A</w:t>
+      </w:r>
+      <w:r>
+        <w:rPr>
+          <w:lang w:val="en-US"/>
+        </w:rPr>
+        <w:t>T</w:t>
+      </w:r>
+      <w:r>
+        <w:rPr>
+          <w:lang w:val="en-US"/>
+        </w:rPr>
+        <w:t xml:space="preserve">mega328P processor. </w:t>
+      </w:r>
+      <w:r>
+        <w:rPr>
+          <w:lang w:val="en-US"/>
+        </w:rPr>
+        <w:t xml:space="preserve">This script needed smbus to be installed. Therefore in </w:t>
+      </w:r>
+      <w:r>
+        <w:rPr>
+          <w:lang w:val="en-US"/>
+        </w:rPr>
+        <w:t>docker/Dockerfile the installation command</w:t>
+      </w:r>
+      <w:r>
+        <w:rPr>
+          <w:lang w:val="en-US"/>
+        </w:rPr>
+        <w:t xml:space="preserve"> </w:t>
+      </w:r>
       <w:r>
         <w:rPr>
           <w:rFonts w:ascii="Courier New" w:hAnsi="Courier New" w:cs="Courier New"/>
@@ -577,534 +825,25 @@
           <w:highlight w:val="lightGray"/>
           <w:shd w:val="clear" w:color="auto" w:fill="FAFAFA"/>
         </w:rPr>
-        <w:t>sh</w:t>
-      </w:r>
-      <w:proofErr w:type="spellEnd"/>
-      <w:r>
-        <w:rPr>
-          <w:rFonts w:ascii="Courier New" w:hAnsi="Courier New" w:cs="Courier New"/>
-          <w:sz w:val="20"/>
-          <w:szCs w:val="20"/>
-          <w:highlight w:val="lightGray"/>
-          <w:shd w:val="clear" w:color="auto" w:fill="FAFAFA"/>
+        <w:t>apt-get install python-smbus</w:t>
+      </w:r>
+      <w:r>
+        <w:rPr>
+          <w:lang w:val="en-US"/>
         </w:rPr>
         <w:t xml:space="preserve"> </w:t>
       </w:r>
       <w:r>
         <w:rPr>
-          <w:rFonts w:ascii="Courier New" w:hAnsi="Courier New" w:cs="Courier New"/>
-          <w:sz w:val="20"/>
-          <w:szCs w:val="20"/>
-          <w:highlight w:val="lightGray"/>
-          <w:shd w:val="clear" w:color="auto" w:fill="FAFAFA"/>
-        </w:rPr>
-        <w:t>~/ExoMy_Software/docker/run_exomy.sh -d</w:t>
-      </w:r>
-      <w:r>
-        <w:rPr>
-          <w:lang w:val="en-US"/>
-        </w:rPr>
-        <w:t xml:space="preserve"> </w:t>
-      </w:r>
-      <w:r>
-        <w:rPr>
-          <w:lang w:val="en-US"/>
-        </w:rPr>
-        <w:t xml:space="preserve">: starts the </w:t>
-      </w:r>
-      <w:proofErr w:type="spellStart"/>
-      <w:r>
-        <w:rPr>
-          <w:lang w:val="en-US"/>
-        </w:rPr>
-        <w:t>exomy_devel</w:t>
-      </w:r>
-      <w:proofErr w:type="spellEnd"/>
-      <w:r>
-        <w:rPr>
-          <w:lang w:val="en-US"/>
-        </w:rPr>
-        <w:t xml:space="preserve"> container</w:t>
-      </w:r>
-      <w:r>
-        <w:rPr>
-          <w:rFonts w:ascii="Courier New" w:hAnsi="Courier New" w:cs="Courier New"/>
-          <w:sz w:val="20"/>
-          <w:szCs w:val="20"/>
-          <w:highlight w:val="lightGray"/>
-          <w:shd w:val="clear" w:color="auto" w:fill="FAFAFA"/>
-        </w:rPr>
-        <w:br/>
-      </w:r>
-      <w:r>
-        <w:rPr>
-          <w:lang w:val="en-US"/>
-        </w:rPr>
-        <w:t>And then in sequence:</w:t>
-      </w:r>
-      <w:r>
-        <w:rPr>
-          <w:lang w:val="en-US"/>
-        </w:rPr>
-        <w:br/>
-      </w:r>
-      <w:r>
-        <w:rPr>
-          <w:rFonts w:ascii="Courier New" w:hAnsi="Courier New" w:cs="Courier New"/>
-          <w:sz w:val="20"/>
-          <w:szCs w:val="20"/>
-          <w:highlight w:val="lightGray"/>
-          <w:shd w:val="clear" w:color="auto" w:fill="FAFAFA"/>
-        </w:rPr>
-        <w:t>source /opt/</w:t>
-      </w:r>
-      <w:proofErr w:type="spellStart"/>
-      <w:r>
-        <w:rPr>
-          <w:rFonts w:ascii="Courier New" w:hAnsi="Courier New" w:cs="Courier New"/>
-          <w:sz w:val="20"/>
-          <w:szCs w:val="20"/>
-          <w:highlight w:val="lightGray"/>
-          <w:shd w:val="clear" w:color="auto" w:fill="FAFAFA"/>
-        </w:rPr>
-        <w:t>ros</w:t>
-      </w:r>
-      <w:proofErr w:type="spellEnd"/>
-      <w:r>
-        <w:rPr>
-          <w:rFonts w:ascii="Courier New" w:hAnsi="Courier New" w:cs="Courier New"/>
-          <w:sz w:val="20"/>
-          <w:szCs w:val="20"/>
-          <w:highlight w:val="lightGray"/>
-          <w:shd w:val="clear" w:color="auto" w:fill="FAFAFA"/>
-        </w:rPr>
-        <w:t>/melodic/</w:t>
-      </w:r>
-      <w:proofErr w:type="spellStart"/>
-      <w:r>
-        <w:rPr>
-          <w:rFonts w:ascii="Courier New" w:hAnsi="Courier New" w:cs="Courier New"/>
-          <w:sz w:val="20"/>
-          <w:szCs w:val="20"/>
-          <w:highlight w:val="lightGray"/>
-          <w:shd w:val="clear" w:color="auto" w:fill="FAFAFA"/>
-        </w:rPr>
-        <w:t>setup.bash</w:t>
-      </w:r>
-      <w:proofErr w:type="spellEnd"/>
-      <w:r>
-        <w:rPr>
-          <w:lang w:val="en-US"/>
-        </w:rPr>
-        <w:t xml:space="preserve"> </w:t>
-      </w:r>
-      <w:r>
-        <w:rPr>
-          <w:lang w:val="en-US"/>
-        </w:rPr>
-        <w:t xml:space="preserve">: </w:t>
-      </w:r>
-      <w:r>
-        <w:rPr>
-          <w:lang w:val="en-US"/>
-        </w:rPr>
-        <w:t xml:space="preserve">does some catkin setup </w:t>
-      </w:r>
-      <w:r>
-        <w:rPr>
-          <w:rFonts w:ascii="Courier New" w:hAnsi="Courier New" w:cs="Courier New"/>
-          <w:sz w:val="20"/>
-          <w:szCs w:val="20"/>
-          <w:highlight w:val="lightGray"/>
-          <w:shd w:val="clear" w:color="auto" w:fill="FAFAFA"/>
-        </w:rPr>
-        <w:br/>
-        <w:t>cd /root/</w:t>
-      </w:r>
-      <w:proofErr w:type="spellStart"/>
-      <w:r>
-        <w:rPr>
-          <w:rFonts w:ascii="Courier New" w:hAnsi="Courier New" w:cs="Courier New"/>
-          <w:sz w:val="20"/>
-          <w:szCs w:val="20"/>
-          <w:highlight w:val="lightGray"/>
-          <w:shd w:val="clear" w:color="auto" w:fill="FAFAFA"/>
-        </w:rPr>
-        <w:t>exomy_ws</w:t>
-      </w:r>
-      <w:proofErr w:type="spellEnd"/>
-      <w:r>
-        <w:rPr>
-          <w:rFonts w:ascii="Courier New" w:hAnsi="Courier New" w:cs="Courier New"/>
-          <w:sz w:val="20"/>
-          <w:szCs w:val="20"/>
-          <w:highlight w:val="lightGray"/>
-          <w:shd w:val="clear" w:color="auto" w:fill="FAFAFA"/>
-        </w:rPr>
-        <w:br/>
-      </w:r>
-      <w:proofErr w:type="spellStart"/>
-      <w:r>
-        <w:rPr>
-          <w:rFonts w:ascii="Courier New" w:hAnsi="Courier New" w:cs="Courier New"/>
-          <w:sz w:val="20"/>
-          <w:szCs w:val="20"/>
-          <w:highlight w:val="lightGray"/>
-          <w:shd w:val="clear" w:color="auto" w:fill="FAFAFA"/>
-        </w:rPr>
-        <w:t>catkin_make</w:t>
-      </w:r>
-      <w:proofErr w:type="spellEnd"/>
-      <w:r>
-        <w:rPr>
-          <w:lang w:val="en-US"/>
-        </w:rPr>
-        <w:t xml:space="preserve"> </w:t>
-      </w:r>
-      <w:r>
-        <w:rPr>
-          <w:lang w:val="en-US"/>
-        </w:rPr>
-        <w:t>: builds all ROS packages</w:t>
-      </w:r>
-      <w:r>
-        <w:rPr>
-          <w:rFonts w:ascii="Courier New" w:hAnsi="Courier New" w:cs="Courier New"/>
-          <w:sz w:val="20"/>
-          <w:szCs w:val="20"/>
-          <w:highlight w:val="lightGray"/>
-          <w:shd w:val="clear" w:color="auto" w:fill="FAFAFA"/>
-        </w:rPr>
-        <w:br/>
-        <w:t xml:space="preserve">http-server </w:t>
-      </w:r>
-      <w:proofErr w:type="spellStart"/>
-      <w:r>
-        <w:rPr>
-          <w:rFonts w:ascii="Courier New" w:hAnsi="Courier New" w:cs="Courier New"/>
-          <w:sz w:val="20"/>
-          <w:szCs w:val="20"/>
-          <w:highlight w:val="lightGray"/>
-          <w:shd w:val="clear" w:color="auto" w:fill="FAFAFA"/>
-        </w:rPr>
-        <w:t>src</w:t>
-      </w:r>
-      <w:proofErr w:type="spellEnd"/>
-      <w:r>
-        <w:rPr>
-          <w:rFonts w:ascii="Courier New" w:hAnsi="Courier New" w:cs="Courier New"/>
-          <w:sz w:val="20"/>
-          <w:szCs w:val="20"/>
-          <w:highlight w:val="lightGray"/>
-          <w:shd w:val="clear" w:color="auto" w:fill="FAFAFA"/>
-        </w:rPr>
-        <w:t>/</w:t>
-      </w:r>
-      <w:proofErr w:type="spellStart"/>
-      <w:r>
-        <w:rPr>
-          <w:rFonts w:ascii="Courier New" w:hAnsi="Courier New" w:cs="Courier New"/>
-          <w:sz w:val="20"/>
-          <w:szCs w:val="20"/>
-          <w:highlight w:val="lightGray"/>
-          <w:shd w:val="clear" w:color="auto" w:fill="FAFAFA"/>
-        </w:rPr>
-        <w:t>exomy</w:t>
-      </w:r>
-      <w:proofErr w:type="spellEnd"/>
-      <w:r>
-        <w:rPr>
-          <w:rFonts w:ascii="Courier New" w:hAnsi="Courier New" w:cs="Courier New"/>
-          <w:sz w:val="20"/>
-          <w:szCs w:val="20"/>
-          <w:highlight w:val="lightGray"/>
-          <w:shd w:val="clear" w:color="auto" w:fill="FAFAFA"/>
-        </w:rPr>
-        <w:t>/</w:t>
-      </w:r>
-      <w:proofErr w:type="spellStart"/>
-      <w:r>
-        <w:rPr>
-          <w:rFonts w:ascii="Courier New" w:hAnsi="Courier New" w:cs="Courier New"/>
-          <w:sz w:val="20"/>
-          <w:szCs w:val="20"/>
-          <w:highlight w:val="lightGray"/>
-          <w:shd w:val="clear" w:color="auto" w:fill="FAFAFA"/>
-        </w:rPr>
-        <w:t>gui</w:t>
-      </w:r>
-      <w:proofErr w:type="spellEnd"/>
-      <w:r>
-        <w:rPr>
-          <w:rFonts w:ascii="Courier New" w:hAnsi="Courier New" w:cs="Courier New"/>
-          <w:sz w:val="20"/>
-          <w:szCs w:val="20"/>
-          <w:highlight w:val="lightGray"/>
-          <w:shd w:val="clear" w:color="auto" w:fill="FAFAFA"/>
-        </w:rPr>
-        <w:t xml:space="preserve"> -p 8000 &amp;</w:t>
-      </w:r>
-      <w:r>
-        <w:rPr>
-          <w:lang w:val="en-US"/>
-        </w:rPr>
-        <w:t xml:space="preserve"> </w:t>
-      </w:r>
-      <w:r>
-        <w:rPr>
-          <w:lang w:val="en-US"/>
-        </w:rPr>
-        <w:t>: starts the web server</w:t>
-      </w:r>
-      <w:r>
-        <w:rPr>
-          <w:rFonts w:ascii="Courier New" w:hAnsi="Courier New" w:cs="Courier New"/>
-          <w:sz w:val="20"/>
-          <w:szCs w:val="20"/>
-          <w:highlight w:val="lightGray"/>
-          <w:shd w:val="clear" w:color="auto" w:fill="FAFAFA"/>
-        </w:rPr>
-        <w:br/>
-        <w:t xml:space="preserve">source </w:t>
-      </w:r>
-      <w:proofErr w:type="spellStart"/>
-      <w:r>
-        <w:rPr>
-          <w:rFonts w:ascii="Courier New" w:hAnsi="Courier New" w:cs="Courier New"/>
-          <w:sz w:val="20"/>
-          <w:szCs w:val="20"/>
-          <w:highlight w:val="lightGray"/>
-          <w:shd w:val="clear" w:color="auto" w:fill="FAFAFA"/>
-        </w:rPr>
-        <w:t>devel</w:t>
-      </w:r>
-      <w:proofErr w:type="spellEnd"/>
-      <w:r>
-        <w:rPr>
-          <w:rFonts w:ascii="Courier New" w:hAnsi="Courier New" w:cs="Courier New"/>
-          <w:sz w:val="20"/>
-          <w:szCs w:val="20"/>
-          <w:highlight w:val="lightGray"/>
-          <w:shd w:val="clear" w:color="auto" w:fill="FAFAFA"/>
-        </w:rPr>
-        <w:t>/</w:t>
-      </w:r>
-      <w:proofErr w:type="spellStart"/>
-      <w:r>
-        <w:rPr>
-          <w:rFonts w:ascii="Courier New" w:hAnsi="Courier New" w:cs="Courier New"/>
-          <w:sz w:val="20"/>
-          <w:szCs w:val="20"/>
-          <w:highlight w:val="lightGray"/>
-          <w:shd w:val="clear" w:color="auto" w:fill="FAFAFA"/>
-        </w:rPr>
-        <w:t>setup.bash</w:t>
-      </w:r>
-      <w:proofErr w:type="spellEnd"/>
-      <w:r>
-        <w:rPr>
-          <w:lang w:val="en-US"/>
-        </w:rPr>
-        <w:t xml:space="preserve"> </w:t>
-      </w:r>
-      <w:r>
-        <w:rPr>
-          <w:lang w:val="en-US"/>
-        </w:rPr>
-        <w:t xml:space="preserve">: </w:t>
-      </w:r>
-      <w:r>
-        <w:rPr>
-          <w:lang w:val="en-US"/>
-        </w:rPr>
-        <w:t>does some catkin setup</w:t>
-      </w:r>
-      <w:r>
-        <w:rPr>
-          <w:rFonts w:ascii="Courier New" w:hAnsi="Courier New" w:cs="Courier New"/>
-          <w:sz w:val="20"/>
-          <w:szCs w:val="20"/>
-          <w:highlight w:val="lightGray"/>
-          <w:shd w:val="clear" w:color="auto" w:fill="FAFAFA"/>
-        </w:rPr>
-        <w:br/>
-      </w:r>
-      <w:proofErr w:type="spellStart"/>
-      <w:r>
-        <w:rPr>
-          <w:rFonts w:ascii="Courier New" w:hAnsi="Courier New" w:cs="Courier New"/>
-          <w:sz w:val="20"/>
-          <w:szCs w:val="20"/>
-          <w:highlight w:val="lightGray"/>
-          <w:shd w:val="clear" w:color="auto" w:fill="FAFAFA"/>
-        </w:rPr>
-        <w:t>roslaunch</w:t>
-      </w:r>
-      <w:proofErr w:type="spellEnd"/>
-      <w:r>
-        <w:rPr>
-          <w:rFonts w:ascii="Courier New" w:hAnsi="Courier New" w:cs="Courier New"/>
-          <w:sz w:val="20"/>
-          <w:szCs w:val="20"/>
-          <w:highlight w:val="lightGray"/>
-          <w:shd w:val="clear" w:color="auto" w:fill="FAFAFA"/>
-        </w:rPr>
-        <w:t xml:space="preserve"> </w:t>
-      </w:r>
-      <w:proofErr w:type="spellStart"/>
-      <w:r>
-        <w:rPr>
-          <w:rFonts w:ascii="Courier New" w:hAnsi="Courier New" w:cs="Courier New"/>
-          <w:sz w:val="20"/>
-          <w:szCs w:val="20"/>
-          <w:highlight w:val="lightGray"/>
-          <w:shd w:val="clear" w:color="auto" w:fill="FAFAFA"/>
-        </w:rPr>
-        <w:t>exomy</w:t>
-      </w:r>
-      <w:proofErr w:type="spellEnd"/>
-      <w:r>
-        <w:rPr>
-          <w:rFonts w:ascii="Courier New" w:hAnsi="Courier New" w:cs="Courier New"/>
-          <w:sz w:val="20"/>
-          <w:szCs w:val="20"/>
-          <w:highlight w:val="lightGray"/>
-          <w:shd w:val="clear" w:color="auto" w:fill="FAFAFA"/>
-        </w:rPr>
-        <w:t xml:space="preserve"> </w:t>
-      </w:r>
-      <w:proofErr w:type="spellStart"/>
-      <w:r>
-        <w:rPr>
-          <w:rFonts w:ascii="Courier New" w:hAnsi="Courier New" w:cs="Courier New"/>
-          <w:sz w:val="20"/>
-          <w:szCs w:val="20"/>
-          <w:highlight w:val="lightGray"/>
-          <w:shd w:val="clear" w:color="auto" w:fill="FAFAFA"/>
-        </w:rPr>
-        <w:t>exomy.launch</w:t>
-      </w:r>
-      <w:proofErr w:type="spellEnd"/>
-      <w:r>
-        <w:rPr>
-          <w:lang w:val="en-US"/>
-        </w:rPr>
-        <w:t xml:space="preserve"> </w:t>
-      </w:r>
-      <w:r>
-        <w:rPr>
-          <w:lang w:val="en-US"/>
-        </w:rPr>
-        <w:t xml:space="preserve">: starts the ROS nodes as specified in </w:t>
-      </w:r>
-      <w:proofErr w:type="spellStart"/>
-      <w:r>
-        <w:rPr>
-          <w:lang w:val="en-US"/>
-        </w:rPr>
-        <w:t>exomy.launch</w:t>
-      </w:r>
-      <w:proofErr w:type="spellEnd"/>
-      <w:r>
-        <w:rPr>
-          <w:lang w:val="en-US"/>
-        </w:rPr>
-        <w:t xml:space="preserve"> </w:t>
-      </w:r>
-      <w:r>
-        <w:rPr>
-          <w:rFonts w:ascii="Courier New" w:hAnsi="Courier New" w:cs="Courier New"/>
-          <w:sz w:val="20"/>
-          <w:szCs w:val="20"/>
-          <w:shd w:val="clear" w:color="auto" w:fill="FAFAFA"/>
-        </w:rPr>
-        <w:t xml:space="preserve"> </w:t>
-      </w:r>
-    </w:p>
-    <w:p>
-      <w:pPr>
-        <w:pStyle w:val="ListParagraph"/>
-        <w:numPr>
-          <w:ilvl w:val="0"/>
-          <w:numId w:val="10"/>
-        </w:numPr>
-        <w:rPr>
-          <w:lang w:val="en-US"/>
-        </w:rPr>
-      </w:pPr>
-      <w:r>
-        <w:rPr>
-          <w:lang w:val="en-US"/>
-        </w:rPr>
-        <w:t>Whe</w:t>
-      </w:r>
-      <w:r>
-        <w:rPr>
-          <w:lang w:val="en-US"/>
-        </w:rPr>
-        <w:t xml:space="preserve">n a python script is changed it is required to quit ROS and to issue </w:t>
-      </w:r>
-      <w:proofErr w:type="spellStart"/>
-      <w:r>
-        <w:rPr>
-          <w:lang w:val="en-US"/>
-        </w:rPr>
-        <w:t>roslaunch</w:t>
-      </w:r>
-      <w:proofErr w:type="spellEnd"/>
-      <w:r>
-        <w:rPr>
-          <w:lang w:val="en-US"/>
-        </w:rPr>
-        <w:t xml:space="preserve"> again.</w:t>
-      </w:r>
-    </w:p>
-    <w:p>
-      <w:pPr>
-        <w:pStyle w:val="ListParagraph"/>
-        <w:numPr>
-          <w:ilvl w:val="0"/>
-          <w:numId w:val="10"/>
-        </w:numPr>
-        <w:rPr>
-          <w:lang w:val="en-US"/>
-        </w:rPr>
-      </w:pPr>
-      <w:r>
-        <w:rPr>
-          <w:lang w:val="en-US"/>
-        </w:rPr>
-        <w:t>In docker/run_exomy.sh one can see that all docker containers are based on the same image named ‘</w:t>
-      </w:r>
-      <w:proofErr w:type="spellStart"/>
-      <w:r>
-        <w:rPr>
-          <w:lang w:val="en-US"/>
-        </w:rPr>
-        <w:t>exomy</w:t>
-      </w:r>
-      <w:proofErr w:type="spellEnd"/>
-      <w:r>
-        <w:rPr>
-          <w:lang w:val="en-US"/>
-        </w:rPr>
-        <w:t>’.</w:t>
-      </w:r>
-    </w:p>
-    <w:p>
-      <w:pPr>
-        <w:pStyle w:val="Heading2"/>
-      </w:pPr>
-      <w:r>
-        <w:t xml:space="preserve">Changes to </w:t>
-      </w:r>
-      <w:proofErr w:type="spellStart"/>
-      <w:r>
-        <w:t>ExoMy</w:t>
-      </w:r>
-      <w:proofErr w:type="spellEnd"/>
-      <w:r>
-        <w:t xml:space="preserve"> source code</w:t>
+          <w:lang w:val="en-US"/>
+        </w:rPr>
+        <w:t>was added</w:t>
+      </w:r>
+      <w:r>
+        <w:rPr>
+          <w:lang w:val="en-US"/>
+        </w:rPr>
+        <w:t>.</w:t>
       </w:r>
     </w:p>
     <w:p>
@@ -1122,61 +861,37 @@
         <w:rPr>
           <w:lang w:val="en-US"/>
         </w:rPr>
-        <w:t xml:space="preserve">The </w:t>
-      </w:r>
-      <w:proofErr w:type="spellStart"/>
-      <w:r>
-        <w:rPr>
-          <w:lang w:val="en-US"/>
-        </w:rPr>
-        <w:t>gui</w:t>
-      </w:r>
-      <w:proofErr w:type="spellEnd"/>
-      <w:r>
-        <w:rPr>
-          <w:lang w:val="en-US"/>
-        </w:rPr>
-        <w:t>/</w:t>
-      </w:r>
-      <w:r>
-        <w:rPr>
-          <w:lang w:val="en-US"/>
-        </w:rPr>
-        <w:t xml:space="preserve">index.html and </w:t>
-      </w:r>
-      <w:proofErr w:type="spellStart"/>
-      <w:r>
-        <w:rPr>
-          <w:lang w:val="en-US"/>
-        </w:rPr>
-        <w:t>gui</w:t>
-      </w:r>
-      <w:proofErr w:type="spellEnd"/>
-      <w:r>
-        <w:rPr>
-          <w:lang w:val="en-US"/>
-        </w:rPr>
-        <w:t>/</w:t>
-      </w:r>
-      <w:r>
-        <w:rPr>
-          <w:lang w:val="en-US"/>
-        </w:rPr>
-        <w:t xml:space="preserve">style.css were adapted to have a bigger video image and to display the published battery voltage  and </w:t>
-      </w:r>
-      <w:proofErr w:type="spellStart"/>
-      <w:r>
-        <w:rPr>
-          <w:lang w:val="en-US"/>
-        </w:rPr>
-        <w:t>solarpanel</w:t>
-      </w:r>
-      <w:proofErr w:type="spellEnd"/>
-      <w:r>
-        <w:rPr>
-          <w:lang w:val="en-US"/>
-        </w:rPr>
-        <w:t xml:space="preserve"> voltage.</w:t>
+        <w:t>In src/robot_node.py additional code was added to publish the battery voltage and solarpanel voltage to the ‘</w:t>
+      </w:r>
+      <w:r>
+        <w:rPr>
+          <w:lang w:val="en-US"/>
+        </w:rPr>
+        <w:t>/battery_voltage</w:t>
+      </w:r>
+      <w:r>
+        <w:rPr>
+          <w:lang w:val="en-US"/>
+        </w:rPr>
+        <w:t xml:space="preserve">’ and </w:t>
+      </w:r>
+      <w:r>
+        <w:rPr>
+          <w:lang w:val="en-US"/>
+        </w:rPr>
+        <w:t>'/solarpanel_voltage'</w:t>
+      </w:r>
+      <w:r>
+        <w:rPr>
+          <w:lang w:val="en-US"/>
+        </w:rPr>
+        <w:t xml:space="preserve"> topic</w:t>
+      </w:r>
+      <w:r>
+        <w:rPr>
+          <w:lang w:val="en-US"/>
+        </w:rPr>
+        <w:t xml:space="preserve"> respectively every second.</w:t>
       </w:r>
     </w:p>
     <w:p>
@@ -1194,65 +909,326 @@
         <w:rPr>
           <w:lang w:val="en-US"/>
         </w:rPr>
-        <w:t xml:space="preserve">For I2C the I2C.py script was added. </w:t>
-      </w:r>
-      <w:r>
-        <w:rPr>
-          <w:lang w:val="en-US"/>
-        </w:rPr>
-        <w:t>This was needed to communicate with the A</w:t>
-      </w:r>
-      <w:r>
-        <w:rPr>
-          <w:lang w:val="en-US"/>
-        </w:rPr>
-        <w:t>T</w:t>
-      </w:r>
-      <w:r>
-        <w:rPr>
-          <w:lang w:val="en-US"/>
-        </w:rPr>
-        <w:t xml:space="preserve">mega328P processor. </w:t>
-      </w:r>
-      <w:r>
-        <w:rPr>
-          <w:lang w:val="en-US"/>
-        </w:rPr>
-        <w:t xml:space="preserve">This script needed </w:t>
-      </w:r>
-      <w:proofErr w:type="spellStart"/>
-      <w:r>
-        <w:rPr>
-          <w:lang w:val="en-US"/>
-        </w:rPr>
-        <w:t>smbus</w:t>
-      </w:r>
-      <w:proofErr w:type="spellEnd"/>
-      <w:r>
-        <w:rPr>
-          <w:lang w:val="en-US"/>
-        </w:rPr>
-        <w:t xml:space="preserve"> to be installed. Therefore in </w:t>
-      </w:r>
-      <w:r>
-        <w:rPr>
-          <w:lang w:val="en-US"/>
-        </w:rPr>
-        <w:t>docker/</w:t>
-      </w:r>
-      <w:proofErr w:type="spellStart"/>
-      <w:r>
-        <w:rPr>
-          <w:lang w:val="en-US"/>
-        </w:rPr>
-        <w:t>Dockerfile</w:t>
-      </w:r>
-      <w:proofErr w:type="spellEnd"/>
-      <w:r>
-        <w:rPr>
-          <w:lang w:val="en-US"/>
-        </w:rPr>
-        <w:t xml:space="preserve"> the installation command</w:t>
+        <w:lastRenderedPageBreak/>
+        <w:t>In src/robot_node.py additional code is added to handle the messages published by the ATmega328P on the ‘/own_button’ topic.</w:t>
+      </w:r>
+      <w:r>
+        <w:rPr>
+          <w:lang w:val="en-US"/>
+        </w:rPr>
+        <w:t xml:space="preserve"> These messages are:</w:t>
+      </w:r>
+    </w:p>
+    <w:p>
+      <w:pPr>
+        <w:pStyle w:val="ListParagraph"/>
+        <w:numPr>
+          <w:ilvl w:val="1"/>
+          <w:numId w:val="11"/>
+        </w:numPr>
+        <w:rPr>
+          <w:lang w:val="en-US"/>
+        </w:rPr>
+      </w:pPr>
+      <w:r>
+        <w:rPr>
+          <w:lang w:val="en-US"/>
+        </w:rPr>
+        <w:t>lights_on. Through</w:t>
+      </w:r>
+      <w:r>
+        <w:rPr>
+          <w:lang w:val="en-US"/>
+        </w:rPr>
+        <w:t xml:space="preserve"> I2C the ATmega328P is i</w:t>
+      </w:r>
+      <w:r>
+        <w:rPr>
+          <w:lang w:val="en-US"/>
+        </w:rPr>
+        <w:t>nstructed to switch on the lights.</w:t>
+      </w:r>
+    </w:p>
+    <w:p>
+      <w:pPr>
+        <w:pStyle w:val="ListParagraph"/>
+        <w:numPr>
+          <w:ilvl w:val="1"/>
+          <w:numId w:val="11"/>
+        </w:numPr>
+        <w:rPr>
+          <w:lang w:val="en-US"/>
+        </w:rPr>
+      </w:pPr>
+      <w:r>
+        <w:rPr>
+          <w:lang w:val="en-US"/>
+        </w:rPr>
+        <w:t>lights_off. Through</w:t>
+      </w:r>
+      <w:r>
+        <w:rPr>
+          <w:lang w:val="en-US"/>
+        </w:rPr>
+        <w:t xml:space="preserve"> I2C the ATmega328P is i</w:t>
+      </w:r>
+      <w:r>
+        <w:rPr>
+          <w:lang w:val="en-US"/>
+        </w:rPr>
+        <w:t>nstructed to switch on the lights.</w:t>
+      </w:r>
+    </w:p>
+    <w:p>
+      <w:pPr>
+        <w:pStyle w:val="ListParagraph"/>
+        <w:numPr>
+          <w:ilvl w:val="1"/>
+          <w:numId w:val="11"/>
+        </w:numPr>
+        <w:rPr>
+          <w:lang w:val="en-US"/>
+        </w:rPr>
+      </w:pPr>
+      <w:r>
+        <w:rPr>
+          <w:lang w:val="en-US"/>
+        </w:rPr>
+        <w:t>goto_sleep. Through</w:t>
+      </w:r>
+      <w:r>
+        <w:rPr>
+          <w:lang w:val="en-US"/>
+        </w:rPr>
+        <w:t xml:space="preserve"> I2C the ATmega328P is i</w:t>
+      </w:r>
+      <w:r>
+        <w:rPr>
+          <w:lang w:val="en-US"/>
+        </w:rPr>
+        <w:t>nstructed to go to sleep. This will be acknowledged by the Arduino. Only after the acknowledge the Raspberry Pi will be shut down. Because this must happen from wi</w:t>
+      </w:r>
+      <w:r>
+        <w:rPr>
+          <w:lang w:val="en-US"/>
+        </w:rPr>
+        <w:t>t</w:t>
+      </w:r>
+      <w:r>
+        <w:rPr>
+          <w:lang w:val="en-US"/>
+        </w:rPr>
+        <w:t>hin a docker container</w:t>
+      </w:r>
+      <w:r>
+        <w:rPr>
+          <w:lang w:val="en-US"/>
+        </w:rPr>
+        <w:t>, an empty file is used to communicate to the host that it must issue a shutdoen command. The sequence of events:</w:t>
+      </w:r>
+    </w:p>
+    <w:p>
+      <w:pPr>
+        <w:pStyle w:val="ListParagraph"/>
+        <w:numPr>
+          <w:ilvl w:val="2"/>
+          <w:numId w:val="11"/>
+        </w:numPr>
+        <w:rPr>
+          <w:lang w:val="en-US"/>
+        </w:rPr>
+      </w:pPr>
+      <w:r>
+        <w:rPr>
+          <w:lang w:val="en-US"/>
+        </w:rPr>
+        <w:t>Sleep button is pressed on the web page.</w:t>
+      </w:r>
+    </w:p>
+    <w:p>
+      <w:pPr>
+        <w:pStyle w:val="ListParagraph"/>
+        <w:numPr>
+          <w:ilvl w:val="2"/>
+          <w:numId w:val="11"/>
+        </w:numPr>
+        <w:rPr>
+          <w:lang w:val="en-US"/>
+        </w:rPr>
+      </w:pPr>
+      <w:r>
+        <w:rPr>
+          <w:lang w:val="en-US"/>
+        </w:rPr>
+        <w:t>In index.html the message ‘goto_sleep” is published on topic ‘/sleep_status’.</w:t>
+      </w:r>
+    </w:p>
+    <w:p>
+      <w:pPr>
+        <w:pStyle w:val="ListParagraph"/>
+        <w:numPr>
+          <w:ilvl w:val="2"/>
+          <w:numId w:val="11"/>
+        </w:numPr>
+        <w:rPr>
+          <w:lang w:val="en-US"/>
+        </w:rPr>
+      </w:pPr>
+      <w:r>
+        <w:rPr>
+          <w:lang w:val="en-US"/>
+        </w:rPr>
+        <w:t xml:space="preserve">In robot_node.py the </w:t>
+      </w:r>
+      <w:r>
+        <w:rPr>
+          <w:lang w:val="en-US"/>
+        </w:rPr>
+        <w:t xml:space="preserve">message </w:t>
+      </w:r>
+      <w:r>
+        <w:rPr>
+          <w:lang w:val="en-US"/>
+        </w:rPr>
+        <w:t>callback function</w:t>
+      </w:r>
+      <w:r>
+        <w:rPr>
+          <w:lang w:val="en-US"/>
+        </w:rPr>
+        <w:t xml:space="preserve"> sends </w:t>
+      </w:r>
+      <w:r>
+        <w:rPr>
+          <w:lang w:val="en-US"/>
+        </w:rPr>
+        <w:t xml:space="preserve">through I2C the </w:t>
+      </w:r>
+      <w:r>
+        <w:rPr>
+          <w:lang w:val="en-US"/>
+        </w:rPr>
+        <w:t xml:space="preserve">instruction to the </w:t>
+      </w:r>
+      <w:r>
+        <w:rPr>
+          <w:lang w:val="en-US"/>
+        </w:rPr>
+        <w:t>ATmega328P to go to sleep.</w:t>
+      </w:r>
+    </w:p>
+    <w:p>
+      <w:pPr>
+        <w:pStyle w:val="ListParagraph"/>
+        <w:numPr>
+          <w:ilvl w:val="2"/>
+          <w:numId w:val="11"/>
+        </w:numPr>
+        <w:rPr>
+          <w:lang w:val="en-US"/>
+        </w:rPr>
+      </w:pPr>
+      <w:r>
+        <w:rPr>
+          <w:lang w:val="en-US"/>
+        </w:rPr>
+        <w:t>The ATmega328P acknowledges the goto_sleep and goes to sleep after a delay. This delay is needed to enable the Raspberry Pi to shut down in a proper way.</w:t>
+      </w:r>
+    </w:p>
+    <w:p>
+      <w:pPr>
+        <w:pStyle w:val="ListParagraph"/>
+        <w:numPr>
+          <w:ilvl w:val="2"/>
+          <w:numId w:val="11"/>
+        </w:numPr>
+        <w:rPr>
+          <w:lang w:val="en-US"/>
+        </w:rPr>
+      </w:pPr>
+      <w:r>
+        <w:rPr>
+          <w:lang w:val="en-US"/>
+        </w:rPr>
+        <w:t xml:space="preserve">robot_node.py  checks for the acknowledge and then writes an empty file </w:t>
+      </w:r>
+      <w:r>
+        <w:rPr>
+          <w:lang w:val="en-US"/>
+        </w:rPr>
+        <w:t xml:space="preserve">'exomy_shutdown.txt' in the '/root/exomy_ws/src/exomy/' folder of </w:t>
+      </w:r>
+      <w:r>
+        <w:rPr>
+          <w:lang w:val="en-US"/>
+        </w:rPr>
+        <w:t>the</w:t>
+      </w:r>
+      <w:r>
+        <w:rPr>
+          <w:lang w:val="en-US"/>
+        </w:rPr>
+        <w:t xml:space="preserve"> container</w:t>
+      </w:r>
+      <w:r>
+        <w:rPr>
+          <w:lang w:val="en-US"/>
+        </w:rPr>
+        <w:t xml:space="preserve">. This folder </w:t>
+      </w:r>
+      <w:r>
+        <w:rPr>
+          <w:lang w:val="en-US"/>
+        </w:rPr>
+        <w:t>is mapped to the host folder '/home/pi/ExoMy_Software/'.</w:t>
+      </w:r>
+    </w:p>
+    <w:p>
+      <w:pPr>
+        <w:pStyle w:val="ListParagraph"/>
+        <w:numPr>
+          <w:ilvl w:val="2"/>
+          <w:numId w:val="11"/>
+        </w:numPr>
+        <w:rPr>
+          <w:lang w:val="en-US"/>
+        </w:rPr>
+      </w:pPr>
+      <w:r>
+        <w:rPr>
+          <w:lang w:val="en-US"/>
+        </w:rPr>
+        <w:t xml:space="preserve">On the host the </w:t>
+      </w:r>
+      <w:r>
+        <w:rPr>
+          <w:lang w:val="en-US"/>
+        </w:rPr>
+        <w:t>‘</w:t>
+      </w:r>
+      <w:r>
+        <w:rPr>
+          <w:lang w:val="en-US"/>
+        </w:rPr>
+        <w:t>/home/pi/ExoMy_Software/</w:t>
+      </w:r>
+      <w:r>
+        <w:rPr>
+          <w:lang w:val="en-US"/>
+        </w:rPr>
+        <w:t>check_exomy_shutdown.py</w:t>
+      </w:r>
+      <w:r>
+        <w:rPr>
+          <w:lang w:val="en-US"/>
+        </w:rPr>
+        <w:t>’</w:t>
+      </w:r>
+      <w:r>
+        <w:rPr>
+          <w:lang w:val="en-US"/>
+        </w:rPr>
+        <w:t xml:space="preserve"> script checks regularly for</w:t>
       </w:r>
       <w:r>
         <w:rPr>
@@ -1262,26 +1238,10 @@
       </w:r>
       <w:r>
         <w:rPr>
-          <w:rFonts w:ascii="Courier New" w:hAnsi="Courier New" w:cs="Courier New"/>
-          <w:sz w:val="20"/>
-          <w:szCs w:val="20"/>
-          <w:highlight w:val="lightGray"/>
-          <w:shd w:val="clear" w:color="auto" w:fill="FAFAFA"/>
-        </w:rPr>
-        <w:t>apt-get install python-</w:t>
-      </w:r>
-      <w:proofErr w:type="spellStart"/>
-      <w:r>
-        <w:rPr>
-          <w:rFonts w:ascii="Courier New" w:hAnsi="Courier New" w:cs="Courier New"/>
-          <w:sz w:val="20"/>
-          <w:szCs w:val="20"/>
-          <w:highlight w:val="lightGray"/>
-          <w:shd w:val="clear" w:color="auto" w:fill="FAFAFA"/>
-        </w:rPr>
-        <w:t>smbus</w:t>
-      </w:r>
-      <w:proofErr w:type="spellEnd"/>
+          <w:lang w:val="en-US"/>
+        </w:rPr>
+        <w:t>the presence of the exomy_shutdown.txt file.</w:t>
+      </w:r>
       <w:r>
         <w:rPr>
           <w:lang w:val="en-US"/>
@@ -1292,13 +1252,7 @@
         <w:rPr>
           <w:lang w:val="en-US"/>
         </w:rPr>
-        <w:t>was added</w:t>
-      </w:r>
-      <w:r>
-        <w:rPr>
-          <w:lang w:val="en-US"/>
-        </w:rPr>
-        <w:t>.</w:t>
+        <w:t>If it is present, it deletes the file and uses the shutdown command to shutdown the Raspberry Pi.</w:t>
       </w:r>
     </w:p>
     <w:p>
@@ -1316,73 +1270,43 @@
         <w:rPr>
           <w:lang w:val="en-US"/>
         </w:rPr>
-        <w:t xml:space="preserve">In src/robot_node.py additional code was added to publish the battery voltage and </w:t>
-      </w:r>
-      <w:proofErr w:type="spellStart"/>
-      <w:r>
-        <w:rPr>
-          <w:lang w:val="en-US"/>
-        </w:rPr>
-        <w:t>solarpanel</w:t>
-      </w:r>
-      <w:proofErr w:type="spellEnd"/>
-      <w:r>
-        <w:rPr>
-          <w:lang w:val="en-US"/>
-        </w:rPr>
-        <w:t xml:space="preserve"> voltage to the ‘</w:t>
-      </w:r>
-      <w:r>
-        <w:rPr>
-          <w:lang w:val="en-US"/>
-        </w:rPr>
-        <w:t>/</w:t>
-      </w:r>
-      <w:proofErr w:type="spellStart"/>
-      <w:r>
-        <w:rPr>
-          <w:lang w:val="en-US"/>
-        </w:rPr>
-        <w:t>battery_voltage</w:t>
-      </w:r>
-      <w:proofErr w:type="spellEnd"/>
-      <w:r>
-        <w:rPr>
-          <w:lang w:val="en-US"/>
-        </w:rPr>
-        <w:t xml:space="preserve">’ and </w:t>
-      </w:r>
-      <w:r>
-        <w:rPr>
-          <w:lang w:val="en-US"/>
-        </w:rPr>
-        <w:t>'/</w:t>
-      </w:r>
-      <w:proofErr w:type="spellStart"/>
-      <w:r>
-        <w:rPr>
-          <w:lang w:val="en-US"/>
-        </w:rPr>
-        <w:t>solarpanel_voltage</w:t>
-      </w:r>
-      <w:proofErr w:type="spellEnd"/>
-      <w:r>
-        <w:rPr>
-          <w:lang w:val="en-US"/>
-        </w:rPr>
-        <w:t>'</w:t>
-      </w:r>
-      <w:r>
-        <w:rPr>
-          <w:lang w:val="en-US"/>
-        </w:rPr>
-        <w:t xml:space="preserve"> topic</w:t>
-      </w:r>
-      <w:r>
-        <w:rPr>
-          <w:lang w:val="en-US"/>
-        </w:rPr>
-        <w:t xml:space="preserve"> respectively every second.</w:t>
+        <w:t>The ‘</w:t>
+      </w:r>
+      <w:r>
+        <w:rPr>
+          <w:lang w:val="en-US"/>
+        </w:rPr>
+        <w:t>check_exomy_shutdown.py</w:t>
+      </w:r>
+      <w:r>
+        <w:rPr>
+          <w:lang w:val="en-US"/>
+        </w:rPr>
+        <w:t>’</w:t>
+      </w:r>
+      <w:r>
+        <w:rPr>
+          <w:lang w:val="en-US"/>
+        </w:rPr>
+        <w:t xml:space="preserve"> </w:t>
+      </w:r>
+      <w:r>
+        <w:rPr>
+          <w:lang w:val="en-US"/>
+        </w:rPr>
+        <w:t>script is added on the Raspberry Pi host to ‘</w:t>
+      </w:r>
+      <w:r>
+        <w:rPr>
+          <w:lang w:val="en-US"/>
+        </w:rPr>
+        <w:t>/etc/profile</w:t>
+      </w:r>
+      <w:r>
+        <w:rPr>
+          <w:lang w:val="en-US"/>
+        </w:rPr>
+        <w:t>’.</w:t>
       </w:r>
     </w:p>
     <w:p>
@@ -1400,664 +1324,7 @@
         <w:rPr>
           <w:lang w:val="en-US"/>
         </w:rPr>
-        <w:t>In src/robot_node.py</w:t>
-      </w:r>
-      <w:r>
-        <w:rPr>
-          <w:lang w:val="en-US"/>
-        </w:rPr>
-        <w:t xml:space="preserve"> additional code is added to handle the messages published by the ATmega328P on the ‘/</w:t>
-      </w:r>
-      <w:proofErr w:type="spellStart"/>
-      <w:r>
-        <w:rPr>
-          <w:lang w:val="en-US"/>
-        </w:rPr>
-        <w:t>own_button</w:t>
-      </w:r>
-      <w:proofErr w:type="spellEnd"/>
-      <w:r>
-        <w:rPr>
-          <w:lang w:val="en-US"/>
-        </w:rPr>
-        <w:t>’ topic.</w:t>
-      </w:r>
-      <w:r>
-        <w:rPr>
-          <w:lang w:val="en-US"/>
-        </w:rPr>
-        <w:t xml:space="preserve"> These messages are:</w:t>
-      </w:r>
-    </w:p>
-    <w:p>
-      <w:pPr>
-        <w:pStyle w:val="ListParagraph"/>
-        <w:numPr>
-          <w:ilvl w:val="1"/>
-          <w:numId w:val="11"/>
-        </w:numPr>
-        <w:rPr>
-          <w:lang w:val="en-US"/>
-        </w:rPr>
-      </w:pPr>
-      <w:proofErr w:type="spellStart"/>
-      <w:r>
-        <w:rPr>
-          <w:lang w:val="en-US"/>
-        </w:rPr>
-        <w:t>lights_on</w:t>
-      </w:r>
-      <w:proofErr w:type="spellEnd"/>
-      <w:r>
-        <w:rPr>
-          <w:lang w:val="en-US"/>
-        </w:rPr>
-        <w:t>. Through</w:t>
-      </w:r>
-      <w:r>
-        <w:rPr>
-          <w:lang w:val="en-US"/>
-        </w:rPr>
-        <w:t xml:space="preserve"> I2C the ATmega328P is i</w:t>
-      </w:r>
-      <w:r>
-        <w:rPr>
-          <w:lang w:val="en-US"/>
-        </w:rPr>
-        <w:t>nstructed to switch on the lights.</w:t>
-      </w:r>
-    </w:p>
-    <w:p>
-      <w:pPr>
-        <w:pStyle w:val="ListParagraph"/>
-        <w:numPr>
-          <w:ilvl w:val="1"/>
-          <w:numId w:val="11"/>
-        </w:numPr>
-        <w:rPr>
-          <w:lang w:val="en-US"/>
-        </w:rPr>
-      </w:pPr>
-      <w:proofErr w:type="spellStart"/>
-      <w:r>
-        <w:rPr>
-          <w:lang w:val="en-US"/>
-        </w:rPr>
-        <w:t>lights_off</w:t>
-      </w:r>
-      <w:proofErr w:type="spellEnd"/>
-      <w:r>
-        <w:rPr>
-          <w:lang w:val="en-US"/>
-        </w:rPr>
-        <w:t xml:space="preserve">. </w:t>
-      </w:r>
-      <w:r>
-        <w:rPr>
-          <w:lang w:val="en-US"/>
-        </w:rPr>
-        <w:t>Through</w:t>
-      </w:r>
-      <w:r>
-        <w:rPr>
-          <w:lang w:val="en-US"/>
-        </w:rPr>
-        <w:t xml:space="preserve"> I2C the ATmega328P is i</w:t>
-      </w:r>
-      <w:r>
-        <w:rPr>
-          <w:lang w:val="en-US"/>
-        </w:rPr>
-        <w:t>nstructed to switch on the lights.</w:t>
-      </w:r>
-    </w:p>
-    <w:p>
-      <w:pPr>
-        <w:pStyle w:val="ListParagraph"/>
-        <w:numPr>
-          <w:ilvl w:val="1"/>
-          <w:numId w:val="11"/>
-        </w:numPr>
-        <w:rPr>
-          <w:lang w:val="en-US"/>
-        </w:rPr>
-      </w:pPr>
-      <w:proofErr w:type="spellStart"/>
-      <w:r>
-        <w:rPr>
-          <w:lang w:val="en-US"/>
-        </w:rPr>
-        <w:lastRenderedPageBreak/>
-        <w:t>goto_sleep</w:t>
-      </w:r>
-      <w:proofErr w:type="spellEnd"/>
-      <w:r>
-        <w:rPr>
-          <w:lang w:val="en-US"/>
-        </w:rPr>
-        <w:t xml:space="preserve">. </w:t>
-      </w:r>
-      <w:r>
-        <w:rPr>
-          <w:lang w:val="en-US"/>
-        </w:rPr>
-        <w:t>Through</w:t>
-      </w:r>
-      <w:r>
-        <w:rPr>
-          <w:lang w:val="en-US"/>
-        </w:rPr>
-        <w:t xml:space="preserve"> I2C the ATmega328P is i</w:t>
-      </w:r>
-      <w:r>
-        <w:rPr>
-          <w:lang w:val="en-US"/>
-        </w:rPr>
-        <w:t xml:space="preserve">nstructed to </w:t>
-      </w:r>
-      <w:r>
-        <w:rPr>
-          <w:lang w:val="en-US"/>
-        </w:rPr>
-        <w:t>go to sleep. This will be acknowledged by the Arduino. Only after the acknowledge the Raspberry Pi will be shut down. Because this must happen from wi</w:t>
-      </w:r>
-      <w:r>
-        <w:rPr>
-          <w:lang w:val="en-US"/>
-        </w:rPr>
-        <w:t>t</w:t>
-      </w:r>
-      <w:r>
-        <w:rPr>
-          <w:lang w:val="en-US"/>
-        </w:rPr>
-        <w:t>hin a docker container</w:t>
-      </w:r>
-      <w:r>
-        <w:rPr>
-          <w:lang w:val="en-US"/>
-        </w:rPr>
-        <w:t xml:space="preserve">, an empty file is used to communicate to the host that it must issue a </w:t>
-      </w:r>
-      <w:proofErr w:type="spellStart"/>
-      <w:r>
-        <w:rPr>
-          <w:lang w:val="en-US"/>
-        </w:rPr>
-        <w:t>shutdoen</w:t>
-      </w:r>
-      <w:proofErr w:type="spellEnd"/>
-      <w:r>
-        <w:rPr>
-          <w:lang w:val="en-US"/>
-        </w:rPr>
-        <w:t xml:space="preserve"> command. The sequence of events:</w:t>
-      </w:r>
-    </w:p>
-    <w:p>
-      <w:pPr>
-        <w:pStyle w:val="ListParagraph"/>
-        <w:numPr>
-          <w:ilvl w:val="2"/>
-          <w:numId w:val="11"/>
-        </w:numPr>
-        <w:rPr>
-          <w:lang w:val="en-US"/>
-        </w:rPr>
-      </w:pPr>
-      <w:r>
-        <w:rPr>
-          <w:lang w:val="en-US"/>
-        </w:rPr>
-        <w:t>Sleep button is pressed on the web page.</w:t>
-      </w:r>
-    </w:p>
-    <w:p>
-      <w:pPr>
-        <w:pStyle w:val="ListParagraph"/>
-        <w:numPr>
-          <w:ilvl w:val="2"/>
-          <w:numId w:val="11"/>
-        </w:numPr>
-        <w:rPr>
-          <w:lang w:val="en-US"/>
-        </w:rPr>
-      </w:pPr>
-      <w:r>
-        <w:rPr>
-          <w:lang w:val="en-US"/>
-        </w:rPr>
-        <w:t>In index.html the message ‘</w:t>
-      </w:r>
-      <w:proofErr w:type="spellStart"/>
-      <w:r>
-        <w:rPr>
-          <w:lang w:val="en-US"/>
-        </w:rPr>
-        <w:t>goto_sleep</w:t>
-      </w:r>
-      <w:proofErr w:type="spellEnd"/>
-      <w:r>
-        <w:rPr>
-          <w:lang w:val="en-US"/>
-        </w:rPr>
-        <w:t>” is published on topic ‘/</w:t>
-      </w:r>
-      <w:proofErr w:type="spellStart"/>
-      <w:r>
-        <w:rPr>
-          <w:lang w:val="en-US"/>
-        </w:rPr>
-        <w:t>sleep_status</w:t>
-      </w:r>
-      <w:proofErr w:type="spellEnd"/>
-      <w:r>
-        <w:rPr>
-          <w:lang w:val="en-US"/>
-        </w:rPr>
-        <w:t>’.</w:t>
-      </w:r>
-    </w:p>
-    <w:p>
-      <w:pPr>
-        <w:pStyle w:val="ListParagraph"/>
-        <w:numPr>
-          <w:ilvl w:val="2"/>
-          <w:numId w:val="11"/>
-        </w:numPr>
-        <w:rPr>
-          <w:lang w:val="en-US"/>
-        </w:rPr>
-      </w:pPr>
-      <w:r>
-        <w:rPr>
-          <w:lang w:val="en-US"/>
-        </w:rPr>
-        <w:t xml:space="preserve">In robot_node.py the </w:t>
-      </w:r>
-      <w:r>
-        <w:rPr>
-          <w:lang w:val="en-US"/>
-        </w:rPr>
-        <w:t xml:space="preserve">message </w:t>
-      </w:r>
-      <w:r>
-        <w:rPr>
-          <w:lang w:val="en-US"/>
-        </w:rPr>
-        <w:t>callback function</w:t>
-      </w:r>
-      <w:r>
-        <w:rPr>
-          <w:lang w:val="en-US"/>
-        </w:rPr>
-        <w:t xml:space="preserve"> sends </w:t>
-      </w:r>
-      <w:r>
-        <w:rPr>
-          <w:lang w:val="en-US"/>
-        </w:rPr>
-        <w:t xml:space="preserve">through I2C the </w:t>
-      </w:r>
-      <w:r>
-        <w:rPr>
-          <w:lang w:val="en-US"/>
-        </w:rPr>
-        <w:t xml:space="preserve">instruction to the </w:t>
-      </w:r>
-      <w:r>
-        <w:rPr>
-          <w:lang w:val="en-US"/>
-        </w:rPr>
-        <w:t>ATmega328P to go to sleep.</w:t>
-      </w:r>
-    </w:p>
-    <w:p>
-      <w:pPr>
-        <w:pStyle w:val="ListParagraph"/>
-        <w:numPr>
-          <w:ilvl w:val="2"/>
-          <w:numId w:val="11"/>
-        </w:numPr>
-        <w:rPr>
-          <w:lang w:val="en-US"/>
-        </w:rPr>
-      </w:pPr>
-      <w:r>
-        <w:rPr>
-          <w:lang w:val="en-US"/>
-        </w:rPr>
-        <w:t xml:space="preserve">The ATmega328P acknowledges the </w:t>
-      </w:r>
-      <w:proofErr w:type="spellStart"/>
-      <w:r>
-        <w:rPr>
-          <w:lang w:val="en-US"/>
-        </w:rPr>
-        <w:t>goto_sleep</w:t>
-      </w:r>
-      <w:proofErr w:type="spellEnd"/>
-      <w:r>
-        <w:rPr>
-          <w:lang w:val="en-US"/>
-        </w:rPr>
-        <w:t xml:space="preserve"> and goes to sleep after a delay. This delay is needed to enable the Raspberry Pi to shut down in a proper way.</w:t>
-      </w:r>
-    </w:p>
-    <w:p>
-      <w:pPr>
-        <w:pStyle w:val="ListParagraph"/>
-        <w:numPr>
-          <w:ilvl w:val="2"/>
-          <w:numId w:val="11"/>
-        </w:numPr>
-        <w:rPr>
-          <w:lang w:val="en-US"/>
-        </w:rPr>
-      </w:pPr>
-      <w:r>
-        <w:rPr>
-          <w:lang w:val="en-US"/>
-        </w:rPr>
-        <w:t xml:space="preserve">robot_node.py  checks for the acknowledge and then writes an empty file </w:t>
-      </w:r>
-      <w:r>
-        <w:rPr>
-          <w:lang w:val="en-US"/>
-        </w:rPr>
-        <w:t>'exomy_shutdown.txt' in the '/root/</w:t>
-      </w:r>
-      <w:proofErr w:type="spellStart"/>
-      <w:r>
-        <w:rPr>
-          <w:lang w:val="en-US"/>
-        </w:rPr>
-        <w:t>exomy_ws</w:t>
-      </w:r>
-      <w:proofErr w:type="spellEnd"/>
-      <w:r>
-        <w:rPr>
-          <w:lang w:val="en-US"/>
-        </w:rPr>
-        <w:t>/</w:t>
-      </w:r>
-      <w:proofErr w:type="spellStart"/>
-      <w:r>
-        <w:rPr>
-          <w:lang w:val="en-US"/>
-        </w:rPr>
-        <w:t>src</w:t>
-      </w:r>
-      <w:proofErr w:type="spellEnd"/>
-      <w:r>
-        <w:rPr>
-          <w:lang w:val="en-US"/>
-        </w:rPr>
-        <w:t>/</w:t>
-      </w:r>
-      <w:proofErr w:type="spellStart"/>
-      <w:r>
-        <w:rPr>
-          <w:lang w:val="en-US"/>
-        </w:rPr>
-        <w:t>exomy</w:t>
-      </w:r>
-      <w:proofErr w:type="spellEnd"/>
-      <w:r>
-        <w:rPr>
-          <w:lang w:val="en-US"/>
-        </w:rPr>
-        <w:t xml:space="preserve">/' folder of </w:t>
-      </w:r>
-      <w:r>
-        <w:rPr>
-          <w:lang w:val="en-US"/>
-        </w:rPr>
-        <w:t>the</w:t>
-      </w:r>
-      <w:r>
-        <w:rPr>
-          <w:lang w:val="en-US"/>
-        </w:rPr>
-        <w:t xml:space="preserve"> container</w:t>
-      </w:r>
-      <w:r>
-        <w:rPr>
-          <w:lang w:val="en-US"/>
-        </w:rPr>
-        <w:t xml:space="preserve">. This folder </w:t>
-      </w:r>
-      <w:r>
-        <w:rPr>
-          <w:lang w:val="en-US"/>
-        </w:rPr>
-        <w:t>is mapped to the host folder '/home/pi/</w:t>
-      </w:r>
-      <w:proofErr w:type="spellStart"/>
-      <w:r>
-        <w:rPr>
-          <w:lang w:val="en-US"/>
-        </w:rPr>
-        <w:t>ExoMy_Software</w:t>
-      </w:r>
-      <w:proofErr w:type="spellEnd"/>
-      <w:r>
-        <w:rPr>
-          <w:lang w:val="en-US"/>
-        </w:rPr>
-        <w:t>/'.</w:t>
-      </w:r>
-    </w:p>
-    <w:p>
-      <w:pPr>
-        <w:pStyle w:val="ListParagraph"/>
-        <w:numPr>
-          <w:ilvl w:val="2"/>
-          <w:numId w:val="11"/>
-        </w:numPr>
-        <w:rPr>
-          <w:lang w:val="en-US"/>
-        </w:rPr>
-      </w:pPr>
-      <w:r>
-        <w:rPr>
-          <w:lang w:val="en-US"/>
-        </w:rPr>
-        <w:t xml:space="preserve">On the host the </w:t>
-      </w:r>
-      <w:r>
-        <w:rPr>
-          <w:lang w:val="en-US"/>
-        </w:rPr>
-        <w:t>‘</w:t>
-      </w:r>
-      <w:r>
-        <w:rPr>
-          <w:lang w:val="en-US"/>
-        </w:rPr>
-        <w:t>/home/pi/</w:t>
-      </w:r>
-      <w:proofErr w:type="spellStart"/>
-      <w:r>
-        <w:rPr>
-          <w:lang w:val="en-US"/>
-        </w:rPr>
-        <w:t>ExoMy_Software</w:t>
-      </w:r>
-      <w:proofErr w:type="spellEnd"/>
-      <w:r>
-        <w:rPr>
-          <w:lang w:val="en-US"/>
-        </w:rPr>
-        <w:t>/</w:t>
-      </w:r>
-      <w:r>
-        <w:rPr>
-          <w:lang w:val="en-US"/>
-        </w:rPr>
-        <w:t>check_exomy_shutdown.py</w:t>
-      </w:r>
-      <w:r>
-        <w:rPr>
-          <w:lang w:val="en-US"/>
-        </w:rPr>
-        <w:t>’</w:t>
-      </w:r>
-      <w:r>
-        <w:rPr>
-          <w:lang w:val="en-US"/>
-        </w:rPr>
-        <w:t xml:space="preserve"> script checks regularly for</w:t>
-      </w:r>
-      <w:r>
-        <w:rPr>
-          <w:lang w:val="en-US"/>
-        </w:rPr>
-        <w:t xml:space="preserve"> </w:t>
-      </w:r>
-      <w:r>
-        <w:rPr>
-          <w:lang w:val="en-US"/>
-        </w:rPr>
-        <w:t>the presence of the exomy_shutdown.txt file.</w:t>
-      </w:r>
-      <w:r>
-        <w:rPr>
-          <w:lang w:val="en-US"/>
-        </w:rPr>
-        <w:t xml:space="preserve"> </w:t>
-      </w:r>
-      <w:r>
-        <w:rPr>
-          <w:lang w:val="en-US"/>
-        </w:rPr>
-        <w:t xml:space="preserve">If it is present, it deletes the file and uses the shutdown command to </w:t>
-      </w:r>
-      <w:proofErr w:type="spellStart"/>
-      <w:r>
-        <w:rPr>
-          <w:lang w:val="en-US"/>
-        </w:rPr>
-        <w:t>shutdown</w:t>
-      </w:r>
-      <w:proofErr w:type="spellEnd"/>
-      <w:r>
-        <w:rPr>
-          <w:lang w:val="en-US"/>
-        </w:rPr>
-        <w:t xml:space="preserve"> the Raspberry Pi.</w:t>
-      </w:r>
-    </w:p>
-    <w:p>
-      <w:pPr>
-        <w:pStyle w:val="ListParagraph"/>
-        <w:numPr>
-          <w:ilvl w:val="0"/>
-          <w:numId w:val="11"/>
-        </w:numPr>
-        <w:rPr>
-          <w:lang w:val="en-US"/>
-        </w:rPr>
-      </w:pPr>
-      <w:r>
-        <w:rPr>
-          <w:lang w:val="en-US"/>
-        </w:rPr>
-        <w:t xml:space="preserve">The </w:t>
-      </w:r>
-      <w:r>
-        <w:rPr>
-          <w:lang w:val="en-US"/>
-        </w:rPr>
-        <w:t>‘</w:t>
-      </w:r>
-      <w:r>
-        <w:rPr>
-          <w:lang w:val="en-US"/>
-        </w:rPr>
-        <w:t>check_exomy_shutdown.py</w:t>
-      </w:r>
-      <w:r>
-        <w:rPr>
-          <w:lang w:val="en-US"/>
-        </w:rPr>
-        <w:t>’</w:t>
-      </w:r>
-      <w:r>
-        <w:rPr>
-          <w:lang w:val="en-US"/>
-        </w:rPr>
-        <w:t xml:space="preserve"> </w:t>
-      </w:r>
-      <w:r>
-        <w:rPr>
-          <w:lang w:val="en-US"/>
-        </w:rPr>
-        <w:t>script is added on the Raspberry Pi host to ‘</w:t>
-      </w:r>
-      <w:r>
-        <w:rPr>
-          <w:lang w:val="en-US"/>
-        </w:rPr>
-        <w:t>/</w:t>
-      </w:r>
-      <w:proofErr w:type="spellStart"/>
-      <w:r>
-        <w:rPr>
-          <w:lang w:val="en-US"/>
-        </w:rPr>
-        <w:t>etc</w:t>
-      </w:r>
-      <w:proofErr w:type="spellEnd"/>
-      <w:r>
-        <w:rPr>
-          <w:lang w:val="en-US"/>
-        </w:rPr>
-        <w:t>/profile</w:t>
-      </w:r>
-      <w:r>
-        <w:rPr>
-          <w:lang w:val="en-US"/>
-        </w:rPr>
-        <w:t>’.</w:t>
-      </w:r>
-    </w:p>
-    <w:p>
-      <w:pPr>
-        <w:pStyle w:val="ListParagraph"/>
-        <w:numPr>
-          <w:ilvl w:val="0"/>
-          <w:numId w:val="11"/>
-        </w:numPr>
-        <w:rPr>
-          <w:lang w:val="en-US"/>
-        </w:rPr>
-      </w:pPr>
-      <w:r>
-        <w:rPr>
-          <w:lang w:val="en-US"/>
-        </w:rPr>
-        <w:t xml:space="preserve">In src/motors.py the drive motors are switched off when the speed is very low. </w:t>
-      </w:r>
-      <w:r>
-        <w:rPr>
-          <w:lang w:val="en-US"/>
-        </w:rPr>
-        <w:t xml:space="preserve">This to </w:t>
-      </w:r>
-      <w:proofErr w:type="spellStart"/>
-      <w:r>
-        <w:rPr>
-          <w:lang w:val="en-US"/>
-        </w:rPr>
-        <w:t>eleminate</w:t>
-      </w:r>
-      <w:proofErr w:type="spellEnd"/>
-      <w:r>
-        <w:rPr>
-          <w:lang w:val="en-US"/>
-        </w:rPr>
-        <w:t xml:space="preserve"> the need to calibrate the </w:t>
+        <w:t xml:space="preserve">In src/motors.py the drive motors are switched off when the speed is very low. This to eleminate the need to calibrate the </w:t>
       </w:r>
       <w:r>
         <w:rPr>
@@ -2104,14 +1371,12 @@
         </w:rPr>
         <w:t xml:space="preserve">For the </w:t>
       </w:r>
-      <w:proofErr w:type="spellStart"/>
       <w:r>
         <w:rPr>
           <w:lang w:val="en-US"/>
         </w:rPr>
         <w:t>MyExomy</w:t>
       </w:r>
-      <w:proofErr w:type="spellEnd"/>
       <w:r>
         <w:rPr>
           <w:lang w:val="en-US"/>
@@ -2210,21 +1475,7 @@
         <w:rPr>
           <w:lang w:val="en-US"/>
         </w:rPr>
-        <w:t xml:space="preserve">To make the new board available in Visual Studio Code an Atmega328_on_breadboard_8MHz.json file is added to C:\Users\reneb\.platformio\platforms\atmelavr\boards. This json file is created by copying the </w:t>
-      </w:r>
-      <w:proofErr w:type="spellStart"/>
-      <w:r>
-        <w:rPr>
-          <w:lang w:val="en-US"/>
-        </w:rPr>
-        <w:t>uno.json</w:t>
-      </w:r>
-      <w:proofErr w:type="spellEnd"/>
-      <w:r>
-        <w:rPr>
-          <w:lang w:val="en-US"/>
-        </w:rPr>
-        <w:t xml:space="preserve"> file (which is for the Arduino Uno) and adapted the content with info from boards.txt in breadboard-1-6-x.</w:t>
+        <w:t>To make the new board available in Visual Studio Code an Atmega328_on_breadboard_8MHz.json file is added to C:\Users\reneb\.platformio\platforms\atmelavr\boards. This json file is created by copying the uno.json file (which is for the Arduino Uno) and adapted the content with info from boards.txt in breadboard-1-6-x.</w:t>
       </w:r>
     </w:p>
     <w:p>
@@ -2270,7 +1521,6 @@
         </w:rPr>
         <w:br/>
       </w:r>
-      <w:proofErr w:type="spellStart"/>
       <w:r>
         <w:rPr>
           <w:rFonts w:ascii="Courier New" w:hAnsi="Courier New" w:cs="Courier New"/>
@@ -2279,9 +1529,8 @@
           <w:highlight w:val="lightGray"/>
           <w:shd w:val="clear" w:color="auto" w:fill="FAFAFA"/>
         </w:rPr>
-        <w:t>raspivid</w:t>
-      </w:r>
-      <w:proofErr w:type="spellEnd"/>
+        <w:t xml:space="preserve">raspivid -o - -t 0 -hf -w </w:t>
+      </w:r>
       <w:r>
         <w:rPr>
           <w:rFonts w:ascii="Courier New" w:hAnsi="Courier New" w:cs="Courier New"/>
@@ -2289,8 +1538,9 @@
           <w:szCs w:val="20"/>
           <w:highlight w:val="lightGray"/>
           <w:shd w:val="clear" w:color="auto" w:fill="FAFAFA"/>
-        </w:rPr>
-        <w:t xml:space="preserve"> -o - -t 0 -hf -w </w:t>
+          <w:lang w:val="en-US"/>
+        </w:rPr>
+        <w:t>1920</w:t>
       </w:r>
       <w:r>
         <w:rPr>
@@ -2299,9 +1549,8 @@
           <w:szCs w:val="20"/>
           <w:highlight w:val="lightGray"/>
           <w:shd w:val="clear" w:color="auto" w:fill="FAFAFA"/>
-          <w:lang w:val="en-US"/>
-        </w:rPr>
-        <w:t>1920</w:t>
+        </w:rPr>
+        <w:t xml:space="preserve"> -h </w:t>
       </w:r>
       <w:r>
         <w:rPr>
@@ -2310,8 +1559,9 @@
           <w:szCs w:val="20"/>
           <w:highlight w:val="lightGray"/>
           <w:shd w:val="clear" w:color="auto" w:fill="FAFAFA"/>
-        </w:rPr>
-        <w:t xml:space="preserve"> -h </w:t>
+          <w:lang w:val="en-US"/>
+        </w:rPr>
+        <w:t>1080</w:t>
       </w:r>
       <w:r>
         <w:rPr>
@@ -2320,9 +1570,8 @@
           <w:szCs w:val="20"/>
           <w:highlight w:val="lightGray"/>
           <w:shd w:val="clear" w:color="auto" w:fill="FAFAFA"/>
-          <w:lang w:val="en-US"/>
-        </w:rPr>
-        <w:t>1080</w:t>
+        </w:rPr>
+        <w:t xml:space="preserve"> -fps </w:t>
       </w:r>
       <w:r>
         <w:rPr>
@@ -2331,8 +1580,9 @@
           <w:szCs w:val="20"/>
           <w:highlight w:val="lightGray"/>
           <w:shd w:val="clear" w:color="auto" w:fill="FAFAFA"/>
-        </w:rPr>
-        <w:t xml:space="preserve"> -fps </w:t>
+          <w:lang w:val="en-US"/>
+        </w:rPr>
+        <w:t>30</w:t>
       </w:r>
       <w:r>
         <w:rPr>
@@ -2341,151 +1591,8 @@
           <w:szCs w:val="20"/>
           <w:highlight w:val="lightGray"/>
           <w:shd w:val="clear" w:color="auto" w:fill="FAFAFA"/>
-          <w:lang w:val="en-US"/>
-        </w:rPr>
-        <w:t>30</w:t>
-      </w:r>
-      <w:r>
-        <w:rPr>
-          <w:rFonts w:ascii="Courier New" w:hAnsi="Courier New" w:cs="Courier New"/>
-          <w:sz w:val="20"/>
-          <w:szCs w:val="20"/>
-          <w:highlight w:val="lightGray"/>
-          <w:shd w:val="clear" w:color="auto" w:fill="FAFAFA"/>
-        </w:rPr>
-        <w:t xml:space="preserve"> | </w:t>
-      </w:r>
-      <w:proofErr w:type="spellStart"/>
-      <w:r>
-        <w:rPr>
-          <w:rFonts w:ascii="Courier New" w:hAnsi="Courier New" w:cs="Courier New"/>
-          <w:sz w:val="20"/>
-          <w:szCs w:val="20"/>
-          <w:highlight w:val="lightGray"/>
-          <w:shd w:val="clear" w:color="auto" w:fill="FAFAFA"/>
-        </w:rPr>
-        <w:t>cvlc</w:t>
-      </w:r>
-      <w:proofErr w:type="spellEnd"/>
-      <w:r>
-        <w:rPr>
-          <w:rFonts w:ascii="Courier New" w:hAnsi="Courier New" w:cs="Courier New"/>
-          <w:sz w:val="20"/>
-          <w:szCs w:val="20"/>
-          <w:highlight w:val="lightGray"/>
-          <w:shd w:val="clear" w:color="auto" w:fill="FAFAFA"/>
-        </w:rPr>
-        <w:t xml:space="preserve"> -</w:t>
-      </w:r>
-      <w:proofErr w:type="spellStart"/>
-      <w:r>
-        <w:rPr>
-          <w:rFonts w:ascii="Courier New" w:hAnsi="Courier New" w:cs="Courier New"/>
-          <w:sz w:val="20"/>
-          <w:szCs w:val="20"/>
-          <w:highlight w:val="lightGray"/>
-          <w:shd w:val="clear" w:color="auto" w:fill="FAFAFA"/>
-        </w:rPr>
-        <w:t>vvv</w:t>
-      </w:r>
-      <w:proofErr w:type="spellEnd"/>
-      <w:r>
-        <w:rPr>
-          <w:rFonts w:ascii="Courier New" w:hAnsi="Courier New" w:cs="Courier New"/>
-          <w:sz w:val="20"/>
-          <w:szCs w:val="20"/>
-          <w:highlight w:val="lightGray"/>
-          <w:shd w:val="clear" w:color="auto" w:fill="FAFAFA"/>
-        </w:rPr>
-        <w:t xml:space="preserve"> stream:///dev/stdin --</w:t>
-      </w:r>
-      <w:proofErr w:type="spellStart"/>
-      <w:r>
-        <w:rPr>
-          <w:rFonts w:ascii="Courier New" w:hAnsi="Courier New" w:cs="Courier New"/>
-          <w:sz w:val="20"/>
-          <w:szCs w:val="20"/>
-          <w:highlight w:val="lightGray"/>
-          <w:shd w:val="clear" w:color="auto" w:fill="FAFAFA"/>
-        </w:rPr>
-        <w:t>sout</w:t>
-      </w:r>
-      <w:proofErr w:type="spellEnd"/>
-      <w:r>
-        <w:rPr>
-          <w:rFonts w:ascii="Courier New" w:hAnsi="Courier New" w:cs="Courier New"/>
-          <w:sz w:val="20"/>
-          <w:szCs w:val="20"/>
-          <w:highlight w:val="lightGray"/>
-          <w:shd w:val="clear" w:color="auto" w:fill="FAFAFA"/>
-        </w:rPr>
-        <w:t xml:space="preserve"> '#</w:t>
-      </w:r>
-      <w:proofErr w:type="spellStart"/>
-      <w:r>
-        <w:rPr>
-          <w:rFonts w:ascii="Courier New" w:hAnsi="Courier New" w:cs="Courier New"/>
-          <w:sz w:val="20"/>
-          <w:szCs w:val="20"/>
-          <w:highlight w:val="lightGray"/>
-          <w:shd w:val="clear" w:color="auto" w:fill="FAFAFA"/>
-        </w:rPr>
-        <w:t>rtp</w:t>
-      </w:r>
-      <w:proofErr w:type="spellEnd"/>
-      <w:r>
-        <w:rPr>
-          <w:rFonts w:ascii="Courier New" w:hAnsi="Courier New" w:cs="Courier New"/>
-          <w:sz w:val="20"/>
-          <w:szCs w:val="20"/>
-          <w:highlight w:val="lightGray"/>
-          <w:shd w:val="clear" w:color="auto" w:fill="FAFAFA"/>
-        </w:rPr>
-        <w:t>{</w:t>
-      </w:r>
-      <w:proofErr w:type="spellStart"/>
-      <w:r>
-        <w:rPr>
-          <w:rFonts w:ascii="Courier New" w:hAnsi="Courier New" w:cs="Courier New"/>
-          <w:sz w:val="20"/>
-          <w:szCs w:val="20"/>
-          <w:highlight w:val="lightGray"/>
-          <w:shd w:val="clear" w:color="auto" w:fill="FAFAFA"/>
-        </w:rPr>
-        <w:t>sdp</w:t>
-      </w:r>
-      <w:proofErr w:type="spellEnd"/>
-      <w:r>
-        <w:rPr>
-          <w:rFonts w:ascii="Courier New" w:hAnsi="Courier New" w:cs="Courier New"/>
-          <w:sz w:val="20"/>
-          <w:szCs w:val="20"/>
-          <w:highlight w:val="lightGray"/>
-          <w:shd w:val="clear" w:color="auto" w:fill="FAFAFA"/>
-        </w:rPr>
-        <w:t>=rtsp://:8554/x}' :</w:t>
-      </w:r>
-      <w:proofErr w:type="spellStart"/>
-      <w:r>
-        <w:rPr>
-          <w:rFonts w:ascii="Courier New" w:hAnsi="Courier New" w:cs="Courier New"/>
-          <w:sz w:val="20"/>
-          <w:szCs w:val="20"/>
-          <w:highlight w:val="lightGray"/>
-          <w:shd w:val="clear" w:color="auto" w:fill="FAFAFA"/>
-        </w:rPr>
-        <w:t>demux</w:t>
-      </w:r>
-      <w:proofErr w:type="spellEnd"/>
-      <w:r>
-        <w:rPr>
-          <w:rFonts w:ascii="Courier New" w:hAnsi="Courier New" w:cs="Courier New"/>
-          <w:sz w:val="20"/>
-          <w:szCs w:val="20"/>
-          <w:highlight w:val="lightGray"/>
-          <w:shd w:val="clear" w:color="auto" w:fill="FAFAFA"/>
-        </w:rPr>
-        <w:t>=h264</w:t>
+        </w:rPr>
+        <w:t xml:space="preserve"> | cvlc -vvv stream:///dev/stdin --sout '#rtp{sdp=rtsp://:8554/x}' :demux=h264</w:t>
       </w:r>
     </w:p>
     <w:p>
@@ -2507,6 +1614,7 @@
           <w:shd w:val="clear" w:color="auto" w:fill="FAFAFA"/>
           <w:lang w:val="en-US"/>
         </w:rPr>
+        <w:lastRenderedPageBreak/>
         <w:t>View in VLC:</w:t>
       </w:r>
       <w:r>
@@ -2538,7 +1646,6 @@
           <w:rFonts w:cstheme="minorHAnsi"/>
           <w:lang w:val="en-US"/>
         </w:rPr>
-        <w:lastRenderedPageBreak/>
         <w:t xml:space="preserve">Note: it is needed to </w:t>
       </w:r>
       <w:r>
@@ -2610,30 +1717,8 @@
         <w:rPr>
           <w:lang w:val="en-US"/>
         </w:rPr>
-        <w:t xml:space="preserve">Can turn the </w:t>
-      </w:r>
-      <w:proofErr w:type="spellStart"/>
-      <w:r>
-        <w:rPr>
-          <w:lang w:val="en-US"/>
-        </w:rPr>
-        <w:t>MyExoMy</w:t>
-      </w:r>
-      <w:proofErr w:type="spellEnd"/>
-      <w:r>
-        <w:rPr>
-          <w:lang w:val="en-US"/>
-        </w:rPr>
-        <w:t xml:space="preserve"> into deep sleep mode, consuming only 100 </w:t>
-      </w:r>
-      <w:proofErr w:type="spellStart"/>
-      <w:r>
-        <w:rPr>
-          <w:lang w:val="en-US"/>
-        </w:rPr>
-        <w:t>nA.</w:t>
-      </w:r>
-      <w:proofErr w:type="spellEnd"/>
+        <w:t>Can turn the MyExoMy into deep sleep mode, consuming only 100 nA.</w:t>
+      </w:r>
     </w:p>
     <w:p>
       <w:pPr>
@@ -2650,21 +1735,7 @@
         <w:rPr>
           <w:lang w:val="en-US"/>
         </w:rPr>
-        <w:t xml:space="preserve">Can switch on the </w:t>
-      </w:r>
-      <w:proofErr w:type="spellStart"/>
-      <w:r>
-        <w:rPr>
-          <w:lang w:val="en-US"/>
-        </w:rPr>
-        <w:t>MyExomy</w:t>
-      </w:r>
-      <w:proofErr w:type="spellEnd"/>
-      <w:r>
-        <w:rPr>
-          <w:lang w:val="en-US"/>
-        </w:rPr>
-        <w:t xml:space="preserve"> using an external trigger.</w:t>
+        <w:t>Can switch on the MyExomy using an external trigger.</w:t>
       </w:r>
     </w:p>
     <w:p>
@@ -2725,11 +1796,9 @@
       <w:pPr>
         <w:pStyle w:val="Heading3"/>
       </w:pPr>
-      <w:proofErr w:type="spellStart"/>
       <w:r>
         <w:t>EasyEda</w:t>
       </w:r>
-      <w:proofErr w:type="spellEnd"/>
     </w:p>
     <w:p>
       <w:pPr>
@@ -2746,119 +1815,7 @@
         <w:rPr>
           <w:lang w:val="en-US"/>
         </w:rPr>
-        <w:t xml:space="preserve">To work with </w:t>
-      </w:r>
-      <w:proofErr w:type="spellStart"/>
-      <w:r>
-        <w:rPr>
-          <w:lang w:val="en-US"/>
-        </w:rPr>
-        <w:t>EasyEda</w:t>
-      </w:r>
-      <w:proofErr w:type="spellEnd"/>
-      <w:r>
-        <w:rPr>
-          <w:lang w:val="en-US"/>
-        </w:rPr>
-        <w:t xml:space="preserve"> for the </w:t>
-      </w:r>
-      <w:proofErr w:type="spellStart"/>
-      <w:r>
-        <w:rPr>
-          <w:lang w:val="en-US"/>
-        </w:rPr>
-        <w:t>MyExoMy</w:t>
-      </w:r>
-      <w:proofErr w:type="spellEnd"/>
-      <w:r>
-        <w:rPr>
-          <w:lang w:val="en-US"/>
-        </w:rPr>
-        <w:t xml:space="preserve"> </w:t>
-      </w:r>
-      <w:proofErr w:type="spellStart"/>
-      <w:r>
-        <w:rPr>
-          <w:lang w:val="en-US"/>
-        </w:rPr>
-        <w:t>projet</w:t>
-      </w:r>
-      <w:proofErr w:type="spellEnd"/>
-      <w:r>
-        <w:rPr>
-          <w:lang w:val="en-US"/>
-        </w:rPr>
-        <w:t xml:space="preserve"> first change the Data Directory to the corresponding </w:t>
-      </w:r>
-      <w:proofErr w:type="spellStart"/>
-      <w:r>
-        <w:rPr>
-          <w:lang w:val="en-US"/>
-        </w:rPr>
-        <w:t>EasyEda</w:t>
-      </w:r>
-      <w:proofErr w:type="spellEnd"/>
-      <w:r>
-        <w:rPr>
-          <w:lang w:val="en-US"/>
-        </w:rPr>
-        <w:t xml:space="preserve"> folder with </w:t>
-      </w:r>
-      <w:proofErr w:type="spellStart"/>
-      <w:r>
-        <w:rPr>
-          <w:lang w:val="en-US"/>
-        </w:rPr>
-        <w:t>EasyEda</w:t>
-      </w:r>
-      <w:proofErr w:type="spellEnd"/>
-      <w:r>
-        <w:rPr>
-          <w:lang w:val="en-US"/>
-        </w:rPr>
-        <w:t xml:space="preserve"> -&gt; Setting -&gt; Desktop Edition Setting -&gt; Data Directory. After that with </w:t>
-      </w:r>
-      <w:proofErr w:type="spellStart"/>
-      <w:r>
-        <w:rPr>
-          <w:lang w:val="en-US"/>
-        </w:rPr>
-        <w:t>EasyEda</w:t>
-      </w:r>
-      <w:proofErr w:type="spellEnd"/>
-      <w:r>
-        <w:rPr>
-          <w:lang w:val="en-US"/>
-        </w:rPr>
-        <w:t xml:space="preserve"> -&gt; File -&gt; Open Project the </w:t>
-      </w:r>
-      <w:proofErr w:type="spellStart"/>
-      <w:r>
-        <w:rPr>
-          <w:lang w:val="en-US"/>
-        </w:rPr>
-        <w:t>MyExoMy</w:t>
-      </w:r>
-      <w:proofErr w:type="spellEnd"/>
-      <w:r>
-        <w:rPr>
-          <w:lang w:val="en-US"/>
-        </w:rPr>
-        <w:t xml:space="preserve"> </w:t>
-      </w:r>
-      <w:proofErr w:type="spellStart"/>
-      <w:r>
-        <w:rPr>
-          <w:lang w:val="en-US"/>
-        </w:rPr>
-        <w:t>EasyEda</w:t>
-      </w:r>
-      <w:proofErr w:type="spellEnd"/>
-      <w:r>
-        <w:rPr>
-          <w:lang w:val="en-US"/>
-        </w:rPr>
-        <w:t xml:space="preserve"> project can be opened.</w:t>
+        <w:t>To work with EasyEda for the MyExoMy projet first change the Data Directory to the corresponding EasyEda folder with EasyEda -&gt; Setting -&gt; Desktop Edition Setting -&gt; Data Directory. After that with EasyEda -&gt; File -&gt; Open Project the MyExoMy EasyEda project can be opened.</w:t>
       </w:r>
     </w:p>
     <w:p>
@@ -2900,21 +1857,7 @@
         <w:rPr>
           <w:lang w:val="en-US"/>
         </w:rPr>
-        <w:t xml:space="preserve">after </w:t>
-      </w:r>
-      <w:proofErr w:type="spellStart"/>
-      <w:r>
-        <w:rPr>
-          <w:lang w:val="en-US"/>
-        </w:rPr>
-        <w:t>EasyEda</w:t>
-      </w:r>
-      <w:proofErr w:type="spellEnd"/>
-      <w:r>
-        <w:rPr>
-          <w:lang w:val="en-US"/>
-        </w:rPr>
-        <w:t xml:space="preserve"> -&gt; Login </w:t>
+        <w:t xml:space="preserve">after EasyEda -&gt; Login </w:t>
       </w:r>
       <w:r>
         <w:rPr>
@@ -2945,13 +1888,8 @@
       <w:pPr>
         <w:pStyle w:val="Heading3"/>
       </w:pPr>
-      <w:proofErr w:type="spellStart"/>
-      <w:r>
-        <w:t>EasyEda</w:t>
-      </w:r>
-      <w:proofErr w:type="spellEnd"/>
-      <w:r>
-        <w:t xml:space="preserve"> PCB settings:</w:t>
+      <w:r>
+        <w:t>EasyEda PCB settings:</w:t>
       </w:r>
     </w:p>
     <w:p>
@@ -2998,7 +1936,6 @@
         </w:rPr>
         <w:t xml:space="preserve">The copper thickness is chosen to be 2 oz = 2x 1.4 mil = 2x 35 </w:t>
       </w:r>
-      <w:proofErr w:type="spellStart"/>
       <w:r>
         <w:rPr>
           <w:lang w:val="en-US"/>
@@ -3009,16 +1946,8 @@
         <w:rPr>
           <w:lang w:val="en-US"/>
         </w:rPr>
-        <w:t>m</w:t>
-      </w:r>
-      <w:proofErr w:type="spellEnd"/>
-      <w:r>
-        <w:rPr>
-          <w:lang w:val="en-US"/>
-        </w:rPr>
-        <w:t xml:space="preserve"> = 70 </w:t>
-      </w:r>
-      <w:proofErr w:type="spellStart"/>
+        <w:t xml:space="preserve">m = 70 </w:t>
+      </w:r>
       <w:r>
         <w:rPr>
           <w:lang w:val="en-US"/>
@@ -3029,28 +1958,7 @@
         <w:rPr>
           <w:lang w:val="en-US"/>
         </w:rPr>
-        <w:t>m</w:t>
-      </w:r>
-      <w:proofErr w:type="spellEnd"/>
-      <w:r>
-        <w:rPr>
-          <w:lang w:val="en-US"/>
-        </w:rPr>
-        <w:t xml:space="preserve">. Normally it is 1 oz. 2 oz is chosen to allow more current and for robustness. It cannot be set in </w:t>
-      </w:r>
-      <w:proofErr w:type="spellStart"/>
-      <w:r>
-        <w:rPr>
-          <w:lang w:val="en-US"/>
-        </w:rPr>
-        <w:t>EasyEda</w:t>
-      </w:r>
-      <w:proofErr w:type="spellEnd"/>
-      <w:r>
-        <w:rPr>
-          <w:lang w:val="en-US"/>
-        </w:rPr>
-        <w:t xml:space="preserve"> but it can be selected when ordering at  JL</w:t>
+        <w:t>m. Normally it is 1 oz. 2 oz is chosen to allow more current and for robustness. It cannot be set in EasyEda but it can be selected when ordering at  JL</w:t>
       </w:r>
       <w:r>
         <w:rPr>
@@ -3170,35 +2078,7 @@
         <w:rPr>
           <w:lang w:val="en-US"/>
         </w:rPr>
-        <w:t>ssuing a ‘</w:t>
-      </w:r>
-      <w:proofErr w:type="spellStart"/>
-      <w:r>
-        <w:rPr>
-          <w:lang w:val="en-US"/>
-        </w:rPr>
-        <w:t>sudo</w:t>
-      </w:r>
-      <w:proofErr w:type="spellEnd"/>
-      <w:r>
-        <w:rPr>
-          <w:lang w:val="en-US"/>
-        </w:rPr>
-        <w:t xml:space="preserve"> halt’. The power of the </w:t>
-      </w:r>
-      <w:proofErr w:type="spellStart"/>
-      <w:r>
-        <w:rPr>
-          <w:lang w:val="en-US"/>
-        </w:rPr>
-        <w:t>Raspberrt</w:t>
-      </w:r>
-      <w:proofErr w:type="spellEnd"/>
-      <w:r>
-        <w:rPr>
-          <w:lang w:val="en-US"/>
-        </w:rPr>
-        <w:t xml:space="preserve"> Pi 4</w:t>
+        <w:t>ssuing a ‘sudo halt’. The power of the Raspberrt Pi 4</w:t>
       </w:r>
       <w:r>
         <w:rPr>
@@ -3396,6 +2276,7 @@
           <w:rFonts w:cstheme="minorHAnsi"/>
           <w:lang w:val="en-US"/>
         </w:rPr>
+        <w:lastRenderedPageBreak/>
         <w:t>TFTP_FILE_TIMEOUT=30000</w:t>
       </w:r>
     </w:p>
@@ -3412,7 +2293,6 @@
           <w:rFonts w:cstheme="minorHAnsi"/>
           <w:lang w:val="en-US"/>
         </w:rPr>
-        <w:lastRenderedPageBreak/>
         <w:t>ENABLE_SELF_UPDATE=1</w:t>
       </w:r>
     </w:p>
@@ -3495,7 +2375,6 @@
         </w:rPr>
         <w:t xml:space="preserve">To view: </w:t>
       </w:r>
-      <w:proofErr w:type="spellStart"/>
       <w:r>
         <w:rPr>
           <w:rFonts w:ascii="Courier New" w:hAnsi="Courier New" w:cs="Courier New"/>
@@ -3504,9 +2383,23 @@
           <w:highlight w:val="lightGray"/>
           <w:shd w:val="clear" w:color="auto" w:fill="FAFAFA"/>
         </w:rPr>
-        <w:t>rpi</w:t>
-      </w:r>
-      <w:proofErr w:type="spellEnd"/>
+        <w:t>rpi-eeprom-config</w:t>
+      </w:r>
+      <w:r>
+        <w:rPr>
+          <w:rFonts w:cstheme="minorHAnsi"/>
+          <w:lang w:val="en-US"/>
+        </w:rPr>
+        <w:br/>
+      </w:r>
+      <w:r>
+        <w:rPr>
+          <w:rFonts w:cstheme="minorHAnsi"/>
+          <w:shd w:val="clear" w:color="auto" w:fill="FAFAFA"/>
+          <w:lang w:val="en-US"/>
+        </w:rPr>
+        <w:t xml:space="preserve">To edit: </w:t>
+      </w:r>
       <w:r>
         <w:rPr>
           <w:rFonts w:ascii="Courier New" w:hAnsi="Courier New" w:cs="Courier New"/>
@@ -3515,9 +2408,8 @@
           <w:highlight w:val="lightGray"/>
           <w:shd w:val="clear" w:color="auto" w:fill="FAFAFA"/>
         </w:rPr>
-        <w:t>-</w:t>
-      </w:r>
-      <w:proofErr w:type="spellStart"/>
+        <w:t xml:space="preserve">sudo -E rpi-eeprom-config </w:t>
+      </w:r>
       <w:r>
         <w:rPr>
           <w:rFonts w:ascii="Courier New" w:hAnsi="Courier New" w:cs="Courier New"/>
@@ -3526,9 +2418,8 @@
           <w:highlight w:val="lightGray"/>
           <w:shd w:val="clear" w:color="auto" w:fill="FAFAFA"/>
         </w:rPr>
-        <w:t>eeprom</w:t>
-      </w:r>
-      <w:proofErr w:type="spellEnd"/>
+        <w:t>–</w:t>
+      </w:r>
       <w:r>
         <w:rPr>
           <w:rFonts w:ascii="Courier New" w:hAnsi="Courier New" w:cs="Courier New"/>
@@ -3537,24 +2428,52 @@
           <w:highlight w:val="lightGray"/>
           <w:shd w:val="clear" w:color="auto" w:fill="FAFAFA"/>
         </w:rPr>
-        <w:t>-config</w:t>
-      </w:r>
-      <w:r>
-        <w:rPr>
-          <w:rFonts w:cstheme="minorHAnsi"/>
-          <w:lang w:val="en-US"/>
-        </w:rPr>
-        <w:br/>
-      </w:r>
-      <w:r>
-        <w:rPr>
-          <w:rFonts w:cstheme="minorHAnsi"/>
-          <w:shd w:val="clear" w:color="auto" w:fill="FAFAFA"/>
-          <w:lang w:val="en-US"/>
-        </w:rPr>
-        <w:t xml:space="preserve">To edit: </w:t>
-      </w:r>
-      <w:proofErr w:type="spellStart"/>
+        <w:t>edit</w:t>
+      </w:r>
+    </w:p>
+    <w:p>
+      <w:pPr>
+        <w:ind w:left="360"/>
+        <w:rPr>
+          <w:rFonts w:cstheme="minorHAnsi"/>
+          <w:lang w:val="en-US"/>
+        </w:rPr>
+      </w:pPr>
+      <w:r>
+        <w:rPr>
+          <w:rFonts w:cstheme="minorHAnsi"/>
+          <w:lang w:val="en-US"/>
+        </w:rPr>
+        <w:t xml:space="preserve">After editing, whether you </w:t>
+      </w:r>
+      <w:r>
+        <w:rPr>
+          <w:rFonts w:cstheme="minorHAnsi"/>
+          <w:lang w:val="en-US"/>
+        </w:rPr>
+        <w:t>cha</w:t>
+      </w:r>
+      <w:r>
+        <w:rPr>
+          <w:rFonts w:cstheme="minorHAnsi"/>
+          <w:lang w:val="en-US"/>
+        </w:rPr>
+        <w:t>nged anything or not, always issu</w:t>
+      </w:r>
+      <w:r>
+        <w:rPr>
+          <w:rFonts w:cstheme="minorHAnsi"/>
+          <w:lang w:val="en-US"/>
+        </w:rPr>
+        <w:t>e</w:t>
+      </w:r>
+      <w:r>
+        <w:rPr>
+          <w:rFonts w:cstheme="minorHAnsi"/>
+          <w:lang w:val="en-US"/>
+        </w:rPr>
+        <w:t xml:space="preserve"> a </w:t>
+      </w:r>
       <w:r>
         <w:rPr>
           <w:rFonts w:ascii="Courier New" w:hAnsi="Courier New" w:cs="Courier New"/>
@@ -3563,212 +2482,63 @@
           <w:highlight w:val="lightGray"/>
           <w:shd w:val="clear" w:color="auto" w:fill="FAFAFA"/>
         </w:rPr>
-        <w:t>sudo</w:t>
-      </w:r>
-      <w:proofErr w:type="spellEnd"/>
-      <w:r>
-        <w:rPr>
-          <w:rFonts w:ascii="Courier New" w:hAnsi="Courier New" w:cs="Courier New"/>
-          <w:sz w:val="20"/>
-          <w:szCs w:val="20"/>
-          <w:highlight w:val="lightGray"/>
+        <w:t>sudo reboot</w:t>
+      </w:r>
+      <w:r>
+        <w:rPr>
+          <w:rFonts w:cstheme="minorHAnsi"/>
+          <w:lang w:val="en-US"/>
+        </w:rPr>
+        <w:t xml:space="preserve">, otherwise </w:t>
+      </w:r>
+      <w:r>
+        <w:rPr>
+          <w:rFonts w:cstheme="minorHAnsi"/>
+          <w:lang w:val="en-US"/>
+        </w:rPr>
+        <w:t>the setting</w:t>
+      </w:r>
+      <w:r>
+        <w:rPr>
+          <w:rFonts w:cstheme="minorHAnsi"/>
+          <w:lang w:val="en-US"/>
+        </w:rPr>
+        <w:t xml:space="preserve"> does no</w:t>
+      </w:r>
+      <w:r>
+        <w:rPr>
+          <w:rFonts w:cstheme="minorHAnsi"/>
+          <w:lang w:val="en-US"/>
+        </w:rPr>
+        <w:t>t seem to have any effect.</w:t>
+      </w:r>
+    </w:p>
+    <w:p>
+      <w:pPr>
+        <w:pStyle w:val="Heading1"/>
+        <w:rPr>
           <w:shd w:val="clear" w:color="auto" w:fill="FAFAFA"/>
         </w:rPr>
-        <w:t xml:space="preserve"> -E </w:t>
-      </w:r>
-      <w:proofErr w:type="spellStart"/>
-      <w:r>
-        <w:rPr>
-          <w:rFonts w:ascii="Courier New" w:hAnsi="Courier New" w:cs="Courier New"/>
-          <w:sz w:val="20"/>
-          <w:szCs w:val="20"/>
-          <w:highlight w:val="lightGray"/>
+      </w:pPr>
+      <w:r>
+        <w:rPr>
           <w:shd w:val="clear" w:color="auto" w:fill="FAFAFA"/>
         </w:rPr>
-        <w:t>rpi</w:t>
-      </w:r>
-      <w:proofErr w:type="spellEnd"/>
-      <w:r>
-        <w:rPr>
-          <w:rFonts w:ascii="Courier New" w:hAnsi="Courier New" w:cs="Courier New"/>
-          <w:sz w:val="20"/>
-          <w:szCs w:val="20"/>
-          <w:highlight w:val="lightGray"/>
-          <w:shd w:val="clear" w:color="auto" w:fill="FAFAFA"/>
-        </w:rPr>
-        <w:t>-</w:t>
-      </w:r>
-      <w:proofErr w:type="spellStart"/>
-      <w:r>
-        <w:rPr>
-          <w:rFonts w:ascii="Courier New" w:hAnsi="Courier New" w:cs="Courier New"/>
-          <w:sz w:val="20"/>
-          <w:szCs w:val="20"/>
-          <w:highlight w:val="lightGray"/>
-          <w:shd w:val="clear" w:color="auto" w:fill="FAFAFA"/>
-        </w:rPr>
-        <w:t>eeprom</w:t>
-      </w:r>
-      <w:proofErr w:type="spellEnd"/>
-      <w:r>
-        <w:rPr>
-          <w:rFonts w:ascii="Courier New" w:hAnsi="Courier New" w:cs="Courier New"/>
-          <w:sz w:val="20"/>
-          <w:szCs w:val="20"/>
-          <w:highlight w:val="lightGray"/>
-          <w:shd w:val="clear" w:color="auto" w:fill="FAFAFA"/>
-        </w:rPr>
-        <w:t xml:space="preserve">-config </w:t>
-      </w:r>
-      <w:r>
-        <w:rPr>
-          <w:rFonts w:ascii="Courier New" w:hAnsi="Courier New" w:cs="Courier New"/>
-          <w:sz w:val="20"/>
-          <w:szCs w:val="20"/>
-          <w:highlight w:val="lightGray"/>
-          <w:shd w:val="clear" w:color="auto" w:fill="FAFAFA"/>
-        </w:rPr>
-        <w:t>–</w:t>
-      </w:r>
-      <w:r>
-        <w:rPr>
-          <w:rFonts w:ascii="Courier New" w:hAnsi="Courier New" w:cs="Courier New"/>
-          <w:sz w:val="20"/>
-          <w:szCs w:val="20"/>
-          <w:highlight w:val="lightGray"/>
-          <w:shd w:val="clear" w:color="auto" w:fill="FAFAFA"/>
-        </w:rPr>
-        <w:t>edit</w:t>
-      </w:r>
-    </w:p>
-    <w:p>
-      <w:pPr>
-        <w:ind w:left="360"/>
-        <w:rPr>
-          <w:rFonts w:cstheme="minorHAnsi"/>
-          <w:lang w:val="en-US"/>
-        </w:rPr>
-      </w:pPr>
-      <w:r>
-        <w:rPr>
-          <w:rFonts w:cstheme="minorHAnsi"/>
-          <w:lang w:val="en-US"/>
-        </w:rPr>
-        <w:t xml:space="preserve">After editing, whether you </w:t>
-      </w:r>
-      <w:r>
-        <w:rPr>
-          <w:rFonts w:cstheme="minorHAnsi"/>
-          <w:lang w:val="en-US"/>
-        </w:rPr>
-        <w:t>cha</w:t>
-      </w:r>
-      <w:r>
-        <w:rPr>
-          <w:rFonts w:cstheme="minorHAnsi"/>
-          <w:lang w:val="en-US"/>
-        </w:rPr>
-        <w:t>nged anything or not, always issu</w:t>
-      </w:r>
-      <w:r>
-        <w:rPr>
-          <w:rFonts w:cstheme="minorHAnsi"/>
-          <w:lang w:val="en-US"/>
-        </w:rPr>
+        <w:t>Measurements</w:t>
+      </w:r>
+    </w:p>
+    <w:p>
+      <w:pPr>
+        <w:pStyle w:val="Heading2"/>
+      </w:pPr>
+      <w:r>
+        <w:t>Power consumption, measer</w:t>
+      </w:r>
+      <w:r>
         <w:t>e</w:t>
       </w:r>
       <w:r>
-        <w:rPr>
-          <w:rFonts w:cstheme="minorHAnsi"/>
-          <w:lang w:val="en-US"/>
-        </w:rPr>
-        <w:t xml:space="preserve"> a </w:t>
-      </w:r>
-      <w:proofErr w:type="spellStart"/>
-      <w:r>
-        <w:rPr>
-          <w:rFonts w:ascii="Courier New" w:hAnsi="Courier New" w:cs="Courier New"/>
-          <w:sz w:val="20"/>
-          <w:szCs w:val="20"/>
-          <w:highlight w:val="lightGray"/>
-          <w:shd w:val="clear" w:color="auto" w:fill="FAFAFA"/>
-        </w:rPr>
-        <w:t>sudo</w:t>
-      </w:r>
-      <w:proofErr w:type="spellEnd"/>
-      <w:r>
-        <w:rPr>
-          <w:rFonts w:ascii="Courier New" w:hAnsi="Courier New" w:cs="Courier New"/>
-          <w:sz w:val="20"/>
-          <w:szCs w:val="20"/>
-          <w:highlight w:val="lightGray"/>
-          <w:shd w:val="clear" w:color="auto" w:fill="FAFAFA"/>
-        </w:rPr>
-        <w:t xml:space="preserve"> reboot</w:t>
-      </w:r>
-      <w:r>
-        <w:rPr>
-          <w:rFonts w:cstheme="minorHAnsi"/>
-          <w:lang w:val="en-US"/>
-        </w:rPr>
-        <w:t xml:space="preserve">, otherwise </w:t>
-      </w:r>
-      <w:r>
-        <w:rPr>
-          <w:rFonts w:cstheme="minorHAnsi"/>
-          <w:lang w:val="en-US"/>
-        </w:rPr>
-        <w:t>the setting</w:t>
-      </w:r>
-      <w:r>
-        <w:rPr>
-          <w:rFonts w:cstheme="minorHAnsi"/>
-          <w:lang w:val="en-US"/>
-        </w:rPr>
-        <w:t xml:space="preserve"> does no</w:t>
-      </w:r>
-      <w:r>
-        <w:rPr>
-          <w:rFonts w:cstheme="minorHAnsi"/>
-          <w:lang w:val="en-US"/>
-        </w:rPr>
-        <w:t>t seem to have any effect.</w:t>
-      </w:r>
-    </w:p>
-    <w:p>
-      <w:pPr>
-        <w:pStyle w:val="Heading1"/>
-        <w:rPr>
-          <w:shd w:val="clear" w:color="auto" w:fill="FAFAFA"/>
-        </w:rPr>
-      </w:pPr>
-      <w:r>
-        <w:rPr>
-          <w:shd w:val="clear" w:color="auto" w:fill="FAFAFA"/>
-        </w:rPr>
-        <w:t>Measurements</w:t>
-      </w:r>
-    </w:p>
-    <w:p>
-      <w:pPr>
-        <w:pStyle w:val="Heading2"/>
-      </w:pPr>
-      <w:r>
-        <w:t xml:space="preserve">Power consumption, </w:t>
-      </w:r>
-      <w:proofErr w:type="spellStart"/>
-      <w:r>
-        <w:t>measer</w:t>
-      </w:r>
-      <w:r>
-        <w:t>e</w:t>
-      </w:r>
-      <w:r>
-        <w:t>d</w:t>
-      </w:r>
-      <w:proofErr w:type="spellEnd"/>
-      <w:r>
-        <w:t xml:space="preserve"> with battery voltage = 6.0V</w:t>
+        <w:t>d with battery voltage = 6.0V</w:t>
       </w:r>
     </w:p>
     <w:p>
@@ -3954,7 +2724,7 @@
       <w:lvlText w:val=""/>
       <w:lvlJc w:val="left"/>
       <w:pPr>
-        <w:ind w:left="720" w:hanging="360"/>
+        <w:ind w:left="360" w:hanging="360"/>
       </w:pPr>
       <w:rPr>
         <w:rFonts w:ascii="Symbol" w:hAnsi="Symbol" w:hint="default"/>
@@ -3966,7 +2736,7 @@
       <w:lvlText w:val="o"/>
       <w:lvlJc w:val="left"/>
       <w:pPr>
-        <w:ind w:left="1440" w:hanging="360"/>
+        <w:ind w:left="1080" w:hanging="360"/>
       </w:pPr>
       <w:rPr>
         <w:rFonts w:ascii="Courier New" w:hAnsi="Courier New" w:cs="Courier New" w:hint="default"/>
@@ -3978,7 +2748,7 @@
       <w:lvlText w:val=""/>
       <w:lvlJc w:val="left"/>
       <w:pPr>
-        <w:ind w:left="2160" w:hanging="360"/>
+        <w:ind w:left="1800" w:hanging="360"/>
       </w:pPr>
       <w:rPr>
         <w:rFonts w:ascii="Wingdings" w:hAnsi="Wingdings" w:hint="default"/>
@@ -3990,7 +2760,7 @@
       <w:lvlText w:val=""/>
       <w:lvlJc w:val="left"/>
       <w:pPr>
-        <w:ind w:left="2880" w:hanging="360"/>
+        <w:ind w:left="2520" w:hanging="360"/>
       </w:pPr>
       <w:rPr>
         <w:rFonts w:ascii="Symbol" w:hAnsi="Symbol" w:hint="default"/>
@@ -4002,7 +2772,7 @@
       <w:lvlText w:val="o"/>
       <w:lvlJc w:val="left"/>
       <w:pPr>
-        <w:ind w:left="3600" w:hanging="360"/>
+        <w:ind w:left="3240" w:hanging="360"/>
       </w:pPr>
       <w:rPr>
         <w:rFonts w:ascii="Courier New" w:hAnsi="Courier New" w:cs="Courier New" w:hint="default"/>
@@ -4014,7 +2784,7 @@
       <w:lvlText w:val=""/>
       <w:lvlJc w:val="left"/>
       <w:pPr>
-        <w:ind w:left="4320" w:hanging="360"/>
+        <w:ind w:left="3960" w:hanging="360"/>
       </w:pPr>
       <w:rPr>
         <w:rFonts w:ascii="Wingdings" w:hAnsi="Wingdings" w:hint="default"/>
@@ -4026,7 +2796,7 @@
       <w:lvlText w:val=""/>
       <w:lvlJc w:val="left"/>
       <w:pPr>
-        <w:ind w:left="5040" w:hanging="360"/>
+        <w:ind w:left="4680" w:hanging="360"/>
       </w:pPr>
       <w:rPr>
         <w:rFonts w:ascii="Symbol" w:hAnsi="Symbol" w:hint="default"/>
@@ -4038,7 +2808,7 @@
       <w:lvlText w:val="o"/>
       <w:lvlJc w:val="left"/>
       <w:pPr>
-        <w:ind w:left="5760" w:hanging="360"/>
+        <w:ind w:left="5400" w:hanging="360"/>
       </w:pPr>
       <w:rPr>
         <w:rFonts w:ascii="Courier New" w:hAnsi="Courier New" w:cs="Courier New" w:hint="default"/>
@@ -4050,7 +2820,7 @@
       <w:lvlText w:val=""/>
       <w:lvlJc w:val="left"/>
       <w:pPr>
-        <w:ind w:left="6480" w:hanging="360"/>
+        <w:ind w:left="6120" w:hanging="360"/>
       </w:pPr>
       <w:rPr>
         <w:rFonts w:ascii="Wingdings" w:hAnsi="Wingdings" w:hint="default"/>
@@ -4067,7 +2837,7 @@
       <w:lvlText w:val=""/>
       <w:lvlJc w:val="left"/>
       <w:pPr>
-        <w:ind w:left="720" w:hanging="360"/>
+        <w:ind w:left="360" w:hanging="360"/>
       </w:pPr>
       <w:rPr>
         <w:rFonts w:ascii="Symbol" w:hAnsi="Symbol" w:hint="default"/>
@@ -4079,7 +2849,7 @@
       <w:lvlText w:val="o"/>
       <w:lvlJc w:val="left"/>
       <w:pPr>
-        <w:ind w:left="1440" w:hanging="360"/>
+        <w:ind w:left="1080" w:hanging="360"/>
       </w:pPr>
       <w:rPr>
         <w:rFonts w:ascii="Courier New" w:hAnsi="Courier New" w:cs="Courier New" w:hint="default"/>
@@ -4091,7 +2861,7 @@
       <w:lvlText w:val=""/>
       <w:lvlJc w:val="left"/>
       <w:pPr>
-        <w:ind w:left="2160" w:hanging="360"/>
+        <w:ind w:left="1800" w:hanging="360"/>
       </w:pPr>
       <w:rPr>
         <w:rFonts w:ascii="Wingdings" w:hAnsi="Wingdings" w:hint="default"/>
@@ -4103,7 +2873,7 @@
       <w:lvlText w:val=""/>
       <w:lvlJc w:val="left"/>
       <w:pPr>
-        <w:ind w:left="2880" w:hanging="360"/>
+        <w:ind w:left="2520" w:hanging="360"/>
       </w:pPr>
       <w:rPr>
         <w:rFonts w:ascii="Symbol" w:hAnsi="Symbol" w:hint="default"/>
@@ -4115,7 +2885,7 @@
       <w:lvlText w:val="o"/>
       <w:lvlJc w:val="left"/>
       <w:pPr>
-        <w:ind w:left="3600" w:hanging="360"/>
+        <w:ind w:left="3240" w:hanging="360"/>
       </w:pPr>
       <w:rPr>
         <w:rFonts w:ascii="Courier New" w:hAnsi="Courier New" w:cs="Courier New" w:hint="default"/>
@@ -4127,7 +2897,7 @@
       <w:lvlText w:val=""/>
       <w:lvlJc w:val="left"/>
       <w:pPr>
-        <w:ind w:left="4320" w:hanging="360"/>
+        <w:ind w:left="3960" w:hanging="360"/>
       </w:pPr>
       <w:rPr>
         <w:rFonts w:ascii="Wingdings" w:hAnsi="Wingdings" w:hint="default"/>
@@ -4139,7 +2909,7 @@
       <w:lvlText w:val=""/>
       <w:lvlJc w:val="left"/>
       <w:pPr>
-        <w:ind w:left="5040" w:hanging="360"/>
+        <w:ind w:left="4680" w:hanging="360"/>
       </w:pPr>
       <w:rPr>
         <w:rFonts w:ascii="Symbol" w:hAnsi="Symbol" w:hint="default"/>
@@ -4151,7 +2921,7 @@
       <w:lvlText w:val="o"/>
       <w:lvlJc w:val="left"/>
       <w:pPr>
-        <w:ind w:left="5760" w:hanging="360"/>
+        <w:ind w:left="5400" w:hanging="360"/>
       </w:pPr>
       <w:rPr>
         <w:rFonts w:ascii="Courier New" w:hAnsi="Courier New" w:cs="Courier New" w:hint="default"/>
@@ -4163,7 +2933,7 @@
       <w:lvlText w:val=""/>
       <w:lvlJc w:val="left"/>
       <w:pPr>
-        <w:ind w:left="6480" w:hanging="360"/>
+        <w:ind w:left="6120" w:hanging="360"/>
       </w:pPr>
       <w:rPr>
         <w:rFonts w:ascii="Wingdings" w:hAnsi="Wingdings" w:hint="default"/>
@@ -4180,7 +2950,7 @@
       <w:lvlText w:val=""/>
       <w:lvlJc w:val="left"/>
       <w:pPr>
-        <w:ind w:left="720" w:hanging="360"/>
+        <w:ind w:left="360" w:hanging="360"/>
       </w:pPr>
       <w:rPr>
         <w:rFonts w:ascii="Symbol" w:hAnsi="Symbol" w:hint="default"/>
@@ -4192,7 +2962,7 @@
       <w:lvlText w:val="o"/>
       <w:lvlJc w:val="left"/>
       <w:pPr>
-        <w:ind w:left="1440" w:hanging="360"/>
+        <w:ind w:left="1080" w:hanging="360"/>
       </w:pPr>
       <w:rPr>
         <w:rFonts w:ascii="Courier New" w:hAnsi="Courier New" w:cs="Courier New" w:hint="default"/>
@@ -4204,7 +2974,7 @@
       <w:lvlText w:val=""/>
       <w:lvlJc w:val="left"/>
       <w:pPr>
-        <w:ind w:left="2160" w:hanging="360"/>
+        <w:ind w:left="1800" w:hanging="360"/>
       </w:pPr>
       <w:rPr>
         <w:rFonts w:ascii="Wingdings" w:hAnsi="Wingdings" w:hint="default"/>
@@ -4216,7 +2986,7 @@
       <w:lvlText w:val=""/>
       <w:lvlJc w:val="left"/>
       <w:pPr>
-        <w:ind w:left="2880" w:hanging="360"/>
+        <w:ind w:left="2520" w:hanging="360"/>
       </w:pPr>
       <w:rPr>
         <w:rFonts w:ascii="Symbol" w:hAnsi="Symbol" w:hint="default"/>
@@ -4228,7 +2998,7 @@
       <w:lvlText w:val="o"/>
       <w:lvlJc w:val="left"/>
       <w:pPr>
-        <w:ind w:left="3600" w:hanging="360"/>
+        <w:ind w:left="3240" w:hanging="360"/>
       </w:pPr>
       <w:rPr>
         <w:rFonts w:ascii="Courier New" w:hAnsi="Courier New" w:cs="Courier New" w:hint="default"/>
@@ -4240,7 +3010,7 @@
       <w:lvlText w:val=""/>
       <w:lvlJc w:val="left"/>
       <w:pPr>
-        <w:ind w:left="4320" w:hanging="360"/>
+        <w:ind w:left="3960" w:hanging="360"/>
       </w:pPr>
       <w:rPr>
         <w:rFonts w:ascii="Wingdings" w:hAnsi="Wingdings" w:hint="default"/>
@@ -4252,7 +3022,7 @@
       <w:lvlText w:val=""/>
       <w:lvlJc w:val="left"/>
       <w:pPr>
-        <w:ind w:left="5040" w:hanging="360"/>
+        <w:ind w:left="4680" w:hanging="360"/>
       </w:pPr>
       <w:rPr>
         <w:rFonts w:ascii="Symbol" w:hAnsi="Symbol" w:hint="default"/>
@@ -4264,7 +3034,7 @@
       <w:lvlText w:val="o"/>
       <w:lvlJc w:val="left"/>
       <w:pPr>
-        <w:ind w:left="5760" w:hanging="360"/>
+        <w:ind w:left="5400" w:hanging="360"/>
       </w:pPr>
       <w:rPr>
         <w:rFonts w:ascii="Courier New" w:hAnsi="Courier New" w:cs="Courier New" w:hint="default"/>
@@ -4276,7 +3046,7 @@
       <w:lvlText w:val=""/>
       <w:lvlJc w:val="left"/>
       <w:pPr>
-        <w:ind w:left="6480" w:hanging="360"/>
+        <w:ind w:left="6120" w:hanging="360"/>
       </w:pPr>
       <w:rPr>
         <w:rFonts w:ascii="Wingdings" w:hAnsi="Wingdings" w:hint="default"/>
@@ -4293,7 +3063,7 @@
       <w:lvlText w:val=""/>
       <w:lvlJc w:val="left"/>
       <w:pPr>
-        <w:ind w:left="720" w:hanging="360"/>
+        <w:ind w:left="360" w:hanging="360"/>
       </w:pPr>
       <w:rPr>
         <w:rFonts w:ascii="Symbol" w:hAnsi="Symbol" w:hint="default"/>
@@ -4305,7 +3075,7 @@
       <w:lvlText w:val="o"/>
       <w:lvlJc w:val="left"/>
       <w:pPr>
-        <w:ind w:left="1440" w:hanging="360"/>
+        <w:ind w:left="1080" w:hanging="360"/>
       </w:pPr>
       <w:rPr>
         <w:rFonts w:ascii="Courier New" w:hAnsi="Courier New" w:cs="Courier New" w:hint="default"/>
@@ -4317,7 +3087,7 @@
       <w:lvlText w:val=""/>
       <w:lvlJc w:val="left"/>
       <w:pPr>
-        <w:ind w:left="2160" w:hanging="360"/>
+        <w:ind w:left="1800" w:hanging="360"/>
       </w:pPr>
       <w:rPr>
         <w:rFonts w:ascii="Wingdings" w:hAnsi="Wingdings" w:hint="default"/>
@@ -4329,7 +3099,7 @@
       <w:lvlText w:val=""/>
       <w:lvlJc w:val="left"/>
       <w:pPr>
-        <w:ind w:left="2880" w:hanging="360"/>
+        <w:ind w:left="2520" w:hanging="360"/>
       </w:pPr>
       <w:rPr>
         <w:rFonts w:ascii="Symbol" w:hAnsi="Symbol" w:hint="default"/>
@@ -4341,7 +3111,7 @@
       <w:lvlText w:val="o"/>
       <w:lvlJc w:val="left"/>
       <w:pPr>
-        <w:ind w:left="3600" w:hanging="360"/>
+        <w:ind w:left="3240" w:hanging="360"/>
       </w:pPr>
       <w:rPr>
         <w:rFonts w:ascii="Courier New" w:hAnsi="Courier New" w:cs="Courier New" w:hint="default"/>
@@ -4353,7 +3123,7 @@
       <w:lvlText w:val=""/>
       <w:lvlJc w:val="left"/>
       <w:pPr>
-        <w:ind w:left="4320" w:hanging="360"/>
+        <w:ind w:left="3960" w:hanging="360"/>
       </w:pPr>
       <w:rPr>
         <w:rFonts w:ascii="Wingdings" w:hAnsi="Wingdings" w:hint="default"/>
@@ -4365,7 +3135,7 @@
       <w:lvlText w:val=""/>
       <w:lvlJc w:val="left"/>
       <w:pPr>
-        <w:ind w:left="5040" w:hanging="360"/>
+        <w:ind w:left="4680" w:hanging="360"/>
       </w:pPr>
       <w:rPr>
         <w:rFonts w:ascii="Symbol" w:hAnsi="Symbol" w:hint="default"/>
@@ -4377,7 +3147,7 @@
       <w:lvlText w:val="o"/>
       <w:lvlJc w:val="left"/>
       <w:pPr>
-        <w:ind w:left="5760" w:hanging="360"/>
+        <w:ind w:left="5400" w:hanging="360"/>
       </w:pPr>
       <w:rPr>
         <w:rFonts w:ascii="Courier New" w:hAnsi="Courier New" w:cs="Courier New" w:hint="default"/>
@@ -4389,7 +3159,7 @@
       <w:lvlText w:val=""/>
       <w:lvlJc w:val="left"/>
       <w:pPr>
-        <w:ind w:left="6480" w:hanging="360"/>
+        <w:ind w:left="6120" w:hanging="360"/>
       </w:pPr>
       <w:rPr>
         <w:rFonts w:ascii="Wingdings" w:hAnsi="Wingdings" w:hint="default"/>
@@ -4406,7 +3176,7 @@
       <w:lvlText w:val=""/>
       <w:lvlJc w:val="left"/>
       <w:pPr>
-        <w:ind w:left="720" w:hanging="360"/>
+        <w:ind w:left="360" w:hanging="360"/>
       </w:pPr>
       <w:rPr>
         <w:rFonts w:ascii="Symbol" w:hAnsi="Symbol" w:hint="default"/>
@@ -4418,7 +3188,7 @@
       <w:lvlText w:val="o"/>
       <w:lvlJc w:val="left"/>
       <w:pPr>
-        <w:ind w:left="1440" w:hanging="360"/>
+        <w:ind w:left="1080" w:hanging="360"/>
       </w:pPr>
       <w:rPr>
         <w:rFonts w:ascii="Courier New" w:hAnsi="Courier New" w:cs="Courier New" w:hint="default"/>
@@ -4430,7 +3200,7 @@
       <w:lvlText w:val=""/>
       <w:lvlJc w:val="left"/>
       <w:pPr>
-        <w:ind w:left="2160" w:hanging="360"/>
+        <w:ind w:left="1800" w:hanging="360"/>
       </w:pPr>
       <w:rPr>
         <w:rFonts w:ascii="Wingdings" w:hAnsi="Wingdings" w:hint="default"/>
@@ -4442,7 +3212,7 @@
       <w:lvlText w:val=""/>
       <w:lvlJc w:val="left"/>
       <w:pPr>
-        <w:ind w:left="2880" w:hanging="360"/>
+        <w:ind w:left="2520" w:hanging="360"/>
       </w:pPr>
       <w:rPr>
         <w:rFonts w:ascii="Symbol" w:hAnsi="Symbol" w:hint="default"/>
@@ -4454,7 +3224,7 @@
       <w:lvlText w:val="o"/>
       <w:lvlJc w:val="left"/>
       <w:pPr>
-        <w:ind w:left="3600" w:hanging="360"/>
+        <w:ind w:left="3240" w:hanging="360"/>
       </w:pPr>
       <w:rPr>
         <w:rFonts w:ascii="Courier New" w:hAnsi="Courier New" w:cs="Courier New" w:hint="default"/>
@@ -4466,7 +3236,7 @@
       <w:lvlText w:val=""/>
       <w:lvlJc w:val="left"/>
       <w:pPr>
-        <w:ind w:left="4320" w:hanging="360"/>
+        <w:ind w:left="3960" w:hanging="360"/>
       </w:pPr>
       <w:rPr>
         <w:rFonts w:ascii="Wingdings" w:hAnsi="Wingdings" w:hint="default"/>
@@ -4478,7 +3248,7 @@
       <w:lvlText w:val=""/>
       <w:lvlJc w:val="left"/>
       <w:pPr>
-        <w:ind w:left="5040" w:hanging="360"/>
+        <w:ind w:left="4680" w:hanging="360"/>
       </w:pPr>
       <w:rPr>
         <w:rFonts w:ascii="Symbol" w:hAnsi="Symbol" w:hint="default"/>
@@ -4490,7 +3260,7 @@
       <w:lvlText w:val="o"/>
       <w:lvlJc w:val="left"/>
       <w:pPr>
-        <w:ind w:left="5760" w:hanging="360"/>
+        <w:ind w:left="5400" w:hanging="360"/>
       </w:pPr>
       <w:rPr>
         <w:rFonts w:ascii="Courier New" w:hAnsi="Courier New" w:cs="Courier New" w:hint="default"/>
@@ -4502,7 +3272,7 @@
       <w:lvlText w:val=""/>
       <w:lvlJc w:val="left"/>
       <w:pPr>
-        <w:ind w:left="6480" w:hanging="360"/>
+        <w:ind w:left="6120" w:hanging="360"/>
       </w:pPr>
       <w:rPr>
         <w:rFonts w:ascii="Wingdings" w:hAnsi="Wingdings" w:hint="default"/>
@@ -4784,7 +3554,7 @@
       <w:lvlText w:val=""/>
       <w:lvlJc w:val="left"/>
       <w:pPr>
-        <w:ind w:left="720" w:hanging="360"/>
+        <w:ind w:left="360" w:hanging="360"/>
       </w:pPr>
       <w:rPr>
         <w:rFonts w:ascii="Symbol" w:hAnsi="Symbol" w:hint="default"/>
@@ -4796,7 +3566,7 @@
       <w:lvlText w:val="o"/>
       <w:lvlJc w:val="left"/>
       <w:pPr>
-        <w:ind w:left="1440" w:hanging="360"/>
+        <w:ind w:left="1080" w:hanging="360"/>
       </w:pPr>
       <w:rPr>
         <w:rFonts w:ascii="Courier New" w:hAnsi="Courier New" w:cs="Courier New" w:hint="default"/>
@@ -4808,7 +3578,7 @@
       <w:lvlText w:val=""/>
       <w:lvlJc w:val="left"/>
       <w:pPr>
-        <w:ind w:left="2160" w:hanging="360"/>
+        <w:ind w:left="1800" w:hanging="360"/>
       </w:pPr>
       <w:rPr>
         <w:rFonts w:ascii="Wingdings" w:hAnsi="Wingdings" w:hint="default"/>
@@ -4820,7 +3590,7 @@
       <w:lvlText w:val=""/>
       <w:lvlJc w:val="left"/>
       <w:pPr>
-        <w:ind w:left="2880" w:hanging="360"/>
+        <w:ind w:left="2520" w:hanging="360"/>
       </w:pPr>
       <w:rPr>
         <w:rFonts w:ascii="Symbol" w:hAnsi="Symbol" w:hint="default"/>
@@ -4832,7 +3602,7 @@
       <w:lvlText w:val="o"/>
       <w:lvlJc w:val="left"/>
       <w:pPr>
-        <w:ind w:left="3600" w:hanging="360"/>
+        <w:ind w:left="3240" w:hanging="360"/>
       </w:pPr>
       <w:rPr>
         <w:rFonts w:ascii="Courier New" w:hAnsi="Courier New" w:cs="Courier New" w:hint="default"/>
@@ -4844,7 +3614,7 @@
       <w:lvlText w:val=""/>
       <w:lvlJc w:val="left"/>
       <w:pPr>
-        <w:ind w:left="4320" w:hanging="360"/>
+        <w:ind w:left="3960" w:hanging="360"/>
       </w:pPr>
       <w:rPr>
         <w:rFonts w:ascii="Wingdings" w:hAnsi="Wingdings" w:hint="default"/>
@@ -4856,7 +3626,7 @@
       <w:lvlText w:val=""/>
       <w:lvlJc w:val="left"/>
       <w:pPr>
-        <w:ind w:left="5040" w:hanging="360"/>
+        <w:ind w:left="4680" w:hanging="360"/>
       </w:pPr>
       <w:rPr>
         <w:rFonts w:ascii="Symbol" w:hAnsi="Symbol" w:hint="default"/>
@@ -4868,7 +3638,7 @@
       <w:lvlText w:val="o"/>
       <w:lvlJc w:val="left"/>
       <w:pPr>
-        <w:ind w:left="5760" w:hanging="360"/>
+        <w:ind w:left="5400" w:hanging="360"/>
       </w:pPr>
       <w:rPr>
         <w:rFonts w:ascii="Courier New" w:hAnsi="Courier New" w:cs="Courier New" w:hint="default"/>
@@ -4880,7 +3650,7 @@
       <w:lvlText w:val=""/>
       <w:lvlJc w:val="left"/>
       <w:pPr>
-        <w:ind w:left="6480" w:hanging="360"/>
+        <w:ind w:left="6120" w:hanging="360"/>
       </w:pPr>
       <w:rPr>
         <w:rFonts w:ascii="Wingdings" w:hAnsi="Wingdings" w:hint="default"/>
@@ -5010,7 +3780,7 @@
       <w:lvlText w:val=""/>
       <w:lvlJc w:val="left"/>
       <w:pPr>
-        <w:ind w:left="720" w:hanging="360"/>
+        <w:ind w:left="360" w:hanging="360"/>
       </w:pPr>
       <w:rPr>
         <w:rFonts w:ascii="Symbol" w:hAnsi="Symbol" w:hint="default"/>
@@ -5022,7 +3792,7 @@
       <w:lvlText w:val="o"/>
       <w:lvlJc w:val="left"/>
       <w:pPr>
-        <w:ind w:left="1440" w:hanging="360"/>
+        <w:ind w:left="1080" w:hanging="360"/>
       </w:pPr>
       <w:rPr>
         <w:rFonts w:ascii="Courier New" w:hAnsi="Courier New" w:cs="Courier New" w:hint="default"/>
@@ -5034,7 +3804,7 @@
       <w:lvlText w:val=""/>
       <w:lvlJc w:val="left"/>
       <w:pPr>
-        <w:ind w:left="2160" w:hanging="360"/>
+        <w:ind w:left="1800" w:hanging="360"/>
       </w:pPr>
       <w:rPr>
         <w:rFonts w:ascii="Wingdings" w:hAnsi="Wingdings" w:hint="default"/>
@@ -5046,7 +3816,7 @@
       <w:lvlText w:val=""/>
       <w:lvlJc w:val="left"/>
       <w:pPr>
-        <w:ind w:left="2880" w:hanging="360"/>
+        <w:ind w:left="2520" w:hanging="360"/>
       </w:pPr>
       <w:rPr>
         <w:rFonts w:ascii="Symbol" w:hAnsi="Symbol" w:hint="default"/>
@@ -5058,7 +3828,7 @@
       <w:lvlText w:val="o"/>
       <w:lvlJc w:val="left"/>
       <w:pPr>
-        <w:ind w:left="3600" w:hanging="360"/>
+        <w:ind w:left="3240" w:hanging="360"/>
       </w:pPr>
       <w:rPr>
         <w:rFonts w:ascii="Courier New" w:hAnsi="Courier New" w:cs="Courier New" w:hint="default"/>
@@ -5070,7 +3840,7 @@
       <w:lvlText w:val=""/>
       <w:lvlJc w:val="left"/>
       <w:pPr>
-        <w:ind w:left="4320" w:hanging="360"/>
+        <w:ind w:left="3960" w:hanging="360"/>
       </w:pPr>
       <w:rPr>
         <w:rFonts w:ascii="Wingdings" w:hAnsi="Wingdings" w:hint="default"/>
@@ -5082,7 +3852,7 @@
       <w:lvlText w:val=""/>
       <w:lvlJc w:val="left"/>
       <w:pPr>
-        <w:ind w:left="5040" w:hanging="360"/>
+        <w:ind w:left="4680" w:hanging="360"/>
       </w:pPr>
       <w:rPr>
         <w:rFonts w:ascii="Symbol" w:hAnsi="Symbol" w:hint="default"/>
@@ -5094,7 +3864,7 @@
       <w:lvlText w:val="o"/>
       <w:lvlJc w:val="left"/>
       <w:pPr>
-        <w:ind w:left="5760" w:hanging="360"/>
+        <w:ind w:left="5400" w:hanging="360"/>
       </w:pPr>
       <w:rPr>
         <w:rFonts w:ascii="Courier New" w:hAnsi="Courier New" w:cs="Courier New" w:hint="default"/>
@@ -5106,7 +3876,7 @@
       <w:lvlText w:val=""/>
       <w:lvlJc w:val="left"/>
       <w:pPr>
-        <w:ind w:left="6480" w:hanging="360"/>
+        <w:ind w:left="6120" w:hanging="360"/>
       </w:pPr>
       <w:rPr>
         <w:rFonts w:ascii="Wingdings" w:hAnsi="Wingdings" w:hint="default"/>

--- a/MyExoMy.docx
+++ b/MyExoMy.docx
@@ -5,39 +5,68 @@
     <w:p>
       <w:pPr>
         <w:pStyle w:val="Title"/>
-        <w:rPr>
+        <w:jc w:val="center"/>
+        <w:rPr>
+          <w:b/>
+          <w:bCs/>
           <w:color w:val="2F5496" w:themeColor="accent1" w:themeShade="BF"/>
           <w:sz w:val="32"/>
           <w:szCs w:val="32"/>
           <w:lang w:val="en-US"/>
         </w:rPr>
       </w:pPr>
-      <w:r>
-        <w:rPr>
+      <w:proofErr w:type="spellStart"/>
+      <w:r>
+        <w:rPr>
+          <w:b/>
+          <w:bCs/>
+          <w:color w:val="2F5496" w:themeColor="accent1" w:themeShade="BF"/>
           <w:lang w:val="en-US"/>
         </w:rPr>
         <w:t>My</w:t>
       </w:r>
       <w:r>
         <w:rPr>
+          <w:b/>
+          <w:bCs/>
+          <w:color w:val="2F5496" w:themeColor="accent1" w:themeShade="BF"/>
           <w:lang w:val="en-US"/>
         </w:rPr>
         <w:t>Exo</w:t>
       </w:r>
       <w:r>
         <w:rPr>
+          <w:b/>
+          <w:bCs/>
+          <w:color w:val="2F5496" w:themeColor="accent1" w:themeShade="BF"/>
           <w:lang w:val="en-US"/>
         </w:rPr>
         <w:t>M</w:t>
       </w:r>
       <w:r>
         <w:rPr>
-          <w:lang w:val="en-US"/>
-        </w:rPr>
-        <w:t>y project</w:t>
-      </w:r>
-      <w:r>
-        <w:rPr>
+          <w:b/>
+          <w:bCs/>
+          <w:color w:val="2F5496" w:themeColor="accent1" w:themeShade="BF"/>
+          <w:lang w:val="en-US"/>
+        </w:rPr>
+        <w:t>y</w:t>
+      </w:r>
+      <w:proofErr w:type="spellEnd"/>
+      <w:r>
+        <w:rPr>
+          <w:b/>
+          <w:bCs/>
+          <w:color w:val="2F5496" w:themeColor="accent1" w:themeShade="BF"/>
+          <w:lang w:val="en-US"/>
+        </w:rPr>
+        <w:t xml:space="preserve"> project</w:t>
+      </w:r>
+      <w:r>
+        <w:rPr>
+          <w:b/>
+          <w:bCs/>
+          <w:color w:val="2F5496" w:themeColor="accent1" w:themeShade="BF"/>
           <w:lang w:val="en-US"/>
         </w:rPr>
         <w:t xml:space="preserve"> 2021</w:t>
@@ -46,28 +75,36 @@
     <w:p>
       <w:pPr>
         <w:rPr>
-          <w:rFonts w:asciiTheme="majorHAnsi" w:eastAsiaTheme="majorEastAsia" w:hAnsiTheme="majorHAnsi" w:cstheme="majorBidi"/>
-          <w:color w:val="2F5496" w:themeColor="accent1" w:themeShade="BF"/>
-          <w:sz w:val="32"/>
-          <w:szCs w:val="32"/>
-          <w:lang w:val="en-US"/>
-        </w:rPr>
-      </w:pPr>
-      <w:bookmarkStart w:id="0" w:name="_Hlk68343327"/>
-      <w:bookmarkEnd w:id="0"/>
+          <w:lang w:val="en-US"/>
+        </w:rPr>
+      </w:pPr>
+    </w:p>
+    <w:p>
+      <w:pPr>
+        <w:rPr>
+          <w:lang w:val="en-US"/>
+        </w:rPr>
+      </w:pPr>
+    </w:p>
+    <w:p>
+      <w:pPr>
+        <w:rPr>
+          <w:lang w:val="en-US"/>
+        </w:rPr>
+      </w:pPr>
       <w:r>
         <w:rPr>
           <w:noProof/>
           <w:lang w:val="en-US"/>
         </w:rPr>
         <w:drawing>
-          <wp:anchor distT="0" distB="0" distL="114300" distR="114300" simplePos="0" relativeHeight="251658240" behindDoc="0" locked="0" layoutInCell="1" allowOverlap="1" wp14:anchorId="747D5E3E" wp14:editId="2DD9D94A">
+          <wp:anchor distT="0" distB="0" distL="114300" distR="114300" simplePos="0" relativeHeight="251658240" behindDoc="0" locked="0" layoutInCell="1" allowOverlap="1" wp14:anchorId="747D5E3E" wp14:editId="603CDE42">
             <wp:simplePos x="0" y="0"/>
             <wp:positionH relativeFrom="column">
-              <wp:posOffset>647065</wp:posOffset>
+              <wp:posOffset>678815</wp:posOffset>
             </wp:positionH>
             <wp:positionV relativeFrom="paragraph">
-              <wp:posOffset>1557655</wp:posOffset>
+              <wp:posOffset>1119505</wp:posOffset>
             </wp:positionV>
             <wp:extent cx="4304030" cy="2421255"/>
             <wp:effectExtent l="7937" t="0" r="9208" b="9207"/>
@@ -86,7 +123,7 @@
                     </pic:cNvPicPr>
                   </pic:nvPicPr>
                   <pic:blipFill>
-                    <a:blip r:embed="rId5" cstate="print">
+                    <a:blip r:embed="rId8" cstate="print">
                       <a:extLst>
                         <a:ext uri="{28A0092B-C50C-407E-A947-70E740481C1C}">
                           <a14:useLocalDpi xmlns:a14="http://schemas.microsoft.com/office/drawing/2010/main" val="0"/>
@@ -123,10 +160,1794 @@
           </wp:anchor>
         </w:drawing>
       </w:r>
-      <w:r>
-        <w:rPr>
-          <w:lang w:val="en-US"/>
-        </w:rPr>
+    </w:p>
+    <w:p>
+      <w:pPr>
+        <w:rPr>
+          <w:lang w:val="en-US"/>
+        </w:rPr>
+      </w:pPr>
+    </w:p>
+    <w:p>
+      <w:pPr>
+        <w:rPr>
+          <w:lang w:val="en-US"/>
+        </w:rPr>
+      </w:pPr>
+    </w:p>
+    <w:p>
+      <w:pPr>
+        <w:rPr>
+          <w:lang w:val="en-US"/>
+        </w:rPr>
+      </w:pPr>
+    </w:p>
+    <w:p>
+      <w:pPr>
+        <w:rPr>
+          <w:lang w:val="en-US"/>
+        </w:rPr>
+      </w:pPr>
+    </w:p>
+    <w:p>
+      <w:pPr>
+        <w:rPr>
+          <w:lang w:val="en-US"/>
+        </w:rPr>
+      </w:pPr>
+    </w:p>
+    <w:p>
+      <w:pPr>
+        <w:rPr>
+          <w:lang w:val="en-US"/>
+        </w:rPr>
+      </w:pPr>
+    </w:p>
+    <w:p>
+      <w:pPr>
+        <w:rPr>
+          <w:lang w:val="en-US"/>
+        </w:rPr>
+      </w:pPr>
+    </w:p>
+    <w:p>
+      <w:pPr>
+        <w:rPr>
+          <w:lang w:val="en-US"/>
+        </w:rPr>
+      </w:pPr>
+    </w:p>
+    <w:p>
+      <w:pPr>
+        <w:rPr>
+          <w:lang w:val="en-US"/>
+        </w:rPr>
+      </w:pPr>
+    </w:p>
+    <w:p>
+      <w:pPr>
+        <w:jc w:val="center"/>
+        <w:rPr>
+          <w:rFonts w:asciiTheme="majorHAnsi" w:eastAsiaTheme="majorEastAsia" w:hAnsiTheme="majorHAnsi" w:cstheme="majorBidi"/>
+          <w:color w:val="2F5496" w:themeColor="accent1" w:themeShade="BF"/>
+          <w:sz w:val="32"/>
+          <w:szCs w:val="32"/>
+          <w:lang w:val="en-US"/>
+        </w:rPr>
+      </w:pPr>
+      <w:r>
+        <w:rPr>
+          <w:lang w:val="en-US"/>
+        </w:rPr>
+        <w:t>Rene Bakx, May 2021</w:t>
+      </w:r>
+    </w:p>
+    <w:sdt>
+      <w:sdtPr>
+        <w:rPr>
+          <w:rFonts w:asciiTheme="minorHAnsi" w:eastAsiaTheme="minorHAnsi" w:hAnsiTheme="minorHAnsi" w:cstheme="minorBidi"/>
+          <w:color w:val="auto"/>
+          <w:sz w:val="22"/>
+          <w:szCs w:val="22"/>
+          <w:lang w:val="en-NL"/>
+        </w:rPr>
+        <w:id w:val="682639354"/>
+        <w:docPartObj>
+          <w:docPartGallery w:val="Table of Contents"/>
+          <w:docPartUnique/>
+        </w:docPartObj>
+      </w:sdtPr>
+      <w:sdtEndPr>
+        <w:rPr>
+          <w:b/>
+          <w:bCs/>
+          <w:noProof/>
+        </w:rPr>
+      </w:sdtEndPr>
+      <w:sdtContent>
+        <w:p>
+          <w:pPr>
+            <w:pStyle w:val="TOCHeading"/>
+          </w:pPr>
+        </w:p>
+        <w:p>
+          <w:r>
+            <w:br w:type="page"/>
+          </w:r>
+          <w:proofErr w:type="spellStart"/>
+          <w:r>
+            <w:lastRenderedPageBreak/>
+            <w:t>ontents</w:t>
+          </w:r>
+          <w:proofErr w:type="spellEnd"/>
+        </w:p>
+        <w:p>
+          <w:pPr>
+            <w:pStyle w:val="TOC1"/>
+            <w:tabs>
+              <w:tab w:val="left" w:pos="440"/>
+              <w:tab w:val="right" w:leader="dot" w:pos="9016"/>
+            </w:tabs>
+            <w:rPr>
+              <w:rFonts w:eastAsiaTheme="minorEastAsia"/>
+              <w:noProof/>
+              <w:lang w:eastAsia="en-NL"/>
+            </w:rPr>
+          </w:pPr>
+          <w:r>
+            <w:fldChar w:fldCharType="begin"/>
+          </w:r>
+          <w:r>
+            <w:instrText xml:space="preserve"> TOC \o "1-3" \h \z \u </w:instrText>
+          </w:r>
+          <w:r>
+            <w:fldChar w:fldCharType="separate"/>
+          </w:r>
+          <w:hyperlink w:anchor="_Toc71186148" w:history="1">
+            <w:r>
+              <w:rPr>
+                <w:rStyle w:val="Hyperlink"/>
+                <w:noProof/>
+              </w:rPr>
+              <w:t>1.</w:t>
+            </w:r>
+            <w:r>
+              <w:rPr>
+                <w:rFonts w:eastAsiaTheme="minorEastAsia"/>
+                <w:noProof/>
+                <w:lang w:eastAsia="en-NL"/>
+              </w:rPr>
+              <w:tab/>
+            </w:r>
+            <w:r>
+              <w:rPr>
+                <w:rStyle w:val="Hyperlink"/>
+                <w:noProof/>
+              </w:rPr>
+              <w:t>Introduction</w:t>
+            </w:r>
+            <w:r>
+              <w:rPr>
+                <w:noProof/>
+                <w:webHidden/>
+              </w:rPr>
+              <w:tab/>
+            </w:r>
+            <w:r>
+              <w:rPr>
+                <w:noProof/>
+                <w:webHidden/>
+              </w:rPr>
+              <w:fldChar w:fldCharType="begin"/>
+            </w:r>
+            <w:r>
+              <w:rPr>
+                <w:noProof/>
+                <w:webHidden/>
+              </w:rPr>
+              <w:instrText xml:space="preserve"> PAGEREF _Toc71186148 \h </w:instrText>
+            </w:r>
+            <w:r>
+              <w:rPr>
+                <w:noProof/>
+                <w:webHidden/>
+              </w:rPr>
+            </w:r>
+            <w:r>
+              <w:rPr>
+                <w:noProof/>
+                <w:webHidden/>
+              </w:rPr>
+              <w:fldChar w:fldCharType="separate"/>
+            </w:r>
+            <w:r>
+              <w:rPr>
+                <w:noProof/>
+                <w:webHidden/>
+              </w:rPr>
+              <w:t>3</w:t>
+            </w:r>
+            <w:r>
+              <w:rPr>
+                <w:noProof/>
+                <w:webHidden/>
+              </w:rPr>
+              <w:fldChar w:fldCharType="end"/>
+            </w:r>
+          </w:hyperlink>
+        </w:p>
+        <w:p>
+          <w:pPr>
+            <w:pStyle w:val="TOC1"/>
+            <w:tabs>
+              <w:tab w:val="left" w:pos="440"/>
+              <w:tab w:val="right" w:leader="dot" w:pos="9016"/>
+            </w:tabs>
+            <w:rPr>
+              <w:rFonts w:eastAsiaTheme="minorEastAsia"/>
+              <w:noProof/>
+              <w:lang w:eastAsia="en-NL"/>
+            </w:rPr>
+          </w:pPr>
+          <w:hyperlink w:anchor="_Toc71186149" w:history="1">
+            <w:r>
+              <w:rPr>
+                <w:rStyle w:val="Hyperlink"/>
+                <w:noProof/>
+              </w:rPr>
+              <w:t>2.</w:t>
+            </w:r>
+            <w:r>
+              <w:rPr>
+                <w:rFonts w:eastAsiaTheme="minorEastAsia"/>
+                <w:noProof/>
+                <w:lang w:eastAsia="en-NL"/>
+              </w:rPr>
+              <w:tab/>
+            </w:r>
+            <w:r>
+              <w:rPr>
+                <w:rStyle w:val="Hyperlink"/>
+                <w:noProof/>
+              </w:rPr>
+              <w:t>Way of working</w:t>
+            </w:r>
+            <w:r>
+              <w:rPr>
+                <w:noProof/>
+                <w:webHidden/>
+              </w:rPr>
+              <w:tab/>
+            </w:r>
+            <w:r>
+              <w:rPr>
+                <w:noProof/>
+                <w:webHidden/>
+              </w:rPr>
+              <w:fldChar w:fldCharType="begin"/>
+            </w:r>
+            <w:r>
+              <w:rPr>
+                <w:noProof/>
+                <w:webHidden/>
+              </w:rPr>
+              <w:instrText xml:space="preserve"> PAGEREF _Toc71186149 \h </w:instrText>
+            </w:r>
+            <w:r>
+              <w:rPr>
+                <w:noProof/>
+                <w:webHidden/>
+              </w:rPr>
+            </w:r>
+            <w:r>
+              <w:rPr>
+                <w:noProof/>
+                <w:webHidden/>
+              </w:rPr>
+              <w:fldChar w:fldCharType="separate"/>
+            </w:r>
+            <w:r>
+              <w:rPr>
+                <w:noProof/>
+                <w:webHidden/>
+              </w:rPr>
+              <w:t>3</w:t>
+            </w:r>
+            <w:r>
+              <w:rPr>
+                <w:noProof/>
+                <w:webHidden/>
+              </w:rPr>
+              <w:fldChar w:fldCharType="end"/>
+            </w:r>
+          </w:hyperlink>
+        </w:p>
+        <w:p>
+          <w:pPr>
+            <w:pStyle w:val="TOC2"/>
+            <w:tabs>
+              <w:tab w:val="left" w:pos="880"/>
+              <w:tab w:val="right" w:leader="dot" w:pos="9016"/>
+            </w:tabs>
+            <w:rPr>
+              <w:rFonts w:eastAsiaTheme="minorEastAsia"/>
+              <w:noProof/>
+              <w:lang w:eastAsia="en-NL"/>
+            </w:rPr>
+          </w:pPr>
+          <w:hyperlink w:anchor="_Toc71186150" w:history="1">
+            <w:r>
+              <w:rPr>
+                <w:rStyle w:val="Hyperlink"/>
+                <w:noProof/>
+              </w:rPr>
+              <w:t>2.1.</w:t>
+            </w:r>
+            <w:r>
+              <w:rPr>
+                <w:rFonts w:eastAsiaTheme="minorEastAsia"/>
+                <w:noProof/>
+                <w:lang w:eastAsia="en-NL"/>
+              </w:rPr>
+              <w:tab/>
+            </w:r>
+            <w:r>
+              <w:rPr>
+                <w:rStyle w:val="Hyperlink"/>
+                <w:noProof/>
+              </w:rPr>
+              <w:t>For development</w:t>
+            </w:r>
+            <w:r>
+              <w:rPr>
+                <w:noProof/>
+                <w:webHidden/>
+              </w:rPr>
+              <w:tab/>
+            </w:r>
+            <w:r>
+              <w:rPr>
+                <w:noProof/>
+                <w:webHidden/>
+              </w:rPr>
+              <w:fldChar w:fldCharType="begin"/>
+            </w:r>
+            <w:r>
+              <w:rPr>
+                <w:noProof/>
+                <w:webHidden/>
+              </w:rPr>
+              <w:instrText xml:space="preserve"> PAGEREF _Toc71186150 \h </w:instrText>
+            </w:r>
+            <w:r>
+              <w:rPr>
+                <w:noProof/>
+                <w:webHidden/>
+              </w:rPr>
+            </w:r>
+            <w:r>
+              <w:rPr>
+                <w:noProof/>
+                <w:webHidden/>
+              </w:rPr>
+              <w:fldChar w:fldCharType="separate"/>
+            </w:r>
+            <w:r>
+              <w:rPr>
+                <w:noProof/>
+                <w:webHidden/>
+              </w:rPr>
+              <w:t>3</w:t>
+            </w:r>
+            <w:r>
+              <w:rPr>
+                <w:noProof/>
+                <w:webHidden/>
+              </w:rPr>
+              <w:fldChar w:fldCharType="end"/>
+            </w:r>
+          </w:hyperlink>
+        </w:p>
+        <w:p>
+          <w:pPr>
+            <w:pStyle w:val="TOC2"/>
+            <w:tabs>
+              <w:tab w:val="left" w:pos="880"/>
+              <w:tab w:val="right" w:leader="dot" w:pos="9016"/>
+            </w:tabs>
+            <w:rPr>
+              <w:rFonts w:eastAsiaTheme="minorEastAsia"/>
+              <w:noProof/>
+              <w:lang w:eastAsia="en-NL"/>
+            </w:rPr>
+          </w:pPr>
+          <w:hyperlink w:anchor="_Toc71186151" w:history="1">
+            <w:r>
+              <w:rPr>
+                <w:rStyle w:val="Hyperlink"/>
+                <w:noProof/>
+              </w:rPr>
+              <w:t>2.2.</w:t>
+            </w:r>
+            <w:r>
+              <w:rPr>
+                <w:rFonts w:eastAsiaTheme="minorEastAsia"/>
+                <w:noProof/>
+                <w:lang w:eastAsia="en-NL"/>
+              </w:rPr>
+              <w:tab/>
+            </w:r>
+            <w:r>
+              <w:rPr>
+                <w:rStyle w:val="Hyperlink"/>
+                <w:noProof/>
+              </w:rPr>
+              <w:t>For normal operation</w:t>
+            </w:r>
+            <w:r>
+              <w:rPr>
+                <w:noProof/>
+                <w:webHidden/>
+              </w:rPr>
+              <w:tab/>
+            </w:r>
+            <w:r>
+              <w:rPr>
+                <w:noProof/>
+                <w:webHidden/>
+              </w:rPr>
+              <w:fldChar w:fldCharType="begin"/>
+            </w:r>
+            <w:r>
+              <w:rPr>
+                <w:noProof/>
+                <w:webHidden/>
+              </w:rPr>
+              <w:instrText xml:space="preserve"> PAGEREF _Toc71186151 \h </w:instrText>
+            </w:r>
+            <w:r>
+              <w:rPr>
+                <w:noProof/>
+                <w:webHidden/>
+              </w:rPr>
+            </w:r>
+            <w:r>
+              <w:rPr>
+                <w:noProof/>
+                <w:webHidden/>
+              </w:rPr>
+              <w:fldChar w:fldCharType="separate"/>
+            </w:r>
+            <w:r>
+              <w:rPr>
+                <w:noProof/>
+                <w:webHidden/>
+              </w:rPr>
+              <w:t>3</w:t>
+            </w:r>
+            <w:r>
+              <w:rPr>
+                <w:noProof/>
+                <w:webHidden/>
+              </w:rPr>
+              <w:fldChar w:fldCharType="end"/>
+            </w:r>
+          </w:hyperlink>
+        </w:p>
+        <w:p>
+          <w:pPr>
+            <w:pStyle w:val="TOC2"/>
+            <w:tabs>
+              <w:tab w:val="left" w:pos="880"/>
+              <w:tab w:val="right" w:leader="dot" w:pos="9016"/>
+            </w:tabs>
+            <w:rPr>
+              <w:rFonts w:eastAsiaTheme="minorEastAsia"/>
+              <w:noProof/>
+              <w:lang w:eastAsia="en-NL"/>
+            </w:rPr>
+          </w:pPr>
+          <w:hyperlink w:anchor="_Toc71186152" w:history="1">
+            <w:r>
+              <w:rPr>
+                <w:rStyle w:val="Hyperlink"/>
+                <w:noProof/>
+              </w:rPr>
+              <w:t>2.3.</w:t>
+            </w:r>
+            <w:r>
+              <w:rPr>
+                <w:rFonts w:eastAsiaTheme="minorEastAsia"/>
+                <w:noProof/>
+                <w:lang w:eastAsia="en-NL"/>
+              </w:rPr>
+              <w:tab/>
+            </w:r>
+            <w:r>
+              <w:rPr>
+                <w:rStyle w:val="Hyperlink"/>
+                <w:noProof/>
+              </w:rPr>
+              <w:t>About Docker</w:t>
+            </w:r>
+            <w:r>
+              <w:rPr>
+                <w:noProof/>
+                <w:webHidden/>
+              </w:rPr>
+              <w:tab/>
+            </w:r>
+            <w:r>
+              <w:rPr>
+                <w:noProof/>
+                <w:webHidden/>
+              </w:rPr>
+              <w:fldChar w:fldCharType="begin"/>
+            </w:r>
+            <w:r>
+              <w:rPr>
+                <w:noProof/>
+                <w:webHidden/>
+              </w:rPr>
+              <w:instrText xml:space="preserve"> PAGEREF _Toc71186152 \h </w:instrText>
+            </w:r>
+            <w:r>
+              <w:rPr>
+                <w:noProof/>
+                <w:webHidden/>
+              </w:rPr>
+            </w:r>
+            <w:r>
+              <w:rPr>
+                <w:noProof/>
+                <w:webHidden/>
+              </w:rPr>
+              <w:fldChar w:fldCharType="separate"/>
+            </w:r>
+            <w:r>
+              <w:rPr>
+                <w:noProof/>
+                <w:webHidden/>
+              </w:rPr>
+              <w:t>3</w:t>
+            </w:r>
+            <w:r>
+              <w:rPr>
+                <w:noProof/>
+                <w:webHidden/>
+              </w:rPr>
+              <w:fldChar w:fldCharType="end"/>
+            </w:r>
+          </w:hyperlink>
+        </w:p>
+        <w:p>
+          <w:pPr>
+            <w:pStyle w:val="TOC1"/>
+            <w:tabs>
+              <w:tab w:val="left" w:pos="440"/>
+              <w:tab w:val="right" w:leader="dot" w:pos="9016"/>
+            </w:tabs>
+            <w:rPr>
+              <w:rFonts w:eastAsiaTheme="minorEastAsia"/>
+              <w:noProof/>
+              <w:lang w:eastAsia="en-NL"/>
+            </w:rPr>
+          </w:pPr>
+          <w:hyperlink w:anchor="_Toc71186153" w:history="1">
+            <w:r>
+              <w:rPr>
+                <w:rStyle w:val="Hyperlink"/>
+                <w:noProof/>
+              </w:rPr>
+              <w:t>3.</w:t>
+            </w:r>
+            <w:r>
+              <w:rPr>
+                <w:rFonts w:eastAsiaTheme="minorEastAsia"/>
+                <w:noProof/>
+                <w:lang w:eastAsia="en-NL"/>
+              </w:rPr>
+              <w:tab/>
+            </w:r>
+            <w:r>
+              <w:rPr>
+                <w:rStyle w:val="Hyperlink"/>
+                <w:noProof/>
+              </w:rPr>
+              <w:t>From Exomy to MyExomy</w:t>
+            </w:r>
+            <w:r>
+              <w:rPr>
+                <w:noProof/>
+                <w:webHidden/>
+              </w:rPr>
+              <w:tab/>
+            </w:r>
+            <w:r>
+              <w:rPr>
+                <w:noProof/>
+                <w:webHidden/>
+              </w:rPr>
+              <w:fldChar w:fldCharType="begin"/>
+            </w:r>
+            <w:r>
+              <w:rPr>
+                <w:noProof/>
+                <w:webHidden/>
+              </w:rPr>
+              <w:instrText xml:space="preserve"> PAGEREF _Toc71186153 \h </w:instrText>
+            </w:r>
+            <w:r>
+              <w:rPr>
+                <w:noProof/>
+                <w:webHidden/>
+              </w:rPr>
+            </w:r>
+            <w:r>
+              <w:rPr>
+                <w:noProof/>
+                <w:webHidden/>
+              </w:rPr>
+              <w:fldChar w:fldCharType="separate"/>
+            </w:r>
+            <w:r>
+              <w:rPr>
+                <w:noProof/>
+                <w:webHidden/>
+              </w:rPr>
+              <w:t>4</w:t>
+            </w:r>
+            <w:r>
+              <w:rPr>
+                <w:noProof/>
+                <w:webHidden/>
+              </w:rPr>
+              <w:fldChar w:fldCharType="end"/>
+            </w:r>
+          </w:hyperlink>
+        </w:p>
+        <w:p>
+          <w:pPr>
+            <w:pStyle w:val="TOC2"/>
+            <w:tabs>
+              <w:tab w:val="left" w:pos="880"/>
+              <w:tab w:val="right" w:leader="dot" w:pos="9016"/>
+            </w:tabs>
+            <w:rPr>
+              <w:rFonts w:eastAsiaTheme="minorEastAsia"/>
+              <w:noProof/>
+              <w:lang w:eastAsia="en-NL"/>
+            </w:rPr>
+          </w:pPr>
+          <w:hyperlink w:anchor="_Toc71186154" w:history="1">
+            <w:r>
+              <w:rPr>
+                <w:rStyle w:val="Hyperlink"/>
+                <w:noProof/>
+              </w:rPr>
+              <w:t>3.1.</w:t>
+            </w:r>
+            <w:r>
+              <w:rPr>
+                <w:rFonts w:eastAsiaTheme="minorEastAsia"/>
+                <w:noProof/>
+                <w:lang w:eastAsia="en-NL"/>
+              </w:rPr>
+              <w:tab/>
+            </w:r>
+            <w:r>
+              <w:rPr>
+                <w:rStyle w:val="Hyperlink"/>
+                <w:noProof/>
+              </w:rPr>
+              <w:t>Additions / changes in hardware</w:t>
+            </w:r>
+            <w:r>
+              <w:rPr>
+                <w:noProof/>
+                <w:webHidden/>
+              </w:rPr>
+              <w:tab/>
+            </w:r>
+            <w:r>
+              <w:rPr>
+                <w:noProof/>
+                <w:webHidden/>
+              </w:rPr>
+              <w:fldChar w:fldCharType="begin"/>
+            </w:r>
+            <w:r>
+              <w:rPr>
+                <w:noProof/>
+                <w:webHidden/>
+              </w:rPr>
+              <w:instrText xml:space="preserve"> PAGEREF _Toc71186154 \h </w:instrText>
+            </w:r>
+            <w:r>
+              <w:rPr>
+                <w:noProof/>
+                <w:webHidden/>
+              </w:rPr>
+            </w:r>
+            <w:r>
+              <w:rPr>
+                <w:noProof/>
+                <w:webHidden/>
+              </w:rPr>
+              <w:fldChar w:fldCharType="separate"/>
+            </w:r>
+            <w:r>
+              <w:rPr>
+                <w:noProof/>
+                <w:webHidden/>
+              </w:rPr>
+              <w:t>4</w:t>
+            </w:r>
+            <w:r>
+              <w:rPr>
+                <w:noProof/>
+                <w:webHidden/>
+              </w:rPr>
+              <w:fldChar w:fldCharType="end"/>
+            </w:r>
+          </w:hyperlink>
+        </w:p>
+        <w:p>
+          <w:pPr>
+            <w:pStyle w:val="TOC2"/>
+            <w:tabs>
+              <w:tab w:val="left" w:pos="880"/>
+              <w:tab w:val="right" w:leader="dot" w:pos="9016"/>
+            </w:tabs>
+            <w:rPr>
+              <w:rFonts w:eastAsiaTheme="minorEastAsia"/>
+              <w:noProof/>
+              <w:lang w:eastAsia="en-NL"/>
+            </w:rPr>
+          </w:pPr>
+          <w:hyperlink w:anchor="_Toc71186155" w:history="1">
+            <w:r>
+              <w:rPr>
+                <w:rStyle w:val="Hyperlink"/>
+                <w:noProof/>
+              </w:rPr>
+              <w:t>3.2.</w:t>
+            </w:r>
+            <w:r>
+              <w:rPr>
+                <w:rFonts w:eastAsiaTheme="minorEastAsia"/>
+                <w:noProof/>
+                <w:lang w:eastAsia="en-NL"/>
+              </w:rPr>
+              <w:tab/>
+            </w:r>
+            <w:r>
+              <w:rPr>
+                <w:rStyle w:val="Hyperlink"/>
+                <w:noProof/>
+              </w:rPr>
+              <w:t>Additions / changes in software</w:t>
+            </w:r>
+            <w:r>
+              <w:rPr>
+                <w:noProof/>
+                <w:webHidden/>
+              </w:rPr>
+              <w:tab/>
+            </w:r>
+            <w:r>
+              <w:rPr>
+                <w:noProof/>
+                <w:webHidden/>
+              </w:rPr>
+              <w:fldChar w:fldCharType="begin"/>
+            </w:r>
+            <w:r>
+              <w:rPr>
+                <w:noProof/>
+                <w:webHidden/>
+              </w:rPr>
+              <w:instrText xml:space="preserve"> PAGEREF _Toc71186155 \h </w:instrText>
+            </w:r>
+            <w:r>
+              <w:rPr>
+                <w:noProof/>
+                <w:webHidden/>
+              </w:rPr>
+            </w:r>
+            <w:r>
+              <w:rPr>
+                <w:noProof/>
+                <w:webHidden/>
+              </w:rPr>
+              <w:fldChar w:fldCharType="separate"/>
+            </w:r>
+            <w:r>
+              <w:rPr>
+                <w:noProof/>
+                <w:webHidden/>
+              </w:rPr>
+              <w:t>4</w:t>
+            </w:r>
+            <w:r>
+              <w:rPr>
+                <w:noProof/>
+                <w:webHidden/>
+              </w:rPr>
+              <w:fldChar w:fldCharType="end"/>
+            </w:r>
+          </w:hyperlink>
+        </w:p>
+        <w:p>
+          <w:pPr>
+            <w:pStyle w:val="TOC1"/>
+            <w:tabs>
+              <w:tab w:val="left" w:pos="440"/>
+              <w:tab w:val="right" w:leader="dot" w:pos="9016"/>
+            </w:tabs>
+            <w:rPr>
+              <w:rFonts w:eastAsiaTheme="minorEastAsia"/>
+              <w:noProof/>
+              <w:lang w:eastAsia="en-NL"/>
+            </w:rPr>
+          </w:pPr>
+          <w:hyperlink w:anchor="_Toc71186156" w:history="1">
+            <w:r>
+              <w:rPr>
+                <w:rStyle w:val="Hyperlink"/>
+                <w:noProof/>
+              </w:rPr>
+              <w:t>4.</w:t>
+            </w:r>
+            <w:r>
+              <w:rPr>
+                <w:rFonts w:eastAsiaTheme="minorEastAsia"/>
+                <w:noProof/>
+                <w:lang w:eastAsia="en-NL"/>
+              </w:rPr>
+              <w:tab/>
+            </w:r>
+            <w:r>
+              <w:rPr>
+                <w:rStyle w:val="Hyperlink"/>
+                <w:noProof/>
+              </w:rPr>
+              <w:t>Topics</w:t>
+            </w:r>
+            <w:r>
+              <w:rPr>
+                <w:noProof/>
+                <w:webHidden/>
+              </w:rPr>
+              <w:tab/>
+            </w:r>
+            <w:r>
+              <w:rPr>
+                <w:noProof/>
+                <w:webHidden/>
+              </w:rPr>
+              <w:fldChar w:fldCharType="begin"/>
+            </w:r>
+            <w:r>
+              <w:rPr>
+                <w:noProof/>
+                <w:webHidden/>
+              </w:rPr>
+              <w:instrText xml:space="preserve"> PAGEREF _Toc71186156 \h </w:instrText>
+            </w:r>
+            <w:r>
+              <w:rPr>
+                <w:noProof/>
+                <w:webHidden/>
+              </w:rPr>
+            </w:r>
+            <w:r>
+              <w:rPr>
+                <w:noProof/>
+                <w:webHidden/>
+              </w:rPr>
+              <w:fldChar w:fldCharType="separate"/>
+            </w:r>
+            <w:r>
+              <w:rPr>
+                <w:noProof/>
+                <w:webHidden/>
+              </w:rPr>
+              <w:t>5</w:t>
+            </w:r>
+            <w:r>
+              <w:rPr>
+                <w:noProof/>
+                <w:webHidden/>
+              </w:rPr>
+              <w:fldChar w:fldCharType="end"/>
+            </w:r>
+          </w:hyperlink>
+        </w:p>
+        <w:p>
+          <w:pPr>
+            <w:pStyle w:val="TOC2"/>
+            <w:tabs>
+              <w:tab w:val="left" w:pos="880"/>
+              <w:tab w:val="right" w:leader="dot" w:pos="9016"/>
+            </w:tabs>
+            <w:rPr>
+              <w:rFonts w:eastAsiaTheme="minorEastAsia"/>
+              <w:noProof/>
+              <w:lang w:eastAsia="en-NL"/>
+            </w:rPr>
+          </w:pPr>
+          <w:hyperlink w:anchor="_Toc71186157" w:history="1">
+            <w:r>
+              <w:rPr>
+                <w:rStyle w:val="Hyperlink"/>
+                <w:noProof/>
+              </w:rPr>
+              <w:t>4.1.</w:t>
+            </w:r>
+            <w:r>
+              <w:rPr>
+                <w:rFonts w:eastAsiaTheme="minorEastAsia"/>
+                <w:noProof/>
+                <w:lang w:eastAsia="en-NL"/>
+              </w:rPr>
+              <w:tab/>
+            </w:r>
+            <w:r>
+              <w:rPr>
+                <w:rStyle w:val="Hyperlink"/>
+                <w:noProof/>
+              </w:rPr>
+              <w:t>Low Power ATmega328</w:t>
+            </w:r>
+            <w:r>
+              <w:rPr>
+                <w:noProof/>
+                <w:webHidden/>
+              </w:rPr>
+              <w:tab/>
+            </w:r>
+            <w:r>
+              <w:rPr>
+                <w:noProof/>
+                <w:webHidden/>
+              </w:rPr>
+              <w:fldChar w:fldCharType="begin"/>
+            </w:r>
+            <w:r>
+              <w:rPr>
+                <w:noProof/>
+                <w:webHidden/>
+              </w:rPr>
+              <w:instrText xml:space="preserve"> PAGEREF _Toc71186157 \h </w:instrText>
+            </w:r>
+            <w:r>
+              <w:rPr>
+                <w:noProof/>
+                <w:webHidden/>
+              </w:rPr>
+            </w:r>
+            <w:r>
+              <w:rPr>
+                <w:noProof/>
+                <w:webHidden/>
+              </w:rPr>
+              <w:fldChar w:fldCharType="separate"/>
+            </w:r>
+            <w:r>
+              <w:rPr>
+                <w:noProof/>
+                <w:webHidden/>
+              </w:rPr>
+              <w:t>5</w:t>
+            </w:r>
+            <w:r>
+              <w:rPr>
+                <w:noProof/>
+                <w:webHidden/>
+              </w:rPr>
+              <w:fldChar w:fldCharType="end"/>
+            </w:r>
+          </w:hyperlink>
+        </w:p>
+        <w:p>
+          <w:pPr>
+            <w:pStyle w:val="TOC2"/>
+            <w:tabs>
+              <w:tab w:val="left" w:pos="880"/>
+              <w:tab w:val="right" w:leader="dot" w:pos="9016"/>
+            </w:tabs>
+            <w:rPr>
+              <w:rFonts w:eastAsiaTheme="minorEastAsia"/>
+              <w:noProof/>
+              <w:lang w:eastAsia="en-NL"/>
+            </w:rPr>
+          </w:pPr>
+          <w:hyperlink w:anchor="_Toc71186158" w:history="1">
+            <w:r>
+              <w:rPr>
+                <w:rStyle w:val="Hyperlink"/>
+                <w:noProof/>
+              </w:rPr>
+              <w:t>4.2.</w:t>
+            </w:r>
+            <w:r>
+              <w:rPr>
+                <w:rFonts w:eastAsiaTheme="minorEastAsia"/>
+                <w:noProof/>
+                <w:lang w:eastAsia="en-NL"/>
+              </w:rPr>
+              <w:tab/>
+            </w:r>
+            <w:r>
+              <w:rPr>
+                <w:rStyle w:val="Hyperlink"/>
+                <w:noProof/>
+              </w:rPr>
+              <w:t>Start and view RTSP stream</w:t>
+            </w:r>
+            <w:r>
+              <w:rPr>
+                <w:noProof/>
+                <w:webHidden/>
+              </w:rPr>
+              <w:tab/>
+            </w:r>
+            <w:r>
+              <w:rPr>
+                <w:noProof/>
+                <w:webHidden/>
+              </w:rPr>
+              <w:fldChar w:fldCharType="begin"/>
+            </w:r>
+            <w:r>
+              <w:rPr>
+                <w:noProof/>
+                <w:webHidden/>
+              </w:rPr>
+              <w:instrText xml:space="preserve"> PAGEREF _Toc71186158 \h </w:instrText>
+            </w:r>
+            <w:r>
+              <w:rPr>
+                <w:noProof/>
+                <w:webHidden/>
+              </w:rPr>
+            </w:r>
+            <w:r>
+              <w:rPr>
+                <w:noProof/>
+                <w:webHidden/>
+              </w:rPr>
+              <w:fldChar w:fldCharType="separate"/>
+            </w:r>
+            <w:r>
+              <w:rPr>
+                <w:noProof/>
+                <w:webHidden/>
+              </w:rPr>
+              <w:t>5</w:t>
+            </w:r>
+            <w:r>
+              <w:rPr>
+                <w:noProof/>
+                <w:webHidden/>
+              </w:rPr>
+              <w:fldChar w:fldCharType="end"/>
+            </w:r>
+          </w:hyperlink>
+        </w:p>
+        <w:p>
+          <w:pPr>
+            <w:pStyle w:val="TOC2"/>
+            <w:tabs>
+              <w:tab w:val="left" w:pos="880"/>
+              <w:tab w:val="right" w:leader="dot" w:pos="9016"/>
+            </w:tabs>
+            <w:rPr>
+              <w:rFonts w:eastAsiaTheme="minorEastAsia"/>
+              <w:noProof/>
+              <w:lang w:eastAsia="en-NL"/>
+            </w:rPr>
+          </w:pPr>
+          <w:hyperlink w:anchor="_Toc71186159" w:history="1">
+            <w:r>
+              <w:rPr>
+                <w:rStyle w:val="Hyperlink"/>
+                <w:noProof/>
+              </w:rPr>
+              <w:t>4.3.</w:t>
+            </w:r>
+            <w:r>
+              <w:rPr>
+                <w:rFonts w:eastAsiaTheme="minorEastAsia"/>
+                <w:noProof/>
+                <w:lang w:eastAsia="en-NL"/>
+              </w:rPr>
+              <w:tab/>
+            </w:r>
+            <w:r>
+              <w:rPr>
+                <w:rStyle w:val="Hyperlink"/>
+                <w:noProof/>
+              </w:rPr>
+              <w:t>Power Board</w:t>
+            </w:r>
+            <w:r>
+              <w:rPr>
+                <w:noProof/>
+                <w:webHidden/>
+              </w:rPr>
+              <w:tab/>
+            </w:r>
+            <w:r>
+              <w:rPr>
+                <w:noProof/>
+                <w:webHidden/>
+              </w:rPr>
+              <w:fldChar w:fldCharType="begin"/>
+            </w:r>
+            <w:r>
+              <w:rPr>
+                <w:noProof/>
+                <w:webHidden/>
+              </w:rPr>
+              <w:instrText xml:space="preserve"> PAGEREF _Toc71186159 \h </w:instrText>
+            </w:r>
+            <w:r>
+              <w:rPr>
+                <w:noProof/>
+                <w:webHidden/>
+              </w:rPr>
+            </w:r>
+            <w:r>
+              <w:rPr>
+                <w:noProof/>
+                <w:webHidden/>
+              </w:rPr>
+              <w:fldChar w:fldCharType="separate"/>
+            </w:r>
+            <w:r>
+              <w:rPr>
+                <w:noProof/>
+                <w:webHidden/>
+              </w:rPr>
+              <w:t>5</w:t>
+            </w:r>
+            <w:r>
+              <w:rPr>
+                <w:noProof/>
+                <w:webHidden/>
+              </w:rPr>
+              <w:fldChar w:fldCharType="end"/>
+            </w:r>
+          </w:hyperlink>
+        </w:p>
+        <w:p>
+          <w:pPr>
+            <w:pStyle w:val="TOC2"/>
+            <w:tabs>
+              <w:tab w:val="left" w:pos="880"/>
+              <w:tab w:val="right" w:leader="dot" w:pos="9016"/>
+            </w:tabs>
+            <w:rPr>
+              <w:rFonts w:eastAsiaTheme="minorEastAsia"/>
+              <w:noProof/>
+              <w:lang w:eastAsia="en-NL"/>
+            </w:rPr>
+          </w:pPr>
+          <w:hyperlink w:anchor="_Toc71186160" w:history="1">
+            <w:r>
+              <w:rPr>
+                <w:rStyle w:val="Hyperlink"/>
+                <w:noProof/>
+              </w:rPr>
+              <w:t>4.4.</w:t>
+            </w:r>
+            <w:r>
+              <w:rPr>
+                <w:rFonts w:eastAsiaTheme="minorEastAsia"/>
+                <w:noProof/>
+                <w:lang w:eastAsia="en-NL"/>
+              </w:rPr>
+              <w:tab/>
+            </w:r>
+            <w:r>
+              <w:rPr>
+                <w:rStyle w:val="Hyperlink"/>
+                <w:noProof/>
+              </w:rPr>
+              <w:t>EasyEda</w:t>
+            </w:r>
+            <w:r>
+              <w:rPr>
+                <w:noProof/>
+                <w:webHidden/>
+              </w:rPr>
+              <w:tab/>
+            </w:r>
+            <w:r>
+              <w:rPr>
+                <w:noProof/>
+                <w:webHidden/>
+              </w:rPr>
+              <w:fldChar w:fldCharType="begin"/>
+            </w:r>
+            <w:r>
+              <w:rPr>
+                <w:noProof/>
+                <w:webHidden/>
+              </w:rPr>
+              <w:instrText xml:space="preserve"> PAGEREF _Toc71186160 \h </w:instrText>
+            </w:r>
+            <w:r>
+              <w:rPr>
+                <w:noProof/>
+                <w:webHidden/>
+              </w:rPr>
+            </w:r>
+            <w:r>
+              <w:rPr>
+                <w:noProof/>
+                <w:webHidden/>
+              </w:rPr>
+              <w:fldChar w:fldCharType="separate"/>
+            </w:r>
+            <w:r>
+              <w:rPr>
+                <w:noProof/>
+                <w:webHidden/>
+              </w:rPr>
+              <w:t>6</w:t>
+            </w:r>
+            <w:r>
+              <w:rPr>
+                <w:noProof/>
+                <w:webHidden/>
+              </w:rPr>
+              <w:fldChar w:fldCharType="end"/>
+            </w:r>
+          </w:hyperlink>
+        </w:p>
+        <w:p>
+          <w:pPr>
+            <w:pStyle w:val="TOC2"/>
+            <w:tabs>
+              <w:tab w:val="left" w:pos="880"/>
+              <w:tab w:val="right" w:leader="dot" w:pos="9016"/>
+            </w:tabs>
+            <w:rPr>
+              <w:rFonts w:eastAsiaTheme="minorEastAsia"/>
+              <w:noProof/>
+              <w:lang w:eastAsia="en-NL"/>
+            </w:rPr>
+          </w:pPr>
+          <w:hyperlink w:anchor="_Toc71186161" w:history="1">
+            <w:r>
+              <w:rPr>
+                <w:rStyle w:val="Hyperlink"/>
+                <w:noProof/>
+              </w:rPr>
+              <w:t>4.5.</w:t>
+            </w:r>
+            <w:r>
+              <w:rPr>
+                <w:rFonts w:eastAsiaTheme="minorEastAsia"/>
+                <w:noProof/>
+                <w:lang w:eastAsia="en-NL"/>
+              </w:rPr>
+              <w:tab/>
+            </w:r>
+            <w:r>
+              <w:rPr>
+                <w:rStyle w:val="Hyperlink"/>
+                <w:noProof/>
+              </w:rPr>
+              <w:t>EasyEda PCB settings:</w:t>
+            </w:r>
+            <w:r>
+              <w:rPr>
+                <w:noProof/>
+                <w:webHidden/>
+              </w:rPr>
+              <w:tab/>
+            </w:r>
+            <w:r>
+              <w:rPr>
+                <w:noProof/>
+                <w:webHidden/>
+              </w:rPr>
+              <w:fldChar w:fldCharType="begin"/>
+            </w:r>
+            <w:r>
+              <w:rPr>
+                <w:noProof/>
+                <w:webHidden/>
+              </w:rPr>
+              <w:instrText xml:space="preserve"> PAGEREF _Toc71186161 \h </w:instrText>
+            </w:r>
+            <w:r>
+              <w:rPr>
+                <w:noProof/>
+                <w:webHidden/>
+              </w:rPr>
+            </w:r>
+            <w:r>
+              <w:rPr>
+                <w:noProof/>
+                <w:webHidden/>
+              </w:rPr>
+              <w:fldChar w:fldCharType="separate"/>
+            </w:r>
+            <w:r>
+              <w:rPr>
+                <w:noProof/>
+                <w:webHidden/>
+              </w:rPr>
+              <w:t>6</w:t>
+            </w:r>
+            <w:r>
+              <w:rPr>
+                <w:noProof/>
+                <w:webHidden/>
+              </w:rPr>
+              <w:fldChar w:fldCharType="end"/>
+            </w:r>
+          </w:hyperlink>
+        </w:p>
+        <w:p>
+          <w:pPr>
+            <w:pStyle w:val="TOC2"/>
+            <w:tabs>
+              <w:tab w:val="left" w:pos="880"/>
+              <w:tab w:val="right" w:leader="dot" w:pos="9016"/>
+            </w:tabs>
+            <w:rPr>
+              <w:rFonts w:eastAsiaTheme="minorEastAsia"/>
+              <w:noProof/>
+              <w:lang w:eastAsia="en-NL"/>
+            </w:rPr>
+          </w:pPr>
+          <w:hyperlink w:anchor="_Toc71186162" w:history="1">
+            <w:r>
+              <w:rPr>
+                <w:rStyle w:val="Hyperlink"/>
+                <w:noProof/>
+              </w:rPr>
+              <w:t>4.6.</w:t>
+            </w:r>
+            <w:r>
+              <w:rPr>
+                <w:rFonts w:eastAsiaTheme="minorEastAsia"/>
+                <w:noProof/>
+                <w:lang w:eastAsia="en-NL"/>
+              </w:rPr>
+              <w:tab/>
+            </w:r>
+            <w:r>
+              <w:rPr>
+                <w:rStyle w:val="Hyperlink"/>
+                <w:noProof/>
+              </w:rPr>
+              <w:t>Low Power</w:t>
+            </w:r>
+            <w:r>
+              <w:rPr>
+                <w:noProof/>
+                <w:webHidden/>
+              </w:rPr>
+              <w:tab/>
+            </w:r>
+            <w:r>
+              <w:rPr>
+                <w:noProof/>
+                <w:webHidden/>
+              </w:rPr>
+              <w:fldChar w:fldCharType="begin"/>
+            </w:r>
+            <w:r>
+              <w:rPr>
+                <w:noProof/>
+                <w:webHidden/>
+              </w:rPr>
+              <w:instrText xml:space="preserve"> PAGEREF _Toc71186162 \h </w:instrText>
+            </w:r>
+            <w:r>
+              <w:rPr>
+                <w:noProof/>
+                <w:webHidden/>
+              </w:rPr>
+            </w:r>
+            <w:r>
+              <w:rPr>
+                <w:noProof/>
+                <w:webHidden/>
+              </w:rPr>
+              <w:fldChar w:fldCharType="separate"/>
+            </w:r>
+            <w:r>
+              <w:rPr>
+                <w:noProof/>
+                <w:webHidden/>
+              </w:rPr>
+              <w:t>6</w:t>
+            </w:r>
+            <w:r>
+              <w:rPr>
+                <w:noProof/>
+                <w:webHidden/>
+              </w:rPr>
+              <w:fldChar w:fldCharType="end"/>
+            </w:r>
+          </w:hyperlink>
+        </w:p>
+        <w:p>
+          <w:pPr>
+            <w:pStyle w:val="TOC3"/>
+            <w:tabs>
+              <w:tab w:val="left" w:pos="1320"/>
+              <w:tab w:val="right" w:leader="dot" w:pos="9016"/>
+            </w:tabs>
+            <w:rPr>
+              <w:rFonts w:eastAsiaTheme="minorEastAsia"/>
+              <w:noProof/>
+              <w:lang w:eastAsia="en-NL"/>
+            </w:rPr>
+          </w:pPr>
+          <w:hyperlink w:anchor="_Toc71186163" w:history="1">
+            <w:r>
+              <w:rPr>
+                <w:rStyle w:val="Hyperlink"/>
+                <w:noProof/>
+              </w:rPr>
+              <w:t>4.6.1.</w:t>
+            </w:r>
+            <w:r>
+              <w:rPr>
+                <w:rFonts w:eastAsiaTheme="minorEastAsia"/>
+                <w:noProof/>
+                <w:lang w:eastAsia="en-NL"/>
+              </w:rPr>
+              <w:tab/>
+            </w:r>
+            <w:r>
+              <w:rPr>
+                <w:rStyle w:val="Hyperlink"/>
+                <w:noProof/>
+              </w:rPr>
+              <w:t>Default EEPROM bootloader configuration settings, low power settings in red.</w:t>
+            </w:r>
+            <w:r>
+              <w:rPr>
+                <w:noProof/>
+                <w:webHidden/>
+              </w:rPr>
+              <w:tab/>
+            </w:r>
+            <w:r>
+              <w:rPr>
+                <w:noProof/>
+                <w:webHidden/>
+              </w:rPr>
+              <w:fldChar w:fldCharType="begin"/>
+            </w:r>
+            <w:r>
+              <w:rPr>
+                <w:noProof/>
+                <w:webHidden/>
+              </w:rPr>
+              <w:instrText xml:space="preserve"> PAGEREF _Toc71186163 \h </w:instrText>
+            </w:r>
+            <w:r>
+              <w:rPr>
+                <w:noProof/>
+                <w:webHidden/>
+              </w:rPr>
+            </w:r>
+            <w:r>
+              <w:rPr>
+                <w:noProof/>
+                <w:webHidden/>
+              </w:rPr>
+              <w:fldChar w:fldCharType="separate"/>
+            </w:r>
+            <w:r>
+              <w:rPr>
+                <w:noProof/>
+                <w:webHidden/>
+              </w:rPr>
+              <w:t>6</w:t>
+            </w:r>
+            <w:r>
+              <w:rPr>
+                <w:noProof/>
+                <w:webHidden/>
+              </w:rPr>
+              <w:fldChar w:fldCharType="end"/>
+            </w:r>
+          </w:hyperlink>
+        </w:p>
+        <w:p>
+          <w:pPr>
+            <w:pStyle w:val="TOC1"/>
+            <w:tabs>
+              <w:tab w:val="left" w:pos="440"/>
+              <w:tab w:val="right" w:leader="dot" w:pos="9016"/>
+            </w:tabs>
+            <w:rPr>
+              <w:rFonts w:eastAsiaTheme="minorEastAsia"/>
+              <w:noProof/>
+              <w:lang w:eastAsia="en-NL"/>
+            </w:rPr>
+          </w:pPr>
+          <w:hyperlink w:anchor="_Toc71186164" w:history="1">
+            <w:r>
+              <w:rPr>
+                <w:rStyle w:val="Hyperlink"/>
+                <w:noProof/>
+              </w:rPr>
+              <w:t>5.</w:t>
+            </w:r>
+            <w:r>
+              <w:rPr>
+                <w:rFonts w:eastAsiaTheme="minorEastAsia"/>
+                <w:noProof/>
+                <w:lang w:eastAsia="en-NL"/>
+              </w:rPr>
+              <w:tab/>
+            </w:r>
+            <w:r>
+              <w:rPr>
+                <w:rStyle w:val="Hyperlink"/>
+                <w:noProof/>
+                <w:shd w:val="clear" w:color="auto" w:fill="FAFAFA"/>
+              </w:rPr>
+              <w:t>Measurements</w:t>
+            </w:r>
+            <w:r>
+              <w:rPr>
+                <w:noProof/>
+                <w:webHidden/>
+              </w:rPr>
+              <w:tab/>
+            </w:r>
+            <w:r>
+              <w:rPr>
+                <w:noProof/>
+                <w:webHidden/>
+              </w:rPr>
+              <w:fldChar w:fldCharType="begin"/>
+            </w:r>
+            <w:r>
+              <w:rPr>
+                <w:noProof/>
+                <w:webHidden/>
+              </w:rPr>
+              <w:instrText xml:space="preserve"> PAGEREF _Toc71186164 \h </w:instrText>
+            </w:r>
+            <w:r>
+              <w:rPr>
+                <w:noProof/>
+                <w:webHidden/>
+              </w:rPr>
+            </w:r>
+            <w:r>
+              <w:rPr>
+                <w:noProof/>
+                <w:webHidden/>
+              </w:rPr>
+              <w:fldChar w:fldCharType="separate"/>
+            </w:r>
+            <w:r>
+              <w:rPr>
+                <w:noProof/>
+                <w:webHidden/>
+              </w:rPr>
+              <w:t>7</w:t>
+            </w:r>
+            <w:r>
+              <w:rPr>
+                <w:noProof/>
+                <w:webHidden/>
+              </w:rPr>
+              <w:fldChar w:fldCharType="end"/>
+            </w:r>
+          </w:hyperlink>
+        </w:p>
+        <w:p>
+          <w:pPr>
+            <w:pStyle w:val="TOC2"/>
+            <w:tabs>
+              <w:tab w:val="left" w:pos="880"/>
+              <w:tab w:val="right" w:leader="dot" w:pos="9016"/>
+            </w:tabs>
+            <w:rPr>
+              <w:rFonts w:eastAsiaTheme="minorEastAsia"/>
+              <w:noProof/>
+              <w:lang w:eastAsia="en-NL"/>
+            </w:rPr>
+          </w:pPr>
+          <w:hyperlink w:anchor="_Toc71186165" w:history="1">
+            <w:r>
+              <w:rPr>
+                <w:rStyle w:val="Hyperlink"/>
+                <w:noProof/>
+              </w:rPr>
+              <w:t>5.1.</w:t>
+            </w:r>
+            <w:r>
+              <w:rPr>
+                <w:rFonts w:eastAsiaTheme="minorEastAsia"/>
+                <w:noProof/>
+                <w:lang w:eastAsia="en-NL"/>
+              </w:rPr>
+              <w:tab/>
+            </w:r>
+            <w:r>
+              <w:rPr>
+                <w:rStyle w:val="Hyperlink"/>
+                <w:noProof/>
+              </w:rPr>
+              <w:t>Power consumption, measured with battery voltage = 6.0V</w:t>
+            </w:r>
+            <w:r>
+              <w:rPr>
+                <w:noProof/>
+                <w:webHidden/>
+              </w:rPr>
+              <w:tab/>
+            </w:r>
+            <w:r>
+              <w:rPr>
+                <w:noProof/>
+                <w:webHidden/>
+              </w:rPr>
+              <w:fldChar w:fldCharType="begin"/>
+            </w:r>
+            <w:r>
+              <w:rPr>
+                <w:noProof/>
+                <w:webHidden/>
+              </w:rPr>
+              <w:instrText xml:space="preserve"> PAGEREF _Toc71186165 \h </w:instrText>
+            </w:r>
+            <w:r>
+              <w:rPr>
+                <w:noProof/>
+                <w:webHidden/>
+              </w:rPr>
+            </w:r>
+            <w:r>
+              <w:rPr>
+                <w:noProof/>
+                <w:webHidden/>
+              </w:rPr>
+              <w:fldChar w:fldCharType="separate"/>
+            </w:r>
+            <w:r>
+              <w:rPr>
+                <w:noProof/>
+                <w:webHidden/>
+              </w:rPr>
+              <w:t>7</w:t>
+            </w:r>
+            <w:r>
+              <w:rPr>
+                <w:noProof/>
+                <w:webHidden/>
+              </w:rPr>
+              <w:fldChar w:fldCharType="end"/>
+            </w:r>
+          </w:hyperlink>
+        </w:p>
+        <w:p>
+          <w:pPr>
+            <w:pStyle w:val="TOC1"/>
+            <w:tabs>
+              <w:tab w:val="left" w:pos="440"/>
+              <w:tab w:val="right" w:leader="dot" w:pos="9016"/>
+            </w:tabs>
+            <w:rPr>
+              <w:rFonts w:eastAsiaTheme="minorEastAsia"/>
+              <w:noProof/>
+              <w:lang w:eastAsia="en-NL"/>
+            </w:rPr>
+          </w:pPr>
+          <w:hyperlink w:anchor="_Toc71186166" w:history="1">
+            <w:r>
+              <w:rPr>
+                <w:rStyle w:val="Hyperlink"/>
+                <w:noProof/>
+              </w:rPr>
+              <w:t>6.</w:t>
+            </w:r>
+            <w:r>
+              <w:rPr>
+                <w:rFonts w:eastAsiaTheme="minorEastAsia"/>
+                <w:noProof/>
+                <w:lang w:eastAsia="en-NL"/>
+              </w:rPr>
+              <w:tab/>
+            </w:r>
+            <w:r>
+              <w:rPr>
+                <w:rStyle w:val="Hyperlink"/>
+                <w:noProof/>
+              </w:rPr>
+              <w:t>Useful links</w:t>
+            </w:r>
+            <w:r>
+              <w:rPr>
+                <w:noProof/>
+                <w:webHidden/>
+              </w:rPr>
+              <w:tab/>
+            </w:r>
+            <w:r>
+              <w:rPr>
+                <w:noProof/>
+                <w:webHidden/>
+              </w:rPr>
+              <w:fldChar w:fldCharType="begin"/>
+            </w:r>
+            <w:r>
+              <w:rPr>
+                <w:noProof/>
+                <w:webHidden/>
+              </w:rPr>
+              <w:instrText xml:space="preserve"> PAGEREF _Toc71186166 \h </w:instrText>
+            </w:r>
+            <w:r>
+              <w:rPr>
+                <w:noProof/>
+                <w:webHidden/>
+              </w:rPr>
+            </w:r>
+            <w:r>
+              <w:rPr>
+                <w:noProof/>
+                <w:webHidden/>
+              </w:rPr>
+              <w:fldChar w:fldCharType="separate"/>
+            </w:r>
+            <w:r>
+              <w:rPr>
+                <w:noProof/>
+                <w:webHidden/>
+              </w:rPr>
+              <w:t>7</w:t>
+            </w:r>
+            <w:r>
+              <w:rPr>
+                <w:noProof/>
+                <w:webHidden/>
+              </w:rPr>
+              <w:fldChar w:fldCharType="end"/>
+            </w:r>
+          </w:hyperlink>
+        </w:p>
+        <w:p>
+          <w:r>
+            <w:rPr>
+              <w:b/>
+              <w:bCs/>
+              <w:noProof/>
+            </w:rPr>
+            <w:fldChar w:fldCharType="end"/>
+          </w:r>
+        </w:p>
+      </w:sdtContent>
+    </w:sdt>
+    <w:p>
+      <w:pPr>
+        <w:rPr>
+          <w:rFonts w:asciiTheme="majorHAnsi" w:eastAsiaTheme="majorEastAsia" w:hAnsiTheme="majorHAnsi" w:cstheme="majorBidi"/>
+          <w:color w:val="2F5496" w:themeColor="accent1" w:themeShade="BF"/>
+          <w:sz w:val="32"/>
+          <w:szCs w:val="32"/>
+          <w:lang w:val="en-US"/>
+        </w:rPr>
+      </w:pPr>
+      <w:r>
         <w:br w:type="page"/>
       </w:r>
     </w:p>
@@ -134,26 +1955,163 @@
       <w:pPr>
         <w:pStyle w:val="Heading1"/>
       </w:pPr>
+      <w:bookmarkStart w:id="0" w:name="_Toc71186148"/>
       <w:r>
         <w:lastRenderedPageBreak/>
         <w:t>Introduction</w:t>
       </w:r>
+      <w:bookmarkEnd w:id="0"/>
+    </w:p>
+    <w:p>
+      <w:pPr>
+        <w:rPr>
+          <w:lang w:val="en-US"/>
+        </w:rPr>
+      </w:pPr>
+      <w:r>
+        <w:rPr>
+          <w:lang w:val="en-US"/>
+        </w:rPr>
+        <w:t xml:space="preserve">All credits for this document go to </w:t>
+      </w:r>
+      <w:r>
+        <w:rPr>
+          <w:lang w:val="en-US"/>
+        </w:rPr>
+        <w:t>Maximilian Ehrhardt</w:t>
+      </w:r>
+      <w:r>
+        <w:rPr>
+          <w:lang w:val="en-US"/>
+        </w:rPr>
+        <w:t xml:space="preserve"> and </w:t>
+      </w:r>
+      <w:r>
+        <w:rPr>
+          <w:lang w:val="en-US"/>
+        </w:rPr>
+        <w:t xml:space="preserve">Miro </w:t>
+      </w:r>
+      <w:proofErr w:type="spellStart"/>
+      <w:r>
+        <w:rPr>
+          <w:lang w:val="en-US"/>
+        </w:rPr>
+        <w:t>Voellmy</w:t>
+      </w:r>
+      <w:proofErr w:type="spellEnd"/>
+      <w:r>
+        <w:rPr>
+          <w:lang w:val="en-US"/>
+        </w:rPr>
+        <w:t xml:space="preserve"> who created a 3D printable robot </w:t>
+      </w:r>
+      <w:proofErr w:type="spellStart"/>
+      <w:r>
+        <w:rPr>
+          <w:lang w:val="en-US"/>
+        </w:rPr>
+        <w:t>ExoMy</w:t>
+      </w:r>
+      <w:proofErr w:type="spellEnd"/>
+      <w:r>
+        <w:rPr>
+          <w:lang w:val="en-US"/>
+        </w:rPr>
+        <w:t xml:space="preserve">, a small version of the ExoMars </w:t>
+      </w:r>
+      <w:r>
+        <w:rPr>
+          <w:lang w:val="en-US"/>
+        </w:rPr>
+        <w:t>Europe’s Rosalind Franklin ExoMars rover</w:t>
+      </w:r>
+      <w:r>
+        <w:rPr>
+          <w:lang w:val="en-US"/>
+        </w:rPr>
+        <w:t xml:space="preserve"> which is scheduled to be launched to Mars in 2022.</w:t>
+      </w:r>
+      <w:r>
+        <w:rPr>
+          <w:lang w:val="en-US"/>
+        </w:rPr>
+        <w:br/>
+        <w:t xml:space="preserve">They made a </w:t>
+      </w:r>
+      <w:r>
+        <w:rPr>
+          <w:lang w:val="en-US"/>
+        </w:rPr>
+        <w:t xml:space="preserve">very </w:t>
+      </w:r>
+      <w:r>
+        <w:rPr>
+          <w:lang w:val="en-US"/>
+        </w:rPr>
+        <w:t xml:space="preserve">nice open source hardware and software design. This document describes how I created my own version of the </w:t>
+      </w:r>
+      <w:proofErr w:type="spellStart"/>
+      <w:r>
+        <w:rPr>
+          <w:lang w:val="en-US"/>
+        </w:rPr>
+        <w:t>ExoMy</w:t>
+      </w:r>
+      <w:proofErr w:type="spellEnd"/>
+      <w:r>
+        <w:rPr>
+          <w:lang w:val="en-US"/>
+        </w:rPr>
+        <w:t xml:space="preserve">, the </w:t>
+      </w:r>
+      <w:proofErr w:type="spellStart"/>
+      <w:r>
+        <w:rPr>
+          <w:lang w:val="en-US"/>
+        </w:rPr>
+        <w:t>MyExoMy</w:t>
+      </w:r>
+      <w:proofErr w:type="spellEnd"/>
+      <w:r>
+        <w:rPr>
+          <w:lang w:val="en-US"/>
+        </w:rPr>
+        <w:t>.</w:t>
+      </w:r>
+    </w:p>
+    <w:p>
+      <w:pPr>
+        <w:rPr>
+          <w:lang w:val="en-US"/>
+        </w:rPr>
+      </w:pPr>
+      <w:r>
+        <w:rPr>
+          <w:lang w:val="en-US"/>
+        </w:rPr>
+        <w:t>This document can be seen as a notebook with practical information mainly for personal use.</w:t>
+      </w:r>
     </w:p>
     <w:p>
       <w:pPr>
         <w:pStyle w:val="Heading1"/>
       </w:pPr>
-      <w:r>
-        <w:t>Topics</w:t>
-      </w:r>
+      <w:bookmarkStart w:id="1" w:name="_Toc71186149"/>
+      <w:r>
+        <w:t>Way of working</w:t>
+      </w:r>
+      <w:bookmarkEnd w:id="1"/>
     </w:p>
     <w:p>
       <w:pPr>
         <w:pStyle w:val="Heading2"/>
       </w:pPr>
-      <w:r>
-        <w:t>Way of working</w:t>
-      </w:r>
+      <w:bookmarkStart w:id="2" w:name="_Toc71186150"/>
+      <w:r>
+        <w:t>For development</w:t>
+      </w:r>
+      <w:bookmarkEnd w:id="2"/>
     </w:p>
     <w:p>
       <w:pPr>
@@ -190,6 +2148,7 @@
         </w:rPr>
         <w:t xml:space="preserve">Use </w:t>
       </w:r>
+      <w:proofErr w:type="spellStart"/>
       <w:r>
         <w:rPr>
           <w:rFonts w:ascii="Courier New" w:hAnsi="Courier New" w:cs="Courier New"/>
@@ -198,7 +2157,18 @@
           <w:highlight w:val="lightGray"/>
           <w:shd w:val="clear" w:color="auto" w:fill="FAFAFA"/>
         </w:rPr>
-        <w:t>sh ~/ExoMy_Software/docker/run_exomy.sh -d</w:t>
+        <w:t>sh</w:t>
+      </w:r>
+      <w:proofErr w:type="spellEnd"/>
+      <w:r>
+        <w:rPr>
+          <w:rFonts w:ascii="Courier New" w:hAnsi="Courier New" w:cs="Courier New"/>
+          <w:sz w:val="20"/>
+          <w:szCs w:val="20"/>
+          <w:highlight w:val="lightGray"/>
+          <w:shd w:val="clear" w:color="auto" w:fill="FAFAFA"/>
+        </w:rPr>
+        <w:t xml:space="preserve"> ~/ExoMy_Software/docker/run_exomy.sh -d</w:t>
       </w:r>
       <w:r>
         <w:rPr>
@@ -210,7 +2180,21 @@
         <w:rPr>
           <w:lang w:val="en-US"/>
         </w:rPr>
-        <w:t xml:space="preserve"> start the ExoMy docker container for development. This will </w:t>
+        <w:t xml:space="preserve"> start the </w:t>
+      </w:r>
+      <w:proofErr w:type="spellStart"/>
+      <w:r>
+        <w:rPr>
+          <w:lang w:val="en-US"/>
+        </w:rPr>
+        <w:t>ExoMy</w:t>
+      </w:r>
+      <w:proofErr w:type="spellEnd"/>
+      <w:r>
+        <w:rPr>
+          <w:lang w:val="en-US"/>
+        </w:rPr>
+        <w:t xml:space="preserve"> docker container for development. This will </w:t>
       </w:r>
       <w:r>
         <w:rPr>
@@ -222,20 +2206,78 @@
         <w:rPr>
           <w:lang w:val="en-US"/>
         </w:rPr>
-        <w:t>/root/exomy_ws/src/exomy</w:t>
-      </w:r>
-      <w:r>
-        <w:rPr>
-          <w:lang w:val="en-US"/>
-        </w:rPr>
-        <w:t xml:space="preserve">  which contains the ExoMy scripts to </w:t>
-      </w:r>
-      <w:r>
-        <w:rPr>
-          <w:lang w:val="en-US"/>
-        </w:rPr>
-        <w:t>/home/pi/ExoMy_Software</w:t>
-      </w:r>
+        <w:t>/root/</w:t>
+      </w:r>
+      <w:proofErr w:type="spellStart"/>
+      <w:r>
+        <w:rPr>
+          <w:lang w:val="en-US"/>
+        </w:rPr>
+        <w:t>exomy_ws</w:t>
+      </w:r>
+      <w:proofErr w:type="spellEnd"/>
+      <w:r>
+        <w:rPr>
+          <w:lang w:val="en-US"/>
+        </w:rPr>
+        <w:t>/</w:t>
+      </w:r>
+      <w:proofErr w:type="spellStart"/>
+      <w:r>
+        <w:rPr>
+          <w:lang w:val="en-US"/>
+        </w:rPr>
+        <w:t>src</w:t>
+      </w:r>
+      <w:proofErr w:type="spellEnd"/>
+      <w:r>
+        <w:rPr>
+          <w:lang w:val="en-US"/>
+        </w:rPr>
+        <w:t>/</w:t>
+      </w:r>
+      <w:proofErr w:type="spellStart"/>
+      <w:r>
+        <w:rPr>
+          <w:lang w:val="en-US"/>
+        </w:rPr>
+        <w:t>exomy</w:t>
+      </w:r>
+      <w:proofErr w:type="spellEnd"/>
+      <w:r>
+        <w:rPr>
+          <w:lang w:val="en-US"/>
+        </w:rPr>
+        <w:t xml:space="preserve">  which contains the </w:t>
+      </w:r>
+      <w:proofErr w:type="spellStart"/>
+      <w:r>
+        <w:rPr>
+          <w:lang w:val="en-US"/>
+        </w:rPr>
+        <w:t>ExoMy</w:t>
+      </w:r>
+      <w:proofErr w:type="spellEnd"/>
+      <w:r>
+        <w:rPr>
+          <w:lang w:val="en-US"/>
+        </w:rPr>
+        <w:t xml:space="preserve"> scripts to </w:t>
+      </w:r>
+      <w:r>
+        <w:rPr>
+          <w:lang w:val="en-US"/>
+        </w:rPr>
+        <w:t>/home/pi/</w:t>
+      </w:r>
+      <w:proofErr w:type="spellStart"/>
+      <w:r>
+        <w:rPr>
+          <w:lang w:val="en-US"/>
+        </w:rPr>
+        <w:t>ExoMy_Software</w:t>
+      </w:r>
+      <w:proofErr w:type="spellEnd"/>
       <w:r>
         <w:rPr>
           <w:lang w:val="en-US"/>
@@ -288,20 +2330,78 @@
         <w:rPr>
           <w:lang w:val="en-US"/>
         </w:rPr>
-        <w:t>/home/pi/ExoMy_Software</w:t>
-      </w:r>
-      <w:r>
-        <w:rPr>
-          <w:lang w:val="en-US"/>
-        </w:rPr>
-        <w:t xml:space="preserve">. Because this folder is mapped to the ExoMy docker folder </w:t>
-      </w:r>
-      <w:r>
-        <w:rPr>
-          <w:lang w:val="en-US"/>
-        </w:rPr>
-        <w:t>/root/exomy_ws/src/exomy</w:t>
-      </w:r>
+        <w:t>/home/pi/</w:t>
+      </w:r>
+      <w:proofErr w:type="spellStart"/>
+      <w:r>
+        <w:rPr>
+          <w:lang w:val="en-US"/>
+        </w:rPr>
+        <w:t>ExoMy_Software</w:t>
+      </w:r>
+      <w:proofErr w:type="spellEnd"/>
+      <w:r>
+        <w:rPr>
+          <w:lang w:val="en-US"/>
+        </w:rPr>
+        <w:t xml:space="preserve">. Because this folder is mapped to the </w:t>
+      </w:r>
+      <w:proofErr w:type="spellStart"/>
+      <w:r>
+        <w:rPr>
+          <w:lang w:val="en-US"/>
+        </w:rPr>
+        <w:t>ExoMy</w:t>
+      </w:r>
+      <w:proofErr w:type="spellEnd"/>
+      <w:r>
+        <w:rPr>
+          <w:lang w:val="en-US"/>
+        </w:rPr>
+        <w:t xml:space="preserve"> docker folder </w:t>
+      </w:r>
+      <w:r>
+        <w:rPr>
+          <w:lang w:val="en-US"/>
+        </w:rPr>
+        <w:t>/root/</w:t>
+      </w:r>
+      <w:proofErr w:type="spellStart"/>
+      <w:r>
+        <w:rPr>
+          <w:lang w:val="en-US"/>
+        </w:rPr>
+        <w:t>exomy_ws</w:t>
+      </w:r>
+      <w:proofErr w:type="spellEnd"/>
+      <w:r>
+        <w:rPr>
+          <w:lang w:val="en-US"/>
+        </w:rPr>
+        <w:t>/</w:t>
+      </w:r>
+      <w:proofErr w:type="spellStart"/>
+      <w:r>
+        <w:rPr>
+          <w:lang w:val="en-US"/>
+        </w:rPr>
+        <w:t>src</w:t>
+      </w:r>
+      <w:proofErr w:type="spellEnd"/>
+      <w:r>
+        <w:rPr>
+          <w:lang w:val="en-US"/>
+        </w:rPr>
+        <w:t>/</w:t>
+      </w:r>
+      <w:proofErr w:type="spellStart"/>
+      <w:r>
+        <w:rPr>
+          <w:lang w:val="en-US"/>
+        </w:rPr>
+        <w:t>exomy</w:t>
+      </w:r>
+      <w:proofErr w:type="spellEnd"/>
       <w:r>
         <w:rPr>
           <w:lang w:val="en-US"/>
@@ -390,7 +2490,14 @@
         <w:rPr>
           <w:lang w:val="en-US"/>
         </w:rPr>
-        <w:t>docker exomy</w:t>
+        <w:t xml:space="preserve">docker </w:t>
+      </w:r>
+      <w:proofErr w:type="spellStart"/>
+      <w:r>
+        <w:rPr>
+          <w:lang w:val="en-US"/>
+        </w:rPr>
+        <w:t>exomy</w:t>
       </w:r>
       <w:r>
         <w:rPr>
@@ -398,6 +2505,7 @@
         </w:rPr>
         <w:t>_devel</w:t>
       </w:r>
+      <w:proofErr w:type="spellEnd"/>
       <w:r>
         <w:rPr>
           <w:lang w:val="en-US"/>
@@ -410,6 +2518,7 @@
         </w:rPr>
         <w:br/>
       </w:r>
+      <w:proofErr w:type="spellStart"/>
       <w:r>
         <w:rPr>
           <w:rFonts w:ascii="Courier New" w:hAnsi="Courier New" w:cs="Courier New"/>
@@ -418,8 +2527,9 @@
           <w:highlight w:val="lightGray"/>
           <w:shd w:val="clear" w:color="auto" w:fill="FAFAFA"/>
         </w:rPr>
-        <w:t xml:space="preserve">sh </w:t>
-      </w:r>
+        <w:t>sh</w:t>
+      </w:r>
+      <w:proofErr w:type="spellEnd"/>
       <w:r>
         <w:rPr>
           <w:rFonts w:ascii="Courier New" w:hAnsi="Courier New" w:cs="Courier New"/>
@@ -428,19 +2538,7 @@
           <w:highlight w:val="lightGray"/>
           <w:shd w:val="clear" w:color="auto" w:fill="FAFAFA"/>
         </w:rPr>
-        <w:t>~/ExoMy_Software/docker/run_exomy.sh -d</w:t>
-      </w:r>
-      <w:r>
-        <w:rPr>
-          <w:lang w:val="en-US"/>
-        </w:rPr>
         <w:t xml:space="preserve"> </w:t>
-      </w:r>
-      <w:r>
-        <w:rPr>
-          <w:lang w:val="en-US"/>
-        </w:rPr>
-        <w:t>: starts the exomy_devel container</w:t>
       </w:r>
       <w:r>
         <w:rPr>
@@ -450,19 +2548,33 @@
           <w:highlight w:val="lightGray"/>
           <w:shd w:val="clear" w:color="auto" w:fill="FAFAFA"/>
         </w:rPr>
-        <w:br/>
-      </w:r>
-      <w:r>
-        <w:rPr>
-          <w:lang w:val="en-US"/>
-        </w:rPr>
-        <w:t>And then in sequence:</w:t>
-      </w:r>
-      <w:r>
-        <w:rPr>
-          <w:lang w:val="en-US"/>
-        </w:rPr>
-        <w:br/>
+        <w:t>~/ExoMy_Software/docker/run_exomy.sh -d</w:t>
+      </w:r>
+      <w:r>
+        <w:rPr>
+          <w:lang w:val="en-US"/>
+        </w:rPr>
+        <w:t xml:space="preserve"> </w:t>
+      </w:r>
+      <w:r>
+        <w:rPr>
+          <w:lang w:val="en-US"/>
+        </w:rPr>
+        <w:t xml:space="preserve">: starts the </w:t>
+      </w:r>
+      <w:proofErr w:type="spellStart"/>
+      <w:r>
+        <w:rPr>
+          <w:lang w:val="en-US"/>
+        </w:rPr>
+        <w:t>exomy_devel</w:t>
+      </w:r>
+      <w:proofErr w:type="spellEnd"/>
+      <w:r>
+        <w:rPr>
+          <w:lang w:val="en-US"/>
+        </w:rPr>
+        <w:t xml:space="preserve"> container</w:t>
       </w:r>
       <w:r>
         <w:rPr>
@@ -472,25 +2584,19 @@
           <w:highlight w:val="lightGray"/>
           <w:shd w:val="clear" w:color="auto" w:fill="FAFAFA"/>
         </w:rPr>
-        <w:t>source /opt/ros/melodic/setup.bash</w:t>
-      </w:r>
-      <w:r>
-        <w:rPr>
-          <w:lang w:val="en-US"/>
-        </w:rPr>
-        <w:t xml:space="preserve"> </w:t>
-      </w:r>
-      <w:r>
-        <w:rPr>
-          <w:lang w:val="en-US"/>
-        </w:rPr>
-        <w:t xml:space="preserve">: </w:t>
-      </w:r>
-      <w:r>
-        <w:rPr>
-          <w:lang w:val="en-US"/>
-        </w:rPr>
-        <w:t xml:space="preserve">does some catkin setup </w:t>
+        <w:br/>
+      </w:r>
+      <w:r>
+        <w:rPr>
+          <w:lang w:val="en-US"/>
+        </w:rPr>
+        <w:t>And then in sequence:</w:t>
+      </w:r>
+      <w:r>
+        <w:rPr>
+          <w:lang w:val="en-US"/>
+        </w:rPr>
+        <w:br/>
       </w:r>
       <w:r>
         <w:rPr>
@@ -500,9 +2606,9 @@
           <w:highlight w:val="lightGray"/>
           <w:shd w:val="clear" w:color="auto" w:fill="FAFAFA"/>
         </w:rPr>
-        <w:br/>
-        <w:t>cd /root/exomy_ws</w:t>
-      </w:r>
+        <w:t>source /opt/</w:t>
+      </w:r>
+      <w:proofErr w:type="spellStart"/>
       <w:r>
         <w:rPr>
           <w:rFonts w:ascii="Courier New" w:hAnsi="Courier New" w:cs="Courier New"/>
@@ -511,21 +2617,9 @@
           <w:highlight w:val="lightGray"/>
           <w:shd w:val="clear" w:color="auto" w:fill="FAFAFA"/>
         </w:rPr>
-        <w:br/>
-        <w:t>catkin_make</w:t>
-      </w:r>
-      <w:r>
-        <w:rPr>
-          <w:lang w:val="en-US"/>
-        </w:rPr>
-        <w:t xml:space="preserve"> </w:t>
-      </w:r>
-      <w:r>
-        <w:rPr>
-          <w:lang w:val="en-US"/>
-        </w:rPr>
-        <w:t>: builds all ROS packages</w:t>
-      </w:r>
+        <w:t>ros</w:t>
+      </w:r>
+      <w:proofErr w:type="spellEnd"/>
       <w:r>
         <w:rPr>
           <w:rFonts w:ascii="Courier New" w:hAnsi="Courier New" w:cs="Courier New"/>
@@ -534,21 +2628,9 @@
           <w:highlight w:val="lightGray"/>
           <w:shd w:val="clear" w:color="auto" w:fill="FAFAFA"/>
         </w:rPr>
-        <w:br/>
-        <w:t>http-server src/exomy/gui -p 8000 &amp;</w:t>
-      </w:r>
-      <w:r>
-        <w:rPr>
-          <w:lang w:val="en-US"/>
-        </w:rPr>
-        <w:t xml:space="preserve"> </w:t>
-      </w:r>
-      <w:r>
-        <w:rPr>
-          <w:lang w:val="en-US"/>
-        </w:rPr>
-        <w:t>: starts the web server</w:t>
-      </w:r>
+        <w:t>/melodic/</w:t>
+      </w:r>
+      <w:proofErr w:type="spellStart"/>
       <w:r>
         <w:rPr>
           <w:rFonts w:ascii="Courier New" w:hAnsi="Courier New" w:cs="Courier New"/>
@@ -557,9 +2639,9 @@
           <w:highlight w:val="lightGray"/>
           <w:shd w:val="clear" w:color="auto" w:fill="FAFAFA"/>
         </w:rPr>
-        <w:br/>
-        <w:t>source devel/setup.bash</w:t>
-      </w:r>
+        <w:t>setup.bash</w:t>
+      </w:r>
+      <w:proofErr w:type="spellEnd"/>
       <w:r>
         <w:rPr>
           <w:lang w:val="en-US"/>
@@ -576,7 +2658,7 @@
         <w:rPr>
           <w:lang w:val="en-US"/>
         </w:rPr>
-        <w:t>does some catkin setup</w:t>
+        <w:t xml:space="preserve">does some catkin setup </w:t>
       </w:r>
       <w:r>
         <w:rPr>
@@ -587,8 +2669,42 @@
           <w:shd w:val="clear" w:color="auto" w:fill="FAFAFA"/>
         </w:rPr>
         <w:br/>
-        <w:t>roslaunch exomy exomy.launch</w:t>
-      </w:r>
+        <w:t>cd /root/</w:t>
+      </w:r>
+      <w:proofErr w:type="spellStart"/>
+      <w:r>
+        <w:rPr>
+          <w:rFonts w:ascii="Courier New" w:hAnsi="Courier New" w:cs="Courier New"/>
+          <w:sz w:val="20"/>
+          <w:szCs w:val="20"/>
+          <w:highlight w:val="lightGray"/>
+          <w:shd w:val="clear" w:color="auto" w:fill="FAFAFA"/>
+        </w:rPr>
+        <w:t>exomy_ws</w:t>
+      </w:r>
+      <w:proofErr w:type="spellEnd"/>
+      <w:r>
+        <w:rPr>
+          <w:rFonts w:ascii="Courier New" w:hAnsi="Courier New" w:cs="Courier New"/>
+          <w:sz w:val="20"/>
+          <w:szCs w:val="20"/>
+          <w:highlight w:val="lightGray"/>
+          <w:shd w:val="clear" w:color="auto" w:fill="FAFAFA"/>
+        </w:rPr>
+        <w:br/>
+      </w:r>
+      <w:proofErr w:type="spellStart"/>
+      <w:r>
+        <w:rPr>
+          <w:rFonts w:ascii="Courier New" w:hAnsi="Courier New" w:cs="Courier New"/>
+          <w:sz w:val="20"/>
+          <w:szCs w:val="20"/>
+          <w:highlight w:val="lightGray"/>
+          <w:shd w:val="clear" w:color="auto" w:fill="FAFAFA"/>
+        </w:rPr>
+        <w:t>catkin_make</w:t>
+      </w:r>
+      <w:proofErr w:type="spellEnd"/>
       <w:r>
         <w:rPr>
           <w:lang w:val="en-US"/>
@@ -599,7 +2715,251 @@
         <w:rPr>
           <w:lang w:val="en-US"/>
         </w:rPr>
-        <w:t xml:space="preserve">: starts the ROS nodes as specified in exomy.launch </w:t>
+        <w:t>: builds all ROS packages</w:t>
+      </w:r>
+      <w:r>
+        <w:rPr>
+          <w:rFonts w:ascii="Courier New" w:hAnsi="Courier New" w:cs="Courier New"/>
+          <w:sz w:val="20"/>
+          <w:szCs w:val="20"/>
+          <w:highlight w:val="lightGray"/>
+          <w:shd w:val="clear" w:color="auto" w:fill="FAFAFA"/>
+        </w:rPr>
+        <w:br/>
+        <w:t xml:space="preserve">http-server </w:t>
+      </w:r>
+      <w:proofErr w:type="spellStart"/>
+      <w:r>
+        <w:rPr>
+          <w:rFonts w:ascii="Courier New" w:hAnsi="Courier New" w:cs="Courier New"/>
+          <w:sz w:val="20"/>
+          <w:szCs w:val="20"/>
+          <w:highlight w:val="lightGray"/>
+          <w:shd w:val="clear" w:color="auto" w:fill="FAFAFA"/>
+        </w:rPr>
+        <w:t>src</w:t>
+      </w:r>
+      <w:proofErr w:type="spellEnd"/>
+      <w:r>
+        <w:rPr>
+          <w:rFonts w:ascii="Courier New" w:hAnsi="Courier New" w:cs="Courier New"/>
+          <w:sz w:val="20"/>
+          <w:szCs w:val="20"/>
+          <w:highlight w:val="lightGray"/>
+          <w:shd w:val="clear" w:color="auto" w:fill="FAFAFA"/>
+        </w:rPr>
+        <w:t>/</w:t>
+      </w:r>
+      <w:proofErr w:type="spellStart"/>
+      <w:r>
+        <w:rPr>
+          <w:rFonts w:ascii="Courier New" w:hAnsi="Courier New" w:cs="Courier New"/>
+          <w:sz w:val="20"/>
+          <w:szCs w:val="20"/>
+          <w:highlight w:val="lightGray"/>
+          <w:shd w:val="clear" w:color="auto" w:fill="FAFAFA"/>
+        </w:rPr>
+        <w:t>exomy</w:t>
+      </w:r>
+      <w:proofErr w:type="spellEnd"/>
+      <w:r>
+        <w:rPr>
+          <w:rFonts w:ascii="Courier New" w:hAnsi="Courier New" w:cs="Courier New"/>
+          <w:sz w:val="20"/>
+          <w:szCs w:val="20"/>
+          <w:highlight w:val="lightGray"/>
+          <w:shd w:val="clear" w:color="auto" w:fill="FAFAFA"/>
+        </w:rPr>
+        <w:t>/</w:t>
+      </w:r>
+      <w:proofErr w:type="spellStart"/>
+      <w:r>
+        <w:rPr>
+          <w:rFonts w:ascii="Courier New" w:hAnsi="Courier New" w:cs="Courier New"/>
+          <w:sz w:val="20"/>
+          <w:szCs w:val="20"/>
+          <w:highlight w:val="lightGray"/>
+          <w:shd w:val="clear" w:color="auto" w:fill="FAFAFA"/>
+        </w:rPr>
+        <w:t>gui</w:t>
+      </w:r>
+      <w:proofErr w:type="spellEnd"/>
+      <w:r>
+        <w:rPr>
+          <w:rFonts w:ascii="Courier New" w:hAnsi="Courier New" w:cs="Courier New"/>
+          <w:sz w:val="20"/>
+          <w:szCs w:val="20"/>
+          <w:highlight w:val="lightGray"/>
+          <w:shd w:val="clear" w:color="auto" w:fill="FAFAFA"/>
+        </w:rPr>
+        <w:t xml:space="preserve"> -p 8000 &amp;</w:t>
+      </w:r>
+      <w:r>
+        <w:rPr>
+          <w:lang w:val="en-US"/>
+        </w:rPr>
+        <w:t xml:space="preserve"> </w:t>
+      </w:r>
+      <w:r>
+        <w:rPr>
+          <w:lang w:val="en-US"/>
+        </w:rPr>
+        <w:t>: starts the web server</w:t>
+      </w:r>
+      <w:r>
+        <w:rPr>
+          <w:rFonts w:ascii="Courier New" w:hAnsi="Courier New" w:cs="Courier New"/>
+          <w:sz w:val="20"/>
+          <w:szCs w:val="20"/>
+          <w:highlight w:val="lightGray"/>
+          <w:shd w:val="clear" w:color="auto" w:fill="FAFAFA"/>
+        </w:rPr>
+        <w:br/>
+        <w:t xml:space="preserve">source </w:t>
+      </w:r>
+      <w:proofErr w:type="spellStart"/>
+      <w:r>
+        <w:rPr>
+          <w:rFonts w:ascii="Courier New" w:hAnsi="Courier New" w:cs="Courier New"/>
+          <w:sz w:val="20"/>
+          <w:szCs w:val="20"/>
+          <w:highlight w:val="lightGray"/>
+          <w:shd w:val="clear" w:color="auto" w:fill="FAFAFA"/>
+        </w:rPr>
+        <w:t>devel</w:t>
+      </w:r>
+      <w:proofErr w:type="spellEnd"/>
+      <w:r>
+        <w:rPr>
+          <w:rFonts w:ascii="Courier New" w:hAnsi="Courier New" w:cs="Courier New"/>
+          <w:sz w:val="20"/>
+          <w:szCs w:val="20"/>
+          <w:highlight w:val="lightGray"/>
+          <w:shd w:val="clear" w:color="auto" w:fill="FAFAFA"/>
+        </w:rPr>
+        <w:t>/</w:t>
+      </w:r>
+      <w:proofErr w:type="spellStart"/>
+      <w:r>
+        <w:rPr>
+          <w:rFonts w:ascii="Courier New" w:hAnsi="Courier New" w:cs="Courier New"/>
+          <w:sz w:val="20"/>
+          <w:szCs w:val="20"/>
+          <w:highlight w:val="lightGray"/>
+          <w:shd w:val="clear" w:color="auto" w:fill="FAFAFA"/>
+        </w:rPr>
+        <w:t>setup.bash</w:t>
+      </w:r>
+      <w:proofErr w:type="spellEnd"/>
+      <w:r>
+        <w:rPr>
+          <w:lang w:val="en-US"/>
+        </w:rPr>
+        <w:t xml:space="preserve"> </w:t>
+      </w:r>
+      <w:r>
+        <w:rPr>
+          <w:lang w:val="en-US"/>
+        </w:rPr>
+        <w:t xml:space="preserve">: </w:t>
+      </w:r>
+      <w:r>
+        <w:rPr>
+          <w:lang w:val="en-US"/>
+        </w:rPr>
+        <w:t>does some catkin setup</w:t>
+      </w:r>
+      <w:r>
+        <w:rPr>
+          <w:rFonts w:ascii="Courier New" w:hAnsi="Courier New" w:cs="Courier New"/>
+          <w:sz w:val="20"/>
+          <w:szCs w:val="20"/>
+          <w:highlight w:val="lightGray"/>
+          <w:shd w:val="clear" w:color="auto" w:fill="FAFAFA"/>
+        </w:rPr>
+        <w:br/>
+      </w:r>
+      <w:proofErr w:type="spellStart"/>
+      <w:r>
+        <w:rPr>
+          <w:rFonts w:ascii="Courier New" w:hAnsi="Courier New" w:cs="Courier New"/>
+          <w:sz w:val="20"/>
+          <w:szCs w:val="20"/>
+          <w:highlight w:val="lightGray"/>
+          <w:shd w:val="clear" w:color="auto" w:fill="FAFAFA"/>
+        </w:rPr>
+        <w:t>roslaunch</w:t>
+      </w:r>
+      <w:proofErr w:type="spellEnd"/>
+      <w:r>
+        <w:rPr>
+          <w:rFonts w:ascii="Courier New" w:hAnsi="Courier New" w:cs="Courier New"/>
+          <w:sz w:val="20"/>
+          <w:szCs w:val="20"/>
+          <w:highlight w:val="lightGray"/>
+          <w:shd w:val="clear" w:color="auto" w:fill="FAFAFA"/>
+        </w:rPr>
+        <w:t xml:space="preserve"> </w:t>
+      </w:r>
+      <w:proofErr w:type="spellStart"/>
+      <w:r>
+        <w:rPr>
+          <w:rFonts w:ascii="Courier New" w:hAnsi="Courier New" w:cs="Courier New"/>
+          <w:sz w:val="20"/>
+          <w:szCs w:val="20"/>
+          <w:highlight w:val="lightGray"/>
+          <w:shd w:val="clear" w:color="auto" w:fill="FAFAFA"/>
+        </w:rPr>
+        <w:t>exomy</w:t>
+      </w:r>
+      <w:proofErr w:type="spellEnd"/>
+      <w:r>
+        <w:rPr>
+          <w:rFonts w:ascii="Courier New" w:hAnsi="Courier New" w:cs="Courier New"/>
+          <w:sz w:val="20"/>
+          <w:szCs w:val="20"/>
+          <w:highlight w:val="lightGray"/>
+          <w:shd w:val="clear" w:color="auto" w:fill="FAFAFA"/>
+        </w:rPr>
+        <w:t xml:space="preserve"> </w:t>
+      </w:r>
+      <w:proofErr w:type="spellStart"/>
+      <w:r>
+        <w:rPr>
+          <w:rFonts w:ascii="Courier New" w:hAnsi="Courier New" w:cs="Courier New"/>
+          <w:sz w:val="20"/>
+          <w:szCs w:val="20"/>
+          <w:highlight w:val="lightGray"/>
+          <w:shd w:val="clear" w:color="auto" w:fill="FAFAFA"/>
+        </w:rPr>
+        <w:t>exomy.launch</w:t>
+      </w:r>
+      <w:proofErr w:type="spellEnd"/>
+      <w:r>
+        <w:rPr>
+          <w:lang w:val="en-US"/>
+        </w:rPr>
+        <w:t xml:space="preserve"> </w:t>
+      </w:r>
+      <w:r>
+        <w:rPr>
+          <w:lang w:val="en-US"/>
+        </w:rPr>
+        <w:t xml:space="preserve">: starts the ROS nodes as specified in </w:t>
+      </w:r>
+      <w:proofErr w:type="spellStart"/>
+      <w:r>
+        <w:rPr>
+          <w:lang w:val="en-US"/>
+        </w:rPr>
+        <w:t>exomy.launch</w:t>
+      </w:r>
+      <w:proofErr w:type="spellEnd"/>
+      <w:r>
+        <w:rPr>
+          <w:lang w:val="en-US"/>
+        </w:rPr>
+        <w:t xml:space="preserve"> </w:t>
       </w:r>
       <w:r>
         <w:rPr>
@@ -632,7 +2992,21 @@
         <w:rPr>
           <w:lang w:val="en-US"/>
         </w:rPr>
-        <w:t>n a python script is changed it is required to quit ROS and to issue roslaunch again.</w:t>
+        <w:t xml:space="preserve">n a python script is changed it is required to quit ROS and to issue </w:t>
+      </w:r>
+      <w:proofErr w:type="spellStart"/>
+      <w:r>
+        <w:rPr>
+          <w:lang w:val="en-US"/>
+        </w:rPr>
+        <w:t>roslaunch</w:t>
+      </w:r>
+      <w:proofErr w:type="spellEnd"/>
+      <w:r>
+        <w:rPr>
+          <w:lang w:val="en-US"/>
+        </w:rPr>
+        <w:t xml:space="preserve"> again.</w:t>
       </w:r>
     </w:p>
     <w:p>
@@ -650,29 +3024,232 @@
         <w:rPr>
           <w:lang w:val="en-US"/>
         </w:rPr>
-        <w:t>In docker/run_exomy.sh one can see that all docker containers are based on the same image named ‘exomy’.</w:t>
+        <w:t>In docker/run_exomy.sh one can see that all docker containers are based on the same image named ‘</w:t>
+      </w:r>
+      <w:proofErr w:type="spellStart"/>
+      <w:r>
+        <w:rPr>
+          <w:lang w:val="en-US"/>
+        </w:rPr>
+        <w:t>exomy</w:t>
+      </w:r>
+      <w:proofErr w:type="spellEnd"/>
+      <w:r>
+        <w:rPr>
+          <w:lang w:val="en-US"/>
+        </w:rPr>
+        <w:t>’.</w:t>
       </w:r>
     </w:p>
     <w:p>
       <w:pPr>
         <w:pStyle w:val="Heading2"/>
       </w:pPr>
+      <w:bookmarkStart w:id="3" w:name="_Toc71186151"/>
+      <w:r>
+        <w:t xml:space="preserve">For </w:t>
+      </w:r>
+      <w:r>
+        <w:t>normal operation</w:t>
+      </w:r>
+      <w:bookmarkEnd w:id="3"/>
+    </w:p>
+    <w:p>
+      <w:pPr>
+        <w:pStyle w:val="ListParagraph"/>
+        <w:numPr>
+          <w:ilvl w:val="0"/>
+          <w:numId w:val="14"/>
+        </w:numPr>
+        <w:rPr>
+          <w:lang w:val="en-US"/>
+        </w:rPr>
+      </w:pPr>
+      <w:r>
+        <w:rPr>
+          <w:lang w:val="en-US"/>
+        </w:rPr>
+        <w:t>Us</w:t>
+      </w:r>
+      <w:r>
+        <w:rPr>
+          <w:lang w:val="en-US"/>
+        </w:rPr>
+        <w:t>e</w:t>
+      </w:r>
+      <w:r>
+        <w:rPr>
+          <w:lang w:val="en-US"/>
+        </w:rPr>
+        <w:t xml:space="preserve"> a </w:t>
+      </w:r>
+      <w:r>
+        <w:rPr>
+          <w:lang w:val="en-US"/>
+        </w:rPr>
+        <w:t>single</w:t>
+      </w:r>
+      <w:r>
+        <w:rPr>
+          <w:lang w:val="en-US"/>
+        </w:rPr>
+        <w:t xml:space="preserve"> </w:t>
+      </w:r>
+      <w:proofErr w:type="spellStart"/>
+      <w:r>
+        <w:rPr>
+          <w:rFonts w:ascii="Courier New" w:hAnsi="Courier New" w:cs="Courier New"/>
+          <w:sz w:val="20"/>
+          <w:szCs w:val="20"/>
+          <w:highlight w:val="lightGray"/>
+          <w:shd w:val="clear" w:color="auto" w:fill="FAFAFA"/>
+        </w:rPr>
+        <w:t>sh</w:t>
+      </w:r>
+      <w:proofErr w:type="spellEnd"/>
+      <w:r>
+        <w:rPr>
+          <w:rFonts w:ascii="Courier New" w:hAnsi="Courier New" w:cs="Courier New"/>
+          <w:sz w:val="20"/>
+          <w:szCs w:val="20"/>
+          <w:highlight w:val="lightGray"/>
+          <w:shd w:val="clear" w:color="auto" w:fill="FAFAFA"/>
+        </w:rPr>
+        <w:t xml:space="preserve"> ~/ExoMy_Software/docker/run_exomy.sh </w:t>
+      </w:r>
+      <w:r>
+        <w:rPr>
+          <w:rFonts w:ascii="Courier New" w:hAnsi="Courier New" w:cs="Courier New"/>
+          <w:sz w:val="20"/>
+          <w:szCs w:val="20"/>
+          <w:highlight w:val="lightGray"/>
+          <w:shd w:val="clear" w:color="auto" w:fill="FAFAFA"/>
+          <w:lang w:val="en-US"/>
+        </w:rPr>
+        <w:t>-a</w:t>
+      </w:r>
+      <w:r>
+        <w:rPr>
+          <w:lang w:val="en-US"/>
+        </w:rPr>
+        <w:t xml:space="preserve"> and </w:t>
+      </w:r>
+      <w:proofErr w:type="spellStart"/>
+      <w:r>
+        <w:rPr>
+          <w:lang w:val="en-US"/>
+        </w:rPr>
+        <w:t>ExoMy</w:t>
+      </w:r>
+      <w:proofErr w:type="spellEnd"/>
+      <w:r>
+        <w:rPr>
+          <w:lang w:val="en-US"/>
+        </w:rPr>
+        <w:t xml:space="preserve"> will become operational, also after a reboot.</w:t>
+      </w:r>
+    </w:p>
+    <w:p>
+      <w:pPr>
+        <w:pStyle w:val="ListParagraph"/>
+        <w:numPr>
+          <w:ilvl w:val="0"/>
+          <w:numId w:val="14"/>
+        </w:numPr>
+        <w:rPr>
+          <w:lang w:val="en-US"/>
+        </w:rPr>
+      </w:pPr>
+      <w:r>
+        <w:rPr>
+          <w:lang w:val="en-US"/>
+        </w:rPr>
+        <w:t xml:space="preserve">The </w:t>
+      </w:r>
+      <w:proofErr w:type="spellStart"/>
+      <w:r>
+        <w:rPr>
+          <w:lang w:val="en-US"/>
+        </w:rPr>
+        <w:t>ExoMy</w:t>
+      </w:r>
+      <w:proofErr w:type="spellEnd"/>
+      <w:r>
+        <w:rPr>
+          <w:lang w:val="en-US"/>
+        </w:rPr>
+        <w:t xml:space="preserve"> can be operated through its web page at port 8000.</w:t>
+      </w:r>
+    </w:p>
+    <w:p>
+      <w:pPr>
+        <w:pStyle w:val="Heading2"/>
+      </w:pPr>
+      <w:bookmarkStart w:id="4" w:name="_Toc71186152"/>
       <w:r>
         <w:t>About Docker</w:t>
       </w:r>
-    </w:p>
-    <w:p>
-      <w:r>
-        <w:t>Docker is used on the ExoMy</w:t>
-      </w:r>
-      <w:r>
-        <w:rPr>
-          <w:lang w:val="en-US"/>
-        </w:rPr>
-        <w:t xml:space="preserve"> to provide a reliable and reproducable running environment</w:t>
-      </w:r>
-      <w:r>
-        <w:t xml:space="preserve">. Docker uses a stable read-only image (ros:melodic) and additional installation commands specified in docker/Dockerfile </w:t>
+      <w:bookmarkEnd w:id="4"/>
+    </w:p>
+    <w:p>
+      <w:r>
+        <w:t xml:space="preserve">Docker is used on the </w:t>
+      </w:r>
+      <w:proofErr w:type="spellStart"/>
+      <w:r>
+        <w:t>ExoMy</w:t>
+      </w:r>
+      <w:proofErr w:type="spellEnd"/>
+      <w:r>
+        <w:rPr>
+          <w:lang w:val="en-US"/>
+        </w:rPr>
+        <w:t xml:space="preserve"> to provide a reliable and </w:t>
+      </w:r>
+      <w:proofErr w:type="spellStart"/>
+      <w:r>
+        <w:rPr>
+          <w:lang w:val="en-US"/>
+        </w:rPr>
+        <w:t>reproducable</w:t>
+      </w:r>
+      <w:proofErr w:type="spellEnd"/>
+      <w:r>
+        <w:rPr>
+          <w:lang w:val="en-US"/>
+        </w:rPr>
+        <w:t xml:space="preserve"> </w:t>
+      </w:r>
+      <w:r>
+        <w:rPr>
+          <w:lang w:val="en-US"/>
+        </w:rPr>
+        <w:t>runtime</w:t>
+      </w:r>
+      <w:r>
+        <w:rPr>
+          <w:lang w:val="en-US"/>
+        </w:rPr>
+        <w:t xml:space="preserve"> environment</w:t>
+      </w:r>
+      <w:r>
+        <w:t>. Docker uses a stable read-only image (</w:t>
+      </w:r>
+      <w:proofErr w:type="spellStart"/>
+      <w:r>
+        <w:t>ros:melodic</w:t>
+      </w:r>
+      <w:proofErr w:type="spellEnd"/>
+      <w:r>
+        <w:t>) and additional installation commands specified in docker/</w:t>
+      </w:r>
+      <w:proofErr w:type="spellStart"/>
+      <w:r>
+        <w:t>Dockerfile</w:t>
+      </w:r>
+      <w:proofErr w:type="spellEnd"/>
+      <w:r>
+        <w:t xml:space="preserve"> </w:t>
       </w:r>
       <w:r>
         <w:rPr>
@@ -702,7 +3279,17 @@
         <w:t xml:space="preserve">. </w:t>
       </w:r>
       <w:r>
-        <w:t>Compare this with using an image and manually adding installations to it and letting it grow and grow. This is very hard to maintain or to roll back</w:t>
+        <w:t xml:space="preserve">Compare this with using an </w:t>
+      </w:r>
+      <w:r>
+        <w:rPr>
+          <w:lang w:val="en-US"/>
+        </w:rPr>
+        <w:lastRenderedPageBreak/>
+        <w:t xml:space="preserve">writable </w:t>
+      </w:r>
+      <w:r>
+        <w:t>image and manually adding installations to it and letting it grow and grow. This is very hard to maintain or to roll back</w:t>
       </w:r>
       <w:r>
         <w:rPr>
@@ -716,11 +3303,483 @@
     </w:p>
     <w:p>
       <w:pPr>
+        <w:pStyle w:val="Heading1"/>
+      </w:pPr>
+      <w:bookmarkStart w:id="5" w:name="_Toc71186153"/>
+      <w:r>
+        <w:t xml:space="preserve">From </w:t>
+      </w:r>
+      <w:proofErr w:type="spellStart"/>
+      <w:r>
+        <w:t>Exomy</w:t>
+      </w:r>
+      <w:proofErr w:type="spellEnd"/>
+      <w:r>
+        <w:t xml:space="preserve"> to </w:t>
+      </w:r>
+      <w:proofErr w:type="spellStart"/>
+      <w:r>
+        <w:t>MyExomy</w:t>
+      </w:r>
+      <w:bookmarkEnd w:id="5"/>
+      <w:proofErr w:type="spellEnd"/>
+    </w:p>
+    <w:p>
+      <w:pPr>
+        <w:rPr>
+          <w:lang w:val="en-US"/>
+        </w:rPr>
+      </w:pPr>
+      <w:r>
+        <w:rPr>
+          <w:lang w:val="en-US"/>
+        </w:rPr>
+        <w:t>The standard open source hard and software design is a very good basis and suitable for all kinds of additions. Below the additions and changes are listed.</w:t>
+      </w:r>
+    </w:p>
+    <w:p>
+      <w:pPr>
         <w:pStyle w:val="Heading2"/>
       </w:pPr>
-      <w:r>
-        <w:t>Changes to ExoMy source code</w:t>
-      </w:r>
+      <w:bookmarkStart w:id="6" w:name="_Toc71186154"/>
+      <w:r>
+        <w:t>Additions / changes in hardware</w:t>
+      </w:r>
+      <w:bookmarkEnd w:id="6"/>
+    </w:p>
+    <w:p>
+      <w:pPr>
+        <w:pStyle w:val="ListParagraph"/>
+        <w:numPr>
+          <w:ilvl w:val="0"/>
+          <w:numId w:val="12"/>
+        </w:numPr>
+        <w:rPr>
+          <w:lang w:val="en-US"/>
+        </w:rPr>
+      </w:pPr>
+      <w:r>
+        <w:rPr>
+          <w:lang w:val="en-US"/>
+        </w:rPr>
+        <w:t xml:space="preserve">A </w:t>
+      </w:r>
+      <w:r>
+        <w:rPr>
+          <w:lang w:val="en-US"/>
+        </w:rPr>
+        <w:t xml:space="preserve">20W solar panel is added to the design to charge the batteries. This way the </w:t>
+      </w:r>
+      <w:proofErr w:type="spellStart"/>
+      <w:r>
+        <w:rPr>
+          <w:lang w:val="en-US"/>
+        </w:rPr>
+        <w:t>Exo</w:t>
+      </w:r>
+      <w:r>
+        <w:rPr>
+          <w:lang w:val="en-US"/>
+        </w:rPr>
+        <w:t>M</w:t>
+      </w:r>
+      <w:r>
+        <w:rPr>
+          <w:lang w:val="en-US"/>
+        </w:rPr>
+        <w:t>y</w:t>
+      </w:r>
+      <w:proofErr w:type="spellEnd"/>
+      <w:r>
+        <w:rPr>
+          <w:lang w:val="en-US"/>
+        </w:rPr>
+        <w:t xml:space="preserve"> can </w:t>
+      </w:r>
+      <w:r>
+        <w:rPr>
+          <w:lang w:val="en-US"/>
+        </w:rPr>
+        <w:t>b</w:t>
+      </w:r>
+      <w:r>
+        <w:rPr>
+          <w:lang w:val="en-US"/>
+        </w:rPr>
+        <w:t xml:space="preserve">e 24/7 operational without the need of a separate charging station. Not that ‘operational’ means that for most of the time the </w:t>
+      </w:r>
+      <w:proofErr w:type="spellStart"/>
+      <w:r>
+        <w:rPr>
+          <w:lang w:val="en-US"/>
+        </w:rPr>
+        <w:t>Exo</w:t>
+      </w:r>
+      <w:r>
+        <w:rPr>
+          <w:lang w:val="en-US"/>
+        </w:rPr>
+        <w:t>M</w:t>
+      </w:r>
+      <w:r>
+        <w:rPr>
+          <w:lang w:val="en-US"/>
+        </w:rPr>
+        <w:t>y</w:t>
+      </w:r>
+      <w:proofErr w:type="spellEnd"/>
+      <w:r>
+        <w:rPr>
+          <w:lang w:val="en-US"/>
+        </w:rPr>
+        <w:t xml:space="preserve"> will be sleeping and  / or charging.</w:t>
+      </w:r>
+      <w:r>
+        <w:rPr>
+          <w:lang w:val="en-US"/>
+        </w:rPr>
+        <w:t xml:space="preserve"> Even in winter with dark and short days one should be able to drive a few minutes every day.</w:t>
+      </w:r>
+      <w:r>
+        <w:rPr>
+          <w:lang w:val="en-US"/>
+        </w:rPr>
+        <w:br/>
+        <w:t>In summertime this is about 20 minutes every day. This could be higher but the charging current is limited to 60 mA to keep things simple and to be sure the batteries are not overcharged, although charging will stop when the batteries reach a threshold voltage.</w:t>
+      </w:r>
+    </w:p>
+    <w:p>
+      <w:pPr>
+        <w:pStyle w:val="ListParagraph"/>
+        <w:numPr>
+          <w:ilvl w:val="0"/>
+          <w:numId w:val="12"/>
+        </w:numPr>
+        <w:rPr>
+          <w:lang w:val="en-US"/>
+        </w:rPr>
+      </w:pPr>
+      <w:r>
+        <w:rPr>
+          <w:lang w:val="en-US"/>
+        </w:rPr>
+        <w:t xml:space="preserve">To accommodate the charging with the solar panel a Power Board is designed. This board provides </w:t>
+      </w:r>
+      <w:r>
+        <w:rPr>
+          <w:lang w:val="en-US"/>
+        </w:rPr>
+        <w:t xml:space="preserve">safe charging for the batteries and </w:t>
+      </w:r>
+      <w:r>
+        <w:rPr>
+          <w:lang w:val="en-US"/>
+        </w:rPr>
+        <w:t>power to all components like the Raspberry Pi, servo</w:t>
+      </w:r>
+      <w:r>
+        <w:rPr>
+          <w:lang w:val="en-US"/>
+        </w:rPr>
+        <w:t xml:space="preserve"> board</w:t>
+      </w:r>
+      <w:r>
+        <w:rPr>
+          <w:lang w:val="en-US"/>
+        </w:rPr>
+        <w:t xml:space="preserve"> and the lights. It can also put the </w:t>
+      </w:r>
+      <w:proofErr w:type="spellStart"/>
+      <w:r>
+        <w:rPr>
+          <w:lang w:val="en-US"/>
+        </w:rPr>
+        <w:t>ExoMy</w:t>
+      </w:r>
+      <w:proofErr w:type="spellEnd"/>
+      <w:r>
+        <w:rPr>
+          <w:lang w:val="en-US"/>
+        </w:rPr>
+        <w:t xml:space="preserve"> in deep sleep.</w:t>
+      </w:r>
+    </w:p>
+    <w:p>
+      <w:pPr>
+        <w:pStyle w:val="ListParagraph"/>
+        <w:numPr>
+          <w:ilvl w:val="0"/>
+          <w:numId w:val="12"/>
+        </w:numPr>
+        <w:rPr>
+          <w:lang w:val="en-US"/>
+        </w:rPr>
+      </w:pPr>
+      <w:r>
+        <w:rPr>
+          <w:lang w:val="en-US"/>
+        </w:rPr>
+        <w:t xml:space="preserve">Instead of the </w:t>
+      </w:r>
+      <w:r>
+        <w:rPr>
+          <w:lang w:val="en-US"/>
+        </w:rPr>
+        <w:t xml:space="preserve">LiPo </w:t>
+      </w:r>
+      <w:proofErr w:type="spellStart"/>
+      <w:r>
+        <w:rPr>
+          <w:lang w:val="en-US"/>
+        </w:rPr>
+        <w:t>accupack</w:t>
+      </w:r>
+      <w:proofErr w:type="spellEnd"/>
+      <w:r>
+        <w:rPr>
+          <w:lang w:val="en-US"/>
+        </w:rPr>
+        <w:t xml:space="preserve"> 11.1 V 3000 </w:t>
+      </w:r>
+      <w:proofErr w:type="spellStart"/>
+      <w:r>
+        <w:rPr>
+          <w:lang w:val="en-US"/>
+        </w:rPr>
+        <w:t>mAh</w:t>
+      </w:r>
+      <w:proofErr w:type="spellEnd"/>
+      <w:r>
+        <w:rPr>
+          <w:lang w:val="en-US"/>
+        </w:rPr>
+        <w:t>, 5x baby C batteries</w:t>
+      </w:r>
+      <w:r>
+        <w:rPr>
+          <w:lang w:val="en-US"/>
+        </w:rPr>
+        <w:t xml:space="preserve"> </w:t>
+      </w:r>
+      <w:r>
+        <w:rPr>
+          <w:lang w:val="en-US"/>
+        </w:rPr>
+        <w:t xml:space="preserve">HR14 </w:t>
+      </w:r>
+      <w:r>
+        <w:rPr>
+          <w:lang w:val="en-US"/>
+        </w:rPr>
+        <w:t xml:space="preserve">NiMH 1.2 V 5500 </w:t>
+      </w:r>
+      <w:proofErr w:type="spellStart"/>
+      <w:r>
+        <w:rPr>
+          <w:lang w:val="en-US"/>
+        </w:rPr>
+        <w:t>mAh</w:t>
+      </w:r>
+      <w:proofErr w:type="spellEnd"/>
+      <w:r>
+        <w:rPr>
+          <w:lang w:val="en-US"/>
+        </w:rPr>
+        <w:t xml:space="preserve"> are used. This because of </w:t>
+      </w:r>
+      <w:r>
+        <w:rPr>
+          <w:lang w:val="en-US"/>
+        </w:rPr>
+        <w:t>the following</w:t>
+      </w:r>
+      <w:r>
+        <w:rPr>
+          <w:lang w:val="en-US"/>
+        </w:rPr>
+        <w:t xml:space="preserve"> reasons:</w:t>
+      </w:r>
+    </w:p>
+    <w:p>
+      <w:pPr>
+        <w:pStyle w:val="ListParagraph"/>
+        <w:numPr>
+          <w:ilvl w:val="1"/>
+          <w:numId w:val="12"/>
+        </w:numPr>
+        <w:rPr>
+          <w:lang w:val="en-US"/>
+        </w:rPr>
+      </w:pPr>
+      <w:r>
+        <w:rPr>
+          <w:lang w:val="en-US"/>
+        </w:rPr>
+        <w:t>The charging of NiMH batteries with a solar panel is more straightforward and safer.</w:t>
+      </w:r>
+    </w:p>
+    <w:p>
+      <w:pPr>
+        <w:pStyle w:val="ListParagraph"/>
+        <w:numPr>
+          <w:ilvl w:val="1"/>
+          <w:numId w:val="12"/>
+        </w:numPr>
+        <w:rPr>
+          <w:lang w:val="en-US"/>
+        </w:rPr>
+      </w:pPr>
+      <w:r>
+        <w:rPr>
+          <w:lang w:val="en-US"/>
+        </w:rPr>
+        <w:t>No voltage converters (buck converters) are needed. Although these can reach a efficiency of &gt; 90%, in practical use efficiency can be as low as 60%. Instead the 5x 1.2V batteries can directly provide 6V for the servo’s. A low drop voltage regulator is used to provide 5.0V for the Raspberry Pi.</w:t>
+      </w:r>
+    </w:p>
+    <w:p>
+      <w:pPr>
+        <w:pStyle w:val="ListParagraph"/>
+        <w:numPr>
+          <w:ilvl w:val="1"/>
+          <w:numId w:val="12"/>
+        </w:numPr>
+        <w:rPr>
+          <w:lang w:val="en-US"/>
+        </w:rPr>
+      </w:pPr>
+      <w:r>
+        <w:rPr>
+          <w:lang w:val="en-US"/>
+        </w:rPr>
+        <w:t xml:space="preserve">Using a branch at the fourth battery provides 4.8V. This is needed to power an ATmega328P processor which can put the </w:t>
+      </w:r>
+      <w:proofErr w:type="spellStart"/>
+      <w:r>
+        <w:rPr>
+          <w:lang w:val="en-US"/>
+        </w:rPr>
+        <w:t>ExoMy</w:t>
+      </w:r>
+      <w:proofErr w:type="spellEnd"/>
+      <w:r>
+        <w:rPr>
+          <w:lang w:val="en-US"/>
+        </w:rPr>
+        <w:t xml:space="preserve"> in deep sleep using as little as 100nA. This cannot be accomplished using a LiPo and an voltage converter.</w:t>
+      </w:r>
+    </w:p>
+    <w:p>
+      <w:pPr>
+        <w:pStyle w:val="ListParagraph"/>
+        <w:ind w:left="360"/>
+        <w:rPr>
+          <w:lang w:val="en-US"/>
+        </w:rPr>
+      </w:pPr>
+      <w:r>
+        <w:rPr>
+          <w:lang w:val="en-US"/>
+        </w:rPr>
+        <w:t>There is also a disadvantage of the NiMH batteries. Although the energy content is about the same as for the LiPo battery, the weight is about 120 grams more.</w:t>
+      </w:r>
+    </w:p>
+    <w:p>
+      <w:pPr>
+        <w:pStyle w:val="ListParagraph"/>
+        <w:numPr>
+          <w:ilvl w:val="0"/>
+          <w:numId w:val="13"/>
+        </w:numPr>
+        <w:rPr>
+          <w:lang w:val="en-US"/>
+        </w:rPr>
+      </w:pPr>
+      <w:r>
+        <w:rPr>
+          <w:lang w:val="en-US"/>
+        </w:rPr>
+        <w:t xml:space="preserve">Two headlights are added so </w:t>
+      </w:r>
+      <w:proofErr w:type="spellStart"/>
+      <w:r>
+        <w:rPr>
+          <w:lang w:val="en-US"/>
+        </w:rPr>
+        <w:t>ExoMy</w:t>
+      </w:r>
+      <w:proofErr w:type="spellEnd"/>
+      <w:r>
+        <w:rPr>
+          <w:lang w:val="en-US"/>
+        </w:rPr>
+        <w:t xml:space="preserve"> can also see at night.</w:t>
+      </w:r>
+    </w:p>
+    <w:p>
+      <w:pPr>
+        <w:pStyle w:val="ListParagraph"/>
+        <w:numPr>
+          <w:ilvl w:val="0"/>
+          <w:numId w:val="13"/>
+        </w:numPr>
+        <w:rPr>
+          <w:lang w:val="en-US"/>
+        </w:rPr>
+      </w:pPr>
+      <w:r>
+        <w:rPr>
+          <w:lang w:val="en-US"/>
+        </w:rPr>
+        <w:t xml:space="preserve">Rubber 4 mm diameter O-rings are placed around the wheels. This to give </w:t>
+      </w:r>
+      <w:proofErr w:type="spellStart"/>
+      <w:r>
+        <w:rPr>
+          <w:lang w:val="en-US"/>
+        </w:rPr>
+        <w:t>ExoMy</w:t>
+      </w:r>
+      <w:proofErr w:type="spellEnd"/>
+      <w:r>
+        <w:rPr>
+          <w:lang w:val="en-US"/>
+        </w:rPr>
+        <w:t xml:space="preserve"> a smooth ride on hard surfaces. </w:t>
+      </w:r>
+      <w:r>
+        <w:rPr>
+          <w:lang w:val="en-US"/>
+        </w:rPr>
+        <w:t xml:space="preserve">On soft surfaces like sand </w:t>
+      </w:r>
+      <w:r>
+        <w:rPr>
+          <w:lang w:val="en-US"/>
+        </w:rPr>
+        <w:t>the O-rings sink into the ground and the t</w:t>
+      </w:r>
+      <w:r>
+        <w:rPr>
+          <w:lang w:val="en-US"/>
+        </w:rPr>
+        <w:t>eeth of the wheels will provide the grip.</w:t>
+      </w:r>
+    </w:p>
+    <w:p>
+      <w:pPr>
+        <w:pStyle w:val="Heading2"/>
+      </w:pPr>
+      <w:bookmarkStart w:id="7" w:name="_Toc71186155"/>
+      <w:r>
+        <w:t>Additions /</w:t>
+      </w:r>
+      <w:r>
+        <w:t xml:space="preserve"> </w:t>
+      </w:r>
+      <w:r>
+        <w:t>changes in software</w:t>
+      </w:r>
+      <w:bookmarkEnd w:id="7"/>
     </w:p>
     <w:p>
       <w:pPr>
@@ -739,11 +3798,19 @@
         </w:rPr>
         <w:t xml:space="preserve">The </w:t>
       </w:r>
-      <w:r>
-        <w:rPr>
-          <w:lang w:val="en-US"/>
-        </w:rPr>
-        <w:t>gui/</w:t>
+      <w:proofErr w:type="spellStart"/>
+      <w:r>
+        <w:rPr>
+          <w:lang w:val="en-US"/>
+        </w:rPr>
+        <w:t>gui</w:t>
+      </w:r>
+      <w:proofErr w:type="spellEnd"/>
+      <w:r>
+        <w:rPr>
+          <w:lang w:val="en-US"/>
+        </w:rPr>
+        <w:t>/</w:t>
       </w:r>
       <w:r>
         <w:rPr>
@@ -751,17 +3818,51 @@
         </w:rPr>
         <w:t xml:space="preserve">index.html and </w:t>
       </w:r>
-      <w:r>
-        <w:rPr>
-          <w:lang w:val="en-US"/>
-        </w:rPr>
-        <w:t>gui/</w:t>
-      </w:r>
-      <w:r>
-        <w:rPr>
-          <w:lang w:val="en-US"/>
-        </w:rPr>
-        <w:t>style.css were adapted to have a bigger video image and to display the published battery voltage  and solarpanel voltage.</w:t>
+      <w:proofErr w:type="spellStart"/>
+      <w:r>
+        <w:rPr>
+          <w:lang w:val="en-US"/>
+        </w:rPr>
+        <w:t>gui</w:t>
+      </w:r>
+      <w:proofErr w:type="spellEnd"/>
+      <w:r>
+        <w:rPr>
+          <w:lang w:val="en-US"/>
+        </w:rPr>
+        <w:t>/</w:t>
+      </w:r>
+      <w:r>
+        <w:rPr>
+          <w:lang w:val="en-US"/>
+        </w:rPr>
+        <w:t xml:space="preserve">style.css were adapted to have a bigger video image and to display the published battery voltage  and </w:t>
+      </w:r>
+      <w:proofErr w:type="spellStart"/>
+      <w:r>
+        <w:rPr>
+          <w:lang w:val="en-US"/>
+        </w:rPr>
+        <w:t>solarpanel</w:t>
+      </w:r>
+      <w:proofErr w:type="spellEnd"/>
+      <w:r>
+        <w:rPr>
+          <w:lang w:val="en-US"/>
+        </w:rPr>
+        <w:t xml:space="preserve"> voltage</w:t>
+      </w:r>
+      <w:r>
+        <w:rPr>
+          <w:lang w:val="en-US"/>
+        </w:rPr>
+        <w:t xml:space="preserve"> and current</w:t>
+      </w:r>
+      <w:r>
+        <w:rPr>
+          <w:lang w:val="en-US"/>
+        </w:rPr>
+        <w:t>.</w:t>
       </w:r>
     </w:p>
     <w:p>
@@ -803,13 +3904,41 @@
         <w:rPr>
           <w:lang w:val="en-US"/>
         </w:rPr>
-        <w:t xml:space="preserve">This script needed smbus to be installed. Therefore in </w:t>
-      </w:r>
-      <w:r>
-        <w:rPr>
-          <w:lang w:val="en-US"/>
-        </w:rPr>
-        <w:t>docker/Dockerfile the installation command</w:t>
+        <w:t xml:space="preserve">This script needed </w:t>
+      </w:r>
+      <w:proofErr w:type="spellStart"/>
+      <w:r>
+        <w:rPr>
+          <w:lang w:val="en-US"/>
+        </w:rPr>
+        <w:t>smbus</w:t>
+      </w:r>
+      <w:proofErr w:type="spellEnd"/>
+      <w:r>
+        <w:rPr>
+          <w:lang w:val="en-US"/>
+        </w:rPr>
+        <w:t xml:space="preserve"> to be installed. Therefore in </w:t>
+      </w:r>
+      <w:r>
+        <w:rPr>
+          <w:lang w:val="en-US"/>
+        </w:rPr>
+        <w:t>docker/</w:t>
+      </w:r>
+      <w:proofErr w:type="spellStart"/>
+      <w:r>
+        <w:rPr>
+          <w:lang w:val="en-US"/>
+        </w:rPr>
+        <w:t>Dockerfile</w:t>
+      </w:r>
+      <w:proofErr w:type="spellEnd"/>
+      <w:r>
+        <w:rPr>
+          <w:lang w:val="en-US"/>
+        </w:rPr>
+        <w:t xml:space="preserve"> the installation command</w:t>
       </w:r>
       <w:r>
         <w:rPr>
@@ -825,8 +3954,20 @@
           <w:highlight w:val="lightGray"/>
           <w:shd w:val="clear" w:color="auto" w:fill="FAFAFA"/>
         </w:rPr>
-        <w:t>apt-get install python-smbus</w:t>
-      </w:r>
+        <w:t>apt-get install python-</w:t>
+      </w:r>
+      <w:proofErr w:type="spellStart"/>
+      <w:r>
+        <w:rPr>
+          <w:rFonts w:ascii="Courier New" w:hAnsi="Courier New" w:cs="Courier New"/>
+          <w:sz w:val="20"/>
+          <w:szCs w:val="20"/>
+          <w:highlight w:val="lightGray"/>
+          <w:shd w:val="clear" w:color="auto" w:fill="FAFAFA"/>
+        </w:rPr>
+        <w:t>smbus</w:t>
+      </w:r>
+      <w:proofErr w:type="spellEnd"/>
       <w:r>
         <w:rPr>
           <w:lang w:val="en-US"/>
@@ -861,14 +4002,36 @@
         <w:rPr>
           <w:lang w:val="en-US"/>
         </w:rPr>
-        <w:t>In src/robot_node.py additional code was added to publish the battery voltage and solarpanel voltage to the ‘</w:t>
-      </w:r>
-      <w:r>
-        <w:rPr>
-          <w:lang w:val="en-US"/>
-        </w:rPr>
-        <w:t>/battery_voltage</w:t>
-      </w:r>
+        <w:t xml:space="preserve">In src/robot_node.py additional code was added to publish the battery voltage and </w:t>
+      </w:r>
+      <w:proofErr w:type="spellStart"/>
+      <w:r>
+        <w:rPr>
+          <w:lang w:val="en-US"/>
+        </w:rPr>
+        <w:t>solarpanel</w:t>
+      </w:r>
+      <w:proofErr w:type="spellEnd"/>
+      <w:r>
+        <w:rPr>
+          <w:lang w:val="en-US"/>
+        </w:rPr>
+        <w:t xml:space="preserve"> voltage to the ‘</w:t>
+      </w:r>
+      <w:r>
+        <w:rPr>
+          <w:lang w:val="en-US"/>
+        </w:rPr>
+        <w:t>/</w:t>
+      </w:r>
+      <w:proofErr w:type="spellStart"/>
+      <w:r>
+        <w:rPr>
+          <w:lang w:val="en-US"/>
+        </w:rPr>
+        <w:t>battery_voltage</w:t>
+      </w:r>
+      <w:proofErr w:type="spellEnd"/>
       <w:r>
         <w:rPr>
           <w:lang w:val="en-US"/>
@@ -879,7 +4042,21 @@
         <w:rPr>
           <w:lang w:val="en-US"/>
         </w:rPr>
-        <w:t>'/solarpanel_voltage'</w:t>
+        <w:t>'/</w:t>
+      </w:r>
+      <w:proofErr w:type="spellStart"/>
+      <w:r>
+        <w:rPr>
+          <w:lang w:val="en-US"/>
+        </w:rPr>
+        <w:t>solarpanel_voltage</w:t>
+      </w:r>
+      <w:proofErr w:type="spellEnd"/>
+      <w:r>
+        <w:rPr>
+          <w:lang w:val="en-US"/>
+        </w:rPr>
+        <w:t>'</w:t>
       </w:r>
       <w:r>
         <w:rPr>
@@ -909,8 +4086,21 @@
         <w:rPr>
           <w:lang w:val="en-US"/>
         </w:rPr>
-        <w:lastRenderedPageBreak/>
-        <w:t>In src/robot_node.py additional code is added to handle the messages published by the ATmega328P on the ‘/own_button’ topic.</w:t>
+        <w:t>In src/robot_node.py additional code is added to handle the messages published by the ATmega328P on the ‘/</w:t>
+      </w:r>
+      <w:proofErr w:type="spellStart"/>
+      <w:r>
+        <w:rPr>
+          <w:lang w:val="en-US"/>
+        </w:rPr>
+        <w:t>own_button</w:t>
+      </w:r>
+      <w:proofErr w:type="spellEnd"/>
+      <w:r>
+        <w:rPr>
+          <w:lang w:val="en-US"/>
+        </w:rPr>
+        <w:t>’ topic.</w:t>
       </w:r>
       <w:r>
         <w:rPr>
@@ -930,11 +4120,19 @@
           <w:lang w:val="en-US"/>
         </w:rPr>
       </w:pPr>
-      <w:r>
-        <w:rPr>
-          <w:lang w:val="en-US"/>
-        </w:rPr>
-        <w:t>lights_on. Through</w:t>
+      <w:proofErr w:type="spellStart"/>
+      <w:r>
+        <w:rPr>
+          <w:lang w:val="en-US"/>
+        </w:rPr>
+        <w:t>lights_on</w:t>
+      </w:r>
+      <w:proofErr w:type="spellEnd"/>
+      <w:r>
+        <w:rPr>
+          <w:lang w:val="en-US"/>
+        </w:rPr>
+        <w:t>. Through</w:t>
       </w:r>
       <w:r>
         <w:rPr>
@@ -960,11 +4158,19 @@
           <w:lang w:val="en-US"/>
         </w:rPr>
       </w:pPr>
-      <w:r>
-        <w:rPr>
-          <w:lang w:val="en-US"/>
-        </w:rPr>
-        <w:t>lights_off. Through</w:t>
+      <w:proofErr w:type="spellStart"/>
+      <w:r>
+        <w:rPr>
+          <w:lang w:val="en-US"/>
+        </w:rPr>
+        <w:t>lights_off</w:t>
+      </w:r>
+      <w:proofErr w:type="spellEnd"/>
+      <w:r>
+        <w:rPr>
+          <w:lang w:val="en-US"/>
+        </w:rPr>
+        <w:t>. Through</w:t>
       </w:r>
       <w:r>
         <w:rPr>
@@ -990,11 +4196,20 @@
           <w:lang w:val="en-US"/>
         </w:rPr>
       </w:pPr>
-      <w:r>
-        <w:rPr>
-          <w:lang w:val="en-US"/>
-        </w:rPr>
-        <w:t>goto_sleep. Through</w:t>
+      <w:proofErr w:type="spellStart"/>
+      <w:r>
+        <w:rPr>
+          <w:lang w:val="en-US"/>
+        </w:rPr>
+        <w:lastRenderedPageBreak/>
+        <w:t>goto_sleep</w:t>
+      </w:r>
+      <w:proofErr w:type="spellEnd"/>
+      <w:r>
+        <w:rPr>
+          <w:lang w:val="en-US"/>
+        </w:rPr>
+        <w:t>. Through</w:t>
       </w:r>
       <w:r>
         <w:rPr>
@@ -1024,7 +4239,21 @@
         <w:rPr>
           <w:lang w:val="en-US"/>
         </w:rPr>
-        <w:t>, an empty file is used to communicate to the host that it must issue a shutdoen command. The sequence of events:</w:t>
+        <w:t xml:space="preserve">, an empty file is used to communicate to the host that it must issue a </w:t>
+      </w:r>
+      <w:proofErr w:type="spellStart"/>
+      <w:r>
+        <w:rPr>
+          <w:lang w:val="en-US"/>
+        </w:rPr>
+        <w:t>shutdoen</w:t>
+      </w:r>
+      <w:proofErr w:type="spellEnd"/>
+      <w:r>
+        <w:rPr>
+          <w:lang w:val="en-US"/>
+        </w:rPr>
+        <w:t xml:space="preserve"> command. The sequence of events:</w:t>
       </w:r>
     </w:p>
     <w:p>
@@ -1060,7 +4289,35 @@
         <w:rPr>
           <w:lang w:val="en-US"/>
         </w:rPr>
-        <w:t>In index.html the message ‘goto_sleep” is published on topic ‘/sleep_status’.</w:t>
+        <w:t>In index.html the message ‘</w:t>
+      </w:r>
+      <w:proofErr w:type="spellStart"/>
+      <w:r>
+        <w:rPr>
+          <w:lang w:val="en-US"/>
+        </w:rPr>
+        <w:t>goto_sleep</w:t>
+      </w:r>
+      <w:proofErr w:type="spellEnd"/>
+      <w:r>
+        <w:rPr>
+          <w:lang w:val="en-US"/>
+        </w:rPr>
+        <w:t>” is published on topic ‘/</w:t>
+      </w:r>
+      <w:proofErr w:type="spellStart"/>
+      <w:r>
+        <w:rPr>
+          <w:lang w:val="en-US"/>
+        </w:rPr>
+        <w:t>sleep_status</w:t>
+      </w:r>
+      <w:proofErr w:type="spellEnd"/>
+      <w:r>
+        <w:rPr>
+          <w:lang w:val="en-US"/>
+        </w:rPr>
+        <w:t>’.</w:t>
       </w:r>
     </w:p>
     <w:p>
@@ -1132,7 +4389,21 @@
         <w:rPr>
           <w:lang w:val="en-US"/>
         </w:rPr>
-        <w:t>The ATmega328P acknowledges the goto_sleep and goes to sleep after a delay. This delay is needed to enable the Raspberry Pi to shut down in a proper way.</w:t>
+        <w:t xml:space="preserve">The ATmega328P acknowledges the </w:t>
+      </w:r>
+      <w:proofErr w:type="spellStart"/>
+      <w:r>
+        <w:rPr>
+          <w:lang w:val="en-US"/>
+        </w:rPr>
+        <w:t>goto_sleep</w:t>
+      </w:r>
+      <w:proofErr w:type="spellEnd"/>
+      <w:r>
+        <w:rPr>
+          <w:lang w:val="en-US"/>
+        </w:rPr>
+        <w:t xml:space="preserve"> and goes to sleep after a delay. This delay is needed to enable the Raspberry Pi to shut down in a proper way.</w:t>
       </w:r>
     </w:p>
     <w:p>
@@ -1156,7 +4427,49 @@
         <w:rPr>
           <w:lang w:val="en-US"/>
         </w:rPr>
-        <w:t xml:space="preserve">'exomy_shutdown.txt' in the '/root/exomy_ws/src/exomy/' folder of </w:t>
+        <w:t>'exomy_shutdown.txt' in the '/root/</w:t>
+      </w:r>
+      <w:proofErr w:type="spellStart"/>
+      <w:r>
+        <w:rPr>
+          <w:lang w:val="en-US"/>
+        </w:rPr>
+        <w:t>exomy_ws</w:t>
+      </w:r>
+      <w:proofErr w:type="spellEnd"/>
+      <w:r>
+        <w:rPr>
+          <w:lang w:val="en-US"/>
+        </w:rPr>
+        <w:t>/</w:t>
+      </w:r>
+      <w:proofErr w:type="spellStart"/>
+      <w:r>
+        <w:rPr>
+          <w:lang w:val="en-US"/>
+        </w:rPr>
+        <w:t>src</w:t>
+      </w:r>
+      <w:proofErr w:type="spellEnd"/>
+      <w:r>
+        <w:rPr>
+          <w:lang w:val="en-US"/>
+        </w:rPr>
+        <w:t>/</w:t>
+      </w:r>
+      <w:proofErr w:type="spellStart"/>
+      <w:r>
+        <w:rPr>
+          <w:lang w:val="en-US"/>
+        </w:rPr>
+        <w:t>exomy</w:t>
+      </w:r>
+      <w:proofErr w:type="spellEnd"/>
+      <w:r>
+        <w:rPr>
+          <w:lang w:val="en-US"/>
+        </w:rPr>
+        <w:t xml:space="preserve">/' folder of </w:t>
       </w:r>
       <w:r>
         <w:rPr>
@@ -1180,7 +4493,21 @@
         <w:rPr>
           <w:lang w:val="en-US"/>
         </w:rPr>
-        <w:t>is mapped to the host folder '/home/pi/ExoMy_Software/'.</w:t>
+        <w:t>is mapped to the host folder '/home/pi/</w:t>
+      </w:r>
+      <w:proofErr w:type="spellStart"/>
+      <w:r>
+        <w:rPr>
+          <w:lang w:val="en-US"/>
+        </w:rPr>
+        <w:t>ExoMy_Software</w:t>
+      </w:r>
+      <w:proofErr w:type="spellEnd"/>
+      <w:r>
+        <w:rPr>
+          <w:lang w:val="en-US"/>
+        </w:rPr>
+        <w:t>/'.</w:t>
       </w:r>
     </w:p>
     <w:p>
@@ -1210,7 +4537,21 @@
         <w:rPr>
           <w:lang w:val="en-US"/>
         </w:rPr>
-        <w:t>/home/pi/ExoMy_Software/</w:t>
+        <w:t>/home/pi/</w:t>
+      </w:r>
+      <w:proofErr w:type="spellStart"/>
+      <w:r>
+        <w:rPr>
+          <w:lang w:val="en-US"/>
+        </w:rPr>
+        <w:t>ExoMy_Software</w:t>
+      </w:r>
+      <w:proofErr w:type="spellEnd"/>
+      <w:r>
+        <w:rPr>
+          <w:lang w:val="en-US"/>
+        </w:rPr>
+        <w:t>/</w:t>
       </w:r>
       <w:r>
         <w:rPr>
@@ -1252,7 +4593,19 @@
         <w:rPr>
           <w:lang w:val="en-US"/>
         </w:rPr>
-        <w:t>If it is present, it deletes the file and uses the shutdown command to shutdown the Raspberry Pi.</w:t>
+        <w:t>If it is present, it deletes the file and uses the shutdown command to shut</w:t>
+      </w:r>
+      <w:r>
+        <w:rPr>
+          <w:lang w:val="en-US"/>
+        </w:rPr>
+        <w:t xml:space="preserve"> </w:t>
+      </w:r>
+      <w:r>
+        <w:rPr>
+          <w:lang w:val="en-US"/>
+        </w:rPr>
+        <w:t>down the Raspberry Pi.</w:t>
       </w:r>
     </w:p>
     <w:p>
@@ -1300,7 +4653,21 @@
         <w:rPr>
           <w:lang w:val="en-US"/>
         </w:rPr>
-        <w:t>/etc/profile</w:t>
+        <w:t>/</w:t>
+      </w:r>
+      <w:proofErr w:type="spellStart"/>
+      <w:r>
+        <w:rPr>
+          <w:lang w:val="en-US"/>
+        </w:rPr>
+        <w:t>etc</w:t>
+      </w:r>
+      <w:proofErr w:type="spellEnd"/>
+      <w:r>
+        <w:rPr>
+          <w:lang w:val="en-US"/>
+        </w:rPr>
+        <w:t>/profile</w:t>
       </w:r>
       <w:r>
         <w:rPr>
@@ -1324,7 +4691,21 @@
         <w:rPr>
           <w:lang w:val="en-US"/>
         </w:rPr>
-        <w:t xml:space="preserve">In src/motors.py the drive motors are switched off when the speed is very low. This to eleminate the need to calibrate the </w:t>
+        <w:t xml:space="preserve">In src/motors.py the drive motors are switched off when the speed is very low. This to </w:t>
+      </w:r>
+      <w:proofErr w:type="spellStart"/>
+      <w:r>
+        <w:rPr>
+          <w:lang w:val="en-US"/>
+        </w:rPr>
+        <w:t>eleminate</w:t>
+      </w:r>
+      <w:proofErr w:type="spellEnd"/>
+      <w:r>
+        <w:rPr>
+          <w:lang w:val="en-US"/>
+        </w:rPr>
+        <w:t xml:space="preserve"> the need to calibrate the </w:t>
       </w:r>
       <w:r>
         <w:rPr>
@@ -1353,11 +4734,48 @@
     </w:p>
     <w:p>
       <w:pPr>
+        <w:pStyle w:val="Heading1"/>
+      </w:pPr>
+      <w:bookmarkStart w:id="8" w:name="_Toc71186156"/>
+      <w:r>
+        <w:t>Topics</w:t>
+      </w:r>
+      <w:bookmarkEnd w:id="8"/>
+    </w:p>
+    <w:p>
+      <w:pPr>
+        <w:rPr>
+          <w:lang w:val="en-US"/>
+        </w:rPr>
+      </w:pPr>
+      <w:r>
+        <w:rPr>
+          <w:lang w:val="en-US"/>
+        </w:rPr>
+        <w:t>Below some specific topi</w:t>
+      </w:r>
+      <w:r>
+        <w:rPr>
+          <w:lang w:val="en-US"/>
+        </w:rPr>
+        <w:t>c</w:t>
+      </w:r>
+      <w:r>
+        <w:rPr>
+          <w:lang w:val="en-US"/>
+        </w:rPr>
+        <w:t>s are described, just to document things which took some effort to find out.</w:t>
+      </w:r>
+    </w:p>
+    <w:p>
+      <w:pPr>
         <w:pStyle w:val="Heading2"/>
       </w:pPr>
+      <w:bookmarkStart w:id="9" w:name="_Toc71186157"/>
       <w:r>
         <w:t>Low Power ATmega328</w:t>
       </w:r>
+      <w:bookmarkEnd w:id="9"/>
     </w:p>
     <w:p>
       <w:pPr>
@@ -1371,12 +4789,14 @@
         </w:rPr>
         <w:t xml:space="preserve">For the </w:t>
       </w:r>
+      <w:proofErr w:type="spellStart"/>
       <w:r>
         <w:rPr>
           <w:lang w:val="en-US"/>
         </w:rPr>
         <w:t>MyExomy</w:t>
       </w:r>
+      <w:proofErr w:type="spellEnd"/>
       <w:r>
         <w:rPr>
           <w:lang w:val="en-US"/>
@@ -1396,7 +4816,7 @@
         </w:rPr>
         <w:t xml:space="preserve">See </w:t>
       </w:r>
-      <w:hyperlink r:id="rId6" w:history="1">
+      <w:hyperlink r:id="rId9" w:history="1">
         <w:r>
           <w:rPr>
             <w:rStyle w:val="Hyperlink"/>
@@ -1437,7 +4857,7 @@
         </w:rPr>
         <w:t xml:space="preserve">See </w:t>
       </w:r>
-      <w:hyperlink r:id="rId7" w:history="1">
+      <w:hyperlink r:id="rId10" w:history="1">
         <w:r>
           <w:rPr>
             <w:rStyle w:val="Hyperlink"/>
@@ -1475,13 +4895,28 @@
         <w:rPr>
           <w:lang w:val="en-US"/>
         </w:rPr>
-        <w:t>To make the new board available in Visual Studio Code an Atmega328_on_breadboard_8MHz.json file is added to C:\Users\reneb\.platformio\platforms\atmelavr\boards. This json file is created by copying the uno.json file (which is for the Arduino Uno) and adapted the content with info from boards.txt in breadboard-1-6-x.</w:t>
+        <w:t xml:space="preserve">To make the new board available in Visual Studio Code an Atmega328_on_breadboard_8MHz.json file is added to C:\Users\reneb\.platformio\platforms\atmelavr\boards. This json file is created by copying the </w:t>
+      </w:r>
+      <w:proofErr w:type="spellStart"/>
+      <w:r>
+        <w:rPr>
+          <w:lang w:val="en-US"/>
+        </w:rPr>
+        <w:t>uno.json</w:t>
+      </w:r>
+      <w:proofErr w:type="spellEnd"/>
+      <w:r>
+        <w:rPr>
+          <w:lang w:val="en-US"/>
+        </w:rPr>
+        <w:t xml:space="preserve"> file (which is for the Arduino Uno) and adapted the content with info from boards.txt in breadboard-1-6-x.</w:t>
       </w:r>
     </w:p>
     <w:p>
       <w:pPr>
         <w:pStyle w:val="Heading2"/>
       </w:pPr>
+      <w:bookmarkStart w:id="10" w:name="_Toc71186158"/>
       <w:r>
         <w:t xml:space="preserve">Start and </w:t>
       </w:r>
@@ -1491,6 +4926,7 @@
       <w:r>
         <w:t xml:space="preserve"> RTSP stream</w:t>
       </w:r>
+      <w:bookmarkEnd w:id="10"/>
     </w:p>
     <w:p>
       <w:pPr>
@@ -1521,6 +4957,7 @@
         </w:rPr>
         <w:br/>
       </w:r>
+      <w:proofErr w:type="spellStart"/>
       <w:r>
         <w:rPr>
           <w:rFonts w:ascii="Courier New" w:hAnsi="Courier New" w:cs="Courier New"/>
@@ -1529,8 +4966,9 @@
           <w:highlight w:val="lightGray"/>
           <w:shd w:val="clear" w:color="auto" w:fill="FAFAFA"/>
         </w:rPr>
-        <w:t xml:space="preserve">raspivid -o - -t 0 -hf -w </w:t>
-      </w:r>
+        <w:t>raspivid</w:t>
+      </w:r>
+      <w:proofErr w:type="spellEnd"/>
       <w:r>
         <w:rPr>
           <w:rFonts w:ascii="Courier New" w:hAnsi="Courier New" w:cs="Courier New"/>
@@ -1538,9 +4976,8 @@
           <w:szCs w:val="20"/>
           <w:highlight w:val="lightGray"/>
           <w:shd w:val="clear" w:color="auto" w:fill="FAFAFA"/>
-          <w:lang w:val="en-US"/>
-        </w:rPr>
-        <w:t>1920</w:t>
+        </w:rPr>
+        <w:t xml:space="preserve"> -o - -t 0 -hf -w </w:t>
       </w:r>
       <w:r>
         <w:rPr>
@@ -1549,8 +4986,9 @@
           <w:szCs w:val="20"/>
           <w:highlight w:val="lightGray"/>
           <w:shd w:val="clear" w:color="auto" w:fill="FAFAFA"/>
-        </w:rPr>
-        <w:t xml:space="preserve"> -h </w:t>
+          <w:lang w:val="en-US"/>
+        </w:rPr>
+        <w:t>1920</w:t>
       </w:r>
       <w:r>
         <w:rPr>
@@ -1559,9 +4997,8 @@
           <w:szCs w:val="20"/>
           <w:highlight w:val="lightGray"/>
           <w:shd w:val="clear" w:color="auto" w:fill="FAFAFA"/>
-          <w:lang w:val="en-US"/>
-        </w:rPr>
-        <w:t>1080</w:t>
+        </w:rPr>
+        <w:t xml:space="preserve"> -h </w:t>
       </w:r>
       <w:r>
         <w:rPr>
@@ -1570,8 +5007,9 @@
           <w:szCs w:val="20"/>
           <w:highlight w:val="lightGray"/>
           <w:shd w:val="clear" w:color="auto" w:fill="FAFAFA"/>
-        </w:rPr>
-        <w:t xml:space="preserve"> -fps </w:t>
+          <w:lang w:val="en-US"/>
+        </w:rPr>
+        <w:t>1080</w:t>
       </w:r>
       <w:r>
         <w:rPr>
@@ -1580,9 +5018,8 @@
           <w:szCs w:val="20"/>
           <w:highlight w:val="lightGray"/>
           <w:shd w:val="clear" w:color="auto" w:fill="FAFAFA"/>
-          <w:lang w:val="en-US"/>
-        </w:rPr>
-        <w:t>30</w:t>
+        </w:rPr>
+        <w:t xml:space="preserve"> -fps </w:t>
       </w:r>
       <w:r>
         <w:rPr>
@@ -1591,8 +5028,151 @@
           <w:szCs w:val="20"/>
           <w:highlight w:val="lightGray"/>
           <w:shd w:val="clear" w:color="auto" w:fill="FAFAFA"/>
-        </w:rPr>
-        <w:t xml:space="preserve"> | cvlc -vvv stream:///dev/stdin --sout '#rtp{sdp=rtsp://:8554/x}' :demux=h264</w:t>
+          <w:lang w:val="en-US"/>
+        </w:rPr>
+        <w:t>30</w:t>
+      </w:r>
+      <w:r>
+        <w:rPr>
+          <w:rFonts w:ascii="Courier New" w:hAnsi="Courier New" w:cs="Courier New"/>
+          <w:sz w:val="20"/>
+          <w:szCs w:val="20"/>
+          <w:highlight w:val="lightGray"/>
+          <w:shd w:val="clear" w:color="auto" w:fill="FAFAFA"/>
+        </w:rPr>
+        <w:t xml:space="preserve"> | </w:t>
+      </w:r>
+      <w:proofErr w:type="spellStart"/>
+      <w:r>
+        <w:rPr>
+          <w:rFonts w:ascii="Courier New" w:hAnsi="Courier New" w:cs="Courier New"/>
+          <w:sz w:val="20"/>
+          <w:szCs w:val="20"/>
+          <w:highlight w:val="lightGray"/>
+          <w:shd w:val="clear" w:color="auto" w:fill="FAFAFA"/>
+        </w:rPr>
+        <w:t>cvlc</w:t>
+      </w:r>
+      <w:proofErr w:type="spellEnd"/>
+      <w:r>
+        <w:rPr>
+          <w:rFonts w:ascii="Courier New" w:hAnsi="Courier New" w:cs="Courier New"/>
+          <w:sz w:val="20"/>
+          <w:szCs w:val="20"/>
+          <w:highlight w:val="lightGray"/>
+          <w:shd w:val="clear" w:color="auto" w:fill="FAFAFA"/>
+        </w:rPr>
+        <w:t xml:space="preserve"> -</w:t>
+      </w:r>
+      <w:proofErr w:type="spellStart"/>
+      <w:r>
+        <w:rPr>
+          <w:rFonts w:ascii="Courier New" w:hAnsi="Courier New" w:cs="Courier New"/>
+          <w:sz w:val="20"/>
+          <w:szCs w:val="20"/>
+          <w:highlight w:val="lightGray"/>
+          <w:shd w:val="clear" w:color="auto" w:fill="FAFAFA"/>
+        </w:rPr>
+        <w:t>vvv</w:t>
+      </w:r>
+      <w:proofErr w:type="spellEnd"/>
+      <w:r>
+        <w:rPr>
+          <w:rFonts w:ascii="Courier New" w:hAnsi="Courier New" w:cs="Courier New"/>
+          <w:sz w:val="20"/>
+          <w:szCs w:val="20"/>
+          <w:highlight w:val="lightGray"/>
+          <w:shd w:val="clear" w:color="auto" w:fill="FAFAFA"/>
+        </w:rPr>
+        <w:t xml:space="preserve"> stream:///dev/stdin --</w:t>
+      </w:r>
+      <w:proofErr w:type="spellStart"/>
+      <w:r>
+        <w:rPr>
+          <w:rFonts w:ascii="Courier New" w:hAnsi="Courier New" w:cs="Courier New"/>
+          <w:sz w:val="20"/>
+          <w:szCs w:val="20"/>
+          <w:highlight w:val="lightGray"/>
+          <w:shd w:val="clear" w:color="auto" w:fill="FAFAFA"/>
+        </w:rPr>
+        <w:t>sout</w:t>
+      </w:r>
+      <w:proofErr w:type="spellEnd"/>
+      <w:r>
+        <w:rPr>
+          <w:rFonts w:ascii="Courier New" w:hAnsi="Courier New" w:cs="Courier New"/>
+          <w:sz w:val="20"/>
+          <w:szCs w:val="20"/>
+          <w:highlight w:val="lightGray"/>
+          <w:shd w:val="clear" w:color="auto" w:fill="FAFAFA"/>
+        </w:rPr>
+        <w:t xml:space="preserve"> '#</w:t>
+      </w:r>
+      <w:proofErr w:type="spellStart"/>
+      <w:r>
+        <w:rPr>
+          <w:rFonts w:ascii="Courier New" w:hAnsi="Courier New" w:cs="Courier New"/>
+          <w:sz w:val="20"/>
+          <w:szCs w:val="20"/>
+          <w:highlight w:val="lightGray"/>
+          <w:shd w:val="clear" w:color="auto" w:fill="FAFAFA"/>
+        </w:rPr>
+        <w:t>rtp</w:t>
+      </w:r>
+      <w:proofErr w:type="spellEnd"/>
+      <w:r>
+        <w:rPr>
+          <w:rFonts w:ascii="Courier New" w:hAnsi="Courier New" w:cs="Courier New"/>
+          <w:sz w:val="20"/>
+          <w:szCs w:val="20"/>
+          <w:highlight w:val="lightGray"/>
+          <w:shd w:val="clear" w:color="auto" w:fill="FAFAFA"/>
+        </w:rPr>
+        <w:t>{</w:t>
+      </w:r>
+      <w:proofErr w:type="spellStart"/>
+      <w:r>
+        <w:rPr>
+          <w:rFonts w:ascii="Courier New" w:hAnsi="Courier New" w:cs="Courier New"/>
+          <w:sz w:val="20"/>
+          <w:szCs w:val="20"/>
+          <w:highlight w:val="lightGray"/>
+          <w:shd w:val="clear" w:color="auto" w:fill="FAFAFA"/>
+        </w:rPr>
+        <w:t>sdp</w:t>
+      </w:r>
+      <w:proofErr w:type="spellEnd"/>
+      <w:r>
+        <w:rPr>
+          <w:rFonts w:ascii="Courier New" w:hAnsi="Courier New" w:cs="Courier New"/>
+          <w:sz w:val="20"/>
+          <w:szCs w:val="20"/>
+          <w:highlight w:val="lightGray"/>
+          <w:shd w:val="clear" w:color="auto" w:fill="FAFAFA"/>
+        </w:rPr>
+        <w:t>=rtsp://:8554/x}' :</w:t>
+      </w:r>
+      <w:proofErr w:type="spellStart"/>
+      <w:r>
+        <w:rPr>
+          <w:rFonts w:ascii="Courier New" w:hAnsi="Courier New" w:cs="Courier New"/>
+          <w:sz w:val="20"/>
+          <w:szCs w:val="20"/>
+          <w:highlight w:val="lightGray"/>
+          <w:shd w:val="clear" w:color="auto" w:fill="FAFAFA"/>
+        </w:rPr>
+        <w:t>demux</w:t>
+      </w:r>
+      <w:proofErr w:type="spellEnd"/>
+      <w:r>
+        <w:rPr>
+          <w:rFonts w:ascii="Courier New" w:hAnsi="Courier New" w:cs="Courier New"/>
+          <w:sz w:val="20"/>
+          <w:szCs w:val="20"/>
+          <w:highlight w:val="lightGray"/>
+          <w:shd w:val="clear" w:color="auto" w:fill="FAFAFA"/>
+        </w:rPr>
+        <w:t>=h264</w:t>
       </w:r>
     </w:p>
     <w:p>
@@ -1667,9 +5247,11 @@
       <w:pPr>
         <w:pStyle w:val="Heading2"/>
       </w:pPr>
+      <w:bookmarkStart w:id="11" w:name="_Toc71186159"/>
       <w:r>
         <w:t>Power Board</w:t>
       </w:r>
+      <w:bookmarkEnd w:id="11"/>
     </w:p>
     <w:p>
       <w:pPr>
@@ -1717,8 +5299,30 @@
         <w:rPr>
           <w:lang w:val="en-US"/>
         </w:rPr>
-        <w:t>Can turn the MyExoMy into deep sleep mode, consuming only 100 nA.</w:t>
-      </w:r>
+        <w:t xml:space="preserve">Can turn the </w:t>
+      </w:r>
+      <w:proofErr w:type="spellStart"/>
+      <w:r>
+        <w:rPr>
+          <w:lang w:val="en-US"/>
+        </w:rPr>
+        <w:t>MyExoMy</w:t>
+      </w:r>
+      <w:proofErr w:type="spellEnd"/>
+      <w:r>
+        <w:rPr>
+          <w:lang w:val="en-US"/>
+        </w:rPr>
+        <w:t xml:space="preserve"> into deep sleep mode, consuming only 100 </w:t>
+      </w:r>
+      <w:proofErr w:type="spellStart"/>
+      <w:r>
+        <w:rPr>
+          <w:lang w:val="en-US"/>
+        </w:rPr>
+        <w:t>nA.</w:t>
+      </w:r>
+      <w:proofErr w:type="spellEnd"/>
     </w:p>
     <w:p>
       <w:pPr>
@@ -1735,7 +5339,21 @@
         <w:rPr>
           <w:lang w:val="en-US"/>
         </w:rPr>
-        <w:t>Can switch on the MyExomy using an external trigger.</w:t>
+        <w:t xml:space="preserve">Can switch on the </w:t>
+      </w:r>
+      <w:proofErr w:type="spellStart"/>
+      <w:r>
+        <w:rPr>
+          <w:lang w:val="en-US"/>
+        </w:rPr>
+        <w:t>MyExomy</w:t>
+      </w:r>
+      <w:proofErr w:type="spellEnd"/>
+      <w:r>
+        <w:rPr>
+          <w:lang w:val="en-US"/>
+        </w:rPr>
+        <w:t xml:space="preserve"> using an external trigger.</w:t>
       </w:r>
     </w:p>
     <w:p>
@@ -1794,11 +5412,15 @@
     </w:p>
     <w:p>
       <w:pPr>
-        <w:pStyle w:val="Heading3"/>
-      </w:pPr>
+        <w:pStyle w:val="Heading2"/>
+      </w:pPr>
+      <w:bookmarkStart w:id="12" w:name="_Toc71186160"/>
+      <w:proofErr w:type="spellStart"/>
       <w:r>
         <w:t>EasyEda</w:t>
       </w:r>
+      <w:bookmarkEnd w:id="12"/>
+      <w:proofErr w:type="spellEnd"/>
     </w:p>
     <w:p>
       <w:pPr>
@@ -1815,7 +5437,119 @@
         <w:rPr>
           <w:lang w:val="en-US"/>
         </w:rPr>
-        <w:t>To work with EasyEda for the MyExoMy projet first change the Data Directory to the corresponding EasyEda folder with EasyEda -&gt; Setting -&gt; Desktop Edition Setting -&gt; Data Directory. After that with EasyEda -&gt; File -&gt; Open Project the MyExoMy EasyEda project can be opened.</w:t>
+        <w:t xml:space="preserve">To work with </w:t>
+      </w:r>
+      <w:proofErr w:type="spellStart"/>
+      <w:r>
+        <w:rPr>
+          <w:lang w:val="en-US"/>
+        </w:rPr>
+        <w:t>EasyEda</w:t>
+      </w:r>
+      <w:proofErr w:type="spellEnd"/>
+      <w:r>
+        <w:rPr>
+          <w:lang w:val="en-US"/>
+        </w:rPr>
+        <w:t xml:space="preserve"> for the </w:t>
+      </w:r>
+      <w:proofErr w:type="spellStart"/>
+      <w:r>
+        <w:rPr>
+          <w:lang w:val="en-US"/>
+        </w:rPr>
+        <w:t>MyExoMy</w:t>
+      </w:r>
+      <w:proofErr w:type="spellEnd"/>
+      <w:r>
+        <w:rPr>
+          <w:lang w:val="en-US"/>
+        </w:rPr>
+        <w:t xml:space="preserve"> </w:t>
+      </w:r>
+      <w:proofErr w:type="spellStart"/>
+      <w:r>
+        <w:rPr>
+          <w:lang w:val="en-US"/>
+        </w:rPr>
+        <w:t>projet</w:t>
+      </w:r>
+      <w:proofErr w:type="spellEnd"/>
+      <w:r>
+        <w:rPr>
+          <w:lang w:val="en-US"/>
+        </w:rPr>
+        <w:t xml:space="preserve"> first change the Data Directory to the corresponding </w:t>
+      </w:r>
+      <w:proofErr w:type="spellStart"/>
+      <w:r>
+        <w:rPr>
+          <w:lang w:val="en-US"/>
+        </w:rPr>
+        <w:t>EasyEda</w:t>
+      </w:r>
+      <w:proofErr w:type="spellEnd"/>
+      <w:r>
+        <w:rPr>
+          <w:lang w:val="en-US"/>
+        </w:rPr>
+        <w:t xml:space="preserve"> folder with </w:t>
+      </w:r>
+      <w:proofErr w:type="spellStart"/>
+      <w:r>
+        <w:rPr>
+          <w:lang w:val="en-US"/>
+        </w:rPr>
+        <w:t>EasyEda</w:t>
+      </w:r>
+      <w:proofErr w:type="spellEnd"/>
+      <w:r>
+        <w:rPr>
+          <w:lang w:val="en-US"/>
+        </w:rPr>
+        <w:t xml:space="preserve"> -&gt; Setting -&gt; Desktop Edition Setting -&gt; Data Directory. After that with </w:t>
+      </w:r>
+      <w:proofErr w:type="spellStart"/>
+      <w:r>
+        <w:rPr>
+          <w:lang w:val="en-US"/>
+        </w:rPr>
+        <w:t>EasyEda</w:t>
+      </w:r>
+      <w:proofErr w:type="spellEnd"/>
+      <w:r>
+        <w:rPr>
+          <w:lang w:val="en-US"/>
+        </w:rPr>
+        <w:t xml:space="preserve"> -&gt; File -&gt; Open Project the </w:t>
+      </w:r>
+      <w:proofErr w:type="spellStart"/>
+      <w:r>
+        <w:rPr>
+          <w:lang w:val="en-US"/>
+        </w:rPr>
+        <w:t>MyExoMy</w:t>
+      </w:r>
+      <w:proofErr w:type="spellEnd"/>
+      <w:r>
+        <w:rPr>
+          <w:lang w:val="en-US"/>
+        </w:rPr>
+        <w:t xml:space="preserve"> </w:t>
+      </w:r>
+      <w:proofErr w:type="spellStart"/>
+      <w:r>
+        <w:rPr>
+          <w:lang w:val="en-US"/>
+        </w:rPr>
+        <w:t>EasyEda</w:t>
+      </w:r>
+      <w:proofErr w:type="spellEnd"/>
+      <w:r>
+        <w:rPr>
+          <w:lang w:val="en-US"/>
+        </w:rPr>
+        <w:t xml:space="preserve"> project can be opened.</w:t>
       </w:r>
     </w:p>
     <w:p>
@@ -1857,7 +5591,21 @@
         <w:rPr>
           <w:lang w:val="en-US"/>
         </w:rPr>
-        <w:t xml:space="preserve">after EasyEda -&gt; Login </w:t>
+        <w:t xml:space="preserve">after </w:t>
+      </w:r>
+      <w:proofErr w:type="spellStart"/>
+      <w:r>
+        <w:rPr>
+          <w:lang w:val="en-US"/>
+        </w:rPr>
+        <w:t>EasyEda</w:t>
+      </w:r>
+      <w:proofErr w:type="spellEnd"/>
+      <w:r>
+        <w:rPr>
+          <w:lang w:val="en-US"/>
+        </w:rPr>
+        <w:t xml:space="preserve"> -&gt; Login </w:t>
       </w:r>
       <w:r>
         <w:rPr>
@@ -1886,11 +5634,18 @@
     </w:p>
     <w:p>
       <w:pPr>
-        <w:pStyle w:val="Heading3"/>
-      </w:pPr>
-      <w:r>
-        <w:t>EasyEda PCB settings:</w:t>
-      </w:r>
+        <w:pStyle w:val="Heading2"/>
+      </w:pPr>
+      <w:bookmarkStart w:id="13" w:name="_Toc71186161"/>
+      <w:proofErr w:type="spellStart"/>
+      <w:r>
+        <w:t>EasyEda</w:t>
+      </w:r>
+      <w:proofErr w:type="spellEnd"/>
+      <w:r>
+        <w:t xml:space="preserve"> PCB settings:</w:t>
+      </w:r>
+      <w:bookmarkEnd w:id="13"/>
     </w:p>
     <w:p>
       <w:pPr>
@@ -1936,6 +5691,7 @@
         </w:rPr>
         <w:t xml:space="preserve">The copper thickness is chosen to be 2 oz = 2x 1.4 mil = 2x 35 </w:t>
       </w:r>
+      <w:proofErr w:type="spellStart"/>
       <w:r>
         <w:rPr>
           <w:lang w:val="en-US"/>
@@ -1946,8 +5702,16 @@
         <w:rPr>
           <w:lang w:val="en-US"/>
         </w:rPr>
-        <w:t xml:space="preserve">m = 70 </w:t>
-      </w:r>
+        <w:t>m</w:t>
+      </w:r>
+      <w:proofErr w:type="spellEnd"/>
+      <w:r>
+        <w:rPr>
+          <w:lang w:val="en-US"/>
+        </w:rPr>
+        <w:t xml:space="preserve"> = 70 </w:t>
+      </w:r>
+      <w:proofErr w:type="spellStart"/>
       <w:r>
         <w:rPr>
           <w:lang w:val="en-US"/>
@@ -1958,7 +5722,28 @@
         <w:rPr>
           <w:lang w:val="en-US"/>
         </w:rPr>
-        <w:t>m. Normally it is 1 oz. 2 oz is chosen to allow more current and for robustness. It cannot be set in EasyEda but it can be selected when ordering at  JL</w:t>
+        <w:t>m</w:t>
+      </w:r>
+      <w:proofErr w:type="spellEnd"/>
+      <w:r>
+        <w:rPr>
+          <w:lang w:val="en-US"/>
+        </w:rPr>
+        <w:t xml:space="preserve">. Normally it is 1 oz. 2 oz is chosen to allow more current and for robustness. It cannot be set in </w:t>
+      </w:r>
+      <w:proofErr w:type="spellStart"/>
+      <w:r>
+        <w:rPr>
+          <w:lang w:val="en-US"/>
+        </w:rPr>
+        <w:t>EasyEda</w:t>
+      </w:r>
+      <w:proofErr w:type="spellEnd"/>
+      <w:r>
+        <w:rPr>
+          <w:lang w:val="en-US"/>
+        </w:rPr>
+        <w:t xml:space="preserve"> but it can be selected when ordering at  JL</w:t>
       </w:r>
       <w:r>
         <w:rPr>
@@ -1987,7 +5772,7 @@
         </w:rPr>
         <w:t xml:space="preserve">According to </w:t>
       </w:r>
-      <w:hyperlink r:id="rId8" w:history="1">
+      <w:hyperlink r:id="rId11" w:history="1">
         <w:r>
           <w:rPr>
             <w:rStyle w:val="Hyperlink"/>
@@ -2040,9 +5825,11 @@
       <w:pPr>
         <w:pStyle w:val="Heading2"/>
       </w:pPr>
+      <w:bookmarkStart w:id="14" w:name="_Toc71186162"/>
       <w:r>
         <w:t>Low Power</w:t>
       </w:r>
+      <w:bookmarkEnd w:id="14"/>
     </w:p>
     <w:p>
       <w:pPr>
@@ -2078,7 +5865,35 @@
         <w:rPr>
           <w:lang w:val="en-US"/>
         </w:rPr>
-        <w:t>ssuing a ‘sudo halt’. The power of the Raspberrt Pi 4</w:t>
+        <w:t>ssuing a ‘</w:t>
+      </w:r>
+      <w:proofErr w:type="spellStart"/>
+      <w:r>
+        <w:rPr>
+          <w:lang w:val="en-US"/>
+        </w:rPr>
+        <w:t>sudo</w:t>
+      </w:r>
+      <w:proofErr w:type="spellEnd"/>
+      <w:r>
+        <w:rPr>
+          <w:lang w:val="en-US"/>
+        </w:rPr>
+        <w:t xml:space="preserve"> halt’. The power of the </w:t>
+      </w:r>
+      <w:proofErr w:type="spellStart"/>
+      <w:r>
+        <w:rPr>
+          <w:lang w:val="en-US"/>
+        </w:rPr>
+        <w:t>Raspberrt</w:t>
+      </w:r>
+      <w:proofErr w:type="spellEnd"/>
+      <w:r>
+        <w:rPr>
+          <w:lang w:val="en-US"/>
+        </w:rPr>
+        <w:t xml:space="preserve"> Pi 4</w:t>
       </w:r>
       <w:r>
         <w:rPr>
@@ -2104,6 +5919,12 @@
         </w:rPr>
         <w:t xml:space="preserve"> the EEPROM bootloader configuration has to be adapted.</w:t>
       </w:r>
+      <w:r>
+        <w:rPr>
+          <w:lang w:val="en-US"/>
+        </w:rPr>
+        <w:t xml:space="preserve"> This will not be used. Instead, low power will be reached using the ATmega328P processor which will completely switch off the power supply to the Raspberry Pi and the servo board.</w:t>
+      </w:r>
     </w:p>
     <w:p>
       <w:pPr>
@@ -2112,6 +5933,7 @@
           <w:color w:val="FF0000"/>
         </w:rPr>
       </w:pPr>
+      <w:bookmarkStart w:id="15" w:name="_Toc71186163"/>
       <w:r>
         <w:t xml:space="preserve">Default EEPROM </w:t>
       </w:r>
@@ -2130,6 +5952,13 @@
         </w:rPr>
         <w:t>red</w:t>
       </w:r>
+      <w:r>
+        <w:rPr>
+          <w:color w:val="auto"/>
+        </w:rPr>
+        <w:t>.</w:t>
+      </w:r>
+      <w:bookmarkEnd w:id="15"/>
     </w:p>
     <w:p>
       <w:pPr>
@@ -2143,7 +5972,7 @@
         </w:rPr>
         <w:t xml:space="preserve">See also </w:t>
       </w:r>
-      <w:hyperlink r:id="rId9" w:history="1">
+      <w:hyperlink r:id="rId12" w:history="1">
         <w:r>
           <w:rPr>
             <w:rStyle w:val="Hyperlink"/>
@@ -2244,6 +6073,7 @@
           <w:rFonts w:cstheme="minorHAnsi"/>
           <w:lang w:val="en-US"/>
         </w:rPr>
+        <w:lastRenderedPageBreak/>
         <w:t>DHCP_TIMEOUT=45000</w:t>
       </w:r>
     </w:p>
@@ -2276,7 +6106,6 @@
           <w:rFonts w:cstheme="minorHAnsi"/>
           <w:lang w:val="en-US"/>
         </w:rPr>
-        <w:lastRenderedPageBreak/>
         <w:t>TFTP_FILE_TIMEOUT=30000</w:t>
       </w:r>
     </w:p>
@@ -2375,6 +6204,7 @@
         </w:rPr>
         <w:t xml:space="preserve">To view: </w:t>
       </w:r>
+      <w:proofErr w:type="spellStart"/>
       <w:r>
         <w:rPr>
           <w:rFonts w:ascii="Courier New" w:hAnsi="Courier New" w:cs="Courier New"/>
@@ -2383,23 +6213,9 @@
           <w:highlight w:val="lightGray"/>
           <w:shd w:val="clear" w:color="auto" w:fill="FAFAFA"/>
         </w:rPr>
-        <w:t>rpi-eeprom-config</w:t>
-      </w:r>
-      <w:r>
-        <w:rPr>
-          <w:rFonts w:cstheme="minorHAnsi"/>
-          <w:lang w:val="en-US"/>
-        </w:rPr>
-        <w:br/>
-      </w:r>
-      <w:r>
-        <w:rPr>
-          <w:rFonts w:cstheme="minorHAnsi"/>
-          <w:shd w:val="clear" w:color="auto" w:fill="FAFAFA"/>
-          <w:lang w:val="en-US"/>
-        </w:rPr>
-        <w:t xml:space="preserve">To edit: </w:t>
-      </w:r>
+        <w:t>rpi</w:t>
+      </w:r>
+      <w:proofErr w:type="spellEnd"/>
       <w:r>
         <w:rPr>
           <w:rFonts w:ascii="Courier New" w:hAnsi="Courier New" w:cs="Courier New"/>
@@ -2408,8 +6224,9 @@
           <w:highlight w:val="lightGray"/>
           <w:shd w:val="clear" w:color="auto" w:fill="FAFAFA"/>
         </w:rPr>
-        <w:t xml:space="preserve">sudo -E rpi-eeprom-config </w:t>
-      </w:r>
+        <w:t>-</w:t>
+      </w:r>
+      <w:proofErr w:type="spellStart"/>
       <w:r>
         <w:rPr>
           <w:rFonts w:ascii="Courier New" w:hAnsi="Courier New" w:cs="Courier New"/>
@@ -2418,8 +6235,9 @@
           <w:highlight w:val="lightGray"/>
           <w:shd w:val="clear" w:color="auto" w:fill="FAFAFA"/>
         </w:rPr>
-        <w:t>–</w:t>
-      </w:r>
+        <w:t>eeprom</w:t>
+      </w:r>
+      <w:proofErr w:type="spellEnd"/>
       <w:r>
         <w:rPr>
           <w:rFonts w:ascii="Courier New" w:hAnsi="Courier New" w:cs="Courier New"/>
@@ -2428,52 +6246,24 @@
           <w:highlight w:val="lightGray"/>
           <w:shd w:val="clear" w:color="auto" w:fill="FAFAFA"/>
         </w:rPr>
-        <w:t>edit</w:t>
-      </w:r>
-    </w:p>
-    <w:p>
-      <w:pPr>
-        <w:ind w:left="360"/>
+        <w:t>-config</w:t>
+      </w:r>
+      <w:r>
         <w:rPr>
           <w:rFonts w:cstheme="minorHAnsi"/>
           <w:lang w:val="en-US"/>
         </w:rPr>
-      </w:pPr>
+        <w:br/>
+      </w:r>
       <w:r>
         <w:rPr>
           <w:rFonts w:cstheme="minorHAnsi"/>
-          <w:lang w:val="en-US"/>
-        </w:rPr>
-        <w:t xml:space="preserve">After editing, whether you </w:t>
-      </w:r>
-      <w:r>
-        <w:rPr>
-          <w:rFonts w:cstheme="minorHAnsi"/>
-          <w:lang w:val="en-US"/>
-        </w:rPr>
-        <w:t>cha</w:t>
-      </w:r>
-      <w:r>
-        <w:rPr>
-          <w:rFonts w:cstheme="minorHAnsi"/>
-          <w:lang w:val="en-US"/>
-        </w:rPr>
-        <w:t>nged anything or not, always issu</w:t>
-      </w:r>
-      <w:r>
-        <w:rPr>
-          <w:rFonts w:cstheme="minorHAnsi"/>
-          <w:lang w:val="en-US"/>
-        </w:rPr>
-        <w:t>e</w:t>
-      </w:r>
-      <w:r>
-        <w:rPr>
-          <w:rFonts w:cstheme="minorHAnsi"/>
-          <w:lang w:val="en-US"/>
-        </w:rPr>
-        <w:t xml:space="preserve"> a </w:t>
-      </w:r>
+          <w:shd w:val="clear" w:color="auto" w:fill="FAFAFA"/>
+          <w:lang w:val="en-US"/>
+        </w:rPr>
+        <w:t xml:space="preserve">To edit: </w:t>
+      </w:r>
+      <w:proofErr w:type="spellStart"/>
       <w:r>
         <w:rPr>
           <w:rFonts w:ascii="Courier New" w:hAnsi="Courier New" w:cs="Courier New"/>
@@ -2482,13 +6272,154 @@
           <w:highlight w:val="lightGray"/>
           <w:shd w:val="clear" w:color="auto" w:fill="FAFAFA"/>
         </w:rPr>
-        <w:t>sudo reboot</w:t>
-      </w:r>
-      <w:r>
+        <w:t>sudo</w:t>
+      </w:r>
+      <w:proofErr w:type="spellEnd"/>
+      <w:r>
+        <w:rPr>
+          <w:rFonts w:ascii="Courier New" w:hAnsi="Courier New" w:cs="Courier New"/>
+          <w:sz w:val="20"/>
+          <w:szCs w:val="20"/>
+          <w:highlight w:val="lightGray"/>
+          <w:shd w:val="clear" w:color="auto" w:fill="FAFAFA"/>
+        </w:rPr>
+        <w:t xml:space="preserve"> -E </w:t>
+      </w:r>
+      <w:proofErr w:type="spellStart"/>
+      <w:r>
+        <w:rPr>
+          <w:rFonts w:ascii="Courier New" w:hAnsi="Courier New" w:cs="Courier New"/>
+          <w:sz w:val="20"/>
+          <w:szCs w:val="20"/>
+          <w:highlight w:val="lightGray"/>
+          <w:shd w:val="clear" w:color="auto" w:fill="FAFAFA"/>
+        </w:rPr>
+        <w:t>rpi</w:t>
+      </w:r>
+      <w:proofErr w:type="spellEnd"/>
+      <w:r>
+        <w:rPr>
+          <w:rFonts w:ascii="Courier New" w:hAnsi="Courier New" w:cs="Courier New"/>
+          <w:sz w:val="20"/>
+          <w:szCs w:val="20"/>
+          <w:highlight w:val="lightGray"/>
+          <w:shd w:val="clear" w:color="auto" w:fill="FAFAFA"/>
+        </w:rPr>
+        <w:t>-</w:t>
+      </w:r>
+      <w:proofErr w:type="spellStart"/>
+      <w:r>
+        <w:rPr>
+          <w:rFonts w:ascii="Courier New" w:hAnsi="Courier New" w:cs="Courier New"/>
+          <w:sz w:val="20"/>
+          <w:szCs w:val="20"/>
+          <w:highlight w:val="lightGray"/>
+          <w:shd w:val="clear" w:color="auto" w:fill="FAFAFA"/>
+        </w:rPr>
+        <w:t>eeprom</w:t>
+      </w:r>
+      <w:proofErr w:type="spellEnd"/>
+      <w:r>
+        <w:rPr>
+          <w:rFonts w:ascii="Courier New" w:hAnsi="Courier New" w:cs="Courier New"/>
+          <w:sz w:val="20"/>
+          <w:szCs w:val="20"/>
+          <w:highlight w:val="lightGray"/>
+          <w:shd w:val="clear" w:color="auto" w:fill="FAFAFA"/>
+        </w:rPr>
+        <w:t xml:space="preserve">-config </w:t>
+      </w:r>
+      <w:r>
+        <w:rPr>
+          <w:rFonts w:ascii="Courier New" w:hAnsi="Courier New" w:cs="Courier New"/>
+          <w:sz w:val="20"/>
+          <w:szCs w:val="20"/>
+          <w:highlight w:val="lightGray"/>
+          <w:shd w:val="clear" w:color="auto" w:fill="FAFAFA"/>
+        </w:rPr>
+        <w:t>–</w:t>
+      </w:r>
+      <w:r>
+        <w:rPr>
+          <w:rFonts w:ascii="Courier New" w:hAnsi="Courier New" w:cs="Courier New"/>
+          <w:sz w:val="20"/>
+          <w:szCs w:val="20"/>
+          <w:highlight w:val="lightGray"/>
+          <w:shd w:val="clear" w:color="auto" w:fill="FAFAFA"/>
+        </w:rPr>
+        <w:t>edit</w:t>
+      </w:r>
+    </w:p>
+    <w:p>
+      <w:pPr>
+        <w:ind w:left="360"/>
         <w:rPr>
           <w:rFonts w:cstheme="minorHAnsi"/>
           <w:lang w:val="en-US"/>
         </w:rPr>
+      </w:pPr>
+      <w:r>
+        <w:rPr>
+          <w:rFonts w:cstheme="minorHAnsi"/>
+          <w:lang w:val="en-US"/>
+        </w:rPr>
+        <w:t xml:space="preserve">After editing, whether you </w:t>
+      </w:r>
+      <w:r>
+        <w:rPr>
+          <w:rFonts w:cstheme="minorHAnsi"/>
+          <w:lang w:val="en-US"/>
+        </w:rPr>
+        <w:t>cha</w:t>
+      </w:r>
+      <w:r>
+        <w:rPr>
+          <w:rFonts w:cstheme="minorHAnsi"/>
+          <w:lang w:val="en-US"/>
+        </w:rPr>
+        <w:t>nged anything or not, always issu</w:t>
+      </w:r>
+      <w:r>
+        <w:rPr>
+          <w:rFonts w:cstheme="minorHAnsi"/>
+          <w:lang w:val="en-US"/>
+        </w:rPr>
+        <w:t>e</w:t>
+      </w:r>
+      <w:r>
+        <w:rPr>
+          <w:rFonts w:cstheme="minorHAnsi"/>
+          <w:lang w:val="en-US"/>
+        </w:rPr>
+        <w:t xml:space="preserve"> a </w:t>
+      </w:r>
+      <w:proofErr w:type="spellStart"/>
+      <w:r>
+        <w:rPr>
+          <w:rFonts w:ascii="Courier New" w:hAnsi="Courier New" w:cs="Courier New"/>
+          <w:sz w:val="20"/>
+          <w:szCs w:val="20"/>
+          <w:highlight w:val="lightGray"/>
+          <w:shd w:val="clear" w:color="auto" w:fill="FAFAFA"/>
+        </w:rPr>
+        <w:t>sudo</w:t>
+      </w:r>
+      <w:proofErr w:type="spellEnd"/>
+      <w:r>
+        <w:rPr>
+          <w:rFonts w:ascii="Courier New" w:hAnsi="Courier New" w:cs="Courier New"/>
+          <w:sz w:val="20"/>
+          <w:szCs w:val="20"/>
+          <w:highlight w:val="lightGray"/>
+          <w:shd w:val="clear" w:color="auto" w:fill="FAFAFA"/>
+        </w:rPr>
+        <w:t xml:space="preserve"> reboot</w:t>
+      </w:r>
+      <w:r>
+        <w:rPr>
+          <w:rFonts w:cstheme="minorHAnsi"/>
+          <w:lang w:val="en-US"/>
+        </w:rPr>
         <w:t xml:space="preserve">, otherwise </w:t>
       </w:r>
       <w:r>
@@ -2520,19 +6451,28 @@
           <w:shd w:val="clear" w:color="auto" w:fill="FAFAFA"/>
         </w:rPr>
       </w:pPr>
+      <w:bookmarkStart w:id="16" w:name="_Toc71186164"/>
       <w:r>
         <w:rPr>
           <w:shd w:val="clear" w:color="auto" w:fill="FAFAFA"/>
         </w:rPr>
         <w:t>Measurements</w:t>
       </w:r>
+      <w:bookmarkEnd w:id="16"/>
     </w:p>
     <w:p>
       <w:pPr>
         <w:pStyle w:val="Heading2"/>
       </w:pPr>
-      <w:r>
-        <w:t>Power consumption, measer</w:t>
+      <w:bookmarkStart w:id="17" w:name="_Toc71186165"/>
+      <w:r>
+        <w:t>Power consumption, meas</w:t>
+      </w:r>
+      <w:r>
+        <w:t>u</w:t>
+      </w:r>
+      <w:r>
+        <w:t>r</w:t>
       </w:r>
       <w:r>
         <w:t>e</w:t>
@@ -2540,6 +6480,7 @@
       <w:r>
         <w:t>d with battery voltage = 6.0V</w:t>
       </w:r>
+      <w:bookmarkEnd w:id="17"/>
     </w:p>
     <w:p>
       <w:pPr>
@@ -2617,53 +6558,47 @@
       <w:pPr>
         <w:pStyle w:val="Heading1"/>
       </w:pPr>
+      <w:bookmarkStart w:id="18" w:name="_Toc71186166"/>
       <w:r>
         <w:t>Useful links</w:t>
       </w:r>
-    </w:p>
-    <w:p>
-      <w:pPr>
-        <w:rPr>
-          <w:lang w:val="en-US"/>
-        </w:rPr>
-      </w:pPr>
-      <w:hyperlink r:id="rId10" w:history="1">
+      <w:bookmarkEnd w:id="18"/>
+    </w:p>
+    <w:p>
+      <w:hyperlink r:id="rId13" w:history="1">
         <w:r>
           <w:rPr>
             <w:rStyle w:val="Hyperlink"/>
-            <w:lang w:val="en-US"/>
+          </w:rPr>
+          <w:t>https://www.esa.int/Enabling_Support/Space_Engineering_Technology/3D_print_your_own_Mars_rover_with_ExoMy</w:t>
+        </w:r>
+      </w:hyperlink>
+    </w:p>
+    <w:p>
+      <w:hyperlink r:id="rId14" w:history="1">
+        <w:r>
+          <w:rPr>
+            <w:rStyle w:val="Hyperlink"/>
           </w:rPr>
           <w:t>https://github.com/esa-prl/ExoMy/wiki</w:t>
         </w:r>
       </w:hyperlink>
     </w:p>
     <w:p>
-      <w:pPr>
-        <w:rPr>
-          <w:lang w:val="en-US"/>
-        </w:rPr>
-      </w:pPr>
-      <w:hyperlink r:id="rId11" w:history="1">
+      <w:hyperlink r:id="rId15" w:history="1">
         <w:r>
           <w:rPr>
             <w:rStyle w:val="Hyperlink"/>
-            <w:lang w:val="en-US"/>
           </w:rPr>
           <w:t>https://github.com/esa-prl/ExoMy_Software</w:t>
         </w:r>
       </w:hyperlink>
     </w:p>
     <w:p>
-      <w:pPr>
-        <w:rPr>
-          <w:lang w:val="en-US"/>
-        </w:rPr>
-      </w:pPr>
-      <w:hyperlink r:id="rId12" w:history="1">
+      <w:hyperlink r:id="rId16" w:history="1">
         <w:r>
           <w:rPr>
             <w:rStyle w:val="Hyperlink"/>
-            <w:lang w:val="en-US"/>
           </w:rPr>
           <w:t>https://msadowski.github.io/ros-web-tutorial-pt1/</w:t>
         </w:r>
@@ -2673,43 +6608,139 @@
       <w:pPr>
         <w:rPr>
           <w:rStyle w:val="Hyperlink"/>
-          <w:lang w:val="en-US"/>
-        </w:rPr>
-      </w:pPr>
-      <w:hyperlink r:id="rId13" w:history="1">
+        </w:rPr>
+      </w:pPr>
+      <w:hyperlink r:id="rId17" w:history="1">
         <w:r>
           <w:rPr>
             <w:rStyle w:val="Hyperlink"/>
-            <w:lang w:val="en-US"/>
           </w:rPr>
           <w:t>https://www.clearpathrobotics.com/assets/guides/kinetic/ros/Practical%20Example.html</w:t>
         </w:r>
       </w:hyperlink>
     </w:p>
     <w:p>
-      <w:pPr>
-        <w:rPr>
-          <w:lang w:val="en-US"/>
-        </w:rPr>
-      </w:pPr>
-      <w:hyperlink r:id="rId14" w:history="1">
+      <w:hyperlink r:id="rId18" w:history="1">
         <w:r>
           <w:rPr>
             <w:rStyle w:val="Hyperlink"/>
-            <w:lang w:val="en-US"/>
           </w:rPr>
           <w:t>https://learn.adafruit.com/16-channel-pwm-servo-driver</w:t>
         </w:r>
       </w:hyperlink>
     </w:p>
     <w:sectPr>
+      <w:footerReference w:type="default" r:id="rId19"/>
       <w:pgSz w:w="11906" w:h="16838"/>
       <w:pgMar w:top="1440" w:right="1440" w:bottom="1440" w:left="1440" w:header="708" w:footer="708" w:gutter="0"/>
       <w:cols w:space="708"/>
+      <w:titlePg/>
       <w:docGrid w:linePitch="360"/>
     </w:sectPr>
   </w:body>
 </w:document>
+</file>
+
+<file path=word/endnotes.xml><?xml version="1.0" encoding="utf-8"?>
+<w:endnotes xmlns:wpc="http://schemas.microsoft.com/office/word/2010/wordprocessingCanvas" xmlns:cx="http://schemas.microsoft.com/office/drawing/2014/chartex" xmlns:cx1="http://schemas.microsoft.com/office/drawing/2015/9/8/chartex" xmlns:cx2="http://schemas.microsoft.com/office/drawing/2015/10/21/chartex" xmlns:cx3="http://schemas.microsoft.com/office/drawing/2016/5/9/chartex" xmlns:cx4="http://schemas.microsoft.com/office/drawing/2016/5/10/chartex" xmlns:cx5="http://schemas.microsoft.com/office/drawing/2016/5/11/chartex" xmlns:cx6="http://schemas.microsoft.com/office/drawing/2016/5/12/chartex" xmlns:cx7="http://schemas.microsoft.com/office/drawing/2016/5/13/chartex" xmlns:cx8="http://schemas.microsoft.com/office/drawing/2016/5/14/chartex" xmlns:mc="http://schemas.openxmlformats.org/markup-compatibility/2006" xmlns:aink="http://schemas.microsoft.com/office/drawing/2016/ink" xmlns:am3d="http://schemas.microsoft.com/office/drawing/2017/model3d" xmlns:o="urn:schemas-microsoft-com:office:office" xmlns:r="http://schemas.openxmlformats.org/officeDocument/2006/relationships" xmlns:m="http://schemas.openxmlformats.org/officeDocument/2006/math" xmlns:v="urn:schemas-microsoft-com:vml" xmlns:wp14="http://schemas.microsoft.com/office/word/2010/wordprocessingDrawing" xmlns:wp="http://schemas.openxmlformats.org/drawingml/2006/wordprocessingDrawing" xmlns:w10="urn:schemas-microsoft-com:office:word" xmlns:w="http://schemas.openxmlformats.org/wordprocessingml/2006/main" xmlns:w14="http://schemas.microsoft.com/office/word/2010/wordml" xmlns:w15="http://schemas.microsoft.com/office/word/2012/wordml" xmlns:w16cex="http://schemas.microsoft.com/office/word/2018/wordml/cex" xmlns:w16cid="http://schemas.microsoft.com/office/word/2016/wordml/cid" xmlns:w16="http://schemas.microsoft.com/office/word/2018/wordml" xmlns:w16sdtdh="http://schemas.microsoft.com/office/word/2020/wordml/sdtdatahash" xmlns:w16se="http://schemas.microsoft.com/office/word/2015/wordml/symex" xmlns:wpg="http://schemas.microsoft.com/office/word/2010/wordprocessingGroup" xmlns:wpi="http://schemas.microsoft.com/office/word/2010/wordprocessingInk" xmlns:wne="http://schemas.microsoft.com/office/word/2006/wordml" xmlns:wps="http://schemas.microsoft.com/office/word/2010/wordprocessingShape" mc:Ignorable="w14 w15 w16se w16cid w16 w16cex w16sdtdh wp14">
+  <w:endnote w:type="separator" w:id="-1">
+    <w:p>
+      <w:pPr>
+        <w:spacing w:after="0" w:line="240" w:lineRule="auto"/>
+      </w:pPr>
+      <w:r>
+        <w:separator/>
+      </w:r>
+    </w:p>
+  </w:endnote>
+  <w:endnote w:type="continuationSeparator" w:id="0">
+    <w:p>
+      <w:pPr>
+        <w:spacing w:after="0" w:line="240" w:lineRule="auto"/>
+      </w:pPr>
+      <w:r>
+        <w:continuationSeparator/>
+      </w:r>
+    </w:p>
+  </w:endnote>
+</w:endnotes>
+</file>
+
+<file path=word/footer1.xml><?xml version="1.0" encoding="utf-8"?>
+<w:ftr xmlns:wpc="http://schemas.microsoft.com/office/word/2010/wordprocessingCanvas" xmlns:cx="http://schemas.microsoft.com/office/drawing/2014/chartex" xmlns:cx1="http://schemas.microsoft.com/office/drawing/2015/9/8/chartex" xmlns:cx2="http://schemas.microsoft.com/office/drawing/2015/10/21/chartex" xmlns:cx3="http://schemas.microsoft.com/office/drawing/2016/5/9/chartex" xmlns:cx4="http://schemas.microsoft.com/office/drawing/2016/5/10/chartex" xmlns:cx5="http://schemas.microsoft.com/office/drawing/2016/5/11/chartex" xmlns:cx6="http://schemas.microsoft.com/office/drawing/2016/5/12/chartex" xmlns:cx7="http://schemas.microsoft.com/office/drawing/2016/5/13/chartex" xmlns:cx8="http://schemas.microsoft.com/office/drawing/2016/5/14/chartex" xmlns:mc="http://schemas.openxmlformats.org/markup-compatibility/2006" xmlns:aink="http://schemas.microsoft.com/office/drawing/2016/ink" xmlns:am3d="http://schemas.microsoft.com/office/drawing/2017/model3d" xmlns:o="urn:schemas-microsoft-com:office:office" xmlns:r="http://schemas.openxmlformats.org/officeDocument/2006/relationships" xmlns:m="http://schemas.openxmlformats.org/officeDocument/2006/math" xmlns:v="urn:schemas-microsoft-com:vml" xmlns:wp14="http://schemas.microsoft.com/office/word/2010/wordprocessingDrawing" xmlns:wp="http://schemas.openxmlformats.org/drawingml/2006/wordprocessingDrawing" xmlns:w10="urn:schemas-microsoft-com:office:word" xmlns:w="http://schemas.openxmlformats.org/wordprocessingml/2006/main" xmlns:w14="http://schemas.microsoft.com/office/word/2010/wordml" xmlns:w15="http://schemas.microsoft.com/office/word/2012/wordml" xmlns:w16cex="http://schemas.microsoft.com/office/word/2018/wordml/cex" xmlns:w16cid="http://schemas.microsoft.com/office/word/2016/wordml/cid" xmlns:w16="http://schemas.microsoft.com/office/word/2018/wordml" xmlns:w16sdtdh="http://schemas.microsoft.com/office/word/2020/wordml/sdtdatahash" xmlns:w16se="http://schemas.microsoft.com/office/word/2015/wordml/symex" xmlns:wpg="http://schemas.microsoft.com/office/word/2010/wordprocessingGroup" xmlns:wpi="http://schemas.microsoft.com/office/word/2010/wordprocessingInk" xmlns:wne="http://schemas.microsoft.com/office/word/2006/wordml" xmlns:wps="http://schemas.microsoft.com/office/word/2010/wordprocessingShape" mc:Ignorable="w14 w15 w16se w16cid w16 w16cex w16sdtdh wp14">
+  <w:sdt>
+    <w:sdtPr>
+      <w:id w:val="-2066782002"/>
+      <w:docPartObj>
+        <w:docPartGallery w:val="Page Numbers (Bottom of Page)"/>
+        <w:docPartUnique/>
+      </w:docPartObj>
+    </w:sdtPr>
+    <w:sdtEndPr>
+      <w:rPr>
+        <w:noProof/>
+      </w:rPr>
+    </w:sdtEndPr>
+    <w:sdtContent>
+      <w:p>
+        <w:pPr>
+          <w:pStyle w:val="Footer"/>
+        </w:pPr>
+        <w:r>
+          <w:fldChar w:fldCharType="begin"/>
+        </w:r>
+        <w:r>
+          <w:instrText xml:space="preserve"> PAGE   \* MERGEFORMAT </w:instrText>
+        </w:r>
+        <w:r>
+          <w:fldChar w:fldCharType="separate"/>
+        </w:r>
+        <w:r>
+          <w:rPr>
+            <w:noProof/>
+          </w:rPr>
+          <w:t>2</w:t>
+        </w:r>
+        <w:r>
+          <w:rPr>
+            <w:noProof/>
+          </w:rPr>
+          <w:fldChar w:fldCharType="end"/>
+        </w:r>
+      </w:p>
+    </w:sdtContent>
+  </w:sdt>
+  <w:p>
+    <w:pPr>
+      <w:pStyle w:val="Footer"/>
+    </w:pPr>
+  </w:p>
+</w:ftr>
+</file>
+
+<file path=word/footnotes.xml><?xml version="1.0" encoding="utf-8"?>
+<w:footnotes xmlns:wpc="http://schemas.microsoft.com/office/word/2010/wordprocessingCanvas" xmlns:cx="http://schemas.microsoft.com/office/drawing/2014/chartex" xmlns:cx1="http://schemas.microsoft.com/office/drawing/2015/9/8/chartex" xmlns:cx2="http://schemas.microsoft.com/office/drawing/2015/10/21/chartex" xmlns:cx3="http://schemas.microsoft.com/office/drawing/2016/5/9/chartex" xmlns:cx4="http://schemas.microsoft.com/office/drawing/2016/5/10/chartex" xmlns:cx5="http://schemas.microsoft.com/office/drawing/2016/5/11/chartex" xmlns:cx6="http://schemas.microsoft.com/office/drawing/2016/5/12/chartex" xmlns:cx7="http://schemas.microsoft.com/office/drawing/2016/5/13/chartex" xmlns:cx8="http://schemas.microsoft.com/office/drawing/2016/5/14/chartex" xmlns:mc="http://schemas.openxmlformats.org/markup-compatibility/2006" xmlns:aink="http://schemas.microsoft.com/office/drawing/2016/ink" xmlns:am3d="http://schemas.microsoft.com/office/drawing/2017/model3d" xmlns:o="urn:schemas-microsoft-com:office:office" xmlns:r="http://schemas.openxmlformats.org/officeDocument/2006/relationships" xmlns:m="http://schemas.openxmlformats.org/officeDocument/2006/math" xmlns:v="urn:schemas-microsoft-com:vml" xmlns:wp14="http://schemas.microsoft.com/office/word/2010/wordprocessingDrawing" xmlns:wp="http://schemas.openxmlformats.org/drawingml/2006/wordprocessingDrawing" xmlns:w10="urn:schemas-microsoft-com:office:word" xmlns:w="http://schemas.openxmlformats.org/wordprocessingml/2006/main" xmlns:w14="http://schemas.microsoft.com/office/word/2010/wordml" xmlns:w15="http://schemas.microsoft.com/office/word/2012/wordml" xmlns:w16cex="http://schemas.microsoft.com/office/word/2018/wordml/cex" xmlns:w16cid="http://schemas.microsoft.com/office/word/2016/wordml/cid" xmlns:w16="http://schemas.microsoft.com/office/word/2018/wordml" xmlns:w16sdtdh="http://schemas.microsoft.com/office/word/2020/wordml/sdtdatahash" xmlns:w16se="http://schemas.microsoft.com/office/word/2015/wordml/symex" xmlns:wpg="http://schemas.microsoft.com/office/word/2010/wordprocessingGroup" xmlns:wpi="http://schemas.microsoft.com/office/word/2010/wordprocessingInk" xmlns:wne="http://schemas.microsoft.com/office/word/2006/wordml" xmlns:wps="http://schemas.microsoft.com/office/word/2010/wordprocessingShape" mc:Ignorable="w14 w15 w16se w16cid w16 w16cex w16sdtdh wp14">
+  <w:footnote w:type="separator" w:id="-1">
+    <w:p>
+      <w:pPr>
+        <w:spacing w:after="0" w:line="240" w:lineRule="auto"/>
+      </w:pPr>
+      <w:r>
+        <w:separator/>
+      </w:r>
+    </w:p>
+  </w:footnote>
+  <w:footnote w:type="continuationSeparator" w:id="0">
+    <w:p>
+      <w:pPr>
+        <w:spacing w:after="0" w:line="240" w:lineRule="auto"/>
+      </w:pPr>
+      <w:r>
+        <w:continuationSeparator/>
+      </w:r>
+    </w:p>
+  </w:footnote>
+</w:footnotes>
 </file>
 
 <file path=word/numbering.xml><?xml version="1.0" encoding="utf-8"?>
@@ -3167,6 +7198,345 @@
     </w:lvl>
   </w:abstractNum>
   <w:abstractNum w:abstractNumId="4" w15:restartNumberingAfterBreak="0">
+    <w:nsid w:val="2C1671D9"/>
+    <w:multiLevelType w:val="hybridMultilevel"/>
+    <w:tmpl w:val="CE8A20EE"/>
+    <w:lvl w:ilvl="0" w:tplc="20000001">
+      <w:start w:val="1"/>
+      <w:numFmt w:val="bullet"/>
+      <w:lvlText w:val=""/>
+      <w:lvlJc w:val="left"/>
+      <w:pPr>
+        <w:ind w:left="360" w:hanging="360"/>
+      </w:pPr>
+      <w:rPr>
+        <w:rFonts w:ascii="Symbol" w:hAnsi="Symbol" w:hint="default"/>
+      </w:rPr>
+    </w:lvl>
+    <w:lvl w:ilvl="1" w:tplc="20000003" w:tentative="1">
+      <w:start w:val="1"/>
+      <w:numFmt w:val="bullet"/>
+      <w:lvlText w:val="o"/>
+      <w:lvlJc w:val="left"/>
+      <w:pPr>
+        <w:ind w:left="1080" w:hanging="360"/>
+      </w:pPr>
+      <w:rPr>
+        <w:rFonts w:ascii="Courier New" w:hAnsi="Courier New" w:cs="Courier New" w:hint="default"/>
+      </w:rPr>
+    </w:lvl>
+    <w:lvl w:ilvl="2" w:tplc="20000005" w:tentative="1">
+      <w:start w:val="1"/>
+      <w:numFmt w:val="bullet"/>
+      <w:lvlText w:val=""/>
+      <w:lvlJc w:val="left"/>
+      <w:pPr>
+        <w:ind w:left="1800" w:hanging="360"/>
+      </w:pPr>
+      <w:rPr>
+        <w:rFonts w:ascii="Wingdings" w:hAnsi="Wingdings" w:hint="default"/>
+      </w:rPr>
+    </w:lvl>
+    <w:lvl w:ilvl="3" w:tplc="20000001" w:tentative="1">
+      <w:start w:val="1"/>
+      <w:numFmt w:val="bullet"/>
+      <w:lvlText w:val=""/>
+      <w:lvlJc w:val="left"/>
+      <w:pPr>
+        <w:ind w:left="2520" w:hanging="360"/>
+      </w:pPr>
+      <w:rPr>
+        <w:rFonts w:ascii="Symbol" w:hAnsi="Symbol" w:hint="default"/>
+      </w:rPr>
+    </w:lvl>
+    <w:lvl w:ilvl="4" w:tplc="20000003" w:tentative="1">
+      <w:start w:val="1"/>
+      <w:numFmt w:val="bullet"/>
+      <w:lvlText w:val="o"/>
+      <w:lvlJc w:val="left"/>
+      <w:pPr>
+        <w:ind w:left="3240" w:hanging="360"/>
+      </w:pPr>
+      <w:rPr>
+        <w:rFonts w:ascii="Courier New" w:hAnsi="Courier New" w:cs="Courier New" w:hint="default"/>
+      </w:rPr>
+    </w:lvl>
+    <w:lvl w:ilvl="5" w:tplc="20000005" w:tentative="1">
+      <w:start w:val="1"/>
+      <w:numFmt w:val="bullet"/>
+      <w:lvlText w:val=""/>
+      <w:lvlJc w:val="left"/>
+      <w:pPr>
+        <w:ind w:left="3960" w:hanging="360"/>
+      </w:pPr>
+      <w:rPr>
+        <w:rFonts w:ascii="Wingdings" w:hAnsi="Wingdings" w:hint="default"/>
+      </w:rPr>
+    </w:lvl>
+    <w:lvl w:ilvl="6" w:tplc="20000001" w:tentative="1">
+      <w:start w:val="1"/>
+      <w:numFmt w:val="bullet"/>
+      <w:lvlText w:val=""/>
+      <w:lvlJc w:val="left"/>
+      <w:pPr>
+        <w:ind w:left="4680" w:hanging="360"/>
+      </w:pPr>
+      <w:rPr>
+        <w:rFonts w:ascii="Symbol" w:hAnsi="Symbol" w:hint="default"/>
+      </w:rPr>
+    </w:lvl>
+    <w:lvl w:ilvl="7" w:tplc="20000003" w:tentative="1">
+      <w:start w:val="1"/>
+      <w:numFmt w:val="bullet"/>
+      <w:lvlText w:val="o"/>
+      <w:lvlJc w:val="left"/>
+      <w:pPr>
+        <w:ind w:left="5400" w:hanging="360"/>
+      </w:pPr>
+      <w:rPr>
+        <w:rFonts w:ascii="Courier New" w:hAnsi="Courier New" w:cs="Courier New" w:hint="default"/>
+      </w:rPr>
+    </w:lvl>
+    <w:lvl w:ilvl="8" w:tplc="20000005" w:tentative="1">
+      <w:start w:val="1"/>
+      <w:numFmt w:val="bullet"/>
+      <w:lvlText w:val=""/>
+      <w:lvlJc w:val="left"/>
+      <w:pPr>
+        <w:ind w:left="6120" w:hanging="360"/>
+      </w:pPr>
+      <w:rPr>
+        <w:rFonts w:ascii="Wingdings" w:hAnsi="Wingdings" w:hint="default"/>
+      </w:rPr>
+    </w:lvl>
+  </w:abstractNum>
+  <w:abstractNum w:abstractNumId="5" w15:restartNumberingAfterBreak="0">
+    <w:nsid w:val="2C847B85"/>
+    <w:multiLevelType w:val="hybridMultilevel"/>
+    <w:tmpl w:val="E250C374"/>
+    <w:lvl w:ilvl="0" w:tplc="20000001">
+      <w:start w:val="1"/>
+      <w:numFmt w:val="bullet"/>
+      <w:lvlText w:val=""/>
+      <w:lvlJc w:val="left"/>
+      <w:pPr>
+        <w:ind w:left="360" w:hanging="360"/>
+      </w:pPr>
+      <w:rPr>
+        <w:rFonts w:ascii="Symbol" w:hAnsi="Symbol" w:hint="default"/>
+      </w:rPr>
+    </w:lvl>
+    <w:lvl w:ilvl="1" w:tplc="20000003">
+      <w:start w:val="1"/>
+      <w:numFmt w:val="bullet"/>
+      <w:lvlText w:val="o"/>
+      <w:lvlJc w:val="left"/>
+      <w:pPr>
+        <w:ind w:left="1080" w:hanging="360"/>
+      </w:pPr>
+      <w:rPr>
+        <w:rFonts w:ascii="Courier New" w:hAnsi="Courier New" w:cs="Courier New" w:hint="default"/>
+      </w:rPr>
+    </w:lvl>
+    <w:lvl w:ilvl="2" w:tplc="20000005" w:tentative="1">
+      <w:start w:val="1"/>
+      <w:numFmt w:val="bullet"/>
+      <w:lvlText w:val=""/>
+      <w:lvlJc w:val="left"/>
+      <w:pPr>
+        <w:ind w:left="1800" w:hanging="360"/>
+      </w:pPr>
+      <w:rPr>
+        <w:rFonts w:ascii="Wingdings" w:hAnsi="Wingdings" w:hint="default"/>
+      </w:rPr>
+    </w:lvl>
+    <w:lvl w:ilvl="3" w:tplc="20000001" w:tentative="1">
+      <w:start w:val="1"/>
+      <w:numFmt w:val="bullet"/>
+      <w:lvlText w:val=""/>
+      <w:lvlJc w:val="left"/>
+      <w:pPr>
+        <w:ind w:left="2520" w:hanging="360"/>
+      </w:pPr>
+      <w:rPr>
+        <w:rFonts w:ascii="Symbol" w:hAnsi="Symbol" w:hint="default"/>
+      </w:rPr>
+    </w:lvl>
+    <w:lvl w:ilvl="4" w:tplc="20000003" w:tentative="1">
+      <w:start w:val="1"/>
+      <w:numFmt w:val="bullet"/>
+      <w:lvlText w:val="o"/>
+      <w:lvlJc w:val="left"/>
+      <w:pPr>
+        <w:ind w:left="3240" w:hanging="360"/>
+      </w:pPr>
+      <w:rPr>
+        <w:rFonts w:ascii="Courier New" w:hAnsi="Courier New" w:cs="Courier New" w:hint="default"/>
+      </w:rPr>
+    </w:lvl>
+    <w:lvl w:ilvl="5" w:tplc="20000005" w:tentative="1">
+      <w:start w:val="1"/>
+      <w:numFmt w:val="bullet"/>
+      <w:lvlText w:val=""/>
+      <w:lvlJc w:val="left"/>
+      <w:pPr>
+        <w:ind w:left="3960" w:hanging="360"/>
+      </w:pPr>
+      <w:rPr>
+        <w:rFonts w:ascii="Wingdings" w:hAnsi="Wingdings" w:hint="default"/>
+      </w:rPr>
+    </w:lvl>
+    <w:lvl w:ilvl="6" w:tplc="20000001" w:tentative="1">
+      <w:start w:val="1"/>
+      <w:numFmt w:val="bullet"/>
+      <w:lvlText w:val=""/>
+      <w:lvlJc w:val="left"/>
+      <w:pPr>
+        <w:ind w:left="4680" w:hanging="360"/>
+      </w:pPr>
+      <w:rPr>
+        <w:rFonts w:ascii="Symbol" w:hAnsi="Symbol" w:hint="default"/>
+      </w:rPr>
+    </w:lvl>
+    <w:lvl w:ilvl="7" w:tplc="20000003" w:tentative="1">
+      <w:start w:val="1"/>
+      <w:numFmt w:val="bullet"/>
+      <w:lvlText w:val="o"/>
+      <w:lvlJc w:val="left"/>
+      <w:pPr>
+        <w:ind w:left="5400" w:hanging="360"/>
+      </w:pPr>
+      <w:rPr>
+        <w:rFonts w:ascii="Courier New" w:hAnsi="Courier New" w:cs="Courier New" w:hint="default"/>
+      </w:rPr>
+    </w:lvl>
+    <w:lvl w:ilvl="8" w:tplc="20000005" w:tentative="1">
+      <w:start w:val="1"/>
+      <w:numFmt w:val="bullet"/>
+      <w:lvlText w:val=""/>
+      <w:lvlJc w:val="left"/>
+      <w:pPr>
+        <w:ind w:left="6120" w:hanging="360"/>
+      </w:pPr>
+      <w:rPr>
+        <w:rFonts w:ascii="Wingdings" w:hAnsi="Wingdings" w:hint="default"/>
+      </w:rPr>
+    </w:lvl>
+  </w:abstractNum>
+  <w:abstractNum w:abstractNumId="6" w15:restartNumberingAfterBreak="0">
+    <w:nsid w:val="3C12321B"/>
+    <w:multiLevelType w:val="hybridMultilevel"/>
+    <w:tmpl w:val="FEC45210"/>
+    <w:lvl w:ilvl="0" w:tplc="20000001">
+      <w:start w:val="1"/>
+      <w:numFmt w:val="bullet"/>
+      <w:lvlText w:val=""/>
+      <w:lvlJc w:val="left"/>
+      <w:pPr>
+        <w:ind w:left="360" w:hanging="360"/>
+      </w:pPr>
+      <w:rPr>
+        <w:rFonts w:ascii="Symbol" w:hAnsi="Symbol" w:hint="default"/>
+      </w:rPr>
+    </w:lvl>
+    <w:lvl w:ilvl="1" w:tplc="20000003" w:tentative="1">
+      <w:start w:val="1"/>
+      <w:numFmt w:val="bullet"/>
+      <w:lvlText w:val="o"/>
+      <w:lvlJc w:val="left"/>
+      <w:pPr>
+        <w:ind w:left="1080" w:hanging="360"/>
+      </w:pPr>
+      <w:rPr>
+        <w:rFonts w:ascii="Courier New" w:hAnsi="Courier New" w:cs="Courier New" w:hint="default"/>
+      </w:rPr>
+    </w:lvl>
+    <w:lvl w:ilvl="2" w:tplc="20000005" w:tentative="1">
+      <w:start w:val="1"/>
+      <w:numFmt w:val="bullet"/>
+      <w:lvlText w:val=""/>
+      <w:lvlJc w:val="left"/>
+      <w:pPr>
+        <w:ind w:left="1800" w:hanging="360"/>
+      </w:pPr>
+      <w:rPr>
+        <w:rFonts w:ascii="Wingdings" w:hAnsi="Wingdings" w:hint="default"/>
+      </w:rPr>
+    </w:lvl>
+    <w:lvl w:ilvl="3" w:tplc="20000001" w:tentative="1">
+      <w:start w:val="1"/>
+      <w:numFmt w:val="bullet"/>
+      <w:lvlText w:val=""/>
+      <w:lvlJc w:val="left"/>
+      <w:pPr>
+        <w:ind w:left="2520" w:hanging="360"/>
+      </w:pPr>
+      <w:rPr>
+        <w:rFonts w:ascii="Symbol" w:hAnsi="Symbol" w:hint="default"/>
+      </w:rPr>
+    </w:lvl>
+    <w:lvl w:ilvl="4" w:tplc="20000003" w:tentative="1">
+      <w:start w:val="1"/>
+      <w:numFmt w:val="bullet"/>
+      <w:lvlText w:val="o"/>
+      <w:lvlJc w:val="left"/>
+      <w:pPr>
+        <w:ind w:left="3240" w:hanging="360"/>
+      </w:pPr>
+      <w:rPr>
+        <w:rFonts w:ascii="Courier New" w:hAnsi="Courier New" w:cs="Courier New" w:hint="default"/>
+      </w:rPr>
+    </w:lvl>
+    <w:lvl w:ilvl="5" w:tplc="20000005" w:tentative="1">
+      <w:start w:val="1"/>
+      <w:numFmt w:val="bullet"/>
+      <w:lvlText w:val=""/>
+      <w:lvlJc w:val="left"/>
+      <w:pPr>
+        <w:ind w:left="3960" w:hanging="360"/>
+      </w:pPr>
+      <w:rPr>
+        <w:rFonts w:ascii="Wingdings" w:hAnsi="Wingdings" w:hint="default"/>
+      </w:rPr>
+    </w:lvl>
+    <w:lvl w:ilvl="6" w:tplc="20000001" w:tentative="1">
+      <w:start w:val="1"/>
+      <w:numFmt w:val="bullet"/>
+      <w:lvlText w:val=""/>
+      <w:lvlJc w:val="left"/>
+      <w:pPr>
+        <w:ind w:left="4680" w:hanging="360"/>
+      </w:pPr>
+      <w:rPr>
+        <w:rFonts w:ascii="Symbol" w:hAnsi="Symbol" w:hint="default"/>
+      </w:rPr>
+    </w:lvl>
+    <w:lvl w:ilvl="7" w:tplc="20000003" w:tentative="1">
+      <w:start w:val="1"/>
+      <w:numFmt w:val="bullet"/>
+      <w:lvlText w:val="o"/>
+      <w:lvlJc w:val="left"/>
+      <w:pPr>
+        <w:ind w:left="5400" w:hanging="360"/>
+      </w:pPr>
+      <w:rPr>
+        <w:rFonts w:ascii="Courier New" w:hAnsi="Courier New" w:cs="Courier New" w:hint="default"/>
+      </w:rPr>
+    </w:lvl>
+    <w:lvl w:ilvl="8" w:tplc="20000005" w:tentative="1">
+      <w:start w:val="1"/>
+      <w:numFmt w:val="bullet"/>
+      <w:lvlText w:val=""/>
+      <w:lvlJc w:val="left"/>
+      <w:pPr>
+        <w:ind w:left="6120" w:hanging="360"/>
+      </w:pPr>
+      <w:rPr>
+        <w:rFonts w:ascii="Wingdings" w:hAnsi="Wingdings" w:hint="default"/>
+      </w:rPr>
+    </w:lvl>
+  </w:abstractNum>
+  <w:abstractNum w:abstractNumId="7" w15:restartNumberingAfterBreak="0">
     <w:nsid w:val="3C1C4C97"/>
     <w:multiLevelType w:val="hybridMultilevel"/>
     <w:tmpl w:val="1EF4B830"/>
@@ -3279,7 +7649,7 @@
       </w:rPr>
     </w:lvl>
   </w:abstractNum>
-  <w:abstractNum w:abstractNumId="5" w15:restartNumberingAfterBreak="0">
+  <w:abstractNum w:abstractNumId="8" w15:restartNumberingAfterBreak="0">
     <w:nsid w:val="4D532A44"/>
     <w:multiLevelType w:val="multilevel"/>
     <w:tmpl w:val="630E79AE"/>
@@ -3372,7 +7742,7 @@
       </w:pPr>
     </w:lvl>
   </w:abstractNum>
-  <w:abstractNum w:abstractNumId="6" w15:restartNumberingAfterBreak="0">
+  <w:abstractNum w:abstractNumId="9" w15:restartNumberingAfterBreak="0">
     <w:nsid w:val="4F34480D"/>
     <w:multiLevelType w:val="multilevel"/>
     <w:tmpl w:val="2000001F"/>
@@ -3458,7 +7828,7 @@
       </w:pPr>
     </w:lvl>
   </w:abstractNum>
-  <w:abstractNum w:abstractNumId="7" w15:restartNumberingAfterBreak="0">
+  <w:abstractNum w:abstractNumId="10" w15:restartNumberingAfterBreak="0">
     <w:nsid w:val="517006E4"/>
     <w:multiLevelType w:val="multilevel"/>
     <w:tmpl w:val="2000001F"/>
@@ -3544,7 +7914,7 @@
       </w:pPr>
     </w:lvl>
   </w:abstractNum>
-  <w:abstractNum w:abstractNumId="8" w15:restartNumberingAfterBreak="0">
+  <w:abstractNum w:abstractNumId="11" w15:restartNumberingAfterBreak="0">
     <w:nsid w:val="5D327F88"/>
     <w:multiLevelType w:val="hybridMultilevel"/>
     <w:tmpl w:val="A1E670F2"/>
@@ -3657,7 +8027,7 @@
       </w:rPr>
     </w:lvl>
   </w:abstractNum>
-  <w:abstractNum w:abstractNumId="9" w15:restartNumberingAfterBreak="0">
+  <w:abstractNum w:abstractNumId="12" w15:restartNumberingAfterBreak="0">
     <w:nsid w:val="721734B6"/>
     <w:multiLevelType w:val="hybridMultilevel"/>
     <w:tmpl w:val="F2AE92D8"/>
@@ -3770,7 +8140,7 @@
       </w:rPr>
     </w:lvl>
   </w:abstractNum>
-  <w:abstractNum w:abstractNumId="10" w15:restartNumberingAfterBreak="0">
+  <w:abstractNum w:abstractNumId="13" w15:restartNumberingAfterBreak="0">
     <w:nsid w:val="7A9F08D7"/>
     <w:multiLevelType w:val="hybridMultilevel"/>
     <w:tmpl w:val="93A219B4"/>
@@ -3887,34 +8257,43 @@
     <w:abstractNumId w:val="1"/>
   </w:num>
   <w:num w:numId="2">
-    <w:abstractNumId w:val="9"/>
+    <w:abstractNumId w:val="12"/>
   </w:num>
   <w:num w:numId="3">
-    <w:abstractNumId w:val="5"/>
+    <w:abstractNumId w:val="8"/>
   </w:num>
   <w:num w:numId="4">
-    <w:abstractNumId w:val="7"/>
+    <w:abstractNumId w:val="10"/>
   </w:num>
   <w:num w:numId="5">
-    <w:abstractNumId w:val="6"/>
+    <w:abstractNumId w:val="9"/>
   </w:num>
   <w:num w:numId="6">
     <w:abstractNumId w:val="2"/>
   </w:num>
   <w:num w:numId="7">
-    <w:abstractNumId w:val="4"/>
+    <w:abstractNumId w:val="7"/>
   </w:num>
   <w:num w:numId="8">
     <w:abstractNumId w:val="3"/>
   </w:num>
   <w:num w:numId="9">
-    <w:abstractNumId w:val="10"/>
+    <w:abstractNumId w:val="13"/>
   </w:num>
   <w:num w:numId="10">
-    <w:abstractNumId w:val="8"/>
+    <w:abstractNumId w:val="11"/>
   </w:num>
   <w:num w:numId="11">
     <w:abstractNumId w:val="0"/>
+  </w:num>
+  <w:num w:numId="12">
+    <w:abstractNumId w:val="5"/>
+  </w:num>
+  <w:num w:numId="13">
+    <w:abstractNumId w:val="6"/>
+  </w:num>
+  <w:num w:numId="14">
+    <w:abstractNumId w:val="4"/>
   </w:num>
 </w:numbering>
 </file>
@@ -4615,6 +8994,103 @@
       <w:szCs w:val="20"/>
     </w:rPr>
   </w:style>
+  <w:style w:type="paragraph" w:styleId="Header">
+    <w:name w:val="header"/>
+    <w:basedOn w:val="Normal"/>
+    <w:link w:val="HeaderChar"/>
+    <w:uiPriority w:val="99"/>
+    <w:unhideWhenUsed/>
+    <w:rsid w:val="00860EE3"/>
+    <w:pPr>
+      <w:tabs>
+        <w:tab w:val="center" w:pos="4513"/>
+        <w:tab w:val="right" w:pos="9026"/>
+      </w:tabs>
+      <w:spacing w:after="0" w:line="240" w:lineRule="auto"/>
+    </w:pPr>
+  </w:style>
+  <w:style w:type="character" w:customStyle="1" w:styleId="HeaderChar">
+    <w:name w:val="Header Char"/>
+    <w:basedOn w:val="DefaultParagraphFont"/>
+    <w:link w:val="Header"/>
+    <w:uiPriority w:val="99"/>
+    <w:rsid w:val="00860EE3"/>
+  </w:style>
+  <w:style w:type="paragraph" w:styleId="Footer">
+    <w:name w:val="footer"/>
+    <w:basedOn w:val="Normal"/>
+    <w:link w:val="FooterChar"/>
+    <w:uiPriority w:val="99"/>
+    <w:unhideWhenUsed/>
+    <w:rsid w:val="00860EE3"/>
+    <w:pPr>
+      <w:tabs>
+        <w:tab w:val="center" w:pos="4513"/>
+        <w:tab w:val="right" w:pos="9026"/>
+      </w:tabs>
+      <w:spacing w:after="0" w:line="240" w:lineRule="auto"/>
+    </w:pPr>
+  </w:style>
+  <w:style w:type="character" w:customStyle="1" w:styleId="FooterChar">
+    <w:name w:val="Footer Char"/>
+    <w:basedOn w:val="DefaultParagraphFont"/>
+    <w:link w:val="Footer"/>
+    <w:uiPriority w:val="99"/>
+    <w:rsid w:val="00860EE3"/>
+  </w:style>
+  <w:style w:type="paragraph" w:styleId="TOCHeading">
+    <w:name w:val="TOC Heading"/>
+    <w:basedOn w:val="Heading1"/>
+    <w:next w:val="Normal"/>
+    <w:uiPriority w:val="39"/>
+    <w:unhideWhenUsed/>
+    <w:qFormat/>
+    <w:rsid w:val="00860EE3"/>
+    <w:pPr>
+      <w:numPr>
+        <w:numId w:val="0"/>
+      </w:numPr>
+      <w:outlineLvl w:val="9"/>
+    </w:pPr>
+  </w:style>
+  <w:style w:type="paragraph" w:styleId="TOC1">
+    <w:name w:val="toc 1"/>
+    <w:basedOn w:val="Normal"/>
+    <w:next w:val="Normal"/>
+    <w:autoRedefine/>
+    <w:uiPriority w:val="39"/>
+    <w:unhideWhenUsed/>
+    <w:rsid w:val="00860EE3"/>
+    <w:pPr>
+      <w:spacing w:after="100"/>
+    </w:pPr>
+  </w:style>
+  <w:style w:type="paragraph" w:styleId="TOC2">
+    <w:name w:val="toc 2"/>
+    <w:basedOn w:val="Normal"/>
+    <w:next w:val="Normal"/>
+    <w:autoRedefine/>
+    <w:uiPriority w:val="39"/>
+    <w:unhideWhenUsed/>
+    <w:rsid w:val="00860EE3"/>
+    <w:pPr>
+      <w:spacing w:after="100"/>
+      <w:ind w:left="220"/>
+    </w:pPr>
+  </w:style>
+  <w:style w:type="paragraph" w:styleId="TOC3">
+    <w:name w:val="toc 3"/>
+    <w:basedOn w:val="Normal"/>
+    <w:next w:val="Normal"/>
+    <w:autoRedefine/>
+    <w:uiPriority w:val="39"/>
+    <w:unhideWhenUsed/>
+    <w:rsid w:val="00860EE3"/>
+    <w:pPr>
+      <w:spacing w:after="100"/>
+      <w:ind w:left="440"/>
+    </w:pPr>
+  </w:style>
 </w:styles>
 </file>
 
@@ -4911,4 +9387,16 @@
     </a:ext>
   </a:extLst>
 </a:theme>
+</file>
+
+<file path=customXml/item1.xml><?xml version="1.0" encoding="utf-8"?>
+<b:Sources xmlns:b="http://schemas.openxmlformats.org/officeDocument/2006/bibliography" xmlns="http://schemas.openxmlformats.org/officeDocument/2006/bibliography" SelectedStyle="\APASixthEditionOfficeOnline.xsl" StyleName="APA" Version="6"/>
+</file>
+
+<file path=customXml/itemProps1.xml><?xml version="1.0" encoding="utf-8"?>
+<ds:datastoreItem xmlns:ds="http://schemas.openxmlformats.org/officeDocument/2006/customXml" ds:itemID="{F391C439-53AC-465C-A484-1AF5B04F4B94}">
+  <ds:schemaRefs>
+    <ds:schemaRef ds:uri="http://schemas.openxmlformats.org/officeDocument/2006/bibliography"/>
+  </ds:schemaRefs>
+</ds:datastoreItem>
 </file>
--- a/MyExoMy.docx
+++ b/MyExoMy.docx
@@ -15,7 +15,6 @@
           <w:lang w:val="en-US"/>
         </w:rPr>
       </w:pPr>
-      <w:proofErr w:type="spellStart"/>
       <w:r>
         <w:rPr>
           <w:b/>
@@ -50,17 +49,7 @@
           <w:color w:val="2F5496" w:themeColor="accent1" w:themeShade="BF"/>
           <w:lang w:val="en-US"/>
         </w:rPr>
-        <w:t>y</w:t>
-      </w:r>
-      <w:proofErr w:type="spellEnd"/>
-      <w:r>
-        <w:rPr>
-          <w:b/>
-          <w:bCs/>
-          <w:color w:val="2F5496" w:themeColor="accent1" w:themeShade="BF"/>
-          <w:lang w:val="en-US"/>
-        </w:rPr>
-        <w:t xml:space="preserve"> project</w:t>
+        <w:t>y project</w:t>
       </w:r>
       <w:r>
         <w:rPr>
@@ -274,12 +263,10 @@
           <w:r>
             <w:br w:type="page"/>
           </w:r>
-          <w:proofErr w:type="spellStart"/>
           <w:r>
             <w:lastRenderedPageBreak/>
             <w:t>ontents</w:t>
           </w:r>
-          <w:proofErr w:type="spellEnd"/>
         </w:p>
         <w:p>
           <w:pPr>
@@ -1990,35 +1977,13 @@
         <w:rPr>
           <w:lang w:val="en-US"/>
         </w:rPr>
-        <w:t xml:space="preserve">Miro </w:t>
-      </w:r>
-      <w:proofErr w:type="spellStart"/>
-      <w:r>
-        <w:rPr>
-          <w:lang w:val="en-US"/>
-        </w:rPr>
-        <w:t>Voellmy</w:t>
-      </w:r>
-      <w:proofErr w:type="spellEnd"/>
-      <w:r>
-        <w:rPr>
-          <w:lang w:val="en-US"/>
-        </w:rPr>
-        <w:t xml:space="preserve"> who created a 3D printable robot </w:t>
-      </w:r>
-      <w:proofErr w:type="spellStart"/>
-      <w:r>
-        <w:rPr>
-          <w:lang w:val="en-US"/>
-        </w:rPr>
-        <w:t>ExoMy</w:t>
-      </w:r>
-      <w:proofErr w:type="spellEnd"/>
-      <w:r>
-        <w:rPr>
-          <w:lang w:val="en-US"/>
-        </w:rPr>
-        <w:t xml:space="preserve">, a small version of the ExoMars </w:t>
+        <w:t>Miro Voellmy</w:t>
+      </w:r>
+      <w:r>
+        <w:rPr>
+          <w:lang w:val="en-US"/>
+        </w:rPr>
+        <w:t xml:space="preserve"> who created a 3D printable robot ExoMy, a small version of the ExoMars </w:t>
       </w:r>
       <w:r>
         <w:rPr>
@@ -2049,35 +2014,7 @@
         <w:rPr>
           <w:lang w:val="en-US"/>
         </w:rPr>
-        <w:t xml:space="preserve">nice open source hardware and software design. This document describes how I created my own version of the </w:t>
-      </w:r>
-      <w:proofErr w:type="spellStart"/>
-      <w:r>
-        <w:rPr>
-          <w:lang w:val="en-US"/>
-        </w:rPr>
-        <w:t>ExoMy</w:t>
-      </w:r>
-      <w:proofErr w:type="spellEnd"/>
-      <w:r>
-        <w:rPr>
-          <w:lang w:val="en-US"/>
-        </w:rPr>
-        <w:t xml:space="preserve">, the </w:t>
-      </w:r>
-      <w:proofErr w:type="spellStart"/>
-      <w:r>
-        <w:rPr>
-          <w:lang w:val="en-US"/>
-        </w:rPr>
-        <w:t>MyExoMy</w:t>
-      </w:r>
-      <w:proofErr w:type="spellEnd"/>
-      <w:r>
-        <w:rPr>
-          <w:lang w:val="en-US"/>
-        </w:rPr>
-        <w:t>.</w:t>
+        <w:t>nice open source hardware and software design. This document describes how I created my own version of the ExoMy, the MyExoMy.</w:t>
       </w:r>
     </w:p>
     <w:p>
@@ -2148,7 +2085,6 @@
         </w:rPr>
         <w:t xml:space="preserve">Use </w:t>
       </w:r>
-      <w:proofErr w:type="spellStart"/>
       <w:r>
         <w:rPr>
           <w:rFonts w:ascii="Courier New" w:hAnsi="Courier New" w:cs="Courier New"/>
@@ -2157,9 +2093,218 @@
           <w:highlight w:val="lightGray"/>
           <w:shd w:val="clear" w:color="auto" w:fill="FAFAFA"/>
         </w:rPr>
-        <w:t>sh</w:t>
-      </w:r>
-      <w:proofErr w:type="spellEnd"/>
+        <w:t>sh ~/ExoMy_Software/docker/run_exomy.sh -d</w:t>
+      </w:r>
+      <w:r>
+        <w:rPr>
+          <w:lang w:val="en-US"/>
+        </w:rPr>
+        <w:t xml:space="preserve"> to</w:t>
+      </w:r>
+      <w:r>
+        <w:rPr>
+          <w:lang w:val="en-US"/>
+        </w:rPr>
+        <w:t xml:space="preserve"> start the ExoMy docker container for development. This will </w:t>
+      </w:r>
+      <w:r>
+        <w:rPr>
+          <w:lang w:val="en-US"/>
+        </w:rPr>
+        <w:t xml:space="preserve">map the docker container folder </w:t>
+      </w:r>
+      <w:r>
+        <w:rPr>
+          <w:lang w:val="en-US"/>
+        </w:rPr>
+        <w:t>/root/exomy_ws/src/exomy</w:t>
+      </w:r>
+      <w:r>
+        <w:rPr>
+          <w:lang w:val="en-US"/>
+        </w:rPr>
+        <w:t xml:space="preserve">  which contains the ExoMy scripts to </w:t>
+      </w:r>
+      <w:r>
+        <w:rPr>
+          <w:lang w:val="en-US"/>
+        </w:rPr>
+        <w:t>/home/pi/ExoMy_Software</w:t>
+      </w:r>
+      <w:r>
+        <w:rPr>
+          <w:lang w:val="en-US"/>
+        </w:rPr>
+        <w:t xml:space="preserve">. </w:t>
+      </w:r>
+      <w:r>
+        <w:rPr>
+          <w:lang w:val="en-US"/>
+        </w:rPr>
+        <w:t>This is done by the run_exomy.sh script by using the ‘-v’ (volume) option with the docker run command.</w:t>
+      </w:r>
+    </w:p>
+    <w:p>
+      <w:pPr>
+        <w:pStyle w:val="ListParagraph"/>
+        <w:numPr>
+          <w:ilvl w:val="0"/>
+          <w:numId w:val="10"/>
+        </w:numPr>
+        <w:rPr>
+          <w:lang w:val="en-US"/>
+        </w:rPr>
+      </w:pPr>
+      <w:r>
+        <w:rPr>
+          <w:lang w:val="en-US"/>
+        </w:rPr>
+        <w:t>On the host computer open</w:t>
+      </w:r>
+      <w:r>
+        <w:rPr>
+          <w:lang w:val="en-US"/>
+        </w:rPr>
+        <w:t xml:space="preserve"> FileZilla and connect to the RPi using port 22 for SFTP (SSH FTP). This way files can be tra</w:t>
+      </w:r>
+      <w:r>
+        <w:rPr>
+          <w:lang w:val="en-US"/>
+        </w:rPr>
+        <w:t>n</w:t>
+      </w:r>
+      <w:r>
+        <w:rPr>
+          <w:lang w:val="en-US"/>
+        </w:rPr>
+        <w:t xml:space="preserve">sferred between the host computer and </w:t>
+      </w:r>
+      <w:r>
+        <w:rPr>
+          <w:lang w:val="en-US"/>
+        </w:rPr>
+        <w:t>/home/pi/ExoMy_Software</w:t>
+      </w:r>
+      <w:r>
+        <w:rPr>
+          <w:lang w:val="en-US"/>
+        </w:rPr>
+        <w:t xml:space="preserve">. Because this folder is mapped to the ExoMy docker folder </w:t>
+      </w:r>
+      <w:r>
+        <w:rPr>
+          <w:lang w:val="en-US"/>
+        </w:rPr>
+        <w:t>/root/exomy_ws/src/exomy</w:t>
+      </w:r>
+      <w:r>
+        <w:rPr>
+          <w:lang w:val="en-US"/>
+        </w:rPr>
+        <w:t xml:space="preserve">  any change will have immediate effect on the running container.</w:t>
+      </w:r>
+      <w:r>
+        <w:rPr>
+          <w:lang w:val="en-US"/>
+        </w:rPr>
+        <w:t xml:space="preserve"> </w:t>
+      </w:r>
+      <w:r>
+        <w:rPr>
+          <w:lang w:val="en-US"/>
+        </w:rPr>
+        <w:t xml:space="preserve">This way the changes </w:t>
+      </w:r>
+      <w:r>
+        <w:rPr>
+          <w:lang w:val="en-US"/>
+        </w:rPr>
+        <w:t>will be permanent and not lost when the container is stopped.</w:t>
+      </w:r>
+    </w:p>
+    <w:p>
+      <w:pPr>
+        <w:pStyle w:val="ListParagraph"/>
+        <w:numPr>
+          <w:ilvl w:val="0"/>
+          <w:numId w:val="10"/>
+        </w:numPr>
+        <w:rPr>
+          <w:lang w:val="en-US"/>
+        </w:rPr>
+      </w:pPr>
+      <w:r>
+        <w:rPr>
+          <w:lang w:val="en-US"/>
+        </w:rPr>
+        <w:t xml:space="preserve">When changing something in the GUI Web Interface, </w:t>
+      </w:r>
+      <w:r>
+        <w:rPr>
+          <w:lang w:val="en-US"/>
+        </w:rPr>
+        <w:t xml:space="preserve">like the index.html or style.css, </w:t>
+      </w:r>
+      <w:r>
+        <w:rPr>
+          <w:lang w:val="en-US"/>
+        </w:rPr>
+        <w:t xml:space="preserve">it </w:t>
+      </w:r>
+      <w:r>
+        <w:rPr>
+          <w:lang w:val="en-US"/>
+        </w:rPr>
+        <w:t xml:space="preserve">can be </w:t>
+      </w:r>
+      <w:r>
+        <w:rPr>
+          <w:lang w:val="en-US"/>
+        </w:rPr>
+        <w:t>necessary to delete the history of the browser at the host computer before the changes can be seen!</w:t>
+      </w:r>
+    </w:p>
+    <w:p>
+      <w:pPr>
+        <w:pStyle w:val="ListParagraph"/>
+        <w:numPr>
+          <w:ilvl w:val="0"/>
+          <w:numId w:val="10"/>
+        </w:numPr>
+        <w:rPr>
+          <w:lang w:val="en-US"/>
+        </w:rPr>
+      </w:pPr>
+      <w:r>
+        <w:rPr>
+          <w:lang w:val="en-US"/>
+        </w:rPr>
+        <w:t xml:space="preserve">After logging in to the RPi one can run the </w:t>
+      </w:r>
+      <w:r>
+        <w:rPr>
+          <w:lang w:val="en-US"/>
+        </w:rPr>
+        <w:t>docker exomy</w:t>
+      </w:r>
+      <w:r>
+        <w:rPr>
+          <w:lang w:val="en-US"/>
+        </w:rPr>
+        <w:t>_devel</w:t>
+      </w:r>
+      <w:r>
+        <w:rPr>
+          <w:lang w:val="en-US"/>
+        </w:rPr>
+        <w:t xml:space="preserve"> container for development with:</w:t>
+      </w:r>
+      <w:r>
+        <w:rPr>
+          <w:lang w:val="en-US"/>
+        </w:rPr>
+        <w:br/>
+      </w:r>
       <w:r>
         <w:rPr>
           <w:rFonts w:ascii="Courier New" w:hAnsi="Courier New" w:cs="Courier New"/>
@@ -2168,127 +2313,197 @@
           <w:highlight w:val="lightGray"/>
           <w:shd w:val="clear" w:color="auto" w:fill="FAFAFA"/>
         </w:rPr>
-        <w:t xml:space="preserve"> ~/ExoMy_Software/docker/run_exomy.sh -d</w:t>
-      </w:r>
-      <w:r>
-        <w:rPr>
-          <w:lang w:val="en-US"/>
-        </w:rPr>
-        <w:t xml:space="preserve"> to</w:t>
-      </w:r>
-      <w:r>
-        <w:rPr>
-          <w:lang w:val="en-US"/>
-        </w:rPr>
-        <w:t xml:space="preserve"> start the </w:t>
-      </w:r>
-      <w:proofErr w:type="spellStart"/>
-      <w:r>
-        <w:rPr>
-          <w:lang w:val="en-US"/>
-        </w:rPr>
-        <w:t>ExoMy</w:t>
-      </w:r>
-      <w:proofErr w:type="spellEnd"/>
-      <w:r>
-        <w:rPr>
-          <w:lang w:val="en-US"/>
-        </w:rPr>
-        <w:t xml:space="preserve"> docker container for development. This will </w:t>
-      </w:r>
-      <w:r>
-        <w:rPr>
-          <w:lang w:val="en-US"/>
-        </w:rPr>
-        <w:t xml:space="preserve">map the docker container folder </w:t>
-      </w:r>
-      <w:r>
-        <w:rPr>
-          <w:lang w:val="en-US"/>
-        </w:rPr>
-        <w:t>/root/</w:t>
-      </w:r>
-      <w:proofErr w:type="spellStart"/>
-      <w:r>
-        <w:rPr>
-          <w:lang w:val="en-US"/>
-        </w:rPr>
-        <w:t>exomy_ws</w:t>
-      </w:r>
-      <w:proofErr w:type="spellEnd"/>
-      <w:r>
-        <w:rPr>
-          <w:lang w:val="en-US"/>
-        </w:rPr>
-        <w:t>/</w:t>
-      </w:r>
-      <w:proofErr w:type="spellStart"/>
-      <w:r>
-        <w:rPr>
-          <w:lang w:val="en-US"/>
-        </w:rPr>
-        <w:t>src</w:t>
-      </w:r>
-      <w:proofErr w:type="spellEnd"/>
-      <w:r>
-        <w:rPr>
-          <w:lang w:val="en-US"/>
-        </w:rPr>
-        <w:t>/</w:t>
-      </w:r>
-      <w:proofErr w:type="spellStart"/>
-      <w:r>
-        <w:rPr>
-          <w:lang w:val="en-US"/>
-        </w:rPr>
-        <w:t>exomy</w:t>
-      </w:r>
-      <w:proofErr w:type="spellEnd"/>
-      <w:r>
-        <w:rPr>
-          <w:lang w:val="en-US"/>
-        </w:rPr>
-        <w:t xml:space="preserve">  which contains the </w:t>
-      </w:r>
-      <w:proofErr w:type="spellStart"/>
-      <w:r>
-        <w:rPr>
-          <w:lang w:val="en-US"/>
-        </w:rPr>
-        <w:t>ExoMy</w:t>
-      </w:r>
-      <w:proofErr w:type="spellEnd"/>
-      <w:r>
-        <w:rPr>
-          <w:lang w:val="en-US"/>
-        </w:rPr>
-        <w:t xml:space="preserve"> scripts to </w:t>
-      </w:r>
-      <w:r>
-        <w:rPr>
-          <w:lang w:val="en-US"/>
-        </w:rPr>
-        <w:t>/home/pi/</w:t>
-      </w:r>
-      <w:proofErr w:type="spellStart"/>
-      <w:r>
-        <w:rPr>
-          <w:lang w:val="en-US"/>
-        </w:rPr>
-        <w:t>ExoMy_Software</w:t>
-      </w:r>
-      <w:proofErr w:type="spellEnd"/>
-      <w:r>
-        <w:rPr>
-          <w:lang w:val="en-US"/>
-        </w:rPr>
-        <w:t xml:space="preserve">. </w:t>
-      </w:r>
-      <w:r>
-        <w:rPr>
-          <w:lang w:val="en-US"/>
-        </w:rPr>
-        <w:t>This is done by the run_exomy.sh script by using the ‘-v’ (volume) option with the docker run command.</w:t>
+        <w:t xml:space="preserve">sh </w:t>
+      </w:r>
+      <w:r>
+        <w:rPr>
+          <w:rFonts w:ascii="Courier New" w:hAnsi="Courier New" w:cs="Courier New"/>
+          <w:sz w:val="20"/>
+          <w:szCs w:val="20"/>
+          <w:highlight w:val="lightGray"/>
+          <w:shd w:val="clear" w:color="auto" w:fill="FAFAFA"/>
+        </w:rPr>
+        <w:t>~/ExoMy_Software/docker/run_exomy.sh -d</w:t>
+      </w:r>
+      <w:r>
+        <w:rPr>
+          <w:lang w:val="en-US"/>
+        </w:rPr>
+        <w:t xml:space="preserve"> </w:t>
+      </w:r>
+      <w:r>
+        <w:rPr>
+          <w:lang w:val="en-US"/>
+        </w:rPr>
+        <w:t>: starts the exomy_devel container</w:t>
+      </w:r>
+      <w:r>
+        <w:rPr>
+          <w:rFonts w:ascii="Courier New" w:hAnsi="Courier New" w:cs="Courier New"/>
+          <w:sz w:val="20"/>
+          <w:szCs w:val="20"/>
+          <w:highlight w:val="lightGray"/>
+          <w:shd w:val="clear" w:color="auto" w:fill="FAFAFA"/>
+        </w:rPr>
+        <w:br/>
+      </w:r>
+      <w:r>
+        <w:rPr>
+          <w:lang w:val="en-US"/>
+        </w:rPr>
+        <w:t>And then in sequence:</w:t>
+      </w:r>
+      <w:r>
+        <w:rPr>
+          <w:lang w:val="en-US"/>
+        </w:rPr>
+        <w:br/>
+      </w:r>
+      <w:r>
+        <w:rPr>
+          <w:rFonts w:ascii="Courier New" w:hAnsi="Courier New" w:cs="Courier New"/>
+          <w:sz w:val="20"/>
+          <w:szCs w:val="20"/>
+          <w:highlight w:val="lightGray"/>
+          <w:shd w:val="clear" w:color="auto" w:fill="FAFAFA"/>
+        </w:rPr>
+        <w:t>source /opt/ros/melodic/setup.bash</w:t>
+      </w:r>
+      <w:r>
+        <w:rPr>
+          <w:lang w:val="en-US"/>
+        </w:rPr>
+        <w:t xml:space="preserve"> </w:t>
+      </w:r>
+      <w:r>
+        <w:rPr>
+          <w:lang w:val="en-US"/>
+        </w:rPr>
+        <w:t xml:space="preserve">: </w:t>
+      </w:r>
+      <w:r>
+        <w:rPr>
+          <w:lang w:val="en-US"/>
+        </w:rPr>
+        <w:t xml:space="preserve">does some catkin setup </w:t>
+      </w:r>
+      <w:r>
+        <w:rPr>
+          <w:rFonts w:ascii="Courier New" w:hAnsi="Courier New" w:cs="Courier New"/>
+          <w:sz w:val="20"/>
+          <w:szCs w:val="20"/>
+          <w:highlight w:val="lightGray"/>
+          <w:shd w:val="clear" w:color="auto" w:fill="FAFAFA"/>
+        </w:rPr>
+        <w:br/>
+        <w:t>cd /root/exomy_ws</w:t>
+      </w:r>
+      <w:r>
+        <w:rPr>
+          <w:rFonts w:ascii="Courier New" w:hAnsi="Courier New" w:cs="Courier New"/>
+          <w:sz w:val="20"/>
+          <w:szCs w:val="20"/>
+          <w:highlight w:val="lightGray"/>
+          <w:shd w:val="clear" w:color="auto" w:fill="FAFAFA"/>
+        </w:rPr>
+        <w:br/>
+        <w:t>catkin_make</w:t>
+      </w:r>
+      <w:r>
+        <w:rPr>
+          <w:lang w:val="en-US"/>
+        </w:rPr>
+        <w:t xml:space="preserve"> </w:t>
+      </w:r>
+      <w:r>
+        <w:rPr>
+          <w:lang w:val="en-US"/>
+        </w:rPr>
+        <w:t>: builds all ROS packages</w:t>
+      </w:r>
+      <w:r>
+        <w:rPr>
+          <w:rFonts w:ascii="Courier New" w:hAnsi="Courier New" w:cs="Courier New"/>
+          <w:sz w:val="20"/>
+          <w:szCs w:val="20"/>
+          <w:highlight w:val="lightGray"/>
+          <w:shd w:val="clear" w:color="auto" w:fill="FAFAFA"/>
+        </w:rPr>
+        <w:br/>
+        <w:t>http-server src/exomy/gui -p 8000 &amp;</w:t>
+      </w:r>
+      <w:r>
+        <w:rPr>
+          <w:lang w:val="en-US"/>
+        </w:rPr>
+        <w:t xml:space="preserve"> </w:t>
+      </w:r>
+      <w:r>
+        <w:rPr>
+          <w:lang w:val="en-US"/>
+        </w:rPr>
+        <w:t>: starts the web server</w:t>
+      </w:r>
+      <w:r>
+        <w:rPr>
+          <w:rFonts w:ascii="Courier New" w:hAnsi="Courier New" w:cs="Courier New"/>
+          <w:sz w:val="20"/>
+          <w:szCs w:val="20"/>
+          <w:highlight w:val="lightGray"/>
+          <w:shd w:val="clear" w:color="auto" w:fill="FAFAFA"/>
+        </w:rPr>
+        <w:br/>
+        <w:t>source devel/setup.bash</w:t>
+      </w:r>
+      <w:r>
+        <w:rPr>
+          <w:lang w:val="en-US"/>
+        </w:rPr>
+        <w:t xml:space="preserve"> </w:t>
+      </w:r>
+      <w:r>
+        <w:rPr>
+          <w:lang w:val="en-US"/>
+        </w:rPr>
+        <w:t xml:space="preserve">: </w:t>
+      </w:r>
+      <w:r>
+        <w:rPr>
+          <w:lang w:val="en-US"/>
+        </w:rPr>
+        <w:t>does some catkin setup</w:t>
+      </w:r>
+      <w:r>
+        <w:rPr>
+          <w:rFonts w:ascii="Courier New" w:hAnsi="Courier New" w:cs="Courier New"/>
+          <w:sz w:val="20"/>
+          <w:szCs w:val="20"/>
+          <w:highlight w:val="lightGray"/>
+          <w:shd w:val="clear" w:color="auto" w:fill="FAFAFA"/>
+        </w:rPr>
+        <w:br/>
+        <w:t>roslaunch exomy exomy.launch</w:t>
+      </w:r>
+      <w:r>
+        <w:rPr>
+          <w:lang w:val="en-US"/>
+        </w:rPr>
+        <w:t xml:space="preserve"> </w:t>
+      </w:r>
+      <w:r>
+        <w:rPr>
+          <w:lang w:val="en-US"/>
+        </w:rPr>
+        <w:t xml:space="preserve">: starts the ROS nodes as specified in exomy.launch </w:t>
+      </w:r>
+      <w:r>
+        <w:rPr>
+          <w:rFonts w:ascii="Courier New" w:hAnsi="Courier New" w:cs="Courier New"/>
+          <w:sz w:val="20"/>
+          <w:szCs w:val="20"/>
+          <w:shd w:val="clear" w:color="auto" w:fill="FAFAFA"/>
+        </w:rPr>
+        <w:t xml:space="preserve"> </w:t>
       </w:r>
     </w:p>
     <w:p>
@@ -2306,125 +2521,13 @@
         <w:rPr>
           <w:lang w:val="en-US"/>
         </w:rPr>
-        <w:t>On the host computer open</w:t>
-      </w:r>
-      <w:r>
-        <w:rPr>
-          <w:lang w:val="en-US"/>
-        </w:rPr>
-        <w:t xml:space="preserve"> FileZilla and connect to the RPi using port 22 for SFTP (SSH FTP). This way files can be tra</w:t>
-      </w:r>
-      <w:r>
-        <w:rPr>
-          <w:lang w:val="en-US"/>
-        </w:rPr>
-        <w:t>n</w:t>
-      </w:r>
-      <w:r>
-        <w:rPr>
-          <w:lang w:val="en-US"/>
-        </w:rPr>
-        <w:t xml:space="preserve">sferred between the host computer and </w:t>
-      </w:r>
-      <w:r>
-        <w:rPr>
-          <w:lang w:val="en-US"/>
-        </w:rPr>
-        <w:t>/home/pi/</w:t>
-      </w:r>
-      <w:proofErr w:type="spellStart"/>
-      <w:r>
-        <w:rPr>
-          <w:lang w:val="en-US"/>
-        </w:rPr>
-        <w:t>ExoMy_Software</w:t>
-      </w:r>
-      <w:proofErr w:type="spellEnd"/>
-      <w:r>
-        <w:rPr>
-          <w:lang w:val="en-US"/>
-        </w:rPr>
-        <w:t xml:space="preserve">. Because this folder is mapped to the </w:t>
-      </w:r>
-      <w:proofErr w:type="spellStart"/>
-      <w:r>
-        <w:rPr>
-          <w:lang w:val="en-US"/>
-        </w:rPr>
-        <w:t>ExoMy</w:t>
-      </w:r>
-      <w:proofErr w:type="spellEnd"/>
-      <w:r>
-        <w:rPr>
-          <w:lang w:val="en-US"/>
-        </w:rPr>
-        <w:t xml:space="preserve"> docker folder </w:t>
-      </w:r>
-      <w:r>
-        <w:rPr>
-          <w:lang w:val="en-US"/>
-        </w:rPr>
-        <w:t>/root/</w:t>
-      </w:r>
-      <w:proofErr w:type="spellStart"/>
-      <w:r>
-        <w:rPr>
-          <w:lang w:val="en-US"/>
-        </w:rPr>
-        <w:t>exomy_ws</w:t>
-      </w:r>
-      <w:proofErr w:type="spellEnd"/>
-      <w:r>
-        <w:rPr>
-          <w:lang w:val="en-US"/>
-        </w:rPr>
-        <w:t>/</w:t>
-      </w:r>
-      <w:proofErr w:type="spellStart"/>
-      <w:r>
-        <w:rPr>
-          <w:lang w:val="en-US"/>
-        </w:rPr>
-        <w:t>src</w:t>
-      </w:r>
-      <w:proofErr w:type="spellEnd"/>
-      <w:r>
-        <w:rPr>
-          <w:lang w:val="en-US"/>
-        </w:rPr>
-        <w:t>/</w:t>
-      </w:r>
-      <w:proofErr w:type="spellStart"/>
-      <w:r>
-        <w:rPr>
-          <w:lang w:val="en-US"/>
-        </w:rPr>
-        <w:t>exomy</w:t>
-      </w:r>
-      <w:proofErr w:type="spellEnd"/>
-      <w:r>
-        <w:rPr>
-          <w:lang w:val="en-US"/>
-        </w:rPr>
-        <w:t xml:space="preserve">  any change will have immediate effect on the running container.</w:t>
-      </w:r>
-      <w:r>
-        <w:rPr>
-          <w:lang w:val="en-US"/>
-        </w:rPr>
-        <w:t xml:space="preserve"> </w:t>
-      </w:r>
-      <w:r>
-        <w:rPr>
-          <w:lang w:val="en-US"/>
-        </w:rPr>
-        <w:t xml:space="preserve">This way the changes </w:t>
-      </w:r>
-      <w:r>
-        <w:rPr>
-          <w:lang w:val="en-US"/>
-        </w:rPr>
-        <w:t>will be permanent and not lost when the container is stopped.</w:t>
+        <w:t>Whe</w:t>
+      </w:r>
+      <w:r>
+        <w:rPr>
+          <w:lang w:val="en-US"/>
+        </w:rPr>
+        <w:t>n a python script is changed it is required to quit ROS and to issue roslaunch again.</w:t>
       </w:r>
     </w:p>
     <w:p>
@@ -2442,39 +2545,28 @@
         <w:rPr>
           <w:lang w:val="en-US"/>
         </w:rPr>
-        <w:t xml:space="preserve">When changing something in the GUI Web Interface, </w:t>
-      </w:r>
-      <w:r>
-        <w:rPr>
-          <w:lang w:val="en-US"/>
-        </w:rPr>
-        <w:t xml:space="preserve">like the index.html or style.css, </w:t>
-      </w:r>
-      <w:r>
-        <w:rPr>
-          <w:lang w:val="en-US"/>
-        </w:rPr>
-        <w:t xml:space="preserve">it </w:t>
-      </w:r>
-      <w:r>
-        <w:rPr>
-          <w:lang w:val="en-US"/>
-        </w:rPr>
-        <w:t xml:space="preserve">can be </w:t>
-      </w:r>
-      <w:r>
-        <w:rPr>
-          <w:lang w:val="en-US"/>
-        </w:rPr>
-        <w:t>necessary to delete the history of the browser at the host computer before the changes can be seen!</w:t>
-      </w:r>
+        <w:t>In docker/run_exomy.sh one can see that all docker containers are based on the same image named ‘exomy’.</w:t>
+      </w:r>
+    </w:p>
+    <w:p>
+      <w:pPr>
+        <w:pStyle w:val="Heading2"/>
+      </w:pPr>
+      <w:bookmarkStart w:id="3" w:name="_Toc71186151"/>
+      <w:r>
+        <w:t xml:space="preserve">For </w:t>
+      </w:r>
+      <w:r>
+        <w:t>normal operation</w:t>
+      </w:r>
+      <w:bookmarkEnd w:id="3"/>
     </w:p>
     <w:p>
       <w:pPr>
         <w:pStyle w:val="ListParagraph"/>
         <w:numPr>
           <w:ilvl w:val="0"/>
-          <w:numId w:val="10"/>
+          <w:numId w:val="14"/>
         </w:numPr>
         <w:rPr>
           <w:lang w:val="en-US"/>
@@ -2484,41 +2576,32 @@
         <w:rPr>
           <w:lang w:val="en-US"/>
         </w:rPr>
-        <w:t xml:space="preserve">After logging in to the RPi one can run the </w:t>
-      </w:r>
-      <w:r>
-        <w:rPr>
-          <w:lang w:val="en-US"/>
-        </w:rPr>
-        <w:t xml:space="preserve">docker </w:t>
-      </w:r>
-      <w:proofErr w:type="spellStart"/>
-      <w:r>
-        <w:rPr>
-          <w:lang w:val="en-US"/>
-        </w:rPr>
-        <w:t>exomy</w:t>
-      </w:r>
-      <w:r>
-        <w:rPr>
-          <w:lang w:val="en-US"/>
-        </w:rPr>
-        <w:t>_devel</w:t>
-      </w:r>
-      <w:proofErr w:type="spellEnd"/>
-      <w:r>
-        <w:rPr>
-          <w:lang w:val="en-US"/>
-        </w:rPr>
-        <w:t xml:space="preserve"> container for development with:</w:t>
-      </w:r>
-      <w:r>
-        <w:rPr>
-          <w:lang w:val="en-US"/>
-        </w:rPr>
-        <w:br/>
-      </w:r>
-      <w:proofErr w:type="spellStart"/>
+        <w:t>Us</w:t>
+      </w:r>
+      <w:r>
+        <w:rPr>
+          <w:lang w:val="en-US"/>
+        </w:rPr>
+        <w:t>e</w:t>
+      </w:r>
+      <w:r>
+        <w:rPr>
+          <w:lang w:val="en-US"/>
+        </w:rPr>
+        <w:t xml:space="preserve"> a </w:t>
+      </w:r>
+      <w:r>
+        <w:rPr>
+          <w:lang w:val="en-US"/>
+        </w:rPr>
+        <w:t>single</w:t>
+      </w:r>
+      <w:r>
+        <w:rPr>
+          <w:lang w:val="en-US"/>
+        </w:rPr>
+        <w:t xml:space="preserve"> </w:t>
+      </w:r>
       <w:r>
         <w:rPr>
           <w:rFonts w:ascii="Courier New" w:hAnsi="Courier New" w:cs="Courier New"/>
@@ -2527,9 +2610,8 @@
           <w:highlight w:val="lightGray"/>
           <w:shd w:val="clear" w:color="auto" w:fill="FAFAFA"/>
         </w:rPr>
-        <w:t>sh</w:t>
-      </w:r>
-      <w:proofErr w:type="spellEnd"/>
+        <w:t xml:space="preserve">sh ~/ExoMy_Software/docker/run_exomy.sh </w:t>
+      </w:r>
       <w:r>
         <w:rPr>
           <w:rFonts w:ascii="Courier New" w:hAnsi="Courier New" w:cs="Courier New"/>
@@ -2537,6 +2619,565 @@
           <w:szCs w:val="20"/>
           <w:highlight w:val="lightGray"/>
           <w:shd w:val="clear" w:color="auto" w:fill="FAFAFA"/>
+          <w:lang w:val="en-US"/>
+        </w:rPr>
+        <w:t>-a</w:t>
+      </w:r>
+      <w:r>
+        <w:rPr>
+          <w:lang w:val="en-US"/>
+        </w:rPr>
+        <w:t xml:space="preserve"> and ExoMy will become operational, also after a reboot.</w:t>
+      </w:r>
+    </w:p>
+    <w:p>
+      <w:pPr>
+        <w:pStyle w:val="ListParagraph"/>
+        <w:numPr>
+          <w:ilvl w:val="0"/>
+          <w:numId w:val="14"/>
+        </w:numPr>
+        <w:rPr>
+          <w:lang w:val="en-US"/>
+        </w:rPr>
+      </w:pPr>
+      <w:r>
+        <w:rPr>
+          <w:lang w:val="en-US"/>
+        </w:rPr>
+        <w:t>The ExoMy can be operated through its web page at port 8000.</w:t>
+      </w:r>
+    </w:p>
+    <w:p>
+      <w:pPr>
+        <w:pStyle w:val="Heading2"/>
+      </w:pPr>
+      <w:bookmarkStart w:id="4" w:name="_Toc71186152"/>
+      <w:r>
+        <w:t>About Docker</w:t>
+      </w:r>
+      <w:bookmarkEnd w:id="4"/>
+    </w:p>
+    <w:p>
+      <w:r>
+        <w:t>Docker is used on the ExoMy</w:t>
+      </w:r>
+      <w:r>
+        <w:rPr>
+          <w:lang w:val="en-US"/>
+        </w:rPr>
+        <w:t xml:space="preserve"> to provide a reliable and reproducable </w:t>
+      </w:r>
+      <w:r>
+        <w:rPr>
+          <w:lang w:val="en-US"/>
+        </w:rPr>
+        <w:t>runtime</w:t>
+      </w:r>
+      <w:r>
+        <w:rPr>
+          <w:lang w:val="en-US"/>
+        </w:rPr>
+        <w:t xml:space="preserve"> environment</w:t>
+      </w:r>
+      <w:r>
+        <w:t xml:space="preserve">. Docker uses a stable read-only image (ros:melodic) and additional installation commands specified in docker/Dockerfile </w:t>
+      </w:r>
+      <w:r>
+        <w:rPr>
+          <w:lang w:val="en-US"/>
+        </w:rPr>
+        <w:t xml:space="preserve">are used </w:t>
+      </w:r>
+      <w:r>
+        <w:t xml:space="preserve">to build </w:t>
+      </w:r>
+      <w:r>
+        <w:rPr>
+          <w:lang w:val="en-US"/>
+        </w:rPr>
+        <w:t>a</w:t>
+      </w:r>
+      <w:r>
+        <w:t xml:space="preserve"> container</w:t>
+      </w:r>
+      <w:r>
+        <w:rPr>
+          <w:lang w:val="en-US"/>
+        </w:rPr>
+        <w:t xml:space="preserve"> where the software runs</w:t>
+      </w:r>
+      <w:r>
+        <w:t xml:space="preserve">. </w:t>
+      </w:r>
+      <w:r>
+        <w:t xml:space="preserve">Compare this with using an </w:t>
+      </w:r>
+      <w:r>
+        <w:rPr>
+          <w:lang w:val="en-US"/>
+        </w:rPr>
+        <w:lastRenderedPageBreak/>
+        <w:t xml:space="preserve">writable </w:t>
+      </w:r>
+      <w:r>
+        <w:t>image and manually adding installations to it and letting it grow and grow. This is very hard to maintain or to roll back</w:t>
+      </w:r>
+      <w:r>
+        <w:rPr>
+          <w:lang w:val="en-US"/>
+        </w:rPr>
+        <w:t xml:space="preserve"> or </w:t>
+      </w:r>
+      <w:r>
+        <w:t>repair if somethings goes wrong.</w:t>
+      </w:r>
+    </w:p>
+    <w:p>
+      <w:pPr>
+        <w:pStyle w:val="Heading1"/>
+      </w:pPr>
+      <w:bookmarkStart w:id="5" w:name="_Toc71186153"/>
+      <w:r>
+        <w:t>From Exomy to MyExo</w:t>
+      </w:r>
+      <w:r>
+        <w:t>M</w:t>
+      </w:r>
+      <w:r>
+        <w:t>y</w:t>
+      </w:r>
+      <w:bookmarkEnd w:id="5"/>
+    </w:p>
+    <w:p>
+      <w:pPr>
+        <w:rPr>
+          <w:lang w:val="en-US"/>
+        </w:rPr>
+      </w:pPr>
+      <w:r>
+        <w:rPr>
+          <w:lang w:val="en-US"/>
+        </w:rPr>
+        <w:t>The standard open source hard and software design is a very good basis and suitable for all kinds of additions. Below the additions and changes are listed.</w:t>
+      </w:r>
+    </w:p>
+    <w:p>
+      <w:pPr>
+        <w:pStyle w:val="Heading2"/>
+      </w:pPr>
+      <w:bookmarkStart w:id="6" w:name="_Toc71186154"/>
+      <w:r>
+        <w:t>Additions / changes in hardware</w:t>
+      </w:r>
+      <w:bookmarkEnd w:id="6"/>
+    </w:p>
+    <w:p>
+      <w:pPr>
+        <w:pStyle w:val="ListParagraph"/>
+        <w:numPr>
+          <w:ilvl w:val="0"/>
+          <w:numId w:val="12"/>
+        </w:numPr>
+        <w:rPr>
+          <w:lang w:val="en-US"/>
+        </w:rPr>
+      </w:pPr>
+      <w:r>
+        <w:rPr>
+          <w:lang w:val="en-US"/>
+        </w:rPr>
+        <w:t xml:space="preserve">A </w:t>
+      </w:r>
+      <w:r>
+        <w:rPr>
+          <w:lang w:val="en-US"/>
+        </w:rPr>
+        <w:t>20W solar panel is added to the design to charge the batteries. This way the Exo</w:t>
+      </w:r>
+      <w:r>
+        <w:rPr>
+          <w:lang w:val="en-US"/>
+        </w:rPr>
+        <w:t>M</w:t>
+      </w:r>
+      <w:r>
+        <w:rPr>
+          <w:lang w:val="en-US"/>
+        </w:rPr>
+        <w:t xml:space="preserve">y can </w:t>
+      </w:r>
+      <w:r>
+        <w:rPr>
+          <w:lang w:val="en-US"/>
+        </w:rPr>
+        <w:t>b</w:t>
+      </w:r>
+      <w:r>
+        <w:rPr>
+          <w:lang w:val="en-US"/>
+        </w:rPr>
+        <w:t>e 24/7 operational without the need of a separate charging station. Not that ‘operational’ means that for most of the time the Exo</w:t>
+      </w:r>
+      <w:r>
+        <w:rPr>
+          <w:lang w:val="en-US"/>
+        </w:rPr>
+        <w:t>M</w:t>
+      </w:r>
+      <w:r>
+        <w:rPr>
+          <w:lang w:val="en-US"/>
+        </w:rPr>
+        <w:t>y will be sleeping and  / or charging.</w:t>
+      </w:r>
+      <w:r>
+        <w:rPr>
+          <w:lang w:val="en-US"/>
+        </w:rPr>
+        <w:t xml:space="preserve"> Even in winter with dark and short days one should be able to drive a few minutes every day.</w:t>
+      </w:r>
+      <w:r>
+        <w:rPr>
+          <w:lang w:val="en-US"/>
+        </w:rPr>
+        <w:br/>
+        <w:t>In summertime this is about 20 minutes every day. This could be higher but the charging current is limited to 60 mA to keep things simple and to be sure the batteries are not overcharged, although charging will stop when the batteries reach a threshold voltage.</w:t>
+      </w:r>
+    </w:p>
+    <w:p>
+      <w:pPr>
+        <w:pStyle w:val="ListParagraph"/>
+        <w:numPr>
+          <w:ilvl w:val="0"/>
+          <w:numId w:val="12"/>
+        </w:numPr>
+        <w:rPr>
+          <w:lang w:val="en-US"/>
+        </w:rPr>
+      </w:pPr>
+      <w:r>
+        <w:rPr>
+          <w:lang w:val="en-US"/>
+        </w:rPr>
+        <w:t xml:space="preserve">To accommodate the charging with the solar panel a Power Board is designed. This board provides </w:t>
+      </w:r>
+      <w:r>
+        <w:rPr>
+          <w:lang w:val="en-US"/>
+        </w:rPr>
+        <w:t>safe charging for the batteries and power to all components like the Raspberry Pi, servo board and the lights. It can also put the ExoMy in deep sleep.</w:t>
+      </w:r>
+    </w:p>
+    <w:p>
+      <w:pPr>
+        <w:pStyle w:val="ListParagraph"/>
+        <w:numPr>
+          <w:ilvl w:val="0"/>
+          <w:numId w:val="12"/>
+        </w:numPr>
+        <w:rPr>
+          <w:lang w:val="en-US"/>
+        </w:rPr>
+      </w:pPr>
+      <w:r>
+        <w:rPr>
+          <w:lang w:val="en-US"/>
+        </w:rPr>
+        <w:t xml:space="preserve">Instead of the </w:t>
+      </w:r>
+      <w:r>
+        <w:rPr>
+          <w:lang w:val="en-US"/>
+        </w:rPr>
+        <w:t>LiPo accupack 11.1 V 3000 mAh</w:t>
+      </w:r>
+      <w:r>
+        <w:rPr>
+          <w:lang w:val="en-US"/>
+        </w:rPr>
+        <w:t>, 5x baby C batteries</w:t>
+      </w:r>
+      <w:r>
+        <w:rPr>
+          <w:lang w:val="en-US"/>
+        </w:rPr>
+        <w:t xml:space="preserve"> </w:t>
+      </w:r>
+      <w:r>
+        <w:rPr>
+          <w:lang w:val="en-US"/>
+        </w:rPr>
+        <w:t xml:space="preserve">HR14 </w:t>
+      </w:r>
+      <w:r>
+        <w:rPr>
+          <w:lang w:val="en-US"/>
+        </w:rPr>
+        <w:t>NiMH 1.2 V 5500 mAh</w:t>
+      </w:r>
+      <w:r>
+        <w:rPr>
+          <w:lang w:val="en-US"/>
+        </w:rPr>
+        <w:t xml:space="preserve"> are used. This because of </w:t>
+      </w:r>
+      <w:r>
+        <w:rPr>
+          <w:lang w:val="en-US"/>
+        </w:rPr>
+        <w:t>the following</w:t>
+      </w:r>
+      <w:r>
+        <w:rPr>
+          <w:lang w:val="en-US"/>
+        </w:rPr>
+        <w:t xml:space="preserve"> reasons:</w:t>
+      </w:r>
+    </w:p>
+    <w:p>
+      <w:pPr>
+        <w:pStyle w:val="ListParagraph"/>
+        <w:numPr>
+          <w:ilvl w:val="1"/>
+          <w:numId w:val="12"/>
+        </w:numPr>
+        <w:rPr>
+          <w:lang w:val="en-US"/>
+        </w:rPr>
+      </w:pPr>
+      <w:r>
+        <w:rPr>
+          <w:lang w:val="en-US"/>
+        </w:rPr>
+        <w:t>The charging of NiMH batteries with a solar panel is more straightforward and safer.</w:t>
+      </w:r>
+    </w:p>
+    <w:p>
+      <w:pPr>
+        <w:pStyle w:val="ListParagraph"/>
+        <w:numPr>
+          <w:ilvl w:val="1"/>
+          <w:numId w:val="12"/>
+        </w:numPr>
+        <w:rPr>
+          <w:lang w:val="en-US"/>
+        </w:rPr>
+      </w:pPr>
+      <w:r>
+        <w:rPr>
+          <w:lang w:val="en-US"/>
+        </w:rPr>
+        <w:t>No voltage converters (buck converters) are needed. Although these can reach a efficiency of &gt; 90%, in practical use efficiency can be as low as 60%. Instead the 5x 1.2V batteries can directly provide 6V for the servo’s. A low drop voltage regulator is used to provide 5.0V for the Raspberry Pi.</w:t>
+      </w:r>
+    </w:p>
+    <w:p>
+      <w:pPr>
+        <w:pStyle w:val="ListParagraph"/>
+        <w:numPr>
+          <w:ilvl w:val="1"/>
+          <w:numId w:val="12"/>
+        </w:numPr>
+        <w:rPr>
+          <w:lang w:val="en-US"/>
+        </w:rPr>
+      </w:pPr>
+      <w:r>
+        <w:rPr>
+          <w:lang w:val="en-US"/>
+        </w:rPr>
+        <w:t>Using a branch at the fourth battery provides 4.8V. This is needed to power an ATmega328P processor which can put the ExoMy in deep sleep using as little as 100nA. This cannot be accomplished using a LiPo and an voltage converter.</w:t>
+      </w:r>
+    </w:p>
+    <w:p>
+      <w:pPr>
+        <w:pStyle w:val="ListParagraph"/>
+        <w:ind w:left="360"/>
+        <w:rPr>
+          <w:lang w:val="en-US"/>
+        </w:rPr>
+      </w:pPr>
+      <w:r>
+        <w:rPr>
+          <w:lang w:val="en-US"/>
+        </w:rPr>
+        <w:t>There is also a disadvantage of the NiMH batteries. Although the energy content is about the same as for the LiPo battery, the weight is about 120 grams more.</w:t>
+      </w:r>
+    </w:p>
+    <w:p>
+      <w:pPr>
+        <w:pStyle w:val="ListParagraph"/>
+        <w:numPr>
+          <w:ilvl w:val="0"/>
+          <w:numId w:val="13"/>
+        </w:numPr>
+        <w:rPr>
+          <w:lang w:val="en-US"/>
+        </w:rPr>
+      </w:pPr>
+      <w:r>
+        <w:rPr>
+          <w:lang w:val="en-US"/>
+        </w:rPr>
+        <w:t>Two headlights are added so ExoMy can also see at night.</w:t>
+      </w:r>
+    </w:p>
+    <w:p>
+      <w:pPr>
+        <w:pStyle w:val="ListParagraph"/>
+        <w:numPr>
+          <w:ilvl w:val="0"/>
+          <w:numId w:val="13"/>
+        </w:numPr>
+        <w:rPr>
+          <w:lang w:val="en-US"/>
+        </w:rPr>
+      </w:pPr>
+      <w:r>
+        <w:rPr>
+          <w:lang w:val="en-US"/>
+        </w:rPr>
+        <w:t xml:space="preserve">Rubber 4 mm diameter O-rings are placed around the wheels. This to give ExoMy a smooth ride on hard surfaces. </w:t>
+      </w:r>
+      <w:r>
+        <w:rPr>
+          <w:lang w:val="en-US"/>
+        </w:rPr>
+        <w:t xml:space="preserve">On soft surfaces like sand </w:t>
+      </w:r>
+      <w:r>
+        <w:rPr>
+          <w:lang w:val="en-US"/>
+        </w:rPr>
+        <w:t>the O-rings sink into the ground and the t</w:t>
+      </w:r>
+      <w:r>
+        <w:rPr>
+          <w:lang w:val="en-US"/>
+        </w:rPr>
+        <w:t>eeth of the wheels will provide the grip.</w:t>
+      </w:r>
+    </w:p>
+    <w:p>
+      <w:pPr>
+        <w:pStyle w:val="Heading2"/>
+      </w:pPr>
+      <w:bookmarkStart w:id="7" w:name="_Toc71186155"/>
+      <w:r>
+        <w:t>Additions /</w:t>
+      </w:r>
+      <w:r>
+        <w:t xml:space="preserve"> </w:t>
+      </w:r>
+      <w:r>
+        <w:t>changes in software</w:t>
+      </w:r>
+      <w:bookmarkEnd w:id="7"/>
+    </w:p>
+    <w:p>
+      <w:pPr>
+        <w:pStyle w:val="ListParagraph"/>
+        <w:numPr>
+          <w:ilvl w:val="0"/>
+          <w:numId w:val="11"/>
+        </w:numPr>
+        <w:rPr>
+          <w:lang w:val="en-US"/>
+        </w:rPr>
+      </w:pPr>
+      <w:r>
+        <w:rPr>
+          <w:lang w:val="en-US"/>
+        </w:rPr>
+        <w:t xml:space="preserve">The </w:t>
+      </w:r>
+      <w:r>
+        <w:rPr>
+          <w:lang w:val="en-US"/>
+        </w:rPr>
+        <w:t>gui/</w:t>
+      </w:r>
+      <w:r>
+        <w:rPr>
+          <w:lang w:val="en-US"/>
+        </w:rPr>
+        <w:t xml:space="preserve">index.html and </w:t>
+      </w:r>
+      <w:r>
+        <w:rPr>
+          <w:lang w:val="en-US"/>
+        </w:rPr>
+        <w:t>gui/</w:t>
+      </w:r>
+      <w:r>
+        <w:rPr>
+          <w:lang w:val="en-US"/>
+        </w:rPr>
+        <w:t>style.css were adapted to have a bigger video image and to display the published battery voltage  and solarpanel voltage</w:t>
+      </w:r>
+      <w:r>
+        <w:rPr>
+          <w:lang w:val="en-US"/>
+        </w:rPr>
+        <w:t xml:space="preserve"> and current</w:t>
+      </w:r>
+      <w:r>
+        <w:rPr>
+          <w:lang w:val="en-US"/>
+        </w:rPr>
+        <w:t>.</w:t>
+      </w:r>
+    </w:p>
+    <w:p>
+      <w:pPr>
+        <w:pStyle w:val="ListParagraph"/>
+        <w:numPr>
+          <w:ilvl w:val="0"/>
+          <w:numId w:val="11"/>
+        </w:numPr>
+        <w:rPr>
+          <w:lang w:val="en-US"/>
+        </w:rPr>
+      </w:pPr>
+      <w:r>
+        <w:rPr>
+          <w:lang w:val="en-US"/>
+        </w:rPr>
+        <w:t xml:space="preserve">For I2C the I2C.py script was added. </w:t>
+      </w:r>
+      <w:r>
+        <w:rPr>
+          <w:lang w:val="en-US"/>
+        </w:rPr>
+        <w:t>This was needed to communicate with the A</w:t>
+      </w:r>
+      <w:r>
+        <w:rPr>
+          <w:lang w:val="en-US"/>
+        </w:rPr>
+        <w:t>T</w:t>
+      </w:r>
+      <w:r>
+        <w:rPr>
+          <w:lang w:val="en-US"/>
+        </w:rPr>
+        <w:t xml:space="preserve">mega328P processor. </w:t>
+      </w:r>
+      <w:r>
+        <w:rPr>
+          <w:lang w:val="en-US"/>
+        </w:rPr>
+        <w:t xml:space="preserve">This script needed smbus to be installed. Therefore in </w:t>
+      </w:r>
+      <w:r>
+        <w:rPr>
+          <w:lang w:val="en-US"/>
+        </w:rPr>
+        <w:t>docker/Dockerfile the installation command</w:t>
+      </w:r>
+      <w:r>
+        <w:rPr>
+          <w:lang w:val="en-US"/>
         </w:rPr>
         <w:t xml:space="preserve"> </w:t>
       </w:r>
@@ -2548,7 +3189,7 @@
           <w:highlight w:val="lightGray"/>
           <w:shd w:val="clear" w:color="auto" w:fill="FAFAFA"/>
         </w:rPr>
-        <w:t>~/ExoMy_Software/docker/run_exomy.sh -d</w:t>
+        <w:t>apt-get install python-smbus</w:t>
       </w:r>
       <w:r>
         <w:rPr>
@@ -2560,1226 +3201,14 @@
         <w:rPr>
           <w:lang w:val="en-US"/>
         </w:rPr>
-        <w:t xml:space="preserve">: starts the </w:t>
-      </w:r>
-      <w:proofErr w:type="spellStart"/>
-      <w:r>
-        <w:rPr>
-          <w:lang w:val="en-US"/>
-        </w:rPr>
-        <w:t>exomy_devel</w:t>
-      </w:r>
-      <w:proofErr w:type="spellEnd"/>
-      <w:r>
-        <w:rPr>
-          <w:lang w:val="en-US"/>
-        </w:rPr>
-        <w:t xml:space="preserve"> container</w:t>
-      </w:r>
-      <w:r>
-        <w:rPr>
-          <w:rFonts w:ascii="Courier New" w:hAnsi="Courier New" w:cs="Courier New"/>
-          <w:sz w:val="20"/>
-          <w:szCs w:val="20"/>
-          <w:highlight w:val="lightGray"/>
-          <w:shd w:val="clear" w:color="auto" w:fill="FAFAFA"/>
-        </w:rPr>
-        <w:br/>
-      </w:r>
-      <w:r>
-        <w:rPr>
-          <w:lang w:val="en-US"/>
-        </w:rPr>
-        <w:t>And then in sequence:</w:t>
-      </w:r>
-      <w:r>
-        <w:rPr>
-          <w:lang w:val="en-US"/>
-        </w:rPr>
-        <w:br/>
-      </w:r>
-      <w:r>
-        <w:rPr>
-          <w:rFonts w:ascii="Courier New" w:hAnsi="Courier New" w:cs="Courier New"/>
-          <w:sz w:val="20"/>
-          <w:szCs w:val="20"/>
-          <w:highlight w:val="lightGray"/>
-          <w:shd w:val="clear" w:color="auto" w:fill="FAFAFA"/>
-        </w:rPr>
-        <w:t>source /opt/</w:t>
-      </w:r>
-      <w:proofErr w:type="spellStart"/>
-      <w:r>
-        <w:rPr>
-          <w:rFonts w:ascii="Courier New" w:hAnsi="Courier New" w:cs="Courier New"/>
-          <w:sz w:val="20"/>
-          <w:szCs w:val="20"/>
-          <w:highlight w:val="lightGray"/>
-          <w:shd w:val="clear" w:color="auto" w:fill="FAFAFA"/>
-        </w:rPr>
-        <w:t>ros</w:t>
-      </w:r>
-      <w:proofErr w:type="spellEnd"/>
-      <w:r>
-        <w:rPr>
-          <w:rFonts w:ascii="Courier New" w:hAnsi="Courier New" w:cs="Courier New"/>
-          <w:sz w:val="20"/>
-          <w:szCs w:val="20"/>
-          <w:highlight w:val="lightGray"/>
-          <w:shd w:val="clear" w:color="auto" w:fill="FAFAFA"/>
-        </w:rPr>
-        <w:t>/melodic/</w:t>
-      </w:r>
-      <w:proofErr w:type="spellStart"/>
-      <w:r>
-        <w:rPr>
-          <w:rFonts w:ascii="Courier New" w:hAnsi="Courier New" w:cs="Courier New"/>
-          <w:sz w:val="20"/>
-          <w:szCs w:val="20"/>
-          <w:highlight w:val="lightGray"/>
-          <w:shd w:val="clear" w:color="auto" w:fill="FAFAFA"/>
-        </w:rPr>
-        <w:t>setup.bash</w:t>
-      </w:r>
-      <w:proofErr w:type="spellEnd"/>
-      <w:r>
-        <w:rPr>
-          <w:lang w:val="en-US"/>
-        </w:rPr>
-        <w:t xml:space="preserve"> </w:t>
-      </w:r>
-      <w:r>
-        <w:rPr>
-          <w:lang w:val="en-US"/>
-        </w:rPr>
-        <w:t xml:space="preserve">: </w:t>
-      </w:r>
-      <w:r>
-        <w:rPr>
-          <w:lang w:val="en-US"/>
-        </w:rPr>
-        <w:t xml:space="preserve">does some catkin setup </w:t>
-      </w:r>
-      <w:r>
-        <w:rPr>
-          <w:rFonts w:ascii="Courier New" w:hAnsi="Courier New" w:cs="Courier New"/>
-          <w:sz w:val="20"/>
-          <w:szCs w:val="20"/>
-          <w:highlight w:val="lightGray"/>
-          <w:shd w:val="clear" w:color="auto" w:fill="FAFAFA"/>
-        </w:rPr>
-        <w:br/>
-        <w:t>cd /root/</w:t>
-      </w:r>
-      <w:proofErr w:type="spellStart"/>
-      <w:r>
-        <w:rPr>
-          <w:rFonts w:ascii="Courier New" w:hAnsi="Courier New" w:cs="Courier New"/>
-          <w:sz w:val="20"/>
-          <w:szCs w:val="20"/>
-          <w:highlight w:val="lightGray"/>
-          <w:shd w:val="clear" w:color="auto" w:fill="FAFAFA"/>
-        </w:rPr>
-        <w:t>exomy_ws</w:t>
-      </w:r>
-      <w:proofErr w:type="spellEnd"/>
-      <w:r>
-        <w:rPr>
-          <w:rFonts w:ascii="Courier New" w:hAnsi="Courier New" w:cs="Courier New"/>
-          <w:sz w:val="20"/>
-          <w:szCs w:val="20"/>
-          <w:highlight w:val="lightGray"/>
-          <w:shd w:val="clear" w:color="auto" w:fill="FAFAFA"/>
-        </w:rPr>
-        <w:br/>
-      </w:r>
-      <w:proofErr w:type="spellStart"/>
-      <w:r>
-        <w:rPr>
-          <w:rFonts w:ascii="Courier New" w:hAnsi="Courier New" w:cs="Courier New"/>
-          <w:sz w:val="20"/>
-          <w:szCs w:val="20"/>
-          <w:highlight w:val="lightGray"/>
-          <w:shd w:val="clear" w:color="auto" w:fill="FAFAFA"/>
-        </w:rPr>
-        <w:t>catkin_make</w:t>
-      </w:r>
-      <w:proofErr w:type="spellEnd"/>
-      <w:r>
-        <w:rPr>
-          <w:lang w:val="en-US"/>
-        </w:rPr>
-        <w:t xml:space="preserve"> </w:t>
-      </w:r>
-      <w:r>
-        <w:rPr>
-          <w:lang w:val="en-US"/>
-        </w:rPr>
-        <w:t>: builds all ROS packages</w:t>
-      </w:r>
-      <w:r>
-        <w:rPr>
-          <w:rFonts w:ascii="Courier New" w:hAnsi="Courier New" w:cs="Courier New"/>
-          <w:sz w:val="20"/>
-          <w:szCs w:val="20"/>
-          <w:highlight w:val="lightGray"/>
-          <w:shd w:val="clear" w:color="auto" w:fill="FAFAFA"/>
-        </w:rPr>
-        <w:br/>
-        <w:t xml:space="preserve">http-server </w:t>
-      </w:r>
-      <w:proofErr w:type="spellStart"/>
-      <w:r>
-        <w:rPr>
-          <w:rFonts w:ascii="Courier New" w:hAnsi="Courier New" w:cs="Courier New"/>
-          <w:sz w:val="20"/>
-          <w:szCs w:val="20"/>
-          <w:highlight w:val="lightGray"/>
-          <w:shd w:val="clear" w:color="auto" w:fill="FAFAFA"/>
-        </w:rPr>
-        <w:t>src</w:t>
-      </w:r>
-      <w:proofErr w:type="spellEnd"/>
-      <w:r>
-        <w:rPr>
-          <w:rFonts w:ascii="Courier New" w:hAnsi="Courier New" w:cs="Courier New"/>
-          <w:sz w:val="20"/>
-          <w:szCs w:val="20"/>
-          <w:highlight w:val="lightGray"/>
-          <w:shd w:val="clear" w:color="auto" w:fill="FAFAFA"/>
-        </w:rPr>
-        <w:t>/</w:t>
-      </w:r>
-      <w:proofErr w:type="spellStart"/>
-      <w:r>
-        <w:rPr>
-          <w:rFonts w:ascii="Courier New" w:hAnsi="Courier New" w:cs="Courier New"/>
-          <w:sz w:val="20"/>
-          <w:szCs w:val="20"/>
-          <w:highlight w:val="lightGray"/>
-          <w:shd w:val="clear" w:color="auto" w:fill="FAFAFA"/>
-        </w:rPr>
-        <w:t>exomy</w:t>
-      </w:r>
-      <w:proofErr w:type="spellEnd"/>
-      <w:r>
-        <w:rPr>
-          <w:rFonts w:ascii="Courier New" w:hAnsi="Courier New" w:cs="Courier New"/>
-          <w:sz w:val="20"/>
-          <w:szCs w:val="20"/>
-          <w:highlight w:val="lightGray"/>
-          <w:shd w:val="clear" w:color="auto" w:fill="FAFAFA"/>
-        </w:rPr>
-        <w:t>/</w:t>
-      </w:r>
-      <w:proofErr w:type="spellStart"/>
-      <w:r>
-        <w:rPr>
-          <w:rFonts w:ascii="Courier New" w:hAnsi="Courier New" w:cs="Courier New"/>
-          <w:sz w:val="20"/>
-          <w:szCs w:val="20"/>
-          <w:highlight w:val="lightGray"/>
-          <w:shd w:val="clear" w:color="auto" w:fill="FAFAFA"/>
-        </w:rPr>
-        <w:t>gui</w:t>
-      </w:r>
-      <w:proofErr w:type="spellEnd"/>
-      <w:r>
-        <w:rPr>
-          <w:rFonts w:ascii="Courier New" w:hAnsi="Courier New" w:cs="Courier New"/>
-          <w:sz w:val="20"/>
-          <w:szCs w:val="20"/>
-          <w:highlight w:val="lightGray"/>
-          <w:shd w:val="clear" w:color="auto" w:fill="FAFAFA"/>
-        </w:rPr>
-        <w:t xml:space="preserve"> -p 8000 &amp;</w:t>
-      </w:r>
-      <w:r>
-        <w:rPr>
-          <w:lang w:val="en-US"/>
-        </w:rPr>
-        <w:t xml:space="preserve"> </w:t>
-      </w:r>
-      <w:r>
-        <w:rPr>
-          <w:lang w:val="en-US"/>
-        </w:rPr>
-        <w:t>: starts the web server</w:t>
-      </w:r>
-      <w:r>
-        <w:rPr>
-          <w:rFonts w:ascii="Courier New" w:hAnsi="Courier New" w:cs="Courier New"/>
-          <w:sz w:val="20"/>
-          <w:szCs w:val="20"/>
-          <w:highlight w:val="lightGray"/>
-          <w:shd w:val="clear" w:color="auto" w:fill="FAFAFA"/>
-        </w:rPr>
-        <w:br/>
-        <w:t xml:space="preserve">source </w:t>
-      </w:r>
-      <w:proofErr w:type="spellStart"/>
-      <w:r>
-        <w:rPr>
-          <w:rFonts w:ascii="Courier New" w:hAnsi="Courier New" w:cs="Courier New"/>
-          <w:sz w:val="20"/>
-          <w:szCs w:val="20"/>
-          <w:highlight w:val="lightGray"/>
-          <w:shd w:val="clear" w:color="auto" w:fill="FAFAFA"/>
-        </w:rPr>
-        <w:t>devel</w:t>
-      </w:r>
-      <w:proofErr w:type="spellEnd"/>
-      <w:r>
-        <w:rPr>
-          <w:rFonts w:ascii="Courier New" w:hAnsi="Courier New" w:cs="Courier New"/>
-          <w:sz w:val="20"/>
-          <w:szCs w:val="20"/>
-          <w:highlight w:val="lightGray"/>
-          <w:shd w:val="clear" w:color="auto" w:fill="FAFAFA"/>
-        </w:rPr>
-        <w:t>/</w:t>
-      </w:r>
-      <w:proofErr w:type="spellStart"/>
-      <w:r>
-        <w:rPr>
-          <w:rFonts w:ascii="Courier New" w:hAnsi="Courier New" w:cs="Courier New"/>
-          <w:sz w:val="20"/>
-          <w:szCs w:val="20"/>
-          <w:highlight w:val="lightGray"/>
-          <w:shd w:val="clear" w:color="auto" w:fill="FAFAFA"/>
-        </w:rPr>
-        <w:t>setup.bash</w:t>
-      </w:r>
-      <w:proofErr w:type="spellEnd"/>
-      <w:r>
-        <w:rPr>
-          <w:lang w:val="en-US"/>
-        </w:rPr>
-        <w:t xml:space="preserve"> </w:t>
-      </w:r>
-      <w:r>
-        <w:rPr>
-          <w:lang w:val="en-US"/>
-        </w:rPr>
-        <w:t xml:space="preserve">: </w:t>
-      </w:r>
-      <w:r>
-        <w:rPr>
-          <w:lang w:val="en-US"/>
-        </w:rPr>
-        <w:t>does some catkin setup</w:t>
-      </w:r>
-      <w:r>
-        <w:rPr>
-          <w:rFonts w:ascii="Courier New" w:hAnsi="Courier New" w:cs="Courier New"/>
-          <w:sz w:val="20"/>
-          <w:szCs w:val="20"/>
-          <w:highlight w:val="lightGray"/>
-          <w:shd w:val="clear" w:color="auto" w:fill="FAFAFA"/>
-        </w:rPr>
-        <w:br/>
-      </w:r>
-      <w:proofErr w:type="spellStart"/>
-      <w:r>
-        <w:rPr>
-          <w:rFonts w:ascii="Courier New" w:hAnsi="Courier New" w:cs="Courier New"/>
-          <w:sz w:val="20"/>
-          <w:szCs w:val="20"/>
-          <w:highlight w:val="lightGray"/>
-          <w:shd w:val="clear" w:color="auto" w:fill="FAFAFA"/>
-        </w:rPr>
-        <w:t>roslaunch</w:t>
-      </w:r>
-      <w:proofErr w:type="spellEnd"/>
-      <w:r>
-        <w:rPr>
-          <w:rFonts w:ascii="Courier New" w:hAnsi="Courier New" w:cs="Courier New"/>
-          <w:sz w:val="20"/>
-          <w:szCs w:val="20"/>
-          <w:highlight w:val="lightGray"/>
-          <w:shd w:val="clear" w:color="auto" w:fill="FAFAFA"/>
-        </w:rPr>
-        <w:t xml:space="preserve"> </w:t>
-      </w:r>
-      <w:proofErr w:type="spellStart"/>
-      <w:r>
-        <w:rPr>
-          <w:rFonts w:ascii="Courier New" w:hAnsi="Courier New" w:cs="Courier New"/>
-          <w:sz w:val="20"/>
-          <w:szCs w:val="20"/>
-          <w:highlight w:val="lightGray"/>
-          <w:shd w:val="clear" w:color="auto" w:fill="FAFAFA"/>
-        </w:rPr>
-        <w:t>exomy</w:t>
-      </w:r>
-      <w:proofErr w:type="spellEnd"/>
-      <w:r>
-        <w:rPr>
-          <w:rFonts w:ascii="Courier New" w:hAnsi="Courier New" w:cs="Courier New"/>
-          <w:sz w:val="20"/>
-          <w:szCs w:val="20"/>
-          <w:highlight w:val="lightGray"/>
-          <w:shd w:val="clear" w:color="auto" w:fill="FAFAFA"/>
-        </w:rPr>
-        <w:t xml:space="preserve"> </w:t>
-      </w:r>
-      <w:proofErr w:type="spellStart"/>
-      <w:r>
-        <w:rPr>
-          <w:rFonts w:ascii="Courier New" w:hAnsi="Courier New" w:cs="Courier New"/>
-          <w:sz w:val="20"/>
-          <w:szCs w:val="20"/>
-          <w:highlight w:val="lightGray"/>
-          <w:shd w:val="clear" w:color="auto" w:fill="FAFAFA"/>
-        </w:rPr>
-        <w:t>exomy.launch</w:t>
-      </w:r>
-      <w:proofErr w:type="spellEnd"/>
-      <w:r>
-        <w:rPr>
-          <w:lang w:val="en-US"/>
-        </w:rPr>
-        <w:t xml:space="preserve"> </w:t>
-      </w:r>
-      <w:r>
-        <w:rPr>
-          <w:lang w:val="en-US"/>
-        </w:rPr>
-        <w:t xml:space="preserve">: starts the ROS nodes as specified in </w:t>
-      </w:r>
-      <w:proofErr w:type="spellStart"/>
-      <w:r>
-        <w:rPr>
-          <w:lang w:val="en-US"/>
-        </w:rPr>
-        <w:t>exomy.launch</w:t>
-      </w:r>
-      <w:proofErr w:type="spellEnd"/>
-      <w:r>
-        <w:rPr>
-          <w:lang w:val="en-US"/>
-        </w:rPr>
-        <w:t xml:space="preserve"> </w:t>
-      </w:r>
-      <w:r>
-        <w:rPr>
-          <w:rFonts w:ascii="Courier New" w:hAnsi="Courier New" w:cs="Courier New"/>
-          <w:sz w:val="20"/>
-          <w:szCs w:val="20"/>
-          <w:shd w:val="clear" w:color="auto" w:fill="FAFAFA"/>
-        </w:rPr>
-        <w:t xml:space="preserve"> </w:t>
-      </w:r>
-    </w:p>
-    <w:p>
-      <w:pPr>
-        <w:pStyle w:val="ListParagraph"/>
-        <w:numPr>
-          <w:ilvl w:val="0"/>
-          <w:numId w:val="10"/>
-        </w:numPr>
-        <w:rPr>
-          <w:lang w:val="en-US"/>
-        </w:rPr>
-      </w:pPr>
-      <w:r>
-        <w:rPr>
-          <w:lang w:val="en-US"/>
-        </w:rPr>
-        <w:t>Whe</w:t>
-      </w:r>
-      <w:r>
-        <w:rPr>
-          <w:lang w:val="en-US"/>
-        </w:rPr>
-        <w:t xml:space="preserve">n a python script is changed it is required to quit ROS and to issue </w:t>
-      </w:r>
-      <w:proofErr w:type="spellStart"/>
-      <w:r>
-        <w:rPr>
-          <w:lang w:val="en-US"/>
-        </w:rPr>
-        <w:t>roslaunch</w:t>
-      </w:r>
-      <w:proofErr w:type="spellEnd"/>
-      <w:r>
-        <w:rPr>
-          <w:lang w:val="en-US"/>
-        </w:rPr>
-        <w:t xml:space="preserve"> again.</w:t>
-      </w:r>
-    </w:p>
-    <w:p>
-      <w:pPr>
-        <w:pStyle w:val="ListParagraph"/>
-        <w:numPr>
-          <w:ilvl w:val="0"/>
-          <w:numId w:val="10"/>
-        </w:numPr>
-        <w:rPr>
-          <w:lang w:val="en-US"/>
-        </w:rPr>
-      </w:pPr>
-      <w:r>
-        <w:rPr>
-          <w:lang w:val="en-US"/>
-        </w:rPr>
-        <w:t>In docker/run_exomy.sh one can see that all docker containers are based on the same image named ‘</w:t>
-      </w:r>
-      <w:proofErr w:type="spellStart"/>
-      <w:r>
-        <w:rPr>
-          <w:lang w:val="en-US"/>
-        </w:rPr>
-        <w:t>exomy</w:t>
-      </w:r>
-      <w:proofErr w:type="spellEnd"/>
-      <w:r>
-        <w:rPr>
-          <w:lang w:val="en-US"/>
-        </w:rPr>
-        <w:t>’.</w:t>
-      </w:r>
-    </w:p>
-    <w:p>
-      <w:pPr>
-        <w:pStyle w:val="Heading2"/>
-      </w:pPr>
-      <w:bookmarkStart w:id="3" w:name="_Toc71186151"/>
-      <w:r>
-        <w:t xml:space="preserve">For </w:t>
-      </w:r>
-      <w:r>
-        <w:t>normal operation</w:t>
-      </w:r>
-      <w:bookmarkEnd w:id="3"/>
-    </w:p>
-    <w:p>
-      <w:pPr>
-        <w:pStyle w:val="ListParagraph"/>
-        <w:numPr>
-          <w:ilvl w:val="0"/>
-          <w:numId w:val="14"/>
-        </w:numPr>
-        <w:rPr>
-          <w:lang w:val="en-US"/>
-        </w:rPr>
-      </w:pPr>
-      <w:r>
-        <w:rPr>
-          <w:lang w:val="en-US"/>
-        </w:rPr>
-        <w:t>Us</w:t>
-      </w:r>
-      <w:r>
-        <w:rPr>
-          <w:lang w:val="en-US"/>
-        </w:rPr>
-        <w:t>e</w:t>
-      </w:r>
-      <w:r>
-        <w:rPr>
-          <w:lang w:val="en-US"/>
-        </w:rPr>
-        <w:t xml:space="preserve"> a </w:t>
-      </w:r>
-      <w:r>
-        <w:rPr>
-          <w:lang w:val="en-US"/>
-        </w:rPr>
-        <w:t>single</w:t>
-      </w:r>
-      <w:r>
-        <w:rPr>
-          <w:lang w:val="en-US"/>
-        </w:rPr>
-        <w:t xml:space="preserve"> </w:t>
-      </w:r>
-      <w:proofErr w:type="spellStart"/>
-      <w:r>
-        <w:rPr>
-          <w:rFonts w:ascii="Courier New" w:hAnsi="Courier New" w:cs="Courier New"/>
-          <w:sz w:val="20"/>
-          <w:szCs w:val="20"/>
-          <w:highlight w:val="lightGray"/>
-          <w:shd w:val="clear" w:color="auto" w:fill="FAFAFA"/>
-        </w:rPr>
-        <w:t>sh</w:t>
-      </w:r>
-      <w:proofErr w:type="spellEnd"/>
-      <w:r>
-        <w:rPr>
-          <w:rFonts w:ascii="Courier New" w:hAnsi="Courier New" w:cs="Courier New"/>
-          <w:sz w:val="20"/>
-          <w:szCs w:val="20"/>
-          <w:highlight w:val="lightGray"/>
-          <w:shd w:val="clear" w:color="auto" w:fill="FAFAFA"/>
-        </w:rPr>
-        <w:t xml:space="preserve"> ~/ExoMy_Software/docker/run_exomy.sh </w:t>
-      </w:r>
-      <w:r>
-        <w:rPr>
-          <w:rFonts w:ascii="Courier New" w:hAnsi="Courier New" w:cs="Courier New"/>
-          <w:sz w:val="20"/>
-          <w:szCs w:val="20"/>
-          <w:highlight w:val="lightGray"/>
-          <w:shd w:val="clear" w:color="auto" w:fill="FAFAFA"/>
-          <w:lang w:val="en-US"/>
-        </w:rPr>
-        <w:t>-a</w:t>
-      </w:r>
-      <w:r>
-        <w:rPr>
-          <w:lang w:val="en-US"/>
-        </w:rPr>
-        <w:t xml:space="preserve"> and </w:t>
-      </w:r>
-      <w:proofErr w:type="spellStart"/>
-      <w:r>
-        <w:rPr>
-          <w:lang w:val="en-US"/>
-        </w:rPr>
-        <w:t>ExoMy</w:t>
-      </w:r>
-      <w:proofErr w:type="spellEnd"/>
-      <w:r>
-        <w:rPr>
-          <w:lang w:val="en-US"/>
-        </w:rPr>
-        <w:t xml:space="preserve"> will become operational, also after a reboot.</w:t>
-      </w:r>
-    </w:p>
-    <w:p>
-      <w:pPr>
-        <w:pStyle w:val="ListParagraph"/>
-        <w:numPr>
-          <w:ilvl w:val="0"/>
-          <w:numId w:val="14"/>
-        </w:numPr>
-        <w:rPr>
-          <w:lang w:val="en-US"/>
-        </w:rPr>
-      </w:pPr>
-      <w:r>
-        <w:rPr>
-          <w:lang w:val="en-US"/>
-        </w:rPr>
-        <w:t xml:space="preserve">The </w:t>
-      </w:r>
-      <w:proofErr w:type="spellStart"/>
-      <w:r>
-        <w:rPr>
-          <w:lang w:val="en-US"/>
-        </w:rPr>
-        <w:t>ExoMy</w:t>
-      </w:r>
-      <w:proofErr w:type="spellEnd"/>
-      <w:r>
-        <w:rPr>
-          <w:lang w:val="en-US"/>
-        </w:rPr>
-        <w:t xml:space="preserve"> can be operated through its web page at port 8000.</w:t>
-      </w:r>
-    </w:p>
-    <w:p>
-      <w:pPr>
-        <w:pStyle w:val="Heading2"/>
-      </w:pPr>
-      <w:bookmarkStart w:id="4" w:name="_Toc71186152"/>
-      <w:r>
-        <w:t>About Docker</w:t>
-      </w:r>
-      <w:bookmarkEnd w:id="4"/>
-    </w:p>
-    <w:p>
-      <w:r>
-        <w:t xml:space="preserve">Docker is used on the </w:t>
-      </w:r>
-      <w:proofErr w:type="spellStart"/>
-      <w:r>
-        <w:t>ExoMy</w:t>
-      </w:r>
-      <w:proofErr w:type="spellEnd"/>
-      <w:r>
-        <w:rPr>
-          <w:lang w:val="en-US"/>
-        </w:rPr>
-        <w:t xml:space="preserve"> to provide a reliable and </w:t>
-      </w:r>
-      <w:proofErr w:type="spellStart"/>
-      <w:r>
-        <w:rPr>
-          <w:lang w:val="en-US"/>
-        </w:rPr>
-        <w:t>reproducable</w:t>
-      </w:r>
-      <w:proofErr w:type="spellEnd"/>
-      <w:r>
-        <w:rPr>
-          <w:lang w:val="en-US"/>
-        </w:rPr>
-        <w:t xml:space="preserve"> </w:t>
-      </w:r>
-      <w:r>
-        <w:rPr>
-          <w:lang w:val="en-US"/>
-        </w:rPr>
-        <w:t>runtime</w:t>
-      </w:r>
-      <w:r>
-        <w:rPr>
-          <w:lang w:val="en-US"/>
-        </w:rPr>
-        <w:t xml:space="preserve"> environment</w:t>
-      </w:r>
-      <w:r>
-        <w:t>. Docker uses a stable read-only image (</w:t>
-      </w:r>
-      <w:proofErr w:type="spellStart"/>
-      <w:r>
-        <w:t>ros:melodic</w:t>
-      </w:r>
-      <w:proofErr w:type="spellEnd"/>
-      <w:r>
-        <w:t>) and additional installation commands specified in docker/</w:t>
-      </w:r>
-      <w:proofErr w:type="spellStart"/>
-      <w:r>
-        <w:t>Dockerfile</w:t>
-      </w:r>
-      <w:proofErr w:type="spellEnd"/>
-      <w:r>
-        <w:t xml:space="preserve"> </w:t>
-      </w:r>
-      <w:r>
-        <w:rPr>
-          <w:lang w:val="en-US"/>
-        </w:rPr>
-        <w:t xml:space="preserve">are used </w:t>
-      </w:r>
-      <w:r>
-        <w:t xml:space="preserve">to build </w:t>
-      </w:r>
-      <w:r>
-        <w:rPr>
-          <w:lang w:val="en-US"/>
-        </w:rPr>
-        <w:t>a</w:t>
-      </w:r>
-      <w:r>
-        <w:t xml:space="preserve"> container</w:t>
-      </w:r>
-      <w:r>
-        <w:rPr>
-          <w:lang w:val="en-US"/>
-        </w:rPr>
-        <w:t xml:space="preserve"> where the software runs</w:t>
-      </w:r>
-      <w:r>
-        <w:t xml:space="preserve">. </w:t>
-      </w:r>
-      <w:r>
-        <w:t xml:space="preserve">Compare this with using an </w:t>
-      </w:r>
-      <w:r>
-        <w:rPr>
-          <w:lang w:val="en-US"/>
-        </w:rPr>
-        <w:lastRenderedPageBreak/>
-        <w:t xml:space="preserve">writable </w:t>
-      </w:r>
-      <w:r>
-        <w:t>image and manually adding installations to it and letting it grow and grow. This is very hard to maintain or to roll back</w:t>
-      </w:r>
-      <w:r>
-        <w:rPr>
-          <w:lang w:val="en-US"/>
-        </w:rPr>
-        <w:t xml:space="preserve"> or </w:t>
-      </w:r>
-      <w:r>
-        <w:t>repair if somethings goes wrong.</w:t>
-      </w:r>
-    </w:p>
-    <w:p>
-      <w:pPr>
-        <w:pStyle w:val="Heading1"/>
-      </w:pPr>
-      <w:bookmarkStart w:id="5" w:name="_Toc71186153"/>
-      <w:r>
-        <w:t xml:space="preserve">From </w:t>
-      </w:r>
-      <w:proofErr w:type="spellStart"/>
-      <w:r>
-        <w:t>Exomy</w:t>
-      </w:r>
-      <w:proofErr w:type="spellEnd"/>
-      <w:r>
-        <w:t xml:space="preserve"> to </w:t>
-      </w:r>
-      <w:proofErr w:type="spellStart"/>
-      <w:r>
-        <w:t>MyExomy</w:t>
-      </w:r>
-      <w:bookmarkEnd w:id="5"/>
-      <w:proofErr w:type="spellEnd"/>
-    </w:p>
-    <w:p>
-      <w:pPr>
-        <w:rPr>
-          <w:lang w:val="en-US"/>
-        </w:rPr>
-      </w:pPr>
-      <w:r>
-        <w:rPr>
-          <w:lang w:val="en-US"/>
-        </w:rPr>
-        <w:t>The standard open source hard and software design is a very good basis and suitable for all kinds of additions. Below the additions and changes are listed.</w:t>
-      </w:r>
-    </w:p>
-    <w:p>
-      <w:pPr>
-        <w:pStyle w:val="Heading2"/>
-      </w:pPr>
-      <w:bookmarkStart w:id="6" w:name="_Toc71186154"/>
-      <w:r>
-        <w:t>Additions / changes in hardware</w:t>
-      </w:r>
-      <w:bookmarkEnd w:id="6"/>
-    </w:p>
-    <w:p>
-      <w:pPr>
-        <w:pStyle w:val="ListParagraph"/>
-        <w:numPr>
-          <w:ilvl w:val="0"/>
-          <w:numId w:val="12"/>
-        </w:numPr>
-        <w:rPr>
-          <w:lang w:val="en-US"/>
-        </w:rPr>
-      </w:pPr>
-      <w:r>
-        <w:rPr>
-          <w:lang w:val="en-US"/>
-        </w:rPr>
-        <w:t xml:space="preserve">A </w:t>
-      </w:r>
-      <w:r>
-        <w:rPr>
-          <w:lang w:val="en-US"/>
-        </w:rPr>
-        <w:t xml:space="preserve">20W solar panel is added to the design to charge the batteries. This way the </w:t>
-      </w:r>
-      <w:proofErr w:type="spellStart"/>
-      <w:r>
-        <w:rPr>
-          <w:lang w:val="en-US"/>
-        </w:rPr>
-        <w:t>Exo</w:t>
-      </w:r>
-      <w:r>
-        <w:rPr>
-          <w:lang w:val="en-US"/>
-        </w:rPr>
-        <w:t>M</w:t>
-      </w:r>
-      <w:r>
-        <w:rPr>
-          <w:lang w:val="en-US"/>
-        </w:rPr>
-        <w:t>y</w:t>
-      </w:r>
-      <w:proofErr w:type="spellEnd"/>
-      <w:r>
-        <w:rPr>
-          <w:lang w:val="en-US"/>
-        </w:rPr>
-        <w:t xml:space="preserve"> can </w:t>
-      </w:r>
-      <w:r>
-        <w:rPr>
-          <w:lang w:val="en-US"/>
-        </w:rPr>
-        <w:t>b</w:t>
-      </w:r>
-      <w:r>
-        <w:rPr>
-          <w:lang w:val="en-US"/>
-        </w:rPr>
-        <w:t xml:space="preserve">e 24/7 operational without the need of a separate charging station. Not that ‘operational’ means that for most of the time the </w:t>
-      </w:r>
-      <w:proofErr w:type="spellStart"/>
-      <w:r>
-        <w:rPr>
-          <w:lang w:val="en-US"/>
-        </w:rPr>
-        <w:t>Exo</w:t>
-      </w:r>
-      <w:r>
-        <w:rPr>
-          <w:lang w:val="en-US"/>
-        </w:rPr>
-        <w:t>M</w:t>
-      </w:r>
-      <w:r>
-        <w:rPr>
-          <w:lang w:val="en-US"/>
-        </w:rPr>
-        <w:t>y</w:t>
-      </w:r>
-      <w:proofErr w:type="spellEnd"/>
-      <w:r>
-        <w:rPr>
-          <w:lang w:val="en-US"/>
-        </w:rPr>
-        <w:t xml:space="preserve"> will be sleeping and  / or charging.</w:t>
-      </w:r>
-      <w:r>
-        <w:rPr>
-          <w:lang w:val="en-US"/>
-        </w:rPr>
-        <w:t xml:space="preserve"> Even in winter with dark and short days one should be able to drive a few minutes every day.</w:t>
-      </w:r>
-      <w:r>
-        <w:rPr>
-          <w:lang w:val="en-US"/>
-        </w:rPr>
-        <w:br/>
-        <w:t>In summertime this is about 20 minutes every day. This could be higher but the charging current is limited to 60 mA to keep things simple and to be sure the batteries are not overcharged, although charging will stop when the batteries reach a threshold voltage.</w:t>
-      </w:r>
-    </w:p>
-    <w:p>
-      <w:pPr>
-        <w:pStyle w:val="ListParagraph"/>
-        <w:numPr>
-          <w:ilvl w:val="0"/>
-          <w:numId w:val="12"/>
-        </w:numPr>
-        <w:rPr>
-          <w:lang w:val="en-US"/>
-        </w:rPr>
-      </w:pPr>
-      <w:r>
-        <w:rPr>
-          <w:lang w:val="en-US"/>
-        </w:rPr>
-        <w:t xml:space="preserve">To accommodate the charging with the solar panel a Power Board is designed. This board provides </w:t>
-      </w:r>
-      <w:r>
-        <w:rPr>
-          <w:lang w:val="en-US"/>
-        </w:rPr>
-        <w:t xml:space="preserve">safe charging for the batteries and </w:t>
-      </w:r>
-      <w:r>
-        <w:rPr>
-          <w:lang w:val="en-US"/>
-        </w:rPr>
-        <w:t>power to all components like the Raspberry Pi, servo</w:t>
-      </w:r>
-      <w:r>
-        <w:rPr>
-          <w:lang w:val="en-US"/>
-        </w:rPr>
-        <w:t xml:space="preserve"> board</w:t>
-      </w:r>
-      <w:r>
-        <w:rPr>
-          <w:lang w:val="en-US"/>
-        </w:rPr>
-        <w:t xml:space="preserve"> and the lights. It can also put the </w:t>
-      </w:r>
-      <w:proofErr w:type="spellStart"/>
-      <w:r>
-        <w:rPr>
-          <w:lang w:val="en-US"/>
-        </w:rPr>
-        <w:t>ExoMy</w:t>
-      </w:r>
-      <w:proofErr w:type="spellEnd"/>
-      <w:r>
-        <w:rPr>
-          <w:lang w:val="en-US"/>
-        </w:rPr>
-        <w:t xml:space="preserve"> in deep sleep.</w:t>
-      </w:r>
-    </w:p>
-    <w:p>
-      <w:pPr>
-        <w:pStyle w:val="ListParagraph"/>
-        <w:numPr>
-          <w:ilvl w:val="0"/>
-          <w:numId w:val="12"/>
-        </w:numPr>
-        <w:rPr>
-          <w:lang w:val="en-US"/>
-        </w:rPr>
-      </w:pPr>
-      <w:r>
-        <w:rPr>
-          <w:lang w:val="en-US"/>
-        </w:rPr>
-        <w:t xml:space="preserve">Instead of the </w:t>
-      </w:r>
-      <w:r>
-        <w:rPr>
-          <w:lang w:val="en-US"/>
-        </w:rPr>
-        <w:t xml:space="preserve">LiPo </w:t>
-      </w:r>
-      <w:proofErr w:type="spellStart"/>
-      <w:r>
-        <w:rPr>
-          <w:lang w:val="en-US"/>
-        </w:rPr>
-        <w:t>accupack</w:t>
-      </w:r>
-      <w:proofErr w:type="spellEnd"/>
-      <w:r>
-        <w:rPr>
-          <w:lang w:val="en-US"/>
-        </w:rPr>
-        <w:t xml:space="preserve"> 11.1 V 3000 </w:t>
-      </w:r>
-      <w:proofErr w:type="spellStart"/>
-      <w:r>
-        <w:rPr>
-          <w:lang w:val="en-US"/>
-        </w:rPr>
-        <w:t>mAh</w:t>
-      </w:r>
-      <w:proofErr w:type="spellEnd"/>
-      <w:r>
-        <w:rPr>
-          <w:lang w:val="en-US"/>
-        </w:rPr>
-        <w:t>, 5x baby C batteries</w:t>
-      </w:r>
-      <w:r>
-        <w:rPr>
-          <w:lang w:val="en-US"/>
-        </w:rPr>
-        <w:t xml:space="preserve"> </w:t>
-      </w:r>
-      <w:r>
-        <w:rPr>
-          <w:lang w:val="en-US"/>
-        </w:rPr>
-        <w:t xml:space="preserve">HR14 </w:t>
-      </w:r>
-      <w:r>
-        <w:rPr>
-          <w:lang w:val="en-US"/>
-        </w:rPr>
-        <w:t xml:space="preserve">NiMH 1.2 V 5500 </w:t>
-      </w:r>
-      <w:proofErr w:type="spellStart"/>
-      <w:r>
-        <w:rPr>
-          <w:lang w:val="en-US"/>
-        </w:rPr>
-        <w:t>mAh</w:t>
-      </w:r>
-      <w:proofErr w:type="spellEnd"/>
-      <w:r>
-        <w:rPr>
-          <w:lang w:val="en-US"/>
-        </w:rPr>
-        <w:t xml:space="preserve"> are used. This because of </w:t>
-      </w:r>
-      <w:r>
-        <w:rPr>
-          <w:lang w:val="en-US"/>
-        </w:rPr>
-        <w:t>the following</w:t>
-      </w:r>
-      <w:r>
-        <w:rPr>
-          <w:lang w:val="en-US"/>
-        </w:rPr>
-        <w:t xml:space="preserve"> reasons:</w:t>
-      </w:r>
-    </w:p>
-    <w:p>
-      <w:pPr>
-        <w:pStyle w:val="ListParagraph"/>
-        <w:numPr>
-          <w:ilvl w:val="1"/>
-          <w:numId w:val="12"/>
-        </w:numPr>
-        <w:rPr>
-          <w:lang w:val="en-US"/>
-        </w:rPr>
-      </w:pPr>
-      <w:r>
-        <w:rPr>
-          <w:lang w:val="en-US"/>
-        </w:rPr>
-        <w:t>The charging of NiMH batteries with a solar panel is more straightforward and safer.</w:t>
-      </w:r>
-    </w:p>
-    <w:p>
-      <w:pPr>
-        <w:pStyle w:val="ListParagraph"/>
-        <w:numPr>
-          <w:ilvl w:val="1"/>
-          <w:numId w:val="12"/>
-        </w:numPr>
-        <w:rPr>
-          <w:lang w:val="en-US"/>
-        </w:rPr>
-      </w:pPr>
-      <w:r>
-        <w:rPr>
-          <w:lang w:val="en-US"/>
-        </w:rPr>
-        <w:t>No voltage converters (buck converters) are needed. Although these can reach a efficiency of &gt; 90%, in practical use efficiency can be as low as 60%. Instead the 5x 1.2V batteries can directly provide 6V for the servo’s. A low drop voltage regulator is used to provide 5.0V for the Raspberry Pi.</w:t>
-      </w:r>
-    </w:p>
-    <w:p>
-      <w:pPr>
-        <w:pStyle w:val="ListParagraph"/>
-        <w:numPr>
-          <w:ilvl w:val="1"/>
-          <w:numId w:val="12"/>
-        </w:numPr>
-        <w:rPr>
-          <w:lang w:val="en-US"/>
-        </w:rPr>
-      </w:pPr>
-      <w:r>
-        <w:rPr>
-          <w:lang w:val="en-US"/>
-        </w:rPr>
-        <w:t xml:space="preserve">Using a branch at the fourth battery provides 4.8V. This is needed to power an ATmega328P processor which can put the </w:t>
-      </w:r>
-      <w:proofErr w:type="spellStart"/>
-      <w:r>
-        <w:rPr>
-          <w:lang w:val="en-US"/>
-        </w:rPr>
-        <w:t>ExoMy</w:t>
-      </w:r>
-      <w:proofErr w:type="spellEnd"/>
-      <w:r>
-        <w:rPr>
-          <w:lang w:val="en-US"/>
-        </w:rPr>
-        <w:t xml:space="preserve"> in deep sleep using as little as 100nA. This cannot be accomplished using a LiPo and an voltage converter.</w:t>
-      </w:r>
-    </w:p>
-    <w:p>
-      <w:pPr>
-        <w:pStyle w:val="ListParagraph"/>
-        <w:ind w:left="360"/>
-        <w:rPr>
-          <w:lang w:val="en-US"/>
-        </w:rPr>
-      </w:pPr>
-      <w:r>
-        <w:rPr>
-          <w:lang w:val="en-US"/>
-        </w:rPr>
-        <w:t>There is also a disadvantage of the NiMH batteries. Although the energy content is about the same as for the LiPo battery, the weight is about 120 grams more.</w:t>
-      </w:r>
-    </w:p>
-    <w:p>
-      <w:pPr>
-        <w:pStyle w:val="ListParagraph"/>
-        <w:numPr>
-          <w:ilvl w:val="0"/>
-          <w:numId w:val="13"/>
-        </w:numPr>
-        <w:rPr>
-          <w:lang w:val="en-US"/>
-        </w:rPr>
-      </w:pPr>
-      <w:r>
-        <w:rPr>
-          <w:lang w:val="en-US"/>
-        </w:rPr>
-        <w:t xml:space="preserve">Two headlights are added so </w:t>
-      </w:r>
-      <w:proofErr w:type="spellStart"/>
-      <w:r>
-        <w:rPr>
-          <w:lang w:val="en-US"/>
-        </w:rPr>
-        <w:t>ExoMy</w:t>
-      </w:r>
-      <w:proofErr w:type="spellEnd"/>
-      <w:r>
-        <w:rPr>
-          <w:lang w:val="en-US"/>
-        </w:rPr>
-        <w:t xml:space="preserve"> can also see at night.</w:t>
-      </w:r>
-    </w:p>
-    <w:p>
-      <w:pPr>
-        <w:pStyle w:val="ListParagraph"/>
-        <w:numPr>
-          <w:ilvl w:val="0"/>
-          <w:numId w:val="13"/>
-        </w:numPr>
-        <w:rPr>
-          <w:lang w:val="en-US"/>
-        </w:rPr>
-      </w:pPr>
-      <w:r>
-        <w:rPr>
-          <w:lang w:val="en-US"/>
-        </w:rPr>
-        <w:t xml:space="preserve">Rubber 4 mm diameter O-rings are placed around the wheels. This to give </w:t>
-      </w:r>
-      <w:proofErr w:type="spellStart"/>
-      <w:r>
-        <w:rPr>
-          <w:lang w:val="en-US"/>
-        </w:rPr>
-        <w:t>ExoMy</w:t>
-      </w:r>
-      <w:proofErr w:type="spellEnd"/>
-      <w:r>
-        <w:rPr>
-          <w:lang w:val="en-US"/>
-        </w:rPr>
-        <w:t xml:space="preserve"> a smooth ride on hard surfaces. </w:t>
-      </w:r>
-      <w:r>
-        <w:rPr>
-          <w:lang w:val="en-US"/>
-        </w:rPr>
-        <w:t xml:space="preserve">On soft surfaces like sand </w:t>
-      </w:r>
-      <w:r>
-        <w:rPr>
-          <w:lang w:val="en-US"/>
-        </w:rPr>
-        <w:t>the O-rings sink into the ground and the t</w:t>
-      </w:r>
-      <w:r>
-        <w:rPr>
-          <w:lang w:val="en-US"/>
-        </w:rPr>
-        <w:t>eeth of the wheels will provide the grip.</w:t>
-      </w:r>
-    </w:p>
-    <w:p>
-      <w:pPr>
-        <w:pStyle w:val="Heading2"/>
-      </w:pPr>
-      <w:bookmarkStart w:id="7" w:name="_Toc71186155"/>
-      <w:r>
-        <w:t>Additions /</w:t>
-      </w:r>
-      <w:r>
-        <w:t xml:space="preserve"> </w:t>
-      </w:r>
-      <w:r>
-        <w:t>changes in software</w:t>
-      </w:r>
-      <w:bookmarkEnd w:id="7"/>
+        <w:t>was added</w:t>
+      </w:r>
+      <w:r>
+        <w:rPr>
+          <w:lang w:val="en-US"/>
+        </w:rPr>
+        <w:t>.</w:t>
+      </w:r>
     </w:p>
     <w:p>
       <w:pPr>
@@ -3796,73 +3225,37 @@
         <w:rPr>
           <w:lang w:val="en-US"/>
         </w:rPr>
-        <w:t xml:space="preserve">The </w:t>
-      </w:r>
-      <w:proofErr w:type="spellStart"/>
-      <w:r>
-        <w:rPr>
-          <w:lang w:val="en-US"/>
-        </w:rPr>
-        <w:t>gui</w:t>
-      </w:r>
-      <w:proofErr w:type="spellEnd"/>
-      <w:r>
-        <w:rPr>
-          <w:lang w:val="en-US"/>
-        </w:rPr>
-        <w:t>/</w:t>
-      </w:r>
-      <w:r>
-        <w:rPr>
-          <w:lang w:val="en-US"/>
-        </w:rPr>
-        <w:t xml:space="preserve">index.html and </w:t>
-      </w:r>
-      <w:proofErr w:type="spellStart"/>
-      <w:r>
-        <w:rPr>
-          <w:lang w:val="en-US"/>
-        </w:rPr>
-        <w:t>gui</w:t>
-      </w:r>
-      <w:proofErr w:type="spellEnd"/>
-      <w:r>
-        <w:rPr>
-          <w:lang w:val="en-US"/>
-        </w:rPr>
-        <w:t>/</w:t>
-      </w:r>
-      <w:r>
-        <w:rPr>
-          <w:lang w:val="en-US"/>
-        </w:rPr>
-        <w:t xml:space="preserve">style.css were adapted to have a bigger video image and to display the published battery voltage  and </w:t>
-      </w:r>
-      <w:proofErr w:type="spellStart"/>
-      <w:r>
-        <w:rPr>
-          <w:lang w:val="en-US"/>
-        </w:rPr>
-        <w:t>solarpanel</w:t>
-      </w:r>
-      <w:proofErr w:type="spellEnd"/>
-      <w:r>
-        <w:rPr>
-          <w:lang w:val="en-US"/>
-        </w:rPr>
-        <w:t xml:space="preserve"> voltage</w:t>
-      </w:r>
-      <w:r>
-        <w:rPr>
-          <w:lang w:val="en-US"/>
-        </w:rPr>
-        <w:t xml:space="preserve"> and current</w:t>
-      </w:r>
-      <w:r>
-        <w:rPr>
-          <w:lang w:val="en-US"/>
-        </w:rPr>
-        <w:t>.</w:t>
+        <w:t>In src/robot_node.py additional code was added to publish the battery voltage and solarpanel voltage to the ‘</w:t>
+      </w:r>
+      <w:r>
+        <w:rPr>
+          <w:lang w:val="en-US"/>
+        </w:rPr>
+        <w:t>/battery_voltage</w:t>
+      </w:r>
+      <w:r>
+        <w:rPr>
+          <w:lang w:val="en-US"/>
+        </w:rPr>
+        <w:t xml:space="preserve">’ and </w:t>
+      </w:r>
+      <w:r>
+        <w:rPr>
+          <w:lang w:val="en-US"/>
+        </w:rPr>
+        <w:t>'/solarpanel_voltage'</w:t>
+      </w:r>
+      <w:r>
+        <w:rPr>
+          <w:lang w:val="en-US"/>
+        </w:rPr>
+        <w:t xml:space="preserve"> topic</w:t>
+      </w:r>
+      <w:r>
+        <w:rPr>
+          <w:lang w:val="en-US"/>
+        </w:rPr>
+        <w:t xml:space="preserve"> respectively every second.</w:t>
       </w:r>
     </w:p>
     <w:p>
@@ -3880,65 +3273,326 @@
         <w:rPr>
           <w:lang w:val="en-US"/>
         </w:rPr>
-        <w:t xml:space="preserve">For I2C the I2C.py script was added. </w:t>
-      </w:r>
-      <w:r>
-        <w:rPr>
-          <w:lang w:val="en-US"/>
-        </w:rPr>
-        <w:t>This was needed to communicate with the A</w:t>
-      </w:r>
-      <w:r>
-        <w:rPr>
-          <w:lang w:val="en-US"/>
-        </w:rPr>
-        <w:t>T</w:t>
-      </w:r>
-      <w:r>
-        <w:rPr>
-          <w:lang w:val="en-US"/>
-        </w:rPr>
-        <w:t xml:space="preserve">mega328P processor. </w:t>
-      </w:r>
-      <w:r>
-        <w:rPr>
-          <w:lang w:val="en-US"/>
-        </w:rPr>
-        <w:t xml:space="preserve">This script needed </w:t>
-      </w:r>
-      <w:proofErr w:type="spellStart"/>
-      <w:r>
-        <w:rPr>
-          <w:lang w:val="en-US"/>
-        </w:rPr>
-        <w:t>smbus</w:t>
-      </w:r>
-      <w:proofErr w:type="spellEnd"/>
-      <w:r>
-        <w:rPr>
-          <w:lang w:val="en-US"/>
-        </w:rPr>
-        <w:t xml:space="preserve"> to be installed. Therefore in </w:t>
-      </w:r>
-      <w:r>
-        <w:rPr>
-          <w:lang w:val="en-US"/>
-        </w:rPr>
-        <w:t>docker/</w:t>
-      </w:r>
-      <w:proofErr w:type="spellStart"/>
-      <w:r>
-        <w:rPr>
-          <w:lang w:val="en-US"/>
-        </w:rPr>
-        <w:t>Dockerfile</w:t>
-      </w:r>
-      <w:proofErr w:type="spellEnd"/>
-      <w:r>
-        <w:rPr>
-          <w:lang w:val="en-US"/>
-        </w:rPr>
-        <w:t xml:space="preserve"> the installation command</w:t>
+        <w:t>In src/robot_node.py additional code is added to handle the messages published by the ATmega328P on the ‘/own_button’ topic.</w:t>
+      </w:r>
+      <w:r>
+        <w:rPr>
+          <w:lang w:val="en-US"/>
+        </w:rPr>
+        <w:t xml:space="preserve"> These messages are:</w:t>
+      </w:r>
+    </w:p>
+    <w:p>
+      <w:pPr>
+        <w:pStyle w:val="ListParagraph"/>
+        <w:numPr>
+          <w:ilvl w:val="1"/>
+          <w:numId w:val="11"/>
+        </w:numPr>
+        <w:rPr>
+          <w:lang w:val="en-US"/>
+        </w:rPr>
+      </w:pPr>
+      <w:r>
+        <w:rPr>
+          <w:lang w:val="en-US"/>
+        </w:rPr>
+        <w:t>lights_on. Through</w:t>
+      </w:r>
+      <w:r>
+        <w:rPr>
+          <w:lang w:val="en-US"/>
+        </w:rPr>
+        <w:t xml:space="preserve"> I2C the ATmega328P is i</w:t>
+      </w:r>
+      <w:r>
+        <w:rPr>
+          <w:lang w:val="en-US"/>
+        </w:rPr>
+        <w:t>nstructed to switch on the lights.</w:t>
+      </w:r>
+    </w:p>
+    <w:p>
+      <w:pPr>
+        <w:pStyle w:val="ListParagraph"/>
+        <w:numPr>
+          <w:ilvl w:val="1"/>
+          <w:numId w:val="11"/>
+        </w:numPr>
+        <w:rPr>
+          <w:lang w:val="en-US"/>
+        </w:rPr>
+      </w:pPr>
+      <w:r>
+        <w:rPr>
+          <w:lang w:val="en-US"/>
+        </w:rPr>
+        <w:t>lights_off. Through</w:t>
+      </w:r>
+      <w:r>
+        <w:rPr>
+          <w:lang w:val="en-US"/>
+        </w:rPr>
+        <w:t xml:space="preserve"> I2C the ATmega328P is i</w:t>
+      </w:r>
+      <w:r>
+        <w:rPr>
+          <w:lang w:val="en-US"/>
+        </w:rPr>
+        <w:t>nstructed to switch on the lights.</w:t>
+      </w:r>
+    </w:p>
+    <w:p>
+      <w:pPr>
+        <w:pStyle w:val="ListParagraph"/>
+        <w:numPr>
+          <w:ilvl w:val="1"/>
+          <w:numId w:val="11"/>
+        </w:numPr>
+        <w:rPr>
+          <w:lang w:val="en-US"/>
+        </w:rPr>
+      </w:pPr>
+      <w:r>
+        <w:rPr>
+          <w:lang w:val="en-US"/>
+        </w:rPr>
+        <w:lastRenderedPageBreak/>
+        <w:t>goto_sleep. Through</w:t>
+      </w:r>
+      <w:r>
+        <w:rPr>
+          <w:lang w:val="en-US"/>
+        </w:rPr>
+        <w:t xml:space="preserve"> I2C the ATmega328P is i</w:t>
+      </w:r>
+      <w:r>
+        <w:rPr>
+          <w:lang w:val="en-US"/>
+        </w:rPr>
+        <w:t>nstructed to go to sleep. This will be acknowledged by the Arduino. Only after the acknowledge the Raspberry Pi will be shut down. Because this must happen from wi</w:t>
+      </w:r>
+      <w:r>
+        <w:rPr>
+          <w:lang w:val="en-US"/>
+        </w:rPr>
+        <w:t>t</w:t>
+      </w:r>
+      <w:r>
+        <w:rPr>
+          <w:lang w:val="en-US"/>
+        </w:rPr>
+        <w:t>hin a docker container</w:t>
+      </w:r>
+      <w:r>
+        <w:rPr>
+          <w:lang w:val="en-US"/>
+        </w:rPr>
+        <w:t>, an empty file is used to communicate to the host that it must issue a shutdoen command. The sequence of events:</w:t>
+      </w:r>
+    </w:p>
+    <w:p>
+      <w:pPr>
+        <w:pStyle w:val="ListParagraph"/>
+        <w:numPr>
+          <w:ilvl w:val="2"/>
+          <w:numId w:val="11"/>
+        </w:numPr>
+        <w:rPr>
+          <w:lang w:val="en-US"/>
+        </w:rPr>
+      </w:pPr>
+      <w:r>
+        <w:rPr>
+          <w:lang w:val="en-US"/>
+        </w:rPr>
+        <w:t>Sleep button is pressed on the web page.</w:t>
+      </w:r>
+    </w:p>
+    <w:p>
+      <w:pPr>
+        <w:pStyle w:val="ListParagraph"/>
+        <w:numPr>
+          <w:ilvl w:val="2"/>
+          <w:numId w:val="11"/>
+        </w:numPr>
+        <w:rPr>
+          <w:lang w:val="en-US"/>
+        </w:rPr>
+      </w:pPr>
+      <w:r>
+        <w:rPr>
+          <w:lang w:val="en-US"/>
+        </w:rPr>
+        <w:t>In index.html the message ‘goto_sleep” is published on topic ‘/sleep_status’.</w:t>
+      </w:r>
+    </w:p>
+    <w:p>
+      <w:pPr>
+        <w:pStyle w:val="ListParagraph"/>
+        <w:numPr>
+          <w:ilvl w:val="2"/>
+          <w:numId w:val="11"/>
+        </w:numPr>
+        <w:rPr>
+          <w:lang w:val="en-US"/>
+        </w:rPr>
+      </w:pPr>
+      <w:r>
+        <w:rPr>
+          <w:lang w:val="en-US"/>
+        </w:rPr>
+        <w:t xml:space="preserve">In robot_node.py the </w:t>
+      </w:r>
+      <w:r>
+        <w:rPr>
+          <w:lang w:val="en-US"/>
+        </w:rPr>
+        <w:t xml:space="preserve">message </w:t>
+      </w:r>
+      <w:r>
+        <w:rPr>
+          <w:lang w:val="en-US"/>
+        </w:rPr>
+        <w:t>callback function</w:t>
+      </w:r>
+      <w:r>
+        <w:rPr>
+          <w:lang w:val="en-US"/>
+        </w:rPr>
+        <w:t xml:space="preserve"> sends </w:t>
+      </w:r>
+      <w:r>
+        <w:rPr>
+          <w:lang w:val="en-US"/>
+        </w:rPr>
+        <w:t xml:space="preserve">through I2C the </w:t>
+      </w:r>
+      <w:r>
+        <w:rPr>
+          <w:lang w:val="en-US"/>
+        </w:rPr>
+        <w:t xml:space="preserve">instruction to the </w:t>
+      </w:r>
+      <w:r>
+        <w:rPr>
+          <w:lang w:val="en-US"/>
+        </w:rPr>
+        <w:t>ATmega328P to go to sleep.</w:t>
+      </w:r>
+    </w:p>
+    <w:p>
+      <w:pPr>
+        <w:pStyle w:val="ListParagraph"/>
+        <w:numPr>
+          <w:ilvl w:val="2"/>
+          <w:numId w:val="11"/>
+        </w:numPr>
+        <w:rPr>
+          <w:lang w:val="en-US"/>
+        </w:rPr>
+      </w:pPr>
+      <w:r>
+        <w:rPr>
+          <w:lang w:val="en-US"/>
+        </w:rPr>
+        <w:t>The ATmega328P acknowledges the goto_sleep and goes to sleep after a delay. This delay is needed to enable the Raspberry Pi to shut down in a proper way.</w:t>
+      </w:r>
+    </w:p>
+    <w:p>
+      <w:pPr>
+        <w:pStyle w:val="ListParagraph"/>
+        <w:numPr>
+          <w:ilvl w:val="2"/>
+          <w:numId w:val="11"/>
+        </w:numPr>
+        <w:rPr>
+          <w:lang w:val="en-US"/>
+        </w:rPr>
+      </w:pPr>
+      <w:r>
+        <w:rPr>
+          <w:lang w:val="en-US"/>
+        </w:rPr>
+        <w:t xml:space="preserve">robot_node.py  checks for the acknowledge and then writes an empty file </w:t>
+      </w:r>
+      <w:r>
+        <w:rPr>
+          <w:lang w:val="en-US"/>
+        </w:rPr>
+        <w:t xml:space="preserve">'exomy_shutdown.txt' in the '/root/exomy_ws/src/exomy/' folder of </w:t>
+      </w:r>
+      <w:r>
+        <w:rPr>
+          <w:lang w:val="en-US"/>
+        </w:rPr>
+        <w:t>the</w:t>
+      </w:r>
+      <w:r>
+        <w:rPr>
+          <w:lang w:val="en-US"/>
+        </w:rPr>
+        <w:t xml:space="preserve"> container</w:t>
+      </w:r>
+      <w:r>
+        <w:rPr>
+          <w:lang w:val="en-US"/>
+        </w:rPr>
+        <w:t xml:space="preserve">. This folder </w:t>
+      </w:r>
+      <w:r>
+        <w:rPr>
+          <w:lang w:val="en-US"/>
+        </w:rPr>
+        <w:t>is mapped to the host folder '/home/pi/ExoMy_Software/'.</w:t>
+      </w:r>
+    </w:p>
+    <w:p>
+      <w:pPr>
+        <w:pStyle w:val="ListParagraph"/>
+        <w:numPr>
+          <w:ilvl w:val="2"/>
+          <w:numId w:val="11"/>
+        </w:numPr>
+        <w:rPr>
+          <w:lang w:val="en-US"/>
+        </w:rPr>
+      </w:pPr>
+      <w:r>
+        <w:rPr>
+          <w:lang w:val="en-US"/>
+        </w:rPr>
+        <w:t xml:space="preserve">On the host the </w:t>
+      </w:r>
+      <w:r>
+        <w:rPr>
+          <w:lang w:val="en-US"/>
+        </w:rPr>
+        <w:t>‘</w:t>
+      </w:r>
+      <w:r>
+        <w:rPr>
+          <w:lang w:val="en-US"/>
+        </w:rPr>
+        <w:t>/home/pi/ExoMy_Software/</w:t>
+      </w:r>
+      <w:r>
+        <w:rPr>
+          <w:lang w:val="en-US"/>
+        </w:rPr>
+        <w:t>check_exomy_shutdown.py</w:t>
+      </w:r>
+      <w:r>
+        <w:rPr>
+          <w:lang w:val="en-US"/>
+        </w:rPr>
+        <w:t>’</w:t>
+      </w:r>
+      <w:r>
+        <w:rPr>
+          <w:lang w:val="en-US"/>
+        </w:rPr>
+        <w:t xml:space="preserve"> script checks regularly for</w:t>
       </w:r>
       <w:r>
         <w:rPr>
@@ -3948,26 +3602,10 @@
       </w:r>
       <w:r>
         <w:rPr>
-          <w:rFonts w:ascii="Courier New" w:hAnsi="Courier New" w:cs="Courier New"/>
-          <w:sz w:val="20"/>
-          <w:szCs w:val="20"/>
-          <w:highlight w:val="lightGray"/>
-          <w:shd w:val="clear" w:color="auto" w:fill="FAFAFA"/>
-        </w:rPr>
-        <w:t>apt-get install python-</w:t>
-      </w:r>
-      <w:proofErr w:type="spellStart"/>
-      <w:r>
-        <w:rPr>
-          <w:rFonts w:ascii="Courier New" w:hAnsi="Courier New" w:cs="Courier New"/>
-          <w:sz w:val="20"/>
-          <w:szCs w:val="20"/>
-          <w:highlight w:val="lightGray"/>
-          <w:shd w:val="clear" w:color="auto" w:fill="FAFAFA"/>
-        </w:rPr>
-        <w:t>smbus</w:t>
-      </w:r>
-      <w:proofErr w:type="spellEnd"/>
+          <w:lang w:val="en-US"/>
+        </w:rPr>
+        <w:t>the presence of the exomy_shutdown.txt file.</w:t>
+      </w:r>
       <w:r>
         <w:rPr>
           <w:lang w:val="en-US"/>
@@ -3978,13 +3616,19 @@
         <w:rPr>
           <w:lang w:val="en-US"/>
         </w:rPr>
-        <w:t>was added</w:t>
-      </w:r>
-      <w:r>
-        <w:rPr>
-          <w:lang w:val="en-US"/>
-        </w:rPr>
-        <w:t>.</w:t>
+        <w:t>If it is present, it deletes the file and uses the shutdown command to shut</w:t>
+      </w:r>
+      <w:r>
+        <w:rPr>
+          <w:lang w:val="en-US"/>
+        </w:rPr>
+        <w:t xml:space="preserve"> </w:t>
+      </w:r>
+      <w:r>
+        <w:rPr>
+          <w:lang w:val="en-US"/>
+        </w:rPr>
+        <w:t>down the Raspberry Pi.</w:t>
       </w:r>
     </w:p>
     <w:p>
@@ -4002,73 +3646,43 @@
         <w:rPr>
           <w:lang w:val="en-US"/>
         </w:rPr>
-        <w:t xml:space="preserve">In src/robot_node.py additional code was added to publish the battery voltage and </w:t>
-      </w:r>
-      <w:proofErr w:type="spellStart"/>
-      <w:r>
-        <w:rPr>
-          <w:lang w:val="en-US"/>
-        </w:rPr>
-        <w:t>solarpanel</w:t>
-      </w:r>
-      <w:proofErr w:type="spellEnd"/>
-      <w:r>
-        <w:rPr>
-          <w:lang w:val="en-US"/>
-        </w:rPr>
-        <w:t xml:space="preserve"> voltage to the ‘</w:t>
-      </w:r>
-      <w:r>
-        <w:rPr>
-          <w:lang w:val="en-US"/>
-        </w:rPr>
-        <w:t>/</w:t>
-      </w:r>
-      <w:proofErr w:type="spellStart"/>
-      <w:r>
-        <w:rPr>
-          <w:lang w:val="en-US"/>
-        </w:rPr>
-        <w:t>battery_voltage</w:t>
-      </w:r>
-      <w:proofErr w:type="spellEnd"/>
-      <w:r>
-        <w:rPr>
-          <w:lang w:val="en-US"/>
-        </w:rPr>
-        <w:t xml:space="preserve">’ and </w:t>
-      </w:r>
-      <w:r>
-        <w:rPr>
-          <w:lang w:val="en-US"/>
-        </w:rPr>
-        <w:t>'/</w:t>
-      </w:r>
-      <w:proofErr w:type="spellStart"/>
-      <w:r>
-        <w:rPr>
-          <w:lang w:val="en-US"/>
-        </w:rPr>
-        <w:t>solarpanel_voltage</w:t>
-      </w:r>
-      <w:proofErr w:type="spellEnd"/>
-      <w:r>
-        <w:rPr>
-          <w:lang w:val="en-US"/>
-        </w:rPr>
-        <w:t>'</w:t>
-      </w:r>
-      <w:r>
-        <w:rPr>
-          <w:lang w:val="en-US"/>
-        </w:rPr>
-        <w:t xml:space="preserve"> topic</w:t>
-      </w:r>
-      <w:r>
-        <w:rPr>
-          <w:lang w:val="en-US"/>
-        </w:rPr>
-        <w:t xml:space="preserve"> respectively every second.</w:t>
+        <w:t>The ‘</w:t>
+      </w:r>
+      <w:r>
+        <w:rPr>
+          <w:lang w:val="en-US"/>
+        </w:rPr>
+        <w:t>check_exomy_shutdown.py</w:t>
+      </w:r>
+      <w:r>
+        <w:rPr>
+          <w:lang w:val="en-US"/>
+        </w:rPr>
+        <w:t>’</w:t>
+      </w:r>
+      <w:r>
+        <w:rPr>
+          <w:lang w:val="en-US"/>
+        </w:rPr>
+        <w:t xml:space="preserve"> </w:t>
+      </w:r>
+      <w:r>
+        <w:rPr>
+          <w:lang w:val="en-US"/>
+        </w:rPr>
+        <w:t>script is added on the Raspberry Pi host to ‘</w:t>
+      </w:r>
+      <w:r>
+        <w:rPr>
+          <w:lang w:val="en-US"/>
+        </w:rPr>
+        <w:t>/etc/profile</w:t>
+      </w:r>
+      <w:r>
+        <w:rPr>
+          <w:lang w:val="en-US"/>
+        </w:rPr>
+        <w:t>’.</w:t>
       </w:r>
     </w:p>
     <w:p>
@@ -4086,626 +3700,7 @@
         <w:rPr>
           <w:lang w:val="en-US"/>
         </w:rPr>
-        <w:t>In src/robot_node.py additional code is added to handle the messages published by the ATmega328P on the ‘/</w:t>
-      </w:r>
-      <w:proofErr w:type="spellStart"/>
-      <w:r>
-        <w:rPr>
-          <w:lang w:val="en-US"/>
-        </w:rPr>
-        <w:t>own_button</w:t>
-      </w:r>
-      <w:proofErr w:type="spellEnd"/>
-      <w:r>
-        <w:rPr>
-          <w:lang w:val="en-US"/>
-        </w:rPr>
-        <w:t>’ topic.</w:t>
-      </w:r>
-      <w:r>
-        <w:rPr>
-          <w:lang w:val="en-US"/>
-        </w:rPr>
-        <w:t xml:space="preserve"> These messages are:</w:t>
-      </w:r>
-    </w:p>
-    <w:p>
-      <w:pPr>
-        <w:pStyle w:val="ListParagraph"/>
-        <w:numPr>
-          <w:ilvl w:val="1"/>
-          <w:numId w:val="11"/>
-        </w:numPr>
-        <w:rPr>
-          <w:lang w:val="en-US"/>
-        </w:rPr>
-      </w:pPr>
-      <w:proofErr w:type="spellStart"/>
-      <w:r>
-        <w:rPr>
-          <w:lang w:val="en-US"/>
-        </w:rPr>
-        <w:t>lights_on</w:t>
-      </w:r>
-      <w:proofErr w:type="spellEnd"/>
-      <w:r>
-        <w:rPr>
-          <w:lang w:val="en-US"/>
-        </w:rPr>
-        <w:t>. Through</w:t>
-      </w:r>
-      <w:r>
-        <w:rPr>
-          <w:lang w:val="en-US"/>
-        </w:rPr>
-        <w:t xml:space="preserve"> I2C the ATmega328P is i</w:t>
-      </w:r>
-      <w:r>
-        <w:rPr>
-          <w:lang w:val="en-US"/>
-        </w:rPr>
-        <w:t>nstructed to switch on the lights.</w:t>
-      </w:r>
-    </w:p>
-    <w:p>
-      <w:pPr>
-        <w:pStyle w:val="ListParagraph"/>
-        <w:numPr>
-          <w:ilvl w:val="1"/>
-          <w:numId w:val="11"/>
-        </w:numPr>
-        <w:rPr>
-          <w:lang w:val="en-US"/>
-        </w:rPr>
-      </w:pPr>
-      <w:proofErr w:type="spellStart"/>
-      <w:r>
-        <w:rPr>
-          <w:lang w:val="en-US"/>
-        </w:rPr>
-        <w:t>lights_off</w:t>
-      </w:r>
-      <w:proofErr w:type="spellEnd"/>
-      <w:r>
-        <w:rPr>
-          <w:lang w:val="en-US"/>
-        </w:rPr>
-        <w:t>. Through</w:t>
-      </w:r>
-      <w:r>
-        <w:rPr>
-          <w:lang w:val="en-US"/>
-        </w:rPr>
-        <w:t xml:space="preserve"> I2C the ATmega328P is i</w:t>
-      </w:r>
-      <w:r>
-        <w:rPr>
-          <w:lang w:val="en-US"/>
-        </w:rPr>
-        <w:t>nstructed to switch on the lights.</w:t>
-      </w:r>
-    </w:p>
-    <w:p>
-      <w:pPr>
-        <w:pStyle w:val="ListParagraph"/>
-        <w:numPr>
-          <w:ilvl w:val="1"/>
-          <w:numId w:val="11"/>
-        </w:numPr>
-        <w:rPr>
-          <w:lang w:val="en-US"/>
-        </w:rPr>
-      </w:pPr>
-      <w:proofErr w:type="spellStart"/>
-      <w:r>
-        <w:rPr>
-          <w:lang w:val="en-US"/>
-        </w:rPr>
-        <w:lastRenderedPageBreak/>
-        <w:t>goto_sleep</w:t>
-      </w:r>
-      <w:proofErr w:type="spellEnd"/>
-      <w:r>
-        <w:rPr>
-          <w:lang w:val="en-US"/>
-        </w:rPr>
-        <w:t>. Through</w:t>
-      </w:r>
-      <w:r>
-        <w:rPr>
-          <w:lang w:val="en-US"/>
-        </w:rPr>
-        <w:t xml:space="preserve"> I2C the ATmega328P is i</w:t>
-      </w:r>
-      <w:r>
-        <w:rPr>
-          <w:lang w:val="en-US"/>
-        </w:rPr>
-        <w:t>nstructed to go to sleep. This will be acknowledged by the Arduino. Only after the acknowledge the Raspberry Pi will be shut down. Because this must happen from wi</w:t>
-      </w:r>
-      <w:r>
-        <w:rPr>
-          <w:lang w:val="en-US"/>
-        </w:rPr>
-        <w:t>t</w:t>
-      </w:r>
-      <w:r>
-        <w:rPr>
-          <w:lang w:val="en-US"/>
-        </w:rPr>
-        <w:t>hin a docker container</w:t>
-      </w:r>
-      <w:r>
-        <w:rPr>
-          <w:lang w:val="en-US"/>
-        </w:rPr>
-        <w:t xml:space="preserve">, an empty file is used to communicate to the host that it must issue a </w:t>
-      </w:r>
-      <w:proofErr w:type="spellStart"/>
-      <w:r>
-        <w:rPr>
-          <w:lang w:val="en-US"/>
-        </w:rPr>
-        <w:t>shutdoen</w:t>
-      </w:r>
-      <w:proofErr w:type="spellEnd"/>
-      <w:r>
-        <w:rPr>
-          <w:lang w:val="en-US"/>
-        </w:rPr>
-        <w:t xml:space="preserve"> command. The sequence of events:</w:t>
-      </w:r>
-    </w:p>
-    <w:p>
-      <w:pPr>
-        <w:pStyle w:val="ListParagraph"/>
-        <w:numPr>
-          <w:ilvl w:val="2"/>
-          <w:numId w:val="11"/>
-        </w:numPr>
-        <w:rPr>
-          <w:lang w:val="en-US"/>
-        </w:rPr>
-      </w:pPr>
-      <w:r>
-        <w:rPr>
-          <w:lang w:val="en-US"/>
-        </w:rPr>
-        <w:t>Sleep button is pressed on the web page.</w:t>
-      </w:r>
-    </w:p>
-    <w:p>
-      <w:pPr>
-        <w:pStyle w:val="ListParagraph"/>
-        <w:numPr>
-          <w:ilvl w:val="2"/>
-          <w:numId w:val="11"/>
-        </w:numPr>
-        <w:rPr>
-          <w:lang w:val="en-US"/>
-        </w:rPr>
-      </w:pPr>
-      <w:r>
-        <w:rPr>
-          <w:lang w:val="en-US"/>
-        </w:rPr>
-        <w:t>In index.html the message ‘</w:t>
-      </w:r>
-      <w:proofErr w:type="spellStart"/>
-      <w:r>
-        <w:rPr>
-          <w:lang w:val="en-US"/>
-        </w:rPr>
-        <w:t>goto_sleep</w:t>
-      </w:r>
-      <w:proofErr w:type="spellEnd"/>
-      <w:r>
-        <w:rPr>
-          <w:lang w:val="en-US"/>
-        </w:rPr>
-        <w:t>” is published on topic ‘/</w:t>
-      </w:r>
-      <w:proofErr w:type="spellStart"/>
-      <w:r>
-        <w:rPr>
-          <w:lang w:val="en-US"/>
-        </w:rPr>
-        <w:t>sleep_status</w:t>
-      </w:r>
-      <w:proofErr w:type="spellEnd"/>
-      <w:r>
-        <w:rPr>
-          <w:lang w:val="en-US"/>
-        </w:rPr>
-        <w:t>’.</w:t>
-      </w:r>
-    </w:p>
-    <w:p>
-      <w:pPr>
-        <w:pStyle w:val="ListParagraph"/>
-        <w:numPr>
-          <w:ilvl w:val="2"/>
-          <w:numId w:val="11"/>
-        </w:numPr>
-        <w:rPr>
-          <w:lang w:val="en-US"/>
-        </w:rPr>
-      </w:pPr>
-      <w:r>
-        <w:rPr>
-          <w:lang w:val="en-US"/>
-        </w:rPr>
-        <w:t xml:space="preserve">In robot_node.py the </w:t>
-      </w:r>
-      <w:r>
-        <w:rPr>
-          <w:lang w:val="en-US"/>
-        </w:rPr>
-        <w:t xml:space="preserve">message </w:t>
-      </w:r>
-      <w:r>
-        <w:rPr>
-          <w:lang w:val="en-US"/>
-        </w:rPr>
-        <w:t>callback function</w:t>
-      </w:r>
-      <w:r>
-        <w:rPr>
-          <w:lang w:val="en-US"/>
-        </w:rPr>
-        <w:t xml:space="preserve"> sends </w:t>
-      </w:r>
-      <w:r>
-        <w:rPr>
-          <w:lang w:val="en-US"/>
-        </w:rPr>
-        <w:t xml:space="preserve">through I2C the </w:t>
-      </w:r>
-      <w:r>
-        <w:rPr>
-          <w:lang w:val="en-US"/>
-        </w:rPr>
-        <w:t xml:space="preserve">instruction to the </w:t>
-      </w:r>
-      <w:r>
-        <w:rPr>
-          <w:lang w:val="en-US"/>
-        </w:rPr>
-        <w:t>ATmega328P to go to sleep.</w:t>
-      </w:r>
-    </w:p>
-    <w:p>
-      <w:pPr>
-        <w:pStyle w:val="ListParagraph"/>
-        <w:numPr>
-          <w:ilvl w:val="2"/>
-          <w:numId w:val="11"/>
-        </w:numPr>
-        <w:rPr>
-          <w:lang w:val="en-US"/>
-        </w:rPr>
-      </w:pPr>
-      <w:r>
-        <w:rPr>
-          <w:lang w:val="en-US"/>
-        </w:rPr>
-        <w:t xml:space="preserve">The ATmega328P acknowledges the </w:t>
-      </w:r>
-      <w:proofErr w:type="spellStart"/>
-      <w:r>
-        <w:rPr>
-          <w:lang w:val="en-US"/>
-        </w:rPr>
-        <w:t>goto_sleep</w:t>
-      </w:r>
-      <w:proofErr w:type="spellEnd"/>
-      <w:r>
-        <w:rPr>
-          <w:lang w:val="en-US"/>
-        </w:rPr>
-        <w:t xml:space="preserve"> and goes to sleep after a delay. This delay is needed to enable the Raspberry Pi to shut down in a proper way.</w:t>
-      </w:r>
-    </w:p>
-    <w:p>
-      <w:pPr>
-        <w:pStyle w:val="ListParagraph"/>
-        <w:numPr>
-          <w:ilvl w:val="2"/>
-          <w:numId w:val="11"/>
-        </w:numPr>
-        <w:rPr>
-          <w:lang w:val="en-US"/>
-        </w:rPr>
-      </w:pPr>
-      <w:r>
-        <w:rPr>
-          <w:lang w:val="en-US"/>
-        </w:rPr>
-        <w:t xml:space="preserve">robot_node.py  checks for the acknowledge and then writes an empty file </w:t>
-      </w:r>
-      <w:r>
-        <w:rPr>
-          <w:lang w:val="en-US"/>
-        </w:rPr>
-        <w:t>'exomy_shutdown.txt' in the '/root/</w:t>
-      </w:r>
-      <w:proofErr w:type="spellStart"/>
-      <w:r>
-        <w:rPr>
-          <w:lang w:val="en-US"/>
-        </w:rPr>
-        <w:t>exomy_ws</w:t>
-      </w:r>
-      <w:proofErr w:type="spellEnd"/>
-      <w:r>
-        <w:rPr>
-          <w:lang w:val="en-US"/>
-        </w:rPr>
-        <w:t>/</w:t>
-      </w:r>
-      <w:proofErr w:type="spellStart"/>
-      <w:r>
-        <w:rPr>
-          <w:lang w:val="en-US"/>
-        </w:rPr>
-        <w:t>src</w:t>
-      </w:r>
-      <w:proofErr w:type="spellEnd"/>
-      <w:r>
-        <w:rPr>
-          <w:lang w:val="en-US"/>
-        </w:rPr>
-        <w:t>/</w:t>
-      </w:r>
-      <w:proofErr w:type="spellStart"/>
-      <w:r>
-        <w:rPr>
-          <w:lang w:val="en-US"/>
-        </w:rPr>
-        <w:t>exomy</w:t>
-      </w:r>
-      <w:proofErr w:type="spellEnd"/>
-      <w:r>
-        <w:rPr>
-          <w:lang w:val="en-US"/>
-        </w:rPr>
-        <w:t xml:space="preserve">/' folder of </w:t>
-      </w:r>
-      <w:r>
-        <w:rPr>
-          <w:lang w:val="en-US"/>
-        </w:rPr>
-        <w:t>the</w:t>
-      </w:r>
-      <w:r>
-        <w:rPr>
-          <w:lang w:val="en-US"/>
-        </w:rPr>
-        <w:t xml:space="preserve"> container</w:t>
-      </w:r>
-      <w:r>
-        <w:rPr>
-          <w:lang w:val="en-US"/>
-        </w:rPr>
-        <w:t xml:space="preserve">. This folder </w:t>
-      </w:r>
-      <w:r>
-        <w:rPr>
-          <w:lang w:val="en-US"/>
-        </w:rPr>
-        <w:t>is mapped to the host folder '/home/pi/</w:t>
-      </w:r>
-      <w:proofErr w:type="spellStart"/>
-      <w:r>
-        <w:rPr>
-          <w:lang w:val="en-US"/>
-        </w:rPr>
-        <w:t>ExoMy_Software</w:t>
-      </w:r>
-      <w:proofErr w:type="spellEnd"/>
-      <w:r>
-        <w:rPr>
-          <w:lang w:val="en-US"/>
-        </w:rPr>
-        <w:t>/'.</w:t>
-      </w:r>
-    </w:p>
-    <w:p>
-      <w:pPr>
-        <w:pStyle w:val="ListParagraph"/>
-        <w:numPr>
-          <w:ilvl w:val="2"/>
-          <w:numId w:val="11"/>
-        </w:numPr>
-        <w:rPr>
-          <w:lang w:val="en-US"/>
-        </w:rPr>
-      </w:pPr>
-      <w:r>
-        <w:rPr>
-          <w:lang w:val="en-US"/>
-        </w:rPr>
-        <w:t xml:space="preserve">On the host the </w:t>
-      </w:r>
-      <w:r>
-        <w:rPr>
-          <w:lang w:val="en-US"/>
-        </w:rPr>
-        <w:t>‘</w:t>
-      </w:r>
-      <w:r>
-        <w:rPr>
-          <w:lang w:val="en-US"/>
-        </w:rPr>
-        <w:t>/home/pi/</w:t>
-      </w:r>
-      <w:proofErr w:type="spellStart"/>
-      <w:r>
-        <w:rPr>
-          <w:lang w:val="en-US"/>
-        </w:rPr>
-        <w:t>ExoMy_Software</w:t>
-      </w:r>
-      <w:proofErr w:type="spellEnd"/>
-      <w:r>
-        <w:rPr>
-          <w:lang w:val="en-US"/>
-        </w:rPr>
-        <w:t>/</w:t>
-      </w:r>
-      <w:r>
-        <w:rPr>
-          <w:lang w:val="en-US"/>
-        </w:rPr>
-        <w:t>check_exomy_shutdown.py</w:t>
-      </w:r>
-      <w:r>
-        <w:rPr>
-          <w:lang w:val="en-US"/>
-        </w:rPr>
-        <w:t>’</w:t>
-      </w:r>
-      <w:r>
-        <w:rPr>
-          <w:lang w:val="en-US"/>
-        </w:rPr>
-        <w:t xml:space="preserve"> script checks regularly for</w:t>
-      </w:r>
-      <w:r>
-        <w:rPr>
-          <w:lang w:val="en-US"/>
-        </w:rPr>
-        <w:t xml:space="preserve"> </w:t>
-      </w:r>
-      <w:r>
-        <w:rPr>
-          <w:lang w:val="en-US"/>
-        </w:rPr>
-        <w:t>the presence of the exomy_shutdown.txt file.</w:t>
-      </w:r>
-      <w:r>
-        <w:rPr>
-          <w:lang w:val="en-US"/>
-        </w:rPr>
-        <w:t xml:space="preserve"> </w:t>
-      </w:r>
-      <w:r>
-        <w:rPr>
-          <w:lang w:val="en-US"/>
-        </w:rPr>
-        <w:t>If it is present, it deletes the file and uses the shutdown command to shut</w:t>
-      </w:r>
-      <w:r>
-        <w:rPr>
-          <w:lang w:val="en-US"/>
-        </w:rPr>
-        <w:t xml:space="preserve"> </w:t>
-      </w:r>
-      <w:r>
-        <w:rPr>
-          <w:lang w:val="en-US"/>
-        </w:rPr>
-        <w:t>down the Raspberry Pi.</w:t>
-      </w:r>
-    </w:p>
-    <w:p>
-      <w:pPr>
-        <w:pStyle w:val="ListParagraph"/>
-        <w:numPr>
-          <w:ilvl w:val="0"/>
-          <w:numId w:val="11"/>
-        </w:numPr>
-        <w:rPr>
-          <w:lang w:val="en-US"/>
-        </w:rPr>
-      </w:pPr>
-      <w:r>
-        <w:rPr>
-          <w:lang w:val="en-US"/>
-        </w:rPr>
-        <w:t>The ‘</w:t>
-      </w:r>
-      <w:r>
-        <w:rPr>
-          <w:lang w:val="en-US"/>
-        </w:rPr>
-        <w:t>check_exomy_shutdown.py</w:t>
-      </w:r>
-      <w:r>
-        <w:rPr>
-          <w:lang w:val="en-US"/>
-        </w:rPr>
-        <w:t>’</w:t>
-      </w:r>
-      <w:r>
-        <w:rPr>
-          <w:lang w:val="en-US"/>
-        </w:rPr>
-        <w:t xml:space="preserve"> </w:t>
-      </w:r>
-      <w:r>
-        <w:rPr>
-          <w:lang w:val="en-US"/>
-        </w:rPr>
-        <w:t>script is added on the Raspberry Pi host to ‘</w:t>
-      </w:r>
-      <w:r>
-        <w:rPr>
-          <w:lang w:val="en-US"/>
-        </w:rPr>
-        <w:t>/</w:t>
-      </w:r>
-      <w:proofErr w:type="spellStart"/>
-      <w:r>
-        <w:rPr>
-          <w:lang w:val="en-US"/>
-        </w:rPr>
-        <w:t>etc</w:t>
-      </w:r>
-      <w:proofErr w:type="spellEnd"/>
-      <w:r>
-        <w:rPr>
-          <w:lang w:val="en-US"/>
-        </w:rPr>
-        <w:t>/profile</w:t>
-      </w:r>
-      <w:r>
-        <w:rPr>
-          <w:lang w:val="en-US"/>
-        </w:rPr>
-        <w:t>’.</w:t>
-      </w:r>
-    </w:p>
-    <w:p>
-      <w:pPr>
-        <w:pStyle w:val="ListParagraph"/>
-        <w:numPr>
-          <w:ilvl w:val="0"/>
-          <w:numId w:val="11"/>
-        </w:numPr>
-        <w:rPr>
-          <w:lang w:val="en-US"/>
-        </w:rPr>
-      </w:pPr>
-      <w:r>
-        <w:rPr>
-          <w:lang w:val="en-US"/>
-        </w:rPr>
-        <w:t xml:space="preserve">In src/motors.py the drive motors are switched off when the speed is very low. This to </w:t>
-      </w:r>
-      <w:proofErr w:type="spellStart"/>
-      <w:r>
-        <w:rPr>
-          <w:lang w:val="en-US"/>
-        </w:rPr>
-        <w:t>eleminate</w:t>
-      </w:r>
-      <w:proofErr w:type="spellEnd"/>
-      <w:r>
-        <w:rPr>
-          <w:lang w:val="en-US"/>
-        </w:rPr>
-        <w:t xml:space="preserve"> the need to calibrate the </w:t>
+        <w:t xml:space="preserve">In src/motors.py the drive motors are switched off when the speed is very low. This to eleminate the need to calibrate the </w:t>
       </w:r>
       <w:r>
         <w:rPr>
@@ -4771,11 +3766,82 @@
       <w:pPr>
         <w:pStyle w:val="Heading2"/>
       </w:pPr>
-      <w:bookmarkStart w:id="9" w:name="_Toc71186157"/>
+      <w:bookmarkStart w:id="9" w:name="_Toc284586309"/>
+      <w:bookmarkStart w:id="10" w:name="_Toc284586395"/>
+      <w:bookmarkStart w:id="11" w:name="_Toc284586502"/>
+      <w:bookmarkStart w:id="12" w:name="_Toc284586949"/>
+      <w:bookmarkStart w:id="13" w:name="_Toc284587790"/>
+      <w:bookmarkStart w:id="14" w:name="_Toc284588136"/>
+      <w:bookmarkStart w:id="15" w:name="_Toc313347896"/>
+      <w:bookmarkStart w:id="16" w:name="_Toc483165085"/>
+      <w:bookmarkStart w:id="17" w:name="_Toc483165229"/>
+      <w:bookmarkStart w:id="18" w:name="_Toc488004924"/>
+      <w:bookmarkStart w:id="19" w:name="_Toc71186157"/>
+      <w:r>
+        <w:t>Wifi configuration in /etc/wpa_supplicant/wpa_supplicant.conf</w:t>
+      </w:r>
+      <w:bookmarkEnd w:id="9"/>
+      <w:bookmarkEnd w:id="10"/>
+      <w:bookmarkEnd w:id="11"/>
+      <w:bookmarkEnd w:id="12"/>
+      <w:bookmarkEnd w:id="13"/>
+      <w:bookmarkEnd w:id="14"/>
+      <w:bookmarkEnd w:id="15"/>
+      <w:bookmarkEnd w:id="16"/>
+      <w:bookmarkEnd w:id="17"/>
+      <w:bookmarkEnd w:id="18"/>
+    </w:p>
+    <w:p>
+      <w:pPr>
+        <w:rPr>
+          <w:lang w:val="en-US"/>
+        </w:rPr>
+      </w:pPr>
+      <w:r>
+        <w:rPr>
+          <w:lang w:val="en-US"/>
+        </w:rPr>
+        <w:t>On the Raspberry Pi host u</w:t>
+      </w:r>
+      <w:r>
+        <w:rPr>
+          <w:lang w:val="en-US"/>
+        </w:rPr>
+        <w:t xml:space="preserve">se sudo nano </w:t>
+      </w:r>
+      <w:r>
+        <w:rPr>
+          <w:lang w:val="en-US"/>
+        </w:rPr>
+        <w:t>/etc/wpa_supplicant/wpa_supplicant.conf</w:t>
+      </w:r>
+      <w:r>
+        <w:rPr>
+          <w:lang w:val="en-US"/>
+        </w:rPr>
+        <w:t xml:space="preserve"> to add the wifi SSID and password </w:t>
+      </w:r>
+      <w:r>
+        <w:rPr>
+          <w:lang w:val="en-US"/>
+        </w:rPr>
+        <w:t xml:space="preserve">of the nertwork </w:t>
+      </w:r>
+      <w:r>
+        <w:rPr>
+          <w:lang w:val="en-US"/>
+        </w:rPr>
+        <w:t>to which ExoMy can connect.</w:t>
+      </w:r>
+    </w:p>
+    <w:p>
+      <w:pPr>
+        <w:pStyle w:val="Heading2"/>
+      </w:pPr>
       <w:r>
         <w:t>Low Power ATmega328</w:t>
       </w:r>
-      <w:bookmarkEnd w:id="9"/>
+      <w:bookmarkEnd w:id="19"/>
     </w:p>
     <w:p>
       <w:pPr>
@@ -4789,14 +3855,24 @@
         </w:rPr>
         <w:t xml:space="preserve">For the </w:t>
       </w:r>
-      <w:proofErr w:type="spellStart"/>
-      <w:r>
-        <w:rPr>
-          <w:lang w:val="en-US"/>
-        </w:rPr>
-        <w:t>MyExomy</w:t>
-      </w:r>
-      <w:proofErr w:type="spellEnd"/>
+      <w:r>
+        <w:rPr>
+          <w:lang w:val="en-US"/>
+        </w:rPr>
+        <w:t>MyExo</w:t>
+      </w:r>
+      <w:r>
+        <w:rPr>
+          <w:lang w:val="en-US"/>
+        </w:rPr>
+        <w:t>M</w:t>
+      </w:r>
+      <w:r>
+        <w:rPr>
+          <w:lang w:val="en-US"/>
+        </w:rPr>
+        <w:t>y</w:t>
+      </w:r>
       <w:r>
         <w:rPr>
           <w:lang w:val="en-US"/>
@@ -4895,29 +3971,16 @@
         <w:rPr>
           <w:lang w:val="en-US"/>
         </w:rPr>
-        <w:t xml:space="preserve">To make the new board available in Visual Studio Code an Atmega328_on_breadboard_8MHz.json file is added to C:\Users\reneb\.platformio\platforms\atmelavr\boards. This json file is created by copying the </w:t>
-      </w:r>
-      <w:proofErr w:type="spellStart"/>
-      <w:r>
-        <w:rPr>
-          <w:lang w:val="en-US"/>
-        </w:rPr>
-        <w:t>uno.json</w:t>
-      </w:r>
-      <w:proofErr w:type="spellEnd"/>
-      <w:r>
-        <w:rPr>
-          <w:lang w:val="en-US"/>
-        </w:rPr>
-        <w:t xml:space="preserve"> file (which is for the Arduino Uno) and adapted the content with info from boards.txt in breadboard-1-6-x.</w:t>
+        <w:t>To make the new board available in Visual Studio Code an Atmega328_on_breadboard_8MHz.json file is added to C:\Users\reneb\.platformio\platforms\atmelavr\boards. This json file is created by copying the uno.json file (which is for the Arduino Uno) and adapted the content with info from boards.txt in breadboard-1-6-x.</w:t>
       </w:r>
     </w:p>
     <w:p>
       <w:pPr>
         <w:pStyle w:val="Heading2"/>
       </w:pPr>
-      <w:bookmarkStart w:id="10" w:name="_Toc71186158"/>
-      <w:r>
+      <w:bookmarkStart w:id="20" w:name="_Toc71186158"/>
+      <w:r>
+        <w:lastRenderedPageBreak/>
         <w:t xml:space="preserve">Start and </w:t>
       </w:r>
       <w:r>
@@ -4926,7 +3989,7 @@
       <w:r>
         <w:t xml:space="preserve"> RTSP stream</w:t>
       </w:r>
-      <w:bookmarkEnd w:id="10"/>
+      <w:bookmarkEnd w:id="20"/>
     </w:p>
     <w:p>
       <w:pPr>
@@ -4957,7 +4020,6 @@
         </w:rPr>
         <w:br/>
       </w:r>
-      <w:proofErr w:type="spellStart"/>
       <w:r>
         <w:rPr>
           <w:rFonts w:ascii="Courier New" w:hAnsi="Courier New" w:cs="Courier New"/>
@@ -4966,9 +4028,8 @@
           <w:highlight w:val="lightGray"/>
           <w:shd w:val="clear" w:color="auto" w:fill="FAFAFA"/>
         </w:rPr>
-        <w:t>raspivid</w:t>
-      </w:r>
-      <w:proofErr w:type="spellEnd"/>
+        <w:t xml:space="preserve">raspivid -o - -t 0 -hf -w </w:t>
+      </w:r>
       <w:r>
         <w:rPr>
           <w:rFonts w:ascii="Courier New" w:hAnsi="Courier New" w:cs="Courier New"/>
@@ -4976,8 +4037,9 @@
           <w:szCs w:val="20"/>
           <w:highlight w:val="lightGray"/>
           <w:shd w:val="clear" w:color="auto" w:fill="FAFAFA"/>
-        </w:rPr>
-        <w:t xml:space="preserve"> -o - -t 0 -hf -w </w:t>
+          <w:lang w:val="en-US"/>
+        </w:rPr>
+        <w:t>1920</w:t>
       </w:r>
       <w:r>
         <w:rPr>
@@ -4986,9 +4048,8 @@
           <w:szCs w:val="20"/>
           <w:highlight w:val="lightGray"/>
           <w:shd w:val="clear" w:color="auto" w:fill="FAFAFA"/>
-          <w:lang w:val="en-US"/>
-        </w:rPr>
-        <w:t>1920</w:t>
+        </w:rPr>
+        <w:t xml:space="preserve"> -h </w:t>
       </w:r>
       <w:r>
         <w:rPr>
@@ -4997,8 +4058,9 @@
           <w:szCs w:val="20"/>
           <w:highlight w:val="lightGray"/>
           <w:shd w:val="clear" w:color="auto" w:fill="FAFAFA"/>
-        </w:rPr>
-        <w:t xml:space="preserve"> -h </w:t>
+          <w:lang w:val="en-US"/>
+        </w:rPr>
+        <w:t>1080</w:t>
       </w:r>
       <w:r>
         <w:rPr>
@@ -5007,9 +4069,8 @@
           <w:szCs w:val="20"/>
           <w:highlight w:val="lightGray"/>
           <w:shd w:val="clear" w:color="auto" w:fill="FAFAFA"/>
-          <w:lang w:val="en-US"/>
-        </w:rPr>
-        <w:t>1080</w:t>
+        </w:rPr>
+        <w:t xml:space="preserve"> -fps </w:t>
       </w:r>
       <w:r>
         <w:rPr>
@@ -5018,8 +4079,9 @@
           <w:szCs w:val="20"/>
           <w:highlight w:val="lightGray"/>
           <w:shd w:val="clear" w:color="auto" w:fill="FAFAFA"/>
-        </w:rPr>
-        <w:t xml:space="preserve"> -fps </w:t>
+          <w:lang w:val="en-US"/>
+        </w:rPr>
+        <w:t>30</w:t>
       </w:r>
       <w:r>
         <w:rPr>
@@ -5028,151 +4090,8 @@
           <w:szCs w:val="20"/>
           <w:highlight w:val="lightGray"/>
           <w:shd w:val="clear" w:color="auto" w:fill="FAFAFA"/>
-          <w:lang w:val="en-US"/>
-        </w:rPr>
-        <w:t>30</w:t>
-      </w:r>
-      <w:r>
-        <w:rPr>
-          <w:rFonts w:ascii="Courier New" w:hAnsi="Courier New" w:cs="Courier New"/>
-          <w:sz w:val="20"/>
-          <w:szCs w:val="20"/>
-          <w:highlight w:val="lightGray"/>
-          <w:shd w:val="clear" w:color="auto" w:fill="FAFAFA"/>
-        </w:rPr>
-        <w:t xml:space="preserve"> | </w:t>
-      </w:r>
-      <w:proofErr w:type="spellStart"/>
-      <w:r>
-        <w:rPr>
-          <w:rFonts w:ascii="Courier New" w:hAnsi="Courier New" w:cs="Courier New"/>
-          <w:sz w:val="20"/>
-          <w:szCs w:val="20"/>
-          <w:highlight w:val="lightGray"/>
-          <w:shd w:val="clear" w:color="auto" w:fill="FAFAFA"/>
-        </w:rPr>
-        <w:t>cvlc</w:t>
-      </w:r>
-      <w:proofErr w:type="spellEnd"/>
-      <w:r>
-        <w:rPr>
-          <w:rFonts w:ascii="Courier New" w:hAnsi="Courier New" w:cs="Courier New"/>
-          <w:sz w:val="20"/>
-          <w:szCs w:val="20"/>
-          <w:highlight w:val="lightGray"/>
-          <w:shd w:val="clear" w:color="auto" w:fill="FAFAFA"/>
-        </w:rPr>
-        <w:t xml:space="preserve"> -</w:t>
-      </w:r>
-      <w:proofErr w:type="spellStart"/>
-      <w:r>
-        <w:rPr>
-          <w:rFonts w:ascii="Courier New" w:hAnsi="Courier New" w:cs="Courier New"/>
-          <w:sz w:val="20"/>
-          <w:szCs w:val="20"/>
-          <w:highlight w:val="lightGray"/>
-          <w:shd w:val="clear" w:color="auto" w:fill="FAFAFA"/>
-        </w:rPr>
-        <w:t>vvv</w:t>
-      </w:r>
-      <w:proofErr w:type="spellEnd"/>
-      <w:r>
-        <w:rPr>
-          <w:rFonts w:ascii="Courier New" w:hAnsi="Courier New" w:cs="Courier New"/>
-          <w:sz w:val="20"/>
-          <w:szCs w:val="20"/>
-          <w:highlight w:val="lightGray"/>
-          <w:shd w:val="clear" w:color="auto" w:fill="FAFAFA"/>
-        </w:rPr>
-        <w:t xml:space="preserve"> stream:///dev/stdin --</w:t>
-      </w:r>
-      <w:proofErr w:type="spellStart"/>
-      <w:r>
-        <w:rPr>
-          <w:rFonts w:ascii="Courier New" w:hAnsi="Courier New" w:cs="Courier New"/>
-          <w:sz w:val="20"/>
-          <w:szCs w:val="20"/>
-          <w:highlight w:val="lightGray"/>
-          <w:shd w:val="clear" w:color="auto" w:fill="FAFAFA"/>
-        </w:rPr>
-        <w:t>sout</w:t>
-      </w:r>
-      <w:proofErr w:type="spellEnd"/>
-      <w:r>
-        <w:rPr>
-          <w:rFonts w:ascii="Courier New" w:hAnsi="Courier New" w:cs="Courier New"/>
-          <w:sz w:val="20"/>
-          <w:szCs w:val="20"/>
-          <w:highlight w:val="lightGray"/>
-          <w:shd w:val="clear" w:color="auto" w:fill="FAFAFA"/>
-        </w:rPr>
-        <w:t xml:space="preserve"> '#</w:t>
-      </w:r>
-      <w:proofErr w:type="spellStart"/>
-      <w:r>
-        <w:rPr>
-          <w:rFonts w:ascii="Courier New" w:hAnsi="Courier New" w:cs="Courier New"/>
-          <w:sz w:val="20"/>
-          <w:szCs w:val="20"/>
-          <w:highlight w:val="lightGray"/>
-          <w:shd w:val="clear" w:color="auto" w:fill="FAFAFA"/>
-        </w:rPr>
-        <w:t>rtp</w:t>
-      </w:r>
-      <w:proofErr w:type="spellEnd"/>
-      <w:r>
-        <w:rPr>
-          <w:rFonts w:ascii="Courier New" w:hAnsi="Courier New" w:cs="Courier New"/>
-          <w:sz w:val="20"/>
-          <w:szCs w:val="20"/>
-          <w:highlight w:val="lightGray"/>
-          <w:shd w:val="clear" w:color="auto" w:fill="FAFAFA"/>
-        </w:rPr>
-        <w:t>{</w:t>
-      </w:r>
-      <w:proofErr w:type="spellStart"/>
-      <w:r>
-        <w:rPr>
-          <w:rFonts w:ascii="Courier New" w:hAnsi="Courier New" w:cs="Courier New"/>
-          <w:sz w:val="20"/>
-          <w:szCs w:val="20"/>
-          <w:highlight w:val="lightGray"/>
-          <w:shd w:val="clear" w:color="auto" w:fill="FAFAFA"/>
-        </w:rPr>
-        <w:t>sdp</w:t>
-      </w:r>
-      <w:proofErr w:type="spellEnd"/>
-      <w:r>
-        <w:rPr>
-          <w:rFonts w:ascii="Courier New" w:hAnsi="Courier New" w:cs="Courier New"/>
-          <w:sz w:val="20"/>
-          <w:szCs w:val="20"/>
-          <w:highlight w:val="lightGray"/>
-          <w:shd w:val="clear" w:color="auto" w:fill="FAFAFA"/>
-        </w:rPr>
-        <w:t>=rtsp://:8554/x}' :</w:t>
-      </w:r>
-      <w:proofErr w:type="spellStart"/>
-      <w:r>
-        <w:rPr>
-          <w:rFonts w:ascii="Courier New" w:hAnsi="Courier New" w:cs="Courier New"/>
-          <w:sz w:val="20"/>
-          <w:szCs w:val="20"/>
-          <w:highlight w:val="lightGray"/>
-          <w:shd w:val="clear" w:color="auto" w:fill="FAFAFA"/>
-        </w:rPr>
-        <w:t>demux</w:t>
-      </w:r>
-      <w:proofErr w:type="spellEnd"/>
-      <w:r>
-        <w:rPr>
-          <w:rFonts w:ascii="Courier New" w:hAnsi="Courier New" w:cs="Courier New"/>
-          <w:sz w:val="20"/>
-          <w:szCs w:val="20"/>
-          <w:highlight w:val="lightGray"/>
-          <w:shd w:val="clear" w:color="auto" w:fill="FAFAFA"/>
-        </w:rPr>
-        <w:t>=h264</w:t>
+        </w:rPr>
+        <w:t xml:space="preserve"> | cvlc -vvv stream:///dev/stdin --sout '#rtp{sdp=rtsp://:8554/x}' :demux=h264</w:t>
       </w:r>
     </w:p>
     <w:p>
@@ -5194,7 +4113,6 @@
           <w:shd w:val="clear" w:color="auto" w:fill="FAFAFA"/>
           <w:lang w:val="en-US"/>
         </w:rPr>
-        <w:lastRenderedPageBreak/>
         <w:t>View in VLC:</w:t>
       </w:r>
       <w:r>
@@ -5247,11 +4165,11 @@
       <w:pPr>
         <w:pStyle w:val="Heading2"/>
       </w:pPr>
-      <w:bookmarkStart w:id="11" w:name="_Toc71186159"/>
+      <w:bookmarkStart w:id="21" w:name="_Toc71186159"/>
       <w:r>
         <w:t>Power Board</w:t>
       </w:r>
-      <w:bookmarkEnd w:id="11"/>
+      <w:bookmarkEnd w:id="21"/>
     </w:p>
     <w:p>
       <w:pPr>
@@ -5299,30 +4217,8 @@
         <w:rPr>
           <w:lang w:val="en-US"/>
         </w:rPr>
-        <w:t xml:space="preserve">Can turn the </w:t>
-      </w:r>
-      <w:proofErr w:type="spellStart"/>
-      <w:r>
-        <w:rPr>
-          <w:lang w:val="en-US"/>
-        </w:rPr>
-        <w:t>MyExoMy</w:t>
-      </w:r>
-      <w:proofErr w:type="spellEnd"/>
-      <w:r>
-        <w:rPr>
-          <w:lang w:val="en-US"/>
-        </w:rPr>
-        <w:t xml:space="preserve"> into deep sleep mode, consuming only 100 </w:t>
-      </w:r>
-      <w:proofErr w:type="spellStart"/>
-      <w:r>
-        <w:rPr>
-          <w:lang w:val="en-US"/>
-        </w:rPr>
-        <w:t>nA.</w:t>
-      </w:r>
-      <w:proofErr w:type="spellEnd"/>
+        <w:t>Can turn the MyExoMy into deep sleep mode, consuming only 100 nA.</w:t>
+      </w:r>
     </w:p>
     <w:p>
       <w:pPr>
@@ -5339,21 +4235,7 @@
         <w:rPr>
           <w:lang w:val="en-US"/>
         </w:rPr>
-        <w:t xml:space="preserve">Can switch on the </w:t>
-      </w:r>
-      <w:proofErr w:type="spellStart"/>
-      <w:r>
-        <w:rPr>
-          <w:lang w:val="en-US"/>
-        </w:rPr>
-        <w:t>MyExomy</w:t>
-      </w:r>
-      <w:proofErr w:type="spellEnd"/>
-      <w:r>
-        <w:rPr>
-          <w:lang w:val="en-US"/>
-        </w:rPr>
-        <w:t xml:space="preserve"> using an external trigger.</w:t>
+        <w:t>Can switch on the MyExomy using an external trigger.</w:t>
       </w:r>
     </w:p>
     <w:p>
@@ -5414,13 +4296,11 @@
       <w:pPr>
         <w:pStyle w:val="Heading2"/>
       </w:pPr>
-      <w:bookmarkStart w:id="12" w:name="_Toc71186160"/>
-      <w:proofErr w:type="spellStart"/>
+      <w:bookmarkStart w:id="22" w:name="_Toc71186160"/>
       <w:r>
         <w:t>EasyEda</w:t>
       </w:r>
-      <w:bookmarkEnd w:id="12"/>
-      <w:proofErr w:type="spellEnd"/>
+      <w:bookmarkEnd w:id="22"/>
     </w:p>
     <w:p>
       <w:pPr>
@@ -5437,119 +4317,7 @@
         <w:rPr>
           <w:lang w:val="en-US"/>
         </w:rPr>
-        <w:t xml:space="preserve">To work with </w:t>
-      </w:r>
-      <w:proofErr w:type="spellStart"/>
-      <w:r>
-        <w:rPr>
-          <w:lang w:val="en-US"/>
-        </w:rPr>
-        <w:t>EasyEda</w:t>
-      </w:r>
-      <w:proofErr w:type="spellEnd"/>
-      <w:r>
-        <w:rPr>
-          <w:lang w:val="en-US"/>
-        </w:rPr>
-        <w:t xml:space="preserve"> for the </w:t>
-      </w:r>
-      <w:proofErr w:type="spellStart"/>
-      <w:r>
-        <w:rPr>
-          <w:lang w:val="en-US"/>
-        </w:rPr>
-        <w:t>MyExoMy</w:t>
-      </w:r>
-      <w:proofErr w:type="spellEnd"/>
-      <w:r>
-        <w:rPr>
-          <w:lang w:val="en-US"/>
-        </w:rPr>
-        <w:t xml:space="preserve"> </w:t>
-      </w:r>
-      <w:proofErr w:type="spellStart"/>
-      <w:r>
-        <w:rPr>
-          <w:lang w:val="en-US"/>
-        </w:rPr>
-        <w:t>projet</w:t>
-      </w:r>
-      <w:proofErr w:type="spellEnd"/>
-      <w:r>
-        <w:rPr>
-          <w:lang w:val="en-US"/>
-        </w:rPr>
-        <w:t xml:space="preserve"> first change the Data Directory to the corresponding </w:t>
-      </w:r>
-      <w:proofErr w:type="spellStart"/>
-      <w:r>
-        <w:rPr>
-          <w:lang w:val="en-US"/>
-        </w:rPr>
-        <w:t>EasyEda</w:t>
-      </w:r>
-      <w:proofErr w:type="spellEnd"/>
-      <w:r>
-        <w:rPr>
-          <w:lang w:val="en-US"/>
-        </w:rPr>
-        <w:t xml:space="preserve"> folder with </w:t>
-      </w:r>
-      <w:proofErr w:type="spellStart"/>
-      <w:r>
-        <w:rPr>
-          <w:lang w:val="en-US"/>
-        </w:rPr>
-        <w:t>EasyEda</w:t>
-      </w:r>
-      <w:proofErr w:type="spellEnd"/>
-      <w:r>
-        <w:rPr>
-          <w:lang w:val="en-US"/>
-        </w:rPr>
-        <w:t xml:space="preserve"> -&gt; Setting -&gt; Desktop Edition Setting -&gt; Data Directory. After that with </w:t>
-      </w:r>
-      <w:proofErr w:type="spellStart"/>
-      <w:r>
-        <w:rPr>
-          <w:lang w:val="en-US"/>
-        </w:rPr>
-        <w:t>EasyEda</w:t>
-      </w:r>
-      <w:proofErr w:type="spellEnd"/>
-      <w:r>
-        <w:rPr>
-          <w:lang w:val="en-US"/>
-        </w:rPr>
-        <w:t xml:space="preserve"> -&gt; File -&gt; Open Project the </w:t>
-      </w:r>
-      <w:proofErr w:type="spellStart"/>
-      <w:r>
-        <w:rPr>
-          <w:lang w:val="en-US"/>
-        </w:rPr>
-        <w:t>MyExoMy</w:t>
-      </w:r>
-      <w:proofErr w:type="spellEnd"/>
-      <w:r>
-        <w:rPr>
-          <w:lang w:val="en-US"/>
-        </w:rPr>
-        <w:t xml:space="preserve"> </w:t>
-      </w:r>
-      <w:proofErr w:type="spellStart"/>
-      <w:r>
-        <w:rPr>
-          <w:lang w:val="en-US"/>
-        </w:rPr>
-        <w:t>EasyEda</w:t>
-      </w:r>
-      <w:proofErr w:type="spellEnd"/>
-      <w:r>
-        <w:rPr>
-          <w:lang w:val="en-US"/>
-        </w:rPr>
-        <w:t xml:space="preserve"> project can be opened.</w:t>
+        <w:t>To work with EasyEda for the MyExoMy projet first change the Data Directory to the corresponding EasyEda folder with EasyEda -&gt; Setting -&gt; Desktop Edition Setting -&gt; Data Directory. After that with EasyEda -&gt; File -&gt; Open Project the MyExoMy EasyEda project can be opened.</w:t>
       </w:r>
     </w:p>
     <w:p>
@@ -5591,21 +4359,7 @@
         <w:rPr>
           <w:lang w:val="en-US"/>
         </w:rPr>
-        <w:t xml:space="preserve">after </w:t>
-      </w:r>
-      <w:proofErr w:type="spellStart"/>
-      <w:r>
-        <w:rPr>
-          <w:lang w:val="en-US"/>
-        </w:rPr>
-        <w:t>EasyEda</w:t>
-      </w:r>
-      <w:proofErr w:type="spellEnd"/>
-      <w:r>
-        <w:rPr>
-          <w:lang w:val="en-US"/>
-        </w:rPr>
-        <w:t xml:space="preserve"> -&gt; Login </w:t>
+        <w:t xml:space="preserve">after EasyEda -&gt; Login </w:t>
       </w:r>
       <w:r>
         <w:rPr>
@@ -5636,16 +4390,11 @@
       <w:pPr>
         <w:pStyle w:val="Heading2"/>
       </w:pPr>
-      <w:bookmarkStart w:id="13" w:name="_Toc71186161"/>
-      <w:proofErr w:type="spellStart"/>
-      <w:r>
-        <w:t>EasyEda</w:t>
-      </w:r>
-      <w:proofErr w:type="spellEnd"/>
-      <w:r>
-        <w:t xml:space="preserve"> PCB settings:</w:t>
-      </w:r>
-      <w:bookmarkEnd w:id="13"/>
+      <w:bookmarkStart w:id="23" w:name="_Toc71186161"/>
+      <w:r>
+        <w:t>EasyEda PCB settings:</w:t>
+      </w:r>
+      <w:bookmarkEnd w:id="23"/>
     </w:p>
     <w:p>
       <w:pPr>
@@ -5691,7 +4440,6 @@
         </w:rPr>
         <w:t xml:space="preserve">The copper thickness is chosen to be 2 oz = 2x 1.4 mil = 2x 35 </w:t>
       </w:r>
-      <w:proofErr w:type="spellStart"/>
       <w:r>
         <w:rPr>
           <w:lang w:val="en-US"/>
@@ -5702,16 +4450,8 @@
         <w:rPr>
           <w:lang w:val="en-US"/>
         </w:rPr>
-        <w:t>m</w:t>
-      </w:r>
-      <w:proofErr w:type="spellEnd"/>
-      <w:r>
-        <w:rPr>
-          <w:lang w:val="en-US"/>
-        </w:rPr>
-        <w:t xml:space="preserve"> = 70 </w:t>
-      </w:r>
-      <w:proofErr w:type="spellStart"/>
+        <w:t xml:space="preserve">m = 70 </w:t>
+      </w:r>
       <w:r>
         <w:rPr>
           <w:lang w:val="en-US"/>
@@ -5722,28 +4462,7 @@
         <w:rPr>
           <w:lang w:val="en-US"/>
         </w:rPr>
-        <w:t>m</w:t>
-      </w:r>
-      <w:proofErr w:type="spellEnd"/>
-      <w:r>
-        <w:rPr>
-          <w:lang w:val="en-US"/>
-        </w:rPr>
-        <w:t xml:space="preserve">. Normally it is 1 oz. 2 oz is chosen to allow more current and for robustness. It cannot be set in </w:t>
-      </w:r>
-      <w:proofErr w:type="spellStart"/>
-      <w:r>
-        <w:rPr>
-          <w:lang w:val="en-US"/>
-        </w:rPr>
-        <w:t>EasyEda</w:t>
-      </w:r>
-      <w:proofErr w:type="spellEnd"/>
-      <w:r>
-        <w:rPr>
-          <w:lang w:val="en-US"/>
-        </w:rPr>
-        <w:t xml:space="preserve"> but it can be selected when ordering at  JL</w:t>
+        <w:t>m. Normally it is 1 oz. 2 oz is chosen to allow more current and for robustness. It cannot be set in EasyEda but it can be selected when ordering at  JL</w:t>
       </w:r>
       <w:r>
         <w:rPr>
@@ -5825,11 +4544,11 @@
       <w:pPr>
         <w:pStyle w:val="Heading2"/>
       </w:pPr>
-      <w:bookmarkStart w:id="14" w:name="_Toc71186162"/>
+      <w:bookmarkStart w:id="24" w:name="_Toc71186162"/>
       <w:r>
         <w:t>Low Power</w:t>
       </w:r>
-      <w:bookmarkEnd w:id="14"/>
+      <w:bookmarkEnd w:id="24"/>
     </w:p>
     <w:p>
       <w:pPr>
@@ -5865,35 +4584,7 @@
         <w:rPr>
           <w:lang w:val="en-US"/>
         </w:rPr>
-        <w:t>ssuing a ‘</w:t>
-      </w:r>
-      <w:proofErr w:type="spellStart"/>
-      <w:r>
-        <w:rPr>
-          <w:lang w:val="en-US"/>
-        </w:rPr>
-        <w:t>sudo</w:t>
-      </w:r>
-      <w:proofErr w:type="spellEnd"/>
-      <w:r>
-        <w:rPr>
-          <w:lang w:val="en-US"/>
-        </w:rPr>
-        <w:t xml:space="preserve"> halt’. The power of the </w:t>
-      </w:r>
-      <w:proofErr w:type="spellStart"/>
-      <w:r>
-        <w:rPr>
-          <w:lang w:val="en-US"/>
-        </w:rPr>
-        <w:t>Raspberrt</w:t>
-      </w:r>
-      <w:proofErr w:type="spellEnd"/>
-      <w:r>
-        <w:rPr>
-          <w:lang w:val="en-US"/>
-        </w:rPr>
-        <w:t xml:space="preserve"> Pi 4</w:t>
+        <w:t>ssuing a ‘sudo halt’. The power of the Raspberrt Pi 4</w:t>
       </w:r>
       <w:r>
         <w:rPr>
@@ -5933,7 +4624,7 @@
           <w:color w:val="FF0000"/>
         </w:rPr>
       </w:pPr>
-      <w:bookmarkStart w:id="15" w:name="_Toc71186163"/>
+      <w:bookmarkStart w:id="25" w:name="_Toc71186163"/>
       <w:r>
         <w:t xml:space="preserve">Default EEPROM </w:t>
       </w:r>
@@ -5958,7 +4649,7 @@
         </w:rPr>
         <w:t>.</w:t>
       </w:r>
-      <w:bookmarkEnd w:id="15"/>
+      <w:bookmarkEnd w:id="25"/>
     </w:p>
     <w:p>
       <w:pPr>
@@ -6011,6 +4702,7 @@
           <w:rFonts w:cstheme="minorHAnsi"/>
           <w:lang w:val="en-US"/>
         </w:rPr>
+        <w:lastRenderedPageBreak/>
         <w:t>WAKE_ON_GPIO=1</w:t>
       </w:r>
       <w:r>
@@ -6073,7 +4765,6 @@
           <w:rFonts w:cstheme="minorHAnsi"/>
           <w:lang w:val="en-US"/>
         </w:rPr>
-        <w:lastRenderedPageBreak/>
         <w:t>DHCP_TIMEOUT=45000</w:t>
       </w:r>
     </w:p>
@@ -6204,7 +4895,6 @@
         </w:rPr>
         <w:t xml:space="preserve">To view: </w:t>
       </w:r>
-      <w:proofErr w:type="spellStart"/>
       <w:r>
         <w:rPr>
           <w:rFonts w:ascii="Courier New" w:hAnsi="Courier New" w:cs="Courier New"/>
@@ -6213,9 +4903,23 @@
           <w:highlight w:val="lightGray"/>
           <w:shd w:val="clear" w:color="auto" w:fill="FAFAFA"/>
         </w:rPr>
-        <w:t>rpi</w:t>
-      </w:r>
-      <w:proofErr w:type="spellEnd"/>
+        <w:t>rpi-eeprom-config</w:t>
+      </w:r>
+      <w:r>
+        <w:rPr>
+          <w:rFonts w:cstheme="minorHAnsi"/>
+          <w:lang w:val="en-US"/>
+        </w:rPr>
+        <w:br/>
+      </w:r>
+      <w:r>
+        <w:rPr>
+          <w:rFonts w:cstheme="minorHAnsi"/>
+          <w:shd w:val="clear" w:color="auto" w:fill="FAFAFA"/>
+          <w:lang w:val="en-US"/>
+        </w:rPr>
+        <w:t xml:space="preserve">To edit: </w:t>
+      </w:r>
       <w:r>
         <w:rPr>
           <w:rFonts w:ascii="Courier New" w:hAnsi="Courier New" w:cs="Courier New"/>
@@ -6224,9 +4928,8 @@
           <w:highlight w:val="lightGray"/>
           <w:shd w:val="clear" w:color="auto" w:fill="FAFAFA"/>
         </w:rPr>
-        <w:t>-</w:t>
-      </w:r>
-      <w:proofErr w:type="spellStart"/>
+        <w:t xml:space="preserve">sudo -E rpi-eeprom-config </w:t>
+      </w:r>
       <w:r>
         <w:rPr>
           <w:rFonts w:ascii="Courier New" w:hAnsi="Courier New" w:cs="Courier New"/>
@@ -6235,9 +4938,8 @@
           <w:highlight w:val="lightGray"/>
           <w:shd w:val="clear" w:color="auto" w:fill="FAFAFA"/>
         </w:rPr>
-        <w:t>eeprom</w:t>
-      </w:r>
-      <w:proofErr w:type="spellEnd"/>
+        <w:t>–</w:t>
+      </w:r>
       <w:r>
         <w:rPr>
           <w:rFonts w:ascii="Courier New" w:hAnsi="Courier New" w:cs="Courier New"/>
@@ -6246,24 +4948,52 @@
           <w:highlight w:val="lightGray"/>
           <w:shd w:val="clear" w:color="auto" w:fill="FAFAFA"/>
         </w:rPr>
-        <w:t>-config</w:t>
-      </w:r>
-      <w:r>
+        <w:t>edit</w:t>
+      </w:r>
+    </w:p>
+    <w:p>
+      <w:pPr>
+        <w:ind w:left="360"/>
         <w:rPr>
           <w:rFonts w:cstheme="minorHAnsi"/>
           <w:lang w:val="en-US"/>
         </w:rPr>
-        <w:br/>
-      </w:r>
+      </w:pPr>
       <w:r>
         <w:rPr>
           <w:rFonts w:cstheme="minorHAnsi"/>
-          <w:shd w:val="clear" w:color="auto" w:fill="FAFAFA"/>
-          <w:lang w:val="en-US"/>
-        </w:rPr>
-        <w:t xml:space="preserve">To edit: </w:t>
-      </w:r>
-      <w:proofErr w:type="spellStart"/>
+          <w:lang w:val="en-US"/>
+        </w:rPr>
+        <w:t xml:space="preserve">After editing, whether you </w:t>
+      </w:r>
+      <w:r>
+        <w:rPr>
+          <w:rFonts w:cstheme="minorHAnsi"/>
+          <w:lang w:val="en-US"/>
+        </w:rPr>
+        <w:t>cha</w:t>
+      </w:r>
+      <w:r>
+        <w:rPr>
+          <w:rFonts w:cstheme="minorHAnsi"/>
+          <w:lang w:val="en-US"/>
+        </w:rPr>
+        <w:t>nged anything or not, always issu</w:t>
+      </w:r>
+      <w:r>
+        <w:rPr>
+          <w:rFonts w:cstheme="minorHAnsi"/>
+          <w:lang w:val="en-US"/>
+        </w:rPr>
+        <w:t>e</w:t>
+      </w:r>
+      <w:r>
+        <w:rPr>
+          <w:rFonts w:cstheme="minorHAnsi"/>
+          <w:lang w:val="en-US"/>
+        </w:rPr>
+        <w:t xml:space="preserve"> a </w:t>
+      </w:r>
       <w:r>
         <w:rPr>
           <w:rFonts w:ascii="Courier New" w:hAnsi="Courier New" w:cs="Courier New"/>
@@ -6272,215 +5002,74 @@
           <w:highlight w:val="lightGray"/>
           <w:shd w:val="clear" w:color="auto" w:fill="FAFAFA"/>
         </w:rPr>
-        <w:t>sudo</w:t>
-      </w:r>
-      <w:proofErr w:type="spellEnd"/>
-      <w:r>
-        <w:rPr>
-          <w:rFonts w:ascii="Courier New" w:hAnsi="Courier New" w:cs="Courier New"/>
-          <w:sz w:val="20"/>
-          <w:szCs w:val="20"/>
-          <w:highlight w:val="lightGray"/>
+        <w:t>sudo reboot</w:t>
+      </w:r>
+      <w:r>
+        <w:rPr>
+          <w:rFonts w:cstheme="minorHAnsi"/>
+          <w:lang w:val="en-US"/>
+        </w:rPr>
+        <w:t xml:space="preserve">, otherwise </w:t>
+      </w:r>
+      <w:r>
+        <w:rPr>
+          <w:rFonts w:cstheme="minorHAnsi"/>
+          <w:lang w:val="en-US"/>
+        </w:rPr>
+        <w:t>the setting</w:t>
+      </w:r>
+      <w:r>
+        <w:rPr>
+          <w:rFonts w:cstheme="minorHAnsi"/>
+          <w:lang w:val="en-US"/>
+        </w:rPr>
+        <w:t xml:space="preserve"> does no</w:t>
+      </w:r>
+      <w:r>
+        <w:rPr>
+          <w:rFonts w:cstheme="minorHAnsi"/>
+          <w:lang w:val="en-US"/>
+        </w:rPr>
+        <w:t>t seem to have any effect.</w:t>
+      </w:r>
+    </w:p>
+    <w:p>
+      <w:pPr>
+        <w:pStyle w:val="Heading1"/>
+        <w:rPr>
           <w:shd w:val="clear" w:color="auto" w:fill="FAFAFA"/>
         </w:rPr>
-        <w:t xml:space="preserve"> -E </w:t>
-      </w:r>
-      <w:proofErr w:type="spellStart"/>
-      <w:r>
-        <w:rPr>
-          <w:rFonts w:ascii="Courier New" w:hAnsi="Courier New" w:cs="Courier New"/>
-          <w:sz w:val="20"/>
-          <w:szCs w:val="20"/>
-          <w:highlight w:val="lightGray"/>
+      </w:pPr>
+      <w:bookmarkStart w:id="26" w:name="_Toc71186164"/>
+      <w:r>
+        <w:rPr>
           <w:shd w:val="clear" w:color="auto" w:fill="FAFAFA"/>
         </w:rPr>
-        <w:t>rpi</w:t>
-      </w:r>
-      <w:proofErr w:type="spellEnd"/>
-      <w:r>
-        <w:rPr>
-          <w:rFonts w:ascii="Courier New" w:hAnsi="Courier New" w:cs="Courier New"/>
-          <w:sz w:val="20"/>
-          <w:szCs w:val="20"/>
-          <w:highlight w:val="lightGray"/>
-          <w:shd w:val="clear" w:color="auto" w:fill="FAFAFA"/>
-        </w:rPr>
-        <w:t>-</w:t>
-      </w:r>
-      <w:proofErr w:type="spellStart"/>
-      <w:r>
-        <w:rPr>
-          <w:rFonts w:ascii="Courier New" w:hAnsi="Courier New" w:cs="Courier New"/>
-          <w:sz w:val="20"/>
-          <w:szCs w:val="20"/>
-          <w:highlight w:val="lightGray"/>
-          <w:shd w:val="clear" w:color="auto" w:fill="FAFAFA"/>
-        </w:rPr>
-        <w:t>eeprom</w:t>
-      </w:r>
-      <w:proofErr w:type="spellEnd"/>
-      <w:r>
-        <w:rPr>
-          <w:rFonts w:ascii="Courier New" w:hAnsi="Courier New" w:cs="Courier New"/>
-          <w:sz w:val="20"/>
-          <w:szCs w:val="20"/>
-          <w:highlight w:val="lightGray"/>
-          <w:shd w:val="clear" w:color="auto" w:fill="FAFAFA"/>
-        </w:rPr>
-        <w:t xml:space="preserve">-config </w:t>
-      </w:r>
-      <w:r>
-        <w:rPr>
-          <w:rFonts w:ascii="Courier New" w:hAnsi="Courier New" w:cs="Courier New"/>
-          <w:sz w:val="20"/>
-          <w:szCs w:val="20"/>
-          <w:highlight w:val="lightGray"/>
-          <w:shd w:val="clear" w:color="auto" w:fill="FAFAFA"/>
-        </w:rPr>
-        <w:t>–</w:t>
-      </w:r>
-      <w:r>
-        <w:rPr>
-          <w:rFonts w:ascii="Courier New" w:hAnsi="Courier New" w:cs="Courier New"/>
-          <w:sz w:val="20"/>
-          <w:szCs w:val="20"/>
-          <w:highlight w:val="lightGray"/>
-          <w:shd w:val="clear" w:color="auto" w:fill="FAFAFA"/>
-        </w:rPr>
-        <w:t>edit</w:t>
-      </w:r>
-    </w:p>
-    <w:p>
-      <w:pPr>
-        <w:ind w:left="360"/>
-        <w:rPr>
-          <w:rFonts w:cstheme="minorHAnsi"/>
-          <w:lang w:val="en-US"/>
-        </w:rPr>
-      </w:pPr>
-      <w:r>
-        <w:rPr>
-          <w:rFonts w:cstheme="minorHAnsi"/>
-          <w:lang w:val="en-US"/>
-        </w:rPr>
-        <w:t xml:space="preserve">After editing, whether you </w:t>
-      </w:r>
-      <w:r>
-        <w:rPr>
-          <w:rFonts w:cstheme="minorHAnsi"/>
-          <w:lang w:val="en-US"/>
-        </w:rPr>
-        <w:t>cha</w:t>
-      </w:r>
-      <w:r>
-        <w:rPr>
-          <w:rFonts w:cstheme="minorHAnsi"/>
-          <w:lang w:val="en-US"/>
-        </w:rPr>
-        <w:t>nged anything or not, always issu</w:t>
-      </w:r>
-      <w:r>
-        <w:rPr>
-          <w:rFonts w:cstheme="minorHAnsi"/>
-          <w:lang w:val="en-US"/>
-        </w:rPr>
+        <w:t>Measurements</w:t>
+      </w:r>
+      <w:bookmarkEnd w:id="26"/>
+    </w:p>
+    <w:p>
+      <w:pPr>
+        <w:pStyle w:val="Heading2"/>
+      </w:pPr>
+      <w:bookmarkStart w:id="27" w:name="_Toc71186165"/>
+      <w:r>
+        <w:t>Power consumption, meas</w:t>
+      </w:r>
+      <w:r>
+        <w:t>u</w:t>
+      </w:r>
+      <w:r>
+        <w:t>r</w:t>
+      </w:r>
+      <w:r>
         <w:t>e</w:t>
       </w:r>
       <w:r>
-        <w:rPr>
-          <w:rFonts w:cstheme="minorHAnsi"/>
-          <w:lang w:val="en-US"/>
-        </w:rPr>
-        <w:t xml:space="preserve"> a </w:t>
-      </w:r>
-      <w:proofErr w:type="spellStart"/>
-      <w:r>
-        <w:rPr>
-          <w:rFonts w:ascii="Courier New" w:hAnsi="Courier New" w:cs="Courier New"/>
-          <w:sz w:val="20"/>
-          <w:szCs w:val="20"/>
-          <w:highlight w:val="lightGray"/>
-          <w:shd w:val="clear" w:color="auto" w:fill="FAFAFA"/>
-        </w:rPr>
-        <w:t>sudo</w:t>
-      </w:r>
-      <w:proofErr w:type="spellEnd"/>
-      <w:r>
-        <w:rPr>
-          <w:rFonts w:ascii="Courier New" w:hAnsi="Courier New" w:cs="Courier New"/>
-          <w:sz w:val="20"/>
-          <w:szCs w:val="20"/>
-          <w:highlight w:val="lightGray"/>
-          <w:shd w:val="clear" w:color="auto" w:fill="FAFAFA"/>
-        </w:rPr>
-        <w:t xml:space="preserve"> reboot</w:t>
-      </w:r>
-      <w:r>
-        <w:rPr>
-          <w:rFonts w:cstheme="minorHAnsi"/>
-          <w:lang w:val="en-US"/>
-        </w:rPr>
-        <w:t xml:space="preserve">, otherwise </w:t>
-      </w:r>
-      <w:r>
-        <w:rPr>
-          <w:rFonts w:cstheme="minorHAnsi"/>
-          <w:lang w:val="en-US"/>
-        </w:rPr>
-        <w:t>the setting</w:t>
-      </w:r>
-      <w:r>
-        <w:rPr>
-          <w:rFonts w:cstheme="minorHAnsi"/>
-          <w:lang w:val="en-US"/>
-        </w:rPr>
-        <w:t xml:space="preserve"> does no</w:t>
-      </w:r>
-      <w:r>
-        <w:rPr>
-          <w:rFonts w:cstheme="minorHAnsi"/>
-          <w:lang w:val="en-US"/>
-        </w:rPr>
-        <w:t>t seem to have any effect.</w:t>
-      </w:r>
-    </w:p>
-    <w:p>
-      <w:pPr>
-        <w:pStyle w:val="Heading1"/>
-        <w:rPr>
-          <w:shd w:val="clear" w:color="auto" w:fill="FAFAFA"/>
-        </w:rPr>
-      </w:pPr>
-      <w:bookmarkStart w:id="16" w:name="_Toc71186164"/>
-      <w:r>
-        <w:rPr>
-          <w:shd w:val="clear" w:color="auto" w:fill="FAFAFA"/>
-        </w:rPr>
-        <w:t>Measurements</w:t>
-      </w:r>
-      <w:bookmarkEnd w:id="16"/>
-    </w:p>
-    <w:p>
-      <w:pPr>
-        <w:pStyle w:val="Heading2"/>
-      </w:pPr>
-      <w:bookmarkStart w:id="17" w:name="_Toc71186165"/>
-      <w:r>
-        <w:t>Power consumption, meas</w:t>
-      </w:r>
-      <w:r>
-        <w:t>u</w:t>
-      </w:r>
-      <w:r>
-        <w:t>r</w:t>
-      </w:r>
-      <w:r>
-        <w:t>e</w:t>
-      </w:r>
-      <w:r>
         <w:t>d with battery voltage = 6.0V</w:t>
       </w:r>
-      <w:bookmarkEnd w:id="17"/>
+      <w:bookmarkEnd w:id="27"/>
     </w:p>
     <w:p>
       <w:pPr>
@@ -6558,11 +5147,11 @@
       <w:pPr>
         <w:pStyle w:val="Heading1"/>
       </w:pPr>
-      <w:bookmarkStart w:id="18" w:name="_Toc71186166"/>
+      <w:bookmarkStart w:id="28" w:name="_Toc71186166"/>
       <w:r>
         <w:t>Useful links</w:t>
       </w:r>
-      <w:bookmarkEnd w:id="18"/>
+      <w:bookmarkEnd w:id="28"/>
     </w:p>
     <w:p>
       <w:hyperlink r:id="rId13" w:history="1">
@@ -7424,6 +6013,119 @@
     </w:lvl>
   </w:abstractNum>
   <w:abstractNum w:abstractNumId="6" w15:restartNumberingAfterBreak="0">
+    <w:nsid w:val="3416687D"/>
+    <w:multiLevelType w:val="hybridMultilevel"/>
+    <w:tmpl w:val="C5640F64"/>
+    <w:lvl w:ilvl="0" w:tplc="04090001">
+      <w:start w:val="1"/>
+      <w:numFmt w:val="bullet"/>
+      <w:lvlText w:val=""/>
+      <w:lvlJc w:val="left"/>
+      <w:pPr>
+        <w:ind w:left="720" w:hanging="360"/>
+      </w:pPr>
+      <w:rPr>
+        <w:rFonts w:ascii="Symbol" w:hAnsi="Symbol" w:hint="default"/>
+      </w:rPr>
+    </w:lvl>
+    <w:lvl w:ilvl="1" w:tplc="04090003" w:tentative="1">
+      <w:start w:val="1"/>
+      <w:numFmt w:val="bullet"/>
+      <w:lvlText w:val="o"/>
+      <w:lvlJc w:val="left"/>
+      <w:pPr>
+        <w:ind w:left="1440" w:hanging="360"/>
+      </w:pPr>
+      <w:rPr>
+        <w:rFonts w:ascii="Courier New" w:hAnsi="Courier New" w:hint="default"/>
+      </w:rPr>
+    </w:lvl>
+    <w:lvl w:ilvl="2" w:tplc="04090005" w:tentative="1">
+      <w:start w:val="1"/>
+      <w:numFmt w:val="bullet"/>
+      <w:lvlText w:val=""/>
+      <w:lvlJc w:val="left"/>
+      <w:pPr>
+        <w:ind w:left="2160" w:hanging="360"/>
+      </w:pPr>
+      <w:rPr>
+        <w:rFonts w:ascii="Wingdings" w:hAnsi="Wingdings" w:hint="default"/>
+      </w:rPr>
+    </w:lvl>
+    <w:lvl w:ilvl="3" w:tplc="04090001" w:tentative="1">
+      <w:start w:val="1"/>
+      <w:numFmt w:val="bullet"/>
+      <w:lvlText w:val=""/>
+      <w:lvlJc w:val="left"/>
+      <w:pPr>
+        <w:ind w:left="2880" w:hanging="360"/>
+      </w:pPr>
+      <w:rPr>
+        <w:rFonts w:ascii="Symbol" w:hAnsi="Symbol" w:hint="default"/>
+      </w:rPr>
+    </w:lvl>
+    <w:lvl w:ilvl="4" w:tplc="04090003" w:tentative="1">
+      <w:start w:val="1"/>
+      <w:numFmt w:val="bullet"/>
+      <w:lvlText w:val="o"/>
+      <w:lvlJc w:val="left"/>
+      <w:pPr>
+        <w:ind w:left="3600" w:hanging="360"/>
+      </w:pPr>
+      <w:rPr>
+        <w:rFonts w:ascii="Courier New" w:hAnsi="Courier New" w:hint="default"/>
+      </w:rPr>
+    </w:lvl>
+    <w:lvl w:ilvl="5" w:tplc="04090005" w:tentative="1">
+      <w:start w:val="1"/>
+      <w:numFmt w:val="bullet"/>
+      <w:lvlText w:val=""/>
+      <w:lvlJc w:val="left"/>
+      <w:pPr>
+        <w:ind w:left="4320" w:hanging="360"/>
+      </w:pPr>
+      <w:rPr>
+        <w:rFonts w:ascii="Wingdings" w:hAnsi="Wingdings" w:hint="default"/>
+      </w:rPr>
+    </w:lvl>
+    <w:lvl w:ilvl="6" w:tplc="04090001" w:tentative="1">
+      <w:start w:val="1"/>
+      <w:numFmt w:val="bullet"/>
+      <w:lvlText w:val=""/>
+      <w:lvlJc w:val="left"/>
+      <w:pPr>
+        <w:ind w:left="5040" w:hanging="360"/>
+      </w:pPr>
+      <w:rPr>
+        <w:rFonts w:ascii="Symbol" w:hAnsi="Symbol" w:hint="default"/>
+      </w:rPr>
+    </w:lvl>
+    <w:lvl w:ilvl="7" w:tplc="04090003" w:tentative="1">
+      <w:start w:val="1"/>
+      <w:numFmt w:val="bullet"/>
+      <w:lvlText w:val="o"/>
+      <w:lvlJc w:val="left"/>
+      <w:pPr>
+        <w:ind w:left="5760" w:hanging="360"/>
+      </w:pPr>
+      <w:rPr>
+        <w:rFonts w:ascii="Courier New" w:hAnsi="Courier New" w:hint="default"/>
+      </w:rPr>
+    </w:lvl>
+    <w:lvl w:ilvl="8" w:tplc="04090005" w:tentative="1">
+      <w:start w:val="1"/>
+      <w:numFmt w:val="bullet"/>
+      <w:lvlText w:val=""/>
+      <w:lvlJc w:val="left"/>
+      <w:pPr>
+        <w:ind w:left="6480" w:hanging="360"/>
+      </w:pPr>
+      <w:rPr>
+        <w:rFonts w:ascii="Wingdings" w:hAnsi="Wingdings" w:hint="default"/>
+      </w:rPr>
+    </w:lvl>
+  </w:abstractNum>
+  <w:abstractNum w:abstractNumId="7" w15:restartNumberingAfterBreak="0">
     <w:nsid w:val="3C12321B"/>
     <w:multiLevelType w:val="hybridMultilevel"/>
     <w:tmpl w:val="FEC45210"/>
@@ -7536,7 +6238,7 @@
       </w:rPr>
     </w:lvl>
   </w:abstractNum>
-  <w:abstractNum w:abstractNumId="7" w15:restartNumberingAfterBreak="0">
+  <w:abstractNum w:abstractNumId="8" w15:restartNumberingAfterBreak="0">
     <w:nsid w:val="3C1C4C97"/>
     <w:multiLevelType w:val="hybridMultilevel"/>
     <w:tmpl w:val="1EF4B830"/>
@@ -7649,7 +6351,7 @@
       </w:rPr>
     </w:lvl>
   </w:abstractNum>
-  <w:abstractNum w:abstractNumId="8" w15:restartNumberingAfterBreak="0">
+  <w:abstractNum w:abstractNumId="9" w15:restartNumberingAfterBreak="0">
     <w:nsid w:val="4D532A44"/>
     <w:multiLevelType w:val="multilevel"/>
     <w:tmpl w:val="630E79AE"/>
@@ -7742,7 +6444,7 @@
       </w:pPr>
     </w:lvl>
   </w:abstractNum>
-  <w:abstractNum w:abstractNumId="9" w15:restartNumberingAfterBreak="0">
+  <w:abstractNum w:abstractNumId="10" w15:restartNumberingAfterBreak="0">
     <w:nsid w:val="4F34480D"/>
     <w:multiLevelType w:val="multilevel"/>
     <w:tmpl w:val="2000001F"/>
@@ -7828,7 +6530,7 @@
       </w:pPr>
     </w:lvl>
   </w:abstractNum>
-  <w:abstractNum w:abstractNumId="10" w15:restartNumberingAfterBreak="0">
+  <w:abstractNum w:abstractNumId="11" w15:restartNumberingAfterBreak="0">
     <w:nsid w:val="517006E4"/>
     <w:multiLevelType w:val="multilevel"/>
     <w:tmpl w:val="2000001F"/>
@@ -7914,7 +6616,7 @@
       </w:pPr>
     </w:lvl>
   </w:abstractNum>
-  <w:abstractNum w:abstractNumId="11" w15:restartNumberingAfterBreak="0">
+  <w:abstractNum w:abstractNumId="12" w15:restartNumberingAfterBreak="0">
     <w:nsid w:val="5D327F88"/>
     <w:multiLevelType w:val="hybridMultilevel"/>
     <w:tmpl w:val="A1E670F2"/>
@@ -8027,7 +6729,7 @@
       </w:rPr>
     </w:lvl>
   </w:abstractNum>
-  <w:abstractNum w:abstractNumId="12" w15:restartNumberingAfterBreak="0">
+  <w:abstractNum w:abstractNumId="13" w15:restartNumberingAfterBreak="0">
     <w:nsid w:val="721734B6"/>
     <w:multiLevelType w:val="hybridMultilevel"/>
     <w:tmpl w:val="F2AE92D8"/>
@@ -8140,7 +6842,7 @@
       </w:rPr>
     </w:lvl>
   </w:abstractNum>
-  <w:abstractNum w:abstractNumId="13" w15:restartNumberingAfterBreak="0">
+  <w:abstractNum w:abstractNumId="14" w15:restartNumberingAfterBreak="0">
     <w:nsid w:val="7A9F08D7"/>
     <w:multiLevelType w:val="hybridMultilevel"/>
     <w:tmpl w:val="93A219B4"/>
@@ -8257,31 +6959,31 @@
     <w:abstractNumId w:val="1"/>
   </w:num>
   <w:num w:numId="2">
-    <w:abstractNumId w:val="12"/>
+    <w:abstractNumId w:val="13"/>
   </w:num>
   <w:num w:numId="3">
-    <w:abstractNumId w:val="8"/>
+    <w:abstractNumId w:val="9"/>
   </w:num>
   <w:num w:numId="4">
-    <w:abstractNumId w:val="10"/>
+    <w:abstractNumId w:val="11"/>
   </w:num>
   <w:num w:numId="5">
-    <w:abstractNumId w:val="9"/>
+    <w:abstractNumId w:val="10"/>
   </w:num>
   <w:num w:numId="6">
     <w:abstractNumId w:val="2"/>
   </w:num>
   <w:num w:numId="7">
-    <w:abstractNumId w:val="7"/>
+    <w:abstractNumId w:val="8"/>
   </w:num>
   <w:num w:numId="8">
     <w:abstractNumId w:val="3"/>
   </w:num>
   <w:num w:numId="9">
-    <w:abstractNumId w:val="13"/>
+    <w:abstractNumId w:val="14"/>
   </w:num>
   <w:num w:numId="10">
-    <w:abstractNumId w:val="11"/>
+    <w:abstractNumId w:val="12"/>
   </w:num>
   <w:num w:numId="11">
     <w:abstractNumId w:val="0"/>
@@ -8290,10 +6992,13 @@
     <w:abstractNumId w:val="5"/>
   </w:num>
   <w:num w:numId="13">
-    <w:abstractNumId w:val="6"/>
+    <w:abstractNumId w:val="7"/>
   </w:num>
   <w:num w:numId="14">
     <w:abstractNumId w:val="4"/>
+  </w:num>
+  <w:num w:numId="15">
+    <w:abstractNumId w:val="6"/>
   </w:num>
 </w:numbering>
 </file>

--- a/MyExoMy.docx
+++ b/MyExoMy.docx
@@ -2105,13 +2105,37 @@
         <w:rPr>
           <w:lang w:val="en-US"/>
         </w:rPr>
-        <w:t xml:space="preserve"> start the ExoMy docker container for development. This will </w:t>
-      </w:r>
-      <w:r>
-        <w:rPr>
-          <w:lang w:val="en-US"/>
-        </w:rPr>
-        <w:t xml:space="preserve">map the docker container folder </w:t>
+        <w:t xml:space="preserve"> start the ExoMy </w:t>
+      </w:r>
+      <w:r>
+        <w:rPr>
+          <w:lang w:val="en-US"/>
+        </w:rPr>
+        <w:t>D</w:t>
+      </w:r>
+      <w:r>
+        <w:rPr>
+          <w:lang w:val="en-US"/>
+        </w:rPr>
+        <w:t xml:space="preserve">ocker container for development. This will </w:t>
+      </w:r>
+      <w:r>
+        <w:rPr>
+          <w:lang w:val="en-US"/>
+        </w:rPr>
+        <w:t xml:space="preserve">map the </w:t>
+      </w:r>
+      <w:r>
+        <w:rPr>
+          <w:lang w:val="en-US"/>
+        </w:rPr>
+        <w:t>D</w:t>
+      </w:r>
+      <w:r>
+        <w:rPr>
+          <w:lang w:val="en-US"/>
+        </w:rPr>
+        <w:t xml:space="preserve">ocker container folder </w:t>
       </w:r>
       <w:r>
         <w:rPr>
@@ -2189,7 +2213,19 @@
         <w:rPr>
           <w:lang w:val="en-US"/>
         </w:rPr>
-        <w:t xml:space="preserve">. Because this folder is mapped to the ExoMy docker folder </w:t>
+        <w:t xml:space="preserve">. Because this folder is mapped to the ExoMy </w:t>
+      </w:r>
+      <w:r>
+        <w:rPr>
+          <w:lang w:val="en-US"/>
+        </w:rPr>
+        <w:t>D</w:t>
+      </w:r>
+      <w:r>
+        <w:rPr>
+          <w:lang w:val="en-US"/>
+        </w:rPr>
+        <w:t xml:space="preserve">ocker folder </w:t>
       </w:r>
       <w:r>
         <w:rPr>
@@ -2285,7 +2321,13 @@
         <w:rPr>
           <w:lang w:val="en-US"/>
         </w:rPr>
-        <w:t>docker exomy</w:t>
+        <w:t>D</w:t>
+      </w:r>
+      <w:r>
+        <w:rPr>
+          <w:lang w:val="en-US"/>
+        </w:rPr>
+        <w:t>ocker exomy</w:t>
       </w:r>
       <w:r>
         <w:rPr>
@@ -2545,7 +2587,19 @@
         <w:rPr>
           <w:lang w:val="en-US"/>
         </w:rPr>
-        <w:t>In docker/run_exomy.sh one can see that all docker containers are based on the same image named ‘exomy’.</w:t>
+        <w:t xml:space="preserve">In docker/run_exomy.sh one can see that all </w:t>
+      </w:r>
+      <w:r>
+        <w:rPr>
+          <w:lang w:val="en-US"/>
+        </w:rPr>
+        <w:t>D</w:t>
+      </w:r>
+      <w:r>
+        <w:rPr>
+          <w:lang w:val="en-US"/>
+        </w:rPr>
+        <w:t>ocker containers are based on the same image named ‘exomy’.</w:t>
       </w:r>
     </w:p>
     <w:p>
@@ -3113,19 +3167,13 @@
         <w:rPr>
           <w:lang w:val="en-US"/>
         </w:rPr>
-        <w:t>style.css were adapted to have a bigger video image and to display the published battery voltage  and solarpanel voltage</w:t>
-      </w:r>
-      <w:r>
-        <w:rPr>
-          <w:lang w:val="en-US"/>
-        </w:rPr>
-        <w:t xml:space="preserve"> and current</w:t>
-      </w:r>
-      <w:r>
-        <w:rPr>
-          <w:lang w:val="en-US"/>
-        </w:rPr>
-        <w:t>.</w:t>
+        <w:t xml:space="preserve">style.css were adapted to have a bigger video image and to display </w:t>
+      </w:r>
+      <w:r>
+        <w:rPr>
+          <w:lang w:val="en-US"/>
+        </w:rPr>
+        <w:t>some statuses like battery, solar panel and wifi status.</w:t>
       </w:r>
     </w:p>
     <w:p>
@@ -3143,13 +3191,55 @@
         <w:rPr>
           <w:lang w:val="en-US"/>
         </w:rPr>
-        <w:t xml:space="preserve">For I2C the I2C.py script was added. </w:t>
-      </w:r>
-      <w:r>
-        <w:rPr>
-          <w:lang w:val="en-US"/>
-        </w:rPr>
-        <w:t>This was needed to communicate with the A</w:t>
+        <w:t xml:space="preserve">In </w:t>
+      </w:r>
+      <w:r>
+        <w:rPr>
+          <w:lang w:val="en-US"/>
+        </w:rPr>
+        <w:t>docker/</w:t>
+      </w:r>
+      <w:r>
+        <w:rPr>
+          <w:lang w:val="en-US"/>
+        </w:rPr>
+        <w:t>Dockerfile some additional</w:t>
+      </w:r>
+      <w:r>
+        <w:rPr>
+          <w:lang w:val="en-US"/>
+        </w:rPr>
+        <w:t xml:space="preserve"> installations are done:</w:t>
+      </w:r>
+    </w:p>
+    <w:p>
+      <w:pPr>
+        <w:pStyle w:val="ListParagraph"/>
+        <w:numPr>
+          <w:ilvl w:val="1"/>
+          <w:numId w:val="11"/>
+        </w:numPr>
+        <w:rPr>
+          <w:lang w:val="en-US"/>
+        </w:rPr>
+      </w:pPr>
+      <w:r>
+        <w:rPr>
+          <w:lang w:val="en-US"/>
+        </w:rPr>
+        <w:t>SMBus needed f</w:t>
+      </w:r>
+      <w:r>
+        <w:rPr>
+          <w:lang w:val="en-US"/>
+        </w:rPr>
+        <w:t xml:space="preserve">or I2C </w:t>
+      </w:r>
+      <w:r>
+        <w:rPr>
+          <w:lang w:val="en-US"/>
+        </w:rPr>
+        <w:t>to communicate with the A</w:t>
       </w:r>
       <w:r>
         <w:rPr>
@@ -3167,47 +3257,25 @@
         <w:rPr>
           <w:lang w:val="en-US"/>
         </w:rPr>
-        <w:t xml:space="preserve">This script needed smbus to be installed. Therefore in </w:t>
-      </w:r>
-      <w:r>
-        <w:rPr>
-          <w:lang w:val="en-US"/>
-        </w:rPr>
-        <w:t>docker/Dockerfile the installation command</w:t>
-      </w:r>
-      <w:r>
-        <w:rPr>
-          <w:lang w:val="en-US"/>
-        </w:rPr>
-        <w:t xml:space="preserve"> </w:t>
-      </w:r>
-      <w:r>
-        <w:rPr>
-          <w:rFonts w:ascii="Courier New" w:hAnsi="Courier New" w:cs="Courier New"/>
-          <w:sz w:val="20"/>
-          <w:szCs w:val="20"/>
-          <w:highlight w:val="lightGray"/>
-          <w:shd w:val="clear" w:color="auto" w:fill="FAFAFA"/>
-        </w:rPr>
-        <w:t>apt-get install python-smbus</w:t>
-      </w:r>
-      <w:r>
-        <w:rPr>
-          <w:lang w:val="en-US"/>
-        </w:rPr>
-        <w:t xml:space="preserve"> </w:t>
-      </w:r>
-      <w:r>
-        <w:rPr>
-          <w:lang w:val="en-US"/>
-        </w:rPr>
-        <w:t>was added</w:t>
-      </w:r>
-      <w:r>
-        <w:rPr>
-          <w:lang w:val="en-US"/>
-        </w:rPr>
-        <w:t>.</w:t>
+        <w:t>This script needed smbus to be installed.</w:t>
+      </w:r>
+    </w:p>
+    <w:p>
+      <w:pPr>
+        <w:pStyle w:val="ListParagraph"/>
+        <w:numPr>
+          <w:ilvl w:val="1"/>
+          <w:numId w:val="11"/>
+        </w:numPr>
+        <w:rPr>
+          <w:lang w:val="en-US"/>
+        </w:rPr>
+      </w:pPr>
+      <w:r>
+        <w:rPr>
+          <w:lang w:val="en-US"/>
+        </w:rPr>
+        <w:t>OpenSSH for communication between the Docker container and the Raspberry Pi host.</w:t>
       </w:r>
     </w:p>
     <w:p>
@@ -3225,37 +3293,19 @@
         <w:rPr>
           <w:lang w:val="en-US"/>
         </w:rPr>
-        <w:t>In src/robot_node.py additional code was added to publish the battery voltage and solarpanel voltage to the ‘</w:t>
-      </w:r>
-      <w:r>
-        <w:rPr>
-          <w:lang w:val="en-US"/>
-        </w:rPr>
-        <w:t>/battery_voltage</w:t>
-      </w:r>
-      <w:r>
-        <w:rPr>
-          <w:lang w:val="en-US"/>
-        </w:rPr>
-        <w:t xml:space="preserve">’ and </w:t>
-      </w:r>
-      <w:r>
-        <w:rPr>
-          <w:lang w:val="en-US"/>
-        </w:rPr>
-        <w:t>'/solarpanel_voltage'</w:t>
-      </w:r>
-      <w:r>
-        <w:rPr>
-          <w:lang w:val="en-US"/>
-        </w:rPr>
-        <w:t xml:space="preserve"> topic</w:t>
-      </w:r>
-      <w:r>
-        <w:rPr>
-          <w:lang w:val="en-US"/>
-        </w:rPr>
-        <w:t xml:space="preserve"> respectively every second.</w:t>
+        <w:t xml:space="preserve">In docker/entrypoint.sh some </w:t>
+      </w:r>
+      <w:r>
+        <w:rPr>
+          <w:lang w:val="en-US"/>
+        </w:rPr>
+        <w:t>lines are added to c</w:t>
+      </w:r>
+      <w:r>
+        <w:rPr>
+          <w:lang w:val="en-US"/>
+        </w:rPr>
+        <w:t>opy the private part of the SSH key pair to /root for authentication so SSH can be used without password by a Python script.</w:t>
       </w:r>
     </w:p>
     <w:p>
@@ -3273,7 +3323,209 @@
         <w:rPr>
           <w:lang w:val="en-US"/>
         </w:rPr>
-        <w:t>In src/robot_node.py additional code is added to handle the messages published by the ATmega328P on the ‘/own_button’ topic.</w:t>
+        <w:t xml:space="preserve">On the Raspberry Pi host </w:t>
+      </w:r>
+      <w:r>
+        <w:rPr>
+          <w:lang w:val="en-US"/>
+        </w:rPr>
+        <w:t xml:space="preserve">the public half of the SSH key pair is installed </w:t>
+      </w:r>
+      <w:r>
+        <w:rPr>
+          <w:lang w:val="en-US"/>
+        </w:rPr>
+        <w:t xml:space="preserve">manually </w:t>
+      </w:r>
+      <w:r>
+        <w:rPr>
+          <w:lang w:val="en-US"/>
+        </w:rPr>
+        <w:t>on the Raspberry Pi host.</w:t>
+      </w:r>
+      <w:r>
+        <w:rPr>
+          <w:lang w:val="en-US"/>
+        </w:rPr>
+        <w:t xml:space="preserve"> See </w:t>
+      </w:r>
+      <w:hyperlink r:id="rId9" w:history="1">
+        <w:r>
+          <w:rPr>
+            <w:rStyle w:val="Hyperlink"/>
+            <w:lang w:val="en-US"/>
+          </w:rPr>
+          <w:t>https://upcloud.com/community/tutorials/use-ssh-keys-authentication</w:t>
+        </w:r>
+      </w:hyperlink>
+      <w:r>
+        <w:rPr>
+          <w:lang w:val="en-US"/>
+        </w:rPr>
+        <w:t xml:space="preserve"> for a description.</w:t>
+      </w:r>
+    </w:p>
+    <w:p>
+      <w:pPr>
+        <w:pStyle w:val="ListParagraph"/>
+        <w:numPr>
+          <w:ilvl w:val="0"/>
+          <w:numId w:val="11"/>
+        </w:numPr>
+        <w:rPr>
+          <w:lang w:val="en-US"/>
+        </w:rPr>
+      </w:pPr>
+      <w:r>
+        <w:rPr>
+          <w:lang w:val="en-US"/>
+        </w:rPr>
+        <w:lastRenderedPageBreak/>
+        <w:t xml:space="preserve">In src/robot_node.py additional code was added to publish </w:t>
+      </w:r>
+      <w:r>
+        <w:rPr>
+          <w:lang w:val="en-US"/>
+        </w:rPr>
+        <w:t xml:space="preserve">some statuses like </w:t>
+      </w:r>
+      <w:r>
+        <w:rPr>
+          <w:lang w:val="en-US"/>
+        </w:rPr>
+        <w:t xml:space="preserve">battery </w:t>
+      </w:r>
+      <w:r>
+        <w:rPr>
+          <w:lang w:val="en-US"/>
+        </w:rPr>
+        <w:t>status,</w:t>
+      </w:r>
+      <w:r>
+        <w:rPr>
+          <w:lang w:val="en-US"/>
+        </w:rPr>
+        <w:t xml:space="preserve">  solar</w:t>
+      </w:r>
+      <w:r>
+        <w:rPr>
+          <w:lang w:val="en-US"/>
+        </w:rPr>
+        <w:t xml:space="preserve"> </w:t>
+      </w:r>
+      <w:r>
+        <w:rPr>
+          <w:lang w:val="en-US"/>
+        </w:rPr>
+        <w:t xml:space="preserve">panel </w:t>
+      </w:r>
+      <w:r>
+        <w:rPr>
+          <w:lang w:val="en-US"/>
+        </w:rPr>
+        <w:t>status and Wifi status</w:t>
+      </w:r>
+      <w:r>
+        <w:rPr>
+          <w:lang w:val="en-US"/>
+        </w:rPr>
+        <w:t xml:space="preserve"> to the ‘</w:t>
+      </w:r>
+      <w:r>
+        <w:rPr>
+          <w:lang w:val="en-US"/>
+        </w:rPr>
+        <w:t>/battery_</w:t>
+      </w:r>
+      <w:r>
+        <w:rPr>
+          <w:lang w:val="en-US"/>
+        </w:rPr>
+        <w:t>status</w:t>
+      </w:r>
+      <w:r>
+        <w:rPr>
+          <w:lang w:val="en-US"/>
+        </w:rPr>
+        <w:t>’</w:t>
+      </w:r>
+      <w:r>
+        <w:rPr>
+          <w:lang w:val="en-US"/>
+        </w:rPr>
+        <w:t xml:space="preserve">, </w:t>
+      </w:r>
+      <w:r>
+        <w:rPr>
+          <w:lang w:val="en-US"/>
+        </w:rPr>
+        <w:t>'/solarpanel_</w:t>
+      </w:r>
+      <w:r>
+        <w:rPr>
+          <w:lang w:val="en-US"/>
+        </w:rPr>
+        <w:t>status</w:t>
+      </w:r>
+      <w:r>
+        <w:rPr>
+          <w:lang w:val="en-US"/>
+        </w:rPr>
+        <w:t>'</w:t>
+      </w:r>
+      <w:r>
+        <w:rPr>
+          <w:lang w:val="en-US"/>
+        </w:rPr>
+        <w:t xml:space="preserve"> </w:t>
+      </w:r>
+      <w:r>
+        <w:rPr>
+          <w:lang w:val="en-US"/>
+        </w:rPr>
+        <w:t xml:space="preserve">and wifi_status </w:t>
+      </w:r>
+      <w:r>
+        <w:rPr>
+          <w:lang w:val="en-US"/>
+        </w:rPr>
+        <w:t>topic</w:t>
+      </w:r>
+      <w:r>
+        <w:rPr>
+          <w:lang w:val="en-US"/>
+        </w:rPr>
+        <w:t xml:space="preserve"> respectively every second.</w:t>
+      </w:r>
+    </w:p>
+    <w:p>
+      <w:pPr>
+        <w:pStyle w:val="ListParagraph"/>
+        <w:numPr>
+          <w:ilvl w:val="0"/>
+          <w:numId w:val="11"/>
+        </w:numPr>
+        <w:rPr>
+          <w:lang w:val="en-US"/>
+        </w:rPr>
+      </w:pPr>
+      <w:r>
+        <w:rPr>
+          <w:lang w:val="en-US"/>
+        </w:rPr>
+        <w:t xml:space="preserve">In src/robot_node.py additional code is added to handle the messages published by the </w:t>
+      </w:r>
+      <w:r>
+        <w:rPr>
+          <w:lang w:val="en-US"/>
+        </w:rPr>
+        <w:t>Web page (in index.html)</w:t>
+      </w:r>
+      <w:r>
+        <w:rPr>
+          <w:lang w:val="en-US"/>
+        </w:rPr>
+        <w:t xml:space="preserve"> on the ‘/own_button’ topic.</w:t>
       </w:r>
       <w:r>
         <w:rPr>
@@ -3357,7 +3609,6 @@
         <w:rPr>
           <w:lang w:val="en-US"/>
         </w:rPr>
-        <w:lastRenderedPageBreak/>
         <w:t>goto_sleep. Through</w:t>
       </w:r>
       <w:r>
@@ -3370,25 +3621,31 @@
         <w:rPr>
           <w:lang w:val="en-US"/>
         </w:rPr>
-        <w:t>nstructed to go to sleep. This will be acknowledged by the Arduino. Only after the acknowledge the Raspberry Pi will be shut down. Because this must happen from wi</w:t>
-      </w:r>
-      <w:r>
-        <w:rPr>
-          <w:lang w:val="en-US"/>
-        </w:rPr>
-        <w:t>t</w:t>
-      </w:r>
-      <w:r>
-        <w:rPr>
-          <w:lang w:val="en-US"/>
-        </w:rPr>
-        <w:t>hin a docker container</w:t>
-      </w:r>
-      <w:r>
-        <w:rPr>
-          <w:lang w:val="en-US"/>
-        </w:rPr>
-        <w:t>, an empty file is used to communicate to the host that it must issue a shutdoen command. The sequence of events:</w:t>
+        <w:t xml:space="preserve">nstructed to go to sleep. This will be acknowledged by the Arduino. Only after the acknowledge the Raspberry Pi will be shut down. </w:t>
+      </w:r>
+      <w:r>
+        <w:rPr>
+          <w:lang w:val="en-US"/>
+        </w:rPr>
+        <w:t xml:space="preserve">The </w:t>
+      </w:r>
+      <w:r>
+        <w:rPr>
+          <w:lang w:val="en-US"/>
+        </w:rPr>
+        <w:t>D</w:t>
+      </w:r>
+      <w:r>
+        <w:rPr>
+          <w:lang w:val="en-US"/>
+        </w:rPr>
+        <w:t>ocker container uses SSH to send the shutdown command to the Raspberry Pi host</w:t>
+      </w:r>
+      <w:r>
+        <w:rPr>
+          <w:lang w:val="en-US"/>
+        </w:rPr>
+        <w:t>. The sequence of events:</w:t>
       </w:r>
     </w:p>
     <w:p>
@@ -3514,175 +3771,13 @@
         <w:rPr>
           <w:lang w:val="en-US"/>
         </w:rPr>
-        <w:t xml:space="preserve">robot_node.py  checks for the acknowledge and then writes an empty file </w:t>
-      </w:r>
-      <w:r>
-        <w:rPr>
-          <w:lang w:val="en-US"/>
-        </w:rPr>
-        <w:t xml:space="preserve">'exomy_shutdown.txt' in the '/root/exomy_ws/src/exomy/' folder of </w:t>
-      </w:r>
-      <w:r>
-        <w:rPr>
-          <w:lang w:val="en-US"/>
-        </w:rPr>
-        <w:t>the</w:t>
-      </w:r>
-      <w:r>
-        <w:rPr>
-          <w:lang w:val="en-US"/>
-        </w:rPr>
-        <w:t xml:space="preserve"> container</w:t>
-      </w:r>
-      <w:r>
-        <w:rPr>
-          <w:lang w:val="en-US"/>
-        </w:rPr>
-        <w:t xml:space="preserve">. This folder </w:t>
-      </w:r>
-      <w:r>
-        <w:rPr>
-          <w:lang w:val="en-US"/>
-        </w:rPr>
-        <w:t>is mapped to the host folder '/home/pi/ExoMy_Software/'.</w:t>
-      </w:r>
-    </w:p>
-    <w:p>
-      <w:pPr>
-        <w:pStyle w:val="ListParagraph"/>
-        <w:numPr>
-          <w:ilvl w:val="2"/>
-          <w:numId w:val="11"/>
-        </w:numPr>
-        <w:rPr>
-          <w:lang w:val="en-US"/>
-        </w:rPr>
-      </w:pPr>
-      <w:r>
-        <w:rPr>
-          <w:lang w:val="en-US"/>
-        </w:rPr>
-        <w:t xml:space="preserve">On the host the </w:t>
-      </w:r>
-      <w:r>
-        <w:rPr>
-          <w:lang w:val="en-US"/>
-        </w:rPr>
-        <w:t>‘</w:t>
-      </w:r>
-      <w:r>
-        <w:rPr>
-          <w:lang w:val="en-US"/>
-        </w:rPr>
-        <w:t>/home/pi/ExoMy_Software/</w:t>
-      </w:r>
-      <w:r>
-        <w:rPr>
-          <w:lang w:val="en-US"/>
-        </w:rPr>
-        <w:t>check_exomy_shutdown.py</w:t>
-      </w:r>
-      <w:r>
-        <w:rPr>
-          <w:lang w:val="en-US"/>
-        </w:rPr>
-        <w:t>’</w:t>
-      </w:r>
-      <w:r>
-        <w:rPr>
-          <w:lang w:val="en-US"/>
-        </w:rPr>
-        <w:t xml:space="preserve"> script checks regularly for</w:t>
-      </w:r>
-      <w:r>
-        <w:rPr>
-          <w:lang w:val="en-US"/>
-        </w:rPr>
-        <w:t xml:space="preserve"> </w:t>
-      </w:r>
-      <w:r>
-        <w:rPr>
-          <w:lang w:val="en-US"/>
-        </w:rPr>
-        <w:t>the presence of the exomy_shutdown.txt file.</w:t>
-      </w:r>
-      <w:r>
-        <w:rPr>
-          <w:lang w:val="en-US"/>
-        </w:rPr>
-        <w:t xml:space="preserve"> </w:t>
-      </w:r>
-      <w:r>
-        <w:rPr>
-          <w:lang w:val="en-US"/>
-        </w:rPr>
-        <w:t>If it is present, it deletes the file and uses the shutdown command to shut</w:t>
-      </w:r>
-      <w:r>
-        <w:rPr>
-          <w:lang w:val="en-US"/>
-        </w:rPr>
-        <w:t xml:space="preserve"> </w:t>
-      </w:r>
-      <w:r>
-        <w:rPr>
-          <w:lang w:val="en-US"/>
-        </w:rPr>
-        <w:t>down the Raspberry Pi.</w:t>
-      </w:r>
-    </w:p>
-    <w:p>
-      <w:pPr>
-        <w:pStyle w:val="ListParagraph"/>
-        <w:numPr>
-          <w:ilvl w:val="0"/>
-          <w:numId w:val="11"/>
-        </w:numPr>
-        <w:rPr>
-          <w:lang w:val="en-US"/>
-        </w:rPr>
-      </w:pPr>
-      <w:r>
-        <w:rPr>
-          <w:lang w:val="en-US"/>
-        </w:rPr>
-        <w:t>The ‘</w:t>
-      </w:r>
-      <w:r>
-        <w:rPr>
-          <w:lang w:val="en-US"/>
-        </w:rPr>
-        <w:t>check_exomy_shutdown.py</w:t>
-      </w:r>
-      <w:r>
-        <w:rPr>
-          <w:lang w:val="en-US"/>
-        </w:rPr>
-        <w:t>’</w:t>
-      </w:r>
-      <w:r>
-        <w:rPr>
-          <w:lang w:val="en-US"/>
-        </w:rPr>
-        <w:t xml:space="preserve"> </w:t>
-      </w:r>
-      <w:r>
-        <w:rPr>
-          <w:lang w:val="en-US"/>
-        </w:rPr>
-        <w:t>script is added on the Raspberry Pi host to ‘</w:t>
-      </w:r>
-      <w:r>
-        <w:rPr>
-          <w:lang w:val="en-US"/>
-        </w:rPr>
-        <w:t>/etc/profile</w:t>
-      </w:r>
-      <w:r>
-        <w:rPr>
-          <w:lang w:val="en-US"/>
-        </w:rPr>
-        <w:t>’.</w:t>
+        <w:t xml:space="preserve">robot_node.py  checks for the acknowledge and then </w:t>
+      </w:r>
+      <w:r>
+        <w:rPr>
+          <w:lang w:val="en-US"/>
+        </w:rPr>
+        <w:t>sends the shutdown command with SSH to the Raspberry Pi host.</w:t>
       </w:r>
     </w:p>
     <w:p>
@@ -3825,7 +3920,7 @@
         <w:rPr>
           <w:lang w:val="en-US"/>
         </w:rPr>
-        <w:t xml:space="preserve">of the nertwork </w:t>
+        <w:t xml:space="preserve">of the network </w:t>
       </w:r>
       <w:r>
         <w:rPr>
@@ -3839,6 +3934,218 @@
         <w:pStyle w:val="Heading2"/>
       </w:pPr>
       <w:r>
+        <w:t>Accessing the ExoMy from outside the LAN</w:t>
+      </w:r>
+    </w:p>
+    <w:p>
+      <w:pPr>
+        <w:rPr>
+          <w:lang w:val="en-US"/>
+        </w:rPr>
+      </w:pPr>
+      <w:r>
+        <w:rPr>
+          <w:lang w:val="en-US"/>
+        </w:rPr>
+        <w:t>For accessing the ExoMy from outside the LAN it is convenient to give the Raspberry Pi a fixed IP address so port forwarding can be used. At the same time we want DHCP to be used on the ExoMy so it can also be used in other</w:t>
+      </w:r>
+      <w:r>
+        <w:rPr>
+          <w:lang w:val="en-US"/>
+        </w:rPr>
+        <w:t xml:space="preserve"> </w:t>
+      </w:r>
+      <w:r>
+        <w:rPr>
+          <w:lang w:val="en-US"/>
+        </w:rPr>
+        <w:t xml:space="preserve">networks </w:t>
+      </w:r>
+      <w:r>
+        <w:rPr>
+          <w:lang w:val="en-US"/>
+        </w:rPr>
+        <w:t>like in a phone’s tethering network</w:t>
+      </w:r>
+      <w:r>
+        <w:rPr>
+          <w:lang w:val="en-US"/>
+        </w:rPr>
+        <w:t xml:space="preserve">. </w:t>
+      </w:r>
+      <w:r>
+        <w:rPr>
+          <w:lang w:val="en-US"/>
+        </w:rPr>
+        <w:t xml:space="preserve">This </w:t>
+      </w:r>
+      <w:r>
+        <w:rPr>
+          <w:lang w:val="en-US"/>
+        </w:rPr>
+        <w:t>can be done by letting the</w:t>
+      </w:r>
+      <w:r>
+        <w:rPr>
+          <w:lang w:val="en-US"/>
+        </w:rPr>
+        <w:t xml:space="preserve"> router assign a static DHCP IP address (192.168.1.42) to the </w:t>
+      </w:r>
+      <w:r>
+        <w:rPr>
+          <w:lang w:val="en-US"/>
+        </w:rPr>
+        <w:t xml:space="preserve">Exomy, </w:t>
+      </w:r>
+      <w:r>
+        <w:rPr>
+          <w:lang w:val="en-US"/>
+        </w:rPr>
+        <w:t>using its MAC address</w:t>
+      </w:r>
+      <w:r>
+        <w:rPr>
+          <w:lang w:val="en-US"/>
+        </w:rPr>
+        <w:t>.</w:t>
+      </w:r>
+      <w:r>
+        <w:rPr>
+          <w:lang w:val="en-US"/>
+        </w:rPr>
+        <w:br/>
+        <w:t>For the Exomy three ports must be forwarded:</w:t>
+      </w:r>
+    </w:p>
+    <w:p>
+      <w:pPr>
+        <w:pStyle w:val="ListParagraph"/>
+        <w:numPr>
+          <w:ilvl w:val="0"/>
+          <w:numId w:val="16"/>
+        </w:numPr>
+        <w:rPr>
+          <w:lang w:val="en-US"/>
+        </w:rPr>
+      </w:pPr>
+      <w:r>
+        <w:rPr>
+          <w:lang w:val="en-US"/>
+        </w:rPr>
+        <w:t xml:space="preserve">Exomy </w:t>
+      </w:r>
+      <w:r>
+        <w:rPr>
+          <w:lang w:val="en-US"/>
+        </w:rPr>
+        <w:t>web server</w:t>
+      </w:r>
+      <w:r>
+        <w:rPr>
+          <w:lang w:val="en-US"/>
+        </w:rPr>
+        <w:t xml:space="preserve"> port: 8000</w:t>
+      </w:r>
+    </w:p>
+    <w:p>
+      <w:pPr>
+        <w:pStyle w:val="ListParagraph"/>
+        <w:numPr>
+          <w:ilvl w:val="0"/>
+          <w:numId w:val="16"/>
+        </w:numPr>
+        <w:rPr>
+          <w:lang w:val="en-US"/>
+        </w:rPr>
+      </w:pPr>
+      <w:r>
+        <w:rPr>
+          <w:lang w:val="en-US"/>
+        </w:rPr>
+        <w:t>Exomy raw video</w:t>
+      </w:r>
+      <w:r>
+        <w:rPr>
+          <w:lang w:val="en-US"/>
+        </w:rPr>
+        <w:t xml:space="preserve"> port: 8080</w:t>
+      </w:r>
+    </w:p>
+    <w:p>
+      <w:pPr>
+        <w:pStyle w:val="ListParagraph"/>
+        <w:numPr>
+          <w:ilvl w:val="0"/>
+          <w:numId w:val="16"/>
+        </w:numPr>
+        <w:rPr>
+          <w:lang w:val="en-US"/>
+        </w:rPr>
+      </w:pPr>
+      <w:r>
+        <w:rPr>
+          <w:lang w:val="en-US"/>
+        </w:rPr>
+        <w:t xml:space="preserve">Exomy </w:t>
+      </w:r>
+      <w:r>
+        <w:rPr>
+          <w:lang w:val="en-US"/>
+        </w:rPr>
+        <w:t>websocket</w:t>
+      </w:r>
+      <w:r>
+        <w:rPr>
+          <w:lang w:val="en-US"/>
+        </w:rPr>
+        <w:t xml:space="preserve"> port: 9090</w:t>
+      </w:r>
+    </w:p>
+    <w:p>
+      <w:pPr>
+        <w:pStyle w:val="Heading2"/>
+      </w:pPr>
+      <w:r>
+        <w:t>Communication between the Docker container and the Raspberry host</w:t>
+      </w:r>
+    </w:p>
+    <w:p>
+      <w:pPr>
+        <w:rPr>
+          <w:lang w:val="en-US"/>
+        </w:rPr>
+      </w:pPr>
+      <w:r>
+        <w:rPr>
+          <w:lang w:val="en-US"/>
+        </w:rPr>
+        <w:t xml:space="preserve">For </w:t>
+      </w:r>
+      <w:r>
+        <w:rPr>
+          <w:lang w:val="en-US"/>
+        </w:rPr>
+        <w:t>some</w:t>
+      </w:r>
+      <w:r>
+        <w:rPr>
+          <w:lang w:val="en-US"/>
+        </w:rPr>
+        <w:t xml:space="preserve"> purposes communication between the Docker container and the Raspberry Pi host </w:t>
+      </w:r>
+      <w:r>
+        <w:rPr>
+          <w:lang w:val="en-US"/>
+        </w:rPr>
+        <w:t xml:space="preserve">is needed. For example to shut down the Raspberry Pi host or to get the Wifi status.This is accomplished by using SSH. To enable Python to use SSH </w:t>
+      </w:r>
+    </w:p>
+    <w:p>
+      <w:pPr>
+        <w:pStyle w:val="Heading2"/>
+      </w:pPr>
+      <w:r>
+        <w:lastRenderedPageBreak/>
         <w:t>Low Power ATmega328</w:t>
       </w:r>
       <w:bookmarkEnd w:id="19"/>
@@ -3892,7 +4199,7 @@
         </w:rPr>
         <w:t xml:space="preserve">See </w:t>
       </w:r>
-      <w:hyperlink r:id="rId9" w:history="1">
+      <w:hyperlink r:id="rId10" w:history="1">
         <w:r>
           <w:rPr>
             <w:rStyle w:val="Hyperlink"/>
@@ -3933,7 +4240,7 @@
         </w:rPr>
         <w:t xml:space="preserve">See </w:t>
       </w:r>
-      <w:hyperlink r:id="rId10" w:history="1">
+      <w:hyperlink r:id="rId11" w:history="1">
         <w:r>
           <w:rPr>
             <w:rStyle w:val="Hyperlink"/>
@@ -3980,7 +4287,6 @@
       </w:pPr>
       <w:bookmarkStart w:id="20" w:name="_Toc71186158"/>
       <w:r>
-        <w:lastRenderedPageBreak/>
         <w:t xml:space="preserve">Start and </w:t>
       </w:r>
       <w:r>
@@ -4010,7 +4316,23 @@
           <w:shd w:val="clear" w:color="auto" w:fill="FAFAFA"/>
           <w:lang w:val="en-US"/>
         </w:rPr>
-        <w:t>Start RTSP server:</w:t>
+        <w:t>Start RTSP server</w:t>
+      </w:r>
+      <w:r>
+        <w:rPr>
+          <w:rFonts w:cstheme="minorHAnsi"/>
+          <w:shd w:val="clear" w:color="auto" w:fill="FAFAFA"/>
+          <w:lang w:val="en-US"/>
+        </w:rPr>
+        <w:t xml:space="preserve"> on Raspberry Pi</w:t>
+      </w:r>
+      <w:r>
+        <w:rPr>
+          <w:rFonts w:cstheme="minorHAnsi"/>
+          <w:shd w:val="clear" w:color="auto" w:fill="FAFAFA"/>
+          <w:lang w:val="en-US"/>
+        </w:rPr>
+        <w:t>:</w:t>
       </w:r>
       <w:r>
         <w:rPr>
@@ -4294,6 +4616,42 @@
     </w:p>
     <w:p>
       <w:pPr>
+        <w:pStyle w:val="ListParagraph"/>
+        <w:numPr>
+          <w:ilvl w:val="0"/>
+          <w:numId w:val="8"/>
+        </w:numPr>
+        <w:rPr>
+          <w:lang w:val="en-US"/>
+        </w:rPr>
+      </w:pPr>
+      <w:r>
+        <w:rPr>
+          <w:lang w:val="en-US"/>
+        </w:rPr>
+        <w:t>Measures the battery voltage and solar panel voltage for reporting on the web page.</w:t>
+      </w:r>
+    </w:p>
+    <w:p>
+      <w:pPr>
+        <w:pStyle w:val="ListParagraph"/>
+        <w:numPr>
+          <w:ilvl w:val="0"/>
+          <w:numId w:val="8"/>
+        </w:numPr>
+        <w:rPr>
+          <w:lang w:val="en-US"/>
+        </w:rPr>
+      </w:pPr>
+      <w:r>
+        <w:rPr>
+          <w:lang w:val="en-US"/>
+        </w:rPr>
+        <w:t>Has a trigger input to wake up from deep sleep mode.</w:t>
+      </w:r>
+    </w:p>
+    <w:p>
+      <w:pPr>
         <w:pStyle w:val="Heading2"/>
       </w:pPr>
       <w:bookmarkStart w:id="22" w:name="_Toc71186160"/>
@@ -4438,6 +4796,7 @@
         <w:rPr>
           <w:lang w:val="en-US"/>
         </w:rPr>
+        <w:lastRenderedPageBreak/>
         <w:t xml:space="preserve">The copper thickness is chosen to be 2 oz = 2x 1.4 mil = 2x 35 </w:t>
       </w:r>
       <w:r>
@@ -4491,7 +4850,7 @@
         </w:rPr>
         <w:t xml:space="preserve">According to </w:t>
       </w:r>
-      <w:hyperlink r:id="rId11" w:history="1">
+      <w:hyperlink r:id="rId12" w:history="1">
         <w:r>
           <w:rPr>
             <w:rStyle w:val="Hyperlink"/>
@@ -4663,7 +5022,7 @@
         </w:rPr>
         <w:t xml:space="preserve">See also </w:t>
       </w:r>
-      <w:hyperlink r:id="rId12" w:history="1">
+      <w:hyperlink r:id="rId13" w:history="1">
         <w:r>
           <w:rPr>
             <w:rStyle w:val="Hyperlink"/>
@@ -4702,7 +5061,6 @@
           <w:rFonts w:cstheme="minorHAnsi"/>
           <w:lang w:val="en-US"/>
         </w:rPr>
-        <w:lastRenderedPageBreak/>
         <w:t>WAKE_ON_GPIO=1</w:t>
       </w:r>
       <w:r>
@@ -5149,12 +5507,13 @@
       </w:pPr>
       <w:bookmarkStart w:id="28" w:name="_Toc71186166"/>
       <w:r>
+        <w:lastRenderedPageBreak/>
         <w:t>Useful links</w:t>
       </w:r>
       <w:bookmarkEnd w:id="28"/>
     </w:p>
     <w:p>
-      <w:hyperlink r:id="rId13" w:history="1">
+      <w:hyperlink r:id="rId14" w:history="1">
         <w:r>
           <w:rPr>
             <w:rStyle w:val="Hyperlink"/>
@@ -5164,7 +5523,7 @@
       </w:hyperlink>
     </w:p>
     <w:p>
-      <w:hyperlink r:id="rId14" w:history="1">
+      <w:hyperlink r:id="rId15" w:history="1">
         <w:r>
           <w:rPr>
             <w:rStyle w:val="Hyperlink"/>
@@ -5174,7 +5533,7 @@
       </w:hyperlink>
     </w:p>
     <w:p>
-      <w:hyperlink r:id="rId15" w:history="1">
+      <w:hyperlink r:id="rId16" w:history="1">
         <w:r>
           <w:rPr>
             <w:rStyle w:val="Hyperlink"/>
@@ -5184,7 +5543,7 @@
       </w:hyperlink>
     </w:p>
     <w:p>
-      <w:hyperlink r:id="rId16" w:history="1">
+      <w:hyperlink r:id="rId17" w:history="1">
         <w:r>
           <w:rPr>
             <w:rStyle w:val="Hyperlink"/>
@@ -5199,7 +5558,7 @@
           <w:rStyle w:val="Hyperlink"/>
         </w:rPr>
       </w:pPr>
-      <w:hyperlink r:id="rId17" w:history="1">
+      <w:hyperlink r:id="rId18" w:history="1">
         <w:r>
           <w:rPr>
             <w:rStyle w:val="Hyperlink"/>
@@ -5209,7 +5568,12 @@
       </w:hyperlink>
     </w:p>
     <w:p>
-      <w:hyperlink r:id="rId18" w:history="1">
+      <w:pPr>
+        <w:rPr>
+          <w:rStyle w:val="Hyperlink"/>
+        </w:rPr>
+      </w:pPr>
+      <w:hyperlink r:id="rId19" w:history="1">
         <w:r>
           <w:rPr>
             <w:rStyle w:val="Hyperlink"/>
@@ -5218,8 +5582,18 @@
         </w:r>
       </w:hyperlink>
     </w:p>
+    <w:p>
+      <w:hyperlink r:id="rId20" w:history="1">
+        <w:r>
+          <w:rPr>
+            <w:rStyle w:val="Hyperlink"/>
+          </w:rPr>
+          <w:t>https://upcloud.com/community/tutorials/use-ssh-keys-authentication</w:t>
+        </w:r>
+      </w:hyperlink>
+    </w:p>
     <w:sectPr>
-      <w:footerReference w:type="default" r:id="rId19"/>
+      <w:footerReference w:type="default" r:id="rId21"/>
       <w:pgSz w:w="11906" w:h="16838"/>
       <w:pgMar w:top="1440" w:right="1440" w:bottom="1440" w:left="1440" w:header="708" w:footer="708" w:gutter="0"/>
       <w:cols w:space="708"/>
@@ -6445,6 +6819,119 @@
     </w:lvl>
   </w:abstractNum>
   <w:abstractNum w:abstractNumId="10" w15:restartNumberingAfterBreak="0">
+    <w:nsid w:val="4EE032B3"/>
+    <w:multiLevelType w:val="hybridMultilevel"/>
+    <w:tmpl w:val="85F227AC"/>
+    <w:lvl w:ilvl="0" w:tplc="20000001">
+      <w:start w:val="1"/>
+      <w:numFmt w:val="bullet"/>
+      <w:lvlText w:val=""/>
+      <w:lvlJc w:val="left"/>
+      <w:pPr>
+        <w:ind w:left="720" w:hanging="360"/>
+      </w:pPr>
+      <w:rPr>
+        <w:rFonts w:ascii="Symbol" w:hAnsi="Symbol" w:hint="default"/>
+      </w:rPr>
+    </w:lvl>
+    <w:lvl w:ilvl="1" w:tplc="20000003" w:tentative="1">
+      <w:start w:val="1"/>
+      <w:numFmt w:val="bullet"/>
+      <w:lvlText w:val="o"/>
+      <w:lvlJc w:val="left"/>
+      <w:pPr>
+        <w:ind w:left="1440" w:hanging="360"/>
+      </w:pPr>
+      <w:rPr>
+        <w:rFonts w:ascii="Courier New" w:hAnsi="Courier New" w:cs="Courier New" w:hint="default"/>
+      </w:rPr>
+    </w:lvl>
+    <w:lvl w:ilvl="2" w:tplc="20000005" w:tentative="1">
+      <w:start w:val="1"/>
+      <w:numFmt w:val="bullet"/>
+      <w:lvlText w:val=""/>
+      <w:lvlJc w:val="left"/>
+      <w:pPr>
+        <w:ind w:left="2160" w:hanging="360"/>
+      </w:pPr>
+      <w:rPr>
+        <w:rFonts w:ascii="Wingdings" w:hAnsi="Wingdings" w:hint="default"/>
+      </w:rPr>
+    </w:lvl>
+    <w:lvl w:ilvl="3" w:tplc="20000001" w:tentative="1">
+      <w:start w:val="1"/>
+      <w:numFmt w:val="bullet"/>
+      <w:lvlText w:val=""/>
+      <w:lvlJc w:val="left"/>
+      <w:pPr>
+        <w:ind w:left="2880" w:hanging="360"/>
+      </w:pPr>
+      <w:rPr>
+        <w:rFonts w:ascii="Symbol" w:hAnsi="Symbol" w:hint="default"/>
+      </w:rPr>
+    </w:lvl>
+    <w:lvl w:ilvl="4" w:tplc="20000003" w:tentative="1">
+      <w:start w:val="1"/>
+      <w:numFmt w:val="bullet"/>
+      <w:lvlText w:val="o"/>
+      <w:lvlJc w:val="left"/>
+      <w:pPr>
+        <w:ind w:left="3600" w:hanging="360"/>
+      </w:pPr>
+      <w:rPr>
+        <w:rFonts w:ascii="Courier New" w:hAnsi="Courier New" w:cs="Courier New" w:hint="default"/>
+      </w:rPr>
+    </w:lvl>
+    <w:lvl w:ilvl="5" w:tplc="20000005" w:tentative="1">
+      <w:start w:val="1"/>
+      <w:numFmt w:val="bullet"/>
+      <w:lvlText w:val=""/>
+      <w:lvlJc w:val="left"/>
+      <w:pPr>
+        <w:ind w:left="4320" w:hanging="360"/>
+      </w:pPr>
+      <w:rPr>
+        <w:rFonts w:ascii="Wingdings" w:hAnsi="Wingdings" w:hint="default"/>
+      </w:rPr>
+    </w:lvl>
+    <w:lvl w:ilvl="6" w:tplc="20000001" w:tentative="1">
+      <w:start w:val="1"/>
+      <w:numFmt w:val="bullet"/>
+      <w:lvlText w:val=""/>
+      <w:lvlJc w:val="left"/>
+      <w:pPr>
+        <w:ind w:left="5040" w:hanging="360"/>
+      </w:pPr>
+      <w:rPr>
+        <w:rFonts w:ascii="Symbol" w:hAnsi="Symbol" w:hint="default"/>
+      </w:rPr>
+    </w:lvl>
+    <w:lvl w:ilvl="7" w:tplc="20000003" w:tentative="1">
+      <w:start w:val="1"/>
+      <w:numFmt w:val="bullet"/>
+      <w:lvlText w:val="o"/>
+      <w:lvlJc w:val="left"/>
+      <w:pPr>
+        <w:ind w:left="5760" w:hanging="360"/>
+      </w:pPr>
+      <w:rPr>
+        <w:rFonts w:ascii="Courier New" w:hAnsi="Courier New" w:cs="Courier New" w:hint="default"/>
+      </w:rPr>
+    </w:lvl>
+    <w:lvl w:ilvl="8" w:tplc="20000005" w:tentative="1">
+      <w:start w:val="1"/>
+      <w:numFmt w:val="bullet"/>
+      <w:lvlText w:val=""/>
+      <w:lvlJc w:val="left"/>
+      <w:pPr>
+        <w:ind w:left="6480" w:hanging="360"/>
+      </w:pPr>
+      <w:rPr>
+        <w:rFonts w:ascii="Wingdings" w:hAnsi="Wingdings" w:hint="default"/>
+      </w:rPr>
+    </w:lvl>
+  </w:abstractNum>
+  <w:abstractNum w:abstractNumId="11" w15:restartNumberingAfterBreak="0">
     <w:nsid w:val="4F34480D"/>
     <w:multiLevelType w:val="multilevel"/>
     <w:tmpl w:val="2000001F"/>
@@ -6530,7 +7017,7 @@
       </w:pPr>
     </w:lvl>
   </w:abstractNum>
-  <w:abstractNum w:abstractNumId="11" w15:restartNumberingAfterBreak="0">
+  <w:abstractNum w:abstractNumId="12" w15:restartNumberingAfterBreak="0">
     <w:nsid w:val="517006E4"/>
     <w:multiLevelType w:val="multilevel"/>
     <w:tmpl w:val="2000001F"/>
@@ -6616,7 +7103,7 @@
       </w:pPr>
     </w:lvl>
   </w:abstractNum>
-  <w:abstractNum w:abstractNumId="12" w15:restartNumberingAfterBreak="0">
+  <w:abstractNum w:abstractNumId="13" w15:restartNumberingAfterBreak="0">
     <w:nsid w:val="5D327F88"/>
     <w:multiLevelType w:val="hybridMultilevel"/>
     <w:tmpl w:val="A1E670F2"/>
@@ -6729,7 +7216,7 @@
       </w:rPr>
     </w:lvl>
   </w:abstractNum>
-  <w:abstractNum w:abstractNumId="13" w15:restartNumberingAfterBreak="0">
+  <w:abstractNum w:abstractNumId="14" w15:restartNumberingAfterBreak="0">
     <w:nsid w:val="721734B6"/>
     <w:multiLevelType w:val="hybridMultilevel"/>
     <w:tmpl w:val="F2AE92D8"/>
@@ -6842,7 +7329,7 @@
       </w:rPr>
     </w:lvl>
   </w:abstractNum>
-  <w:abstractNum w:abstractNumId="14" w15:restartNumberingAfterBreak="0">
+  <w:abstractNum w:abstractNumId="15" w15:restartNumberingAfterBreak="0">
     <w:nsid w:val="7A9F08D7"/>
     <w:multiLevelType w:val="hybridMultilevel"/>
     <w:tmpl w:val="93A219B4"/>
@@ -6959,16 +7446,16 @@
     <w:abstractNumId w:val="1"/>
   </w:num>
   <w:num w:numId="2">
-    <w:abstractNumId w:val="13"/>
+    <w:abstractNumId w:val="14"/>
   </w:num>
   <w:num w:numId="3">
     <w:abstractNumId w:val="9"/>
   </w:num>
   <w:num w:numId="4">
-    <w:abstractNumId w:val="11"/>
+    <w:abstractNumId w:val="12"/>
   </w:num>
   <w:num w:numId="5">
-    <w:abstractNumId w:val="10"/>
+    <w:abstractNumId w:val="11"/>
   </w:num>
   <w:num w:numId="6">
     <w:abstractNumId w:val="2"/>
@@ -6980,10 +7467,10 @@
     <w:abstractNumId w:val="3"/>
   </w:num>
   <w:num w:numId="9">
-    <w:abstractNumId w:val="14"/>
+    <w:abstractNumId w:val="15"/>
   </w:num>
   <w:num w:numId="10">
-    <w:abstractNumId w:val="12"/>
+    <w:abstractNumId w:val="13"/>
   </w:num>
   <w:num w:numId="11">
     <w:abstractNumId w:val="0"/>
@@ -6999,6 +7486,9 @@
   </w:num>
   <w:num w:numId="15">
     <w:abstractNumId w:val="6"/>
+  </w:num>
+  <w:num w:numId="16">
+    <w:abstractNumId w:val="10"/>
   </w:num>
 </w:numbering>
 </file>

--- a/MyExoMy.docx
+++ b/MyExoMy.docx
@@ -3363,6 +3363,24 @@
           <w:lang w:val="en-US"/>
         </w:rPr>
         <w:t xml:space="preserve"> for a description.</w:t>
+      </w:r>
+    </w:p>
+    <w:p>
+      <w:pPr>
+        <w:pStyle w:val="ListParagraph"/>
+        <w:numPr>
+          <w:ilvl w:val="0"/>
+          <w:numId w:val="11"/>
+        </w:numPr>
+        <w:rPr>
+          <w:lang w:val="en-US"/>
+        </w:rPr>
+      </w:pPr>
+      <w:r>
+        <w:rPr>
+          <w:lang w:val="en-US"/>
+        </w:rPr>
+        <w:t>The .ssh folder containing the public and private keys is added to the .gitignore file.</w:t>
       </w:r>
     </w:p>
     <w:p>

--- a/MyExoMy.docx
+++ b/MyExoMy.docx
@@ -15,6 +15,7 @@
           <w:lang w:val="en-US"/>
         </w:rPr>
       </w:pPr>
+      <w:proofErr w:type="spellStart"/>
       <w:r>
         <w:rPr>
           <w:b/>
@@ -49,7 +50,17 @@
           <w:color w:val="2F5496" w:themeColor="accent1" w:themeShade="BF"/>
           <w:lang w:val="en-US"/>
         </w:rPr>
-        <w:t>y project</w:t>
+        <w:t>y</w:t>
+      </w:r>
+      <w:proofErr w:type="spellEnd"/>
+      <w:r>
+        <w:rPr>
+          <w:b/>
+          <w:bCs/>
+          <w:color w:val="2F5496" w:themeColor="accent1" w:themeShade="BF"/>
+          <w:lang w:val="en-US"/>
+        </w:rPr>
+        <w:t xml:space="preserve"> project</w:t>
       </w:r>
       <w:r>
         <w:rPr>
@@ -263,10 +274,12 @@
           <w:r>
             <w:br w:type="page"/>
           </w:r>
+          <w:proofErr w:type="spellStart"/>
           <w:r>
             <w:lastRenderedPageBreak/>
             <w:t>ontents</w:t>
           </w:r>
+          <w:proofErr w:type="spellEnd"/>
         </w:p>
         <w:p>
           <w:pPr>
@@ -1977,13 +1990,35 @@
         <w:rPr>
           <w:lang w:val="en-US"/>
         </w:rPr>
-        <w:t>Miro Voellmy</w:t>
-      </w:r>
-      <w:r>
-        <w:rPr>
-          <w:lang w:val="en-US"/>
-        </w:rPr>
-        <w:t xml:space="preserve"> who created a 3D printable robot ExoMy, a small version of the ExoMars </w:t>
+        <w:t xml:space="preserve">Miro </w:t>
+      </w:r>
+      <w:proofErr w:type="spellStart"/>
+      <w:r>
+        <w:rPr>
+          <w:lang w:val="en-US"/>
+        </w:rPr>
+        <w:t>Voellmy</w:t>
+      </w:r>
+      <w:proofErr w:type="spellEnd"/>
+      <w:r>
+        <w:rPr>
+          <w:lang w:val="en-US"/>
+        </w:rPr>
+        <w:t xml:space="preserve"> who created a 3D printable robot </w:t>
+      </w:r>
+      <w:proofErr w:type="spellStart"/>
+      <w:r>
+        <w:rPr>
+          <w:lang w:val="en-US"/>
+        </w:rPr>
+        <w:t>ExoMy</w:t>
+      </w:r>
+      <w:proofErr w:type="spellEnd"/>
+      <w:r>
+        <w:rPr>
+          <w:lang w:val="en-US"/>
+        </w:rPr>
+        <w:t xml:space="preserve">, a small version of the ExoMars </w:t>
       </w:r>
       <w:r>
         <w:rPr>
@@ -2014,7 +2049,35 @@
         <w:rPr>
           <w:lang w:val="en-US"/>
         </w:rPr>
-        <w:t>nice open source hardware and software design. This document describes how I created my own version of the ExoMy, the MyExoMy.</w:t>
+        <w:t xml:space="preserve">nice open source hardware and software design. This document describes how I created my own version of the </w:t>
+      </w:r>
+      <w:proofErr w:type="spellStart"/>
+      <w:r>
+        <w:rPr>
+          <w:lang w:val="en-US"/>
+        </w:rPr>
+        <w:t>ExoMy</w:t>
+      </w:r>
+      <w:proofErr w:type="spellEnd"/>
+      <w:r>
+        <w:rPr>
+          <w:lang w:val="en-US"/>
+        </w:rPr>
+        <w:t xml:space="preserve">, the </w:t>
+      </w:r>
+      <w:proofErr w:type="spellStart"/>
+      <w:r>
+        <w:rPr>
+          <w:lang w:val="en-US"/>
+        </w:rPr>
+        <w:t>MyExoMy</w:t>
+      </w:r>
+      <w:proofErr w:type="spellEnd"/>
+      <w:r>
+        <w:rPr>
+          <w:lang w:val="en-US"/>
+        </w:rPr>
+        <w:t>.</w:t>
       </w:r>
     </w:p>
     <w:p>
@@ -2085,6 +2148,7 @@
         </w:rPr>
         <w:t xml:space="preserve">Use </w:t>
       </w:r>
+      <w:proofErr w:type="spellStart"/>
       <w:r>
         <w:rPr>
           <w:rFonts w:ascii="Courier New" w:hAnsi="Courier New" w:cs="Courier New"/>
@@ -2093,7 +2157,18 @@
           <w:highlight w:val="lightGray"/>
           <w:shd w:val="clear" w:color="auto" w:fill="FAFAFA"/>
         </w:rPr>
-        <w:t>sh ~/ExoMy_Software/docker/run_exomy.sh -d</w:t>
+        <w:t>sh</w:t>
+      </w:r>
+      <w:proofErr w:type="spellEnd"/>
+      <w:r>
+        <w:rPr>
+          <w:rFonts w:ascii="Courier New" w:hAnsi="Courier New" w:cs="Courier New"/>
+          <w:sz w:val="20"/>
+          <w:szCs w:val="20"/>
+          <w:highlight w:val="lightGray"/>
+          <w:shd w:val="clear" w:color="auto" w:fill="FAFAFA"/>
+        </w:rPr>
+        <w:t xml:space="preserve"> ~/ExoMy_Software/docker/run_exomy.sh -d</w:t>
       </w:r>
       <w:r>
         <w:rPr>
@@ -2105,7 +2180,21 @@
         <w:rPr>
           <w:lang w:val="en-US"/>
         </w:rPr>
-        <w:t xml:space="preserve"> start the ExoMy </w:t>
+        <w:t xml:space="preserve"> start the </w:t>
+      </w:r>
+      <w:proofErr w:type="spellStart"/>
+      <w:r>
+        <w:rPr>
+          <w:lang w:val="en-US"/>
+        </w:rPr>
+        <w:t>ExoMy</w:t>
+      </w:r>
+      <w:proofErr w:type="spellEnd"/>
+      <w:r>
+        <w:rPr>
+          <w:lang w:val="en-US"/>
+        </w:rPr>
+        <w:t xml:space="preserve"> </w:t>
       </w:r>
       <w:r>
         <w:rPr>
@@ -2141,20 +2230,78 @@
         <w:rPr>
           <w:lang w:val="en-US"/>
         </w:rPr>
-        <w:t>/root/exomy_ws/src/exomy</w:t>
-      </w:r>
-      <w:r>
-        <w:rPr>
-          <w:lang w:val="en-US"/>
-        </w:rPr>
-        <w:t xml:space="preserve">  which contains the ExoMy scripts to </w:t>
-      </w:r>
-      <w:r>
-        <w:rPr>
-          <w:lang w:val="en-US"/>
-        </w:rPr>
-        <w:t>/home/pi/ExoMy_Software</w:t>
-      </w:r>
+        <w:t>/root/</w:t>
+      </w:r>
+      <w:proofErr w:type="spellStart"/>
+      <w:r>
+        <w:rPr>
+          <w:lang w:val="en-US"/>
+        </w:rPr>
+        <w:t>exomy_ws</w:t>
+      </w:r>
+      <w:proofErr w:type="spellEnd"/>
+      <w:r>
+        <w:rPr>
+          <w:lang w:val="en-US"/>
+        </w:rPr>
+        <w:t>/</w:t>
+      </w:r>
+      <w:proofErr w:type="spellStart"/>
+      <w:r>
+        <w:rPr>
+          <w:lang w:val="en-US"/>
+        </w:rPr>
+        <w:t>src</w:t>
+      </w:r>
+      <w:proofErr w:type="spellEnd"/>
+      <w:r>
+        <w:rPr>
+          <w:lang w:val="en-US"/>
+        </w:rPr>
+        <w:t>/</w:t>
+      </w:r>
+      <w:proofErr w:type="spellStart"/>
+      <w:r>
+        <w:rPr>
+          <w:lang w:val="en-US"/>
+        </w:rPr>
+        <w:t>exomy</w:t>
+      </w:r>
+      <w:proofErr w:type="spellEnd"/>
+      <w:r>
+        <w:rPr>
+          <w:lang w:val="en-US"/>
+        </w:rPr>
+        <w:t xml:space="preserve">  which contains the </w:t>
+      </w:r>
+      <w:proofErr w:type="spellStart"/>
+      <w:r>
+        <w:rPr>
+          <w:lang w:val="en-US"/>
+        </w:rPr>
+        <w:t>ExoMy</w:t>
+      </w:r>
+      <w:proofErr w:type="spellEnd"/>
+      <w:r>
+        <w:rPr>
+          <w:lang w:val="en-US"/>
+        </w:rPr>
+        <w:t xml:space="preserve"> scripts to </w:t>
+      </w:r>
+      <w:r>
+        <w:rPr>
+          <w:lang w:val="en-US"/>
+        </w:rPr>
+        <w:t>/home/pi/</w:t>
+      </w:r>
+      <w:proofErr w:type="spellStart"/>
+      <w:r>
+        <w:rPr>
+          <w:lang w:val="en-US"/>
+        </w:rPr>
+        <w:t>ExoMy_Software</w:t>
+      </w:r>
+      <w:proofErr w:type="spellEnd"/>
       <w:r>
         <w:rPr>
           <w:lang w:val="en-US"/>
@@ -2207,13 +2354,35 @@
         <w:rPr>
           <w:lang w:val="en-US"/>
         </w:rPr>
-        <w:t>/home/pi/ExoMy_Software</w:t>
-      </w:r>
-      <w:r>
-        <w:rPr>
-          <w:lang w:val="en-US"/>
-        </w:rPr>
-        <w:t xml:space="preserve">. Because this folder is mapped to the ExoMy </w:t>
+        <w:t>/home/pi/</w:t>
+      </w:r>
+      <w:proofErr w:type="spellStart"/>
+      <w:r>
+        <w:rPr>
+          <w:lang w:val="en-US"/>
+        </w:rPr>
+        <w:t>ExoMy_Software</w:t>
+      </w:r>
+      <w:proofErr w:type="spellEnd"/>
+      <w:r>
+        <w:rPr>
+          <w:lang w:val="en-US"/>
+        </w:rPr>
+        <w:t xml:space="preserve">. Because this folder is mapped to the </w:t>
+      </w:r>
+      <w:proofErr w:type="spellStart"/>
+      <w:r>
+        <w:rPr>
+          <w:lang w:val="en-US"/>
+        </w:rPr>
+        <w:t>ExoMy</w:t>
+      </w:r>
+      <w:proofErr w:type="spellEnd"/>
+      <w:r>
+        <w:rPr>
+          <w:lang w:val="en-US"/>
+        </w:rPr>
+        <w:t xml:space="preserve"> </w:t>
       </w:r>
       <w:r>
         <w:rPr>
@@ -2231,8 +2400,44 @@
         <w:rPr>
           <w:lang w:val="en-US"/>
         </w:rPr>
-        <w:t>/root/exomy_ws/src/exomy</w:t>
-      </w:r>
+        <w:t>/root/</w:t>
+      </w:r>
+      <w:proofErr w:type="spellStart"/>
+      <w:r>
+        <w:rPr>
+          <w:lang w:val="en-US"/>
+        </w:rPr>
+        <w:t>exomy_ws</w:t>
+      </w:r>
+      <w:proofErr w:type="spellEnd"/>
+      <w:r>
+        <w:rPr>
+          <w:lang w:val="en-US"/>
+        </w:rPr>
+        <w:t>/</w:t>
+      </w:r>
+      <w:proofErr w:type="spellStart"/>
+      <w:r>
+        <w:rPr>
+          <w:lang w:val="en-US"/>
+        </w:rPr>
+        <w:t>src</w:t>
+      </w:r>
+      <w:proofErr w:type="spellEnd"/>
+      <w:r>
+        <w:rPr>
+          <w:lang w:val="en-US"/>
+        </w:rPr>
+        <w:t>/</w:t>
+      </w:r>
+      <w:proofErr w:type="spellStart"/>
+      <w:r>
+        <w:rPr>
+          <w:lang w:val="en-US"/>
+        </w:rPr>
+        <w:t>exomy</w:t>
+      </w:r>
+      <w:proofErr w:type="spellEnd"/>
       <w:r>
         <w:rPr>
           <w:lang w:val="en-US"/>
@@ -2327,7 +2532,14 @@
         <w:rPr>
           <w:lang w:val="en-US"/>
         </w:rPr>
-        <w:t>ocker exomy</w:t>
+        <w:t xml:space="preserve">ocker </w:t>
+      </w:r>
+      <w:proofErr w:type="spellStart"/>
+      <w:r>
+        <w:rPr>
+          <w:lang w:val="en-US"/>
+        </w:rPr>
+        <w:t>exomy</w:t>
       </w:r>
       <w:r>
         <w:rPr>
@@ -2335,6 +2547,7 @@
         </w:rPr>
         <w:t>_devel</w:t>
       </w:r>
+      <w:proofErr w:type="spellEnd"/>
       <w:r>
         <w:rPr>
           <w:lang w:val="en-US"/>
@@ -2347,6 +2560,7 @@
         </w:rPr>
         <w:br/>
       </w:r>
+      <w:proofErr w:type="spellStart"/>
       <w:r>
         <w:rPr>
           <w:rFonts w:ascii="Courier New" w:hAnsi="Courier New" w:cs="Courier New"/>
@@ -2355,8 +2569,9 @@
           <w:highlight w:val="lightGray"/>
           <w:shd w:val="clear" w:color="auto" w:fill="FAFAFA"/>
         </w:rPr>
-        <w:t xml:space="preserve">sh </w:t>
-      </w:r>
+        <w:t>sh</w:t>
+      </w:r>
+      <w:proofErr w:type="spellEnd"/>
       <w:r>
         <w:rPr>
           <w:rFonts w:ascii="Courier New" w:hAnsi="Courier New" w:cs="Courier New"/>
@@ -2365,19 +2580,7 @@
           <w:highlight w:val="lightGray"/>
           <w:shd w:val="clear" w:color="auto" w:fill="FAFAFA"/>
         </w:rPr>
-        <w:t>~/ExoMy_Software/docker/run_exomy.sh -d</w:t>
-      </w:r>
-      <w:r>
-        <w:rPr>
-          <w:lang w:val="en-US"/>
-        </w:rPr>
         <w:t xml:space="preserve"> </w:t>
-      </w:r>
-      <w:r>
-        <w:rPr>
-          <w:lang w:val="en-US"/>
-        </w:rPr>
-        <w:t>: starts the exomy_devel container</w:t>
       </w:r>
       <w:r>
         <w:rPr>
@@ -2387,19 +2590,33 @@
           <w:highlight w:val="lightGray"/>
           <w:shd w:val="clear" w:color="auto" w:fill="FAFAFA"/>
         </w:rPr>
-        <w:br/>
-      </w:r>
-      <w:r>
-        <w:rPr>
-          <w:lang w:val="en-US"/>
-        </w:rPr>
-        <w:t>And then in sequence:</w:t>
-      </w:r>
-      <w:r>
-        <w:rPr>
-          <w:lang w:val="en-US"/>
-        </w:rPr>
-        <w:br/>
+        <w:t>~/ExoMy_Software/docker/run_exomy.sh -d</w:t>
+      </w:r>
+      <w:r>
+        <w:rPr>
+          <w:lang w:val="en-US"/>
+        </w:rPr>
+        <w:t xml:space="preserve"> </w:t>
+      </w:r>
+      <w:r>
+        <w:rPr>
+          <w:lang w:val="en-US"/>
+        </w:rPr>
+        <w:t xml:space="preserve">: starts the </w:t>
+      </w:r>
+      <w:proofErr w:type="spellStart"/>
+      <w:r>
+        <w:rPr>
+          <w:lang w:val="en-US"/>
+        </w:rPr>
+        <w:t>exomy_devel</w:t>
+      </w:r>
+      <w:proofErr w:type="spellEnd"/>
+      <w:r>
+        <w:rPr>
+          <w:lang w:val="en-US"/>
+        </w:rPr>
+        <w:t xml:space="preserve"> container</w:t>
       </w:r>
       <w:r>
         <w:rPr>
@@ -2409,25 +2626,19 @@
           <w:highlight w:val="lightGray"/>
           <w:shd w:val="clear" w:color="auto" w:fill="FAFAFA"/>
         </w:rPr>
-        <w:t>source /opt/ros/melodic/setup.bash</w:t>
-      </w:r>
-      <w:r>
-        <w:rPr>
-          <w:lang w:val="en-US"/>
-        </w:rPr>
-        <w:t xml:space="preserve"> </w:t>
-      </w:r>
-      <w:r>
-        <w:rPr>
-          <w:lang w:val="en-US"/>
-        </w:rPr>
-        <w:t xml:space="preserve">: </w:t>
-      </w:r>
-      <w:r>
-        <w:rPr>
-          <w:lang w:val="en-US"/>
-        </w:rPr>
-        <w:t xml:space="preserve">does some catkin setup </w:t>
+        <w:br/>
+      </w:r>
+      <w:r>
+        <w:rPr>
+          <w:lang w:val="en-US"/>
+        </w:rPr>
+        <w:t>And then in sequence:</w:t>
+      </w:r>
+      <w:r>
+        <w:rPr>
+          <w:lang w:val="en-US"/>
+        </w:rPr>
+        <w:br/>
       </w:r>
       <w:r>
         <w:rPr>
@@ -2437,9 +2648,9 @@
           <w:highlight w:val="lightGray"/>
           <w:shd w:val="clear" w:color="auto" w:fill="FAFAFA"/>
         </w:rPr>
-        <w:br/>
-        <w:t>cd /root/exomy_ws</w:t>
-      </w:r>
+        <w:t>source /opt/</w:t>
+      </w:r>
+      <w:proofErr w:type="spellStart"/>
       <w:r>
         <w:rPr>
           <w:rFonts w:ascii="Courier New" w:hAnsi="Courier New" w:cs="Courier New"/>
@@ -2448,21 +2659,9 @@
           <w:highlight w:val="lightGray"/>
           <w:shd w:val="clear" w:color="auto" w:fill="FAFAFA"/>
         </w:rPr>
-        <w:br/>
-        <w:t>catkin_make</w:t>
-      </w:r>
-      <w:r>
-        <w:rPr>
-          <w:lang w:val="en-US"/>
-        </w:rPr>
-        <w:t xml:space="preserve"> </w:t>
-      </w:r>
-      <w:r>
-        <w:rPr>
-          <w:lang w:val="en-US"/>
-        </w:rPr>
-        <w:t>: builds all ROS packages</w:t>
-      </w:r>
+        <w:t>ros</w:t>
+      </w:r>
+      <w:proofErr w:type="spellEnd"/>
       <w:r>
         <w:rPr>
           <w:rFonts w:ascii="Courier New" w:hAnsi="Courier New" w:cs="Courier New"/>
@@ -2471,21 +2670,9 @@
           <w:highlight w:val="lightGray"/>
           <w:shd w:val="clear" w:color="auto" w:fill="FAFAFA"/>
         </w:rPr>
-        <w:br/>
-        <w:t>http-server src/exomy/gui -p 8000 &amp;</w:t>
-      </w:r>
-      <w:r>
-        <w:rPr>
-          <w:lang w:val="en-US"/>
-        </w:rPr>
-        <w:t xml:space="preserve"> </w:t>
-      </w:r>
-      <w:r>
-        <w:rPr>
-          <w:lang w:val="en-US"/>
-        </w:rPr>
-        <w:t>: starts the web server</w:t>
-      </w:r>
+        <w:t>/melodic/</w:t>
+      </w:r>
+      <w:proofErr w:type="spellStart"/>
       <w:r>
         <w:rPr>
           <w:rFonts w:ascii="Courier New" w:hAnsi="Courier New" w:cs="Courier New"/>
@@ -2494,9 +2681,9 @@
           <w:highlight w:val="lightGray"/>
           <w:shd w:val="clear" w:color="auto" w:fill="FAFAFA"/>
         </w:rPr>
-        <w:br/>
-        <w:t>source devel/setup.bash</w:t>
-      </w:r>
+        <w:t>setup.bash</w:t>
+      </w:r>
+      <w:proofErr w:type="spellEnd"/>
       <w:r>
         <w:rPr>
           <w:lang w:val="en-US"/>
@@ -2513,7 +2700,7 @@
         <w:rPr>
           <w:lang w:val="en-US"/>
         </w:rPr>
-        <w:t>does some catkin setup</w:t>
+        <w:t xml:space="preserve">does some catkin setup </w:t>
       </w:r>
       <w:r>
         <w:rPr>
@@ -2524,8 +2711,42 @@
           <w:shd w:val="clear" w:color="auto" w:fill="FAFAFA"/>
         </w:rPr>
         <w:br/>
-        <w:t>roslaunch exomy exomy.launch</w:t>
-      </w:r>
+        <w:t>cd /root/</w:t>
+      </w:r>
+      <w:proofErr w:type="spellStart"/>
+      <w:r>
+        <w:rPr>
+          <w:rFonts w:ascii="Courier New" w:hAnsi="Courier New" w:cs="Courier New"/>
+          <w:sz w:val="20"/>
+          <w:szCs w:val="20"/>
+          <w:highlight w:val="lightGray"/>
+          <w:shd w:val="clear" w:color="auto" w:fill="FAFAFA"/>
+        </w:rPr>
+        <w:t>exomy_ws</w:t>
+      </w:r>
+      <w:proofErr w:type="spellEnd"/>
+      <w:r>
+        <w:rPr>
+          <w:rFonts w:ascii="Courier New" w:hAnsi="Courier New" w:cs="Courier New"/>
+          <w:sz w:val="20"/>
+          <w:szCs w:val="20"/>
+          <w:highlight w:val="lightGray"/>
+          <w:shd w:val="clear" w:color="auto" w:fill="FAFAFA"/>
+        </w:rPr>
+        <w:br/>
+      </w:r>
+      <w:proofErr w:type="spellStart"/>
+      <w:r>
+        <w:rPr>
+          <w:rFonts w:ascii="Courier New" w:hAnsi="Courier New" w:cs="Courier New"/>
+          <w:sz w:val="20"/>
+          <w:szCs w:val="20"/>
+          <w:highlight w:val="lightGray"/>
+          <w:shd w:val="clear" w:color="auto" w:fill="FAFAFA"/>
+        </w:rPr>
+        <w:t>catkin_make</w:t>
+      </w:r>
+      <w:proofErr w:type="spellEnd"/>
       <w:r>
         <w:rPr>
           <w:lang w:val="en-US"/>
@@ -2536,7 +2757,251 @@
         <w:rPr>
           <w:lang w:val="en-US"/>
         </w:rPr>
-        <w:t xml:space="preserve">: starts the ROS nodes as specified in exomy.launch </w:t>
+        <w:t>: builds all ROS packages</w:t>
+      </w:r>
+      <w:r>
+        <w:rPr>
+          <w:rFonts w:ascii="Courier New" w:hAnsi="Courier New" w:cs="Courier New"/>
+          <w:sz w:val="20"/>
+          <w:szCs w:val="20"/>
+          <w:highlight w:val="lightGray"/>
+          <w:shd w:val="clear" w:color="auto" w:fill="FAFAFA"/>
+        </w:rPr>
+        <w:br/>
+        <w:t xml:space="preserve">http-server </w:t>
+      </w:r>
+      <w:proofErr w:type="spellStart"/>
+      <w:r>
+        <w:rPr>
+          <w:rFonts w:ascii="Courier New" w:hAnsi="Courier New" w:cs="Courier New"/>
+          <w:sz w:val="20"/>
+          <w:szCs w:val="20"/>
+          <w:highlight w:val="lightGray"/>
+          <w:shd w:val="clear" w:color="auto" w:fill="FAFAFA"/>
+        </w:rPr>
+        <w:t>src</w:t>
+      </w:r>
+      <w:proofErr w:type="spellEnd"/>
+      <w:r>
+        <w:rPr>
+          <w:rFonts w:ascii="Courier New" w:hAnsi="Courier New" w:cs="Courier New"/>
+          <w:sz w:val="20"/>
+          <w:szCs w:val="20"/>
+          <w:highlight w:val="lightGray"/>
+          <w:shd w:val="clear" w:color="auto" w:fill="FAFAFA"/>
+        </w:rPr>
+        <w:t>/</w:t>
+      </w:r>
+      <w:proofErr w:type="spellStart"/>
+      <w:r>
+        <w:rPr>
+          <w:rFonts w:ascii="Courier New" w:hAnsi="Courier New" w:cs="Courier New"/>
+          <w:sz w:val="20"/>
+          <w:szCs w:val="20"/>
+          <w:highlight w:val="lightGray"/>
+          <w:shd w:val="clear" w:color="auto" w:fill="FAFAFA"/>
+        </w:rPr>
+        <w:t>exomy</w:t>
+      </w:r>
+      <w:proofErr w:type="spellEnd"/>
+      <w:r>
+        <w:rPr>
+          <w:rFonts w:ascii="Courier New" w:hAnsi="Courier New" w:cs="Courier New"/>
+          <w:sz w:val="20"/>
+          <w:szCs w:val="20"/>
+          <w:highlight w:val="lightGray"/>
+          <w:shd w:val="clear" w:color="auto" w:fill="FAFAFA"/>
+        </w:rPr>
+        <w:t>/</w:t>
+      </w:r>
+      <w:proofErr w:type="spellStart"/>
+      <w:r>
+        <w:rPr>
+          <w:rFonts w:ascii="Courier New" w:hAnsi="Courier New" w:cs="Courier New"/>
+          <w:sz w:val="20"/>
+          <w:szCs w:val="20"/>
+          <w:highlight w:val="lightGray"/>
+          <w:shd w:val="clear" w:color="auto" w:fill="FAFAFA"/>
+        </w:rPr>
+        <w:t>gui</w:t>
+      </w:r>
+      <w:proofErr w:type="spellEnd"/>
+      <w:r>
+        <w:rPr>
+          <w:rFonts w:ascii="Courier New" w:hAnsi="Courier New" w:cs="Courier New"/>
+          <w:sz w:val="20"/>
+          <w:szCs w:val="20"/>
+          <w:highlight w:val="lightGray"/>
+          <w:shd w:val="clear" w:color="auto" w:fill="FAFAFA"/>
+        </w:rPr>
+        <w:t xml:space="preserve"> -p 8000 &amp;</w:t>
+      </w:r>
+      <w:r>
+        <w:rPr>
+          <w:lang w:val="en-US"/>
+        </w:rPr>
+        <w:t xml:space="preserve"> </w:t>
+      </w:r>
+      <w:r>
+        <w:rPr>
+          <w:lang w:val="en-US"/>
+        </w:rPr>
+        <w:t>: starts the web server</w:t>
+      </w:r>
+      <w:r>
+        <w:rPr>
+          <w:rFonts w:ascii="Courier New" w:hAnsi="Courier New" w:cs="Courier New"/>
+          <w:sz w:val="20"/>
+          <w:szCs w:val="20"/>
+          <w:highlight w:val="lightGray"/>
+          <w:shd w:val="clear" w:color="auto" w:fill="FAFAFA"/>
+        </w:rPr>
+        <w:br/>
+        <w:t xml:space="preserve">source </w:t>
+      </w:r>
+      <w:proofErr w:type="spellStart"/>
+      <w:r>
+        <w:rPr>
+          <w:rFonts w:ascii="Courier New" w:hAnsi="Courier New" w:cs="Courier New"/>
+          <w:sz w:val="20"/>
+          <w:szCs w:val="20"/>
+          <w:highlight w:val="lightGray"/>
+          <w:shd w:val="clear" w:color="auto" w:fill="FAFAFA"/>
+        </w:rPr>
+        <w:t>devel</w:t>
+      </w:r>
+      <w:proofErr w:type="spellEnd"/>
+      <w:r>
+        <w:rPr>
+          <w:rFonts w:ascii="Courier New" w:hAnsi="Courier New" w:cs="Courier New"/>
+          <w:sz w:val="20"/>
+          <w:szCs w:val="20"/>
+          <w:highlight w:val="lightGray"/>
+          <w:shd w:val="clear" w:color="auto" w:fill="FAFAFA"/>
+        </w:rPr>
+        <w:t>/</w:t>
+      </w:r>
+      <w:proofErr w:type="spellStart"/>
+      <w:r>
+        <w:rPr>
+          <w:rFonts w:ascii="Courier New" w:hAnsi="Courier New" w:cs="Courier New"/>
+          <w:sz w:val="20"/>
+          <w:szCs w:val="20"/>
+          <w:highlight w:val="lightGray"/>
+          <w:shd w:val="clear" w:color="auto" w:fill="FAFAFA"/>
+        </w:rPr>
+        <w:t>setup.bash</w:t>
+      </w:r>
+      <w:proofErr w:type="spellEnd"/>
+      <w:r>
+        <w:rPr>
+          <w:lang w:val="en-US"/>
+        </w:rPr>
+        <w:t xml:space="preserve"> </w:t>
+      </w:r>
+      <w:r>
+        <w:rPr>
+          <w:lang w:val="en-US"/>
+        </w:rPr>
+        <w:t xml:space="preserve">: </w:t>
+      </w:r>
+      <w:r>
+        <w:rPr>
+          <w:lang w:val="en-US"/>
+        </w:rPr>
+        <w:t>does some catkin setup</w:t>
+      </w:r>
+      <w:r>
+        <w:rPr>
+          <w:rFonts w:ascii="Courier New" w:hAnsi="Courier New" w:cs="Courier New"/>
+          <w:sz w:val="20"/>
+          <w:szCs w:val="20"/>
+          <w:highlight w:val="lightGray"/>
+          <w:shd w:val="clear" w:color="auto" w:fill="FAFAFA"/>
+        </w:rPr>
+        <w:br/>
+      </w:r>
+      <w:proofErr w:type="spellStart"/>
+      <w:r>
+        <w:rPr>
+          <w:rFonts w:ascii="Courier New" w:hAnsi="Courier New" w:cs="Courier New"/>
+          <w:sz w:val="20"/>
+          <w:szCs w:val="20"/>
+          <w:highlight w:val="lightGray"/>
+          <w:shd w:val="clear" w:color="auto" w:fill="FAFAFA"/>
+        </w:rPr>
+        <w:t>roslaunch</w:t>
+      </w:r>
+      <w:proofErr w:type="spellEnd"/>
+      <w:r>
+        <w:rPr>
+          <w:rFonts w:ascii="Courier New" w:hAnsi="Courier New" w:cs="Courier New"/>
+          <w:sz w:val="20"/>
+          <w:szCs w:val="20"/>
+          <w:highlight w:val="lightGray"/>
+          <w:shd w:val="clear" w:color="auto" w:fill="FAFAFA"/>
+        </w:rPr>
+        <w:t xml:space="preserve"> </w:t>
+      </w:r>
+      <w:proofErr w:type="spellStart"/>
+      <w:r>
+        <w:rPr>
+          <w:rFonts w:ascii="Courier New" w:hAnsi="Courier New" w:cs="Courier New"/>
+          <w:sz w:val="20"/>
+          <w:szCs w:val="20"/>
+          <w:highlight w:val="lightGray"/>
+          <w:shd w:val="clear" w:color="auto" w:fill="FAFAFA"/>
+        </w:rPr>
+        <w:t>exomy</w:t>
+      </w:r>
+      <w:proofErr w:type="spellEnd"/>
+      <w:r>
+        <w:rPr>
+          <w:rFonts w:ascii="Courier New" w:hAnsi="Courier New" w:cs="Courier New"/>
+          <w:sz w:val="20"/>
+          <w:szCs w:val="20"/>
+          <w:highlight w:val="lightGray"/>
+          <w:shd w:val="clear" w:color="auto" w:fill="FAFAFA"/>
+        </w:rPr>
+        <w:t xml:space="preserve"> </w:t>
+      </w:r>
+      <w:proofErr w:type="spellStart"/>
+      <w:r>
+        <w:rPr>
+          <w:rFonts w:ascii="Courier New" w:hAnsi="Courier New" w:cs="Courier New"/>
+          <w:sz w:val="20"/>
+          <w:szCs w:val="20"/>
+          <w:highlight w:val="lightGray"/>
+          <w:shd w:val="clear" w:color="auto" w:fill="FAFAFA"/>
+        </w:rPr>
+        <w:t>exomy.launch</w:t>
+      </w:r>
+      <w:proofErr w:type="spellEnd"/>
+      <w:r>
+        <w:rPr>
+          <w:lang w:val="en-US"/>
+        </w:rPr>
+        <w:t xml:space="preserve"> </w:t>
+      </w:r>
+      <w:r>
+        <w:rPr>
+          <w:lang w:val="en-US"/>
+        </w:rPr>
+        <w:t xml:space="preserve">: starts the ROS nodes as specified in </w:t>
+      </w:r>
+      <w:proofErr w:type="spellStart"/>
+      <w:r>
+        <w:rPr>
+          <w:lang w:val="en-US"/>
+        </w:rPr>
+        <w:t>exomy.launch</w:t>
+      </w:r>
+      <w:proofErr w:type="spellEnd"/>
+      <w:r>
+        <w:rPr>
+          <w:lang w:val="en-US"/>
+        </w:rPr>
+        <w:t xml:space="preserve"> </w:t>
       </w:r>
       <w:r>
         <w:rPr>
@@ -2569,7 +3034,21 @@
         <w:rPr>
           <w:lang w:val="en-US"/>
         </w:rPr>
-        <w:t>n a python script is changed it is required to quit ROS and to issue roslaunch again.</w:t>
+        <w:t xml:space="preserve">n a python script is changed it is required to quit ROS and to issue </w:t>
+      </w:r>
+      <w:proofErr w:type="spellStart"/>
+      <w:r>
+        <w:rPr>
+          <w:lang w:val="en-US"/>
+        </w:rPr>
+        <w:t>roslaunch</w:t>
+      </w:r>
+      <w:proofErr w:type="spellEnd"/>
+      <w:r>
+        <w:rPr>
+          <w:lang w:val="en-US"/>
+        </w:rPr>
+        <w:t xml:space="preserve"> again.</w:t>
       </w:r>
     </w:p>
     <w:p>
@@ -2599,7 +3078,21 @@
         <w:rPr>
           <w:lang w:val="en-US"/>
         </w:rPr>
-        <w:t>ocker containers are based on the same image named ‘exomy’.</w:t>
+        <w:t>ocker containers are based on the same image named ‘</w:t>
+      </w:r>
+      <w:proofErr w:type="spellStart"/>
+      <w:r>
+        <w:rPr>
+          <w:lang w:val="en-US"/>
+        </w:rPr>
+        <w:t>exomy</w:t>
+      </w:r>
+      <w:proofErr w:type="spellEnd"/>
+      <w:r>
+        <w:rPr>
+          <w:lang w:val="en-US"/>
+        </w:rPr>
+        <w:t>’.</w:t>
       </w:r>
     </w:p>
     <w:p>
@@ -2656,6 +3149,7 @@
         </w:rPr>
         <w:t xml:space="preserve"> </w:t>
       </w:r>
+      <w:proofErr w:type="spellStart"/>
       <w:r>
         <w:rPr>
           <w:rFonts w:ascii="Courier New" w:hAnsi="Courier New" w:cs="Courier New"/>
@@ -2664,8 +3158,9 @@
           <w:highlight w:val="lightGray"/>
           <w:shd w:val="clear" w:color="auto" w:fill="FAFAFA"/>
         </w:rPr>
-        <w:t xml:space="preserve">sh ~/ExoMy_Software/docker/run_exomy.sh </w:t>
-      </w:r>
+        <w:t>sh</w:t>
+      </w:r>
+      <w:proofErr w:type="spellEnd"/>
       <w:r>
         <w:rPr>
           <w:rFonts w:ascii="Courier New" w:hAnsi="Courier New" w:cs="Courier New"/>
@@ -2673,6 +3168,16 @@
           <w:szCs w:val="20"/>
           <w:highlight w:val="lightGray"/>
           <w:shd w:val="clear" w:color="auto" w:fill="FAFAFA"/>
+        </w:rPr>
+        <w:t xml:space="preserve"> ~/ExoMy_Software/docker/run_exomy.sh </w:t>
+      </w:r>
+      <w:r>
+        <w:rPr>
+          <w:rFonts w:ascii="Courier New" w:hAnsi="Courier New" w:cs="Courier New"/>
+          <w:sz w:val="20"/>
+          <w:szCs w:val="20"/>
+          <w:highlight w:val="lightGray"/>
+          <w:shd w:val="clear" w:color="auto" w:fill="FAFAFA"/>
           <w:lang w:val="en-US"/>
         </w:rPr>
         <w:t>-a</w:t>
@@ -2681,7 +3186,21 @@
         <w:rPr>
           <w:lang w:val="en-US"/>
         </w:rPr>
-        <w:t xml:space="preserve"> and ExoMy will become operational, also after a reboot.</w:t>
+        <w:t xml:space="preserve"> and </w:t>
+      </w:r>
+      <w:proofErr w:type="spellStart"/>
+      <w:r>
+        <w:rPr>
+          <w:lang w:val="en-US"/>
+        </w:rPr>
+        <w:t>ExoMy</w:t>
+      </w:r>
+      <w:proofErr w:type="spellEnd"/>
+      <w:r>
+        <w:rPr>
+          <w:lang w:val="en-US"/>
+        </w:rPr>
+        <w:t xml:space="preserve"> will become operational, also after a reboot.</w:t>
       </w:r>
     </w:p>
     <w:p>
@@ -2699,7 +3218,21 @@
         <w:rPr>
           <w:lang w:val="en-US"/>
         </w:rPr>
-        <w:t>The ExoMy can be operated through its web page at port 8000.</w:t>
+        <w:t xml:space="preserve">The </w:t>
+      </w:r>
+      <w:proofErr w:type="spellStart"/>
+      <w:r>
+        <w:rPr>
+          <w:lang w:val="en-US"/>
+        </w:rPr>
+        <w:t>ExoMy</w:t>
+      </w:r>
+      <w:proofErr w:type="spellEnd"/>
+      <w:r>
+        <w:rPr>
+          <w:lang w:val="en-US"/>
+        </w:rPr>
+        <w:t xml:space="preserve"> can be operated through its web page at port 8000.</w:t>
       </w:r>
     </w:p>
     <w:p>
@@ -2714,13 +3247,32 @@
     </w:p>
     <w:p>
       <w:r>
-        <w:t>Docker is used on the ExoMy</w:t>
-      </w:r>
-      <w:r>
-        <w:rPr>
-          <w:lang w:val="en-US"/>
-        </w:rPr>
-        <w:t xml:space="preserve"> to provide a reliable and reproducable </w:t>
+        <w:t xml:space="preserve">Docker is used on the </w:t>
+      </w:r>
+      <w:proofErr w:type="spellStart"/>
+      <w:r>
+        <w:t>ExoMy</w:t>
+      </w:r>
+      <w:proofErr w:type="spellEnd"/>
+      <w:r>
+        <w:rPr>
+          <w:lang w:val="en-US"/>
+        </w:rPr>
+        <w:t xml:space="preserve"> to provide a reliable and </w:t>
+      </w:r>
+      <w:proofErr w:type="spellStart"/>
+      <w:r>
+        <w:rPr>
+          <w:lang w:val="en-US"/>
+        </w:rPr>
+        <w:t>reproducable</w:t>
+      </w:r>
+      <w:proofErr w:type="spellEnd"/>
+      <w:r>
+        <w:rPr>
+          <w:lang w:val="en-US"/>
+        </w:rPr>
+        <w:t xml:space="preserve"> </w:t>
       </w:r>
       <w:r>
         <w:rPr>
@@ -2735,7 +3287,23 @@
         <w:t xml:space="preserve"> environment</w:t>
       </w:r>
       <w:r>
-        <w:t xml:space="preserve">. Docker uses a stable read-only image (ros:melodic) and additional installation commands specified in docker/Dockerfile </w:t>
+        <w:t>. Docker uses a stable read-only image (</w:t>
+      </w:r>
+      <w:proofErr w:type="spellStart"/>
+      <w:r>
+        <w:t>ros:melodic</w:t>
+      </w:r>
+      <w:proofErr w:type="spellEnd"/>
+      <w:r>
+        <w:t>) and additional installation commands specified in docker/</w:t>
+      </w:r>
+      <w:proofErr w:type="spellStart"/>
+      <w:r>
+        <w:t>Dockerfile</w:t>
+      </w:r>
+      <w:proofErr w:type="spellEnd"/>
+      <w:r>
+        <w:t xml:space="preserve"> </w:t>
       </w:r>
       <w:r>
         <w:rPr>
@@ -2793,7 +3361,19 @@
       </w:pPr>
       <w:bookmarkStart w:id="5" w:name="_Toc71186153"/>
       <w:r>
-        <w:t>From Exomy to MyExo</w:t>
+        <w:t xml:space="preserve">From </w:t>
+      </w:r>
+      <w:proofErr w:type="spellStart"/>
+      <w:r>
+        <w:t>Exomy</w:t>
+      </w:r>
+      <w:proofErr w:type="spellEnd"/>
+      <w:r>
+        <w:t xml:space="preserve"> to </w:t>
+      </w:r>
+      <w:proofErr w:type="spellStart"/>
+      <w:r>
+        <w:t>MyExo</w:t>
       </w:r>
       <w:r>
         <w:t>M</w:t>
@@ -2802,6 +3382,7 @@
         <w:t>y</w:t>
       </w:r>
       <w:bookmarkEnd w:id="5"/>
+      <w:proofErr w:type="spellEnd"/>
     </w:p>
     <w:p>
       <w:pPr>
@@ -2847,7 +3428,14 @@
         <w:rPr>
           <w:lang w:val="en-US"/>
         </w:rPr>
-        <w:t>20W solar panel is added to the design to charge the batteries. This way the Exo</w:t>
+        <w:t xml:space="preserve">20W solar panel is added to the design to charge the batteries. This way the </w:t>
+      </w:r>
+      <w:proofErr w:type="spellStart"/>
+      <w:r>
+        <w:rPr>
+          <w:lang w:val="en-US"/>
+        </w:rPr>
+        <w:t>Exo</w:t>
       </w:r>
       <w:r>
         <w:rPr>
@@ -2859,7 +3447,14 @@
         <w:rPr>
           <w:lang w:val="en-US"/>
         </w:rPr>
-        <w:t xml:space="preserve">y can </w:t>
+        <w:t>y</w:t>
+      </w:r>
+      <w:proofErr w:type="spellEnd"/>
+      <w:r>
+        <w:rPr>
+          <w:lang w:val="en-US"/>
+        </w:rPr>
+        <w:t xml:space="preserve"> can </w:t>
       </w:r>
       <w:r>
         <w:rPr>
@@ -2871,7 +3466,14 @@
         <w:rPr>
           <w:lang w:val="en-US"/>
         </w:rPr>
-        <w:t>e 24/7 operational without the need of a separate charging station. Not that ‘operational’ means that for most of the time the Exo</w:t>
+        <w:t xml:space="preserve">e 24/7 operational without the need of a separate charging station. Not that ‘operational’ means that for most of the time the </w:t>
+      </w:r>
+      <w:proofErr w:type="spellStart"/>
+      <w:r>
+        <w:rPr>
+          <w:lang w:val="en-US"/>
+        </w:rPr>
+        <w:t>Exo</w:t>
       </w:r>
       <w:r>
         <w:rPr>
@@ -2883,7 +3485,14 @@
         <w:rPr>
           <w:lang w:val="en-US"/>
         </w:rPr>
-        <w:t>y will be sleeping and  / or charging.</w:t>
+        <w:t>y</w:t>
+      </w:r>
+      <w:proofErr w:type="spellEnd"/>
+      <w:r>
+        <w:rPr>
+          <w:lang w:val="en-US"/>
+        </w:rPr>
+        <w:t xml:space="preserve"> will be sleeping and  / or charging.</w:t>
       </w:r>
       <w:r>
         <w:rPr>
@@ -2920,7 +3529,21 @@
         <w:rPr>
           <w:lang w:val="en-US"/>
         </w:rPr>
-        <w:t>safe charging for the batteries and power to all components like the Raspberry Pi, servo board and the lights. It can also put the ExoMy in deep sleep.</w:t>
+        <w:t xml:space="preserve">safe charging for the batteries and power to all components like the Raspberry Pi, servo board and the lights. It can also put the </w:t>
+      </w:r>
+      <w:proofErr w:type="spellStart"/>
+      <w:r>
+        <w:rPr>
+          <w:lang w:val="en-US"/>
+        </w:rPr>
+        <w:t>ExoMy</w:t>
+      </w:r>
+      <w:proofErr w:type="spellEnd"/>
+      <w:r>
+        <w:rPr>
+          <w:lang w:val="en-US"/>
+        </w:rPr>
+        <w:t xml:space="preserve"> in deep sleep.</w:t>
       </w:r>
     </w:p>
     <w:p>
@@ -2944,8 +3567,30 @@
         <w:rPr>
           <w:lang w:val="en-US"/>
         </w:rPr>
-        <w:t>LiPo accupack 11.1 V 3000 mAh</w:t>
-      </w:r>
+        <w:t xml:space="preserve">LiPo </w:t>
+      </w:r>
+      <w:proofErr w:type="spellStart"/>
+      <w:r>
+        <w:rPr>
+          <w:lang w:val="en-US"/>
+        </w:rPr>
+        <w:t>accupack</w:t>
+      </w:r>
+      <w:proofErr w:type="spellEnd"/>
+      <w:r>
+        <w:rPr>
+          <w:lang w:val="en-US"/>
+        </w:rPr>
+        <w:t xml:space="preserve"> 11.1 V 3000 </w:t>
+      </w:r>
+      <w:proofErr w:type="spellStart"/>
+      <w:r>
+        <w:rPr>
+          <w:lang w:val="en-US"/>
+        </w:rPr>
+        <w:t>mAh</w:t>
+      </w:r>
+      <w:proofErr w:type="spellEnd"/>
       <w:r>
         <w:rPr>
           <w:lang w:val="en-US"/>
@@ -2968,8 +3613,16 @@
         <w:rPr>
           <w:lang w:val="en-US"/>
         </w:rPr>
-        <w:t>NiMH 1.2 V 5500 mAh</w:t>
-      </w:r>
+        <w:t xml:space="preserve">NiMH 1.2 V 5500 </w:t>
+      </w:r>
+      <w:proofErr w:type="spellStart"/>
+      <w:r>
+        <w:rPr>
+          <w:lang w:val="en-US"/>
+        </w:rPr>
+        <w:t>mAh</w:t>
+      </w:r>
+      <w:proofErr w:type="spellEnd"/>
       <w:r>
         <w:rPr>
           <w:lang w:val="en-US"/>
@@ -3040,8 +3693,144 @@
         <w:rPr>
           <w:lang w:val="en-US"/>
         </w:rPr>
-        <w:t>Using a branch at the fourth battery provides 4.8V. This is needed to power an ATmega328P processor which can put the ExoMy in deep sleep using as little as 100nA. This cannot be accomplished using a LiPo and an voltage converter.</w:t>
-      </w:r>
+        <w:t xml:space="preserve">Using a branch at the fourth battery provides 4.8V. This is needed to power an ATmega328P processor which can put the </w:t>
+      </w:r>
+      <w:proofErr w:type="spellStart"/>
+      <w:r>
+        <w:rPr>
+          <w:lang w:val="en-US"/>
+        </w:rPr>
+        <w:t>ExoMy</w:t>
+      </w:r>
+      <w:proofErr w:type="spellEnd"/>
+      <w:r>
+        <w:rPr>
+          <w:lang w:val="en-US"/>
+        </w:rPr>
+        <w:t xml:space="preserve"> in deep sleep using as little as 100nA. This cannot be accomplished using a LiPo and an voltage converter.</w:t>
+      </w:r>
+    </w:p>
+    <w:p>
+      <w:pPr>
+        <w:pStyle w:val="ListParagraph"/>
+        <w:keepNext/>
+        <w:ind w:left="360"/>
+      </w:pPr>
+      <w:r>
+        <w:rPr>
+          <w:lang w:val="en-US"/>
+        </w:rPr>
+        <w:t>There is also a disadvantage of the NiMH batteries. Although the energy content is about the same as for the LiPo battery, the weight is about 120 grams more.</w:t>
+      </w:r>
+      <w:r>
+        <w:rPr>
+          <w:lang w:val="en-US"/>
+        </w:rPr>
+        <w:br/>
+      </w:r>
+      <w:r>
+        <w:rPr>
+          <w:lang w:val="en-US"/>
+        </w:rPr>
+        <w:lastRenderedPageBreak/>
+        <w:br/>
+      </w:r>
+      <w:r>
+        <w:rPr>
+          <w:noProof/>
+          <w:lang w:val="en-US"/>
+        </w:rPr>
+        <w:drawing>
+          <wp:inline distT="0" distB="0" distL="0" distR="0" wp14:anchorId="23816E54" wp14:editId="33C2B4EF">
+            <wp:extent cx="5727700" cy="4015740"/>
+            <wp:effectExtent l="0" t="0" r="6350" b="3810"/>
+            <wp:docPr id="4" name="Picture 4"/>
+            <wp:cNvGraphicFramePr>
+              <a:graphicFrameLocks xmlns:a="http://schemas.openxmlformats.org/drawingml/2006/main" noChangeAspect="1"/>
+            </wp:cNvGraphicFramePr>
+            <a:graphic xmlns:a="http://schemas.openxmlformats.org/drawingml/2006/main">
+              <a:graphicData uri="http://schemas.openxmlformats.org/drawingml/2006/picture">
+                <pic:pic xmlns:pic="http://schemas.openxmlformats.org/drawingml/2006/picture">
+                  <pic:nvPicPr>
+                    <pic:cNvPr id="0" name="Picture 3"/>
+                    <pic:cNvPicPr>
+                      <a:picLocks noChangeAspect="1" noChangeArrowheads="1"/>
+                    </pic:cNvPicPr>
+                  </pic:nvPicPr>
+                  <pic:blipFill>
+                    <a:blip r:embed="rId9">
+                      <a:extLst>
+                        <a:ext uri="{28A0092B-C50C-407E-A947-70E740481C1C}">
+                          <a14:useLocalDpi xmlns:a14="http://schemas.microsoft.com/office/drawing/2010/main" val="0"/>
+                        </a:ext>
+                      </a:extLst>
+                    </a:blip>
+                    <a:srcRect/>
+                    <a:stretch>
+                      <a:fillRect/>
+                    </a:stretch>
+                  </pic:blipFill>
+                  <pic:spPr bwMode="auto">
+                    <a:xfrm>
+                      <a:off x="0" y="0"/>
+                      <a:ext cx="5727700" cy="4015740"/>
+                    </a:xfrm>
+                    <a:prstGeom prst="rect">
+                      <a:avLst/>
+                    </a:prstGeom>
+                    <a:noFill/>
+                    <a:ln>
+                      <a:noFill/>
+                    </a:ln>
+                  </pic:spPr>
+                </pic:pic>
+              </a:graphicData>
+            </a:graphic>
+          </wp:inline>
+        </w:drawing>
+      </w:r>
+    </w:p>
+    <w:p>
+      <w:pPr>
+        <w:pStyle w:val="Caption"/>
+      </w:pPr>
+      <w:r>
+        <w:t xml:space="preserve">Figure </w:t>
+      </w:r>
+      <w:fldSimple w:instr=" SEQ Figure \* ARABIC ">
+        <w:r>
+          <w:rPr>
+            <w:noProof/>
+          </w:rPr>
+          <w:t>1</w:t>
+        </w:r>
+      </w:fldSimple>
+      <w:r>
+        <w:rPr>
+          <w:lang w:val="en-US"/>
+        </w:rPr>
+        <w:t xml:space="preserve">: Power board, created </w:t>
+      </w:r>
+      <w:r>
+        <w:rPr>
+          <w:lang w:val="en-US"/>
+        </w:rPr>
+        <w:t>with</w:t>
+      </w:r>
+      <w:r>
+        <w:rPr>
+          <w:lang w:val="en-US"/>
+        </w:rPr>
+        <w:t xml:space="preserve"> </w:t>
+      </w:r>
+      <w:proofErr w:type="spellStart"/>
+      <w:r>
+        <w:rPr>
+          <w:lang w:val="en-US"/>
+        </w:rPr>
+        <w:t>EasyEDA</w:t>
+      </w:r>
+      <w:proofErr w:type="spellEnd"/>
     </w:p>
     <w:p>
       <w:pPr>
@@ -3051,11 +3840,97 @@
           <w:lang w:val="en-US"/>
         </w:rPr>
       </w:pPr>
-      <w:r>
-        <w:rPr>
-          <w:lang w:val="en-US"/>
-        </w:rPr>
-        <w:t>There is also a disadvantage of the NiMH batteries. Although the energy content is about the same as for the LiPo battery, the weight is about 120 grams more.</w:t>
+    </w:p>
+    <w:p>
+      <w:pPr>
+        <w:pStyle w:val="ListParagraph"/>
+        <w:keepNext/>
+        <w:ind w:left="360"/>
+      </w:pPr>
+      <w:r>
+        <w:rPr>
+          <w:noProof/>
+          <w:lang w:val="en-US"/>
+        </w:rPr>
+        <w:drawing>
+          <wp:inline distT="0" distB="0" distL="0" distR="0" wp14:anchorId="7C618376" wp14:editId="10A7DE08">
+            <wp:extent cx="3350362" cy="3723302"/>
+            <wp:effectExtent l="0" t="0" r="2540" b="0"/>
+            <wp:docPr id="5" name="Picture 5"/>
+            <wp:cNvGraphicFramePr>
+              <a:graphicFrameLocks xmlns:a="http://schemas.openxmlformats.org/drawingml/2006/main" noChangeAspect="1"/>
+            </wp:cNvGraphicFramePr>
+            <a:graphic xmlns:a="http://schemas.openxmlformats.org/drawingml/2006/main">
+              <a:graphicData uri="http://schemas.openxmlformats.org/drawingml/2006/picture">
+                <pic:pic xmlns:pic="http://schemas.openxmlformats.org/drawingml/2006/picture">
+                  <pic:nvPicPr>
+                    <pic:cNvPr id="0" name="Picture 4"/>
+                    <pic:cNvPicPr>
+                      <a:picLocks noChangeAspect="1" noChangeArrowheads="1"/>
+                    </pic:cNvPicPr>
+                  </pic:nvPicPr>
+                  <pic:blipFill>
+                    <a:blip r:embed="rId10">
+                      <a:extLst>
+                        <a:ext uri="{28A0092B-C50C-407E-A947-70E740481C1C}">
+                          <a14:useLocalDpi xmlns:a14="http://schemas.microsoft.com/office/drawing/2010/main" val="0"/>
+                        </a:ext>
+                      </a:extLst>
+                    </a:blip>
+                    <a:srcRect/>
+                    <a:stretch>
+                      <a:fillRect/>
+                    </a:stretch>
+                  </pic:blipFill>
+                  <pic:spPr bwMode="auto">
+                    <a:xfrm>
+                      <a:off x="0" y="0"/>
+                      <a:ext cx="3366094" cy="3740785"/>
+                    </a:xfrm>
+                    <a:prstGeom prst="rect">
+                      <a:avLst/>
+                    </a:prstGeom>
+                    <a:noFill/>
+                    <a:ln>
+                      <a:noFill/>
+                    </a:ln>
+                  </pic:spPr>
+                </pic:pic>
+              </a:graphicData>
+            </a:graphic>
+          </wp:inline>
+        </w:drawing>
+      </w:r>
+    </w:p>
+    <w:p>
+      <w:pPr>
+        <w:pStyle w:val="Caption"/>
+        <w:rPr>
+          <w:lang w:val="en-US"/>
+        </w:rPr>
+      </w:pPr>
+      <w:r>
+        <w:t xml:space="preserve">Figure </w:t>
+      </w:r>
+      <w:fldSimple w:instr=" SEQ Figure \* ARABIC ">
+        <w:r>
+          <w:rPr>
+            <w:noProof/>
+          </w:rPr>
+          <w:t>2</w:t>
+        </w:r>
+      </w:fldSimple>
+      <w:r>
+        <w:rPr>
+          <w:lang w:val="en-US"/>
+        </w:rPr>
+        <w:t xml:space="preserve">: Power board PCB, </w:t>
+      </w:r>
+      <w:r>
+        <w:rPr>
+          <w:lang w:val="en-US"/>
+        </w:rPr>
+        <w:t>manufactured at JLPCB</w:t>
       </w:r>
     </w:p>
     <w:p>
@@ -3073,7 +3948,22 @@
         <w:rPr>
           <w:lang w:val="en-US"/>
         </w:rPr>
-        <w:t>Two headlights are added so ExoMy can also see at night.</w:t>
+        <w:lastRenderedPageBreak/>
+        <w:t xml:space="preserve">Two headlights are added so </w:t>
+      </w:r>
+      <w:proofErr w:type="spellStart"/>
+      <w:r>
+        <w:rPr>
+          <w:lang w:val="en-US"/>
+        </w:rPr>
+        <w:t>ExoMy</w:t>
+      </w:r>
+      <w:proofErr w:type="spellEnd"/>
+      <w:r>
+        <w:rPr>
+          <w:lang w:val="en-US"/>
+        </w:rPr>
+        <w:t xml:space="preserve"> can also see at night.</w:t>
       </w:r>
     </w:p>
     <w:p>
@@ -3091,7 +3981,21 @@
         <w:rPr>
           <w:lang w:val="en-US"/>
         </w:rPr>
-        <w:t xml:space="preserve">Rubber 4 mm diameter O-rings are placed around the wheels. This to give ExoMy a smooth ride on hard surfaces. </w:t>
+        <w:t xml:space="preserve">Rubber 4 mm diameter O-rings are placed around the wheels. This to give </w:t>
+      </w:r>
+      <w:proofErr w:type="spellStart"/>
+      <w:r>
+        <w:rPr>
+          <w:lang w:val="en-US"/>
+        </w:rPr>
+        <w:t>ExoMy</w:t>
+      </w:r>
+      <w:proofErr w:type="spellEnd"/>
+      <w:r>
+        <w:rPr>
+          <w:lang w:val="en-US"/>
+        </w:rPr>
+        <w:t xml:space="preserve"> a smooth ride on hard surfaces. </w:t>
       </w:r>
       <w:r>
         <w:rPr>
@@ -3145,11 +4049,19 @@
         </w:rPr>
         <w:t xml:space="preserve">The </w:t>
       </w:r>
-      <w:r>
-        <w:rPr>
-          <w:lang w:val="en-US"/>
-        </w:rPr>
-        <w:t>gui/</w:t>
+      <w:proofErr w:type="spellStart"/>
+      <w:r>
+        <w:rPr>
+          <w:lang w:val="en-US"/>
+        </w:rPr>
+        <w:t>gui</w:t>
+      </w:r>
+      <w:proofErr w:type="spellEnd"/>
+      <w:r>
+        <w:rPr>
+          <w:lang w:val="en-US"/>
+        </w:rPr>
+        <w:t>/</w:t>
       </w:r>
       <w:r>
         <w:rPr>
@@ -3157,11 +4069,19 @@
         </w:rPr>
         <w:t xml:space="preserve">index.html and </w:t>
       </w:r>
-      <w:r>
-        <w:rPr>
-          <w:lang w:val="en-US"/>
-        </w:rPr>
-        <w:t>gui/</w:t>
+      <w:proofErr w:type="spellStart"/>
+      <w:r>
+        <w:rPr>
+          <w:lang w:val="en-US"/>
+        </w:rPr>
+        <w:t>gui</w:t>
+      </w:r>
+      <w:proofErr w:type="spellEnd"/>
+      <w:r>
+        <w:rPr>
+          <w:lang w:val="en-US"/>
+        </w:rPr>
+        <w:t>/</w:t>
       </w:r>
       <w:r>
         <w:rPr>
@@ -3173,7 +4093,21 @@
         <w:rPr>
           <w:lang w:val="en-US"/>
         </w:rPr>
-        <w:t>some statuses like battery, solar panel and wifi status.</w:t>
+        <w:t xml:space="preserve">some statuses like battery, solar panel and </w:t>
+      </w:r>
+      <w:proofErr w:type="spellStart"/>
+      <w:r>
+        <w:rPr>
+          <w:lang w:val="en-US"/>
+        </w:rPr>
+        <w:t>wifi</w:t>
+      </w:r>
+      <w:proofErr w:type="spellEnd"/>
+      <w:r>
+        <w:rPr>
+          <w:lang w:val="en-US"/>
+        </w:rPr>
+        <w:t xml:space="preserve"> status.</w:t>
       </w:r>
     </w:p>
     <w:p>
@@ -3199,11 +4133,19 @@
         </w:rPr>
         <w:t>docker/</w:t>
       </w:r>
-      <w:r>
-        <w:rPr>
-          <w:lang w:val="en-US"/>
-        </w:rPr>
-        <w:t>Dockerfile some additional</w:t>
+      <w:proofErr w:type="spellStart"/>
+      <w:r>
+        <w:rPr>
+          <w:lang w:val="en-US"/>
+        </w:rPr>
+        <w:t>Dockerfile</w:t>
+      </w:r>
+      <w:proofErr w:type="spellEnd"/>
+      <w:r>
+        <w:rPr>
+          <w:lang w:val="en-US"/>
+        </w:rPr>
+        <w:t xml:space="preserve"> some additional</w:t>
       </w:r>
       <w:r>
         <w:rPr>
@@ -3223,11 +4165,19 @@
           <w:lang w:val="en-US"/>
         </w:rPr>
       </w:pPr>
-      <w:r>
-        <w:rPr>
-          <w:lang w:val="en-US"/>
-        </w:rPr>
-        <w:t>SMBus needed f</w:t>
+      <w:proofErr w:type="spellStart"/>
+      <w:r>
+        <w:rPr>
+          <w:lang w:val="en-US"/>
+        </w:rPr>
+        <w:t>SMBus</w:t>
+      </w:r>
+      <w:proofErr w:type="spellEnd"/>
+      <w:r>
+        <w:rPr>
+          <w:lang w:val="en-US"/>
+        </w:rPr>
+        <w:t xml:space="preserve"> needed f</w:t>
       </w:r>
       <w:r>
         <w:rPr>
@@ -3257,7 +4207,21 @@
         <w:rPr>
           <w:lang w:val="en-US"/>
         </w:rPr>
-        <w:t>This script needed smbus to be installed.</w:t>
+        <w:t xml:space="preserve">This script needed </w:t>
+      </w:r>
+      <w:proofErr w:type="spellStart"/>
+      <w:r>
+        <w:rPr>
+          <w:lang w:val="en-US"/>
+        </w:rPr>
+        <w:t>smbus</w:t>
+      </w:r>
+      <w:proofErr w:type="spellEnd"/>
+      <w:r>
+        <w:rPr>
+          <w:lang w:val="en-US"/>
+        </w:rPr>
+        <w:t xml:space="preserve"> to be installed.</w:t>
       </w:r>
     </w:p>
     <w:p>
@@ -3305,7 +4269,7 @@
         <w:rPr>
           <w:lang w:val="en-US"/>
         </w:rPr>
-        <w:t>opy the private part of the SSH key pair to /root for authentication so SSH can be used without password by a Python script.</w:t>
+        <w:t>opy the SSH key pair to /root for authentication so SSH can be used without password by a Python script.</w:t>
       </w:r>
     </w:p>
     <w:p>
@@ -3349,13 +4313,27 @@
         </w:rPr>
         <w:t xml:space="preserve"> See </w:t>
       </w:r>
-      <w:hyperlink r:id="rId9" w:history="1">
+      <w:hyperlink r:id="rId11" w:history="1">
         <w:r>
           <w:rPr>
             <w:rStyle w:val="Hyperlink"/>
             <w:lang w:val="en-US"/>
           </w:rPr>
-          <w:t>https://upcloud.com/community/tutorials/use-ssh-keys-authentication</w:t>
+          <w:t>https:/</w:t>
+        </w:r>
+        <w:r>
+          <w:rPr>
+            <w:rStyle w:val="Hyperlink"/>
+            <w:lang w:val="en-US"/>
+          </w:rPr>
+          <w:t>/</w:t>
+        </w:r>
+        <w:r>
+          <w:rPr>
+            <w:rStyle w:val="Hyperlink"/>
+            <w:lang w:val="en-US"/>
+          </w:rPr>
+          <w:t>upcloud.com/community/tutorials/use-ssh-keys-authentication</w:t>
         </w:r>
       </w:hyperlink>
       <w:r>
@@ -3380,7 +4358,165 @@
         <w:rPr>
           <w:lang w:val="en-US"/>
         </w:rPr>
-        <w:t>The .ssh folder containing the public and private keys is added to the .gitignore file.</w:t>
+        <w:t xml:space="preserve">In src/robot_node.py additional code was added to publish </w:t>
+      </w:r>
+      <w:r>
+        <w:rPr>
+          <w:lang w:val="en-US"/>
+        </w:rPr>
+        <w:t xml:space="preserve">some statuses like </w:t>
+      </w:r>
+      <w:r>
+        <w:rPr>
+          <w:lang w:val="en-US"/>
+        </w:rPr>
+        <w:t xml:space="preserve">battery </w:t>
+      </w:r>
+      <w:r>
+        <w:rPr>
+          <w:lang w:val="en-US"/>
+        </w:rPr>
+        <w:t>status,</w:t>
+      </w:r>
+      <w:r>
+        <w:rPr>
+          <w:lang w:val="en-US"/>
+        </w:rPr>
+        <w:t xml:space="preserve">  solar</w:t>
+      </w:r>
+      <w:r>
+        <w:rPr>
+          <w:lang w:val="en-US"/>
+        </w:rPr>
+        <w:t xml:space="preserve"> </w:t>
+      </w:r>
+      <w:r>
+        <w:rPr>
+          <w:lang w:val="en-US"/>
+        </w:rPr>
+        <w:t xml:space="preserve">panel </w:t>
+      </w:r>
+      <w:r>
+        <w:rPr>
+          <w:lang w:val="en-US"/>
+        </w:rPr>
+        <w:t xml:space="preserve">status and </w:t>
+      </w:r>
+      <w:proofErr w:type="spellStart"/>
+      <w:r>
+        <w:rPr>
+          <w:lang w:val="en-US"/>
+        </w:rPr>
+        <w:t>Wifi</w:t>
+      </w:r>
+      <w:proofErr w:type="spellEnd"/>
+      <w:r>
+        <w:rPr>
+          <w:lang w:val="en-US"/>
+        </w:rPr>
+        <w:t xml:space="preserve"> status</w:t>
+      </w:r>
+      <w:r>
+        <w:rPr>
+          <w:lang w:val="en-US"/>
+        </w:rPr>
+        <w:t xml:space="preserve"> to the ‘</w:t>
+      </w:r>
+      <w:r>
+        <w:rPr>
+          <w:lang w:val="en-US"/>
+        </w:rPr>
+        <w:t>/</w:t>
+      </w:r>
+      <w:proofErr w:type="spellStart"/>
+      <w:r>
+        <w:rPr>
+          <w:lang w:val="en-US"/>
+        </w:rPr>
+        <w:t>battery_</w:t>
+      </w:r>
+      <w:r>
+        <w:rPr>
+          <w:lang w:val="en-US"/>
+        </w:rPr>
+        <w:t>status</w:t>
+      </w:r>
+      <w:proofErr w:type="spellEnd"/>
+      <w:r>
+        <w:rPr>
+          <w:lang w:val="en-US"/>
+        </w:rPr>
+        <w:t>’</w:t>
+      </w:r>
+      <w:r>
+        <w:rPr>
+          <w:lang w:val="en-US"/>
+        </w:rPr>
+        <w:t xml:space="preserve">, </w:t>
+      </w:r>
+      <w:r>
+        <w:rPr>
+          <w:lang w:val="en-US"/>
+        </w:rPr>
+        <w:t>'/</w:t>
+      </w:r>
+      <w:proofErr w:type="spellStart"/>
+      <w:r>
+        <w:rPr>
+          <w:lang w:val="en-US"/>
+        </w:rPr>
+        <w:t>solarpanel_</w:t>
+      </w:r>
+      <w:r>
+        <w:rPr>
+          <w:lang w:val="en-US"/>
+        </w:rPr>
+        <w:t>status</w:t>
+      </w:r>
+      <w:proofErr w:type="spellEnd"/>
+      <w:r>
+        <w:rPr>
+          <w:lang w:val="en-US"/>
+        </w:rPr>
+        <w:t>'</w:t>
+      </w:r>
+      <w:r>
+        <w:rPr>
+          <w:lang w:val="en-US"/>
+        </w:rPr>
+        <w:t xml:space="preserve"> </w:t>
+      </w:r>
+      <w:r>
+        <w:rPr>
+          <w:lang w:val="en-US"/>
+        </w:rPr>
+        <w:t xml:space="preserve">and </w:t>
+      </w:r>
+      <w:proofErr w:type="spellStart"/>
+      <w:r>
+        <w:rPr>
+          <w:lang w:val="en-US"/>
+        </w:rPr>
+        <w:t>wifi_status</w:t>
+      </w:r>
+      <w:proofErr w:type="spellEnd"/>
+      <w:r>
+        <w:rPr>
+          <w:lang w:val="en-US"/>
+        </w:rPr>
+        <w:t xml:space="preserve"> </w:t>
+      </w:r>
+      <w:r>
+        <w:rPr>
+          <w:lang w:val="en-US"/>
+        </w:rPr>
+        <w:t>topic</w:t>
+      </w:r>
+      <w:r>
+        <w:rPr>
+          <w:lang w:val="en-US"/>
+        </w:rPr>
+        <w:t xml:space="preserve"> respectively every second.</w:t>
       </w:r>
     </w:p>
     <w:p>
@@ -3398,122 +4534,351 @@
         <w:rPr>
           <w:lang w:val="en-US"/>
         </w:rPr>
-        <w:lastRenderedPageBreak/>
-        <w:t xml:space="preserve">In src/robot_node.py additional code was added to publish </w:t>
-      </w:r>
-      <w:r>
-        <w:rPr>
-          <w:lang w:val="en-US"/>
-        </w:rPr>
-        <w:t xml:space="preserve">some statuses like </w:t>
-      </w:r>
-      <w:r>
-        <w:rPr>
-          <w:lang w:val="en-US"/>
-        </w:rPr>
-        <w:t xml:space="preserve">battery </w:t>
-      </w:r>
-      <w:r>
-        <w:rPr>
-          <w:lang w:val="en-US"/>
-        </w:rPr>
-        <w:t>status,</w:t>
-      </w:r>
-      <w:r>
-        <w:rPr>
-          <w:lang w:val="en-US"/>
-        </w:rPr>
-        <w:t xml:space="preserve">  solar</w:t>
-      </w:r>
-      <w:r>
-        <w:rPr>
-          <w:lang w:val="en-US"/>
-        </w:rPr>
-        <w:t xml:space="preserve"> </w:t>
-      </w:r>
-      <w:r>
-        <w:rPr>
-          <w:lang w:val="en-US"/>
-        </w:rPr>
-        <w:t xml:space="preserve">panel </w:t>
-      </w:r>
-      <w:r>
-        <w:rPr>
-          <w:lang w:val="en-US"/>
-        </w:rPr>
-        <w:t>status and Wifi status</w:t>
-      </w:r>
-      <w:r>
-        <w:rPr>
-          <w:lang w:val="en-US"/>
-        </w:rPr>
-        <w:t xml:space="preserve"> to the ‘</w:t>
-      </w:r>
-      <w:r>
-        <w:rPr>
-          <w:lang w:val="en-US"/>
-        </w:rPr>
-        <w:t>/battery_</w:t>
-      </w:r>
-      <w:r>
-        <w:rPr>
-          <w:lang w:val="en-US"/>
-        </w:rPr>
-        <w:t>status</w:t>
-      </w:r>
-      <w:r>
-        <w:rPr>
-          <w:lang w:val="en-US"/>
-        </w:rPr>
-        <w:t>’</w:t>
-      </w:r>
-      <w:r>
-        <w:rPr>
-          <w:lang w:val="en-US"/>
-        </w:rPr>
-        <w:t xml:space="preserve">, </w:t>
-      </w:r>
-      <w:r>
-        <w:rPr>
-          <w:lang w:val="en-US"/>
-        </w:rPr>
-        <w:t>'/solarpanel_</w:t>
-      </w:r>
-      <w:r>
-        <w:rPr>
-          <w:lang w:val="en-US"/>
-        </w:rPr>
-        <w:t>status</w:t>
-      </w:r>
-      <w:r>
-        <w:rPr>
-          <w:lang w:val="en-US"/>
-        </w:rPr>
-        <w:t>'</w:t>
-      </w:r>
-      <w:r>
-        <w:rPr>
-          <w:lang w:val="en-US"/>
-        </w:rPr>
-        <w:t xml:space="preserve"> </w:t>
-      </w:r>
-      <w:r>
-        <w:rPr>
-          <w:lang w:val="en-US"/>
-        </w:rPr>
-        <w:t xml:space="preserve">and wifi_status </w:t>
-      </w:r>
-      <w:r>
-        <w:rPr>
-          <w:lang w:val="en-US"/>
-        </w:rPr>
-        <w:t>topic</w:t>
-      </w:r>
-      <w:r>
-        <w:rPr>
-          <w:lang w:val="en-US"/>
-        </w:rPr>
-        <w:t xml:space="preserve"> respectively every second.</w:t>
+        <w:t xml:space="preserve">In src/robot_node.py additional code is added to handle the messages published by the </w:t>
+      </w:r>
+      <w:r>
+        <w:rPr>
+          <w:lang w:val="en-US"/>
+        </w:rPr>
+        <w:t>Web page (in index.html)</w:t>
+      </w:r>
+      <w:r>
+        <w:rPr>
+          <w:lang w:val="en-US"/>
+        </w:rPr>
+        <w:t xml:space="preserve"> on the ‘/</w:t>
+      </w:r>
+      <w:proofErr w:type="spellStart"/>
+      <w:r>
+        <w:rPr>
+          <w:lang w:val="en-US"/>
+        </w:rPr>
+        <w:t>own_button</w:t>
+      </w:r>
+      <w:proofErr w:type="spellEnd"/>
+      <w:r>
+        <w:rPr>
+          <w:lang w:val="en-US"/>
+        </w:rPr>
+        <w:t>’ topic.</w:t>
+      </w:r>
+      <w:r>
+        <w:rPr>
+          <w:lang w:val="en-US"/>
+        </w:rPr>
+        <w:t xml:space="preserve"> These messages are:</w:t>
+      </w:r>
+    </w:p>
+    <w:p>
+      <w:pPr>
+        <w:pStyle w:val="ListParagraph"/>
+        <w:numPr>
+          <w:ilvl w:val="1"/>
+          <w:numId w:val="11"/>
+        </w:numPr>
+        <w:rPr>
+          <w:lang w:val="en-US"/>
+        </w:rPr>
+      </w:pPr>
+      <w:proofErr w:type="spellStart"/>
+      <w:r>
+        <w:rPr>
+          <w:lang w:val="en-US"/>
+        </w:rPr>
+        <w:t>lights_on</w:t>
+      </w:r>
+      <w:proofErr w:type="spellEnd"/>
+      <w:r>
+        <w:rPr>
+          <w:lang w:val="en-US"/>
+        </w:rPr>
+        <w:t>. Through</w:t>
+      </w:r>
+      <w:r>
+        <w:rPr>
+          <w:lang w:val="en-US"/>
+        </w:rPr>
+        <w:t xml:space="preserve"> I2C the ATmega328P is i</w:t>
+      </w:r>
+      <w:r>
+        <w:rPr>
+          <w:lang w:val="en-US"/>
+        </w:rPr>
+        <w:t>nstructed to switch on the lights.</w:t>
+      </w:r>
+    </w:p>
+    <w:p>
+      <w:pPr>
+        <w:pStyle w:val="ListParagraph"/>
+        <w:numPr>
+          <w:ilvl w:val="1"/>
+          <w:numId w:val="11"/>
+        </w:numPr>
+        <w:rPr>
+          <w:lang w:val="en-US"/>
+        </w:rPr>
+      </w:pPr>
+      <w:proofErr w:type="spellStart"/>
+      <w:r>
+        <w:rPr>
+          <w:lang w:val="en-US"/>
+        </w:rPr>
+        <w:t>lights_off</w:t>
+      </w:r>
+      <w:proofErr w:type="spellEnd"/>
+      <w:r>
+        <w:rPr>
+          <w:lang w:val="en-US"/>
+        </w:rPr>
+        <w:t>. Through</w:t>
+      </w:r>
+      <w:r>
+        <w:rPr>
+          <w:lang w:val="en-US"/>
+        </w:rPr>
+        <w:t xml:space="preserve"> I2C the ATmega328P is i</w:t>
+      </w:r>
+      <w:r>
+        <w:rPr>
+          <w:lang w:val="en-US"/>
+        </w:rPr>
+        <w:t>nstructed to switch on the lights.</w:t>
+      </w:r>
+    </w:p>
+    <w:p>
+      <w:pPr>
+        <w:pStyle w:val="ListParagraph"/>
+        <w:numPr>
+          <w:ilvl w:val="1"/>
+          <w:numId w:val="11"/>
+        </w:numPr>
+        <w:rPr>
+          <w:lang w:val="en-US"/>
+        </w:rPr>
+      </w:pPr>
+      <w:proofErr w:type="spellStart"/>
+      <w:r>
+        <w:rPr>
+          <w:lang w:val="en-US"/>
+        </w:rPr>
+        <w:t>goto_sleep</w:t>
+      </w:r>
+      <w:proofErr w:type="spellEnd"/>
+      <w:r>
+        <w:rPr>
+          <w:lang w:val="en-US"/>
+        </w:rPr>
+        <w:t>. Through</w:t>
+      </w:r>
+      <w:r>
+        <w:rPr>
+          <w:lang w:val="en-US"/>
+        </w:rPr>
+        <w:t xml:space="preserve"> I2C the ATmega328P is i</w:t>
+      </w:r>
+      <w:r>
+        <w:rPr>
+          <w:lang w:val="en-US"/>
+        </w:rPr>
+        <w:t xml:space="preserve">nstructed to go to sleep. This will be acknowledged by the Arduino. Only after the acknowledge the Raspberry Pi will be shut down. </w:t>
+      </w:r>
+      <w:r>
+        <w:rPr>
+          <w:lang w:val="en-US"/>
+        </w:rPr>
+        <w:t xml:space="preserve">The </w:t>
+      </w:r>
+      <w:r>
+        <w:rPr>
+          <w:lang w:val="en-US"/>
+        </w:rPr>
+        <w:t>D</w:t>
+      </w:r>
+      <w:r>
+        <w:rPr>
+          <w:lang w:val="en-US"/>
+        </w:rPr>
+        <w:t>ocker container uses SSH to send the shutdown command to the Raspberry Pi host</w:t>
+      </w:r>
+      <w:r>
+        <w:rPr>
+          <w:lang w:val="en-US"/>
+        </w:rPr>
+        <w:t>. The sequence of events:</w:t>
+      </w:r>
+    </w:p>
+    <w:p>
+      <w:pPr>
+        <w:pStyle w:val="ListParagraph"/>
+        <w:numPr>
+          <w:ilvl w:val="2"/>
+          <w:numId w:val="11"/>
+        </w:numPr>
+        <w:rPr>
+          <w:lang w:val="en-US"/>
+        </w:rPr>
+      </w:pPr>
+      <w:r>
+        <w:rPr>
+          <w:lang w:val="en-US"/>
+        </w:rPr>
+        <w:t>Sleep button is pressed on the web page.</w:t>
+      </w:r>
+    </w:p>
+    <w:p>
+      <w:pPr>
+        <w:pStyle w:val="ListParagraph"/>
+        <w:numPr>
+          <w:ilvl w:val="2"/>
+          <w:numId w:val="11"/>
+        </w:numPr>
+        <w:rPr>
+          <w:lang w:val="en-US"/>
+        </w:rPr>
+      </w:pPr>
+      <w:r>
+        <w:rPr>
+          <w:lang w:val="en-US"/>
+        </w:rPr>
+        <w:t>In index.html the message ‘</w:t>
+      </w:r>
+      <w:proofErr w:type="spellStart"/>
+      <w:r>
+        <w:rPr>
+          <w:lang w:val="en-US"/>
+        </w:rPr>
+        <w:t>goto_sleep</w:t>
+      </w:r>
+      <w:proofErr w:type="spellEnd"/>
+      <w:r>
+        <w:rPr>
+          <w:lang w:val="en-US"/>
+        </w:rPr>
+        <w:t>” is published on topic ‘/</w:t>
+      </w:r>
+      <w:proofErr w:type="spellStart"/>
+      <w:r>
+        <w:rPr>
+          <w:lang w:val="en-US"/>
+        </w:rPr>
+        <w:t>sleep_status</w:t>
+      </w:r>
+      <w:proofErr w:type="spellEnd"/>
+      <w:r>
+        <w:rPr>
+          <w:lang w:val="en-US"/>
+        </w:rPr>
+        <w:t>’.</w:t>
+      </w:r>
+    </w:p>
+    <w:p>
+      <w:pPr>
+        <w:pStyle w:val="ListParagraph"/>
+        <w:numPr>
+          <w:ilvl w:val="2"/>
+          <w:numId w:val="11"/>
+        </w:numPr>
+        <w:rPr>
+          <w:lang w:val="en-US"/>
+        </w:rPr>
+      </w:pPr>
+      <w:r>
+        <w:rPr>
+          <w:lang w:val="en-US"/>
+        </w:rPr>
+        <w:t xml:space="preserve">In robot_node.py the </w:t>
+      </w:r>
+      <w:r>
+        <w:rPr>
+          <w:lang w:val="en-US"/>
+        </w:rPr>
+        <w:t xml:space="preserve">message </w:t>
+      </w:r>
+      <w:r>
+        <w:rPr>
+          <w:lang w:val="en-US"/>
+        </w:rPr>
+        <w:t>callback function</w:t>
+      </w:r>
+      <w:r>
+        <w:rPr>
+          <w:lang w:val="en-US"/>
+        </w:rPr>
+        <w:t xml:space="preserve"> sends </w:t>
+      </w:r>
+      <w:r>
+        <w:rPr>
+          <w:lang w:val="en-US"/>
+        </w:rPr>
+        <w:t xml:space="preserve">through I2C the </w:t>
+      </w:r>
+      <w:r>
+        <w:rPr>
+          <w:lang w:val="en-US"/>
+        </w:rPr>
+        <w:t xml:space="preserve">instruction to the </w:t>
+      </w:r>
+      <w:r>
+        <w:rPr>
+          <w:lang w:val="en-US"/>
+        </w:rPr>
+        <w:t>ATmega328P to go to sleep.</w:t>
+      </w:r>
+    </w:p>
+    <w:p>
+      <w:pPr>
+        <w:pStyle w:val="ListParagraph"/>
+        <w:numPr>
+          <w:ilvl w:val="2"/>
+          <w:numId w:val="11"/>
+        </w:numPr>
+        <w:rPr>
+          <w:lang w:val="en-US"/>
+        </w:rPr>
+      </w:pPr>
+      <w:r>
+        <w:rPr>
+          <w:lang w:val="en-US"/>
+        </w:rPr>
+        <w:t xml:space="preserve">The ATmega328P acknowledges the </w:t>
+      </w:r>
+      <w:proofErr w:type="spellStart"/>
+      <w:r>
+        <w:rPr>
+          <w:lang w:val="en-US"/>
+        </w:rPr>
+        <w:t>goto_sleep</w:t>
+      </w:r>
+      <w:proofErr w:type="spellEnd"/>
+      <w:r>
+        <w:rPr>
+          <w:lang w:val="en-US"/>
+        </w:rPr>
+        <w:t xml:space="preserve"> and goes to sleep after a delay. This delay is needed to enable the Raspberry Pi to shut down in a proper way.</w:t>
+      </w:r>
+    </w:p>
+    <w:p>
+      <w:pPr>
+        <w:pStyle w:val="ListParagraph"/>
+        <w:numPr>
+          <w:ilvl w:val="2"/>
+          <w:numId w:val="11"/>
+        </w:numPr>
+        <w:rPr>
+          <w:lang w:val="en-US"/>
+        </w:rPr>
+      </w:pPr>
+      <w:r>
+        <w:rPr>
+          <w:lang w:val="en-US"/>
+        </w:rPr>
+        <w:t xml:space="preserve">robot_node.py  checks for the acknowledge and then </w:t>
+      </w:r>
+      <w:r>
+        <w:rPr>
+          <w:lang w:val="en-US"/>
+        </w:rPr>
+        <w:t>sends the shutdown command with SSH to the Raspberry Pi host.</w:t>
       </w:r>
     </w:p>
     <w:p>
@@ -3531,289 +4896,21 @@
         <w:rPr>
           <w:lang w:val="en-US"/>
         </w:rPr>
-        <w:t xml:space="preserve">In src/robot_node.py additional code is added to handle the messages published by the </w:t>
-      </w:r>
-      <w:r>
-        <w:rPr>
-          <w:lang w:val="en-US"/>
-        </w:rPr>
-        <w:t>Web page (in index.html)</w:t>
-      </w:r>
-      <w:r>
-        <w:rPr>
-          <w:lang w:val="en-US"/>
-        </w:rPr>
-        <w:t xml:space="preserve"> on the ‘/own_button’ topic.</w:t>
-      </w:r>
-      <w:r>
-        <w:rPr>
-          <w:lang w:val="en-US"/>
-        </w:rPr>
-        <w:t xml:space="preserve"> These messages are:</w:t>
-      </w:r>
-    </w:p>
-    <w:p>
-      <w:pPr>
-        <w:pStyle w:val="ListParagraph"/>
-        <w:numPr>
-          <w:ilvl w:val="1"/>
-          <w:numId w:val="11"/>
-        </w:numPr>
-        <w:rPr>
-          <w:lang w:val="en-US"/>
-        </w:rPr>
-      </w:pPr>
-      <w:r>
-        <w:rPr>
-          <w:lang w:val="en-US"/>
-        </w:rPr>
-        <w:t>lights_on. Through</w:t>
-      </w:r>
-      <w:r>
-        <w:rPr>
-          <w:lang w:val="en-US"/>
-        </w:rPr>
-        <w:t xml:space="preserve"> I2C the ATmega328P is i</w:t>
-      </w:r>
-      <w:r>
-        <w:rPr>
-          <w:lang w:val="en-US"/>
-        </w:rPr>
-        <w:t>nstructed to switch on the lights.</w:t>
-      </w:r>
-    </w:p>
-    <w:p>
-      <w:pPr>
-        <w:pStyle w:val="ListParagraph"/>
-        <w:numPr>
-          <w:ilvl w:val="1"/>
-          <w:numId w:val="11"/>
-        </w:numPr>
-        <w:rPr>
-          <w:lang w:val="en-US"/>
-        </w:rPr>
-      </w:pPr>
-      <w:r>
-        <w:rPr>
-          <w:lang w:val="en-US"/>
-        </w:rPr>
-        <w:t>lights_off. Through</w:t>
-      </w:r>
-      <w:r>
-        <w:rPr>
-          <w:lang w:val="en-US"/>
-        </w:rPr>
-        <w:t xml:space="preserve"> I2C the ATmega328P is i</w:t>
-      </w:r>
-      <w:r>
-        <w:rPr>
-          <w:lang w:val="en-US"/>
-        </w:rPr>
-        <w:t>nstructed to switch on the lights.</w:t>
-      </w:r>
-    </w:p>
-    <w:p>
-      <w:pPr>
-        <w:pStyle w:val="ListParagraph"/>
-        <w:numPr>
-          <w:ilvl w:val="1"/>
-          <w:numId w:val="11"/>
-        </w:numPr>
-        <w:rPr>
-          <w:lang w:val="en-US"/>
-        </w:rPr>
-      </w:pPr>
-      <w:r>
-        <w:rPr>
-          <w:lang w:val="en-US"/>
-        </w:rPr>
-        <w:t>goto_sleep. Through</w:t>
-      </w:r>
-      <w:r>
-        <w:rPr>
-          <w:lang w:val="en-US"/>
-        </w:rPr>
-        <w:t xml:space="preserve"> I2C the ATmega328P is i</w:t>
-      </w:r>
-      <w:r>
-        <w:rPr>
-          <w:lang w:val="en-US"/>
-        </w:rPr>
-        <w:t xml:space="preserve">nstructed to go to sleep. This will be acknowledged by the Arduino. Only after the acknowledge the Raspberry Pi will be shut down. </w:t>
-      </w:r>
-      <w:r>
-        <w:rPr>
-          <w:lang w:val="en-US"/>
-        </w:rPr>
-        <w:t xml:space="preserve">The </w:t>
-      </w:r>
-      <w:r>
-        <w:rPr>
-          <w:lang w:val="en-US"/>
-        </w:rPr>
-        <w:t>D</w:t>
-      </w:r>
-      <w:r>
-        <w:rPr>
-          <w:lang w:val="en-US"/>
-        </w:rPr>
-        <w:t>ocker container uses SSH to send the shutdown command to the Raspberry Pi host</w:t>
-      </w:r>
-      <w:r>
-        <w:rPr>
-          <w:lang w:val="en-US"/>
-        </w:rPr>
-        <w:t>. The sequence of events:</w:t>
-      </w:r>
-    </w:p>
-    <w:p>
-      <w:pPr>
-        <w:pStyle w:val="ListParagraph"/>
-        <w:numPr>
-          <w:ilvl w:val="2"/>
-          <w:numId w:val="11"/>
-        </w:numPr>
-        <w:rPr>
-          <w:lang w:val="en-US"/>
-        </w:rPr>
-      </w:pPr>
-      <w:r>
-        <w:rPr>
-          <w:lang w:val="en-US"/>
-        </w:rPr>
-        <w:t>Sleep button is pressed on the web page.</w:t>
-      </w:r>
-    </w:p>
-    <w:p>
-      <w:pPr>
-        <w:pStyle w:val="ListParagraph"/>
-        <w:numPr>
-          <w:ilvl w:val="2"/>
-          <w:numId w:val="11"/>
-        </w:numPr>
-        <w:rPr>
-          <w:lang w:val="en-US"/>
-        </w:rPr>
-      </w:pPr>
-      <w:r>
-        <w:rPr>
-          <w:lang w:val="en-US"/>
-        </w:rPr>
-        <w:t>In index.html the message ‘goto_sleep” is published on topic ‘/sleep_status’.</w:t>
-      </w:r>
-    </w:p>
-    <w:p>
-      <w:pPr>
-        <w:pStyle w:val="ListParagraph"/>
-        <w:numPr>
-          <w:ilvl w:val="2"/>
-          <w:numId w:val="11"/>
-        </w:numPr>
-        <w:rPr>
-          <w:lang w:val="en-US"/>
-        </w:rPr>
-      </w:pPr>
-      <w:r>
-        <w:rPr>
-          <w:lang w:val="en-US"/>
-        </w:rPr>
-        <w:t xml:space="preserve">In robot_node.py the </w:t>
-      </w:r>
-      <w:r>
-        <w:rPr>
-          <w:lang w:val="en-US"/>
-        </w:rPr>
-        <w:t xml:space="preserve">message </w:t>
-      </w:r>
-      <w:r>
-        <w:rPr>
-          <w:lang w:val="en-US"/>
-        </w:rPr>
-        <w:t>callback function</w:t>
-      </w:r>
-      <w:r>
-        <w:rPr>
-          <w:lang w:val="en-US"/>
-        </w:rPr>
-        <w:t xml:space="preserve"> sends </w:t>
-      </w:r>
-      <w:r>
-        <w:rPr>
-          <w:lang w:val="en-US"/>
-        </w:rPr>
-        <w:t xml:space="preserve">through I2C the </w:t>
-      </w:r>
-      <w:r>
-        <w:rPr>
-          <w:lang w:val="en-US"/>
-        </w:rPr>
-        <w:t xml:space="preserve">instruction to the </w:t>
-      </w:r>
-      <w:r>
-        <w:rPr>
-          <w:lang w:val="en-US"/>
-        </w:rPr>
-        <w:t>ATmega328P to go to sleep.</w:t>
-      </w:r>
-    </w:p>
-    <w:p>
-      <w:pPr>
-        <w:pStyle w:val="ListParagraph"/>
-        <w:numPr>
-          <w:ilvl w:val="2"/>
-          <w:numId w:val="11"/>
-        </w:numPr>
-        <w:rPr>
-          <w:lang w:val="en-US"/>
-        </w:rPr>
-      </w:pPr>
-      <w:r>
-        <w:rPr>
-          <w:lang w:val="en-US"/>
-        </w:rPr>
-        <w:t>The ATmega328P acknowledges the goto_sleep and goes to sleep after a delay. This delay is needed to enable the Raspberry Pi to shut down in a proper way.</w:t>
-      </w:r>
-    </w:p>
-    <w:p>
-      <w:pPr>
-        <w:pStyle w:val="ListParagraph"/>
-        <w:numPr>
-          <w:ilvl w:val="2"/>
-          <w:numId w:val="11"/>
-        </w:numPr>
-        <w:rPr>
-          <w:lang w:val="en-US"/>
-        </w:rPr>
-      </w:pPr>
-      <w:r>
-        <w:rPr>
-          <w:lang w:val="en-US"/>
-        </w:rPr>
-        <w:t xml:space="preserve">robot_node.py  checks for the acknowledge and then </w:t>
-      </w:r>
-      <w:r>
-        <w:rPr>
-          <w:lang w:val="en-US"/>
-        </w:rPr>
-        <w:t>sends the shutdown command with SSH to the Raspberry Pi host.</w:t>
-      </w:r>
-    </w:p>
-    <w:p>
-      <w:pPr>
-        <w:pStyle w:val="ListParagraph"/>
-        <w:numPr>
-          <w:ilvl w:val="0"/>
-          <w:numId w:val="11"/>
-        </w:numPr>
-        <w:rPr>
-          <w:lang w:val="en-US"/>
-        </w:rPr>
-      </w:pPr>
-      <w:r>
-        <w:rPr>
-          <w:lang w:val="en-US"/>
-        </w:rPr>
-        <w:t xml:space="preserve">In src/motors.py the drive motors are switched off when the speed is very low. This to eleminate the need to calibrate the </w:t>
+        <w:t xml:space="preserve">In src/motors.py the drive motors are switched off when the speed is very low. This to </w:t>
+      </w:r>
+      <w:proofErr w:type="spellStart"/>
+      <w:r>
+        <w:rPr>
+          <w:lang w:val="en-US"/>
+        </w:rPr>
+        <w:t>eleminate</w:t>
+      </w:r>
+      <w:proofErr w:type="spellEnd"/>
+      <w:r>
+        <w:rPr>
+          <w:lang w:val="en-US"/>
+        </w:rPr>
+        <w:t xml:space="preserve"> the need to calibrate the </w:t>
       </w:r>
       <w:r>
         <w:rPr>
@@ -3890,8 +4987,33 @@
       <w:bookmarkStart w:id="17" w:name="_Toc483165229"/>
       <w:bookmarkStart w:id="18" w:name="_Toc488004924"/>
       <w:bookmarkStart w:id="19" w:name="_Toc71186157"/>
-      <w:r>
-        <w:t>Wifi configuration in /etc/wpa_supplicant/wpa_supplicant.conf</w:t>
+      <w:proofErr w:type="spellStart"/>
+      <w:r>
+        <w:t>Wifi</w:t>
+      </w:r>
+      <w:proofErr w:type="spellEnd"/>
+      <w:r>
+        <w:t xml:space="preserve"> configuration in /</w:t>
+      </w:r>
+      <w:proofErr w:type="spellStart"/>
+      <w:r>
+        <w:t>etc</w:t>
+      </w:r>
+      <w:proofErr w:type="spellEnd"/>
+      <w:r>
+        <w:t>/</w:t>
+      </w:r>
+      <w:proofErr w:type="spellStart"/>
+      <w:r>
+        <w:t>wpa_supplicant</w:t>
+      </w:r>
+      <w:proofErr w:type="spellEnd"/>
+      <w:r>
+        <w:t>/</w:t>
+      </w:r>
+      <w:proofErr w:type="spellStart"/>
+      <w:r>
+        <w:t>wpa_supplicant.conf</w:t>
       </w:r>
       <w:bookmarkEnd w:id="9"/>
       <w:bookmarkEnd w:id="10"/>
@@ -3903,6 +5025,7 @@
       <w:bookmarkEnd w:id="16"/>
       <w:bookmarkEnd w:id="17"/>
       <w:bookmarkEnd w:id="18"/>
+      <w:proofErr w:type="spellEnd"/>
     </w:p>
     <w:p>
       <w:pPr>
@@ -3920,19 +5043,83 @@
         <w:rPr>
           <w:lang w:val="en-US"/>
         </w:rPr>
-        <w:t xml:space="preserve">se sudo nano </w:t>
-      </w:r>
-      <w:r>
-        <w:rPr>
-          <w:lang w:val="en-US"/>
-        </w:rPr>
-        <w:t>/etc/wpa_supplicant/wpa_supplicant.conf</w:t>
-      </w:r>
-      <w:r>
-        <w:rPr>
-          <w:lang w:val="en-US"/>
-        </w:rPr>
-        <w:t xml:space="preserve"> to add the wifi SSID and password </w:t>
+        <w:t xml:space="preserve">se </w:t>
+      </w:r>
+      <w:proofErr w:type="spellStart"/>
+      <w:r>
+        <w:rPr>
+          <w:lang w:val="en-US"/>
+        </w:rPr>
+        <w:t>sudo</w:t>
+      </w:r>
+      <w:proofErr w:type="spellEnd"/>
+      <w:r>
+        <w:rPr>
+          <w:lang w:val="en-US"/>
+        </w:rPr>
+        <w:t xml:space="preserve"> nano </w:t>
+      </w:r>
+      <w:r>
+        <w:rPr>
+          <w:lang w:val="en-US"/>
+        </w:rPr>
+        <w:t>/</w:t>
+      </w:r>
+      <w:proofErr w:type="spellStart"/>
+      <w:r>
+        <w:rPr>
+          <w:lang w:val="en-US"/>
+        </w:rPr>
+        <w:t>etc</w:t>
+      </w:r>
+      <w:proofErr w:type="spellEnd"/>
+      <w:r>
+        <w:rPr>
+          <w:lang w:val="en-US"/>
+        </w:rPr>
+        <w:t>/</w:t>
+      </w:r>
+      <w:proofErr w:type="spellStart"/>
+      <w:r>
+        <w:rPr>
+          <w:lang w:val="en-US"/>
+        </w:rPr>
+        <w:t>wpa_supplicant</w:t>
+      </w:r>
+      <w:proofErr w:type="spellEnd"/>
+      <w:r>
+        <w:rPr>
+          <w:lang w:val="en-US"/>
+        </w:rPr>
+        <w:t>/</w:t>
+      </w:r>
+      <w:proofErr w:type="spellStart"/>
+      <w:r>
+        <w:rPr>
+          <w:lang w:val="en-US"/>
+        </w:rPr>
+        <w:t>wpa_supplicant.conf</w:t>
+      </w:r>
+      <w:proofErr w:type="spellEnd"/>
+      <w:r>
+        <w:rPr>
+          <w:lang w:val="en-US"/>
+        </w:rPr>
+        <w:t xml:space="preserve"> to add the </w:t>
+      </w:r>
+      <w:proofErr w:type="spellStart"/>
+      <w:r>
+        <w:rPr>
+          <w:lang w:val="en-US"/>
+        </w:rPr>
+        <w:t>wifi</w:t>
+      </w:r>
+      <w:proofErr w:type="spellEnd"/>
+      <w:r>
+        <w:rPr>
+          <w:lang w:val="en-US"/>
+        </w:rPr>
+        <w:t xml:space="preserve"> SSID and password </w:t>
       </w:r>
       <w:r>
         <w:rPr>
@@ -3944,7 +5131,21 @@
         <w:rPr>
           <w:lang w:val="en-US"/>
         </w:rPr>
-        <w:t>to which ExoMy can connect.</w:t>
+        <w:t xml:space="preserve">to which </w:t>
+      </w:r>
+      <w:proofErr w:type="spellStart"/>
+      <w:r>
+        <w:rPr>
+          <w:lang w:val="en-US"/>
+        </w:rPr>
+        <w:t>ExoMy</w:t>
+      </w:r>
+      <w:proofErr w:type="spellEnd"/>
+      <w:r>
+        <w:rPr>
+          <w:lang w:val="en-US"/>
+        </w:rPr>
+        <w:t xml:space="preserve"> can connect.</w:t>
       </w:r>
     </w:p>
     <w:p>
@@ -3952,20 +5153,57 @@
         <w:pStyle w:val="Heading2"/>
       </w:pPr>
       <w:r>
-        <w:t>Accessing the ExoMy from outside the LAN</w:t>
-      </w:r>
-    </w:p>
-    <w:p>
-      <w:pPr>
-        <w:rPr>
-          <w:lang w:val="en-US"/>
-        </w:rPr>
-      </w:pPr>
-      <w:r>
-        <w:rPr>
-          <w:lang w:val="en-US"/>
-        </w:rPr>
-        <w:t>For accessing the ExoMy from outside the LAN it is convenient to give the Raspberry Pi a fixed IP address so port forwarding can be used. At the same time we want DHCP to be used on the ExoMy so it can also be used in other</w:t>
+        <w:lastRenderedPageBreak/>
+        <w:t xml:space="preserve">Accessing the </w:t>
+      </w:r>
+      <w:proofErr w:type="spellStart"/>
+      <w:r>
+        <w:t>ExoMy</w:t>
+      </w:r>
+      <w:proofErr w:type="spellEnd"/>
+      <w:r>
+        <w:t xml:space="preserve"> from outside the LAN</w:t>
+      </w:r>
+    </w:p>
+    <w:p>
+      <w:pPr>
+        <w:rPr>
+          <w:lang w:val="en-US"/>
+        </w:rPr>
+      </w:pPr>
+      <w:r>
+        <w:rPr>
+          <w:lang w:val="en-US"/>
+        </w:rPr>
+        <w:t xml:space="preserve">For accessing the </w:t>
+      </w:r>
+      <w:proofErr w:type="spellStart"/>
+      <w:r>
+        <w:rPr>
+          <w:lang w:val="en-US"/>
+        </w:rPr>
+        <w:t>ExoMy</w:t>
+      </w:r>
+      <w:proofErr w:type="spellEnd"/>
+      <w:r>
+        <w:rPr>
+          <w:lang w:val="en-US"/>
+        </w:rPr>
+        <w:t xml:space="preserve"> from outside the LAN it is convenient to give the Raspberry Pi a fixed IP address so port forwarding can be used. At the same time we want DHCP to be used on the </w:t>
+      </w:r>
+      <w:proofErr w:type="spellStart"/>
+      <w:r>
+        <w:rPr>
+          <w:lang w:val="en-US"/>
+        </w:rPr>
+        <w:t>ExoMy</w:t>
+      </w:r>
+      <w:proofErr w:type="spellEnd"/>
+      <w:r>
+        <w:rPr>
+          <w:lang w:val="en-US"/>
+        </w:rPr>
+        <w:t xml:space="preserve"> so it can also be used in other</w:t>
       </w:r>
       <w:r>
         <w:rPr>
@@ -4009,11 +5247,19 @@
         </w:rPr>
         <w:t xml:space="preserve"> router assign a static DHCP IP address (192.168.1.42) to the </w:t>
       </w:r>
-      <w:r>
-        <w:rPr>
-          <w:lang w:val="en-US"/>
-        </w:rPr>
-        <w:t xml:space="preserve">Exomy, </w:t>
+      <w:proofErr w:type="spellStart"/>
+      <w:r>
+        <w:rPr>
+          <w:lang w:val="en-US"/>
+        </w:rPr>
+        <w:t>Exomy</w:t>
+      </w:r>
+      <w:proofErr w:type="spellEnd"/>
+      <w:r>
+        <w:rPr>
+          <w:lang w:val="en-US"/>
+        </w:rPr>
+        <w:t xml:space="preserve">, </w:t>
       </w:r>
       <w:r>
         <w:rPr>
@@ -4032,7 +5278,21 @@
           <w:lang w:val="en-US"/>
         </w:rPr>
         <w:br/>
-        <w:t>For the Exomy three ports must be forwarded:</w:t>
+        <w:t xml:space="preserve">For the </w:t>
+      </w:r>
+      <w:proofErr w:type="spellStart"/>
+      <w:r>
+        <w:rPr>
+          <w:lang w:val="en-US"/>
+        </w:rPr>
+        <w:t>Exomy</w:t>
+      </w:r>
+      <w:proofErr w:type="spellEnd"/>
+      <w:r>
+        <w:rPr>
+          <w:lang w:val="en-US"/>
+        </w:rPr>
+        <w:t xml:space="preserve"> three ports must be forwarded:</w:t>
       </w:r>
     </w:p>
     <w:p>
@@ -4046,11 +5306,19 @@
           <w:lang w:val="en-US"/>
         </w:rPr>
       </w:pPr>
-      <w:r>
-        <w:rPr>
-          <w:lang w:val="en-US"/>
-        </w:rPr>
-        <w:t xml:space="preserve">Exomy </w:t>
+      <w:proofErr w:type="spellStart"/>
+      <w:r>
+        <w:rPr>
+          <w:lang w:val="en-US"/>
+        </w:rPr>
+        <w:t>Exomy</w:t>
+      </w:r>
+      <w:proofErr w:type="spellEnd"/>
+      <w:r>
+        <w:rPr>
+          <w:lang w:val="en-US"/>
+        </w:rPr>
+        <w:t xml:space="preserve"> </w:t>
       </w:r>
       <w:r>
         <w:rPr>
@@ -4076,11 +5344,19 @@
           <w:lang w:val="en-US"/>
         </w:rPr>
       </w:pPr>
-      <w:r>
-        <w:rPr>
-          <w:lang w:val="en-US"/>
-        </w:rPr>
-        <w:t>Exomy raw video</w:t>
+      <w:proofErr w:type="spellStart"/>
+      <w:r>
+        <w:rPr>
+          <w:lang w:val="en-US"/>
+        </w:rPr>
+        <w:t>Exomy</w:t>
+      </w:r>
+      <w:proofErr w:type="spellEnd"/>
+      <w:r>
+        <w:rPr>
+          <w:lang w:val="en-US"/>
+        </w:rPr>
+        <w:t xml:space="preserve"> raw video</w:t>
       </w:r>
       <w:r>
         <w:rPr>
@@ -4100,18 +5376,28 @@
           <w:lang w:val="en-US"/>
         </w:rPr>
       </w:pPr>
-      <w:r>
-        <w:rPr>
-          <w:lang w:val="en-US"/>
-        </w:rPr>
-        <w:t xml:space="preserve">Exomy </w:t>
-      </w:r>
+      <w:proofErr w:type="spellStart"/>
+      <w:r>
+        <w:rPr>
+          <w:lang w:val="en-US"/>
+        </w:rPr>
+        <w:t>Exomy</w:t>
+      </w:r>
+      <w:proofErr w:type="spellEnd"/>
+      <w:r>
+        <w:rPr>
+          <w:lang w:val="en-US"/>
+        </w:rPr>
+        <w:t xml:space="preserve"> </w:t>
+      </w:r>
+      <w:proofErr w:type="spellStart"/>
       <w:r>
         <w:rPr>
           <w:lang w:val="en-US"/>
         </w:rPr>
         <w:t>websocket</w:t>
       </w:r>
+      <w:proofErr w:type="spellEnd"/>
       <w:r>
         <w:rPr>
           <w:lang w:val="en-US"/>
@@ -4155,7 +5441,143 @@
         <w:rPr>
           <w:lang w:val="en-US"/>
         </w:rPr>
-        <w:t xml:space="preserve">is needed. For example to shut down the Raspberry Pi host or to get the Wifi status.This is accomplished by using SSH. To enable Python to use SSH </w:t>
+        <w:t xml:space="preserve">is needed. For example to shut down the Raspberry Pi host or to get the </w:t>
+      </w:r>
+      <w:proofErr w:type="spellStart"/>
+      <w:r>
+        <w:rPr>
+          <w:lang w:val="en-US"/>
+        </w:rPr>
+        <w:t>Wifi</w:t>
+      </w:r>
+      <w:proofErr w:type="spellEnd"/>
+      <w:r>
+        <w:rPr>
+          <w:lang w:val="en-US"/>
+        </w:rPr>
+        <w:t xml:space="preserve"> status.</w:t>
+      </w:r>
+      <w:r>
+        <w:rPr>
+          <w:lang w:val="en-US"/>
+        </w:rPr>
+        <w:t xml:space="preserve"> </w:t>
+      </w:r>
+      <w:r>
+        <w:rPr>
+          <w:lang w:val="en-US"/>
+        </w:rPr>
+        <w:t>This is accomplished by using SSH. To enable Python to use SSH</w:t>
+      </w:r>
+      <w:r>
+        <w:rPr>
+          <w:lang w:val="en-US"/>
+        </w:rPr>
+        <w:t xml:space="preserve">, SSH keys are installed in the </w:t>
+      </w:r>
+      <w:r>
+        <w:rPr>
+          <w:lang w:val="en-US"/>
+        </w:rPr>
+        <w:t xml:space="preserve">Docker </w:t>
+      </w:r>
+      <w:r>
+        <w:rPr>
+          <w:lang w:val="en-US"/>
+        </w:rPr>
+        <w:t>container (private and public) and on the Ras</w:t>
+      </w:r>
+      <w:r>
+        <w:rPr>
+          <w:lang w:val="en-US"/>
+        </w:rPr>
+        <w:t>p</w:t>
+      </w:r>
+      <w:r>
+        <w:rPr>
+          <w:lang w:val="en-US"/>
+        </w:rPr>
+        <w:t xml:space="preserve">berry Pi host (public). </w:t>
+      </w:r>
+      <w:r>
+        <w:rPr>
+          <w:lang w:val="en-US"/>
+        </w:rPr>
+        <w:t xml:space="preserve">See </w:t>
+      </w:r>
+      <w:hyperlink r:id="rId12" w:history="1">
+        <w:r>
+          <w:rPr>
+            <w:rStyle w:val="Hyperlink"/>
+            <w:lang w:val="en-US"/>
+          </w:rPr>
+          <w:t>https://upcloud.com/community/tutorials/use-ssh-keys-authentication</w:t>
+        </w:r>
+      </w:hyperlink>
+      <w:r>
+        <w:rPr>
+          <w:lang w:val="en-US"/>
+        </w:rPr>
+        <w:t xml:space="preserve"> for a description.</w:t>
+      </w:r>
+      <w:r>
+        <w:rPr>
+          <w:lang w:val="en-US"/>
+        </w:rPr>
+        <w:br/>
+        <w:t xml:space="preserve">Installation in the container is added to the </w:t>
+      </w:r>
+      <w:r>
+        <w:rPr>
+          <w:lang w:val="en-US"/>
+        </w:rPr>
+        <w:t>docker/entrypoint.sh</w:t>
+      </w:r>
+      <w:r>
+        <w:rPr>
+          <w:lang w:val="en-US"/>
+        </w:rPr>
+        <w:t xml:space="preserve"> script.</w:t>
+      </w:r>
+      <w:r>
+        <w:rPr>
+          <w:lang w:val="en-US"/>
+        </w:rPr>
+        <w:br/>
+      </w:r>
+      <w:r>
+        <w:rPr>
+          <w:lang w:val="en-US"/>
+        </w:rPr>
+        <w:t>The .</w:t>
+      </w:r>
+      <w:proofErr w:type="spellStart"/>
+      <w:r>
+        <w:rPr>
+          <w:lang w:val="en-US"/>
+        </w:rPr>
+        <w:t>ssh</w:t>
+      </w:r>
+      <w:proofErr w:type="spellEnd"/>
+      <w:r>
+        <w:rPr>
+          <w:lang w:val="en-US"/>
+        </w:rPr>
+        <w:t xml:space="preserve"> folder containing the public and private key is added to the .</w:t>
+      </w:r>
+      <w:proofErr w:type="spellStart"/>
+      <w:r>
+        <w:rPr>
+          <w:lang w:val="en-US"/>
+        </w:rPr>
+        <w:t>gitignore</w:t>
+      </w:r>
+      <w:proofErr w:type="spellEnd"/>
+      <w:r>
+        <w:rPr>
+          <w:lang w:val="en-US"/>
+        </w:rPr>
+        <w:t xml:space="preserve"> file.</w:t>
       </w:r>
     </w:p>
     <w:p>
@@ -4163,7 +5585,6 @@
         <w:pStyle w:val="Heading2"/>
       </w:pPr>
       <w:r>
-        <w:lastRenderedPageBreak/>
         <w:t>Low Power ATmega328</w:t>
       </w:r>
       <w:bookmarkEnd w:id="19"/>
@@ -4180,6 +5601,7 @@
         </w:rPr>
         <w:t xml:space="preserve">For the </w:t>
       </w:r>
+      <w:proofErr w:type="spellStart"/>
       <w:r>
         <w:rPr>
           <w:lang w:val="en-US"/>
@@ -4198,6 +5620,7 @@
         </w:rPr>
         <w:t>y</w:t>
       </w:r>
+      <w:proofErr w:type="spellEnd"/>
       <w:r>
         <w:rPr>
           <w:lang w:val="en-US"/>
@@ -4217,7 +5640,7 @@
         </w:rPr>
         <w:t xml:space="preserve">See </w:t>
       </w:r>
-      <w:hyperlink r:id="rId10" w:history="1">
+      <w:hyperlink r:id="rId13" w:history="1">
         <w:r>
           <w:rPr>
             <w:rStyle w:val="Hyperlink"/>
@@ -4258,7 +5681,7 @@
         </w:rPr>
         <w:t xml:space="preserve">See </w:t>
       </w:r>
-      <w:hyperlink r:id="rId11" w:history="1">
+      <w:hyperlink r:id="rId14" w:history="1">
         <w:r>
           <w:rPr>
             <w:rStyle w:val="Hyperlink"/>
@@ -4296,7 +5719,21 @@
         <w:rPr>
           <w:lang w:val="en-US"/>
         </w:rPr>
-        <w:t>To make the new board available in Visual Studio Code an Atmega328_on_breadboard_8MHz.json file is added to C:\Users\reneb\.platformio\platforms\atmelavr\boards. This json file is created by copying the uno.json file (which is for the Arduino Uno) and adapted the content with info from boards.txt in breadboard-1-6-x.</w:t>
+        <w:t xml:space="preserve">To make the new board available in Visual Studio Code an Atmega328_on_breadboard_8MHz.json file is added to C:\Users\reneb\.platformio\platforms\atmelavr\boards. This json file is created by copying the </w:t>
+      </w:r>
+      <w:proofErr w:type="spellStart"/>
+      <w:r>
+        <w:rPr>
+          <w:lang w:val="en-US"/>
+        </w:rPr>
+        <w:t>uno.json</w:t>
+      </w:r>
+      <w:proofErr w:type="spellEnd"/>
+      <w:r>
+        <w:rPr>
+          <w:lang w:val="en-US"/>
+        </w:rPr>
+        <w:t xml:space="preserve"> file (which is for the Arduino Uno) and adapted the content with info from boards.txt in breadboard-1-6-x.</w:t>
       </w:r>
     </w:p>
     <w:p>
@@ -4360,6 +5797,7 @@
         </w:rPr>
         <w:br/>
       </w:r>
+      <w:proofErr w:type="spellStart"/>
       <w:r>
         <w:rPr>
           <w:rFonts w:ascii="Courier New" w:hAnsi="Courier New" w:cs="Courier New"/>
@@ -4368,8 +5806,9 @@
           <w:highlight w:val="lightGray"/>
           <w:shd w:val="clear" w:color="auto" w:fill="FAFAFA"/>
         </w:rPr>
-        <w:t xml:space="preserve">raspivid -o - -t 0 -hf -w </w:t>
-      </w:r>
+        <w:t>raspivid</w:t>
+      </w:r>
+      <w:proofErr w:type="spellEnd"/>
       <w:r>
         <w:rPr>
           <w:rFonts w:ascii="Courier New" w:hAnsi="Courier New" w:cs="Courier New"/>
@@ -4377,9 +5816,8 @@
           <w:szCs w:val="20"/>
           <w:highlight w:val="lightGray"/>
           <w:shd w:val="clear" w:color="auto" w:fill="FAFAFA"/>
-          <w:lang w:val="en-US"/>
-        </w:rPr>
-        <w:t>1920</w:t>
+        </w:rPr>
+        <w:t xml:space="preserve"> -o - -t 0 -hf -w </w:t>
       </w:r>
       <w:r>
         <w:rPr>
@@ -4388,8 +5826,9 @@
           <w:szCs w:val="20"/>
           <w:highlight w:val="lightGray"/>
           <w:shd w:val="clear" w:color="auto" w:fill="FAFAFA"/>
-        </w:rPr>
-        <w:t xml:space="preserve"> -h </w:t>
+          <w:lang w:val="en-US"/>
+        </w:rPr>
+        <w:t>1920</w:t>
       </w:r>
       <w:r>
         <w:rPr>
@@ -4398,9 +5837,8 @@
           <w:szCs w:val="20"/>
           <w:highlight w:val="lightGray"/>
           <w:shd w:val="clear" w:color="auto" w:fill="FAFAFA"/>
-          <w:lang w:val="en-US"/>
-        </w:rPr>
-        <w:t>1080</w:t>
+        </w:rPr>
+        <w:t xml:space="preserve"> -h </w:t>
       </w:r>
       <w:r>
         <w:rPr>
@@ -4409,8 +5847,9 @@
           <w:szCs w:val="20"/>
           <w:highlight w:val="lightGray"/>
           <w:shd w:val="clear" w:color="auto" w:fill="FAFAFA"/>
-        </w:rPr>
-        <w:t xml:space="preserve"> -fps </w:t>
+          <w:lang w:val="en-US"/>
+        </w:rPr>
+        <w:t>1080</w:t>
       </w:r>
       <w:r>
         <w:rPr>
@@ -4419,9 +5858,8 @@
           <w:szCs w:val="20"/>
           <w:highlight w:val="lightGray"/>
           <w:shd w:val="clear" w:color="auto" w:fill="FAFAFA"/>
-          <w:lang w:val="en-US"/>
-        </w:rPr>
-        <w:t>30</w:t>
+        </w:rPr>
+        <w:t xml:space="preserve"> -fps </w:t>
       </w:r>
       <w:r>
         <w:rPr>
@@ -4430,8 +5868,151 @@
           <w:szCs w:val="20"/>
           <w:highlight w:val="lightGray"/>
           <w:shd w:val="clear" w:color="auto" w:fill="FAFAFA"/>
-        </w:rPr>
-        <w:t xml:space="preserve"> | cvlc -vvv stream:///dev/stdin --sout '#rtp{sdp=rtsp://:8554/x}' :demux=h264</w:t>
+          <w:lang w:val="en-US"/>
+        </w:rPr>
+        <w:t>30</w:t>
+      </w:r>
+      <w:r>
+        <w:rPr>
+          <w:rFonts w:ascii="Courier New" w:hAnsi="Courier New" w:cs="Courier New"/>
+          <w:sz w:val="20"/>
+          <w:szCs w:val="20"/>
+          <w:highlight w:val="lightGray"/>
+          <w:shd w:val="clear" w:color="auto" w:fill="FAFAFA"/>
+        </w:rPr>
+        <w:t xml:space="preserve"> | </w:t>
+      </w:r>
+      <w:proofErr w:type="spellStart"/>
+      <w:r>
+        <w:rPr>
+          <w:rFonts w:ascii="Courier New" w:hAnsi="Courier New" w:cs="Courier New"/>
+          <w:sz w:val="20"/>
+          <w:szCs w:val="20"/>
+          <w:highlight w:val="lightGray"/>
+          <w:shd w:val="clear" w:color="auto" w:fill="FAFAFA"/>
+        </w:rPr>
+        <w:t>cvlc</w:t>
+      </w:r>
+      <w:proofErr w:type="spellEnd"/>
+      <w:r>
+        <w:rPr>
+          <w:rFonts w:ascii="Courier New" w:hAnsi="Courier New" w:cs="Courier New"/>
+          <w:sz w:val="20"/>
+          <w:szCs w:val="20"/>
+          <w:highlight w:val="lightGray"/>
+          <w:shd w:val="clear" w:color="auto" w:fill="FAFAFA"/>
+        </w:rPr>
+        <w:t xml:space="preserve"> -</w:t>
+      </w:r>
+      <w:proofErr w:type="spellStart"/>
+      <w:r>
+        <w:rPr>
+          <w:rFonts w:ascii="Courier New" w:hAnsi="Courier New" w:cs="Courier New"/>
+          <w:sz w:val="20"/>
+          <w:szCs w:val="20"/>
+          <w:highlight w:val="lightGray"/>
+          <w:shd w:val="clear" w:color="auto" w:fill="FAFAFA"/>
+        </w:rPr>
+        <w:t>vvv</w:t>
+      </w:r>
+      <w:proofErr w:type="spellEnd"/>
+      <w:r>
+        <w:rPr>
+          <w:rFonts w:ascii="Courier New" w:hAnsi="Courier New" w:cs="Courier New"/>
+          <w:sz w:val="20"/>
+          <w:szCs w:val="20"/>
+          <w:highlight w:val="lightGray"/>
+          <w:shd w:val="clear" w:color="auto" w:fill="FAFAFA"/>
+        </w:rPr>
+        <w:t xml:space="preserve"> stream:///dev/stdin --</w:t>
+      </w:r>
+      <w:proofErr w:type="spellStart"/>
+      <w:r>
+        <w:rPr>
+          <w:rFonts w:ascii="Courier New" w:hAnsi="Courier New" w:cs="Courier New"/>
+          <w:sz w:val="20"/>
+          <w:szCs w:val="20"/>
+          <w:highlight w:val="lightGray"/>
+          <w:shd w:val="clear" w:color="auto" w:fill="FAFAFA"/>
+        </w:rPr>
+        <w:t>sout</w:t>
+      </w:r>
+      <w:proofErr w:type="spellEnd"/>
+      <w:r>
+        <w:rPr>
+          <w:rFonts w:ascii="Courier New" w:hAnsi="Courier New" w:cs="Courier New"/>
+          <w:sz w:val="20"/>
+          <w:szCs w:val="20"/>
+          <w:highlight w:val="lightGray"/>
+          <w:shd w:val="clear" w:color="auto" w:fill="FAFAFA"/>
+        </w:rPr>
+        <w:t xml:space="preserve"> '#</w:t>
+      </w:r>
+      <w:proofErr w:type="spellStart"/>
+      <w:r>
+        <w:rPr>
+          <w:rFonts w:ascii="Courier New" w:hAnsi="Courier New" w:cs="Courier New"/>
+          <w:sz w:val="20"/>
+          <w:szCs w:val="20"/>
+          <w:highlight w:val="lightGray"/>
+          <w:shd w:val="clear" w:color="auto" w:fill="FAFAFA"/>
+        </w:rPr>
+        <w:t>rtp</w:t>
+      </w:r>
+      <w:proofErr w:type="spellEnd"/>
+      <w:r>
+        <w:rPr>
+          <w:rFonts w:ascii="Courier New" w:hAnsi="Courier New" w:cs="Courier New"/>
+          <w:sz w:val="20"/>
+          <w:szCs w:val="20"/>
+          <w:highlight w:val="lightGray"/>
+          <w:shd w:val="clear" w:color="auto" w:fill="FAFAFA"/>
+        </w:rPr>
+        <w:t>{</w:t>
+      </w:r>
+      <w:proofErr w:type="spellStart"/>
+      <w:r>
+        <w:rPr>
+          <w:rFonts w:ascii="Courier New" w:hAnsi="Courier New" w:cs="Courier New"/>
+          <w:sz w:val="20"/>
+          <w:szCs w:val="20"/>
+          <w:highlight w:val="lightGray"/>
+          <w:shd w:val="clear" w:color="auto" w:fill="FAFAFA"/>
+        </w:rPr>
+        <w:t>sdp</w:t>
+      </w:r>
+      <w:proofErr w:type="spellEnd"/>
+      <w:r>
+        <w:rPr>
+          <w:rFonts w:ascii="Courier New" w:hAnsi="Courier New" w:cs="Courier New"/>
+          <w:sz w:val="20"/>
+          <w:szCs w:val="20"/>
+          <w:highlight w:val="lightGray"/>
+          <w:shd w:val="clear" w:color="auto" w:fill="FAFAFA"/>
+        </w:rPr>
+        <w:t>=rtsp://:8554/x}' :</w:t>
+      </w:r>
+      <w:proofErr w:type="spellStart"/>
+      <w:r>
+        <w:rPr>
+          <w:rFonts w:ascii="Courier New" w:hAnsi="Courier New" w:cs="Courier New"/>
+          <w:sz w:val="20"/>
+          <w:szCs w:val="20"/>
+          <w:highlight w:val="lightGray"/>
+          <w:shd w:val="clear" w:color="auto" w:fill="FAFAFA"/>
+        </w:rPr>
+        <w:t>demux</w:t>
+      </w:r>
+      <w:proofErr w:type="spellEnd"/>
+      <w:r>
+        <w:rPr>
+          <w:rFonts w:ascii="Courier New" w:hAnsi="Courier New" w:cs="Courier New"/>
+          <w:sz w:val="20"/>
+          <w:szCs w:val="20"/>
+          <w:highlight w:val="lightGray"/>
+          <w:shd w:val="clear" w:color="auto" w:fill="FAFAFA"/>
+        </w:rPr>
+        <w:t>=h264</w:t>
       </w:r>
     </w:p>
     <w:p>
@@ -4539,6 +6120,7 @@
         <w:rPr>
           <w:lang w:val="en-US"/>
         </w:rPr>
+        <w:lastRenderedPageBreak/>
         <w:t>Provides 5V for the RPi and 6V for the servos and the headlights.</w:t>
       </w:r>
     </w:p>
@@ -4557,8 +6139,30 @@
         <w:rPr>
           <w:lang w:val="en-US"/>
         </w:rPr>
-        <w:t>Can turn the MyExoMy into deep sleep mode, consuming only 100 nA.</w:t>
-      </w:r>
+        <w:t xml:space="preserve">Can turn the </w:t>
+      </w:r>
+      <w:proofErr w:type="spellStart"/>
+      <w:r>
+        <w:rPr>
+          <w:lang w:val="en-US"/>
+        </w:rPr>
+        <w:t>MyExoMy</w:t>
+      </w:r>
+      <w:proofErr w:type="spellEnd"/>
+      <w:r>
+        <w:rPr>
+          <w:lang w:val="en-US"/>
+        </w:rPr>
+        <w:t xml:space="preserve"> into deep sleep mode, consuming only 100 </w:t>
+      </w:r>
+      <w:proofErr w:type="spellStart"/>
+      <w:r>
+        <w:rPr>
+          <w:lang w:val="en-US"/>
+        </w:rPr>
+        <w:t>nA.</w:t>
+      </w:r>
+      <w:proofErr w:type="spellEnd"/>
     </w:p>
     <w:p>
       <w:pPr>
@@ -4575,7 +6179,21 @@
         <w:rPr>
           <w:lang w:val="en-US"/>
         </w:rPr>
-        <w:t>Can switch on the MyExomy using an external trigger.</w:t>
+        <w:t xml:space="preserve">Can switch on the </w:t>
+      </w:r>
+      <w:proofErr w:type="spellStart"/>
+      <w:r>
+        <w:rPr>
+          <w:lang w:val="en-US"/>
+        </w:rPr>
+        <w:t>MyExomy</w:t>
+      </w:r>
+      <w:proofErr w:type="spellEnd"/>
+      <w:r>
+        <w:rPr>
+          <w:lang w:val="en-US"/>
+        </w:rPr>
+        <w:t xml:space="preserve"> using an external trigger.</w:t>
       </w:r>
     </w:p>
     <w:p>
@@ -4673,10 +6291,12 @@
         <w:pStyle w:val="Heading2"/>
       </w:pPr>
       <w:bookmarkStart w:id="22" w:name="_Toc71186160"/>
+      <w:proofErr w:type="spellStart"/>
       <w:r>
         <w:t>EasyEda</w:t>
       </w:r>
       <w:bookmarkEnd w:id="22"/>
+      <w:proofErr w:type="spellEnd"/>
     </w:p>
     <w:p>
       <w:pPr>
@@ -4693,7 +6313,119 @@
         <w:rPr>
           <w:lang w:val="en-US"/>
         </w:rPr>
-        <w:t>To work with EasyEda for the MyExoMy projet first change the Data Directory to the corresponding EasyEda folder with EasyEda -&gt; Setting -&gt; Desktop Edition Setting -&gt; Data Directory. After that with EasyEda -&gt; File -&gt; Open Project the MyExoMy EasyEda project can be opened.</w:t>
+        <w:t xml:space="preserve">To work with </w:t>
+      </w:r>
+      <w:proofErr w:type="spellStart"/>
+      <w:r>
+        <w:rPr>
+          <w:lang w:val="en-US"/>
+        </w:rPr>
+        <w:t>EasyEda</w:t>
+      </w:r>
+      <w:proofErr w:type="spellEnd"/>
+      <w:r>
+        <w:rPr>
+          <w:lang w:val="en-US"/>
+        </w:rPr>
+        <w:t xml:space="preserve"> for the </w:t>
+      </w:r>
+      <w:proofErr w:type="spellStart"/>
+      <w:r>
+        <w:rPr>
+          <w:lang w:val="en-US"/>
+        </w:rPr>
+        <w:t>MyExoMy</w:t>
+      </w:r>
+      <w:proofErr w:type="spellEnd"/>
+      <w:r>
+        <w:rPr>
+          <w:lang w:val="en-US"/>
+        </w:rPr>
+        <w:t xml:space="preserve"> </w:t>
+      </w:r>
+      <w:proofErr w:type="spellStart"/>
+      <w:r>
+        <w:rPr>
+          <w:lang w:val="en-US"/>
+        </w:rPr>
+        <w:t>projet</w:t>
+      </w:r>
+      <w:proofErr w:type="spellEnd"/>
+      <w:r>
+        <w:rPr>
+          <w:lang w:val="en-US"/>
+        </w:rPr>
+        <w:t xml:space="preserve"> first change the Data Directory to the corresponding </w:t>
+      </w:r>
+      <w:proofErr w:type="spellStart"/>
+      <w:r>
+        <w:rPr>
+          <w:lang w:val="en-US"/>
+        </w:rPr>
+        <w:t>EasyEda</w:t>
+      </w:r>
+      <w:proofErr w:type="spellEnd"/>
+      <w:r>
+        <w:rPr>
+          <w:lang w:val="en-US"/>
+        </w:rPr>
+        <w:t xml:space="preserve"> folder with </w:t>
+      </w:r>
+      <w:proofErr w:type="spellStart"/>
+      <w:r>
+        <w:rPr>
+          <w:lang w:val="en-US"/>
+        </w:rPr>
+        <w:t>EasyEda</w:t>
+      </w:r>
+      <w:proofErr w:type="spellEnd"/>
+      <w:r>
+        <w:rPr>
+          <w:lang w:val="en-US"/>
+        </w:rPr>
+        <w:t xml:space="preserve"> -&gt; Setting -&gt; Desktop Edition Setting -&gt; Data Directory. After that with </w:t>
+      </w:r>
+      <w:proofErr w:type="spellStart"/>
+      <w:r>
+        <w:rPr>
+          <w:lang w:val="en-US"/>
+        </w:rPr>
+        <w:t>EasyEda</w:t>
+      </w:r>
+      <w:proofErr w:type="spellEnd"/>
+      <w:r>
+        <w:rPr>
+          <w:lang w:val="en-US"/>
+        </w:rPr>
+        <w:t xml:space="preserve"> -&gt; File -&gt; Open Project the </w:t>
+      </w:r>
+      <w:proofErr w:type="spellStart"/>
+      <w:r>
+        <w:rPr>
+          <w:lang w:val="en-US"/>
+        </w:rPr>
+        <w:t>MyExoMy</w:t>
+      </w:r>
+      <w:proofErr w:type="spellEnd"/>
+      <w:r>
+        <w:rPr>
+          <w:lang w:val="en-US"/>
+        </w:rPr>
+        <w:t xml:space="preserve"> </w:t>
+      </w:r>
+      <w:proofErr w:type="spellStart"/>
+      <w:r>
+        <w:rPr>
+          <w:lang w:val="en-US"/>
+        </w:rPr>
+        <w:t>EasyEda</w:t>
+      </w:r>
+      <w:proofErr w:type="spellEnd"/>
+      <w:r>
+        <w:rPr>
+          <w:lang w:val="en-US"/>
+        </w:rPr>
+        <w:t xml:space="preserve"> project can be opened.</w:t>
       </w:r>
     </w:p>
     <w:p>
@@ -4735,7 +6467,21 @@
         <w:rPr>
           <w:lang w:val="en-US"/>
         </w:rPr>
-        <w:t xml:space="preserve">after EasyEda -&gt; Login </w:t>
+        <w:t xml:space="preserve">after </w:t>
+      </w:r>
+      <w:proofErr w:type="spellStart"/>
+      <w:r>
+        <w:rPr>
+          <w:lang w:val="en-US"/>
+        </w:rPr>
+        <w:t>EasyEda</w:t>
+      </w:r>
+      <w:proofErr w:type="spellEnd"/>
+      <w:r>
+        <w:rPr>
+          <w:lang w:val="en-US"/>
+        </w:rPr>
+        <w:t xml:space="preserve"> -&gt; Login </w:t>
       </w:r>
       <w:r>
         <w:rPr>
@@ -4767,8 +6513,13 @@
         <w:pStyle w:val="Heading2"/>
       </w:pPr>
       <w:bookmarkStart w:id="23" w:name="_Toc71186161"/>
-      <w:r>
-        <w:t>EasyEda PCB settings:</w:t>
+      <w:proofErr w:type="spellStart"/>
+      <w:r>
+        <w:t>EasyEda</w:t>
+      </w:r>
+      <w:proofErr w:type="spellEnd"/>
+      <w:r>
+        <w:t xml:space="preserve"> PCB settings:</w:t>
       </w:r>
       <w:bookmarkEnd w:id="23"/>
     </w:p>
@@ -4814,9 +6565,9 @@
         <w:rPr>
           <w:lang w:val="en-US"/>
         </w:rPr>
-        <w:lastRenderedPageBreak/>
         <w:t xml:space="preserve">The copper thickness is chosen to be 2 oz = 2x 1.4 mil = 2x 35 </w:t>
       </w:r>
+      <w:proofErr w:type="spellStart"/>
       <w:r>
         <w:rPr>
           <w:lang w:val="en-US"/>
@@ -4827,8 +6578,16 @@
         <w:rPr>
           <w:lang w:val="en-US"/>
         </w:rPr>
-        <w:t xml:space="preserve">m = 70 </w:t>
-      </w:r>
+        <w:t>m</w:t>
+      </w:r>
+      <w:proofErr w:type="spellEnd"/>
+      <w:r>
+        <w:rPr>
+          <w:lang w:val="en-US"/>
+        </w:rPr>
+        <w:t xml:space="preserve"> = 70 </w:t>
+      </w:r>
+      <w:proofErr w:type="spellStart"/>
       <w:r>
         <w:rPr>
           <w:lang w:val="en-US"/>
@@ -4839,7 +6598,28 @@
         <w:rPr>
           <w:lang w:val="en-US"/>
         </w:rPr>
-        <w:t>m. Normally it is 1 oz. 2 oz is chosen to allow more current and for robustness. It cannot be set in EasyEda but it can be selected when ordering at  JL</w:t>
+        <w:t>m</w:t>
+      </w:r>
+      <w:proofErr w:type="spellEnd"/>
+      <w:r>
+        <w:rPr>
+          <w:lang w:val="en-US"/>
+        </w:rPr>
+        <w:t xml:space="preserve">. Normally it is 1 oz. 2 oz is chosen to allow more current and for robustness. It cannot be set in </w:t>
+      </w:r>
+      <w:proofErr w:type="spellStart"/>
+      <w:r>
+        <w:rPr>
+          <w:lang w:val="en-US"/>
+        </w:rPr>
+        <w:t>EasyEda</w:t>
+      </w:r>
+      <w:proofErr w:type="spellEnd"/>
+      <w:r>
+        <w:rPr>
+          <w:lang w:val="en-US"/>
+        </w:rPr>
+        <w:t xml:space="preserve"> but it can be selected when ordering at  JL</w:t>
       </w:r>
       <w:r>
         <w:rPr>
@@ -4868,7 +6648,7 @@
         </w:rPr>
         <w:t xml:space="preserve">According to </w:t>
       </w:r>
-      <w:hyperlink r:id="rId12" w:history="1">
+      <w:hyperlink r:id="rId15" w:history="1">
         <w:r>
           <w:rPr>
             <w:rStyle w:val="Hyperlink"/>
@@ -4961,7 +6741,35 @@
         <w:rPr>
           <w:lang w:val="en-US"/>
         </w:rPr>
-        <w:t>ssuing a ‘sudo halt’. The power of the Raspberrt Pi 4</w:t>
+        <w:t>ssuing a ‘</w:t>
+      </w:r>
+      <w:proofErr w:type="spellStart"/>
+      <w:r>
+        <w:rPr>
+          <w:lang w:val="en-US"/>
+        </w:rPr>
+        <w:t>sudo</w:t>
+      </w:r>
+      <w:proofErr w:type="spellEnd"/>
+      <w:r>
+        <w:rPr>
+          <w:lang w:val="en-US"/>
+        </w:rPr>
+        <w:t xml:space="preserve"> halt’. The power of the </w:t>
+      </w:r>
+      <w:proofErr w:type="spellStart"/>
+      <w:r>
+        <w:rPr>
+          <w:lang w:val="en-US"/>
+        </w:rPr>
+        <w:t>Raspberrt</w:t>
+      </w:r>
+      <w:proofErr w:type="spellEnd"/>
+      <w:r>
+        <w:rPr>
+          <w:lang w:val="en-US"/>
+        </w:rPr>
+        <w:t xml:space="preserve"> Pi 4</w:t>
       </w:r>
       <w:r>
         <w:rPr>
@@ -5040,7 +6848,7 @@
         </w:rPr>
         <w:t xml:space="preserve">See also </w:t>
       </w:r>
-      <w:hyperlink r:id="rId13" w:history="1">
+      <w:hyperlink r:id="rId16" w:history="1">
         <w:r>
           <w:rPr>
             <w:rStyle w:val="Hyperlink"/>
@@ -5189,6 +6997,7 @@
           <w:rFonts w:cstheme="minorHAnsi"/>
           <w:lang w:val="en-US"/>
         </w:rPr>
+        <w:lastRenderedPageBreak/>
         <w:t>ENABLE_SELF_UPDATE=1</w:t>
       </w:r>
     </w:p>
@@ -5271,6 +7080,7 @@
         </w:rPr>
         <w:t xml:space="preserve">To view: </w:t>
       </w:r>
+      <w:proofErr w:type="spellStart"/>
       <w:r>
         <w:rPr>
           <w:rFonts w:ascii="Courier New" w:hAnsi="Courier New" w:cs="Courier New"/>
@@ -5279,23 +7089,9 @@
           <w:highlight w:val="lightGray"/>
           <w:shd w:val="clear" w:color="auto" w:fill="FAFAFA"/>
         </w:rPr>
-        <w:t>rpi-eeprom-config</w:t>
-      </w:r>
-      <w:r>
-        <w:rPr>
-          <w:rFonts w:cstheme="minorHAnsi"/>
-          <w:lang w:val="en-US"/>
-        </w:rPr>
-        <w:br/>
-      </w:r>
-      <w:r>
-        <w:rPr>
-          <w:rFonts w:cstheme="minorHAnsi"/>
-          <w:shd w:val="clear" w:color="auto" w:fill="FAFAFA"/>
-          <w:lang w:val="en-US"/>
-        </w:rPr>
-        <w:t xml:space="preserve">To edit: </w:t>
-      </w:r>
+        <w:t>rpi</w:t>
+      </w:r>
+      <w:proofErr w:type="spellEnd"/>
       <w:r>
         <w:rPr>
           <w:rFonts w:ascii="Courier New" w:hAnsi="Courier New" w:cs="Courier New"/>
@@ -5304,8 +7100,9 @@
           <w:highlight w:val="lightGray"/>
           <w:shd w:val="clear" w:color="auto" w:fill="FAFAFA"/>
         </w:rPr>
-        <w:t xml:space="preserve">sudo -E rpi-eeprom-config </w:t>
-      </w:r>
+        <w:t>-</w:t>
+      </w:r>
+      <w:proofErr w:type="spellStart"/>
       <w:r>
         <w:rPr>
           <w:rFonts w:ascii="Courier New" w:hAnsi="Courier New" w:cs="Courier New"/>
@@ -5314,8 +7111,9 @@
           <w:highlight w:val="lightGray"/>
           <w:shd w:val="clear" w:color="auto" w:fill="FAFAFA"/>
         </w:rPr>
-        <w:t>–</w:t>
-      </w:r>
+        <w:t>eeprom</w:t>
+      </w:r>
+      <w:proofErr w:type="spellEnd"/>
       <w:r>
         <w:rPr>
           <w:rFonts w:ascii="Courier New" w:hAnsi="Courier New" w:cs="Courier New"/>
@@ -5324,52 +7122,24 @@
           <w:highlight w:val="lightGray"/>
           <w:shd w:val="clear" w:color="auto" w:fill="FAFAFA"/>
         </w:rPr>
-        <w:t>edit</w:t>
-      </w:r>
-    </w:p>
-    <w:p>
-      <w:pPr>
-        <w:ind w:left="360"/>
+        <w:t>-config</w:t>
+      </w:r>
+      <w:r>
         <w:rPr>
           <w:rFonts w:cstheme="minorHAnsi"/>
           <w:lang w:val="en-US"/>
         </w:rPr>
-      </w:pPr>
+        <w:br/>
+      </w:r>
       <w:r>
         <w:rPr>
           <w:rFonts w:cstheme="minorHAnsi"/>
-          <w:lang w:val="en-US"/>
-        </w:rPr>
-        <w:t xml:space="preserve">After editing, whether you </w:t>
-      </w:r>
-      <w:r>
-        <w:rPr>
-          <w:rFonts w:cstheme="minorHAnsi"/>
-          <w:lang w:val="en-US"/>
-        </w:rPr>
-        <w:t>cha</w:t>
-      </w:r>
-      <w:r>
-        <w:rPr>
-          <w:rFonts w:cstheme="minorHAnsi"/>
-          <w:lang w:val="en-US"/>
-        </w:rPr>
-        <w:t>nged anything or not, always issu</w:t>
-      </w:r>
-      <w:r>
-        <w:rPr>
-          <w:rFonts w:cstheme="minorHAnsi"/>
-          <w:lang w:val="en-US"/>
-        </w:rPr>
-        <w:t>e</w:t>
-      </w:r>
-      <w:r>
-        <w:rPr>
-          <w:rFonts w:cstheme="minorHAnsi"/>
-          <w:lang w:val="en-US"/>
-        </w:rPr>
-        <w:t xml:space="preserve"> a </w:t>
-      </w:r>
+          <w:shd w:val="clear" w:color="auto" w:fill="FAFAFA"/>
+          <w:lang w:val="en-US"/>
+        </w:rPr>
+        <w:t xml:space="preserve">To edit: </w:t>
+      </w:r>
+      <w:proofErr w:type="spellStart"/>
       <w:r>
         <w:rPr>
           <w:rFonts w:ascii="Courier New" w:hAnsi="Courier New" w:cs="Courier New"/>
@@ -5378,7 +7148,148 @@
           <w:highlight w:val="lightGray"/>
           <w:shd w:val="clear" w:color="auto" w:fill="FAFAFA"/>
         </w:rPr>
-        <w:t>sudo reboot</w:t>
+        <w:t>sudo</w:t>
+      </w:r>
+      <w:proofErr w:type="spellEnd"/>
+      <w:r>
+        <w:rPr>
+          <w:rFonts w:ascii="Courier New" w:hAnsi="Courier New" w:cs="Courier New"/>
+          <w:sz w:val="20"/>
+          <w:szCs w:val="20"/>
+          <w:highlight w:val="lightGray"/>
+          <w:shd w:val="clear" w:color="auto" w:fill="FAFAFA"/>
+        </w:rPr>
+        <w:t xml:space="preserve"> -E </w:t>
+      </w:r>
+      <w:proofErr w:type="spellStart"/>
+      <w:r>
+        <w:rPr>
+          <w:rFonts w:ascii="Courier New" w:hAnsi="Courier New" w:cs="Courier New"/>
+          <w:sz w:val="20"/>
+          <w:szCs w:val="20"/>
+          <w:highlight w:val="lightGray"/>
+          <w:shd w:val="clear" w:color="auto" w:fill="FAFAFA"/>
+        </w:rPr>
+        <w:t>rpi</w:t>
+      </w:r>
+      <w:proofErr w:type="spellEnd"/>
+      <w:r>
+        <w:rPr>
+          <w:rFonts w:ascii="Courier New" w:hAnsi="Courier New" w:cs="Courier New"/>
+          <w:sz w:val="20"/>
+          <w:szCs w:val="20"/>
+          <w:highlight w:val="lightGray"/>
+          <w:shd w:val="clear" w:color="auto" w:fill="FAFAFA"/>
+        </w:rPr>
+        <w:t>-</w:t>
+      </w:r>
+      <w:proofErr w:type="spellStart"/>
+      <w:r>
+        <w:rPr>
+          <w:rFonts w:ascii="Courier New" w:hAnsi="Courier New" w:cs="Courier New"/>
+          <w:sz w:val="20"/>
+          <w:szCs w:val="20"/>
+          <w:highlight w:val="lightGray"/>
+          <w:shd w:val="clear" w:color="auto" w:fill="FAFAFA"/>
+        </w:rPr>
+        <w:t>eeprom</w:t>
+      </w:r>
+      <w:proofErr w:type="spellEnd"/>
+      <w:r>
+        <w:rPr>
+          <w:rFonts w:ascii="Courier New" w:hAnsi="Courier New" w:cs="Courier New"/>
+          <w:sz w:val="20"/>
+          <w:szCs w:val="20"/>
+          <w:highlight w:val="lightGray"/>
+          <w:shd w:val="clear" w:color="auto" w:fill="FAFAFA"/>
+        </w:rPr>
+        <w:t xml:space="preserve">-config </w:t>
+      </w:r>
+      <w:r>
+        <w:rPr>
+          <w:rFonts w:ascii="Courier New" w:hAnsi="Courier New" w:cs="Courier New"/>
+          <w:sz w:val="20"/>
+          <w:szCs w:val="20"/>
+          <w:highlight w:val="lightGray"/>
+          <w:shd w:val="clear" w:color="auto" w:fill="FAFAFA"/>
+        </w:rPr>
+        <w:t>–</w:t>
+      </w:r>
+      <w:r>
+        <w:rPr>
+          <w:rFonts w:ascii="Courier New" w:hAnsi="Courier New" w:cs="Courier New"/>
+          <w:sz w:val="20"/>
+          <w:szCs w:val="20"/>
+          <w:highlight w:val="lightGray"/>
+          <w:shd w:val="clear" w:color="auto" w:fill="FAFAFA"/>
+        </w:rPr>
+        <w:t>edit</w:t>
+      </w:r>
+    </w:p>
+    <w:p>
+      <w:pPr>
+        <w:ind w:left="360"/>
+        <w:rPr>
+          <w:rFonts w:cstheme="minorHAnsi"/>
+          <w:lang w:val="en-US"/>
+        </w:rPr>
+      </w:pPr>
+      <w:r>
+        <w:rPr>
+          <w:rFonts w:cstheme="minorHAnsi"/>
+          <w:lang w:val="en-US"/>
+        </w:rPr>
+        <w:t xml:space="preserve">After editing, whether you </w:t>
+      </w:r>
+      <w:r>
+        <w:rPr>
+          <w:rFonts w:cstheme="minorHAnsi"/>
+          <w:lang w:val="en-US"/>
+        </w:rPr>
+        <w:t>cha</w:t>
+      </w:r>
+      <w:r>
+        <w:rPr>
+          <w:rFonts w:cstheme="minorHAnsi"/>
+          <w:lang w:val="en-US"/>
+        </w:rPr>
+        <w:t>nged anything or not, always issu</w:t>
+      </w:r>
+      <w:r>
+        <w:rPr>
+          <w:rFonts w:cstheme="minorHAnsi"/>
+          <w:lang w:val="en-US"/>
+        </w:rPr>
+        <w:t>e</w:t>
+      </w:r>
+      <w:r>
+        <w:rPr>
+          <w:rFonts w:cstheme="minorHAnsi"/>
+          <w:lang w:val="en-US"/>
+        </w:rPr>
+        <w:t xml:space="preserve"> a </w:t>
+      </w:r>
+      <w:proofErr w:type="spellStart"/>
+      <w:r>
+        <w:rPr>
+          <w:rFonts w:ascii="Courier New" w:hAnsi="Courier New" w:cs="Courier New"/>
+          <w:sz w:val="20"/>
+          <w:szCs w:val="20"/>
+          <w:highlight w:val="lightGray"/>
+          <w:shd w:val="clear" w:color="auto" w:fill="FAFAFA"/>
+        </w:rPr>
+        <w:t>sudo</w:t>
+      </w:r>
+      <w:proofErr w:type="spellEnd"/>
+      <w:r>
+        <w:rPr>
+          <w:rFonts w:ascii="Courier New" w:hAnsi="Courier New" w:cs="Courier New"/>
+          <w:sz w:val="20"/>
+          <w:szCs w:val="20"/>
+          <w:highlight w:val="lightGray"/>
+          <w:shd w:val="clear" w:color="auto" w:fill="FAFAFA"/>
+        </w:rPr>
+        <w:t xml:space="preserve"> reboot</w:t>
       </w:r>
       <w:r>
         <w:rPr>
@@ -5525,13 +7436,12 @@
       </w:pPr>
       <w:bookmarkStart w:id="28" w:name="_Toc71186166"/>
       <w:r>
-        <w:lastRenderedPageBreak/>
         <w:t>Useful links</w:t>
       </w:r>
       <w:bookmarkEnd w:id="28"/>
     </w:p>
     <w:p>
-      <w:hyperlink r:id="rId14" w:history="1">
+      <w:hyperlink r:id="rId17" w:history="1">
         <w:r>
           <w:rPr>
             <w:rStyle w:val="Hyperlink"/>
@@ -5541,7 +7451,7 @@
       </w:hyperlink>
     </w:p>
     <w:p>
-      <w:hyperlink r:id="rId15" w:history="1">
+      <w:hyperlink r:id="rId18" w:history="1">
         <w:r>
           <w:rPr>
             <w:rStyle w:val="Hyperlink"/>
@@ -5551,7 +7461,7 @@
       </w:hyperlink>
     </w:p>
     <w:p>
-      <w:hyperlink r:id="rId16" w:history="1">
+      <w:hyperlink r:id="rId19" w:history="1">
         <w:r>
           <w:rPr>
             <w:rStyle w:val="Hyperlink"/>
@@ -5561,7 +7471,7 @@
       </w:hyperlink>
     </w:p>
     <w:p>
-      <w:hyperlink r:id="rId17" w:history="1">
+      <w:hyperlink r:id="rId20" w:history="1">
         <w:r>
           <w:rPr>
             <w:rStyle w:val="Hyperlink"/>
@@ -5576,7 +7486,7 @@
           <w:rStyle w:val="Hyperlink"/>
         </w:rPr>
       </w:pPr>
-      <w:hyperlink r:id="rId18" w:history="1">
+      <w:hyperlink r:id="rId21" w:history="1">
         <w:r>
           <w:rPr>
             <w:rStyle w:val="Hyperlink"/>
@@ -5591,7 +7501,7 @@
           <w:rStyle w:val="Hyperlink"/>
         </w:rPr>
       </w:pPr>
-      <w:hyperlink r:id="rId19" w:history="1">
+      <w:hyperlink r:id="rId22" w:history="1">
         <w:r>
           <w:rPr>
             <w:rStyle w:val="Hyperlink"/>
@@ -5601,7 +7511,7 @@
       </w:hyperlink>
     </w:p>
     <w:p>
-      <w:hyperlink r:id="rId20" w:history="1">
+      <w:hyperlink r:id="rId23" w:history="1">
         <w:r>
           <w:rPr>
             <w:rStyle w:val="Hyperlink"/>
@@ -5611,7 +7521,7 @@
       </w:hyperlink>
     </w:p>
     <w:sectPr>
-      <w:footerReference w:type="default" r:id="rId21"/>
+      <w:footerReference w:type="default" r:id="rId24"/>
       <w:pgSz w:w="11906" w:h="16838"/>
       <w:pgMar w:top="1440" w:right="1440" w:bottom="1440" w:left="1440" w:header="708" w:footer="708" w:gutter="0"/>
       <w:cols w:space="708"/>
@@ -8304,6 +10214,25 @@
       <w:ind w:left="440"/>
     </w:pPr>
   </w:style>
+  <w:style w:type="paragraph" w:styleId="Caption">
+    <w:name w:val="caption"/>
+    <w:basedOn w:val="Normal"/>
+    <w:next w:val="Normal"/>
+    <w:uiPriority w:val="35"/>
+    <w:unhideWhenUsed/>
+    <w:qFormat/>
+    <w:rsid w:val="00401DF2"/>
+    <w:pPr>
+      <w:spacing w:after="200" w:line="240" w:lineRule="auto"/>
+    </w:pPr>
+    <w:rPr>
+      <w:i/>
+      <w:iCs/>
+      <w:color w:val="44546A" w:themeColor="text2"/>
+      <w:sz w:val="18"/>
+      <w:szCs w:val="18"/>
+    </w:rPr>
+  </w:style>
 </w:styles>
 </file>
 

--- a/MyExoMy.docx
+++ b/MyExoMy.docx
@@ -15,7 +15,6 @@
           <w:lang w:val="en-US"/>
         </w:rPr>
       </w:pPr>
-      <w:proofErr w:type="spellStart"/>
       <w:r>
         <w:rPr>
           <w:b/>
@@ -50,17 +49,7 @@
           <w:color w:val="2F5496" w:themeColor="accent1" w:themeShade="BF"/>
           <w:lang w:val="en-US"/>
         </w:rPr>
-        <w:t>y</w:t>
-      </w:r>
-      <w:proofErr w:type="spellEnd"/>
-      <w:r>
-        <w:rPr>
-          <w:b/>
-          <w:bCs/>
-          <w:color w:val="2F5496" w:themeColor="accent1" w:themeShade="BF"/>
-          <w:lang w:val="en-US"/>
-        </w:rPr>
-        <w:t xml:space="preserve"> project</w:t>
+        <w:t>y project</w:t>
       </w:r>
       <w:r>
         <w:rPr>
@@ -274,12 +263,10 @@
           <w:r>
             <w:br w:type="page"/>
           </w:r>
-          <w:proofErr w:type="spellStart"/>
           <w:r>
             <w:lastRenderedPageBreak/>
             <w:t>ontents</w:t>
           </w:r>
-          <w:proofErr w:type="spellEnd"/>
         </w:p>
         <w:p>
           <w:pPr>
@@ -1990,35 +1977,13 @@
         <w:rPr>
           <w:lang w:val="en-US"/>
         </w:rPr>
-        <w:t xml:space="preserve">Miro </w:t>
-      </w:r>
-      <w:proofErr w:type="spellStart"/>
-      <w:r>
-        <w:rPr>
-          <w:lang w:val="en-US"/>
-        </w:rPr>
-        <w:t>Voellmy</w:t>
-      </w:r>
-      <w:proofErr w:type="spellEnd"/>
-      <w:r>
-        <w:rPr>
-          <w:lang w:val="en-US"/>
-        </w:rPr>
-        <w:t xml:space="preserve"> who created a 3D printable robot </w:t>
-      </w:r>
-      <w:proofErr w:type="spellStart"/>
-      <w:r>
-        <w:rPr>
-          <w:lang w:val="en-US"/>
-        </w:rPr>
-        <w:t>ExoMy</w:t>
-      </w:r>
-      <w:proofErr w:type="spellEnd"/>
-      <w:r>
-        <w:rPr>
-          <w:lang w:val="en-US"/>
-        </w:rPr>
-        <w:t xml:space="preserve">, a small version of the ExoMars </w:t>
+        <w:t>Miro Voellmy</w:t>
+      </w:r>
+      <w:r>
+        <w:rPr>
+          <w:lang w:val="en-US"/>
+        </w:rPr>
+        <w:t xml:space="preserve"> who created a 3D printable robot ExoMy, a small version of the ExoMars </w:t>
       </w:r>
       <w:r>
         <w:rPr>
@@ -2049,35 +2014,7 @@
         <w:rPr>
           <w:lang w:val="en-US"/>
         </w:rPr>
-        <w:t xml:space="preserve">nice open source hardware and software design. This document describes how I created my own version of the </w:t>
-      </w:r>
-      <w:proofErr w:type="spellStart"/>
-      <w:r>
-        <w:rPr>
-          <w:lang w:val="en-US"/>
-        </w:rPr>
-        <w:t>ExoMy</w:t>
-      </w:r>
-      <w:proofErr w:type="spellEnd"/>
-      <w:r>
-        <w:rPr>
-          <w:lang w:val="en-US"/>
-        </w:rPr>
-        <w:t xml:space="preserve">, the </w:t>
-      </w:r>
-      <w:proofErr w:type="spellStart"/>
-      <w:r>
-        <w:rPr>
-          <w:lang w:val="en-US"/>
-        </w:rPr>
-        <w:t>MyExoMy</w:t>
-      </w:r>
-      <w:proofErr w:type="spellEnd"/>
-      <w:r>
-        <w:rPr>
-          <w:lang w:val="en-US"/>
-        </w:rPr>
-        <w:t>.</w:t>
+        <w:t>nice open source hardware and software design. This document describes how I created my own version of the ExoMy, the MyExoMy.</w:t>
       </w:r>
     </w:p>
     <w:p>
@@ -2148,7 +2085,6 @@
         </w:rPr>
         <w:t xml:space="preserve">Use </w:t>
       </w:r>
-      <w:proofErr w:type="spellStart"/>
       <w:r>
         <w:rPr>
           <w:rFonts w:ascii="Courier New" w:hAnsi="Courier New" w:cs="Courier New"/>
@@ -2157,9 +2093,260 @@
           <w:highlight w:val="lightGray"/>
           <w:shd w:val="clear" w:color="auto" w:fill="FAFAFA"/>
         </w:rPr>
-        <w:t>sh</w:t>
-      </w:r>
-      <w:proofErr w:type="spellEnd"/>
+        <w:t>sh ~/ExoMy_Software/docker/run_exomy.sh -d</w:t>
+      </w:r>
+      <w:r>
+        <w:rPr>
+          <w:lang w:val="en-US"/>
+        </w:rPr>
+        <w:t xml:space="preserve"> to</w:t>
+      </w:r>
+      <w:r>
+        <w:rPr>
+          <w:lang w:val="en-US"/>
+        </w:rPr>
+        <w:t xml:space="preserve"> start the ExoMy </w:t>
+      </w:r>
+      <w:r>
+        <w:rPr>
+          <w:lang w:val="en-US"/>
+        </w:rPr>
+        <w:t>D</w:t>
+      </w:r>
+      <w:r>
+        <w:rPr>
+          <w:lang w:val="en-US"/>
+        </w:rPr>
+        <w:t xml:space="preserve">ocker container for development. This will </w:t>
+      </w:r>
+      <w:r>
+        <w:rPr>
+          <w:lang w:val="en-US"/>
+        </w:rPr>
+        <w:t xml:space="preserve">map the </w:t>
+      </w:r>
+      <w:r>
+        <w:rPr>
+          <w:lang w:val="en-US"/>
+        </w:rPr>
+        <w:t>D</w:t>
+      </w:r>
+      <w:r>
+        <w:rPr>
+          <w:lang w:val="en-US"/>
+        </w:rPr>
+        <w:t xml:space="preserve">ocker container folder </w:t>
+      </w:r>
+      <w:r>
+        <w:rPr>
+          <w:lang w:val="en-US"/>
+        </w:rPr>
+        <w:t>/root/exomy_ws/src/exomy</w:t>
+      </w:r>
+      <w:r>
+        <w:rPr>
+          <w:lang w:val="en-US"/>
+        </w:rPr>
+        <w:t xml:space="preserve">  which contains the ExoMy scripts to </w:t>
+      </w:r>
+      <w:r>
+        <w:rPr>
+          <w:lang w:val="en-US"/>
+        </w:rPr>
+        <w:t>/home/pi/ExoMy_Software</w:t>
+      </w:r>
+      <w:r>
+        <w:rPr>
+          <w:lang w:val="en-US"/>
+        </w:rPr>
+        <w:t xml:space="preserve">. </w:t>
+      </w:r>
+      <w:r>
+        <w:rPr>
+          <w:lang w:val="en-US"/>
+        </w:rPr>
+        <w:t>This is done by the run_exomy.sh script by using the ‘-v’ (volume) option with the docker run command.</w:t>
+      </w:r>
+    </w:p>
+    <w:p>
+      <w:pPr>
+        <w:pStyle w:val="ListParagraph"/>
+        <w:numPr>
+          <w:ilvl w:val="0"/>
+          <w:numId w:val="10"/>
+        </w:numPr>
+        <w:rPr>
+          <w:lang w:val="en-US"/>
+        </w:rPr>
+      </w:pPr>
+      <w:r>
+        <w:rPr>
+          <w:lang w:val="en-US"/>
+        </w:rPr>
+        <w:t>On the host computer open</w:t>
+      </w:r>
+      <w:r>
+        <w:rPr>
+          <w:lang w:val="en-US"/>
+        </w:rPr>
+        <w:t xml:space="preserve"> FileZilla and connect to the RPi using port 22 for SFTP (SSH FTP). This way files can be tra</w:t>
+      </w:r>
+      <w:r>
+        <w:rPr>
+          <w:lang w:val="en-US"/>
+        </w:rPr>
+        <w:t>n</w:t>
+      </w:r>
+      <w:r>
+        <w:rPr>
+          <w:lang w:val="en-US"/>
+        </w:rPr>
+        <w:t xml:space="preserve">sferred between the host computer and </w:t>
+      </w:r>
+      <w:r>
+        <w:rPr>
+          <w:lang w:val="en-US"/>
+        </w:rPr>
+        <w:t>/home/pi/ExoMy_Software</w:t>
+      </w:r>
+      <w:r>
+        <w:rPr>
+          <w:lang w:val="en-US"/>
+        </w:rPr>
+        <w:t xml:space="preserve">. Because this folder is mapped to the ExoMy </w:t>
+      </w:r>
+      <w:r>
+        <w:rPr>
+          <w:lang w:val="en-US"/>
+        </w:rPr>
+        <w:t>D</w:t>
+      </w:r>
+      <w:r>
+        <w:rPr>
+          <w:lang w:val="en-US"/>
+        </w:rPr>
+        <w:t xml:space="preserve">ocker folder </w:t>
+      </w:r>
+      <w:r>
+        <w:rPr>
+          <w:lang w:val="en-US"/>
+        </w:rPr>
+        <w:t>/root/exomy_ws/src/exomy</w:t>
+      </w:r>
+      <w:r>
+        <w:rPr>
+          <w:lang w:val="en-US"/>
+        </w:rPr>
+        <w:t xml:space="preserve">  any change will have immediate effect on the running container.</w:t>
+      </w:r>
+      <w:r>
+        <w:rPr>
+          <w:lang w:val="en-US"/>
+        </w:rPr>
+        <w:t xml:space="preserve"> </w:t>
+      </w:r>
+      <w:r>
+        <w:rPr>
+          <w:lang w:val="en-US"/>
+        </w:rPr>
+        <w:t xml:space="preserve">This way the changes </w:t>
+      </w:r>
+      <w:r>
+        <w:rPr>
+          <w:lang w:val="en-US"/>
+        </w:rPr>
+        <w:t>will be permanent and not lost when the container is stopped.</w:t>
+      </w:r>
+    </w:p>
+    <w:p>
+      <w:pPr>
+        <w:pStyle w:val="ListParagraph"/>
+        <w:numPr>
+          <w:ilvl w:val="0"/>
+          <w:numId w:val="10"/>
+        </w:numPr>
+        <w:rPr>
+          <w:lang w:val="en-US"/>
+        </w:rPr>
+      </w:pPr>
+      <w:r>
+        <w:rPr>
+          <w:lang w:val="en-US"/>
+        </w:rPr>
+        <w:t xml:space="preserve">When changing something in the GUI Web Interface, </w:t>
+      </w:r>
+      <w:r>
+        <w:rPr>
+          <w:lang w:val="en-US"/>
+        </w:rPr>
+        <w:t xml:space="preserve">like the index.html or style.css, </w:t>
+      </w:r>
+      <w:r>
+        <w:rPr>
+          <w:lang w:val="en-US"/>
+        </w:rPr>
+        <w:t xml:space="preserve">it </w:t>
+      </w:r>
+      <w:r>
+        <w:rPr>
+          <w:lang w:val="en-US"/>
+        </w:rPr>
+        <w:t xml:space="preserve">can be </w:t>
+      </w:r>
+      <w:r>
+        <w:rPr>
+          <w:lang w:val="en-US"/>
+        </w:rPr>
+        <w:t>necessary to delete the history of the browser at the host computer before the changes can be seen!</w:t>
+      </w:r>
+    </w:p>
+    <w:p>
+      <w:pPr>
+        <w:pStyle w:val="ListParagraph"/>
+        <w:numPr>
+          <w:ilvl w:val="0"/>
+          <w:numId w:val="10"/>
+        </w:numPr>
+        <w:rPr>
+          <w:lang w:val="en-US"/>
+        </w:rPr>
+      </w:pPr>
+      <w:r>
+        <w:rPr>
+          <w:lang w:val="en-US"/>
+        </w:rPr>
+        <w:t xml:space="preserve">After logging in to the RPi one can run the </w:t>
+      </w:r>
+      <w:r>
+        <w:rPr>
+          <w:lang w:val="en-US"/>
+        </w:rPr>
+        <w:t>D</w:t>
+      </w:r>
+      <w:r>
+        <w:rPr>
+          <w:lang w:val="en-US"/>
+        </w:rPr>
+        <w:t>ocker exomy</w:t>
+      </w:r>
+      <w:r>
+        <w:rPr>
+          <w:lang w:val="en-US"/>
+        </w:rPr>
+        <w:t>_devel</w:t>
+      </w:r>
+      <w:r>
+        <w:rPr>
+          <w:lang w:val="en-US"/>
+        </w:rPr>
+        <w:t xml:space="preserve"> container for development with:</w:t>
+      </w:r>
+      <w:r>
+        <w:rPr>
+          <w:lang w:val="en-US"/>
+        </w:rPr>
+        <w:br/>
+      </w:r>
       <w:r>
         <w:rPr>
           <w:rFonts w:ascii="Courier New" w:hAnsi="Courier New" w:cs="Courier New"/>
@@ -2168,28 +2355,18 @@
           <w:highlight w:val="lightGray"/>
           <w:shd w:val="clear" w:color="auto" w:fill="FAFAFA"/>
         </w:rPr>
-        <w:t xml:space="preserve"> ~/ExoMy_Software/docker/run_exomy.sh -d</w:t>
-      </w:r>
-      <w:r>
-        <w:rPr>
-          <w:lang w:val="en-US"/>
-        </w:rPr>
-        <w:t xml:space="preserve"> to</w:t>
-      </w:r>
-      <w:r>
-        <w:rPr>
-          <w:lang w:val="en-US"/>
-        </w:rPr>
-        <w:t xml:space="preserve"> start the </w:t>
-      </w:r>
-      <w:proofErr w:type="spellStart"/>
-      <w:r>
-        <w:rPr>
-          <w:lang w:val="en-US"/>
-        </w:rPr>
-        <w:t>ExoMy</w:t>
-      </w:r>
-      <w:proofErr w:type="spellEnd"/>
+        <w:t xml:space="preserve">sh </w:t>
+      </w:r>
+      <w:r>
+        <w:rPr>
+          <w:rFonts w:ascii="Courier New" w:hAnsi="Courier New" w:cs="Courier New"/>
+          <w:sz w:val="20"/>
+          <w:szCs w:val="20"/>
+          <w:highlight w:val="lightGray"/>
+          <w:shd w:val="clear" w:color="auto" w:fill="FAFAFA"/>
+        </w:rPr>
+        <w:t>~/ExoMy_Software/docker/run_exomy.sh -d</w:t>
+      </w:r>
       <w:r>
         <w:rPr>
           <w:lang w:val="en-US"/>
@@ -2200,119 +2377,175 @@
         <w:rPr>
           <w:lang w:val="en-US"/>
         </w:rPr>
-        <w:t>D</w:t>
-      </w:r>
-      <w:r>
-        <w:rPr>
-          <w:lang w:val="en-US"/>
-        </w:rPr>
-        <w:t xml:space="preserve">ocker container for development. This will </w:t>
-      </w:r>
-      <w:r>
-        <w:rPr>
-          <w:lang w:val="en-US"/>
-        </w:rPr>
-        <w:t xml:space="preserve">map the </w:t>
-      </w:r>
-      <w:r>
-        <w:rPr>
-          <w:lang w:val="en-US"/>
-        </w:rPr>
-        <w:t>D</w:t>
-      </w:r>
-      <w:r>
-        <w:rPr>
-          <w:lang w:val="en-US"/>
-        </w:rPr>
-        <w:t xml:space="preserve">ocker container folder </w:t>
-      </w:r>
-      <w:r>
-        <w:rPr>
-          <w:lang w:val="en-US"/>
-        </w:rPr>
-        <w:t>/root/</w:t>
-      </w:r>
-      <w:proofErr w:type="spellStart"/>
-      <w:r>
-        <w:rPr>
-          <w:lang w:val="en-US"/>
-        </w:rPr>
-        <w:t>exomy_ws</w:t>
-      </w:r>
-      <w:proofErr w:type="spellEnd"/>
-      <w:r>
-        <w:rPr>
-          <w:lang w:val="en-US"/>
-        </w:rPr>
-        <w:t>/</w:t>
-      </w:r>
-      <w:proofErr w:type="spellStart"/>
-      <w:r>
-        <w:rPr>
-          <w:lang w:val="en-US"/>
-        </w:rPr>
-        <w:t>src</w:t>
-      </w:r>
-      <w:proofErr w:type="spellEnd"/>
-      <w:r>
-        <w:rPr>
-          <w:lang w:val="en-US"/>
-        </w:rPr>
-        <w:t>/</w:t>
-      </w:r>
-      <w:proofErr w:type="spellStart"/>
-      <w:r>
-        <w:rPr>
-          <w:lang w:val="en-US"/>
-        </w:rPr>
-        <w:t>exomy</w:t>
-      </w:r>
-      <w:proofErr w:type="spellEnd"/>
-      <w:r>
-        <w:rPr>
-          <w:lang w:val="en-US"/>
-        </w:rPr>
-        <w:t xml:space="preserve">  which contains the </w:t>
-      </w:r>
-      <w:proofErr w:type="spellStart"/>
-      <w:r>
-        <w:rPr>
-          <w:lang w:val="en-US"/>
-        </w:rPr>
-        <w:t>ExoMy</w:t>
-      </w:r>
-      <w:proofErr w:type="spellEnd"/>
-      <w:r>
-        <w:rPr>
-          <w:lang w:val="en-US"/>
-        </w:rPr>
-        <w:t xml:space="preserve"> scripts to </w:t>
-      </w:r>
-      <w:r>
-        <w:rPr>
-          <w:lang w:val="en-US"/>
-        </w:rPr>
-        <w:t>/home/pi/</w:t>
-      </w:r>
-      <w:proofErr w:type="spellStart"/>
-      <w:r>
-        <w:rPr>
-          <w:lang w:val="en-US"/>
-        </w:rPr>
-        <w:t>ExoMy_Software</w:t>
-      </w:r>
-      <w:proofErr w:type="spellEnd"/>
-      <w:r>
-        <w:rPr>
-          <w:lang w:val="en-US"/>
-        </w:rPr>
-        <w:t xml:space="preserve">. </w:t>
-      </w:r>
-      <w:r>
-        <w:rPr>
-          <w:lang w:val="en-US"/>
-        </w:rPr>
-        <w:t>This is done by the run_exomy.sh script by using the ‘-v’ (volume) option with the docker run command.</w:t>
+        <w:t>: starts the exomy_devel container</w:t>
+      </w:r>
+      <w:r>
+        <w:rPr>
+          <w:rFonts w:ascii="Courier New" w:hAnsi="Courier New" w:cs="Courier New"/>
+          <w:sz w:val="20"/>
+          <w:szCs w:val="20"/>
+          <w:highlight w:val="lightGray"/>
+          <w:shd w:val="clear" w:color="auto" w:fill="FAFAFA"/>
+        </w:rPr>
+        <w:br/>
+      </w:r>
+      <w:r>
+        <w:rPr>
+          <w:lang w:val="en-US"/>
+        </w:rPr>
+        <w:t>And then in sequence:</w:t>
+      </w:r>
+      <w:r>
+        <w:rPr>
+          <w:lang w:val="en-US"/>
+        </w:rPr>
+        <w:br/>
+      </w:r>
+      <w:r>
+        <w:rPr>
+          <w:rFonts w:ascii="Courier New" w:hAnsi="Courier New" w:cs="Courier New"/>
+          <w:sz w:val="20"/>
+          <w:szCs w:val="20"/>
+          <w:highlight w:val="lightGray"/>
+          <w:shd w:val="clear" w:color="auto" w:fill="FAFAFA"/>
+        </w:rPr>
+        <w:t>source /opt/ros/melodic/setup.bash</w:t>
+      </w:r>
+      <w:r>
+        <w:rPr>
+          <w:lang w:val="en-US"/>
+        </w:rPr>
+        <w:t xml:space="preserve"> </w:t>
+      </w:r>
+      <w:r>
+        <w:rPr>
+          <w:lang w:val="en-US"/>
+        </w:rPr>
+        <w:t xml:space="preserve">: </w:t>
+      </w:r>
+      <w:r>
+        <w:rPr>
+          <w:lang w:val="en-US"/>
+        </w:rPr>
+        <w:t xml:space="preserve">does some catkin setup </w:t>
+      </w:r>
+      <w:r>
+        <w:rPr>
+          <w:rFonts w:ascii="Courier New" w:hAnsi="Courier New" w:cs="Courier New"/>
+          <w:sz w:val="20"/>
+          <w:szCs w:val="20"/>
+          <w:highlight w:val="lightGray"/>
+          <w:shd w:val="clear" w:color="auto" w:fill="FAFAFA"/>
+        </w:rPr>
+        <w:br/>
+        <w:t>cd /root/exomy_ws</w:t>
+      </w:r>
+      <w:r>
+        <w:rPr>
+          <w:rFonts w:ascii="Courier New" w:hAnsi="Courier New" w:cs="Courier New"/>
+          <w:sz w:val="20"/>
+          <w:szCs w:val="20"/>
+          <w:highlight w:val="lightGray"/>
+          <w:shd w:val="clear" w:color="auto" w:fill="FAFAFA"/>
+        </w:rPr>
+        <w:br/>
+        <w:t>catkin_make</w:t>
+      </w:r>
+      <w:r>
+        <w:rPr>
+          <w:lang w:val="en-US"/>
+        </w:rPr>
+        <w:t xml:space="preserve"> </w:t>
+      </w:r>
+      <w:r>
+        <w:rPr>
+          <w:lang w:val="en-US"/>
+        </w:rPr>
+        <w:t>: builds all ROS packages</w:t>
+      </w:r>
+      <w:r>
+        <w:rPr>
+          <w:rFonts w:ascii="Courier New" w:hAnsi="Courier New" w:cs="Courier New"/>
+          <w:sz w:val="20"/>
+          <w:szCs w:val="20"/>
+          <w:highlight w:val="lightGray"/>
+          <w:shd w:val="clear" w:color="auto" w:fill="FAFAFA"/>
+        </w:rPr>
+        <w:br/>
+        <w:t>http-server src/exomy/gui -p 8000 &amp;</w:t>
+      </w:r>
+      <w:r>
+        <w:rPr>
+          <w:lang w:val="en-US"/>
+        </w:rPr>
+        <w:t xml:space="preserve"> </w:t>
+      </w:r>
+      <w:r>
+        <w:rPr>
+          <w:lang w:val="en-US"/>
+        </w:rPr>
+        <w:t>: starts the web server</w:t>
+      </w:r>
+      <w:r>
+        <w:rPr>
+          <w:rFonts w:ascii="Courier New" w:hAnsi="Courier New" w:cs="Courier New"/>
+          <w:sz w:val="20"/>
+          <w:szCs w:val="20"/>
+          <w:highlight w:val="lightGray"/>
+          <w:shd w:val="clear" w:color="auto" w:fill="FAFAFA"/>
+        </w:rPr>
+        <w:br/>
+        <w:t>source devel/setup.bash</w:t>
+      </w:r>
+      <w:r>
+        <w:rPr>
+          <w:lang w:val="en-US"/>
+        </w:rPr>
+        <w:t xml:space="preserve"> </w:t>
+      </w:r>
+      <w:r>
+        <w:rPr>
+          <w:lang w:val="en-US"/>
+        </w:rPr>
+        <w:t xml:space="preserve">: </w:t>
+      </w:r>
+      <w:r>
+        <w:rPr>
+          <w:lang w:val="en-US"/>
+        </w:rPr>
+        <w:t>does some catkin setup</w:t>
+      </w:r>
+      <w:r>
+        <w:rPr>
+          <w:rFonts w:ascii="Courier New" w:hAnsi="Courier New" w:cs="Courier New"/>
+          <w:sz w:val="20"/>
+          <w:szCs w:val="20"/>
+          <w:highlight w:val="lightGray"/>
+          <w:shd w:val="clear" w:color="auto" w:fill="FAFAFA"/>
+        </w:rPr>
+        <w:br/>
+        <w:t>roslaunch exomy exomy.launch</w:t>
+      </w:r>
+      <w:r>
+        <w:rPr>
+          <w:lang w:val="en-US"/>
+        </w:rPr>
+        <w:t xml:space="preserve"> </w:t>
+      </w:r>
+      <w:r>
+        <w:rPr>
+          <w:lang w:val="en-US"/>
+        </w:rPr>
+        <w:t xml:space="preserve">: starts the ROS nodes as specified in exomy.launch </w:t>
+      </w:r>
+      <w:r>
+        <w:rPr>
+          <w:rFonts w:ascii="Courier New" w:hAnsi="Courier New" w:cs="Courier New"/>
+          <w:sz w:val="20"/>
+          <w:szCs w:val="20"/>
+          <w:shd w:val="clear" w:color="auto" w:fill="FAFAFA"/>
+        </w:rPr>
+        <w:t xml:space="preserve"> </w:t>
       </w:r>
     </w:p>
     <w:p>
@@ -2330,137 +2563,13 @@
         <w:rPr>
           <w:lang w:val="en-US"/>
         </w:rPr>
-        <w:t>On the host computer open</w:t>
-      </w:r>
-      <w:r>
-        <w:rPr>
-          <w:lang w:val="en-US"/>
-        </w:rPr>
-        <w:t xml:space="preserve"> FileZilla and connect to the RPi using port 22 for SFTP (SSH FTP). This way files can be tra</w:t>
-      </w:r>
-      <w:r>
-        <w:rPr>
-          <w:lang w:val="en-US"/>
-        </w:rPr>
-        <w:t>n</w:t>
-      </w:r>
-      <w:r>
-        <w:rPr>
-          <w:lang w:val="en-US"/>
-        </w:rPr>
-        <w:t xml:space="preserve">sferred between the host computer and </w:t>
-      </w:r>
-      <w:r>
-        <w:rPr>
-          <w:lang w:val="en-US"/>
-        </w:rPr>
-        <w:t>/home/pi/</w:t>
-      </w:r>
-      <w:proofErr w:type="spellStart"/>
-      <w:r>
-        <w:rPr>
-          <w:lang w:val="en-US"/>
-        </w:rPr>
-        <w:t>ExoMy_Software</w:t>
-      </w:r>
-      <w:proofErr w:type="spellEnd"/>
-      <w:r>
-        <w:rPr>
-          <w:lang w:val="en-US"/>
-        </w:rPr>
-        <w:t xml:space="preserve">. Because this folder is mapped to the </w:t>
-      </w:r>
-      <w:proofErr w:type="spellStart"/>
-      <w:r>
-        <w:rPr>
-          <w:lang w:val="en-US"/>
-        </w:rPr>
-        <w:t>ExoMy</w:t>
-      </w:r>
-      <w:proofErr w:type="spellEnd"/>
-      <w:r>
-        <w:rPr>
-          <w:lang w:val="en-US"/>
-        </w:rPr>
-        <w:t xml:space="preserve"> </w:t>
-      </w:r>
-      <w:r>
-        <w:rPr>
-          <w:lang w:val="en-US"/>
-        </w:rPr>
-        <w:t>D</w:t>
-      </w:r>
-      <w:r>
-        <w:rPr>
-          <w:lang w:val="en-US"/>
-        </w:rPr>
-        <w:t xml:space="preserve">ocker folder </w:t>
-      </w:r>
-      <w:r>
-        <w:rPr>
-          <w:lang w:val="en-US"/>
-        </w:rPr>
-        <w:t>/root/</w:t>
-      </w:r>
-      <w:proofErr w:type="spellStart"/>
-      <w:r>
-        <w:rPr>
-          <w:lang w:val="en-US"/>
-        </w:rPr>
-        <w:t>exomy_ws</w:t>
-      </w:r>
-      <w:proofErr w:type="spellEnd"/>
-      <w:r>
-        <w:rPr>
-          <w:lang w:val="en-US"/>
-        </w:rPr>
-        <w:t>/</w:t>
-      </w:r>
-      <w:proofErr w:type="spellStart"/>
-      <w:r>
-        <w:rPr>
-          <w:lang w:val="en-US"/>
-        </w:rPr>
-        <w:t>src</w:t>
-      </w:r>
-      <w:proofErr w:type="spellEnd"/>
-      <w:r>
-        <w:rPr>
-          <w:lang w:val="en-US"/>
-        </w:rPr>
-        <w:t>/</w:t>
-      </w:r>
-      <w:proofErr w:type="spellStart"/>
-      <w:r>
-        <w:rPr>
-          <w:lang w:val="en-US"/>
-        </w:rPr>
-        <w:t>exomy</w:t>
-      </w:r>
-      <w:proofErr w:type="spellEnd"/>
-      <w:r>
-        <w:rPr>
-          <w:lang w:val="en-US"/>
-        </w:rPr>
-        <w:t xml:space="preserve">  any change will have immediate effect on the running container.</w:t>
-      </w:r>
-      <w:r>
-        <w:rPr>
-          <w:lang w:val="en-US"/>
-        </w:rPr>
-        <w:t xml:space="preserve"> </w:t>
-      </w:r>
-      <w:r>
-        <w:rPr>
-          <w:lang w:val="en-US"/>
-        </w:rPr>
-        <w:t xml:space="preserve">This way the changes </w:t>
-      </w:r>
-      <w:r>
-        <w:rPr>
-          <w:lang w:val="en-US"/>
-        </w:rPr>
-        <w:t>will be permanent and not lost when the container is stopped.</w:t>
+        <w:t>Whe</w:t>
+      </w:r>
+      <w:r>
+        <w:rPr>
+          <w:lang w:val="en-US"/>
+        </w:rPr>
+        <w:t>n a python script is changed it is required to quit ROS and to issue roslaunch again.</w:t>
       </w:r>
     </w:p>
     <w:p>
@@ -2478,39 +2587,40 @@
         <w:rPr>
           <w:lang w:val="en-US"/>
         </w:rPr>
-        <w:t xml:space="preserve">When changing something in the GUI Web Interface, </w:t>
-      </w:r>
-      <w:r>
-        <w:rPr>
-          <w:lang w:val="en-US"/>
-        </w:rPr>
-        <w:t xml:space="preserve">like the index.html or style.css, </w:t>
-      </w:r>
-      <w:r>
-        <w:rPr>
-          <w:lang w:val="en-US"/>
-        </w:rPr>
-        <w:t xml:space="preserve">it </w:t>
-      </w:r>
-      <w:r>
-        <w:rPr>
-          <w:lang w:val="en-US"/>
-        </w:rPr>
-        <w:t xml:space="preserve">can be </w:t>
-      </w:r>
-      <w:r>
-        <w:rPr>
-          <w:lang w:val="en-US"/>
-        </w:rPr>
-        <w:t>necessary to delete the history of the browser at the host computer before the changes can be seen!</w:t>
-      </w:r>
+        <w:t xml:space="preserve">In docker/run_exomy.sh one can see that all </w:t>
+      </w:r>
+      <w:r>
+        <w:rPr>
+          <w:lang w:val="en-US"/>
+        </w:rPr>
+        <w:t>D</w:t>
+      </w:r>
+      <w:r>
+        <w:rPr>
+          <w:lang w:val="en-US"/>
+        </w:rPr>
+        <w:t>ocker containers are based on the same image named ‘exomy’.</w:t>
+      </w:r>
+    </w:p>
+    <w:p>
+      <w:pPr>
+        <w:pStyle w:val="Heading2"/>
+      </w:pPr>
+      <w:bookmarkStart w:id="3" w:name="_Toc71186151"/>
+      <w:r>
+        <w:t xml:space="preserve">For </w:t>
+      </w:r>
+      <w:r>
+        <w:t>normal operation</w:t>
+      </w:r>
+      <w:bookmarkEnd w:id="3"/>
     </w:p>
     <w:p>
       <w:pPr>
         <w:pStyle w:val="ListParagraph"/>
         <w:numPr>
           <w:ilvl w:val="0"/>
-          <w:numId w:val="10"/>
+          <w:numId w:val="14"/>
         </w:numPr>
         <w:rPr>
           <w:lang w:val="en-US"/>
@@ -2520,47 +2630,32 @@
         <w:rPr>
           <w:lang w:val="en-US"/>
         </w:rPr>
-        <w:t xml:space="preserve">After logging in to the RPi one can run the </w:t>
-      </w:r>
-      <w:r>
-        <w:rPr>
-          <w:lang w:val="en-US"/>
-        </w:rPr>
-        <w:t>D</w:t>
-      </w:r>
-      <w:r>
-        <w:rPr>
-          <w:lang w:val="en-US"/>
-        </w:rPr>
-        <w:t xml:space="preserve">ocker </w:t>
-      </w:r>
-      <w:proofErr w:type="spellStart"/>
-      <w:r>
-        <w:rPr>
-          <w:lang w:val="en-US"/>
-        </w:rPr>
-        <w:t>exomy</w:t>
-      </w:r>
-      <w:r>
-        <w:rPr>
-          <w:lang w:val="en-US"/>
-        </w:rPr>
-        <w:t>_devel</w:t>
-      </w:r>
-      <w:proofErr w:type="spellEnd"/>
-      <w:r>
-        <w:rPr>
-          <w:lang w:val="en-US"/>
-        </w:rPr>
-        <w:t xml:space="preserve"> container for development with:</w:t>
-      </w:r>
-      <w:r>
-        <w:rPr>
-          <w:lang w:val="en-US"/>
-        </w:rPr>
-        <w:br/>
-      </w:r>
-      <w:proofErr w:type="spellStart"/>
+        <w:t>Us</w:t>
+      </w:r>
+      <w:r>
+        <w:rPr>
+          <w:lang w:val="en-US"/>
+        </w:rPr>
+        <w:t>e</w:t>
+      </w:r>
+      <w:r>
+        <w:rPr>
+          <w:lang w:val="en-US"/>
+        </w:rPr>
+        <w:t xml:space="preserve"> a </w:t>
+      </w:r>
+      <w:r>
+        <w:rPr>
+          <w:lang w:val="en-US"/>
+        </w:rPr>
+        <w:t>single</w:t>
+      </w:r>
+      <w:r>
+        <w:rPr>
+          <w:lang w:val="en-US"/>
+        </w:rPr>
+        <w:t xml:space="preserve"> </w:t>
+      </w:r>
       <w:r>
         <w:rPr>
           <w:rFonts w:ascii="Courier New" w:hAnsi="Courier New" w:cs="Courier New"/>
@@ -2569,9 +2664,8 @@
           <w:highlight w:val="lightGray"/>
           <w:shd w:val="clear" w:color="auto" w:fill="FAFAFA"/>
         </w:rPr>
-        <w:t>sh</w:t>
-      </w:r>
-      <w:proofErr w:type="spellEnd"/>
+        <w:t xml:space="preserve">sh ~/ExoMy_Software/docker/run_exomy.sh </w:t>
+      </w:r>
       <w:r>
         <w:rPr>
           <w:rFonts w:ascii="Courier New" w:hAnsi="Courier New" w:cs="Courier New"/>
@@ -2579,534 +2673,16 @@
           <w:szCs w:val="20"/>
           <w:highlight w:val="lightGray"/>
           <w:shd w:val="clear" w:color="auto" w:fill="FAFAFA"/>
-        </w:rPr>
-        <w:t xml:space="preserve"> </w:t>
-      </w:r>
-      <w:r>
-        <w:rPr>
-          <w:rFonts w:ascii="Courier New" w:hAnsi="Courier New" w:cs="Courier New"/>
-          <w:sz w:val="20"/>
-          <w:szCs w:val="20"/>
-          <w:highlight w:val="lightGray"/>
-          <w:shd w:val="clear" w:color="auto" w:fill="FAFAFA"/>
-        </w:rPr>
-        <w:t>~/ExoMy_Software/docker/run_exomy.sh -d</w:t>
-      </w:r>
-      <w:r>
-        <w:rPr>
-          <w:lang w:val="en-US"/>
-        </w:rPr>
-        <w:t xml:space="preserve"> </w:t>
-      </w:r>
-      <w:r>
-        <w:rPr>
-          <w:lang w:val="en-US"/>
-        </w:rPr>
-        <w:t xml:space="preserve">: starts the </w:t>
-      </w:r>
-      <w:proofErr w:type="spellStart"/>
-      <w:r>
-        <w:rPr>
-          <w:lang w:val="en-US"/>
-        </w:rPr>
-        <w:t>exomy_devel</w:t>
-      </w:r>
-      <w:proofErr w:type="spellEnd"/>
-      <w:r>
-        <w:rPr>
-          <w:lang w:val="en-US"/>
-        </w:rPr>
-        <w:t xml:space="preserve"> container</w:t>
-      </w:r>
-      <w:r>
-        <w:rPr>
-          <w:rFonts w:ascii="Courier New" w:hAnsi="Courier New" w:cs="Courier New"/>
-          <w:sz w:val="20"/>
-          <w:szCs w:val="20"/>
-          <w:highlight w:val="lightGray"/>
-          <w:shd w:val="clear" w:color="auto" w:fill="FAFAFA"/>
-        </w:rPr>
-        <w:br/>
-      </w:r>
-      <w:r>
-        <w:rPr>
-          <w:lang w:val="en-US"/>
-        </w:rPr>
-        <w:t>And then in sequence:</w:t>
-      </w:r>
-      <w:r>
-        <w:rPr>
-          <w:lang w:val="en-US"/>
-        </w:rPr>
-        <w:br/>
-      </w:r>
-      <w:r>
-        <w:rPr>
-          <w:rFonts w:ascii="Courier New" w:hAnsi="Courier New" w:cs="Courier New"/>
-          <w:sz w:val="20"/>
-          <w:szCs w:val="20"/>
-          <w:highlight w:val="lightGray"/>
-          <w:shd w:val="clear" w:color="auto" w:fill="FAFAFA"/>
-        </w:rPr>
-        <w:t>source /opt/</w:t>
-      </w:r>
-      <w:proofErr w:type="spellStart"/>
-      <w:r>
-        <w:rPr>
-          <w:rFonts w:ascii="Courier New" w:hAnsi="Courier New" w:cs="Courier New"/>
-          <w:sz w:val="20"/>
-          <w:szCs w:val="20"/>
-          <w:highlight w:val="lightGray"/>
-          <w:shd w:val="clear" w:color="auto" w:fill="FAFAFA"/>
-        </w:rPr>
-        <w:t>ros</w:t>
-      </w:r>
-      <w:proofErr w:type="spellEnd"/>
-      <w:r>
-        <w:rPr>
-          <w:rFonts w:ascii="Courier New" w:hAnsi="Courier New" w:cs="Courier New"/>
-          <w:sz w:val="20"/>
-          <w:szCs w:val="20"/>
-          <w:highlight w:val="lightGray"/>
-          <w:shd w:val="clear" w:color="auto" w:fill="FAFAFA"/>
-        </w:rPr>
-        <w:t>/melodic/</w:t>
-      </w:r>
-      <w:proofErr w:type="spellStart"/>
-      <w:r>
-        <w:rPr>
-          <w:rFonts w:ascii="Courier New" w:hAnsi="Courier New" w:cs="Courier New"/>
-          <w:sz w:val="20"/>
-          <w:szCs w:val="20"/>
-          <w:highlight w:val="lightGray"/>
-          <w:shd w:val="clear" w:color="auto" w:fill="FAFAFA"/>
-        </w:rPr>
-        <w:t>setup.bash</w:t>
-      </w:r>
-      <w:proofErr w:type="spellEnd"/>
-      <w:r>
-        <w:rPr>
-          <w:lang w:val="en-US"/>
-        </w:rPr>
-        <w:t xml:space="preserve"> </w:t>
-      </w:r>
-      <w:r>
-        <w:rPr>
-          <w:lang w:val="en-US"/>
-        </w:rPr>
-        <w:t xml:space="preserve">: </w:t>
-      </w:r>
-      <w:r>
-        <w:rPr>
-          <w:lang w:val="en-US"/>
-        </w:rPr>
-        <w:t xml:space="preserve">does some catkin setup </w:t>
-      </w:r>
-      <w:r>
-        <w:rPr>
-          <w:rFonts w:ascii="Courier New" w:hAnsi="Courier New" w:cs="Courier New"/>
-          <w:sz w:val="20"/>
-          <w:szCs w:val="20"/>
-          <w:highlight w:val="lightGray"/>
-          <w:shd w:val="clear" w:color="auto" w:fill="FAFAFA"/>
-        </w:rPr>
-        <w:br/>
-        <w:t>cd /root/</w:t>
-      </w:r>
-      <w:proofErr w:type="spellStart"/>
-      <w:r>
-        <w:rPr>
-          <w:rFonts w:ascii="Courier New" w:hAnsi="Courier New" w:cs="Courier New"/>
-          <w:sz w:val="20"/>
-          <w:szCs w:val="20"/>
-          <w:highlight w:val="lightGray"/>
-          <w:shd w:val="clear" w:color="auto" w:fill="FAFAFA"/>
-        </w:rPr>
-        <w:t>exomy_ws</w:t>
-      </w:r>
-      <w:proofErr w:type="spellEnd"/>
-      <w:r>
-        <w:rPr>
-          <w:rFonts w:ascii="Courier New" w:hAnsi="Courier New" w:cs="Courier New"/>
-          <w:sz w:val="20"/>
-          <w:szCs w:val="20"/>
-          <w:highlight w:val="lightGray"/>
-          <w:shd w:val="clear" w:color="auto" w:fill="FAFAFA"/>
-        </w:rPr>
-        <w:br/>
-      </w:r>
-      <w:proofErr w:type="spellStart"/>
-      <w:r>
-        <w:rPr>
-          <w:rFonts w:ascii="Courier New" w:hAnsi="Courier New" w:cs="Courier New"/>
-          <w:sz w:val="20"/>
-          <w:szCs w:val="20"/>
-          <w:highlight w:val="lightGray"/>
-          <w:shd w:val="clear" w:color="auto" w:fill="FAFAFA"/>
-        </w:rPr>
-        <w:t>catkin_make</w:t>
-      </w:r>
-      <w:proofErr w:type="spellEnd"/>
-      <w:r>
-        <w:rPr>
-          <w:lang w:val="en-US"/>
-        </w:rPr>
-        <w:t xml:space="preserve"> </w:t>
-      </w:r>
-      <w:r>
-        <w:rPr>
-          <w:lang w:val="en-US"/>
-        </w:rPr>
-        <w:t>: builds all ROS packages</w:t>
-      </w:r>
-      <w:r>
-        <w:rPr>
-          <w:rFonts w:ascii="Courier New" w:hAnsi="Courier New" w:cs="Courier New"/>
-          <w:sz w:val="20"/>
-          <w:szCs w:val="20"/>
-          <w:highlight w:val="lightGray"/>
-          <w:shd w:val="clear" w:color="auto" w:fill="FAFAFA"/>
-        </w:rPr>
-        <w:br/>
-        <w:t xml:space="preserve">http-server </w:t>
-      </w:r>
-      <w:proofErr w:type="spellStart"/>
-      <w:r>
-        <w:rPr>
-          <w:rFonts w:ascii="Courier New" w:hAnsi="Courier New" w:cs="Courier New"/>
-          <w:sz w:val="20"/>
-          <w:szCs w:val="20"/>
-          <w:highlight w:val="lightGray"/>
-          <w:shd w:val="clear" w:color="auto" w:fill="FAFAFA"/>
-        </w:rPr>
-        <w:t>src</w:t>
-      </w:r>
-      <w:proofErr w:type="spellEnd"/>
-      <w:r>
-        <w:rPr>
-          <w:rFonts w:ascii="Courier New" w:hAnsi="Courier New" w:cs="Courier New"/>
-          <w:sz w:val="20"/>
-          <w:szCs w:val="20"/>
-          <w:highlight w:val="lightGray"/>
-          <w:shd w:val="clear" w:color="auto" w:fill="FAFAFA"/>
-        </w:rPr>
-        <w:t>/</w:t>
-      </w:r>
-      <w:proofErr w:type="spellStart"/>
-      <w:r>
-        <w:rPr>
-          <w:rFonts w:ascii="Courier New" w:hAnsi="Courier New" w:cs="Courier New"/>
-          <w:sz w:val="20"/>
-          <w:szCs w:val="20"/>
-          <w:highlight w:val="lightGray"/>
-          <w:shd w:val="clear" w:color="auto" w:fill="FAFAFA"/>
-        </w:rPr>
-        <w:t>exomy</w:t>
-      </w:r>
-      <w:proofErr w:type="spellEnd"/>
-      <w:r>
-        <w:rPr>
-          <w:rFonts w:ascii="Courier New" w:hAnsi="Courier New" w:cs="Courier New"/>
-          <w:sz w:val="20"/>
-          <w:szCs w:val="20"/>
-          <w:highlight w:val="lightGray"/>
-          <w:shd w:val="clear" w:color="auto" w:fill="FAFAFA"/>
-        </w:rPr>
-        <w:t>/</w:t>
-      </w:r>
-      <w:proofErr w:type="spellStart"/>
-      <w:r>
-        <w:rPr>
-          <w:rFonts w:ascii="Courier New" w:hAnsi="Courier New" w:cs="Courier New"/>
-          <w:sz w:val="20"/>
-          <w:szCs w:val="20"/>
-          <w:highlight w:val="lightGray"/>
-          <w:shd w:val="clear" w:color="auto" w:fill="FAFAFA"/>
-        </w:rPr>
-        <w:t>gui</w:t>
-      </w:r>
-      <w:proofErr w:type="spellEnd"/>
-      <w:r>
-        <w:rPr>
-          <w:rFonts w:ascii="Courier New" w:hAnsi="Courier New" w:cs="Courier New"/>
-          <w:sz w:val="20"/>
-          <w:szCs w:val="20"/>
-          <w:highlight w:val="lightGray"/>
-          <w:shd w:val="clear" w:color="auto" w:fill="FAFAFA"/>
-        </w:rPr>
-        <w:t xml:space="preserve"> -p 8000 &amp;</w:t>
-      </w:r>
-      <w:r>
-        <w:rPr>
-          <w:lang w:val="en-US"/>
-        </w:rPr>
-        <w:t xml:space="preserve"> </w:t>
-      </w:r>
-      <w:r>
-        <w:rPr>
-          <w:lang w:val="en-US"/>
-        </w:rPr>
-        <w:t>: starts the web server</w:t>
-      </w:r>
-      <w:r>
-        <w:rPr>
-          <w:rFonts w:ascii="Courier New" w:hAnsi="Courier New" w:cs="Courier New"/>
-          <w:sz w:val="20"/>
-          <w:szCs w:val="20"/>
-          <w:highlight w:val="lightGray"/>
-          <w:shd w:val="clear" w:color="auto" w:fill="FAFAFA"/>
-        </w:rPr>
-        <w:br/>
-        <w:t xml:space="preserve">source </w:t>
-      </w:r>
-      <w:proofErr w:type="spellStart"/>
-      <w:r>
-        <w:rPr>
-          <w:rFonts w:ascii="Courier New" w:hAnsi="Courier New" w:cs="Courier New"/>
-          <w:sz w:val="20"/>
-          <w:szCs w:val="20"/>
-          <w:highlight w:val="lightGray"/>
-          <w:shd w:val="clear" w:color="auto" w:fill="FAFAFA"/>
-        </w:rPr>
-        <w:t>devel</w:t>
-      </w:r>
-      <w:proofErr w:type="spellEnd"/>
-      <w:r>
-        <w:rPr>
-          <w:rFonts w:ascii="Courier New" w:hAnsi="Courier New" w:cs="Courier New"/>
-          <w:sz w:val="20"/>
-          <w:szCs w:val="20"/>
-          <w:highlight w:val="lightGray"/>
-          <w:shd w:val="clear" w:color="auto" w:fill="FAFAFA"/>
-        </w:rPr>
-        <w:t>/</w:t>
-      </w:r>
-      <w:proofErr w:type="spellStart"/>
-      <w:r>
-        <w:rPr>
-          <w:rFonts w:ascii="Courier New" w:hAnsi="Courier New" w:cs="Courier New"/>
-          <w:sz w:val="20"/>
-          <w:szCs w:val="20"/>
-          <w:highlight w:val="lightGray"/>
-          <w:shd w:val="clear" w:color="auto" w:fill="FAFAFA"/>
-        </w:rPr>
-        <w:t>setup.bash</w:t>
-      </w:r>
-      <w:proofErr w:type="spellEnd"/>
-      <w:r>
-        <w:rPr>
-          <w:lang w:val="en-US"/>
-        </w:rPr>
-        <w:t xml:space="preserve"> </w:t>
-      </w:r>
-      <w:r>
-        <w:rPr>
-          <w:lang w:val="en-US"/>
-        </w:rPr>
-        <w:t xml:space="preserve">: </w:t>
-      </w:r>
-      <w:r>
-        <w:rPr>
-          <w:lang w:val="en-US"/>
-        </w:rPr>
-        <w:t>does some catkin setup</w:t>
-      </w:r>
-      <w:r>
-        <w:rPr>
-          <w:rFonts w:ascii="Courier New" w:hAnsi="Courier New" w:cs="Courier New"/>
-          <w:sz w:val="20"/>
-          <w:szCs w:val="20"/>
-          <w:highlight w:val="lightGray"/>
-          <w:shd w:val="clear" w:color="auto" w:fill="FAFAFA"/>
-        </w:rPr>
-        <w:br/>
-      </w:r>
-      <w:proofErr w:type="spellStart"/>
-      <w:r>
-        <w:rPr>
-          <w:rFonts w:ascii="Courier New" w:hAnsi="Courier New" w:cs="Courier New"/>
-          <w:sz w:val="20"/>
-          <w:szCs w:val="20"/>
-          <w:highlight w:val="lightGray"/>
-          <w:shd w:val="clear" w:color="auto" w:fill="FAFAFA"/>
-        </w:rPr>
-        <w:t>roslaunch</w:t>
-      </w:r>
-      <w:proofErr w:type="spellEnd"/>
-      <w:r>
-        <w:rPr>
-          <w:rFonts w:ascii="Courier New" w:hAnsi="Courier New" w:cs="Courier New"/>
-          <w:sz w:val="20"/>
-          <w:szCs w:val="20"/>
-          <w:highlight w:val="lightGray"/>
-          <w:shd w:val="clear" w:color="auto" w:fill="FAFAFA"/>
-        </w:rPr>
-        <w:t xml:space="preserve"> </w:t>
-      </w:r>
-      <w:proofErr w:type="spellStart"/>
-      <w:r>
-        <w:rPr>
-          <w:rFonts w:ascii="Courier New" w:hAnsi="Courier New" w:cs="Courier New"/>
-          <w:sz w:val="20"/>
-          <w:szCs w:val="20"/>
-          <w:highlight w:val="lightGray"/>
-          <w:shd w:val="clear" w:color="auto" w:fill="FAFAFA"/>
-        </w:rPr>
-        <w:t>exomy</w:t>
-      </w:r>
-      <w:proofErr w:type="spellEnd"/>
-      <w:r>
-        <w:rPr>
-          <w:rFonts w:ascii="Courier New" w:hAnsi="Courier New" w:cs="Courier New"/>
-          <w:sz w:val="20"/>
-          <w:szCs w:val="20"/>
-          <w:highlight w:val="lightGray"/>
-          <w:shd w:val="clear" w:color="auto" w:fill="FAFAFA"/>
-        </w:rPr>
-        <w:t xml:space="preserve"> </w:t>
-      </w:r>
-      <w:proofErr w:type="spellStart"/>
-      <w:r>
-        <w:rPr>
-          <w:rFonts w:ascii="Courier New" w:hAnsi="Courier New" w:cs="Courier New"/>
-          <w:sz w:val="20"/>
-          <w:szCs w:val="20"/>
-          <w:highlight w:val="lightGray"/>
-          <w:shd w:val="clear" w:color="auto" w:fill="FAFAFA"/>
-        </w:rPr>
-        <w:t>exomy.launch</w:t>
-      </w:r>
-      <w:proofErr w:type="spellEnd"/>
-      <w:r>
-        <w:rPr>
-          <w:lang w:val="en-US"/>
-        </w:rPr>
-        <w:t xml:space="preserve"> </w:t>
-      </w:r>
-      <w:r>
-        <w:rPr>
-          <w:lang w:val="en-US"/>
-        </w:rPr>
-        <w:t xml:space="preserve">: starts the ROS nodes as specified in </w:t>
-      </w:r>
-      <w:proofErr w:type="spellStart"/>
-      <w:r>
-        <w:rPr>
-          <w:lang w:val="en-US"/>
-        </w:rPr>
-        <w:t>exomy.launch</w:t>
-      </w:r>
-      <w:proofErr w:type="spellEnd"/>
-      <w:r>
-        <w:rPr>
-          <w:lang w:val="en-US"/>
-        </w:rPr>
-        <w:t xml:space="preserve"> </w:t>
-      </w:r>
-      <w:r>
-        <w:rPr>
-          <w:rFonts w:ascii="Courier New" w:hAnsi="Courier New" w:cs="Courier New"/>
-          <w:sz w:val="20"/>
-          <w:szCs w:val="20"/>
-          <w:shd w:val="clear" w:color="auto" w:fill="FAFAFA"/>
-        </w:rPr>
-        <w:t xml:space="preserve"> </w:t>
-      </w:r>
-    </w:p>
-    <w:p>
-      <w:pPr>
-        <w:pStyle w:val="ListParagraph"/>
-        <w:numPr>
-          <w:ilvl w:val="0"/>
-          <w:numId w:val="10"/>
-        </w:numPr>
-        <w:rPr>
-          <w:lang w:val="en-US"/>
-        </w:rPr>
-      </w:pPr>
-      <w:r>
-        <w:rPr>
-          <w:lang w:val="en-US"/>
-        </w:rPr>
-        <w:t>Whe</w:t>
-      </w:r>
-      <w:r>
-        <w:rPr>
-          <w:lang w:val="en-US"/>
-        </w:rPr>
-        <w:t xml:space="preserve">n a python script is changed it is required to quit ROS and to issue </w:t>
-      </w:r>
-      <w:proofErr w:type="spellStart"/>
-      <w:r>
-        <w:rPr>
-          <w:lang w:val="en-US"/>
-        </w:rPr>
-        <w:t>roslaunch</w:t>
-      </w:r>
-      <w:proofErr w:type="spellEnd"/>
-      <w:r>
-        <w:rPr>
-          <w:lang w:val="en-US"/>
-        </w:rPr>
-        <w:t xml:space="preserve"> again.</w:t>
-      </w:r>
-    </w:p>
-    <w:p>
-      <w:pPr>
-        <w:pStyle w:val="ListParagraph"/>
-        <w:numPr>
-          <w:ilvl w:val="0"/>
-          <w:numId w:val="10"/>
-        </w:numPr>
-        <w:rPr>
-          <w:lang w:val="en-US"/>
-        </w:rPr>
-      </w:pPr>
-      <w:r>
-        <w:rPr>
-          <w:lang w:val="en-US"/>
-        </w:rPr>
-        <w:t xml:space="preserve">In docker/run_exomy.sh one can see that all </w:t>
-      </w:r>
-      <w:r>
-        <w:rPr>
-          <w:lang w:val="en-US"/>
-        </w:rPr>
-        <w:t>D</w:t>
-      </w:r>
-      <w:r>
-        <w:rPr>
-          <w:lang w:val="en-US"/>
-        </w:rPr>
-        <w:t>ocker containers are based on the same image named ‘</w:t>
-      </w:r>
-      <w:proofErr w:type="spellStart"/>
-      <w:r>
-        <w:rPr>
-          <w:lang w:val="en-US"/>
-        </w:rPr>
-        <w:t>exomy</w:t>
-      </w:r>
-      <w:proofErr w:type="spellEnd"/>
-      <w:r>
-        <w:rPr>
-          <w:lang w:val="en-US"/>
-        </w:rPr>
-        <w:t>’.</w:t>
-      </w:r>
-    </w:p>
-    <w:p>
-      <w:pPr>
-        <w:pStyle w:val="Heading2"/>
-      </w:pPr>
-      <w:bookmarkStart w:id="3" w:name="_Toc71186151"/>
-      <w:r>
-        <w:t xml:space="preserve">For </w:t>
-      </w:r>
-      <w:r>
-        <w:t>normal operation</w:t>
-      </w:r>
-      <w:bookmarkEnd w:id="3"/>
+          <w:lang w:val="en-US"/>
+        </w:rPr>
+        <w:t>-a</w:t>
+      </w:r>
+      <w:r>
+        <w:rPr>
+          <w:lang w:val="en-US"/>
+        </w:rPr>
+        <w:t xml:space="preserve"> and ExoMy will become operational, also after a reboot.</w:t>
+      </w:r>
     </w:p>
     <w:p>
       <w:pPr>
@@ -3123,116 +2699,7 @@
         <w:rPr>
           <w:lang w:val="en-US"/>
         </w:rPr>
-        <w:t>Us</w:t>
-      </w:r>
-      <w:r>
-        <w:rPr>
-          <w:lang w:val="en-US"/>
-        </w:rPr>
-        <w:t>e</w:t>
-      </w:r>
-      <w:r>
-        <w:rPr>
-          <w:lang w:val="en-US"/>
-        </w:rPr>
-        <w:t xml:space="preserve"> a </w:t>
-      </w:r>
-      <w:r>
-        <w:rPr>
-          <w:lang w:val="en-US"/>
-        </w:rPr>
-        <w:t>single</w:t>
-      </w:r>
-      <w:r>
-        <w:rPr>
-          <w:lang w:val="en-US"/>
-        </w:rPr>
-        <w:t xml:space="preserve"> </w:t>
-      </w:r>
-      <w:proofErr w:type="spellStart"/>
-      <w:r>
-        <w:rPr>
-          <w:rFonts w:ascii="Courier New" w:hAnsi="Courier New" w:cs="Courier New"/>
-          <w:sz w:val="20"/>
-          <w:szCs w:val="20"/>
-          <w:highlight w:val="lightGray"/>
-          <w:shd w:val="clear" w:color="auto" w:fill="FAFAFA"/>
-        </w:rPr>
-        <w:t>sh</w:t>
-      </w:r>
-      <w:proofErr w:type="spellEnd"/>
-      <w:r>
-        <w:rPr>
-          <w:rFonts w:ascii="Courier New" w:hAnsi="Courier New" w:cs="Courier New"/>
-          <w:sz w:val="20"/>
-          <w:szCs w:val="20"/>
-          <w:highlight w:val="lightGray"/>
-          <w:shd w:val="clear" w:color="auto" w:fill="FAFAFA"/>
-        </w:rPr>
-        <w:t xml:space="preserve"> ~/ExoMy_Software/docker/run_exomy.sh </w:t>
-      </w:r>
-      <w:r>
-        <w:rPr>
-          <w:rFonts w:ascii="Courier New" w:hAnsi="Courier New" w:cs="Courier New"/>
-          <w:sz w:val="20"/>
-          <w:szCs w:val="20"/>
-          <w:highlight w:val="lightGray"/>
-          <w:shd w:val="clear" w:color="auto" w:fill="FAFAFA"/>
-          <w:lang w:val="en-US"/>
-        </w:rPr>
-        <w:t>-a</w:t>
-      </w:r>
-      <w:r>
-        <w:rPr>
-          <w:lang w:val="en-US"/>
-        </w:rPr>
-        <w:t xml:space="preserve"> and </w:t>
-      </w:r>
-      <w:proofErr w:type="spellStart"/>
-      <w:r>
-        <w:rPr>
-          <w:lang w:val="en-US"/>
-        </w:rPr>
-        <w:t>ExoMy</w:t>
-      </w:r>
-      <w:proofErr w:type="spellEnd"/>
-      <w:r>
-        <w:rPr>
-          <w:lang w:val="en-US"/>
-        </w:rPr>
-        <w:t xml:space="preserve"> will become operational, also after a reboot.</w:t>
-      </w:r>
-    </w:p>
-    <w:p>
-      <w:pPr>
-        <w:pStyle w:val="ListParagraph"/>
-        <w:numPr>
-          <w:ilvl w:val="0"/>
-          <w:numId w:val="14"/>
-        </w:numPr>
-        <w:rPr>
-          <w:lang w:val="en-US"/>
-        </w:rPr>
-      </w:pPr>
-      <w:r>
-        <w:rPr>
-          <w:lang w:val="en-US"/>
-        </w:rPr>
-        <w:t xml:space="preserve">The </w:t>
-      </w:r>
-      <w:proofErr w:type="spellStart"/>
-      <w:r>
-        <w:rPr>
-          <w:lang w:val="en-US"/>
-        </w:rPr>
-        <w:t>ExoMy</w:t>
-      </w:r>
-      <w:proofErr w:type="spellEnd"/>
-      <w:r>
-        <w:rPr>
-          <w:lang w:val="en-US"/>
-        </w:rPr>
-        <w:t xml:space="preserve"> can be operated through its web page at port 8000.</w:t>
+        <w:t>The ExoMy can be operated through its web page at port 8000.</w:t>
       </w:r>
     </w:p>
     <w:p>
@@ -3247,32 +2714,13 @@
     </w:p>
     <w:p>
       <w:r>
-        <w:t xml:space="preserve">Docker is used on the </w:t>
-      </w:r>
-      <w:proofErr w:type="spellStart"/>
-      <w:r>
-        <w:t>ExoMy</w:t>
-      </w:r>
-      <w:proofErr w:type="spellEnd"/>
-      <w:r>
-        <w:rPr>
-          <w:lang w:val="en-US"/>
-        </w:rPr>
-        <w:t xml:space="preserve"> to provide a reliable and </w:t>
-      </w:r>
-      <w:proofErr w:type="spellStart"/>
-      <w:r>
-        <w:rPr>
-          <w:lang w:val="en-US"/>
-        </w:rPr>
-        <w:t>reproducable</w:t>
-      </w:r>
-      <w:proofErr w:type="spellEnd"/>
-      <w:r>
-        <w:rPr>
-          <w:lang w:val="en-US"/>
-        </w:rPr>
-        <w:t xml:space="preserve"> </w:t>
+        <w:t>Docker is used on the ExoMy</w:t>
+      </w:r>
+      <w:r>
+        <w:rPr>
+          <w:lang w:val="en-US"/>
+        </w:rPr>
+        <w:t xml:space="preserve"> to provide a reliable and reproducable </w:t>
       </w:r>
       <w:r>
         <w:rPr>
@@ -3287,23 +2735,7 @@
         <w:t xml:space="preserve"> environment</w:t>
       </w:r>
       <w:r>
-        <w:t>. Docker uses a stable read-only image (</w:t>
-      </w:r>
-      <w:proofErr w:type="spellStart"/>
-      <w:r>
-        <w:t>ros:melodic</w:t>
-      </w:r>
-      <w:proofErr w:type="spellEnd"/>
-      <w:r>
-        <w:t>) and additional installation commands specified in docker/</w:t>
-      </w:r>
-      <w:proofErr w:type="spellStart"/>
-      <w:r>
-        <w:t>Dockerfile</w:t>
-      </w:r>
-      <w:proofErr w:type="spellEnd"/>
-      <w:r>
-        <w:t xml:space="preserve"> </w:t>
+        <w:t xml:space="preserve">. Docker uses a stable read-only image (ros:melodic) and additional installation commands specified in docker/Dockerfile </w:t>
       </w:r>
       <w:r>
         <w:rPr>
@@ -3361,19 +2793,7 @@
       </w:pPr>
       <w:bookmarkStart w:id="5" w:name="_Toc71186153"/>
       <w:r>
-        <w:t xml:space="preserve">From </w:t>
-      </w:r>
-      <w:proofErr w:type="spellStart"/>
-      <w:r>
-        <w:t>Exomy</w:t>
-      </w:r>
-      <w:proofErr w:type="spellEnd"/>
-      <w:r>
-        <w:t xml:space="preserve"> to </w:t>
-      </w:r>
-      <w:proofErr w:type="spellStart"/>
-      <w:r>
-        <w:t>MyExo</w:t>
+        <w:t>From Exomy to MyExo</w:t>
       </w:r>
       <w:r>
         <w:t>M</w:t>
@@ -3382,7 +2802,6 @@
         <w:t>y</w:t>
       </w:r>
       <w:bookmarkEnd w:id="5"/>
-      <w:proofErr w:type="spellEnd"/>
     </w:p>
     <w:p>
       <w:pPr>
@@ -3428,14 +2847,7 @@
         <w:rPr>
           <w:lang w:val="en-US"/>
         </w:rPr>
-        <w:t xml:space="preserve">20W solar panel is added to the design to charge the batteries. This way the </w:t>
-      </w:r>
-      <w:proofErr w:type="spellStart"/>
-      <w:r>
-        <w:rPr>
-          <w:lang w:val="en-US"/>
-        </w:rPr>
-        <w:t>Exo</w:t>
+        <w:t>20W solar panel is added to the design to charge the batteries. This way the Exo</w:t>
       </w:r>
       <w:r>
         <w:rPr>
@@ -3447,14 +2859,7 @@
         <w:rPr>
           <w:lang w:val="en-US"/>
         </w:rPr>
-        <w:t>y</w:t>
-      </w:r>
-      <w:proofErr w:type="spellEnd"/>
-      <w:r>
-        <w:rPr>
-          <w:lang w:val="en-US"/>
-        </w:rPr>
-        <w:t xml:space="preserve"> can </w:t>
+        <w:t xml:space="preserve">y can </w:t>
       </w:r>
       <w:r>
         <w:rPr>
@@ -3466,14 +2871,7 @@
         <w:rPr>
           <w:lang w:val="en-US"/>
         </w:rPr>
-        <w:t xml:space="preserve">e 24/7 operational without the need of a separate charging station. Not that ‘operational’ means that for most of the time the </w:t>
-      </w:r>
-      <w:proofErr w:type="spellStart"/>
-      <w:r>
-        <w:rPr>
-          <w:lang w:val="en-US"/>
-        </w:rPr>
-        <w:t>Exo</w:t>
+        <w:t>e 24/7 operational without the need of a separate charging station. Not that ‘operational’ means that for most of the time the Exo</w:t>
       </w:r>
       <w:r>
         <w:rPr>
@@ -3485,14 +2883,7 @@
         <w:rPr>
           <w:lang w:val="en-US"/>
         </w:rPr>
-        <w:t>y</w:t>
-      </w:r>
-      <w:proofErr w:type="spellEnd"/>
-      <w:r>
-        <w:rPr>
-          <w:lang w:val="en-US"/>
-        </w:rPr>
-        <w:t xml:space="preserve"> will be sleeping and  / or charging.</w:t>
+        <w:t>y will be sleeping and  / or charging.</w:t>
       </w:r>
       <w:r>
         <w:rPr>
@@ -3529,21 +2920,7 @@
         <w:rPr>
           <w:lang w:val="en-US"/>
         </w:rPr>
-        <w:t xml:space="preserve">safe charging for the batteries and power to all components like the Raspberry Pi, servo board and the lights. It can also put the </w:t>
-      </w:r>
-      <w:proofErr w:type="spellStart"/>
-      <w:r>
-        <w:rPr>
-          <w:lang w:val="en-US"/>
-        </w:rPr>
-        <w:t>ExoMy</w:t>
-      </w:r>
-      <w:proofErr w:type="spellEnd"/>
-      <w:r>
-        <w:rPr>
-          <w:lang w:val="en-US"/>
-        </w:rPr>
-        <w:t xml:space="preserve"> in deep sleep.</w:t>
+        <w:t>safe charging for the batteries and power to all components like the Raspberry Pi, servo board and the lights. It can also put the ExoMy in deep sleep.</w:t>
       </w:r>
     </w:p>
     <w:p>
@@ -3567,30 +2944,8 @@
         <w:rPr>
           <w:lang w:val="en-US"/>
         </w:rPr>
-        <w:t xml:space="preserve">LiPo </w:t>
-      </w:r>
-      <w:proofErr w:type="spellStart"/>
-      <w:r>
-        <w:rPr>
-          <w:lang w:val="en-US"/>
-        </w:rPr>
-        <w:t>accupack</w:t>
-      </w:r>
-      <w:proofErr w:type="spellEnd"/>
-      <w:r>
-        <w:rPr>
-          <w:lang w:val="en-US"/>
-        </w:rPr>
-        <w:t xml:space="preserve"> 11.1 V 3000 </w:t>
-      </w:r>
-      <w:proofErr w:type="spellStart"/>
-      <w:r>
-        <w:rPr>
-          <w:lang w:val="en-US"/>
-        </w:rPr>
-        <w:t>mAh</w:t>
-      </w:r>
-      <w:proofErr w:type="spellEnd"/>
+        <w:t>LiPo accupack 11.1 V 3000 mAh</w:t>
+      </w:r>
       <w:r>
         <w:rPr>
           <w:lang w:val="en-US"/>
@@ -3613,16 +2968,8 @@
         <w:rPr>
           <w:lang w:val="en-US"/>
         </w:rPr>
-        <w:t xml:space="preserve">NiMH 1.2 V 5500 </w:t>
-      </w:r>
-      <w:proofErr w:type="spellStart"/>
-      <w:r>
-        <w:rPr>
-          <w:lang w:val="en-US"/>
-        </w:rPr>
-        <w:t>mAh</w:t>
-      </w:r>
-      <w:proofErr w:type="spellEnd"/>
+        <w:t>NiMH 1.2 V 5500 mAh</w:t>
+      </w:r>
       <w:r>
         <w:rPr>
           <w:lang w:val="en-US"/>
@@ -3693,21 +3040,7 @@
         <w:rPr>
           <w:lang w:val="en-US"/>
         </w:rPr>
-        <w:t xml:space="preserve">Using a branch at the fourth battery provides 4.8V. This is needed to power an ATmega328P processor which can put the </w:t>
-      </w:r>
-      <w:proofErr w:type="spellStart"/>
-      <w:r>
-        <w:rPr>
-          <w:lang w:val="en-US"/>
-        </w:rPr>
-        <w:t>ExoMy</w:t>
-      </w:r>
-      <w:proofErr w:type="spellEnd"/>
-      <w:r>
-        <w:rPr>
-          <w:lang w:val="en-US"/>
-        </w:rPr>
-        <w:t xml:space="preserve"> in deep sleep using as little as 100nA. This cannot be accomplished using a LiPo and an voltage converter.</w:t>
+        <w:t>Using a branch at the fourth battery provides 4.8V. This is needed to power an ATmega328P processor which can put the ExoMy in deep sleep using as little as 100nA. This cannot be accomplished using a LiPo and an voltage converter.</w:t>
       </w:r>
     </w:p>
     <w:p>
@@ -3797,14 +3130,27 @@
       <w:r>
         <w:t xml:space="preserve">Figure </w:t>
       </w:r>
-      <w:fldSimple w:instr=" SEQ Figure \* ARABIC ">
-        <w:r>
-          <w:rPr>
-            <w:noProof/>
-          </w:rPr>
-          <w:t>1</w:t>
-        </w:r>
-      </w:fldSimple>
+      <w:r>
+        <w:fldChar w:fldCharType="begin"/>
+      </w:r>
+      <w:r>
+        <w:instrText xml:space="preserve"> SEQ Figure \* ARABIC </w:instrText>
+      </w:r>
+      <w:r>
+        <w:fldChar w:fldCharType="separate"/>
+      </w:r>
+      <w:r>
+        <w:rPr>
+          <w:noProof/>
+        </w:rPr>
+        <w:t>1</w:t>
+      </w:r>
+      <w:r>
+        <w:rPr>
+          <w:noProof/>
+        </w:rPr>
+        <w:fldChar w:fldCharType="end"/>
+      </w:r>
       <w:r>
         <w:rPr>
           <w:lang w:val="en-US"/>
@@ -3821,16 +3167,8 @@
         <w:rPr>
           <w:lang w:val="en-US"/>
         </w:rPr>
-        <w:t xml:space="preserve"> </w:t>
-      </w:r>
-      <w:proofErr w:type="spellStart"/>
-      <w:r>
-        <w:rPr>
-          <w:lang w:val="en-US"/>
-        </w:rPr>
-        <w:t>EasyEDA</w:t>
-      </w:r>
-      <w:proofErr w:type="spellEnd"/>
+        <w:t xml:space="preserve"> EasyEDA</w:t>
+      </w:r>
     </w:p>
     <w:p>
       <w:pPr>
@@ -3912,14 +3250,27 @@
       <w:r>
         <w:t xml:space="preserve">Figure </w:t>
       </w:r>
-      <w:fldSimple w:instr=" SEQ Figure \* ARABIC ">
-        <w:r>
-          <w:rPr>
-            <w:noProof/>
-          </w:rPr>
-          <w:t>2</w:t>
-        </w:r>
-      </w:fldSimple>
+      <w:r>
+        <w:fldChar w:fldCharType="begin"/>
+      </w:r>
+      <w:r>
+        <w:instrText xml:space="preserve"> SEQ Figure \* ARABIC </w:instrText>
+      </w:r>
+      <w:r>
+        <w:fldChar w:fldCharType="separate"/>
+      </w:r>
+      <w:r>
+        <w:rPr>
+          <w:noProof/>
+        </w:rPr>
+        <w:t>2</w:t>
+      </w:r>
+      <w:r>
+        <w:rPr>
+          <w:noProof/>
+        </w:rPr>
+        <w:fldChar w:fldCharType="end"/>
+      </w:r>
       <w:r>
         <w:rPr>
           <w:lang w:val="en-US"/>
@@ -3949,21 +3300,7 @@
           <w:lang w:val="en-US"/>
         </w:rPr>
         <w:lastRenderedPageBreak/>
-        <w:t xml:space="preserve">Two headlights are added so </w:t>
-      </w:r>
-      <w:proofErr w:type="spellStart"/>
-      <w:r>
-        <w:rPr>
-          <w:lang w:val="en-US"/>
-        </w:rPr>
-        <w:t>ExoMy</w:t>
-      </w:r>
-      <w:proofErr w:type="spellEnd"/>
-      <w:r>
-        <w:rPr>
-          <w:lang w:val="en-US"/>
-        </w:rPr>
-        <w:t xml:space="preserve"> can also see at night.</w:t>
+        <w:t>Two headlights are added so ExoMy can also see at night.</w:t>
       </w:r>
     </w:p>
     <w:p>
@@ -3981,21 +3318,7 @@
         <w:rPr>
           <w:lang w:val="en-US"/>
         </w:rPr>
-        <w:t xml:space="preserve">Rubber 4 mm diameter O-rings are placed around the wheels. This to give </w:t>
-      </w:r>
-      <w:proofErr w:type="spellStart"/>
-      <w:r>
-        <w:rPr>
-          <w:lang w:val="en-US"/>
-        </w:rPr>
-        <w:t>ExoMy</w:t>
-      </w:r>
-      <w:proofErr w:type="spellEnd"/>
-      <w:r>
-        <w:rPr>
-          <w:lang w:val="en-US"/>
-        </w:rPr>
-        <w:t xml:space="preserve"> a smooth ride on hard surfaces. </w:t>
+        <w:t xml:space="preserve">Rubber 4 mm diameter O-rings are placed around the wheels. This to give ExoMy a smooth ride on hard surfaces. </w:t>
       </w:r>
       <w:r>
         <w:rPr>
@@ -4049,19 +3372,11 @@
         </w:rPr>
         <w:t xml:space="preserve">The </w:t>
       </w:r>
-      <w:proofErr w:type="spellStart"/>
-      <w:r>
-        <w:rPr>
-          <w:lang w:val="en-US"/>
-        </w:rPr>
-        <w:t>gui</w:t>
-      </w:r>
-      <w:proofErr w:type="spellEnd"/>
-      <w:r>
-        <w:rPr>
-          <w:lang w:val="en-US"/>
-        </w:rPr>
-        <w:t>/</w:t>
+      <w:r>
+        <w:rPr>
+          <w:lang w:val="en-US"/>
+        </w:rPr>
+        <w:t>gui/</w:t>
       </w:r>
       <w:r>
         <w:rPr>
@@ -4069,19 +3384,11 @@
         </w:rPr>
         <w:t xml:space="preserve">index.html and </w:t>
       </w:r>
-      <w:proofErr w:type="spellStart"/>
-      <w:r>
-        <w:rPr>
-          <w:lang w:val="en-US"/>
-        </w:rPr>
-        <w:t>gui</w:t>
-      </w:r>
-      <w:proofErr w:type="spellEnd"/>
-      <w:r>
-        <w:rPr>
-          <w:lang w:val="en-US"/>
-        </w:rPr>
-        <w:t>/</w:t>
+      <w:r>
+        <w:rPr>
+          <w:lang w:val="en-US"/>
+        </w:rPr>
+        <w:t>gui/</w:t>
       </w:r>
       <w:r>
         <w:rPr>
@@ -4093,21 +3400,7 @@
         <w:rPr>
           <w:lang w:val="en-US"/>
         </w:rPr>
-        <w:t xml:space="preserve">some statuses like battery, solar panel and </w:t>
-      </w:r>
-      <w:proofErr w:type="spellStart"/>
-      <w:r>
-        <w:rPr>
-          <w:lang w:val="en-US"/>
-        </w:rPr>
-        <w:t>wifi</w:t>
-      </w:r>
-      <w:proofErr w:type="spellEnd"/>
-      <w:r>
-        <w:rPr>
-          <w:lang w:val="en-US"/>
-        </w:rPr>
-        <w:t xml:space="preserve"> status.</w:t>
+        <w:t>some statuses like battery, solar panel and wifi status.</w:t>
       </w:r>
     </w:p>
     <w:p>
@@ -4133,19 +3426,11 @@
         </w:rPr>
         <w:t>docker/</w:t>
       </w:r>
-      <w:proofErr w:type="spellStart"/>
-      <w:r>
-        <w:rPr>
-          <w:lang w:val="en-US"/>
-        </w:rPr>
-        <w:t>Dockerfile</w:t>
-      </w:r>
-      <w:proofErr w:type="spellEnd"/>
-      <w:r>
-        <w:rPr>
-          <w:lang w:val="en-US"/>
-        </w:rPr>
-        <w:t xml:space="preserve"> some additional</w:t>
+      <w:r>
+        <w:rPr>
+          <w:lang w:val="en-US"/>
+        </w:rPr>
+        <w:t>Dockerfile some additional</w:t>
       </w:r>
       <w:r>
         <w:rPr>
@@ -4165,19 +3450,11 @@
           <w:lang w:val="en-US"/>
         </w:rPr>
       </w:pPr>
-      <w:proofErr w:type="spellStart"/>
-      <w:r>
-        <w:rPr>
-          <w:lang w:val="en-US"/>
-        </w:rPr>
-        <w:t>SMBus</w:t>
-      </w:r>
-      <w:proofErr w:type="spellEnd"/>
-      <w:r>
-        <w:rPr>
-          <w:lang w:val="en-US"/>
-        </w:rPr>
-        <w:t xml:space="preserve"> needed f</w:t>
+      <w:r>
+        <w:rPr>
+          <w:lang w:val="en-US"/>
+        </w:rPr>
+        <w:t>SMBus needed f</w:t>
       </w:r>
       <w:r>
         <w:rPr>
@@ -4207,21 +3484,7 @@
         <w:rPr>
           <w:lang w:val="en-US"/>
         </w:rPr>
-        <w:t xml:space="preserve">This script needed </w:t>
-      </w:r>
-      <w:proofErr w:type="spellStart"/>
-      <w:r>
-        <w:rPr>
-          <w:lang w:val="en-US"/>
-        </w:rPr>
-        <w:t>smbus</w:t>
-      </w:r>
-      <w:proofErr w:type="spellEnd"/>
-      <w:r>
-        <w:rPr>
-          <w:lang w:val="en-US"/>
-        </w:rPr>
-        <w:t xml:space="preserve"> to be installed.</w:t>
+        <w:t>This script needed smbus to be installed.</w:t>
       </w:r>
     </w:p>
     <w:p>
@@ -4319,21 +3582,7 @@
             <w:rStyle w:val="Hyperlink"/>
             <w:lang w:val="en-US"/>
           </w:rPr>
-          <w:t>https:/</w:t>
-        </w:r>
-        <w:r>
-          <w:rPr>
-            <w:rStyle w:val="Hyperlink"/>
-            <w:lang w:val="en-US"/>
-          </w:rPr>
-          <w:t>/</w:t>
-        </w:r>
-        <w:r>
-          <w:rPr>
-            <w:rStyle w:val="Hyperlink"/>
-            <w:lang w:val="en-US"/>
-          </w:rPr>
-          <w:t>upcloud.com/community/tutorials/use-ssh-keys-authentication</w:t>
+          <w:t>https://upcloud.com/community/tutorials/use-ssh-keys-authentication</w:t>
         </w:r>
       </w:hyperlink>
       <w:r>
@@ -4400,21 +3649,7 @@
         <w:rPr>
           <w:lang w:val="en-US"/>
         </w:rPr>
-        <w:t xml:space="preserve">status and </w:t>
-      </w:r>
-      <w:proofErr w:type="spellStart"/>
-      <w:r>
-        <w:rPr>
-          <w:lang w:val="en-US"/>
-        </w:rPr>
-        <w:t>Wifi</w:t>
-      </w:r>
-      <w:proofErr w:type="spellEnd"/>
-      <w:r>
-        <w:rPr>
-          <w:lang w:val="en-US"/>
-        </w:rPr>
-        <w:t xml:space="preserve"> status</w:t>
+        <w:t>status and Wifi status</w:t>
       </w:r>
       <w:r>
         <w:rPr>
@@ -4426,14 +3661,7 @@
         <w:rPr>
           <w:lang w:val="en-US"/>
         </w:rPr>
-        <w:t>/</w:t>
-      </w:r>
-      <w:proofErr w:type="spellStart"/>
-      <w:r>
-        <w:rPr>
-          <w:lang w:val="en-US"/>
-        </w:rPr>
-        <w:t>battery_</w:t>
+        <w:t>/battery_</w:t>
       </w:r>
       <w:r>
         <w:rPr>
@@ -4441,7 +3669,6 @@
         </w:rPr>
         <w:t>status</w:t>
       </w:r>
-      <w:proofErr w:type="spellEnd"/>
       <w:r>
         <w:rPr>
           <w:lang w:val="en-US"/>
@@ -4458,14 +3685,7 @@
         <w:rPr>
           <w:lang w:val="en-US"/>
         </w:rPr>
-        <w:t>'/</w:t>
-      </w:r>
-      <w:proofErr w:type="spellStart"/>
-      <w:r>
-        <w:rPr>
-          <w:lang w:val="en-US"/>
-        </w:rPr>
-        <w:t>solarpanel_</w:t>
+        <w:t>'/solarpanel_</w:t>
       </w:r>
       <w:r>
         <w:rPr>
@@ -4473,7 +3693,6 @@
         </w:rPr>
         <w:t>status</w:t>
       </w:r>
-      <w:proofErr w:type="spellEnd"/>
       <w:r>
         <w:rPr>
           <w:lang w:val="en-US"/>
@@ -4490,21 +3709,7 @@
         <w:rPr>
           <w:lang w:val="en-US"/>
         </w:rPr>
-        <w:t xml:space="preserve">and </w:t>
-      </w:r>
-      <w:proofErr w:type="spellStart"/>
-      <w:r>
-        <w:rPr>
-          <w:lang w:val="en-US"/>
-        </w:rPr>
-        <w:t>wifi_status</w:t>
-      </w:r>
-      <w:proofErr w:type="spellEnd"/>
-      <w:r>
-        <w:rPr>
-          <w:lang w:val="en-US"/>
-        </w:rPr>
-        <w:t xml:space="preserve"> </w:t>
+        <w:t xml:space="preserve">and wifi_status </w:t>
       </w:r>
       <w:r>
         <w:rPr>
@@ -4546,21 +3751,7 @@
         <w:rPr>
           <w:lang w:val="en-US"/>
         </w:rPr>
-        <w:t xml:space="preserve"> on the ‘/</w:t>
-      </w:r>
-      <w:proofErr w:type="spellStart"/>
-      <w:r>
-        <w:rPr>
-          <w:lang w:val="en-US"/>
-        </w:rPr>
-        <w:t>own_button</w:t>
-      </w:r>
-      <w:proofErr w:type="spellEnd"/>
-      <w:r>
-        <w:rPr>
-          <w:lang w:val="en-US"/>
-        </w:rPr>
-        <w:t>’ topic.</w:t>
+        <w:t xml:space="preserve"> on the ‘/own_button’ topic.</w:t>
       </w:r>
       <w:r>
         <w:rPr>
@@ -4580,19 +3771,11 @@
           <w:lang w:val="en-US"/>
         </w:rPr>
       </w:pPr>
-      <w:proofErr w:type="spellStart"/>
-      <w:r>
-        <w:rPr>
-          <w:lang w:val="en-US"/>
-        </w:rPr>
-        <w:t>lights_on</w:t>
-      </w:r>
-      <w:proofErr w:type="spellEnd"/>
-      <w:r>
-        <w:rPr>
-          <w:lang w:val="en-US"/>
-        </w:rPr>
-        <w:t>. Through</w:t>
+      <w:r>
+        <w:rPr>
+          <w:lang w:val="en-US"/>
+        </w:rPr>
+        <w:t>lights_on. Through</w:t>
       </w:r>
       <w:r>
         <w:rPr>
@@ -4618,19 +3801,11 @@
           <w:lang w:val="en-US"/>
         </w:rPr>
       </w:pPr>
-      <w:proofErr w:type="spellStart"/>
-      <w:r>
-        <w:rPr>
-          <w:lang w:val="en-US"/>
-        </w:rPr>
-        <w:t>lights_off</w:t>
-      </w:r>
-      <w:proofErr w:type="spellEnd"/>
-      <w:r>
-        <w:rPr>
-          <w:lang w:val="en-US"/>
-        </w:rPr>
-        <w:t>. Through</w:t>
+      <w:r>
+        <w:rPr>
+          <w:lang w:val="en-US"/>
+        </w:rPr>
+        <w:t>lights_off. Through</w:t>
       </w:r>
       <w:r>
         <w:rPr>
@@ -4656,19 +3831,11 @@
           <w:lang w:val="en-US"/>
         </w:rPr>
       </w:pPr>
-      <w:proofErr w:type="spellStart"/>
-      <w:r>
-        <w:rPr>
-          <w:lang w:val="en-US"/>
-        </w:rPr>
-        <w:t>goto_sleep</w:t>
-      </w:r>
-      <w:proofErr w:type="spellEnd"/>
-      <w:r>
-        <w:rPr>
-          <w:lang w:val="en-US"/>
-        </w:rPr>
-        <w:t>. Through</w:t>
+      <w:r>
+        <w:rPr>
+          <w:lang w:val="en-US"/>
+        </w:rPr>
+        <w:t>goto_sleep. Through</w:t>
       </w:r>
       <w:r>
         <w:rPr>
@@ -4740,35 +3907,7 @@
         <w:rPr>
           <w:lang w:val="en-US"/>
         </w:rPr>
-        <w:t>In index.html the message ‘</w:t>
-      </w:r>
-      <w:proofErr w:type="spellStart"/>
-      <w:r>
-        <w:rPr>
-          <w:lang w:val="en-US"/>
-        </w:rPr>
-        <w:t>goto_sleep</w:t>
-      </w:r>
-      <w:proofErr w:type="spellEnd"/>
-      <w:r>
-        <w:rPr>
-          <w:lang w:val="en-US"/>
-        </w:rPr>
-        <w:t>” is published on topic ‘/</w:t>
-      </w:r>
-      <w:proofErr w:type="spellStart"/>
-      <w:r>
-        <w:rPr>
-          <w:lang w:val="en-US"/>
-        </w:rPr>
-        <w:t>sleep_status</w:t>
-      </w:r>
-      <w:proofErr w:type="spellEnd"/>
-      <w:r>
-        <w:rPr>
-          <w:lang w:val="en-US"/>
-        </w:rPr>
-        <w:t>’.</w:t>
+        <w:t>In index.html the message ‘goto_sleep” is published on topic ‘/sleep_status’.</w:t>
       </w:r>
     </w:p>
     <w:p>
@@ -4840,21 +3979,7 @@
         <w:rPr>
           <w:lang w:val="en-US"/>
         </w:rPr>
-        <w:t xml:space="preserve">The ATmega328P acknowledges the </w:t>
-      </w:r>
-      <w:proofErr w:type="spellStart"/>
-      <w:r>
-        <w:rPr>
-          <w:lang w:val="en-US"/>
-        </w:rPr>
-        <w:t>goto_sleep</w:t>
-      </w:r>
-      <w:proofErr w:type="spellEnd"/>
-      <w:r>
-        <w:rPr>
-          <w:lang w:val="en-US"/>
-        </w:rPr>
-        <w:t xml:space="preserve"> and goes to sleep after a delay. This delay is needed to enable the Raspberry Pi to shut down in a proper way.</w:t>
+        <w:t>The ATmega328P acknowledges the goto_sleep and goes to sleep after a delay. This delay is needed to enable the Raspberry Pi to shut down in a proper way.</w:t>
       </w:r>
     </w:p>
     <w:p>
@@ -4896,21 +4021,7 @@
         <w:rPr>
           <w:lang w:val="en-US"/>
         </w:rPr>
-        <w:t xml:space="preserve">In src/motors.py the drive motors are switched off when the speed is very low. This to </w:t>
-      </w:r>
-      <w:proofErr w:type="spellStart"/>
-      <w:r>
-        <w:rPr>
-          <w:lang w:val="en-US"/>
-        </w:rPr>
-        <w:t>eleminate</w:t>
-      </w:r>
-      <w:proofErr w:type="spellEnd"/>
-      <w:r>
-        <w:rPr>
-          <w:lang w:val="en-US"/>
-        </w:rPr>
-        <w:t xml:space="preserve"> the need to calibrate the </w:t>
+        <w:t xml:space="preserve">In src/motors.py the drive motors are switched off when the speed is very low. This to eleminate the need to calibrate the </w:t>
       </w:r>
       <w:r>
         <w:rPr>
@@ -4987,33 +4098,8 @@
       <w:bookmarkStart w:id="17" w:name="_Toc483165229"/>
       <w:bookmarkStart w:id="18" w:name="_Toc488004924"/>
       <w:bookmarkStart w:id="19" w:name="_Toc71186157"/>
-      <w:proofErr w:type="spellStart"/>
-      <w:r>
-        <w:t>Wifi</w:t>
-      </w:r>
-      <w:proofErr w:type="spellEnd"/>
-      <w:r>
-        <w:t xml:space="preserve"> configuration in /</w:t>
-      </w:r>
-      <w:proofErr w:type="spellStart"/>
-      <w:r>
-        <w:t>etc</w:t>
-      </w:r>
-      <w:proofErr w:type="spellEnd"/>
-      <w:r>
-        <w:t>/</w:t>
-      </w:r>
-      <w:proofErr w:type="spellStart"/>
-      <w:r>
-        <w:t>wpa_supplicant</w:t>
-      </w:r>
-      <w:proofErr w:type="spellEnd"/>
-      <w:r>
-        <w:t>/</w:t>
-      </w:r>
-      <w:proofErr w:type="spellStart"/>
-      <w:r>
-        <w:t>wpa_supplicant.conf</w:t>
+      <w:r>
+        <w:t>Wifi configuration in /etc/wpa_supplicant/wpa_supplicant.conf</w:t>
       </w:r>
       <w:bookmarkEnd w:id="9"/>
       <w:bookmarkEnd w:id="10"/>
@@ -5025,7 +4111,6 @@
       <w:bookmarkEnd w:id="16"/>
       <w:bookmarkEnd w:id="17"/>
       <w:bookmarkEnd w:id="18"/>
-      <w:proofErr w:type="spellEnd"/>
     </w:p>
     <w:p>
       <w:pPr>
@@ -5043,83 +4128,19 @@
         <w:rPr>
           <w:lang w:val="en-US"/>
         </w:rPr>
-        <w:t xml:space="preserve">se </w:t>
-      </w:r>
-      <w:proofErr w:type="spellStart"/>
-      <w:r>
-        <w:rPr>
-          <w:lang w:val="en-US"/>
-        </w:rPr>
-        <w:t>sudo</w:t>
-      </w:r>
-      <w:proofErr w:type="spellEnd"/>
-      <w:r>
-        <w:rPr>
-          <w:lang w:val="en-US"/>
-        </w:rPr>
-        <w:t xml:space="preserve"> nano </w:t>
-      </w:r>
-      <w:r>
-        <w:rPr>
-          <w:lang w:val="en-US"/>
-        </w:rPr>
-        <w:t>/</w:t>
-      </w:r>
-      <w:proofErr w:type="spellStart"/>
-      <w:r>
-        <w:rPr>
-          <w:lang w:val="en-US"/>
-        </w:rPr>
-        <w:t>etc</w:t>
-      </w:r>
-      <w:proofErr w:type="spellEnd"/>
-      <w:r>
-        <w:rPr>
-          <w:lang w:val="en-US"/>
-        </w:rPr>
-        <w:t>/</w:t>
-      </w:r>
-      <w:proofErr w:type="spellStart"/>
-      <w:r>
-        <w:rPr>
-          <w:lang w:val="en-US"/>
-        </w:rPr>
-        <w:t>wpa_supplicant</w:t>
-      </w:r>
-      <w:proofErr w:type="spellEnd"/>
-      <w:r>
-        <w:rPr>
-          <w:lang w:val="en-US"/>
-        </w:rPr>
-        <w:t>/</w:t>
-      </w:r>
-      <w:proofErr w:type="spellStart"/>
-      <w:r>
-        <w:rPr>
-          <w:lang w:val="en-US"/>
-        </w:rPr>
-        <w:t>wpa_supplicant.conf</w:t>
-      </w:r>
-      <w:proofErr w:type="spellEnd"/>
-      <w:r>
-        <w:rPr>
-          <w:lang w:val="en-US"/>
-        </w:rPr>
-        <w:t xml:space="preserve"> to add the </w:t>
-      </w:r>
-      <w:proofErr w:type="spellStart"/>
-      <w:r>
-        <w:rPr>
-          <w:lang w:val="en-US"/>
-        </w:rPr>
-        <w:t>wifi</w:t>
-      </w:r>
-      <w:proofErr w:type="spellEnd"/>
-      <w:r>
-        <w:rPr>
-          <w:lang w:val="en-US"/>
-        </w:rPr>
-        <w:t xml:space="preserve"> SSID and password </w:t>
+        <w:t xml:space="preserve">se sudo nano </w:t>
+      </w:r>
+      <w:r>
+        <w:rPr>
+          <w:lang w:val="en-US"/>
+        </w:rPr>
+        <w:t>/etc/wpa_supplicant/wpa_supplicant.conf</w:t>
+      </w:r>
+      <w:r>
+        <w:rPr>
+          <w:lang w:val="en-US"/>
+        </w:rPr>
+        <w:t xml:space="preserve"> to add the wifi SSID and password </w:t>
       </w:r>
       <w:r>
         <w:rPr>
@@ -5131,21 +4152,7 @@
         <w:rPr>
           <w:lang w:val="en-US"/>
         </w:rPr>
-        <w:t xml:space="preserve">to which </w:t>
-      </w:r>
-      <w:proofErr w:type="spellStart"/>
-      <w:r>
-        <w:rPr>
-          <w:lang w:val="en-US"/>
-        </w:rPr>
-        <w:t>ExoMy</w:t>
-      </w:r>
-      <w:proofErr w:type="spellEnd"/>
-      <w:r>
-        <w:rPr>
-          <w:lang w:val="en-US"/>
-        </w:rPr>
-        <w:t xml:space="preserve"> can connect.</w:t>
+        <w:t>to which ExoMy can connect.</w:t>
       </w:r>
     </w:p>
     <w:p>
@@ -5154,56 +4161,20 @@
       </w:pPr>
       <w:r>
         <w:lastRenderedPageBreak/>
-        <w:t xml:space="preserve">Accessing the </w:t>
-      </w:r>
-      <w:proofErr w:type="spellStart"/>
-      <w:r>
-        <w:t>ExoMy</w:t>
-      </w:r>
-      <w:proofErr w:type="spellEnd"/>
-      <w:r>
-        <w:t xml:space="preserve"> from outside the LAN</w:t>
-      </w:r>
-    </w:p>
-    <w:p>
-      <w:pPr>
-        <w:rPr>
-          <w:lang w:val="en-US"/>
-        </w:rPr>
-      </w:pPr>
-      <w:r>
-        <w:rPr>
-          <w:lang w:val="en-US"/>
-        </w:rPr>
-        <w:t xml:space="preserve">For accessing the </w:t>
-      </w:r>
-      <w:proofErr w:type="spellStart"/>
-      <w:r>
-        <w:rPr>
-          <w:lang w:val="en-US"/>
-        </w:rPr>
-        <w:t>ExoMy</w:t>
-      </w:r>
-      <w:proofErr w:type="spellEnd"/>
-      <w:r>
-        <w:rPr>
-          <w:lang w:val="en-US"/>
-        </w:rPr>
-        <w:t xml:space="preserve"> from outside the LAN it is convenient to give the Raspberry Pi a fixed IP address so port forwarding can be used. At the same time we want DHCP to be used on the </w:t>
-      </w:r>
-      <w:proofErr w:type="spellStart"/>
-      <w:r>
-        <w:rPr>
-          <w:lang w:val="en-US"/>
-        </w:rPr>
-        <w:t>ExoMy</w:t>
-      </w:r>
-      <w:proofErr w:type="spellEnd"/>
-      <w:r>
-        <w:rPr>
-          <w:lang w:val="en-US"/>
-        </w:rPr>
-        <w:t xml:space="preserve"> so it can also be used in other</w:t>
+        <w:t>Accessing the ExoMy from outside the LAN</w:t>
+      </w:r>
+    </w:p>
+    <w:p>
+      <w:pPr>
+        <w:rPr>
+          <w:lang w:val="en-US"/>
+        </w:rPr>
+      </w:pPr>
+      <w:r>
+        <w:rPr>
+          <w:lang w:val="en-US"/>
+        </w:rPr>
+        <w:t>For accessing the ExoMy from outside the LAN it is convenient to give the Raspberry Pi a fixed IP address so port forwarding can be used. At the same time we want DHCP to be used on the ExoMy so it can also be used in other</w:t>
       </w:r>
       <w:r>
         <w:rPr>
@@ -5247,19 +4218,11 @@
         </w:rPr>
         <w:t xml:space="preserve"> router assign a static DHCP IP address (192.168.1.42) to the </w:t>
       </w:r>
-      <w:proofErr w:type="spellStart"/>
-      <w:r>
-        <w:rPr>
-          <w:lang w:val="en-US"/>
-        </w:rPr>
-        <w:t>Exomy</w:t>
-      </w:r>
-      <w:proofErr w:type="spellEnd"/>
-      <w:r>
-        <w:rPr>
-          <w:lang w:val="en-US"/>
-        </w:rPr>
-        <w:t xml:space="preserve">, </w:t>
+      <w:r>
+        <w:rPr>
+          <w:lang w:val="en-US"/>
+        </w:rPr>
+        <w:t xml:space="preserve">Exomy, </w:t>
       </w:r>
       <w:r>
         <w:rPr>
@@ -5278,21 +4241,7 @@
           <w:lang w:val="en-US"/>
         </w:rPr>
         <w:br/>
-        <w:t xml:space="preserve">For the </w:t>
-      </w:r>
-      <w:proofErr w:type="spellStart"/>
-      <w:r>
-        <w:rPr>
-          <w:lang w:val="en-US"/>
-        </w:rPr>
-        <w:t>Exomy</w:t>
-      </w:r>
-      <w:proofErr w:type="spellEnd"/>
-      <w:r>
-        <w:rPr>
-          <w:lang w:val="en-US"/>
-        </w:rPr>
-        <w:t xml:space="preserve"> three ports must be forwarded:</w:t>
+        <w:t>For the Exomy three ports must be forwarded:</w:t>
       </w:r>
     </w:p>
     <w:p>
@@ -5306,19 +4255,11 @@
           <w:lang w:val="en-US"/>
         </w:rPr>
       </w:pPr>
-      <w:proofErr w:type="spellStart"/>
-      <w:r>
-        <w:rPr>
-          <w:lang w:val="en-US"/>
-        </w:rPr>
-        <w:t>Exomy</w:t>
-      </w:r>
-      <w:proofErr w:type="spellEnd"/>
-      <w:r>
-        <w:rPr>
-          <w:lang w:val="en-US"/>
-        </w:rPr>
-        <w:t xml:space="preserve"> </w:t>
+      <w:r>
+        <w:rPr>
+          <w:lang w:val="en-US"/>
+        </w:rPr>
+        <w:t xml:space="preserve">Exomy </w:t>
       </w:r>
       <w:r>
         <w:rPr>
@@ -5344,19 +4285,11 @@
           <w:lang w:val="en-US"/>
         </w:rPr>
       </w:pPr>
-      <w:proofErr w:type="spellStart"/>
-      <w:r>
-        <w:rPr>
-          <w:lang w:val="en-US"/>
-        </w:rPr>
-        <w:t>Exomy</w:t>
-      </w:r>
-      <w:proofErr w:type="spellEnd"/>
-      <w:r>
-        <w:rPr>
-          <w:lang w:val="en-US"/>
-        </w:rPr>
-        <w:t xml:space="preserve"> raw video</w:t>
+      <w:r>
+        <w:rPr>
+          <w:lang w:val="en-US"/>
+        </w:rPr>
+        <w:t>Exomy raw video</w:t>
       </w:r>
       <w:r>
         <w:rPr>
@@ -5376,93 +4309,69 @@
           <w:lang w:val="en-US"/>
         </w:rPr>
       </w:pPr>
-      <w:proofErr w:type="spellStart"/>
-      <w:r>
-        <w:rPr>
-          <w:lang w:val="en-US"/>
-        </w:rPr>
-        <w:t>Exomy</w:t>
-      </w:r>
-      <w:proofErr w:type="spellEnd"/>
+      <w:r>
+        <w:rPr>
+          <w:lang w:val="en-US"/>
+        </w:rPr>
+        <w:t xml:space="preserve">Exomy </w:t>
+      </w:r>
+      <w:r>
+        <w:rPr>
+          <w:lang w:val="en-US"/>
+        </w:rPr>
+        <w:t>websocket</w:t>
+      </w:r>
+      <w:r>
+        <w:rPr>
+          <w:lang w:val="en-US"/>
+        </w:rPr>
+        <w:t xml:space="preserve"> port: 9090</w:t>
+      </w:r>
+    </w:p>
+    <w:p>
+      <w:pPr>
+        <w:pStyle w:val="Heading2"/>
+      </w:pPr>
+      <w:r>
+        <w:t>Communication between the Docker container and the Raspberry host</w:t>
+      </w:r>
+    </w:p>
+    <w:p>
+      <w:pPr>
+        <w:rPr>
+          <w:lang w:val="en-US"/>
+        </w:rPr>
+      </w:pPr>
+      <w:r>
+        <w:rPr>
+          <w:lang w:val="en-US"/>
+        </w:rPr>
+        <w:t xml:space="preserve">For </w:t>
+      </w:r>
+      <w:r>
+        <w:rPr>
+          <w:lang w:val="en-US"/>
+        </w:rPr>
+        <w:t>some</w:t>
+      </w:r>
+      <w:r>
+        <w:rPr>
+          <w:lang w:val="en-US"/>
+        </w:rPr>
+        <w:t xml:space="preserve"> purposes communication between the Docker container and the Raspberry Pi host </w:t>
+      </w:r>
+      <w:r>
+        <w:rPr>
+          <w:lang w:val="en-US"/>
+        </w:rPr>
+        <w:t>is needed. For example to shut down the Raspberry Pi host or to get the Wifi status.</w:t>
+      </w:r>
       <w:r>
         <w:rPr>
           <w:lang w:val="en-US"/>
         </w:rPr>
         <w:t xml:space="preserve"> </w:t>
       </w:r>
-      <w:proofErr w:type="spellStart"/>
-      <w:r>
-        <w:rPr>
-          <w:lang w:val="en-US"/>
-        </w:rPr>
-        <w:t>websocket</w:t>
-      </w:r>
-      <w:proofErr w:type="spellEnd"/>
-      <w:r>
-        <w:rPr>
-          <w:lang w:val="en-US"/>
-        </w:rPr>
-        <w:t xml:space="preserve"> port: 9090</w:t>
-      </w:r>
-    </w:p>
-    <w:p>
-      <w:pPr>
-        <w:pStyle w:val="Heading2"/>
-      </w:pPr>
-      <w:r>
-        <w:t>Communication between the Docker container and the Raspberry host</w:t>
-      </w:r>
-    </w:p>
-    <w:p>
-      <w:pPr>
-        <w:rPr>
-          <w:lang w:val="en-US"/>
-        </w:rPr>
-      </w:pPr>
-      <w:r>
-        <w:rPr>
-          <w:lang w:val="en-US"/>
-        </w:rPr>
-        <w:t xml:space="preserve">For </w:t>
-      </w:r>
-      <w:r>
-        <w:rPr>
-          <w:lang w:val="en-US"/>
-        </w:rPr>
-        <w:t>some</w:t>
-      </w:r>
-      <w:r>
-        <w:rPr>
-          <w:lang w:val="en-US"/>
-        </w:rPr>
-        <w:t xml:space="preserve"> purposes communication between the Docker container and the Raspberry Pi host </w:t>
-      </w:r>
-      <w:r>
-        <w:rPr>
-          <w:lang w:val="en-US"/>
-        </w:rPr>
-        <w:t xml:space="preserve">is needed. For example to shut down the Raspberry Pi host or to get the </w:t>
-      </w:r>
-      <w:proofErr w:type="spellStart"/>
-      <w:r>
-        <w:rPr>
-          <w:lang w:val="en-US"/>
-        </w:rPr>
-        <w:t>Wifi</w:t>
-      </w:r>
-      <w:proofErr w:type="spellEnd"/>
-      <w:r>
-        <w:rPr>
-          <w:lang w:val="en-US"/>
-        </w:rPr>
-        <w:t xml:space="preserve"> status.</w:t>
-      </w:r>
-      <w:r>
-        <w:rPr>
-          <w:lang w:val="en-US"/>
-        </w:rPr>
-        <w:t xml:space="preserve"> </w:t>
-      </w:r>
       <w:r>
         <w:rPr>
           <w:lang w:val="en-US"/>
@@ -5497,13 +4406,7 @@
         <w:rPr>
           <w:lang w:val="en-US"/>
         </w:rPr>
-        <w:t xml:space="preserve">berry Pi host (public). </w:t>
-      </w:r>
-      <w:r>
-        <w:rPr>
-          <w:lang w:val="en-US"/>
-        </w:rPr>
-        <w:t xml:space="preserve">See </w:t>
+        <w:t xml:space="preserve">berry Pi host (public). See </w:t>
       </w:r>
       <w:hyperlink r:id="rId12" w:history="1">
         <w:r>
@@ -5549,35 +4452,7 @@
         <w:rPr>
           <w:lang w:val="en-US"/>
         </w:rPr>
-        <w:t>The .</w:t>
-      </w:r>
-      <w:proofErr w:type="spellStart"/>
-      <w:r>
-        <w:rPr>
-          <w:lang w:val="en-US"/>
-        </w:rPr>
-        <w:t>ssh</w:t>
-      </w:r>
-      <w:proofErr w:type="spellEnd"/>
-      <w:r>
-        <w:rPr>
-          <w:lang w:val="en-US"/>
-        </w:rPr>
-        <w:t xml:space="preserve"> folder containing the public and private key is added to the .</w:t>
-      </w:r>
-      <w:proofErr w:type="spellStart"/>
-      <w:r>
-        <w:rPr>
-          <w:lang w:val="en-US"/>
-        </w:rPr>
-        <w:t>gitignore</w:t>
-      </w:r>
-      <w:proofErr w:type="spellEnd"/>
-      <w:r>
-        <w:rPr>
-          <w:lang w:val="en-US"/>
-        </w:rPr>
-        <w:t xml:space="preserve"> file.</w:t>
+        <w:t>The .ssh folder containing the public and private key is added to the .gitignore file.</w:t>
       </w:r>
     </w:p>
     <w:p>
@@ -5601,7 +4476,6 @@
         </w:rPr>
         <w:t xml:space="preserve">For the </w:t>
       </w:r>
-      <w:proofErr w:type="spellStart"/>
       <w:r>
         <w:rPr>
           <w:lang w:val="en-US"/>
@@ -5620,7 +4494,6 @@
         </w:rPr>
         <w:t>y</w:t>
       </w:r>
-      <w:proofErr w:type="spellEnd"/>
       <w:r>
         <w:rPr>
           <w:lang w:val="en-US"/>
@@ -5719,21 +4592,7 @@
         <w:rPr>
           <w:lang w:val="en-US"/>
         </w:rPr>
-        <w:t xml:space="preserve">To make the new board available in Visual Studio Code an Atmega328_on_breadboard_8MHz.json file is added to C:\Users\reneb\.platformio\platforms\atmelavr\boards. This json file is created by copying the </w:t>
-      </w:r>
-      <w:proofErr w:type="spellStart"/>
-      <w:r>
-        <w:rPr>
-          <w:lang w:val="en-US"/>
-        </w:rPr>
-        <w:t>uno.json</w:t>
-      </w:r>
-      <w:proofErr w:type="spellEnd"/>
-      <w:r>
-        <w:rPr>
-          <w:lang w:val="en-US"/>
-        </w:rPr>
-        <w:t xml:space="preserve"> file (which is for the Arduino Uno) and adapted the content with info from boards.txt in breadboard-1-6-x.</w:t>
+        <w:t>To make the new board available in Visual Studio Code an Atmega328_on_breadboard_8MHz.json file is added to C:\Users\reneb\.platformio\platforms\atmelavr\boards. This json file is created by copying the uno.json file (which is for the Arduino Uno) and adapted the content with info from boards.txt in breadboard-1-6-x.</w:t>
       </w:r>
     </w:p>
     <w:p>
@@ -5797,7 +4656,6 @@
         </w:rPr>
         <w:br/>
       </w:r>
-      <w:proofErr w:type="spellStart"/>
       <w:r>
         <w:rPr>
           <w:rFonts w:ascii="Courier New" w:hAnsi="Courier New" w:cs="Courier New"/>
@@ -5806,9 +4664,8 @@
           <w:highlight w:val="lightGray"/>
           <w:shd w:val="clear" w:color="auto" w:fill="FAFAFA"/>
         </w:rPr>
-        <w:t>raspivid</w:t>
-      </w:r>
-      <w:proofErr w:type="spellEnd"/>
+        <w:t xml:space="preserve">raspivid -o - -t 0 -hf -w </w:t>
+      </w:r>
       <w:r>
         <w:rPr>
           <w:rFonts w:ascii="Courier New" w:hAnsi="Courier New" w:cs="Courier New"/>
@@ -5816,8 +4673,9 @@
           <w:szCs w:val="20"/>
           <w:highlight w:val="lightGray"/>
           <w:shd w:val="clear" w:color="auto" w:fill="FAFAFA"/>
-        </w:rPr>
-        <w:t xml:space="preserve"> -o - -t 0 -hf -w </w:t>
+          <w:lang w:val="en-US"/>
+        </w:rPr>
+        <w:t>1920</w:t>
       </w:r>
       <w:r>
         <w:rPr>
@@ -5826,9 +4684,8 @@
           <w:szCs w:val="20"/>
           <w:highlight w:val="lightGray"/>
           <w:shd w:val="clear" w:color="auto" w:fill="FAFAFA"/>
-          <w:lang w:val="en-US"/>
-        </w:rPr>
-        <w:t>1920</w:t>
+        </w:rPr>
+        <w:t xml:space="preserve"> -h </w:t>
       </w:r>
       <w:r>
         <w:rPr>
@@ -5837,8 +4694,9 @@
           <w:szCs w:val="20"/>
           <w:highlight w:val="lightGray"/>
           <w:shd w:val="clear" w:color="auto" w:fill="FAFAFA"/>
-        </w:rPr>
-        <w:t xml:space="preserve"> -h </w:t>
+          <w:lang w:val="en-US"/>
+        </w:rPr>
+        <w:t>1080</w:t>
       </w:r>
       <w:r>
         <w:rPr>
@@ -5847,9 +4705,8 @@
           <w:szCs w:val="20"/>
           <w:highlight w:val="lightGray"/>
           <w:shd w:val="clear" w:color="auto" w:fill="FAFAFA"/>
-          <w:lang w:val="en-US"/>
-        </w:rPr>
-        <w:t>1080</w:t>
+        </w:rPr>
+        <w:t xml:space="preserve"> -fps </w:t>
       </w:r>
       <w:r>
         <w:rPr>
@@ -5858,8 +4715,9 @@
           <w:szCs w:val="20"/>
           <w:highlight w:val="lightGray"/>
           <w:shd w:val="clear" w:color="auto" w:fill="FAFAFA"/>
-        </w:rPr>
-        <w:t xml:space="preserve"> -fps </w:t>
+          <w:lang w:val="en-US"/>
+        </w:rPr>
+        <w:t>30</w:t>
       </w:r>
       <w:r>
         <w:rPr>
@@ -5868,151 +4726,8 @@
           <w:szCs w:val="20"/>
           <w:highlight w:val="lightGray"/>
           <w:shd w:val="clear" w:color="auto" w:fill="FAFAFA"/>
-          <w:lang w:val="en-US"/>
-        </w:rPr>
-        <w:t>30</w:t>
-      </w:r>
-      <w:r>
-        <w:rPr>
-          <w:rFonts w:ascii="Courier New" w:hAnsi="Courier New" w:cs="Courier New"/>
-          <w:sz w:val="20"/>
-          <w:szCs w:val="20"/>
-          <w:highlight w:val="lightGray"/>
-          <w:shd w:val="clear" w:color="auto" w:fill="FAFAFA"/>
-        </w:rPr>
-        <w:t xml:space="preserve"> | </w:t>
-      </w:r>
-      <w:proofErr w:type="spellStart"/>
-      <w:r>
-        <w:rPr>
-          <w:rFonts w:ascii="Courier New" w:hAnsi="Courier New" w:cs="Courier New"/>
-          <w:sz w:val="20"/>
-          <w:szCs w:val="20"/>
-          <w:highlight w:val="lightGray"/>
-          <w:shd w:val="clear" w:color="auto" w:fill="FAFAFA"/>
-        </w:rPr>
-        <w:t>cvlc</w:t>
-      </w:r>
-      <w:proofErr w:type="spellEnd"/>
-      <w:r>
-        <w:rPr>
-          <w:rFonts w:ascii="Courier New" w:hAnsi="Courier New" w:cs="Courier New"/>
-          <w:sz w:val="20"/>
-          <w:szCs w:val="20"/>
-          <w:highlight w:val="lightGray"/>
-          <w:shd w:val="clear" w:color="auto" w:fill="FAFAFA"/>
-        </w:rPr>
-        <w:t xml:space="preserve"> -</w:t>
-      </w:r>
-      <w:proofErr w:type="spellStart"/>
-      <w:r>
-        <w:rPr>
-          <w:rFonts w:ascii="Courier New" w:hAnsi="Courier New" w:cs="Courier New"/>
-          <w:sz w:val="20"/>
-          <w:szCs w:val="20"/>
-          <w:highlight w:val="lightGray"/>
-          <w:shd w:val="clear" w:color="auto" w:fill="FAFAFA"/>
-        </w:rPr>
-        <w:t>vvv</w:t>
-      </w:r>
-      <w:proofErr w:type="spellEnd"/>
-      <w:r>
-        <w:rPr>
-          <w:rFonts w:ascii="Courier New" w:hAnsi="Courier New" w:cs="Courier New"/>
-          <w:sz w:val="20"/>
-          <w:szCs w:val="20"/>
-          <w:highlight w:val="lightGray"/>
-          <w:shd w:val="clear" w:color="auto" w:fill="FAFAFA"/>
-        </w:rPr>
-        <w:t xml:space="preserve"> stream:///dev/stdin --</w:t>
-      </w:r>
-      <w:proofErr w:type="spellStart"/>
-      <w:r>
-        <w:rPr>
-          <w:rFonts w:ascii="Courier New" w:hAnsi="Courier New" w:cs="Courier New"/>
-          <w:sz w:val="20"/>
-          <w:szCs w:val="20"/>
-          <w:highlight w:val="lightGray"/>
-          <w:shd w:val="clear" w:color="auto" w:fill="FAFAFA"/>
-        </w:rPr>
-        <w:t>sout</w:t>
-      </w:r>
-      <w:proofErr w:type="spellEnd"/>
-      <w:r>
-        <w:rPr>
-          <w:rFonts w:ascii="Courier New" w:hAnsi="Courier New" w:cs="Courier New"/>
-          <w:sz w:val="20"/>
-          <w:szCs w:val="20"/>
-          <w:highlight w:val="lightGray"/>
-          <w:shd w:val="clear" w:color="auto" w:fill="FAFAFA"/>
-        </w:rPr>
-        <w:t xml:space="preserve"> '#</w:t>
-      </w:r>
-      <w:proofErr w:type="spellStart"/>
-      <w:r>
-        <w:rPr>
-          <w:rFonts w:ascii="Courier New" w:hAnsi="Courier New" w:cs="Courier New"/>
-          <w:sz w:val="20"/>
-          <w:szCs w:val="20"/>
-          <w:highlight w:val="lightGray"/>
-          <w:shd w:val="clear" w:color="auto" w:fill="FAFAFA"/>
-        </w:rPr>
-        <w:t>rtp</w:t>
-      </w:r>
-      <w:proofErr w:type="spellEnd"/>
-      <w:r>
-        <w:rPr>
-          <w:rFonts w:ascii="Courier New" w:hAnsi="Courier New" w:cs="Courier New"/>
-          <w:sz w:val="20"/>
-          <w:szCs w:val="20"/>
-          <w:highlight w:val="lightGray"/>
-          <w:shd w:val="clear" w:color="auto" w:fill="FAFAFA"/>
-        </w:rPr>
-        <w:t>{</w:t>
-      </w:r>
-      <w:proofErr w:type="spellStart"/>
-      <w:r>
-        <w:rPr>
-          <w:rFonts w:ascii="Courier New" w:hAnsi="Courier New" w:cs="Courier New"/>
-          <w:sz w:val="20"/>
-          <w:szCs w:val="20"/>
-          <w:highlight w:val="lightGray"/>
-          <w:shd w:val="clear" w:color="auto" w:fill="FAFAFA"/>
-        </w:rPr>
-        <w:t>sdp</w:t>
-      </w:r>
-      <w:proofErr w:type="spellEnd"/>
-      <w:r>
-        <w:rPr>
-          <w:rFonts w:ascii="Courier New" w:hAnsi="Courier New" w:cs="Courier New"/>
-          <w:sz w:val="20"/>
-          <w:szCs w:val="20"/>
-          <w:highlight w:val="lightGray"/>
-          <w:shd w:val="clear" w:color="auto" w:fill="FAFAFA"/>
-        </w:rPr>
-        <w:t>=rtsp://:8554/x}' :</w:t>
-      </w:r>
-      <w:proofErr w:type="spellStart"/>
-      <w:r>
-        <w:rPr>
-          <w:rFonts w:ascii="Courier New" w:hAnsi="Courier New" w:cs="Courier New"/>
-          <w:sz w:val="20"/>
-          <w:szCs w:val="20"/>
-          <w:highlight w:val="lightGray"/>
-          <w:shd w:val="clear" w:color="auto" w:fill="FAFAFA"/>
-        </w:rPr>
-        <w:t>demux</w:t>
-      </w:r>
-      <w:proofErr w:type="spellEnd"/>
-      <w:r>
-        <w:rPr>
-          <w:rFonts w:ascii="Courier New" w:hAnsi="Courier New" w:cs="Courier New"/>
-          <w:sz w:val="20"/>
-          <w:szCs w:val="20"/>
-          <w:highlight w:val="lightGray"/>
-          <w:shd w:val="clear" w:color="auto" w:fill="FAFAFA"/>
-        </w:rPr>
-        <w:t>=h264</w:t>
+        </w:rPr>
+        <w:t xml:space="preserve"> | cvlc -vvv stream:///dev/stdin --sout '#rtp{sdp=rtsp://:8554/x}' :demux=h264</w:t>
       </w:r>
     </w:p>
     <w:p>
@@ -6139,30 +4854,8 @@
         <w:rPr>
           <w:lang w:val="en-US"/>
         </w:rPr>
-        <w:t xml:space="preserve">Can turn the </w:t>
-      </w:r>
-      <w:proofErr w:type="spellStart"/>
-      <w:r>
-        <w:rPr>
-          <w:lang w:val="en-US"/>
-        </w:rPr>
-        <w:t>MyExoMy</w:t>
-      </w:r>
-      <w:proofErr w:type="spellEnd"/>
-      <w:r>
-        <w:rPr>
-          <w:lang w:val="en-US"/>
-        </w:rPr>
-        <w:t xml:space="preserve"> into deep sleep mode, consuming only 100 </w:t>
-      </w:r>
-      <w:proofErr w:type="spellStart"/>
-      <w:r>
-        <w:rPr>
-          <w:lang w:val="en-US"/>
-        </w:rPr>
-        <w:t>nA.</w:t>
-      </w:r>
-      <w:proofErr w:type="spellEnd"/>
+        <w:t>Can turn the MyExoMy into deep sleep mode, consuming only 100 nA.</w:t>
+      </w:r>
     </w:p>
     <w:p>
       <w:pPr>
@@ -6179,21 +4872,7 @@
         <w:rPr>
           <w:lang w:val="en-US"/>
         </w:rPr>
-        <w:t xml:space="preserve">Can switch on the </w:t>
-      </w:r>
-      <w:proofErr w:type="spellStart"/>
-      <w:r>
-        <w:rPr>
-          <w:lang w:val="en-US"/>
-        </w:rPr>
-        <w:t>MyExomy</w:t>
-      </w:r>
-      <w:proofErr w:type="spellEnd"/>
-      <w:r>
-        <w:rPr>
-          <w:lang w:val="en-US"/>
-        </w:rPr>
-        <w:t xml:space="preserve"> using an external trigger.</w:t>
+        <w:t>Can switch on the MyExomy using an external trigger.</w:t>
       </w:r>
     </w:p>
     <w:p>
@@ -6291,12 +4970,10 @@
         <w:pStyle w:val="Heading2"/>
       </w:pPr>
       <w:bookmarkStart w:id="22" w:name="_Toc71186160"/>
-      <w:proofErr w:type="spellStart"/>
       <w:r>
         <w:t>EasyEda</w:t>
       </w:r>
       <w:bookmarkEnd w:id="22"/>
-      <w:proofErr w:type="spellEnd"/>
     </w:p>
     <w:p>
       <w:pPr>
@@ -6313,119 +4990,7 @@
         <w:rPr>
           <w:lang w:val="en-US"/>
         </w:rPr>
-        <w:t xml:space="preserve">To work with </w:t>
-      </w:r>
-      <w:proofErr w:type="spellStart"/>
-      <w:r>
-        <w:rPr>
-          <w:lang w:val="en-US"/>
-        </w:rPr>
-        <w:t>EasyEda</w:t>
-      </w:r>
-      <w:proofErr w:type="spellEnd"/>
-      <w:r>
-        <w:rPr>
-          <w:lang w:val="en-US"/>
-        </w:rPr>
-        <w:t xml:space="preserve"> for the </w:t>
-      </w:r>
-      <w:proofErr w:type="spellStart"/>
-      <w:r>
-        <w:rPr>
-          <w:lang w:val="en-US"/>
-        </w:rPr>
-        <w:t>MyExoMy</w:t>
-      </w:r>
-      <w:proofErr w:type="spellEnd"/>
-      <w:r>
-        <w:rPr>
-          <w:lang w:val="en-US"/>
-        </w:rPr>
-        <w:t xml:space="preserve"> </w:t>
-      </w:r>
-      <w:proofErr w:type="spellStart"/>
-      <w:r>
-        <w:rPr>
-          <w:lang w:val="en-US"/>
-        </w:rPr>
-        <w:t>projet</w:t>
-      </w:r>
-      <w:proofErr w:type="spellEnd"/>
-      <w:r>
-        <w:rPr>
-          <w:lang w:val="en-US"/>
-        </w:rPr>
-        <w:t xml:space="preserve"> first change the Data Directory to the corresponding </w:t>
-      </w:r>
-      <w:proofErr w:type="spellStart"/>
-      <w:r>
-        <w:rPr>
-          <w:lang w:val="en-US"/>
-        </w:rPr>
-        <w:t>EasyEda</w:t>
-      </w:r>
-      <w:proofErr w:type="spellEnd"/>
-      <w:r>
-        <w:rPr>
-          <w:lang w:val="en-US"/>
-        </w:rPr>
-        <w:t xml:space="preserve"> folder with </w:t>
-      </w:r>
-      <w:proofErr w:type="spellStart"/>
-      <w:r>
-        <w:rPr>
-          <w:lang w:val="en-US"/>
-        </w:rPr>
-        <w:t>EasyEda</w:t>
-      </w:r>
-      <w:proofErr w:type="spellEnd"/>
-      <w:r>
-        <w:rPr>
-          <w:lang w:val="en-US"/>
-        </w:rPr>
-        <w:t xml:space="preserve"> -&gt; Setting -&gt; Desktop Edition Setting -&gt; Data Directory. After that with </w:t>
-      </w:r>
-      <w:proofErr w:type="spellStart"/>
-      <w:r>
-        <w:rPr>
-          <w:lang w:val="en-US"/>
-        </w:rPr>
-        <w:t>EasyEda</w:t>
-      </w:r>
-      <w:proofErr w:type="spellEnd"/>
-      <w:r>
-        <w:rPr>
-          <w:lang w:val="en-US"/>
-        </w:rPr>
-        <w:t xml:space="preserve"> -&gt; File -&gt; Open Project the </w:t>
-      </w:r>
-      <w:proofErr w:type="spellStart"/>
-      <w:r>
-        <w:rPr>
-          <w:lang w:val="en-US"/>
-        </w:rPr>
-        <w:t>MyExoMy</w:t>
-      </w:r>
-      <w:proofErr w:type="spellEnd"/>
-      <w:r>
-        <w:rPr>
-          <w:lang w:val="en-US"/>
-        </w:rPr>
-        <w:t xml:space="preserve"> </w:t>
-      </w:r>
-      <w:proofErr w:type="spellStart"/>
-      <w:r>
-        <w:rPr>
-          <w:lang w:val="en-US"/>
-        </w:rPr>
-        <w:t>EasyEda</w:t>
-      </w:r>
-      <w:proofErr w:type="spellEnd"/>
-      <w:r>
-        <w:rPr>
-          <w:lang w:val="en-US"/>
-        </w:rPr>
-        <w:t xml:space="preserve"> project can be opened.</w:t>
+        <w:t>To work with EasyEda for the MyExoMy projet first change the Data Directory to the corresponding EasyEda folder with EasyEda -&gt; Setting -&gt; Desktop Edition Setting -&gt; Data Directory. After that with EasyEda -&gt; File -&gt; Open Project the MyExoMy EasyEda project can be opened.</w:t>
       </w:r>
     </w:p>
     <w:p>
@@ -6467,21 +5032,7 @@
         <w:rPr>
           <w:lang w:val="en-US"/>
         </w:rPr>
-        <w:t xml:space="preserve">after </w:t>
-      </w:r>
-      <w:proofErr w:type="spellStart"/>
-      <w:r>
-        <w:rPr>
-          <w:lang w:val="en-US"/>
-        </w:rPr>
-        <w:t>EasyEda</w:t>
-      </w:r>
-      <w:proofErr w:type="spellEnd"/>
-      <w:r>
-        <w:rPr>
-          <w:lang w:val="en-US"/>
-        </w:rPr>
-        <w:t xml:space="preserve"> -&gt; Login </w:t>
+        <w:t xml:space="preserve">after EasyEda -&gt; Login </w:t>
       </w:r>
       <w:r>
         <w:rPr>
@@ -6513,13 +5064,8 @@
         <w:pStyle w:val="Heading2"/>
       </w:pPr>
       <w:bookmarkStart w:id="23" w:name="_Toc71186161"/>
-      <w:proofErr w:type="spellStart"/>
-      <w:r>
-        <w:t>EasyEda</w:t>
-      </w:r>
-      <w:proofErr w:type="spellEnd"/>
-      <w:r>
-        <w:t xml:space="preserve"> PCB settings:</w:t>
+      <w:r>
+        <w:t>EasyEda PCB settings:</w:t>
       </w:r>
       <w:bookmarkEnd w:id="23"/>
     </w:p>
@@ -6567,7 +5113,6 @@
         </w:rPr>
         <w:t xml:space="preserve">The copper thickness is chosen to be 2 oz = 2x 1.4 mil = 2x 35 </w:t>
       </w:r>
-      <w:proofErr w:type="spellStart"/>
       <w:r>
         <w:rPr>
           <w:lang w:val="en-US"/>
@@ -6578,16 +5123,8 @@
         <w:rPr>
           <w:lang w:val="en-US"/>
         </w:rPr>
-        <w:t>m</w:t>
-      </w:r>
-      <w:proofErr w:type="spellEnd"/>
-      <w:r>
-        <w:rPr>
-          <w:lang w:val="en-US"/>
-        </w:rPr>
-        <w:t xml:space="preserve"> = 70 </w:t>
-      </w:r>
-      <w:proofErr w:type="spellStart"/>
+        <w:t xml:space="preserve">m = 70 </w:t>
+      </w:r>
       <w:r>
         <w:rPr>
           <w:lang w:val="en-US"/>
@@ -6598,28 +5135,7 @@
         <w:rPr>
           <w:lang w:val="en-US"/>
         </w:rPr>
-        <w:t>m</w:t>
-      </w:r>
-      <w:proofErr w:type="spellEnd"/>
-      <w:r>
-        <w:rPr>
-          <w:lang w:val="en-US"/>
-        </w:rPr>
-        <w:t xml:space="preserve">. Normally it is 1 oz. 2 oz is chosen to allow more current and for robustness. It cannot be set in </w:t>
-      </w:r>
-      <w:proofErr w:type="spellStart"/>
-      <w:r>
-        <w:rPr>
-          <w:lang w:val="en-US"/>
-        </w:rPr>
-        <w:t>EasyEda</w:t>
-      </w:r>
-      <w:proofErr w:type="spellEnd"/>
-      <w:r>
-        <w:rPr>
-          <w:lang w:val="en-US"/>
-        </w:rPr>
-        <w:t xml:space="preserve"> but it can be selected when ordering at  JL</w:t>
+        <w:t>m. Normally it is 1 oz. 2 oz is chosen to allow more current and for robustness. It cannot be set in EasyEda but it can be selected when ordering at  JL</w:t>
       </w:r>
       <w:r>
         <w:rPr>
@@ -6701,6 +5217,111 @@
       <w:pPr>
         <w:pStyle w:val="Heading2"/>
       </w:pPr>
+      <w:r>
+        <w:t>Ultimaker Cura settings</w:t>
+      </w:r>
+    </w:p>
+    <w:p>
+      <w:pPr>
+        <w:rPr>
+          <w:lang w:val="en-US"/>
+        </w:rPr>
+      </w:pPr>
+      <w:r>
+        <w:rPr>
+          <w:lang w:val="en-US"/>
+        </w:rPr>
+        <w:t xml:space="preserve">The following printer settings were changed from the default for printing the ExoMy robot with the </w:t>
+      </w:r>
+      <w:r>
+        <w:rPr>
+          <w:lang w:val="en-US"/>
+        </w:rPr>
+        <w:t>Creality 3D CR-20 Pro 3D printer</w:t>
+      </w:r>
+      <w:r>
+        <w:rPr>
+          <w:lang w:val="en-US"/>
+        </w:rPr>
+        <w:t>.</w:t>
+      </w:r>
+    </w:p>
+    <w:p>
+      <w:pPr>
+        <w:pStyle w:val="ListParagraph"/>
+        <w:numPr>
+          <w:ilvl w:val="0"/>
+          <w:numId w:val="17"/>
+        </w:numPr>
+        <w:rPr>
+          <w:lang w:val="en-US"/>
+        </w:rPr>
+      </w:pPr>
+      <w:r>
+        <w:rPr>
+          <w:lang w:val="en-US"/>
+        </w:rPr>
+        <w:t>Printing Temperature set to 210°.</w:t>
+      </w:r>
+    </w:p>
+    <w:p>
+      <w:pPr>
+        <w:pStyle w:val="ListParagraph"/>
+        <w:numPr>
+          <w:ilvl w:val="0"/>
+          <w:numId w:val="17"/>
+        </w:numPr>
+        <w:rPr>
+          <w:lang w:val="en-US"/>
+        </w:rPr>
+      </w:pPr>
+      <w:r>
+        <w:rPr>
+          <w:lang w:val="en-US"/>
+        </w:rPr>
+        <w:t>Build Plate Temperature set to 60°.</w:t>
+      </w:r>
+    </w:p>
+    <w:p>
+      <w:pPr>
+        <w:pStyle w:val="ListParagraph"/>
+        <w:numPr>
+          <w:ilvl w:val="0"/>
+          <w:numId w:val="17"/>
+        </w:numPr>
+        <w:rPr>
+          <w:lang w:val="en-US"/>
+        </w:rPr>
+      </w:pPr>
+      <w:r>
+        <w:rPr>
+          <w:lang w:val="en-US"/>
+        </w:rPr>
+        <w:t>Layer Height set to 0.15 mm.</w:t>
+      </w:r>
+    </w:p>
+    <w:p>
+      <w:pPr>
+        <w:pStyle w:val="ListParagraph"/>
+        <w:numPr>
+          <w:ilvl w:val="0"/>
+          <w:numId w:val="17"/>
+        </w:numPr>
+        <w:rPr>
+          <w:lang w:val="en-US"/>
+        </w:rPr>
+      </w:pPr>
+      <w:r>
+        <w:rPr>
+          <w:lang w:val="en-US"/>
+        </w:rPr>
+        <w:t>If support is needed, Support Structure is set to Tree for easier removal.</w:t>
+      </w:r>
+    </w:p>
+    <w:p>
+      <w:pPr>
+        <w:pStyle w:val="Heading2"/>
+      </w:pPr>
       <w:bookmarkStart w:id="24" w:name="_Toc71186162"/>
       <w:r>
         <w:t>Low Power</w:t>
@@ -6741,35 +5362,7 @@
         <w:rPr>
           <w:lang w:val="en-US"/>
         </w:rPr>
-        <w:t>ssuing a ‘</w:t>
-      </w:r>
-      <w:proofErr w:type="spellStart"/>
-      <w:r>
-        <w:rPr>
-          <w:lang w:val="en-US"/>
-        </w:rPr>
-        <w:t>sudo</w:t>
-      </w:r>
-      <w:proofErr w:type="spellEnd"/>
-      <w:r>
-        <w:rPr>
-          <w:lang w:val="en-US"/>
-        </w:rPr>
-        <w:t xml:space="preserve"> halt’. The power of the </w:t>
-      </w:r>
-      <w:proofErr w:type="spellStart"/>
-      <w:r>
-        <w:rPr>
-          <w:lang w:val="en-US"/>
-        </w:rPr>
-        <w:t>Raspberrt</w:t>
-      </w:r>
-      <w:proofErr w:type="spellEnd"/>
-      <w:r>
-        <w:rPr>
-          <w:lang w:val="en-US"/>
-        </w:rPr>
-        <w:t xml:space="preserve"> Pi 4</w:t>
+        <w:t>ssuing a ‘sudo halt’. The power of the Raspberrt Pi 4</w:t>
       </w:r>
       <w:r>
         <w:rPr>
@@ -6887,6 +5480,7 @@
           <w:rFonts w:cstheme="minorHAnsi"/>
           <w:lang w:val="en-US"/>
         </w:rPr>
+        <w:lastRenderedPageBreak/>
         <w:t>WAKE_ON_GPIO=1</w:t>
       </w:r>
       <w:r>
@@ -6997,7 +5591,6 @@
           <w:rFonts w:cstheme="minorHAnsi"/>
           <w:lang w:val="en-US"/>
         </w:rPr>
-        <w:lastRenderedPageBreak/>
         <w:t>ENABLE_SELF_UPDATE=1</w:t>
       </w:r>
     </w:p>
@@ -7080,7 +5673,6 @@
         </w:rPr>
         <w:t xml:space="preserve">To view: </w:t>
       </w:r>
-      <w:proofErr w:type="spellStart"/>
       <w:r>
         <w:rPr>
           <w:rFonts w:ascii="Courier New" w:hAnsi="Courier New" w:cs="Courier New"/>
@@ -7089,9 +5681,23 @@
           <w:highlight w:val="lightGray"/>
           <w:shd w:val="clear" w:color="auto" w:fill="FAFAFA"/>
         </w:rPr>
-        <w:t>rpi</w:t>
-      </w:r>
-      <w:proofErr w:type="spellEnd"/>
+        <w:t>rpi-eeprom-config</w:t>
+      </w:r>
+      <w:r>
+        <w:rPr>
+          <w:rFonts w:cstheme="minorHAnsi"/>
+          <w:lang w:val="en-US"/>
+        </w:rPr>
+        <w:br/>
+      </w:r>
+      <w:r>
+        <w:rPr>
+          <w:rFonts w:cstheme="minorHAnsi"/>
+          <w:shd w:val="clear" w:color="auto" w:fill="FAFAFA"/>
+          <w:lang w:val="en-US"/>
+        </w:rPr>
+        <w:t xml:space="preserve">To edit: </w:t>
+      </w:r>
       <w:r>
         <w:rPr>
           <w:rFonts w:ascii="Courier New" w:hAnsi="Courier New" w:cs="Courier New"/>
@@ -7100,9 +5706,8 @@
           <w:highlight w:val="lightGray"/>
           <w:shd w:val="clear" w:color="auto" w:fill="FAFAFA"/>
         </w:rPr>
-        <w:t>-</w:t>
-      </w:r>
-      <w:proofErr w:type="spellStart"/>
+        <w:t xml:space="preserve">sudo -E rpi-eeprom-config </w:t>
+      </w:r>
       <w:r>
         <w:rPr>
           <w:rFonts w:ascii="Courier New" w:hAnsi="Courier New" w:cs="Courier New"/>
@@ -7111,9 +5716,8 @@
           <w:highlight w:val="lightGray"/>
           <w:shd w:val="clear" w:color="auto" w:fill="FAFAFA"/>
         </w:rPr>
-        <w:t>eeprom</w:t>
-      </w:r>
-      <w:proofErr w:type="spellEnd"/>
+        <w:t>–</w:t>
+      </w:r>
       <w:r>
         <w:rPr>
           <w:rFonts w:ascii="Courier New" w:hAnsi="Courier New" w:cs="Courier New"/>
@@ -7122,24 +5726,52 @@
           <w:highlight w:val="lightGray"/>
           <w:shd w:val="clear" w:color="auto" w:fill="FAFAFA"/>
         </w:rPr>
-        <w:t>-config</w:t>
-      </w:r>
-      <w:r>
+        <w:t>edit</w:t>
+      </w:r>
+    </w:p>
+    <w:p>
+      <w:pPr>
+        <w:ind w:left="360"/>
         <w:rPr>
           <w:rFonts w:cstheme="minorHAnsi"/>
           <w:lang w:val="en-US"/>
         </w:rPr>
-        <w:br/>
-      </w:r>
+      </w:pPr>
       <w:r>
         <w:rPr>
           <w:rFonts w:cstheme="minorHAnsi"/>
-          <w:shd w:val="clear" w:color="auto" w:fill="FAFAFA"/>
-          <w:lang w:val="en-US"/>
-        </w:rPr>
-        <w:t xml:space="preserve">To edit: </w:t>
-      </w:r>
-      <w:proofErr w:type="spellStart"/>
+          <w:lang w:val="en-US"/>
+        </w:rPr>
+        <w:t xml:space="preserve">After editing, whether you </w:t>
+      </w:r>
+      <w:r>
+        <w:rPr>
+          <w:rFonts w:cstheme="minorHAnsi"/>
+          <w:lang w:val="en-US"/>
+        </w:rPr>
+        <w:t>cha</w:t>
+      </w:r>
+      <w:r>
+        <w:rPr>
+          <w:rFonts w:cstheme="minorHAnsi"/>
+          <w:lang w:val="en-US"/>
+        </w:rPr>
+        <w:t>nged anything or not, always issu</w:t>
+      </w:r>
+      <w:r>
+        <w:rPr>
+          <w:rFonts w:cstheme="minorHAnsi"/>
+          <w:lang w:val="en-US"/>
+        </w:rPr>
+        <w:t>e</w:t>
+      </w:r>
+      <w:r>
+        <w:rPr>
+          <w:rFonts w:cstheme="minorHAnsi"/>
+          <w:lang w:val="en-US"/>
+        </w:rPr>
+        <w:t xml:space="preserve"> a </w:t>
+      </w:r>
       <w:r>
         <w:rPr>
           <w:rFonts w:ascii="Courier New" w:hAnsi="Courier New" w:cs="Courier New"/>
@@ -7148,148 +5780,7 @@
           <w:highlight w:val="lightGray"/>
           <w:shd w:val="clear" w:color="auto" w:fill="FAFAFA"/>
         </w:rPr>
-        <w:t>sudo</w:t>
-      </w:r>
-      <w:proofErr w:type="spellEnd"/>
-      <w:r>
-        <w:rPr>
-          <w:rFonts w:ascii="Courier New" w:hAnsi="Courier New" w:cs="Courier New"/>
-          <w:sz w:val="20"/>
-          <w:szCs w:val="20"/>
-          <w:highlight w:val="lightGray"/>
-          <w:shd w:val="clear" w:color="auto" w:fill="FAFAFA"/>
-        </w:rPr>
-        <w:t xml:space="preserve"> -E </w:t>
-      </w:r>
-      <w:proofErr w:type="spellStart"/>
-      <w:r>
-        <w:rPr>
-          <w:rFonts w:ascii="Courier New" w:hAnsi="Courier New" w:cs="Courier New"/>
-          <w:sz w:val="20"/>
-          <w:szCs w:val="20"/>
-          <w:highlight w:val="lightGray"/>
-          <w:shd w:val="clear" w:color="auto" w:fill="FAFAFA"/>
-        </w:rPr>
-        <w:t>rpi</w:t>
-      </w:r>
-      <w:proofErr w:type="spellEnd"/>
-      <w:r>
-        <w:rPr>
-          <w:rFonts w:ascii="Courier New" w:hAnsi="Courier New" w:cs="Courier New"/>
-          <w:sz w:val="20"/>
-          <w:szCs w:val="20"/>
-          <w:highlight w:val="lightGray"/>
-          <w:shd w:val="clear" w:color="auto" w:fill="FAFAFA"/>
-        </w:rPr>
-        <w:t>-</w:t>
-      </w:r>
-      <w:proofErr w:type="spellStart"/>
-      <w:r>
-        <w:rPr>
-          <w:rFonts w:ascii="Courier New" w:hAnsi="Courier New" w:cs="Courier New"/>
-          <w:sz w:val="20"/>
-          <w:szCs w:val="20"/>
-          <w:highlight w:val="lightGray"/>
-          <w:shd w:val="clear" w:color="auto" w:fill="FAFAFA"/>
-        </w:rPr>
-        <w:t>eeprom</w:t>
-      </w:r>
-      <w:proofErr w:type="spellEnd"/>
-      <w:r>
-        <w:rPr>
-          <w:rFonts w:ascii="Courier New" w:hAnsi="Courier New" w:cs="Courier New"/>
-          <w:sz w:val="20"/>
-          <w:szCs w:val="20"/>
-          <w:highlight w:val="lightGray"/>
-          <w:shd w:val="clear" w:color="auto" w:fill="FAFAFA"/>
-        </w:rPr>
-        <w:t xml:space="preserve">-config </w:t>
-      </w:r>
-      <w:r>
-        <w:rPr>
-          <w:rFonts w:ascii="Courier New" w:hAnsi="Courier New" w:cs="Courier New"/>
-          <w:sz w:val="20"/>
-          <w:szCs w:val="20"/>
-          <w:highlight w:val="lightGray"/>
-          <w:shd w:val="clear" w:color="auto" w:fill="FAFAFA"/>
-        </w:rPr>
-        <w:t>–</w:t>
-      </w:r>
-      <w:r>
-        <w:rPr>
-          <w:rFonts w:ascii="Courier New" w:hAnsi="Courier New" w:cs="Courier New"/>
-          <w:sz w:val="20"/>
-          <w:szCs w:val="20"/>
-          <w:highlight w:val="lightGray"/>
-          <w:shd w:val="clear" w:color="auto" w:fill="FAFAFA"/>
-        </w:rPr>
-        <w:t>edit</w:t>
-      </w:r>
-    </w:p>
-    <w:p>
-      <w:pPr>
-        <w:ind w:left="360"/>
-        <w:rPr>
-          <w:rFonts w:cstheme="minorHAnsi"/>
-          <w:lang w:val="en-US"/>
-        </w:rPr>
-      </w:pPr>
-      <w:r>
-        <w:rPr>
-          <w:rFonts w:cstheme="minorHAnsi"/>
-          <w:lang w:val="en-US"/>
-        </w:rPr>
-        <w:t xml:space="preserve">After editing, whether you </w:t>
-      </w:r>
-      <w:r>
-        <w:rPr>
-          <w:rFonts w:cstheme="minorHAnsi"/>
-          <w:lang w:val="en-US"/>
-        </w:rPr>
-        <w:t>cha</w:t>
-      </w:r>
-      <w:r>
-        <w:rPr>
-          <w:rFonts w:cstheme="minorHAnsi"/>
-          <w:lang w:val="en-US"/>
-        </w:rPr>
-        <w:t>nged anything or not, always issu</w:t>
-      </w:r>
-      <w:r>
-        <w:rPr>
-          <w:rFonts w:cstheme="minorHAnsi"/>
-          <w:lang w:val="en-US"/>
-        </w:rPr>
-        <w:t>e</w:t>
-      </w:r>
-      <w:r>
-        <w:rPr>
-          <w:rFonts w:cstheme="minorHAnsi"/>
-          <w:lang w:val="en-US"/>
-        </w:rPr>
-        <w:t xml:space="preserve"> a </w:t>
-      </w:r>
-      <w:proofErr w:type="spellStart"/>
-      <w:r>
-        <w:rPr>
-          <w:rFonts w:ascii="Courier New" w:hAnsi="Courier New" w:cs="Courier New"/>
-          <w:sz w:val="20"/>
-          <w:szCs w:val="20"/>
-          <w:highlight w:val="lightGray"/>
-          <w:shd w:val="clear" w:color="auto" w:fill="FAFAFA"/>
-        </w:rPr>
-        <w:t>sudo</w:t>
-      </w:r>
-      <w:proofErr w:type="spellEnd"/>
-      <w:r>
-        <w:rPr>
-          <w:rFonts w:ascii="Courier New" w:hAnsi="Courier New" w:cs="Courier New"/>
-          <w:sz w:val="20"/>
-          <w:szCs w:val="20"/>
-          <w:highlight w:val="lightGray"/>
-          <w:shd w:val="clear" w:color="auto" w:fill="FAFAFA"/>
-        </w:rPr>
-        <w:t xml:space="preserve"> reboot</w:t>
+        <w:t>sudo reboot</w:t>
       </w:r>
       <w:r>
         <w:rPr>
@@ -9032,6 +7523,119 @@
     </w:lvl>
   </w:abstractNum>
   <w:abstractNum w:abstractNumId="13" w15:restartNumberingAfterBreak="0">
+    <w:nsid w:val="59821D91"/>
+    <w:multiLevelType w:val="hybridMultilevel"/>
+    <w:tmpl w:val="F9CED9D4"/>
+    <w:lvl w:ilvl="0" w:tplc="20000001">
+      <w:start w:val="1"/>
+      <w:numFmt w:val="bullet"/>
+      <w:lvlText w:val=""/>
+      <w:lvlJc w:val="left"/>
+      <w:pPr>
+        <w:ind w:left="720" w:hanging="360"/>
+      </w:pPr>
+      <w:rPr>
+        <w:rFonts w:ascii="Symbol" w:hAnsi="Symbol" w:hint="default"/>
+      </w:rPr>
+    </w:lvl>
+    <w:lvl w:ilvl="1" w:tplc="20000003" w:tentative="1">
+      <w:start w:val="1"/>
+      <w:numFmt w:val="bullet"/>
+      <w:lvlText w:val="o"/>
+      <w:lvlJc w:val="left"/>
+      <w:pPr>
+        <w:ind w:left="1440" w:hanging="360"/>
+      </w:pPr>
+      <w:rPr>
+        <w:rFonts w:ascii="Courier New" w:hAnsi="Courier New" w:cs="Courier New" w:hint="default"/>
+      </w:rPr>
+    </w:lvl>
+    <w:lvl w:ilvl="2" w:tplc="20000005" w:tentative="1">
+      <w:start w:val="1"/>
+      <w:numFmt w:val="bullet"/>
+      <w:lvlText w:val=""/>
+      <w:lvlJc w:val="left"/>
+      <w:pPr>
+        <w:ind w:left="2160" w:hanging="360"/>
+      </w:pPr>
+      <w:rPr>
+        <w:rFonts w:ascii="Wingdings" w:hAnsi="Wingdings" w:hint="default"/>
+      </w:rPr>
+    </w:lvl>
+    <w:lvl w:ilvl="3" w:tplc="20000001" w:tentative="1">
+      <w:start w:val="1"/>
+      <w:numFmt w:val="bullet"/>
+      <w:lvlText w:val=""/>
+      <w:lvlJc w:val="left"/>
+      <w:pPr>
+        <w:ind w:left="2880" w:hanging="360"/>
+      </w:pPr>
+      <w:rPr>
+        <w:rFonts w:ascii="Symbol" w:hAnsi="Symbol" w:hint="default"/>
+      </w:rPr>
+    </w:lvl>
+    <w:lvl w:ilvl="4" w:tplc="20000003" w:tentative="1">
+      <w:start w:val="1"/>
+      <w:numFmt w:val="bullet"/>
+      <w:lvlText w:val="o"/>
+      <w:lvlJc w:val="left"/>
+      <w:pPr>
+        <w:ind w:left="3600" w:hanging="360"/>
+      </w:pPr>
+      <w:rPr>
+        <w:rFonts w:ascii="Courier New" w:hAnsi="Courier New" w:cs="Courier New" w:hint="default"/>
+      </w:rPr>
+    </w:lvl>
+    <w:lvl w:ilvl="5" w:tplc="20000005" w:tentative="1">
+      <w:start w:val="1"/>
+      <w:numFmt w:val="bullet"/>
+      <w:lvlText w:val=""/>
+      <w:lvlJc w:val="left"/>
+      <w:pPr>
+        <w:ind w:left="4320" w:hanging="360"/>
+      </w:pPr>
+      <w:rPr>
+        <w:rFonts w:ascii="Wingdings" w:hAnsi="Wingdings" w:hint="default"/>
+      </w:rPr>
+    </w:lvl>
+    <w:lvl w:ilvl="6" w:tplc="20000001" w:tentative="1">
+      <w:start w:val="1"/>
+      <w:numFmt w:val="bullet"/>
+      <w:lvlText w:val=""/>
+      <w:lvlJc w:val="left"/>
+      <w:pPr>
+        <w:ind w:left="5040" w:hanging="360"/>
+      </w:pPr>
+      <w:rPr>
+        <w:rFonts w:ascii="Symbol" w:hAnsi="Symbol" w:hint="default"/>
+      </w:rPr>
+    </w:lvl>
+    <w:lvl w:ilvl="7" w:tplc="20000003" w:tentative="1">
+      <w:start w:val="1"/>
+      <w:numFmt w:val="bullet"/>
+      <w:lvlText w:val="o"/>
+      <w:lvlJc w:val="left"/>
+      <w:pPr>
+        <w:ind w:left="5760" w:hanging="360"/>
+      </w:pPr>
+      <w:rPr>
+        <w:rFonts w:ascii="Courier New" w:hAnsi="Courier New" w:cs="Courier New" w:hint="default"/>
+      </w:rPr>
+    </w:lvl>
+    <w:lvl w:ilvl="8" w:tplc="20000005" w:tentative="1">
+      <w:start w:val="1"/>
+      <w:numFmt w:val="bullet"/>
+      <w:lvlText w:val=""/>
+      <w:lvlJc w:val="left"/>
+      <w:pPr>
+        <w:ind w:left="6480" w:hanging="360"/>
+      </w:pPr>
+      <w:rPr>
+        <w:rFonts w:ascii="Wingdings" w:hAnsi="Wingdings" w:hint="default"/>
+      </w:rPr>
+    </w:lvl>
+  </w:abstractNum>
+  <w:abstractNum w:abstractNumId="14" w15:restartNumberingAfterBreak="0">
     <w:nsid w:val="5D327F88"/>
     <w:multiLevelType w:val="hybridMultilevel"/>
     <w:tmpl w:val="A1E670F2"/>
@@ -9144,7 +7748,7 @@
       </w:rPr>
     </w:lvl>
   </w:abstractNum>
-  <w:abstractNum w:abstractNumId="14" w15:restartNumberingAfterBreak="0">
+  <w:abstractNum w:abstractNumId="15" w15:restartNumberingAfterBreak="0">
     <w:nsid w:val="721734B6"/>
     <w:multiLevelType w:val="hybridMultilevel"/>
     <w:tmpl w:val="F2AE92D8"/>
@@ -9257,7 +7861,7 @@
       </w:rPr>
     </w:lvl>
   </w:abstractNum>
-  <w:abstractNum w:abstractNumId="15" w15:restartNumberingAfterBreak="0">
+  <w:abstractNum w:abstractNumId="16" w15:restartNumberingAfterBreak="0">
     <w:nsid w:val="7A9F08D7"/>
     <w:multiLevelType w:val="hybridMultilevel"/>
     <w:tmpl w:val="93A219B4"/>
@@ -9374,7 +7978,7 @@
     <w:abstractNumId w:val="1"/>
   </w:num>
   <w:num w:numId="2">
-    <w:abstractNumId w:val="14"/>
+    <w:abstractNumId w:val="15"/>
   </w:num>
   <w:num w:numId="3">
     <w:abstractNumId w:val="9"/>
@@ -9395,10 +7999,10 @@
     <w:abstractNumId w:val="3"/>
   </w:num>
   <w:num w:numId="9">
-    <w:abstractNumId w:val="15"/>
+    <w:abstractNumId w:val="16"/>
   </w:num>
   <w:num w:numId="10">
-    <w:abstractNumId w:val="13"/>
+    <w:abstractNumId w:val="14"/>
   </w:num>
   <w:num w:numId="11">
     <w:abstractNumId w:val="0"/>
@@ -9417,6 +8021,9 @@
   </w:num>
   <w:num w:numId="16">
     <w:abstractNumId w:val="10"/>
+  </w:num>
+  <w:num w:numId="17">
+    <w:abstractNumId w:val="13"/>
   </w:num>
 </w:numbering>
 </file>

--- a/MyExoMy.docx
+++ b/MyExoMy.docx
@@ -3130,27 +3130,14 @@
       <w:r>
         <w:t xml:space="preserve">Figure </w:t>
       </w:r>
-      <w:r>
-        <w:fldChar w:fldCharType="begin"/>
-      </w:r>
-      <w:r>
-        <w:instrText xml:space="preserve"> SEQ Figure \* ARABIC </w:instrText>
-      </w:r>
-      <w:r>
-        <w:fldChar w:fldCharType="separate"/>
-      </w:r>
-      <w:r>
-        <w:rPr>
-          <w:noProof/>
-        </w:rPr>
-        <w:t>1</w:t>
-      </w:r>
-      <w:r>
-        <w:rPr>
-          <w:noProof/>
-        </w:rPr>
-        <w:fldChar w:fldCharType="end"/>
-      </w:r>
+      <w:fldSimple w:instr=" SEQ Figure \* ARABIC ">
+        <w:r>
+          <w:rPr>
+            <w:noProof/>
+          </w:rPr>
+          <w:t>1</w:t>
+        </w:r>
+      </w:fldSimple>
       <w:r>
         <w:rPr>
           <w:lang w:val="en-US"/>
@@ -3250,27 +3237,14 @@
       <w:r>
         <w:t xml:space="preserve">Figure </w:t>
       </w:r>
-      <w:r>
-        <w:fldChar w:fldCharType="begin"/>
-      </w:r>
-      <w:r>
-        <w:instrText xml:space="preserve"> SEQ Figure \* ARABIC </w:instrText>
-      </w:r>
-      <w:r>
-        <w:fldChar w:fldCharType="separate"/>
-      </w:r>
-      <w:r>
-        <w:rPr>
-          <w:noProof/>
-        </w:rPr>
-        <w:t>2</w:t>
-      </w:r>
-      <w:r>
-        <w:rPr>
-          <w:noProof/>
-        </w:rPr>
-        <w:fldChar w:fldCharType="end"/>
-      </w:r>
+      <w:fldSimple w:instr=" SEQ Figure \* ARABIC ">
+        <w:r>
+          <w:rPr>
+            <w:noProof/>
+          </w:rPr>
+          <w:t>2</w:t>
+        </w:r>
+      </w:fldSimple>
       <w:r>
         <w:rPr>
           <w:lang w:val="en-US"/>
@@ -5315,11 +5289,65 @@
         <w:rPr>
           <w:lang w:val="en-US"/>
         </w:rPr>
+        <w:t>Print speed set to 50 mm/s.</w:t>
+      </w:r>
+    </w:p>
+    <w:p>
+      <w:pPr>
+        <w:pStyle w:val="ListParagraph"/>
+        <w:numPr>
+          <w:ilvl w:val="0"/>
+          <w:numId w:val="17"/>
+        </w:numPr>
+        <w:rPr>
+          <w:lang w:val="en-US"/>
+        </w:rPr>
+      </w:pPr>
+      <w:r>
+        <w:rPr>
+          <w:lang w:val="en-US"/>
+        </w:rPr>
+        <w:t>Initial Layer Speed set to 10 mm/s.</w:t>
+      </w:r>
+    </w:p>
+    <w:p>
+      <w:pPr>
+        <w:pStyle w:val="ListParagraph"/>
+        <w:numPr>
+          <w:ilvl w:val="0"/>
+          <w:numId w:val="17"/>
+        </w:numPr>
+        <w:rPr>
+          <w:lang w:val="en-US"/>
+        </w:rPr>
+      </w:pPr>
+      <w:r>
+        <w:rPr>
+          <w:lang w:val="en-US"/>
+        </w:rPr>
         <w:t>If support is needed, Support Structure is set to Tree for easier removal.</w:t>
       </w:r>
     </w:p>
     <w:p>
       <w:pPr>
+        <w:pStyle w:val="ListParagraph"/>
+        <w:numPr>
+          <w:ilvl w:val="0"/>
+          <w:numId w:val="17"/>
+        </w:numPr>
+        <w:rPr>
+          <w:lang w:val="en-US"/>
+        </w:rPr>
+      </w:pPr>
+      <w:r>
+        <w:rPr>
+          <w:lang w:val="en-US"/>
+        </w:rPr>
+        <w:t>For the larger parts the Build Plate Adhesion is set to None (i.s.o Skirt).</w:t>
+      </w:r>
+    </w:p>
+    <w:p>
+      <w:pPr>
         <w:pStyle w:val="Heading2"/>
       </w:pPr>
       <w:bookmarkStart w:id="24" w:name="_Toc71186162"/>
@@ -5404,6 +5432,7 @@
       </w:pPr>
       <w:bookmarkStart w:id="25" w:name="_Toc71186163"/>
       <w:r>
+        <w:lastRenderedPageBreak/>
         <w:t xml:space="preserve">Default EEPROM </w:t>
       </w:r>
       <w:r>
@@ -5480,7 +5509,6 @@
           <w:rFonts w:cstheme="minorHAnsi"/>
           <w:lang w:val="en-US"/>
         </w:rPr>
-        <w:lastRenderedPageBreak/>
         <w:t>WAKE_ON_GPIO=1</w:t>
       </w:r>
       <w:r>

--- a/MyExoMy.docx
+++ b/MyExoMy.docx
@@ -15,6 +15,7 @@
           <w:lang w:val="en-US"/>
         </w:rPr>
       </w:pPr>
+      <w:proofErr w:type="spellStart"/>
       <w:r>
         <w:rPr>
           <w:b/>
@@ -49,7 +50,17 @@
           <w:color w:val="2F5496" w:themeColor="accent1" w:themeShade="BF"/>
           <w:lang w:val="en-US"/>
         </w:rPr>
-        <w:t>y project</w:t>
+        <w:t>y</w:t>
+      </w:r>
+      <w:proofErr w:type="spellEnd"/>
+      <w:r>
+        <w:rPr>
+          <w:b/>
+          <w:bCs/>
+          <w:color w:val="2F5496" w:themeColor="accent1" w:themeShade="BF"/>
+          <w:lang w:val="en-US"/>
+        </w:rPr>
+        <w:t xml:space="preserve"> project</w:t>
       </w:r>
       <w:r>
         <w:rPr>
@@ -264,9 +275,17 @@
             <w:br w:type="page"/>
           </w:r>
           <w:r>
+            <w:rPr>
+              <w:lang w:val="en-US"/>
+            </w:rPr>
             <w:lastRenderedPageBreak/>
+            <w:t>C</w:t>
+          </w:r>
+          <w:proofErr w:type="spellStart"/>
+          <w:r>
             <w:t>ontents</w:t>
           </w:r>
+          <w:proofErr w:type="spellEnd"/>
         </w:p>
         <w:p>
           <w:pPr>
@@ -278,7 +297,7 @@
             <w:rPr>
               <w:rFonts w:eastAsiaTheme="minorEastAsia"/>
               <w:noProof/>
-              <w:lang w:eastAsia="en-NL"/>
+              <w:lang w:val="en-NL" w:eastAsia="en-NL"/>
             </w:rPr>
           </w:pPr>
           <w:r>
@@ -290,7 +309,7 @@
           <w:r>
             <w:fldChar w:fldCharType="separate"/>
           </w:r>
-          <w:hyperlink w:anchor="_Toc71186148" w:history="1">
+          <w:hyperlink w:anchor="_Toc71313538" w:history="1">
             <w:r>
               <w:rPr>
                 <w:rStyle w:val="Hyperlink"/>
@@ -302,7 +321,7 @@
               <w:rPr>
                 <w:rFonts w:eastAsiaTheme="minorEastAsia"/>
                 <w:noProof/>
-                <w:lang w:eastAsia="en-NL"/>
+                <w:lang w:val="en-NL" w:eastAsia="en-NL"/>
               </w:rPr>
               <w:tab/>
             </w:r>
@@ -332,7 +351,7 @@
                 <w:noProof/>
                 <w:webHidden/>
               </w:rPr>
-              <w:instrText xml:space="preserve"> PAGEREF _Toc71186148 \h </w:instrText>
+              <w:instrText xml:space="preserve"> PAGEREF _Toc71313538 \h </w:instrText>
             </w:r>
             <w:r>
               <w:rPr>
@@ -373,10 +392,10 @@
             <w:rPr>
               <w:rFonts w:eastAsiaTheme="minorEastAsia"/>
               <w:noProof/>
-              <w:lang w:eastAsia="en-NL"/>
+              <w:lang w:val="en-NL" w:eastAsia="en-NL"/>
             </w:rPr>
           </w:pPr>
-          <w:hyperlink w:anchor="_Toc71186149" w:history="1">
+          <w:hyperlink w:anchor="_Toc71313539" w:history="1">
             <w:r>
               <w:rPr>
                 <w:rStyle w:val="Hyperlink"/>
@@ -388,7 +407,7 @@
               <w:rPr>
                 <w:rFonts w:eastAsiaTheme="minorEastAsia"/>
                 <w:noProof/>
-                <w:lang w:eastAsia="en-NL"/>
+                <w:lang w:val="en-NL" w:eastAsia="en-NL"/>
               </w:rPr>
               <w:tab/>
             </w:r>
@@ -418,7 +437,7 @@
                 <w:noProof/>
                 <w:webHidden/>
               </w:rPr>
-              <w:instrText xml:space="preserve"> PAGEREF _Toc71186149 \h </w:instrText>
+              <w:instrText xml:space="preserve"> PAGEREF _Toc71313539 \h </w:instrText>
             </w:r>
             <w:r>
               <w:rPr>
@@ -459,10 +478,10 @@
             <w:rPr>
               <w:rFonts w:eastAsiaTheme="minorEastAsia"/>
               <w:noProof/>
-              <w:lang w:eastAsia="en-NL"/>
+              <w:lang w:val="en-NL" w:eastAsia="en-NL"/>
             </w:rPr>
           </w:pPr>
-          <w:hyperlink w:anchor="_Toc71186150" w:history="1">
+          <w:hyperlink w:anchor="_Toc71313540" w:history="1">
             <w:r>
               <w:rPr>
                 <w:rStyle w:val="Hyperlink"/>
@@ -474,7 +493,7 @@
               <w:rPr>
                 <w:rFonts w:eastAsiaTheme="minorEastAsia"/>
                 <w:noProof/>
-                <w:lang w:eastAsia="en-NL"/>
+                <w:lang w:val="en-NL" w:eastAsia="en-NL"/>
               </w:rPr>
               <w:tab/>
             </w:r>
@@ -504,7 +523,7 @@
                 <w:noProof/>
                 <w:webHidden/>
               </w:rPr>
-              <w:instrText xml:space="preserve"> PAGEREF _Toc71186150 \h </w:instrText>
+              <w:instrText xml:space="preserve"> PAGEREF _Toc71313540 \h </w:instrText>
             </w:r>
             <w:r>
               <w:rPr>
@@ -545,10 +564,10 @@
             <w:rPr>
               <w:rFonts w:eastAsiaTheme="minorEastAsia"/>
               <w:noProof/>
-              <w:lang w:eastAsia="en-NL"/>
+              <w:lang w:val="en-NL" w:eastAsia="en-NL"/>
             </w:rPr>
           </w:pPr>
-          <w:hyperlink w:anchor="_Toc71186151" w:history="1">
+          <w:hyperlink w:anchor="_Toc71313541" w:history="1">
             <w:r>
               <w:rPr>
                 <w:rStyle w:val="Hyperlink"/>
@@ -560,7 +579,7 @@
               <w:rPr>
                 <w:rFonts w:eastAsiaTheme="minorEastAsia"/>
                 <w:noProof/>
-                <w:lang w:eastAsia="en-NL"/>
+                <w:lang w:val="en-NL" w:eastAsia="en-NL"/>
               </w:rPr>
               <w:tab/>
             </w:r>
@@ -590,7 +609,7 @@
                 <w:noProof/>
                 <w:webHidden/>
               </w:rPr>
-              <w:instrText xml:space="preserve"> PAGEREF _Toc71186151 \h </w:instrText>
+              <w:instrText xml:space="preserve"> PAGEREF _Toc71313541 \h </w:instrText>
             </w:r>
             <w:r>
               <w:rPr>
@@ -631,10 +650,10 @@
             <w:rPr>
               <w:rFonts w:eastAsiaTheme="minorEastAsia"/>
               <w:noProof/>
-              <w:lang w:eastAsia="en-NL"/>
+              <w:lang w:val="en-NL" w:eastAsia="en-NL"/>
             </w:rPr>
           </w:pPr>
-          <w:hyperlink w:anchor="_Toc71186152" w:history="1">
+          <w:hyperlink w:anchor="_Toc71313542" w:history="1">
             <w:r>
               <w:rPr>
                 <w:rStyle w:val="Hyperlink"/>
@@ -646,7 +665,7 @@
               <w:rPr>
                 <w:rFonts w:eastAsiaTheme="minorEastAsia"/>
                 <w:noProof/>
-                <w:lang w:eastAsia="en-NL"/>
+                <w:lang w:val="en-NL" w:eastAsia="en-NL"/>
               </w:rPr>
               <w:tab/>
             </w:r>
@@ -676,7 +695,7 @@
                 <w:noProof/>
                 <w:webHidden/>
               </w:rPr>
-              <w:instrText xml:space="preserve"> PAGEREF _Toc71186152 \h </w:instrText>
+              <w:instrText xml:space="preserve"> PAGEREF _Toc71313542 \h </w:instrText>
             </w:r>
             <w:r>
               <w:rPr>
@@ -717,10 +736,10 @@
             <w:rPr>
               <w:rFonts w:eastAsiaTheme="minorEastAsia"/>
               <w:noProof/>
-              <w:lang w:eastAsia="en-NL"/>
+              <w:lang w:val="en-NL" w:eastAsia="en-NL"/>
             </w:rPr>
           </w:pPr>
-          <w:hyperlink w:anchor="_Toc71186153" w:history="1">
+          <w:hyperlink w:anchor="_Toc71313543" w:history="1">
             <w:r>
               <w:rPr>
                 <w:rStyle w:val="Hyperlink"/>
@@ -732,7 +751,7 @@
               <w:rPr>
                 <w:rFonts w:eastAsiaTheme="minorEastAsia"/>
                 <w:noProof/>
-                <w:lang w:eastAsia="en-NL"/>
+                <w:lang w:val="en-NL" w:eastAsia="en-NL"/>
               </w:rPr>
               <w:tab/>
             </w:r>
@@ -741,7 +760,7 @@
                 <w:rStyle w:val="Hyperlink"/>
                 <w:noProof/>
               </w:rPr>
-              <w:t>From Exomy to MyExomy</w:t>
+              <w:t>From Exomy to MyExoMy</w:t>
             </w:r>
             <w:r>
               <w:rPr>
@@ -762,7 +781,7 @@
                 <w:noProof/>
                 <w:webHidden/>
               </w:rPr>
-              <w:instrText xml:space="preserve"> PAGEREF _Toc71186153 \h </w:instrText>
+              <w:instrText xml:space="preserve"> PAGEREF _Toc71313543 \h </w:instrText>
             </w:r>
             <w:r>
               <w:rPr>
@@ -803,10 +822,10 @@
             <w:rPr>
               <w:rFonts w:eastAsiaTheme="minorEastAsia"/>
               <w:noProof/>
-              <w:lang w:eastAsia="en-NL"/>
+              <w:lang w:val="en-NL" w:eastAsia="en-NL"/>
             </w:rPr>
           </w:pPr>
-          <w:hyperlink w:anchor="_Toc71186154" w:history="1">
+          <w:hyperlink w:anchor="_Toc71313544" w:history="1">
             <w:r>
               <w:rPr>
                 <w:rStyle w:val="Hyperlink"/>
@@ -818,7 +837,7 @@
               <w:rPr>
                 <w:rFonts w:eastAsiaTheme="minorEastAsia"/>
                 <w:noProof/>
-                <w:lang w:eastAsia="en-NL"/>
+                <w:lang w:val="en-NL" w:eastAsia="en-NL"/>
               </w:rPr>
               <w:tab/>
             </w:r>
@@ -848,7 +867,7 @@
                 <w:noProof/>
                 <w:webHidden/>
               </w:rPr>
-              <w:instrText xml:space="preserve"> PAGEREF _Toc71186154 \h </w:instrText>
+              <w:instrText xml:space="preserve"> PAGEREF _Toc71313544 \h </w:instrText>
             </w:r>
             <w:r>
               <w:rPr>
@@ -889,10 +908,10 @@
             <w:rPr>
               <w:rFonts w:eastAsiaTheme="minorEastAsia"/>
               <w:noProof/>
-              <w:lang w:eastAsia="en-NL"/>
+              <w:lang w:val="en-NL" w:eastAsia="en-NL"/>
             </w:rPr>
           </w:pPr>
-          <w:hyperlink w:anchor="_Toc71186155" w:history="1">
+          <w:hyperlink w:anchor="_Toc71313545" w:history="1">
             <w:r>
               <w:rPr>
                 <w:rStyle w:val="Hyperlink"/>
@@ -904,7 +923,7 @@
               <w:rPr>
                 <w:rFonts w:eastAsiaTheme="minorEastAsia"/>
                 <w:noProof/>
-                <w:lang w:eastAsia="en-NL"/>
+                <w:lang w:val="en-NL" w:eastAsia="en-NL"/>
               </w:rPr>
               <w:tab/>
             </w:r>
@@ -934,7 +953,7 @@
                 <w:noProof/>
                 <w:webHidden/>
               </w:rPr>
-              <w:instrText xml:space="preserve"> PAGEREF _Toc71186155 \h </w:instrText>
+              <w:instrText xml:space="preserve"> PAGEREF _Toc71313545 \h </w:instrText>
             </w:r>
             <w:r>
               <w:rPr>
@@ -954,7 +973,7 @@
                 <w:noProof/>
                 <w:webHidden/>
               </w:rPr>
-              <w:t>4</w:t>
+              <w:t>6</w:t>
             </w:r>
             <w:r>
               <w:rPr>
@@ -975,10 +994,10 @@
             <w:rPr>
               <w:rFonts w:eastAsiaTheme="minorEastAsia"/>
               <w:noProof/>
-              <w:lang w:eastAsia="en-NL"/>
+              <w:lang w:val="en-NL" w:eastAsia="en-NL"/>
             </w:rPr>
           </w:pPr>
-          <w:hyperlink w:anchor="_Toc71186156" w:history="1">
+          <w:hyperlink w:anchor="_Toc71313546" w:history="1">
             <w:r>
               <w:rPr>
                 <w:rStyle w:val="Hyperlink"/>
@@ -990,7 +1009,7 @@
               <w:rPr>
                 <w:rFonts w:eastAsiaTheme="minorEastAsia"/>
                 <w:noProof/>
-                <w:lang w:eastAsia="en-NL"/>
+                <w:lang w:val="en-NL" w:eastAsia="en-NL"/>
               </w:rPr>
               <w:tab/>
             </w:r>
@@ -1020,7 +1039,7 @@
                 <w:noProof/>
                 <w:webHidden/>
               </w:rPr>
-              <w:instrText xml:space="preserve"> PAGEREF _Toc71186156 \h </w:instrText>
+              <w:instrText xml:space="preserve"> PAGEREF _Toc71313546 \h </w:instrText>
             </w:r>
             <w:r>
               <w:rPr>
@@ -1040,7 +1059,7 @@
                 <w:noProof/>
                 <w:webHidden/>
               </w:rPr>
-              <w:t>5</w:t>
+              <w:t>6</w:t>
             </w:r>
             <w:r>
               <w:rPr>
@@ -1061,10 +1080,10 @@
             <w:rPr>
               <w:rFonts w:eastAsiaTheme="minorEastAsia"/>
               <w:noProof/>
-              <w:lang w:eastAsia="en-NL"/>
+              <w:lang w:val="en-NL" w:eastAsia="en-NL"/>
             </w:rPr>
           </w:pPr>
-          <w:hyperlink w:anchor="_Toc71186157" w:history="1">
+          <w:hyperlink w:anchor="_Toc71313547" w:history="1">
             <w:r>
               <w:rPr>
                 <w:rStyle w:val="Hyperlink"/>
@@ -1076,7 +1095,7 @@
               <w:rPr>
                 <w:rFonts w:eastAsiaTheme="minorEastAsia"/>
                 <w:noProof/>
-                <w:lang w:eastAsia="en-NL"/>
+                <w:lang w:val="en-NL" w:eastAsia="en-NL"/>
               </w:rPr>
               <w:tab/>
             </w:r>
@@ -1085,7 +1104,7 @@
                 <w:rStyle w:val="Hyperlink"/>
                 <w:noProof/>
               </w:rPr>
-              <w:t>Low Power ATmega328</w:t>
+              <w:t>Wifi configuration in /etc/wpa_supplicant/wpa_supplicant.conf</w:t>
             </w:r>
             <w:r>
               <w:rPr>
@@ -1106,7 +1125,7 @@
                 <w:noProof/>
                 <w:webHidden/>
               </w:rPr>
-              <w:instrText xml:space="preserve"> PAGEREF _Toc71186157 \h </w:instrText>
+              <w:instrText xml:space="preserve"> PAGEREF _Toc71313547 \h </w:instrText>
             </w:r>
             <w:r>
               <w:rPr>
@@ -1126,7 +1145,7 @@
                 <w:noProof/>
                 <w:webHidden/>
               </w:rPr>
-              <w:t>5</w:t>
+              <w:t>6</w:t>
             </w:r>
             <w:r>
               <w:rPr>
@@ -1147,10 +1166,10 @@
             <w:rPr>
               <w:rFonts w:eastAsiaTheme="minorEastAsia"/>
               <w:noProof/>
-              <w:lang w:eastAsia="en-NL"/>
+              <w:lang w:val="en-NL" w:eastAsia="en-NL"/>
             </w:rPr>
           </w:pPr>
-          <w:hyperlink w:anchor="_Toc71186158" w:history="1">
+          <w:hyperlink w:anchor="_Toc71313548" w:history="1">
             <w:r>
               <w:rPr>
                 <w:rStyle w:val="Hyperlink"/>
@@ -1162,7 +1181,7 @@
               <w:rPr>
                 <w:rFonts w:eastAsiaTheme="minorEastAsia"/>
                 <w:noProof/>
-                <w:lang w:eastAsia="en-NL"/>
+                <w:lang w:val="en-NL" w:eastAsia="en-NL"/>
               </w:rPr>
               <w:tab/>
             </w:r>
@@ -1171,7 +1190,7 @@
                 <w:rStyle w:val="Hyperlink"/>
                 <w:noProof/>
               </w:rPr>
-              <w:t>Start and view RTSP stream</w:t>
+              <w:t>Accessing the ExoMy from outside the LAN</w:t>
             </w:r>
             <w:r>
               <w:rPr>
@@ -1192,7 +1211,7 @@
                 <w:noProof/>
                 <w:webHidden/>
               </w:rPr>
-              <w:instrText xml:space="preserve"> PAGEREF _Toc71186158 \h </w:instrText>
+              <w:instrText xml:space="preserve"> PAGEREF _Toc71313548 \h </w:instrText>
             </w:r>
             <w:r>
               <w:rPr>
@@ -1212,7 +1231,7 @@
                 <w:noProof/>
                 <w:webHidden/>
               </w:rPr>
-              <w:t>5</w:t>
+              <w:t>7</w:t>
             </w:r>
             <w:r>
               <w:rPr>
@@ -1233,10 +1252,10 @@
             <w:rPr>
               <w:rFonts w:eastAsiaTheme="minorEastAsia"/>
               <w:noProof/>
-              <w:lang w:eastAsia="en-NL"/>
+              <w:lang w:val="en-NL" w:eastAsia="en-NL"/>
             </w:rPr>
           </w:pPr>
-          <w:hyperlink w:anchor="_Toc71186159" w:history="1">
+          <w:hyperlink w:anchor="_Toc71313549" w:history="1">
             <w:r>
               <w:rPr>
                 <w:rStyle w:val="Hyperlink"/>
@@ -1248,7 +1267,7 @@
               <w:rPr>
                 <w:rFonts w:eastAsiaTheme="minorEastAsia"/>
                 <w:noProof/>
-                <w:lang w:eastAsia="en-NL"/>
+                <w:lang w:val="en-NL" w:eastAsia="en-NL"/>
               </w:rPr>
               <w:tab/>
             </w:r>
@@ -1257,7 +1276,7 @@
                 <w:rStyle w:val="Hyperlink"/>
                 <w:noProof/>
               </w:rPr>
-              <w:t>Power Board</w:t>
+              <w:t>Communication between the Docker container and the Raspberry host</w:t>
             </w:r>
             <w:r>
               <w:rPr>
@@ -1278,7 +1297,7 @@
                 <w:noProof/>
                 <w:webHidden/>
               </w:rPr>
-              <w:instrText xml:space="preserve"> PAGEREF _Toc71186159 \h </w:instrText>
+              <w:instrText xml:space="preserve"> PAGEREF _Toc71313549 \h </w:instrText>
             </w:r>
             <w:r>
               <w:rPr>
@@ -1298,7 +1317,7 @@
                 <w:noProof/>
                 <w:webHidden/>
               </w:rPr>
-              <w:t>5</w:t>
+              <w:t>7</w:t>
             </w:r>
             <w:r>
               <w:rPr>
@@ -1319,10 +1338,10 @@
             <w:rPr>
               <w:rFonts w:eastAsiaTheme="minorEastAsia"/>
               <w:noProof/>
-              <w:lang w:eastAsia="en-NL"/>
+              <w:lang w:val="en-NL" w:eastAsia="en-NL"/>
             </w:rPr>
           </w:pPr>
-          <w:hyperlink w:anchor="_Toc71186160" w:history="1">
+          <w:hyperlink w:anchor="_Toc71313550" w:history="1">
             <w:r>
               <w:rPr>
                 <w:rStyle w:val="Hyperlink"/>
@@ -1334,7 +1353,7 @@
               <w:rPr>
                 <w:rFonts w:eastAsiaTheme="minorEastAsia"/>
                 <w:noProof/>
-                <w:lang w:eastAsia="en-NL"/>
+                <w:lang w:val="en-NL" w:eastAsia="en-NL"/>
               </w:rPr>
               <w:tab/>
             </w:r>
@@ -1343,7 +1362,7 @@
                 <w:rStyle w:val="Hyperlink"/>
                 <w:noProof/>
               </w:rPr>
-              <w:t>EasyEda</w:t>
+              <w:t>Low Power ATmega328</w:t>
             </w:r>
             <w:r>
               <w:rPr>
@@ -1364,7 +1383,7 @@
                 <w:noProof/>
                 <w:webHidden/>
               </w:rPr>
-              <w:instrText xml:space="preserve"> PAGEREF _Toc71186160 \h </w:instrText>
+              <w:instrText xml:space="preserve"> PAGEREF _Toc71313550 \h </w:instrText>
             </w:r>
             <w:r>
               <w:rPr>
@@ -1384,7 +1403,7 @@
                 <w:noProof/>
                 <w:webHidden/>
               </w:rPr>
-              <w:t>6</w:t>
+              <w:t>7</w:t>
             </w:r>
             <w:r>
               <w:rPr>
@@ -1405,10 +1424,10 @@
             <w:rPr>
               <w:rFonts w:eastAsiaTheme="minorEastAsia"/>
               <w:noProof/>
-              <w:lang w:eastAsia="en-NL"/>
+              <w:lang w:val="en-NL" w:eastAsia="en-NL"/>
             </w:rPr>
           </w:pPr>
-          <w:hyperlink w:anchor="_Toc71186161" w:history="1">
+          <w:hyperlink w:anchor="_Toc71313551" w:history="1">
             <w:r>
               <w:rPr>
                 <w:rStyle w:val="Hyperlink"/>
@@ -1420,7 +1439,7 @@
               <w:rPr>
                 <w:rFonts w:eastAsiaTheme="minorEastAsia"/>
                 <w:noProof/>
-                <w:lang w:eastAsia="en-NL"/>
+                <w:lang w:val="en-NL" w:eastAsia="en-NL"/>
               </w:rPr>
               <w:tab/>
             </w:r>
@@ -1429,7 +1448,7 @@
                 <w:rStyle w:val="Hyperlink"/>
                 <w:noProof/>
               </w:rPr>
-              <w:t>EasyEda PCB settings:</w:t>
+              <w:t>Start and view RTSP stream</w:t>
             </w:r>
             <w:r>
               <w:rPr>
@@ -1450,7 +1469,7 @@
                 <w:noProof/>
                 <w:webHidden/>
               </w:rPr>
-              <w:instrText xml:space="preserve"> PAGEREF _Toc71186161 \h </w:instrText>
+              <w:instrText xml:space="preserve"> PAGEREF _Toc71313551 \h </w:instrText>
             </w:r>
             <w:r>
               <w:rPr>
@@ -1470,7 +1489,7 @@
                 <w:noProof/>
                 <w:webHidden/>
               </w:rPr>
-              <w:t>6</w:t>
+              <w:t>7</w:t>
             </w:r>
             <w:r>
               <w:rPr>
@@ -1491,10 +1510,10 @@
             <w:rPr>
               <w:rFonts w:eastAsiaTheme="minorEastAsia"/>
               <w:noProof/>
-              <w:lang w:eastAsia="en-NL"/>
+              <w:lang w:val="en-NL" w:eastAsia="en-NL"/>
             </w:rPr>
           </w:pPr>
-          <w:hyperlink w:anchor="_Toc71186162" w:history="1">
+          <w:hyperlink w:anchor="_Toc71313552" w:history="1">
             <w:r>
               <w:rPr>
                 <w:rStyle w:val="Hyperlink"/>
@@ -1506,7 +1525,7 @@
               <w:rPr>
                 <w:rFonts w:eastAsiaTheme="minorEastAsia"/>
                 <w:noProof/>
-                <w:lang w:eastAsia="en-NL"/>
+                <w:lang w:val="en-NL" w:eastAsia="en-NL"/>
               </w:rPr>
               <w:tab/>
             </w:r>
@@ -1515,6 +1534,350 @@
                 <w:rStyle w:val="Hyperlink"/>
                 <w:noProof/>
               </w:rPr>
+              <w:t>Power Board</w:t>
+            </w:r>
+            <w:r>
+              <w:rPr>
+                <w:noProof/>
+                <w:webHidden/>
+              </w:rPr>
+              <w:tab/>
+            </w:r>
+            <w:r>
+              <w:rPr>
+                <w:noProof/>
+                <w:webHidden/>
+              </w:rPr>
+              <w:fldChar w:fldCharType="begin"/>
+            </w:r>
+            <w:r>
+              <w:rPr>
+                <w:noProof/>
+                <w:webHidden/>
+              </w:rPr>
+              <w:instrText xml:space="preserve"> PAGEREF _Toc71313552 \h </w:instrText>
+            </w:r>
+            <w:r>
+              <w:rPr>
+                <w:noProof/>
+                <w:webHidden/>
+              </w:rPr>
+            </w:r>
+            <w:r>
+              <w:rPr>
+                <w:noProof/>
+                <w:webHidden/>
+              </w:rPr>
+              <w:fldChar w:fldCharType="separate"/>
+            </w:r>
+            <w:r>
+              <w:rPr>
+                <w:noProof/>
+                <w:webHidden/>
+              </w:rPr>
+              <w:t>7</w:t>
+            </w:r>
+            <w:r>
+              <w:rPr>
+                <w:noProof/>
+                <w:webHidden/>
+              </w:rPr>
+              <w:fldChar w:fldCharType="end"/>
+            </w:r>
+          </w:hyperlink>
+        </w:p>
+        <w:p>
+          <w:pPr>
+            <w:pStyle w:val="TOC2"/>
+            <w:tabs>
+              <w:tab w:val="left" w:pos="880"/>
+              <w:tab w:val="right" w:leader="dot" w:pos="9016"/>
+            </w:tabs>
+            <w:rPr>
+              <w:rFonts w:eastAsiaTheme="minorEastAsia"/>
+              <w:noProof/>
+              <w:lang w:val="en-NL" w:eastAsia="en-NL"/>
+            </w:rPr>
+          </w:pPr>
+          <w:hyperlink w:anchor="_Toc71313553" w:history="1">
+            <w:r>
+              <w:rPr>
+                <w:rStyle w:val="Hyperlink"/>
+                <w:noProof/>
+              </w:rPr>
+              <w:t>4.7.</w:t>
+            </w:r>
+            <w:r>
+              <w:rPr>
+                <w:rFonts w:eastAsiaTheme="minorEastAsia"/>
+                <w:noProof/>
+                <w:lang w:val="en-NL" w:eastAsia="en-NL"/>
+              </w:rPr>
+              <w:tab/>
+            </w:r>
+            <w:r>
+              <w:rPr>
+                <w:rStyle w:val="Hyperlink"/>
+                <w:noProof/>
+              </w:rPr>
+              <w:t>EasyEda</w:t>
+            </w:r>
+            <w:r>
+              <w:rPr>
+                <w:noProof/>
+                <w:webHidden/>
+              </w:rPr>
+              <w:tab/>
+            </w:r>
+            <w:r>
+              <w:rPr>
+                <w:noProof/>
+                <w:webHidden/>
+              </w:rPr>
+              <w:fldChar w:fldCharType="begin"/>
+            </w:r>
+            <w:r>
+              <w:rPr>
+                <w:noProof/>
+                <w:webHidden/>
+              </w:rPr>
+              <w:instrText xml:space="preserve"> PAGEREF _Toc71313553 \h </w:instrText>
+            </w:r>
+            <w:r>
+              <w:rPr>
+                <w:noProof/>
+                <w:webHidden/>
+              </w:rPr>
+            </w:r>
+            <w:r>
+              <w:rPr>
+                <w:noProof/>
+                <w:webHidden/>
+              </w:rPr>
+              <w:fldChar w:fldCharType="separate"/>
+            </w:r>
+            <w:r>
+              <w:rPr>
+                <w:noProof/>
+                <w:webHidden/>
+              </w:rPr>
+              <w:t>8</w:t>
+            </w:r>
+            <w:r>
+              <w:rPr>
+                <w:noProof/>
+                <w:webHidden/>
+              </w:rPr>
+              <w:fldChar w:fldCharType="end"/>
+            </w:r>
+          </w:hyperlink>
+        </w:p>
+        <w:p>
+          <w:pPr>
+            <w:pStyle w:val="TOC2"/>
+            <w:tabs>
+              <w:tab w:val="left" w:pos="880"/>
+              <w:tab w:val="right" w:leader="dot" w:pos="9016"/>
+            </w:tabs>
+            <w:rPr>
+              <w:rFonts w:eastAsiaTheme="minorEastAsia"/>
+              <w:noProof/>
+              <w:lang w:val="en-NL" w:eastAsia="en-NL"/>
+            </w:rPr>
+          </w:pPr>
+          <w:hyperlink w:anchor="_Toc71313554" w:history="1">
+            <w:r>
+              <w:rPr>
+                <w:rStyle w:val="Hyperlink"/>
+                <w:noProof/>
+              </w:rPr>
+              <w:t>4.8.</w:t>
+            </w:r>
+            <w:r>
+              <w:rPr>
+                <w:rFonts w:eastAsiaTheme="minorEastAsia"/>
+                <w:noProof/>
+                <w:lang w:val="en-NL" w:eastAsia="en-NL"/>
+              </w:rPr>
+              <w:tab/>
+            </w:r>
+            <w:r>
+              <w:rPr>
+                <w:rStyle w:val="Hyperlink"/>
+                <w:noProof/>
+              </w:rPr>
+              <w:t>EasyEda PCB settings:</w:t>
+            </w:r>
+            <w:r>
+              <w:rPr>
+                <w:noProof/>
+                <w:webHidden/>
+              </w:rPr>
+              <w:tab/>
+            </w:r>
+            <w:r>
+              <w:rPr>
+                <w:noProof/>
+                <w:webHidden/>
+              </w:rPr>
+              <w:fldChar w:fldCharType="begin"/>
+            </w:r>
+            <w:r>
+              <w:rPr>
+                <w:noProof/>
+                <w:webHidden/>
+              </w:rPr>
+              <w:instrText xml:space="preserve"> PAGEREF _Toc71313554 \h </w:instrText>
+            </w:r>
+            <w:r>
+              <w:rPr>
+                <w:noProof/>
+                <w:webHidden/>
+              </w:rPr>
+            </w:r>
+            <w:r>
+              <w:rPr>
+                <w:noProof/>
+                <w:webHidden/>
+              </w:rPr>
+              <w:fldChar w:fldCharType="separate"/>
+            </w:r>
+            <w:r>
+              <w:rPr>
+                <w:noProof/>
+                <w:webHidden/>
+              </w:rPr>
+              <w:t>8</w:t>
+            </w:r>
+            <w:r>
+              <w:rPr>
+                <w:noProof/>
+                <w:webHidden/>
+              </w:rPr>
+              <w:fldChar w:fldCharType="end"/>
+            </w:r>
+          </w:hyperlink>
+        </w:p>
+        <w:p>
+          <w:pPr>
+            <w:pStyle w:val="TOC2"/>
+            <w:tabs>
+              <w:tab w:val="left" w:pos="880"/>
+              <w:tab w:val="right" w:leader="dot" w:pos="9016"/>
+            </w:tabs>
+            <w:rPr>
+              <w:rFonts w:eastAsiaTheme="minorEastAsia"/>
+              <w:noProof/>
+              <w:lang w:val="en-NL" w:eastAsia="en-NL"/>
+            </w:rPr>
+          </w:pPr>
+          <w:hyperlink w:anchor="_Toc71313555" w:history="1">
+            <w:r>
+              <w:rPr>
+                <w:rStyle w:val="Hyperlink"/>
+                <w:noProof/>
+              </w:rPr>
+              <w:t>4.9.</w:t>
+            </w:r>
+            <w:r>
+              <w:rPr>
+                <w:rFonts w:eastAsiaTheme="minorEastAsia"/>
+                <w:noProof/>
+                <w:lang w:val="en-NL" w:eastAsia="en-NL"/>
+              </w:rPr>
+              <w:tab/>
+            </w:r>
+            <w:r>
+              <w:rPr>
+                <w:rStyle w:val="Hyperlink"/>
+                <w:noProof/>
+              </w:rPr>
+              <w:t>Ultimaker Cura settings</w:t>
+            </w:r>
+            <w:r>
+              <w:rPr>
+                <w:noProof/>
+                <w:webHidden/>
+              </w:rPr>
+              <w:tab/>
+            </w:r>
+            <w:r>
+              <w:rPr>
+                <w:noProof/>
+                <w:webHidden/>
+              </w:rPr>
+              <w:fldChar w:fldCharType="begin"/>
+            </w:r>
+            <w:r>
+              <w:rPr>
+                <w:noProof/>
+                <w:webHidden/>
+              </w:rPr>
+              <w:instrText xml:space="preserve"> PAGEREF _Toc71313555 \h </w:instrText>
+            </w:r>
+            <w:r>
+              <w:rPr>
+                <w:noProof/>
+                <w:webHidden/>
+              </w:rPr>
+            </w:r>
+            <w:r>
+              <w:rPr>
+                <w:noProof/>
+                <w:webHidden/>
+              </w:rPr>
+              <w:fldChar w:fldCharType="separate"/>
+            </w:r>
+            <w:r>
+              <w:rPr>
+                <w:noProof/>
+                <w:webHidden/>
+              </w:rPr>
+              <w:t>8</w:t>
+            </w:r>
+            <w:r>
+              <w:rPr>
+                <w:noProof/>
+                <w:webHidden/>
+              </w:rPr>
+              <w:fldChar w:fldCharType="end"/>
+            </w:r>
+          </w:hyperlink>
+        </w:p>
+        <w:p>
+          <w:pPr>
+            <w:pStyle w:val="TOC2"/>
+            <w:tabs>
+              <w:tab w:val="left" w:pos="1100"/>
+              <w:tab w:val="right" w:leader="dot" w:pos="9016"/>
+            </w:tabs>
+            <w:rPr>
+              <w:rFonts w:eastAsiaTheme="minorEastAsia"/>
+              <w:noProof/>
+              <w:lang w:val="en-NL" w:eastAsia="en-NL"/>
+            </w:rPr>
+          </w:pPr>
+          <w:hyperlink w:anchor="_Toc71313556" w:history="1">
+            <w:r>
+              <w:rPr>
+                <w:rStyle w:val="Hyperlink"/>
+                <w:noProof/>
+              </w:rPr>
+              <w:t>4.10.</w:t>
+            </w:r>
+            <w:r>
+              <w:rPr>
+                <w:rFonts w:eastAsiaTheme="minorEastAsia"/>
+                <w:noProof/>
+                <w:lang w:val="en-NL" w:eastAsia="en-NL"/>
+              </w:rPr>
+              <w:tab/>
+            </w:r>
+            <w:r>
+              <w:rPr>
+                <w:rStyle w:val="Hyperlink"/>
+                <w:noProof/>
+              </w:rPr>
               <w:t>Low Power</w:t>
             </w:r>
             <w:r>
@@ -1536,7 +1899,7 @@
                 <w:noProof/>
                 <w:webHidden/>
               </w:rPr>
-              <w:instrText xml:space="preserve"> PAGEREF _Toc71186162 \h </w:instrText>
+              <w:instrText xml:space="preserve"> PAGEREF _Toc71313556 \h </w:instrText>
             </w:r>
             <w:r>
               <w:rPr>
@@ -1556,7 +1919,7 @@
                 <w:noProof/>
                 <w:webHidden/>
               </w:rPr>
-              <w:t>6</w:t>
+              <w:t>8</w:t>
             </w:r>
             <w:r>
               <w:rPr>
@@ -1577,22 +1940,22 @@
             <w:rPr>
               <w:rFonts w:eastAsiaTheme="minorEastAsia"/>
               <w:noProof/>
-              <w:lang w:eastAsia="en-NL"/>
+              <w:lang w:val="en-NL" w:eastAsia="en-NL"/>
             </w:rPr>
           </w:pPr>
-          <w:hyperlink w:anchor="_Toc71186163" w:history="1">
+          <w:hyperlink w:anchor="_Toc71313557" w:history="1">
             <w:r>
               <w:rPr>
                 <w:rStyle w:val="Hyperlink"/>
                 <w:noProof/>
               </w:rPr>
-              <w:t>4.6.1.</w:t>
+              <w:t>4.10.1.</w:t>
             </w:r>
             <w:r>
               <w:rPr>
                 <w:rFonts w:eastAsiaTheme="minorEastAsia"/>
                 <w:noProof/>
-                <w:lang w:eastAsia="en-NL"/>
+                <w:lang w:val="en-NL" w:eastAsia="en-NL"/>
               </w:rPr>
               <w:tab/>
             </w:r>
@@ -1622,7 +1985,7 @@
                 <w:noProof/>
                 <w:webHidden/>
               </w:rPr>
-              <w:instrText xml:space="preserve"> PAGEREF _Toc71186163 \h </w:instrText>
+              <w:instrText xml:space="preserve"> PAGEREF _Toc71313557 \h </w:instrText>
             </w:r>
             <w:r>
               <w:rPr>
@@ -1642,7 +2005,7 @@
                 <w:noProof/>
                 <w:webHidden/>
               </w:rPr>
-              <w:t>6</w:t>
+              <w:t>9</w:t>
             </w:r>
             <w:r>
               <w:rPr>
@@ -1663,10 +2026,10 @@
             <w:rPr>
               <w:rFonts w:eastAsiaTheme="minorEastAsia"/>
               <w:noProof/>
-              <w:lang w:eastAsia="en-NL"/>
+              <w:lang w:val="en-NL" w:eastAsia="en-NL"/>
             </w:rPr>
           </w:pPr>
-          <w:hyperlink w:anchor="_Toc71186164" w:history="1">
+          <w:hyperlink w:anchor="_Toc71313558" w:history="1">
             <w:r>
               <w:rPr>
                 <w:rStyle w:val="Hyperlink"/>
@@ -1678,7 +2041,7 @@
               <w:rPr>
                 <w:rFonts w:eastAsiaTheme="minorEastAsia"/>
                 <w:noProof/>
-                <w:lang w:eastAsia="en-NL"/>
+                <w:lang w:val="en-NL" w:eastAsia="en-NL"/>
               </w:rPr>
               <w:tab/>
             </w:r>
@@ -1709,7 +2072,7 @@
                 <w:noProof/>
                 <w:webHidden/>
               </w:rPr>
-              <w:instrText xml:space="preserve"> PAGEREF _Toc71186164 \h </w:instrText>
+              <w:instrText xml:space="preserve"> PAGEREF _Toc71313558 \h </w:instrText>
             </w:r>
             <w:r>
               <w:rPr>
@@ -1729,7 +2092,7 @@
                 <w:noProof/>
                 <w:webHidden/>
               </w:rPr>
-              <w:t>7</w:t>
+              <w:t>9</w:t>
             </w:r>
             <w:r>
               <w:rPr>
@@ -1750,10 +2113,10 @@
             <w:rPr>
               <w:rFonts w:eastAsiaTheme="minorEastAsia"/>
               <w:noProof/>
-              <w:lang w:eastAsia="en-NL"/>
+              <w:lang w:val="en-NL" w:eastAsia="en-NL"/>
             </w:rPr>
           </w:pPr>
-          <w:hyperlink w:anchor="_Toc71186165" w:history="1">
+          <w:hyperlink w:anchor="_Toc71313559" w:history="1">
             <w:r>
               <w:rPr>
                 <w:rStyle w:val="Hyperlink"/>
@@ -1765,7 +2128,7 @@
               <w:rPr>
                 <w:rFonts w:eastAsiaTheme="minorEastAsia"/>
                 <w:noProof/>
-                <w:lang w:eastAsia="en-NL"/>
+                <w:lang w:val="en-NL" w:eastAsia="en-NL"/>
               </w:rPr>
               <w:tab/>
             </w:r>
@@ -1795,7 +2158,7 @@
                 <w:noProof/>
                 <w:webHidden/>
               </w:rPr>
-              <w:instrText xml:space="preserve"> PAGEREF _Toc71186165 \h </w:instrText>
+              <w:instrText xml:space="preserve"> PAGEREF _Toc71313559 \h </w:instrText>
             </w:r>
             <w:r>
               <w:rPr>
@@ -1815,7 +2178,7 @@
                 <w:noProof/>
                 <w:webHidden/>
               </w:rPr>
-              <w:t>7</w:t>
+              <w:t>9</w:t>
             </w:r>
             <w:r>
               <w:rPr>
@@ -1836,10 +2199,10 @@
             <w:rPr>
               <w:rFonts w:eastAsiaTheme="minorEastAsia"/>
               <w:noProof/>
-              <w:lang w:eastAsia="en-NL"/>
+              <w:lang w:val="en-NL" w:eastAsia="en-NL"/>
             </w:rPr>
           </w:pPr>
-          <w:hyperlink w:anchor="_Toc71186166" w:history="1">
+          <w:hyperlink w:anchor="_Toc71313560" w:history="1">
             <w:r>
               <w:rPr>
                 <w:rStyle w:val="Hyperlink"/>
@@ -1851,7 +2214,7 @@
               <w:rPr>
                 <w:rFonts w:eastAsiaTheme="minorEastAsia"/>
                 <w:noProof/>
-                <w:lang w:eastAsia="en-NL"/>
+                <w:lang w:val="en-NL" w:eastAsia="en-NL"/>
               </w:rPr>
               <w:tab/>
             </w:r>
@@ -1881,7 +2244,7 @@
                 <w:noProof/>
                 <w:webHidden/>
               </w:rPr>
-              <w:instrText xml:space="preserve"> PAGEREF _Toc71186166 \h </w:instrText>
+              <w:instrText xml:space="preserve"> PAGEREF _Toc71313560 \h </w:instrText>
             </w:r>
             <w:r>
               <w:rPr>
@@ -1901,7 +2264,7 @@
                 <w:noProof/>
                 <w:webHidden/>
               </w:rPr>
-              <w:t>7</w:t>
+              <w:t>9</w:t>
             </w:r>
             <w:r>
               <w:rPr>
@@ -1942,7 +2305,7 @@
       <w:pPr>
         <w:pStyle w:val="Heading1"/>
       </w:pPr>
-      <w:bookmarkStart w:id="0" w:name="_Toc71186148"/>
+      <w:bookmarkStart w:id="0" w:name="_Toc71313538"/>
       <w:r>
         <w:lastRenderedPageBreak/>
         <w:t>Introduction</w:t>
@@ -1977,13 +2340,35 @@
         <w:rPr>
           <w:lang w:val="en-US"/>
         </w:rPr>
-        <w:t>Miro Voellmy</w:t>
-      </w:r>
-      <w:r>
-        <w:rPr>
-          <w:lang w:val="en-US"/>
-        </w:rPr>
-        <w:t xml:space="preserve"> who created a 3D printable robot ExoMy, a small version of the ExoMars </w:t>
+        <w:t xml:space="preserve">Miro </w:t>
+      </w:r>
+      <w:proofErr w:type="spellStart"/>
+      <w:r>
+        <w:rPr>
+          <w:lang w:val="en-US"/>
+        </w:rPr>
+        <w:t>Voellmy</w:t>
+      </w:r>
+      <w:proofErr w:type="spellEnd"/>
+      <w:r>
+        <w:rPr>
+          <w:lang w:val="en-US"/>
+        </w:rPr>
+        <w:t xml:space="preserve"> who created a 3D printable robot </w:t>
+      </w:r>
+      <w:proofErr w:type="spellStart"/>
+      <w:r>
+        <w:rPr>
+          <w:lang w:val="en-US"/>
+        </w:rPr>
+        <w:t>ExoMy</w:t>
+      </w:r>
+      <w:proofErr w:type="spellEnd"/>
+      <w:r>
+        <w:rPr>
+          <w:lang w:val="en-US"/>
+        </w:rPr>
+        <w:t xml:space="preserve">, a small version of the ExoMars </w:t>
       </w:r>
       <w:r>
         <w:rPr>
@@ -2014,7 +2399,35 @@
         <w:rPr>
           <w:lang w:val="en-US"/>
         </w:rPr>
-        <w:t>nice open source hardware and software design. This document describes how I created my own version of the ExoMy, the MyExoMy.</w:t>
+        <w:t xml:space="preserve">nice open source hardware and software design. This document describes how I created my own version of the </w:t>
+      </w:r>
+      <w:proofErr w:type="spellStart"/>
+      <w:r>
+        <w:rPr>
+          <w:lang w:val="en-US"/>
+        </w:rPr>
+        <w:t>ExoMy</w:t>
+      </w:r>
+      <w:proofErr w:type="spellEnd"/>
+      <w:r>
+        <w:rPr>
+          <w:lang w:val="en-US"/>
+        </w:rPr>
+        <w:t xml:space="preserve">, the </w:t>
+      </w:r>
+      <w:proofErr w:type="spellStart"/>
+      <w:r>
+        <w:rPr>
+          <w:lang w:val="en-US"/>
+        </w:rPr>
+        <w:t>MyExoMy</w:t>
+      </w:r>
+      <w:proofErr w:type="spellEnd"/>
+      <w:r>
+        <w:rPr>
+          <w:lang w:val="en-US"/>
+        </w:rPr>
+        <w:t>.</w:t>
       </w:r>
     </w:p>
     <w:p>
@@ -2034,7 +2447,7 @@
       <w:pPr>
         <w:pStyle w:val="Heading1"/>
       </w:pPr>
-      <w:bookmarkStart w:id="1" w:name="_Toc71186149"/>
+      <w:bookmarkStart w:id="1" w:name="_Toc71313539"/>
       <w:r>
         <w:t>Way of working</w:t>
       </w:r>
@@ -2044,7 +2457,7 @@
       <w:pPr>
         <w:pStyle w:val="Heading2"/>
       </w:pPr>
-      <w:bookmarkStart w:id="2" w:name="_Toc71186150"/>
+      <w:bookmarkStart w:id="2" w:name="_Toc71313540"/>
       <w:r>
         <w:t>For development</w:t>
       </w:r>
@@ -2085,6 +2498,7 @@
         </w:rPr>
         <w:t xml:space="preserve">Use </w:t>
       </w:r>
+      <w:proofErr w:type="spellStart"/>
       <w:r>
         <w:rPr>
           <w:rFonts w:ascii="Courier New" w:hAnsi="Courier New" w:cs="Courier New"/>
@@ -2093,7 +2507,18 @@
           <w:highlight w:val="lightGray"/>
           <w:shd w:val="clear" w:color="auto" w:fill="FAFAFA"/>
         </w:rPr>
-        <w:t>sh ~/ExoMy_Software/docker/run_exomy.sh -d</w:t>
+        <w:t>sh</w:t>
+      </w:r>
+      <w:proofErr w:type="spellEnd"/>
+      <w:r>
+        <w:rPr>
+          <w:rFonts w:ascii="Courier New" w:hAnsi="Courier New" w:cs="Courier New"/>
+          <w:sz w:val="20"/>
+          <w:szCs w:val="20"/>
+          <w:highlight w:val="lightGray"/>
+          <w:shd w:val="clear" w:color="auto" w:fill="FAFAFA"/>
+        </w:rPr>
+        <w:t xml:space="preserve"> ~/ExoMy_Software/docker/run_exomy.sh -d</w:t>
       </w:r>
       <w:r>
         <w:rPr>
@@ -2105,7 +2530,21 @@
         <w:rPr>
           <w:lang w:val="en-US"/>
         </w:rPr>
-        <w:t xml:space="preserve"> start the ExoMy </w:t>
+        <w:t xml:space="preserve"> start the </w:t>
+      </w:r>
+      <w:proofErr w:type="spellStart"/>
+      <w:r>
+        <w:rPr>
+          <w:lang w:val="en-US"/>
+        </w:rPr>
+        <w:t>ExoMy</w:t>
+      </w:r>
+      <w:proofErr w:type="spellEnd"/>
+      <w:r>
+        <w:rPr>
+          <w:lang w:val="en-US"/>
+        </w:rPr>
+        <w:t xml:space="preserve"> </w:t>
       </w:r>
       <w:r>
         <w:rPr>
@@ -2141,20 +2580,78 @@
         <w:rPr>
           <w:lang w:val="en-US"/>
         </w:rPr>
-        <w:t>/root/exomy_ws/src/exomy</w:t>
-      </w:r>
-      <w:r>
-        <w:rPr>
-          <w:lang w:val="en-US"/>
-        </w:rPr>
-        <w:t xml:space="preserve">  which contains the ExoMy scripts to </w:t>
-      </w:r>
-      <w:r>
-        <w:rPr>
-          <w:lang w:val="en-US"/>
-        </w:rPr>
-        <w:t>/home/pi/ExoMy_Software</w:t>
-      </w:r>
+        <w:t>/root/</w:t>
+      </w:r>
+      <w:proofErr w:type="spellStart"/>
+      <w:r>
+        <w:rPr>
+          <w:lang w:val="en-US"/>
+        </w:rPr>
+        <w:t>exomy_ws</w:t>
+      </w:r>
+      <w:proofErr w:type="spellEnd"/>
+      <w:r>
+        <w:rPr>
+          <w:lang w:val="en-US"/>
+        </w:rPr>
+        <w:t>/</w:t>
+      </w:r>
+      <w:proofErr w:type="spellStart"/>
+      <w:r>
+        <w:rPr>
+          <w:lang w:val="en-US"/>
+        </w:rPr>
+        <w:t>src</w:t>
+      </w:r>
+      <w:proofErr w:type="spellEnd"/>
+      <w:r>
+        <w:rPr>
+          <w:lang w:val="en-US"/>
+        </w:rPr>
+        <w:t>/</w:t>
+      </w:r>
+      <w:proofErr w:type="spellStart"/>
+      <w:r>
+        <w:rPr>
+          <w:lang w:val="en-US"/>
+        </w:rPr>
+        <w:t>exomy</w:t>
+      </w:r>
+      <w:proofErr w:type="spellEnd"/>
+      <w:r>
+        <w:rPr>
+          <w:lang w:val="en-US"/>
+        </w:rPr>
+        <w:t xml:space="preserve">  which contains the </w:t>
+      </w:r>
+      <w:proofErr w:type="spellStart"/>
+      <w:r>
+        <w:rPr>
+          <w:lang w:val="en-US"/>
+        </w:rPr>
+        <w:t>ExoMy</w:t>
+      </w:r>
+      <w:proofErr w:type="spellEnd"/>
+      <w:r>
+        <w:rPr>
+          <w:lang w:val="en-US"/>
+        </w:rPr>
+        <w:t xml:space="preserve"> scripts to </w:t>
+      </w:r>
+      <w:r>
+        <w:rPr>
+          <w:lang w:val="en-US"/>
+        </w:rPr>
+        <w:t>/home/pi/</w:t>
+      </w:r>
+      <w:proofErr w:type="spellStart"/>
+      <w:r>
+        <w:rPr>
+          <w:lang w:val="en-US"/>
+        </w:rPr>
+        <w:t>ExoMy_Software</w:t>
+      </w:r>
+      <w:proofErr w:type="spellEnd"/>
       <w:r>
         <w:rPr>
           <w:lang w:val="en-US"/>
@@ -2207,13 +2704,35 @@
         <w:rPr>
           <w:lang w:val="en-US"/>
         </w:rPr>
-        <w:t>/home/pi/ExoMy_Software</w:t>
-      </w:r>
-      <w:r>
-        <w:rPr>
-          <w:lang w:val="en-US"/>
-        </w:rPr>
-        <w:t xml:space="preserve">. Because this folder is mapped to the ExoMy </w:t>
+        <w:t>/home/pi/</w:t>
+      </w:r>
+      <w:proofErr w:type="spellStart"/>
+      <w:r>
+        <w:rPr>
+          <w:lang w:val="en-US"/>
+        </w:rPr>
+        <w:t>ExoMy_Software</w:t>
+      </w:r>
+      <w:proofErr w:type="spellEnd"/>
+      <w:r>
+        <w:rPr>
+          <w:lang w:val="en-US"/>
+        </w:rPr>
+        <w:t xml:space="preserve">. Because this folder is mapped to the </w:t>
+      </w:r>
+      <w:proofErr w:type="spellStart"/>
+      <w:r>
+        <w:rPr>
+          <w:lang w:val="en-US"/>
+        </w:rPr>
+        <w:t>ExoMy</w:t>
+      </w:r>
+      <w:proofErr w:type="spellEnd"/>
+      <w:r>
+        <w:rPr>
+          <w:lang w:val="en-US"/>
+        </w:rPr>
+        <w:t xml:space="preserve"> </w:t>
       </w:r>
       <w:r>
         <w:rPr>
@@ -2231,8 +2750,44 @@
         <w:rPr>
           <w:lang w:val="en-US"/>
         </w:rPr>
-        <w:t>/root/exomy_ws/src/exomy</w:t>
-      </w:r>
+        <w:t>/root/</w:t>
+      </w:r>
+      <w:proofErr w:type="spellStart"/>
+      <w:r>
+        <w:rPr>
+          <w:lang w:val="en-US"/>
+        </w:rPr>
+        <w:t>exomy_ws</w:t>
+      </w:r>
+      <w:proofErr w:type="spellEnd"/>
+      <w:r>
+        <w:rPr>
+          <w:lang w:val="en-US"/>
+        </w:rPr>
+        <w:t>/</w:t>
+      </w:r>
+      <w:proofErr w:type="spellStart"/>
+      <w:r>
+        <w:rPr>
+          <w:lang w:val="en-US"/>
+        </w:rPr>
+        <w:t>src</w:t>
+      </w:r>
+      <w:proofErr w:type="spellEnd"/>
+      <w:r>
+        <w:rPr>
+          <w:lang w:val="en-US"/>
+        </w:rPr>
+        <w:t>/</w:t>
+      </w:r>
+      <w:proofErr w:type="spellStart"/>
+      <w:r>
+        <w:rPr>
+          <w:lang w:val="en-US"/>
+        </w:rPr>
+        <w:t>exomy</w:t>
+      </w:r>
+      <w:proofErr w:type="spellEnd"/>
       <w:r>
         <w:rPr>
           <w:lang w:val="en-US"/>
@@ -2327,7 +2882,14 @@
         <w:rPr>
           <w:lang w:val="en-US"/>
         </w:rPr>
-        <w:t>ocker exomy</w:t>
+        <w:t xml:space="preserve">ocker </w:t>
+      </w:r>
+      <w:proofErr w:type="spellStart"/>
+      <w:r>
+        <w:rPr>
+          <w:lang w:val="en-US"/>
+        </w:rPr>
+        <w:t>exomy</w:t>
       </w:r>
       <w:r>
         <w:rPr>
@@ -2335,6 +2897,7 @@
         </w:rPr>
         <w:t>_devel</w:t>
       </w:r>
+      <w:proofErr w:type="spellEnd"/>
       <w:r>
         <w:rPr>
           <w:lang w:val="en-US"/>
@@ -2347,6 +2910,7 @@
         </w:rPr>
         <w:br/>
       </w:r>
+      <w:proofErr w:type="spellStart"/>
       <w:r>
         <w:rPr>
           <w:rFonts w:ascii="Courier New" w:hAnsi="Courier New" w:cs="Courier New"/>
@@ -2355,8 +2919,9 @@
           <w:highlight w:val="lightGray"/>
           <w:shd w:val="clear" w:color="auto" w:fill="FAFAFA"/>
         </w:rPr>
-        <w:t xml:space="preserve">sh </w:t>
-      </w:r>
+        <w:t>sh</w:t>
+      </w:r>
+      <w:proofErr w:type="spellEnd"/>
       <w:r>
         <w:rPr>
           <w:rFonts w:ascii="Courier New" w:hAnsi="Courier New" w:cs="Courier New"/>
@@ -2365,19 +2930,7 @@
           <w:highlight w:val="lightGray"/>
           <w:shd w:val="clear" w:color="auto" w:fill="FAFAFA"/>
         </w:rPr>
-        <w:t>~/ExoMy_Software/docker/run_exomy.sh -d</w:t>
-      </w:r>
-      <w:r>
-        <w:rPr>
-          <w:lang w:val="en-US"/>
-        </w:rPr>
         <w:t xml:space="preserve"> </w:t>
-      </w:r>
-      <w:r>
-        <w:rPr>
-          <w:lang w:val="en-US"/>
-        </w:rPr>
-        <w:t>: starts the exomy_devel container</w:t>
       </w:r>
       <w:r>
         <w:rPr>
@@ -2387,19 +2940,33 @@
           <w:highlight w:val="lightGray"/>
           <w:shd w:val="clear" w:color="auto" w:fill="FAFAFA"/>
         </w:rPr>
-        <w:br/>
-      </w:r>
-      <w:r>
-        <w:rPr>
-          <w:lang w:val="en-US"/>
-        </w:rPr>
-        <w:t>And then in sequence:</w:t>
-      </w:r>
-      <w:r>
-        <w:rPr>
-          <w:lang w:val="en-US"/>
-        </w:rPr>
-        <w:br/>
+        <w:t>~/ExoMy_Software/docker/run_exomy.sh -d</w:t>
+      </w:r>
+      <w:r>
+        <w:rPr>
+          <w:lang w:val="en-US"/>
+        </w:rPr>
+        <w:t xml:space="preserve"> </w:t>
+      </w:r>
+      <w:r>
+        <w:rPr>
+          <w:lang w:val="en-US"/>
+        </w:rPr>
+        <w:t xml:space="preserve">: starts the </w:t>
+      </w:r>
+      <w:proofErr w:type="spellStart"/>
+      <w:r>
+        <w:rPr>
+          <w:lang w:val="en-US"/>
+        </w:rPr>
+        <w:t>exomy_devel</w:t>
+      </w:r>
+      <w:proofErr w:type="spellEnd"/>
+      <w:r>
+        <w:rPr>
+          <w:lang w:val="en-US"/>
+        </w:rPr>
+        <w:t xml:space="preserve"> container</w:t>
       </w:r>
       <w:r>
         <w:rPr>
@@ -2409,25 +2976,19 @@
           <w:highlight w:val="lightGray"/>
           <w:shd w:val="clear" w:color="auto" w:fill="FAFAFA"/>
         </w:rPr>
-        <w:t>source /opt/ros/melodic/setup.bash</w:t>
-      </w:r>
-      <w:r>
-        <w:rPr>
-          <w:lang w:val="en-US"/>
-        </w:rPr>
-        <w:t xml:space="preserve"> </w:t>
-      </w:r>
-      <w:r>
-        <w:rPr>
-          <w:lang w:val="en-US"/>
-        </w:rPr>
-        <w:t xml:space="preserve">: </w:t>
-      </w:r>
-      <w:r>
-        <w:rPr>
-          <w:lang w:val="en-US"/>
-        </w:rPr>
-        <w:t xml:space="preserve">does some catkin setup </w:t>
+        <w:br/>
+      </w:r>
+      <w:r>
+        <w:rPr>
+          <w:lang w:val="en-US"/>
+        </w:rPr>
+        <w:t>And then in sequence:</w:t>
+      </w:r>
+      <w:r>
+        <w:rPr>
+          <w:lang w:val="en-US"/>
+        </w:rPr>
+        <w:br/>
       </w:r>
       <w:r>
         <w:rPr>
@@ -2437,9 +2998,9 @@
           <w:highlight w:val="lightGray"/>
           <w:shd w:val="clear" w:color="auto" w:fill="FAFAFA"/>
         </w:rPr>
-        <w:br/>
-        <w:t>cd /root/exomy_ws</w:t>
-      </w:r>
+        <w:t>source /opt/</w:t>
+      </w:r>
+      <w:proofErr w:type="spellStart"/>
       <w:r>
         <w:rPr>
           <w:rFonts w:ascii="Courier New" w:hAnsi="Courier New" w:cs="Courier New"/>
@@ -2448,21 +3009,9 @@
           <w:highlight w:val="lightGray"/>
           <w:shd w:val="clear" w:color="auto" w:fill="FAFAFA"/>
         </w:rPr>
-        <w:br/>
-        <w:t>catkin_make</w:t>
-      </w:r>
-      <w:r>
-        <w:rPr>
-          <w:lang w:val="en-US"/>
-        </w:rPr>
-        <w:t xml:space="preserve"> </w:t>
-      </w:r>
-      <w:r>
-        <w:rPr>
-          <w:lang w:val="en-US"/>
-        </w:rPr>
-        <w:t>: builds all ROS packages</w:t>
-      </w:r>
+        <w:t>ros</w:t>
+      </w:r>
+      <w:proofErr w:type="spellEnd"/>
       <w:r>
         <w:rPr>
           <w:rFonts w:ascii="Courier New" w:hAnsi="Courier New" w:cs="Courier New"/>
@@ -2471,21 +3020,9 @@
           <w:highlight w:val="lightGray"/>
           <w:shd w:val="clear" w:color="auto" w:fill="FAFAFA"/>
         </w:rPr>
-        <w:br/>
-        <w:t>http-server src/exomy/gui -p 8000 &amp;</w:t>
-      </w:r>
-      <w:r>
-        <w:rPr>
-          <w:lang w:val="en-US"/>
-        </w:rPr>
-        <w:t xml:space="preserve"> </w:t>
-      </w:r>
-      <w:r>
-        <w:rPr>
-          <w:lang w:val="en-US"/>
-        </w:rPr>
-        <w:t>: starts the web server</w:t>
-      </w:r>
+        <w:t>/melodic/</w:t>
+      </w:r>
+      <w:proofErr w:type="spellStart"/>
       <w:r>
         <w:rPr>
           <w:rFonts w:ascii="Courier New" w:hAnsi="Courier New" w:cs="Courier New"/>
@@ -2494,9 +3031,9 @@
           <w:highlight w:val="lightGray"/>
           <w:shd w:val="clear" w:color="auto" w:fill="FAFAFA"/>
         </w:rPr>
-        <w:br/>
-        <w:t>source devel/setup.bash</w:t>
-      </w:r>
+        <w:t>setup.bash</w:t>
+      </w:r>
+      <w:proofErr w:type="spellEnd"/>
       <w:r>
         <w:rPr>
           <w:lang w:val="en-US"/>
@@ -2513,7 +3050,7 @@
         <w:rPr>
           <w:lang w:val="en-US"/>
         </w:rPr>
-        <w:t>does some catkin setup</w:t>
+        <w:t xml:space="preserve">does some catkin setup </w:t>
       </w:r>
       <w:r>
         <w:rPr>
@@ -2524,8 +3061,42 @@
           <w:shd w:val="clear" w:color="auto" w:fill="FAFAFA"/>
         </w:rPr>
         <w:br/>
-        <w:t>roslaunch exomy exomy.launch</w:t>
-      </w:r>
+        <w:t>cd /root/</w:t>
+      </w:r>
+      <w:proofErr w:type="spellStart"/>
+      <w:r>
+        <w:rPr>
+          <w:rFonts w:ascii="Courier New" w:hAnsi="Courier New" w:cs="Courier New"/>
+          <w:sz w:val="20"/>
+          <w:szCs w:val="20"/>
+          <w:highlight w:val="lightGray"/>
+          <w:shd w:val="clear" w:color="auto" w:fill="FAFAFA"/>
+        </w:rPr>
+        <w:t>exomy_ws</w:t>
+      </w:r>
+      <w:proofErr w:type="spellEnd"/>
+      <w:r>
+        <w:rPr>
+          <w:rFonts w:ascii="Courier New" w:hAnsi="Courier New" w:cs="Courier New"/>
+          <w:sz w:val="20"/>
+          <w:szCs w:val="20"/>
+          <w:highlight w:val="lightGray"/>
+          <w:shd w:val="clear" w:color="auto" w:fill="FAFAFA"/>
+        </w:rPr>
+        <w:br/>
+      </w:r>
+      <w:proofErr w:type="spellStart"/>
+      <w:r>
+        <w:rPr>
+          <w:rFonts w:ascii="Courier New" w:hAnsi="Courier New" w:cs="Courier New"/>
+          <w:sz w:val="20"/>
+          <w:szCs w:val="20"/>
+          <w:highlight w:val="lightGray"/>
+          <w:shd w:val="clear" w:color="auto" w:fill="FAFAFA"/>
+        </w:rPr>
+        <w:t>catkin_make</w:t>
+      </w:r>
+      <w:proofErr w:type="spellEnd"/>
       <w:r>
         <w:rPr>
           <w:lang w:val="en-US"/>
@@ -2536,7 +3107,251 @@
         <w:rPr>
           <w:lang w:val="en-US"/>
         </w:rPr>
-        <w:t xml:space="preserve">: starts the ROS nodes as specified in exomy.launch </w:t>
+        <w:t>: builds all ROS packages</w:t>
+      </w:r>
+      <w:r>
+        <w:rPr>
+          <w:rFonts w:ascii="Courier New" w:hAnsi="Courier New" w:cs="Courier New"/>
+          <w:sz w:val="20"/>
+          <w:szCs w:val="20"/>
+          <w:highlight w:val="lightGray"/>
+          <w:shd w:val="clear" w:color="auto" w:fill="FAFAFA"/>
+        </w:rPr>
+        <w:br/>
+        <w:t xml:space="preserve">http-server </w:t>
+      </w:r>
+      <w:proofErr w:type="spellStart"/>
+      <w:r>
+        <w:rPr>
+          <w:rFonts w:ascii="Courier New" w:hAnsi="Courier New" w:cs="Courier New"/>
+          <w:sz w:val="20"/>
+          <w:szCs w:val="20"/>
+          <w:highlight w:val="lightGray"/>
+          <w:shd w:val="clear" w:color="auto" w:fill="FAFAFA"/>
+        </w:rPr>
+        <w:t>src</w:t>
+      </w:r>
+      <w:proofErr w:type="spellEnd"/>
+      <w:r>
+        <w:rPr>
+          <w:rFonts w:ascii="Courier New" w:hAnsi="Courier New" w:cs="Courier New"/>
+          <w:sz w:val="20"/>
+          <w:szCs w:val="20"/>
+          <w:highlight w:val="lightGray"/>
+          <w:shd w:val="clear" w:color="auto" w:fill="FAFAFA"/>
+        </w:rPr>
+        <w:t>/</w:t>
+      </w:r>
+      <w:proofErr w:type="spellStart"/>
+      <w:r>
+        <w:rPr>
+          <w:rFonts w:ascii="Courier New" w:hAnsi="Courier New" w:cs="Courier New"/>
+          <w:sz w:val="20"/>
+          <w:szCs w:val="20"/>
+          <w:highlight w:val="lightGray"/>
+          <w:shd w:val="clear" w:color="auto" w:fill="FAFAFA"/>
+        </w:rPr>
+        <w:t>exomy</w:t>
+      </w:r>
+      <w:proofErr w:type="spellEnd"/>
+      <w:r>
+        <w:rPr>
+          <w:rFonts w:ascii="Courier New" w:hAnsi="Courier New" w:cs="Courier New"/>
+          <w:sz w:val="20"/>
+          <w:szCs w:val="20"/>
+          <w:highlight w:val="lightGray"/>
+          <w:shd w:val="clear" w:color="auto" w:fill="FAFAFA"/>
+        </w:rPr>
+        <w:t>/</w:t>
+      </w:r>
+      <w:proofErr w:type="spellStart"/>
+      <w:r>
+        <w:rPr>
+          <w:rFonts w:ascii="Courier New" w:hAnsi="Courier New" w:cs="Courier New"/>
+          <w:sz w:val="20"/>
+          <w:szCs w:val="20"/>
+          <w:highlight w:val="lightGray"/>
+          <w:shd w:val="clear" w:color="auto" w:fill="FAFAFA"/>
+        </w:rPr>
+        <w:t>gui</w:t>
+      </w:r>
+      <w:proofErr w:type="spellEnd"/>
+      <w:r>
+        <w:rPr>
+          <w:rFonts w:ascii="Courier New" w:hAnsi="Courier New" w:cs="Courier New"/>
+          <w:sz w:val="20"/>
+          <w:szCs w:val="20"/>
+          <w:highlight w:val="lightGray"/>
+          <w:shd w:val="clear" w:color="auto" w:fill="FAFAFA"/>
+        </w:rPr>
+        <w:t xml:space="preserve"> -p 8000 &amp;</w:t>
+      </w:r>
+      <w:r>
+        <w:rPr>
+          <w:lang w:val="en-US"/>
+        </w:rPr>
+        <w:t xml:space="preserve"> </w:t>
+      </w:r>
+      <w:r>
+        <w:rPr>
+          <w:lang w:val="en-US"/>
+        </w:rPr>
+        <w:t>: starts the web server</w:t>
+      </w:r>
+      <w:r>
+        <w:rPr>
+          <w:rFonts w:ascii="Courier New" w:hAnsi="Courier New" w:cs="Courier New"/>
+          <w:sz w:val="20"/>
+          <w:szCs w:val="20"/>
+          <w:highlight w:val="lightGray"/>
+          <w:shd w:val="clear" w:color="auto" w:fill="FAFAFA"/>
+        </w:rPr>
+        <w:br/>
+        <w:t xml:space="preserve">source </w:t>
+      </w:r>
+      <w:proofErr w:type="spellStart"/>
+      <w:r>
+        <w:rPr>
+          <w:rFonts w:ascii="Courier New" w:hAnsi="Courier New" w:cs="Courier New"/>
+          <w:sz w:val="20"/>
+          <w:szCs w:val="20"/>
+          <w:highlight w:val="lightGray"/>
+          <w:shd w:val="clear" w:color="auto" w:fill="FAFAFA"/>
+        </w:rPr>
+        <w:t>devel</w:t>
+      </w:r>
+      <w:proofErr w:type="spellEnd"/>
+      <w:r>
+        <w:rPr>
+          <w:rFonts w:ascii="Courier New" w:hAnsi="Courier New" w:cs="Courier New"/>
+          <w:sz w:val="20"/>
+          <w:szCs w:val="20"/>
+          <w:highlight w:val="lightGray"/>
+          <w:shd w:val="clear" w:color="auto" w:fill="FAFAFA"/>
+        </w:rPr>
+        <w:t>/</w:t>
+      </w:r>
+      <w:proofErr w:type="spellStart"/>
+      <w:r>
+        <w:rPr>
+          <w:rFonts w:ascii="Courier New" w:hAnsi="Courier New" w:cs="Courier New"/>
+          <w:sz w:val="20"/>
+          <w:szCs w:val="20"/>
+          <w:highlight w:val="lightGray"/>
+          <w:shd w:val="clear" w:color="auto" w:fill="FAFAFA"/>
+        </w:rPr>
+        <w:t>setup.bash</w:t>
+      </w:r>
+      <w:proofErr w:type="spellEnd"/>
+      <w:r>
+        <w:rPr>
+          <w:lang w:val="en-US"/>
+        </w:rPr>
+        <w:t xml:space="preserve"> </w:t>
+      </w:r>
+      <w:r>
+        <w:rPr>
+          <w:lang w:val="en-US"/>
+        </w:rPr>
+        <w:t xml:space="preserve">: </w:t>
+      </w:r>
+      <w:r>
+        <w:rPr>
+          <w:lang w:val="en-US"/>
+        </w:rPr>
+        <w:t>does some catkin setup</w:t>
+      </w:r>
+      <w:r>
+        <w:rPr>
+          <w:rFonts w:ascii="Courier New" w:hAnsi="Courier New" w:cs="Courier New"/>
+          <w:sz w:val="20"/>
+          <w:szCs w:val="20"/>
+          <w:highlight w:val="lightGray"/>
+          <w:shd w:val="clear" w:color="auto" w:fill="FAFAFA"/>
+        </w:rPr>
+        <w:br/>
+      </w:r>
+      <w:proofErr w:type="spellStart"/>
+      <w:r>
+        <w:rPr>
+          <w:rFonts w:ascii="Courier New" w:hAnsi="Courier New" w:cs="Courier New"/>
+          <w:sz w:val="20"/>
+          <w:szCs w:val="20"/>
+          <w:highlight w:val="lightGray"/>
+          <w:shd w:val="clear" w:color="auto" w:fill="FAFAFA"/>
+        </w:rPr>
+        <w:t>roslaunch</w:t>
+      </w:r>
+      <w:proofErr w:type="spellEnd"/>
+      <w:r>
+        <w:rPr>
+          <w:rFonts w:ascii="Courier New" w:hAnsi="Courier New" w:cs="Courier New"/>
+          <w:sz w:val="20"/>
+          <w:szCs w:val="20"/>
+          <w:highlight w:val="lightGray"/>
+          <w:shd w:val="clear" w:color="auto" w:fill="FAFAFA"/>
+        </w:rPr>
+        <w:t xml:space="preserve"> </w:t>
+      </w:r>
+      <w:proofErr w:type="spellStart"/>
+      <w:r>
+        <w:rPr>
+          <w:rFonts w:ascii="Courier New" w:hAnsi="Courier New" w:cs="Courier New"/>
+          <w:sz w:val="20"/>
+          <w:szCs w:val="20"/>
+          <w:highlight w:val="lightGray"/>
+          <w:shd w:val="clear" w:color="auto" w:fill="FAFAFA"/>
+        </w:rPr>
+        <w:t>exomy</w:t>
+      </w:r>
+      <w:proofErr w:type="spellEnd"/>
+      <w:r>
+        <w:rPr>
+          <w:rFonts w:ascii="Courier New" w:hAnsi="Courier New" w:cs="Courier New"/>
+          <w:sz w:val="20"/>
+          <w:szCs w:val="20"/>
+          <w:highlight w:val="lightGray"/>
+          <w:shd w:val="clear" w:color="auto" w:fill="FAFAFA"/>
+        </w:rPr>
+        <w:t xml:space="preserve"> </w:t>
+      </w:r>
+      <w:proofErr w:type="spellStart"/>
+      <w:r>
+        <w:rPr>
+          <w:rFonts w:ascii="Courier New" w:hAnsi="Courier New" w:cs="Courier New"/>
+          <w:sz w:val="20"/>
+          <w:szCs w:val="20"/>
+          <w:highlight w:val="lightGray"/>
+          <w:shd w:val="clear" w:color="auto" w:fill="FAFAFA"/>
+        </w:rPr>
+        <w:t>exomy.launch</w:t>
+      </w:r>
+      <w:proofErr w:type="spellEnd"/>
+      <w:r>
+        <w:rPr>
+          <w:lang w:val="en-US"/>
+        </w:rPr>
+        <w:t xml:space="preserve"> </w:t>
+      </w:r>
+      <w:r>
+        <w:rPr>
+          <w:lang w:val="en-US"/>
+        </w:rPr>
+        <w:t xml:space="preserve">: starts the ROS nodes as specified in </w:t>
+      </w:r>
+      <w:proofErr w:type="spellStart"/>
+      <w:r>
+        <w:rPr>
+          <w:lang w:val="en-US"/>
+        </w:rPr>
+        <w:t>exomy.launch</w:t>
+      </w:r>
+      <w:proofErr w:type="spellEnd"/>
+      <w:r>
+        <w:rPr>
+          <w:lang w:val="en-US"/>
+        </w:rPr>
+        <w:t xml:space="preserve"> </w:t>
       </w:r>
       <w:r>
         <w:rPr>
@@ -2569,7 +3384,21 @@
         <w:rPr>
           <w:lang w:val="en-US"/>
         </w:rPr>
-        <w:t>n a python script is changed it is required to quit ROS and to issue roslaunch again.</w:t>
+        <w:t xml:space="preserve">n a python script is changed it is required to quit ROS and to issue </w:t>
+      </w:r>
+      <w:proofErr w:type="spellStart"/>
+      <w:r>
+        <w:rPr>
+          <w:lang w:val="en-US"/>
+        </w:rPr>
+        <w:t>roslaunch</w:t>
+      </w:r>
+      <w:proofErr w:type="spellEnd"/>
+      <w:r>
+        <w:rPr>
+          <w:lang w:val="en-US"/>
+        </w:rPr>
+        <w:t xml:space="preserve"> again.</w:t>
       </w:r>
     </w:p>
     <w:p>
@@ -2599,14 +3428,28 @@
         <w:rPr>
           <w:lang w:val="en-US"/>
         </w:rPr>
-        <w:t>ocker containers are based on the same image named ‘exomy’.</w:t>
+        <w:t>ocker containers are based on the same image named ‘</w:t>
+      </w:r>
+      <w:proofErr w:type="spellStart"/>
+      <w:r>
+        <w:rPr>
+          <w:lang w:val="en-US"/>
+        </w:rPr>
+        <w:t>exomy</w:t>
+      </w:r>
+      <w:proofErr w:type="spellEnd"/>
+      <w:r>
+        <w:rPr>
+          <w:lang w:val="en-US"/>
+        </w:rPr>
+        <w:t>’.</w:t>
       </w:r>
     </w:p>
     <w:p>
       <w:pPr>
         <w:pStyle w:val="Heading2"/>
       </w:pPr>
-      <w:bookmarkStart w:id="3" w:name="_Toc71186151"/>
+      <w:bookmarkStart w:id="3" w:name="_Toc71313541"/>
       <w:r>
         <w:t xml:space="preserve">For </w:t>
       </w:r>
@@ -2656,6 +3499,7 @@
         </w:rPr>
         <w:t xml:space="preserve"> </w:t>
       </w:r>
+      <w:proofErr w:type="spellStart"/>
       <w:r>
         <w:rPr>
           <w:rFonts w:ascii="Courier New" w:hAnsi="Courier New" w:cs="Courier New"/>
@@ -2664,8 +3508,9 @@
           <w:highlight w:val="lightGray"/>
           <w:shd w:val="clear" w:color="auto" w:fill="FAFAFA"/>
         </w:rPr>
-        <w:t xml:space="preserve">sh ~/ExoMy_Software/docker/run_exomy.sh </w:t>
-      </w:r>
+        <w:t>sh</w:t>
+      </w:r>
+      <w:proofErr w:type="spellEnd"/>
       <w:r>
         <w:rPr>
           <w:rFonts w:ascii="Courier New" w:hAnsi="Courier New" w:cs="Courier New"/>
@@ -2673,6 +3518,16 @@
           <w:szCs w:val="20"/>
           <w:highlight w:val="lightGray"/>
           <w:shd w:val="clear" w:color="auto" w:fill="FAFAFA"/>
+        </w:rPr>
+        <w:t xml:space="preserve"> ~/ExoMy_Software/docker/run_exomy.sh </w:t>
+      </w:r>
+      <w:r>
+        <w:rPr>
+          <w:rFonts w:ascii="Courier New" w:hAnsi="Courier New" w:cs="Courier New"/>
+          <w:sz w:val="20"/>
+          <w:szCs w:val="20"/>
+          <w:highlight w:val="lightGray"/>
+          <w:shd w:val="clear" w:color="auto" w:fill="FAFAFA"/>
           <w:lang w:val="en-US"/>
         </w:rPr>
         <w:t>-a</w:t>
@@ -2681,7 +3536,21 @@
         <w:rPr>
           <w:lang w:val="en-US"/>
         </w:rPr>
-        <w:t xml:space="preserve"> and ExoMy will become operational, also after a reboot.</w:t>
+        <w:t xml:space="preserve"> and </w:t>
+      </w:r>
+      <w:proofErr w:type="spellStart"/>
+      <w:r>
+        <w:rPr>
+          <w:lang w:val="en-US"/>
+        </w:rPr>
+        <w:t>ExoMy</w:t>
+      </w:r>
+      <w:proofErr w:type="spellEnd"/>
+      <w:r>
+        <w:rPr>
+          <w:lang w:val="en-US"/>
+        </w:rPr>
+        <w:t xml:space="preserve"> will become operational, also after a reboot.</w:t>
       </w:r>
     </w:p>
     <w:p>
@@ -2699,14 +3568,28 @@
         <w:rPr>
           <w:lang w:val="en-US"/>
         </w:rPr>
-        <w:t>The ExoMy can be operated through its web page at port 8000.</w:t>
+        <w:t xml:space="preserve">The </w:t>
+      </w:r>
+      <w:proofErr w:type="spellStart"/>
+      <w:r>
+        <w:rPr>
+          <w:lang w:val="en-US"/>
+        </w:rPr>
+        <w:t>ExoMy</w:t>
+      </w:r>
+      <w:proofErr w:type="spellEnd"/>
+      <w:r>
+        <w:rPr>
+          <w:lang w:val="en-US"/>
+        </w:rPr>
+        <w:t xml:space="preserve"> can be operated through its web page at port 8000.</w:t>
       </w:r>
     </w:p>
     <w:p>
       <w:pPr>
         <w:pStyle w:val="Heading2"/>
       </w:pPr>
-      <w:bookmarkStart w:id="4" w:name="_Toc71186152"/>
+      <w:bookmarkStart w:id="4" w:name="_Toc71313542"/>
       <w:r>
         <w:t>About Docker</w:t>
       </w:r>
@@ -2714,13 +3597,32 @@
     </w:p>
     <w:p>
       <w:r>
-        <w:t>Docker is used on the ExoMy</w:t>
-      </w:r>
-      <w:r>
-        <w:rPr>
-          <w:lang w:val="en-US"/>
-        </w:rPr>
-        <w:t xml:space="preserve"> to provide a reliable and reproducable </w:t>
+        <w:t xml:space="preserve">Docker is used on the </w:t>
+      </w:r>
+      <w:proofErr w:type="spellStart"/>
+      <w:r>
+        <w:t>ExoMy</w:t>
+      </w:r>
+      <w:proofErr w:type="spellEnd"/>
+      <w:r>
+        <w:rPr>
+          <w:lang w:val="en-US"/>
+        </w:rPr>
+        <w:t xml:space="preserve"> to provide a reliable and </w:t>
+      </w:r>
+      <w:proofErr w:type="spellStart"/>
+      <w:r>
+        <w:rPr>
+          <w:lang w:val="en-US"/>
+        </w:rPr>
+        <w:t>reproducable</w:t>
+      </w:r>
+      <w:proofErr w:type="spellEnd"/>
+      <w:r>
+        <w:rPr>
+          <w:lang w:val="en-US"/>
+        </w:rPr>
+        <w:t xml:space="preserve"> </w:t>
       </w:r>
       <w:r>
         <w:rPr>
@@ -2735,7 +3637,23 @@
         <w:t xml:space="preserve"> environment</w:t>
       </w:r>
       <w:r>
-        <w:t xml:space="preserve">. Docker uses a stable read-only image (ros:melodic) and additional installation commands specified in docker/Dockerfile </w:t>
+        <w:t>. Docker uses a stable read-only image (</w:t>
+      </w:r>
+      <w:proofErr w:type="spellStart"/>
+      <w:r>
+        <w:t>ros:melodic</w:t>
+      </w:r>
+      <w:proofErr w:type="spellEnd"/>
+      <w:r>
+        <w:t>) and additional installation commands specified in docker/</w:t>
+      </w:r>
+      <w:proofErr w:type="spellStart"/>
+      <w:r>
+        <w:t>Dockerfile</w:t>
+      </w:r>
+      <w:proofErr w:type="spellEnd"/>
+      <w:r>
+        <w:t xml:space="preserve"> </w:t>
       </w:r>
       <w:r>
         <w:rPr>
@@ -2791,9 +3709,21 @@
       <w:pPr>
         <w:pStyle w:val="Heading1"/>
       </w:pPr>
-      <w:bookmarkStart w:id="5" w:name="_Toc71186153"/>
-      <w:r>
-        <w:t>From Exomy to MyExo</w:t>
+      <w:bookmarkStart w:id="5" w:name="_Toc71313543"/>
+      <w:r>
+        <w:t xml:space="preserve">From </w:t>
+      </w:r>
+      <w:proofErr w:type="spellStart"/>
+      <w:r>
+        <w:t>Exomy</w:t>
+      </w:r>
+      <w:proofErr w:type="spellEnd"/>
+      <w:r>
+        <w:t xml:space="preserve"> to </w:t>
+      </w:r>
+      <w:proofErr w:type="spellStart"/>
+      <w:r>
+        <w:t>MyExo</w:t>
       </w:r>
       <w:r>
         <w:t>M</w:t>
@@ -2802,6 +3732,7 @@
         <w:t>y</w:t>
       </w:r>
       <w:bookmarkEnd w:id="5"/>
+      <w:proofErr w:type="spellEnd"/>
     </w:p>
     <w:p>
       <w:pPr>
@@ -2820,7 +3751,7 @@
       <w:pPr>
         <w:pStyle w:val="Heading2"/>
       </w:pPr>
-      <w:bookmarkStart w:id="6" w:name="_Toc71186154"/>
+      <w:bookmarkStart w:id="6" w:name="_Toc71313544"/>
       <w:r>
         <w:t>Additions / changes in hardware</w:t>
       </w:r>
@@ -2847,7 +3778,14 @@
         <w:rPr>
           <w:lang w:val="en-US"/>
         </w:rPr>
-        <w:t>20W solar panel is added to the design to charge the batteries. This way the Exo</w:t>
+        <w:t xml:space="preserve">20W solar panel is added to the design to charge the batteries. This way the </w:t>
+      </w:r>
+      <w:proofErr w:type="spellStart"/>
+      <w:r>
+        <w:rPr>
+          <w:lang w:val="en-US"/>
+        </w:rPr>
+        <w:t>Exo</w:t>
       </w:r>
       <w:r>
         <w:rPr>
@@ -2859,7 +3797,14 @@
         <w:rPr>
           <w:lang w:val="en-US"/>
         </w:rPr>
-        <w:t xml:space="preserve">y can </w:t>
+        <w:t>y</w:t>
+      </w:r>
+      <w:proofErr w:type="spellEnd"/>
+      <w:r>
+        <w:rPr>
+          <w:lang w:val="en-US"/>
+        </w:rPr>
+        <w:t xml:space="preserve"> can </w:t>
       </w:r>
       <w:r>
         <w:rPr>
@@ -2871,7 +3816,14 @@
         <w:rPr>
           <w:lang w:val="en-US"/>
         </w:rPr>
-        <w:t>e 24/7 operational without the need of a separate charging station. Not that ‘operational’ means that for most of the time the Exo</w:t>
+        <w:t xml:space="preserve">e 24/7 operational without the need of a separate charging station. Not that ‘operational’ means that for most of the time the </w:t>
+      </w:r>
+      <w:proofErr w:type="spellStart"/>
+      <w:r>
+        <w:rPr>
+          <w:lang w:val="en-US"/>
+        </w:rPr>
+        <w:t>Exo</w:t>
       </w:r>
       <w:r>
         <w:rPr>
@@ -2883,7 +3835,14 @@
         <w:rPr>
           <w:lang w:val="en-US"/>
         </w:rPr>
-        <w:t>y will be sleeping and  / or charging.</w:t>
+        <w:t>y</w:t>
+      </w:r>
+      <w:proofErr w:type="spellEnd"/>
+      <w:r>
+        <w:rPr>
+          <w:lang w:val="en-US"/>
+        </w:rPr>
+        <w:t xml:space="preserve"> will be sleeping and  / or charging.</w:t>
       </w:r>
       <w:r>
         <w:rPr>
@@ -2920,7 +3879,21 @@
         <w:rPr>
           <w:lang w:val="en-US"/>
         </w:rPr>
-        <w:t>safe charging for the batteries and power to all components like the Raspberry Pi, servo board and the lights. It can also put the ExoMy in deep sleep.</w:t>
+        <w:t xml:space="preserve">safe charging for the batteries and power to all components like the Raspberry Pi, servo board and the lights. It can also put the </w:t>
+      </w:r>
+      <w:proofErr w:type="spellStart"/>
+      <w:r>
+        <w:rPr>
+          <w:lang w:val="en-US"/>
+        </w:rPr>
+        <w:t>ExoMy</w:t>
+      </w:r>
+      <w:proofErr w:type="spellEnd"/>
+      <w:r>
+        <w:rPr>
+          <w:lang w:val="en-US"/>
+        </w:rPr>
+        <w:t xml:space="preserve"> in deep sleep.</w:t>
       </w:r>
     </w:p>
     <w:p>
@@ -2944,8 +3917,30 @@
         <w:rPr>
           <w:lang w:val="en-US"/>
         </w:rPr>
-        <w:t>LiPo accupack 11.1 V 3000 mAh</w:t>
-      </w:r>
+        <w:t xml:space="preserve">LiPo </w:t>
+      </w:r>
+      <w:proofErr w:type="spellStart"/>
+      <w:r>
+        <w:rPr>
+          <w:lang w:val="en-US"/>
+        </w:rPr>
+        <w:t>accupack</w:t>
+      </w:r>
+      <w:proofErr w:type="spellEnd"/>
+      <w:r>
+        <w:rPr>
+          <w:lang w:val="en-US"/>
+        </w:rPr>
+        <w:t xml:space="preserve"> 11.1 V 3000 </w:t>
+      </w:r>
+      <w:proofErr w:type="spellStart"/>
+      <w:r>
+        <w:rPr>
+          <w:lang w:val="en-US"/>
+        </w:rPr>
+        <w:t>mAh</w:t>
+      </w:r>
+      <w:proofErr w:type="spellEnd"/>
       <w:r>
         <w:rPr>
           <w:lang w:val="en-US"/>
@@ -2968,8 +3963,16 @@
         <w:rPr>
           <w:lang w:val="en-US"/>
         </w:rPr>
-        <w:t>NiMH 1.2 V 5500 mAh</w:t>
-      </w:r>
+        <w:t xml:space="preserve">NiMH 1.2 V 5500 </w:t>
+      </w:r>
+      <w:proofErr w:type="spellStart"/>
+      <w:r>
+        <w:rPr>
+          <w:lang w:val="en-US"/>
+        </w:rPr>
+        <w:t>mAh</w:t>
+      </w:r>
+      <w:proofErr w:type="spellEnd"/>
       <w:r>
         <w:rPr>
           <w:lang w:val="en-US"/>
@@ -3040,7 +4043,21 @@
         <w:rPr>
           <w:lang w:val="en-US"/>
         </w:rPr>
-        <w:t>Using a branch at the fourth battery provides 4.8V. This is needed to power an ATmega328P processor which can put the ExoMy in deep sleep using as little as 100nA. This cannot be accomplished using a LiPo and an voltage converter.</w:t>
+        <w:t xml:space="preserve">Using a branch at the fourth battery provides 4.8V. This is needed to power an ATmega328P processor which can put the </w:t>
+      </w:r>
+      <w:proofErr w:type="spellStart"/>
+      <w:r>
+        <w:rPr>
+          <w:lang w:val="en-US"/>
+        </w:rPr>
+        <w:t>ExoMy</w:t>
+      </w:r>
+      <w:proofErr w:type="spellEnd"/>
+      <w:r>
+        <w:rPr>
+          <w:lang w:val="en-US"/>
+        </w:rPr>
+        <w:t xml:space="preserve"> in deep sleep using as little as 100nA. This cannot be accomplished using a LiPo and an voltage converter.</w:t>
       </w:r>
     </w:p>
     <w:p>
@@ -3130,14 +4147,27 @@
       <w:r>
         <w:t xml:space="preserve">Figure </w:t>
       </w:r>
-      <w:fldSimple w:instr=" SEQ Figure \* ARABIC ">
-        <w:r>
-          <w:rPr>
-            <w:noProof/>
-          </w:rPr>
-          <w:t>1</w:t>
-        </w:r>
-      </w:fldSimple>
+      <w:r>
+        <w:fldChar w:fldCharType="begin"/>
+      </w:r>
+      <w:r>
+        <w:instrText xml:space="preserve"> SEQ Figure \* ARABIC </w:instrText>
+      </w:r>
+      <w:r>
+        <w:fldChar w:fldCharType="separate"/>
+      </w:r>
+      <w:r>
+        <w:rPr>
+          <w:noProof/>
+        </w:rPr>
+        <w:t>1</w:t>
+      </w:r>
+      <w:r>
+        <w:rPr>
+          <w:noProof/>
+        </w:rPr>
+        <w:fldChar w:fldCharType="end"/>
+      </w:r>
       <w:r>
         <w:rPr>
           <w:lang w:val="en-US"/>
@@ -3154,8 +4184,16 @@
         <w:rPr>
           <w:lang w:val="en-US"/>
         </w:rPr>
-        <w:t xml:space="preserve"> EasyEDA</w:t>
-      </w:r>
+        <w:t xml:space="preserve"> </w:t>
+      </w:r>
+      <w:proofErr w:type="spellStart"/>
+      <w:r>
+        <w:rPr>
+          <w:lang w:val="en-US"/>
+        </w:rPr>
+        <w:t>EasyEDA</w:t>
+      </w:r>
+      <w:proofErr w:type="spellEnd"/>
     </w:p>
     <w:p>
       <w:pPr>
@@ -3237,14 +4275,27 @@
       <w:r>
         <w:t xml:space="preserve">Figure </w:t>
       </w:r>
-      <w:fldSimple w:instr=" SEQ Figure \* ARABIC ">
-        <w:r>
-          <w:rPr>
-            <w:noProof/>
-          </w:rPr>
-          <w:t>2</w:t>
-        </w:r>
-      </w:fldSimple>
+      <w:r>
+        <w:fldChar w:fldCharType="begin"/>
+      </w:r>
+      <w:r>
+        <w:instrText xml:space="preserve"> SEQ Figure \* ARABIC </w:instrText>
+      </w:r>
+      <w:r>
+        <w:fldChar w:fldCharType="separate"/>
+      </w:r>
+      <w:r>
+        <w:rPr>
+          <w:noProof/>
+        </w:rPr>
+        <w:t>2</w:t>
+      </w:r>
+      <w:r>
+        <w:rPr>
+          <w:noProof/>
+        </w:rPr>
+        <w:fldChar w:fldCharType="end"/>
+      </w:r>
       <w:r>
         <w:rPr>
           <w:lang w:val="en-US"/>
@@ -3274,7 +4325,21 @@
           <w:lang w:val="en-US"/>
         </w:rPr>
         <w:lastRenderedPageBreak/>
-        <w:t>Two headlights are added so ExoMy can also see at night.</w:t>
+        <w:t xml:space="preserve">Two headlights are added so </w:t>
+      </w:r>
+      <w:proofErr w:type="spellStart"/>
+      <w:r>
+        <w:rPr>
+          <w:lang w:val="en-US"/>
+        </w:rPr>
+        <w:t>ExoMy</w:t>
+      </w:r>
+      <w:proofErr w:type="spellEnd"/>
+      <w:r>
+        <w:rPr>
+          <w:lang w:val="en-US"/>
+        </w:rPr>
+        <w:t xml:space="preserve"> can also see at night.</w:t>
       </w:r>
     </w:p>
     <w:p>
@@ -3292,7 +4357,21 @@
         <w:rPr>
           <w:lang w:val="en-US"/>
         </w:rPr>
-        <w:t xml:space="preserve">Rubber 4 mm diameter O-rings are placed around the wheels. This to give ExoMy a smooth ride on hard surfaces. </w:t>
+        <w:t xml:space="preserve">Rubber 4 mm diameter O-rings are placed around the wheels. This to give </w:t>
+      </w:r>
+      <w:proofErr w:type="spellStart"/>
+      <w:r>
+        <w:rPr>
+          <w:lang w:val="en-US"/>
+        </w:rPr>
+        <w:t>ExoMy</w:t>
+      </w:r>
+      <w:proofErr w:type="spellEnd"/>
+      <w:r>
+        <w:rPr>
+          <w:lang w:val="en-US"/>
+        </w:rPr>
+        <w:t xml:space="preserve"> a smooth ride on hard surfaces. </w:t>
       </w:r>
       <w:r>
         <w:rPr>
@@ -3317,7 +4396,7 @@
       <w:pPr>
         <w:pStyle w:val="Heading2"/>
       </w:pPr>
-      <w:bookmarkStart w:id="7" w:name="_Toc71186155"/>
+      <w:bookmarkStart w:id="7" w:name="_Toc71313545"/>
       <w:r>
         <w:t>Additions /</w:t>
       </w:r>
@@ -3346,11 +4425,19 @@
         </w:rPr>
         <w:t xml:space="preserve">The </w:t>
       </w:r>
-      <w:r>
-        <w:rPr>
-          <w:lang w:val="en-US"/>
-        </w:rPr>
-        <w:t>gui/</w:t>
+      <w:proofErr w:type="spellStart"/>
+      <w:r>
+        <w:rPr>
+          <w:lang w:val="en-US"/>
+        </w:rPr>
+        <w:t>gui</w:t>
+      </w:r>
+      <w:proofErr w:type="spellEnd"/>
+      <w:r>
+        <w:rPr>
+          <w:lang w:val="en-US"/>
+        </w:rPr>
+        <w:t>/</w:t>
       </w:r>
       <w:r>
         <w:rPr>
@@ -3358,11 +4445,19 @@
         </w:rPr>
         <w:t xml:space="preserve">index.html and </w:t>
       </w:r>
-      <w:r>
-        <w:rPr>
-          <w:lang w:val="en-US"/>
-        </w:rPr>
-        <w:t>gui/</w:t>
+      <w:proofErr w:type="spellStart"/>
+      <w:r>
+        <w:rPr>
+          <w:lang w:val="en-US"/>
+        </w:rPr>
+        <w:t>gui</w:t>
+      </w:r>
+      <w:proofErr w:type="spellEnd"/>
+      <w:r>
+        <w:rPr>
+          <w:lang w:val="en-US"/>
+        </w:rPr>
+        <w:t>/</w:t>
       </w:r>
       <w:r>
         <w:rPr>
@@ -3374,7 +4469,21 @@
         <w:rPr>
           <w:lang w:val="en-US"/>
         </w:rPr>
-        <w:t>some statuses like battery, solar panel and wifi status.</w:t>
+        <w:t xml:space="preserve">some statuses like battery, solar panel and </w:t>
+      </w:r>
+      <w:proofErr w:type="spellStart"/>
+      <w:r>
+        <w:rPr>
+          <w:lang w:val="en-US"/>
+        </w:rPr>
+        <w:t>wifi</w:t>
+      </w:r>
+      <w:proofErr w:type="spellEnd"/>
+      <w:r>
+        <w:rPr>
+          <w:lang w:val="en-US"/>
+        </w:rPr>
+        <w:t xml:space="preserve"> status.</w:t>
       </w:r>
     </w:p>
     <w:p>
@@ -3400,11 +4509,19 @@
         </w:rPr>
         <w:t>docker/</w:t>
       </w:r>
-      <w:r>
-        <w:rPr>
-          <w:lang w:val="en-US"/>
-        </w:rPr>
-        <w:t>Dockerfile some additional</w:t>
+      <w:proofErr w:type="spellStart"/>
+      <w:r>
+        <w:rPr>
+          <w:lang w:val="en-US"/>
+        </w:rPr>
+        <w:t>Dockerfile</w:t>
+      </w:r>
+      <w:proofErr w:type="spellEnd"/>
+      <w:r>
+        <w:rPr>
+          <w:lang w:val="en-US"/>
+        </w:rPr>
+        <w:t xml:space="preserve"> some additional</w:t>
       </w:r>
       <w:r>
         <w:rPr>
@@ -3424,11 +4541,19 @@
           <w:lang w:val="en-US"/>
         </w:rPr>
       </w:pPr>
-      <w:r>
-        <w:rPr>
-          <w:lang w:val="en-US"/>
-        </w:rPr>
-        <w:t>SMBus needed f</w:t>
+      <w:proofErr w:type="spellStart"/>
+      <w:r>
+        <w:rPr>
+          <w:lang w:val="en-US"/>
+        </w:rPr>
+        <w:t>SMBus</w:t>
+      </w:r>
+      <w:proofErr w:type="spellEnd"/>
+      <w:r>
+        <w:rPr>
+          <w:lang w:val="en-US"/>
+        </w:rPr>
+        <w:t xml:space="preserve"> needed f</w:t>
       </w:r>
       <w:r>
         <w:rPr>
@@ -3458,7 +4583,21 @@
         <w:rPr>
           <w:lang w:val="en-US"/>
         </w:rPr>
-        <w:t>This script needed smbus to be installed.</w:t>
+        <w:t xml:space="preserve">This script needed </w:t>
+      </w:r>
+      <w:proofErr w:type="spellStart"/>
+      <w:r>
+        <w:rPr>
+          <w:lang w:val="en-US"/>
+        </w:rPr>
+        <w:t>smbus</w:t>
+      </w:r>
+      <w:proofErr w:type="spellEnd"/>
+      <w:r>
+        <w:rPr>
+          <w:lang w:val="en-US"/>
+        </w:rPr>
+        <w:t xml:space="preserve"> to be installed.</w:t>
       </w:r>
     </w:p>
     <w:p>
@@ -3623,7 +4762,21 @@
         <w:rPr>
           <w:lang w:val="en-US"/>
         </w:rPr>
-        <w:t>status and Wifi status</w:t>
+        <w:t xml:space="preserve">status and </w:t>
+      </w:r>
+      <w:proofErr w:type="spellStart"/>
+      <w:r>
+        <w:rPr>
+          <w:lang w:val="en-US"/>
+        </w:rPr>
+        <w:t>Wifi</w:t>
+      </w:r>
+      <w:proofErr w:type="spellEnd"/>
+      <w:r>
+        <w:rPr>
+          <w:lang w:val="en-US"/>
+        </w:rPr>
+        <w:t xml:space="preserve"> status</w:t>
       </w:r>
       <w:r>
         <w:rPr>
@@ -3635,7 +4788,14 @@
         <w:rPr>
           <w:lang w:val="en-US"/>
         </w:rPr>
-        <w:t>/battery_</w:t>
+        <w:t>/</w:t>
+      </w:r>
+      <w:proofErr w:type="spellStart"/>
+      <w:r>
+        <w:rPr>
+          <w:lang w:val="en-US"/>
+        </w:rPr>
+        <w:t>battery_</w:t>
       </w:r>
       <w:r>
         <w:rPr>
@@ -3643,6 +4803,7 @@
         </w:rPr>
         <w:t>status</w:t>
       </w:r>
+      <w:proofErr w:type="spellEnd"/>
       <w:r>
         <w:rPr>
           <w:lang w:val="en-US"/>
@@ -3659,7 +4820,14 @@
         <w:rPr>
           <w:lang w:val="en-US"/>
         </w:rPr>
-        <w:t>'/solarpanel_</w:t>
+        <w:t>'/</w:t>
+      </w:r>
+      <w:proofErr w:type="spellStart"/>
+      <w:r>
+        <w:rPr>
+          <w:lang w:val="en-US"/>
+        </w:rPr>
+        <w:t>solarpanel_</w:t>
       </w:r>
       <w:r>
         <w:rPr>
@@ -3667,6 +4835,7 @@
         </w:rPr>
         <w:t>status</w:t>
       </w:r>
+      <w:proofErr w:type="spellEnd"/>
       <w:r>
         <w:rPr>
           <w:lang w:val="en-US"/>
@@ -3683,7 +4852,21 @@
         <w:rPr>
           <w:lang w:val="en-US"/>
         </w:rPr>
-        <w:t xml:space="preserve">and wifi_status </w:t>
+        <w:t xml:space="preserve">and </w:t>
+      </w:r>
+      <w:proofErr w:type="spellStart"/>
+      <w:r>
+        <w:rPr>
+          <w:lang w:val="en-US"/>
+        </w:rPr>
+        <w:t>wifi_status</w:t>
+      </w:r>
+      <w:proofErr w:type="spellEnd"/>
+      <w:r>
+        <w:rPr>
+          <w:lang w:val="en-US"/>
+        </w:rPr>
+        <w:t xml:space="preserve"> </w:t>
       </w:r>
       <w:r>
         <w:rPr>
@@ -3725,7 +4908,21 @@
         <w:rPr>
           <w:lang w:val="en-US"/>
         </w:rPr>
-        <w:t xml:space="preserve"> on the ‘/own_button’ topic.</w:t>
+        <w:t xml:space="preserve"> on the ‘/</w:t>
+      </w:r>
+      <w:proofErr w:type="spellStart"/>
+      <w:r>
+        <w:rPr>
+          <w:lang w:val="en-US"/>
+        </w:rPr>
+        <w:t>own_button</w:t>
+      </w:r>
+      <w:proofErr w:type="spellEnd"/>
+      <w:r>
+        <w:rPr>
+          <w:lang w:val="en-US"/>
+        </w:rPr>
+        <w:t>’ topic.</w:t>
       </w:r>
       <w:r>
         <w:rPr>
@@ -3745,11 +4942,19 @@
           <w:lang w:val="en-US"/>
         </w:rPr>
       </w:pPr>
-      <w:r>
-        <w:rPr>
-          <w:lang w:val="en-US"/>
-        </w:rPr>
-        <w:t>lights_on. Through</w:t>
+      <w:proofErr w:type="spellStart"/>
+      <w:r>
+        <w:rPr>
+          <w:lang w:val="en-US"/>
+        </w:rPr>
+        <w:t>lights_on</w:t>
+      </w:r>
+      <w:proofErr w:type="spellEnd"/>
+      <w:r>
+        <w:rPr>
+          <w:lang w:val="en-US"/>
+        </w:rPr>
+        <w:t>. Through</w:t>
       </w:r>
       <w:r>
         <w:rPr>
@@ -3775,11 +4980,19 @@
           <w:lang w:val="en-US"/>
         </w:rPr>
       </w:pPr>
-      <w:r>
-        <w:rPr>
-          <w:lang w:val="en-US"/>
-        </w:rPr>
-        <w:t>lights_off. Through</w:t>
+      <w:proofErr w:type="spellStart"/>
+      <w:r>
+        <w:rPr>
+          <w:lang w:val="en-US"/>
+        </w:rPr>
+        <w:t>lights_off</w:t>
+      </w:r>
+      <w:proofErr w:type="spellEnd"/>
+      <w:r>
+        <w:rPr>
+          <w:lang w:val="en-US"/>
+        </w:rPr>
+        <w:t>. Through</w:t>
       </w:r>
       <w:r>
         <w:rPr>
@@ -3805,11 +5018,19 @@
           <w:lang w:val="en-US"/>
         </w:rPr>
       </w:pPr>
-      <w:r>
-        <w:rPr>
-          <w:lang w:val="en-US"/>
-        </w:rPr>
-        <w:t>goto_sleep. Through</w:t>
+      <w:proofErr w:type="spellStart"/>
+      <w:r>
+        <w:rPr>
+          <w:lang w:val="en-US"/>
+        </w:rPr>
+        <w:t>goto_sleep</w:t>
+      </w:r>
+      <w:proofErr w:type="spellEnd"/>
+      <w:r>
+        <w:rPr>
+          <w:lang w:val="en-US"/>
+        </w:rPr>
+        <w:t>. Through</w:t>
       </w:r>
       <w:r>
         <w:rPr>
@@ -3881,7 +5102,35 @@
         <w:rPr>
           <w:lang w:val="en-US"/>
         </w:rPr>
-        <w:t>In index.html the message ‘goto_sleep” is published on topic ‘/sleep_status’.</w:t>
+        <w:t>In index.html the message ‘</w:t>
+      </w:r>
+      <w:proofErr w:type="spellStart"/>
+      <w:r>
+        <w:rPr>
+          <w:lang w:val="en-US"/>
+        </w:rPr>
+        <w:t>goto_sleep</w:t>
+      </w:r>
+      <w:proofErr w:type="spellEnd"/>
+      <w:r>
+        <w:rPr>
+          <w:lang w:val="en-US"/>
+        </w:rPr>
+        <w:t>” is published on topic ‘/</w:t>
+      </w:r>
+      <w:proofErr w:type="spellStart"/>
+      <w:r>
+        <w:rPr>
+          <w:lang w:val="en-US"/>
+        </w:rPr>
+        <w:t>sleep_status</w:t>
+      </w:r>
+      <w:proofErr w:type="spellEnd"/>
+      <w:r>
+        <w:rPr>
+          <w:lang w:val="en-US"/>
+        </w:rPr>
+        <w:t>’.</w:t>
       </w:r>
     </w:p>
     <w:p>
@@ -3953,7 +5202,21 @@
         <w:rPr>
           <w:lang w:val="en-US"/>
         </w:rPr>
-        <w:t>The ATmega328P acknowledges the goto_sleep and goes to sleep after a delay. This delay is needed to enable the Raspberry Pi to shut down in a proper way.</w:t>
+        <w:t xml:space="preserve">The ATmega328P acknowledges the </w:t>
+      </w:r>
+      <w:proofErr w:type="spellStart"/>
+      <w:r>
+        <w:rPr>
+          <w:lang w:val="en-US"/>
+        </w:rPr>
+        <w:t>goto_sleep</w:t>
+      </w:r>
+      <w:proofErr w:type="spellEnd"/>
+      <w:r>
+        <w:rPr>
+          <w:lang w:val="en-US"/>
+        </w:rPr>
+        <w:t xml:space="preserve"> and goes to sleep after a delay. This delay is needed to enable the Raspberry Pi to shut down in a proper way.</w:t>
       </w:r>
     </w:p>
     <w:p>
@@ -3995,7 +5258,21 @@
         <w:rPr>
           <w:lang w:val="en-US"/>
         </w:rPr>
-        <w:t xml:space="preserve">In src/motors.py the drive motors are switched off when the speed is very low. This to eleminate the need to calibrate the </w:t>
+        <w:t xml:space="preserve">In src/motors.py the drive motors are switched off when the speed is very low. This to </w:t>
+      </w:r>
+      <w:proofErr w:type="spellStart"/>
+      <w:r>
+        <w:rPr>
+          <w:lang w:val="en-US"/>
+        </w:rPr>
+        <w:t>eleminate</w:t>
+      </w:r>
+      <w:proofErr w:type="spellEnd"/>
+      <w:r>
+        <w:rPr>
+          <w:lang w:val="en-US"/>
+        </w:rPr>
+        <w:t xml:space="preserve"> the need to calibrate the </w:t>
       </w:r>
       <w:r>
         <w:rPr>
@@ -4026,7 +5303,7 @@
       <w:pPr>
         <w:pStyle w:val="Heading1"/>
       </w:pPr>
-      <w:bookmarkStart w:id="8" w:name="_Toc71186156"/>
+      <w:bookmarkStart w:id="8" w:name="_Toc71313546"/>
       <w:r>
         <w:t>Topics</w:t>
       </w:r>
@@ -4071,9 +5348,34 @@
       <w:bookmarkStart w:id="16" w:name="_Toc483165085"/>
       <w:bookmarkStart w:id="17" w:name="_Toc483165229"/>
       <w:bookmarkStart w:id="18" w:name="_Toc488004924"/>
-      <w:bookmarkStart w:id="19" w:name="_Toc71186157"/>
-      <w:r>
-        <w:t>Wifi configuration in /etc/wpa_supplicant/wpa_supplicant.conf</w:t>
+      <w:bookmarkStart w:id="19" w:name="_Toc71313547"/>
+      <w:proofErr w:type="spellStart"/>
+      <w:r>
+        <w:t>Wifi</w:t>
+      </w:r>
+      <w:proofErr w:type="spellEnd"/>
+      <w:r>
+        <w:t xml:space="preserve"> configuration in /</w:t>
+      </w:r>
+      <w:proofErr w:type="spellStart"/>
+      <w:r>
+        <w:t>etc</w:t>
+      </w:r>
+      <w:proofErr w:type="spellEnd"/>
+      <w:r>
+        <w:t>/</w:t>
+      </w:r>
+      <w:proofErr w:type="spellStart"/>
+      <w:r>
+        <w:t>wpa_supplicant</w:t>
+      </w:r>
+      <w:proofErr w:type="spellEnd"/>
+      <w:r>
+        <w:t>/</w:t>
+      </w:r>
+      <w:proofErr w:type="spellStart"/>
+      <w:r>
+        <w:t>wpa_supplicant.conf</w:t>
       </w:r>
       <w:bookmarkEnd w:id="9"/>
       <w:bookmarkEnd w:id="10"/>
@@ -4085,6 +5387,8 @@
       <w:bookmarkEnd w:id="16"/>
       <w:bookmarkEnd w:id="17"/>
       <w:bookmarkEnd w:id="18"/>
+      <w:bookmarkEnd w:id="19"/>
+      <w:proofErr w:type="spellEnd"/>
     </w:p>
     <w:p>
       <w:pPr>
@@ -4102,19 +5406,83 @@
         <w:rPr>
           <w:lang w:val="en-US"/>
         </w:rPr>
-        <w:t xml:space="preserve">se sudo nano </w:t>
-      </w:r>
-      <w:r>
-        <w:rPr>
-          <w:lang w:val="en-US"/>
-        </w:rPr>
-        <w:t>/etc/wpa_supplicant/wpa_supplicant.conf</w:t>
-      </w:r>
-      <w:r>
-        <w:rPr>
-          <w:lang w:val="en-US"/>
-        </w:rPr>
-        <w:t xml:space="preserve"> to add the wifi SSID and password </w:t>
+        <w:t xml:space="preserve">se </w:t>
+      </w:r>
+      <w:proofErr w:type="spellStart"/>
+      <w:r>
+        <w:rPr>
+          <w:lang w:val="en-US"/>
+        </w:rPr>
+        <w:t>sudo</w:t>
+      </w:r>
+      <w:proofErr w:type="spellEnd"/>
+      <w:r>
+        <w:rPr>
+          <w:lang w:val="en-US"/>
+        </w:rPr>
+        <w:t xml:space="preserve"> nano </w:t>
+      </w:r>
+      <w:r>
+        <w:rPr>
+          <w:lang w:val="en-US"/>
+        </w:rPr>
+        <w:t>/</w:t>
+      </w:r>
+      <w:proofErr w:type="spellStart"/>
+      <w:r>
+        <w:rPr>
+          <w:lang w:val="en-US"/>
+        </w:rPr>
+        <w:t>etc</w:t>
+      </w:r>
+      <w:proofErr w:type="spellEnd"/>
+      <w:r>
+        <w:rPr>
+          <w:lang w:val="en-US"/>
+        </w:rPr>
+        <w:t>/</w:t>
+      </w:r>
+      <w:proofErr w:type="spellStart"/>
+      <w:r>
+        <w:rPr>
+          <w:lang w:val="en-US"/>
+        </w:rPr>
+        <w:t>wpa_supplicant</w:t>
+      </w:r>
+      <w:proofErr w:type="spellEnd"/>
+      <w:r>
+        <w:rPr>
+          <w:lang w:val="en-US"/>
+        </w:rPr>
+        <w:t>/</w:t>
+      </w:r>
+      <w:proofErr w:type="spellStart"/>
+      <w:r>
+        <w:rPr>
+          <w:lang w:val="en-US"/>
+        </w:rPr>
+        <w:t>wpa_supplicant.conf</w:t>
+      </w:r>
+      <w:proofErr w:type="spellEnd"/>
+      <w:r>
+        <w:rPr>
+          <w:lang w:val="en-US"/>
+        </w:rPr>
+        <w:t xml:space="preserve"> to add the </w:t>
+      </w:r>
+      <w:proofErr w:type="spellStart"/>
+      <w:r>
+        <w:rPr>
+          <w:lang w:val="en-US"/>
+        </w:rPr>
+        <w:t>wifi</w:t>
+      </w:r>
+      <w:proofErr w:type="spellEnd"/>
+      <w:r>
+        <w:rPr>
+          <w:lang w:val="en-US"/>
+        </w:rPr>
+        <w:t xml:space="preserve"> SSID and password </w:t>
       </w:r>
       <w:r>
         <w:rPr>
@@ -4126,29 +5494,81 @@
         <w:rPr>
           <w:lang w:val="en-US"/>
         </w:rPr>
-        <w:t>to which ExoMy can connect.</w:t>
+        <w:t xml:space="preserve">to which </w:t>
+      </w:r>
+      <w:proofErr w:type="spellStart"/>
+      <w:r>
+        <w:rPr>
+          <w:lang w:val="en-US"/>
+        </w:rPr>
+        <w:t>ExoMy</w:t>
+      </w:r>
+      <w:proofErr w:type="spellEnd"/>
+      <w:r>
+        <w:rPr>
+          <w:lang w:val="en-US"/>
+        </w:rPr>
+        <w:t xml:space="preserve"> can connect.</w:t>
       </w:r>
     </w:p>
     <w:p>
       <w:pPr>
         <w:pStyle w:val="Heading2"/>
       </w:pPr>
+      <w:bookmarkStart w:id="20" w:name="_Toc71313548"/>
       <w:r>
         <w:lastRenderedPageBreak/>
-        <w:t>Accessing the ExoMy from outside the LAN</w:t>
-      </w:r>
-    </w:p>
-    <w:p>
-      <w:pPr>
-        <w:rPr>
-          <w:lang w:val="en-US"/>
-        </w:rPr>
-      </w:pPr>
-      <w:r>
-        <w:rPr>
-          <w:lang w:val="en-US"/>
-        </w:rPr>
-        <w:t>For accessing the ExoMy from outside the LAN it is convenient to give the Raspberry Pi a fixed IP address so port forwarding can be used. At the same time we want DHCP to be used on the ExoMy so it can also be used in other</w:t>
+        <w:t xml:space="preserve">Accessing the </w:t>
+      </w:r>
+      <w:proofErr w:type="spellStart"/>
+      <w:r>
+        <w:t>ExoMy</w:t>
+      </w:r>
+      <w:proofErr w:type="spellEnd"/>
+      <w:r>
+        <w:t xml:space="preserve"> from outside the LAN</w:t>
+      </w:r>
+      <w:bookmarkEnd w:id="20"/>
+    </w:p>
+    <w:p>
+      <w:pPr>
+        <w:rPr>
+          <w:lang w:val="en-US"/>
+        </w:rPr>
+      </w:pPr>
+      <w:r>
+        <w:rPr>
+          <w:lang w:val="en-US"/>
+        </w:rPr>
+        <w:t xml:space="preserve">For accessing the </w:t>
+      </w:r>
+      <w:proofErr w:type="spellStart"/>
+      <w:r>
+        <w:rPr>
+          <w:lang w:val="en-US"/>
+        </w:rPr>
+        <w:t>ExoMy</w:t>
+      </w:r>
+      <w:proofErr w:type="spellEnd"/>
+      <w:r>
+        <w:rPr>
+          <w:lang w:val="en-US"/>
+        </w:rPr>
+        <w:t xml:space="preserve"> from outside the LAN it is convenient to give the Raspberry Pi a fixed IP address so port forwarding can be used. At the same time we want DHCP to be used on the </w:t>
+      </w:r>
+      <w:proofErr w:type="spellStart"/>
+      <w:r>
+        <w:rPr>
+          <w:lang w:val="en-US"/>
+        </w:rPr>
+        <w:t>ExoMy</w:t>
+      </w:r>
+      <w:proofErr w:type="spellEnd"/>
+      <w:r>
+        <w:rPr>
+          <w:lang w:val="en-US"/>
+        </w:rPr>
+        <w:t xml:space="preserve"> so it can also be used in other</w:t>
       </w:r>
       <w:r>
         <w:rPr>
@@ -4192,11 +5612,19 @@
         </w:rPr>
         <w:t xml:space="preserve"> router assign a static DHCP IP address (192.168.1.42) to the </w:t>
       </w:r>
-      <w:r>
-        <w:rPr>
-          <w:lang w:val="en-US"/>
-        </w:rPr>
-        <w:t xml:space="preserve">Exomy, </w:t>
+      <w:proofErr w:type="spellStart"/>
+      <w:r>
+        <w:rPr>
+          <w:lang w:val="en-US"/>
+        </w:rPr>
+        <w:t>Exomy</w:t>
+      </w:r>
+      <w:proofErr w:type="spellEnd"/>
+      <w:r>
+        <w:rPr>
+          <w:lang w:val="en-US"/>
+        </w:rPr>
+        <w:t xml:space="preserve">, </w:t>
       </w:r>
       <w:r>
         <w:rPr>
@@ -4215,7 +5643,21 @@
           <w:lang w:val="en-US"/>
         </w:rPr>
         <w:br/>
-        <w:t>For the Exomy three ports must be forwarded:</w:t>
+        <w:t xml:space="preserve">For the </w:t>
+      </w:r>
+      <w:proofErr w:type="spellStart"/>
+      <w:r>
+        <w:rPr>
+          <w:lang w:val="en-US"/>
+        </w:rPr>
+        <w:t>Exomy</w:t>
+      </w:r>
+      <w:proofErr w:type="spellEnd"/>
+      <w:r>
+        <w:rPr>
+          <w:lang w:val="en-US"/>
+        </w:rPr>
+        <w:t xml:space="preserve"> three ports must be forwarded:</w:t>
       </w:r>
     </w:p>
     <w:p>
@@ -4229,11 +5671,19 @@
           <w:lang w:val="en-US"/>
         </w:rPr>
       </w:pPr>
-      <w:r>
-        <w:rPr>
-          <w:lang w:val="en-US"/>
-        </w:rPr>
-        <w:t xml:space="preserve">Exomy </w:t>
+      <w:proofErr w:type="spellStart"/>
+      <w:r>
+        <w:rPr>
+          <w:lang w:val="en-US"/>
+        </w:rPr>
+        <w:t>Exomy</w:t>
+      </w:r>
+      <w:proofErr w:type="spellEnd"/>
+      <w:r>
+        <w:rPr>
+          <w:lang w:val="en-US"/>
+        </w:rPr>
+        <w:t xml:space="preserve"> </w:t>
       </w:r>
       <w:r>
         <w:rPr>
@@ -4259,11 +5709,19 @@
           <w:lang w:val="en-US"/>
         </w:rPr>
       </w:pPr>
-      <w:r>
-        <w:rPr>
-          <w:lang w:val="en-US"/>
-        </w:rPr>
-        <w:t>Exomy raw video</w:t>
+      <w:proofErr w:type="spellStart"/>
+      <w:r>
+        <w:rPr>
+          <w:lang w:val="en-US"/>
+        </w:rPr>
+        <w:t>Exomy</w:t>
+      </w:r>
+      <w:proofErr w:type="spellEnd"/>
+      <w:r>
+        <w:rPr>
+          <w:lang w:val="en-US"/>
+        </w:rPr>
+        <w:t xml:space="preserve"> raw video</w:t>
       </w:r>
       <w:r>
         <w:rPr>
@@ -4283,18 +5741,28 @@
           <w:lang w:val="en-US"/>
         </w:rPr>
       </w:pPr>
-      <w:r>
-        <w:rPr>
-          <w:lang w:val="en-US"/>
-        </w:rPr>
-        <w:t xml:space="preserve">Exomy </w:t>
-      </w:r>
+      <w:proofErr w:type="spellStart"/>
+      <w:r>
+        <w:rPr>
+          <w:lang w:val="en-US"/>
+        </w:rPr>
+        <w:t>Exomy</w:t>
+      </w:r>
+      <w:proofErr w:type="spellEnd"/>
+      <w:r>
+        <w:rPr>
+          <w:lang w:val="en-US"/>
+        </w:rPr>
+        <w:t xml:space="preserve"> </w:t>
+      </w:r>
+      <w:proofErr w:type="spellStart"/>
       <w:r>
         <w:rPr>
           <w:lang w:val="en-US"/>
         </w:rPr>
         <w:t>websocket</w:t>
       </w:r>
+      <w:proofErr w:type="spellEnd"/>
       <w:r>
         <w:rPr>
           <w:lang w:val="en-US"/>
@@ -4306,9 +5774,11 @@
       <w:pPr>
         <w:pStyle w:val="Heading2"/>
       </w:pPr>
+      <w:bookmarkStart w:id="21" w:name="_Toc71313549"/>
       <w:r>
         <w:t>Communication between the Docker container and the Raspberry host</w:t>
       </w:r>
+      <w:bookmarkEnd w:id="21"/>
     </w:p>
     <w:p>
       <w:pPr>
@@ -4338,7 +5808,21 @@
         <w:rPr>
           <w:lang w:val="en-US"/>
         </w:rPr>
-        <w:t>is needed. For example to shut down the Raspberry Pi host or to get the Wifi status.</w:t>
+        <w:t xml:space="preserve">is needed. For example to shut down the Raspberry Pi host or to get the </w:t>
+      </w:r>
+      <w:proofErr w:type="spellStart"/>
+      <w:r>
+        <w:rPr>
+          <w:lang w:val="en-US"/>
+        </w:rPr>
+        <w:t>Wifi</w:t>
+      </w:r>
+      <w:proofErr w:type="spellEnd"/>
+      <w:r>
+        <w:rPr>
+          <w:lang w:val="en-US"/>
+        </w:rPr>
+        <w:t xml:space="preserve"> status.</w:t>
       </w:r>
       <w:r>
         <w:rPr>
@@ -4426,17 +5910,46 @@
         <w:rPr>
           <w:lang w:val="en-US"/>
         </w:rPr>
-        <w:t>The .ssh folder containing the public and private key is added to the .gitignore file.</w:t>
+        <w:t>The .</w:t>
+      </w:r>
+      <w:proofErr w:type="spellStart"/>
+      <w:r>
+        <w:rPr>
+          <w:lang w:val="en-US"/>
+        </w:rPr>
+        <w:t>ssh</w:t>
+      </w:r>
+      <w:proofErr w:type="spellEnd"/>
+      <w:r>
+        <w:rPr>
+          <w:lang w:val="en-US"/>
+        </w:rPr>
+        <w:t xml:space="preserve"> folder containing the public and private key is added to the .</w:t>
+      </w:r>
+      <w:proofErr w:type="spellStart"/>
+      <w:r>
+        <w:rPr>
+          <w:lang w:val="en-US"/>
+        </w:rPr>
+        <w:t>gitignore</w:t>
+      </w:r>
+      <w:proofErr w:type="spellEnd"/>
+      <w:r>
+        <w:rPr>
+          <w:lang w:val="en-US"/>
+        </w:rPr>
+        <w:t xml:space="preserve"> file.</w:t>
       </w:r>
     </w:p>
     <w:p>
       <w:pPr>
         <w:pStyle w:val="Heading2"/>
       </w:pPr>
+      <w:bookmarkStart w:id="22" w:name="_Toc71313550"/>
       <w:r>
         <w:t>Low Power ATmega328</w:t>
       </w:r>
-      <w:bookmarkEnd w:id="19"/>
+      <w:bookmarkEnd w:id="22"/>
     </w:p>
     <w:p>
       <w:pPr>
@@ -4450,6 +5963,7 @@
         </w:rPr>
         <w:t xml:space="preserve">For the </w:t>
       </w:r>
+      <w:proofErr w:type="spellStart"/>
       <w:r>
         <w:rPr>
           <w:lang w:val="en-US"/>
@@ -4468,6 +5982,7 @@
         </w:rPr>
         <w:t>y</w:t>
       </w:r>
+      <w:proofErr w:type="spellEnd"/>
       <w:r>
         <w:rPr>
           <w:lang w:val="en-US"/>
@@ -4566,14 +6081,28 @@
         <w:rPr>
           <w:lang w:val="en-US"/>
         </w:rPr>
-        <w:t>To make the new board available in Visual Studio Code an Atmega328_on_breadboard_8MHz.json file is added to C:\Users\reneb\.platformio\platforms\atmelavr\boards. This json file is created by copying the uno.json file (which is for the Arduino Uno) and adapted the content with info from boards.txt in breadboard-1-6-x.</w:t>
+        <w:t xml:space="preserve">To make the new board available in Visual Studio Code an Atmega328_on_breadboard_8MHz.json file is added to C:\Users\reneb\.platformio\platforms\atmelavr\boards. This json file is created by copying the </w:t>
+      </w:r>
+      <w:proofErr w:type="spellStart"/>
+      <w:r>
+        <w:rPr>
+          <w:lang w:val="en-US"/>
+        </w:rPr>
+        <w:t>uno.json</w:t>
+      </w:r>
+      <w:proofErr w:type="spellEnd"/>
+      <w:r>
+        <w:rPr>
+          <w:lang w:val="en-US"/>
+        </w:rPr>
+        <w:t xml:space="preserve"> file (which is for the Arduino Uno) and adapted the content with info from boards.txt in breadboard-1-6-x.</w:t>
       </w:r>
     </w:p>
     <w:p>
       <w:pPr>
         <w:pStyle w:val="Heading2"/>
       </w:pPr>
-      <w:bookmarkStart w:id="20" w:name="_Toc71186158"/>
+      <w:bookmarkStart w:id="23" w:name="_Toc71313551"/>
       <w:r>
         <w:t xml:space="preserve">Start and </w:t>
       </w:r>
@@ -4583,7 +6112,7 @@
       <w:r>
         <w:t xml:space="preserve"> RTSP stream</w:t>
       </w:r>
-      <w:bookmarkEnd w:id="20"/>
+      <w:bookmarkEnd w:id="23"/>
     </w:p>
     <w:p>
       <w:pPr>
@@ -4630,6 +6159,7 @@
         </w:rPr>
         <w:br/>
       </w:r>
+      <w:proofErr w:type="spellStart"/>
       <w:r>
         <w:rPr>
           <w:rFonts w:ascii="Courier New" w:hAnsi="Courier New" w:cs="Courier New"/>
@@ -4638,8 +6168,9 @@
           <w:highlight w:val="lightGray"/>
           <w:shd w:val="clear" w:color="auto" w:fill="FAFAFA"/>
         </w:rPr>
-        <w:t xml:space="preserve">raspivid -o - -t 0 -hf -w </w:t>
-      </w:r>
+        <w:t>raspivid</w:t>
+      </w:r>
+      <w:proofErr w:type="spellEnd"/>
       <w:r>
         <w:rPr>
           <w:rFonts w:ascii="Courier New" w:hAnsi="Courier New" w:cs="Courier New"/>
@@ -4647,9 +6178,8 @@
           <w:szCs w:val="20"/>
           <w:highlight w:val="lightGray"/>
           <w:shd w:val="clear" w:color="auto" w:fill="FAFAFA"/>
-          <w:lang w:val="en-US"/>
-        </w:rPr>
-        <w:t>1920</w:t>
+        </w:rPr>
+        <w:t xml:space="preserve"> -o - -t 0 -hf -w </w:t>
       </w:r>
       <w:r>
         <w:rPr>
@@ -4658,8 +6188,9 @@
           <w:szCs w:val="20"/>
           <w:highlight w:val="lightGray"/>
           <w:shd w:val="clear" w:color="auto" w:fill="FAFAFA"/>
-        </w:rPr>
-        <w:t xml:space="preserve"> -h </w:t>
+          <w:lang w:val="en-US"/>
+        </w:rPr>
+        <w:t>1920</w:t>
       </w:r>
       <w:r>
         <w:rPr>
@@ -4668,9 +6199,8 @@
           <w:szCs w:val="20"/>
           <w:highlight w:val="lightGray"/>
           <w:shd w:val="clear" w:color="auto" w:fill="FAFAFA"/>
-          <w:lang w:val="en-US"/>
-        </w:rPr>
-        <w:t>1080</w:t>
+        </w:rPr>
+        <w:t xml:space="preserve"> -h </w:t>
       </w:r>
       <w:r>
         <w:rPr>
@@ -4679,8 +6209,9 @@
           <w:szCs w:val="20"/>
           <w:highlight w:val="lightGray"/>
           <w:shd w:val="clear" w:color="auto" w:fill="FAFAFA"/>
-        </w:rPr>
-        <w:t xml:space="preserve"> -fps </w:t>
+          <w:lang w:val="en-US"/>
+        </w:rPr>
+        <w:t>1080</w:t>
       </w:r>
       <w:r>
         <w:rPr>
@@ -4689,9 +6220,8 @@
           <w:szCs w:val="20"/>
           <w:highlight w:val="lightGray"/>
           <w:shd w:val="clear" w:color="auto" w:fill="FAFAFA"/>
-          <w:lang w:val="en-US"/>
-        </w:rPr>
-        <w:t>30</w:t>
+        </w:rPr>
+        <w:t xml:space="preserve"> -fps </w:t>
       </w:r>
       <w:r>
         <w:rPr>
@@ -4700,8 +6230,151 @@
           <w:szCs w:val="20"/>
           <w:highlight w:val="lightGray"/>
           <w:shd w:val="clear" w:color="auto" w:fill="FAFAFA"/>
-        </w:rPr>
-        <w:t xml:space="preserve"> | cvlc -vvv stream:///dev/stdin --sout '#rtp{sdp=rtsp://:8554/x}' :demux=h264</w:t>
+          <w:lang w:val="en-US"/>
+        </w:rPr>
+        <w:t>30</w:t>
+      </w:r>
+      <w:r>
+        <w:rPr>
+          <w:rFonts w:ascii="Courier New" w:hAnsi="Courier New" w:cs="Courier New"/>
+          <w:sz w:val="20"/>
+          <w:szCs w:val="20"/>
+          <w:highlight w:val="lightGray"/>
+          <w:shd w:val="clear" w:color="auto" w:fill="FAFAFA"/>
+        </w:rPr>
+        <w:t xml:space="preserve"> | </w:t>
+      </w:r>
+      <w:proofErr w:type="spellStart"/>
+      <w:r>
+        <w:rPr>
+          <w:rFonts w:ascii="Courier New" w:hAnsi="Courier New" w:cs="Courier New"/>
+          <w:sz w:val="20"/>
+          <w:szCs w:val="20"/>
+          <w:highlight w:val="lightGray"/>
+          <w:shd w:val="clear" w:color="auto" w:fill="FAFAFA"/>
+        </w:rPr>
+        <w:t>cvlc</w:t>
+      </w:r>
+      <w:proofErr w:type="spellEnd"/>
+      <w:r>
+        <w:rPr>
+          <w:rFonts w:ascii="Courier New" w:hAnsi="Courier New" w:cs="Courier New"/>
+          <w:sz w:val="20"/>
+          <w:szCs w:val="20"/>
+          <w:highlight w:val="lightGray"/>
+          <w:shd w:val="clear" w:color="auto" w:fill="FAFAFA"/>
+        </w:rPr>
+        <w:t xml:space="preserve"> -</w:t>
+      </w:r>
+      <w:proofErr w:type="spellStart"/>
+      <w:r>
+        <w:rPr>
+          <w:rFonts w:ascii="Courier New" w:hAnsi="Courier New" w:cs="Courier New"/>
+          <w:sz w:val="20"/>
+          <w:szCs w:val="20"/>
+          <w:highlight w:val="lightGray"/>
+          <w:shd w:val="clear" w:color="auto" w:fill="FAFAFA"/>
+        </w:rPr>
+        <w:t>vvv</w:t>
+      </w:r>
+      <w:proofErr w:type="spellEnd"/>
+      <w:r>
+        <w:rPr>
+          <w:rFonts w:ascii="Courier New" w:hAnsi="Courier New" w:cs="Courier New"/>
+          <w:sz w:val="20"/>
+          <w:szCs w:val="20"/>
+          <w:highlight w:val="lightGray"/>
+          <w:shd w:val="clear" w:color="auto" w:fill="FAFAFA"/>
+        </w:rPr>
+        <w:t xml:space="preserve"> stream:///dev/stdin --</w:t>
+      </w:r>
+      <w:proofErr w:type="spellStart"/>
+      <w:r>
+        <w:rPr>
+          <w:rFonts w:ascii="Courier New" w:hAnsi="Courier New" w:cs="Courier New"/>
+          <w:sz w:val="20"/>
+          <w:szCs w:val="20"/>
+          <w:highlight w:val="lightGray"/>
+          <w:shd w:val="clear" w:color="auto" w:fill="FAFAFA"/>
+        </w:rPr>
+        <w:t>sout</w:t>
+      </w:r>
+      <w:proofErr w:type="spellEnd"/>
+      <w:r>
+        <w:rPr>
+          <w:rFonts w:ascii="Courier New" w:hAnsi="Courier New" w:cs="Courier New"/>
+          <w:sz w:val="20"/>
+          <w:szCs w:val="20"/>
+          <w:highlight w:val="lightGray"/>
+          <w:shd w:val="clear" w:color="auto" w:fill="FAFAFA"/>
+        </w:rPr>
+        <w:t xml:space="preserve"> '#</w:t>
+      </w:r>
+      <w:proofErr w:type="spellStart"/>
+      <w:r>
+        <w:rPr>
+          <w:rFonts w:ascii="Courier New" w:hAnsi="Courier New" w:cs="Courier New"/>
+          <w:sz w:val="20"/>
+          <w:szCs w:val="20"/>
+          <w:highlight w:val="lightGray"/>
+          <w:shd w:val="clear" w:color="auto" w:fill="FAFAFA"/>
+        </w:rPr>
+        <w:t>rtp</w:t>
+      </w:r>
+      <w:proofErr w:type="spellEnd"/>
+      <w:r>
+        <w:rPr>
+          <w:rFonts w:ascii="Courier New" w:hAnsi="Courier New" w:cs="Courier New"/>
+          <w:sz w:val="20"/>
+          <w:szCs w:val="20"/>
+          <w:highlight w:val="lightGray"/>
+          <w:shd w:val="clear" w:color="auto" w:fill="FAFAFA"/>
+        </w:rPr>
+        <w:t>{</w:t>
+      </w:r>
+      <w:proofErr w:type="spellStart"/>
+      <w:r>
+        <w:rPr>
+          <w:rFonts w:ascii="Courier New" w:hAnsi="Courier New" w:cs="Courier New"/>
+          <w:sz w:val="20"/>
+          <w:szCs w:val="20"/>
+          <w:highlight w:val="lightGray"/>
+          <w:shd w:val="clear" w:color="auto" w:fill="FAFAFA"/>
+        </w:rPr>
+        <w:t>sdp</w:t>
+      </w:r>
+      <w:proofErr w:type="spellEnd"/>
+      <w:r>
+        <w:rPr>
+          <w:rFonts w:ascii="Courier New" w:hAnsi="Courier New" w:cs="Courier New"/>
+          <w:sz w:val="20"/>
+          <w:szCs w:val="20"/>
+          <w:highlight w:val="lightGray"/>
+          <w:shd w:val="clear" w:color="auto" w:fill="FAFAFA"/>
+        </w:rPr>
+        <w:t>=rtsp://:8554/x}' :</w:t>
+      </w:r>
+      <w:proofErr w:type="spellStart"/>
+      <w:r>
+        <w:rPr>
+          <w:rFonts w:ascii="Courier New" w:hAnsi="Courier New" w:cs="Courier New"/>
+          <w:sz w:val="20"/>
+          <w:szCs w:val="20"/>
+          <w:highlight w:val="lightGray"/>
+          <w:shd w:val="clear" w:color="auto" w:fill="FAFAFA"/>
+        </w:rPr>
+        <w:t>demux</w:t>
+      </w:r>
+      <w:proofErr w:type="spellEnd"/>
+      <w:r>
+        <w:rPr>
+          <w:rFonts w:ascii="Courier New" w:hAnsi="Courier New" w:cs="Courier New"/>
+          <w:sz w:val="20"/>
+          <w:szCs w:val="20"/>
+          <w:highlight w:val="lightGray"/>
+          <w:shd w:val="clear" w:color="auto" w:fill="FAFAFA"/>
+        </w:rPr>
+        <w:t>=h264</w:t>
       </w:r>
     </w:p>
     <w:p>
@@ -4775,11 +6448,11 @@
       <w:pPr>
         <w:pStyle w:val="Heading2"/>
       </w:pPr>
-      <w:bookmarkStart w:id="21" w:name="_Toc71186159"/>
+      <w:bookmarkStart w:id="24" w:name="_Toc71313552"/>
       <w:r>
         <w:t>Power Board</w:t>
       </w:r>
-      <w:bookmarkEnd w:id="21"/>
+      <w:bookmarkEnd w:id="24"/>
     </w:p>
     <w:p>
       <w:pPr>
@@ -4828,8 +6501,30 @@
         <w:rPr>
           <w:lang w:val="en-US"/>
         </w:rPr>
-        <w:t>Can turn the MyExoMy into deep sleep mode, consuming only 100 nA.</w:t>
-      </w:r>
+        <w:t xml:space="preserve">Can turn the </w:t>
+      </w:r>
+      <w:proofErr w:type="spellStart"/>
+      <w:r>
+        <w:rPr>
+          <w:lang w:val="en-US"/>
+        </w:rPr>
+        <w:t>MyExoMy</w:t>
+      </w:r>
+      <w:proofErr w:type="spellEnd"/>
+      <w:r>
+        <w:rPr>
+          <w:lang w:val="en-US"/>
+        </w:rPr>
+        <w:t xml:space="preserve"> into deep sleep mode, consuming only 100 </w:t>
+      </w:r>
+      <w:proofErr w:type="spellStart"/>
+      <w:r>
+        <w:rPr>
+          <w:lang w:val="en-US"/>
+        </w:rPr>
+        <w:t>nA.</w:t>
+      </w:r>
+      <w:proofErr w:type="spellEnd"/>
     </w:p>
     <w:p>
       <w:pPr>
@@ -4846,7 +6541,21 @@
         <w:rPr>
           <w:lang w:val="en-US"/>
         </w:rPr>
-        <w:t>Can switch on the MyExomy using an external trigger.</w:t>
+        <w:t xml:space="preserve">Can switch on the </w:t>
+      </w:r>
+      <w:proofErr w:type="spellStart"/>
+      <w:r>
+        <w:rPr>
+          <w:lang w:val="en-US"/>
+        </w:rPr>
+        <w:t>MyExomy</w:t>
+      </w:r>
+      <w:proofErr w:type="spellEnd"/>
+      <w:r>
+        <w:rPr>
+          <w:lang w:val="en-US"/>
+        </w:rPr>
+        <w:t xml:space="preserve"> using an external trigger.</w:t>
       </w:r>
     </w:p>
     <w:p>
@@ -4943,11 +6652,13 @@
       <w:pPr>
         <w:pStyle w:val="Heading2"/>
       </w:pPr>
-      <w:bookmarkStart w:id="22" w:name="_Toc71186160"/>
+      <w:bookmarkStart w:id="25" w:name="_Toc71313553"/>
+      <w:proofErr w:type="spellStart"/>
       <w:r>
         <w:t>EasyEda</w:t>
       </w:r>
-      <w:bookmarkEnd w:id="22"/>
+      <w:bookmarkEnd w:id="25"/>
+      <w:proofErr w:type="spellEnd"/>
     </w:p>
     <w:p>
       <w:pPr>
@@ -4964,7 +6675,119 @@
         <w:rPr>
           <w:lang w:val="en-US"/>
         </w:rPr>
-        <w:t>To work with EasyEda for the MyExoMy projet first change the Data Directory to the corresponding EasyEda folder with EasyEda -&gt; Setting -&gt; Desktop Edition Setting -&gt; Data Directory. After that with EasyEda -&gt; File -&gt; Open Project the MyExoMy EasyEda project can be opened.</w:t>
+        <w:t xml:space="preserve">To work with </w:t>
+      </w:r>
+      <w:proofErr w:type="spellStart"/>
+      <w:r>
+        <w:rPr>
+          <w:lang w:val="en-US"/>
+        </w:rPr>
+        <w:t>EasyEda</w:t>
+      </w:r>
+      <w:proofErr w:type="spellEnd"/>
+      <w:r>
+        <w:rPr>
+          <w:lang w:val="en-US"/>
+        </w:rPr>
+        <w:t xml:space="preserve"> for the </w:t>
+      </w:r>
+      <w:proofErr w:type="spellStart"/>
+      <w:r>
+        <w:rPr>
+          <w:lang w:val="en-US"/>
+        </w:rPr>
+        <w:t>MyExoMy</w:t>
+      </w:r>
+      <w:proofErr w:type="spellEnd"/>
+      <w:r>
+        <w:rPr>
+          <w:lang w:val="en-US"/>
+        </w:rPr>
+        <w:t xml:space="preserve"> </w:t>
+      </w:r>
+      <w:proofErr w:type="spellStart"/>
+      <w:r>
+        <w:rPr>
+          <w:lang w:val="en-US"/>
+        </w:rPr>
+        <w:t>projet</w:t>
+      </w:r>
+      <w:proofErr w:type="spellEnd"/>
+      <w:r>
+        <w:rPr>
+          <w:lang w:val="en-US"/>
+        </w:rPr>
+        <w:t xml:space="preserve"> first change the Data Directory to the corresponding </w:t>
+      </w:r>
+      <w:proofErr w:type="spellStart"/>
+      <w:r>
+        <w:rPr>
+          <w:lang w:val="en-US"/>
+        </w:rPr>
+        <w:t>EasyEda</w:t>
+      </w:r>
+      <w:proofErr w:type="spellEnd"/>
+      <w:r>
+        <w:rPr>
+          <w:lang w:val="en-US"/>
+        </w:rPr>
+        <w:t xml:space="preserve"> folder with </w:t>
+      </w:r>
+      <w:proofErr w:type="spellStart"/>
+      <w:r>
+        <w:rPr>
+          <w:lang w:val="en-US"/>
+        </w:rPr>
+        <w:t>EasyEda</w:t>
+      </w:r>
+      <w:proofErr w:type="spellEnd"/>
+      <w:r>
+        <w:rPr>
+          <w:lang w:val="en-US"/>
+        </w:rPr>
+        <w:t xml:space="preserve"> -&gt; Setting -&gt; Desktop Edition Setting -&gt; Data Directory. After that with </w:t>
+      </w:r>
+      <w:proofErr w:type="spellStart"/>
+      <w:r>
+        <w:rPr>
+          <w:lang w:val="en-US"/>
+        </w:rPr>
+        <w:t>EasyEda</w:t>
+      </w:r>
+      <w:proofErr w:type="spellEnd"/>
+      <w:r>
+        <w:rPr>
+          <w:lang w:val="en-US"/>
+        </w:rPr>
+        <w:t xml:space="preserve"> -&gt; File -&gt; Open Project the </w:t>
+      </w:r>
+      <w:proofErr w:type="spellStart"/>
+      <w:r>
+        <w:rPr>
+          <w:lang w:val="en-US"/>
+        </w:rPr>
+        <w:t>MyExoMy</w:t>
+      </w:r>
+      <w:proofErr w:type="spellEnd"/>
+      <w:r>
+        <w:rPr>
+          <w:lang w:val="en-US"/>
+        </w:rPr>
+        <w:t xml:space="preserve"> </w:t>
+      </w:r>
+      <w:proofErr w:type="spellStart"/>
+      <w:r>
+        <w:rPr>
+          <w:lang w:val="en-US"/>
+        </w:rPr>
+        <w:t>EasyEda</w:t>
+      </w:r>
+      <w:proofErr w:type="spellEnd"/>
+      <w:r>
+        <w:rPr>
+          <w:lang w:val="en-US"/>
+        </w:rPr>
+        <w:t xml:space="preserve"> project can be opened.</w:t>
       </w:r>
     </w:p>
     <w:p>
@@ -5006,7 +6829,21 @@
         <w:rPr>
           <w:lang w:val="en-US"/>
         </w:rPr>
-        <w:t xml:space="preserve">after EasyEda -&gt; Login </w:t>
+        <w:t xml:space="preserve">after </w:t>
+      </w:r>
+      <w:proofErr w:type="spellStart"/>
+      <w:r>
+        <w:rPr>
+          <w:lang w:val="en-US"/>
+        </w:rPr>
+        <w:t>EasyEda</w:t>
+      </w:r>
+      <w:proofErr w:type="spellEnd"/>
+      <w:r>
+        <w:rPr>
+          <w:lang w:val="en-US"/>
+        </w:rPr>
+        <w:t xml:space="preserve"> -&gt; Login </w:t>
       </w:r>
       <w:r>
         <w:rPr>
@@ -5037,11 +6874,16 @@
       <w:pPr>
         <w:pStyle w:val="Heading2"/>
       </w:pPr>
-      <w:bookmarkStart w:id="23" w:name="_Toc71186161"/>
-      <w:r>
-        <w:t>EasyEda PCB settings:</w:t>
-      </w:r>
-      <w:bookmarkEnd w:id="23"/>
+      <w:bookmarkStart w:id="26" w:name="_Toc71313554"/>
+      <w:proofErr w:type="spellStart"/>
+      <w:r>
+        <w:t>EasyEda</w:t>
+      </w:r>
+      <w:proofErr w:type="spellEnd"/>
+      <w:r>
+        <w:t xml:space="preserve"> PCB settings:</w:t>
+      </w:r>
+      <w:bookmarkEnd w:id="26"/>
     </w:p>
     <w:p>
       <w:pPr>
@@ -5087,6 +6929,7 @@
         </w:rPr>
         <w:t xml:space="preserve">The copper thickness is chosen to be 2 oz = 2x 1.4 mil = 2x 35 </w:t>
       </w:r>
+      <w:proofErr w:type="spellStart"/>
       <w:r>
         <w:rPr>
           <w:lang w:val="en-US"/>
@@ -5097,8 +6940,16 @@
         <w:rPr>
           <w:lang w:val="en-US"/>
         </w:rPr>
-        <w:t xml:space="preserve">m = 70 </w:t>
-      </w:r>
+        <w:t>m</w:t>
+      </w:r>
+      <w:proofErr w:type="spellEnd"/>
+      <w:r>
+        <w:rPr>
+          <w:lang w:val="en-US"/>
+        </w:rPr>
+        <w:t xml:space="preserve"> = 70 </w:t>
+      </w:r>
+      <w:proofErr w:type="spellStart"/>
       <w:r>
         <w:rPr>
           <w:lang w:val="en-US"/>
@@ -5109,7 +6960,28 @@
         <w:rPr>
           <w:lang w:val="en-US"/>
         </w:rPr>
-        <w:t>m. Normally it is 1 oz. 2 oz is chosen to allow more current and for robustness. It cannot be set in EasyEda but it can be selected when ordering at  JL</w:t>
+        <w:t>m</w:t>
+      </w:r>
+      <w:proofErr w:type="spellEnd"/>
+      <w:r>
+        <w:rPr>
+          <w:lang w:val="en-US"/>
+        </w:rPr>
+        <w:t xml:space="preserve">. Normally it is 1 oz. 2 oz is chosen to allow more current and for robustness. It cannot be set in </w:t>
+      </w:r>
+      <w:proofErr w:type="spellStart"/>
+      <w:r>
+        <w:rPr>
+          <w:lang w:val="en-US"/>
+        </w:rPr>
+        <w:t>EasyEda</w:t>
+      </w:r>
+      <w:proofErr w:type="spellEnd"/>
+      <w:r>
+        <w:rPr>
+          <w:lang w:val="en-US"/>
+        </w:rPr>
+        <w:t xml:space="preserve"> but it can be selected when ordering at  JL</w:t>
       </w:r>
       <w:r>
         <w:rPr>
@@ -5191,27 +7063,64 @@
       <w:pPr>
         <w:pStyle w:val="Heading2"/>
       </w:pPr>
-      <w:r>
-        <w:t>Ultimaker Cura settings</w:t>
-      </w:r>
-    </w:p>
-    <w:p>
-      <w:pPr>
-        <w:rPr>
-          <w:lang w:val="en-US"/>
-        </w:rPr>
-      </w:pPr>
-      <w:r>
-        <w:rPr>
-          <w:lang w:val="en-US"/>
-        </w:rPr>
-        <w:t xml:space="preserve">The following printer settings were changed from the default for printing the ExoMy robot with the </w:t>
-      </w:r>
-      <w:r>
-        <w:rPr>
-          <w:lang w:val="en-US"/>
-        </w:rPr>
-        <w:t>Creality 3D CR-20 Pro 3D printer</w:t>
+      <w:bookmarkStart w:id="27" w:name="_Toc71313555"/>
+      <w:proofErr w:type="spellStart"/>
+      <w:r>
+        <w:t>Ultimaker</w:t>
+      </w:r>
+      <w:proofErr w:type="spellEnd"/>
+      <w:r>
+        <w:t xml:space="preserve"> </w:t>
+      </w:r>
+      <w:proofErr w:type="spellStart"/>
+      <w:r>
+        <w:t>Cura</w:t>
+      </w:r>
+      <w:proofErr w:type="spellEnd"/>
+      <w:r>
+        <w:t xml:space="preserve"> settings</w:t>
+      </w:r>
+      <w:bookmarkEnd w:id="27"/>
+    </w:p>
+    <w:p>
+      <w:pPr>
+        <w:rPr>
+          <w:lang w:val="en-US"/>
+        </w:rPr>
+      </w:pPr>
+      <w:r>
+        <w:rPr>
+          <w:lang w:val="en-US"/>
+        </w:rPr>
+        <w:t xml:space="preserve">The following printer settings were changed from the default for printing the </w:t>
+      </w:r>
+      <w:proofErr w:type="spellStart"/>
+      <w:r>
+        <w:rPr>
+          <w:lang w:val="en-US"/>
+        </w:rPr>
+        <w:t>ExoMy</w:t>
+      </w:r>
+      <w:proofErr w:type="spellEnd"/>
+      <w:r>
+        <w:rPr>
+          <w:lang w:val="en-US"/>
+        </w:rPr>
+        <w:t xml:space="preserve"> robot with the </w:t>
+      </w:r>
+      <w:proofErr w:type="spellStart"/>
+      <w:r>
+        <w:rPr>
+          <w:lang w:val="en-US"/>
+        </w:rPr>
+        <w:t>Creality</w:t>
+      </w:r>
+      <w:proofErr w:type="spellEnd"/>
+      <w:r>
+        <w:rPr>
+          <w:lang w:val="en-US"/>
+        </w:rPr>
+        <w:t xml:space="preserve"> 3D CR-20 Pro 3D printer</w:t>
       </w:r>
       <w:r>
         <w:rPr>
@@ -5343,18 +7252,32 @@
         <w:rPr>
           <w:lang w:val="en-US"/>
         </w:rPr>
-        <w:t>For the larger parts the Build Plate Adhesion is set to None (i.s.o Skirt).</w:t>
+        <w:t>For the larger parts the Build Plate Adhesion is set to None (</w:t>
+      </w:r>
+      <w:proofErr w:type="spellStart"/>
+      <w:r>
+        <w:rPr>
+          <w:lang w:val="en-US"/>
+        </w:rPr>
+        <w:t>i.s.o</w:t>
+      </w:r>
+      <w:proofErr w:type="spellEnd"/>
+      <w:r>
+        <w:rPr>
+          <w:lang w:val="en-US"/>
+        </w:rPr>
+        <w:t xml:space="preserve"> Skirt).</w:t>
       </w:r>
     </w:p>
     <w:p>
       <w:pPr>
         <w:pStyle w:val="Heading2"/>
       </w:pPr>
-      <w:bookmarkStart w:id="24" w:name="_Toc71186162"/>
+      <w:bookmarkStart w:id="28" w:name="_Toc71313556"/>
       <w:r>
         <w:t>Low Power</w:t>
       </w:r>
-      <w:bookmarkEnd w:id="24"/>
+      <w:bookmarkEnd w:id="28"/>
     </w:p>
     <w:p>
       <w:pPr>
@@ -5390,7 +7313,35 @@
         <w:rPr>
           <w:lang w:val="en-US"/>
         </w:rPr>
-        <w:t>ssuing a ‘sudo halt’. The power of the Raspberrt Pi 4</w:t>
+        <w:t>ssuing a ‘</w:t>
+      </w:r>
+      <w:proofErr w:type="spellStart"/>
+      <w:r>
+        <w:rPr>
+          <w:lang w:val="en-US"/>
+        </w:rPr>
+        <w:t>sudo</w:t>
+      </w:r>
+      <w:proofErr w:type="spellEnd"/>
+      <w:r>
+        <w:rPr>
+          <w:lang w:val="en-US"/>
+        </w:rPr>
+        <w:t xml:space="preserve"> halt’. The power of the </w:t>
+      </w:r>
+      <w:proofErr w:type="spellStart"/>
+      <w:r>
+        <w:rPr>
+          <w:lang w:val="en-US"/>
+        </w:rPr>
+        <w:t>Raspberrt</w:t>
+      </w:r>
+      <w:proofErr w:type="spellEnd"/>
+      <w:r>
+        <w:rPr>
+          <w:lang w:val="en-US"/>
+        </w:rPr>
+        <w:t xml:space="preserve"> Pi 4</w:t>
       </w:r>
       <w:r>
         <w:rPr>
@@ -5430,7 +7381,7 @@
           <w:color w:val="FF0000"/>
         </w:rPr>
       </w:pPr>
-      <w:bookmarkStart w:id="25" w:name="_Toc71186163"/>
+      <w:bookmarkStart w:id="29" w:name="_Toc71313557"/>
       <w:r>
         <w:lastRenderedPageBreak/>
         <w:t xml:space="preserve">Default EEPROM </w:t>
@@ -5456,7 +7407,7 @@
         </w:rPr>
         <w:t>.</w:t>
       </w:r>
-      <w:bookmarkEnd w:id="25"/>
+      <w:bookmarkEnd w:id="29"/>
     </w:p>
     <w:p>
       <w:pPr>
@@ -5701,6 +7652,7 @@
         </w:rPr>
         <w:t xml:space="preserve">To view: </w:t>
       </w:r>
+      <w:proofErr w:type="spellStart"/>
       <w:r>
         <w:rPr>
           <w:rFonts w:ascii="Courier New" w:hAnsi="Courier New" w:cs="Courier New"/>
@@ -5709,23 +7661,9 @@
           <w:highlight w:val="lightGray"/>
           <w:shd w:val="clear" w:color="auto" w:fill="FAFAFA"/>
         </w:rPr>
-        <w:t>rpi-eeprom-config</w:t>
-      </w:r>
-      <w:r>
-        <w:rPr>
-          <w:rFonts w:cstheme="minorHAnsi"/>
-          <w:lang w:val="en-US"/>
-        </w:rPr>
-        <w:br/>
-      </w:r>
-      <w:r>
-        <w:rPr>
-          <w:rFonts w:cstheme="minorHAnsi"/>
-          <w:shd w:val="clear" w:color="auto" w:fill="FAFAFA"/>
-          <w:lang w:val="en-US"/>
-        </w:rPr>
-        <w:t xml:space="preserve">To edit: </w:t>
-      </w:r>
+        <w:t>rpi</w:t>
+      </w:r>
+      <w:proofErr w:type="spellEnd"/>
       <w:r>
         <w:rPr>
           <w:rFonts w:ascii="Courier New" w:hAnsi="Courier New" w:cs="Courier New"/>
@@ -5734,8 +7672,9 @@
           <w:highlight w:val="lightGray"/>
           <w:shd w:val="clear" w:color="auto" w:fill="FAFAFA"/>
         </w:rPr>
-        <w:t xml:space="preserve">sudo -E rpi-eeprom-config </w:t>
-      </w:r>
+        <w:t>-</w:t>
+      </w:r>
+      <w:proofErr w:type="spellStart"/>
       <w:r>
         <w:rPr>
           <w:rFonts w:ascii="Courier New" w:hAnsi="Courier New" w:cs="Courier New"/>
@@ -5744,8 +7683,9 @@
           <w:highlight w:val="lightGray"/>
           <w:shd w:val="clear" w:color="auto" w:fill="FAFAFA"/>
         </w:rPr>
-        <w:t>–</w:t>
-      </w:r>
+        <w:t>eeprom</w:t>
+      </w:r>
+      <w:proofErr w:type="spellEnd"/>
       <w:r>
         <w:rPr>
           <w:rFonts w:ascii="Courier New" w:hAnsi="Courier New" w:cs="Courier New"/>
@@ -5754,52 +7694,24 @@
           <w:highlight w:val="lightGray"/>
           <w:shd w:val="clear" w:color="auto" w:fill="FAFAFA"/>
         </w:rPr>
-        <w:t>edit</w:t>
-      </w:r>
-    </w:p>
-    <w:p>
-      <w:pPr>
-        <w:ind w:left="360"/>
+        <w:t>-config</w:t>
+      </w:r>
+      <w:r>
         <w:rPr>
           <w:rFonts w:cstheme="minorHAnsi"/>
           <w:lang w:val="en-US"/>
         </w:rPr>
-      </w:pPr>
+        <w:br/>
+      </w:r>
       <w:r>
         <w:rPr>
           <w:rFonts w:cstheme="minorHAnsi"/>
-          <w:lang w:val="en-US"/>
-        </w:rPr>
-        <w:t xml:space="preserve">After editing, whether you </w:t>
-      </w:r>
-      <w:r>
-        <w:rPr>
-          <w:rFonts w:cstheme="minorHAnsi"/>
-          <w:lang w:val="en-US"/>
-        </w:rPr>
-        <w:t>cha</w:t>
-      </w:r>
-      <w:r>
-        <w:rPr>
-          <w:rFonts w:cstheme="minorHAnsi"/>
-          <w:lang w:val="en-US"/>
-        </w:rPr>
-        <w:t>nged anything or not, always issu</w:t>
-      </w:r>
-      <w:r>
-        <w:rPr>
-          <w:rFonts w:cstheme="minorHAnsi"/>
-          <w:lang w:val="en-US"/>
-        </w:rPr>
-        <w:t>e</w:t>
-      </w:r>
-      <w:r>
-        <w:rPr>
-          <w:rFonts w:cstheme="minorHAnsi"/>
-          <w:lang w:val="en-US"/>
-        </w:rPr>
-        <w:t xml:space="preserve"> a </w:t>
-      </w:r>
+          <w:shd w:val="clear" w:color="auto" w:fill="FAFAFA"/>
+          <w:lang w:val="en-US"/>
+        </w:rPr>
+        <w:t xml:space="preserve">To edit: </w:t>
+      </w:r>
+      <w:proofErr w:type="spellStart"/>
       <w:r>
         <w:rPr>
           <w:rFonts w:ascii="Courier New" w:hAnsi="Courier New" w:cs="Courier New"/>
@@ -5808,13 +7720,154 @@
           <w:highlight w:val="lightGray"/>
           <w:shd w:val="clear" w:color="auto" w:fill="FAFAFA"/>
         </w:rPr>
-        <w:t>sudo reboot</w:t>
-      </w:r>
-      <w:r>
+        <w:t>sudo</w:t>
+      </w:r>
+      <w:proofErr w:type="spellEnd"/>
+      <w:r>
+        <w:rPr>
+          <w:rFonts w:ascii="Courier New" w:hAnsi="Courier New" w:cs="Courier New"/>
+          <w:sz w:val="20"/>
+          <w:szCs w:val="20"/>
+          <w:highlight w:val="lightGray"/>
+          <w:shd w:val="clear" w:color="auto" w:fill="FAFAFA"/>
+        </w:rPr>
+        <w:t xml:space="preserve"> -E </w:t>
+      </w:r>
+      <w:proofErr w:type="spellStart"/>
+      <w:r>
+        <w:rPr>
+          <w:rFonts w:ascii="Courier New" w:hAnsi="Courier New" w:cs="Courier New"/>
+          <w:sz w:val="20"/>
+          <w:szCs w:val="20"/>
+          <w:highlight w:val="lightGray"/>
+          <w:shd w:val="clear" w:color="auto" w:fill="FAFAFA"/>
+        </w:rPr>
+        <w:t>rpi</w:t>
+      </w:r>
+      <w:proofErr w:type="spellEnd"/>
+      <w:r>
+        <w:rPr>
+          <w:rFonts w:ascii="Courier New" w:hAnsi="Courier New" w:cs="Courier New"/>
+          <w:sz w:val="20"/>
+          <w:szCs w:val="20"/>
+          <w:highlight w:val="lightGray"/>
+          <w:shd w:val="clear" w:color="auto" w:fill="FAFAFA"/>
+        </w:rPr>
+        <w:t>-</w:t>
+      </w:r>
+      <w:proofErr w:type="spellStart"/>
+      <w:r>
+        <w:rPr>
+          <w:rFonts w:ascii="Courier New" w:hAnsi="Courier New" w:cs="Courier New"/>
+          <w:sz w:val="20"/>
+          <w:szCs w:val="20"/>
+          <w:highlight w:val="lightGray"/>
+          <w:shd w:val="clear" w:color="auto" w:fill="FAFAFA"/>
+        </w:rPr>
+        <w:t>eeprom</w:t>
+      </w:r>
+      <w:proofErr w:type="spellEnd"/>
+      <w:r>
+        <w:rPr>
+          <w:rFonts w:ascii="Courier New" w:hAnsi="Courier New" w:cs="Courier New"/>
+          <w:sz w:val="20"/>
+          <w:szCs w:val="20"/>
+          <w:highlight w:val="lightGray"/>
+          <w:shd w:val="clear" w:color="auto" w:fill="FAFAFA"/>
+        </w:rPr>
+        <w:t xml:space="preserve">-config </w:t>
+      </w:r>
+      <w:r>
+        <w:rPr>
+          <w:rFonts w:ascii="Courier New" w:hAnsi="Courier New" w:cs="Courier New"/>
+          <w:sz w:val="20"/>
+          <w:szCs w:val="20"/>
+          <w:highlight w:val="lightGray"/>
+          <w:shd w:val="clear" w:color="auto" w:fill="FAFAFA"/>
+        </w:rPr>
+        <w:t>–</w:t>
+      </w:r>
+      <w:r>
+        <w:rPr>
+          <w:rFonts w:ascii="Courier New" w:hAnsi="Courier New" w:cs="Courier New"/>
+          <w:sz w:val="20"/>
+          <w:szCs w:val="20"/>
+          <w:highlight w:val="lightGray"/>
+          <w:shd w:val="clear" w:color="auto" w:fill="FAFAFA"/>
+        </w:rPr>
+        <w:t>edit</w:t>
+      </w:r>
+    </w:p>
+    <w:p>
+      <w:pPr>
+        <w:ind w:left="360"/>
         <w:rPr>
           <w:rFonts w:cstheme="minorHAnsi"/>
           <w:lang w:val="en-US"/>
         </w:rPr>
+      </w:pPr>
+      <w:r>
+        <w:rPr>
+          <w:rFonts w:cstheme="minorHAnsi"/>
+          <w:lang w:val="en-US"/>
+        </w:rPr>
+        <w:t xml:space="preserve">After editing, whether you </w:t>
+      </w:r>
+      <w:r>
+        <w:rPr>
+          <w:rFonts w:cstheme="minorHAnsi"/>
+          <w:lang w:val="en-US"/>
+        </w:rPr>
+        <w:t>cha</w:t>
+      </w:r>
+      <w:r>
+        <w:rPr>
+          <w:rFonts w:cstheme="minorHAnsi"/>
+          <w:lang w:val="en-US"/>
+        </w:rPr>
+        <w:t>nged anything or not, always issu</w:t>
+      </w:r>
+      <w:r>
+        <w:rPr>
+          <w:rFonts w:cstheme="minorHAnsi"/>
+          <w:lang w:val="en-US"/>
+        </w:rPr>
+        <w:t>e</w:t>
+      </w:r>
+      <w:r>
+        <w:rPr>
+          <w:rFonts w:cstheme="minorHAnsi"/>
+          <w:lang w:val="en-US"/>
+        </w:rPr>
+        <w:t xml:space="preserve"> a </w:t>
+      </w:r>
+      <w:proofErr w:type="spellStart"/>
+      <w:r>
+        <w:rPr>
+          <w:rFonts w:ascii="Courier New" w:hAnsi="Courier New" w:cs="Courier New"/>
+          <w:sz w:val="20"/>
+          <w:szCs w:val="20"/>
+          <w:highlight w:val="lightGray"/>
+          <w:shd w:val="clear" w:color="auto" w:fill="FAFAFA"/>
+        </w:rPr>
+        <w:t>sudo</w:t>
+      </w:r>
+      <w:proofErr w:type="spellEnd"/>
+      <w:r>
+        <w:rPr>
+          <w:rFonts w:ascii="Courier New" w:hAnsi="Courier New" w:cs="Courier New"/>
+          <w:sz w:val="20"/>
+          <w:szCs w:val="20"/>
+          <w:highlight w:val="lightGray"/>
+          <w:shd w:val="clear" w:color="auto" w:fill="FAFAFA"/>
+        </w:rPr>
+        <w:t xml:space="preserve"> reboot</w:t>
+      </w:r>
+      <w:r>
+        <w:rPr>
+          <w:rFonts w:cstheme="minorHAnsi"/>
+          <w:lang w:val="en-US"/>
+        </w:rPr>
         <w:t xml:space="preserve">, otherwise </w:t>
       </w:r>
       <w:r>
@@ -5846,20 +7899,20 @@
           <w:shd w:val="clear" w:color="auto" w:fill="FAFAFA"/>
         </w:rPr>
       </w:pPr>
-      <w:bookmarkStart w:id="26" w:name="_Toc71186164"/>
+      <w:bookmarkStart w:id="30" w:name="_Toc71313558"/>
       <w:r>
         <w:rPr>
           <w:shd w:val="clear" w:color="auto" w:fill="FAFAFA"/>
         </w:rPr>
         <w:t>Measurements</w:t>
       </w:r>
-      <w:bookmarkEnd w:id="26"/>
+      <w:bookmarkEnd w:id="30"/>
     </w:p>
     <w:p>
       <w:pPr>
         <w:pStyle w:val="Heading2"/>
       </w:pPr>
-      <w:bookmarkStart w:id="27" w:name="_Toc71186165"/>
+      <w:bookmarkStart w:id="31" w:name="_Toc71313559"/>
       <w:r>
         <w:t>Power consumption, meas</w:t>
       </w:r>
@@ -5875,7 +7928,7 @@
       <w:r>
         <w:t>d with battery voltage = 6.0V</w:t>
       </w:r>
-      <w:bookmarkEnd w:id="27"/>
+      <w:bookmarkEnd w:id="31"/>
     </w:p>
     <w:p>
       <w:pPr>
@@ -5953,11 +8006,11 @@
       <w:pPr>
         <w:pStyle w:val="Heading1"/>
       </w:pPr>
-      <w:bookmarkStart w:id="28" w:name="_Toc71186166"/>
+      <w:bookmarkStart w:id="32" w:name="_Toc71313560"/>
       <w:r>
         <w:t>Useful links</w:t>
       </w:r>
-      <w:bookmarkEnd w:id="28"/>
+      <w:bookmarkEnd w:id="32"/>
     </w:p>
     <w:p>
       <w:hyperlink r:id="rId17" w:history="1">

--- a/MyExoMy.docx
+++ b/MyExoMy.docx
@@ -15,7 +15,6 @@
           <w:lang w:val="en-US"/>
         </w:rPr>
       </w:pPr>
-      <w:proofErr w:type="spellStart"/>
       <w:r>
         <w:rPr>
           <w:b/>
@@ -50,17 +49,7 @@
           <w:color w:val="2F5496" w:themeColor="accent1" w:themeShade="BF"/>
           <w:lang w:val="en-US"/>
         </w:rPr>
-        <w:t>y</w:t>
-      </w:r>
-      <w:proofErr w:type="spellEnd"/>
-      <w:r>
-        <w:rPr>
-          <w:b/>
-          <w:bCs/>
-          <w:color w:val="2F5496" w:themeColor="accent1" w:themeShade="BF"/>
-          <w:lang w:val="en-US"/>
-        </w:rPr>
-        <w:t xml:space="preserve"> project</w:t>
+        <w:t>y project</w:t>
       </w:r>
       <w:r>
         <w:rPr>
@@ -281,11 +270,9 @@
             <w:lastRenderedPageBreak/>
             <w:t>C</w:t>
           </w:r>
-          <w:proofErr w:type="spellStart"/>
           <w:r>
             <w:t>ontents</w:t>
           </w:r>
-          <w:proofErr w:type="spellEnd"/>
         </w:p>
         <w:p>
           <w:pPr>
@@ -309,7 +296,7 @@
           <w:r>
             <w:fldChar w:fldCharType="separate"/>
           </w:r>
-          <w:hyperlink w:anchor="_Toc71313538" w:history="1">
+          <w:hyperlink w:anchor="_Toc71371103" w:history="1">
             <w:r>
               <w:rPr>
                 <w:rStyle w:val="Hyperlink"/>
@@ -351,7 +338,7 @@
                 <w:noProof/>
                 <w:webHidden/>
               </w:rPr>
-              <w:instrText xml:space="preserve"> PAGEREF _Toc71313538 \h </w:instrText>
+              <w:instrText xml:space="preserve"> PAGEREF _Toc71371103 \h </w:instrText>
             </w:r>
             <w:r>
               <w:rPr>
@@ -395,7 +382,7 @@
               <w:lang w:val="en-NL" w:eastAsia="en-NL"/>
             </w:rPr>
           </w:pPr>
-          <w:hyperlink w:anchor="_Toc71313539" w:history="1">
+          <w:hyperlink w:anchor="_Toc71371104" w:history="1">
             <w:r>
               <w:rPr>
                 <w:rStyle w:val="Hyperlink"/>
@@ -416,6 +403,92 @@
                 <w:rStyle w:val="Hyperlink"/>
                 <w:noProof/>
               </w:rPr>
+              <w:t>Setting up and connecting to the Raspberry Pi for the first time wigth SSH and remote desktop (VNC).</w:t>
+            </w:r>
+            <w:r>
+              <w:rPr>
+                <w:noProof/>
+                <w:webHidden/>
+              </w:rPr>
+              <w:tab/>
+            </w:r>
+            <w:r>
+              <w:rPr>
+                <w:noProof/>
+                <w:webHidden/>
+              </w:rPr>
+              <w:fldChar w:fldCharType="begin"/>
+            </w:r>
+            <w:r>
+              <w:rPr>
+                <w:noProof/>
+                <w:webHidden/>
+              </w:rPr>
+              <w:instrText xml:space="preserve"> PAGEREF _Toc71371104 \h </w:instrText>
+            </w:r>
+            <w:r>
+              <w:rPr>
+                <w:noProof/>
+                <w:webHidden/>
+              </w:rPr>
+            </w:r>
+            <w:r>
+              <w:rPr>
+                <w:noProof/>
+                <w:webHidden/>
+              </w:rPr>
+              <w:fldChar w:fldCharType="separate"/>
+            </w:r>
+            <w:r>
+              <w:rPr>
+                <w:noProof/>
+                <w:webHidden/>
+              </w:rPr>
+              <w:t>3</w:t>
+            </w:r>
+            <w:r>
+              <w:rPr>
+                <w:noProof/>
+                <w:webHidden/>
+              </w:rPr>
+              <w:fldChar w:fldCharType="end"/>
+            </w:r>
+          </w:hyperlink>
+        </w:p>
+        <w:p>
+          <w:pPr>
+            <w:pStyle w:val="TOC1"/>
+            <w:tabs>
+              <w:tab w:val="left" w:pos="440"/>
+              <w:tab w:val="right" w:leader="dot" w:pos="9016"/>
+            </w:tabs>
+            <w:rPr>
+              <w:rFonts w:eastAsiaTheme="minorEastAsia"/>
+              <w:noProof/>
+              <w:lang w:val="en-NL" w:eastAsia="en-NL"/>
+            </w:rPr>
+          </w:pPr>
+          <w:hyperlink w:anchor="_Toc71371105" w:history="1">
+            <w:r>
+              <w:rPr>
+                <w:rStyle w:val="Hyperlink"/>
+                <w:noProof/>
+              </w:rPr>
+              <w:t>3.</w:t>
+            </w:r>
+            <w:r>
+              <w:rPr>
+                <w:rFonts w:eastAsiaTheme="minorEastAsia"/>
+                <w:noProof/>
+                <w:lang w:val="en-NL" w:eastAsia="en-NL"/>
+              </w:rPr>
+              <w:tab/>
+            </w:r>
+            <w:r>
+              <w:rPr>
+                <w:rStyle w:val="Hyperlink"/>
+                <w:noProof/>
+              </w:rPr>
               <w:t>Way of working</w:t>
             </w:r>
             <w:r>
@@ -437,7 +510,7 @@
                 <w:noProof/>
                 <w:webHidden/>
               </w:rPr>
-              <w:instrText xml:space="preserve"> PAGEREF _Toc71313539 \h </w:instrText>
+              <w:instrText xml:space="preserve"> PAGEREF _Toc71371105 \h </w:instrText>
             </w:r>
             <w:r>
               <w:rPr>
@@ -481,13 +554,13 @@
               <w:lang w:val="en-NL" w:eastAsia="en-NL"/>
             </w:rPr>
           </w:pPr>
-          <w:hyperlink w:anchor="_Toc71313540" w:history="1">
+          <w:hyperlink w:anchor="_Toc71371106" w:history="1">
             <w:r>
               <w:rPr>
                 <w:rStyle w:val="Hyperlink"/>
                 <w:noProof/>
               </w:rPr>
-              <w:t>2.1.</w:t>
+              <w:t>3.1.</w:t>
             </w:r>
             <w:r>
               <w:rPr>
@@ -523,7 +596,7 @@
                 <w:noProof/>
                 <w:webHidden/>
               </w:rPr>
-              <w:instrText xml:space="preserve"> PAGEREF _Toc71313540 \h </w:instrText>
+              <w:instrText xml:space="preserve"> PAGEREF _Toc71371106 \h </w:instrText>
             </w:r>
             <w:r>
               <w:rPr>
@@ -567,13 +640,13 @@
               <w:lang w:val="en-NL" w:eastAsia="en-NL"/>
             </w:rPr>
           </w:pPr>
-          <w:hyperlink w:anchor="_Toc71313541" w:history="1">
+          <w:hyperlink w:anchor="_Toc71371107" w:history="1">
             <w:r>
               <w:rPr>
                 <w:rStyle w:val="Hyperlink"/>
                 <w:noProof/>
               </w:rPr>
-              <w:t>2.2.</w:t>
+              <w:t>3.2.</w:t>
             </w:r>
             <w:r>
               <w:rPr>
@@ -609,7 +682,7 @@
                 <w:noProof/>
                 <w:webHidden/>
               </w:rPr>
-              <w:instrText xml:space="preserve"> PAGEREF _Toc71313541 \h </w:instrText>
+              <w:instrText xml:space="preserve"> PAGEREF _Toc71371107 \h </w:instrText>
             </w:r>
             <w:r>
               <w:rPr>
@@ -629,7 +702,7 @@
                 <w:noProof/>
                 <w:webHidden/>
               </w:rPr>
-              <w:t>3</w:t>
+              <w:t>4</w:t>
             </w:r>
             <w:r>
               <w:rPr>
@@ -653,13 +726,13 @@
               <w:lang w:val="en-NL" w:eastAsia="en-NL"/>
             </w:rPr>
           </w:pPr>
-          <w:hyperlink w:anchor="_Toc71313542" w:history="1">
+          <w:hyperlink w:anchor="_Toc71371108" w:history="1">
             <w:r>
               <w:rPr>
                 <w:rStyle w:val="Hyperlink"/>
                 <w:noProof/>
               </w:rPr>
-              <w:t>2.3.</w:t>
+              <w:t>3.3.</w:t>
             </w:r>
             <w:r>
               <w:rPr>
@@ -695,7 +768,7 @@
                 <w:noProof/>
                 <w:webHidden/>
               </w:rPr>
-              <w:instrText xml:space="preserve"> PAGEREF _Toc71313542 \h </w:instrText>
+              <w:instrText xml:space="preserve"> PAGEREF _Toc71371108 \h </w:instrText>
             </w:r>
             <w:r>
               <w:rPr>
@@ -715,7 +788,7 @@
                 <w:noProof/>
                 <w:webHidden/>
               </w:rPr>
-              <w:t>3</w:t>
+              <w:t>4</w:t>
             </w:r>
             <w:r>
               <w:rPr>
@@ -739,13 +812,13 @@
               <w:lang w:val="en-NL" w:eastAsia="en-NL"/>
             </w:rPr>
           </w:pPr>
-          <w:hyperlink w:anchor="_Toc71313543" w:history="1">
+          <w:hyperlink w:anchor="_Toc71371109" w:history="1">
             <w:r>
               <w:rPr>
                 <w:rStyle w:val="Hyperlink"/>
                 <w:noProof/>
               </w:rPr>
-              <w:t>3.</w:t>
+              <w:t>4.</w:t>
             </w:r>
             <w:r>
               <w:rPr>
@@ -781,7 +854,7 @@
                 <w:noProof/>
                 <w:webHidden/>
               </w:rPr>
-              <w:instrText xml:space="preserve"> PAGEREF _Toc71313543 \h </w:instrText>
+              <w:instrText xml:space="preserve"> PAGEREF _Toc71371109 \h </w:instrText>
             </w:r>
             <w:r>
               <w:rPr>
@@ -825,13 +898,13 @@
               <w:lang w:val="en-NL" w:eastAsia="en-NL"/>
             </w:rPr>
           </w:pPr>
-          <w:hyperlink w:anchor="_Toc71313544" w:history="1">
+          <w:hyperlink w:anchor="_Toc71371110" w:history="1">
             <w:r>
               <w:rPr>
                 <w:rStyle w:val="Hyperlink"/>
                 <w:noProof/>
               </w:rPr>
-              <w:t>3.1.</w:t>
+              <w:t>4.1.</w:t>
             </w:r>
             <w:r>
               <w:rPr>
@@ -867,7 +940,7 @@
                 <w:noProof/>
                 <w:webHidden/>
               </w:rPr>
-              <w:instrText xml:space="preserve"> PAGEREF _Toc71313544 \h </w:instrText>
+              <w:instrText xml:space="preserve"> PAGEREF _Toc71371110 \h </w:instrText>
             </w:r>
             <w:r>
               <w:rPr>
@@ -911,13 +984,13 @@
               <w:lang w:val="en-NL" w:eastAsia="en-NL"/>
             </w:rPr>
           </w:pPr>
-          <w:hyperlink w:anchor="_Toc71313545" w:history="1">
+          <w:hyperlink w:anchor="_Toc71371111" w:history="1">
             <w:r>
               <w:rPr>
                 <w:rStyle w:val="Hyperlink"/>
                 <w:noProof/>
               </w:rPr>
-              <w:t>3.2.</w:t>
+              <w:t>4.2.</w:t>
             </w:r>
             <w:r>
               <w:rPr>
@@ -953,7 +1026,7 @@
                 <w:noProof/>
                 <w:webHidden/>
               </w:rPr>
-              <w:instrText xml:space="preserve"> PAGEREF _Toc71313545 \h </w:instrText>
+              <w:instrText xml:space="preserve"> PAGEREF _Toc71371111 \h </w:instrText>
             </w:r>
             <w:r>
               <w:rPr>
@@ -997,13 +1070,13 @@
               <w:lang w:val="en-NL" w:eastAsia="en-NL"/>
             </w:rPr>
           </w:pPr>
-          <w:hyperlink w:anchor="_Toc71313546" w:history="1">
+          <w:hyperlink w:anchor="_Toc71371112" w:history="1">
             <w:r>
               <w:rPr>
                 <w:rStyle w:val="Hyperlink"/>
                 <w:noProof/>
               </w:rPr>
-              <w:t>4.</w:t>
+              <w:t>5.</w:t>
             </w:r>
             <w:r>
               <w:rPr>
@@ -1039,7 +1112,7 @@
                 <w:noProof/>
                 <w:webHidden/>
               </w:rPr>
-              <w:instrText xml:space="preserve"> PAGEREF _Toc71313546 \h </w:instrText>
+              <w:instrText xml:space="preserve"> PAGEREF _Toc71371112 \h </w:instrText>
             </w:r>
             <w:r>
               <w:rPr>
@@ -1083,13 +1156,13 @@
               <w:lang w:val="en-NL" w:eastAsia="en-NL"/>
             </w:rPr>
           </w:pPr>
-          <w:hyperlink w:anchor="_Toc71313547" w:history="1">
+          <w:hyperlink w:anchor="_Toc71371113" w:history="1">
             <w:r>
               <w:rPr>
                 <w:rStyle w:val="Hyperlink"/>
                 <w:noProof/>
               </w:rPr>
-              <w:t>4.1.</w:t>
+              <w:t>5.1.</w:t>
             </w:r>
             <w:r>
               <w:rPr>
@@ -1125,7 +1198,7 @@
                 <w:noProof/>
                 <w:webHidden/>
               </w:rPr>
-              <w:instrText xml:space="preserve"> PAGEREF _Toc71313547 \h </w:instrText>
+              <w:instrText xml:space="preserve"> PAGEREF _Toc71371113 \h </w:instrText>
             </w:r>
             <w:r>
               <w:rPr>
@@ -1169,13 +1242,13 @@
               <w:lang w:val="en-NL" w:eastAsia="en-NL"/>
             </w:rPr>
           </w:pPr>
-          <w:hyperlink w:anchor="_Toc71313548" w:history="1">
+          <w:hyperlink w:anchor="_Toc71371114" w:history="1">
             <w:r>
               <w:rPr>
                 <w:rStyle w:val="Hyperlink"/>
                 <w:noProof/>
               </w:rPr>
-              <w:t>4.2.</w:t>
+              <w:t>5.2.</w:t>
             </w:r>
             <w:r>
               <w:rPr>
@@ -1190,7 +1263,7 @@
                 <w:rStyle w:val="Hyperlink"/>
                 <w:noProof/>
               </w:rPr>
-              <w:t>Accessing the ExoMy from outside the LAN</w:t>
+              <w:t>Wifi performance</w:t>
             </w:r>
             <w:r>
               <w:rPr>
@@ -1211,7 +1284,7 @@
                 <w:noProof/>
                 <w:webHidden/>
               </w:rPr>
-              <w:instrText xml:space="preserve"> PAGEREF _Toc71313548 \h </w:instrText>
+              <w:instrText xml:space="preserve"> PAGEREF _Toc71371114 \h </w:instrText>
             </w:r>
             <w:r>
               <w:rPr>
@@ -1255,13 +1328,13 @@
               <w:lang w:val="en-NL" w:eastAsia="en-NL"/>
             </w:rPr>
           </w:pPr>
-          <w:hyperlink w:anchor="_Toc71313549" w:history="1">
+          <w:hyperlink w:anchor="_Toc71371115" w:history="1">
             <w:r>
               <w:rPr>
                 <w:rStyle w:val="Hyperlink"/>
                 <w:noProof/>
               </w:rPr>
-              <w:t>4.3.</w:t>
+              <w:t>5.3.</w:t>
             </w:r>
             <w:r>
               <w:rPr>
@@ -1276,7 +1349,7 @@
                 <w:rStyle w:val="Hyperlink"/>
                 <w:noProof/>
               </w:rPr>
-              <w:t>Communication between the Docker container and the Raspberry host</w:t>
+              <w:t>Accessing the ExoMy from outside the LAN</w:t>
             </w:r>
             <w:r>
               <w:rPr>
@@ -1297,7 +1370,7 @@
                 <w:noProof/>
                 <w:webHidden/>
               </w:rPr>
-              <w:instrText xml:space="preserve"> PAGEREF _Toc71313549 \h </w:instrText>
+              <w:instrText xml:space="preserve"> PAGEREF _Toc71371115 \h </w:instrText>
             </w:r>
             <w:r>
               <w:rPr>
@@ -1341,13 +1414,13 @@
               <w:lang w:val="en-NL" w:eastAsia="en-NL"/>
             </w:rPr>
           </w:pPr>
-          <w:hyperlink w:anchor="_Toc71313550" w:history="1">
+          <w:hyperlink w:anchor="_Toc71371116" w:history="1">
             <w:r>
               <w:rPr>
                 <w:rStyle w:val="Hyperlink"/>
                 <w:noProof/>
               </w:rPr>
-              <w:t>4.4.</w:t>
+              <w:t>5.4.</w:t>
             </w:r>
             <w:r>
               <w:rPr>
@@ -1362,7 +1435,7 @@
                 <w:rStyle w:val="Hyperlink"/>
                 <w:noProof/>
               </w:rPr>
-              <w:t>Low Power ATmega328</w:t>
+              <w:t>Communication between the Docker container and the Raspberry host</w:t>
             </w:r>
             <w:r>
               <w:rPr>
@@ -1383,7 +1456,7 @@
                 <w:noProof/>
                 <w:webHidden/>
               </w:rPr>
-              <w:instrText xml:space="preserve"> PAGEREF _Toc71313550 \h </w:instrText>
+              <w:instrText xml:space="preserve"> PAGEREF _Toc71371116 \h </w:instrText>
             </w:r>
             <w:r>
               <w:rPr>
@@ -1427,13 +1500,13 @@
               <w:lang w:val="en-NL" w:eastAsia="en-NL"/>
             </w:rPr>
           </w:pPr>
-          <w:hyperlink w:anchor="_Toc71313551" w:history="1">
+          <w:hyperlink w:anchor="_Toc71371117" w:history="1">
             <w:r>
               <w:rPr>
                 <w:rStyle w:val="Hyperlink"/>
                 <w:noProof/>
               </w:rPr>
-              <w:t>4.5.</w:t>
+              <w:t>5.5.</w:t>
             </w:r>
             <w:r>
               <w:rPr>
@@ -1448,7 +1521,7 @@
                 <w:rStyle w:val="Hyperlink"/>
                 <w:noProof/>
               </w:rPr>
-              <w:t>Start and view RTSP stream</w:t>
+              <w:t>Low Power ATmega328</w:t>
             </w:r>
             <w:r>
               <w:rPr>
@@ -1469,7 +1542,7 @@
                 <w:noProof/>
                 <w:webHidden/>
               </w:rPr>
-              <w:instrText xml:space="preserve"> PAGEREF _Toc71313551 \h </w:instrText>
+              <w:instrText xml:space="preserve"> PAGEREF _Toc71371117 \h </w:instrText>
             </w:r>
             <w:r>
               <w:rPr>
@@ -1513,13 +1586,13 @@
               <w:lang w:val="en-NL" w:eastAsia="en-NL"/>
             </w:rPr>
           </w:pPr>
-          <w:hyperlink w:anchor="_Toc71313552" w:history="1">
+          <w:hyperlink w:anchor="_Toc71371118" w:history="1">
             <w:r>
               <w:rPr>
                 <w:rStyle w:val="Hyperlink"/>
                 <w:noProof/>
               </w:rPr>
-              <w:t>4.6.</w:t>
+              <w:t>5.6.</w:t>
             </w:r>
             <w:r>
               <w:rPr>
@@ -1534,7 +1607,7 @@
                 <w:rStyle w:val="Hyperlink"/>
                 <w:noProof/>
               </w:rPr>
-              <w:t>Power Board</w:t>
+              <w:t>Start and view RTSP stream</w:t>
             </w:r>
             <w:r>
               <w:rPr>
@@ -1555,7 +1628,7 @@
                 <w:noProof/>
                 <w:webHidden/>
               </w:rPr>
-              <w:instrText xml:space="preserve"> PAGEREF _Toc71313552 \h </w:instrText>
+              <w:instrText xml:space="preserve"> PAGEREF _Toc71371118 \h </w:instrText>
             </w:r>
             <w:r>
               <w:rPr>
@@ -1599,13 +1672,13 @@
               <w:lang w:val="en-NL" w:eastAsia="en-NL"/>
             </w:rPr>
           </w:pPr>
-          <w:hyperlink w:anchor="_Toc71313553" w:history="1">
+          <w:hyperlink w:anchor="_Toc71371119" w:history="1">
             <w:r>
               <w:rPr>
                 <w:rStyle w:val="Hyperlink"/>
                 <w:noProof/>
               </w:rPr>
-              <w:t>4.7.</w:t>
+              <w:t>5.7.</w:t>
             </w:r>
             <w:r>
               <w:rPr>
@@ -1620,7 +1693,7 @@
                 <w:rStyle w:val="Hyperlink"/>
                 <w:noProof/>
               </w:rPr>
-              <w:t>EasyEda</w:t>
+              <w:t>Power Board</w:t>
             </w:r>
             <w:r>
               <w:rPr>
@@ -1641,7 +1714,7 @@
                 <w:noProof/>
                 <w:webHidden/>
               </w:rPr>
-              <w:instrText xml:space="preserve"> PAGEREF _Toc71313553 \h </w:instrText>
+              <w:instrText xml:space="preserve"> PAGEREF _Toc71371119 \h </w:instrText>
             </w:r>
             <w:r>
               <w:rPr>
@@ -1685,13 +1758,13 @@
               <w:lang w:val="en-NL" w:eastAsia="en-NL"/>
             </w:rPr>
           </w:pPr>
-          <w:hyperlink w:anchor="_Toc71313554" w:history="1">
+          <w:hyperlink w:anchor="_Toc71371120" w:history="1">
             <w:r>
               <w:rPr>
                 <w:rStyle w:val="Hyperlink"/>
                 <w:noProof/>
               </w:rPr>
-              <w:t>4.8.</w:t>
+              <w:t>5.8.</w:t>
             </w:r>
             <w:r>
               <w:rPr>
@@ -1706,7 +1779,7 @@
                 <w:rStyle w:val="Hyperlink"/>
                 <w:noProof/>
               </w:rPr>
-              <w:t>EasyEda PCB settings:</w:t>
+              <w:t>EasyEda</w:t>
             </w:r>
             <w:r>
               <w:rPr>
@@ -1727,7 +1800,7 @@
                 <w:noProof/>
                 <w:webHidden/>
               </w:rPr>
-              <w:instrText xml:space="preserve"> PAGEREF _Toc71313554 \h </w:instrText>
+              <w:instrText xml:space="preserve"> PAGEREF _Toc71371120 \h </w:instrText>
             </w:r>
             <w:r>
               <w:rPr>
@@ -1771,13 +1844,13 @@
               <w:lang w:val="en-NL" w:eastAsia="en-NL"/>
             </w:rPr>
           </w:pPr>
-          <w:hyperlink w:anchor="_Toc71313555" w:history="1">
+          <w:hyperlink w:anchor="_Toc71371121" w:history="1">
             <w:r>
               <w:rPr>
                 <w:rStyle w:val="Hyperlink"/>
                 <w:noProof/>
               </w:rPr>
-              <w:t>4.9.</w:t>
+              <w:t>5.9.</w:t>
             </w:r>
             <w:r>
               <w:rPr>
@@ -1792,7 +1865,7 @@
                 <w:rStyle w:val="Hyperlink"/>
                 <w:noProof/>
               </w:rPr>
-              <w:t>Ultimaker Cura settings</w:t>
+              <w:t>EasyEda PCB settings:</w:t>
             </w:r>
             <w:r>
               <w:rPr>
@@ -1813,7 +1886,7 @@
                 <w:noProof/>
                 <w:webHidden/>
               </w:rPr>
-              <w:instrText xml:space="preserve"> PAGEREF _Toc71313555 \h </w:instrText>
+              <w:instrText xml:space="preserve"> PAGEREF _Toc71371121 \h </w:instrText>
             </w:r>
             <w:r>
               <w:rPr>
@@ -1857,13 +1930,13 @@
               <w:lang w:val="en-NL" w:eastAsia="en-NL"/>
             </w:rPr>
           </w:pPr>
-          <w:hyperlink w:anchor="_Toc71313556" w:history="1">
+          <w:hyperlink w:anchor="_Toc71371122" w:history="1">
             <w:r>
               <w:rPr>
                 <w:rStyle w:val="Hyperlink"/>
                 <w:noProof/>
               </w:rPr>
-              <w:t>4.10.</w:t>
+              <w:t>5.10.</w:t>
             </w:r>
             <w:r>
               <w:rPr>
@@ -1878,6 +1951,92 @@
                 <w:rStyle w:val="Hyperlink"/>
                 <w:noProof/>
               </w:rPr>
+              <w:t>Ultimaker Cura settings</w:t>
+            </w:r>
+            <w:r>
+              <w:rPr>
+                <w:noProof/>
+                <w:webHidden/>
+              </w:rPr>
+              <w:tab/>
+            </w:r>
+            <w:r>
+              <w:rPr>
+                <w:noProof/>
+                <w:webHidden/>
+              </w:rPr>
+              <w:fldChar w:fldCharType="begin"/>
+            </w:r>
+            <w:r>
+              <w:rPr>
+                <w:noProof/>
+                <w:webHidden/>
+              </w:rPr>
+              <w:instrText xml:space="preserve"> PAGEREF _Toc71371122 \h </w:instrText>
+            </w:r>
+            <w:r>
+              <w:rPr>
+                <w:noProof/>
+                <w:webHidden/>
+              </w:rPr>
+            </w:r>
+            <w:r>
+              <w:rPr>
+                <w:noProof/>
+                <w:webHidden/>
+              </w:rPr>
+              <w:fldChar w:fldCharType="separate"/>
+            </w:r>
+            <w:r>
+              <w:rPr>
+                <w:noProof/>
+                <w:webHidden/>
+              </w:rPr>
+              <w:t>8</w:t>
+            </w:r>
+            <w:r>
+              <w:rPr>
+                <w:noProof/>
+                <w:webHidden/>
+              </w:rPr>
+              <w:fldChar w:fldCharType="end"/>
+            </w:r>
+          </w:hyperlink>
+        </w:p>
+        <w:p>
+          <w:pPr>
+            <w:pStyle w:val="TOC2"/>
+            <w:tabs>
+              <w:tab w:val="left" w:pos="1100"/>
+              <w:tab w:val="right" w:leader="dot" w:pos="9016"/>
+            </w:tabs>
+            <w:rPr>
+              <w:rFonts w:eastAsiaTheme="minorEastAsia"/>
+              <w:noProof/>
+              <w:lang w:val="en-NL" w:eastAsia="en-NL"/>
+            </w:rPr>
+          </w:pPr>
+          <w:hyperlink w:anchor="_Toc71371123" w:history="1">
+            <w:r>
+              <w:rPr>
+                <w:rStyle w:val="Hyperlink"/>
+                <w:noProof/>
+              </w:rPr>
+              <w:t>5.11.</w:t>
+            </w:r>
+            <w:r>
+              <w:rPr>
+                <w:rFonts w:eastAsiaTheme="minorEastAsia"/>
+                <w:noProof/>
+                <w:lang w:val="en-NL" w:eastAsia="en-NL"/>
+              </w:rPr>
+              <w:tab/>
+            </w:r>
+            <w:r>
+              <w:rPr>
+                <w:rStyle w:val="Hyperlink"/>
+                <w:noProof/>
+              </w:rPr>
               <w:t>Low Power</w:t>
             </w:r>
             <w:r>
@@ -1899,7 +2058,7 @@
                 <w:noProof/>
                 <w:webHidden/>
               </w:rPr>
-              <w:instrText xml:space="preserve"> PAGEREF _Toc71313556 \h </w:instrText>
+              <w:instrText xml:space="preserve"> PAGEREF _Toc71371123 \h </w:instrText>
             </w:r>
             <w:r>
               <w:rPr>
@@ -1943,13 +2102,13 @@
               <w:lang w:val="en-NL" w:eastAsia="en-NL"/>
             </w:rPr>
           </w:pPr>
-          <w:hyperlink w:anchor="_Toc71313557" w:history="1">
+          <w:hyperlink w:anchor="_Toc71371124" w:history="1">
             <w:r>
               <w:rPr>
                 <w:rStyle w:val="Hyperlink"/>
                 <w:noProof/>
               </w:rPr>
-              <w:t>4.10.1.</w:t>
+              <w:t>5.11.1.</w:t>
             </w:r>
             <w:r>
               <w:rPr>
@@ -1985,7 +2144,7 @@
                 <w:noProof/>
                 <w:webHidden/>
               </w:rPr>
-              <w:instrText xml:space="preserve"> PAGEREF _Toc71313557 \h </w:instrText>
+              <w:instrText xml:space="preserve"> PAGEREF _Toc71371124 \h </w:instrText>
             </w:r>
             <w:r>
               <w:rPr>
@@ -2029,13 +2188,13 @@
               <w:lang w:val="en-NL" w:eastAsia="en-NL"/>
             </w:rPr>
           </w:pPr>
-          <w:hyperlink w:anchor="_Toc71313558" w:history="1">
+          <w:hyperlink w:anchor="_Toc71371125" w:history="1">
             <w:r>
               <w:rPr>
                 <w:rStyle w:val="Hyperlink"/>
                 <w:noProof/>
               </w:rPr>
-              <w:t>5.</w:t>
+              <w:t>6.</w:t>
             </w:r>
             <w:r>
               <w:rPr>
@@ -2072,7 +2231,7 @@
                 <w:noProof/>
                 <w:webHidden/>
               </w:rPr>
-              <w:instrText xml:space="preserve"> PAGEREF _Toc71313558 \h </w:instrText>
+              <w:instrText xml:space="preserve"> PAGEREF _Toc71371125 \h </w:instrText>
             </w:r>
             <w:r>
               <w:rPr>
@@ -2116,13 +2275,13 @@
               <w:lang w:val="en-NL" w:eastAsia="en-NL"/>
             </w:rPr>
           </w:pPr>
-          <w:hyperlink w:anchor="_Toc71313559" w:history="1">
+          <w:hyperlink w:anchor="_Toc71371126" w:history="1">
             <w:r>
               <w:rPr>
                 <w:rStyle w:val="Hyperlink"/>
                 <w:noProof/>
               </w:rPr>
-              <w:t>5.1.</w:t>
+              <w:t>6.1.</w:t>
             </w:r>
             <w:r>
               <w:rPr>
@@ -2158,7 +2317,7 @@
                 <w:noProof/>
                 <w:webHidden/>
               </w:rPr>
-              <w:instrText xml:space="preserve"> PAGEREF _Toc71313559 \h </w:instrText>
+              <w:instrText xml:space="preserve"> PAGEREF _Toc71371126 \h </w:instrText>
             </w:r>
             <w:r>
               <w:rPr>
@@ -2202,13 +2361,13 @@
               <w:lang w:val="en-NL" w:eastAsia="en-NL"/>
             </w:rPr>
           </w:pPr>
-          <w:hyperlink w:anchor="_Toc71313560" w:history="1">
+          <w:hyperlink w:anchor="_Toc71371127" w:history="1">
             <w:r>
               <w:rPr>
                 <w:rStyle w:val="Hyperlink"/>
                 <w:noProof/>
               </w:rPr>
-              <w:t>6.</w:t>
+              <w:t>7.</w:t>
             </w:r>
             <w:r>
               <w:rPr>
@@ -2244,7 +2403,7 @@
                 <w:noProof/>
                 <w:webHidden/>
               </w:rPr>
-              <w:instrText xml:space="preserve"> PAGEREF _Toc71313560 \h </w:instrText>
+              <w:instrText xml:space="preserve"> PAGEREF _Toc71371127 \h </w:instrText>
             </w:r>
             <w:r>
               <w:rPr>
@@ -2305,7 +2464,7 @@
       <w:pPr>
         <w:pStyle w:val="Heading1"/>
       </w:pPr>
-      <w:bookmarkStart w:id="0" w:name="_Toc71313538"/>
+      <w:bookmarkStart w:id="0" w:name="_Toc71371103"/>
       <w:r>
         <w:lastRenderedPageBreak/>
         <w:t>Introduction</w:t>
@@ -2340,35 +2499,13 @@
         <w:rPr>
           <w:lang w:val="en-US"/>
         </w:rPr>
-        <w:t xml:space="preserve">Miro </w:t>
-      </w:r>
-      <w:proofErr w:type="spellStart"/>
-      <w:r>
-        <w:rPr>
-          <w:lang w:val="en-US"/>
-        </w:rPr>
-        <w:t>Voellmy</w:t>
-      </w:r>
-      <w:proofErr w:type="spellEnd"/>
-      <w:r>
-        <w:rPr>
-          <w:lang w:val="en-US"/>
-        </w:rPr>
-        <w:t xml:space="preserve"> who created a 3D printable robot </w:t>
-      </w:r>
-      <w:proofErr w:type="spellStart"/>
-      <w:r>
-        <w:rPr>
-          <w:lang w:val="en-US"/>
-        </w:rPr>
-        <w:t>ExoMy</w:t>
-      </w:r>
-      <w:proofErr w:type="spellEnd"/>
-      <w:r>
-        <w:rPr>
-          <w:lang w:val="en-US"/>
-        </w:rPr>
-        <w:t xml:space="preserve">, a small version of the ExoMars </w:t>
+        <w:t>Miro Voellmy</w:t>
+      </w:r>
+      <w:r>
+        <w:rPr>
+          <w:lang w:val="en-US"/>
+        </w:rPr>
+        <w:t xml:space="preserve"> who created a 3D printable robot ExoMy, a small version of the ExoMars </w:t>
       </w:r>
       <w:r>
         <w:rPr>
@@ -2399,30 +2536,78 @@
         <w:rPr>
           <w:lang w:val="en-US"/>
         </w:rPr>
-        <w:t xml:space="preserve">nice open source hardware and software design. This document describes how I created my own version of the </w:t>
-      </w:r>
-      <w:proofErr w:type="spellStart"/>
-      <w:r>
-        <w:rPr>
-          <w:lang w:val="en-US"/>
-        </w:rPr>
-        <w:t>ExoMy</w:t>
-      </w:r>
-      <w:proofErr w:type="spellEnd"/>
-      <w:r>
-        <w:rPr>
-          <w:lang w:val="en-US"/>
-        </w:rPr>
-        <w:t xml:space="preserve">, the </w:t>
-      </w:r>
-      <w:proofErr w:type="spellStart"/>
-      <w:r>
-        <w:rPr>
-          <w:lang w:val="en-US"/>
-        </w:rPr>
-        <w:t>MyExoMy</w:t>
-      </w:r>
-      <w:proofErr w:type="spellEnd"/>
+        <w:t>nice open source hardware and software design. This document describes how I created my own version of the ExoMy, the MyExoMy.</w:t>
+      </w:r>
+    </w:p>
+    <w:p>
+      <w:pPr>
+        <w:rPr>
+          <w:lang w:val="en-US"/>
+        </w:rPr>
+      </w:pPr>
+      <w:r>
+        <w:rPr>
+          <w:lang w:val="en-US"/>
+        </w:rPr>
+        <w:t>This document can be seen as a notebook with practical information mainly for personal use.</w:t>
+      </w:r>
+    </w:p>
+    <w:p>
+      <w:pPr>
+        <w:pStyle w:val="Heading1"/>
+      </w:pPr>
+      <w:bookmarkStart w:id="1" w:name="_Toc71371104"/>
+      <w:r>
+        <w:t xml:space="preserve">Setting up </w:t>
+      </w:r>
+      <w:r>
+        <w:t xml:space="preserve">and connecting to </w:t>
+      </w:r>
+      <w:r>
+        <w:t>the Raspberry Pi</w:t>
+      </w:r>
+      <w:r>
+        <w:t xml:space="preserve"> for the first time</w:t>
+      </w:r>
+      <w:r>
+        <w:t xml:space="preserve"> with SSH and remote desktop (VNC).</w:t>
+      </w:r>
+      <w:bookmarkEnd w:id="1"/>
+    </w:p>
+    <w:p>
+      <w:pPr>
+        <w:rPr>
+          <w:lang w:val="en-US"/>
+        </w:rPr>
+      </w:pPr>
+      <w:r>
+        <w:rPr>
+          <w:lang w:val="en-US"/>
+        </w:rPr>
+        <w:t xml:space="preserve">This described at </w:t>
+      </w:r>
+      <w:hyperlink r:id="rId9" w:history="1">
+        <w:r>
+          <w:rPr>
+            <w:rStyle w:val="Hyperlink"/>
+          </w:rPr>
+          <w:t>https://github.com/esa-prl/ExoMy/wiki</w:t>
+        </w:r>
+      </w:hyperlink>
+      <w:r>
+        <w:rPr>
+          <w:lang w:val="en-US"/>
+        </w:rPr>
+        <w:t xml:space="preserve">, but not for headless mode (without a monitor). This is described at </w:t>
+      </w:r>
+      <w:hyperlink r:id="rId10" w:history="1">
+        <w:r>
+          <w:rPr>
+            <w:rStyle w:val="Hyperlink"/>
+          </w:rPr>
+          <w:t>https://desertbot.io/blog/headless-raspberry-pi-4-remote-desktop-vnc-setup</w:t>
+        </w:r>
+      </w:hyperlink>
       <w:r>
         <w:rPr>
           <w:lang w:val="en-US"/>
@@ -2432,36 +2617,23 @@
     </w:p>
     <w:p>
       <w:pPr>
-        <w:rPr>
-          <w:lang w:val="en-US"/>
-        </w:rPr>
-      </w:pPr>
-      <w:r>
-        <w:rPr>
-          <w:lang w:val="en-US"/>
-        </w:rPr>
-        <w:t>This document can be seen as a notebook with practical information mainly for personal use.</w:t>
-      </w:r>
-    </w:p>
-    <w:p>
-      <w:pPr>
         <w:pStyle w:val="Heading1"/>
       </w:pPr>
-      <w:bookmarkStart w:id="1" w:name="_Toc71313539"/>
+      <w:bookmarkStart w:id="2" w:name="_Toc71371105"/>
       <w:r>
         <w:t>Way of working</w:t>
       </w:r>
-      <w:bookmarkEnd w:id="1"/>
+      <w:bookmarkEnd w:id="2"/>
     </w:p>
     <w:p>
       <w:pPr>
         <w:pStyle w:val="Heading2"/>
       </w:pPr>
-      <w:bookmarkStart w:id="2" w:name="_Toc71313540"/>
+      <w:bookmarkStart w:id="3" w:name="_Toc71371106"/>
       <w:r>
         <w:t>For development</w:t>
       </w:r>
-      <w:bookmarkEnd w:id="2"/>
+      <w:bookmarkEnd w:id="3"/>
     </w:p>
     <w:p>
       <w:pPr>
@@ -2480,6 +2652,12 @@
         </w:rPr>
         <w:t>Connect to the RPi using SSH</w:t>
       </w:r>
+      <w:r>
+        <w:rPr>
+          <w:lang w:val="en-US"/>
+        </w:rPr>
+        <w:t>.</w:t>
+      </w:r>
     </w:p>
     <w:p>
       <w:pPr>
@@ -2498,7 +2676,6 @@
         </w:rPr>
         <w:t xml:space="preserve">Use </w:t>
       </w:r>
-      <w:proofErr w:type="spellStart"/>
       <w:r>
         <w:rPr>
           <w:rFonts w:ascii="Courier New" w:hAnsi="Courier New" w:cs="Courier New"/>
@@ -2507,9 +2684,260 @@
           <w:highlight w:val="lightGray"/>
           <w:shd w:val="clear" w:color="auto" w:fill="FAFAFA"/>
         </w:rPr>
-        <w:t>sh</w:t>
-      </w:r>
-      <w:proofErr w:type="spellEnd"/>
+        <w:t>sh ~/ExoMy_Software/docker/run_exomy.sh -d</w:t>
+      </w:r>
+      <w:r>
+        <w:rPr>
+          <w:lang w:val="en-US"/>
+        </w:rPr>
+        <w:t xml:space="preserve"> to</w:t>
+      </w:r>
+      <w:r>
+        <w:rPr>
+          <w:lang w:val="en-US"/>
+        </w:rPr>
+        <w:t xml:space="preserve"> start the ExoMy </w:t>
+      </w:r>
+      <w:r>
+        <w:rPr>
+          <w:lang w:val="en-US"/>
+        </w:rPr>
+        <w:t>D</w:t>
+      </w:r>
+      <w:r>
+        <w:rPr>
+          <w:lang w:val="en-US"/>
+        </w:rPr>
+        <w:t xml:space="preserve">ocker container for development. This will </w:t>
+      </w:r>
+      <w:r>
+        <w:rPr>
+          <w:lang w:val="en-US"/>
+        </w:rPr>
+        <w:t xml:space="preserve">map the </w:t>
+      </w:r>
+      <w:r>
+        <w:rPr>
+          <w:lang w:val="en-US"/>
+        </w:rPr>
+        <w:t>D</w:t>
+      </w:r>
+      <w:r>
+        <w:rPr>
+          <w:lang w:val="en-US"/>
+        </w:rPr>
+        <w:t xml:space="preserve">ocker container folder </w:t>
+      </w:r>
+      <w:r>
+        <w:rPr>
+          <w:lang w:val="en-US"/>
+        </w:rPr>
+        <w:t>/root/exomy_ws/src/exomy</w:t>
+      </w:r>
+      <w:r>
+        <w:rPr>
+          <w:lang w:val="en-US"/>
+        </w:rPr>
+        <w:t xml:space="preserve">  which contains the ExoMy scripts to </w:t>
+      </w:r>
+      <w:r>
+        <w:rPr>
+          <w:lang w:val="en-US"/>
+        </w:rPr>
+        <w:t>/home/pi/ExoMy_Software</w:t>
+      </w:r>
+      <w:r>
+        <w:rPr>
+          <w:lang w:val="en-US"/>
+        </w:rPr>
+        <w:t xml:space="preserve">. </w:t>
+      </w:r>
+      <w:r>
+        <w:rPr>
+          <w:lang w:val="en-US"/>
+        </w:rPr>
+        <w:t>This is done by the run_exomy.sh script by using the ‘-v’ (volume) option with the docker run command.</w:t>
+      </w:r>
+    </w:p>
+    <w:p>
+      <w:pPr>
+        <w:pStyle w:val="ListParagraph"/>
+        <w:numPr>
+          <w:ilvl w:val="0"/>
+          <w:numId w:val="10"/>
+        </w:numPr>
+        <w:rPr>
+          <w:lang w:val="en-US"/>
+        </w:rPr>
+      </w:pPr>
+      <w:r>
+        <w:rPr>
+          <w:lang w:val="en-US"/>
+        </w:rPr>
+        <w:t>On the host computer open</w:t>
+      </w:r>
+      <w:r>
+        <w:rPr>
+          <w:lang w:val="en-US"/>
+        </w:rPr>
+        <w:t xml:space="preserve"> FileZilla and connect to the RPi using port 22 for SFTP (SSH FTP). This way files can be tra</w:t>
+      </w:r>
+      <w:r>
+        <w:rPr>
+          <w:lang w:val="en-US"/>
+        </w:rPr>
+        <w:t>n</w:t>
+      </w:r>
+      <w:r>
+        <w:rPr>
+          <w:lang w:val="en-US"/>
+        </w:rPr>
+        <w:t xml:space="preserve">sferred between the host computer and </w:t>
+      </w:r>
+      <w:r>
+        <w:rPr>
+          <w:lang w:val="en-US"/>
+        </w:rPr>
+        <w:t>/home/pi/ExoMy_Software</w:t>
+      </w:r>
+      <w:r>
+        <w:rPr>
+          <w:lang w:val="en-US"/>
+        </w:rPr>
+        <w:t xml:space="preserve">. Because this folder is mapped to the ExoMy </w:t>
+      </w:r>
+      <w:r>
+        <w:rPr>
+          <w:lang w:val="en-US"/>
+        </w:rPr>
+        <w:t>D</w:t>
+      </w:r>
+      <w:r>
+        <w:rPr>
+          <w:lang w:val="en-US"/>
+        </w:rPr>
+        <w:t xml:space="preserve">ocker folder </w:t>
+      </w:r>
+      <w:r>
+        <w:rPr>
+          <w:lang w:val="en-US"/>
+        </w:rPr>
+        <w:t>/root/exomy_ws/src/exomy</w:t>
+      </w:r>
+      <w:r>
+        <w:rPr>
+          <w:lang w:val="en-US"/>
+        </w:rPr>
+        <w:t xml:space="preserve">  any change will have immediate effect on the running container.</w:t>
+      </w:r>
+      <w:r>
+        <w:rPr>
+          <w:lang w:val="en-US"/>
+        </w:rPr>
+        <w:t xml:space="preserve"> </w:t>
+      </w:r>
+      <w:r>
+        <w:rPr>
+          <w:lang w:val="en-US"/>
+        </w:rPr>
+        <w:t xml:space="preserve">This way the changes </w:t>
+      </w:r>
+      <w:r>
+        <w:rPr>
+          <w:lang w:val="en-US"/>
+        </w:rPr>
+        <w:t>will be permanent and not lost when the container is stopped.</w:t>
+      </w:r>
+    </w:p>
+    <w:p>
+      <w:pPr>
+        <w:pStyle w:val="ListParagraph"/>
+        <w:numPr>
+          <w:ilvl w:val="0"/>
+          <w:numId w:val="10"/>
+        </w:numPr>
+        <w:rPr>
+          <w:lang w:val="en-US"/>
+        </w:rPr>
+      </w:pPr>
+      <w:r>
+        <w:rPr>
+          <w:lang w:val="en-US"/>
+        </w:rPr>
+        <w:t xml:space="preserve">When changing something in the GUI Web Interface, </w:t>
+      </w:r>
+      <w:r>
+        <w:rPr>
+          <w:lang w:val="en-US"/>
+        </w:rPr>
+        <w:t xml:space="preserve">like the index.html or style.css, </w:t>
+      </w:r>
+      <w:r>
+        <w:rPr>
+          <w:lang w:val="en-US"/>
+        </w:rPr>
+        <w:t xml:space="preserve">it </w:t>
+      </w:r>
+      <w:r>
+        <w:rPr>
+          <w:lang w:val="en-US"/>
+        </w:rPr>
+        <w:t xml:space="preserve">can be </w:t>
+      </w:r>
+      <w:r>
+        <w:rPr>
+          <w:lang w:val="en-US"/>
+        </w:rPr>
+        <w:t>necessary to delete the history of the browser at the host computer before the changes can be seen!</w:t>
+      </w:r>
+    </w:p>
+    <w:p>
+      <w:pPr>
+        <w:pStyle w:val="ListParagraph"/>
+        <w:numPr>
+          <w:ilvl w:val="0"/>
+          <w:numId w:val="10"/>
+        </w:numPr>
+        <w:rPr>
+          <w:lang w:val="en-US"/>
+        </w:rPr>
+      </w:pPr>
+      <w:r>
+        <w:rPr>
+          <w:lang w:val="en-US"/>
+        </w:rPr>
+        <w:t xml:space="preserve">After logging in to the RPi one can run the </w:t>
+      </w:r>
+      <w:r>
+        <w:rPr>
+          <w:lang w:val="en-US"/>
+        </w:rPr>
+        <w:t>D</w:t>
+      </w:r>
+      <w:r>
+        <w:rPr>
+          <w:lang w:val="en-US"/>
+        </w:rPr>
+        <w:t>ocker exomy</w:t>
+      </w:r>
+      <w:r>
+        <w:rPr>
+          <w:lang w:val="en-US"/>
+        </w:rPr>
+        <w:t>_devel</w:t>
+      </w:r>
+      <w:r>
+        <w:rPr>
+          <w:lang w:val="en-US"/>
+        </w:rPr>
+        <w:t xml:space="preserve"> container for development with:</w:t>
+      </w:r>
+      <w:r>
+        <w:rPr>
+          <w:lang w:val="en-US"/>
+        </w:rPr>
+        <w:br/>
+      </w:r>
       <w:r>
         <w:rPr>
           <w:rFonts w:ascii="Courier New" w:hAnsi="Courier New" w:cs="Courier New"/>
@@ -2518,28 +2946,18 @@
           <w:highlight w:val="lightGray"/>
           <w:shd w:val="clear" w:color="auto" w:fill="FAFAFA"/>
         </w:rPr>
-        <w:t xml:space="preserve"> ~/ExoMy_Software/docker/run_exomy.sh -d</w:t>
-      </w:r>
-      <w:r>
-        <w:rPr>
-          <w:lang w:val="en-US"/>
-        </w:rPr>
-        <w:t xml:space="preserve"> to</w:t>
-      </w:r>
-      <w:r>
-        <w:rPr>
-          <w:lang w:val="en-US"/>
-        </w:rPr>
-        <w:t xml:space="preserve"> start the </w:t>
-      </w:r>
-      <w:proofErr w:type="spellStart"/>
-      <w:r>
-        <w:rPr>
-          <w:lang w:val="en-US"/>
-        </w:rPr>
-        <w:t>ExoMy</w:t>
-      </w:r>
-      <w:proofErr w:type="spellEnd"/>
+        <w:t xml:space="preserve">sh </w:t>
+      </w:r>
+      <w:r>
+        <w:rPr>
+          <w:rFonts w:ascii="Courier New" w:hAnsi="Courier New" w:cs="Courier New"/>
+          <w:sz w:val="20"/>
+          <w:szCs w:val="20"/>
+          <w:highlight w:val="lightGray"/>
+          <w:shd w:val="clear" w:color="auto" w:fill="FAFAFA"/>
+        </w:rPr>
+        <w:t>~/ExoMy_Software/docker/run_exomy.sh -d</w:t>
+      </w:r>
       <w:r>
         <w:rPr>
           <w:lang w:val="en-US"/>
@@ -2550,119 +2968,175 @@
         <w:rPr>
           <w:lang w:val="en-US"/>
         </w:rPr>
-        <w:t>D</w:t>
-      </w:r>
-      <w:r>
-        <w:rPr>
-          <w:lang w:val="en-US"/>
-        </w:rPr>
-        <w:t xml:space="preserve">ocker container for development. This will </w:t>
-      </w:r>
-      <w:r>
-        <w:rPr>
-          <w:lang w:val="en-US"/>
-        </w:rPr>
-        <w:t xml:space="preserve">map the </w:t>
-      </w:r>
-      <w:r>
-        <w:rPr>
-          <w:lang w:val="en-US"/>
-        </w:rPr>
-        <w:t>D</w:t>
-      </w:r>
-      <w:r>
-        <w:rPr>
-          <w:lang w:val="en-US"/>
-        </w:rPr>
-        <w:t xml:space="preserve">ocker container folder </w:t>
-      </w:r>
-      <w:r>
-        <w:rPr>
-          <w:lang w:val="en-US"/>
-        </w:rPr>
-        <w:t>/root/</w:t>
-      </w:r>
-      <w:proofErr w:type="spellStart"/>
-      <w:r>
-        <w:rPr>
-          <w:lang w:val="en-US"/>
-        </w:rPr>
-        <w:t>exomy_ws</w:t>
-      </w:r>
-      <w:proofErr w:type="spellEnd"/>
-      <w:r>
-        <w:rPr>
-          <w:lang w:val="en-US"/>
-        </w:rPr>
-        <w:t>/</w:t>
-      </w:r>
-      <w:proofErr w:type="spellStart"/>
-      <w:r>
-        <w:rPr>
-          <w:lang w:val="en-US"/>
-        </w:rPr>
-        <w:t>src</w:t>
-      </w:r>
-      <w:proofErr w:type="spellEnd"/>
-      <w:r>
-        <w:rPr>
-          <w:lang w:val="en-US"/>
-        </w:rPr>
-        <w:t>/</w:t>
-      </w:r>
-      <w:proofErr w:type="spellStart"/>
-      <w:r>
-        <w:rPr>
-          <w:lang w:val="en-US"/>
-        </w:rPr>
-        <w:t>exomy</w:t>
-      </w:r>
-      <w:proofErr w:type="spellEnd"/>
-      <w:r>
-        <w:rPr>
-          <w:lang w:val="en-US"/>
-        </w:rPr>
-        <w:t xml:space="preserve">  which contains the </w:t>
-      </w:r>
-      <w:proofErr w:type="spellStart"/>
-      <w:r>
-        <w:rPr>
-          <w:lang w:val="en-US"/>
-        </w:rPr>
-        <w:t>ExoMy</w:t>
-      </w:r>
-      <w:proofErr w:type="spellEnd"/>
-      <w:r>
-        <w:rPr>
-          <w:lang w:val="en-US"/>
-        </w:rPr>
-        <w:t xml:space="preserve"> scripts to </w:t>
-      </w:r>
-      <w:r>
-        <w:rPr>
-          <w:lang w:val="en-US"/>
-        </w:rPr>
-        <w:t>/home/pi/</w:t>
-      </w:r>
-      <w:proofErr w:type="spellStart"/>
-      <w:r>
-        <w:rPr>
-          <w:lang w:val="en-US"/>
-        </w:rPr>
-        <w:t>ExoMy_Software</w:t>
-      </w:r>
-      <w:proofErr w:type="spellEnd"/>
-      <w:r>
-        <w:rPr>
-          <w:lang w:val="en-US"/>
-        </w:rPr>
-        <w:t xml:space="preserve">. </w:t>
-      </w:r>
-      <w:r>
-        <w:rPr>
-          <w:lang w:val="en-US"/>
-        </w:rPr>
-        <w:t>This is done by the run_exomy.sh script by using the ‘-v’ (volume) option with the docker run command.</w:t>
+        <w:t>: starts the exomy_devel container</w:t>
+      </w:r>
+      <w:r>
+        <w:rPr>
+          <w:rFonts w:ascii="Courier New" w:hAnsi="Courier New" w:cs="Courier New"/>
+          <w:sz w:val="20"/>
+          <w:szCs w:val="20"/>
+          <w:highlight w:val="lightGray"/>
+          <w:shd w:val="clear" w:color="auto" w:fill="FAFAFA"/>
+        </w:rPr>
+        <w:br/>
+      </w:r>
+      <w:r>
+        <w:rPr>
+          <w:lang w:val="en-US"/>
+        </w:rPr>
+        <w:t>And then in sequence:</w:t>
+      </w:r>
+      <w:r>
+        <w:rPr>
+          <w:lang w:val="en-US"/>
+        </w:rPr>
+        <w:br/>
+      </w:r>
+      <w:r>
+        <w:rPr>
+          <w:rFonts w:ascii="Courier New" w:hAnsi="Courier New" w:cs="Courier New"/>
+          <w:sz w:val="20"/>
+          <w:szCs w:val="20"/>
+          <w:highlight w:val="lightGray"/>
+          <w:shd w:val="clear" w:color="auto" w:fill="FAFAFA"/>
+        </w:rPr>
+        <w:t>source /opt/ros/melodic/setup.bash</w:t>
+      </w:r>
+      <w:r>
+        <w:rPr>
+          <w:lang w:val="en-US"/>
+        </w:rPr>
+        <w:t xml:space="preserve"> </w:t>
+      </w:r>
+      <w:r>
+        <w:rPr>
+          <w:lang w:val="en-US"/>
+        </w:rPr>
+        <w:t xml:space="preserve">: </w:t>
+      </w:r>
+      <w:r>
+        <w:rPr>
+          <w:lang w:val="en-US"/>
+        </w:rPr>
+        <w:t xml:space="preserve">does some catkin setup </w:t>
+      </w:r>
+      <w:r>
+        <w:rPr>
+          <w:rFonts w:ascii="Courier New" w:hAnsi="Courier New" w:cs="Courier New"/>
+          <w:sz w:val="20"/>
+          <w:szCs w:val="20"/>
+          <w:highlight w:val="lightGray"/>
+          <w:shd w:val="clear" w:color="auto" w:fill="FAFAFA"/>
+        </w:rPr>
+        <w:br/>
+        <w:t>cd /root/exomy_ws</w:t>
+      </w:r>
+      <w:r>
+        <w:rPr>
+          <w:rFonts w:ascii="Courier New" w:hAnsi="Courier New" w:cs="Courier New"/>
+          <w:sz w:val="20"/>
+          <w:szCs w:val="20"/>
+          <w:highlight w:val="lightGray"/>
+          <w:shd w:val="clear" w:color="auto" w:fill="FAFAFA"/>
+        </w:rPr>
+        <w:br/>
+        <w:t>catkin_make</w:t>
+      </w:r>
+      <w:r>
+        <w:rPr>
+          <w:lang w:val="en-US"/>
+        </w:rPr>
+        <w:t xml:space="preserve"> </w:t>
+      </w:r>
+      <w:r>
+        <w:rPr>
+          <w:lang w:val="en-US"/>
+        </w:rPr>
+        <w:t>: builds all ROS packages</w:t>
+      </w:r>
+      <w:r>
+        <w:rPr>
+          <w:rFonts w:ascii="Courier New" w:hAnsi="Courier New" w:cs="Courier New"/>
+          <w:sz w:val="20"/>
+          <w:szCs w:val="20"/>
+          <w:highlight w:val="lightGray"/>
+          <w:shd w:val="clear" w:color="auto" w:fill="FAFAFA"/>
+        </w:rPr>
+        <w:br/>
+        <w:t>http-server src/exomy/gui -p 8000 &amp;</w:t>
+      </w:r>
+      <w:r>
+        <w:rPr>
+          <w:lang w:val="en-US"/>
+        </w:rPr>
+        <w:t xml:space="preserve"> </w:t>
+      </w:r>
+      <w:r>
+        <w:rPr>
+          <w:lang w:val="en-US"/>
+        </w:rPr>
+        <w:t>: starts the web server</w:t>
+      </w:r>
+      <w:r>
+        <w:rPr>
+          <w:rFonts w:ascii="Courier New" w:hAnsi="Courier New" w:cs="Courier New"/>
+          <w:sz w:val="20"/>
+          <w:szCs w:val="20"/>
+          <w:highlight w:val="lightGray"/>
+          <w:shd w:val="clear" w:color="auto" w:fill="FAFAFA"/>
+        </w:rPr>
+        <w:br/>
+        <w:t>source devel/setup.bash</w:t>
+      </w:r>
+      <w:r>
+        <w:rPr>
+          <w:lang w:val="en-US"/>
+        </w:rPr>
+        <w:t xml:space="preserve"> </w:t>
+      </w:r>
+      <w:r>
+        <w:rPr>
+          <w:lang w:val="en-US"/>
+        </w:rPr>
+        <w:t xml:space="preserve">: </w:t>
+      </w:r>
+      <w:r>
+        <w:rPr>
+          <w:lang w:val="en-US"/>
+        </w:rPr>
+        <w:t>does some catkin setup</w:t>
+      </w:r>
+      <w:r>
+        <w:rPr>
+          <w:rFonts w:ascii="Courier New" w:hAnsi="Courier New" w:cs="Courier New"/>
+          <w:sz w:val="20"/>
+          <w:szCs w:val="20"/>
+          <w:highlight w:val="lightGray"/>
+          <w:shd w:val="clear" w:color="auto" w:fill="FAFAFA"/>
+        </w:rPr>
+        <w:br/>
+        <w:t>roslaunch exomy exomy.launch</w:t>
+      </w:r>
+      <w:r>
+        <w:rPr>
+          <w:lang w:val="en-US"/>
+        </w:rPr>
+        <w:t xml:space="preserve"> </w:t>
+      </w:r>
+      <w:r>
+        <w:rPr>
+          <w:lang w:val="en-US"/>
+        </w:rPr>
+        <w:t xml:space="preserve">: starts the ROS nodes as specified in exomy.launch </w:t>
+      </w:r>
+      <w:r>
+        <w:rPr>
+          <w:rFonts w:ascii="Courier New" w:hAnsi="Courier New" w:cs="Courier New"/>
+          <w:sz w:val="20"/>
+          <w:szCs w:val="20"/>
+          <w:shd w:val="clear" w:color="auto" w:fill="FAFAFA"/>
+        </w:rPr>
+        <w:t xml:space="preserve"> </w:t>
       </w:r>
     </w:p>
     <w:p>
@@ -2680,137 +3154,13 @@
         <w:rPr>
           <w:lang w:val="en-US"/>
         </w:rPr>
-        <w:t>On the host computer open</w:t>
-      </w:r>
-      <w:r>
-        <w:rPr>
-          <w:lang w:val="en-US"/>
-        </w:rPr>
-        <w:t xml:space="preserve"> FileZilla and connect to the RPi using port 22 for SFTP (SSH FTP). This way files can be tra</w:t>
-      </w:r>
-      <w:r>
-        <w:rPr>
-          <w:lang w:val="en-US"/>
-        </w:rPr>
-        <w:t>n</w:t>
-      </w:r>
-      <w:r>
-        <w:rPr>
-          <w:lang w:val="en-US"/>
-        </w:rPr>
-        <w:t xml:space="preserve">sferred between the host computer and </w:t>
-      </w:r>
-      <w:r>
-        <w:rPr>
-          <w:lang w:val="en-US"/>
-        </w:rPr>
-        <w:t>/home/pi/</w:t>
-      </w:r>
-      <w:proofErr w:type="spellStart"/>
-      <w:r>
-        <w:rPr>
-          <w:lang w:val="en-US"/>
-        </w:rPr>
-        <w:t>ExoMy_Software</w:t>
-      </w:r>
-      <w:proofErr w:type="spellEnd"/>
-      <w:r>
-        <w:rPr>
-          <w:lang w:val="en-US"/>
-        </w:rPr>
-        <w:t xml:space="preserve">. Because this folder is mapped to the </w:t>
-      </w:r>
-      <w:proofErr w:type="spellStart"/>
-      <w:r>
-        <w:rPr>
-          <w:lang w:val="en-US"/>
-        </w:rPr>
-        <w:t>ExoMy</w:t>
-      </w:r>
-      <w:proofErr w:type="spellEnd"/>
-      <w:r>
-        <w:rPr>
-          <w:lang w:val="en-US"/>
-        </w:rPr>
-        <w:t xml:space="preserve"> </w:t>
-      </w:r>
-      <w:r>
-        <w:rPr>
-          <w:lang w:val="en-US"/>
-        </w:rPr>
-        <w:t>D</w:t>
-      </w:r>
-      <w:r>
-        <w:rPr>
-          <w:lang w:val="en-US"/>
-        </w:rPr>
-        <w:t xml:space="preserve">ocker folder </w:t>
-      </w:r>
-      <w:r>
-        <w:rPr>
-          <w:lang w:val="en-US"/>
-        </w:rPr>
-        <w:t>/root/</w:t>
-      </w:r>
-      <w:proofErr w:type="spellStart"/>
-      <w:r>
-        <w:rPr>
-          <w:lang w:val="en-US"/>
-        </w:rPr>
-        <w:t>exomy_ws</w:t>
-      </w:r>
-      <w:proofErr w:type="spellEnd"/>
-      <w:r>
-        <w:rPr>
-          <w:lang w:val="en-US"/>
-        </w:rPr>
-        <w:t>/</w:t>
-      </w:r>
-      <w:proofErr w:type="spellStart"/>
-      <w:r>
-        <w:rPr>
-          <w:lang w:val="en-US"/>
-        </w:rPr>
-        <w:t>src</w:t>
-      </w:r>
-      <w:proofErr w:type="spellEnd"/>
-      <w:r>
-        <w:rPr>
-          <w:lang w:val="en-US"/>
-        </w:rPr>
-        <w:t>/</w:t>
-      </w:r>
-      <w:proofErr w:type="spellStart"/>
-      <w:r>
-        <w:rPr>
-          <w:lang w:val="en-US"/>
-        </w:rPr>
-        <w:t>exomy</w:t>
-      </w:r>
-      <w:proofErr w:type="spellEnd"/>
-      <w:r>
-        <w:rPr>
-          <w:lang w:val="en-US"/>
-        </w:rPr>
-        <w:t xml:space="preserve">  any change will have immediate effect on the running container.</w:t>
-      </w:r>
-      <w:r>
-        <w:rPr>
-          <w:lang w:val="en-US"/>
-        </w:rPr>
-        <w:t xml:space="preserve"> </w:t>
-      </w:r>
-      <w:r>
-        <w:rPr>
-          <w:lang w:val="en-US"/>
-        </w:rPr>
-        <w:t xml:space="preserve">This way the changes </w:t>
-      </w:r>
-      <w:r>
-        <w:rPr>
-          <w:lang w:val="en-US"/>
-        </w:rPr>
-        <w:t>will be permanent and not lost when the container is stopped.</w:t>
+        <w:t>Whe</w:t>
+      </w:r>
+      <w:r>
+        <w:rPr>
+          <w:lang w:val="en-US"/>
+        </w:rPr>
+        <w:t>n a python script is changed it is required to quit ROS and to issue roslaunch again.</w:t>
       </w:r>
     </w:p>
     <w:p>
@@ -2828,39 +3178,41 @@
         <w:rPr>
           <w:lang w:val="en-US"/>
         </w:rPr>
-        <w:t xml:space="preserve">When changing something in the GUI Web Interface, </w:t>
-      </w:r>
-      <w:r>
-        <w:rPr>
-          <w:lang w:val="en-US"/>
-        </w:rPr>
-        <w:t xml:space="preserve">like the index.html or style.css, </w:t>
-      </w:r>
-      <w:r>
-        <w:rPr>
-          <w:lang w:val="en-US"/>
-        </w:rPr>
-        <w:t xml:space="preserve">it </w:t>
-      </w:r>
-      <w:r>
-        <w:rPr>
-          <w:lang w:val="en-US"/>
-        </w:rPr>
-        <w:t xml:space="preserve">can be </w:t>
-      </w:r>
-      <w:r>
-        <w:rPr>
-          <w:lang w:val="en-US"/>
-        </w:rPr>
-        <w:t>necessary to delete the history of the browser at the host computer before the changes can be seen!</w:t>
-      </w:r>
+        <w:t xml:space="preserve">In docker/run_exomy.sh one can see that all </w:t>
+      </w:r>
+      <w:r>
+        <w:rPr>
+          <w:lang w:val="en-US"/>
+        </w:rPr>
+        <w:t>D</w:t>
+      </w:r>
+      <w:r>
+        <w:rPr>
+          <w:lang w:val="en-US"/>
+        </w:rPr>
+        <w:t>ocker containers are based on the same image named ‘exomy’.</w:t>
+      </w:r>
+    </w:p>
+    <w:p>
+      <w:pPr>
+        <w:pStyle w:val="Heading2"/>
+      </w:pPr>
+      <w:bookmarkStart w:id="4" w:name="_Toc71371107"/>
+      <w:r>
+        <w:lastRenderedPageBreak/>
+        <w:t xml:space="preserve">For </w:t>
+      </w:r>
+      <w:r>
+        <w:t>normal operation</w:t>
+      </w:r>
+      <w:bookmarkEnd w:id="4"/>
     </w:p>
     <w:p>
       <w:pPr>
         <w:pStyle w:val="ListParagraph"/>
         <w:numPr>
           <w:ilvl w:val="0"/>
-          <w:numId w:val="10"/>
+          <w:numId w:val="14"/>
         </w:numPr>
         <w:rPr>
           <w:lang w:val="en-US"/>
@@ -2870,47 +3222,32 @@
         <w:rPr>
           <w:lang w:val="en-US"/>
         </w:rPr>
-        <w:t xml:space="preserve">After logging in to the RPi one can run the </w:t>
-      </w:r>
-      <w:r>
-        <w:rPr>
-          <w:lang w:val="en-US"/>
-        </w:rPr>
-        <w:t>D</w:t>
-      </w:r>
-      <w:r>
-        <w:rPr>
-          <w:lang w:val="en-US"/>
-        </w:rPr>
-        <w:t xml:space="preserve">ocker </w:t>
-      </w:r>
-      <w:proofErr w:type="spellStart"/>
-      <w:r>
-        <w:rPr>
-          <w:lang w:val="en-US"/>
-        </w:rPr>
-        <w:t>exomy</w:t>
-      </w:r>
-      <w:r>
-        <w:rPr>
-          <w:lang w:val="en-US"/>
-        </w:rPr>
-        <w:t>_devel</w:t>
-      </w:r>
-      <w:proofErr w:type="spellEnd"/>
-      <w:r>
-        <w:rPr>
-          <w:lang w:val="en-US"/>
-        </w:rPr>
-        <w:t xml:space="preserve"> container for development with:</w:t>
-      </w:r>
-      <w:r>
-        <w:rPr>
-          <w:lang w:val="en-US"/>
-        </w:rPr>
-        <w:br/>
-      </w:r>
-      <w:proofErr w:type="spellStart"/>
+        <w:t>Us</w:t>
+      </w:r>
+      <w:r>
+        <w:rPr>
+          <w:lang w:val="en-US"/>
+        </w:rPr>
+        <w:t>e</w:t>
+      </w:r>
+      <w:r>
+        <w:rPr>
+          <w:lang w:val="en-US"/>
+        </w:rPr>
+        <w:t xml:space="preserve"> a </w:t>
+      </w:r>
+      <w:r>
+        <w:rPr>
+          <w:lang w:val="en-US"/>
+        </w:rPr>
+        <w:t>single</w:t>
+      </w:r>
+      <w:r>
+        <w:rPr>
+          <w:lang w:val="en-US"/>
+        </w:rPr>
+        <w:t xml:space="preserve"> </w:t>
+      </w:r>
       <w:r>
         <w:rPr>
           <w:rFonts w:ascii="Courier New" w:hAnsi="Courier New" w:cs="Courier New"/>
@@ -2919,9 +3256,8 @@
           <w:highlight w:val="lightGray"/>
           <w:shd w:val="clear" w:color="auto" w:fill="FAFAFA"/>
         </w:rPr>
-        <w:t>sh</w:t>
-      </w:r>
-      <w:proofErr w:type="spellEnd"/>
+        <w:t xml:space="preserve">sh ~/ExoMy_Software/docker/run_exomy.sh </w:t>
+      </w:r>
       <w:r>
         <w:rPr>
           <w:rFonts w:ascii="Courier New" w:hAnsi="Courier New" w:cs="Courier New"/>
@@ -2929,534 +3265,16 @@
           <w:szCs w:val="20"/>
           <w:highlight w:val="lightGray"/>
           <w:shd w:val="clear" w:color="auto" w:fill="FAFAFA"/>
-        </w:rPr>
-        <w:t xml:space="preserve"> </w:t>
-      </w:r>
-      <w:r>
-        <w:rPr>
-          <w:rFonts w:ascii="Courier New" w:hAnsi="Courier New" w:cs="Courier New"/>
-          <w:sz w:val="20"/>
-          <w:szCs w:val="20"/>
-          <w:highlight w:val="lightGray"/>
-          <w:shd w:val="clear" w:color="auto" w:fill="FAFAFA"/>
-        </w:rPr>
-        <w:t>~/ExoMy_Software/docker/run_exomy.sh -d</w:t>
-      </w:r>
-      <w:r>
-        <w:rPr>
-          <w:lang w:val="en-US"/>
-        </w:rPr>
-        <w:t xml:space="preserve"> </w:t>
-      </w:r>
-      <w:r>
-        <w:rPr>
-          <w:lang w:val="en-US"/>
-        </w:rPr>
-        <w:t xml:space="preserve">: starts the </w:t>
-      </w:r>
-      <w:proofErr w:type="spellStart"/>
-      <w:r>
-        <w:rPr>
-          <w:lang w:val="en-US"/>
-        </w:rPr>
-        <w:t>exomy_devel</w:t>
-      </w:r>
-      <w:proofErr w:type="spellEnd"/>
-      <w:r>
-        <w:rPr>
-          <w:lang w:val="en-US"/>
-        </w:rPr>
-        <w:t xml:space="preserve"> container</w:t>
-      </w:r>
-      <w:r>
-        <w:rPr>
-          <w:rFonts w:ascii="Courier New" w:hAnsi="Courier New" w:cs="Courier New"/>
-          <w:sz w:val="20"/>
-          <w:szCs w:val="20"/>
-          <w:highlight w:val="lightGray"/>
-          <w:shd w:val="clear" w:color="auto" w:fill="FAFAFA"/>
-        </w:rPr>
-        <w:br/>
-      </w:r>
-      <w:r>
-        <w:rPr>
-          <w:lang w:val="en-US"/>
-        </w:rPr>
-        <w:t>And then in sequence:</w:t>
-      </w:r>
-      <w:r>
-        <w:rPr>
-          <w:lang w:val="en-US"/>
-        </w:rPr>
-        <w:br/>
-      </w:r>
-      <w:r>
-        <w:rPr>
-          <w:rFonts w:ascii="Courier New" w:hAnsi="Courier New" w:cs="Courier New"/>
-          <w:sz w:val="20"/>
-          <w:szCs w:val="20"/>
-          <w:highlight w:val="lightGray"/>
-          <w:shd w:val="clear" w:color="auto" w:fill="FAFAFA"/>
-        </w:rPr>
-        <w:t>source /opt/</w:t>
-      </w:r>
-      <w:proofErr w:type="spellStart"/>
-      <w:r>
-        <w:rPr>
-          <w:rFonts w:ascii="Courier New" w:hAnsi="Courier New" w:cs="Courier New"/>
-          <w:sz w:val="20"/>
-          <w:szCs w:val="20"/>
-          <w:highlight w:val="lightGray"/>
-          <w:shd w:val="clear" w:color="auto" w:fill="FAFAFA"/>
-        </w:rPr>
-        <w:t>ros</w:t>
-      </w:r>
-      <w:proofErr w:type="spellEnd"/>
-      <w:r>
-        <w:rPr>
-          <w:rFonts w:ascii="Courier New" w:hAnsi="Courier New" w:cs="Courier New"/>
-          <w:sz w:val="20"/>
-          <w:szCs w:val="20"/>
-          <w:highlight w:val="lightGray"/>
-          <w:shd w:val="clear" w:color="auto" w:fill="FAFAFA"/>
-        </w:rPr>
-        <w:t>/melodic/</w:t>
-      </w:r>
-      <w:proofErr w:type="spellStart"/>
-      <w:r>
-        <w:rPr>
-          <w:rFonts w:ascii="Courier New" w:hAnsi="Courier New" w:cs="Courier New"/>
-          <w:sz w:val="20"/>
-          <w:szCs w:val="20"/>
-          <w:highlight w:val="lightGray"/>
-          <w:shd w:val="clear" w:color="auto" w:fill="FAFAFA"/>
-        </w:rPr>
-        <w:t>setup.bash</w:t>
-      </w:r>
-      <w:proofErr w:type="spellEnd"/>
-      <w:r>
-        <w:rPr>
-          <w:lang w:val="en-US"/>
-        </w:rPr>
-        <w:t xml:space="preserve"> </w:t>
-      </w:r>
-      <w:r>
-        <w:rPr>
-          <w:lang w:val="en-US"/>
-        </w:rPr>
-        <w:t xml:space="preserve">: </w:t>
-      </w:r>
-      <w:r>
-        <w:rPr>
-          <w:lang w:val="en-US"/>
-        </w:rPr>
-        <w:t xml:space="preserve">does some catkin setup </w:t>
-      </w:r>
-      <w:r>
-        <w:rPr>
-          <w:rFonts w:ascii="Courier New" w:hAnsi="Courier New" w:cs="Courier New"/>
-          <w:sz w:val="20"/>
-          <w:szCs w:val="20"/>
-          <w:highlight w:val="lightGray"/>
-          <w:shd w:val="clear" w:color="auto" w:fill="FAFAFA"/>
-        </w:rPr>
-        <w:br/>
-        <w:t>cd /root/</w:t>
-      </w:r>
-      <w:proofErr w:type="spellStart"/>
-      <w:r>
-        <w:rPr>
-          <w:rFonts w:ascii="Courier New" w:hAnsi="Courier New" w:cs="Courier New"/>
-          <w:sz w:val="20"/>
-          <w:szCs w:val="20"/>
-          <w:highlight w:val="lightGray"/>
-          <w:shd w:val="clear" w:color="auto" w:fill="FAFAFA"/>
-        </w:rPr>
-        <w:t>exomy_ws</w:t>
-      </w:r>
-      <w:proofErr w:type="spellEnd"/>
-      <w:r>
-        <w:rPr>
-          <w:rFonts w:ascii="Courier New" w:hAnsi="Courier New" w:cs="Courier New"/>
-          <w:sz w:val="20"/>
-          <w:szCs w:val="20"/>
-          <w:highlight w:val="lightGray"/>
-          <w:shd w:val="clear" w:color="auto" w:fill="FAFAFA"/>
-        </w:rPr>
-        <w:br/>
-      </w:r>
-      <w:proofErr w:type="spellStart"/>
-      <w:r>
-        <w:rPr>
-          <w:rFonts w:ascii="Courier New" w:hAnsi="Courier New" w:cs="Courier New"/>
-          <w:sz w:val="20"/>
-          <w:szCs w:val="20"/>
-          <w:highlight w:val="lightGray"/>
-          <w:shd w:val="clear" w:color="auto" w:fill="FAFAFA"/>
-        </w:rPr>
-        <w:t>catkin_make</w:t>
-      </w:r>
-      <w:proofErr w:type="spellEnd"/>
-      <w:r>
-        <w:rPr>
-          <w:lang w:val="en-US"/>
-        </w:rPr>
-        <w:t xml:space="preserve"> </w:t>
-      </w:r>
-      <w:r>
-        <w:rPr>
-          <w:lang w:val="en-US"/>
-        </w:rPr>
-        <w:t>: builds all ROS packages</w:t>
-      </w:r>
-      <w:r>
-        <w:rPr>
-          <w:rFonts w:ascii="Courier New" w:hAnsi="Courier New" w:cs="Courier New"/>
-          <w:sz w:val="20"/>
-          <w:szCs w:val="20"/>
-          <w:highlight w:val="lightGray"/>
-          <w:shd w:val="clear" w:color="auto" w:fill="FAFAFA"/>
-        </w:rPr>
-        <w:br/>
-        <w:t xml:space="preserve">http-server </w:t>
-      </w:r>
-      <w:proofErr w:type="spellStart"/>
-      <w:r>
-        <w:rPr>
-          <w:rFonts w:ascii="Courier New" w:hAnsi="Courier New" w:cs="Courier New"/>
-          <w:sz w:val="20"/>
-          <w:szCs w:val="20"/>
-          <w:highlight w:val="lightGray"/>
-          <w:shd w:val="clear" w:color="auto" w:fill="FAFAFA"/>
-        </w:rPr>
-        <w:t>src</w:t>
-      </w:r>
-      <w:proofErr w:type="spellEnd"/>
-      <w:r>
-        <w:rPr>
-          <w:rFonts w:ascii="Courier New" w:hAnsi="Courier New" w:cs="Courier New"/>
-          <w:sz w:val="20"/>
-          <w:szCs w:val="20"/>
-          <w:highlight w:val="lightGray"/>
-          <w:shd w:val="clear" w:color="auto" w:fill="FAFAFA"/>
-        </w:rPr>
-        <w:t>/</w:t>
-      </w:r>
-      <w:proofErr w:type="spellStart"/>
-      <w:r>
-        <w:rPr>
-          <w:rFonts w:ascii="Courier New" w:hAnsi="Courier New" w:cs="Courier New"/>
-          <w:sz w:val="20"/>
-          <w:szCs w:val="20"/>
-          <w:highlight w:val="lightGray"/>
-          <w:shd w:val="clear" w:color="auto" w:fill="FAFAFA"/>
-        </w:rPr>
-        <w:t>exomy</w:t>
-      </w:r>
-      <w:proofErr w:type="spellEnd"/>
-      <w:r>
-        <w:rPr>
-          <w:rFonts w:ascii="Courier New" w:hAnsi="Courier New" w:cs="Courier New"/>
-          <w:sz w:val="20"/>
-          <w:szCs w:val="20"/>
-          <w:highlight w:val="lightGray"/>
-          <w:shd w:val="clear" w:color="auto" w:fill="FAFAFA"/>
-        </w:rPr>
-        <w:t>/</w:t>
-      </w:r>
-      <w:proofErr w:type="spellStart"/>
-      <w:r>
-        <w:rPr>
-          <w:rFonts w:ascii="Courier New" w:hAnsi="Courier New" w:cs="Courier New"/>
-          <w:sz w:val="20"/>
-          <w:szCs w:val="20"/>
-          <w:highlight w:val="lightGray"/>
-          <w:shd w:val="clear" w:color="auto" w:fill="FAFAFA"/>
-        </w:rPr>
-        <w:t>gui</w:t>
-      </w:r>
-      <w:proofErr w:type="spellEnd"/>
-      <w:r>
-        <w:rPr>
-          <w:rFonts w:ascii="Courier New" w:hAnsi="Courier New" w:cs="Courier New"/>
-          <w:sz w:val="20"/>
-          <w:szCs w:val="20"/>
-          <w:highlight w:val="lightGray"/>
-          <w:shd w:val="clear" w:color="auto" w:fill="FAFAFA"/>
-        </w:rPr>
-        <w:t xml:space="preserve"> -p 8000 &amp;</w:t>
-      </w:r>
-      <w:r>
-        <w:rPr>
-          <w:lang w:val="en-US"/>
-        </w:rPr>
-        <w:t xml:space="preserve"> </w:t>
-      </w:r>
-      <w:r>
-        <w:rPr>
-          <w:lang w:val="en-US"/>
-        </w:rPr>
-        <w:t>: starts the web server</w:t>
-      </w:r>
-      <w:r>
-        <w:rPr>
-          <w:rFonts w:ascii="Courier New" w:hAnsi="Courier New" w:cs="Courier New"/>
-          <w:sz w:val="20"/>
-          <w:szCs w:val="20"/>
-          <w:highlight w:val="lightGray"/>
-          <w:shd w:val="clear" w:color="auto" w:fill="FAFAFA"/>
-        </w:rPr>
-        <w:br/>
-        <w:t xml:space="preserve">source </w:t>
-      </w:r>
-      <w:proofErr w:type="spellStart"/>
-      <w:r>
-        <w:rPr>
-          <w:rFonts w:ascii="Courier New" w:hAnsi="Courier New" w:cs="Courier New"/>
-          <w:sz w:val="20"/>
-          <w:szCs w:val="20"/>
-          <w:highlight w:val="lightGray"/>
-          <w:shd w:val="clear" w:color="auto" w:fill="FAFAFA"/>
-        </w:rPr>
-        <w:t>devel</w:t>
-      </w:r>
-      <w:proofErr w:type="spellEnd"/>
-      <w:r>
-        <w:rPr>
-          <w:rFonts w:ascii="Courier New" w:hAnsi="Courier New" w:cs="Courier New"/>
-          <w:sz w:val="20"/>
-          <w:szCs w:val="20"/>
-          <w:highlight w:val="lightGray"/>
-          <w:shd w:val="clear" w:color="auto" w:fill="FAFAFA"/>
-        </w:rPr>
-        <w:t>/</w:t>
-      </w:r>
-      <w:proofErr w:type="spellStart"/>
-      <w:r>
-        <w:rPr>
-          <w:rFonts w:ascii="Courier New" w:hAnsi="Courier New" w:cs="Courier New"/>
-          <w:sz w:val="20"/>
-          <w:szCs w:val="20"/>
-          <w:highlight w:val="lightGray"/>
-          <w:shd w:val="clear" w:color="auto" w:fill="FAFAFA"/>
-        </w:rPr>
-        <w:t>setup.bash</w:t>
-      </w:r>
-      <w:proofErr w:type="spellEnd"/>
-      <w:r>
-        <w:rPr>
-          <w:lang w:val="en-US"/>
-        </w:rPr>
-        <w:t xml:space="preserve"> </w:t>
-      </w:r>
-      <w:r>
-        <w:rPr>
-          <w:lang w:val="en-US"/>
-        </w:rPr>
-        <w:t xml:space="preserve">: </w:t>
-      </w:r>
-      <w:r>
-        <w:rPr>
-          <w:lang w:val="en-US"/>
-        </w:rPr>
-        <w:t>does some catkin setup</w:t>
-      </w:r>
-      <w:r>
-        <w:rPr>
-          <w:rFonts w:ascii="Courier New" w:hAnsi="Courier New" w:cs="Courier New"/>
-          <w:sz w:val="20"/>
-          <w:szCs w:val="20"/>
-          <w:highlight w:val="lightGray"/>
-          <w:shd w:val="clear" w:color="auto" w:fill="FAFAFA"/>
-        </w:rPr>
-        <w:br/>
-      </w:r>
-      <w:proofErr w:type="spellStart"/>
-      <w:r>
-        <w:rPr>
-          <w:rFonts w:ascii="Courier New" w:hAnsi="Courier New" w:cs="Courier New"/>
-          <w:sz w:val="20"/>
-          <w:szCs w:val="20"/>
-          <w:highlight w:val="lightGray"/>
-          <w:shd w:val="clear" w:color="auto" w:fill="FAFAFA"/>
-        </w:rPr>
-        <w:t>roslaunch</w:t>
-      </w:r>
-      <w:proofErr w:type="spellEnd"/>
-      <w:r>
-        <w:rPr>
-          <w:rFonts w:ascii="Courier New" w:hAnsi="Courier New" w:cs="Courier New"/>
-          <w:sz w:val="20"/>
-          <w:szCs w:val="20"/>
-          <w:highlight w:val="lightGray"/>
-          <w:shd w:val="clear" w:color="auto" w:fill="FAFAFA"/>
-        </w:rPr>
-        <w:t xml:space="preserve"> </w:t>
-      </w:r>
-      <w:proofErr w:type="spellStart"/>
-      <w:r>
-        <w:rPr>
-          <w:rFonts w:ascii="Courier New" w:hAnsi="Courier New" w:cs="Courier New"/>
-          <w:sz w:val="20"/>
-          <w:szCs w:val="20"/>
-          <w:highlight w:val="lightGray"/>
-          <w:shd w:val="clear" w:color="auto" w:fill="FAFAFA"/>
-        </w:rPr>
-        <w:t>exomy</w:t>
-      </w:r>
-      <w:proofErr w:type="spellEnd"/>
-      <w:r>
-        <w:rPr>
-          <w:rFonts w:ascii="Courier New" w:hAnsi="Courier New" w:cs="Courier New"/>
-          <w:sz w:val="20"/>
-          <w:szCs w:val="20"/>
-          <w:highlight w:val="lightGray"/>
-          <w:shd w:val="clear" w:color="auto" w:fill="FAFAFA"/>
-        </w:rPr>
-        <w:t xml:space="preserve"> </w:t>
-      </w:r>
-      <w:proofErr w:type="spellStart"/>
-      <w:r>
-        <w:rPr>
-          <w:rFonts w:ascii="Courier New" w:hAnsi="Courier New" w:cs="Courier New"/>
-          <w:sz w:val="20"/>
-          <w:szCs w:val="20"/>
-          <w:highlight w:val="lightGray"/>
-          <w:shd w:val="clear" w:color="auto" w:fill="FAFAFA"/>
-        </w:rPr>
-        <w:t>exomy.launch</w:t>
-      </w:r>
-      <w:proofErr w:type="spellEnd"/>
-      <w:r>
-        <w:rPr>
-          <w:lang w:val="en-US"/>
-        </w:rPr>
-        <w:t xml:space="preserve"> </w:t>
-      </w:r>
-      <w:r>
-        <w:rPr>
-          <w:lang w:val="en-US"/>
-        </w:rPr>
-        <w:t xml:space="preserve">: starts the ROS nodes as specified in </w:t>
-      </w:r>
-      <w:proofErr w:type="spellStart"/>
-      <w:r>
-        <w:rPr>
-          <w:lang w:val="en-US"/>
-        </w:rPr>
-        <w:t>exomy.launch</w:t>
-      </w:r>
-      <w:proofErr w:type="spellEnd"/>
-      <w:r>
-        <w:rPr>
-          <w:lang w:val="en-US"/>
-        </w:rPr>
-        <w:t xml:space="preserve"> </w:t>
-      </w:r>
-      <w:r>
-        <w:rPr>
-          <w:rFonts w:ascii="Courier New" w:hAnsi="Courier New" w:cs="Courier New"/>
-          <w:sz w:val="20"/>
-          <w:szCs w:val="20"/>
-          <w:shd w:val="clear" w:color="auto" w:fill="FAFAFA"/>
-        </w:rPr>
-        <w:t xml:space="preserve"> </w:t>
-      </w:r>
-    </w:p>
-    <w:p>
-      <w:pPr>
-        <w:pStyle w:val="ListParagraph"/>
-        <w:numPr>
-          <w:ilvl w:val="0"/>
-          <w:numId w:val="10"/>
-        </w:numPr>
-        <w:rPr>
-          <w:lang w:val="en-US"/>
-        </w:rPr>
-      </w:pPr>
-      <w:r>
-        <w:rPr>
-          <w:lang w:val="en-US"/>
-        </w:rPr>
-        <w:t>Whe</w:t>
-      </w:r>
-      <w:r>
-        <w:rPr>
-          <w:lang w:val="en-US"/>
-        </w:rPr>
-        <w:t xml:space="preserve">n a python script is changed it is required to quit ROS and to issue </w:t>
-      </w:r>
-      <w:proofErr w:type="spellStart"/>
-      <w:r>
-        <w:rPr>
-          <w:lang w:val="en-US"/>
-        </w:rPr>
-        <w:t>roslaunch</w:t>
-      </w:r>
-      <w:proofErr w:type="spellEnd"/>
-      <w:r>
-        <w:rPr>
-          <w:lang w:val="en-US"/>
-        </w:rPr>
-        <w:t xml:space="preserve"> again.</w:t>
-      </w:r>
-    </w:p>
-    <w:p>
-      <w:pPr>
-        <w:pStyle w:val="ListParagraph"/>
-        <w:numPr>
-          <w:ilvl w:val="0"/>
-          <w:numId w:val="10"/>
-        </w:numPr>
-        <w:rPr>
-          <w:lang w:val="en-US"/>
-        </w:rPr>
-      </w:pPr>
-      <w:r>
-        <w:rPr>
-          <w:lang w:val="en-US"/>
-        </w:rPr>
-        <w:t xml:space="preserve">In docker/run_exomy.sh one can see that all </w:t>
-      </w:r>
-      <w:r>
-        <w:rPr>
-          <w:lang w:val="en-US"/>
-        </w:rPr>
-        <w:t>D</w:t>
-      </w:r>
-      <w:r>
-        <w:rPr>
-          <w:lang w:val="en-US"/>
-        </w:rPr>
-        <w:t>ocker containers are based on the same image named ‘</w:t>
-      </w:r>
-      <w:proofErr w:type="spellStart"/>
-      <w:r>
-        <w:rPr>
-          <w:lang w:val="en-US"/>
-        </w:rPr>
-        <w:t>exomy</w:t>
-      </w:r>
-      <w:proofErr w:type="spellEnd"/>
-      <w:r>
-        <w:rPr>
-          <w:lang w:val="en-US"/>
-        </w:rPr>
-        <w:t>’.</w:t>
-      </w:r>
-    </w:p>
-    <w:p>
-      <w:pPr>
-        <w:pStyle w:val="Heading2"/>
-      </w:pPr>
-      <w:bookmarkStart w:id="3" w:name="_Toc71313541"/>
-      <w:r>
-        <w:t xml:space="preserve">For </w:t>
-      </w:r>
-      <w:r>
-        <w:t>normal operation</w:t>
-      </w:r>
-      <w:bookmarkEnd w:id="3"/>
+          <w:lang w:val="en-US"/>
+        </w:rPr>
+        <w:t>-a</w:t>
+      </w:r>
+      <w:r>
+        <w:rPr>
+          <w:lang w:val="en-US"/>
+        </w:rPr>
+        <w:t xml:space="preserve"> and ExoMy will become operational, also after a reboot.</w:t>
+      </w:r>
     </w:p>
     <w:p>
       <w:pPr>
@@ -3473,156 +3291,28 @@
         <w:rPr>
           <w:lang w:val="en-US"/>
         </w:rPr>
-        <w:t>Us</w:t>
-      </w:r>
-      <w:r>
-        <w:rPr>
-          <w:lang w:val="en-US"/>
-        </w:rPr>
-        <w:t>e</w:t>
-      </w:r>
-      <w:r>
-        <w:rPr>
-          <w:lang w:val="en-US"/>
-        </w:rPr>
-        <w:t xml:space="preserve"> a </w:t>
-      </w:r>
-      <w:r>
-        <w:rPr>
-          <w:lang w:val="en-US"/>
-        </w:rPr>
-        <w:t>single</w:t>
-      </w:r>
-      <w:r>
-        <w:rPr>
-          <w:lang w:val="en-US"/>
-        </w:rPr>
-        <w:t xml:space="preserve"> </w:t>
-      </w:r>
-      <w:proofErr w:type="spellStart"/>
-      <w:r>
-        <w:rPr>
-          <w:rFonts w:ascii="Courier New" w:hAnsi="Courier New" w:cs="Courier New"/>
-          <w:sz w:val="20"/>
-          <w:szCs w:val="20"/>
-          <w:highlight w:val="lightGray"/>
-          <w:shd w:val="clear" w:color="auto" w:fill="FAFAFA"/>
-        </w:rPr>
-        <w:t>sh</w:t>
-      </w:r>
-      <w:proofErr w:type="spellEnd"/>
-      <w:r>
-        <w:rPr>
-          <w:rFonts w:ascii="Courier New" w:hAnsi="Courier New" w:cs="Courier New"/>
-          <w:sz w:val="20"/>
-          <w:szCs w:val="20"/>
-          <w:highlight w:val="lightGray"/>
-          <w:shd w:val="clear" w:color="auto" w:fill="FAFAFA"/>
-        </w:rPr>
-        <w:t xml:space="preserve"> ~/ExoMy_Software/docker/run_exomy.sh </w:t>
-      </w:r>
-      <w:r>
-        <w:rPr>
-          <w:rFonts w:ascii="Courier New" w:hAnsi="Courier New" w:cs="Courier New"/>
-          <w:sz w:val="20"/>
-          <w:szCs w:val="20"/>
-          <w:highlight w:val="lightGray"/>
-          <w:shd w:val="clear" w:color="auto" w:fill="FAFAFA"/>
-          <w:lang w:val="en-US"/>
-        </w:rPr>
-        <w:t>-a</w:t>
-      </w:r>
-      <w:r>
-        <w:rPr>
-          <w:lang w:val="en-US"/>
-        </w:rPr>
-        <w:t xml:space="preserve"> and </w:t>
-      </w:r>
-      <w:proofErr w:type="spellStart"/>
-      <w:r>
-        <w:rPr>
-          <w:lang w:val="en-US"/>
-        </w:rPr>
-        <w:t>ExoMy</w:t>
-      </w:r>
-      <w:proofErr w:type="spellEnd"/>
-      <w:r>
-        <w:rPr>
-          <w:lang w:val="en-US"/>
-        </w:rPr>
-        <w:t xml:space="preserve"> will become operational, also after a reboot.</w:t>
-      </w:r>
-    </w:p>
-    <w:p>
-      <w:pPr>
-        <w:pStyle w:val="ListParagraph"/>
-        <w:numPr>
-          <w:ilvl w:val="0"/>
-          <w:numId w:val="14"/>
-        </w:numPr>
-        <w:rPr>
-          <w:lang w:val="en-US"/>
-        </w:rPr>
-      </w:pPr>
-      <w:r>
-        <w:rPr>
-          <w:lang w:val="en-US"/>
-        </w:rPr>
-        <w:t xml:space="preserve">The </w:t>
-      </w:r>
-      <w:proofErr w:type="spellStart"/>
-      <w:r>
-        <w:rPr>
-          <w:lang w:val="en-US"/>
-        </w:rPr>
-        <w:t>ExoMy</w:t>
-      </w:r>
-      <w:proofErr w:type="spellEnd"/>
-      <w:r>
-        <w:rPr>
-          <w:lang w:val="en-US"/>
-        </w:rPr>
-        <w:t xml:space="preserve"> can be operated through its web page at port 8000.</w:t>
+        <w:t>The ExoMy can be operated through its web page at port 8000.</w:t>
       </w:r>
     </w:p>
     <w:p>
       <w:pPr>
         <w:pStyle w:val="Heading2"/>
       </w:pPr>
-      <w:bookmarkStart w:id="4" w:name="_Toc71313542"/>
+      <w:bookmarkStart w:id="5" w:name="_Toc71371108"/>
       <w:r>
         <w:t>About Docker</w:t>
       </w:r>
-      <w:bookmarkEnd w:id="4"/>
-    </w:p>
-    <w:p>
-      <w:r>
-        <w:t xml:space="preserve">Docker is used on the </w:t>
-      </w:r>
-      <w:proofErr w:type="spellStart"/>
-      <w:r>
-        <w:t>ExoMy</w:t>
-      </w:r>
-      <w:proofErr w:type="spellEnd"/>
-      <w:r>
-        <w:rPr>
-          <w:lang w:val="en-US"/>
-        </w:rPr>
-        <w:t xml:space="preserve"> to provide a reliable and </w:t>
-      </w:r>
-      <w:proofErr w:type="spellStart"/>
-      <w:r>
-        <w:rPr>
-          <w:lang w:val="en-US"/>
-        </w:rPr>
-        <w:t>reproducable</w:t>
-      </w:r>
-      <w:proofErr w:type="spellEnd"/>
-      <w:r>
-        <w:rPr>
-          <w:lang w:val="en-US"/>
-        </w:rPr>
-        <w:t xml:space="preserve"> </w:t>
+      <w:bookmarkEnd w:id="5"/>
+    </w:p>
+    <w:p>
+      <w:r>
+        <w:t>Docker is used on the ExoMy</w:t>
+      </w:r>
+      <w:r>
+        <w:rPr>
+          <w:lang w:val="en-US"/>
+        </w:rPr>
+        <w:t xml:space="preserve"> to provide a reliable and reproducable </w:t>
       </w:r>
       <w:r>
         <w:rPr>
@@ -3637,23 +3327,7 @@
         <w:t xml:space="preserve"> environment</w:t>
       </w:r>
       <w:r>
-        <w:t>. Docker uses a stable read-only image (</w:t>
-      </w:r>
-      <w:proofErr w:type="spellStart"/>
-      <w:r>
-        <w:t>ros:melodic</w:t>
-      </w:r>
-      <w:proofErr w:type="spellEnd"/>
-      <w:r>
-        <w:t>) and additional installation commands specified in docker/</w:t>
-      </w:r>
-      <w:proofErr w:type="spellStart"/>
-      <w:r>
-        <w:t>Dockerfile</w:t>
-      </w:r>
-      <w:proofErr w:type="spellEnd"/>
-      <w:r>
-        <w:t xml:space="preserve"> </w:t>
+        <w:t xml:space="preserve">. Docker uses a stable read-only image (ros:melodic) and additional installation commands specified in docker/Dockerfile </w:t>
       </w:r>
       <w:r>
         <w:rPr>
@@ -3689,7 +3363,6 @@
         <w:rPr>
           <w:lang w:val="en-US"/>
         </w:rPr>
-        <w:lastRenderedPageBreak/>
         <w:t xml:space="preserve">writable </w:t>
       </w:r>
       <w:r>
@@ -3709,21 +3382,9 @@
       <w:pPr>
         <w:pStyle w:val="Heading1"/>
       </w:pPr>
-      <w:bookmarkStart w:id="5" w:name="_Toc71313543"/>
-      <w:r>
-        <w:t xml:space="preserve">From </w:t>
-      </w:r>
-      <w:proofErr w:type="spellStart"/>
-      <w:r>
-        <w:t>Exomy</w:t>
-      </w:r>
-      <w:proofErr w:type="spellEnd"/>
-      <w:r>
-        <w:t xml:space="preserve"> to </w:t>
-      </w:r>
-      <w:proofErr w:type="spellStart"/>
-      <w:r>
-        <w:t>MyExo</w:t>
+      <w:bookmarkStart w:id="6" w:name="_Toc71371109"/>
+      <w:r>
+        <w:t>From Exomy to MyExo</w:t>
       </w:r>
       <w:r>
         <w:t>M</w:t>
@@ -3731,8 +3392,7 @@
       <w:r>
         <w:t>y</w:t>
       </w:r>
-      <w:bookmarkEnd w:id="5"/>
-      <w:proofErr w:type="spellEnd"/>
+      <w:bookmarkEnd w:id="6"/>
     </w:p>
     <w:p>
       <w:pPr>
@@ -3751,11 +3411,11 @@
       <w:pPr>
         <w:pStyle w:val="Heading2"/>
       </w:pPr>
-      <w:bookmarkStart w:id="6" w:name="_Toc71313544"/>
+      <w:bookmarkStart w:id="7" w:name="_Toc71371110"/>
       <w:r>
         <w:t>Additions / changes in hardware</w:t>
       </w:r>
-      <w:bookmarkEnd w:id="6"/>
+      <w:bookmarkEnd w:id="7"/>
     </w:p>
     <w:p>
       <w:pPr>
@@ -3778,14 +3438,7 @@
         <w:rPr>
           <w:lang w:val="en-US"/>
         </w:rPr>
-        <w:t xml:space="preserve">20W solar panel is added to the design to charge the batteries. This way the </w:t>
-      </w:r>
-      <w:proofErr w:type="spellStart"/>
-      <w:r>
-        <w:rPr>
-          <w:lang w:val="en-US"/>
-        </w:rPr>
-        <w:t>Exo</w:t>
+        <w:t>20W solar panel is added to the design to charge the batteries. This way the Exo</w:t>
       </w:r>
       <w:r>
         <w:rPr>
@@ -3797,14 +3450,7 @@
         <w:rPr>
           <w:lang w:val="en-US"/>
         </w:rPr>
-        <w:t>y</w:t>
-      </w:r>
-      <w:proofErr w:type="spellEnd"/>
-      <w:r>
-        <w:rPr>
-          <w:lang w:val="en-US"/>
-        </w:rPr>
-        <w:t xml:space="preserve"> can </w:t>
+        <w:t xml:space="preserve">y can </w:t>
       </w:r>
       <w:r>
         <w:rPr>
@@ -3816,14 +3462,7 @@
         <w:rPr>
           <w:lang w:val="en-US"/>
         </w:rPr>
-        <w:t xml:space="preserve">e 24/7 operational without the need of a separate charging station. Not that ‘operational’ means that for most of the time the </w:t>
-      </w:r>
-      <w:proofErr w:type="spellStart"/>
-      <w:r>
-        <w:rPr>
-          <w:lang w:val="en-US"/>
-        </w:rPr>
-        <w:t>Exo</w:t>
+        <w:t>e 24/7 operational without the need of a separate charging station. Not that ‘operational’ means that for most of the time the Exo</w:t>
       </w:r>
       <w:r>
         <w:rPr>
@@ -3835,14 +3474,7 @@
         <w:rPr>
           <w:lang w:val="en-US"/>
         </w:rPr>
-        <w:t>y</w:t>
-      </w:r>
-      <w:proofErr w:type="spellEnd"/>
-      <w:r>
-        <w:rPr>
-          <w:lang w:val="en-US"/>
-        </w:rPr>
-        <w:t xml:space="preserve"> will be sleeping and  / or charging.</w:t>
+        <w:t>y will be sleeping and  / or charging.</w:t>
       </w:r>
       <w:r>
         <w:rPr>
@@ -3879,21 +3511,7 @@
         <w:rPr>
           <w:lang w:val="en-US"/>
         </w:rPr>
-        <w:t xml:space="preserve">safe charging for the batteries and power to all components like the Raspberry Pi, servo board and the lights. It can also put the </w:t>
-      </w:r>
-      <w:proofErr w:type="spellStart"/>
-      <w:r>
-        <w:rPr>
-          <w:lang w:val="en-US"/>
-        </w:rPr>
-        <w:t>ExoMy</w:t>
-      </w:r>
-      <w:proofErr w:type="spellEnd"/>
-      <w:r>
-        <w:rPr>
-          <w:lang w:val="en-US"/>
-        </w:rPr>
-        <w:t xml:space="preserve"> in deep sleep.</w:t>
+        <w:t>safe charging for the batteries and power to all components like the Raspberry Pi, servo board and the lights. It can also put the ExoMy in deep sleep.</w:t>
       </w:r>
     </w:p>
     <w:p>
@@ -3917,30 +3535,8 @@
         <w:rPr>
           <w:lang w:val="en-US"/>
         </w:rPr>
-        <w:t xml:space="preserve">LiPo </w:t>
-      </w:r>
-      <w:proofErr w:type="spellStart"/>
-      <w:r>
-        <w:rPr>
-          <w:lang w:val="en-US"/>
-        </w:rPr>
-        <w:t>accupack</w:t>
-      </w:r>
-      <w:proofErr w:type="spellEnd"/>
-      <w:r>
-        <w:rPr>
-          <w:lang w:val="en-US"/>
-        </w:rPr>
-        <w:t xml:space="preserve"> 11.1 V 3000 </w:t>
-      </w:r>
-      <w:proofErr w:type="spellStart"/>
-      <w:r>
-        <w:rPr>
-          <w:lang w:val="en-US"/>
-        </w:rPr>
-        <w:t>mAh</w:t>
-      </w:r>
-      <w:proofErr w:type="spellEnd"/>
+        <w:t>LiPo accupack 11.1 V 3000 mAh</w:t>
+      </w:r>
       <w:r>
         <w:rPr>
           <w:lang w:val="en-US"/>
@@ -3963,16 +3559,8 @@
         <w:rPr>
           <w:lang w:val="en-US"/>
         </w:rPr>
-        <w:t xml:space="preserve">NiMH 1.2 V 5500 </w:t>
-      </w:r>
-      <w:proofErr w:type="spellStart"/>
-      <w:r>
-        <w:rPr>
-          <w:lang w:val="en-US"/>
-        </w:rPr>
-        <w:t>mAh</w:t>
-      </w:r>
-      <w:proofErr w:type="spellEnd"/>
+        <w:t>NiMH 1.2 V 5500 mAh</w:t>
+      </w:r>
       <w:r>
         <w:rPr>
           <w:lang w:val="en-US"/>
@@ -4043,21 +3631,7 @@
         <w:rPr>
           <w:lang w:val="en-US"/>
         </w:rPr>
-        <w:t xml:space="preserve">Using a branch at the fourth battery provides 4.8V. This is needed to power an ATmega328P processor which can put the </w:t>
-      </w:r>
-      <w:proofErr w:type="spellStart"/>
-      <w:r>
-        <w:rPr>
-          <w:lang w:val="en-US"/>
-        </w:rPr>
-        <w:t>ExoMy</w:t>
-      </w:r>
-      <w:proofErr w:type="spellEnd"/>
-      <w:r>
-        <w:rPr>
-          <w:lang w:val="en-US"/>
-        </w:rPr>
-        <w:t xml:space="preserve"> in deep sleep using as little as 100nA. This cannot be accomplished using a LiPo and an voltage converter.</w:t>
+        <w:t>Using a branch at the fourth battery provides 4.8V. This is needed to power an ATmega328P processor which can put the ExoMy in deep sleep using as little as 100nA. This cannot be accomplished using a LiPo and an voltage converter.</w:t>
       </w:r>
     </w:p>
     <w:p>
@@ -4108,7 +3682,7 @@
                     </pic:cNvPicPr>
                   </pic:nvPicPr>
                   <pic:blipFill>
-                    <a:blip r:embed="rId9">
+                    <a:blip r:embed="rId11">
                       <a:extLst>
                         <a:ext uri="{28A0092B-C50C-407E-A947-70E740481C1C}">
                           <a14:useLocalDpi xmlns:a14="http://schemas.microsoft.com/office/drawing/2010/main" val="0"/>
@@ -4147,27 +3721,14 @@
       <w:r>
         <w:t xml:space="preserve">Figure </w:t>
       </w:r>
-      <w:r>
-        <w:fldChar w:fldCharType="begin"/>
-      </w:r>
-      <w:r>
-        <w:instrText xml:space="preserve"> SEQ Figure \* ARABIC </w:instrText>
-      </w:r>
-      <w:r>
-        <w:fldChar w:fldCharType="separate"/>
-      </w:r>
-      <w:r>
-        <w:rPr>
-          <w:noProof/>
-        </w:rPr>
-        <w:t>1</w:t>
-      </w:r>
-      <w:r>
-        <w:rPr>
-          <w:noProof/>
-        </w:rPr>
-        <w:fldChar w:fldCharType="end"/>
-      </w:r>
+      <w:fldSimple w:instr=" SEQ Figure \* ARABIC ">
+        <w:r>
+          <w:rPr>
+            <w:noProof/>
+          </w:rPr>
+          <w:t>1</w:t>
+        </w:r>
+      </w:fldSimple>
       <w:r>
         <w:rPr>
           <w:lang w:val="en-US"/>
@@ -4184,16 +3745,8 @@
         <w:rPr>
           <w:lang w:val="en-US"/>
         </w:rPr>
-        <w:t xml:space="preserve"> </w:t>
-      </w:r>
-      <w:proofErr w:type="spellStart"/>
-      <w:r>
-        <w:rPr>
-          <w:lang w:val="en-US"/>
-        </w:rPr>
-        <w:t>EasyEDA</w:t>
-      </w:r>
-      <w:proofErr w:type="spellEnd"/>
+        <w:t xml:space="preserve"> EasyEDA</w:t>
+      </w:r>
     </w:p>
     <w:p>
       <w:pPr>
@@ -4233,7 +3786,7 @@
                     </pic:cNvPicPr>
                   </pic:nvPicPr>
                   <pic:blipFill>
-                    <a:blip r:embed="rId10">
+                    <a:blip r:embed="rId12">
                       <a:extLst>
                         <a:ext uri="{28A0092B-C50C-407E-A947-70E740481C1C}">
                           <a14:useLocalDpi xmlns:a14="http://schemas.microsoft.com/office/drawing/2010/main" val="0"/>
@@ -4275,27 +3828,14 @@
       <w:r>
         <w:t xml:space="preserve">Figure </w:t>
       </w:r>
-      <w:r>
-        <w:fldChar w:fldCharType="begin"/>
-      </w:r>
-      <w:r>
-        <w:instrText xml:space="preserve"> SEQ Figure \* ARABIC </w:instrText>
-      </w:r>
-      <w:r>
-        <w:fldChar w:fldCharType="separate"/>
-      </w:r>
-      <w:r>
-        <w:rPr>
-          <w:noProof/>
-        </w:rPr>
-        <w:t>2</w:t>
-      </w:r>
-      <w:r>
-        <w:rPr>
-          <w:noProof/>
-        </w:rPr>
-        <w:fldChar w:fldCharType="end"/>
-      </w:r>
+      <w:fldSimple w:instr=" SEQ Figure \* ARABIC ">
+        <w:r>
+          <w:rPr>
+            <w:noProof/>
+          </w:rPr>
+          <w:t>2</w:t>
+        </w:r>
+      </w:fldSimple>
       <w:r>
         <w:rPr>
           <w:lang w:val="en-US"/>
@@ -4325,21 +3865,7 @@
           <w:lang w:val="en-US"/>
         </w:rPr>
         <w:lastRenderedPageBreak/>
-        <w:t xml:space="preserve">Two headlights are added so </w:t>
-      </w:r>
-      <w:proofErr w:type="spellStart"/>
-      <w:r>
-        <w:rPr>
-          <w:lang w:val="en-US"/>
-        </w:rPr>
-        <w:t>ExoMy</w:t>
-      </w:r>
-      <w:proofErr w:type="spellEnd"/>
-      <w:r>
-        <w:rPr>
-          <w:lang w:val="en-US"/>
-        </w:rPr>
-        <w:t xml:space="preserve"> can also see at night.</w:t>
+        <w:t>Two headlights are added so ExoMy can also see at night.</w:t>
       </w:r>
     </w:p>
     <w:p>
@@ -4357,21 +3883,7 @@
         <w:rPr>
           <w:lang w:val="en-US"/>
         </w:rPr>
-        <w:t xml:space="preserve">Rubber 4 mm diameter O-rings are placed around the wheels. This to give </w:t>
-      </w:r>
-      <w:proofErr w:type="spellStart"/>
-      <w:r>
-        <w:rPr>
-          <w:lang w:val="en-US"/>
-        </w:rPr>
-        <w:t>ExoMy</w:t>
-      </w:r>
-      <w:proofErr w:type="spellEnd"/>
-      <w:r>
-        <w:rPr>
-          <w:lang w:val="en-US"/>
-        </w:rPr>
-        <w:t xml:space="preserve"> a smooth ride on hard surfaces. </w:t>
+        <w:t xml:space="preserve">Rubber 4 mm diameter O-rings are placed around the wheels. This to give ExoMy a smooth ride on hard surfaces. </w:t>
       </w:r>
       <w:r>
         <w:rPr>
@@ -4396,7 +3908,7 @@
       <w:pPr>
         <w:pStyle w:val="Heading2"/>
       </w:pPr>
-      <w:bookmarkStart w:id="7" w:name="_Toc71313545"/>
+      <w:bookmarkStart w:id="8" w:name="_Toc71371111"/>
       <w:r>
         <w:t>Additions /</w:t>
       </w:r>
@@ -4406,7 +3918,7 @@
       <w:r>
         <w:t>changes in software</w:t>
       </w:r>
-      <w:bookmarkEnd w:id="7"/>
+      <w:bookmarkEnd w:id="8"/>
     </w:p>
     <w:p>
       <w:pPr>
@@ -4425,19 +3937,11 @@
         </w:rPr>
         <w:t xml:space="preserve">The </w:t>
       </w:r>
-      <w:proofErr w:type="spellStart"/>
-      <w:r>
-        <w:rPr>
-          <w:lang w:val="en-US"/>
-        </w:rPr>
-        <w:t>gui</w:t>
-      </w:r>
-      <w:proofErr w:type="spellEnd"/>
-      <w:r>
-        <w:rPr>
-          <w:lang w:val="en-US"/>
-        </w:rPr>
-        <w:t>/</w:t>
+      <w:r>
+        <w:rPr>
+          <w:lang w:val="en-US"/>
+        </w:rPr>
+        <w:t>gui/</w:t>
       </w:r>
       <w:r>
         <w:rPr>
@@ -4445,19 +3949,11 @@
         </w:rPr>
         <w:t xml:space="preserve">index.html and </w:t>
       </w:r>
-      <w:proofErr w:type="spellStart"/>
-      <w:r>
-        <w:rPr>
-          <w:lang w:val="en-US"/>
-        </w:rPr>
-        <w:t>gui</w:t>
-      </w:r>
-      <w:proofErr w:type="spellEnd"/>
-      <w:r>
-        <w:rPr>
-          <w:lang w:val="en-US"/>
-        </w:rPr>
-        <w:t>/</w:t>
+      <w:r>
+        <w:rPr>
+          <w:lang w:val="en-US"/>
+        </w:rPr>
+        <w:t>gui/</w:t>
       </w:r>
       <w:r>
         <w:rPr>
@@ -4469,21 +3965,7 @@
         <w:rPr>
           <w:lang w:val="en-US"/>
         </w:rPr>
-        <w:t xml:space="preserve">some statuses like battery, solar panel and </w:t>
-      </w:r>
-      <w:proofErr w:type="spellStart"/>
-      <w:r>
-        <w:rPr>
-          <w:lang w:val="en-US"/>
-        </w:rPr>
-        <w:t>wifi</w:t>
-      </w:r>
-      <w:proofErr w:type="spellEnd"/>
-      <w:r>
-        <w:rPr>
-          <w:lang w:val="en-US"/>
-        </w:rPr>
-        <w:t xml:space="preserve"> status.</w:t>
+        <w:t>some statuses like battery, solar panel and wifi status.</w:t>
       </w:r>
     </w:p>
     <w:p>
@@ -4509,19 +3991,11 @@
         </w:rPr>
         <w:t>docker/</w:t>
       </w:r>
-      <w:proofErr w:type="spellStart"/>
-      <w:r>
-        <w:rPr>
-          <w:lang w:val="en-US"/>
-        </w:rPr>
-        <w:t>Dockerfile</w:t>
-      </w:r>
-      <w:proofErr w:type="spellEnd"/>
-      <w:r>
-        <w:rPr>
-          <w:lang w:val="en-US"/>
-        </w:rPr>
-        <w:t xml:space="preserve"> some additional</w:t>
+      <w:r>
+        <w:rPr>
+          <w:lang w:val="en-US"/>
+        </w:rPr>
+        <w:t>Dockerfile some additional</w:t>
       </w:r>
       <w:r>
         <w:rPr>
@@ -4541,19 +4015,11 @@
           <w:lang w:val="en-US"/>
         </w:rPr>
       </w:pPr>
-      <w:proofErr w:type="spellStart"/>
-      <w:r>
-        <w:rPr>
-          <w:lang w:val="en-US"/>
-        </w:rPr>
-        <w:t>SMBus</w:t>
-      </w:r>
-      <w:proofErr w:type="spellEnd"/>
-      <w:r>
-        <w:rPr>
-          <w:lang w:val="en-US"/>
-        </w:rPr>
-        <w:t xml:space="preserve"> needed f</w:t>
+      <w:r>
+        <w:rPr>
+          <w:lang w:val="en-US"/>
+        </w:rPr>
+        <w:t>SMBus needed f</w:t>
       </w:r>
       <w:r>
         <w:rPr>
@@ -4583,21 +4049,7 @@
         <w:rPr>
           <w:lang w:val="en-US"/>
         </w:rPr>
-        <w:t xml:space="preserve">This script needed </w:t>
-      </w:r>
-      <w:proofErr w:type="spellStart"/>
-      <w:r>
-        <w:rPr>
-          <w:lang w:val="en-US"/>
-        </w:rPr>
-        <w:t>smbus</w:t>
-      </w:r>
-      <w:proofErr w:type="spellEnd"/>
-      <w:r>
-        <w:rPr>
-          <w:lang w:val="en-US"/>
-        </w:rPr>
-        <w:t xml:space="preserve"> to be installed.</w:t>
+        <w:t>This script needed smbus to be installed.</w:t>
       </w:r>
     </w:p>
     <w:p>
@@ -4689,7 +4141,7 @@
         </w:rPr>
         <w:t xml:space="preserve"> See </w:t>
       </w:r>
-      <w:hyperlink r:id="rId11" w:history="1">
+      <w:hyperlink r:id="rId13" w:history="1">
         <w:r>
           <w:rPr>
             <w:rStyle w:val="Hyperlink"/>
@@ -4762,21 +4214,7 @@
         <w:rPr>
           <w:lang w:val="en-US"/>
         </w:rPr>
-        <w:t xml:space="preserve">status and </w:t>
-      </w:r>
-      <w:proofErr w:type="spellStart"/>
-      <w:r>
-        <w:rPr>
-          <w:lang w:val="en-US"/>
-        </w:rPr>
-        <w:t>Wifi</w:t>
-      </w:r>
-      <w:proofErr w:type="spellEnd"/>
-      <w:r>
-        <w:rPr>
-          <w:lang w:val="en-US"/>
-        </w:rPr>
-        <w:t xml:space="preserve"> status</w:t>
+        <w:t>status and Wifi status</w:t>
       </w:r>
       <w:r>
         <w:rPr>
@@ -4788,14 +4226,7 @@
         <w:rPr>
           <w:lang w:val="en-US"/>
         </w:rPr>
-        <w:t>/</w:t>
-      </w:r>
-      <w:proofErr w:type="spellStart"/>
-      <w:r>
-        <w:rPr>
-          <w:lang w:val="en-US"/>
-        </w:rPr>
-        <w:t>battery_</w:t>
+        <w:t>/battery_</w:t>
       </w:r>
       <w:r>
         <w:rPr>
@@ -4803,7 +4234,6 @@
         </w:rPr>
         <w:t>status</w:t>
       </w:r>
-      <w:proofErr w:type="spellEnd"/>
       <w:r>
         <w:rPr>
           <w:lang w:val="en-US"/>
@@ -4820,14 +4250,7 @@
         <w:rPr>
           <w:lang w:val="en-US"/>
         </w:rPr>
-        <w:t>'/</w:t>
-      </w:r>
-      <w:proofErr w:type="spellStart"/>
-      <w:r>
-        <w:rPr>
-          <w:lang w:val="en-US"/>
-        </w:rPr>
-        <w:t>solarpanel_</w:t>
+        <w:t>'/solarpanel_</w:t>
       </w:r>
       <w:r>
         <w:rPr>
@@ -4835,7 +4258,6 @@
         </w:rPr>
         <w:t>status</w:t>
       </w:r>
-      <w:proofErr w:type="spellEnd"/>
       <w:r>
         <w:rPr>
           <w:lang w:val="en-US"/>
@@ -4852,21 +4274,7 @@
         <w:rPr>
           <w:lang w:val="en-US"/>
         </w:rPr>
-        <w:t xml:space="preserve">and </w:t>
-      </w:r>
-      <w:proofErr w:type="spellStart"/>
-      <w:r>
-        <w:rPr>
-          <w:lang w:val="en-US"/>
-        </w:rPr>
-        <w:t>wifi_status</w:t>
-      </w:r>
-      <w:proofErr w:type="spellEnd"/>
-      <w:r>
-        <w:rPr>
-          <w:lang w:val="en-US"/>
-        </w:rPr>
-        <w:t xml:space="preserve"> </w:t>
+        <w:t xml:space="preserve">and wifi_status </w:t>
       </w:r>
       <w:r>
         <w:rPr>
@@ -4908,21 +4316,7 @@
         <w:rPr>
           <w:lang w:val="en-US"/>
         </w:rPr>
-        <w:t xml:space="preserve"> on the ‘/</w:t>
-      </w:r>
-      <w:proofErr w:type="spellStart"/>
-      <w:r>
-        <w:rPr>
-          <w:lang w:val="en-US"/>
-        </w:rPr>
-        <w:t>own_button</w:t>
-      </w:r>
-      <w:proofErr w:type="spellEnd"/>
-      <w:r>
-        <w:rPr>
-          <w:lang w:val="en-US"/>
-        </w:rPr>
-        <w:t>’ topic.</w:t>
+        <w:t xml:space="preserve"> on the ‘/own_button’ topic.</w:t>
       </w:r>
       <w:r>
         <w:rPr>
@@ -4942,19 +4336,11 @@
           <w:lang w:val="en-US"/>
         </w:rPr>
       </w:pPr>
-      <w:proofErr w:type="spellStart"/>
-      <w:r>
-        <w:rPr>
-          <w:lang w:val="en-US"/>
-        </w:rPr>
-        <w:t>lights_on</w:t>
-      </w:r>
-      <w:proofErr w:type="spellEnd"/>
-      <w:r>
-        <w:rPr>
-          <w:lang w:val="en-US"/>
-        </w:rPr>
-        <w:t>. Through</w:t>
+      <w:r>
+        <w:rPr>
+          <w:lang w:val="en-US"/>
+        </w:rPr>
+        <w:t>lights_on. Through</w:t>
       </w:r>
       <w:r>
         <w:rPr>
@@ -4980,19 +4366,11 @@
           <w:lang w:val="en-US"/>
         </w:rPr>
       </w:pPr>
-      <w:proofErr w:type="spellStart"/>
-      <w:r>
-        <w:rPr>
-          <w:lang w:val="en-US"/>
-        </w:rPr>
-        <w:t>lights_off</w:t>
-      </w:r>
-      <w:proofErr w:type="spellEnd"/>
-      <w:r>
-        <w:rPr>
-          <w:lang w:val="en-US"/>
-        </w:rPr>
-        <w:t>. Through</w:t>
+      <w:r>
+        <w:rPr>
+          <w:lang w:val="en-US"/>
+        </w:rPr>
+        <w:t>lights_off. Through</w:t>
       </w:r>
       <w:r>
         <w:rPr>
@@ -5018,19 +4396,11 @@
           <w:lang w:val="en-US"/>
         </w:rPr>
       </w:pPr>
-      <w:proofErr w:type="spellStart"/>
-      <w:r>
-        <w:rPr>
-          <w:lang w:val="en-US"/>
-        </w:rPr>
-        <w:t>goto_sleep</w:t>
-      </w:r>
-      <w:proofErr w:type="spellEnd"/>
-      <w:r>
-        <w:rPr>
-          <w:lang w:val="en-US"/>
-        </w:rPr>
-        <w:t>. Through</w:t>
+      <w:r>
+        <w:rPr>
+          <w:lang w:val="en-US"/>
+        </w:rPr>
+        <w:t>goto_sleep. Through</w:t>
       </w:r>
       <w:r>
         <w:rPr>
@@ -5102,35 +4472,7 @@
         <w:rPr>
           <w:lang w:val="en-US"/>
         </w:rPr>
-        <w:t>In index.html the message ‘</w:t>
-      </w:r>
-      <w:proofErr w:type="spellStart"/>
-      <w:r>
-        <w:rPr>
-          <w:lang w:val="en-US"/>
-        </w:rPr>
-        <w:t>goto_sleep</w:t>
-      </w:r>
-      <w:proofErr w:type="spellEnd"/>
-      <w:r>
-        <w:rPr>
-          <w:lang w:val="en-US"/>
-        </w:rPr>
-        <w:t>” is published on topic ‘/</w:t>
-      </w:r>
-      <w:proofErr w:type="spellStart"/>
-      <w:r>
-        <w:rPr>
-          <w:lang w:val="en-US"/>
-        </w:rPr>
-        <w:t>sleep_status</w:t>
-      </w:r>
-      <w:proofErr w:type="spellEnd"/>
-      <w:r>
-        <w:rPr>
-          <w:lang w:val="en-US"/>
-        </w:rPr>
-        <w:t>’.</w:t>
+        <w:t>In index.html the message ‘goto_sleep” is published on topic ‘/sleep_status’.</w:t>
       </w:r>
     </w:p>
     <w:p>
@@ -5202,21 +4544,7 @@
         <w:rPr>
           <w:lang w:val="en-US"/>
         </w:rPr>
-        <w:t xml:space="preserve">The ATmega328P acknowledges the </w:t>
-      </w:r>
-      <w:proofErr w:type="spellStart"/>
-      <w:r>
-        <w:rPr>
-          <w:lang w:val="en-US"/>
-        </w:rPr>
-        <w:t>goto_sleep</w:t>
-      </w:r>
-      <w:proofErr w:type="spellEnd"/>
-      <w:r>
-        <w:rPr>
-          <w:lang w:val="en-US"/>
-        </w:rPr>
-        <w:t xml:space="preserve"> and goes to sleep after a delay. This delay is needed to enable the Raspberry Pi to shut down in a proper way.</w:t>
+        <w:t>The ATmega328P acknowledges the goto_sleep and goes to sleep after a delay. This delay is needed to enable the Raspberry Pi to shut down in a proper way.</w:t>
       </w:r>
     </w:p>
     <w:p>
@@ -5258,21 +4586,7 @@
         <w:rPr>
           <w:lang w:val="en-US"/>
         </w:rPr>
-        <w:t xml:space="preserve">In src/motors.py the drive motors are switched off when the speed is very low. This to </w:t>
-      </w:r>
-      <w:proofErr w:type="spellStart"/>
-      <w:r>
-        <w:rPr>
-          <w:lang w:val="en-US"/>
-        </w:rPr>
-        <w:t>eleminate</w:t>
-      </w:r>
-      <w:proofErr w:type="spellEnd"/>
-      <w:r>
-        <w:rPr>
-          <w:lang w:val="en-US"/>
-        </w:rPr>
-        <w:t xml:space="preserve"> the need to calibrate the </w:t>
+        <w:t xml:space="preserve">In src/motors.py the drive motors are switched off when the speed is very low. This to eleminate the need to calibrate the </w:t>
       </w:r>
       <w:r>
         <w:rPr>
@@ -5303,11 +4617,11 @@
       <w:pPr>
         <w:pStyle w:val="Heading1"/>
       </w:pPr>
-      <w:bookmarkStart w:id="8" w:name="_Toc71313546"/>
+      <w:bookmarkStart w:id="9" w:name="_Toc71371112"/>
       <w:r>
         <w:t>Topics</w:t>
       </w:r>
-      <w:bookmarkEnd w:id="8"/>
+      <w:bookmarkEnd w:id="9"/>
     </w:p>
     <w:p>
       <w:pPr>
@@ -5338,46 +4652,20 @@
       <w:pPr>
         <w:pStyle w:val="Heading2"/>
       </w:pPr>
-      <w:bookmarkStart w:id="9" w:name="_Toc284586309"/>
-      <w:bookmarkStart w:id="10" w:name="_Toc284586395"/>
-      <w:bookmarkStart w:id="11" w:name="_Toc284586502"/>
-      <w:bookmarkStart w:id="12" w:name="_Toc284586949"/>
-      <w:bookmarkStart w:id="13" w:name="_Toc284587790"/>
-      <w:bookmarkStart w:id="14" w:name="_Toc284588136"/>
-      <w:bookmarkStart w:id="15" w:name="_Toc313347896"/>
-      <w:bookmarkStart w:id="16" w:name="_Toc483165085"/>
-      <w:bookmarkStart w:id="17" w:name="_Toc483165229"/>
-      <w:bookmarkStart w:id="18" w:name="_Toc488004924"/>
-      <w:bookmarkStart w:id="19" w:name="_Toc71313547"/>
-      <w:proofErr w:type="spellStart"/>
-      <w:r>
-        <w:t>Wifi</w:t>
-      </w:r>
-      <w:proofErr w:type="spellEnd"/>
-      <w:r>
-        <w:t xml:space="preserve"> configuration in /</w:t>
-      </w:r>
-      <w:proofErr w:type="spellStart"/>
-      <w:r>
-        <w:t>etc</w:t>
-      </w:r>
-      <w:proofErr w:type="spellEnd"/>
-      <w:r>
-        <w:t>/</w:t>
-      </w:r>
-      <w:proofErr w:type="spellStart"/>
-      <w:r>
-        <w:t>wpa_supplicant</w:t>
-      </w:r>
-      <w:proofErr w:type="spellEnd"/>
-      <w:r>
-        <w:t>/</w:t>
-      </w:r>
-      <w:proofErr w:type="spellStart"/>
-      <w:r>
-        <w:t>wpa_supplicant.conf</w:t>
-      </w:r>
-      <w:bookmarkEnd w:id="9"/>
+      <w:bookmarkStart w:id="10" w:name="_Toc284586309"/>
+      <w:bookmarkStart w:id="11" w:name="_Toc284586395"/>
+      <w:bookmarkStart w:id="12" w:name="_Toc284586502"/>
+      <w:bookmarkStart w:id="13" w:name="_Toc284586949"/>
+      <w:bookmarkStart w:id="14" w:name="_Toc284587790"/>
+      <w:bookmarkStart w:id="15" w:name="_Toc284588136"/>
+      <w:bookmarkStart w:id="16" w:name="_Toc313347896"/>
+      <w:bookmarkStart w:id="17" w:name="_Toc483165085"/>
+      <w:bookmarkStart w:id="18" w:name="_Toc483165229"/>
+      <w:bookmarkStart w:id="19" w:name="_Toc488004924"/>
+      <w:bookmarkStart w:id="20" w:name="_Toc71371113"/>
+      <w:r>
+        <w:t>Wifi configuration in /etc/wpa_supplicant/wpa_supplicant.conf</w:t>
+      </w:r>
       <w:bookmarkEnd w:id="10"/>
       <w:bookmarkEnd w:id="11"/>
       <w:bookmarkEnd w:id="12"/>
@@ -5388,7 +4676,7 @@
       <w:bookmarkEnd w:id="17"/>
       <w:bookmarkEnd w:id="18"/>
       <w:bookmarkEnd w:id="19"/>
-      <w:proofErr w:type="spellEnd"/>
+      <w:bookmarkEnd w:id="20"/>
     </w:p>
     <w:p>
       <w:pPr>
@@ -5406,83 +4694,19 @@
         <w:rPr>
           <w:lang w:val="en-US"/>
         </w:rPr>
-        <w:t xml:space="preserve">se </w:t>
-      </w:r>
-      <w:proofErr w:type="spellStart"/>
-      <w:r>
-        <w:rPr>
-          <w:lang w:val="en-US"/>
-        </w:rPr>
-        <w:t>sudo</w:t>
-      </w:r>
-      <w:proofErr w:type="spellEnd"/>
-      <w:r>
-        <w:rPr>
-          <w:lang w:val="en-US"/>
-        </w:rPr>
-        <w:t xml:space="preserve"> nano </w:t>
-      </w:r>
-      <w:r>
-        <w:rPr>
-          <w:lang w:val="en-US"/>
-        </w:rPr>
-        <w:t>/</w:t>
-      </w:r>
-      <w:proofErr w:type="spellStart"/>
-      <w:r>
-        <w:rPr>
-          <w:lang w:val="en-US"/>
-        </w:rPr>
-        <w:t>etc</w:t>
-      </w:r>
-      <w:proofErr w:type="spellEnd"/>
-      <w:r>
-        <w:rPr>
-          <w:lang w:val="en-US"/>
-        </w:rPr>
-        <w:t>/</w:t>
-      </w:r>
-      <w:proofErr w:type="spellStart"/>
-      <w:r>
-        <w:rPr>
-          <w:lang w:val="en-US"/>
-        </w:rPr>
-        <w:t>wpa_supplicant</w:t>
-      </w:r>
-      <w:proofErr w:type="spellEnd"/>
-      <w:r>
-        <w:rPr>
-          <w:lang w:val="en-US"/>
-        </w:rPr>
-        <w:t>/</w:t>
-      </w:r>
-      <w:proofErr w:type="spellStart"/>
-      <w:r>
-        <w:rPr>
-          <w:lang w:val="en-US"/>
-        </w:rPr>
-        <w:t>wpa_supplicant.conf</w:t>
-      </w:r>
-      <w:proofErr w:type="spellEnd"/>
-      <w:r>
-        <w:rPr>
-          <w:lang w:val="en-US"/>
-        </w:rPr>
-        <w:t xml:space="preserve"> to add the </w:t>
-      </w:r>
-      <w:proofErr w:type="spellStart"/>
-      <w:r>
-        <w:rPr>
-          <w:lang w:val="en-US"/>
-        </w:rPr>
-        <w:t>wifi</w:t>
-      </w:r>
-      <w:proofErr w:type="spellEnd"/>
-      <w:r>
-        <w:rPr>
-          <w:lang w:val="en-US"/>
-        </w:rPr>
-        <w:t xml:space="preserve"> SSID and password </w:t>
+        <w:t xml:space="preserve">se sudo nano </w:t>
+      </w:r>
+      <w:r>
+        <w:rPr>
+          <w:lang w:val="en-US"/>
+        </w:rPr>
+        <w:t>/etc/wpa_supplicant/wpa_supplicant.conf</w:t>
+      </w:r>
+      <w:r>
+        <w:rPr>
+          <w:lang w:val="en-US"/>
+        </w:rPr>
+        <w:t xml:space="preserve"> to add the wifi SSID and password </w:t>
       </w:r>
       <w:r>
         <w:rPr>
@@ -5494,81 +4718,54 @@
         <w:rPr>
           <w:lang w:val="en-US"/>
         </w:rPr>
-        <w:t xml:space="preserve">to which </w:t>
-      </w:r>
-      <w:proofErr w:type="spellStart"/>
-      <w:r>
-        <w:rPr>
-          <w:lang w:val="en-US"/>
-        </w:rPr>
-        <w:t>ExoMy</w:t>
-      </w:r>
-      <w:proofErr w:type="spellEnd"/>
-      <w:r>
-        <w:rPr>
-          <w:lang w:val="en-US"/>
-        </w:rPr>
-        <w:t xml:space="preserve"> can connect.</w:t>
+        <w:t>to which ExoMy can connect.</w:t>
       </w:r>
     </w:p>
     <w:p>
       <w:pPr>
         <w:pStyle w:val="Heading2"/>
       </w:pPr>
-      <w:bookmarkStart w:id="20" w:name="_Toc71313548"/>
+      <w:bookmarkStart w:id="21" w:name="_Toc71371114"/>
       <w:r>
         <w:lastRenderedPageBreak/>
-        <w:t xml:space="preserve">Accessing the </w:t>
-      </w:r>
-      <w:proofErr w:type="spellStart"/>
-      <w:r>
-        <w:t>ExoMy</w:t>
-      </w:r>
-      <w:proofErr w:type="spellEnd"/>
-      <w:r>
-        <w:t xml:space="preserve"> from outside the LAN</w:t>
-      </w:r>
-      <w:bookmarkEnd w:id="20"/>
-    </w:p>
-    <w:p>
-      <w:pPr>
-        <w:rPr>
-          <w:lang w:val="en-US"/>
-        </w:rPr>
-      </w:pPr>
-      <w:r>
-        <w:rPr>
-          <w:lang w:val="en-US"/>
-        </w:rPr>
-        <w:t xml:space="preserve">For accessing the </w:t>
-      </w:r>
-      <w:proofErr w:type="spellStart"/>
-      <w:r>
-        <w:rPr>
-          <w:lang w:val="en-US"/>
-        </w:rPr>
-        <w:t>ExoMy</w:t>
-      </w:r>
-      <w:proofErr w:type="spellEnd"/>
-      <w:r>
-        <w:rPr>
-          <w:lang w:val="en-US"/>
-        </w:rPr>
-        <w:t xml:space="preserve"> from outside the LAN it is convenient to give the Raspberry Pi a fixed IP address so port forwarding can be used. At the same time we want DHCP to be used on the </w:t>
-      </w:r>
-      <w:proofErr w:type="spellStart"/>
-      <w:r>
-        <w:rPr>
-          <w:lang w:val="en-US"/>
-        </w:rPr>
-        <w:t>ExoMy</w:t>
-      </w:r>
-      <w:proofErr w:type="spellEnd"/>
-      <w:r>
-        <w:rPr>
-          <w:lang w:val="en-US"/>
-        </w:rPr>
-        <w:t xml:space="preserve"> so it can also be used in other</w:t>
+        <w:t>Wifi performance</w:t>
+      </w:r>
+      <w:bookmarkEnd w:id="21"/>
+    </w:p>
+    <w:p>
+      <w:pPr>
+        <w:rPr>
+          <w:lang w:val="en-US"/>
+        </w:rPr>
+      </w:pPr>
+      <w:r>
+        <w:rPr>
+          <w:lang w:val="en-US"/>
+        </w:rPr>
+        <w:t>For maximum Wifi performance it can help to disable Bluetooth on the Raspberry Pi. This can most easily be done through remote deskdop (VNC Viewer).</w:t>
+      </w:r>
+    </w:p>
+    <w:p>
+      <w:pPr>
+        <w:pStyle w:val="Heading2"/>
+      </w:pPr>
+      <w:bookmarkStart w:id="22" w:name="_Toc71371115"/>
+      <w:r>
+        <w:t>Accessing the ExoMy from outside the LAN</w:t>
+      </w:r>
+      <w:bookmarkEnd w:id="22"/>
+    </w:p>
+    <w:p>
+      <w:pPr>
+        <w:rPr>
+          <w:lang w:val="en-US"/>
+        </w:rPr>
+      </w:pPr>
+      <w:r>
+        <w:rPr>
+          <w:lang w:val="en-US"/>
+        </w:rPr>
+        <w:t>For accessing the ExoMy from outside the LAN it is convenient to give the Raspberry Pi a fixed IP address so port forwarding can be used. At the same time we want DHCP to be used on the ExoMy so it can also be used in other</w:t>
       </w:r>
       <w:r>
         <w:rPr>
@@ -5612,19 +4809,11 @@
         </w:rPr>
         <w:t xml:space="preserve"> router assign a static DHCP IP address (192.168.1.42) to the </w:t>
       </w:r>
-      <w:proofErr w:type="spellStart"/>
-      <w:r>
-        <w:rPr>
-          <w:lang w:val="en-US"/>
-        </w:rPr>
-        <w:t>Exomy</w:t>
-      </w:r>
-      <w:proofErr w:type="spellEnd"/>
-      <w:r>
-        <w:rPr>
-          <w:lang w:val="en-US"/>
-        </w:rPr>
-        <w:t xml:space="preserve">, </w:t>
+      <w:r>
+        <w:rPr>
+          <w:lang w:val="en-US"/>
+        </w:rPr>
+        <w:t xml:space="preserve">Exomy, </w:t>
       </w:r>
       <w:r>
         <w:rPr>
@@ -5643,21 +4832,7 @@
           <w:lang w:val="en-US"/>
         </w:rPr>
         <w:br/>
-        <w:t xml:space="preserve">For the </w:t>
-      </w:r>
-      <w:proofErr w:type="spellStart"/>
-      <w:r>
-        <w:rPr>
-          <w:lang w:val="en-US"/>
-        </w:rPr>
-        <w:t>Exomy</w:t>
-      </w:r>
-      <w:proofErr w:type="spellEnd"/>
-      <w:r>
-        <w:rPr>
-          <w:lang w:val="en-US"/>
-        </w:rPr>
-        <w:t xml:space="preserve"> three ports must be forwarded:</w:t>
+        <w:t>For the Exomy three ports must be forwarded:</w:t>
       </w:r>
     </w:p>
     <w:p>
@@ -5671,19 +4846,11 @@
           <w:lang w:val="en-US"/>
         </w:rPr>
       </w:pPr>
-      <w:proofErr w:type="spellStart"/>
-      <w:r>
-        <w:rPr>
-          <w:lang w:val="en-US"/>
-        </w:rPr>
-        <w:t>Exomy</w:t>
-      </w:r>
-      <w:proofErr w:type="spellEnd"/>
-      <w:r>
-        <w:rPr>
-          <w:lang w:val="en-US"/>
-        </w:rPr>
-        <w:t xml:space="preserve"> </w:t>
+      <w:r>
+        <w:rPr>
+          <w:lang w:val="en-US"/>
+        </w:rPr>
+        <w:t xml:space="preserve">Exomy </w:t>
       </w:r>
       <w:r>
         <w:rPr>
@@ -5709,19 +4876,11 @@
           <w:lang w:val="en-US"/>
         </w:rPr>
       </w:pPr>
-      <w:proofErr w:type="spellStart"/>
-      <w:r>
-        <w:rPr>
-          <w:lang w:val="en-US"/>
-        </w:rPr>
-        <w:t>Exomy</w:t>
-      </w:r>
-      <w:proofErr w:type="spellEnd"/>
-      <w:r>
-        <w:rPr>
-          <w:lang w:val="en-US"/>
-        </w:rPr>
-        <w:t xml:space="preserve"> raw video</w:t>
+      <w:r>
+        <w:rPr>
+          <w:lang w:val="en-US"/>
+        </w:rPr>
+        <w:t>Exomy raw video</w:t>
       </w:r>
       <w:r>
         <w:rPr>
@@ -5741,132 +4900,331 @@
           <w:lang w:val="en-US"/>
         </w:rPr>
       </w:pPr>
-      <w:proofErr w:type="spellStart"/>
-      <w:r>
-        <w:rPr>
-          <w:lang w:val="en-US"/>
-        </w:rPr>
-        <w:t>Exomy</w:t>
-      </w:r>
-      <w:proofErr w:type="spellEnd"/>
+      <w:r>
+        <w:rPr>
+          <w:lang w:val="en-US"/>
+        </w:rPr>
+        <w:t xml:space="preserve">Exomy </w:t>
+      </w:r>
+      <w:r>
+        <w:rPr>
+          <w:lang w:val="en-US"/>
+        </w:rPr>
+        <w:t>websocket</w:t>
+      </w:r>
+      <w:r>
+        <w:rPr>
+          <w:lang w:val="en-US"/>
+        </w:rPr>
+        <w:t xml:space="preserve"> port: 9090</w:t>
+      </w:r>
+    </w:p>
+    <w:p>
+      <w:pPr>
+        <w:pStyle w:val="Heading2"/>
+      </w:pPr>
+      <w:bookmarkStart w:id="23" w:name="_Toc71371116"/>
+      <w:r>
+        <w:t>Communication between the Docker container and the Raspberry host</w:t>
+      </w:r>
+      <w:bookmarkEnd w:id="23"/>
+    </w:p>
+    <w:p>
+      <w:pPr>
+        <w:rPr>
+          <w:lang w:val="en-US"/>
+        </w:rPr>
+      </w:pPr>
+      <w:r>
+        <w:rPr>
+          <w:lang w:val="en-US"/>
+        </w:rPr>
+        <w:t xml:space="preserve">For </w:t>
+      </w:r>
+      <w:r>
+        <w:rPr>
+          <w:lang w:val="en-US"/>
+        </w:rPr>
+        <w:t>some</w:t>
+      </w:r>
+      <w:r>
+        <w:rPr>
+          <w:lang w:val="en-US"/>
+        </w:rPr>
+        <w:t xml:space="preserve"> purposes communication between the Docker container and the Raspberry Pi host </w:t>
+      </w:r>
+      <w:r>
+        <w:rPr>
+          <w:lang w:val="en-US"/>
+        </w:rPr>
+        <w:t>is needed. For example to shut down the Raspberry Pi host or to get the Wifi status.</w:t>
+      </w:r>
       <w:r>
         <w:rPr>
           <w:lang w:val="en-US"/>
         </w:rPr>
         <w:t xml:space="preserve"> </w:t>
       </w:r>
-      <w:proofErr w:type="spellStart"/>
-      <w:r>
-        <w:rPr>
-          <w:lang w:val="en-US"/>
-        </w:rPr>
-        <w:t>websocket</w:t>
-      </w:r>
-      <w:proofErr w:type="spellEnd"/>
-      <w:r>
-        <w:rPr>
-          <w:lang w:val="en-US"/>
-        </w:rPr>
-        <w:t xml:space="preserve"> port: 9090</w:t>
-      </w:r>
-    </w:p>
-    <w:p>
-      <w:pPr>
-        <w:pStyle w:val="Heading2"/>
-      </w:pPr>
-      <w:bookmarkStart w:id="21" w:name="_Toc71313549"/>
-      <w:r>
-        <w:t>Communication between the Docker container and the Raspberry host</w:t>
-      </w:r>
-      <w:bookmarkEnd w:id="21"/>
-    </w:p>
-    <w:p>
-      <w:pPr>
-        <w:rPr>
-          <w:lang w:val="en-US"/>
-        </w:rPr>
-      </w:pPr>
-      <w:r>
-        <w:rPr>
-          <w:lang w:val="en-US"/>
-        </w:rPr>
-        <w:t xml:space="preserve">For </w:t>
-      </w:r>
-      <w:r>
-        <w:rPr>
-          <w:lang w:val="en-US"/>
-        </w:rPr>
-        <w:t>some</w:t>
-      </w:r>
-      <w:r>
-        <w:rPr>
-          <w:lang w:val="en-US"/>
-        </w:rPr>
-        <w:t xml:space="preserve"> purposes communication between the Docker container and the Raspberry Pi host </w:t>
-      </w:r>
-      <w:r>
-        <w:rPr>
-          <w:lang w:val="en-US"/>
-        </w:rPr>
-        <w:t xml:space="preserve">is needed. For example to shut down the Raspberry Pi host or to get the </w:t>
-      </w:r>
-      <w:proofErr w:type="spellStart"/>
-      <w:r>
-        <w:rPr>
-          <w:lang w:val="en-US"/>
-        </w:rPr>
-        <w:t>Wifi</w:t>
-      </w:r>
-      <w:proofErr w:type="spellEnd"/>
-      <w:r>
-        <w:rPr>
-          <w:lang w:val="en-US"/>
-        </w:rPr>
-        <w:t xml:space="preserve"> status.</w:t>
-      </w:r>
-      <w:r>
-        <w:rPr>
-          <w:lang w:val="en-US"/>
+      <w:r>
+        <w:rPr>
+          <w:lang w:val="en-US"/>
+        </w:rPr>
+        <w:t>This is accomplished by using SSH. To enable Python to use SSH</w:t>
+      </w:r>
+      <w:r>
+        <w:rPr>
+          <w:lang w:val="en-US"/>
+        </w:rPr>
+        <w:t xml:space="preserve">, SSH keys </w:t>
+      </w:r>
+      <w:r>
+        <w:rPr>
+          <w:lang w:val="en-US"/>
+        </w:rPr>
+        <w:t xml:space="preserve">must be (one time) manually </w:t>
+      </w:r>
+      <w:r>
+        <w:rPr>
+          <w:lang w:val="en-US"/>
+        </w:rPr>
+        <w:t xml:space="preserve">installed in the </w:t>
+      </w:r>
+      <w:r>
+        <w:rPr>
+          <w:lang w:val="en-US"/>
+        </w:rPr>
+        <w:t xml:space="preserve">Docker </w:t>
+      </w:r>
+      <w:r>
+        <w:rPr>
+          <w:lang w:val="en-US"/>
+        </w:rPr>
+        <w:t>container (private and public) and on the Ras</w:t>
+      </w:r>
+      <w:r>
+        <w:rPr>
+          <w:lang w:val="en-US"/>
+        </w:rPr>
+        <w:t>p</w:t>
+      </w:r>
+      <w:r>
+        <w:rPr>
+          <w:lang w:val="en-US"/>
+        </w:rPr>
+        <w:t>berry Pi host (public)</w:t>
+      </w:r>
+      <w:r>
+        <w:rPr>
+          <w:lang w:val="en-US"/>
+        </w:rPr>
+        <w:t xml:space="preserve"> with:</w:t>
+      </w:r>
+    </w:p>
+    <w:p>
+      <w:pPr>
+        <w:rPr>
+          <w:rFonts w:ascii="Courier New" w:hAnsi="Courier New" w:cs="Courier New"/>
+          <w:sz w:val="20"/>
+          <w:szCs w:val="20"/>
+          <w:shd w:val="clear" w:color="auto" w:fill="FAFAFA"/>
+        </w:rPr>
+      </w:pPr>
+      <w:r>
+        <w:rPr>
+          <w:rFonts w:ascii="Courier New" w:hAnsi="Courier New" w:cs="Courier New"/>
+          <w:sz w:val="20"/>
+          <w:szCs w:val="20"/>
+          <w:highlight w:val="lightGray"/>
+          <w:shd w:val="clear" w:color="auto" w:fill="FAFAFA"/>
+        </w:rPr>
+        <w:t>mkdir -p ~/.ssh</w:t>
+      </w:r>
+      <w:r>
+        <w:rPr>
+          <w:rFonts w:ascii="Courier New" w:hAnsi="Courier New" w:cs="Courier New"/>
+          <w:sz w:val="20"/>
+          <w:szCs w:val="20"/>
+          <w:highlight w:val="lightGray"/>
+          <w:shd w:val="clear" w:color="auto" w:fill="FAFAFA"/>
+        </w:rPr>
+        <w:br/>
+      </w:r>
+      <w:r>
+        <w:rPr>
+          <w:rFonts w:ascii="Courier New" w:hAnsi="Courier New" w:cs="Courier New"/>
+          <w:sz w:val="20"/>
+          <w:szCs w:val="20"/>
+          <w:highlight w:val="lightGray"/>
+          <w:shd w:val="clear" w:color="auto" w:fill="FAFAFA"/>
+        </w:rPr>
+        <w:t>chmod 700 ~/.ssh</w:t>
+      </w:r>
+      <w:r>
+        <w:rPr>
+          <w:rFonts w:ascii="Courier New" w:hAnsi="Courier New" w:cs="Courier New"/>
+          <w:sz w:val="20"/>
+          <w:szCs w:val="20"/>
+          <w:highlight w:val="lightGray"/>
+          <w:shd w:val="clear" w:color="auto" w:fill="FAFAFA"/>
+        </w:rPr>
+        <w:br/>
+      </w:r>
+      <w:r>
+        <w:rPr>
+          <w:rFonts w:ascii="Courier New" w:hAnsi="Courier New" w:cs="Courier New"/>
+          <w:sz w:val="20"/>
+          <w:szCs w:val="20"/>
+          <w:highlight w:val="lightGray"/>
+          <w:shd w:val="clear" w:color="auto" w:fill="FAFAFA"/>
+        </w:rPr>
+        <w:t>ssh-keygen -t rsa</w:t>
+      </w:r>
+    </w:p>
+    <w:p>
+      <w:pPr>
+        <w:rPr>
+          <w:rFonts w:ascii="Courier New" w:hAnsi="Courier New" w:cs="Courier New"/>
+          <w:sz w:val="20"/>
+          <w:szCs w:val="20"/>
+          <w:highlight w:val="lightGray"/>
+          <w:shd w:val="clear" w:color="auto" w:fill="FAFAFA"/>
+        </w:rPr>
+      </w:pPr>
+      <w:r>
+        <w:rPr>
+          <w:lang w:val="en-US"/>
+        </w:rPr>
+        <w:t xml:space="preserve">And finally copy the public key to the Raspberry Pi host. </w:t>
+      </w:r>
+      <w:r>
+        <w:rPr>
+          <w:lang w:val="en-US"/>
+        </w:rPr>
+        <w:t>On Docker for Linux, the IP address of the gateway between the Docker host and the bridge network is 172.17.0.1 if you are using default networking</w:t>
+      </w:r>
+      <w:r>
+        <w:rPr>
+          <w:lang w:val="en-US"/>
+        </w:rPr>
+        <w:t>. So be sure to use that address here.</w:t>
+      </w:r>
+    </w:p>
+    <w:p>
+      <w:pPr>
+        <w:rPr>
+          <w:rFonts w:ascii="Courier New" w:hAnsi="Courier New" w:cs="Courier New"/>
+          <w:sz w:val="20"/>
+          <w:szCs w:val="20"/>
+          <w:shd w:val="clear" w:color="auto" w:fill="FAFAFA"/>
+        </w:rPr>
+      </w:pPr>
+      <w:r>
+        <w:rPr>
+          <w:rFonts w:ascii="Courier New" w:hAnsi="Courier New" w:cs="Courier New"/>
+          <w:sz w:val="20"/>
+          <w:szCs w:val="20"/>
+          <w:highlight w:val="lightGray"/>
+          <w:shd w:val="clear" w:color="auto" w:fill="FAFAFA"/>
+        </w:rPr>
+        <w:t xml:space="preserve">ssh-copy-id -i ~/.ssh/id_rsa.pub </w:t>
+      </w:r>
+      <w:r>
+        <w:rPr>
+          <w:rFonts w:ascii="Courier New" w:hAnsi="Courier New" w:cs="Courier New"/>
+          <w:sz w:val="20"/>
+          <w:szCs w:val="20"/>
+          <w:highlight w:val="lightGray"/>
+          <w:shd w:val="clear" w:color="auto" w:fill="FAFAFA"/>
+        </w:rPr>
+        <w:t>pi</w:t>
+      </w:r>
+      <w:r>
+        <w:rPr>
+          <w:rFonts w:ascii="Courier New" w:hAnsi="Courier New" w:cs="Courier New"/>
+          <w:sz w:val="20"/>
+          <w:szCs w:val="20"/>
+          <w:highlight w:val="lightGray"/>
+          <w:shd w:val="clear" w:color="auto" w:fill="FAFAFA"/>
+        </w:rPr>
+        <w:t>@</w:t>
+      </w:r>
+      <w:r>
+        <w:rPr>
+          <w:rFonts w:ascii="Courier New" w:hAnsi="Courier New" w:cs="Courier New"/>
+          <w:sz w:val="20"/>
+          <w:szCs w:val="20"/>
+          <w:highlight w:val="lightGray"/>
+          <w:shd w:val="clear" w:color="auto" w:fill="FAFAFA"/>
         </w:rPr>
         <w:t xml:space="preserve"> </w:t>
       </w:r>
       <w:r>
         <w:rPr>
-          <w:lang w:val="en-US"/>
-        </w:rPr>
-        <w:t>This is accomplished by using SSH. To enable Python to use SSH</w:t>
-      </w:r>
-      <w:r>
-        <w:rPr>
-          <w:lang w:val="en-US"/>
-        </w:rPr>
-        <w:t xml:space="preserve">, SSH keys are installed in the </w:t>
-      </w:r>
-      <w:r>
-        <w:rPr>
-          <w:lang w:val="en-US"/>
-        </w:rPr>
-        <w:t xml:space="preserve">Docker </w:t>
-      </w:r>
-      <w:r>
-        <w:rPr>
-          <w:lang w:val="en-US"/>
-        </w:rPr>
-        <w:t>container (private and public) and on the Ras</w:t>
-      </w:r>
-      <w:r>
-        <w:rPr>
-          <w:lang w:val="en-US"/>
-        </w:rPr>
-        <w:t>p</w:t>
-      </w:r>
-      <w:r>
-        <w:rPr>
-          <w:lang w:val="en-US"/>
-        </w:rPr>
-        <w:t xml:space="preserve">berry Pi host (public). See </w:t>
-      </w:r>
-      <w:hyperlink r:id="rId12" w:history="1">
+          <w:rFonts w:ascii="Courier New" w:hAnsi="Courier New" w:cs="Courier New"/>
+          <w:sz w:val="20"/>
+          <w:szCs w:val="20"/>
+          <w:highlight w:val="lightGray"/>
+          <w:shd w:val="clear" w:color="auto" w:fill="FAFAFA"/>
+        </w:rPr>
+        <w:t>172.17.0.1</w:t>
+      </w:r>
+    </w:p>
+    <w:p>
+      <w:pPr>
+        <w:rPr>
+          <w:lang w:val="en-US"/>
+        </w:rPr>
+      </w:pPr>
+      <w:r>
+        <w:rPr>
+          <w:lang w:val="en-US"/>
+        </w:rPr>
+        <w:t xml:space="preserve">When the container is restarted, the SSH keys in the container will be lost, zo the are copied back by some added lines </w:t>
+      </w:r>
+      <w:r>
+        <w:rPr>
+          <w:lang w:val="en-US"/>
+        </w:rPr>
+        <w:t xml:space="preserve">the </w:t>
+      </w:r>
+      <w:r>
+        <w:rPr>
+          <w:lang w:val="en-US"/>
+        </w:rPr>
+        <w:t>docker/entrypoint.sh</w:t>
+      </w:r>
+      <w:r>
+        <w:rPr>
+          <w:lang w:val="en-US"/>
+        </w:rPr>
+        <w:t xml:space="preserve"> script.</w:t>
+      </w:r>
+      <w:r>
+        <w:rPr>
+          <w:lang w:val="en-US"/>
+        </w:rPr>
+        <w:t xml:space="preserve"> The public SSH key on the Raspberry Pi host will remain.</w:t>
+      </w:r>
+      <w:r>
+        <w:rPr>
+          <w:lang w:val="en-US"/>
+        </w:rPr>
+        <w:br/>
+      </w:r>
+      <w:r>
+        <w:rPr>
+          <w:lang w:val="en-US"/>
+        </w:rPr>
+        <w:t>The .ssh folder containing the public and private key is added to the .gitignore file.</w:t>
+      </w:r>
+      <w:r>
+        <w:rPr>
+          <w:lang w:val="en-US"/>
+        </w:rPr>
+        <w:br/>
+        <w:t xml:space="preserve">See also </w:t>
+      </w:r>
+      <w:hyperlink r:id="rId14" w:history="1">
         <w:r>
           <w:rPr>
             <w:rStyle w:val="Hyperlink"/>
@@ -5881,75 +5239,16 @@
         </w:rPr>
         <w:t xml:space="preserve"> for a description.</w:t>
       </w:r>
-      <w:r>
-        <w:rPr>
-          <w:lang w:val="en-US"/>
-        </w:rPr>
-        <w:br/>
-        <w:t xml:space="preserve">Installation in the container is added to the </w:t>
-      </w:r>
-      <w:r>
-        <w:rPr>
-          <w:lang w:val="en-US"/>
-        </w:rPr>
-        <w:t>docker/entrypoint.sh</w:t>
-      </w:r>
-      <w:r>
-        <w:rPr>
-          <w:lang w:val="en-US"/>
-        </w:rPr>
-        <w:t xml:space="preserve"> script.</w:t>
-      </w:r>
-      <w:r>
-        <w:rPr>
-          <w:lang w:val="en-US"/>
-        </w:rPr>
-        <w:br/>
-      </w:r>
-      <w:r>
-        <w:rPr>
-          <w:lang w:val="en-US"/>
-        </w:rPr>
-        <w:t>The .</w:t>
-      </w:r>
-      <w:proofErr w:type="spellStart"/>
-      <w:r>
-        <w:rPr>
-          <w:lang w:val="en-US"/>
-        </w:rPr>
-        <w:t>ssh</w:t>
-      </w:r>
-      <w:proofErr w:type="spellEnd"/>
-      <w:r>
-        <w:rPr>
-          <w:lang w:val="en-US"/>
-        </w:rPr>
-        <w:t xml:space="preserve"> folder containing the public and private key is added to the .</w:t>
-      </w:r>
-      <w:proofErr w:type="spellStart"/>
-      <w:r>
-        <w:rPr>
-          <w:lang w:val="en-US"/>
-        </w:rPr>
-        <w:t>gitignore</w:t>
-      </w:r>
-      <w:proofErr w:type="spellEnd"/>
-      <w:r>
-        <w:rPr>
-          <w:lang w:val="en-US"/>
-        </w:rPr>
-        <w:t xml:space="preserve"> file.</w:t>
-      </w:r>
     </w:p>
     <w:p>
       <w:pPr>
         <w:pStyle w:val="Heading2"/>
       </w:pPr>
-      <w:bookmarkStart w:id="22" w:name="_Toc71313550"/>
+      <w:bookmarkStart w:id="24" w:name="_Toc71371117"/>
       <w:r>
         <w:t>Low Power ATmega328</w:t>
       </w:r>
-      <w:bookmarkEnd w:id="22"/>
+      <w:bookmarkEnd w:id="24"/>
     </w:p>
     <w:p>
       <w:pPr>
@@ -5963,7 +5262,6 @@
         </w:rPr>
         <w:t xml:space="preserve">For the </w:t>
       </w:r>
-      <w:proofErr w:type="spellStart"/>
       <w:r>
         <w:rPr>
           <w:lang w:val="en-US"/>
@@ -5982,7 +5280,6 @@
         </w:rPr>
         <w:t>y</w:t>
       </w:r>
-      <w:proofErr w:type="spellEnd"/>
       <w:r>
         <w:rPr>
           <w:lang w:val="en-US"/>
@@ -6002,7 +5299,7 @@
         </w:rPr>
         <w:t xml:space="preserve">See </w:t>
       </w:r>
-      <w:hyperlink r:id="rId13" w:history="1">
+      <w:hyperlink r:id="rId15" w:history="1">
         <w:r>
           <w:rPr>
             <w:rStyle w:val="Hyperlink"/>
@@ -6043,7 +5340,7 @@
         </w:rPr>
         <w:t xml:space="preserve">See </w:t>
       </w:r>
-      <w:hyperlink r:id="rId14" w:history="1">
+      <w:hyperlink r:id="rId16" w:history="1">
         <w:r>
           <w:rPr>
             <w:rStyle w:val="Hyperlink"/>
@@ -6081,28 +5378,15 @@
         <w:rPr>
           <w:lang w:val="en-US"/>
         </w:rPr>
-        <w:t xml:space="preserve">To make the new board available in Visual Studio Code an Atmega328_on_breadboard_8MHz.json file is added to C:\Users\reneb\.platformio\platforms\atmelavr\boards. This json file is created by copying the </w:t>
-      </w:r>
-      <w:proofErr w:type="spellStart"/>
-      <w:r>
-        <w:rPr>
-          <w:lang w:val="en-US"/>
-        </w:rPr>
-        <w:t>uno.json</w:t>
-      </w:r>
-      <w:proofErr w:type="spellEnd"/>
-      <w:r>
-        <w:rPr>
-          <w:lang w:val="en-US"/>
-        </w:rPr>
-        <w:t xml:space="preserve"> file (which is for the Arduino Uno) and adapted the content with info from boards.txt in breadboard-1-6-x.</w:t>
+        <w:lastRenderedPageBreak/>
+        <w:t>To make the new board available in Visual Studio Code an Atmega328_on_breadboard_8MHz.json file is added to C:\Users\reneb\.platformio\platforms\atmelavr\boards. This json file is created by copying the uno.json file (which is for the Arduino Uno) and adapted the content with info from boards.txt in breadboard-1-6-x.</w:t>
       </w:r>
     </w:p>
     <w:p>
       <w:pPr>
         <w:pStyle w:val="Heading2"/>
       </w:pPr>
-      <w:bookmarkStart w:id="23" w:name="_Toc71313551"/>
+      <w:bookmarkStart w:id="25" w:name="_Toc71371118"/>
       <w:r>
         <w:t xml:space="preserve">Start and </w:t>
       </w:r>
@@ -6112,7 +5396,7 @@
       <w:r>
         <w:t xml:space="preserve"> RTSP stream</w:t>
       </w:r>
-      <w:bookmarkEnd w:id="23"/>
+      <w:bookmarkEnd w:id="25"/>
     </w:p>
     <w:p>
       <w:pPr>
@@ -6159,7 +5443,6 @@
         </w:rPr>
         <w:br/>
       </w:r>
-      <w:proofErr w:type="spellStart"/>
       <w:r>
         <w:rPr>
           <w:rFonts w:ascii="Courier New" w:hAnsi="Courier New" w:cs="Courier New"/>
@@ -6168,9 +5451,8 @@
           <w:highlight w:val="lightGray"/>
           <w:shd w:val="clear" w:color="auto" w:fill="FAFAFA"/>
         </w:rPr>
-        <w:t>raspivid</w:t>
-      </w:r>
-      <w:proofErr w:type="spellEnd"/>
+        <w:t xml:space="preserve">raspivid -o - -t 0 -hf -w </w:t>
+      </w:r>
       <w:r>
         <w:rPr>
           <w:rFonts w:ascii="Courier New" w:hAnsi="Courier New" w:cs="Courier New"/>
@@ -6178,8 +5460,9 @@
           <w:szCs w:val="20"/>
           <w:highlight w:val="lightGray"/>
           <w:shd w:val="clear" w:color="auto" w:fill="FAFAFA"/>
-        </w:rPr>
-        <w:t xml:space="preserve"> -o - -t 0 -hf -w </w:t>
+          <w:lang w:val="en-US"/>
+        </w:rPr>
+        <w:t>1920</w:t>
       </w:r>
       <w:r>
         <w:rPr>
@@ -6188,9 +5471,8 @@
           <w:szCs w:val="20"/>
           <w:highlight w:val="lightGray"/>
           <w:shd w:val="clear" w:color="auto" w:fill="FAFAFA"/>
-          <w:lang w:val="en-US"/>
-        </w:rPr>
-        <w:t>1920</w:t>
+        </w:rPr>
+        <w:t xml:space="preserve"> -h </w:t>
       </w:r>
       <w:r>
         <w:rPr>
@@ -6199,8 +5481,9 @@
           <w:szCs w:val="20"/>
           <w:highlight w:val="lightGray"/>
           <w:shd w:val="clear" w:color="auto" w:fill="FAFAFA"/>
-        </w:rPr>
-        <w:t xml:space="preserve"> -h </w:t>
+          <w:lang w:val="en-US"/>
+        </w:rPr>
+        <w:t>1080</w:t>
       </w:r>
       <w:r>
         <w:rPr>
@@ -6209,9 +5492,8 @@
           <w:szCs w:val="20"/>
           <w:highlight w:val="lightGray"/>
           <w:shd w:val="clear" w:color="auto" w:fill="FAFAFA"/>
-          <w:lang w:val="en-US"/>
-        </w:rPr>
-        <w:t>1080</w:t>
+        </w:rPr>
+        <w:t xml:space="preserve"> -fps </w:t>
       </w:r>
       <w:r>
         <w:rPr>
@@ -6220,8 +5502,9 @@
           <w:szCs w:val="20"/>
           <w:highlight w:val="lightGray"/>
           <w:shd w:val="clear" w:color="auto" w:fill="FAFAFA"/>
-        </w:rPr>
-        <w:t xml:space="preserve"> -fps </w:t>
+          <w:lang w:val="en-US"/>
+        </w:rPr>
+        <w:t>30</w:t>
       </w:r>
       <w:r>
         <w:rPr>
@@ -6230,151 +5513,8 @@
           <w:szCs w:val="20"/>
           <w:highlight w:val="lightGray"/>
           <w:shd w:val="clear" w:color="auto" w:fill="FAFAFA"/>
-          <w:lang w:val="en-US"/>
-        </w:rPr>
-        <w:t>30</w:t>
-      </w:r>
-      <w:r>
-        <w:rPr>
-          <w:rFonts w:ascii="Courier New" w:hAnsi="Courier New" w:cs="Courier New"/>
-          <w:sz w:val="20"/>
-          <w:szCs w:val="20"/>
-          <w:highlight w:val="lightGray"/>
-          <w:shd w:val="clear" w:color="auto" w:fill="FAFAFA"/>
-        </w:rPr>
-        <w:t xml:space="preserve"> | </w:t>
-      </w:r>
-      <w:proofErr w:type="spellStart"/>
-      <w:r>
-        <w:rPr>
-          <w:rFonts w:ascii="Courier New" w:hAnsi="Courier New" w:cs="Courier New"/>
-          <w:sz w:val="20"/>
-          <w:szCs w:val="20"/>
-          <w:highlight w:val="lightGray"/>
-          <w:shd w:val="clear" w:color="auto" w:fill="FAFAFA"/>
-        </w:rPr>
-        <w:t>cvlc</w:t>
-      </w:r>
-      <w:proofErr w:type="spellEnd"/>
-      <w:r>
-        <w:rPr>
-          <w:rFonts w:ascii="Courier New" w:hAnsi="Courier New" w:cs="Courier New"/>
-          <w:sz w:val="20"/>
-          <w:szCs w:val="20"/>
-          <w:highlight w:val="lightGray"/>
-          <w:shd w:val="clear" w:color="auto" w:fill="FAFAFA"/>
-        </w:rPr>
-        <w:t xml:space="preserve"> -</w:t>
-      </w:r>
-      <w:proofErr w:type="spellStart"/>
-      <w:r>
-        <w:rPr>
-          <w:rFonts w:ascii="Courier New" w:hAnsi="Courier New" w:cs="Courier New"/>
-          <w:sz w:val="20"/>
-          <w:szCs w:val="20"/>
-          <w:highlight w:val="lightGray"/>
-          <w:shd w:val="clear" w:color="auto" w:fill="FAFAFA"/>
-        </w:rPr>
-        <w:t>vvv</w:t>
-      </w:r>
-      <w:proofErr w:type="spellEnd"/>
-      <w:r>
-        <w:rPr>
-          <w:rFonts w:ascii="Courier New" w:hAnsi="Courier New" w:cs="Courier New"/>
-          <w:sz w:val="20"/>
-          <w:szCs w:val="20"/>
-          <w:highlight w:val="lightGray"/>
-          <w:shd w:val="clear" w:color="auto" w:fill="FAFAFA"/>
-        </w:rPr>
-        <w:t xml:space="preserve"> stream:///dev/stdin --</w:t>
-      </w:r>
-      <w:proofErr w:type="spellStart"/>
-      <w:r>
-        <w:rPr>
-          <w:rFonts w:ascii="Courier New" w:hAnsi="Courier New" w:cs="Courier New"/>
-          <w:sz w:val="20"/>
-          <w:szCs w:val="20"/>
-          <w:highlight w:val="lightGray"/>
-          <w:shd w:val="clear" w:color="auto" w:fill="FAFAFA"/>
-        </w:rPr>
-        <w:t>sout</w:t>
-      </w:r>
-      <w:proofErr w:type="spellEnd"/>
-      <w:r>
-        <w:rPr>
-          <w:rFonts w:ascii="Courier New" w:hAnsi="Courier New" w:cs="Courier New"/>
-          <w:sz w:val="20"/>
-          <w:szCs w:val="20"/>
-          <w:highlight w:val="lightGray"/>
-          <w:shd w:val="clear" w:color="auto" w:fill="FAFAFA"/>
-        </w:rPr>
-        <w:t xml:space="preserve"> '#</w:t>
-      </w:r>
-      <w:proofErr w:type="spellStart"/>
-      <w:r>
-        <w:rPr>
-          <w:rFonts w:ascii="Courier New" w:hAnsi="Courier New" w:cs="Courier New"/>
-          <w:sz w:val="20"/>
-          <w:szCs w:val="20"/>
-          <w:highlight w:val="lightGray"/>
-          <w:shd w:val="clear" w:color="auto" w:fill="FAFAFA"/>
-        </w:rPr>
-        <w:t>rtp</w:t>
-      </w:r>
-      <w:proofErr w:type="spellEnd"/>
-      <w:r>
-        <w:rPr>
-          <w:rFonts w:ascii="Courier New" w:hAnsi="Courier New" w:cs="Courier New"/>
-          <w:sz w:val="20"/>
-          <w:szCs w:val="20"/>
-          <w:highlight w:val="lightGray"/>
-          <w:shd w:val="clear" w:color="auto" w:fill="FAFAFA"/>
-        </w:rPr>
-        <w:t>{</w:t>
-      </w:r>
-      <w:proofErr w:type="spellStart"/>
-      <w:r>
-        <w:rPr>
-          <w:rFonts w:ascii="Courier New" w:hAnsi="Courier New" w:cs="Courier New"/>
-          <w:sz w:val="20"/>
-          <w:szCs w:val="20"/>
-          <w:highlight w:val="lightGray"/>
-          <w:shd w:val="clear" w:color="auto" w:fill="FAFAFA"/>
-        </w:rPr>
-        <w:t>sdp</w:t>
-      </w:r>
-      <w:proofErr w:type="spellEnd"/>
-      <w:r>
-        <w:rPr>
-          <w:rFonts w:ascii="Courier New" w:hAnsi="Courier New" w:cs="Courier New"/>
-          <w:sz w:val="20"/>
-          <w:szCs w:val="20"/>
-          <w:highlight w:val="lightGray"/>
-          <w:shd w:val="clear" w:color="auto" w:fill="FAFAFA"/>
-        </w:rPr>
-        <w:t>=rtsp://:8554/x}' :</w:t>
-      </w:r>
-      <w:proofErr w:type="spellStart"/>
-      <w:r>
-        <w:rPr>
-          <w:rFonts w:ascii="Courier New" w:hAnsi="Courier New" w:cs="Courier New"/>
-          <w:sz w:val="20"/>
-          <w:szCs w:val="20"/>
-          <w:highlight w:val="lightGray"/>
-          <w:shd w:val="clear" w:color="auto" w:fill="FAFAFA"/>
-        </w:rPr>
-        <w:t>demux</w:t>
-      </w:r>
-      <w:proofErr w:type="spellEnd"/>
-      <w:r>
-        <w:rPr>
-          <w:rFonts w:ascii="Courier New" w:hAnsi="Courier New" w:cs="Courier New"/>
-          <w:sz w:val="20"/>
-          <w:szCs w:val="20"/>
-          <w:highlight w:val="lightGray"/>
-          <w:shd w:val="clear" w:color="auto" w:fill="FAFAFA"/>
-        </w:rPr>
-        <w:t>=h264</w:t>
+        </w:rPr>
+        <w:t xml:space="preserve"> | cvlc -vvv stream:///dev/stdin --sout '#rtp{sdp=rtsp://:8554/x}' :demux=h264</w:t>
       </w:r>
     </w:p>
     <w:p>
@@ -6448,11 +5588,11 @@
       <w:pPr>
         <w:pStyle w:val="Heading2"/>
       </w:pPr>
-      <w:bookmarkStart w:id="24" w:name="_Toc71313552"/>
+      <w:bookmarkStart w:id="26" w:name="_Toc71371119"/>
       <w:r>
         <w:t>Power Board</w:t>
       </w:r>
-      <w:bookmarkEnd w:id="24"/>
+      <w:bookmarkEnd w:id="26"/>
     </w:p>
     <w:p>
       <w:pPr>
@@ -6482,7 +5622,6 @@
         <w:rPr>
           <w:lang w:val="en-US"/>
         </w:rPr>
-        <w:lastRenderedPageBreak/>
         <w:t>Provides 5V for the RPi and 6V for the servos and the headlights.</w:t>
       </w:r>
     </w:p>
@@ -6501,30 +5640,8 @@
         <w:rPr>
           <w:lang w:val="en-US"/>
         </w:rPr>
-        <w:t xml:space="preserve">Can turn the </w:t>
-      </w:r>
-      <w:proofErr w:type="spellStart"/>
-      <w:r>
-        <w:rPr>
-          <w:lang w:val="en-US"/>
-        </w:rPr>
-        <w:t>MyExoMy</w:t>
-      </w:r>
-      <w:proofErr w:type="spellEnd"/>
-      <w:r>
-        <w:rPr>
-          <w:lang w:val="en-US"/>
-        </w:rPr>
-        <w:t xml:space="preserve"> into deep sleep mode, consuming only 100 </w:t>
-      </w:r>
-      <w:proofErr w:type="spellStart"/>
-      <w:r>
-        <w:rPr>
-          <w:lang w:val="en-US"/>
-        </w:rPr>
-        <w:t>nA.</w:t>
-      </w:r>
-      <w:proofErr w:type="spellEnd"/>
+        <w:t>Can turn the MyExoMy into deep sleep mode, consuming only 100 nA.</w:t>
+      </w:r>
     </w:p>
     <w:p>
       <w:pPr>
@@ -6541,21 +5658,7 @@
         <w:rPr>
           <w:lang w:val="en-US"/>
         </w:rPr>
-        <w:t xml:space="preserve">Can switch on the </w:t>
-      </w:r>
-      <w:proofErr w:type="spellStart"/>
-      <w:r>
-        <w:rPr>
-          <w:lang w:val="en-US"/>
-        </w:rPr>
-        <w:t>MyExomy</w:t>
-      </w:r>
-      <w:proofErr w:type="spellEnd"/>
-      <w:r>
-        <w:rPr>
-          <w:lang w:val="en-US"/>
-        </w:rPr>
-        <w:t xml:space="preserve"> using an external trigger.</w:t>
+        <w:t>Can switch on the MyExomy using an external trigger.</w:t>
       </w:r>
     </w:p>
     <w:p>
@@ -6652,13 +5755,11 @@
       <w:pPr>
         <w:pStyle w:val="Heading2"/>
       </w:pPr>
-      <w:bookmarkStart w:id="25" w:name="_Toc71313553"/>
-      <w:proofErr w:type="spellStart"/>
+      <w:bookmarkStart w:id="27" w:name="_Toc71371120"/>
       <w:r>
         <w:t>EasyEda</w:t>
       </w:r>
-      <w:bookmarkEnd w:id="25"/>
-      <w:proofErr w:type="spellEnd"/>
+      <w:bookmarkEnd w:id="27"/>
     </w:p>
     <w:p>
       <w:pPr>
@@ -6675,119 +5776,7 @@
         <w:rPr>
           <w:lang w:val="en-US"/>
         </w:rPr>
-        <w:t xml:space="preserve">To work with </w:t>
-      </w:r>
-      <w:proofErr w:type="spellStart"/>
-      <w:r>
-        <w:rPr>
-          <w:lang w:val="en-US"/>
-        </w:rPr>
-        <w:t>EasyEda</w:t>
-      </w:r>
-      <w:proofErr w:type="spellEnd"/>
-      <w:r>
-        <w:rPr>
-          <w:lang w:val="en-US"/>
-        </w:rPr>
-        <w:t xml:space="preserve"> for the </w:t>
-      </w:r>
-      <w:proofErr w:type="spellStart"/>
-      <w:r>
-        <w:rPr>
-          <w:lang w:val="en-US"/>
-        </w:rPr>
-        <w:t>MyExoMy</w:t>
-      </w:r>
-      <w:proofErr w:type="spellEnd"/>
-      <w:r>
-        <w:rPr>
-          <w:lang w:val="en-US"/>
-        </w:rPr>
-        <w:t xml:space="preserve"> </w:t>
-      </w:r>
-      <w:proofErr w:type="spellStart"/>
-      <w:r>
-        <w:rPr>
-          <w:lang w:val="en-US"/>
-        </w:rPr>
-        <w:t>projet</w:t>
-      </w:r>
-      <w:proofErr w:type="spellEnd"/>
-      <w:r>
-        <w:rPr>
-          <w:lang w:val="en-US"/>
-        </w:rPr>
-        <w:t xml:space="preserve"> first change the Data Directory to the corresponding </w:t>
-      </w:r>
-      <w:proofErr w:type="spellStart"/>
-      <w:r>
-        <w:rPr>
-          <w:lang w:val="en-US"/>
-        </w:rPr>
-        <w:t>EasyEda</w:t>
-      </w:r>
-      <w:proofErr w:type="spellEnd"/>
-      <w:r>
-        <w:rPr>
-          <w:lang w:val="en-US"/>
-        </w:rPr>
-        <w:t xml:space="preserve"> folder with </w:t>
-      </w:r>
-      <w:proofErr w:type="spellStart"/>
-      <w:r>
-        <w:rPr>
-          <w:lang w:val="en-US"/>
-        </w:rPr>
-        <w:t>EasyEda</w:t>
-      </w:r>
-      <w:proofErr w:type="spellEnd"/>
-      <w:r>
-        <w:rPr>
-          <w:lang w:val="en-US"/>
-        </w:rPr>
-        <w:t xml:space="preserve"> -&gt; Setting -&gt; Desktop Edition Setting -&gt; Data Directory. After that with </w:t>
-      </w:r>
-      <w:proofErr w:type="spellStart"/>
-      <w:r>
-        <w:rPr>
-          <w:lang w:val="en-US"/>
-        </w:rPr>
-        <w:t>EasyEda</w:t>
-      </w:r>
-      <w:proofErr w:type="spellEnd"/>
-      <w:r>
-        <w:rPr>
-          <w:lang w:val="en-US"/>
-        </w:rPr>
-        <w:t xml:space="preserve"> -&gt; File -&gt; Open Project the </w:t>
-      </w:r>
-      <w:proofErr w:type="spellStart"/>
-      <w:r>
-        <w:rPr>
-          <w:lang w:val="en-US"/>
-        </w:rPr>
-        <w:t>MyExoMy</w:t>
-      </w:r>
-      <w:proofErr w:type="spellEnd"/>
-      <w:r>
-        <w:rPr>
-          <w:lang w:val="en-US"/>
-        </w:rPr>
-        <w:t xml:space="preserve"> </w:t>
-      </w:r>
-      <w:proofErr w:type="spellStart"/>
-      <w:r>
-        <w:rPr>
-          <w:lang w:val="en-US"/>
-        </w:rPr>
-        <w:t>EasyEda</w:t>
-      </w:r>
-      <w:proofErr w:type="spellEnd"/>
-      <w:r>
-        <w:rPr>
-          <w:lang w:val="en-US"/>
-        </w:rPr>
-        <w:t xml:space="preserve"> project can be opened.</w:t>
+        <w:t>To work with EasyEda for the MyExoMy projet first change the Data Directory to the corresponding EasyEda folder with EasyEda -&gt; Setting -&gt; Desktop Edition Setting -&gt; Data Directory. After that with EasyEda -&gt; File -&gt; Open Project the MyExoMy EasyEda project can be opened.</w:t>
       </w:r>
     </w:p>
     <w:p>
@@ -6829,21 +5818,7 @@
         <w:rPr>
           <w:lang w:val="en-US"/>
         </w:rPr>
-        <w:t xml:space="preserve">after </w:t>
-      </w:r>
-      <w:proofErr w:type="spellStart"/>
-      <w:r>
-        <w:rPr>
-          <w:lang w:val="en-US"/>
-        </w:rPr>
-        <w:t>EasyEda</w:t>
-      </w:r>
-      <w:proofErr w:type="spellEnd"/>
-      <w:r>
-        <w:rPr>
-          <w:lang w:val="en-US"/>
-        </w:rPr>
-        <w:t xml:space="preserve"> -&gt; Login </w:t>
+        <w:t xml:space="preserve">after EasyEda -&gt; Login </w:t>
       </w:r>
       <w:r>
         <w:rPr>
@@ -6874,16 +5849,11 @@
       <w:pPr>
         <w:pStyle w:val="Heading2"/>
       </w:pPr>
-      <w:bookmarkStart w:id="26" w:name="_Toc71313554"/>
-      <w:proofErr w:type="spellStart"/>
-      <w:r>
-        <w:t>EasyEda</w:t>
-      </w:r>
-      <w:proofErr w:type="spellEnd"/>
-      <w:r>
-        <w:t xml:space="preserve"> PCB settings:</w:t>
-      </w:r>
-      <w:bookmarkEnd w:id="26"/>
+      <w:bookmarkStart w:id="28" w:name="_Toc71371121"/>
+      <w:r>
+        <w:t>EasyEda PCB settings:</w:t>
+      </w:r>
+      <w:bookmarkEnd w:id="28"/>
     </w:p>
     <w:p>
       <w:pPr>
@@ -6929,7 +5899,6 @@
         </w:rPr>
         <w:t xml:space="preserve">The copper thickness is chosen to be 2 oz = 2x 1.4 mil = 2x 35 </w:t>
       </w:r>
-      <w:proofErr w:type="spellStart"/>
       <w:r>
         <w:rPr>
           <w:lang w:val="en-US"/>
@@ -6940,16 +5909,8 @@
         <w:rPr>
           <w:lang w:val="en-US"/>
         </w:rPr>
-        <w:t>m</w:t>
-      </w:r>
-      <w:proofErr w:type="spellEnd"/>
-      <w:r>
-        <w:rPr>
-          <w:lang w:val="en-US"/>
-        </w:rPr>
-        <w:t xml:space="preserve"> = 70 </w:t>
-      </w:r>
-      <w:proofErr w:type="spellStart"/>
+        <w:t xml:space="preserve">m = 70 </w:t>
+      </w:r>
       <w:r>
         <w:rPr>
           <w:lang w:val="en-US"/>
@@ -6960,28 +5921,7 @@
         <w:rPr>
           <w:lang w:val="en-US"/>
         </w:rPr>
-        <w:t>m</w:t>
-      </w:r>
-      <w:proofErr w:type="spellEnd"/>
-      <w:r>
-        <w:rPr>
-          <w:lang w:val="en-US"/>
-        </w:rPr>
-        <w:t xml:space="preserve">. Normally it is 1 oz. 2 oz is chosen to allow more current and for robustness. It cannot be set in </w:t>
-      </w:r>
-      <w:proofErr w:type="spellStart"/>
-      <w:r>
-        <w:rPr>
-          <w:lang w:val="en-US"/>
-        </w:rPr>
-        <w:t>EasyEda</w:t>
-      </w:r>
-      <w:proofErr w:type="spellEnd"/>
-      <w:r>
-        <w:rPr>
-          <w:lang w:val="en-US"/>
-        </w:rPr>
-        <w:t xml:space="preserve"> but it can be selected when ordering at  JL</w:t>
+        <w:t>m. Normally it is 1 oz. 2 oz is chosen to allow more current and for robustness. It cannot be set in EasyEda but it can be selected when ordering at  JL</w:t>
       </w:r>
       <w:r>
         <w:rPr>
@@ -7010,7 +5950,7 @@
         </w:rPr>
         <w:t xml:space="preserve">According to </w:t>
       </w:r>
-      <w:hyperlink r:id="rId15" w:history="1">
+      <w:hyperlink r:id="rId17" w:history="1">
         <w:r>
           <w:rPr>
             <w:rStyle w:val="Hyperlink"/>
@@ -7063,64 +6003,29 @@
       <w:pPr>
         <w:pStyle w:val="Heading2"/>
       </w:pPr>
-      <w:bookmarkStart w:id="27" w:name="_Toc71313555"/>
-      <w:proofErr w:type="spellStart"/>
-      <w:r>
-        <w:t>Ultimaker</w:t>
-      </w:r>
-      <w:proofErr w:type="spellEnd"/>
-      <w:r>
-        <w:t xml:space="preserve"> </w:t>
-      </w:r>
-      <w:proofErr w:type="spellStart"/>
-      <w:r>
-        <w:t>Cura</w:t>
-      </w:r>
-      <w:proofErr w:type="spellEnd"/>
-      <w:r>
-        <w:t xml:space="preserve"> settings</w:t>
-      </w:r>
-      <w:bookmarkEnd w:id="27"/>
-    </w:p>
-    <w:p>
-      <w:pPr>
-        <w:rPr>
-          <w:lang w:val="en-US"/>
-        </w:rPr>
-      </w:pPr>
-      <w:r>
-        <w:rPr>
-          <w:lang w:val="en-US"/>
-        </w:rPr>
-        <w:t xml:space="preserve">The following printer settings were changed from the default for printing the </w:t>
-      </w:r>
-      <w:proofErr w:type="spellStart"/>
-      <w:r>
-        <w:rPr>
-          <w:lang w:val="en-US"/>
-        </w:rPr>
-        <w:t>ExoMy</w:t>
-      </w:r>
-      <w:proofErr w:type="spellEnd"/>
-      <w:r>
-        <w:rPr>
-          <w:lang w:val="en-US"/>
-        </w:rPr>
-        <w:t xml:space="preserve"> robot with the </w:t>
-      </w:r>
-      <w:proofErr w:type="spellStart"/>
-      <w:r>
-        <w:rPr>
-          <w:lang w:val="en-US"/>
-        </w:rPr>
-        <w:t>Creality</w:t>
-      </w:r>
-      <w:proofErr w:type="spellEnd"/>
-      <w:r>
-        <w:rPr>
-          <w:lang w:val="en-US"/>
-        </w:rPr>
-        <w:t xml:space="preserve"> 3D CR-20 Pro 3D printer</w:t>
+      <w:bookmarkStart w:id="29" w:name="_Toc71371122"/>
+      <w:r>
+        <w:t>Ultimaker Cura settings</w:t>
+      </w:r>
+      <w:bookmarkEnd w:id="29"/>
+    </w:p>
+    <w:p>
+      <w:pPr>
+        <w:rPr>
+          <w:lang w:val="en-US"/>
+        </w:rPr>
+      </w:pPr>
+      <w:r>
+        <w:rPr>
+          <w:lang w:val="en-US"/>
+        </w:rPr>
+        <w:t xml:space="preserve">The following printer settings were changed from the default for printing the ExoMy robot with the </w:t>
+      </w:r>
+      <w:r>
+        <w:rPr>
+          <w:lang w:val="en-US"/>
+        </w:rPr>
+        <w:t>Creality 3D CR-20 Pro 3D printer</w:t>
       </w:r>
       <w:r>
         <w:rPr>
@@ -7180,6 +6085,7 @@
         <w:rPr>
           <w:lang w:val="en-US"/>
         </w:rPr>
+        <w:lastRenderedPageBreak/>
         <w:t>Layer Height set to 0.15 mm.</w:t>
       </w:r>
     </w:p>
@@ -7252,32 +6158,18 @@
         <w:rPr>
           <w:lang w:val="en-US"/>
         </w:rPr>
-        <w:t>For the larger parts the Build Plate Adhesion is set to None (</w:t>
-      </w:r>
-      <w:proofErr w:type="spellStart"/>
-      <w:r>
-        <w:rPr>
-          <w:lang w:val="en-US"/>
-        </w:rPr>
-        <w:t>i.s.o</w:t>
-      </w:r>
-      <w:proofErr w:type="spellEnd"/>
-      <w:r>
-        <w:rPr>
-          <w:lang w:val="en-US"/>
-        </w:rPr>
-        <w:t xml:space="preserve"> Skirt).</w:t>
+        <w:t>For the larger parts the Build Plate Adhesion is set to None (i.s.o Skirt).</w:t>
       </w:r>
     </w:p>
     <w:p>
       <w:pPr>
         <w:pStyle w:val="Heading2"/>
       </w:pPr>
-      <w:bookmarkStart w:id="28" w:name="_Toc71313556"/>
+      <w:bookmarkStart w:id="30" w:name="_Toc71371123"/>
       <w:r>
         <w:t>Low Power</w:t>
       </w:r>
-      <w:bookmarkEnd w:id="28"/>
+      <w:bookmarkEnd w:id="30"/>
     </w:p>
     <w:p>
       <w:pPr>
@@ -7313,35 +6205,7 @@
         <w:rPr>
           <w:lang w:val="en-US"/>
         </w:rPr>
-        <w:t>ssuing a ‘</w:t>
-      </w:r>
-      <w:proofErr w:type="spellStart"/>
-      <w:r>
-        <w:rPr>
-          <w:lang w:val="en-US"/>
-        </w:rPr>
-        <w:t>sudo</w:t>
-      </w:r>
-      <w:proofErr w:type="spellEnd"/>
-      <w:r>
-        <w:rPr>
-          <w:lang w:val="en-US"/>
-        </w:rPr>
-        <w:t xml:space="preserve"> halt’. The power of the </w:t>
-      </w:r>
-      <w:proofErr w:type="spellStart"/>
-      <w:r>
-        <w:rPr>
-          <w:lang w:val="en-US"/>
-        </w:rPr>
-        <w:t>Raspberrt</w:t>
-      </w:r>
-      <w:proofErr w:type="spellEnd"/>
-      <w:r>
-        <w:rPr>
-          <w:lang w:val="en-US"/>
-        </w:rPr>
-        <w:t xml:space="preserve"> Pi 4</w:t>
+        <w:t>ssuing a ‘sudo halt’. The power of the Raspberrt Pi 4</w:t>
       </w:r>
       <w:r>
         <w:rPr>
@@ -7381,9 +6245,8 @@
           <w:color w:val="FF0000"/>
         </w:rPr>
       </w:pPr>
-      <w:bookmarkStart w:id="29" w:name="_Toc71313557"/>
-      <w:r>
-        <w:lastRenderedPageBreak/>
+      <w:bookmarkStart w:id="31" w:name="_Toc71371124"/>
+      <w:r>
         <w:t xml:space="preserve">Default EEPROM </w:t>
       </w:r>
       <w:r>
@@ -7407,7 +6270,7 @@
         </w:rPr>
         <w:t>.</w:t>
       </w:r>
-      <w:bookmarkEnd w:id="29"/>
+      <w:bookmarkEnd w:id="31"/>
     </w:p>
     <w:p>
       <w:pPr>
@@ -7421,7 +6284,7 @@
         </w:rPr>
         <w:t xml:space="preserve">See also </w:t>
       </w:r>
-      <w:hyperlink r:id="rId16" w:history="1">
+      <w:hyperlink r:id="rId18" w:history="1">
         <w:r>
           <w:rPr>
             <w:rStyle w:val="Hyperlink"/>
@@ -7652,7 +6515,6 @@
         </w:rPr>
         <w:t xml:space="preserve">To view: </w:t>
       </w:r>
-      <w:proofErr w:type="spellStart"/>
       <w:r>
         <w:rPr>
           <w:rFonts w:ascii="Courier New" w:hAnsi="Courier New" w:cs="Courier New"/>
@@ -7661,9 +6523,23 @@
           <w:highlight w:val="lightGray"/>
           <w:shd w:val="clear" w:color="auto" w:fill="FAFAFA"/>
         </w:rPr>
-        <w:t>rpi</w:t>
-      </w:r>
-      <w:proofErr w:type="spellEnd"/>
+        <w:t>rpi-eeprom-config</w:t>
+      </w:r>
+      <w:r>
+        <w:rPr>
+          <w:rFonts w:cstheme="minorHAnsi"/>
+          <w:lang w:val="en-US"/>
+        </w:rPr>
+        <w:br/>
+      </w:r>
+      <w:r>
+        <w:rPr>
+          <w:rFonts w:cstheme="minorHAnsi"/>
+          <w:shd w:val="clear" w:color="auto" w:fill="FAFAFA"/>
+          <w:lang w:val="en-US"/>
+        </w:rPr>
+        <w:t xml:space="preserve">To edit: </w:t>
+      </w:r>
       <w:r>
         <w:rPr>
           <w:rFonts w:ascii="Courier New" w:hAnsi="Courier New" w:cs="Courier New"/>
@@ -7672,9 +6548,8 @@
           <w:highlight w:val="lightGray"/>
           <w:shd w:val="clear" w:color="auto" w:fill="FAFAFA"/>
         </w:rPr>
-        <w:t>-</w:t>
-      </w:r>
-      <w:proofErr w:type="spellStart"/>
+        <w:t xml:space="preserve">sudo -E rpi-eeprom-config </w:t>
+      </w:r>
       <w:r>
         <w:rPr>
           <w:rFonts w:ascii="Courier New" w:hAnsi="Courier New" w:cs="Courier New"/>
@@ -7683,9 +6558,8 @@
           <w:highlight w:val="lightGray"/>
           <w:shd w:val="clear" w:color="auto" w:fill="FAFAFA"/>
         </w:rPr>
-        <w:t>eeprom</w:t>
-      </w:r>
-      <w:proofErr w:type="spellEnd"/>
+        <w:t>–</w:t>
+      </w:r>
       <w:r>
         <w:rPr>
           <w:rFonts w:ascii="Courier New" w:hAnsi="Courier New" w:cs="Courier New"/>
@@ -7694,24 +6568,52 @@
           <w:highlight w:val="lightGray"/>
           <w:shd w:val="clear" w:color="auto" w:fill="FAFAFA"/>
         </w:rPr>
-        <w:t>-config</w:t>
-      </w:r>
-      <w:r>
+        <w:t>edit</w:t>
+      </w:r>
+    </w:p>
+    <w:p>
+      <w:pPr>
+        <w:ind w:left="360"/>
         <w:rPr>
           <w:rFonts w:cstheme="minorHAnsi"/>
           <w:lang w:val="en-US"/>
         </w:rPr>
-        <w:br/>
-      </w:r>
+      </w:pPr>
       <w:r>
         <w:rPr>
           <w:rFonts w:cstheme="minorHAnsi"/>
-          <w:shd w:val="clear" w:color="auto" w:fill="FAFAFA"/>
-          <w:lang w:val="en-US"/>
-        </w:rPr>
-        <w:t xml:space="preserve">To edit: </w:t>
-      </w:r>
-      <w:proofErr w:type="spellStart"/>
+          <w:lang w:val="en-US"/>
+        </w:rPr>
+        <w:t xml:space="preserve">After editing, whether you </w:t>
+      </w:r>
+      <w:r>
+        <w:rPr>
+          <w:rFonts w:cstheme="minorHAnsi"/>
+          <w:lang w:val="en-US"/>
+        </w:rPr>
+        <w:t>cha</w:t>
+      </w:r>
+      <w:r>
+        <w:rPr>
+          <w:rFonts w:cstheme="minorHAnsi"/>
+          <w:lang w:val="en-US"/>
+        </w:rPr>
+        <w:t>nged anything or not, always issu</w:t>
+      </w:r>
+      <w:r>
+        <w:rPr>
+          <w:rFonts w:cstheme="minorHAnsi"/>
+          <w:lang w:val="en-US"/>
+        </w:rPr>
+        <w:t>e</w:t>
+      </w:r>
+      <w:r>
+        <w:rPr>
+          <w:rFonts w:cstheme="minorHAnsi"/>
+          <w:lang w:val="en-US"/>
+        </w:rPr>
+        <w:t xml:space="preserve"> a </w:t>
+      </w:r>
       <w:r>
         <w:rPr>
           <w:rFonts w:ascii="Courier New" w:hAnsi="Courier New" w:cs="Courier New"/>
@@ -7720,215 +6622,74 @@
           <w:highlight w:val="lightGray"/>
           <w:shd w:val="clear" w:color="auto" w:fill="FAFAFA"/>
         </w:rPr>
-        <w:t>sudo</w:t>
-      </w:r>
-      <w:proofErr w:type="spellEnd"/>
-      <w:r>
-        <w:rPr>
-          <w:rFonts w:ascii="Courier New" w:hAnsi="Courier New" w:cs="Courier New"/>
-          <w:sz w:val="20"/>
-          <w:szCs w:val="20"/>
-          <w:highlight w:val="lightGray"/>
+        <w:t>sudo reboot</w:t>
+      </w:r>
+      <w:r>
+        <w:rPr>
+          <w:rFonts w:cstheme="minorHAnsi"/>
+          <w:lang w:val="en-US"/>
+        </w:rPr>
+        <w:t xml:space="preserve">, otherwise </w:t>
+      </w:r>
+      <w:r>
+        <w:rPr>
+          <w:rFonts w:cstheme="minorHAnsi"/>
+          <w:lang w:val="en-US"/>
+        </w:rPr>
+        <w:t>the setting</w:t>
+      </w:r>
+      <w:r>
+        <w:rPr>
+          <w:rFonts w:cstheme="minorHAnsi"/>
+          <w:lang w:val="en-US"/>
+        </w:rPr>
+        <w:t xml:space="preserve"> does no</w:t>
+      </w:r>
+      <w:r>
+        <w:rPr>
+          <w:rFonts w:cstheme="minorHAnsi"/>
+          <w:lang w:val="en-US"/>
+        </w:rPr>
+        <w:t>t seem to have any effect.</w:t>
+      </w:r>
+    </w:p>
+    <w:p>
+      <w:pPr>
+        <w:pStyle w:val="Heading1"/>
+        <w:rPr>
           <w:shd w:val="clear" w:color="auto" w:fill="FAFAFA"/>
         </w:rPr>
-        <w:t xml:space="preserve"> -E </w:t>
-      </w:r>
-      <w:proofErr w:type="spellStart"/>
-      <w:r>
-        <w:rPr>
-          <w:rFonts w:ascii="Courier New" w:hAnsi="Courier New" w:cs="Courier New"/>
-          <w:sz w:val="20"/>
-          <w:szCs w:val="20"/>
-          <w:highlight w:val="lightGray"/>
+      </w:pPr>
+      <w:bookmarkStart w:id="32" w:name="_Toc71371125"/>
+      <w:r>
+        <w:rPr>
           <w:shd w:val="clear" w:color="auto" w:fill="FAFAFA"/>
         </w:rPr>
-        <w:t>rpi</w:t>
-      </w:r>
-      <w:proofErr w:type="spellEnd"/>
-      <w:r>
-        <w:rPr>
-          <w:rFonts w:ascii="Courier New" w:hAnsi="Courier New" w:cs="Courier New"/>
-          <w:sz w:val="20"/>
-          <w:szCs w:val="20"/>
-          <w:highlight w:val="lightGray"/>
-          <w:shd w:val="clear" w:color="auto" w:fill="FAFAFA"/>
-        </w:rPr>
-        <w:t>-</w:t>
-      </w:r>
-      <w:proofErr w:type="spellStart"/>
-      <w:r>
-        <w:rPr>
-          <w:rFonts w:ascii="Courier New" w:hAnsi="Courier New" w:cs="Courier New"/>
-          <w:sz w:val="20"/>
-          <w:szCs w:val="20"/>
-          <w:highlight w:val="lightGray"/>
-          <w:shd w:val="clear" w:color="auto" w:fill="FAFAFA"/>
-        </w:rPr>
-        <w:t>eeprom</w:t>
-      </w:r>
-      <w:proofErr w:type="spellEnd"/>
-      <w:r>
-        <w:rPr>
-          <w:rFonts w:ascii="Courier New" w:hAnsi="Courier New" w:cs="Courier New"/>
-          <w:sz w:val="20"/>
-          <w:szCs w:val="20"/>
-          <w:highlight w:val="lightGray"/>
-          <w:shd w:val="clear" w:color="auto" w:fill="FAFAFA"/>
-        </w:rPr>
-        <w:t xml:space="preserve">-config </w:t>
-      </w:r>
-      <w:r>
-        <w:rPr>
-          <w:rFonts w:ascii="Courier New" w:hAnsi="Courier New" w:cs="Courier New"/>
-          <w:sz w:val="20"/>
-          <w:szCs w:val="20"/>
-          <w:highlight w:val="lightGray"/>
-          <w:shd w:val="clear" w:color="auto" w:fill="FAFAFA"/>
-        </w:rPr>
-        <w:t>–</w:t>
-      </w:r>
-      <w:r>
-        <w:rPr>
-          <w:rFonts w:ascii="Courier New" w:hAnsi="Courier New" w:cs="Courier New"/>
-          <w:sz w:val="20"/>
-          <w:szCs w:val="20"/>
-          <w:highlight w:val="lightGray"/>
-          <w:shd w:val="clear" w:color="auto" w:fill="FAFAFA"/>
-        </w:rPr>
-        <w:t>edit</w:t>
-      </w:r>
-    </w:p>
-    <w:p>
-      <w:pPr>
-        <w:ind w:left="360"/>
-        <w:rPr>
-          <w:rFonts w:cstheme="minorHAnsi"/>
-          <w:lang w:val="en-US"/>
-        </w:rPr>
-      </w:pPr>
-      <w:r>
-        <w:rPr>
-          <w:rFonts w:cstheme="minorHAnsi"/>
-          <w:lang w:val="en-US"/>
-        </w:rPr>
-        <w:t xml:space="preserve">After editing, whether you </w:t>
-      </w:r>
-      <w:r>
-        <w:rPr>
-          <w:rFonts w:cstheme="minorHAnsi"/>
-          <w:lang w:val="en-US"/>
-        </w:rPr>
-        <w:t>cha</w:t>
-      </w:r>
-      <w:r>
-        <w:rPr>
-          <w:rFonts w:cstheme="minorHAnsi"/>
-          <w:lang w:val="en-US"/>
-        </w:rPr>
-        <w:t>nged anything or not, always issu</w:t>
-      </w:r>
-      <w:r>
-        <w:rPr>
-          <w:rFonts w:cstheme="minorHAnsi"/>
-          <w:lang w:val="en-US"/>
-        </w:rPr>
+        <w:t>Measurements</w:t>
+      </w:r>
+      <w:bookmarkEnd w:id="32"/>
+    </w:p>
+    <w:p>
+      <w:pPr>
+        <w:pStyle w:val="Heading2"/>
+      </w:pPr>
+      <w:bookmarkStart w:id="33" w:name="_Toc71371126"/>
+      <w:r>
+        <w:t>Power consumption, meas</w:t>
+      </w:r>
+      <w:r>
+        <w:t>u</w:t>
+      </w:r>
+      <w:r>
+        <w:t>r</w:t>
+      </w:r>
+      <w:r>
         <w:t>e</w:t>
       </w:r>
       <w:r>
-        <w:rPr>
-          <w:rFonts w:cstheme="minorHAnsi"/>
-          <w:lang w:val="en-US"/>
-        </w:rPr>
-        <w:t xml:space="preserve"> a </w:t>
-      </w:r>
-      <w:proofErr w:type="spellStart"/>
-      <w:r>
-        <w:rPr>
-          <w:rFonts w:ascii="Courier New" w:hAnsi="Courier New" w:cs="Courier New"/>
-          <w:sz w:val="20"/>
-          <w:szCs w:val="20"/>
-          <w:highlight w:val="lightGray"/>
-          <w:shd w:val="clear" w:color="auto" w:fill="FAFAFA"/>
-        </w:rPr>
-        <w:t>sudo</w:t>
-      </w:r>
-      <w:proofErr w:type="spellEnd"/>
-      <w:r>
-        <w:rPr>
-          <w:rFonts w:ascii="Courier New" w:hAnsi="Courier New" w:cs="Courier New"/>
-          <w:sz w:val="20"/>
-          <w:szCs w:val="20"/>
-          <w:highlight w:val="lightGray"/>
-          <w:shd w:val="clear" w:color="auto" w:fill="FAFAFA"/>
-        </w:rPr>
-        <w:t xml:space="preserve"> reboot</w:t>
-      </w:r>
-      <w:r>
-        <w:rPr>
-          <w:rFonts w:cstheme="minorHAnsi"/>
-          <w:lang w:val="en-US"/>
-        </w:rPr>
-        <w:t xml:space="preserve">, otherwise </w:t>
-      </w:r>
-      <w:r>
-        <w:rPr>
-          <w:rFonts w:cstheme="minorHAnsi"/>
-          <w:lang w:val="en-US"/>
-        </w:rPr>
-        <w:t>the setting</w:t>
-      </w:r>
-      <w:r>
-        <w:rPr>
-          <w:rFonts w:cstheme="minorHAnsi"/>
-          <w:lang w:val="en-US"/>
-        </w:rPr>
-        <w:t xml:space="preserve"> does no</w:t>
-      </w:r>
-      <w:r>
-        <w:rPr>
-          <w:rFonts w:cstheme="minorHAnsi"/>
-          <w:lang w:val="en-US"/>
-        </w:rPr>
-        <w:t>t seem to have any effect.</w:t>
-      </w:r>
-    </w:p>
-    <w:p>
-      <w:pPr>
-        <w:pStyle w:val="Heading1"/>
-        <w:rPr>
-          <w:shd w:val="clear" w:color="auto" w:fill="FAFAFA"/>
-        </w:rPr>
-      </w:pPr>
-      <w:bookmarkStart w:id="30" w:name="_Toc71313558"/>
-      <w:r>
-        <w:rPr>
-          <w:shd w:val="clear" w:color="auto" w:fill="FAFAFA"/>
-        </w:rPr>
-        <w:t>Measurements</w:t>
-      </w:r>
-      <w:bookmarkEnd w:id="30"/>
-    </w:p>
-    <w:p>
-      <w:pPr>
-        <w:pStyle w:val="Heading2"/>
-      </w:pPr>
-      <w:bookmarkStart w:id="31" w:name="_Toc71313559"/>
-      <w:r>
-        <w:t>Power consumption, meas</w:t>
-      </w:r>
-      <w:r>
-        <w:t>u</w:t>
-      </w:r>
-      <w:r>
-        <w:t>r</w:t>
-      </w:r>
-      <w:r>
-        <w:t>e</w:t>
-      </w:r>
-      <w:r>
         <w:t>d with battery voltage = 6.0V</w:t>
       </w:r>
-      <w:bookmarkEnd w:id="31"/>
+      <w:bookmarkEnd w:id="33"/>
     </w:p>
     <w:p>
       <w:pPr>
@@ -8006,14 +6767,15 @@
       <w:pPr>
         <w:pStyle w:val="Heading1"/>
       </w:pPr>
-      <w:bookmarkStart w:id="32" w:name="_Toc71313560"/>
-      <w:r>
+      <w:bookmarkStart w:id="34" w:name="_Toc71371127"/>
+      <w:r>
+        <w:lastRenderedPageBreak/>
         <w:t>Useful links</w:t>
       </w:r>
-      <w:bookmarkEnd w:id="32"/>
-    </w:p>
-    <w:p>
-      <w:hyperlink r:id="rId17" w:history="1">
+      <w:bookmarkEnd w:id="34"/>
+    </w:p>
+    <w:p>
+      <w:hyperlink r:id="rId19" w:history="1">
         <w:r>
           <w:rPr>
             <w:rStyle w:val="Hyperlink"/>
@@ -8023,7 +6785,7 @@
       </w:hyperlink>
     </w:p>
     <w:p>
-      <w:hyperlink r:id="rId18" w:history="1">
+      <w:hyperlink r:id="rId20" w:history="1">
         <w:r>
           <w:rPr>
             <w:rStyle w:val="Hyperlink"/>
@@ -8033,7 +6795,12 @@
       </w:hyperlink>
     </w:p>
     <w:p>
-      <w:hyperlink r:id="rId19" w:history="1">
+      <w:pPr>
+        <w:rPr>
+          <w:rStyle w:val="Hyperlink"/>
+        </w:rPr>
+      </w:pPr>
+      <w:hyperlink r:id="rId21" w:history="1">
         <w:r>
           <w:rPr>
             <w:rStyle w:val="Hyperlink"/>
@@ -8043,27 +6810,34 @@
       </w:hyperlink>
     </w:p>
     <w:p>
-      <w:hyperlink r:id="rId20" w:history="1">
+      <w:hyperlink r:id="rId22" w:history="1">
         <w:r>
           <w:rPr>
             <w:rStyle w:val="Hyperlink"/>
           </w:rPr>
-          <w:t>https://msadowski.github.io/ros-web-tutorial-pt1/</w:t>
+          <w:t>https://desertbot.io/blog/headless-raspberry-pi-4-remote-desktop-vnc-setup</w:t>
         </w:r>
       </w:hyperlink>
     </w:p>
     <w:p>
-      <w:pPr>
-        <w:rPr>
-          <w:rStyle w:val="Hyperlink"/>
-        </w:rPr>
-      </w:pPr>
-      <w:hyperlink r:id="rId21" w:history="1">
+      <w:hyperlink r:id="rId23" w:history="1">
         <w:r>
           <w:rPr>
             <w:rStyle w:val="Hyperlink"/>
           </w:rPr>
-          <w:t>https://www.clearpathrobotics.com/assets/guides/kinetic/ros/Practical%20Example.html</w:t>
+          <w:t>https://msadowski.github.io/ros</w:t>
+        </w:r>
+        <w:r>
+          <w:rPr>
+            <w:rStyle w:val="Hyperlink"/>
+          </w:rPr>
+          <w:t>-</w:t>
+        </w:r>
+        <w:r>
+          <w:rPr>
+            <w:rStyle w:val="Hyperlink"/>
+          </w:rPr>
+          <w:t>web-tutorial-pt1/</w:t>
         </w:r>
       </w:hyperlink>
     </w:p>
@@ -8073,7 +6847,34 @@
           <w:rStyle w:val="Hyperlink"/>
         </w:rPr>
       </w:pPr>
-      <w:hyperlink r:id="rId22" w:history="1">
+      <w:hyperlink r:id="rId24" w:history="1">
+        <w:r>
+          <w:rPr>
+            <w:rStyle w:val="Hyperlink"/>
+          </w:rPr>
+          <w:t>https://www.clearpathroboti</w:t>
+        </w:r>
+        <w:r>
+          <w:rPr>
+            <w:rStyle w:val="Hyperlink"/>
+          </w:rPr>
+          <w:t>c</w:t>
+        </w:r>
+        <w:r>
+          <w:rPr>
+            <w:rStyle w:val="Hyperlink"/>
+          </w:rPr>
+          <w:t>s.com/assets/guides/kinetic/ros/Practical%20Example.html</w:t>
+        </w:r>
+      </w:hyperlink>
+    </w:p>
+    <w:p>
+      <w:pPr>
+        <w:rPr>
+          <w:rStyle w:val="Hyperlink"/>
+        </w:rPr>
+      </w:pPr>
+      <w:hyperlink r:id="rId25" w:history="1">
         <w:r>
           <w:rPr>
             <w:rStyle w:val="Hyperlink"/>
@@ -8083,17 +6884,44 @@
       </w:hyperlink>
     </w:p>
     <w:p>
-      <w:hyperlink r:id="rId23" w:history="1">
+      <w:pPr>
+        <w:rPr>
+          <w:rStyle w:val="Hyperlink"/>
+        </w:rPr>
+      </w:pPr>
+      <w:hyperlink r:id="rId26" w:history="1">
         <w:r>
           <w:rPr>
             <w:rStyle w:val="Hyperlink"/>
           </w:rPr>
-          <w:t>https://upcloud.com/community/tutorials/use-ssh-keys-authentication</w:t>
+          <w:t>https://upcloud.com/community/tutorials</w:t>
+        </w:r>
+        <w:r>
+          <w:rPr>
+            <w:rStyle w:val="Hyperlink"/>
+          </w:rPr>
+          <w:t>/</w:t>
+        </w:r>
+        <w:r>
+          <w:rPr>
+            <w:rStyle w:val="Hyperlink"/>
+          </w:rPr>
+          <w:t>use-ssh-keys-authentication</w:t>
         </w:r>
       </w:hyperlink>
     </w:p>
+    <w:p>
+      <w:hyperlink r:id="rId27" w:history="1">
+        <w:r>
+          <w:rPr>
+            <w:rStyle w:val="Hyperlink"/>
+          </w:rPr>
+          <w:t>https://dev.to/natterstefan/docker-tip-how-to-get-host-s-ip-address-inside-a-docker-container-5anh</w:t>
+        </w:r>
+      </w:hyperlink>
+    </w:p>
     <w:sectPr>
-      <w:footerReference w:type="default" r:id="rId24"/>
+      <w:footerReference w:type="default" r:id="rId28"/>
       <w:pgSz w:w="11906" w:h="16838"/>
       <w:pgMar w:top="1440" w:right="1440" w:bottom="1440" w:left="1440" w:header="708" w:footer="708" w:gutter="0"/>
       <w:cols w:space="708"/>
@@ -8435,6 +7263,119 @@
     </w:lvl>
   </w:abstractNum>
   <w:abstractNum w:abstractNumId="2" w15:restartNumberingAfterBreak="0">
+    <w:nsid w:val="15D67649"/>
+    <w:multiLevelType w:val="hybridMultilevel"/>
+    <w:tmpl w:val="25D0EC68"/>
+    <w:lvl w:ilvl="0" w:tplc="20000001">
+      <w:start w:val="1"/>
+      <w:numFmt w:val="bullet"/>
+      <w:lvlText w:val=""/>
+      <w:lvlJc w:val="left"/>
+      <w:pPr>
+        <w:ind w:left="766" w:hanging="360"/>
+      </w:pPr>
+      <w:rPr>
+        <w:rFonts w:ascii="Symbol" w:hAnsi="Symbol" w:hint="default"/>
+      </w:rPr>
+    </w:lvl>
+    <w:lvl w:ilvl="1" w:tplc="20000003" w:tentative="1">
+      <w:start w:val="1"/>
+      <w:numFmt w:val="bullet"/>
+      <w:lvlText w:val="o"/>
+      <w:lvlJc w:val="left"/>
+      <w:pPr>
+        <w:ind w:left="1486" w:hanging="360"/>
+      </w:pPr>
+      <w:rPr>
+        <w:rFonts w:ascii="Courier New" w:hAnsi="Courier New" w:cs="Courier New" w:hint="default"/>
+      </w:rPr>
+    </w:lvl>
+    <w:lvl w:ilvl="2" w:tplc="20000005" w:tentative="1">
+      <w:start w:val="1"/>
+      <w:numFmt w:val="bullet"/>
+      <w:lvlText w:val=""/>
+      <w:lvlJc w:val="left"/>
+      <w:pPr>
+        <w:ind w:left="2206" w:hanging="360"/>
+      </w:pPr>
+      <w:rPr>
+        <w:rFonts w:ascii="Wingdings" w:hAnsi="Wingdings" w:hint="default"/>
+      </w:rPr>
+    </w:lvl>
+    <w:lvl w:ilvl="3" w:tplc="20000001" w:tentative="1">
+      <w:start w:val="1"/>
+      <w:numFmt w:val="bullet"/>
+      <w:lvlText w:val=""/>
+      <w:lvlJc w:val="left"/>
+      <w:pPr>
+        <w:ind w:left="2926" w:hanging="360"/>
+      </w:pPr>
+      <w:rPr>
+        <w:rFonts w:ascii="Symbol" w:hAnsi="Symbol" w:hint="default"/>
+      </w:rPr>
+    </w:lvl>
+    <w:lvl w:ilvl="4" w:tplc="20000003" w:tentative="1">
+      <w:start w:val="1"/>
+      <w:numFmt w:val="bullet"/>
+      <w:lvlText w:val="o"/>
+      <w:lvlJc w:val="left"/>
+      <w:pPr>
+        <w:ind w:left="3646" w:hanging="360"/>
+      </w:pPr>
+      <w:rPr>
+        <w:rFonts w:ascii="Courier New" w:hAnsi="Courier New" w:cs="Courier New" w:hint="default"/>
+      </w:rPr>
+    </w:lvl>
+    <w:lvl w:ilvl="5" w:tplc="20000005" w:tentative="1">
+      <w:start w:val="1"/>
+      <w:numFmt w:val="bullet"/>
+      <w:lvlText w:val=""/>
+      <w:lvlJc w:val="left"/>
+      <w:pPr>
+        <w:ind w:left="4366" w:hanging="360"/>
+      </w:pPr>
+      <w:rPr>
+        <w:rFonts w:ascii="Wingdings" w:hAnsi="Wingdings" w:hint="default"/>
+      </w:rPr>
+    </w:lvl>
+    <w:lvl w:ilvl="6" w:tplc="20000001" w:tentative="1">
+      <w:start w:val="1"/>
+      <w:numFmt w:val="bullet"/>
+      <w:lvlText w:val=""/>
+      <w:lvlJc w:val="left"/>
+      <w:pPr>
+        <w:ind w:left="5086" w:hanging="360"/>
+      </w:pPr>
+      <w:rPr>
+        <w:rFonts w:ascii="Symbol" w:hAnsi="Symbol" w:hint="default"/>
+      </w:rPr>
+    </w:lvl>
+    <w:lvl w:ilvl="7" w:tplc="20000003" w:tentative="1">
+      <w:start w:val="1"/>
+      <w:numFmt w:val="bullet"/>
+      <w:lvlText w:val="o"/>
+      <w:lvlJc w:val="left"/>
+      <w:pPr>
+        <w:ind w:left="5806" w:hanging="360"/>
+      </w:pPr>
+      <w:rPr>
+        <w:rFonts w:ascii="Courier New" w:hAnsi="Courier New" w:cs="Courier New" w:hint="default"/>
+      </w:rPr>
+    </w:lvl>
+    <w:lvl w:ilvl="8" w:tplc="20000005" w:tentative="1">
+      <w:start w:val="1"/>
+      <w:numFmt w:val="bullet"/>
+      <w:lvlText w:val=""/>
+      <w:lvlJc w:val="left"/>
+      <w:pPr>
+        <w:ind w:left="6526" w:hanging="360"/>
+      </w:pPr>
+      <w:rPr>
+        <w:rFonts w:ascii="Wingdings" w:hAnsi="Wingdings" w:hint="default"/>
+      </w:rPr>
+    </w:lvl>
+  </w:abstractNum>
+  <w:abstractNum w:abstractNumId="3" w15:restartNumberingAfterBreak="0">
     <w:nsid w:val="1BC0549D"/>
     <w:multiLevelType w:val="hybridMultilevel"/>
     <w:tmpl w:val="A8149E72"/>
@@ -8547,7 +7488,7 @@
       </w:rPr>
     </w:lvl>
   </w:abstractNum>
-  <w:abstractNum w:abstractNumId="3" w15:restartNumberingAfterBreak="0">
+  <w:abstractNum w:abstractNumId="4" w15:restartNumberingAfterBreak="0">
     <w:nsid w:val="2A442323"/>
     <w:multiLevelType w:val="hybridMultilevel"/>
     <w:tmpl w:val="755EF3E0"/>
@@ -8660,7 +7601,7 @@
       </w:rPr>
     </w:lvl>
   </w:abstractNum>
-  <w:abstractNum w:abstractNumId="4" w15:restartNumberingAfterBreak="0">
+  <w:abstractNum w:abstractNumId="5" w15:restartNumberingAfterBreak="0">
     <w:nsid w:val="2C1671D9"/>
     <w:multiLevelType w:val="hybridMultilevel"/>
     <w:tmpl w:val="CE8A20EE"/>
@@ -8773,7 +7714,7 @@
       </w:rPr>
     </w:lvl>
   </w:abstractNum>
-  <w:abstractNum w:abstractNumId="5" w15:restartNumberingAfterBreak="0">
+  <w:abstractNum w:abstractNumId="6" w15:restartNumberingAfterBreak="0">
     <w:nsid w:val="2C847B85"/>
     <w:multiLevelType w:val="hybridMultilevel"/>
     <w:tmpl w:val="E250C374"/>
@@ -8886,7 +7827,7 @@
       </w:rPr>
     </w:lvl>
   </w:abstractNum>
-  <w:abstractNum w:abstractNumId="6" w15:restartNumberingAfterBreak="0">
+  <w:abstractNum w:abstractNumId="7" w15:restartNumberingAfterBreak="0">
     <w:nsid w:val="3416687D"/>
     <w:multiLevelType w:val="hybridMultilevel"/>
     <w:tmpl w:val="C5640F64"/>
@@ -8999,7 +7940,7 @@
       </w:rPr>
     </w:lvl>
   </w:abstractNum>
-  <w:abstractNum w:abstractNumId="7" w15:restartNumberingAfterBreak="0">
+  <w:abstractNum w:abstractNumId="8" w15:restartNumberingAfterBreak="0">
     <w:nsid w:val="3C12321B"/>
     <w:multiLevelType w:val="hybridMultilevel"/>
     <w:tmpl w:val="FEC45210"/>
@@ -9112,7 +8053,7 @@
       </w:rPr>
     </w:lvl>
   </w:abstractNum>
-  <w:abstractNum w:abstractNumId="8" w15:restartNumberingAfterBreak="0">
+  <w:abstractNum w:abstractNumId="9" w15:restartNumberingAfterBreak="0">
     <w:nsid w:val="3C1C4C97"/>
     <w:multiLevelType w:val="hybridMultilevel"/>
     <w:tmpl w:val="1EF4B830"/>
@@ -9225,7 +8166,7 @@
       </w:rPr>
     </w:lvl>
   </w:abstractNum>
-  <w:abstractNum w:abstractNumId="9" w15:restartNumberingAfterBreak="0">
+  <w:abstractNum w:abstractNumId="10" w15:restartNumberingAfterBreak="0">
     <w:nsid w:val="4D532A44"/>
     <w:multiLevelType w:val="multilevel"/>
     <w:tmpl w:val="630E79AE"/>
@@ -9318,7 +8259,7 @@
       </w:pPr>
     </w:lvl>
   </w:abstractNum>
-  <w:abstractNum w:abstractNumId="10" w15:restartNumberingAfterBreak="0">
+  <w:abstractNum w:abstractNumId="11" w15:restartNumberingAfterBreak="0">
     <w:nsid w:val="4EE032B3"/>
     <w:multiLevelType w:val="hybridMultilevel"/>
     <w:tmpl w:val="85F227AC"/>
@@ -9431,7 +8372,7 @@
       </w:rPr>
     </w:lvl>
   </w:abstractNum>
-  <w:abstractNum w:abstractNumId="11" w15:restartNumberingAfterBreak="0">
+  <w:abstractNum w:abstractNumId="12" w15:restartNumberingAfterBreak="0">
     <w:nsid w:val="4F34480D"/>
     <w:multiLevelType w:val="multilevel"/>
     <w:tmpl w:val="2000001F"/>
@@ -9517,7 +8458,7 @@
       </w:pPr>
     </w:lvl>
   </w:abstractNum>
-  <w:abstractNum w:abstractNumId="12" w15:restartNumberingAfterBreak="0">
+  <w:abstractNum w:abstractNumId="13" w15:restartNumberingAfterBreak="0">
     <w:nsid w:val="517006E4"/>
     <w:multiLevelType w:val="multilevel"/>
     <w:tmpl w:val="2000001F"/>
@@ -9603,7 +8544,7 @@
       </w:pPr>
     </w:lvl>
   </w:abstractNum>
-  <w:abstractNum w:abstractNumId="13" w15:restartNumberingAfterBreak="0">
+  <w:abstractNum w:abstractNumId="14" w15:restartNumberingAfterBreak="0">
     <w:nsid w:val="59821D91"/>
     <w:multiLevelType w:val="hybridMultilevel"/>
     <w:tmpl w:val="F9CED9D4"/>
@@ -9716,7 +8657,7 @@
       </w:rPr>
     </w:lvl>
   </w:abstractNum>
-  <w:abstractNum w:abstractNumId="14" w15:restartNumberingAfterBreak="0">
+  <w:abstractNum w:abstractNumId="15" w15:restartNumberingAfterBreak="0">
     <w:nsid w:val="5D327F88"/>
     <w:multiLevelType w:val="hybridMultilevel"/>
     <w:tmpl w:val="A1E670F2"/>
@@ -9829,7 +8770,120 @@
       </w:rPr>
     </w:lvl>
   </w:abstractNum>
-  <w:abstractNum w:abstractNumId="15" w15:restartNumberingAfterBreak="0">
+  <w:abstractNum w:abstractNumId="16" w15:restartNumberingAfterBreak="0">
+    <w:nsid w:val="69A767A8"/>
+    <w:multiLevelType w:val="hybridMultilevel"/>
+    <w:tmpl w:val="C5D03EE4"/>
+    <w:lvl w:ilvl="0" w:tplc="20000001">
+      <w:start w:val="1"/>
+      <w:numFmt w:val="bullet"/>
+      <w:lvlText w:val=""/>
+      <w:lvlJc w:val="left"/>
+      <w:pPr>
+        <w:ind w:left="360" w:hanging="360"/>
+      </w:pPr>
+      <w:rPr>
+        <w:rFonts w:ascii="Symbol" w:hAnsi="Symbol" w:hint="default"/>
+      </w:rPr>
+    </w:lvl>
+    <w:lvl w:ilvl="1" w:tplc="20000003" w:tentative="1">
+      <w:start w:val="1"/>
+      <w:numFmt w:val="bullet"/>
+      <w:lvlText w:val="o"/>
+      <w:lvlJc w:val="left"/>
+      <w:pPr>
+        <w:ind w:left="1080" w:hanging="360"/>
+      </w:pPr>
+      <w:rPr>
+        <w:rFonts w:ascii="Courier New" w:hAnsi="Courier New" w:cs="Courier New" w:hint="default"/>
+      </w:rPr>
+    </w:lvl>
+    <w:lvl w:ilvl="2" w:tplc="20000005" w:tentative="1">
+      <w:start w:val="1"/>
+      <w:numFmt w:val="bullet"/>
+      <w:lvlText w:val=""/>
+      <w:lvlJc w:val="left"/>
+      <w:pPr>
+        <w:ind w:left="1800" w:hanging="360"/>
+      </w:pPr>
+      <w:rPr>
+        <w:rFonts w:ascii="Wingdings" w:hAnsi="Wingdings" w:hint="default"/>
+      </w:rPr>
+    </w:lvl>
+    <w:lvl w:ilvl="3" w:tplc="20000001" w:tentative="1">
+      <w:start w:val="1"/>
+      <w:numFmt w:val="bullet"/>
+      <w:lvlText w:val=""/>
+      <w:lvlJc w:val="left"/>
+      <w:pPr>
+        <w:ind w:left="2520" w:hanging="360"/>
+      </w:pPr>
+      <w:rPr>
+        <w:rFonts w:ascii="Symbol" w:hAnsi="Symbol" w:hint="default"/>
+      </w:rPr>
+    </w:lvl>
+    <w:lvl w:ilvl="4" w:tplc="20000003" w:tentative="1">
+      <w:start w:val="1"/>
+      <w:numFmt w:val="bullet"/>
+      <w:lvlText w:val="o"/>
+      <w:lvlJc w:val="left"/>
+      <w:pPr>
+        <w:ind w:left="3240" w:hanging="360"/>
+      </w:pPr>
+      <w:rPr>
+        <w:rFonts w:ascii="Courier New" w:hAnsi="Courier New" w:cs="Courier New" w:hint="default"/>
+      </w:rPr>
+    </w:lvl>
+    <w:lvl w:ilvl="5" w:tplc="20000005" w:tentative="1">
+      <w:start w:val="1"/>
+      <w:numFmt w:val="bullet"/>
+      <w:lvlText w:val=""/>
+      <w:lvlJc w:val="left"/>
+      <w:pPr>
+        <w:ind w:left="3960" w:hanging="360"/>
+      </w:pPr>
+      <w:rPr>
+        <w:rFonts w:ascii="Wingdings" w:hAnsi="Wingdings" w:hint="default"/>
+      </w:rPr>
+    </w:lvl>
+    <w:lvl w:ilvl="6" w:tplc="20000001" w:tentative="1">
+      <w:start w:val="1"/>
+      <w:numFmt w:val="bullet"/>
+      <w:lvlText w:val=""/>
+      <w:lvlJc w:val="left"/>
+      <w:pPr>
+        <w:ind w:left="4680" w:hanging="360"/>
+      </w:pPr>
+      <w:rPr>
+        <w:rFonts w:ascii="Symbol" w:hAnsi="Symbol" w:hint="default"/>
+      </w:rPr>
+    </w:lvl>
+    <w:lvl w:ilvl="7" w:tplc="20000003" w:tentative="1">
+      <w:start w:val="1"/>
+      <w:numFmt w:val="bullet"/>
+      <w:lvlText w:val="o"/>
+      <w:lvlJc w:val="left"/>
+      <w:pPr>
+        <w:ind w:left="5400" w:hanging="360"/>
+      </w:pPr>
+      <w:rPr>
+        <w:rFonts w:ascii="Courier New" w:hAnsi="Courier New" w:cs="Courier New" w:hint="default"/>
+      </w:rPr>
+    </w:lvl>
+    <w:lvl w:ilvl="8" w:tplc="20000005" w:tentative="1">
+      <w:start w:val="1"/>
+      <w:numFmt w:val="bullet"/>
+      <w:lvlText w:val=""/>
+      <w:lvlJc w:val="left"/>
+      <w:pPr>
+        <w:ind w:left="6120" w:hanging="360"/>
+      </w:pPr>
+      <w:rPr>
+        <w:rFonts w:ascii="Wingdings" w:hAnsi="Wingdings" w:hint="default"/>
+      </w:rPr>
+    </w:lvl>
+  </w:abstractNum>
+  <w:abstractNum w:abstractNumId="17" w15:restartNumberingAfterBreak="0">
     <w:nsid w:val="721734B6"/>
     <w:multiLevelType w:val="hybridMultilevel"/>
     <w:tmpl w:val="F2AE92D8"/>
@@ -9942,7 +8996,7 @@
       </w:rPr>
     </w:lvl>
   </w:abstractNum>
-  <w:abstractNum w:abstractNumId="16" w15:restartNumberingAfterBreak="0">
+  <w:abstractNum w:abstractNumId="18" w15:restartNumberingAfterBreak="0">
     <w:nsid w:val="7A9F08D7"/>
     <w:multiLevelType w:val="hybridMultilevel"/>
     <w:tmpl w:val="93A219B4"/>
@@ -10059,52 +9113,58 @@
     <w:abstractNumId w:val="1"/>
   </w:num>
   <w:num w:numId="2">
-    <w:abstractNumId w:val="15"/>
+    <w:abstractNumId w:val="17"/>
   </w:num>
   <w:num w:numId="3">
+    <w:abstractNumId w:val="10"/>
+  </w:num>
+  <w:num w:numId="4">
+    <w:abstractNumId w:val="13"/>
+  </w:num>
+  <w:num w:numId="5">
+    <w:abstractNumId w:val="12"/>
+  </w:num>
+  <w:num w:numId="6">
+    <w:abstractNumId w:val="3"/>
+  </w:num>
+  <w:num w:numId="7">
     <w:abstractNumId w:val="9"/>
   </w:num>
-  <w:num w:numId="4">
-    <w:abstractNumId w:val="12"/>
-  </w:num>
-  <w:num w:numId="5">
-    <w:abstractNumId w:val="11"/>
-  </w:num>
-  <w:num w:numId="6">
-    <w:abstractNumId w:val="2"/>
-  </w:num>
-  <w:num w:numId="7">
-    <w:abstractNumId w:val="8"/>
-  </w:num>
   <w:num w:numId="8">
-    <w:abstractNumId w:val="3"/>
+    <w:abstractNumId w:val="4"/>
   </w:num>
   <w:num w:numId="9">
-    <w:abstractNumId w:val="16"/>
+    <w:abstractNumId w:val="18"/>
   </w:num>
   <w:num w:numId="10">
-    <w:abstractNumId w:val="14"/>
+    <w:abstractNumId w:val="15"/>
   </w:num>
   <w:num w:numId="11">
     <w:abstractNumId w:val="0"/>
   </w:num>
   <w:num w:numId="12">
+    <w:abstractNumId w:val="6"/>
+  </w:num>
+  <w:num w:numId="13">
+    <w:abstractNumId w:val="8"/>
+  </w:num>
+  <w:num w:numId="14">
     <w:abstractNumId w:val="5"/>
   </w:num>
-  <w:num w:numId="13">
+  <w:num w:numId="15">
     <w:abstractNumId w:val="7"/>
   </w:num>
-  <w:num w:numId="14">
-    <w:abstractNumId w:val="4"/>
-  </w:num>
-  <w:num w:numId="15">
-    <w:abstractNumId w:val="6"/>
-  </w:num>
   <w:num w:numId="16">
-    <w:abstractNumId w:val="10"/>
+    <w:abstractNumId w:val="11"/>
   </w:num>
   <w:num w:numId="17">
-    <w:abstractNumId w:val="13"/>
+    <w:abstractNumId w:val="14"/>
+  </w:num>
+  <w:num w:numId="18">
+    <w:abstractNumId w:val="2"/>
+  </w:num>
+  <w:num w:numId="19">
+    <w:abstractNumId w:val="16"/>
   </w:num>
 </w:numbering>
 </file>

--- a/MyExoMy.docx
+++ b/MyExoMy.docx
@@ -296,7 +296,7 @@
           <w:r>
             <w:fldChar w:fldCharType="separate"/>
           </w:r>
-          <w:hyperlink w:anchor="_Toc71371103" w:history="1">
+          <w:hyperlink w:anchor="_Toc71383838" w:history="1">
             <w:r>
               <w:rPr>
                 <w:rStyle w:val="Hyperlink"/>
@@ -338,7 +338,7 @@
                 <w:noProof/>
                 <w:webHidden/>
               </w:rPr>
-              <w:instrText xml:space="preserve"> PAGEREF _Toc71371103 \h </w:instrText>
+              <w:instrText xml:space="preserve"> PAGEREF _Toc71383838 \h </w:instrText>
             </w:r>
             <w:r>
               <w:rPr>
@@ -382,7 +382,7 @@
               <w:lang w:val="en-NL" w:eastAsia="en-NL"/>
             </w:rPr>
           </w:pPr>
-          <w:hyperlink w:anchor="_Toc71371104" w:history="1">
+          <w:hyperlink w:anchor="_Toc71383839" w:history="1">
             <w:r>
               <w:rPr>
                 <w:rStyle w:val="Hyperlink"/>
@@ -403,7 +403,7 @@
                 <w:rStyle w:val="Hyperlink"/>
                 <w:noProof/>
               </w:rPr>
-              <w:t>Setting up and connecting to the Raspberry Pi for the first time wigth SSH and remote desktop (VNC).</w:t>
+              <w:t>Setting up and connecting to the Raspberry Pi for the first time with SSH and remote desktop (VNC).</w:t>
             </w:r>
             <w:r>
               <w:rPr>
@@ -424,7 +424,7 @@
                 <w:noProof/>
                 <w:webHidden/>
               </w:rPr>
-              <w:instrText xml:space="preserve"> PAGEREF _Toc71371104 \h </w:instrText>
+              <w:instrText xml:space="preserve"> PAGEREF _Toc71383839 \h </w:instrText>
             </w:r>
             <w:r>
               <w:rPr>
@@ -468,7 +468,7 @@
               <w:lang w:val="en-NL" w:eastAsia="en-NL"/>
             </w:rPr>
           </w:pPr>
-          <w:hyperlink w:anchor="_Toc71371105" w:history="1">
+          <w:hyperlink w:anchor="_Toc71383840" w:history="1">
             <w:r>
               <w:rPr>
                 <w:rStyle w:val="Hyperlink"/>
@@ -510,7 +510,7 @@
                 <w:noProof/>
                 <w:webHidden/>
               </w:rPr>
-              <w:instrText xml:space="preserve"> PAGEREF _Toc71371105 \h </w:instrText>
+              <w:instrText xml:space="preserve"> PAGEREF _Toc71383840 \h </w:instrText>
             </w:r>
             <w:r>
               <w:rPr>
@@ -554,7 +554,7 @@
               <w:lang w:val="en-NL" w:eastAsia="en-NL"/>
             </w:rPr>
           </w:pPr>
-          <w:hyperlink w:anchor="_Toc71371106" w:history="1">
+          <w:hyperlink w:anchor="_Toc71383841" w:history="1">
             <w:r>
               <w:rPr>
                 <w:rStyle w:val="Hyperlink"/>
@@ -596,7 +596,7 @@
                 <w:noProof/>
                 <w:webHidden/>
               </w:rPr>
-              <w:instrText xml:space="preserve"> PAGEREF _Toc71371106 \h </w:instrText>
+              <w:instrText xml:space="preserve"> PAGEREF _Toc71383841 \h </w:instrText>
             </w:r>
             <w:r>
               <w:rPr>
@@ -640,7 +640,7 @@
               <w:lang w:val="en-NL" w:eastAsia="en-NL"/>
             </w:rPr>
           </w:pPr>
-          <w:hyperlink w:anchor="_Toc71371107" w:history="1">
+          <w:hyperlink w:anchor="_Toc71383842" w:history="1">
             <w:r>
               <w:rPr>
                 <w:rStyle w:val="Hyperlink"/>
@@ -682,7 +682,7 @@
                 <w:noProof/>
                 <w:webHidden/>
               </w:rPr>
-              <w:instrText xml:space="preserve"> PAGEREF _Toc71371107 \h </w:instrText>
+              <w:instrText xml:space="preserve"> PAGEREF _Toc71383842 \h </w:instrText>
             </w:r>
             <w:r>
               <w:rPr>
@@ -726,7 +726,7 @@
               <w:lang w:val="en-NL" w:eastAsia="en-NL"/>
             </w:rPr>
           </w:pPr>
-          <w:hyperlink w:anchor="_Toc71371108" w:history="1">
+          <w:hyperlink w:anchor="_Toc71383843" w:history="1">
             <w:r>
               <w:rPr>
                 <w:rStyle w:val="Hyperlink"/>
@@ -768,7 +768,7 @@
                 <w:noProof/>
                 <w:webHidden/>
               </w:rPr>
-              <w:instrText xml:space="preserve"> PAGEREF _Toc71371108 \h </w:instrText>
+              <w:instrText xml:space="preserve"> PAGEREF _Toc71383843 \h </w:instrText>
             </w:r>
             <w:r>
               <w:rPr>
@@ -812,7 +812,7 @@
               <w:lang w:val="en-NL" w:eastAsia="en-NL"/>
             </w:rPr>
           </w:pPr>
-          <w:hyperlink w:anchor="_Toc71371109" w:history="1">
+          <w:hyperlink w:anchor="_Toc71383844" w:history="1">
             <w:r>
               <w:rPr>
                 <w:rStyle w:val="Hyperlink"/>
@@ -854,7 +854,7 @@
                 <w:noProof/>
                 <w:webHidden/>
               </w:rPr>
-              <w:instrText xml:space="preserve"> PAGEREF _Toc71371109 \h </w:instrText>
+              <w:instrText xml:space="preserve"> PAGEREF _Toc71383844 \h </w:instrText>
             </w:r>
             <w:r>
               <w:rPr>
@@ -898,7 +898,7 @@
               <w:lang w:val="en-NL" w:eastAsia="en-NL"/>
             </w:rPr>
           </w:pPr>
-          <w:hyperlink w:anchor="_Toc71371110" w:history="1">
+          <w:hyperlink w:anchor="_Toc71383845" w:history="1">
             <w:r>
               <w:rPr>
                 <w:rStyle w:val="Hyperlink"/>
@@ -940,7 +940,7 @@
                 <w:noProof/>
                 <w:webHidden/>
               </w:rPr>
-              <w:instrText xml:space="preserve"> PAGEREF _Toc71371110 \h </w:instrText>
+              <w:instrText xml:space="preserve"> PAGEREF _Toc71383845 \h </w:instrText>
             </w:r>
             <w:r>
               <w:rPr>
@@ -984,7 +984,7 @@
               <w:lang w:val="en-NL" w:eastAsia="en-NL"/>
             </w:rPr>
           </w:pPr>
-          <w:hyperlink w:anchor="_Toc71371111" w:history="1">
+          <w:hyperlink w:anchor="_Toc71383846" w:history="1">
             <w:r>
               <w:rPr>
                 <w:rStyle w:val="Hyperlink"/>
@@ -1026,7 +1026,7 @@
                 <w:noProof/>
                 <w:webHidden/>
               </w:rPr>
-              <w:instrText xml:space="preserve"> PAGEREF _Toc71371111 \h </w:instrText>
+              <w:instrText xml:space="preserve"> PAGEREF _Toc71383846 \h </w:instrText>
             </w:r>
             <w:r>
               <w:rPr>
@@ -1070,7 +1070,7 @@
               <w:lang w:val="en-NL" w:eastAsia="en-NL"/>
             </w:rPr>
           </w:pPr>
-          <w:hyperlink w:anchor="_Toc71371112" w:history="1">
+          <w:hyperlink w:anchor="_Toc71383847" w:history="1">
             <w:r>
               <w:rPr>
                 <w:rStyle w:val="Hyperlink"/>
@@ -1112,7 +1112,7 @@
                 <w:noProof/>
                 <w:webHidden/>
               </w:rPr>
-              <w:instrText xml:space="preserve"> PAGEREF _Toc71371112 \h </w:instrText>
+              <w:instrText xml:space="preserve"> PAGEREF _Toc71383847 \h </w:instrText>
             </w:r>
             <w:r>
               <w:rPr>
@@ -1156,7 +1156,7 @@
               <w:lang w:val="en-NL" w:eastAsia="en-NL"/>
             </w:rPr>
           </w:pPr>
-          <w:hyperlink w:anchor="_Toc71371113" w:history="1">
+          <w:hyperlink w:anchor="_Toc71383848" w:history="1">
             <w:r>
               <w:rPr>
                 <w:rStyle w:val="Hyperlink"/>
@@ -1198,7 +1198,7 @@
                 <w:noProof/>
                 <w:webHidden/>
               </w:rPr>
-              <w:instrText xml:space="preserve"> PAGEREF _Toc71371113 \h </w:instrText>
+              <w:instrText xml:space="preserve"> PAGEREF _Toc71383848 \h </w:instrText>
             </w:r>
             <w:r>
               <w:rPr>
@@ -1242,7 +1242,7 @@
               <w:lang w:val="en-NL" w:eastAsia="en-NL"/>
             </w:rPr>
           </w:pPr>
-          <w:hyperlink w:anchor="_Toc71371114" w:history="1">
+          <w:hyperlink w:anchor="_Toc71383849" w:history="1">
             <w:r>
               <w:rPr>
                 <w:rStyle w:val="Hyperlink"/>
@@ -1284,7 +1284,7 @@
                 <w:noProof/>
                 <w:webHidden/>
               </w:rPr>
-              <w:instrText xml:space="preserve"> PAGEREF _Toc71371114 \h </w:instrText>
+              <w:instrText xml:space="preserve"> PAGEREF _Toc71383849 \h </w:instrText>
             </w:r>
             <w:r>
               <w:rPr>
@@ -1328,7 +1328,7 @@
               <w:lang w:val="en-NL" w:eastAsia="en-NL"/>
             </w:rPr>
           </w:pPr>
-          <w:hyperlink w:anchor="_Toc71371115" w:history="1">
+          <w:hyperlink w:anchor="_Toc71383850" w:history="1">
             <w:r>
               <w:rPr>
                 <w:rStyle w:val="Hyperlink"/>
@@ -1370,7 +1370,7 @@
                 <w:noProof/>
                 <w:webHidden/>
               </w:rPr>
-              <w:instrText xml:space="preserve"> PAGEREF _Toc71371115 \h </w:instrText>
+              <w:instrText xml:space="preserve"> PAGEREF _Toc71383850 \h </w:instrText>
             </w:r>
             <w:r>
               <w:rPr>
@@ -1414,7 +1414,7 @@
               <w:lang w:val="en-NL" w:eastAsia="en-NL"/>
             </w:rPr>
           </w:pPr>
-          <w:hyperlink w:anchor="_Toc71371116" w:history="1">
+          <w:hyperlink w:anchor="_Toc71383851" w:history="1">
             <w:r>
               <w:rPr>
                 <w:rStyle w:val="Hyperlink"/>
@@ -1456,7 +1456,7 @@
                 <w:noProof/>
                 <w:webHidden/>
               </w:rPr>
-              <w:instrText xml:space="preserve"> PAGEREF _Toc71371116 \h </w:instrText>
+              <w:instrText xml:space="preserve"> PAGEREF _Toc71383851 \h </w:instrText>
             </w:r>
             <w:r>
               <w:rPr>
@@ -1500,7 +1500,7 @@
               <w:lang w:val="en-NL" w:eastAsia="en-NL"/>
             </w:rPr>
           </w:pPr>
-          <w:hyperlink w:anchor="_Toc71371117" w:history="1">
+          <w:hyperlink w:anchor="_Toc71383852" w:history="1">
             <w:r>
               <w:rPr>
                 <w:rStyle w:val="Hyperlink"/>
@@ -1542,7 +1542,7 @@
                 <w:noProof/>
                 <w:webHidden/>
               </w:rPr>
-              <w:instrText xml:space="preserve"> PAGEREF _Toc71371117 \h </w:instrText>
+              <w:instrText xml:space="preserve"> PAGEREF _Toc71383852 \h </w:instrText>
             </w:r>
             <w:r>
               <w:rPr>
@@ -1586,7 +1586,7 @@
               <w:lang w:val="en-NL" w:eastAsia="en-NL"/>
             </w:rPr>
           </w:pPr>
-          <w:hyperlink w:anchor="_Toc71371118" w:history="1">
+          <w:hyperlink w:anchor="_Toc71383853" w:history="1">
             <w:r>
               <w:rPr>
                 <w:rStyle w:val="Hyperlink"/>
@@ -1628,7 +1628,7 @@
                 <w:noProof/>
                 <w:webHidden/>
               </w:rPr>
-              <w:instrText xml:space="preserve"> PAGEREF _Toc71371118 \h </w:instrText>
+              <w:instrText xml:space="preserve"> PAGEREF _Toc71383853 \h </w:instrText>
             </w:r>
             <w:r>
               <w:rPr>
@@ -1648,7 +1648,7 @@
                 <w:noProof/>
                 <w:webHidden/>
               </w:rPr>
-              <w:t>7</w:t>
+              <w:t>8</w:t>
             </w:r>
             <w:r>
               <w:rPr>
@@ -1672,7 +1672,7 @@
               <w:lang w:val="en-NL" w:eastAsia="en-NL"/>
             </w:rPr>
           </w:pPr>
-          <w:hyperlink w:anchor="_Toc71371119" w:history="1">
+          <w:hyperlink w:anchor="_Toc71383854" w:history="1">
             <w:r>
               <w:rPr>
                 <w:rStyle w:val="Hyperlink"/>
@@ -1714,7 +1714,7 @@
                 <w:noProof/>
                 <w:webHidden/>
               </w:rPr>
-              <w:instrText xml:space="preserve"> PAGEREF _Toc71371119 \h </w:instrText>
+              <w:instrText xml:space="preserve"> PAGEREF _Toc71383854 \h </w:instrText>
             </w:r>
             <w:r>
               <w:rPr>
@@ -1758,7 +1758,7 @@
               <w:lang w:val="en-NL" w:eastAsia="en-NL"/>
             </w:rPr>
           </w:pPr>
-          <w:hyperlink w:anchor="_Toc71371120" w:history="1">
+          <w:hyperlink w:anchor="_Toc71383855" w:history="1">
             <w:r>
               <w:rPr>
                 <w:rStyle w:val="Hyperlink"/>
@@ -1800,7 +1800,7 @@
                 <w:noProof/>
                 <w:webHidden/>
               </w:rPr>
-              <w:instrText xml:space="preserve"> PAGEREF _Toc71371120 \h </w:instrText>
+              <w:instrText xml:space="preserve"> PAGEREF _Toc71383855 \h </w:instrText>
             </w:r>
             <w:r>
               <w:rPr>
@@ -1844,7 +1844,7 @@
               <w:lang w:val="en-NL" w:eastAsia="en-NL"/>
             </w:rPr>
           </w:pPr>
-          <w:hyperlink w:anchor="_Toc71371121" w:history="1">
+          <w:hyperlink w:anchor="_Toc71383856" w:history="1">
             <w:r>
               <w:rPr>
                 <w:rStyle w:val="Hyperlink"/>
@@ -1886,7 +1886,7 @@
                 <w:noProof/>
                 <w:webHidden/>
               </w:rPr>
-              <w:instrText xml:space="preserve"> PAGEREF _Toc71371121 \h </w:instrText>
+              <w:instrText xml:space="preserve"> PAGEREF _Toc71383856 \h </w:instrText>
             </w:r>
             <w:r>
               <w:rPr>
@@ -1930,7 +1930,7 @@
               <w:lang w:val="en-NL" w:eastAsia="en-NL"/>
             </w:rPr>
           </w:pPr>
-          <w:hyperlink w:anchor="_Toc71371122" w:history="1">
+          <w:hyperlink w:anchor="_Toc71383857" w:history="1">
             <w:r>
               <w:rPr>
                 <w:rStyle w:val="Hyperlink"/>
@@ -1972,7 +1972,7 @@
                 <w:noProof/>
                 <w:webHidden/>
               </w:rPr>
-              <w:instrText xml:space="preserve"> PAGEREF _Toc71371122 \h </w:instrText>
+              <w:instrText xml:space="preserve"> PAGEREF _Toc71383857 \h </w:instrText>
             </w:r>
             <w:r>
               <w:rPr>
@@ -2016,7 +2016,7 @@
               <w:lang w:val="en-NL" w:eastAsia="en-NL"/>
             </w:rPr>
           </w:pPr>
-          <w:hyperlink w:anchor="_Toc71371123" w:history="1">
+          <w:hyperlink w:anchor="_Toc71383858" w:history="1">
             <w:r>
               <w:rPr>
                 <w:rStyle w:val="Hyperlink"/>
@@ -2058,7 +2058,7 @@
                 <w:noProof/>
                 <w:webHidden/>
               </w:rPr>
-              <w:instrText xml:space="preserve"> PAGEREF _Toc71371123 \h </w:instrText>
+              <w:instrText xml:space="preserve"> PAGEREF _Toc71383858 \h </w:instrText>
             </w:r>
             <w:r>
               <w:rPr>
@@ -2078,7 +2078,7 @@
                 <w:noProof/>
                 <w:webHidden/>
               </w:rPr>
-              <w:t>8</w:t>
+              <w:t>9</w:t>
             </w:r>
             <w:r>
               <w:rPr>
@@ -2102,7 +2102,7 @@
               <w:lang w:val="en-NL" w:eastAsia="en-NL"/>
             </w:rPr>
           </w:pPr>
-          <w:hyperlink w:anchor="_Toc71371124" w:history="1">
+          <w:hyperlink w:anchor="_Toc71383859" w:history="1">
             <w:r>
               <w:rPr>
                 <w:rStyle w:val="Hyperlink"/>
@@ -2144,7 +2144,7 @@
                 <w:noProof/>
                 <w:webHidden/>
               </w:rPr>
-              <w:instrText xml:space="preserve"> PAGEREF _Toc71371124 \h </w:instrText>
+              <w:instrText xml:space="preserve"> PAGEREF _Toc71383859 \h </w:instrText>
             </w:r>
             <w:r>
               <w:rPr>
@@ -2188,7 +2188,7 @@
               <w:lang w:val="en-NL" w:eastAsia="en-NL"/>
             </w:rPr>
           </w:pPr>
-          <w:hyperlink w:anchor="_Toc71371125" w:history="1">
+          <w:hyperlink w:anchor="_Toc71383860" w:history="1">
             <w:r>
               <w:rPr>
                 <w:rStyle w:val="Hyperlink"/>
@@ -2231,7 +2231,7 @@
                 <w:noProof/>
                 <w:webHidden/>
               </w:rPr>
-              <w:instrText xml:space="preserve"> PAGEREF _Toc71371125 \h </w:instrText>
+              <w:instrText xml:space="preserve"> PAGEREF _Toc71383860 \h </w:instrText>
             </w:r>
             <w:r>
               <w:rPr>
@@ -2275,7 +2275,7 @@
               <w:lang w:val="en-NL" w:eastAsia="en-NL"/>
             </w:rPr>
           </w:pPr>
-          <w:hyperlink w:anchor="_Toc71371126" w:history="1">
+          <w:hyperlink w:anchor="_Toc71383861" w:history="1">
             <w:r>
               <w:rPr>
                 <w:rStyle w:val="Hyperlink"/>
@@ -2317,7 +2317,7 @@
                 <w:noProof/>
                 <w:webHidden/>
               </w:rPr>
-              <w:instrText xml:space="preserve"> PAGEREF _Toc71371126 \h </w:instrText>
+              <w:instrText xml:space="preserve"> PAGEREF _Toc71383861 \h </w:instrText>
             </w:r>
             <w:r>
               <w:rPr>
@@ -2361,7 +2361,7 @@
               <w:lang w:val="en-NL" w:eastAsia="en-NL"/>
             </w:rPr>
           </w:pPr>
-          <w:hyperlink w:anchor="_Toc71371127" w:history="1">
+          <w:hyperlink w:anchor="_Toc71383862" w:history="1">
             <w:r>
               <w:rPr>
                 <w:rStyle w:val="Hyperlink"/>
@@ -2403,7 +2403,7 @@
                 <w:noProof/>
                 <w:webHidden/>
               </w:rPr>
-              <w:instrText xml:space="preserve"> PAGEREF _Toc71371127 \h </w:instrText>
+              <w:instrText xml:space="preserve"> PAGEREF _Toc71383862 \h </w:instrText>
             </w:r>
             <w:r>
               <w:rPr>
@@ -2423,7 +2423,7 @@
                 <w:noProof/>
                 <w:webHidden/>
               </w:rPr>
-              <w:t>9</w:t>
+              <w:t>10</w:t>
             </w:r>
             <w:r>
               <w:rPr>
@@ -2464,7 +2464,7 @@
       <w:pPr>
         <w:pStyle w:val="Heading1"/>
       </w:pPr>
-      <w:bookmarkStart w:id="0" w:name="_Toc71371103"/>
+      <w:bookmarkStart w:id="0" w:name="_Toc71383838"/>
       <w:r>
         <w:lastRenderedPageBreak/>
         <w:t>Introduction</w:t>
@@ -2556,7 +2556,7 @@
       <w:pPr>
         <w:pStyle w:val="Heading1"/>
       </w:pPr>
-      <w:bookmarkStart w:id="1" w:name="_Toc71371104"/>
+      <w:bookmarkStart w:id="1" w:name="_Toc71383839"/>
       <w:r>
         <w:t xml:space="preserve">Setting up </w:t>
       </w:r>
@@ -2619,7 +2619,7 @@
       <w:pPr>
         <w:pStyle w:val="Heading1"/>
       </w:pPr>
-      <w:bookmarkStart w:id="2" w:name="_Toc71371105"/>
+      <w:bookmarkStart w:id="2" w:name="_Toc71383840"/>
       <w:r>
         <w:t>Way of working</w:t>
       </w:r>
@@ -2629,7 +2629,7 @@
       <w:pPr>
         <w:pStyle w:val="Heading2"/>
       </w:pPr>
-      <w:bookmarkStart w:id="3" w:name="_Toc71371106"/>
+      <w:bookmarkStart w:id="3" w:name="_Toc71383841"/>
       <w:r>
         <w:t>For development</w:t>
       </w:r>
@@ -3197,7 +3197,7 @@
       <w:pPr>
         <w:pStyle w:val="Heading2"/>
       </w:pPr>
-      <w:bookmarkStart w:id="4" w:name="_Toc71371107"/>
+      <w:bookmarkStart w:id="4" w:name="_Toc71383842"/>
       <w:r>
         <w:lastRenderedPageBreak/>
         <w:t xml:space="preserve">For </w:t>
@@ -3298,7 +3298,7 @@
       <w:pPr>
         <w:pStyle w:val="Heading2"/>
       </w:pPr>
-      <w:bookmarkStart w:id="5" w:name="_Toc71371108"/>
+      <w:bookmarkStart w:id="5" w:name="_Toc71383843"/>
       <w:r>
         <w:t>About Docker</w:t>
       </w:r>
@@ -3382,7 +3382,7 @@
       <w:pPr>
         <w:pStyle w:val="Heading1"/>
       </w:pPr>
-      <w:bookmarkStart w:id="6" w:name="_Toc71371109"/>
+      <w:bookmarkStart w:id="6" w:name="_Toc71383844"/>
       <w:r>
         <w:t>From Exomy to MyExo</w:t>
       </w:r>
@@ -3411,7 +3411,7 @@
       <w:pPr>
         <w:pStyle w:val="Heading2"/>
       </w:pPr>
-      <w:bookmarkStart w:id="7" w:name="_Toc71371110"/>
+      <w:bookmarkStart w:id="7" w:name="_Toc71383845"/>
       <w:r>
         <w:t>Additions / changes in hardware</w:t>
       </w:r>
@@ -3721,14 +3721,27 @@
       <w:r>
         <w:t xml:space="preserve">Figure </w:t>
       </w:r>
-      <w:fldSimple w:instr=" SEQ Figure \* ARABIC ">
-        <w:r>
-          <w:rPr>
-            <w:noProof/>
-          </w:rPr>
-          <w:t>1</w:t>
-        </w:r>
-      </w:fldSimple>
+      <w:r>
+        <w:fldChar w:fldCharType="begin"/>
+      </w:r>
+      <w:r>
+        <w:instrText xml:space="preserve"> SEQ Figure \* ARABIC </w:instrText>
+      </w:r>
+      <w:r>
+        <w:fldChar w:fldCharType="separate"/>
+      </w:r>
+      <w:r>
+        <w:rPr>
+          <w:noProof/>
+        </w:rPr>
+        <w:t>1</w:t>
+      </w:r>
+      <w:r>
+        <w:rPr>
+          <w:noProof/>
+        </w:rPr>
+        <w:fldChar w:fldCharType="end"/>
+      </w:r>
       <w:r>
         <w:rPr>
           <w:lang w:val="en-US"/>
@@ -3828,14 +3841,27 @@
       <w:r>
         <w:t xml:space="preserve">Figure </w:t>
       </w:r>
-      <w:fldSimple w:instr=" SEQ Figure \* ARABIC ">
-        <w:r>
-          <w:rPr>
-            <w:noProof/>
-          </w:rPr>
-          <w:t>2</w:t>
-        </w:r>
-      </w:fldSimple>
+      <w:r>
+        <w:fldChar w:fldCharType="begin"/>
+      </w:r>
+      <w:r>
+        <w:instrText xml:space="preserve"> SEQ Figure \* ARABIC </w:instrText>
+      </w:r>
+      <w:r>
+        <w:fldChar w:fldCharType="separate"/>
+      </w:r>
+      <w:r>
+        <w:rPr>
+          <w:noProof/>
+        </w:rPr>
+        <w:t>2</w:t>
+      </w:r>
+      <w:r>
+        <w:rPr>
+          <w:noProof/>
+        </w:rPr>
+        <w:fldChar w:fldCharType="end"/>
+      </w:r>
       <w:r>
         <w:rPr>
           <w:lang w:val="en-US"/>
@@ -3908,7 +3934,7 @@
       <w:pPr>
         <w:pStyle w:val="Heading2"/>
       </w:pPr>
-      <w:bookmarkStart w:id="8" w:name="_Toc71371111"/>
+      <w:bookmarkStart w:id="8" w:name="_Toc71383846"/>
       <w:r>
         <w:t>Additions /</w:t>
       </w:r>
@@ -4617,7 +4643,7 @@
       <w:pPr>
         <w:pStyle w:val="Heading1"/>
       </w:pPr>
-      <w:bookmarkStart w:id="9" w:name="_Toc71371112"/>
+      <w:bookmarkStart w:id="9" w:name="_Toc71383847"/>
       <w:r>
         <w:t>Topics</w:t>
       </w:r>
@@ -4662,7 +4688,7 @@
       <w:bookmarkStart w:id="17" w:name="_Toc483165085"/>
       <w:bookmarkStart w:id="18" w:name="_Toc483165229"/>
       <w:bookmarkStart w:id="19" w:name="_Toc488004924"/>
-      <w:bookmarkStart w:id="20" w:name="_Toc71371113"/>
+      <w:bookmarkStart w:id="20" w:name="_Toc71383848"/>
       <w:r>
         <w:t>Wifi configuration in /etc/wpa_supplicant/wpa_supplicant.conf</w:t>
       </w:r>
@@ -4725,7 +4751,7 @@
       <w:pPr>
         <w:pStyle w:val="Heading2"/>
       </w:pPr>
-      <w:bookmarkStart w:id="21" w:name="_Toc71371114"/>
+      <w:bookmarkStart w:id="21" w:name="_Toc71383849"/>
       <w:r>
         <w:lastRenderedPageBreak/>
         <w:t>Wifi performance</w:t>
@@ -4749,7 +4775,7 @@
       <w:pPr>
         <w:pStyle w:val="Heading2"/>
       </w:pPr>
-      <w:bookmarkStart w:id="22" w:name="_Toc71371115"/>
+      <w:bookmarkStart w:id="22" w:name="_Toc71383850"/>
       <w:r>
         <w:t>Accessing the ExoMy from outside the LAN</w:t>
       </w:r>
@@ -4923,7 +4949,7 @@
       <w:pPr>
         <w:pStyle w:val="Heading2"/>
       </w:pPr>
-      <w:bookmarkStart w:id="23" w:name="_Toc71371116"/>
+      <w:bookmarkStart w:id="23" w:name="_Toc71383851"/>
       <w:r>
         <w:t>Communication between the Docker container and the Raspberry host</w:t>
       </w:r>
@@ -5126,47 +5152,7 @@
           <w:highlight w:val="lightGray"/>
           <w:shd w:val="clear" w:color="auto" w:fill="FAFAFA"/>
         </w:rPr>
-        <w:t xml:space="preserve">ssh-copy-id -i ~/.ssh/id_rsa.pub </w:t>
-      </w:r>
-      <w:r>
-        <w:rPr>
-          <w:rFonts w:ascii="Courier New" w:hAnsi="Courier New" w:cs="Courier New"/>
-          <w:sz w:val="20"/>
-          <w:szCs w:val="20"/>
-          <w:highlight w:val="lightGray"/>
-          <w:shd w:val="clear" w:color="auto" w:fill="FAFAFA"/>
-        </w:rPr>
-        <w:t>pi</w:t>
-      </w:r>
-      <w:r>
-        <w:rPr>
-          <w:rFonts w:ascii="Courier New" w:hAnsi="Courier New" w:cs="Courier New"/>
-          <w:sz w:val="20"/>
-          <w:szCs w:val="20"/>
-          <w:highlight w:val="lightGray"/>
-          <w:shd w:val="clear" w:color="auto" w:fill="FAFAFA"/>
-        </w:rPr>
-        <w:t>@</w:t>
-      </w:r>
-      <w:r>
-        <w:rPr>
-          <w:rFonts w:ascii="Courier New" w:hAnsi="Courier New" w:cs="Courier New"/>
-          <w:sz w:val="20"/>
-          <w:szCs w:val="20"/>
-          <w:highlight w:val="lightGray"/>
-          <w:shd w:val="clear" w:color="auto" w:fill="FAFAFA"/>
-        </w:rPr>
-        <w:t xml:space="preserve"> </w:t>
-      </w:r>
-      <w:r>
-        <w:rPr>
-          <w:rFonts w:ascii="Courier New" w:hAnsi="Courier New" w:cs="Courier New"/>
-          <w:sz w:val="20"/>
-          <w:szCs w:val="20"/>
-          <w:highlight w:val="lightGray"/>
-          <w:shd w:val="clear" w:color="auto" w:fill="FAFAFA"/>
-        </w:rPr>
-        <w:t>172.17.0.1</w:t>
+        <w:t>ssh-copy-id -i ~/.ssh/id_rsa.pub pi@ 172.17.0.1</w:t>
       </w:r>
     </w:p>
     <w:p>
@@ -5244,7 +5230,7 @@
       <w:pPr>
         <w:pStyle w:val="Heading2"/>
       </w:pPr>
-      <w:bookmarkStart w:id="24" w:name="_Toc71371117"/>
+      <w:bookmarkStart w:id="24" w:name="_Toc71383852"/>
       <w:r>
         <w:t>Low Power ATmega328</w:t>
       </w:r>
@@ -5386,7 +5372,7 @@
       <w:pPr>
         <w:pStyle w:val="Heading2"/>
       </w:pPr>
-      <w:bookmarkStart w:id="25" w:name="_Toc71371118"/>
+      <w:bookmarkStart w:id="25" w:name="_Toc71383853"/>
       <w:r>
         <w:t xml:space="preserve">Start and </w:t>
       </w:r>
@@ -5588,7 +5574,7 @@
       <w:pPr>
         <w:pStyle w:val="Heading2"/>
       </w:pPr>
-      <w:bookmarkStart w:id="26" w:name="_Toc71371119"/>
+      <w:bookmarkStart w:id="26" w:name="_Toc71383854"/>
       <w:r>
         <w:t>Power Board</w:t>
       </w:r>
@@ -5755,7 +5741,7 @@
       <w:pPr>
         <w:pStyle w:val="Heading2"/>
       </w:pPr>
-      <w:bookmarkStart w:id="27" w:name="_Toc71371120"/>
+      <w:bookmarkStart w:id="27" w:name="_Toc71383855"/>
       <w:r>
         <w:t>EasyEda</w:t>
       </w:r>
@@ -5849,7 +5835,7 @@
       <w:pPr>
         <w:pStyle w:val="Heading2"/>
       </w:pPr>
-      <w:bookmarkStart w:id="28" w:name="_Toc71371121"/>
+      <w:bookmarkStart w:id="28" w:name="_Toc71383856"/>
       <w:r>
         <w:t>EasyEda PCB settings:</w:t>
       </w:r>
@@ -6003,7 +5989,7 @@
       <w:pPr>
         <w:pStyle w:val="Heading2"/>
       </w:pPr>
-      <w:bookmarkStart w:id="29" w:name="_Toc71371122"/>
+      <w:bookmarkStart w:id="29" w:name="_Toc71383857"/>
       <w:r>
         <w:t>Ultimaker Cura settings</w:t>
       </w:r>
@@ -6165,7 +6151,7 @@
       <w:pPr>
         <w:pStyle w:val="Heading2"/>
       </w:pPr>
-      <w:bookmarkStart w:id="30" w:name="_Toc71371123"/>
+      <w:bookmarkStart w:id="30" w:name="_Toc71383858"/>
       <w:r>
         <w:t>Low Power</w:t>
       </w:r>
@@ -6245,7 +6231,7 @@
           <w:color w:val="FF0000"/>
         </w:rPr>
       </w:pPr>
-      <w:bookmarkStart w:id="31" w:name="_Toc71371124"/>
+      <w:bookmarkStart w:id="31" w:name="_Toc71383859"/>
       <w:r>
         <w:t xml:space="preserve">Default EEPROM </w:t>
       </w:r>
@@ -6660,7 +6646,7 @@
           <w:shd w:val="clear" w:color="auto" w:fill="FAFAFA"/>
         </w:rPr>
       </w:pPr>
-      <w:bookmarkStart w:id="32" w:name="_Toc71371125"/>
+      <w:bookmarkStart w:id="32" w:name="_Toc71383860"/>
       <w:r>
         <w:rPr>
           <w:shd w:val="clear" w:color="auto" w:fill="FAFAFA"/>
@@ -6673,7 +6659,7 @@
       <w:pPr>
         <w:pStyle w:val="Heading2"/>
       </w:pPr>
-      <w:bookmarkStart w:id="33" w:name="_Toc71371126"/>
+      <w:bookmarkStart w:id="33" w:name="_Toc71383861"/>
       <w:r>
         <w:t>Power consumption, meas</w:t>
       </w:r>
@@ -6767,7 +6753,7 @@
       <w:pPr>
         <w:pStyle w:val="Heading1"/>
       </w:pPr>
-      <w:bookmarkStart w:id="34" w:name="_Toc71371127"/>
+      <w:bookmarkStart w:id="34" w:name="_Toc71383862"/>
       <w:r>
         <w:lastRenderedPageBreak/>
         <w:t>Useful links</w:t>
@@ -6825,19 +6811,7 @@
           <w:rPr>
             <w:rStyle w:val="Hyperlink"/>
           </w:rPr>
-          <w:t>https://msadowski.github.io/ros</w:t>
-        </w:r>
-        <w:r>
-          <w:rPr>
-            <w:rStyle w:val="Hyperlink"/>
-          </w:rPr>
-          <w:t>-</w:t>
-        </w:r>
-        <w:r>
-          <w:rPr>
-            <w:rStyle w:val="Hyperlink"/>
-          </w:rPr>
-          <w:t>web-tutorial-pt1/</w:t>
+          <w:t>https://msadowski.github.io/ros-web-tutorial-pt1/</w:t>
         </w:r>
       </w:hyperlink>
     </w:p>
@@ -6852,19 +6826,7 @@
           <w:rPr>
             <w:rStyle w:val="Hyperlink"/>
           </w:rPr>
-          <w:t>https://www.clearpathroboti</w:t>
-        </w:r>
-        <w:r>
-          <w:rPr>
-            <w:rStyle w:val="Hyperlink"/>
-          </w:rPr>
-          <w:t>c</w:t>
-        </w:r>
-        <w:r>
-          <w:rPr>
-            <w:rStyle w:val="Hyperlink"/>
-          </w:rPr>
-          <w:t>s.com/assets/guides/kinetic/ros/Practical%20Example.html</w:t>
+          <w:t>https://www.clearpathrobotics.com/assets/guides/kinetic/ros/Practical%20Example.html</w:t>
         </w:r>
       </w:hyperlink>
     </w:p>
@@ -6894,19 +6856,7 @@
           <w:rPr>
             <w:rStyle w:val="Hyperlink"/>
           </w:rPr>
-          <w:t>https://upcloud.com/community/tutorials</w:t>
-        </w:r>
-        <w:r>
-          <w:rPr>
-            <w:rStyle w:val="Hyperlink"/>
-          </w:rPr>
-          <w:t>/</w:t>
-        </w:r>
-        <w:r>
-          <w:rPr>
-            <w:rStyle w:val="Hyperlink"/>
-          </w:rPr>
-          <w:t>use-ssh-keys-authentication</w:t>
+          <w:t>https://upcloud.com/community/tutorials/use-ssh-keys-authentication</w:t>
         </w:r>
       </w:hyperlink>
     </w:p>

--- a/MyExoMy.docx
+++ b/MyExoMy.docx
@@ -296,7 +296,7 @@
           <w:r>
             <w:fldChar w:fldCharType="separate"/>
           </w:r>
-          <w:hyperlink w:anchor="_Toc71383838" w:history="1">
+          <w:hyperlink w:anchor="_Toc71386062" w:history="1">
             <w:r>
               <w:rPr>
                 <w:rStyle w:val="Hyperlink"/>
@@ -338,7 +338,7 @@
                 <w:noProof/>
                 <w:webHidden/>
               </w:rPr>
-              <w:instrText xml:space="preserve"> PAGEREF _Toc71383838 \h </w:instrText>
+              <w:instrText xml:space="preserve"> PAGEREF _Toc71386062 \h </w:instrText>
             </w:r>
             <w:r>
               <w:rPr>
@@ -382,7 +382,7 @@
               <w:lang w:val="en-NL" w:eastAsia="en-NL"/>
             </w:rPr>
           </w:pPr>
-          <w:hyperlink w:anchor="_Toc71383839" w:history="1">
+          <w:hyperlink w:anchor="_Toc71386063" w:history="1">
             <w:r>
               <w:rPr>
                 <w:rStyle w:val="Hyperlink"/>
@@ -403,7 +403,7 @@
                 <w:rStyle w:val="Hyperlink"/>
                 <w:noProof/>
               </w:rPr>
-              <w:t>Setting up and connecting to the Raspberry Pi for the first time with SSH and remote desktop (VNC).</w:t>
+              <w:t>Connecting to the Raspberry Pi with SSH and remote desktop (VNC).</w:t>
             </w:r>
             <w:r>
               <w:rPr>
@@ -424,7 +424,179 @@
                 <w:noProof/>
                 <w:webHidden/>
               </w:rPr>
-              <w:instrText xml:space="preserve"> PAGEREF _Toc71383839 \h </w:instrText>
+              <w:instrText xml:space="preserve"> PAGEREF _Toc71386063 \h </w:instrText>
+            </w:r>
+            <w:r>
+              <w:rPr>
+                <w:noProof/>
+                <w:webHidden/>
+              </w:rPr>
+            </w:r>
+            <w:r>
+              <w:rPr>
+                <w:noProof/>
+                <w:webHidden/>
+              </w:rPr>
+              <w:fldChar w:fldCharType="separate"/>
+            </w:r>
+            <w:r>
+              <w:rPr>
+                <w:noProof/>
+                <w:webHidden/>
+              </w:rPr>
+              <w:t>3</w:t>
+            </w:r>
+            <w:r>
+              <w:rPr>
+                <w:noProof/>
+                <w:webHidden/>
+              </w:rPr>
+              <w:fldChar w:fldCharType="end"/>
+            </w:r>
+          </w:hyperlink>
+        </w:p>
+        <w:p>
+          <w:pPr>
+            <w:pStyle w:val="TOC2"/>
+            <w:tabs>
+              <w:tab w:val="left" w:pos="880"/>
+              <w:tab w:val="right" w:leader="dot" w:pos="9016"/>
+            </w:tabs>
+            <w:rPr>
+              <w:rFonts w:eastAsiaTheme="minorEastAsia"/>
+              <w:noProof/>
+              <w:lang w:val="en-NL" w:eastAsia="en-NL"/>
+            </w:rPr>
+          </w:pPr>
+          <w:hyperlink w:anchor="_Toc71386064" w:history="1">
+            <w:r>
+              <w:rPr>
+                <w:rStyle w:val="Hyperlink"/>
+                <w:noProof/>
+              </w:rPr>
+              <w:t>2.1.</w:t>
+            </w:r>
+            <w:r>
+              <w:rPr>
+                <w:rFonts w:eastAsiaTheme="minorEastAsia"/>
+                <w:noProof/>
+                <w:lang w:val="en-NL" w:eastAsia="en-NL"/>
+              </w:rPr>
+              <w:tab/>
+            </w:r>
+            <w:r>
+              <w:rPr>
+                <w:rStyle w:val="Hyperlink"/>
+                <w:noProof/>
+              </w:rPr>
+              <w:t>For the first time</w:t>
+            </w:r>
+            <w:r>
+              <w:rPr>
+                <w:noProof/>
+                <w:webHidden/>
+              </w:rPr>
+              <w:tab/>
+            </w:r>
+            <w:r>
+              <w:rPr>
+                <w:noProof/>
+                <w:webHidden/>
+              </w:rPr>
+              <w:fldChar w:fldCharType="begin"/>
+            </w:r>
+            <w:r>
+              <w:rPr>
+                <w:noProof/>
+                <w:webHidden/>
+              </w:rPr>
+              <w:instrText xml:space="preserve"> PAGEREF _Toc71386064 \h </w:instrText>
+            </w:r>
+            <w:r>
+              <w:rPr>
+                <w:noProof/>
+                <w:webHidden/>
+              </w:rPr>
+            </w:r>
+            <w:r>
+              <w:rPr>
+                <w:noProof/>
+                <w:webHidden/>
+              </w:rPr>
+              <w:fldChar w:fldCharType="separate"/>
+            </w:r>
+            <w:r>
+              <w:rPr>
+                <w:noProof/>
+                <w:webHidden/>
+              </w:rPr>
+              <w:t>3</w:t>
+            </w:r>
+            <w:r>
+              <w:rPr>
+                <w:noProof/>
+                <w:webHidden/>
+              </w:rPr>
+              <w:fldChar w:fldCharType="end"/>
+            </w:r>
+          </w:hyperlink>
+        </w:p>
+        <w:p>
+          <w:pPr>
+            <w:pStyle w:val="TOC2"/>
+            <w:tabs>
+              <w:tab w:val="left" w:pos="880"/>
+              <w:tab w:val="right" w:leader="dot" w:pos="9016"/>
+            </w:tabs>
+            <w:rPr>
+              <w:rFonts w:eastAsiaTheme="minorEastAsia"/>
+              <w:noProof/>
+              <w:lang w:val="en-NL" w:eastAsia="en-NL"/>
+            </w:rPr>
+          </w:pPr>
+          <w:hyperlink w:anchor="_Toc71386065" w:history="1">
+            <w:r>
+              <w:rPr>
+                <w:rStyle w:val="Hyperlink"/>
+                <w:noProof/>
+              </w:rPr>
+              <w:t>2.2.</w:t>
+            </w:r>
+            <w:r>
+              <w:rPr>
+                <w:rFonts w:eastAsiaTheme="minorEastAsia"/>
+                <w:noProof/>
+                <w:lang w:val="en-NL" w:eastAsia="en-NL"/>
+              </w:rPr>
+              <w:tab/>
+            </w:r>
+            <w:r>
+              <w:rPr>
+                <w:rStyle w:val="Hyperlink"/>
+                <w:noProof/>
+              </w:rPr>
+              <w:t>When connection is lost for whatever reason, and no monitor connected to the Raspberry Pi is available.</w:t>
+            </w:r>
+            <w:r>
+              <w:rPr>
+                <w:noProof/>
+                <w:webHidden/>
+              </w:rPr>
+              <w:tab/>
+            </w:r>
+            <w:r>
+              <w:rPr>
+                <w:noProof/>
+                <w:webHidden/>
+              </w:rPr>
+              <w:fldChar w:fldCharType="begin"/>
+            </w:r>
+            <w:r>
+              <w:rPr>
+                <w:noProof/>
+                <w:webHidden/>
+              </w:rPr>
+              <w:instrText xml:space="preserve"> PAGEREF _Toc71386065 \h </w:instrText>
             </w:r>
             <w:r>
               <w:rPr>
@@ -468,7 +640,7 @@
               <w:lang w:val="en-NL" w:eastAsia="en-NL"/>
             </w:rPr>
           </w:pPr>
-          <w:hyperlink w:anchor="_Toc71383840" w:history="1">
+          <w:hyperlink w:anchor="_Toc71386066" w:history="1">
             <w:r>
               <w:rPr>
                 <w:rStyle w:val="Hyperlink"/>
@@ -510,7 +682,7 @@
                 <w:noProof/>
                 <w:webHidden/>
               </w:rPr>
-              <w:instrText xml:space="preserve"> PAGEREF _Toc71383840 \h </w:instrText>
+              <w:instrText xml:space="preserve"> PAGEREF _Toc71386066 \h </w:instrText>
             </w:r>
             <w:r>
               <w:rPr>
@@ -554,7 +726,7 @@
               <w:lang w:val="en-NL" w:eastAsia="en-NL"/>
             </w:rPr>
           </w:pPr>
-          <w:hyperlink w:anchor="_Toc71383841" w:history="1">
+          <w:hyperlink w:anchor="_Toc71386067" w:history="1">
             <w:r>
               <w:rPr>
                 <w:rStyle w:val="Hyperlink"/>
@@ -596,7 +768,7 @@
                 <w:noProof/>
                 <w:webHidden/>
               </w:rPr>
-              <w:instrText xml:space="preserve"> PAGEREF _Toc71383841 \h </w:instrText>
+              <w:instrText xml:space="preserve"> PAGEREF _Toc71386067 \h </w:instrText>
             </w:r>
             <w:r>
               <w:rPr>
@@ -640,7 +812,7 @@
               <w:lang w:val="en-NL" w:eastAsia="en-NL"/>
             </w:rPr>
           </w:pPr>
-          <w:hyperlink w:anchor="_Toc71383842" w:history="1">
+          <w:hyperlink w:anchor="_Toc71386068" w:history="1">
             <w:r>
               <w:rPr>
                 <w:rStyle w:val="Hyperlink"/>
@@ -682,7 +854,7 @@
                 <w:noProof/>
                 <w:webHidden/>
               </w:rPr>
-              <w:instrText xml:space="preserve"> PAGEREF _Toc71383842 \h </w:instrText>
+              <w:instrText xml:space="preserve"> PAGEREF _Toc71386068 \h </w:instrText>
             </w:r>
             <w:r>
               <w:rPr>
@@ -726,7 +898,7 @@
               <w:lang w:val="en-NL" w:eastAsia="en-NL"/>
             </w:rPr>
           </w:pPr>
-          <w:hyperlink w:anchor="_Toc71383843" w:history="1">
+          <w:hyperlink w:anchor="_Toc71386069" w:history="1">
             <w:r>
               <w:rPr>
                 <w:rStyle w:val="Hyperlink"/>
@@ -768,7 +940,7 @@
                 <w:noProof/>
                 <w:webHidden/>
               </w:rPr>
-              <w:instrText xml:space="preserve"> PAGEREF _Toc71383843 \h </w:instrText>
+              <w:instrText xml:space="preserve"> PAGEREF _Toc71386069 \h </w:instrText>
             </w:r>
             <w:r>
               <w:rPr>
@@ -812,7 +984,7 @@
               <w:lang w:val="en-NL" w:eastAsia="en-NL"/>
             </w:rPr>
           </w:pPr>
-          <w:hyperlink w:anchor="_Toc71383844" w:history="1">
+          <w:hyperlink w:anchor="_Toc71386070" w:history="1">
             <w:r>
               <w:rPr>
                 <w:rStyle w:val="Hyperlink"/>
@@ -854,7 +1026,7 @@
                 <w:noProof/>
                 <w:webHidden/>
               </w:rPr>
-              <w:instrText xml:space="preserve"> PAGEREF _Toc71383844 \h </w:instrText>
+              <w:instrText xml:space="preserve"> PAGEREF _Toc71386070 \h </w:instrText>
             </w:r>
             <w:r>
               <w:rPr>
@@ -898,7 +1070,7 @@
               <w:lang w:val="en-NL" w:eastAsia="en-NL"/>
             </w:rPr>
           </w:pPr>
-          <w:hyperlink w:anchor="_Toc71383845" w:history="1">
+          <w:hyperlink w:anchor="_Toc71386071" w:history="1">
             <w:r>
               <w:rPr>
                 <w:rStyle w:val="Hyperlink"/>
@@ -940,7 +1112,7 @@
                 <w:noProof/>
                 <w:webHidden/>
               </w:rPr>
-              <w:instrText xml:space="preserve"> PAGEREF _Toc71383845 \h </w:instrText>
+              <w:instrText xml:space="preserve"> PAGEREF _Toc71386071 \h </w:instrText>
             </w:r>
             <w:r>
               <w:rPr>
@@ -984,7 +1156,7 @@
               <w:lang w:val="en-NL" w:eastAsia="en-NL"/>
             </w:rPr>
           </w:pPr>
-          <w:hyperlink w:anchor="_Toc71383846" w:history="1">
+          <w:hyperlink w:anchor="_Toc71386072" w:history="1">
             <w:r>
               <w:rPr>
                 <w:rStyle w:val="Hyperlink"/>
@@ -1026,7 +1198,7 @@
                 <w:noProof/>
                 <w:webHidden/>
               </w:rPr>
-              <w:instrText xml:space="preserve"> PAGEREF _Toc71383846 \h </w:instrText>
+              <w:instrText xml:space="preserve"> PAGEREF _Toc71386072 \h </w:instrText>
             </w:r>
             <w:r>
               <w:rPr>
@@ -1070,7 +1242,7 @@
               <w:lang w:val="en-NL" w:eastAsia="en-NL"/>
             </w:rPr>
           </w:pPr>
-          <w:hyperlink w:anchor="_Toc71383847" w:history="1">
+          <w:hyperlink w:anchor="_Toc71386073" w:history="1">
             <w:r>
               <w:rPr>
                 <w:rStyle w:val="Hyperlink"/>
@@ -1112,7 +1284,7 @@
                 <w:noProof/>
                 <w:webHidden/>
               </w:rPr>
-              <w:instrText xml:space="preserve"> PAGEREF _Toc71383847 \h </w:instrText>
+              <w:instrText xml:space="preserve"> PAGEREF _Toc71386073 \h </w:instrText>
             </w:r>
             <w:r>
               <w:rPr>
@@ -1132,7 +1304,7 @@
                 <w:noProof/>
                 <w:webHidden/>
               </w:rPr>
-              <w:t>6</w:t>
+              <w:t>7</w:t>
             </w:r>
             <w:r>
               <w:rPr>
@@ -1156,7 +1328,7 @@
               <w:lang w:val="en-NL" w:eastAsia="en-NL"/>
             </w:rPr>
           </w:pPr>
-          <w:hyperlink w:anchor="_Toc71383848" w:history="1">
+          <w:hyperlink w:anchor="_Toc71386074" w:history="1">
             <w:r>
               <w:rPr>
                 <w:rStyle w:val="Hyperlink"/>
@@ -1198,7 +1370,7 @@
                 <w:noProof/>
                 <w:webHidden/>
               </w:rPr>
-              <w:instrText xml:space="preserve"> PAGEREF _Toc71383848 \h </w:instrText>
+              <w:instrText xml:space="preserve"> PAGEREF _Toc71386074 \h </w:instrText>
             </w:r>
             <w:r>
               <w:rPr>
@@ -1218,7 +1390,7 @@
                 <w:noProof/>
                 <w:webHidden/>
               </w:rPr>
-              <w:t>6</w:t>
+              <w:t>7</w:t>
             </w:r>
             <w:r>
               <w:rPr>
@@ -1242,7 +1414,7 @@
               <w:lang w:val="en-NL" w:eastAsia="en-NL"/>
             </w:rPr>
           </w:pPr>
-          <w:hyperlink w:anchor="_Toc71383849" w:history="1">
+          <w:hyperlink w:anchor="_Toc71386075" w:history="1">
             <w:r>
               <w:rPr>
                 <w:rStyle w:val="Hyperlink"/>
@@ -1284,7 +1456,7 @@
                 <w:noProof/>
                 <w:webHidden/>
               </w:rPr>
-              <w:instrText xml:space="preserve"> PAGEREF _Toc71383849 \h </w:instrText>
+              <w:instrText xml:space="preserve"> PAGEREF _Toc71386075 \h </w:instrText>
             </w:r>
             <w:r>
               <w:rPr>
@@ -1328,7 +1500,7 @@
               <w:lang w:val="en-NL" w:eastAsia="en-NL"/>
             </w:rPr>
           </w:pPr>
-          <w:hyperlink w:anchor="_Toc71383850" w:history="1">
+          <w:hyperlink w:anchor="_Toc71386076" w:history="1">
             <w:r>
               <w:rPr>
                 <w:rStyle w:val="Hyperlink"/>
@@ -1370,7 +1542,7 @@
                 <w:noProof/>
                 <w:webHidden/>
               </w:rPr>
-              <w:instrText xml:space="preserve"> PAGEREF _Toc71383850 \h </w:instrText>
+              <w:instrText xml:space="preserve"> PAGEREF _Toc71386076 \h </w:instrText>
             </w:r>
             <w:r>
               <w:rPr>
@@ -1414,7 +1586,7 @@
               <w:lang w:val="en-NL" w:eastAsia="en-NL"/>
             </w:rPr>
           </w:pPr>
-          <w:hyperlink w:anchor="_Toc71383851" w:history="1">
+          <w:hyperlink w:anchor="_Toc71386077" w:history="1">
             <w:r>
               <w:rPr>
                 <w:rStyle w:val="Hyperlink"/>
@@ -1456,7 +1628,7 @@
                 <w:noProof/>
                 <w:webHidden/>
               </w:rPr>
-              <w:instrText xml:space="preserve"> PAGEREF _Toc71383851 \h </w:instrText>
+              <w:instrText xml:space="preserve"> PAGEREF _Toc71386077 \h </w:instrText>
             </w:r>
             <w:r>
               <w:rPr>
@@ -1500,7 +1672,7 @@
               <w:lang w:val="en-NL" w:eastAsia="en-NL"/>
             </w:rPr>
           </w:pPr>
-          <w:hyperlink w:anchor="_Toc71383852" w:history="1">
+          <w:hyperlink w:anchor="_Toc71386078" w:history="1">
             <w:r>
               <w:rPr>
                 <w:rStyle w:val="Hyperlink"/>
@@ -1542,7 +1714,7 @@
                 <w:noProof/>
                 <w:webHidden/>
               </w:rPr>
-              <w:instrText xml:space="preserve"> PAGEREF _Toc71383852 \h </w:instrText>
+              <w:instrText xml:space="preserve"> PAGEREF _Toc71386078 \h </w:instrText>
             </w:r>
             <w:r>
               <w:rPr>
@@ -1562,7 +1734,7 @@
                 <w:noProof/>
                 <w:webHidden/>
               </w:rPr>
-              <w:t>7</w:t>
+              <w:t>8</w:t>
             </w:r>
             <w:r>
               <w:rPr>
@@ -1586,7 +1758,7 @@
               <w:lang w:val="en-NL" w:eastAsia="en-NL"/>
             </w:rPr>
           </w:pPr>
-          <w:hyperlink w:anchor="_Toc71383853" w:history="1">
+          <w:hyperlink w:anchor="_Toc71386079" w:history="1">
             <w:r>
               <w:rPr>
                 <w:rStyle w:val="Hyperlink"/>
@@ -1628,7 +1800,7 @@
                 <w:noProof/>
                 <w:webHidden/>
               </w:rPr>
-              <w:instrText xml:space="preserve"> PAGEREF _Toc71383853 \h </w:instrText>
+              <w:instrText xml:space="preserve"> PAGEREF _Toc71386079 \h </w:instrText>
             </w:r>
             <w:r>
               <w:rPr>
@@ -1672,7 +1844,7 @@
               <w:lang w:val="en-NL" w:eastAsia="en-NL"/>
             </w:rPr>
           </w:pPr>
-          <w:hyperlink w:anchor="_Toc71383854" w:history="1">
+          <w:hyperlink w:anchor="_Toc71386080" w:history="1">
             <w:r>
               <w:rPr>
                 <w:rStyle w:val="Hyperlink"/>
@@ -1714,7 +1886,7 @@
                 <w:noProof/>
                 <w:webHidden/>
               </w:rPr>
-              <w:instrText xml:space="preserve"> PAGEREF _Toc71383854 \h </w:instrText>
+              <w:instrText xml:space="preserve"> PAGEREF _Toc71386080 \h </w:instrText>
             </w:r>
             <w:r>
               <w:rPr>
@@ -1758,7 +1930,7 @@
               <w:lang w:val="en-NL" w:eastAsia="en-NL"/>
             </w:rPr>
           </w:pPr>
-          <w:hyperlink w:anchor="_Toc71383855" w:history="1">
+          <w:hyperlink w:anchor="_Toc71386081" w:history="1">
             <w:r>
               <w:rPr>
                 <w:rStyle w:val="Hyperlink"/>
@@ -1800,7 +1972,7 @@
                 <w:noProof/>
                 <w:webHidden/>
               </w:rPr>
-              <w:instrText xml:space="preserve"> PAGEREF _Toc71383855 \h </w:instrText>
+              <w:instrText xml:space="preserve"> PAGEREF _Toc71386081 \h </w:instrText>
             </w:r>
             <w:r>
               <w:rPr>
@@ -1820,7 +1992,7 @@
                 <w:noProof/>
                 <w:webHidden/>
               </w:rPr>
-              <w:t>8</w:t>
+              <w:t>9</w:t>
             </w:r>
             <w:r>
               <w:rPr>
@@ -1844,7 +2016,7 @@
               <w:lang w:val="en-NL" w:eastAsia="en-NL"/>
             </w:rPr>
           </w:pPr>
-          <w:hyperlink w:anchor="_Toc71383856" w:history="1">
+          <w:hyperlink w:anchor="_Toc71386082" w:history="1">
             <w:r>
               <w:rPr>
                 <w:rStyle w:val="Hyperlink"/>
@@ -1886,7 +2058,7 @@
                 <w:noProof/>
                 <w:webHidden/>
               </w:rPr>
-              <w:instrText xml:space="preserve"> PAGEREF _Toc71383856 \h </w:instrText>
+              <w:instrText xml:space="preserve"> PAGEREF _Toc71386082 \h </w:instrText>
             </w:r>
             <w:r>
               <w:rPr>
@@ -1906,7 +2078,7 @@
                 <w:noProof/>
                 <w:webHidden/>
               </w:rPr>
-              <w:t>8</w:t>
+              <w:t>9</w:t>
             </w:r>
             <w:r>
               <w:rPr>
@@ -1930,7 +2102,7 @@
               <w:lang w:val="en-NL" w:eastAsia="en-NL"/>
             </w:rPr>
           </w:pPr>
-          <w:hyperlink w:anchor="_Toc71383857" w:history="1">
+          <w:hyperlink w:anchor="_Toc71386083" w:history="1">
             <w:r>
               <w:rPr>
                 <w:rStyle w:val="Hyperlink"/>
@@ -1972,7 +2144,7 @@
                 <w:noProof/>
                 <w:webHidden/>
               </w:rPr>
-              <w:instrText xml:space="preserve"> PAGEREF _Toc71383857 \h </w:instrText>
+              <w:instrText xml:space="preserve"> PAGEREF _Toc71386083 \h </w:instrText>
             </w:r>
             <w:r>
               <w:rPr>
@@ -1992,7 +2164,7 @@
                 <w:noProof/>
                 <w:webHidden/>
               </w:rPr>
-              <w:t>8</w:t>
+              <w:t>9</w:t>
             </w:r>
             <w:r>
               <w:rPr>
@@ -2016,7 +2188,7 @@
               <w:lang w:val="en-NL" w:eastAsia="en-NL"/>
             </w:rPr>
           </w:pPr>
-          <w:hyperlink w:anchor="_Toc71383858" w:history="1">
+          <w:hyperlink w:anchor="_Toc71386084" w:history="1">
             <w:r>
               <w:rPr>
                 <w:rStyle w:val="Hyperlink"/>
@@ -2058,7 +2230,7 @@
                 <w:noProof/>
                 <w:webHidden/>
               </w:rPr>
-              <w:instrText xml:space="preserve"> PAGEREF _Toc71383858 \h </w:instrText>
+              <w:instrText xml:space="preserve"> PAGEREF _Toc71386084 \h </w:instrText>
             </w:r>
             <w:r>
               <w:rPr>
@@ -2102,7 +2274,7 @@
               <w:lang w:val="en-NL" w:eastAsia="en-NL"/>
             </w:rPr>
           </w:pPr>
-          <w:hyperlink w:anchor="_Toc71383859" w:history="1">
+          <w:hyperlink w:anchor="_Toc71386085" w:history="1">
             <w:r>
               <w:rPr>
                 <w:rStyle w:val="Hyperlink"/>
@@ -2144,7 +2316,7 @@
                 <w:noProof/>
                 <w:webHidden/>
               </w:rPr>
-              <w:instrText xml:space="preserve"> PAGEREF _Toc71383859 \h </w:instrText>
+              <w:instrText xml:space="preserve"> PAGEREF _Toc71386085 \h </w:instrText>
             </w:r>
             <w:r>
               <w:rPr>
@@ -2188,7 +2360,7 @@
               <w:lang w:val="en-NL" w:eastAsia="en-NL"/>
             </w:rPr>
           </w:pPr>
-          <w:hyperlink w:anchor="_Toc71383860" w:history="1">
+          <w:hyperlink w:anchor="_Toc71386086" w:history="1">
             <w:r>
               <w:rPr>
                 <w:rStyle w:val="Hyperlink"/>
@@ -2231,7 +2403,7 @@
                 <w:noProof/>
                 <w:webHidden/>
               </w:rPr>
-              <w:instrText xml:space="preserve"> PAGEREF _Toc71383860 \h </w:instrText>
+              <w:instrText xml:space="preserve"> PAGEREF _Toc71386086 \h </w:instrText>
             </w:r>
             <w:r>
               <w:rPr>
@@ -2251,7 +2423,7 @@
                 <w:noProof/>
                 <w:webHidden/>
               </w:rPr>
-              <w:t>9</w:t>
+              <w:t>10</w:t>
             </w:r>
             <w:r>
               <w:rPr>
@@ -2275,7 +2447,7 @@
               <w:lang w:val="en-NL" w:eastAsia="en-NL"/>
             </w:rPr>
           </w:pPr>
-          <w:hyperlink w:anchor="_Toc71383861" w:history="1">
+          <w:hyperlink w:anchor="_Toc71386087" w:history="1">
             <w:r>
               <w:rPr>
                 <w:rStyle w:val="Hyperlink"/>
@@ -2317,7 +2489,7 @@
                 <w:noProof/>
                 <w:webHidden/>
               </w:rPr>
-              <w:instrText xml:space="preserve"> PAGEREF _Toc71383861 \h </w:instrText>
+              <w:instrText xml:space="preserve"> PAGEREF _Toc71386087 \h </w:instrText>
             </w:r>
             <w:r>
               <w:rPr>
@@ -2337,7 +2509,7 @@
                 <w:noProof/>
                 <w:webHidden/>
               </w:rPr>
-              <w:t>9</w:t>
+              <w:t>10</w:t>
             </w:r>
             <w:r>
               <w:rPr>
@@ -2361,7 +2533,7 @@
               <w:lang w:val="en-NL" w:eastAsia="en-NL"/>
             </w:rPr>
           </w:pPr>
-          <w:hyperlink w:anchor="_Toc71383862" w:history="1">
+          <w:hyperlink w:anchor="_Toc71386088" w:history="1">
             <w:r>
               <w:rPr>
                 <w:rStyle w:val="Hyperlink"/>
@@ -2403,7 +2575,7 @@
                 <w:noProof/>
                 <w:webHidden/>
               </w:rPr>
-              <w:instrText xml:space="preserve"> PAGEREF _Toc71383862 \h </w:instrText>
+              <w:instrText xml:space="preserve"> PAGEREF _Toc71386088 \h </w:instrText>
             </w:r>
             <w:r>
               <w:rPr>
@@ -2464,7 +2636,7 @@
       <w:pPr>
         <w:pStyle w:val="Heading1"/>
       </w:pPr>
-      <w:bookmarkStart w:id="0" w:name="_Toc71383838"/>
+      <w:bookmarkStart w:id="0" w:name="_Toc71386062"/>
       <w:r>
         <w:lastRenderedPageBreak/>
         <w:t>Introduction</w:t>
@@ -2556,23 +2728,33 @@
       <w:pPr>
         <w:pStyle w:val="Heading1"/>
       </w:pPr>
-      <w:bookmarkStart w:id="1" w:name="_Toc71383839"/>
-      <w:r>
-        <w:t xml:space="preserve">Setting up </w:t>
-      </w:r>
-      <w:r>
-        <w:t xml:space="preserve">and connecting to </w:t>
+      <w:bookmarkStart w:id="1" w:name="_Toc71386063"/>
+      <w:r>
+        <w:t>C</w:t>
+      </w:r>
+      <w:r>
+        <w:t xml:space="preserve">onnecting to </w:t>
       </w:r>
       <w:r>
         <w:t>the Raspberry Pi</w:t>
       </w:r>
       <w:r>
-        <w:t xml:space="preserve"> for the first time</w:t>
-      </w:r>
-      <w:r>
-        <w:t xml:space="preserve"> with SSH and remote desktop (VNC).</w:t>
+        <w:t xml:space="preserve"> </w:t>
+      </w:r>
+      <w:r>
+        <w:t>with SSH and remote desktop (VNC).</w:t>
       </w:r>
       <w:bookmarkEnd w:id="1"/>
+    </w:p>
+    <w:p>
+      <w:pPr>
+        <w:pStyle w:val="Heading2"/>
+      </w:pPr>
+      <w:bookmarkStart w:id="2" w:name="_Toc71386064"/>
+      <w:r>
+        <w:t>For the first time</w:t>
+      </w:r>
+      <w:bookmarkEnd w:id="2"/>
     </w:p>
     <w:p>
       <w:pPr>
@@ -2617,23 +2799,123 @@
     </w:p>
     <w:p>
       <w:pPr>
+        <w:pStyle w:val="Heading2"/>
+      </w:pPr>
+      <w:bookmarkStart w:id="3" w:name="_Toc71386065"/>
+      <w:r>
+        <w:t>When connection is lost for whatever reason</w:t>
+      </w:r>
+      <w:r>
+        <w:t>, and no monitor connected to the Raspberry Pi is available.</w:t>
+      </w:r>
+      <w:bookmarkEnd w:id="3"/>
+    </w:p>
+    <w:p>
+      <w:pPr>
+        <w:rPr>
+          <w:lang w:val="en-US"/>
+        </w:rPr>
+      </w:pPr>
+      <w:r>
+        <w:rPr>
+          <w:lang w:val="en-US"/>
+        </w:rPr>
+        <w:t xml:space="preserve">If for whatever reason connection to the Raspberry Pi is lost, </w:t>
+      </w:r>
+      <w:r>
+        <w:rPr>
+          <w:lang w:val="en-US"/>
+        </w:rPr>
+        <w:t>the most obvious thing to do is to attach a monitor to the Raspberry Pi and fix it. If however, no monitor is available,</w:t>
+      </w:r>
+      <w:r>
+        <w:rPr>
+          <w:lang w:val="en-US"/>
+        </w:rPr>
+        <w:t xml:space="preserve"> remove the SD memory card from the Raspberry Pi and put it in the laptop. If the SD card is not corrupt, two drives are mounted, one of them is the boot partition and can be read with Windows.</w:t>
+      </w:r>
+      <w:r>
+        <w:rPr>
+          <w:lang w:val="en-US"/>
+        </w:rPr>
+        <w:t xml:space="preserve"> </w:t>
+      </w:r>
+      <w:r>
+        <w:rPr>
+          <w:lang w:val="en-US"/>
+        </w:rPr>
+        <w:t xml:space="preserve">Follow again the instructions on </w:t>
+      </w:r>
+      <w:hyperlink r:id="rId11" w:history="1">
+        <w:r>
+          <w:rPr>
+            <w:rStyle w:val="Hyperlink"/>
+          </w:rPr>
+          <w:t>https://desertbot.io/blog/headless-raspberry-pi-4-remote-desktop-vnc-setup</w:t>
+        </w:r>
+      </w:hyperlink>
+      <w:r>
+        <w:rPr>
+          <w:lang w:val="en-US"/>
+        </w:rPr>
+        <w:t>. M</w:t>
+      </w:r>
+      <w:r>
+        <w:rPr>
+          <w:lang w:val="en-US"/>
+        </w:rPr>
+        <w:t>ake sure all settings are done correctly</w:t>
+      </w:r>
+      <w:r>
+        <w:rPr>
+          <w:lang w:val="en-US"/>
+        </w:rPr>
+        <w:t xml:space="preserve"> the first time the SD card is put back in the Raspberry Pi.</w:t>
+      </w:r>
+      <w:r>
+        <w:rPr>
+          <w:lang w:val="en-US"/>
+        </w:rPr>
+        <w:t xml:space="preserve"> </w:t>
+      </w:r>
+      <w:r>
+        <w:rPr>
+          <w:lang w:val="en-US"/>
+        </w:rPr>
+        <w:t xml:space="preserve"> Note that the empty ‘ssh’ file and the file ‘</w:t>
+      </w:r>
+      <w:r>
+        <w:rPr>
+          <w:lang w:val="en-US"/>
+        </w:rPr>
+        <w:t>wpa_supplicant.conf</w:t>
+      </w:r>
+      <w:r>
+        <w:rPr>
+          <w:lang w:val="en-US"/>
+        </w:rPr>
+        <w:t>’ will be removed again after the next reboot. So if things do not work the process has to be repeated.</w:t>
+      </w:r>
+    </w:p>
+    <w:p>
+      <w:pPr>
         <w:pStyle w:val="Heading1"/>
       </w:pPr>
-      <w:bookmarkStart w:id="2" w:name="_Toc71383840"/>
+      <w:bookmarkStart w:id="4" w:name="_Toc71386066"/>
       <w:r>
         <w:t>Way of working</w:t>
       </w:r>
-      <w:bookmarkEnd w:id="2"/>
+      <w:bookmarkEnd w:id="4"/>
     </w:p>
     <w:p>
       <w:pPr>
         <w:pStyle w:val="Heading2"/>
       </w:pPr>
-      <w:bookmarkStart w:id="3" w:name="_Toc71383841"/>
+      <w:bookmarkStart w:id="5" w:name="_Toc71386067"/>
       <w:r>
         <w:t>For development</w:t>
       </w:r>
-      <w:bookmarkEnd w:id="3"/>
+      <w:bookmarkEnd w:id="5"/>
     </w:p>
     <w:p>
       <w:pPr>
@@ -3000,6 +3282,7 @@
           <w:highlight w:val="lightGray"/>
           <w:shd w:val="clear" w:color="auto" w:fill="FAFAFA"/>
         </w:rPr>
+        <w:lastRenderedPageBreak/>
         <w:t>source /opt/ros/melodic/setup.bash</w:t>
       </w:r>
       <w:r>
@@ -3197,15 +3480,14 @@
       <w:pPr>
         <w:pStyle w:val="Heading2"/>
       </w:pPr>
-      <w:bookmarkStart w:id="4" w:name="_Toc71383842"/>
-      <w:r>
-        <w:lastRenderedPageBreak/>
+      <w:bookmarkStart w:id="6" w:name="_Toc71386068"/>
+      <w:r>
         <w:t xml:space="preserve">For </w:t>
       </w:r>
       <w:r>
         <w:t>normal operation</w:t>
       </w:r>
-      <w:bookmarkEnd w:id="4"/>
+      <w:bookmarkEnd w:id="6"/>
     </w:p>
     <w:p>
       <w:pPr>
@@ -3298,11 +3580,11 @@
       <w:pPr>
         <w:pStyle w:val="Heading2"/>
       </w:pPr>
-      <w:bookmarkStart w:id="5" w:name="_Toc71383843"/>
+      <w:bookmarkStart w:id="7" w:name="_Toc71386069"/>
       <w:r>
         <w:t>About Docker</w:t>
       </w:r>
-      <w:bookmarkEnd w:id="5"/>
+      <w:bookmarkEnd w:id="7"/>
     </w:p>
     <w:p>
       <w:r>
@@ -3382,7 +3664,7 @@
       <w:pPr>
         <w:pStyle w:val="Heading1"/>
       </w:pPr>
-      <w:bookmarkStart w:id="6" w:name="_Toc71383844"/>
+      <w:bookmarkStart w:id="8" w:name="_Toc71386070"/>
       <w:r>
         <w:t>From Exomy to MyExo</w:t>
       </w:r>
@@ -3392,7 +3674,7 @@
       <w:r>
         <w:t>y</w:t>
       </w:r>
-      <w:bookmarkEnd w:id="6"/>
+      <w:bookmarkEnd w:id="8"/>
     </w:p>
     <w:p>
       <w:pPr>
@@ -3411,11 +3693,11 @@
       <w:pPr>
         <w:pStyle w:val="Heading2"/>
       </w:pPr>
-      <w:bookmarkStart w:id="7" w:name="_Toc71383845"/>
+      <w:bookmarkStart w:id="9" w:name="_Toc71386071"/>
       <w:r>
         <w:t>Additions / changes in hardware</w:t>
       </w:r>
-      <w:bookmarkEnd w:id="7"/>
+      <w:bookmarkEnd w:id="9"/>
     </w:p>
     <w:p>
       <w:pPr>
@@ -3644,6 +3926,7 @@
         <w:rPr>
           <w:lang w:val="en-US"/>
         </w:rPr>
+        <w:lastRenderedPageBreak/>
         <w:t>There is also a disadvantage of the NiMH batteries. Although the energy content is about the same as for the LiPo battery, the weight is about 120 grams more.</w:t>
       </w:r>
       <w:r>
@@ -3656,7 +3939,6 @@
         <w:rPr>
           <w:lang w:val="en-US"/>
         </w:rPr>
-        <w:lastRenderedPageBreak/>
         <w:br/>
       </w:r>
       <w:r>
@@ -3682,7 +3964,7 @@
                     </pic:cNvPicPr>
                   </pic:nvPicPr>
                   <pic:blipFill>
-                    <a:blip r:embed="rId11">
+                    <a:blip r:embed="rId12">
                       <a:extLst>
                         <a:ext uri="{28A0092B-C50C-407E-A947-70E740481C1C}">
                           <a14:useLocalDpi xmlns:a14="http://schemas.microsoft.com/office/drawing/2010/main" val="0"/>
@@ -3781,6 +4063,7 @@
           <w:noProof/>
           <w:lang w:val="en-US"/>
         </w:rPr>
+        <w:lastRenderedPageBreak/>
         <w:drawing>
           <wp:inline distT="0" distB="0" distL="0" distR="0" wp14:anchorId="7C618376" wp14:editId="10A7DE08">
             <wp:extent cx="3350362" cy="3723302"/>
@@ -3799,7 +4082,7 @@
                     </pic:cNvPicPr>
                   </pic:nvPicPr>
                   <pic:blipFill>
-                    <a:blip r:embed="rId12">
+                    <a:blip r:embed="rId13">
                       <a:extLst>
                         <a:ext uri="{28A0092B-C50C-407E-A947-70E740481C1C}">
                           <a14:useLocalDpi xmlns:a14="http://schemas.microsoft.com/office/drawing/2010/main" val="0"/>
@@ -3890,7 +4173,6 @@
         <w:rPr>
           <w:lang w:val="en-US"/>
         </w:rPr>
-        <w:lastRenderedPageBreak/>
         <w:t>Two headlights are added so ExoMy can also see at night.</w:t>
       </w:r>
     </w:p>
@@ -3934,7 +4216,7 @@
       <w:pPr>
         <w:pStyle w:val="Heading2"/>
       </w:pPr>
-      <w:bookmarkStart w:id="8" w:name="_Toc71383846"/>
+      <w:bookmarkStart w:id="10" w:name="_Toc71386072"/>
       <w:r>
         <w:t>Additions /</w:t>
       </w:r>
@@ -3944,7 +4226,7 @@
       <w:r>
         <w:t>changes in software</w:t>
       </w:r>
-      <w:bookmarkEnd w:id="8"/>
+      <w:bookmarkEnd w:id="10"/>
     </w:p>
     <w:p>
       <w:pPr>
@@ -4167,7 +4449,7 @@
         </w:rPr>
         <w:t xml:space="preserve"> See </w:t>
       </w:r>
-      <w:hyperlink r:id="rId13" w:history="1">
+      <w:hyperlink r:id="rId14" w:history="1">
         <w:r>
           <w:rPr>
             <w:rStyle w:val="Hyperlink"/>
@@ -4426,6 +4708,7 @@
         <w:rPr>
           <w:lang w:val="en-US"/>
         </w:rPr>
+        <w:lastRenderedPageBreak/>
         <w:t>goto_sleep. Through</w:t>
       </w:r>
       <w:r>
@@ -4643,11 +4926,11 @@
       <w:pPr>
         <w:pStyle w:val="Heading1"/>
       </w:pPr>
-      <w:bookmarkStart w:id="9" w:name="_Toc71383847"/>
+      <w:bookmarkStart w:id="11" w:name="_Toc71386073"/>
       <w:r>
         <w:t>Topics</w:t>
       </w:r>
-      <w:bookmarkEnd w:id="9"/>
+      <w:bookmarkEnd w:id="11"/>
     </w:p>
     <w:p>
       <w:pPr>
@@ -4678,22 +4961,20 @@
       <w:pPr>
         <w:pStyle w:val="Heading2"/>
       </w:pPr>
-      <w:bookmarkStart w:id="10" w:name="_Toc284586309"/>
-      <w:bookmarkStart w:id="11" w:name="_Toc284586395"/>
-      <w:bookmarkStart w:id="12" w:name="_Toc284586502"/>
-      <w:bookmarkStart w:id="13" w:name="_Toc284586949"/>
-      <w:bookmarkStart w:id="14" w:name="_Toc284587790"/>
-      <w:bookmarkStart w:id="15" w:name="_Toc284588136"/>
-      <w:bookmarkStart w:id="16" w:name="_Toc313347896"/>
-      <w:bookmarkStart w:id="17" w:name="_Toc483165085"/>
-      <w:bookmarkStart w:id="18" w:name="_Toc483165229"/>
-      <w:bookmarkStart w:id="19" w:name="_Toc488004924"/>
-      <w:bookmarkStart w:id="20" w:name="_Toc71383848"/>
+      <w:bookmarkStart w:id="12" w:name="_Toc284586309"/>
+      <w:bookmarkStart w:id="13" w:name="_Toc284586395"/>
+      <w:bookmarkStart w:id="14" w:name="_Toc284586502"/>
+      <w:bookmarkStart w:id="15" w:name="_Toc284586949"/>
+      <w:bookmarkStart w:id="16" w:name="_Toc284587790"/>
+      <w:bookmarkStart w:id="17" w:name="_Toc284588136"/>
+      <w:bookmarkStart w:id="18" w:name="_Toc313347896"/>
+      <w:bookmarkStart w:id="19" w:name="_Toc483165085"/>
+      <w:bookmarkStart w:id="20" w:name="_Toc483165229"/>
+      <w:bookmarkStart w:id="21" w:name="_Toc488004924"/>
+      <w:bookmarkStart w:id="22" w:name="_Toc71386074"/>
       <w:r>
         <w:t>Wifi configuration in /etc/wpa_supplicant/wpa_supplicant.conf</w:t>
       </w:r>
-      <w:bookmarkEnd w:id="10"/>
-      <w:bookmarkEnd w:id="11"/>
       <w:bookmarkEnd w:id="12"/>
       <w:bookmarkEnd w:id="13"/>
       <w:bookmarkEnd w:id="14"/>
@@ -4703,6 +4984,8 @@
       <w:bookmarkEnd w:id="18"/>
       <w:bookmarkEnd w:id="19"/>
       <w:bookmarkEnd w:id="20"/>
+      <w:bookmarkEnd w:id="21"/>
+      <w:bookmarkEnd w:id="22"/>
     </w:p>
     <w:p>
       <w:pPr>
@@ -4751,12 +5034,11 @@
       <w:pPr>
         <w:pStyle w:val="Heading2"/>
       </w:pPr>
-      <w:bookmarkStart w:id="21" w:name="_Toc71383849"/>
-      <w:r>
-        <w:lastRenderedPageBreak/>
+      <w:bookmarkStart w:id="23" w:name="_Toc71386075"/>
+      <w:r>
         <w:t>Wifi performance</w:t>
       </w:r>
-      <w:bookmarkEnd w:id="21"/>
+      <w:bookmarkEnd w:id="23"/>
     </w:p>
     <w:p>
       <w:pPr>
@@ -4775,11 +5057,11 @@
       <w:pPr>
         <w:pStyle w:val="Heading2"/>
       </w:pPr>
-      <w:bookmarkStart w:id="22" w:name="_Toc71383850"/>
+      <w:bookmarkStart w:id="24" w:name="_Toc71386076"/>
       <w:r>
         <w:t>Accessing the ExoMy from outside the LAN</w:t>
       </w:r>
-      <w:bookmarkEnd w:id="22"/>
+      <w:bookmarkEnd w:id="24"/>
     </w:p>
     <w:p>
       <w:pPr>
@@ -4949,11 +5231,11 @@
       <w:pPr>
         <w:pStyle w:val="Heading2"/>
       </w:pPr>
-      <w:bookmarkStart w:id="23" w:name="_Toc71383851"/>
+      <w:bookmarkStart w:id="25" w:name="_Toc71386077"/>
       <w:r>
         <w:t>Communication between the Docker container and the Raspberry host</w:t>
       </w:r>
-      <w:bookmarkEnd w:id="23"/>
+      <w:bookmarkEnd w:id="25"/>
     </w:p>
     <w:p>
       <w:pPr>
@@ -5120,6 +5402,7 @@
         <w:rPr>
           <w:lang w:val="en-US"/>
         </w:rPr>
+        <w:lastRenderedPageBreak/>
         <w:t xml:space="preserve">And finally copy the public key to the Raspberry Pi host. </w:t>
       </w:r>
       <w:r>
@@ -5210,7 +5493,7 @@
         <w:br/>
         <w:t xml:space="preserve">See also </w:t>
       </w:r>
-      <w:hyperlink r:id="rId14" w:history="1">
+      <w:hyperlink r:id="rId15" w:history="1">
         <w:r>
           <w:rPr>
             <w:rStyle w:val="Hyperlink"/>
@@ -5230,11 +5513,11 @@
       <w:pPr>
         <w:pStyle w:val="Heading2"/>
       </w:pPr>
-      <w:bookmarkStart w:id="24" w:name="_Toc71383852"/>
+      <w:bookmarkStart w:id="26" w:name="_Toc71386078"/>
       <w:r>
         <w:t>Low Power ATmega328</w:t>
       </w:r>
-      <w:bookmarkEnd w:id="24"/>
+      <w:bookmarkEnd w:id="26"/>
     </w:p>
     <w:p>
       <w:pPr>
@@ -5285,7 +5568,7 @@
         </w:rPr>
         <w:t xml:space="preserve">See </w:t>
       </w:r>
-      <w:hyperlink r:id="rId15" w:history="1">
+      <w:hyperlink r:id="rId16" w:history="1">
         <w:r>
           <w:rPr>
             <w:rStyle w:val="Hyperlink"/>
@@ -5326,7 +5609,7 @@
         </w:rPr>
         <w:t xml:space="preserve">See </w:t>
       </w:r>
-      <w:hyperlink r:id="rId16" w:history="1">
+      <w:hyperlink r:id="rId17" w:history="1">
         <w:r>
           <w:rPr>
             <w:rStyle w:val="Hyperlink"/>
@@ -5364,7 +5647,6 @@
         <w:rPr>
           <w:lang w:val="en-US"/>
         </w:rPr>
-        <w:lastRenderedPageBreak/>
         <w:t>To make the new board available in Visual Studio Code an Atmega328_on_breadboard_8MHz.json file is added to C:\Users\reneb\.platformio\platforms\atmelavr\boards. This json file is created by copying the uno.json file (which is for the Arduino Uno) and adapted the content with info from boards.txt in breadboard-1-6-x.</w:t>
       </w:r>
     </w:p>
@@ -5372,7 +5654,7 @@
       <w:pPr>
         <w:pStyle w:val="Heading2"/>
       </w:pPr>
-      <w:bookmarkStart w:id="25" w:name="_Toc71383853"/>
+      <w:bookmarkStart w:id="27" w:name="_Toc71386079"/>
       <w:r>
         <w:t xml:space="preserve">Start and </w:t>
       </w:r>
@@ -5382,7 +5664,7 @@
       <w:r>
         <w:t xml:space="preserve"> RTSP stream</w:t>
       </w:r>
-      <w:bookmarkEnd w:id="25"/>
+      <w:bookmarkEnd w:id="27"/>
     </w:p>
     <w:p>
       <w:pPr>
@@ -5574,11 +5856,11 @@
       <w:pPr>
         <w:pStyle w:val="Heading2"/>
       </w:pPr>
-      <w:bookmarkStart w:id="26" w:name="_Toc71383854"/>
+      <w:bookmarkStart w:id="28" w:name="_Toc71386080"/>
       <w:r>
         <w:t>Power Board</w:t>
       </w:r>
-      <w:bookmarkEnd w:id="26"/>
+      <w:bookmarkEnd w:id="28"/>
     </w:p>
     <w:p>
       <w:pPr>
@@ -5741,11 +6023,12 @@
       <w:pPr>
         <w:pStyle w:val="Heading2"/>
       </w:pPr>
-      <w:bookmarkStart w:id="27" w:name="_Toc71383855"/>
-      <w:r>
+      <w:bookmarkStart w:id="29" w:name="_Toc71386081"/>
+      <w:r>
+        <w:lastRenderedPageBreak/>
         <w:t>EasyEda</w:t>
       </w:r>
-      <w:bookmarkEnd w:id="27"/>
+      <w:bookmarkEnd w:id="29"/>
     </w:p>
     <w:p>
       <w:pPr>
@@ -5835,11 +6118,11 @@
       <w:pPr>
         <w:pStyle w:val="Heading2"/>
       </w:pPr>
-      <w:bookmarkStart w:id="28" w:name="_Toc71383856"/>
+      <w:bookmarkStart w:id="30" w:name="_Toc71386082"/>
       <w:r>
         <w:t>EasyEda PCB settings:</w:t>
       </w:r>
-      <w:bookmarkEnd w:id="28"/>
+      <w:bookmarkEnd w:id="30"/>
     </w:p>
     <w:p>
       <w:pPr>
@@ -5936,7 +6219,7 @@
         </w:rPr>
         <w:t xml:space="preserve">According to </w:t>
       </w:r>
-      <w:hyperlink r:id="rId17" w:history="1">
+      <w:hyperlink r:id="rId18" w:history="1">
         <w:r>
           <w:rPr>
             <w:rStyle w:val="Hyperlink"/>
@@ -5989,11 +6272,11 @@
       <w:pPr>
         <w:pStyle w:val="Heading2"/>
       </w:pPr>
-      <w:bookmarkStart w:id="29" w:name="_Toc71383857"/>
+      <w:bookmarkStart w:id="31" w:name="_Toc71386083"/>
       <w:r>
         <w:t>Ultimaker Cura settings</w:t>
       </w:r>
-      <w:bookmarkEnd w:id="29"/>
+      <w:bookmarkEnd w:id="31"/>
     </w:p>
     <w:p>
       <w:pPr>
@@ -6071,7 +6354,6 @@
         <w:rPr>
           <w:lang w:val="en-US"/>
         </w:rPr>
-        <w:lastRenderedPageBreak/>
         <w:t>Layer Height set to 0.15 mm.</w:t>
       </w:r>
     </w:p>
@@ -6151,11 +6433,11 @@
       <w:pPr>
         <w:pStyle w:val="Heading2"/>
       </w:pPr>
-      <w:bookmarkStart w:id="30" w:name="_Toc71383858"/>
+      <w:bookmarkStart w:id="32" w:name="_Toc71386084"/>
       <w:r>
         <w:t>Low Power</w:t>
       </w:r>
-      <w:bookmarkEnd w:id="30"/>
+      <w:bookmarkEnd w:id="32"/>
     </w:p>
     <w:p>
       <w:pPr>
@@ -6231,7 +6513,7 @@
           <w:color w:val="FF0000"/>
         </w:rPr>
       </w:pPr>
-      <w:bookmarkStart w:id="31" w:name="_Toc71383859"/>
+      <w:bookmarkStart w:id="33" w:name="_Toc71386085"/>
       <w:r>
         <w:t xml:space="preserve">Default EEPROM </w:t>
       </w:r>
@@ -6256,7 +6538,7 @@
         </w:rPr>
         <w:t>.</w:t>
       </w:r>
-      <w:bookmarkEnd w:id="31"/>
+      <w:bookmarkEnd w:id="33"/>
     </w:p>
     <w:p>
       <w:pPr>
@@ -6270,7 +6552,7 @@
         </w:rPr>
         <w:t xml:space="preserve">See also </w:t>
       </w:r>
-      <w:hyperlink r:id="rId18" w:history="1">
+      <w:hyperlink r:id="rId19" w:history="1">
         <w:r>
           <w:rPr>
             <w:rStyle w:val="Hyperlink"/>
@@ -6403,6 +6685,7 @@
           <w:rFonts w:cstheme="minorHAnsi"/>
           <w:lang w:val="en-US"/>
         </w:rPr>
+        <w:lastRenderedPageBreak/>
         <w:t>TFTP_FILE_TIMEOUT=30000</w:t>
       </w:r>
     </w:p>
@@ -6646,20 +6929,20 @@
           <w:shd w:val="clear" w:color="auto" w:fill="FAFAFA"/>
         </w:rPr>
       </w:pPr>
-      <w:bookmarkStart w:id="32" w:name="_Toc71383860"/>
+      <w:bookmarkStart w:id="34" w:name="_Toc71386086"/>
       <w:r>
         <w:rPr>
           <w:shd w:val="clear" w:color="auto" w:fill="FAFAFA"/>
         </w:rPr>
         <w:t>Measurements</w:t>
       </w:r>
-      <w:bookmarkEnd w:id="32"/>
+      <w:bookmarkEnd w:id="34"/>
     </w:p>
     <w:p>
       <w:pPr>
         <w:pStyle w:val="Heading2"/>
       </w:pPr>
-      <w:bookmarkStart w:id="33" w:name="_Toc71383861"/>
+      <w:bookmarkStart w:id="35" w:name="_Toc71386087"/>
       <w:r>
         <w:t>Power consumption, meas</w:t>
       </w:r>
@@ -6675,7 +6958,7 @@
       <w:r>
         <w:t>d with battery voltage = 6.0V</w:t>
       </w:r>
-      <w:bookmarkEnd w:id="33"/>
+      <w:bookmarkEnd w:id="35"/>
     </w:p>
     <w:p>
       <w:pPr>
@@ -6753,15 +7036,14 @@
       <w:pPr>
         <w:pStyle w:val="Heading1"/>
       </w:pPr>
-      <w:bookmarkStart w:id="34" w:name="_Toc71383862"/>
-      <w:r>
-        <w:lastRenderedPageBreak/>
+      <w:bookmarkStart w:id="36" w:name="_Toc71386088"/>
+      <w:r>
         <w:t>Useful links</w:t>
       </w:r>
-      <w:bookmarkEnd w:id="34"/>
-    </w:p>
-    <w:p>
-      <w:hyperlink r:id="rId19" w:history="1">
+      <w:bookmarkEnd w:id="36"/>
+    </w:p>
+    <w:p>
+      <w:hyperlink r:id="rId20" w:history="1">
         <w:r>
           <w:rPr>
             <w:rStyle w:val="Hyperlink"/>
@@ -6771,7 +7053,7 @@
       </w:hyperlink>
     </w:p>
     <w:p>
-      <w:hyperlink r:id="rId20" w:history="1">
+      <w:hyperlink r:id="rId21" w:history="1">
         <w:r>
           <w:rPr>
             <w:rStyle w:val="Hyperlink"/>
@@ -6786,7 +7068,7 @@
           <w:rStyle w:val="Hyperlink"/>
         </w:rPr>
       </w:pPr>
-      <w:hyperlink r:id="rId21" w:history="1">
+      <w:hyperlink r:id="rId22" w:history="1">
         <w:r>
           <w:rPr>
             <w:rStyle w:val="Hyperlink"/>
@@ -6796,7 +7078,7 @@
       </w:hyperlink>
     </w:p>
     <w:p>
-      <w:hyperlink r:id="rId22" w:history="1">
+      <w:hyperlink r:id="rId23" w:history="1">
         <w:r>
           <w:rPr>
             <w:rStyle w:val="Hyperlink"/>
@@ -6806,7 +7088,7 @@
       </w:hyperlink>
     </w:p>
     <w:p>
-      <w:hyperlink r:id="rId23" w:history="1">
+      <w:hyperlink r:id="rId24" w:history="1">
         <w:r>
           <w:rPr>
             <w:rStyle w:val="Hyperlink"/>
@@ -6821,7 +7103,7 @@
           <w:rStyle w:val="Hyperlink"/>
         </w:rPr>
       </w:pPr>
-      <w:hyperlink r:id="rId24" w:history="1">
+      <w:hyperlink r:id="rId25" w:history="1">
         <w:r>
           <w:rPr>
             <w:rStyle w:val="Hyperlink"/>
@@ -6836,7 +7118,7 @@
           <w:rStyle w:val="Hyperlink"/>
         </w:rPr>
       </w:pPr>
-      <w:hyperlink r:id="rId25" w:history="1">
+      <w:hyperlink r:id="rId26" w:history="1">
         <w:r>
           <w:rPr>
             <w:rStyle w:val="Hyperlink"/>
@@ -6851,7 +7133,7 @@
           <w:rStyle w:val="Hyperlink"/>
         </w:rPr>
       </w:pPr>
-      <w:hyperlink r:id="rId26" w:history="1">
+      <w:hyperlink r:id="rId27" w:history="1">
         <w:r>
           <w:rPr>
             <w:rStyle w:val="Hyperlink"/>
@@ -6861,7 +7143,7 @@
       </w:hyperlink>
     </w:p>
     <w:p>
-      <w:hyperlink r:id="rId27" w:history="1">
+      <w:hyperlink r:id="rId28" w:history="1">
         <w:r>
           <w:rPr>
             <w:rStyle w:val="Hyperlink"/>
@@ -6871,7 +7153,7 @@
       </w:hyperlink>
     </w:p>
     <w:sectPr>
-      <w:footerReference w:type="default" r:id="rId28"/>
+      <w:footerReference w:type="default" r:id="rId29"/>
       <w:pgSz w:w="11906" w:h="16838"/>
       <w:pgMar w:top="1440" w:right="1440" w:bottom="1440" w:left="1440" w:header="708" w:footer="708" w:gutter="0"/>
       <w:cols w:space="708"/>

--- a/MyExoMy.docx
+++ b/MyExoMy.docx
@@ -15,6 +15,7 @@
           <w:lang w:val="en-US"/>
         </w:rPr>
       </w:pPr>
+      <w:proofErr w:type="spellStart"/>
       <w:r>
         <w:rPr>
           <w:b/>
@@ -49,7 +50,17 @@
           <w:color w:val="2F5496" w:themeColor="accent1" w:themeShade="BF"/>
           <w:lang w:val="en-US"/>
         </w:rPr>
-        <w:t>y project</w:t>
+        <w:t>y</w:t>
+      </w:r>
+      <w:proofErr w:type="spellEnd"/>
+      <w:r>
+        <w:rPr>
+          <w:b/>
+          <w:bCs/>
+          <w:color w:val="2F5496" w:themeColor="accent1" w:themeShade="BF"/>
+          <w:lang w:val="en-US"/>
+        </w:rPr>
+        <w:t xml:space="preserve"> project</w:t>
       </w:r>
       <w:r>
         <w:rPr>
@@ -270,9 +281,11 @@
             <w:lastRenderedPageBreak/>
             <w:t>C</w:t>
           </w:r>
+          <w:proofErr w:type="spellStart"/>
           <w:r>
             <w:t>ontents</w:t>
           </w:r>
+          <w:proofErr w:type="spellEnd"/>
         </w:p>
         <w:p>
           <w:pPr>
@@ -296,7 +309,7 @@
           <w:r>
             <w:fldChar w:fldCharType="separate"/>
           </w:r>
-          <w:hyperlink w:anchor="_Toc71386062" w:history="1">
+          <w:hyperlink w:anchor="_Toc71931195" w:history="1">
             <w:r>
               <w:rPr>
                 <w:rStyle w:val="Hyperlink"/>
@@ -338,7 +351,7 @@
                 <w:noProof/>
                 <w:webHidden/>
               </w:rPr>
-              <w:instrText xml:space="preserve"> PAGEREF _Toc71386062 \h </w:instrText>
+              <w:instrText xml:space="preserve"> PAGEREF _Toc71931195 \h </w:instrText>
             </w:r>
             <w:r>
               <w:rPr>
@@ -358,7 +371,7 @@
                 <w:noProof/>
                 <w:webHidden/>
               </w:rPr>
-              <w:t>3</w:t>
+              <w:t>4</w:t>
             </w:r>
             <w:r>
               <w:rPr>
@@ -382,7 +395,7 @@
               <w:lang w:val="en-NL" w:eastAsia="en-NL"/>
             </w:rPr>
           </w:pPr>
-          <w:hyperlink w:anchor="_Toc71386063" w:history="1">
+          <w:hyperlink w:anchor="_Toc71931196" w:history="1">
             <w:r>
               <w:rPr>
                 <w:rStyle w:val="Hyperlink"/>
@@ -424,7 +437,7 @@
                 <w:noProof/>
                 <w:webHidden/>
               </w:rPr>
-              <w:instrText xml:space="preserve"> PAGEREF _Toc71386063 \h </w:instrText>
+              <w:instrText xml:space="preserve"> PAGEREF _Toc71931196 \h </w:instrText>
             </w:r>
             <w:r>
               <w:rPr>
@@ -444,7 +457,7 @@
                 <w:noProof/>
                 <w:webHidden/>
               </w:rPr>
-              <w:t>3</w:t>
+              <w:t>4</w:t>
             </w:r>
             <w:r>
               <w:rPr>
@@ -468,7 +481,7 @@
               <w:lang w:val="en-NL" w:eastAsia="en-NL"/>
             </w:rPr>
           </w:pPr>
-          <w:hyperlink w:anchor="_Toc71386064" w:history="1">
+          <w:hyperlink w:anchor="_Toc71931197" w:history="1">
             <w:r>
               <w:rPr>
                 <w:rStyle w:val="Hyperlink"/>
@@ -510,7 +523,7 @@
                 <w:noProof/>
                 <w:webHidden/>
               </w:rPr>
-              <w:instrText xml:space="preserve"> PAGEREF _Toc71386064 \h </w:instrText>
+              <w:instrText xml:space="preserve"> PAGEREF _Toc71931197 \h </w:instrText>
             </w:r>
             <w:r>
               <w:rPr>
@@ -530,7 +543,7 @@
                 <w:noProof/>
                 <w:webHidden/>
               </w:rPr>
-              <w:t>3</w:t>
+              <w:t>4</w:t>
             </w:r>
             <w:r>
               <w:rPr>
@@ -554,7 +567,7 @@
               <w:lang w:val="en-NL" w:eastAsia="en-NL"/>
             </w:rPr>
           </w:pPr>
-          <w:hyperlink w:anchor="_Toc71386065" w:history="1">
+          <w:hyperlink w:anchor="_Toc71931198" w:history="1">
             <w:r>
               <w:rPr>
                 <w:rStyle w:val="Hyperlink"/>
@@ -596,7 +609,7 @@
                 <w:noProof/>
                 <w:webHidden/>
               </w:rPr>
-              <w:instrText xml:space="preserve"> PAGEREF _Toc71386065 \h </w:instrText>
+              <w:instrText xml:space="preserve"> PAGEREF _Toc71931198 \h </w:instrText>
             </w:r>
             <w:r>
               <w:rPr>
@@ -616,7 +629,7 @@
                 <w:noProof/>
                 <w:webHidden/>
               </w:rPr>
-              <w:t>3</w:t>
+              <w:t>4</w:t>
             </w:r>
             <w:r>
               <w:rPr>
@@ -640,7 +653,7 @@
               <w:lang w:val="en-NL" w:eastAsia="en-NL"/>
             </w:rPr>
           </w:pPr>
-          <w:hyperlink w:anchor="_Toc71386066" w:history="1">
+          <w:hyperlink w:anchor="_Toc71931199" w:history="1">
             <w:r>
               <w:rPr>
                 <w:rStyle w:val="Hyperlink"/>
@@ -682,7 +695,7 @@
                 <w:noProof/>
                 <w:webHidden/>
               </w:rPr>
-              <w:instrText xml:space="preserve"> PAGEREF _Toc71386066 \h </w:instrText>
+              <w:instrText xml:space="preserve"> PAGEREF _Toc71931199 \h </w:instrText>
             </w:r>
             <w:r>
               <w:rPr>
@@ -702,7 +715,7 @@
                 <w:noProof/>
                 <w:webHidden/>
               </w:rPr>
-              <w:t>3</w:t>
+              <w:t>4</w:t>
             </w:r>
             <w:r>
               <w:rPr>
@@ -726,7 +739,7 @@
               <w:lang w:val="en-NL" w:eastAsia="en-NL"/>
             </w:rPr>
           </w:pPr>
-          <w:hyperlink w:anchor="_Toc71386067" w:history="1">
+          <w:hyperlink w:anchor="_Toc71931200" w:history="1">
             <w:r>
               <w:rPr>
                 <w:rStyle w:val="Hyperlink"/>
@@ -768,7 +781,7 @@
                 <w:noProof/>
                 <w:webHidden/>
               </w:rPr>
-              <w:instrText xml:space="preserve"> PAGEREF _Toc71386067 \h </w:instrText>
+              <w:instrText xml:space="preserve"> PAGEREF _Toc71931200 \h </w:instrText>
             </w:r>
             <w:r>
               <w:rPr>
@@ -788,7 +801,7 @@
                 <w:noProof/>
                 <w:webHidden/>
               </w:rPr>
-              <w:t>3</w:t>
+              <w:t>4</w:t>
             </w:r>
             <w:r>
               <w:rPr>
@@ -812,7 +825,7 @@
               <w:lang w:val="en-NL" w:eastAsia="en-NL"/>
             </w:rPr>
           </w:pPr>
-          <w:hyperlink w:anchor="_Toc71386068" w:history="1">
+          <w:hyperlink w:anchor="_Toc71931201" w:history="1">
             <w:r>
               <w:rPr>
                 <w:rStyle w:val="Hyperlink"/>
@@ -854,7 +867,7 @@
                 <w:noProof/>
                 <w:webHidden/>
               </w:rPr>
-              <w:instrText xml:space="preserve"> PAGEREF _Toc71386068 \h </w:instrText>
+              <w:instrText xml:space="preserve"> PAGEREF _Toc71931201 \h </w:instrText>
             </w:r>
             <w:r>
               <w:rPr>
@@ -874,7 +887,7 @@
                 <w:noProof/>
                 <w:webHidden/>
               </w:rPr>
-              <w:t>4</w:t>
+              <w:t>5</w:t>
             </w:r>
             <w:r>
               <w:rPr>
@@ -898,7 +911,7 @@
               <w:lang w:val="en-NL" w:eastAsia="en-NL"/>
             </w:rPr>
           </w:pPr>
-          <w:hyperlink w:anchor="_Toc71386069" w:history="1">
+          <w:hyperlink w:anchor="_Toc71931202" w:history="1">
             <w:r>
               <w:rPr>
                 <w:rStyle w:val="Hyperlink"/>
@@ -940,7 +953,7 @@
                 <w:noProof/>
                 <w:webHidden/>
               </w:rPr>
-              <w:instrText xml:space="preserve"> PAGEREF _Toc71386069 \h </w:instrText>
+              <w:instrText xml:space="preserve"> PAGEREF _Toc71931202 \h </w:instrText>
             </w:r>
             <w:r>
               <w:rPr>
@@ -960,7 +973,7 @@
                 <w:noProof/>
                 <w:webHidden/>
               </w:rPr>
-              <w:t>4</w:t>
+              <w:t>5</w:t>
             </w:r>
             <w:r>
               <w:rPr>
@@ -984,7 +997,7 @@
               <w:lang w:val="en-NL" w:eastAsia="en-NL"/>
             </w:rPr>
           </w:pPr>
-          <w:hyperlink w:anchor="_Toc71386070" w:history="1">
+          <w:hyperlink w:anchor="_Toc71931203" w:history="1">
             <w:r>
               <w:rPr>
                 <w:rStyle w:val="Hyperlink"/>
@@ -1026,7 +1039,7 @@
                 <w:noProof/>
                 <w:webHidden/>
               </w:rPr>
-              <w:instrText xml:space="preserve"> PAGEREF _Toc71386070 \h </w:instrText>
+              <w:instrText xml:space="preserve"> PAGEREF _Toc71931203 \h </w:instrText>
             </w:r>
             <w:r>
               <w:rPr>
@@ -1046,7 +1059,7 @@
                 <w:noProof/>
                 <w:webHidden/>
               </w:rPr>
-              <w:t>4</w:t>
+              <w:t>5</w:t>
             </w:r>
             <w:r>
               <w:rPr>
@@ -1070,7 +1083,7 @@
               <w:lang w:val="en-NL" w:eastAsia="en-NL"/>
             </w:rPr>
           </w:pPr>
-          <w:hyperlink w:anchor="_Toc71386071" w:history="1">
+          <w:hyperlink w:anchor="_Toc71931204" w:history="1">
             <w:r>
               <w:rPr>
                 <w:rStyle w:val="Hyperlink"/>
@@ -1112,7 +1125,7 @@
                 <w:noProof/>
                 <w:webHidden/>
               </w:rPr>
-              <w:instrText xml:space="preserve"> PAGEREF _Toc71386071 \h </w:instrText>
+              <w:instrText xml:space="preserve"> PAGEREF _Toc71931204 \h </w:instrText>
             </w:r>
             <w:r>
               <w:rPr>
@@ -1132,7 +1145,7 @@
                 <w:noProof/>
                 <w:webHidden/>
               </w:rPr>
-              <w:t>4</w:t>
+              <w:t>5</w:t>
             </w:r>
             <w:r>
               <w:rPr>
@@ -1156,7 +1169,7 @@
               <w:lang w:val="en-NL" w:eastAsia="en-NL"/>
             </w:rPr>
           </w:pPr>
-          <w:hyperlink w:anchor="_Toc71386072" w:history="1">
+          <w:hyperlink w:anchor="_Toc71931205" w:history="1">
             <w:r>
               <w:rPr>
                 <w:rStyle w:val="Hyperlink"/>
@@ -1198,7 +1211,7 @@
                 <w:noProof/>
                 <w:webHidden/>
               </w:rPr>
-              <w:instrText xml:space="preserve"> PAGEREF _Toc71386072 \h </w:instrText>
+              <w:instrText xml:space="preserve"> PAGEREF _Toc71931205 \h </w:instrText>
             </w:r>
             <w:r>
               <w:rPr>
@@ -1218,7 +1231,7 @@
                 <w:noProof/>
                 <w:webHidden/>
               </w:rPr>
-              <w:t>6</w:t>
+              <w:t>7</w:t>
             </w:r>
             <w:r>
               <w:rPr>
@@ -1242,7 +1255,7 @@
               <w:lang w:val="en-NL" w:eastAsia="en-NL"/>
             </w:rPr>
           </w:pPr>
-          <w:hyperlink w:anchor="_Toc71386073" w:history="1">
+          <w:hyperlink w:anchor="_Toc71931206" w:history="1">
             <w:r>
               <w:rPr>
                 <w:rStyle w:val="Hyperlink"/>
@@ -1284,7 +1297,7 @@
                 <w:noProof/>
                 <w:webHidden/>
               </w:rPr>
-              <w:instrText xml:space="preserve"> PAGEREF _Toc71386073 \h </w:instrText>
+              <w:instrText xml:space="preserve"> PAGEREF _Toc71931206 \h </w:instrText>
             </w:r>
             <w:r>
               <w:rPr>
@@ -1304,7 +1317,7 @@
                 <w:noProof/>
                 <w:webHidden/>
               </w:rPr>
-              <w:t>7</w:t>
+              <w:t>8</w:t>
             </w:r>
             <w:r>
               <w:rPr>
@@ -1328,7 +1341,7 @@
               <w:lang w:val="en-NL" w:eastAsia="en-NL"/>
             </w:rPr>
           </w:pPr>
-          <w:hyperlink w:anchor="_Toc71386074" w:history="1">
+          <w:hyperlink w:anchor="_Toc71931207" w:history="1">
             <w:r>
               <w:rPr>
                 <w:rStyle w:val="Hyperlink"/>
@@ -1370,7 +1383,7 @@
                 <w:noProof/>
                 <w:webHidden/>
               </w:rPr>
-              <w:instrText xml:space="preserve"> PAGEREF _Toc71386074 \h </w:instrText>
+              <w:instrText xml:space="preserve"> PAGEREF _Toc71931207 \h </w:instrText>
             </w:r>
             <w:r>
               <w:rPr>
@@ -1390,7 +1403,7 @@
                 <w:noProof/>
                 <w:webHidden/>
               </w:rPr>
-              <w:t>7</w:t>
+              <w:t>8</w:t>
             </w:r>
             <w:r>
               <w:rPr>
@@ -1414,7 +1427,7 @@
               <w:lang w:val="en-NL" w:eastAsia="en-NL"/>
             </w:rPr>
           </w:pPr>
-          <w:hyperlink w:anchor="_Toc71386075" w:history="1">
+          <w:hyperlink w:anchor="_Toc71931208" w:history="1">
             <w:r>
               <w:rPr>
                 <w:rStyle w:val="Hyperlink"/>
@@ -1456,7 +1469,7 @@
                 <w:noProof/>
                 <w:webHidden/>
               </w:rPr>
-              <w:instrText xml:space="preserve"> PAGEREF _Toc71386075 \h </w:instrText>
+              <w:instrText xml:space="preserve"> PAGEREF _Toc71931208 \h </w:instrText>
             </w:r>
             <w:r>
               <w:rPr>
@@ -1476,7 +1489,7 @@
                 <w:noProof/>
                 <w:webHidden/>
               </w:rPr>
-              <w:t>7</w:t>
+              <w:t>8</w:t>
             </w:r>
             <w:r>
               <w:rPr>
@@ -1500,7 +1513,7 @@
               <w:lang w:val="en-NL" w:eastAsia="en-NL"/>
             </w:rPr>
           </w:pPr>
-          <w:hyperlink w:anchor="_Toc71386076" w:history="1">
+          <w:hyperlink w:anchor="_Toc71931209" w:history="1">
             <w:r>
               <w:rPr>
                 <w:rStyle w:val="Hyperlink"/>
@@ -1542,7 +1555,7 @@
                 <w:noProof/>
                 <w:webHidden/>
               </w:rPr>
-              <w:instrText xml:space="preserve"> PAGEREF _Toc71386076 \h </w:instrText>
+              <w:instrText xml:space="preserve"> PAGEREF _Toc71931209 \h </w:instrText>
             </w:r>
             <w:r>
               <w:rPr>
@@ -1562,7 +1575,7 @@
                 <w:noProof/>
                 <w:webHidden/>
               </w:rPr>
-              <w:t>7</w:t>
+              <w:t>8</w:t>
             </w:r>
             <w:r>
               <w:rPr>
@@ -1586,7 +1599,7 @@
               <w:lang w:val="en-NL" w:eastAsia="en-NL"/>
             </w:rPr>
           </w:pPr>
-          <w:hyperlink w:anchor="_Toc71386077" w:history="1">
+          <w:hyperlink w:anchor="_Toc71931210" w:history="1">
             <w:r>
               <w:rPr>
                 <w:rStyle w:val="Hyperlink"/>
@@ -1628,7 +1641,7 @@
                 <w:noProof/>
                 <w:webHidden/>
               </w:rPr>
-              <w:instrText xml:space="preserve"> PAGEREF _Toc71386077 \h </w:instrText>
+              <w:instrText xml:space="preserve"> PAGEREF _Toc71931210 \h </w:instrText>
             </w:r>
             <w:r>
               <w:rPr>
@@ -1648,7 +1661,7 @@
                 <w:noProof/>
                 <w:webHidden/>
               </w:rPr>
-              <w:t>7</w:t>
+              <w:t>8</w:t>
             </w:r>
             <w:r>
               <w:rPr>
@@ -1672,7 +1685,7 @@
               <w:lang w:val="en-NL" w:eastAsia="en-NL"/>
             </w:rPr>
           </w:pPr>
-          <w:hyperlink w:anchor="_Toc71386078" w:history="1">
+          <w:hyperlink w:anchor="_Toc71931211" w:history="1">
             <w:r>
               <w:rPr>
                 <w:rStyle w:val="Hyperlink"/>
@@ -1714,7 +1727,7 @@
                 <w:noProof/>
                 <w:webHidden/>
               </w:rPr>
-              <w:instrText xml:space="preserve"> PAGEREF _Toc71386078 \h </w:instrText>
+              <w:instrText xml:space="preserve"> PAGEREF _Toc71931211 \h </w:instrText>
             </w:r>
             <w:r>
               <w:rPr>
@@ -1734,7 +1747,7 @@
                 <w:noProof/>
                 <w:webHidden/>
               </w:rPr>
-              <w:t>8</w:t>
+              <w:t>9</w:t>
             </w:r>
             <w:r>
               <w:rPr>
@@ -1758,7 +1771,7 @@
               <w:lang w:val="en-NL" w:eastAsia="en-NL"/>
             </w:rPr>
           </w:pPr>
-          <w:hyperlink w:anchor="_Toc71386079" w:history="1">
+          <w:hyperlink w:anchor="_Toc71931212" w:history="1">
             <w:r>
               <w:rPr>
                 <w:rStyle w:val="Hyperlink"/>
@@ -1800,7 +1813,7 @@
                 <w:noProof/>
                 <w:webHidden/>
               </w:rPr>
-              <w:instrText xml:space="preserve"> PAGEREF _Toc71386079 \h </w:instrText>
+              <w:instrText xml:space="preserve"> PAGEREF _Toc71931212 \h </w:instrText>
             </w:r>
             <w:r>
               <w:rPr>
@@ -1820,7 +1833,7 @@
                 <w:noProof/>
                 <w:webHidden/>
               </w:rPr>
-              <w:t>8</w:t>
+              <w:t>9</w:t>
             </w:r>
             <w:r>
               <w:rPr>
@@ -1844,7 +1857,7 @@
               <w:lang w:val="en-NL" w:eastAsia="en-NL"/>
             </w:rPr>
           </w:pPr>
-          <w:hyperlink w:anchor="_Toc71386080" w:history="1">
+          <w:hyperlink w:anchor="_Toc71931213" w:history="1">
             <w:r>
               <w:rPr>
                 <w:rStyle w:val="Hyperlink"/>
@@ -1865,7 +1878,7 @@
                 <w:rStyle w:val="Hyperlink"/>
                 <w:noProof/>
               </w:rPr>
-              <w:t>Power Board</w:t>
+              <w:t>Improved streaming to web page</w:t>
             </w:r>
             <w:r>
               <w:rPr>
@@ -1886,7 +1899,7 @@
                 <w:noProof/>
                 <w:webHidden/>
               </w:rPr>
-              <w:instrText xml:space="preserve"> PAGEREF _Toc71386080 \h </w:instrText>
+              <w:instrText xml:space="preserve"> PAGEREF _Toc71931213 \h </w:instrText>
             </w:r>
             <w:r>
               <w:rPr>
@@ -1906,7 +1919,351 @@
                 <w:noProof/>
                 <w:webHidden/>
               </w:rPr>
-              <w:t>8</w:t>
+              <w:t>9</w:t>
+            </w:r>
+            <w:r>
+              <w:rPr>
+                <w:noProof/>
+                <w:webHidden/>
+              </w:rPr>
+              <w:fldChar w:fldCharType="end"/>
+            </w:r>
+          </w:hyperlink>
+        </w:p>
+        <w:p>
+          <w:pPr>
+            <w:pStyle w:val="TOC3"/>
+            <w:tabs>
+              <w:tab w:val="left" w:pos="1320"/>
+              <w:tab w:val="right" w:leader="dot" w:pos="9016"/>
+            </w:tabs>
+            <w:rPr>
+              <w:rFonts w:eastAsiaTheme="minorEastAsia"/>
+              <w:noProof/>
+              <w:lang w:val="en-NL" w:eastAsia="en-NL"/>
+            </w:rPr>
+          </w:pPr>
+          <w:hyperlink w:anchor="_Toc71931214" w:history="1">
+            <w:r>
+              <w:rPr>
+                <w:rStyle w:val="Hyperlink"/>
+                <w:noProof/>
+              </w:rPr>
+              <w:t>5.7.1.</w:t>
+            </w:r>
+            <w:r>
+              <w:rPr>
+                <w:rFonts w:eastAsiaTheme="minorEastAsia"/>
+                <w:noProof/>
+                <w:lang w:val="en-NL" w:eastAsia="en-NL"/>
+              </w:rPr>
+              <w:tab/>
+            </w:r>
+            <w:r>
+              <w:rPr>
+                <w:rStyle w:val="Hyperlink"/>
+                <w:noProof/>
+              </w:rPr>
+              <w:t>Increase resolution in launch/exomy.launch</w:t>
+            </w:r>
+            <w:r>
+              <w:rPr>
+                <w:noProof/>
+                <w:webHidden/>
+              </w:rPr>
+              <w:tab/>
+            </w:r>
+            <w:r>
+              <w:rPr>
+                <w:noProof/>
+                <w:webHidden/>
+              </w:rPr>
+              <w:fldChar w:fldCharType="begin"/>
+            </w:r>
+            <w:r>
+              <w:rPr>
+                <w:noProof/>
+                <w:webHidden/>
+              </w:rPr>
+              <w:instrText xml:space="preserve"> PAGEREF _Toc71931214 \h </w:instrText>
+            </w:r>
+            <w:r>
+              <w:rPr>
+                <w:noProof/>
+                <w:webHidden/>
+              </w:rPr>
+            </w:r>
+            <w:r>
+              <w:rPr>
+                <w:noProof/>
+                <w:webHidden/>
+              </w:rPr>
+              <w:fldChar w:fldCharType="separate"/>
+            </w:r>
+            <w:r>
+              <w:rPr>
+                <w:noProof/>
+                <w:webHidden/>
+              </w:rPr>
+              <w:t>9</w:t>
+            </w:r>
+            <w:r>
+              <w:rPr>
+                <w:noProof/>
+                <w:webHidden/>
+              </w:rPr>
+              <w:fldChar w:fldCharType="end"/>
+            </w:r>
+          </w:hyperlink>
+        </w:p>
+        <w:p>
+          <w:pPr>
+            <w:pStyle w:val="TOC3"/>
+            <w:tabs>
+              <w:tab w:val="left" w:pos="1320"/>
+              <w:tab w:val="right" w:leader="dot" w:pos="9016"/>
+            </w:tabs>
+            <w:rPr>
+              <w:rFonts w:eastAsiaTheme="minorEastAsia"/>
+              <w:noProof/>
+              <w:lang w:val="en-NL" w:eastAsia="en-NL"/>
+            </w:rPr>
+          </w:pPr>
+          <w:hyperlink w:anchor="_Toc71931215" w:history="1">
+            <w:r>
+              <w:rPr>
+                <w:rStyle w:val="Hyperlink"/>
+                <w:noProof/>
+              </w:rPr>
+              <w:t>5.7.2.</w:t>
+            </w:r>
+            <w:r>
+              <w:rPr>
+                <w:rFonts w:eastAsiaTheme="minorEastAsia"/>
+                <w:noProof/>
+                <w:lang w:val="en-NL" w:eastAsia="en-NL"/>
+              </w:rPr>
+              <w:tab/>
+            </w:r>
+            <w:r>
+              <w:rPr>
+                <w:rStyle w:val="Hyperlink"/>
+                <w:noProof/>
+              </w:rPr>
+              <w:t>MJPEG Streamer</w:t>
+            </w:r>
+            <w:r>
+              <w:rPr>
+                <w:noProof/>
+                <w:webHidden/>
+              </w:rPr>
+              <w:tab/>
+            </w:r>
+            <w:r>
+              <w:rPr>
+                <w:noProof/>
+                <w:webHidden/>
+              </w:rPr>
+              <w:fldChar w:fldCharType="begin"/>
+            </w:r>
+            <w:r>
+              <w:rPr>
+                <w:noProof/>
+                <w:webHidden/>
+              </w:rPr>
+              <w:instrText xml:space="preserve"> PAGEREF _Toc71931215 \h </w:instrText>
+            </w:r>
+            <w:r>
+              <w:rPr>
+                <w:noProof/>
+                <w:webHidden/>
+              </w:rPr>
+            </w:r>
+            <w:r>
+              <w:rPr>
+                <w:noProof/>
+                <w:webHidden/>
+              </w:rPr>
+              <w:fldChar w:fldCharType="separate"/>
+            </w:r>
+            <w:r>
+              <w:rPr>
+                <w:noProof/>
+                <w:webHidden/>
+              </w:rPr>
+              <w:t>10</w:t>
+            </w:r>
+            <w:r>
+              <w:rPr>
+                <w:noProof/>
+                <w:webHidden/>
+              </w:rPr>
+              <w:fldChar w:fldCharType="end"/>
+            </w:r>
+          </w:hyperlink>
+        </w:p>
+        <w:p>
+          <w:pPr>
+            <w:pStyle w:val="TOC3"/>
+            <w:tabs>
+              <w:tab w:val="left" w:pos="1320"/>
+              <w:tab w:val="right" w:leader="dot" w:pos="9016"/>
+            </w:tabs>
+            <w:rPr>
+              <w:rFonts w:eastAsiaTheme="minorEastAsia"/>
+              <w:noProof/>
+              <w:lang w:val="en-NL" w:eastAsia="en-NL"/>
+            </w:rPr>
+          </w:pPr>
+          <w:hyperlink w:anchor="_Toc71931216" w:history="1">
+            <w:r>
+              <w:rPr>
+                <w:rStyle w:val="Hyperlink"/>
+                <w:noProof/>
+              </w:rPr>
+              <w:t>5.7.3.</w:t>
+            </w:r>
+            <w:r>
+              <w:rPr>
+                <w:rFonts w:eastAsiaTheme="minorEastAsia"/>
+                <w:noProof/>
+                <w:lang w:val="en-NL" w:eastAsia="en-NL"/>
+              </w:rPr>
+              <w:tab/>
+            </w:r>
+            <w:r>
+              <w:rPr>
+                <w:rStyle w:val="Hyperlink"/>
+                <w:noProof/>
+              </w:rPr>
+              <w:t>UV4L</w:t>
+            </w:r>
+            <w:r>
+              <w:rPr>
+                <w:noProof/>
+                <w:webHidden/>
+              </w:rPr>
+              <w:tab/>
+            </w:r>
+            <w:r>
+              <w:rPr>
+                <w:noProof/>
+                <w:webHidden/>
+              </w:rPr>
+              <w:fldChar w:fldCharType="begin"/>
+            </w:r>
+            <w:r>
+              <w:rPr>
+                <w:noProof/>
+                <w:webHidden/>
+              </w:rPr>
+              <w:instrText xml:space="preserve"> PAGEREF _Toc71931216 \h </w:instrText>
+            </w:r>
+            <w:r>
+              <w:rPr>
+                <w:noProof/>
+                <w:webHidden/>
+              </w:rPr>
+            </w:r>
+            <w:r>
+              <w:rPr>
+                <w:noProof/>
+                <w:webHidden/>
+              </w:rPr>
+              <w:fldChar w:fldCharType="separate"/>
+            </w:r>
+            <w:r>
+              <w:rPr>
+                <w:noProof/>
+                <w:webHidden/>
+              </w:rPr>
+              <w:t>10</w:t>
+            </w:r>
+            <w:r>
+              <w:rPr>
+                <w:noProof/>
+                <w:webHidden/>
+              </w:rPr>
+              <w:fldChar w:fldCharType="end"/>
+            </w:r>
+          </w:hyperlink>
+        </w:p>
+        <w:p>
+          <w:pPr>
+            <w:pStyle w:val="TOC3"/>
+            <w:tabs>
+              <w:tab w:val="left" w:pos="1320"/>
+              <w:tab w:val="right" w:leader="dot" w:pos="9016"/>
+            </w:tabs>
+            <w:rPr>
+              <w:rFonts w:eastAsiaTheme="minorEastAsia"/>
+              <w:noProof/>
+              <w:lang w:val="en-NL" w:eastAsia="en-NL"/>
+            </w:rPr>
+          </w:pPr>
+          <w:hyperlink w:anchor="_Toc71931217" w:history="1">
+            <w:r>
+              <w:rPr>
+                <w:rStyle w:val="Hyperlink"/>
+                <w:noProof/>
+              </w:rPr>
+              <w:t>5.7.4.</w:t>
+            </w:r>
+            <w:r>
+              <w:rPr>
+                <w:rFonts w:eastAsiaTheme="minorEastAsia"/>
+                <w:noProof/>
+                <w:lang w:val="en-NL" w:eastAsia="en-NL"/>
+              </w:rPr>
+              <w:tab/>
+            </w:r>
+            <w:r>
+              <w:rPr>
+                <w:rStyle w:val="Hyperlink"/>
+                <w:noProof/>
+              </w:rPr>
+              <w:t>GStreamer</w:t>
+            </w:r>
+            <w:r>
+              <w:rPr>
+                <w:noProof/>
+                <w:webHidden/>
+              </w:rPr>
+              <w:tab/>
+            </w:r>
+            <w:r>
+              <w:rPr>
+                <w:noProof/>
+                <w:webHidden/>
+              </w:rPr>
+              <w:fldChar w:fldCharType="begin"/>
+            </w:r>
+            <w:r>
+              <w:rPr>
+                <w:noProof/>
+                <w:webHidden/>
+              </w:rPr>
+              <w:instrText xml:space="preserve"> PAGEREF _Toc71931217 \h </w:instrText>
+            </w:r>
+            <w:r>
+              <w:rPr>
+                <w:noProof/>
+                <w:webHidden/>
+              </w:rPr>
+            </w:r>
+            <w:r>
+              <w:rPr>
+                <w:noProof/>
+                <w:webHidden/>
+              </w:rPr>
+              <w:fldChar w:fldCharType="separate"/>
+            </w:r>
+            <w:r>
+              <w:rPr>
+                <w:noProof/>
+                <w:webHidden/>
+              </w:rPr>
+              <w:t>11</w:t>
             </w:r>
             <w:r>
               <w:rPr>
@@ -1930,7 +2287,7 @@
               <w:lang w:val="en-NL" w:eastAsia="en-NL"/>
             </w:rPr>
           </w:pPr>
-          <w:hyperlink w:anchor="_Toc71386081" w:history="1">
+          <w:hyperlink w:anchor="_Toc71931218" w:history="1">
             <w:r>
               <w:rPr>
                 <w:rStyle w:val="Hyperlink"/>
@@ -1951,7 +2308,7 @@
                 <w:rStyle w:val="Hyperlink"/>
                 <w:noProof/>
               </w:rPr>
-              <w:t>EasyEda</w:t>
+              <w:t>Power Board</w:t>
             </w:r>
             <w:r>
               <w:rPr>
@@ -1972,7 +2329,7 @@
                 <w:noProof/>
                 <w:webHidden/>
               </w:rPr>
-              <w:instrText xml:space="preserve"> PAGEREF _Toc71386081 \h </w:instrText>
+              <w:instrText xml:space="preserve"> PAGEREF _Toc71931218 \h </w:instrText>
             </w:r>
             <w:r>
               <w:rPr>
@@ -1992,7 +2349,7 @@
                 <w:noProof/>
                 <w:webHidden/>
               </w:rPr>
-              <w:t>9</w:t>
+              <w:t>11</w:t>
             </w:r>
             <w:r>
               <w:rPr>
@@ -2016,7 +2373,7 @@
               <w:lang w:val="en-NL" w:eastAsia="en-NL"/>
             </w:rPr>
           </w:pPr>
-          <w:hyperlink w:anchor="_Toc71386082" w:history="1">
+          <w:hyperlink w:anchor="_Toc71931219" w:history="1">
             <w:r>
               <w:rPr>
                 <w:rStyle w:val="Hyperlink"/>
@@ -2037,7 +2394,7 @@
                 <w:rStyle w:val="Hyperlink"/>
                 <w:noProof/>
               </w:rPr>
-              <w:t>EasyEda PCB settings:</w:t>
+              <w:t>EasyEda</w:t>
             </w:r>
             <w:r>
               <w:rPr>
@@ -2058,7 +2415,7 @@
                 <w:noProof/>
                 <w:webHidden/>
               </w:rPr>
-              <w:instrText xml:space="preserve"> PAGEREF _Toc71386082 \h </w:instrText>
+              <w:instrText xml:space="preserve"> PAGEREF _Toc71931219 \h </w:instrText>
             </w:r>
             <w:r>
               <w:rPr>
@@ -2078,7 +2435,7 @@
                 <w:noProof/>
                 <w:webHidden/>
               </w:rPr>
-              <w:t>9</w:t>
+              <w:t>12</w:t>
             </w:r>
             <w:r>
               <w:rPr>
@@ -2102,7 +2459,7 @@
               <w:lang w:val="en-NL" w:eastAsia="en-NL"/>
             </w:rPr>
           </w:pPr>
-          <w:hyperlink w:anchor="_Toc71386083" w:history="1">
+          <w:hyperlink w:anchor="_Toc71931220" w:history="1">
             <w:r>
               <w:rPr>
                 <w:rStyle w:val="Hyperlink"/>
@@ -2123,7 +2480,7 @@
                 <w:rStyle w:val="Hyperlink"/>
                 <w:noProof/>
               </w:rPr>
-              <w:t>Ultimaker Cura settings</w:t>
+              <w:t>EasyEda PCB settings:</w:t>
             </w:r>
             <w:r>
               <w:rPr>
@@ -2144,7 +2501,7 @@
                 <w:noProof/>
                 <w:webHidden/>
               </w:rPr>
-              <w:instrText xml:space="preserve"> PAGEREF _Toc71386083 \h </w:instrText>
+              <w:instrText xml:space="preserve"> PAGEREF _Toc71931220 \h </w:instrText>
             </w:r>
             <w:r>
               <w:rPr>
@@ -2164,7 +2521,7 @@
                 <w:noProof/>
                 <w:webHidden/>
               </w:rPr>
-              <w:t>9</w:t>
+              <w:t>12</w:t>
             </w:r>
             <w:r>
               <w:rPr>
@@ -2188,7 +2545,7 @@
               <w:lang w:val="en-NL" w:eastAsia="en-NL"/>
             </w:rPr>
           </w:pPr>
-          <w:hyperlink w:anchor="_Toc71386084" w:history="1">
+          <w:hyperlink w:anchor="_Toc71931221" w:history="1">
             <w:r>
               <w:rPr>
                 <w:rStyle w:val="Hyperlink"/>
@@ -2209,6 +2566,92 @@
                 <w:rStyle w:val="Hyperlink"/>
                 <w:noProof/>
               </w:rPr>
+              <w:t>Ultimaker Cura settings</w:t>
+            </w:r>
+            <w:r>
+              <w:rPr>
+                <w:noProof/>
+                <w:webHidden/>
+              </w:rPr>
+              <w:tab/>
+            </w:r>
+            <w:r>
+              <w:rPr>
+                <w:noProof/>
+                <w:webHidden/>
+              </w:rPr>
+              <w:fldChar w:fldCharType="begin"/>
+            </w:r>
+            <w:r>
+              <w:rPr>
+                <w:noProof/>
+                <w:webHidden/>
+              </w:rPr>
+              <w:instrText xml:space="preserve"> PAGEREF _Toc71931221 \h </w:instrText>
+            </w:r>
+            <w:r>
+              <w:rPr>
+                <w:noProof/>
+                <w:webHidden/>
+              </w:rPr>
+            </w:r>
+            <w:r>
+              <w:rPr>
+                <w:noProof/>
+                <w:webHidden/>
+              </w:rPr>
+              <w:fldChar w:fldCharType="separate"/>
+            </w:r>
+            <w:r>
+              <w:rPr>
+                <w:noProof/>
+                <w:webHidden/>
+              </w:rPr>
+              <w:t>12</w:t>
+            </w:r>
+            <w:r>
+              <w:rPr>
+                <w:noProof/>
+                <w:webHidden/>
+              </w:rPr>
+              <w:fldChar w:fldCharType="end"/>
+            </w:r>
+          </w:hyperlink>
+        </w:p>
+        <w:p>
+          <w:pPr>
+            <w:pStyle w:val="TOC2"/>
+            <w:tabs>
+              <w:tab w:val="left" w:pos="1100"/>
+              <w:tab w:val="right" w:leader="dot" w:pos="9016"/>
+            </w:tabs>
+            <w:rPr>
+              <w:rFonts w:eastAsiaTheme="minorEastAsia"/>
+              <w:noProof/>
+              <w:lang w:val="en-NL" w:eastAsia="en-NL"/>
+            </w:rPr>
+          </w:pPr>
+          <w:hyperlink w:anchor="_Toc71931222" w:history="1">
+            <w:r>
+              <w:rPr>
+                <w:rStyle w:val="Hyperlink"/>
+                <w:noProof/>
+              </w:rPr>
+              <w:t>5.12.</w:t>
+            </w:r>
+            <w:r>
+              <w:rPr>
+                <w:rFonts w:eastAsiaTheme="minorEastAsia"/>
+                <w:noProof/>
+                <w:lang w:val="en-NL" w:eastAsia="en-NL"/>
+              </w:rPr>
+              <w:tab/>
+            </w:r>
+            <w:r>
+              <w:rPr>
+                <w:rStyle w:val="Hyperlink"/>
+                <w:noProof/>
+              </w:rPr>
               <w:t>Low Power</w:t>
             </w:r>
             <w:r>
@@ -2230,7 +2673,7 @@
                 <w:noProof/>
                 <w:webHidden/>
               </w:rPr>
-              <w:instrText xml:space="preserve"> PAGEREF _Toc71386084 \h </w:instrText>
+              <w:instrText xml:space="preserve"> PAGEREF _Toc71931222 \h </w:instrText>
             </w:r>
             <w:r>
               <w:rPr>
@@ -2250,7 +2693,7 @@
                 <w:noProof/>
                 <w:webHidden/>
               </w:rPr>
-              <w:t>9</w:t>
+              <w:t>12</w:t>
             </w:r>
             <w:r>
               <w:rPr>
@@ -2274,13 +2717,13 @@
               <w:lang w:val="en-NL" w:eastAsia="en-NL"/>
             </w:rPr>
           </w:pPr>
-          <w:hyperlink w:anchor="_Toc71386085" w:history="1">
+          <w:hyperlink w:anchor="_Toc71931223" w:history="1">
             <w:r>
               <w:rPr>
                 <w:rStyle w:val="Hyperlink"/>
                 <w:noProof/>
               </w:rPr>
-              <w:t>5.11.1.</w:t>
+              <w:t>5.12.1.</w:t>
             </w:r>
             <w:r>
               <w:rPr>
@@ -2316,7 +2759,7 @@
                 <w:noProof/>
                 <w:webHidden/>
               </w:rPr>
-              <w:instrText xml:space="preserve"> PAGEREF _Toc71386085 \h </w:instrText>
+              <w:instrText xml:space="preserve"> PAGEREF _Toc71931223 \h </w:instrText>
             </w:r>
             <w:r>
               <w:rPr>
@@ -2336,7 +2779,7 @@
                 <w:noProof/>
                 <w:webHidden/>
               </w:rPr>
-              <w:t>9</w:t>
+              <w:t>12</w:t>
             </w:r>
             <w:r>
               <w:rPr>
@@ -2360,7 +2803,7 @@
               <w:lang w:val="en-NL" w:eastAsia="en-NL"/>
             </w:rPr>
           </w:pPr>
-          <w:hyperlink w:anchor="_Toc71386086" w:history="1">
+          <w:hyperlink w:anchor="_Toc71931224" w:history="1">
             <w:r>
               <w:rPr>
                 <w:rStyle w:val="Hyperlink"/>
@@ -2403,7 +2846,7 @@
                 <w:noProof/>
                 <w:webHidden/>
               </w:rPr>
-              <w:instrText xml:space="preserve"> PAGEREF _Toc71386086 \h </w:instrText>
+              <w:instrText xml:space="preserve"> PAGEREF _Toc71931224 \h </w:instrText>
             </w:r>
             <w:r>
               <w:rPr>
@@ -2423,7 +2866,7 @@
                 <w:noProof/>
                 <w:webHidden/>
               </w:rPr>
-              <w:t>10</w:t>
+              <w:t>13</w:t>
             </w:r>
             <w:r>
               <w:rPr>
@@ -2447,7 +2890,7 @@
               <w:lang w:val="en-NL" w:eastAsia="en-NL"/>
             </w:rPr>
           </w:pPr>
-          <w:hyperlink w:anchor="_Toc71386087" w:history="1">
+          <w:hyperlink w:anchor="_Toc71931225" w:history="1">
             <w:r>
               <w:rPr>
                 <w:rStyle w:val="Hyperlink"/>
@@ -2489,7 +2932,7 @@
                 <w:noProof/>
                 <w:webHidden/>
               </w:rPr>
-              <w:instrText xml:space="preserve"> PAGEREF _Toc71386087 \h </w:instrText>
+              <w:instrText xml:space="preserve"> PAGEREF _Toc71931225 \h </w:instrText>
             </w:r>
             <w:r>
               <w:rPr>
@@ -2509,7 +2952,7 @@
                 <w:noProof/>
                 <w:webHidden/>
               </w:rPr>
-              <w:t>10</w:t>
+              <w:t>13</w:t>
             </w:r>
             <w:r>
               <w:rPr>
@@ -2533,7 +2976,7 @@
               <w:lang w:val="en-NL" w:eastAsia="en-NL"/>
             </w:rPr>
           </w:pPr>
-          <w:hyperlink w:anchor="_Toc71386088" w:history="1">
+          <w:hyperlink w:anchor="_Toc71931226" w:history="1">
             <w:r>
               <w:rPr>
                 <w:rStyle w:val="Hyperlink"/>
@@ -2575,7 +3018,7 @@
                 <w:noProof/>
                 <w:webHidden/>
               </w:rPr>
-              <w:instrText xml:space="preserve"> PAGEREF _Toc71386088 \h </w:instrText>
+              <w:instrText xml:space="preserve"> PAGEREF _Toc71931226 \h </w:instrText>
             </w:r>
             <w:r>
               <w:rPr>
@@ -2595,7 +3038,7 @@
                 <w:noProof/>
                 <w:webHidden/>
               </w:rPr>
-              <w:t>10</w:t>
+              <w:t>13</w:t>
             </w:r>
             <w:r>
               <w:rPr>
@@ -2629,6 +3072,7 @@
         </w:rPr>
       </w:pPr>
       <w:r>
+        <w:lastRenderedPageBreak/>
         <w:br w:type="page"/>
       </w:r>
     </w:p>
@@ -2636,7 +3080,7 @@
       <w:pPr>
         <w:pStyle w:val="Heading1"/>
       </w:pPr>
-      <w:bookmarkStart w:id="0" w:name="_Toc71386062"/>
+      <w:bookmarkStart w:id="0" w:name="_Toc71931195"/>
       <w:r>
         <w:lastRenderedPageBreak/>
         <w:t>Introduction</w:t>
@@ -2671,13 +3115,35 @@
         <w:rPr>
           <w:lang w:val="en-US"/>
         </w:rPr>
-        <w:t>Miro Voellmy</w:t>
-      </w:r>
-      <w:r>
-        <w:rPr>
-          <w:lang w:val="en-US"/>
-        </w:rPr>
-        <w:t xml:space="preserve"> who created a 3D printable robot ExoMy, a small version of the ExoMars </w:t>
+        <w:t xml:space="preserve">Miro </w:t>
+      </w:r>
+      <w:proofErr w:type="spellStart"/>
+      <w:r>
+        <w:rPr>
+          <w:lang w:val="en-US"/>
+        </w:rPr>
+        <w:t>Voellmy</w:t>
+      </w:r>
+      <w:proofErr w:type="spellEnd"/>
+      <w:r>
+        <w:rPr>
+          <w:lang w:val="en-US"/>
+        </w:rPr>
+        <w:t xml:space="preserve"> who created a 3D printable robot </w:t>
+      </w:r>
+      <w:proofErr w:type="spellStart"/>
+      <w:r>
+        <w:rPr>
+          <w:lang w:val="en-US"/>
+        </w:rPr>
+        <w:t>ExoMy</w:t>
+      </w:r>
+      <w:proofErr w:type="spellEnd"/>
+      <w:r>
+        <w:rPr>
+          <w:lang w:val="en-US"/>
+        </w:rPr>
+        <w:t xml:space="preserve">, a small version of the ExoMars </w:t>
       </w:r>
       <w:r>
         <w:rPr>
@@ -2708,7 +3174,35 @@
         <w:rPr>
           <w:lang w:val="en-US"/>
         </w:rPr>
-        <w:t>nice open source hardware and software design. This document describes how I created my own version of the ExoMy, the MyExoMy.</w:t>
+        <w:t xml:space="preserve">nice open source hardware and software design. This document describes how I created my own version of the </w:t>
+      </w:r>
+      <w:proofErr w:type="spellStart"/>
+      <w:r>
+        <w:rPr>
+          <w:lang w:val="en-US"/>
+        </w:rPr>
+        <w:t>ExoMy</w:t>
+      </w:r>
+      <w:proofErr w:type="spellEnd"/>
+      <w:r>
+        <w:rPr>
+          <w:lang w:val="en-US"/>
+        </w:rPr>
+        <w:t xml:space="preserve">, the </w:t>
+      </w:r>
+      <w:proofErr w:type="spellStart"/>
+      <w:r>
+        <w:rPr>
+          <w:lang w:val="en-US"/>
+        </w:rPr>
+        <w:t>MyExoMy</w:t>
+      </w:r>
+      <w:proofErr w:type="spellEnd"/>
+      <w:r>
+        <w:rPr>
+          <w:lang w:val="en-US"/>
+        </w:rPr>
+        <w:t>.</w:t>
       </w:r>
     </w:p>
     <w:p>
@@ -2728,7 +3222,7 @@
       <w:pPr>
         <w:pStyle w:val="Heading1"/>
       </w:pPr>
-      <w:bookmarkStart w:id="1" w:name="_Toc71386063"/>
+      <w:bookmarkStart w:id="1" w:name="_Toc71931196"/>
       <w:r>
         <w:t>C</w:t>
       </w:r>
@@ -2750,7 +3244,7 @@
       <w:pPr>
         <w:pStyle w:val="Heading2"/>
       </w:pPr>
-      <w:bookmarkStart w:id="2" w:name="_Toc71386064"/>
+      <w:bookmarkStart w:id="2" w:name="_Toc71931197"/>
       <w:r>
         <w:t>For the first time</w:t>
       </w:r>
@@ -2801,7 +3295,7 @@
       <w:pPr>
         <w:pStyle w:val="Heading2"/>
       </w:pPr>
-      <w:bookmarkStart w:id="3" w:name="_Toc71386065"/>
+      <w:bookmarkStart w:id="3" w:name="_Toc71931198"/>
       <w:r>
         <w:t>When connection is lost for whatever reason</w:t>
       </w:r>
@@ -2882,14 +3376,30 @@
         <w:rPr>
           <w:lang w:val="en-US"/>
         </w:rPr>
-        <w:t xml:space="preserve"> Note that the empty ‘ssh’ file and the file ‘</w:t>
-      </w:r>
+        <w:t xml:space="preserve"> Note that the empty ‘</w:t>
+      </w:r>
+      <w:proofErr w:type="spellStart"/>
+      <w:r>
+        <w:rPr>
+          <w:lang w:val="en-US"/>
+        </w:rPr>
+        <w:t>ssh</w:t>
+      </w:r>
+      <w:proofErr w:type="spellEnd"/>
+      <w:r>
+        <w:rPr>
+          <w:lang w:val="en-US"/>
+        </w:rPr>
+        <w:t>’ file and the file ‘</w:t>
+      </w:r>
+      <w:proofErr w:type="spellStart"/>
       <w:r>
         <w:rPr>
           <w:lang w:val="en-US"/>
         </w:rPr>
         <w:t>wpa_supplicant.conf</w:t>
       </w:r>
+      <w:proofErr w:type="spellEnd"/>
       <w:r>
         <w:rPr>
           <w:lang w:val="en-US"/>
@@ -2901,7 +3411,7 @@
       <w:pPr>
         <w:pStyle w:val="Heading1"/>
       </w:pPr>
-      <w:bookmarkStart w:id="4" w:name="_Toc71386066"/>
+      <w:bookmarkStart w:id="4" w:name="_Toc71931199"/>
       <w:r>
         <w:t>Way of working</w:t>
       </w:r>
@@ -2911,7 +3421,7 @@
       <w:pPr>
         <w:pStyle w:val="Heading2"/>
       </w:pPr>
-      <w:bookmarkStart w:id="5" w:name="_Toc71386067"/>
+      <w:bookmarkStart w:id="5" w:name="_Toc71931200"/>
       <w:r>
         <w:t>For development</w:t>
       </w:r>
@@ -2958,15 +3468,27 @@
         </w:rPr>
         <w:t xml:space="preserve">Use </w:t>
       </w:r>
-      <w:r>
-        <w:rPr>
-          <w:rFonts w:ascii="Courier New" w:hAnsi="Courier New" w:cs="Courier New"/>
-          <w:sz w:val="20"/>
-          <w:szCs w:val="20"/>
-          <w:highlight w:val="lightGray"/>
-          <w:shd w:val="clear" w:color="auto" w:fill="FAFAFA"/>
-        </w:rPr>
-        <w:t>sh ~/ExoMy_Software/docker/run_exomy.sh -d</w:t>
+      <w:proofErr w:type="spellStart"/>
+      <w:r>
+        <w:rPr>
+          <w:rFonts w:ascii="Courier New" w:hAnsi="Courier New" w:cs="Courier New"/>
+          <w:sz w:val="20"/>
+          <w:szCs w:val="20"/>
+          <w:highlight w:val="lightGray"/>
+          <w:shd w:val="clear" w:color="auto" w:fill="FAFAFA"/>
+        </w:rPr>
+        <w:t>sh</w:t>
+      </w:r>
+      <w:proofErr w:type="spellEnd"/>
+      <w:r>
+        <w:rPr>
+          <w:rFonts w:ascii="Courier New" w:hAnsi="Courier New" w:cs="Courier New"/>
+          <w:sz w:val="20"/>
+          <w:szCs w:val="20"/>
+          <w:highlight w:val="lightGray"/>
+          <w:shd w:val="clear" w:color="auto" w:fill="FAFAFA"/>
+        </w:rPr>
+        <w:t xml:space="preserve"> ~/ExoMy_Software/docker/run_exomy.sh -d</w:t>
       </w:r>
       <w:r>
         <w:rPr>
@@ -2978,7 +3500,21 @@
         <w:rPr>
           <w:lang w:val="en-US"/>
         </w:rPr>
-        <w:t xml:space="preserve"> start the ExoMy </w:t>
+        <w:t xml:space="preserve"> start the </w:t>
+      </w:r>
+      <w:proofErr w:type="spellStart"/>
+      <w:r>
+        <w:rPr>
+          <w:lang w:val="en-US"/>
+        </w:rPr>
+        <w:t>ExoMy</w:t>
+      </w:r>
+      <w:proofErr w:type="spellEnd"/>
+      <w:r>
+        <w:rPr>
+          <w:lang w:val="en-US"/>
+        </w:rPr>
+        <w:t xml:space="preserve"> </w:t>
       </w:r>
       <w:r>
         <w:rPr>
@@ -3014,20 +3550,78 @@
         <w:rPr>
           <w:lang w:val="en-US"/>
         </w:rPr>
-        <w:t>/root/exomy_ws/src/exomy</w:t>
-      </w:r>
-      <w:r>
-        <w:rPr>
-          <w:lang w:val="en-US"/>
-        </w:rPr>
-        <w:t xml:space="preserve">  which contains the ExoMy scripts to </w:t>
-      </w:r>
-      <w:r>
-        <w:rPr>
-          <w:lang w:val="en-US"/>
-        </w:rPr>
-        <w:t>/home/pi/ExoMy_Software</w:t>
-      </w:r>
+        <w:t>/root/</w:t>
+      </w:r>
+      <w:proofErr w:type="spellStart"/>
+      <w:r>
+        <w:rPr>
+          <w:lang w:val="en-US"/>
+        </w:rPr>
+        <w:t>exomy_ws</w:t>
+      </w:r>
+      <w:proofErr w:type="spellEnd"/>
+      <w:r>
+        <w:rPr>
+          <w:lang w:val="en-US"/>
+        </w:rPr>
+        <w:t>/</w:t>
+      </w:r>
+      <w:proofErr w:type="spellStart"/>
+      <w:r>
+        <w:rPr>
+          <w:lang w:val="en-US"/>
+        </w:rPr>
+        <w:t>src</w:t>
+      </w:r>
+      <w:proofErr w:type="spellEnd"/>
+      <w:r>
+        <w:rPr>
+          <w:lang w:val="en-US"/>
+        </w:rPr>
+        <w:t>/</w:t>
+      </w:r>
+      <w:proofErr w:type="spellStart"/>
+      <w:r>
+        <w:rPr>
+          <w:lang w:val="en-US"/>
+        </w:rPr>
+        <w:t>exomy</w:t>
+      </w:r>
+      <w:proofErr w:type="spellEnd"/>
+      <w:r>
+        <w:rPr>
+          <w:lang w:val="en-US"/>
+        </w:rPr>
+        <w:t xml:space="preserve">  which contains the </w:t>
+      </w:r>
+      <w:proofErr w:type="spellStart"/>
+      <w:r>
+        <w:rPr>
+          <w:lang w:val="en-US"/>
+        </w:rPr>
+        <w:t>ExoMy</w:t>
+      </w:r>
+      <w:proofErr w:type="spellEnd"/>
+      <w:r>
+        <w:rPr>
+          <w:lang w:val="en-US"/>
+        </w:rPr>
+        <w:t xml:space="preserve"> scripts to </w:t>
+      </w:r>
+      <w:r>
+        <w:rPr>
+          <w:lang w:val="en-US"/>
+        </w:rPr>
+        <w:t>/home/pi/</w:t>
+      </w:r>
+      <w:proofErr w:type="spellStart"/>
+      <w:r>
+        <w:rPr>
+          <w:lang w:val="en-US"/>
+        </w:rPr>
+        <w:t>ExoMy_Software</w:t>
+      </w:r>
+      <w:proofErr w:type="spellEnd"/>
       <w:r>
         <w:rPr>
           <w:lang w:val="en-US"/>
@@ -3080,13 +3674,35 @@
         <w:rPr>
           <w:lang w:val="en-US"/>
         </w:rPr>
-        <w:t>/home/pi/ExoMy_Software</w:t>
-      </w:r>
-      <w:r>
-        <w:rPr>
-          <w:lang w:val="en-US"/>
-        </w:rPr>
-        <w:t xml:space="preserve">. Because this folder is mapped to the ExoMy </w:t>
+        <w:t>/home/pi/</w:t>
+      </w:r>
+      <w:proofErr w:type="spellStart"/>
+      <w:r>
+        <w:rPr>
+          <w:lang w:val="en-US"/>
+        </w:rPr>
+        <w:t>ExoMy_Software</w:t>
+      </w:r>
+      <w:proofErr w:type="spellEnd"/>
+      <w:r>
+        <w:rPr>
+          <w:lang w:val="en-US"/>
+        </w:rPr>
+        <w:t xml:space="preserve">. Because this folder is mapped to the </w:t>
+      </w:r>
+      <w:proofErr w:type="spellStart"/>
+      <w:r>
+        <w:rPr>
+          <w:lang w:val="en-US"/>
+        </w:rPr>
+        <w:t>ExoMy</w:t>
+      </w:r>
+      <w:proofErr w:type="spellEnd"/>
+      <w:r>
+        <w:rPr>
+          <w:lang w:val="en-US"/>
+        </w:rPr>
+        <w:t xml:space="preserve"> </w:t>
       </w:r>
       <w:r>
         <w:rPr>
@@ -3104,8 +3720,44 @@
         <w:rPr>
           <w:lang w:val="en-US"/>
         </w:rPr>
-        <w:t>/root/exomy_ws/src/exomy</w:t>
-      </w:r>
+        <w:t>/root/</w:t>
+      </w:r>
+      <w:proofErr w:type="spellStart"/>
+      <w:r>
+        <w:rPr>
+          <w:lang w:val="en-US"/>
+        </w:rPr>
+        <w:t>exomy_ws</w:t>
+      </w:r>
+      <w:proofErr w:type="spellEnd"/>
+      <w:r>
+        <w:rPr>
+          <w:lang w:val="en-US"/>
+        </w:rPr>
+        <w:t>/</w:t>
+      </w:r>
+      <w:proofErr w:type="spellStart"/>
+      <w:r>
+        <w:rPr>
+          <w:lang w:val="en-US"/>
+        </w:rPr>
+        <w:t>src</w:t>
+      </w:r>
+      <w:proofErr w:type="spellEnd"/>
+      <w:r>
+        <w:rPr>
+          <w:lang w:val="en-US"/>
+        </w:rPr>
+        <w:t>/</w:t>
+      </w:r>
+      <w:proofErr w:type="spellStart"/>
+      <w:r>
+        <w:rPr>
+          <w:lang w:val="en-US"/>
+        </w:rPr>
+        <w:t>exomy</w:t>
+      </w:r>
+      <w:proofErr w:type="spellEnd"/>
       <w:r>
         <w:rPr>
           <w:lang w:val="en-US"/>
@@ -3200,7 +3852,14 @@
         <w:rPr>
           <w:lang w:val="en-US"/>
         </w:rPr>
-        <w:t>ocker exomy</w:t>
+        <w:t xml:space="preserve">ocker </w:t>
+      </w:r>
+      <w:proofErr w:type="spellStart"/>
+      <w:r>
+        <w:rPr>
+          <w:lang w:val="en-US"/>
+        </w:rPr>
+        <w:t>exomy</w:t>
       </w:r>
       <w:r>
         <w:rPr>
@@ -3208,6 +3867,7 @@
         </w:rPr>
         <w:t>_devel</w:t>
       </w:r>
+      <w:proofErr w:type="spellEnd"/>
       <w:r>
         <w:rPr>
           <w:lang w:val="en-US"/>
@@ -3220,15 +3880,27 @@
         </w:rPr>
         <w:br/>
       </w:r>
-      <w:r>
-        <w:rPr>
-          <w:rFonts w:ascii="Courier New" w:hAnsi="Courier New" w:cs="Courier New"/>
-          <w:sz w:val="20"/>
-          <w:szCs w:val="20"/>
-          <w:highlight w:val="lightGray"/>
-          <w:shd w:val="clear" w:color="auto" w:fill="FAFAFA"/>
-        </w:rPr>
-        <w:t xml:space="preserve">sh </w:t>
+      <w:proofErr w:type="spellStart"/>
+      <w:r>
+        <w:rPr>
+          <w:rFonts w:ascii="Courier New" w:hAnsi="Courier New" w:cs="Courier New"/>
+          <w:sz w:val="20"/>
+          <w:szCs w:val="20"/>
+          <w:highlight w:val="lightGray"/>
+          <w:shd w:val="clear" w:color="auto" w:fill="FAFAFA"/>
+        </w:rPr>
+        <w:t>sh</w:t>
+      </w:r>
+      <w:proofErr w:type="spellEnd"/>
+      <w:r>
+        <w:rPr>
+          <w:rFonts w:ascii="Courier New" w:hAnsi="Courier New" w:cs="Courier New"/>
+          <w:sz w:val="20"/>
+          <w:szCs w:val="20"/>
+          <w:highlight w:val="lightGray"/>
+          <w:shd w:val="clear" w:color="auto" w:fill="FAFAFA"/>
+        </w:rPr>
+        <w:t xml:space="preserve"> </w:t>
       </w:r>
       <w:r>
         <w:rPr>
@@ -3250,7 +3922,21 @@
         <w:rPr>
           <w:lang w:val="en-US"/>
         </w:rPr>
-        <w:t>: starts the exomy_devel container</w:t>
+        <w:t xml:space="preserve">: starts the </w:t>
+      </w:r>
+      <w:proofErr w:type="spellStart"/>
+      <w:r>
+        <w:rPr>
+          <w:lang w:val="en-US"/>
+        </w:rPr>
+        <w:t>exomy_devel</w:t>
+      </w:r>
+      <w:proofErr w:type="spellEnd"/>
+      <w:r>
+        <w:rPr>
+          <w:lang w:val="en-US"/>
+        </w:rPr>
+        <w:t xml:space="preserve"> container</w:t>
       </w:r>
       <w:r>
         <w:rPr>
@@ -3283,8 +3969,42 @@
           <w:shd w:val="clear" w:color="auto" w:fill="FAFAFA"/>
         </w:rPr>
         <w:lastRenderedPageBreak/>
-        <w:t>source /opt/ros/melodic/setup.bash</w:t>
-      </w:r>
+        <w:t>source /opt/</w:t>
+      </w:r>
+      <w:proofErr w:type="spellStart"/>
+      <w:r>
+        <w:rPr>
+          <w:rFonts w:ascii="Courier New" w:hAnsi="Courier New" w:cs="Courier New"/>
+          <w:sz w:val="20"/>
+          <w:szCs w:val="20"/>
+          <w:highlight w:val="lightGray"/>
+          <w:shd w:val="clear" w:color="auto" w:fill="FAFAFA"/>
+        </w:rPr>
+        <w:t>ros</w:t>
+      </w:r>
+      <w:proofErr w:type="spellEnd"/>
+      <w:r>
+        <w:rPr>
+          <w:rFonts w:ascii="Courier New" w:hAnsi="Courier New" w:cs="Courier New"/>
+          <w:sz w:val="20"/>
+          <w:szCs w:val="20"/>
+          <w:highlight w:val="lightGray"/>
+          <w:shd w:val="clear" w:color="auto" w:fill="FAFAFA"/>
+        </w:rPr>
+        <w:t>/melodic/</w:t>
+      </w:r>
+      <w:proofErr w:type="spellStart"/>
+      <w:r>
+        <w:rPr>
+          <w:rFonts w:ascii="Courier New" w:hAnsi="Courier New" w:cs="Courier New"/>
+          <w:sz w:val="20"/>
+          <w:szCs w:val="20"/>
+          <w:highlight w:val="lightGray"/>
+          <w:shd w:val="clear" w:color="auto" w:fill="FAFAFA"/>
+        </w:rPr>
+        <w:t>setup.bash</w:t>
+      </w:r>
+      <w:proofErr w:type="spellEnd"/>
       <w:r>
         <w:rPr>
           <w:lang w:val="en-US"/>
@@ -3312,8 +4032,20 @@
           <w:shd w:val="clear" w:color="auto" w:fill="FAFAFA"/>
         </w:rPr>
         <w:br/>
-        <w:t>cd /root/exomy_ws</w:t>
-      </w:r>
+        <w:t>cd /root/</w:t>
+      </w:r>
+      <w:proofErr w:type="spellStart"/>
+      <w:r>
+        <w:rPr>
+          <w:rFonts w:ascii="Courier New" w:hAnsi="Courier New" w:cs="Courier New"/>
+          <w:sz w:val="20"/>
+          <w:szCs w:val="20"/>
+          <w:highlight w:val="lightGray"/>
+          <w:shd w:val="clear" w:color="auto" w:fill="FAFAFA"/>
+        </w:rPr>
+        <w:t>exomy_ws</w:t>
+      </w:r>
+      <w:proofErr w:type="spellEnd"/>
       <w:r>
         <w:rPr>
           <w:rFonts w:ascii="Courier New" w:hAnsi="Courier New" w:cs="Courier New"/>
@@ -3323,8 +4055,19 @@
           <w:shd w:val="clear" w:color="auto" w:fill="FAFAFA"/>
         </w:rPr>
         <w:br/>
+      </w:r>
+      <w:proofErr w:type="spellStart"/>
+      <w:r>
+        <w:rPr>
+          <w:rFonts w:ascii="Courier New" w:hAnsi="Courier New" w:cs="Courier New"/>
+          <w:sz w:val="20"/>
+          <w:szCs w:val="20"/>
+          <w:highlight w:val="lightGray"/>
+          <w:shd w:val="clear" w:color="auto" w:fill="FAFAFA"/>
+        </w:rPr>
         <w:t>catkin_make</w:t>
       </w:r>
+      <w:proofErr w:type="spellEnd"/>
       <w:r>
         <w:rPr>
           <w:lang w:val="en-US"/>
@@ -3346,7 +4089,73 @@
           <w:shd w:val="clear" w:color="auto" w:fill="FAFAFA"/>
         </w:rPr>
         <w:br/>
-        <w:t>http-server src/exomy/gui -p 8000 &amp;</w:t>
+        <w:t xml:space="preserve">http-server </w:t>
+      </w:r>
+      <w:proofErr w:type="spellStart"/>
+      <w:r>
+        <w:rPr>
+          <w:rFonts w:ascii="Courier New" w:hAnsi="Courier New" w:cs="Courier New"/>
+          <w:sz w:val="20"/>
+          <w:szCs w:val="20"/>
+          <w:highlight w:val="lightGray"/>
+          <w:shd w:val="clear" w:color="auto" w:fill="FAFAFA"/>
+        </w:rPr>
+        <w:t>src</w:t>
+      </w:r>
+      <w:proofErr w:type="spellEnd"/>
+      <w:r>
+        <w:rPr>
+          <w:rFonts w:ascii="Courier New" w:hAnsi="Courier New" w:cs="Courier New"/>
+          <w:sz w:val="20"/>
+          <w:szCs w:val="20"/>
+          <w:highlight w:val="lightGray"/>
+          <w:shd w:val="clear" w:color="auto" w:fill="FAFAFA"/>
+        </w:rPr>
+        <w:t>/</w:t>
+      </w:r>
+      <w:proofErr w:type="spellStart"/>
+      <w:r>
+        <w:rPr>
+          <w:rFonts w:ascii="Courier New" w:hAnsi="Courier New" w:cs="Courier New"/>
+          <w:sz w:val="20"/>
+          <w:szCs w:val="20"/>
+          <w:highlight w:val="lightGray"/>
+          <w:shd w:val="clear" w:color="auto" w:fill="FAFAFA"/>
+        </w:rPr>
+        <w:t>exomy</w:t>
+      </w:r>
+      <w:proofErr w:type="spellEnd"/>
+      <w:r>
+        <w:rPr>
+          <w:rFonts w:ascii="Courier New" w:hAnsi="Courier New" w:cs="Courier New"/>
+          <w:sz w:val="20"/>
+          <w:szCs w:val="20"/>
+          <w:highlight w:val="lightGray"/>
+          <w:shd w:val="clear" w:color="auto" w:fill="FAFAFA"/>
+        </w:rPr>
+        <w:t>/</w:t>
+      </w:r>
+      <w:proofErr w:type="spellStart"/>
+      <w:r>
+        <w:rPr>
+          <w:rFonts w:ascii="Courier New" w:hAnsi="Courier New" w:cs="Courier New"/>
+          <w:sz w:val="20"/>
+          <w:szCs w:val="20"/>
+          <w:highlight w:val="lightGray"/>
+          <w:shd w:val="clear" w:color="auto" w:fill="FAFAFA"/>
+        </w:rPr>
+        <w:t>gui</w:t>
+      </w:r>
+      <w:proofErr w:type="spellEnd"/>
+      <w:r>
+        <w:rPr>
+          <w:rFonts w:ascii="Courier New" w:hAnsi="Courier New" w:cs="Courier New"/>
+          <w:sz w:val="20"/>
+          <w:szCs w:val="20"/>
+          <w:highlight w:val="lightGray"/>
+          <w:shd w:val="clear" w:color="auto" w:fill="FAFAFA"/>
+        </w:rPr>
+        <w:t xml:space="preserve"> -p 8000 &amp;</w:t>
       </w:r>
       <w:r>
         <w:rPr>
@@ -3369,8 +4178,42 @@
           <w:shd w:val="clear" w:color="auto" w:fill="FAFAFA"/>
         </w:rPr>
         <w:br/>
-        <w:t>source devel/setup.bash</w:t>
-      </w:r>
+        <w:t xml:space="preserve">source </w:t>
+      </w:r>
+      <w:proofErr w:type="spellStart"/>
+      <w:r>
+        <w:rPr>
+          <w:rFonts w:ascii="Courier New" w:hAnsi="Courier New" w:cs="Courier New"/>
+          <w:sz w:val="20"/>
+          <w:szCs w:val="20"/>
+          <w:highlight w:val="lightGray"/>
+          <w:shd w:val="clear" w:color="auto" w:fill="FAFAFA"/>
+        </w:rPr>
+        <w:t>devel</w:t>
+      </w:r>
+      <w:proofErr w:type="spellEnd"/>
+      <w:r>
+        <w:rPr>
+          <w:rFonts w:ascii="Courier New" w:hAnsi="Courier New" w:cs="Courier New"/>
+          <w:sz w:val="20"/>
+          <w:szCs w:val="20"/>
+          <w:highlight w:val="lightGray"/>
+          <w:shd w:val="clear" w:color="auto" w:fill="FAFAFA"/>
+        </w:rPr>
+        <w:t>/</w:t>
+      </w:r>
+      <w:proofErr w:type="spellStart"/>
+      <w:r>
+        <w:rPr>
+          <w:rFonts w:ascii="Courier New" w:hAnsi="Courier New" w:cs="Courier New"/>
+          <w:sz w:val="20"/>
+          <w:szCs w:val="20"/>
+          <w:highlight w:val="lightGray"/>
+          <w:shd w:val="clear" w:color="auto" w:fill="FAFAFA"/>
+        </w:rPr>
+        <w:t>setup.bash</w:t>
+      </w:r>
+      <w:proofErr w:type="spellEnd"/>
       <w:r>
         <w:rPr>
           <w:lang w:val="en-US"/>
@@ -3398,19 +4241,88 @@
           <w:shd w:val="clear" w:color="auto" w:fill="FAFAFA"/>
         </w:rPr>
         <w:br/>
-        <w:t>roslaunch exomy exomy.launch</w:t>
-      </w:r>
-      <w:r>
-        <w:rPr>
-          <w:lang w:val="en-US"/>
+      </w:r>
+      <w:proofErr w:type="spellStart"/>
+      <w:r>
+        <w:rPr>
+          <w:rFonts w:ascii="Courier New" w:hAnsi="Courier New" w:cs="Courier New"/>
+          <w:sz w:val="20"/>
+          <w:szCs w:val="20"/>
+          <w:highlight w:val="lightGray"/>
+          <w:shd w:val="clear" w:color="auto" w:fill="FAFAFA"/>
+        </w:rPr>
+        <w:t>roslaunch</w:t>
+      </w:r>
+      <w:proofErr w:type="spellEnd"/>
+      <w:r>
+        <w:rPr>
+          <w:rFonts w:ascii="Courier New" w:hAnsi="Courier New" w:cs="Courier New"/>
+          <w:sz w:val="20"/>
+          <w:szCs w:val="20"/>
+          <w:highlight w:val="lightGray"/>
+          <w:shd w:val="clear" w:color="auto" w:fill="FAFAFA"/>
         </w:rPr>
         <w:t xml:space="preserve"> </w:t>
       </w:r>
-      <w:r>
-        <w:rPr>
-          <w:lang w:val="en-US"/>
-        </w:rPr>
-        <w:t xml:space="preserve">: starts the ROS nodes as specified in exomy.launch </w:t>
+      <w:proofErr w:type="spellStart"/>
+      <w:r>
+        <w:rPr>
+          <w:rFonts w:ascii="Courier New" w:hAnsi="Courier New" w:cs="Courier New"/>
+          <w:sz w:val="20"/>
+          <w:szCs w:val="20"/>
+          <w:highlight w:val="lightGray"/>
+          <w:shd w:val="clear" w:color="auto" w:fill="FAFAFA"/>
+        </w:rPr>
+        <w:t>exomy</w:t>
+      </w:r>
+      <w:proofErr w:type="spellEnd"/>
+      <w:r>
+        <w:rPr>
+          <w:rFonts w:ascii="Courier New" w:hAnsi="Courier New" w:cs="Courier New"/>
+          <w:sz w:val="20"/>
+          <w:szCs w:val="20"/>
+          <w:highlight w:val="lightGray"/>
+          <w:shd w:val="clear" w:color="auto" w:fill="FAFAFA"/>
+        </w:rPr>
+        <w:t xml:space="preserve"> </w:t>
+      </w:r>
+      <w:proofErr w:type="spellStart"/>
+      <w:r>
+        <w:rPr>
+          <w:rFonts w:ascii="Courier New" w:hAnsi="Courier New" w:cs="Courier New"/>
+          <w:sz w:val="20"/>
+          <w:szCs w:val="20"/>
+          <w:highlight w:val="lightGray"/>
+          <w:shd w:val="clear" w:color="auto" w:fill="FAFAFA"/>
+        </w:rPr>
+        <w:t>exomy.launch</w:t>
+      </w:r>
+      <w:proofErr w:type="spellEnd"/>
+      <w:r>
+        <w:rPr>
+          <w:lang w:val="en-US"/>
+        </w:rPr>
+        <w:t xml:space="preserve"> </w:t>
+      </w:r>
+      <w:r>
+        <w:rPr>
+          <w:lang w:val="en-US"/>
+        </w:rPr>
+        <w:t xml:space="preserve">: starts the ROS nodes as specified in </w:t>
+      </w:r>
+      <w:proofErr w:type="spellStart"/>
+      <w:r>
+        <w:rPr>
+          <w:lang w:val="en-US"/>
+        </w:rPr>
+        <w:t>exomy.launch</w:t>
+      </w:r>
+      <w:proofErr w:type="spellEnd"/>
+      <w:r>
+        <w:rPr>
+          <w:lang w:val="en-US"/>
+        </w:rPr>
+        <w:t xml:space="preserve"> </w:t>
       </w:r>
       <w:r>
         <w:rPr>
@@ -3443,7 +4355,21 @@
         <w:rPr>
           <w:lang w:val="en-US"/>
         </w:rPr>
-        <w:t>n a python script is changed it is required to quit ROS and to issue roslaunch again.</w:t>
+        <w:t xml:space="preserve">n a python script is changed it is required to quit ROS and to issue </w:t>
+      </w:r>
+      <w:proofErr w:type="spellStart"/>
+      <w:r>
+        <w:rPr>
+          <w:lang w:val="en-US"/>
+        </w:rPr>
+        <w:t>roslaunch</w:t>
+      </w:r>
+      <w:proofErr w:type="spellEnd"/>
+      <w:r>
+        <w:rPr>
+          <w:lang w:val="en-US"/>
+        </w:rPr>
+        <w:t xml:space="preserve"> again.</w:t>
       </w:r>
     </w:p>
     <w:p>
@@ -3473,14 +4399,28 @@
         <w:rPr>
           <w:lang w:val="en-US"/>
         </w:rPr>
-        <w:t>ocker containers are based on the same image named ‘exomy’.</w:t>
+        <w:t>ocker containers are based on the same image named ‘</w:t>
+      </w:r>
+      <w:proofErr w:type="spellStart"/>
+      <w:r>
+        <w:rPr>
+          <w:lang w:val="en-US"/>
+        </w:rPr>
+        <w:t>exomy</w:t>
+      </w:r>
+      <w:proofErr w:type="spellEnd"/>
+      <w:r>
+        <w:rPr>
+          <w:lang w:val="en-US"/>
+        </w:rPr>
+        <w:t>’.</w:t>
       </w:r>
     </w:p>
     <w:p>
       <w:pPr>
         <w:pStyle w:val="Heading2"/>
       </w:pPr>
-      <w:bookmarkStart w:id="6" w:name="_Toc71386068"/>
+      <w:bookmarkStart w:id="6" w:name="_Toc71931201"/>
       <w:r>
         <w:t xml:space="preserve">For </w:t>
       </w:r>
@@ -3530,15 +4470,27 @@
         </w:rPr>
         <w:t xml:space="preserve"> </w:t>
       </w:r>
-      <w:r>
-        <w:rPr>
-          <w:rFonts w:ascii="Courier New" w:hAnsi="Courier New" w:cs="Courier New"/>
-          <w:sz w:val="20"/>
-          <w:szCs w:val="20"/>
-          <w:highlight w:val="lightGray"/>
-          <w:shd w:val="clear" w:color="auto" w:fill="FAFAFA"/>
-        </w:rPr>
-        <w:t xml:space="preserve">sh ~/ExoMy_Software/docker/run_exomy.sh </w:t>
+      <w:proofErr w:type="spellStart"/>
+      <w:r>
+        <w:rPr>
+          <w:rFonts w:ascii="Courier New" w:hAnsi="Courier New" w:cs="Courier New"/>
+          <w:sz w:val="20"/>
+          <w:szCs w:val="20"/>
+          <w:highlight w:val="lightGray"/>
+          <w:shd w:val="clear" w:color="auto" w:fill="FAFAFA"/>
+        </w:rPr>
+        <w:t>sh</w:t>
+      </w:r>
+      <w:proofErr w:type="spellEnd"/>
+      <w:r>
+        <w:rPr>
+          <w:rFonts w:ascii="Courier New" w:hAnsi="Courier New" w:cs="Courier New"/>
+          <w:sz w:val="20"/>
+          <w:szCs w:val="20"/>
+          <w:highlight w:val="lightGray"/>
+          <w:shd w:val="clear" w:color="auto" w:fill="FAFAFA"/>
+        </w:rPr>
+        <w:t xml:space="preserve"> ~/ExoMy_Software/docker/run_exomy.sh </w:t>
       </w:r>
       <w:r>
         <w:rPr>
@@ -3555,7 +4507,21 @@
         <w:rPr>
           <w:lang w:val="en-US"/>
         </w:rPr>
-        <w:t xml:space="preserve"> and ExoMy will become operational, also after a reboot.</w:t>
+        <w:t xml:space="preserve"> and </w:t>
+      </w:r>
+      <w:proofErr w:type="spellStart"/>
+      <w:r>
+        <w:rPr>
+          <w:lang w:val="en-US"/>
+        </w:rPr>
+        <w:t>ExoMy</w:t>
+      </w:r>
+      <w:proofErr w:type="spellEnd"/>
+      <w:r>
+        <w:rPr>
+          <w:lang w:val="en-US"/>
+        </w:rPr>
+        <w:t xml:space="preserve"> will become operational, also after a reboot.</w:t>
       </w:r>
     </w:p>
     <w:p>
@@ -3573,14 +4539,28 @@
         <w:rPr>
           <w:lang w:val="en-US"/>
         </w:rPr>
-        <w:t>The ExoMy can be operated through its web page at port 8000.</w:t>
+        <w:t xml:space="preserve">The </w:t>
+      </w:r>
+      <w:proofErr w:type="spellStart"/>
+      <w:r>
+        <w:rPr>
+          <w:lang w:val="en-US"/>
+        </w:rPr>
+        <w:t>ExoMy</w:t>
+      </w:r>
+      <w:proofErr w:type="spellEnd"/>
+      <w:r>
+        <w:rPr>
+          <w:lang w:val="en-US"/>
+        </w:rPr>
+        <w:t xml:space="preserve"> can be operated through its web page at port 8000.</w:t>
       </w:r>
     </w:p>
     <w:p>
       <w:pPr>
         <w:pStyle w:val="Heading2"/>
       </w:pPr>
-      <w:bookmarkStart w:id="7" w:name="_Toc71386069"/>
+      <w:bookmarkStart w:id="7" w:name="_Toc71931202"/>
       <w:r>
         <w:t>About Docker</w:t>
       </w:r>
@@ -3588,13 +4568,32 @@
     </w:p>
     <w:p>
       <w:r>
-        <w:t>Docker is used on the ExoMy</w:t>
-      </w:r>
-      <w:r>
-        <w:rPr>
-          <w:lang w:val="en-US"/>
-        </w:rPr>
-        <w:t xml:space="preserve"> to provide a reliable and reproducable </w:t>
+        <w:t xml:space="preserve">Docker is used on the </w:t>
+      </w:r>
+      <w:proofErr w:type="spellStart"/>
+      <w:r>
+        <w:t>ExoMy</w:t>
+      </w:r>
+      <w:proofErr w:type="spellEnd"/>
+      <w:r>
+        <w:rPr>
+          <w:lang w:val="en-US"/>
+        </w:rPr>
+        <w:t xml:space="preserve"> to provide a reliable and </w:t>
+      </w:r>
+      <w:proofErr w:type="spellStart"/>
+      <w:r>
+        <w:rPr>
+          <w:lang w:val="en-US"/>
+        </w:rPr>
+        <w:t>reproducable</w:t>
+      </w:r>
+      <w:proofErr w:type="spellEnd"/>
+      <w:r>
+        <w:rPr>
+          <w:lang w:val="en-US"/>
+        </w:rPr>
+        <w:t xml:space="preserve"> </w:t>
       </w:r>
       <w:r>
         <w:rPr>
@@ -3609,7 +4608,23 @@
         <w:t xml:space="preserve"> environment</w:t>
       </w:r>
       <w:r>
-        <w:t xml:space="preserve">. Docker uses a stable read-only image (ros:melodic) and additional installation commands specified in docker/Dockerfile </w:t>
+        <w:t>. Docker uses a stable read-only image (</w:t>
+      </w:r>
+      <w:proofErr w:type="spellStart"/>
+      <w:r>
+        <w:t>ros:melodic</w:t>
+      </w:r>
+      <w:proofErr w:type="spellEnd"/>
+      <w:r>
+        <w:t>) and additional installation commands specified in docker/</w:t>
+      </w:r>
+      <w:proofErr w:type="spellStart"/>
+      <w:r>
+        <w:t>Dockerfile</w:t>
+      </w:r>
+      <w:proofErr w:type="spellEnd"/>
+      <w:r>
+        <w:t xml:space="preserve"> </w:t>
       </w:r>
       <w:r>
         <w:rPr>
@@ -3662,11 +4677,62 @@
     </w:p>
     <w:p>
       <w:pPr>
+        <w:rPr>
+          <w:lang w:val="en-US"/>
+        </w:rPr>
+      </w:pPr>
+      <w:r>
+        <w:rPr>
+          <w:lang w:val="en-US"/>
+        </w:rPr>
+        <w:t xml:space="preserve">The </w:t>
+      </w:r>
+      <w:proofErr w:type="spellStart"/>
+      <w:r>
+        <w:rPr>
+          <w:lang w:val="en-US"/>
+        </w:rPr>
+        <w:t>ExoMy</w:t>
+      </w:r>
+      <w:proofErr w:type="spellEnd"/>
+      <w:r>
+        <w:rPr>
+          <w:lang w:val="en-US"/>
+        </w:rPr>
+        <w:t xml:space="preserve"> docker containers are based on Ubuntu </w:t>
+      </w:r>
+      <w:r>
+        <w:rPr>
+          <w:lang w:val="en-US"/>
+        </w:rPr>
+        <w:t>18.04.5 LTS (Bionic Beaver)</w:t>
+      </w:r>
+      <w:r>
+        <w:rPr>
+          <w:lang w:val="en-US"/>
+        </w:rPr>
+        <w:t>.</w:t>
+      </w:r>
+    </w:p>
+    <w:p>
+      <w:pPr>
         <w:pStyle w:val="Heading1"/>
       </w:pPr>
-      <w:bookmarkStart w:id="8" w:name="_Toc71386070"/>
-      <w:r>
-        <w:t>From Exomy to MyExo</w:t>
+      <w:bookmarkStart w:id="8" w:name="_Toc71931203"/>
+      <w:r>
+        <w:t xml:space="preserve">From </w:t>
+      </w:r>
+      <w:proofErr w:type="spellStart"/>
+      <w:r>
+        <w:t>Exomy</w:t>
+      </w:r>
+      <w:proofErr w:type="spellEnd"/>
+      <w:r>
+        <w:t xml:space="preserve"> to </w:t>
+      </w:r>
+      <w:proofErr w:type="spellStart"/>
+      <w:r>
+        <w:t>MyExo</w:t>
       </w:r>
       <w:r>
         <w:t>M</w:t>
@@ -3675,6 +4741,7 @@
         <w:t>y</w:t>
       </w:r>
       <w:bookmarkEnd w:id="8"/>
+      <w:proofErr w:type="spellEnd"/>
     </w:p>
     <w:p>
       <w:pPr>
@@ -3693,7 +4760,7 @@
       <w:pPr>
         <w:pStyle w:val="Heading2"/>
       </w:pPr>
-      <w:bookmarkStart w:id="9" w:name="_Toc71386071"/>
+      <w:bookmarkStart w:id="9" w:name="_Toc71931204"/>
       <w:r>
         <w:t>Additions / changes in hardware</w:t>
       </w:r>
@@ -3720,7 +4787,14 @@
         <w:rPr>
           <w:lang w:val="en-US"/>
         </w:rPr>
-        <w:t>20W solar panel is added to the design to charge the batteries. This way the Exo</w:t>
+        <w:t xml:space="preserve">20W solar panel is added to the design to charge the batteries. This way the </w:t>
+      </w:r>
+      <w:proofErr w:type="spellStart"/>
+      <w:r>
+        <w:rPr>
+          <w:lang w:val="en-US"/>
+        </w:rPr>
+        <w:t>Exo</w:t>
       </w:r>
       <w:r>
         <w:rPr>
@@ -3732,7 +4806,14 @@
         <w:rPr>
           <w:lang w:val="en-US"/>
         </w:rPr>
-        <w:t xml:space="preserve">y can </w:t>
+        <w:t>y</w:t>
+      </w:r>
+      <w:proofErr w:type="spellEnd"/>
+      <w:r>
+        <w:rPr>
+          <w:lang w:val="en-US"/>
+        </w:rPr>
+        <w:t xml:space="preserve"> can </w:t>
       </w:r>
       <w:r>
         <w:rPr>
@@ -3744,7 +4825,14 @@
         <w:rPr>
           <w:lang w:val="en-US"/>
         </w:rPr>
-        <w:t>e 24/7 operational without the need of a separate charging station. Not that ‘operational’ means that for most of the time the Exo</w:t>
+        <w:t xml:space="preserve">e 24/7 operational without the need of a separate charging station. Not that ‘operational’ means that for most of the time the </w:t>
+      </w:r>
+      <w:proofErr w:type="spellStart"/>
+      <w:r>
+        <w:rPr>
+          <w:lang w:val="en-US"/>
+        </w:rPr>
+        <w:t>Exo</w:t>
       </w:r>
       <w:r>
         <w:rPr>
@@ -3756,7 +4844,14 @@
         <w:rPr>
           <w:lang w:val="en-US"/>
         </w:rPr>
-        <w:t>y will be sleeping and  / or charging.</w:t>
+        <w:t>y</w:t>
+      </w:r>
+      <w:proofErr w:type="spellEnd"/>
+      <w:r>
+        <w:rPr>
+          <w:lang w:val="en-US"/>
+        </w:rPr>
+        <w:t xml:space="preserve"> will be sleeping and  / or charging.</w:t>
       </w:r>
       <w:r>
         <w:rPr>
@@ -3793,7 +4888,21 @@
         <w:rPr>
           <w:lang w:val="en-US"/>
         </w:rPr>
-        <w:t>safe charging for the batteries and power to all components like the Raspberry Pi, servo board and the lights. It can also put the ExoMy in deep sleep.</w:t>
+        <w:t xml:space="preserve">safe charging for the batteries and power to all components like the Raspberry Pi, servo board and the lights. It can also put the </w:t>
+      </w:r>
+      <w:proofErr w:type="spellStart"/>
+      <w:r>
+        <w:rPr>
+          <w:lang w:val="en-US"/>
+        </w:rPr>
+        <w:t>ExoMy</w:t>
+      </w:r>
+      <w:proofErr w:type="spellEnd"/>
+      <w:r>
+        <w:rPr>
+          <w:lang w:val="en-US"/>
+        </w:rPr>
+        <w:t xml:space="preserve"> in deep sleep.</w:t>
       </w:r>
     </w:p>
     <w:p>
@@ -3817,8 +4926,30 @@
         <w:rPr>
           <w:lang w:val="en-US"/>
         </w:rPr>
-        <w:t>LiPo accupack 11.1 V 3000 mAh</w:t>
-      </w:r>
+        <w:t xml:space="preserve">LiPo </w:t>
+      </w:r>
+      <w:proofErr w:type="spellStart"/>
+      <w:r>
+        <w:rPr>
+          <w:lang w:val="en-US"/>
+        </w:rPr>
+        <w:t>accupack</w:t>
+      </w:r>
+      <w:proofErr w:type="spellEnd"/>
+      <w:r>
+        <w:rPr>
+          <w:lang w:val="en-US"/>
+        </w:rPr>
+        <w:t xml:space="preserve"> 11.1 V 3000 </w:t>
+      </w:r>
+      <w:proofErr w:type="spellStart"/>
+      <w:r>
+        <w:rPr>
+          <w:lang w:val="en-US"/>
+        </w:rPr>
+        <w:t>mAh</w:t>
+      </w:r>
+      <w:proofErr w:type="spellEnd"/>
       <w:r>
         <w:rPr>
           <w:lang w:val="en-US"/>
@@ -3841,8 +4972,16 @@
         <w:rPr>
           <w:lang w:val="en-US"/>
         </w:rPr>
-        <w:t>NiMH 1.2 V 5500 mAh</w:t>
-      </w:r>
+        <w:t xml:space="preserve">NiMH 1.2 V 5500 </w:t>
+      </w:r>
+      <w:proofErr w:type="spellStart"/>
+      <w:r>
+        <w:rPr>
+          <w:lang w:val="en-US"/>
+        </w:rPr>
+        <w:t>mAh</w:t>
+      </w:r>
+      <w:proofErr w:type="spellEnd"/>
       <w:r>
         <w:rPr>
           <w:lang w:val="en-US"/>
@@ -3913,7 +5052,21 @@
         <w:rPr>
           <w:lang w:val="en-US"/>
         </w:rPr>
-        <w:t>Using a branch at the fourth battery provides 4.8V. This is needed to power an ATmega328P processor which can put the ExoMy in deep sleep using as little as 100nA. This cannot be accomplished using a LiPo and an voltage converter.</w:t>
+        <w:t xml:space="preserve">Using a branch at the fourth battery provides 4.8V. This is needed to power an ATmega328P processor which can put the </w:t>
+      </w:r>
+      <w:proofErr w:type="spellStart"/>
+      <w:r>
+        <w:rPr>
+          <w:lang w:val="en-US"/>
+        </w:rPr>
+        <w:t>ExoMy</w:t>
+      </w:r>
+      <w:proofErr w:type="spellEnd"/>
+      <w:r>
+        <w:rPr>
+          <w:lang w:val="en-US"/>
+        </w:rPr>
+        <w:t xml:space="preserve"> in deep sleep using as little as 100nA. This cannot be accomplished using a LiPo and an voltage converter.</w:t>
       </w:r>
     </w:p>
     <w:p>
@@ -4040,8 +5193,16 @@
         <w:rPr>
           <w:lang w:val="en-US"/>
         </w:rPr>
-        <w:t xml:space="preserve"> EasyEDA</w:t>
-      </w:r>
+        <w:t xml:space="preserve"> </w:t>
+      </w:r>
+      <w:proofErr w:type="spellStart"/>
+      <w:r>
+        <w:rPr>
+          <w:lang w:val="en-US"/>
+        </w:rPr>
+        <w:t>EasyEDA</w:t>
+      </w:r>
+      <w:proofErr w:type="spellEnd"/>
     </w:p>
     <w:p>
       <w:pPr>
@@ -4173,7 +5334,21 @@
         <w:rPr>
           <w:lang w:val="en-US"/>
         </w:rPr>
-        <w:t>Two headlights are added so ExoMy can also see at night.</w:t>
+        <w:t xml:space="preserve">Two headlights are added so </w:t>
+      </w:r>
+      <w:proofErr w:type="spellStart"/>
+      <w:r>
+        <w:rPr>
+          <w:lang w:val="en-US"/>
+        </w:rPr>
+        <w:t>ExoMy</w:t>
+      </w:r>
+      <w:proofErr w:type="spellEnd"/>
+      <w:r>
+        <w:rPr>
+          <w:lang w:val="en-US"/>
+        </w:rPr>
+        <w:t xml:space="preserve"> can also see at night.</w:t>
       </w:r>
     </w:p>
     <w:p>
@@ -4191,7 +5366,21 @@
         <w:rPr>
           <w:lang w:val="en-US"/>
         </w:rPr>
-        <w:t xml:space="preserve">Rubber 4 mm diameter O-rings are placed around the wheels. This to give ExoMy a smooth ride on hard surfaces. </w:t>
+        <w:t xml:space="preserve">Rubber 4 mm diameter O-rings are placed around the wheels. This to give </w:t>
+      </w:r>
+      <w:proofErr w:type="spellStart"/>
+      <w:r>
+        <w:rPr>
+          <w:lang w:val="en-US"/>
+        </w:rPr>
+        <w:t>ExoMy</w:t>
+      </w:r>
+      <w:proofErr w:type="spellEnd"/>
+      <w:r>
+        <w:rPr>
+          <w:lang w:val="en-US"/>
+        </w:rPr>
+        <w:t xml:space="preserve"> a smooth ride on hard surfaces. </w:t>
       </w:r>
       <w:r>
         <w:rPr>
@@ -4216,7 +5405,7 @@
       <w:pPr>
         <w:pStyle w:val="Heading2"/>
       </w:pPr>
-      <w:bookmarkStart w:id="10" w:name="_Toc71386072"/>
+      <w:bookmarkStart w:id="10" w:name="_Toc71931205"/>
       <w:r>
         <w:t>Additions /</w:t>
       </w:r>
@@ -4245,11 +5434,19 @@
         </w:rPr>
         <w:t xml:space="preserve">The </w:t>
       </w:r>
-      <w:r>
-        <w:rPr>
-          <w:lang w:val="en-US"/>
-        </w:rPr>
-        <w:t>gui/</w:t>
+      <w:proofErr w:type="spellStart"/>
+      <w:r>
+        <w:rPr>
+          <w:lang w:val="en-US"/>
+        </w:rPr>
+        <w:t>gui</w:t>
+      </w:r>
+      <w:proofErr w:type="spellEnd"/>
+      <w:r>
+        <w:rPr>
+          <w:lang w:val="en-US"/>
+        </w:rPr>
+        <w:t>/</w:t>
       </w:r>
       <w:r>
         <w:rPr>
@@ -4257,11 +5454,19 @@
         </w:rPr>
         <w:t xml:space="preserve">index.html and </w:t>
       </w:r>
-      <w:r>
-        <w:rPr>
-          <w:lang w:val="en-US"/>
-        </w:rPr>
-        <w:t>gui/</w:t>
+      <w:proofErr w:type="spellStart"/>
+      <w:r>
+        <w:rPr>
+          <w:lang w:val="en-US"/>
+        </w:rPr>
+        <w:t>gui</w:t>
+      </w:r>
+      <w:proofErr w:type="spellEnd"/>
+      <w:r>
+        <w:rPr>
+          <w:lang w:val="en-US"/>
+        </w:rPr>
+        <w:t>/</w:t>
       </w:r>
       <w:r>
         <w:rPr>
@@ -4273,7 +5478,21 @@
         <w:rPr>
           <w:lang w:val="en-US"/>
         </w:rPr>
-        <w:t>some statuses like battery, solar panel and wifi status.</w:t>
+        <w:t xml:space="preserve">some statuses like battery, solar panel and </w:t>
+      </w:r>
+      <w:proofErr w:type="spellStart"/>
+      <w:r>
+        <w:rPr>
+          <w:lang w:val="en-US"/>
+        </w:rPr>
+        <w:t>wifi</w:t>
+      </w:r>
+      <w:proofErr w:type="spellEnd"/>
+      <w:r>
+        <w:rPr>
+          <w:lang w:val="en-US"/>
+        </w:rPr>
+        <w:t xml:space="preserve"> status.</w:t>
       </w:r>
     </w:p>
     <w:p>
@@ -4299,11 +5518,19 @@
         </w:rPr>
         <w:t>docker/</w:t>
       </w:r>
-      <w:r>
-        <w:rPr>
-          <w:lang w:val="en-US"/>
-        </w:rPr>
-        <w:t>Dockerfile some additional</w:t>
+      <w:proofErr w:type="spellStart"/>
+      <w:r>
+        <w:rPr>
+          <w:lang w:val="en-US"/>
+        </w:rPr>
+        <w:t>Dockerfile</w:t>
+      </w:r>
+      <w:proofErr w:type="spellEnd"/>
+      <w:r>
+        <w:rPr>
+          <w:lang w:val="en-US"/>
+        </w:rPr>
+        <w:t xml:space="preserve"> some additional</w:t>
       </w:r>
       <w:r>
         <w:rPr>
@@ -4323,11 +5550,19 @@
           <w:lang w:val="en-US"/>
         </w:rPr>
       </w:pPr>
-      <w:r>
-        <w:rPr>
-          <w:lang w:val="en-US"/>
-        </w:rPr>
-        <w:t>SMBus needed f</w:t>
+      <w:proofErr w:type="spellStart"/>
+      <w:r>
+        <w:rPr>
+          <w:lang w:val="en-US"/>
+        </w:rPr>
+        <w:t>SMBus</w:t>
+      </w:r>
+      <w:proofErr w:type="spellEnd"/>
+      <w:r>
+        <w:rPr>
+          <w:lang w:val="en-US"/>
+        </w:rPr>
+        <w:t xml:space="preserve"> needed f</w:t>
       </w:r>
       <w:r>
         <w:rPr>
@@ -4357,7 +5592,21 @@
         <w:rPr>
           <w:lang w:val="en-US"/>
         </w:rPr>
-        <w:t>This script needed smbus to be installed.</w:t>
+        <w:t xml:space="preserve">This script needed </w:t>
+      </w:r>
+      <w:proofErr w:type="spellStart"/>
+      <w:r>
+        <w:rPr>
+          <w:lang w:val="en-US"/>
+        </w:rPr>
+        <w:t>smbus</w:t>
+      </w:r>
+      <w:proofErr w:type="spellEnd"/>
+      <w:r>
+        <w:rPr>
+          <w:lang w:val="en-US"/>
+        </w:rPr>
+        <w:t xml:space="preserve"> to be installed.</w:t>
       </w:r>
     </w:p>
     <w:p>
@@ -4522,7 +5771,21 @@
         <w:rPr>
           <w:lang w:val="en-US"/>
         </w:rPr>
-        <w:t>status and Wifi status</w:t>
+        <w:t xml:space="preserve">status and </w:t>
+      </w:r>
+      <w:proofErr w:type="spellStart"/>
+      <w:r>
+        <w:rPr>
+          <w:lang w:val="en-US"/>
+        </w:rPr>
+        <w:t>Wifi</w:t>
+      </w:r>
+      <w:proofErr w:type="spellEnd"/>
+      <w:r>
+        <w:rPr>
+          <w:lang w:val="en-US"/>
+        </w:rPr>
+        <w:t xml:space="preserve"> status</w:t>
       </w:r>
       <w:r>
         <w:rPr>
@@ -4534,7 +5797,14 @@
         <w:rPr>
           <w:lang w:val="en-US"/>
         </w:rPr>
-        <w:t>/battery_</w:t>
+        <w:t>/</w:t>
+      </w:r>
+      <w:proofErr w:type="spellStart"/>
+      <w:r>
+        <w:rPr>
+          <w:lang w:val="en-US"/>
+        </w:rPr>
+        <w:t>battery_</w:t>
       </w:r>
       <w:r>
         <w:rPr>
@@ -4542,6 +5812,7 @@
         </w:rPr>
         <w:t>status</w:t>
       </w:r>
+      <w:proofErr w:type="spellEnd"/>
       <w:r>
         <w:rPr>
           <w:lang w:val="en-US"/>
@@ -4558,7 +5829,14 @@
         <w:rPr>
           <w:lang w:val="en-US"/>
         </w:rPr>
-        <w:t>'/solarpanel_</w:t>
+        <w:t>'/</w:t>
+      </w:r>
+      <w:proofErr w:type="spellStart"/>
+      <w:r>
+        <w:rPr>
+          <w:lang w:val="en-US"/>
+        </w:rPr>
+        <w:t>solarpanel_</w:t>
       </w:r>
       <w:r>
         <w:rPr>
@@ -4566,6 +5844,7 @@
         </w:rPr>
         <w:t>status</w:t>
       </w:r>
+      <w:proofErr w:type="spellEnd"/>
       <w:r>
         <w:rPr>
           <w:lang w:val="en-US"/>
@@ -4582,7 +5861,21 @@
         <w:rPr>
           <w:lang w:val="en-US"/>
         </w:rPr>
-        <w:t xml:space="preserve">and wifi_status </w:t>
+        <w:t xml:space="preserve">and </w:t>
+      </w:r>
+      <w:proofErr w:type="spellStart"/>
+      <w:r>
+        <w:rPr>
+          <w:lang w:val="en-US"/>
+        </w:rPr>
+        <w:t>wifi_status</w:t>
+      </w:r>
+      <w:proofErr w:type="spellEnd"/>
+      <w:r>
+        <w:rPr>
+          <w:lang w:val="en-US"/>
+        </w:rPr>
+        <w:t xml:space="preserve"> </w:t>
       </w:r>
       <w:r>
         <w:rPr>
@@ -4624,7 +5917,21 @@
         <w:rPr>
           <w:lang w:val="en-US"/>
         </w:rPr>
-        <w:t xml:space="preserve"> on the ‘/own_button’ topic.</w:t>
+        <w:t xml:space="preserve"> on the ‘/</w:t>
+      </w:r>
+      <w:proofErr w:type="spellStart"/>
+      <w:r>
+        <w:rPr>
+          <w:lang w:val="en-US"/>
+        </w:rPr>
+        <w:t>own_button</w:t>
+      </w:r>
+      <w:proofErr w:type="spellEnd"/>
+      <w:r>
+        <w:rPr>
+          <w:lang w:val="en-US"/>
+        </w:rPr>
+        <w:t>’ topic.</w:t>
       </w:r>
       <w:r>
         <w:rPr>
@@ -4644,11 +5951,19 @@
           <w:lang w:val="en-US"/>
         </w:rPr>
       </w:pPr>
-      <w:r>
-        <w:rPr>
-          <w:lang w:val="en-US"/>
-        </w:rPr>
-        <w:t>lights_on. Through</w:t>
+      <w:proofErr w:type="spellStart"/>
+      <w:r>
+        <w:rPr>
+          <w:lang w:val="en-US"/>
+        </w:rPr>
+        <w:t>lights_on</w:t>
+      </w:r>
+      <w:proofErr w:type="spellEnd"/>
+      <w:r>
+        <w:rPr>
+          <w:lang w:val="en-US"/>
+        </w:rPr>
+        <w:t>. Through</w:t>
       </w:r>
       <w:r>
         <w:rPr>
@@ -4674,11 +5989,19 @@
           <w:lang w:val="en-US"/>
         </w:rPr>
       </w:pPr>
-      <w:r>
-        <w:rPr>
-          <w:lang w:val="en-US"/>
-        </w:rPr>
-        <w:t>lights_off. Through</w:t>
+      <w:proofErr w:type="spellStart"/>
+      <w:r>
+        <w:rPr>
+          <w:lang w:val="en-US"/>
+        </w:rPr>
+        <w:t>lights_off</w:t>
+      </w:r>
+      <w:proofErr w:type="spellEnd"/>
+      <w:r>
+        <w:rPr>
+          <w:lang w:val="en-US"/>
+        </w:rPr>
+        <w:t>. Through</w:t>
       </w:r>
       <w:r>
         <w:rPr>
@@ -4704,12 +6027,20 @@
           <w:lang w:val="en-US"/>
         </w:rPr>
       </w:pPr>
+      <w:proofErr w:type="spellStart"/>
       <w:r>
         <w:rPr>
           <w:lang w:val="en-US"/>
         </w:rPr>
         <w:lastRenderedPageBreak/>
-        <w:t>goto_sleep. Through</w:t>
+        <w:t>goto_sleep</w:t>
+      </w:r>
+      <w:proofErr w:type="spellEnd"/>
+      <w:r>
+        <w:rPr>
+          <w:lang w:val="en-US"/>
+        </w:rPr>
+        <w:t>. Through</w:t>
       </w:r>
       <w:r>
         <w:rPr>
@@ -4781,7 +6112,35 @@
         <w:rPr>
           <w:lang w:val="en-US"/>
         </w:rPr>
-        <w:t>In index.html the message ‘goto_sleep” is published on topic ‘/sleep_status’.</w:t>
+        <w:t>In index.html the message ‘</w:t>
+      </w:r>
+      <w:proofErr w:type="spellStart"/>
+      <w:r>
+        <w:rPr>
+          <w:lang w:val="en-US"/>
+        </w:rPr>
+        <w:t>goto_sleep</w:t>
+      </w:r>
+      <w:proofErr w:type="spellEnd"/>
+      <w:r>
+        <w:rPr>
+          <w:lang w:val="en-US"/>
+        </w:rPr>
+        <w:t>” is published on topic ‘/</w:t>
+      </w:r>
+      <w:proofErr w:type="spellStart"/>
+      <w:r>
+        <w:rPr>
+          <w:lang w:val="en-US"/>
+        </w:rPr>
+        <w:t>sleep_status</w:t>
+      </w:r>
+      <w:proofErr w:type="spellEnd"/>
+      <w:r>
+        <w:rPr>
+          <w:lang w:val="en-US"/>
+        </w:rPr>
+        <w:t>’.</w:t>
       </w:r>
     </w:p>
     <w:p>
@@ -4853,7 +6212,21 @@
         <w:rPr>
           <w:lang w:val="en-US"/>
         </w:rPr>
-        <w:t>The ATmega328P acknowledges the goto_sleep and goes to sleep after a delay. This delay is needed to enable the Raspberry Pi to shut down in a proper way.</w:t>
+        <w:t xml:space="preserve">The ATmega328P acknowledges the </w:t>
+      </w:r>
+      <w:proofErr w:type="spellStart"/>
+      <w:r>
+        <w:rPr>
+          <w:lang w:val="en-US"/>
+        </w:rPr>
+        <w:t>goto_sleep</w:t>
+      </w:r>
+      <w:proofErr w:type="spellEnd"/>
+      <w:r>
+        <w:rPr>
+          <w:lang w:val="en-US"/>
+        </w:rPr>
+        <w:t xml:space="preserve"> and goes to sleep after a delay. This delay is needed to enable the Raspberry Pi to shut down in a proper way.</w:t>
       </w:r>
     </w:p>
     <w:p>
@@ -4895,7 +6268,21 @@
         <w:rPr>
           <w:lang w:val="en-US"/>
         </w:rPr>
-        <w:t xml:space="preserve">In src/motors.py the drive motors are switched off when the speed is very low. This to eleminate the need to calibrate the </w:t>
+        <w:t xml:space="preserve">In src/motors.py the drive motors are switched off when the speed is very low. This to </w:t>
+      </w:r>
+      <w:proofErr w:type="spellStart"/>
+      <w:r>
+        <w:rPr>
+          <w:lang w:val="en-US"/>
+        </w:rPr>
+        <w:t>eleminate</w:t>
+      </w:r>
+      <w:proofErr w:type="spellEnd"/>
+      <w:r>
+        <w:rPr>
+          <w:lang w:val="en-US"/>
+        </w:rPr>
+        <w:t xml:space="preserve"> the need to calibrate the </w:t>
       </w:r>
       <w:r>
         <w:rPr>
@@ -4926,7 +6313,7 @@
       <w:pPr>
         <w:pStyle w:val="Heading1"/>
       </w:pPr>
-      <w:bookmarkStart w:id="11" w:name="_Toc71386073"/>
+      <w:bookmarkStart w:id="11" w:name="_Toc71931206"/>
       <w:r>
         <w:t>Topics</w:t>
       </w:r>
@@ -4971,9 +6358,34 @@
       <w:bookmarkStart w:id="19" w:name="_Toc483165085"/>
       <w:bookmarkStart w:id="20" w:name="_Toc483165229"/>
       <w:bookmarkStart w:id="21" w:name="_Toc488004924"/>
-      <w:bookmarkStart w:id="22" w:name="_Toc71386074"/>
-      <w:r>
-        <w:t>Wifi configuration in /etc/wpa_supplicant/wpa_supplicant.conf</w:t>
+      <w:bookmarkStart w:id="22" w:name="_Toc71931207"/>
+      <w:proofErr w:type="spellStart"/>
+      <w:r>
+        <w:t>Wifi</w:t>
+      </w:r>
+      <w:proofErr w:type="spellEnd"/>
+      <w:r>
+        <w:t xml:space="preserve"> configuration in /</w:t>
+      </w:r>
+      <w:proofErr w:type="spellStart"/>
+      <w:r>
+        <w:t>etc</w:t>
+      </w:r>
+      <w:proofErr w:type="spellEnd"/>
+      <w:r>
+        <w:t>/</w:t>
+      </w:r>
+      <w:proofErr w:type="spellStart"/>
+      <w:r>
+        <w:t>wpa_supplicant</w:t>
+      </w:r>
+      <w:proofErr w:type="spellEnd"/>
+      <w:r>
+        <w:t>/</w:t>
+      </w:r>
+      <w:proofErr w:type="spellStart"/>
+      <w:r>
+        <w:t>wpa_supplicant.conf</w:t>
       </w:r>
       <w:bookmarkEnd w:id="12"/>
       <w:bookmarkEnd w:id="13"/>
@@ -4986,6 +6398,7 @@
       <w:bookmarkEnd w:id="20"/>
       <w:bookmarkEnd w:id="21"/>
       <w:bookmarkEnd w:id="22"/>
+      <w:proofErr w:type="spellEnd"/>
     </w:p>
     <w:p>
       <w:pPr>
@@ -5003,19 +6416,83 @@
         <w:rPr>
           <w:lang w:val="en-US"/>
         </w:rPr>
-        <w:t xml:space="preserve">se sudo nano </w:t>
-      </w:r>
-      <w:r>
-        <w:rPr>
-          <w:lang w:val="en-US"/>
-        </w:rPr>
-        <w:t>/etc/wpa_supplicant/wpa_supplicant.conf</w:t>
-      </w:r>
-      <w:r>
-        <w:rPr>
-          <w:lang w:val="en-US"/>
-        </w:rPr>
-        <w:t xml:space="preserve"> to add the wifi SSID and password </w:t>
+        <w:t xml:space="preserve">se </w:t>
+      </w:r>
+      <w:proofErr w:type="spellStart"/>
+      <w:r>
+        <w:rPr>
+          <w:lang w:val="en-US"/>
+        </w:rPr>
+        <w:t>sudo</w:t>
+      </w:r>
+      <w:proofErr w:type="spellEnd"/>
+      <w:r>
+        <w:rPr>
+          <w:lang w:val="en-US"/>
+        </w:rPr>
+        <w:t xml:space="preserve"> nano </w:t>
+      </w:r>
+      <w:r>
+        <w:rPr>
+          <w:lang w:val="en-US"/>
+        </w:rPr>
+        <w:t>/</w:t>
+      </w:r>
+      <w:proofErr w:type="spellStart"/>
+      <w:r>
+        <w:rPr>
+          <w:lang w:val="en-US"/>
+        </w:rPr>
+        <w:t>etc</w:t>
+      </w:r>
+      <w:proofErr w:type="spellEnd"/>
+      <w:r>
+        <w:rPr>
+          <w:lang w:val="en-US"/>
+        </w:rPr>
+        <w:t>/</w:t>
+      </w:r>
+      <w:proofErr w:type="spellStart"/>
+      <w:r>
+        <w:rPr>
+          <w:lang w:val="en-US"/>
+        </w:rPr>
+        <w:t>wpa_supplicant</w:t>
+      </w:r>
+      <w:proofErr w:type="spellEnd"/>
+      <w:r>
+        <w:rPr>
+          <w:lang w:val="en-US"/>
+        </w:rPr>
+        <w:t>/</w:t>
+      </w:r>
+      <w:proofErr w:type="spellStart"/>
+      <w:r>
+        <w:rPr>
+          <w:lang w:val="en-US"/>
+        </w:rPr>
+        <w:t>wpa_supplicant.conf</w:t>
+      </w:r>
+      <w:proofErr w:type="spellEnd"/>
+      <w:r>
+        <w:rPr>
+          <w:lang w:val="en-US"/>
+        </w:rPr>
+        <w:t xml:space="preserve"> to add the </w:t>
+      </w:r>
+      <w:proofErr w:type="spellStart"/>
+      <w:r>
+        <w:rPr>
+          <w:lang w:val="en-US"/>
+        </w:rPr>
+        <w:t>wifi</w:t>
+      </w:r>
+      <w:proofErr w:type="spellEnd"/>
+      <w:r>
+        <w:rPr>
+          <w:lang w:val="en-US"/>
+        </w:rPr>
+        <w:t xml:space="preserve"> SSID and password </w:t>
       </w:r>
       <w:r>
         <w:rPr>
@@ -5027,16 +6504,35 @@
         <w:rPr>
           <w:lang w:val="en-US"/>
         </w:rPr>
-        <w:t>to which ExoMy can connect.</w:t>
+        <w:t xml:space="preserve">to which </w:t>
+      </w:r>
+      <w:proofErr w:type="spellStart"/>
+      <w:r>
+        <w:rPr>
+          <w:lang w:val="en-US"/>
+        </w:rPr>
+        <w:t>ExoMy</w:t>
+      </w:r>
+      <w:proofErr w:type="spellEnd"/>
+      <w:r>
+        <w:rPr>
+          <w:lang w:val="en-US"/>
+        </w:rPr>
+        <w:t xml:space="preserve"> can connect.</w:t>
       </w:r>
     </w:p>
     <w:p>
       <w:pPr>
         <w:pStyle w:val="Heading2"/>
       </w:pPr>
-      <w:bookmarkStart w:id="23" w:name="_Toc71386075"/>
-      <w:r>
-        <w:t>Wifi performance</w:t>
+      <w:bookmarkStart w:id="23" w:name="_Toc71931208"/>
+      <w:proofErr w:type="spellStart"/>
+      <w:r>
+        <w:t>Wifi</w:t>
+      </w:r>
+      <w:proofErr w:type="spellEnd"/>
+      <w:r>
+        <w:t xml:space="preserve"> performance</w:t>
       </w:r>
       <w:bookmarkEnd w:id="23"/>
     </w:p>
@@ -5050,16 +6546,52 @@
         <w:rPr>
           <w:lang w:val="en-US"/>
         </w:rPr>
-        <w:t>For maximum Wifi performance it can help to disable Bluetooth on the Raspberry Pi. This can most easily be done through remote deskdop (VNC Viewer).</w:t>
+        <w:t xml:space="preserve">For maximum </w:t>
+      </w:r>
+      <w:proofErr w:type="spellStart"/>
+      <w:r>
+        <w:rPr>
+          <w:lang w:val="en-US"/>
+        </w:rPr>
+        <w:t>Wifi</w:t>
+      </w:r>
+      <w:proofErr w:type="spellEnd"/>
+      <w:r>
+        <w:rPr>
+          <w:lang w:val="en-US"/>
+        </w:rPr>
+        <w:t xml:space="preserve"> performance it can help to disable Bluetooth on the Raspberry Pi. This can most easily be done through remote </w:t>
+      </w:r>
+      <w:proofErr w:type="spellStart"/>
+      <w:r>
+        <w:rPr>
+          <w:lang w:val="en-US"/>
+        </w:rPr>
+        <w:t>deskdop</w:t>
+      </w:r>
+      <w:proofErr w:type="spellEnd"/>
+      <w:r>
+        <w:rPr>
+          <w:lang w:val="en-US"/>
+        </w:rPr>
+        <w:t xml:space="preserve"> (VNC Viewer).</w:t>
       </w:r>
     </w:p>
     <w:p>
       <w:pPr>
         <w:pStyle w:val="Heading2"/>
       </w:pPr>
-      <w:bookmarkStart w:id="24" w:name="_Toc71386076"/>
-      <w:r>
-        <w:t>Accessing the ExoMy from outside the LAN</w:t>
+      <w:bookmarkStart w:id="24" w:name="_Toc71931209"/>
+      <w:r>
+        <w:t xml:space="preserve">Accessing the </w:t>
+      </w:r>
+      <w:proofErr w:type="spellStart"/>
+      <w:r>
+        <w:t>ExoMy</w:t>
+      </w:r>
+      <w:proofErr w:type="spellEnd"/>
+      <w:r>
+        <w:t xml:space="preserve"> from outside the LAN</w:t>
       </w:r>
       <w:bookmarkEnd w:id="24"/>
     </w:p>
@@ -5073,7 +6605,35 @@
         <w:rPr>
           <w:lang w:val="en-US"/>
         </w:rPr>
-        <w:t>For accessing the ExoMy from outside the LAN it is convenient to give the Raspberry Pi a fixed IP address so port forwarding can be used. At the same time we want DHCP to be used on the ExoMy so it can also be used in other</w:t>
+        <w:t xml:space="preserve">For accessing the </w:t>
+      </w:r>
+      <w:proofErr w:type="spellStart"/>
+      <w:r>
+        <w:rPr>
+          <w:lang w:val="en-US"/>
+        </w:rPr>
+        <w:t>ExoMy</w:t>
+      </w:r>
+      <w:proofErr w:type="spellEnd"/>
+      <w:r>
+        <w:rPr>
+          <w:lang w:val="en-US"/>
+        </w:rPr>
+        <w:t xml:space="preserve"> from outside the LAN it is convenient to give the Raspberry Pi a fixed IP address so port forwarding can be used. At the same time we want DHCP to be used on the </w:t>
+      </w:r>
+      <w:proofErr w:type="spellStart"/>
+      <w:r>
+        <w:rPr>
+          <w:lang w:val="en-US"/>
+        </w:rPr>
+        <w:t>ExoMy</w:t>
+      </w:r>
+      <w:proofErr w:type="spellEnd"/>
+      <w:r>
+        <w:rPr>
+          <w:lang w:val="en-US"/>
+        </w:rPr>
+        <w:t xml:space="preserve"> so it can also be used in other</w:t>
       </w:r>
       <w:r>
         <w:rPr>
@@ -5117,11 +6677,19 @@
         </w:rPr>
         <w:t xml:space="preserve"> router assign a static DHCP IP address (192.168.1.42) to the </w:t>
       </w:r>
-      <w:r>
-        <w:rPr>
-          <w:lang w:val="en-US"/>
-        </w:rPr>
-        <w:t xml:space="preserve">Exomy, </w:t>
+      <w:proofErr w:type="spellStart"/>
+      <w:r>
+        <w:rPr>
+          <w:lang w:val="en-US"/>
+        </w:rPr>
+        <w:t>Exomy</w:t>
+      </w:r>
+      <w:proofErr w:type="spellEnd"/>
+      <w:r>
+        <w:rPr>
+          <w:lang w:val="en-US"/>
+        </w:rPr>
+        <w:t xml:space="preserve">, </w:t>
       </w:r>
       <w:r>
         <w:rPr>
@@ -5140,7 +6708,21 @@
           <w:lang w:val="en-US"/>
         </w:rPr>
         <w:br/>
-        <w:t>For the Exomy three ports must be forwarded:</w:t>
+        <w:t xml:space="preserve">For the </w:t>
+      </w:r>
+      <w:proofErr w:type="spellStart"/>
+      <w:r>
+        <w:rPr>
+          <w:lang w:val="en-US"/>
+        </w:rPr>
+        <w:t>Exomy</w:t>
+      </w:r>
+      <w:proofErr w:type="spellEnd"/>
+      <w:r>
+        <w:rPr>
+          <w:lang w:val="en-US"/>
+        </w:rPr>
+        <w:t xml:space="preserve"> three ports must be forwarded:</w:t>
       </w:r>
     </w:p>
     <w:p>
@@ -5154,11 +6736,19 @@
           <w:lang w:val="en-US"/>
         </w:rPr>
       </w:pPr>
-      <w:r>
-        <w:rPr>
-          <w:lang w:val="en-US"/>
-        </w:rPr>
-        <w:t xml:space="preserve">Exomy </w:t>
+      <w:proofErr w:type="spellStart"/>
+      <w:r>
+        <w:rPr>
+          <w:lang w:val="en-US"/>
+        </w:rPr>
+        <w:t>Exomy</w:t>
+      </w:r>
+      <w:proofErr w:type="spellEnd"/>
+      <w:r>
+        <w:rPr>
+          <w:lang w:val="en-US"/>
+        </w:rPr>
+        <w:t xml:space="preserve"> </w:t>
       </w:r>
       <w:r>
         <w:rPr>
@@ -5184,11 +6774,19 @@
           <w:lang w:val="en-US"/>
         </w:rPr>
       </w:pPr>
-      <w:r>
-        <w:rPr>
-          <w:lang w:val="en-US"/>
-        </w:rPr>
-        <w:t>Exomy raw video</w:t>
+      <w:proofErr w:type="spellStart"/>
+      <w:r>
+        <w:rPr>
+          <w:lang w:val="en-US"/>
+        </w:rPr>
+        <w:t>Exomy</w:t>
+      </w:r>
+      <w:proofErr w:type="spellEnd"/>
+      <w:r>
+        <w:rPr>
+          <w:lang w:val="en-US"/>
+        </w:rPr>
+        <w:t xml:space="preserve"> raw video</w:t>
       </w:r>
       <w:r>
         <w:rPr>
@@ -5208,18 +6806,28 @@
           <w:lang w:val="en-US"/>
         </w:rPr>
       </w:pPr>
-      <w:r>
-        <w:rPr>
-          <w:lang w:val="en-US"/>
-        </w:rPr>
-        <w:t xml:space="preserve">Exomy </w:t>
-      </w:r>
+      <w:proofErr w:type="spellStart"/>
+      <w:r>
+        <w:rPr>
+          <w:lang w:val="en-US"/>
+        </w:rPr>
+        <w:t>Exomy</w:t>
+      </w:r>
+      <w:proofErr w:type="spellEnd"/>
+      <w:r>
+        <w:rPr>
+          <w:lang w:val="en-US"/>
+        </w:rPr>
+        <w:t xml:space="preserve"> </w:t>
+      </w:r>
+      <w:proofErr w:type="spellStart"/>
       <w:r>
         <w:rPr>
           <w:lang w:val="en-US"/>
         </w:rPr>
         <w:t>websocket</w:t>
       </w:r>
+      <w:proofErr w:type="spellEnd"/>
       <w:r>
         <w:rPr>
           <w:lang w:val="en-US"/>
@@ -5231,7 +6839,7 @@
       <w:pPr>
         <w:pStyle w:val="Heading2"/>
       </w:pPr>
-      <w:bookmarkStart w:id="25" w:name="_Toc71386077"/>
+      <w:bookmarkStart w:id="25" w:name="_Toc71931210"/>
       <w:r>
         <w:t>Communication between the Docker container and the Raspberry host</w:t>
       </w:r>
@@ -5265,7 +6873,21 @@
         <w:rPr>
           <w:lang w:val="en-US"/>
         </w:rPr>
-        <w:t>is needed. For example to shut down the Raspberry Pi host or to get the Wifi status.</w:t>
+        <w:t xml:space="preserve">is needed. For example to shut down the Raspberry Pi host or to get the </w:t>
+      </w:r>
+      <w:proofErr w:type="spellStart"/>
+      <w:r>
+        <w:rPr>
+          <w:lang w:val="en-US"/>
+        </w:rPr>
+        <w:t>Wifi</w:t>
+      </w:r>
+      <w:proofErr w:type="spellEnd"/>
+      <w:r>
+        <w:rPr>
+          <w:lang w:val="en-US"/>
+        </w:rPr>
+        <w:t xml:space="preserve"> status.</w:t>
       </w:r>
       <w:r>
         <w:rPr>
@@ -5337,16 +6959,40 @@
           <w:shd w:val="clear" w:color="auto" w:fill="FAFAFA"/>
         </w:rPr>
       </w:pPr>
-      <w:r>
-        <w:rPr>
-          <w:rFonts w:ascii="Courier New" w:hAnsi="Courier New" w:cs="Courier New"/>
-          <w:sz w:val="20"/>
-          <w:szCs w:val="20"/>
-          <w:highlight w:val="lightGray"/>
-          <w:shd w:val="clear" w:color="auto" w:fill="FAFAFA"/>
-        </w:rPr>
-        <w:t>mkdir -p ~/.ssh</w:t>
-      </w:r>
+      <w:proofErr w:type="spellStart"/>
+      <w:r>
+        <w:rPr>
+          <w:rFonts w:ascii="Courier New" w:hAnsi="Courier New" w:cs="Courier New"/>
+          <w:sz w:val="20"/>
+          <w:szCs w:val="20"/>
+          <w:highlight w:val="lightGray"/>
+          <w:shd w:val="clear" w:color="auto" w:fill="FAFAFA"/>
+        </w:rPr>
+        <w:t>mkdir</w:t>
+      </w:r>
+      <w:proofErr w:type="spellEnd"/>
+      <w:r>
+        <w:rPr>
+          <w:rFonts w:ascii="Courier New" w:hAnsi="Courier New" w:cs="Courier New"/>
+          <w:sz w:val="20"/>
+          <w:szCs w:val="20"/>
+          <w:highlight w:val="lightGray"/>
+          <w:shd w:val="clear" w:color="auto" w:fill="FAFAFA"/>
+        </w:rPr>
+        <w:t xml:space="preserve"> -p ~/.</w:t>
+      </w:r>
+      <w:proofErr w:type="spellStart"/>
+      <w:r>
+        <w:rPr>
+          <w:rFonts w:ascii="Courier New" w:hAnsi="Courier New" w:cs="Courier New"/>
+          <w:sz w:val="20"/>
+          <w:szCs w:val="20"/>
+          <w:highlight w:val="lightGray"/>
+          <w:shd w:val="clear" w:color="auto" w:fill="FAFAFA"/>
+        </w:rPr>
+        <w:t>ssh</w:t>
+      </w:r>
+      <w:proofErr w:type="spellEnd"/>
       <w:r>
         <w:rPr>
           <w:rFonts w:ascii="Courier New" w:hAnsi="Courier New" w:cs="Courier New"/>
@@ -5357,16 +7003,40 @@
         </w:rPr>
         <w:br/>
       </w:r>
-      <w:r>
-        <w:rPr>
-          <w:rFonts w:ascii="Courier New" w:hAnsi="Courier New" w:cs="Courier New"/>
-          <w:sz w:val="20"/>
-          <w:szCs w:val="20"/>
-          <w:highlight w:val="lightGray"/>
-          <w:shd w:val="clear" w:color="auto" w:fill="FAFAFA"/>
-        </w:rPr>
-        <w:t>chmod 700 ~/.ssh</w:t>
-      </w:r>
+      <w:proofErr w:type="spellStart"/>
+      <w:r>
+        <w:rPr>
+          <w:rFonts w:ascii="Courier New" w:hAnsi="Courier New" w:cs="Courier New"/>
+          <w:sz w:val="20"/>
+          <w:szCs w:val="20"/>
+          <w:highlight w:val="lightGray"/>
+          <w:shd w:val="clear" w:color="auto" w:fill="FAFAFA"/>
+        </w:rPr>
+        <w:t>chmod</w:t>
+      </w:r>
+      <w:proofErr w:type="spellEnd"/>
+      <w:r>
+        <w:rPr>
+          <w:rFonts w:ascii="Courier New" w:hAnsi="Courier New" w:cs="Courier New"/>
+          <w:sz w:val="20"/>
+          <w:szCs w:val="20"/>
+          <w:highlight w:val="lightGray"/>
+          <w:shd w:val="clear" w:color="auto" w:fill="FAFAFA"/>
+        </w:rPr>
+        <w:t xml:space="preserve"> 700 ~/.</w:t>
+      </w:r>
+      <w:proofErr w:type="spellStart"/>
+      <w:r>
+        <w:rPr>
+          <w:rFonts w:ascii="Courier New" w:hAnsi="Courier New" w:cs="Courier New"/>
+          <w:sz w:val="20"/>
+          <w:szCs w:val="20"/>
+          <w:highlight w:val="lightGray"/>
+          <w:shd w:val="clear" w:color="auto" w:fill="FAFAFA"/>
+        </w:rPr>
+        <w:t>ssh</w:t>
+      </w:r>
+      <w:proofErr w:type="spellEnd"/>
       <w:r>
         <w:rPr>
           <w:rFonts w:ascii="Courier New" w:hAnsi="Courier New" w:cs="Courier New"/>
@@ -5377,16 +7047,40 @@
         </w:rPr>
         <w:br/>
       </w:r>
-      <w:r>
-        <w:rPr>
-          <w:rFonts w:ascii="Courier New" w:hAnsi="Courier New" w:cs="Courier New"/>
-          <w:sz w:val="20"/>
-          <w:szCs w:val="20"/>
-          <w:highlight w:val="lightGray"/>
-          <w:shd w:val="clear" w:color="auto" w:fill="FAFAFA"/>
-        </w:rPr>
-        <w:t>ssh-keygen -t rsa</w:t>
-      </w:r>
+      <w:proofErr w:type="spellStart"/>
+      <w:r>
+        <w:rPr>
+          <w:rFonts w:ascii="Courier New" w:hAnsi="Courier New" w:cs="Courier New"/>
+          <w:sz w:val="20"/>
+          <w:szCs w:val="20"/>
+          <w:highlight w:val="lightGray"/>
+          <w:shd w:val="clear" w:color="auto" w:fill="FAFAFA"/>
+        </w:rPr>
+        <w:t>ssh</w:t>
+      </w:r>
+      <w:proofErr w:type="spellEnd"/>
+      <w:r>
+        <w:rPr>
+          <w:rFonts w:ascii="Courier New" w:hAnsi="Courier New" w:cs="Courier New"/>
+          <w:sz w:val="20"/>
+          <w:szCs w:val="20"/>
+          <w:highlight w:val="lightGray"/>
+          <w:shd w:val="clear" w:color="auto" w:fill="FAFAFA"/>
+        </w:rPr>
+        <w:t xml:space="preserve">-keygen -t </w:t>
+      </w:r>
+      <w:proofErr w:type="spellStart"/>
+      <w:r>
+        <w:rPr>
+          <w:rFonts w:ascii="Courier New" w:hAnsi="Courier New" w:cs="Courier New"/>
+          <w:sz w:val="20"/>
+          <w:szCs w:val="20"/>
+          <w:highlight w:val="lightGray"/>
+          <w:shd w:val="clear" w:color="auto" w:fill="FAFAFA"/>
+        </w:rPr>
+        <w:t>rsa</w:t>
+      </w:r>
+      <w:proofErr w:type="spellEnd"/>
     </w:p>
     <w:p>
       <w:pPr>
@@ -5427,15 +7121,71 @@
           <w:shd w:val="clear" w:color="auto" w:fill="FAFAFA"/>
         </w:rPr>
       </w:pPr>
-      <w:r>
-        <w:rPr>
-          <w:rFonts w:ascii="Courier New" w:hAnsi="Courier New" w:cs="Courier New"/>
-          <w:sz w:val="20"/>
-          <w:szCs w:val="20"/>
-          <w:highlight w:val="lightGray"/>
-          <w:shd w:val="clear" w:color="auto" w:fill="FAFAFA"/>
-        </w:rPr>
-        <w:t>ssh-copy-id -i ~/.ssh/id_rsa.pub pi@ 172.17.0.1</w:t>
+      <w:proofErr w:type="spellStart"/>
+      <w:r>
+        <w:rPr>
+          <w:rFonts w:ascii="Courier New" w:hAnsi="Courier New" w:cs="Courier New"/>
+          <w:sz w:val="20"/>
+          <w:szCs w:val="20"/>
+          <w:highlight w:val="lightGray"/>
+          <w:shd w:val="clear" w:color="auto" w:fill="FAFAFA"/>
+        </w:rPr>
+        <w:t>ssh</w:t>
+      </w:r>
+      <w:proofErr w:type="spellEnd"/>
+      <w:r>
+        <w:rPr>
+          <w:rFonts w:ascii="Courier New" w:hAnsi="Courier New" w:cs="Courier New"/>
+          <w:sz w:val="20"/>
+          <w:szCs w:val="20"/>
+          <w:highlight w:val="lightGray"/>
+          <w:shd w:val="clear" w:color="auto" w:fill="FAFAFA"/>
+        </w:rPr>
+        <w:t>-copy-id -</w:t>
+      </w:r>
+      <w:proofErr w:type="spellStart"/>
+      <w:r>
+        <w:rPr>
+          <w:rFonts w:ascii="Courier New" w:hAnsi="Courier New" w:cs="Courier New"/>
+          <w:sz w:val="20"/>
+          <w:szCs w:val="20"/>
+          <w:highlight w:val="lightGray"/>
+          <w:shd w:val="clear" w:color="auto" w:fill="FAFAFA"/>
+        </w:rPr>
+        <w:t>i</w:t>
+      </w:r>
+      <w:proofErr w:type="spellEnd"/>
+      <w:r>
+        <w:rPr>
+          <w:rFonts w:ascii="Courier New" w:hAnsi="Courier New" w:cs="Courier New"/>
+          <w:sz w:val="20"/>
+          <w:szCs w:val="20"/>
+          <w:highlight w:val="lightGray"/>
+          <w:shd w:val="clear" w:color="auto" w:fill="FAFAFA"/>
+        </w:rPr>
+        <w:t xml:space="preserve"> ~/.</w:t>
+      </w:r>
+      <w:proofErr w:type="spellStart"/>
+      <w:r>
+        <w:rPr>
+          <w:rFonts w:ascii="Courier New" w:hAnsi="Courier New" w:cs="Courier New"/>
+          <w:sz w:val="20"/>
+          <w:szCs w:val="20"/>
+          <w:highlight w:val="lightGray"/>
+          <w:shd w:val="clear" w:color="auto" w:fill="FAFAFA"/>
+        </w:rPr>
+        <w:t>ssh</w:t>
+      </w:r>
+      <w:proofErr w:type="spellEnd"/>
+      <w:r>
+        <w:rPr>
+          <w:rFonts w:ascii="Courier New" w:hAnsi="Courier New" w:cs="Courier New"/>
+          <w:sz w:val="20"/>
+          <w:szCs w:val="20"/>
+          <w:highlight w:val="lightGray"/>
+          <w:shd w:val="clear" w:color="auto" w:fill="FAFAFA"/>
+        </w:rPr>
+        <w:t>/id_rsa.pub pi@172.17.0.1</w:t>
       </w:r>
     </w:p>
     <w:p>
@@ -5484,7 +7234,35 @@
         <w:rPr>
           <w:lang w:val="en-US"/>
         </w:rPr>
-        <w:t>The .ssh folder containing the public and private key is added to the .gitignore file.</w:t>
+        <w:t>The .</w:t>
+      </w:r>
+      <w:proofErr w:type="spellStart"/>
+      <w:r>
+        <w:rPr>
+          <w:lang w:val="en-US"/>
+        </w:rPr>
+        <w:t>ssh</w:t>
+      </w:r>
+      <w:proofErr w:type="spellEnd"/>
+      <w:r>
+        <w:rPr>
+          <w:lang w:val="en-US"/>
+        </w:rPr>
+        <w:t xml:space="preserve"> folder containing the public and private key is added to the .</w:t>
+      </w:r>
+      <w:proofErr w:type="spellStart"/>
+      <w:r>
+        <w:rPr>
+          <w:lang w:val="en-US"/>
+        </w:rPr>
+        <w:t>gitignore</w:t>
+      </w:r>
+      <w:proofErr w:type="spellEnd"/>
+      <w:r>
+        <w:rPr>
+          <w:lang w:val="en-US"/>
+        </w:rPr>
+        <w:t xml:space="preserve"> file.</w:t>
       </w:r>
       <w:r>
         <w:rPr>
@@ -5513,7 +7291,7 @@
       <w:pPr>
         <w:pStyle w:val="Heading2"/>
       </w:pPr>
-      <w:bookmarkStart w:id="26" w:name="_Toc71386078"/>
+      <w:bookmarkStart w:id="26" w:name="_Toc71931211"/>
       <w:r>
         <w:t>Low Power ATmega328</w:t>
       </w:r>
@@ -5531,6 +7309,7 @@
         </w:rPr>
         <w:t xml:space="preserve">For the </w:t>
       </w:r>
+      <w:proofErr w:type="spellStart"/>
       <w:r>
         <w:rPr>
           <w:lang w:val="en-US"/>
@@ -5549,6 +7328,7 @@
         </w:rPr>
         <w:t>y</w:t>
       </w:r>
+      <w:proofErr w:type="spellEnd"/>
       <w:r>
         <w:rPr>
           <w:lang w:val="en-US"/>
@@ -5647,14 +7427,28 @@
         <w:rPr>
           <w:lang w:val="en-US"/>
         </w:rPr>
-        <w:t>To make the new board available in Visual Studio Code an Atmega328_on_breadboard_8MHz.json file is added to C:\Users\reneb\.platformio\platforms\atmelavr\boards. This json file is created by copying the uno.json file (which is for the Arduino Uno) and adapted the content with info from boards.txt in breadboard-1-6-x.</w:t>
+        <w:t xml:space="preserve">To make the new board available in Visual Studio Code an Atmega328_on_breadboard_8MHz.json file is added to C:\Users\reneb\.platformio\platforms\atmelavr\boards. This json file is created by copying the </w:t>
+      </w:r>
+      <w:proofErr w:type="spellStart"/>
+      <w:r>
+        <w:rPr>
+          <w:lang w:val="en-US"/>
+        </w:rPr>
+        <w:t>uno.json</w:t>
+      </w:r>
+      <w:proofErr w:type="spellEnd"/>
+      <w:r>
+        <w:rPr>
+          <w:lang w:val="en-US"/>
+        </w:rPr>
+        <w:t xml:space="preserve"> file (which is for the Arduino Uno) and adapted the content with info from boards.txt in breadboard-1-6-x.</w:t>
       </w:r>
     </w:p>
     <w:p>
       <w:pPr>
         <w:pStyle w:val="Heading2"/>
       </w:pPr>
-      <w:bookmarkStart w:id="27" w:name="_Toc71386079"/>
+      <w:bookmarkStart w:id="27" w:name="_Toc71931212"/>
       <w:r>
         <w:t xml:space="preserve">Start and </w:t>
       </w:r>
@@ -5711,15 +7505,27 @@
         </w:rPr>
         <w:br/>
       </w:r>
-      <w:r>
-        <w:rPr>
-          <w:rFonts w:ascii="Courier New" w:hAnsi="Courier New" w:cs="Courier New"/>
-          <w:sz w:val="20"/>
-          <w:szCs w:val="20"/>
-          <w:highlight w:val="lightGray"/>
-          <w:shd w:val="clear" w:color="auto" w:fill="FAFAFA"/>
-        </w:rPr>
-        <w:t xml:space="preserve">raspivid -o - -t 0 -hf -w </w:t>
+      <w:proofErr w:type="spellStart"/>
+      <w:r>
+        <w:rPr>
+          <w:rFonts w:ascii="Courier New" w:hAnsi="Courier New" w:cs="Courier New"/>
+          <w:sz w:val="20"/>
+          <w:szCs w:val="20"/>
+          <w:highlight w:val="lightGray"/>
+          <w:shd w:val="clear" w:color="auto" w:fill="FAFAFA"/>
+        </w:rPr>
+        <w:t>raspivid</w:t>
+      </w:r>
+      <w:proofErr w:type="spellEnd"/>
+      <w:r>
+        <w:rPr>
+          <w:rFonts w:ascii="Courier New" w:hAnsi="Courier New" w:cs="Courier New"/>
+          <w:sz w:val="20"/>
+          <w:szCs w:val="20"/>
+          <w:highlight w:val="lightGray"/>
+          <w:shd w:val="clear" w:color="auto" w:fill="FAFAFA"/>
+        </w:rPr>
+        <w:t xml:space="preserve"> -o - -t 0 -hf -w </w:t>
       </w:r>
       <w:r>
         <w:rPr>
@@ -5782,7 +7588,139 @@
           <w:highlight w:val="lightGray"/>
           <w:shd w:val="clear" w:color="auto" w:fill="FAFAFA"/>
         </w:rPr>
-        <w:t xml:space="preserve"> | cvlc -vvv stream:///dev/stdin --sout '#rtp{sdp=rtsp://:8554/x}' :demux=h264</w:t>
+        <w:t xml:space="preserve"> | </w:t>
+      </w:r>
+      <w:proofErr w:type="spellStart"/>
+      <w:r>
+        <w:rPr>
+          <w:rFonts w:ascii="Courier New" w:hAnsi="Courier New" w:cs="Courier New"/>
+          <w:sz w:val="20"/>
+          <w:szCs w:val="20"/>
+          <w:highlight w:val="lightGray"/>
+          <w:shd w:val="clear" w:color="auto" w:fill="FAFAFA"/>
+        </w:rPr>
+        <w:t>cvlc</w:t>
+      </w:r>
+      <w:proofErr w:type="spellEnd"/>
+      <w:r>
+        <w:rPr>
+          <w:rFonts w:ascii="Courier New" w:hAnsi="Courier New" w:cs="Courier New"/>
+          <w:sz w:val="20"/>
+          <w:szCs w:val="20"/>
+          <w:highlight w:val="lightGray"/>
+          <w:shd w:val="clear" w:color="auto" w:fill="FAFAFA"/>
+        </w:rPr>
+        <w:t xml:space="preserve"> -</w:t>
+      </w:r>
+      <w:proofErr w:type="spellStart"/>
+      <w:r>
+        <w:rPr>
+          <w:rFonts w:ascii="Courier New" w:hAnsi="Courier New" w:cs="Courier New"/>
+          <w:sz w:val="20"/>
+          <w:szCs w:val="20"/>
+          <w:highlight w:val="lightGray"/>
+          <w:shd w:val="clear" w:color="auto" w:fill="FAFAFA"/>
+        </w:rPr>
+        <w:t>vvv</w:t>
+      </w:r>
+      <w:proofErr w:type="spellEnd"/>
+      <w:r>
+        <w:rPr>
+          <w:rFonts w:ascii="Courier New" w:hAnsi="Courier New" w:cs="Courier New"/>
+          <w:sz w:val="20"/>
+          <w:szCs w:val="20"/>
+          <w:highlight w:val="lightGray"/>
+          <w:shd w:val="clear" w:color="auto" w:fill="FAFAFA"/>
+        </w:rPr>
+        <w:t xml:space="preserve"> stream:///dev/stdin --</w:t>
+      </w:r>
+      <w:proofErr w:type="spellStart"/>
+      <w:r>
+        <w:rPr>
+          <w:rFonts w:ascii="Courier New" w:hAnsi="Courier New" w:cs="Courier New"/>
+          <w:sz w:val="20"/>
+          <w:szCs w:val="20"/>
+          <w:highlight w:val="lightGray"/>
+          <w:shd w:val="clear" w:color="auto" w:fill="FAFAFA"/>
+        </w:rPr>
+        <w:t>sout</w:t>
+      </w:r>
+      <w:proofErr w:type="spellEnd"/>
+      <w:r>
+        <w:rPr>
+          <w:rFonts w:ascii="Courier New" w:hAnsi="Courier New" w:cs="Courier New"/>
+          <w:sz w:val="20"/>
+          <w:szCs w:val="20"/>
+          <w:highlight w:val="lightGray"/>
+          <w:shd w:val="clear" w:color="auto" w:fill="FAFAFA"/>
+        </w:rPr>
+        <w:t xml:space="preserve"> '#</w:t>
+      </w:r>
+      <w:proofErr w:type="spellStart"/>
+      <w:r>
+        <w:rPr>
+          <w:rFonts w:ascii="Courier New" w:hAnsi="Courier New" w:cs="Courier New"/>
+          <w:sz w:val="20"/>
+          <w:szCs w:val="20"/>
+          <w:highlight w:val="lightGray"/>
+          <w:shd w:val="clear" w:color="auto" w:fill="FAFAFA"/>
+        </w:rPr>
+        <w:t>rtp</w:t>
+      </w:r>
+      <w:proofErr w:type="spellEnd"/>
+      <w:r>
+        <w:rPr>
+          <w:rFonts w:ascii="Courier New" w:hAnsi="Courier New" w:cs="Courier New"/>
+          <w:sz w:val="20"/>
+          <w:szCs w:val="20"/>
+          <w:highlight w:val="lightGray"/>
+          <w:shd w:val="clear" w:color="auto" w:fill="FAFAFA"/>
+        </w:rPr>
+        <w:t>{</w:t>
+      </w:r>
+      <w:proofErr w:type="spellStart"/>
+      <w:r>
+        <w:rPr>
+          <w:rFonts w:ascii="Courier New" w:hAnsi="Courier New" w:cs="Courier New"/>
+          <w:sz w:val="20"/>
+          <w:szCs w:val="20"/>
+          <w:highlight w:val="lightGray"/>
+          <w:shd w:val="clear" w:color="auto" w:fill="FAFAFA"/>
+        </w:rPr>
+        <w:t>sdp</w:t>
+      </w:r>
+      <w:proofErr w:type="spellEnd"/>
+      <w:r>
+        <w:rPr>
+          <w:rFonts w:ascii="Courier New" w:hAnsi="Courier New" w:cs="Courier New"/>
+          <w:sz w:val="20"/>
+          <w:szCs w:val="20"/>
+          <w:highlight w:val="lightGray"/>
+          <w:shd w:val="clear" w:color="auto" w:fill="FAFAFA"/>
+        </w:rPr>
+        <w:t>=rtsp://:8554/x}' :</w:t>
+      </w:r>
+      <w:proofErr w:type="spellStart"/>
+      <w:r>
+        <w:rPr>
+          <w:rFonts w:ascii="Courier New" w:hAnsi="Courier New" w:cs="Courier New"/>
+          <w:sz w:val="20"/>
+          <w:szCs w:val="20"/>
+          <w:highlight w:val="lightGray"/>
+          <w:shd w:val="clear" w:color="auto" w:fill="FAFAFA"/>
+        </w:rPr>
+        <w:t>demux</w:t>
+      </w:r>
+      <w:proofErr w:type="spellEnd"/>
+      <w:r>
+        <w:rPr>
+          <w:rFonts w:ascii="Courier New" w:hAnsi="Courier New" w:cs="Courier New"/>
+          <w:sz w:val="20"/>
+          <w:szCs w:val="20"/>
+          <w:highlight w:val="lightGray"/>
+          <w:shd w:val="clear" w:color="auto" w:fill="FAFAFA"/>
+        </w:rPr>
+        <w:t>=h264</w:t>
       </w:r>
     </w:p>
     <w:p>
@@ -5819,7 +7757,21 @@
           <w:rFonts w:cstheme="minorHAnsi"/>
           <w:lang w:val="en-US"/>
         </w:rPr>
-        <w:t>GUI -&gt; Media -&gt; Open Network Stream -&gt; rtsp://192.168.1.170:8554/x</w:t>
+        <w:t>GUI -&gt; Media -&gt; Open Network Stream -&gt; rtsp://192.168.1.</w:t>
+      </w:r>
+      <w:r>
+        <w:rPr>
+          <w:rFonts w:cstheme="minorHAnsi"/>
+          <w:lang w:val="en-US"/>
+        </w:rPr>
+        <w:t>42</w:t>
+      </w:r>
+      <w:r>
+        <w:rPr>
+          <w:rFonts w:cstheme="minorHAnsi"/>
+          <w:lang w:val="en-US"/>
+        </w:rPr>
+        <w:t>:8554/x</w:t>
       </w:r>
     </w:p>
     <w:p>
@@ -5856,11 +7808,2608 @@
       <w:pPr>
         <w:pStyle w:val="Heading2"/>
       </w:pPr>
-      <w:bookmarkStart w:id="28" w:name="_Toc71386080"/>
+      <w:bookmarkStart w:id="28" w:name="_Toc71931213"/>
+      <w:r>
+        <w:t>Improved streaming to web page</w:t>
+      </w:r>
+      <w:bookmarkEnd w:id="28"/>
+    </w:p>
+    <w:p>
+      <w:pPr>
+        <w:rPr>
+          <w:lang w:val="en-US"/>
+        </w:rPr>
+      </w:pPr>
+      <w:r>
+        <w:rPr>
+          <w:lang w:val="en-US"/>
+        </w:rPr>
+        <w:t>To improve the video streaming</w:t>
+      </w:r>
+      <w:r>
+        <w:rPr>
+          <w:lang w:val="en-US"/>
+        </w:rPr>
+        <w:t xml:space="preserve"> </w:t>
+      </w:r>
+      <w:r>
+        <w:rPr>
+          <w:lang w:val="en-US"/>
+        </w:rPr>
+        <w:t>several</w:t>
+      </w:r>
+      <w:r>
+        <w:rPr>
+          <w:lang w:val="en-US"/>
+        </w:rPr>
+        <w:t xml:space="preserve"> streaming options have been investigated. At the moment </w:t>
+      </w:r>
+      <w:r>
+        <w:rPr>
+          <w:lang w:val="en-US"/>
+        </w:rPr>
+        <w:t>the first option is used, as all</w:t>
+      </w:r>
+      <w:r>
+        <w:rPr>
+          <w:lang w:val="en-US"/>
+        </w:rPr>
+        <w:t xml:space="preserve"> of the</w:t>
+      </w:r>
+      <w:r>
+        <w:rPr>
+          <w:lang w:val="en-US"/>
+        </w:rPr>
+        <w:t xml:space="preserve"> other</w:t>
+      </w:r>
+      <w:r>
+        <w:rPr>
+          <w:lang w:val="en-US"/>
+        </w:rPr>
+        <w:t xml:space="preserve"> options have </w:t>
+      </w:r>
+      <w:r>
+        <w:rPr>
+          <w:lang w:val="en-US"/>
+        </w:rPr>
+        <w:t xml:space="preserve">their </w:t>
+      </w:r>
+      <w:r>
+        <w:rPr>
+          <w:lang w:val="en-US"/>
+        </w:rPr>
+        <w:t>disadvantages.</w:t>
+      </w:r>
+      <w:r>
+        <w:rPr>
+          <w:lang w:val="en-US"/>
+        </w:rPr>
+        <w:br/>
+        <w:t xml:space="preserve">In all cases, when using the </w:t>
+      </w:r>
+      <w:proofErr w:type="spellStart"/>
+      <w:r>
+        <w:rPr>
+          <w:lang w:val="en-US"/>
+        </w:rPr>
+        <w:t>Raspberri</w:t>
+      </w:r>
+      <w:proofErr w:type="spellEnd"/>
+      <w:r>
+        <w:rPr>
+          <w:lang w:val="en-US"/>
+        </w:rPr>
+        <w:t xml:space="preserve"> Pi camera, choose a resolution such that</w:t>
+      </w:r>
+      <w:r>
+        <w:rPr>
+          <w:lang w:val="en-US"/>
+        </w:rPr>
+        <w:t xml:space="preserve"> is used so the </w:t>
+      </w:r>
+      <w:proofErr w:type="spellStart"/>
+      <w:r>
+        <w:rPr>
+          <w:lang w:val="en-US"/>
+        </w:rPr>
+        <w:t>FoV</w:t>
+      </w:r>
+      <w:proofErr w:type="spellEnd"/>
+      <w:r>
+        <w:rPr>
+          <w:lang w:val="en-US"/>
+        </w:rPr>
+        <w:t xml:space="preserve"> (Field of View) of the Raspberry Pi camera is full, see </w:t>
+      </w:r>
+      <w:hyperlink r:id="rId18" w:history="1">
+        <w:r>
+          <w:rPr>
+            <w:rStyle w:val="Hyperlink"/>
+            <w:lang w:val="en-US"/>
+          </w:rPr>
+          <w:t>https://picam</w:t>
+        </w:r>
+        <w:r>
+          <w:rPr>
+            <w:rStyle w:val="Hyperlink"/>
+            <w:lang w:val="en-US"/>
+          </w:rPr>
+          <w:t>e</w:t>
+        </w:r>
+        <w:r>
+          <w:rPr>
+            <w:rStyle w:val="Hyperlink"/>
+            <w:lang w:val="en-US"/>
+          </w:rPr>
+          <w:t>ra.readthedocs.io/en/release-1.12/fov.html</w:t>
+        </w:r>
+      </w:hyperlink>
+      <w:r>
+        <w:rPr>
+          <w:lang w:val="en-US"/>
+        </w:rPr>
+        <w:t>.</w:t>
+      </w:r>
+    </w:p>
+    <w:p>
+      <w:pPr>
+        <w:pStyle w:val="Heading3"/>
+      </w:pPr>
+      <w:bookmarkStart w:id="29" w:name="_Toc71931214"/>
+      <w:r>
+        <w:t>Increase resolution in launch/</w:t>
+      </w:r>
+      <w:proofErr w:type="spellStart"/>
+      <w:r>
+        <w:t>exomy.launch</w:t>
+      </w:r>
+      <w:bookmarkEnd w:id="29"/>
+      <w:proofErr w:type="spellEnd"/>
+    </w:p>
+    <w:p>
+      <w:pPr>
+        <w:rPr>
+          <w:lang w:val="en-US"/>
+        </w:rPr>
+      </w:pPr>
+      <w:r>
+        <w:t xml:space="preserve">The most </w:t>
+      </w:r>
+      <w:proofErr w:type="spellStart"/>
+      <w:r>
+        <w:t>straigthforward</w:t>
+      </w:r>
+      <w:proofErr w:type="spellEnd"/>
+      <w:r>
+        <w:t xml:space="preserve"> way is to increase the resolution of the </w:t>
+      </w:r>
+      <w:proofErr w:type="spellStart"/>
+      <w:r>
+        <w:t>usb_cam</w:t>
+      </w:r>
+      <w:proofErr w:type="spellEnd"/>
+      <w:r>
+        <w:t xml:space="preserve"> ROS node as specified in </w:t>
+      </w:r>
+      <w:proofErr w:type="spellStart"/>
+      <w:r>
+        <w:t>lau</w:t>
+      </w:r>
+      <w:proofErr w:type="spellEnd"/>
+      <w:r>
+        <w:rPr>
+          <w:lang w:val="en-US"/>
+        </w:rPr>
+        <w:t>n</w:t>
+      </w:r>
+      <w:proofErr w:type="spellStart"/>
+      <w:r>
+        <w:t>ch</w:t>
+      </w:r>
+      <w:proofErr w:type="spellEnd"/>
+      <w:r>
+        <w:rPr>
+          <w:lang w:val="en-US"/>
+        </w:rPr>
+        <w:t>/</w:t>
+      </w:r>
+      <w:proofErr w:type="spellStart"/>
+      <w:r>
+        <w:rPr>
+          <w:lang w:val="en-US"/>
+        </w:rPr>
+        <w:t>exomy.launch</w:t>
+      </w:r>
+      <w:proofErr w:type="spellEnd"/>
+      <w:r>
+        <w:rPr>
+          <w:lang w:val="en-US"/>
+        </w:rPr>
+        <w:t>. This can be set to 800x600 and maintaining an acceptable latency (&lt; 0.5 s).</w:t>
+      </w:r>
+    </w:p>
+    <w:p>
+      <w:pPr>
+        <w:pStyle w:val="Heading3"/>
+      </w:pPr>
+      <w:bookmarkStart w:id="30" w:name="_Toc71931215"/>
+      <w:r>
+        <w:lastRenderedPageBreak/>
+        <w:t>MJPEG Streamer</w:t>
+      </w:r>
+      <w:bookmarkEnd w:id="30"/>
+    </w:p>
+    <w:p>
+      <w:pPr>
+        <w:rPr>
+          <w:lang w:val="en-US"/>
+        </w:rPr>
+      </w:pPr>
+      <w:r>
+        <w:rPr>
+          <w:lang w:val="en-US"/>
+        </w:rPr>
+        <w:t>The</w:t>
+      </w:r>
+      <w:r>
+        <w:rPr>
+          <w:lang w:val="en-US"/>
+        </w:rPr>
+        <w:t xml:space="preserve"> MJPG-Streamer </w:t>
+      </w:r>
+      <w:r>
+        <w:rPr>
+          <w:lang w:val="en-US"/>
+        </w:rPr>
+        <w:t>can be</w:t>
+      </w:r>
+      <w:r>
+        <w:rPr>
+          <w:lang w:val="en-US"/>
+        </w:rPr>
+        <w:t xml:space="preserve"> installed in the container following </w:t>
+      </w:r>
+      <w:hyperlink r:id="rId19" w:history="1">
+        <w:r>
+          <w:rPr>
+            <w:rStyle w:val="Hyperlink"/>
+            <w:lang w:val="en-US"/>
+          </w:rPr>
+          <w:t>https://www.sigmdel.ca/michel/ha/rpi/streaming_en.html</w:t>
+        </w:r>
+      </w:hyperlink>
+      <w:r>
+        <w:rPr>
+          <w:lang w:val="en-US"/>
+        </w:rPr>
+        <w:t xml:space="preserve">. The installation is copied to </w:t>
+      </w:r>
+      <w:r>
+        <w:rPr>
+          <w:lang w:val="en-US"/>
+        </w:rPr>
+        <w:t>/root/</w:t>
+      </w:r>
+      <w:proofErr w:type="spellStart"/>
+      <w:r>
+        <w:rPr>
+          <w:lang w:val="en-US"/>
+        </w:rPr>
+        <w:t>exomy_ws</w:t>
+      </w:r>
+      <w:proofErr w:type="spellEnd"/>
+      <w:r>
+        <w:rPr>
+          <w:lang w:val="en-US"/>
+        </w:rPr>
+        <w:t>/</w:t>
+      </w:r>
+      <w:proofErr w:type="spellStart"/>
+      <w:r>
+        <w:rPr>
+          <w:lang w:val="en-US"/>
+        </w:rPr>
+        <w:t>src</w:t>
+      </w:r>
+      <w:proofErr w:type="spellEnd"/>
+      <w:r>
+        <w:rPr>
+          <w:lang w:val="en-US"/>
+        </w:rPr>
+        <w:t>/</w:t>
+      </w:r>
+      <w:proofErr w:type="spellStart"/>
+      <w:r>
+        <w:rPr>
+          <w:lang w:val="en-US"/>
+        </w:rPr>
+        <w:t>exomy</w:t>
+      </w:r>
+      <w:proofErr w:type="spellEnd"/>
+      <w:r>
+        <w:rPr>
+          <w:lang w:val="en-US"/>
+        </w:rPr>
+        <w:t xml:space="preserve"> which is shared with the host This way the MJPG-Streamer will be available in a new container.</w:t>
+      </w:r>
+      <w:r>
+        <w:rPr>
+          <w:lang w:val="en-US"/>
+        </w:rPr>
+        <w:br/>
+        <w:t xml:space="preserve">The following command </w:t>
+      </w:r>
+      <w:r>
+        <w:rPr>
+          <w:lang w:val="en-US"/>
+        </w:rPr>
+        <w:t>c</w:t>
+      </w:r>
+      <w:r>
+        <w:rPr>
+          <w:lang w:val="en-US"/>
+        </w:rPr>
+        <w:t>an be used to stream the video stream to a web page:</w:t>
+      </w:r>
+    </w:p>
+    <w:p>
+      <w:pPr>
+        <w:rPr>
+          <w:rFonts w:ascii="Courier New" w:hAnsi="Courier New" w:cs="Courier New"/>
+          <w:sz w:val="20"/>
+          <w:szCs w:val="20"/>
+          <w:highlight w:val="lightGray"/>
+          <w:shd w:val="clear" w:color="auto" w:fill="FAFAFA"/>
+        </w:rPr>
+      </w:pPr>
+      <w:r>
+        <w:rPr>
+          <w:rFonts w:ascii="Courier New" w:hAnsi="Courier New" w:cs="Courier New"/>
+          <w:sz w:val="20"/>
+          <w:szCs w:val="20"/>
+          <w:highlight w:val="lightGray"/>
+          <w:shd w:val="clear" w:color="auto" w:fill="FAFAFA"/>
+        </w:rPr>
+        <w:t>/root/</w:t>
+      </w:r>
+      <w:proofErr w:type="spellStart"/>
+      <w:r>
+        <w:rPr>
+          <w:rFonts w:ascii="Courier New" w:hAnsi="Courier New" w:cs="Courier New"/>
+          <w:sz w:val="20"/>
+          <w:szCs w:val="20"/>
+          <w:highlight w:val="lightGray"/>
+          <w:shd w:val="clear" w:color="auto" w:fill="FAFAFA"/>
+        </w:rPr>
+        <w:t>exomy_ws</w:t>
+      </w:r>
+      <w:proofErr w:type="spellEnd"/>
+      <w:r>
+        <w:rPr>
+          <w:rFonts w:ascii="Courier New" w:hAnsi="Courier New" w:cs="Courier New"/>
+          <w:sz w:val="20"/>
+          <w:szCs w:val="20"/>
+          <w:highlight w:val="lightGray"/>
+          <w:shd w:val="clear" w:color="auto" w:fill="FAFAFA"/>
+        </w:rPr>
+        <w:t>/</w:t>
+      </w:r>
+      <w:proofErr w:type="spellStart"/>
+      <w:r>
+        <w:rPr>
+          <w:rFonts w:ascii="Courier New" w:hAnsi="Courier New" w:cs="Courier New"/>
+          <w:sz w:val="20"/>
+          <w:szCs w:val="20"/>
+          <w:highlight w:val="lightGray"/>
+          <w:shd w:val="clear" w:color="auto" w:fill="FAFAFA"/>
+        </w:rPr>
+        <w:t>src</w:t>
+      </w:r>
+      <w:proofErr w:type="spellEnd"/>
+      <w:r>
+        <w:rPr>
+          <w:rFonts w:ascii="Courier New" w:hAnsi="Courier New" w:cs="Courier New"/>
+          <w:sz w:val="20"/>
+          <w:szCs w:val="20"/>
+          <w:highlight w:val="lightGray"/>
+          <w:shd w:val="clear" w:color="auto" w:fill="FAFAFA"/>
+        </w:rPr>
+        <w:t>/</w:t>
+      </w:r>
+      <w:proofErr w:type="spellStart"/>
+      <w:r>
+        <w:rPr>
+          <w:rFonts w:ascii="Courier New" w:hAnsi="Courier New" w:cs="Courier New"/>
+          <w:sz w:val="20"/>
+          <w:szCs w:val="20"/>
+          <w:highlight w:val="lightGray"/>
+          <w:shd w:val="clear" w:color="auto" w:fill="FAFAFA"/>
+        </w:rPr>
+        <w:t>exomy</w:t>
+      </w:r>
+      <w:proofErr w:type="spellEnd"/>
+      <w:r>
+        <w:rPr>
+          <w:rFonts w:ascii="Courier New" w:hAnsi="Courier New" w:cs="Courier New"/>
+          <w:sz w:val="20"/>
+          <w:szCs w:val="20"/>
+          <w:highlight w:val="lightGray"/>
+          <w:shd w:val="clear" w:color="auto" w:fill="FAFAFA"/>
+        </w:rPr>
+        <w:t>/</w:t>
+      </w:r>
+      <w:proofErr w:type="spellStart"/>
+      <w:r>
+        <w:rPr>
+          <w:rFonts w:ascii="Courier New" w:hAnsi="Courier New" w:cs="Courier New"/>
+          <w:sz w:val="20"/>
+          <w:szCs w:val="20"/>
+          <w:highlight w:val="lightGray"/>
+          <w:shd w:val="clear" w:color="auto" w:fill="FAFAFA"/>
+        </w:rPr>
+        <w:t>mjpg</w:t>
+      </w:r>
+      <w:proofErr w:type="spellEnd"/>
+      <w:r>
+        <w:rPr>
+          <w:rFonts w:ascii="Courier New" w:hAnsi="Courier New" w:cs="Courier New"/>
+          <w:sz w:val="20"/>
+          <w:szCs w:val="20"/>
+          <w:highlight w:val="lightGray"/>
+          <w:shd w:val="clear" w:color="auto" w:fill="FAFAFA"/>
+        </w:rPr>
+        <w:t>-streamer/</w:t>
+      </w:r>
+      <w:proofErr w:type="spellStart"/>
+      <w:r>
+        <w:rPr>
+          <w:rFonts w:ascii="Courier New" w:hAnsi="Courier New" w:cs="Courier New"/>
+          <w:sz w:val="20"/>
+          <w:szCs w:val="20"/>
+          <w:highlight w:val="lightGray"/>
+          <w:shd w:val="clear" w:color="auto" w:fill="FAFAFA"/>
+        </w:rPr>
+        <w:t>mjpg_streamer</w:t>
+      </w:r>
+      <w:proofErr w:type="spellEnd"/>
+      <w:r>
+        <w:rPr>
+          <w:rFonts w:ascii="Courier New" w:hAnsi="Courier New" w:cs="Courier New"/>
+          <w:sz w:val="20"/>
+          <w:szCs w:val="20"/>
+          <w:highlight w:val="lightGray"/>
+          <w:shd w:val="clear" w:color="auto" w:fill="FAFAFA"/>
+        </w:rPr>
+        <w:t xml:space="preserve"> -</w:t>
+      </w:r>
+      <w:proofErr w:type="spellStart"/>
+      <w:r>
+        <w:rPr>
+          <w:rFonts w:ascii="Courier New" w:hAnsi="Courier New" w:cs="Courier New"/>
+          <w:sz w:val="20"/>
+          <w:szCs w:val="20"/>
+          <w:highlight w:val="lightGray"/>
+          <w:shd w:val="clear" w:color="auto" w:fill="FAFAFA"/>
+        </w:rPr>
+        <w:t>i</w:t>
+      </w:r>
+      <w:proofErr w:type="spellEnd"/>
+      <w:r>
+        <w:rPr>
+          <w:rFonts w:ascii="Courier New" w:hAnsi="Courier New" w:cs="Courier New"/>
+          <w:sz w:val="20"/>
+          <w:szCs w:val="20"/>
+          <w:highlight w:val="lightGray"/>
+          <w:shd w:val="clear" w:color="auto" w:fill="FAFAFA"/>
+        </w:rPr>
+        <w:t xml:space="preserve"> "/root/exomy_ws/src/exomy/mjpg-streamer/input_uvc.so -n -f </w:t>
+      </w:r>
+      <w:r>
+        <w:rPr>
+          <w:rFonts w:ascii="Courier New" w:hAnsi="Courier New" w:cs="Courier New"/>
+          <w:sz w:val="20"/>
+          <w:szCs w:val="20"/>
+          <w:highlight w:val="lightGray"/>
+          <w:shd w:val="clear" w:color="auto" w:fill="FAFAFA"/>
+          <w:lang w:val="en-US"/>
+        </w:rPr>
+        <w:t>2</w:t>
+      </w:r>
+      <w:r>
+        <w:rPr>
+          <w:rFonts w:ascii="Courier New" w:hAnsi="Courier New" w:cs="Courier New"/>
+          <w:sz w:val="20"/>
+          <w:szCs w:val="20"/>
+          <w:highlight w:val="lightGray"/>
+          <w:shd w:val="clear" w:color="auto" w:fill="FAFAFA"/>
+        </w:rPr>
+        <w:t xml:space="preserve">0 </w:t>
+      </w:r>
+      <w:r>
+        <w:rPr>
+          <w:rFonts w:ascii="Courier New" w:hAnsi="Courier New" w:cs="Courier New"/>
+          <w:sz w:val="20"/>
+          <w:szCs w:val="20"/>
+          <w:highlight w:val="lightGray"/>
+          <w:shd w:val="clear" w:color="auto" w:fill="FAFAFA"/>
+          <w:lang w:val="en-US"/>
+        </w:rPr>
+        <w:t xml:space="preserve">-q 85 </w:t>
+      </w:r>
+      <w:r>
+        <w:rPr>
+          <w:rFonts w:ascii="Courier New" w:hAnsi="Courier New" w:cs="Courier New"/>
+          <w:sz w:val="20"/>
+          <w:szCs w:val="20"/>
+          <w:highlight w:val="lightGray"/>
+          <w:shd w:val="clear" w:color="auto" w:fill="FAFAFA"/>
+        </w:rPr>
+        <w:t xml:space="preserve">-r </w:t>
+      </w:r>
+      <w:r>
+        <w:rPr>
+          <w:rFonts w:ascii="Courier New" w:hAnsi="Courier New" w:cs="Courier New"/>
+          <w:sz w:val="20"/>
+          <w:szCs w:val="20"/>
+          <w:highlight w:val="lightGray"/>
+          <w:shd w:val="clear" w:color="auto" w:fill="FAFAFA"/>
+          <w:lang w:val="en-US"/>
+        </w:rPr>
+        <w:t>12</w:t>
+      </w:r>
+      <w:r>
+        <w:rPr>
+          <w:rFonts w:ascii="Courier New" w:hAnsi="Courier New" w:cs="Courier New"/>
+          <w:sz w:val="20"/>
+          <w:szCs w:val="20"/>
+          <w:highlight w:val="lightGray"/>
+          <w:shd w:val="clear" w:color="auto" w:fill="FAFAFA"/>
+          <w:lang w:val="en-US"/>
+        </w:rPr>
+        <w:t>00x900</w:t>
+      </w:r>
+      <w:r>
+        <w:rPr>
+          <w:rFonts w:ascii="Courier New" w:hAnsi="Courier New" w:cs="Courier New"/>
+          <w:sz w:val="20"/>
+          <w:szCs w:val="20"/>
+          <w:highlight w:val="lightGray"/>
+          <w:shd w:val="clear" w:color="auto" w:fill="FAFAFA"/>
+        </w:rPr>
+        <w:t xml:space="preserve">" -o "/root/exomy_ws/src/exomy/mjpg-streamer/output_http.so -p </w:t>
+      </w:r>
+      <w:r>
+        <w:rPr>
+          <w:rFonts w:ascii="Courier New" w:hAnsi="Courier New" w:cs="Courier New"/>
+          <w:sz w:val="20"/>
+          <w:szCs w:val="20"/>
+          <w:highlight w:val="lightGray"/>
+          <w:shd w:val="clear" w:color="auto" w:fill="FAFAFA"/>
+          <w:lang w:val="en-US"/>
+        </w:rPr>
+        <w:t>8</w:t>
+      </w:r>
+      <w:r>
+        <w:rPr>
+          <w:rFonts w:ascii="Courier New" w:hAnsi="Courier New" w:cs="Courier New"/>
+          <w:sz w:val="20"/>
+          <w:szCs w:val="20"/>
+          <w:highlight w:val="lightGray"/>
+          <w:shd w:val="clear" w:color="auto" w:fill="FAFAFA"/>
+        </w:rPr>
+        <w:t>0</w:t>
+      </w:r>
+      <w:r>
+        <w:rPr>
+          <w:rFonts w:ascii="Courier New" w:hAnsi="Courier New" w:cs="Courier New"/>
+          <w:sz w:val="20"/>
+          <w:szCs w:val="20"/>
+          <w:highlight w:val="lightGray"/>
+          <w:shd w:val="clear" w:color="auto" w:fill="FAFAFA"/>
+          <w:lang w:val="en-US"/>
+        </w:rPr>
+        <w:t>8</w:t>
+      </w:r>
+      <w:r>
+        <w:rPr>
+          <w:rFonts w:ascii="Courier New" w:hAnsi="Courier New" w:cs="Courier New"/>
+          <w:sz w:val="20"/>
+          <w:szCs w:val="20"/>
+          <w:highlight w:val="lightGray"/>
+          <w:shd w:val="clear" w:color="auto" w:fill="FAFAFA"/>
+        </w:rPr>
+        <w:t>0 -w /root/</w:t>
+      </w:r>
+      <w:proofErr w:type="spellStart"/>
+      <w:r>
+        <w:rPr>
+          <w:rFonts w:ascii="Courier New" w:hAnsi="Courier New" w:cs="Courier New"/>
+          <w:sz w:val="20"/>
+          <w:szCs w:val="20"/>
+          <w:highlight w:val="lightGray"/>
+          <w:shd w:val="clear" w:color="auto" w:fill="FAFAFA"/>
+        </w:rPr>
+        <w:t>exomy_ws</w:t>
+      </w:r>
+      <w:proofErr w:type="spellEnd"/>
+      <w:r>
+        <w:rPr>
+          <w:rFonts w:ascii="Courier New" w:hAnsi="Courier New" w:cs="Courier New"/>
+          <w:sz w:val="20"/>
+          <w:szCs w:val="20"/>
+          <w:highlight w:val="lightGray"/>
+          <w:shd w:val="clear" w:color="auto" w:fill="FAFAFA"/>
+        </w:rPr>
+        <w:t>/</w:t>
+      </w:r>
+      <w:proofErr w:type="spellStart"/>
+      <w:r>
+        <w:rPr>
+          <w:rFonts w:ascii="Courier New" w:hAnsi="Courier New" w:cs="Courier New"/>
+          <w:sz w:val="20"/>
+          <w:szCs w:val="20"/>
+          <w:highlight w:val="lightGray"/>
+          <w:shd w:val="clear" w:color="auto" w:fill="FAFAFA"/>
+        </w:rPr>
+        <w:t>src</w:t>
+      </w:r>
+      <w:proofErr w:type="spellEnd"/>
+      <w:r>
+        <w:rPr>
+          <w:rFonts w:ascii="Courier New" w:hAnsi="Courier New" w:cs="Courier New"/>
+          <w:sz w:val="20"/>
+          <w:szCs w:val="20"/>
+          <w:highlight w:val="lightGray"/>
+          <w:shd w:val="clear" w:color="auto" w:fill="FAFAFA"/>
+        </w:rPr>
+        <w:t>/</w:t>
+      </w:r>
+      <w:proofErr w:type="spellStart"/>
+      <w:r>
+        <w:rPr>
+          <w:rFonts w:ascii="Courier New" w:hAnsi="Courier New" w:cs="Courier New"/>
+          <w:sz w:val="20"/>
+          <w:szCs w:val="20"/>
+          <w:highlight w:val="lightGray"/>
+          <w:shd w:val="clear" w:color="auto" w:fill="FAFAFA"/>
+        </w:rPr>
+        <w:t>exomy</w:t>
+      </w:r>
+      <w:proofErr w:type="spellEnd"/>
+      <w:r>
+        <w:rPr>
+          <w:rFonts w:ascii="Courier New" w:hAnsi="Courier New" w:cs="Courier New"/>
+          <w:sz w:val="20"/>
+          <w:szCs w:val="20"/>
+          <w:highlight w:val="lightGray"/>
+          <w:shd w:val="clear" w:color="auto" w:fill="FAFAFA"/>
+        </w:rPr>
+        <w:t>/</w:t>
+      </w:r>
+      <w:proofErr w:type="spellStart"/>
+      <w:r>
+        <w:rPr>
+          <w:rFonts w:ascii="Courier New" w:hAnsi="Courier New" w:cs="Courier New"/>
+          <w:sz w:val="20"/>
+          <w:szCs w:val="20"/>
+          <w:highlight w:val="lightGray"/>
+          <w:shd w:val="clear" w:color="auto" w:fill="FAFAFA"/>
+        </w:rPr>
+        <w:t>mjpg</w:t>
+      </w:r>
+      <w:proofErr w:type="spellEnd"/>
+      <w:r>
+        <w:rPr>
+          <w:rFonts w:ascii="Courier New" w:hAnsi="Courier New" w:cs="Courier New"/>
+          <w:sz w:val="20"/>
+          <w:szCs w:val="20"/>
+          <w:highlight w:val="lightGray"/>
+          <w:shd w:val="clear" w:color="auto" w:fill="FAFAFA"/>
+        </w:rPr>
+        <w:t>-streamer/www"</w:t>
+      </w:r>
+    </w:p>
+    <w:p>
+      <w:pPr>
+        <w:rPr>
+          <w:lang w:val="en-US"/>
+        </w:rPr>
+      </w:pPr>
+      <w:r>
+        <w:rPr>
+          <w:lang w:val="en-US"/>
+        </w:rPr>
+        <w:t>This command will use /dev/video0 as the video device.</w:t>
+      </w:r>
+    </w:p>
+    <w:p>
+      <w:pPr>
+        <w:rPr>
+          <w:lang w:val="en-NL"/>
+        </w:rPr>
+      </w:pPr>
+      <w:r>
+        <w:rPr>
+          <w:lang w:val="en-US"/>
+        </w:rPr>
+        <w:t>The stream can be viewed via the MJPG-Streamer web page at 192.168.1.42:</w:t>
+      </w:r>
+      <w:r>
+        <w:rPr>
+          <w:lang w:val="en-US"/>
+        </w:rPr>
+        <w:t>8080</w:t>
+      </w:r>
+      <w:r>
+        <w:rPr>
+          <w:lang w:val="en-US"/>
+        </w:rPr>
+        <w:t xml:space="preserve"> or directly at 192.168.1.42:</w:t>
+      </w:r>
+      <w:r>
+        <w:rPr>
+          <w:lang w:val="en-US"/>
+        </w:rPr>
+        <w:t>8080</w:t>
+      </w:r>
+      <w:r>
+        <w:rPr>
+          <w:lang w:val="en-US"/>
+        </w:rPr>
+        <w:t>/stream_simple.html.</w:t>
+      </w:r>
+    </w:p>
+    <w:p>
+      <w:pPr>
+        <w:rPr>
+          <w:lang w:val="en-US"/>
+        </w:rPr>
+      </w:pPr>
+      <w:r>
+        <w:rPr>
+          <w:lang w:val="en-US"/>
+        </w:rPr>
+        <w:t>To stop the stream use:</w:t>
+      </w:r>
+    </w:p>
+    <w:p>
+      <w:pPr>
+        <w:rPr>
+          <w:rFonts w:ascii="Courier New" w:hAnsi="Courier New" w:cs="Courier New"/>
+          <w:sz w:val="20"/>
+          <w:szCs w:val="20"/>
+          <w:highlight w:val="lightGray"/>
+          <w:shd w:val="clear" w:color="auto" w:fill="FAFAFA"/>
+        </w:rPr>
+      </w:pPr>
+      <w:proofErr w:type="spellStart"/>
+      <w:r>
+        <w:rPr>
+          <w:rFonts w:ascii="Courier New" w:hAnsi="Courier New" w:cs="Courier New"/>
+          <w:sz w:val="20"/>
+          <w:szCs w:val="20"/>
+          <w:highlight w:val="lightGray"/>
+          <w:shd w:val="clear" w:color="auto" w:fill="FAFAFA"/>
+        </w:rPr>
+        <w:t>killall</w:t>
+      </w:r>
+      <w:proofErr w:type="spellEnd"/>
+      <w:r>
+        <w:rPr>
+          <w:rFonts w:ascii="Courier New" w:hAnsi="Courier New" w:cs="Courier New"/>
+          <w:sz w:val="20"/>
+          <w:szCs w:val="20"/>
+          <w:highlight w:val="lightGray"/>
+          <w:shd w:val="clear" w:color="auto" w:fill="FAFAFA"/>
+        </w:rPr>
+        <w:t xml:space="preserve"> </w:t>
+      </w:r>
+      <w:proofErr w:type="spellStart"/>
+      <w:r>
+        <w:rPr>
+          <w:rFonts w:ascii="Courier New" w:hAnsi="Courier New" w:cs="Courier New"/>
+          <w:sz w:val="20"/>
+          <w:szCs w:val="20"/>
+          <w:highlight w:val="lightGray"/>
+          <w:shd w:val="clear" w:color="auto" w:fill="FAFAFA"/>
+        </w:rPr>
+        <w:t>mjpg_streamer</w:t>
+      </w:r>
+      <w:proofErr w:type="spellEnd"/>
+      <w:r>
+        <w:rPr>
+          <w:rFonts w:ascii="Courier New" w:hAnsi="Courier New" w:cs="Courier New"/>
+          <w:sz w:val="20"/>
+          <w:szCs w:val="20"/>
+          <w:highlight w:val="lightGray"/>
+          <w:shd w:val="clear" w:color="auto" w:fill="FAFAFA"/>
+        </w:rPr>
+        <w:t xml:space="preserve"> &gt; /dev/null 2&gt;&amp;1</w:t>
+      </w:r>
+    </w:p>
+    <w:p>
+      <w:pPr>
+        <w:rPr>
+          <w:rFonts w:ascii="Courier New" w:hAnsi="Courier New" w:cs="Courier New"/>
+          <w:sz w:val="20"/>
+          <w:szCs w:val="20"/>
+          <w:shd w:val="clear" w:color="auto" w:fill="FAFAFA"/>
+        </w:rPr>
+      </w:pPr>
+      <w:r>
+        <w:rPr>
+          <w:lang w:val="en-US"/>
+        </w:rPr>
+        <w:t>On the web page the stream can be picked up using</w:t>
+      </w:r>
+      <w:r>
+        <w:rPr>
+          <w:lang w:val="en-US"/>
+        </w:rPr>
+        <w:br/>
+      </w:r>
+      <w:proofErr w:type="spellStart"/>
+      <w:r>
+        <w:rPr>
+          <w:rFonts w:ascii="Courier New" w:hAnsi="Courier New" w:cs="Courier New"/>
+          <w:sz w:val="20"/>
+          <w:szCs w:val="20"/>
+          <w:highlight w:val="lightGray"/>
+          <w:shd w:val="clear" w:color="auto" w:fill="FAFAFA"/>
+        </w:rPr>
+        <w:t>stream_url</w:t>
+      </w:r>
+      <w:proofErr w:type="spellEnd"/>
+      <w:r>
+        <w:rPr>
+          <w:rFonts w:ascii="Courier New" w:hAnsi="Courier New" w:cs="Courier New"/>
+          <w:sz w:val="20"/>
+          <w:szCs w:val="20"/>
+          <w:highlight w:val="lightGray"/>
+          <w:shd w:val="clear" w:color="auto" w:fill="FAFAFA"/>
+        </w:rPr>
+        <w:t xml:space="preserve"> = '//' + </w:t>
+      </w:r>
+      <w:proofErr w:type="spellStart"/>
+      <w:r>
+        <w:rPr>
+          <w:rFonts w:ascii="Courier New" w:hAnsi="Courier New" w:cs="Courier New"/>
+          <w:sz w:val="20"/>
+          <w:szCs w:val="20"/>
+          <w:highlight w:val="lightGray"/>
+          <w:shd w:val="clear" w:color="auto" w:fill="FAFAFA"/>
+        </w:rPr>
+        <w:t>host_url</w:t>
+      </w:r>
+      <w:proofErr w:type="spellEnd"/>
+      <w:r>
+        <w:rPr>
+          <w:rFonts w:ascii="Courier New" w:hAnsi="Courier New" w:cs="Courier New"/>
+          <w:sz w:val="20"/>
+          <w:szCs w:val="20"/>
+          <w:highlight w:val="lightGray"/>
+          <w:shd w:val="clear" w:color="auto" w:fill="FAFAFA"/>
+        </w:rPr>
+        <w:t xml:space="preserve"> + ':8080?action=stream'</w:t>
+      </w:r>
+    </w:p>
+    <w:p>
+      <w:pPr>
+        <w:rPr>
+          <w:lang w:val="en-US"/>
+        </w:rPr>
+      </w:pPr>
+      <w:r>
+        <w:rPr>
+          <w:lang w:val="en-US"/>
+        </w:rPr>
+        <w:t xml:space="preserve">To use this for the </w:t>
+      </w:r>
+      <w:proofErr w:type="spellStart"/>
+      <w:r>
+        <w:rPr>
+          <w:lang w:val="en-US"/>
+        </w:rPr>
+        <w:t>ExoMy</w:t>
+      </w:r>
+      <w:proofErr w:type="spellEnd"/>
+      <w:r>
+        <w:rPr>
+          <w:lang w:val="en-US"/>
+        </w:rPr>
+        <w:t xml:space="preserve">, the </w:t>
+      </w:r>
+      <w:proofErr w:type="spellStart"/>
+      <w:r>
+        <w:rPr>
+          <w:lang w:val="en-US"/>
+        </w:rPr>
+        <w:t>web_video_server</w:t>
+      </w:r>
+      <w:proofErr w:type="spellEnd"/>
+      <w:r>
+        <w:rPr>
+          <w:lang w:val="en-US"/>
+        </w:rPr>
+        <w:t xml:space="preserve"> and </w:t>
+      </w:r>
+      <w:proofErr w:type="spellStart"/>
+      <w:r>
+        <w:rPr>
+          <w:lang w:val="en-US"/>
+        </w:rPr>
+        <w:t>usb_cam</w:t>
+      </w:r>
+      <w:r>
+        <w:rPr>
+          <w:lang w:val="en-US"/>
+        </w:rPr>
+        <w:t>_node</w:t>
+      </w:r>
+      <w:proofErr w:type="spellEnd"/>
+      <w:r>
+        <w:rPr>
+          <w:lang w:val="en-US"/>
+        </w:rPr>
+        <w:t xml:space="preserve"> </w:t>
+      </w:r>
+      <w:r>
+        <w:rPr>
+          <w:lang w:val="en-US"/>
+        </w:rPr>
+        <w:t>ROS nodes must be removed from the launch/</w:t>
+      </w:r>
+      <w:proofErr w:type="spellStart"/>
+      <w:r>
+        <w:rPr>
+          <w:lang w:val="en-US"/>
+        </w:rPr>
+        <w:t>exomy.launch</w:t>
+      </w:r>
+      <w:proofErr w:type="spellEnd"/>
+      <w:r>
+        <w:rPr>
+          <w:lang w:val="en-US"/>
+        </w:rPr>
+        <w:t xml:space="preserve"> file.</w:t>
+      </w:r>
+    </w:p>
+    <w:p>
+      <w:pPr>
+        <w:rPr>
+          <w:lang w:val="en-US"/>
+        </w:rPr>
+      </w:pPr>
+      <w:r>
+        <w:rPr>
+          <w:b/>
+          <w:bCs/>
+          <w:lang w:val="en-US"/>
+        </w:rPr>
+        <w:t>Advantage</w:t>
+      </w:r>
+      <w:r>
+        <w:rPr>
+          <w:b/>
+          <w:bCs/>
+          <w:lang w:val="en-US"/>
+        </w:rPr>
+        <w:t>s</w:t>
+      </w:r>
+      <w:r>
+        <w:rPr>
+          <w:b/>
+          <w:bCs/>
+          <w:lang w:val="en-US"/>
+        </w:rPr>
+        <w:t xml:space="preserve"> of MJPG-Streamer</w:t>
+      </w:r>
+    </w:p>
+    <w:p>
+      <w:pPr>
+        <w:pStyle w:val="ListParagraph"/>
+        <w:numPr>
+          <w:ilvl w:val="0"/>
+          <w:numId w:val="20"/>
+        </w:numPr>
+        <w:rPr>
+          <w:lang w:val="en-US"/>
+        </w:rPr>
+      </w:pPr>
+      <w:r>
+        <w:rPr>
+          <w:lang w:val="en-US"/>
+        </w:rPr>
+        <w:t xml:space="preserve">Reasonable image quality and low latency </w:t>
+      </w:r>
+      <w:r>
+        <w:rPr>
+          <w:lang w:val="en-US"/>
+        </w:rPr>
+        <w:t>(&lt; 0.5 s @ 1920x1080).</w:t>
+      </w:r>
+    </w:p>
+    <w:p>
+      <w:pPr>
+        <w:rPr>
+          <w:lang w:val="en-US"/>
+        </w:rPr>
+      </w:pPr>
+      <w:r>
+        <w:rPr>
+          <w:b/>
+          <w:bCs/>
+          <w:lang w:val="en-US"/>
+        </w:rPr>
+        <w:t>Disadvantage</w:t>
+      </w:r>
+      <w:r>
+        <w:rPr>
+          <w:b/>
+          <w:bCs/>
+          <w:lang w:val="en-US"/>
+        </w:rPr>
+        <w:t>s</w:t>
+      </w:r>
+      <w:r>
+        <w:rPr>
+          <w:b/>
+          <w:bCs/>
+          <w:lang w:val="en-US"/>
+        </w:rPr>
+        <w:t xml:space="preserve"> of MJPG-Streamer</w:t>
+      </w:r>
+    </w:p>
+    <w:p>
+      <w:pPr>
+        <w:pStyle w:val="ListParagraph"/>
+        <w:numPr>
+          <w:ilvl w:val="0"/>
+          <w:numId w:val="20"/>
+        </w:numPr>
+        <w:rPr>
+          <w:lang w:val="en-US"/>
+        </w:rPr>
+      </w:pPr>
+      <w:r>
+        <w:rPr>
+          <w:lang w:val="en-US"/>
+        </w:rPr>
+        <w:t>Not maintained anymore.</w:t>
+      </w:r>
+    </w:p>
+    <w:p>
+      <w:pPr>
+        <w:pStyle w:val="ListParagraph"/>
+        <w:numPr>
+          <w:ilvl w:val="0"/>
+          <w:numId w:val="20"/>
+        </w:numPr>
+        <w:rPr>
+          <w:lang w:val="en-US"/>
+        </w:rPr>
+      </w:pPr>
+      <w:r>
+        <w:rPr>
+          <w:lang w:val="en-US"/>
+        </w:rPr>
+        <w:t xml:space="preserve">When used with </w:t>
+      </w:r>
+      <w:r>
+        <w:rPr>
+          <w:rFonts w:ascii="Courier New" w:hAnsi="Courier New" w:cs="Courier New"/>
+          <w:sz w:val="20"/>
+          <w:szCs w:val="20"/>
+          <w:highlight w:val="lightGray"/>
+          <w:shd w:val="clear" w:color="auto" w:fill="FAFAFA"/>
+        </w:rPr>
+        <w:t>input_uvc.so</w:t>
+      </w:r>
+      <w:r>
+        <w:rPr>
+          <w:rFonts w:ascii="Courier New" w:hAnsi="Courier New" w:cs="Courier New"/>
+          <w:sz w:val="20"/>
+          <w:szCs w:val="20"/>
+          <w:shd w:val="clear" w:color="auto" w:fill="FAFAFA"/>
+          <w:lang w:val="en-US"/>
+        </w:rPr>
+        <w:t xml:space="preserve"> </w:t>
+      </w:r>
+      <w:proofErr w:type="spellStart"/>
+      <w:r>
+        <w:rPr>
+          <w:rFonts w:ascii="Courier New" w:hAnsi="Courier New" w:cs="Courier New"/>
+          <w:sz w:val="20"/>
+          <w:szCs w:val="20"/>
+          <w:shd w:val="clear" w:color="auto" w:fill="FAFAFA"/>
+          <w:lang w:val="en-US"/>
+        </w:rPr>
+        <w:t>i.s.o.</w:t>
+      </w:r>
+      <w:proofErr w:type="spellEnd"/>
+      <w:r>
+        <w:rPr>
+          <w:rFonts w:ascii="Courier New" w:hAnsi="Courier New" w:cs="Courier New"/>
+          <w:sz w:val="20"/>
+          <w:szCs w:val="20"/>
+          <w:shd w:val="clear" w:color="auto" w:fill="FAFAFA"/>
+          <w:lang w:val="en-US"/>
+        </w:rPr>
+        <w:t xml:space="preserve"> </w:t>
+      </w:r>
+      <w:r>
+        <w:rPr>
+          <w:rFonts w:ascii="Courier New" w:hAnsi="Courier New" w:cs="Courier New"/>
+          <w:sz w:val="20"/>
+          <w:szCs w:val="20"/>
+          <w:highlight w:val="lightGray"/>
+          <w:shd w:val="clear" w:color="auto" w:fill="FAFAFA"/>
+        </w:rPr>
+        <w:t>input_raspicam.so</w:t>
+      </w:r>
+      <w:r>
+        <w:rPr>
+          <w:rFonts w:ascii="Courier New" w:hAnsi="Courier New" w:cs="Courier New"/>
+          <w:sz w:val="20"/>
+          <w:szCs w:val="20"/>
+          <w:shd w:val="clear" w:color="auto" w:fill="FAFAFA"/>
+          <w:lang w:val="en-US"/>
+        </w:rPr>
+        <w:t xml:space="preserve"> </w:t>
+      </w:r>
+      <w:r>
+        <w:rPr>
+          <w:lang w:val="en-US"/>
+        </w:rPr>
+        <w:t>the image quality and latency are worse.</w:t>
+      </w:r>
+    </w:p>
+    <w:p>
+      <w:pPr>
+        <w:pStyle w:val="Heading3"/>
+      </w:pPr>
+      <w:bookmarkStart w:id="31" w:name="_Toc71931216"/>
+      <w:r>
+        <w:t>UV4L</w:t>
+      </w:r>
+      <w:bookmarkEnd w:id="31"/>
+    </w:p>
+    <w:p>
+      <w:pPr>
+        <w:rPr>
+          <w:lang w:val="en-US"/>
+        </w:rPr>
+      </w:pPr>
+      <w:r>
+        <w:rPr>
+          <w:lang w:val="en-US"/>
+        </w:rPr>
+        <w:t>UV4L can be installed on the Raspberry Pi host following</w:t>
+      </w:r>
+      <w:r>
+        <w:rPr>
+          <w:lang w:val="en-US"/>
+        </w:rPr>
+        <w:br/>
+      </w:r>
+      <w:hyperlink r:id="rId20" w:history="1">
+        <w:r>
+          <w:rPr>
+            <w:rStyle w:val="Hyperlink"/>
+            <w:lang w:val="en-US"/>
+          </w:rPr>
+          <w:t>https://www.linux-projects.org/uv4l/i</w:t>
+        </w:r>
+        <w:r>
+          <w:rPr>
+            <w:rStyle w:val="Hyperlink"/>
+            <w:lang w:val="en-US"/>
+          </w:rPr>
+          <w:t>n</w:t>
+        </w:r>
+        <w:r>
+          <w:rPr>
+            <w:rStyle w:val="Hyperlink"/>
+            <w:lang w:val="en-US"/>
+          </w:rPr>
+          <w:t>stallation/</w:t>
+        </w:r>
+      </w:hyperlink>
+    </w:p>
+    <w:p>
+      <w:pPr>
+        <w:rPr>
+          <w:rFonts w:ascii="Courier New" w:hAnsi="Courier New" w:cs="Courier New"/>
+          <w:sz w:val="20"/>
+          <w:szCs w:val="20"/>
+          <w:shd w:val="clear" w:color="auto" w:fill="FAFAFA"/>
+        </w:rPr>
+      </w:pPr>
+      <w:r>
+        <w:rPr>
+          <w:lang w:val="en-US"/>
+        </w:rPr>
+        <w:t xml:space="preserve">A </w:t>
+      </w:r>
+      <w:r>
+        <w:rPr>
+          <w:lang w:val="en-US"/>
+        </w:rPr>
+        <w:t>uv4l_raspicam</w:t>
+      </w:r>
+      <w:r>
+        <w:rPr>
+          <w:lang w:val="en-US"/>
+        </w:rPr>
+        <w:t xml:space="preserve"> </w:t>
+      </w:r>
+      <w:r>
+        <w:rPr>
+          <w:lang w:val="en-US"/>
+        </w:rPr>
+        <w:t>streaming service can be started with:</w:t>
+      </w:r>
+      <w:r>
+        <w:rPr>
+          <w:lang w:val="en-US"/>
+        </w:rPr>
+        <w:br/>
+      </w:r>
+      <w:r>
+        <w:rPr>
+          <w:rFonts w:ascii="Courier New" w:hAnsi="Courier New" w:cs="Courier New"/>
+          <w:sz w:val="20"/>
+          <w:szCs w:val="20"/>
+          <w:highlight w:val="lightGray"/>
+          <w:shd w:val="clear" w:color="auto" w:fill="FAFAFA"/>
+        </w:rPr>
+        <w:t>uv4l --auto-</w:t>
+      </w:r>
+      <w:proofErr w:type="spellStart"/>
+      <w:r>
+        <w:rPr>
+          <w:rFonts w:ascii="Courier New" w:hAnsi="Courier New" w:cs="Courier New"/>
+          <w:sz w:val="20"/>
+          <w:szCs w:val="20"/>
+          <w:highlight w:val="lightGray"/>
+          <w:shd w:val="clear" w:color="auto" w:fill="FAFAFA"/>
+        </w:rPr>
+        <w:t>video_nr</w:t>
+      </w:r>
+      <w:proofErr w:type="spellEnd"/>
+      <w:r>
+        <w:rPr>
+          <w:rFonts w:ascii="Courier New" w:hAnsi="Courier New" w:cs="Courier New"/>
+          <w:sz w:val="20"/>
+          <w:szCs w:val="20"/>
+          <w:highlight w:val="lightGray"/>
+          <w:shd w:val="clear" w:color="auto" w:fill="FAFAFA"/>
+        </w:rPr>
+        <w:t xml:space="preserve"> --driver </w:t>
+      </w:r>
+      <w:proofErr w:type="spellStart"/>
+      <w:r>
+        <w:rPr>
+          <w:rFonts w:ascii="Courier New" w:hAnsi="Courier New" w:cs="Courier New"/>
+          <w:sz w:val="20"/>
+          <w:szCs w:val="20"/>
+          <w:highlight w:val="lightGray"/>
+          <w:shd w:val="clear" w:color="auto" w:fill="FAFAFA"/>
+        </w:rPr>
+        <w:t>raspicam</w:t>
+      </w:r>
+      <w:proofErr w:type="spellEnd"/>
+      <w:r>
+        <w:rPr>
+          <w:rFonts w:ascii="Courier New" w:hAnsi="Courier New" w:cs="Courier New"/>
+          <w:sz w:val="20"/>
+          <w:szCs w:val="20"/>
+          <w:highlight w:val="lightGray"/>
+          <w:shd w:val="clear" w:color="auto" w:fill="FAFAFA"/>
+        </w:rPr>
+        <w:t xml:space="preserve"> --encoding </w:t>
+      </w:r>
+      <w:proofErr w:type="spellStart"/>
+      <w:r>
+        <w:rPr>
+          <w:rFonts w:ascii="Courier New" w:hAnsi="Courier New" w:cs="Courier New"/>
+          <w:sz w:val="20"/>
+          <w:szCs w:val="20"/>
+          <w:highlight w:val="lightGray"/>
+          <w:shd w:val="clear" w:color="auto" w:fill="FAFAFA"/>
+        </w:rPr>
+        <w:t>mjpeg</w:t>
+      </w:r>
+      <w:proofErr w:type="spellEnd"/>
+      <w:r>
+        <w:rPr>
+          <w:rFonts w:ascii="Courier New" w:hAnsi="Courier New" w:cs="Courier New"/>
+          <w:sz w:val="20"/>
+          <w:szCs w:val="20"/>
+          <w:highlight w:val="lightGray"/>
+          <w:shd w:val="clear" w:color="auto" w:fill="FAFAFA"/>
+        </w:rPr>
+        <w:t xml:space="preserve"> --width 1200 --height 900 --framerate 20 --server-option '--port=</w:t>
+      </w:r>
+      <w:r>
+        <w:rPr>
+          <w:rFonts w:ascii="Courier New" w:hAnsi="Courier New" w:cs="Courier New"/>
+          <w:sz w:val="20"/>
+          <w:szCs w:val="20"/>
+          <w:highlight w:val="lightGray"/>
+          <w:shd w:val="clear" w:color="auto" w:fill="FAFAFA"/>
+          <w:lang w:val="en-US"/>
+        </w:rPr>
+        <w:t>8080</w:t>
+      </w:r>
+      <w:r>
+        <w:rPr>
+          <w:rFonts w:ascii="Courier New" w:hAnsi="Courier New" w:cs="Courier New"/>
+          <w:sz w:val="20"/>
+          <w:szCs w:val="20"/>
+          <w:highlight w:val="lightGray"/>
+          <w:shd w:val="clear" w:color="auto" w:fill="FAFAFA"/>
+        </w:rPr>
+        <w:t>'</w:t>
+      </w:r>
+    </w:p>
+    <w:p>
+      <w:pPr>
+        <w:rPr>
+          <w:lang w:val="en-US"/>
+        </w:rPr>
+      </w:pPr>
+      <w:r>
+        <w:rPr>
+          <w:lang w:val="en-US"/>
+        </w:rPr>
+        <w:t>The service will use the /dev/video0 device.</w:t>
+      </w:r>
+      <w:r>
+        <w:rPr>
+          <w:lang w:val="en-US"/>
+        </w:rPr>
+        <w:br/>
+        <w:t>The service will be restarted automatically after a reboot</w:t>
+      </w:r>
+      <w:r>
+        <w:rPr>
+          <w:lang w:val="en-US"/>
+        </w:rPr>
+        <w:t xml:space="preserve">. It will use then the settings as specified in </w:t>
+      </w:r>
+      <w:r>
+        <w:rPr>
+          <w:lang w:val="en-US"/>
+        </w:rPr>
+        <w:t>/</w:t>
+      </w:r>
+      <w:proofErr w:type="spellStart"/>
+      <w:r>
+        <w:rPr>
+          <w:lang w:val="en-US"/>
+        </w:rPr>
+        <w:t>etc</w:t>
+      </w:r>
+      <w:proofErr w:type="spellEnd"/>
+      <w:r>
+        <w:rPr>
+          <w:lang w:val="en-US"/>
+        </w:rPr>
+        <w:t>/uv4l/uv4l-raspicam.conf</w:t>
+      </w:r>
+      <w:r>
+        <w:rPr>
+          <w:lang w:val="en-US"/>
+        </w:rPr>
+        <w:t>.</w:t>
+      </w:r>
+    </w:p>
+    <w:p>
+      <w:pPr>
+        <w:rPr>
+          <w:lang w:val="en-US"/>
+        </w:rPr>
+      </w:pPr>
+      <w:r>
+        <w:rPr>
+          <w:lang w:val="en-US"/>
+        </w:rPr>
+        <w:t>To stop the service</w:t>
+      </w:r>
+      <w:r>
+        <w:rPr>
+          <w:lang w:val="en-US"/>
+        </w:rPr>
+        <w:t xml:space="preserve"> (and the stream)</w:t>
+      </w:r>
+      <w:r>
+        <w:rPr>
+          <w:lang w:val="en-US"/>
+        </w:rPr>
+        <w:t>:</w:t>
+      </w:r>
+      <w:r>
+        <w:rPr>
+          <w:lang w:val="en-US"/>
+        </w:rPr>
+        <w:br/>
+      </w:r>
+      <w:proofErr w:type="spellStart"/>
+      <w:r>
+        <w:rPr>
+          <w:rFonts w:ascii="Courier New" w:hAnsi="Courier New" w:cs="Courier New"/>
+          <w:sz w:val="20"/>
+          <w:szCs w:val="20"/>
+          <w:highlight w:val="lightGray"/>
+          <w:shd w:val="clear" w:color="auto" w:fill="FAFAFA"/>
+        </w:rPr>
+        <w:t>sudo</w:t>
+      </w:r>
+      <w:proofErr w:type="spellEnd"/>
+      <w:r>
+        <w:rPr>
+          <w:rFonts w:ascii="Courier New" w:hAnsi="Courier New" w:cs="Courier New"/>
+          <w:sz w:val="20"/>
+          <w:szCs w:val="20"/>
+          <w:highlight w:val="lightGray"/>
+          <w:shd w:val="clear" w:color="auto" w:fill="FAFAFA"/>
+        </w:rPr>
+        <w:t xml:space="preserve"> </w:t>
+      </w:r>
+      <w:proofErr w:type="spellStart"/>
+      <w:r>
+        <w:rPr>
+          <w:rFonts w:ascii="Courier New" w:hAnsi="Courier New" w:cs="Courier New"/>
+          <w:sz w:val="20"/>
+          <w:szCs w:val="20"/>
+          <w:highlight w:val="lightGray"/>
+          <w:shd w:val="clear" w:color="auto" w:fill="FAFAFA"/>
+        </w:rPr>
+        <w:t>systemctl</w:t>
+      </w:r>
+      <w:proofErr w:type="spellEnd"/>
+      <w:r>
+        <w:rPr>
+          <w:rFonts w:ascii="Courier New" w:hAnsi="Courier New" w:cs="Courier New"/>
+          <w:sz w:val="20"/>
+          <w:szCs w:val="20"/>
+          <w:highlight w:val="lightGray"/>
+          <w:shd w:val="clear" w:color="auto" w:fill="FAFAFA"/>
+        </w:rPr>
+        <w:t xml:space="preserve"> </w:t>
+      </w:r>
+      <w:r>
+        <w:rPr>
+          <w:rFonts w:ascii="Courier New" w:hAnsi="Courier New" w:cs="Courier New"/>
+          <w:sz w:val="20"/>
+          <w:szCs w:val="20"/>
+          <w:highlight w:val="lightGray"/>
+          <w:shd w:val="clear" w:color="auto" w:fill="FAFAFA"/>
+          <w:lang w:val="en-US"/>
+        </w:rPr>
+        <w:t>stop</w:t>
+      </w:r>
+      <w:r>
+        <w:rPr>
+          <w:rFonts w:ascii="Courier New" w:hAnsi="Courier New" w:cs="Courier New"/>
+          <w:sz w:val="20"/>
+          <w:szCs w:val="20"/>
+          <w:highlight w:val="lightGray"/>
+          <w:shd w:val="clear" w:color="auto" w:fill="FAFAFA"/>
+        </w:rPr>
+        <w:t xml:space="preserve"> uv4l_raspicam</w:t>
+      </w:r>
+      <w:r>
+        <w:rPr>
+          <w:lang w:val="en-US"/>
+        </w:rPr>
+        <w:br/>
+      </w:r>
+      <w:r>
+        <w:rPr>
+          <w:lang w:val="en-US"/>
+        </w:rPr>
+        <w:t>T</w:t>
+      </w:r>
+      <w:r>
+        <w:rPr>
+          <w:lang w:val="en-US"/>
+        </w:rPr>
+        <w:t>o disable the service</w:t>
+      </w:r>
+      <w:r>
+        <w:rPr>
+          <w:lang w:val="en-US"/>
+        </w:rPr>
+        <w:t xml:space="preserve"> (so it will not start after the next reboot)</w:t>
+      </w:r>
+      <w:r>
+        <w:rPr>
+          <w:lang w:val="en-US"/>
+        </w:rPr>
+        <w:t>:</w:t>
+      </w:r>
+      <w:r>
+        <w:rPr>
+          <w:lang w:val="en-US"/>
+        </w:rPr>
+        <w:br/>
+      </w:r>
+      <w:proofErr w:type="spellStart"/>
+      <w:r>
+        <w:rPr>
+          <w:rFonts w:ascii="Courier New" w:hAnsi="Courier New" w:cs="Courier New"/>
+          <w:sz w:val="20"/>
+          <w:szCs w:val="20"/>
+          <w:highlight w:val="lightGray"/>
+          <w:shd w:val="clear" w:color="auto" w:fill="FAFAFA"/>
+        </w:rPr>
+        <w:t>sudo</w:t>
+      </w:r>
+      <w:proofErr w:type="spellEnd"/>
+      <w:r>
+        <w:rPr>
+          <w:rFonts w:ascii="Courier New" w:hAnsi="Courier New" w:cs="Courier New"/>
+          <w:sz w:val="20"/>
+          <w:szCs w:val="20"/>
+          <w:highlight w:val="lightGray"/>
+          <w:shd w:val="clear" w:color="auto" w:fill="FAFAFA"/>
+        </w:rPr>
+        <w:t xml:space="preserve"> </w:t>
+      </w:r>
+      <w:proofErr w:type="spellStart"/>
+      <w:r>
+        <w:rPr>
+          <w:rFonts w:ascii="Courier New" w:hAnsi="Courier New" w:cs="Courier New"/>
+          <w:sz w:val="20"/>
+          <w:szCs w:val="20"/>
+          <w:highlight w:val="lightGray"/>
+          <w:shd w:val="clear" w:color="auto" w:fill="FAFAFA"/>
+        </w:rPr>
+        <w:t>systemctl</w:t>
+      </w:r>
+      <w:proofErr w:type="spellEnd"/>
+      <w:r>
+        <w:rPr>
+          <w:rFonts w:ascii="Courier New" w:hAnsi="Courier New" w:cs="Courier New"/>
+          <w:sz w:val="20"/>
+          <w:szCs w:val="20"/>
+          <w:highlight w:val="lightGray"/>
+          <w:shd w:val="clear" w:color="auto" w:fill="FAFAFA"/>
+        </w:rPr>
+        <w:t xml:space="preserve"> </w:t>
+      </w:r>
+      <w:r>
+        <w:rPr>
+          <w:rFonts w:ascii="Courier New" w:hAnsi="Courier New" w:cs="Courier New"/>
+          <w:sz w:val="20"/>
+          <w:szCs w:val="20"/>
+          <w:highlight w:val="lightGray"/>
+          <w:shd w:val="clear" w:color="auto" w:fill="FAFAFA"/>
+          <w:lang w:val="en-US"/>
+        </w:rPr>
+        <w:t>disable</w:t>
+      </w:r>
+      <w:r>
+        <w:rPr>
+          <w:rFonts w:ascii="Courier New" w:hAnsi="Courier New" w:cs="Courier New"/>
+          <w:sz w:val="20"/>
+          <w:szCs w:val="20"/>
+          <w:highlight w:val="lightGray"/>
+          <w:shd w:val="clear" w:color="auto" w:fill="FAFAFA"/>
+        </w:rPr>
+        <w:t xml:space="preserve"> uv4l_raspicam</w:t>
+      </w:r>
+      <w:r>
+        <w:rPr>
+          <w:lang w:val="en-US"/>
+        </w:rPr>
+        <w:br/>
+        <w:t>to check the status:</w:t>
+      </w:r>
+      <w:r>
+        <w:rPr>
+          <w:lang w:val="en-US"/>
+        </w:rPr>
+        <w:br/>
+      </w:r>
+      <w:proofErr w:type="spellStart"/>
+      <w:r>
+        <w:rPr>
+          <w:rFonts w:ascii="Courier New" w:hAnsi="Courier New" w:cs="Courier New"/>
+          <w:sz w:val="20"/>
+          <w:szCs w:val="20"/>
+          <w:highlight w:val="lightGray"/>
+          <w:shd w:val="clear" w:color="auto" w:fill="FAFAFA"/>
+        </w:rPr>
+        <w:t>sudo</w:t>
+      </w:r>
+      <w:proofErr w:type="spellEnd"/>
+      <w:r>
+        <w:rPr>
+          <w:rFonts w:ascii="Courier New" w:hAnsi="Courier New" w:cs="Courier New"/>
+          <w:sz w:val="20"/>
+          <w:szCs w:val="20"/>
+          <w:highlight w:val="lightGray"/>
+          <w:shd w:val="clear" w:color="auto" w:fill="FAFAFA"/>
+        </w:rPr>
+        <w:t xml:space="preserve"> </w:t>
+      </w:r>
+      <w:proofErr w:type="spellStart"/>
+      <w:r>
+        <w:rPr>
+          <w:rFonts w:ascii="Courier New" w:hAnsi="Courier New" w:cs="Courier New"/>
+          <w:sz w:val="20"/>
+          <w:szCs w:val="20"/>
+          <w:highlight w:val="lightGray"/>
+          <w:shd w:val="clear" w:color="auto" w:fill="FAFAFA"/>
+        </w:rPr>
+        <w:t>systemctl</w:t>
+      </w:r>
+      <w:proofErr w:type="spellEnd"/>
+      <w:r>
+        <w:rPr>
+          <w:rFonts w:ascii="Courier New" w:hAnsi="Courier New" w:cs="Courier New"/>
+          <w:sz w:val="20"/>
+          <w:szCs w:val="20"/>
+          <w:highlight w:val="lightGray"/>
+          <w:shd w:val="clear" w:color="auto" w:fill="FAFAFA"/>
+        </w:rPr>
+        <w:t xml:space="preserve"> </w:t>
+      </w:r>
+      <w:r>
+        <w:rPr>
+          <w:rFonts w:ascii="Courier New" w:hAnsi="Courier New" w:cs="Courier New"/>
+          <w:sz w:val="20"/>
+          <w:szCs w:val="20"/>
+          <w:highlight w:val="lightGray"/>
+          <w:shd w:val="clear" w:color="auto" w:fill="FAFAFA"/>
+          <w:lang w:val="en-US"/>
+        </w:rPr>
+        <w:t>status</w:t>
+      </w:r>
+      <w:r>
+        <w:rPr>
+          <w:rFonts w:ascii="Courier New" w:hAnsi="Courier New" w:cs="Courier New"/>
+          <w:sz w:val="20"/>
+          <w:szCs w:val="20"/>
+          <w:highlight w:val="lightGray"/>
+          <w:shd w:val="clear" w:color="auto" w:fill="FAFAFA"/>
+        </w:rPr>
+        <w:t xml:space="preserve"> uv4l_raspicam</w:t>
+      </w:r>
+    </w:p>
+    <w:p>
+      <w:pPr>
+        <w:rPr>
+          <w:lang w:val="en-US"/>
+        </w:rPr>
+      </w:pPr>
+      <w:r>
+        <w:rPr>
+          <w:lang w:val="en-US"/>
+        </w:rPr>
+        <w:lastRenderedPageBreak/>
+        <w:t>On the web page the stream can be picked up using</w:t>
+      </w:r>
+      <w:r>
+        <w:rPr>
+          <w:lang w:val="en-US"/>
+        </w:rPr>
+        <w:br/>
+      </w:r>
+      <w:proofErr w:type="spellStart"/>
+      <w:r>
+        <w:rPr>
+          <w:rFonts w:ascii="Courier New" w:hAnsi="Courier New" w:cs="Courier New"/>
+          <w:sz w:val="20"/>
+          <w:szCs w:val="20"/>
+          <w:highlight w:val="lightGray"/>
+          <w:shd w:val="clear" w:color="auto" w:fill="FAFAFA"/>
+        </w:rPr>
+        <w:t>stream_url</w:t>
+      </w:r>
+      <w:proofErr w:type="spellEnd"/>
+      <w:r>
+        <w:rPr>
+          <w:rFonts w:ascii="Courier New" w:hAnsi="Courier New" w:cs="Courier New"/>
+          <w:sz w:val="20"/>
+          <w:szCs w:val="20"/>
+          <w:highlight w:val="lightGray"/>
+          <w:shd w:val="clear" w:color="auto" w:fill="FAFAFA"/>
+        </w:rPr>
+        <w:t xml:space="preserve"> = '//' + </w:t>
+      </w:r>
+      <w:proofErr w:type="spellStart"/>
+      <w:r>
+        <w:rPr>
+          <w:rFonts w:ascii="Courier New" w:hAnsi="Courier New" w:cs="Courier New"/>
+          <w:sz w:val="20"/>
+          <w:szCs w:val="20"/>
+          <w:highlight w:val="lightGray"/>
+          <w:shd w:val="clear" w:color="auto" w:fill="FAFAFA"/>
+        </w:rPr>
+        <w:t>host_url</w:t>
+      </w:r>
+      <w:proofErr w:type="spellEnd"/>
+      <w:r>
+        <w:rPr>
+          <w:rFonts w:ascii="Courier New" w:hAnsi="Courier New" w:cs="Courier New"/>
+          <w:sz w:val="20"/>
+          <w:szCs w:val="20"/>
+          <w:highlight w:val="lightGray"/>
+          <w:shd w:val="clear" w:color="auto" w:fill="FAFAFA"/>
+        </w:rPr>
+        <w:t xml:space="preserve"> + ':</w:t>
+      </w:r>
+      <w:r>
+        <w:rPr>
+          <w:rFonts w:ascii="Courier New" w:hAnsi="Courier New" w:cs="Courier New"/>
+          <w:sz w:val="20"/>
+          <w:szCs w:val="20"/>
+          <w:highlight w:val="lightGray"/>
+          <w:shd w:val="clear" w:color="auto" w:fill="FAFAFA"/>
+          <w:lang w:val="en-US"/>
+        </w:rPr>
+        <w:t>8080</w:t>
+      </w:r>
+      <w:r>
+        <w:rPr>
+          <w:rFonts w:ascii="Courier New" w:hAnsi="Courier New" w:cs="Courier New"/>
+          <w:sz w:val="20"/>
+          <w:szCs w:val="20"/>
+          <w:highlight w:val="lightGray"/>
+          <w:shd w:val="clear" w:color="auto" w:fill="FAFAFA"/>
+        </w:rPr>
+        <w:t>/stream/</w:t>
+      </w:r>
+      <w:proofErr w:type="spellStart"/>
+      <w:r>
+        <w:rPr>
+          <w:rFonts w:ascii="Courier New" w:hAnsi="Courier New" w:cs="Courier New"/>
+          <w:sz w:val="20"/>
+          <w:szCs w:val="20"/>
+          <w:highlight w:val="lightGray"/>
+          <w:shd w:val="clear" w:color="auto" w:fill="FAFAFA"/>
+        </w:rPr>
+        <w:t>video.mjpeg</w:t>
+      </w:r>
+      <w:proofErr w:type="spellEnd"/>
+      <w:r>
+        <w:rPr>
+          <w:rFonts w:ascii="Courier New" w:hAnsi="Courier New" w:cs="Courier New"/>
+          <w:sz w:val="20"/>
+          <w:szCs w:val="20"/>
+          <w:highlight w:val="lightGray"/>
+          <w:shd w:val="clear" w:color="auto" w:fill="FAFAFA"/>
+        </w:rPr>
+        <w:t>'</w:t>
+      </w:r>
+      <w:r>
+        <w:rPr>
+          <w:rFonts w:ascii="Courier New" w:hAnsi="Courier New" w:cs="Courier New"/>
+          <w:sz w:val="20"/>
+          <w:szCs w:val="20"/>
+          <w:shd w:val="clear" w:color="auto" w:fill="FAFAFA"/>
+        </w:rPr>
+        <w:br/>
+      </w:r>
+      <w:r>
+        <w:rPr>
+          <w:lang w:val="en-US"/>
+        </w:rPr>
+        <w:t xml:space="preserve">To use this for the </w:t>
+      </w:r>
+      <w:proofErr w:type="spellStart"/>
+      <w:r>
+        <w:rPr>
+          <w:lang w:val="en-US"/>
+        </w:rPr>
+        <w:t>ExoMy</w:t>
+      </w:r>
+      <w:proofErr w:type="spellEnd"/>
+      <w:r>
+        <w:rPr>
+          <w:lang w:val="en-US"/>
+        </w:rPr>
+        <w:t xml:space="preserve">, the </w:t>
+      </w:r>
+      <w:proofErr w:type="spellStart"/>
+      <w:r>
+        <w:rPr>
+          <w:lang w:val="en-US"/>
+        </w:rPr>
+        <w:t>web_video_server</w:t>
+      </w:r>
+      <w:proofErr w:type="spellEnd"/>
+      <w:r>
+        <w:rPr>
+          <w:lang w:val="en-US"/>
+        </w:rPr>
+        <w:t xml:space="preserve"> and </w:t>
+      </w:r>
+      <w:proofErr w:type="spellStart"/>
+      <w:r>
+        <w:rPr>
+          <w:lang w:val="en-US"/>
+        </w:rPr>
+        <w:t>usb_cam</w:t>
+      </w:r>
+      <w:r>
+        <w:rPr>
+          <w:lang w:val="en-US"/>
+        </w:rPr>
+        <w:t>_node</w:t>
+      </w:r>
+      <w:proofErr w:type="spellEnd"/>
+      <w:r>
+        <w:rPr>
+          <w:lang w:val="en-US"/>
+        </w:rPr>
+        <w:t xml:space="preserve"> ROS nodes must be removed from the launch/</w:t>
+      </w:r>
+      <w:proofErr w:type="spellStart"/>
+      <w:r>
+        <w:rPr>
+          <w:lang w:val="en-US"/>
+        </w:rPr>
+        <w:t>exomy.launch</w:t>
+      </w:r>
+      <w:proofErr w:type="spellEnd"/>
+      <w:r>
+        <w:rPr>
+          <w:lang w:val="en-US"/>
+        </w:rPr>
+        <w:t xml:space="preserve"> file. Also </w:t>
+      </w:r>
+      <w:r>
+        <w:rPr>
+          <w:lang w:val="en-US"/>
+        </w:rPr>
+        <w:t xml:space="preserve">the port forwarding of port 8080 must be removed from </w:t>
+      </w:r>
+      <w:r>
+        <w:rPr>
+          <w:lang w:val="en-US"/>
+        </w:rPr>
+        <w:t>the docker/run_exomy.sh file.</w:t>
+      </w:r>
+    </w:p>
+    <w:p>
+      <w:pPr>
+        <w:rPr>
+          <w:b/>
+          <w:bCs/>
+          <w:lang w:val="en-US"/>
+        </w:rPr>
+      </w:pPr>
+      <w:r>
+        <w:rPr>
+          <w:b/>
+          <w:bCs/>
+          <w:lang w:val="en-US"/>
+        </w:rPr>
+        <w:t>Advantage</w:t>
+      </w:r>
+      <w:r>
+        <w:rPr>
+          <w:b/>
+          <w:bCs/>
+          <w:lang w:val="en-US"/>
+        </w:rPr>
+        <w:t>s</w:t>
+      </w:r>
+      <w:r>
+        <w:rPr>
+          <w:b/>
+          <w:bCs/>
+          <w:lang w:val="en-US"/>
+        </w:rPr>
+        <w:t xml:space="preserve"> of UV4L</w:t>
+      </w:r>
+    </w:p>
+    <w:p>
+      <w:pPr>
+        <w:pStyle w:val="ListParagraph"/>
+        <w:numPr>
+          <w:ilvl w:val="0"/>
+          <w:numId w:val="21"/>
+        </w:numPr>
+        <w:rPr>
+          <w:lang w:val="en-US"/>
+        </w:rPr>
+      </w:pPr>
+      <w:r>
+        <w:rPr>
+          <w:lang w:val="en-US"/>
+        </w:rPr>
+        <w:t>Image quality is good and latency is low (&lt; 0.5 s @ 1920x1080).</w:t>
+      </w:r>
+    </w:p>
+    <w:p>
+      <w:pPr>
+        <w:rPr>
+          <w:lang w:val="en-US"/>
+        </w:rPr>
+      </w:pPr>
+      <w:r>
+        <w:rPr>
+          <w:b/>
+          <w:bCs/>
+          <w:lang w:val="en-US"/>
+        </w:rPr>
+        <w:t>Disadvanta</w:t>
+      </w:r>
+      <w:r>
+        <w:rPr>
+          <w:b/>
+          <w:bCs/>
+          <w:lang w:val="en-US"/>
+        </w:rPr>
+        <w:t>g</w:t>
+      </w:r>
+      <w:r>
+        <w:rPr>
+          <w:b/>
+          <w:bCs/>
+          <w:lang w:val="en-US"/>
+        </w:rPr>
+        <w:t>e</w:t>
+      </w:r>
+      <w:r>
+        <w:rPr>
+          <w:b/>
+          <w:bCs/>
+          <w:lang w:val="en-US"/>
+        </w:rPr>
+        <w:t>s</w:t>
+      </w:r>
+      <w:r>
+        <w:rPr>
+          <w:b/>
+          <w:bCs/>
+          <w:lang w:val="en-US"/>
+        </w:rPr>
+        <w:t xml:space="preserve"> of UV4L</w:t>
+      </w:r>
+    </w:p>
+    <w:p>
+      <w:pPr>
+        <w:pStyle w:val="ListParagraph"/>
+        <w:numPr>
+          <w:ilvl w:val="0"/>
+          <w:numId w:val="21"/>
+        </w:numPr>
+        <w:rPr>
+          <w:lang w:val="en-US"/>
+        </w:rPr>
+      </w:pPr>
+      <w:r>
+        <w:rPr>
+          <w:lang w:val="en-US"/>
+        </w:rPr>
+        <w:t>UV4L is closed source</w:t>
+      </w:r>
+      <w:r>
+        <w:rPr>
+          <w:lang w:val="en-US"/>
+        </w:rPr>
+        <w:t>.</w:t>
+      </w:r>
+    </w:p>
+    <w:p>
+      <w:pPr>
+        <w:pStyle w:val="ListParagraph"/>
+        <w:numPr>
+          <w:ilvl w:val="0"/>
+          <w:numId w:val="21"/>
+        </w:numPr>
+        <w:rPr>
+          <w:lang w:val="en-US"/>
+        </w:rPr>
+      </w:pPr>
+      <w:r>
+        <w:rPr>
+          <w:lang w:val="en-US"/>
+        </w:rPr>
+        <w:t xml:space="preserve">UV4L </w:t>
+      </w:r>
+      <w:r>
+        <w:rPr>
+          <w:lang w:val="en-US"/>
+        </w:rPr>
+        <w:t xml:space="preserve">does not install on the </w:t>
+      </w:r>
+      <w:proofErr w:type="spellStart"/>
+      <w:r>
+        <w:rPr>
+          <w:lang w:val="en-US"/>
+        </w:rPr>
+        <w:t>Exomy</w:t>
+      </w:r>
+      <w:proofErr w:type="spellEnd"/>
+      <w:r>
+        <w:rPr>
+          <w:lang w:val="en-US"/>
+        </w:rPr>
+        <w:t xml:space="preserve"> container Ubuntu version.</w:t>
+      </w:r>
+      <w:r>
+        <w:rPr>
+          <w:lang w:val="en-US"/>
+        </w:rPr>
+        <w:t xml:space="preserve"> Therefore it must run on the Raspberry Pi host which is not ideal.</w:t>
+      </w:r>
+    </w:p>
+    <w:p>
+      <w:pPr>
+        <w:pStyle w:val="ListParagraph"/>
+        <w:numPr>
+          <w:ilvl w:val="0"/>
+          <w:numId w:val="21"/>
+        </w:numPr>
+        <w:rPr>
+          <w:lang w:val="en-US"/>
+        </w:rPr>
+      </w:pPr>
+      <w:r>
+        <w:rPr>
+          <w:lang w:val="en-US"/>
+        </w:rPr>
+        <w:t>When the streaming service runs, FileZilla is very unresponsive.</w:t>
+      </w:r>
+    </w:p>
+    <w:p>
+      <w:pPr>
+        <w:pStyle w:val="Heading3"/>
+      </w:pPr>
+      <w:bookmarkStart w:id="32" w:name="_Toc71931217"/>
+      <w:proofErr w:type="spellStart"/>
+      <w:r>
+        <w:t>GStreamer</w:t>
+      </w:r>
+      <w:bookmarkEnd w:id="32"/>
+      <w:proofErr w:type="spellEnd"/>
+    </w:p>
+    <w:p>
+      <w:pPr>
+        <w:rPr>
+          <w:lang w:val="en-US"/>
+        </w:rPr>
+      </w:pPr>
+      <w:r>
+        <w:rPr>
+          <w:lang w:val="en-US"/>
+        </w:rPr>
+        <w:t xml:space="preserve">Install </w:t>
+      </w:r>
+      <w:proofErr w:type="spellStart"/>
+      <w:r>
+        <w:rPr>
+          <w:lang w:val="en-US"/>
+        </w:rPr>
+        <w:t>GStreamer</w:t>
+      </w:r>
+      <w:proofErr w:type="spellEnd"/>
+      <w:r>
+        <w:rPr>
+          <w:lang w:val="en-US"/>
+        </w:rPr>
+        <w:t xml:space="preserve"> on the Raspberry Pi host following </w:t>
+      </w:r>
+      <w:hyperlink r:id="rId21" w:history="1">
+        <w:r>
+          <w:rPr>
+            <w:rStyle w:val="Hyperlink"/>
+            <w:lang w:val="en-US"/>
+          </w:rPr>
+          <w:t>https://raspberry-projects.com/pi/pi-hardware/raspberry-pi-camera/streaming-video-using-gstreamer</w:t>
+        </w:r>
+      </w:hyperlink>
+    </w:p>
+    <w:p>
+      <w:pPr>
+        <w:rPr>
+          <w:lang w:val="en-US"/>
+        </w:rPr>
+      </w:pPr>
+      <w:r>
+        <w:rPr>
+          <w:lang w:val="en-US"/>
+        </w:rPr>
+        <w:t xml:space="preserve">On Linux it can be installed following </w:t>
+      </w:r>
+      <w:hyperlink r:id="rId22" w:history="1">
+        <w:r>
+          <w:rPr>
+            <w:rStyle w:val="Hyperlink"/>
+            <w:lang w:val="en-US"/>
+          </w:rPr>
+          <w:t>https://gstreamer.freedesktop.org/documentation/in</w:t>
+        </w:r>
+        <w:r>
+          <w:rPr>
+            <w:rStyle w:val="Hyperlink"/>
+            <w:lang w:val="en-US"/>
+          </w:rPr>
+          <w:t>s</w:t>
+        </w:r>
+        <w:r>
+          <w:rPr>
+            <w:rStyle w:val="Hyperlink"/>
+            <w:lang w:val="en-US"/>
+          </w:rPr>
+          <w:t>talling/on-linux.ht</w:t>
+        </w:r>
+        <w:r>
+          <w:rPr>
+            <w:rStyle w:val="Hyperlink"/>
+            <w:lang w:val="en-US"/>
+          </w:rPr>
+          <w:t>ml</w:t>
+        </w:r>
+      </w:hyperlink>
+    </w:p>
+    <w:p>
+      <w:pPr>
+        <w:rPr>
+          <w:rFonts w:ascii="Courier New" w:hAnsi="Courier New" w:cs="Courier New"/>
+          <w:sz w:val="20"/>
+          <w:szCs w:val="20"/>
+          <w:shd w:val="clear" w:color="auto" w:fill="FAFAFA"/>
+        </w:rPr>
+      </w:pPr>
+      <w:r>
+        <w:rPr>
+          <w:lang w:val="en-US"/>
+        </w:rPr>
+        <w:t>Basic test</w:t>
+      </w:r>
+      <w:r>
+        <w:rPr>
+          <w:lang w:val="en-US"/>
+        </w:rPr>
+        <w:t xml:space="preserve"> when on the desktop (directly or with </w:t>
+      </w:r>
+      <w:proofErr w:type="spellStart"/>
+      <w:r>
+        <w:rPr>
+          <w:lang w:val="en-US"/>
+        </w:rPr>
+        <w:t>RealVNC</w:t>
+      </w:r>
+      <w:proofErr w:type="spellEnd"/>
+      <w:r>
+        <w:rPr>
+          <w:lang w:val="en-US"/>
+        </w:rPr>
+        <w:t>)</w:t>
+      </w:r>
+      <w:r>
+        <w:rPr>
+          <w:lang w:val="en-US"/>
+        </w:rPr>
+        <w:t>:</w:t>
+      </w:r>
+      <w:r>
+        <w:rPr>
+          <w:lang w:val="en-US"/>
+        </w:rPr>
+        <w:br/>
+      </w:r>
+      <w:r>
+        <w:rPr>
+          <w:rFonts w:ascii="Courier New" w:hAnsi="Courier New" w:cs="Courier New"/>
+          <w:sz w:val="20"/>
+          <w:szCs w:val="20"/>
+          <w:highlight w:val="lightGray"/>
+          <w:shd w:val="clear" w:color="auto" w:fill="FAFAFA"/>
+        </w:rPr>
+        <w:t xml:space="preserve">gst-launch-1.0 v4l2src device="/dev/video0" ! </w:t>
+      </w:r>
+      <w:proofErr w:type="spellStart"/>
+      <w:r>
+        <w:rPr>
+          <w:rFonts w:ascii="Courier New" w:hAnsi="Courier New" w:cs="Courier New"/>
+          <w:sz w:val="20"/>
+          <w:szCs w:val="20"/>
+          <w:highlight w:val="lightGray"/>
+          <w:shd w:val="clear" w:color="auto" w:fill="FAFAFA"/>
+        </w:rPr>
+        <w:t>videoconvert</w:t>
+      </w:r>
+      <w:proofErr w:type="spellEnd"/>
+      <w:r>
+        <w:rPr>
+          <w:rFonts w:ascii="Courier New" w:hAnsi="Courier New" w:cs="Courier New"/>
+          <w:sz w:val="20"/>
+          <w:szCs w:val="20"/>
+          <w:highlight w:val="lightGray"/>
+          <w:shd w:val="clear" w:color="auto" w:fill="FAFAFA"/>
+        </w:rPr>
+        <w:t xml:space="preserve"> ! </w:t>
+      </w:r>
+      <w:proofErr w:type="spellStart"/>
+      <w:r>
+        <w:rPr>
+          <w:rFonts w:ascii="Courier New" w:hAnsi="Courier New" w:cs="Courier New"/>
+          <w:sz w:val="20"/>
+          <w:szCs w:val="20"/>
+          <w:highlight w:val="lightGray"/>
+          <w:shd w:val="clear" w:color="auto" w:fill="FAFAFA"/>
+        </w:rPr>
+        <w:t>autovideosink</w:t>
+      </w:r>
+      <w:proofErr w:type="spellEnd"/>
+      <w:r>
+        <w:rPr>
+          <w:rFonts w:ascii="Courier New" w:hAnsi="Courier New" w:cs="Courier New"/>
+          <w:sz w:val="20"/>
+          <w:szCs w:val="20"/>
+          <w:shd w:val="clear" w:color="auto" w:fill="FAFAFA"/>
+        </w:rPr>
+        <w:br/>
+      </w:r>
+      <w:r>
+        <w:rPr>
+          <w:rFonts w:ascii="Courier New" w:hAnsi="Courier New" w:cs="Courier New"/>
+          <w:sz w:val="20"/>
+          <w:szCs w:val="20"/>
+          <w:shd w:val="clear" w:color="auto" w:fill="FAFAFA"/>
+          <w:lang w:val="en-US"/>
+        </w:rPr>
+        <w:t>When run on the desktop (not via SSH) one should see a video window.</w:t>
+      </w:r>
+    </w:p>
+    <w:p>
+      <w:pPr>
+        <w:rPr>
+          <w:lang w:val="en-US"/>
+        </w:rPr>
+      </w:pPr>
+      <w:r>
+        <w:rPr>
+          <w:lang w:val="en-US"/>
+        </w:rPr>
+        <w:t>Start streaming with:</w:t>
+      </w:r>
+      <w:r>
+        <w:rPr>
+          <w:lang w:val="en-US"/>
+        </w:rPr>
+        <w:br/>
+      </w:r>
+      <w:r>
+        <w:rPr>
+          <w:rFonts w:ascii="Courier New" w:hAnsi="Courier New" w:cs="Courier New"/>
+          <w:sz w:val="20"/>
+          <w:szCs w:val="20"/>
+          <w:highlight w:val="lightGray"/>
+          <w:shd w:val="clear" w:color="auto" w:fill="FAFAFA"/>
+        </w:rPr>
+        <w:t>gst-launch-1.0 v4l2src device=/dev/video0 ! video/x-</w:t>
+      </w:r>
+      <w:proofErr w:type="spellStart"/>
+      <w:r>
+        <w:rPr>
+          <w:rFonts w:ascii="Courier New" w:hAnsi="Courier New" w:cs="Courier New"/>
+          <w:sz w:val="20"/>
+          <w:szCs w:val="20"/>
+          <w:highlight w:val="lightGray"/>
+          <w:shd w:val="clear" w:color="auto" w:fill="FAFAFA"/>
+        </w:rPr>
+        <w:t>raw,width</w:t>
+      </w:r>
+      <w:proofErr w:type="spellEnd"/>
+      <w:r>
+        <w:rPr>
+          <w:rFonts w:ascii="Courier New" w:hAnsi="Courier New" w:cs="Courier New"/>
+          <w:sz w:val="20"/>
+          <w:szCs w:val="20"/>
+          <w:highlight w:val="lightGray"/>
+          <w:shd w:val="clear" w:color="auto" w:fill="FAFAFA"/>
+        </w:rPr>
+        <w:t xml:space="preserve">=640,height=480,framerate=30/1 ! </w:t>
+      </w:r>
+      <w:proofErr w:type="spellStart"/>
+      <w:r>
+        <w:rPr>
+          <w:rFonts w:ascii="Courier New" w:hAnsi="Courier New" w:cs="Courier New"/>
+          <w:sz w:val="20"/>
+          <w:szCs w:val="20"/>
+          <w:highlight w:val="lightGray"/>
+          <w:shd w:val="clear" w:color="auto" w:fill="FAFAFA"/>
+        </w:rPr>
+        <w:t>videoconvert</w:t>
+      </w:r>
+      <w:proofErr w:type="spellEnd"/>
+      <w:r>
+        <w:rPr>
+          <w:rFonts w:ascii="Courier New" w:hAnsi="Courier New" w:cs="Courier New"/>
+          <w:sz w:val="20"/>
+          <w:szCs w:val="20"/>
+          <w:highlight w:val="lightGray"/>
+          <w:shd w:val="clear" w:color="auto" w:fill="FAFAFA"/>
+        </w:rPr>
+        <w:t xml:space="preserve"> ! </w:t>
+      </w:r>
+      <w:proofErr w:type="spellStart"/>
+      <w:r>
+        <w:rPr>
+          <w:rFonts w:ascii="Courier New" w:hAnsi="Courier New" w:cs="Courier New"/>
+          <w:sz w:val="20"/>
+          <w:szCs w:val="20"/>
+          <w:highlight w:val="lightGray"/>
+          <w:shd w:val="clear" w:color="auto" w:fill="FAFAFA"/>
+        </w:rPr>
+        <w:t>jpegenc</w:t>
+      </w:r>
+      <w:proofErr w:type="spellEnd"/>
+      <w:r>
+        <w:rPr>
+          <w:rFonts w:ascii="Courier New" w:hAnsi="Courier New" w:cs="Courier New"/>
+          <w:sz w:val="20"/>
+          <w:szCs w:val="20"/>
+          <w:highlight w:val="lightGray"/>
+          <w:shd w:val="clear" w:color="auto" w:fill="FAFAFA"/>
+        </w:rPr>
+        <w:t xml:space="preserve"> !  </w:t>
+      </w:r>
+      <w:proofErr w:type="spellStart"/>
+      <w:r>
+        <w:rPr>
+          <w:rFonts w:ascii="Courier New" w:hAnsi="Courier New" w:cs="Courier New"/>
+          <w:sz w:val="20"/>
+          <w:szCs w:val="20"/>
+          <w:highlight w:val="lightGray"/>
+          <w:shd w:val="clear" w:color="auto" w:fill="FAFAFA"/>
+        </w:rPr>
+        <w:t>rtpjpegpay</w:t>
+      </w:r>
+      <w:proofErr w:type="spellEnd"/>
+      <w:r>
+        <w:rPr>
+          <w:rFonts w:ascii="Courier New" w:hAnsi="Courier New" w:cs="Courier New"/>
+          <w:sz w:val="20"/>
+          <w:szCs w:val="20"/>
+          <w:highlight w:val="lightGray"/>
+          <w:shd w:val="clear" w:color="auto" w:fill="FAFAFA"/>
+        </w:rPr>
+        <w:t xml:space="preserve"> !  </w:t>
+      </w:r>
+      <w:proofErr w:type="spellStart"/>
+      <w:r>
+        <w:rPr>
+          <w:rFonts w:ascii="Courier New" w:hAnsi="Courier New" w:cs="Courier New"/>
+          <w:sz w:val="20"/>
+          <w:szCs w:val="20"/>
+          <w:highlight w:val="lightGray"/>
+          <w:shd w:val="clear" w:color="auto" w:fill="FAFAFA"/>
+        </w:rPr>
+        <w:t>tcpserversink</w:t>
+      </w:r>
+      <w:proofErr w:type="spellEnd"/>
+      <w:r>
+        <w:rPr>
+          <w:rFonts w:ascii="Courier New" w:hAnsi="Courier New" w:cs="Courier New"/>
+          <w:sz w:val="20"/>
+          <w:szCs w:val="20"/>
+          <w:highlight w:val="lightGray"/>
+          <w:shd w:val="clear" w:color="auto" w:fill="FAFAFA"/>
+        </w:rPr>
+        <w:t xml:space="preserve"> host=192.168.1.42 port=</w:t>
+      </w:r>
+      <w:r>
+        <w:rPr>
+          <w:rFonts w:ascii="Courier New" w:hAnsi="Courier New" w:cs="Courier New"/>
+          <w:sz w:val="20"/>
+          <w:szCs w:val="20"/>
+          <w:highlight w:val="lightGray"/>
+          <w:shd w:val="clear" w:color="auto" w:fill="FAFAFA"/>
+          <w:lang w:val="en-US"/>
+        </w:rPr>
+        <w:t>8080</w:t>
+      </w:r>
+    </w:p>
+    <w:p>
+      <w:pPr>
+        <w:rPr>
+          <w:rFonts w:cstheme="minorHAnsi"/>
+          <w:lang w:val="en-US"/>
+        </w:rPr>
+      </w:pPr>
+      <w:r>
+        <w:rPr>
+          <w:rFonts w:cstheme="minorHAnsi"/>
+          <w:shd w:val="clear" w:color="auto" w:fill="FAFAFA"/>
+          <w:lang w:val="en-US"/>
+        </w:rPr>
+        <w:t>View in VLC:</w:t>
+      </w:r>
+      <w:r>
+        <w:rPr>
+          <w:rFonts w:cstheme="minorHAnsi"/>
+          <w:shd w:val="clear" w:color="auto" w:fill="FAFAFA"/>
+          <w:lang w:val="en-US"/>
+        </w:rPr>
+        <w:br/>
+      </w:r>
+      <w:r>
+        <w:rPr>
+          <w:rFonts w:cstheme="minorHAnsi"/>
+          <w:lang w:val="en-US"/>
+        </w:rPr>
+        <w:t xml:space="preserve">GUI -&gt; Media -&gt; Open Network Stream -&gt; </w:t>
+      </w:r>
+      <w:r>
+        <w:rPr>
+          <w:rFonts w:cstheme="minorHAnsi"/>
+          <w:lang w:val="en-US"/>
+        </w:rPr>
+        <w:t>tcp</w:t>
+      </w:r>
+      <w:r>
+        <w:rPr>
+          <w:rFonts w:cstheme="minorHAnsi"/>
+          <w:lang w:val="en-US"/>
+        </w:rPr>
+        <w:t>://192.168.1.42:</w:t>
+      </w:r>
+      <w:r>
+        <w:rPr>
+          <w:rFonts w:cstheme="minorHAnsi"/>
+          <w:lang w:val="en-US"/>
+        </w:rPr>
+        <w:t>5000</w:t>
+      </w:r>
+    </w:p>
+    <w:p>
+      <w:pPr>
+        <w:rPr>
+          <w:rFonts w:cstheme="minorHAnsi"/>
+          <w:b/>
+          <w:bCs/>
+          <w:lang w:val="en-US"/>
+        </w:rPr>
+      </w:pPr>
+      <w:r>
+        <w:rPr>
+          <w:rFonts w:cstheme="minorHAnsi"/>
+          <w:b/>
+          <w:bCs/>
+          <w:lang w:val="en-US"/>
+        </w:rPr>
+        <w:t xml:space="preserve">Advantaged </w:t>
+      </w:r>
+      <w:proofErr w:type="spellStart"/>
+      <w:r>
+        <w:rPr>
+          <w:rFonts w:cstheme="minorHAnsi"/>
+          <w:b/>
+          <w:bCs/>
+          <w:lang w:val="en-US"/>
+        </w:rPr>
+        <w:t>GStreamer</w:t>
+      </w:r>
+      <w:proofErr w:type="spellEnd"/>
+    </w:p>
+    <w:p>
+      <w:pPr>
+        <w:pStyle w:val="ListParagraph"/>
+        <w:numPr>
+          <w:ilvl w:val="0"/>
+          <w:numId w:val="23"/>
+        </w:numPr>
+        <w:rPr>
+          <w:rFonts w:cstheme="minorHAnsi"/>
+          <w:lang w:val="en-US"/>
+        </w:rPr>
+      </w:pPr>
+      <w:proofErr w:type="spellStart"/>
+      <w:r>
+        <w:rPr>
+          <w:rFonts w:cstheme="minorHAnsi"/>
+          <w:lang w:val="en-US"/>
+        </w:rPr>
+        <w:t>GStreamer</w:t>
+      </w:r>
+      <w:proofErr w:type="spellEnd"/>
+      <w:r>
+        <w:rPr>
+          <w:rFonts w:cstheme="minorHAnsi"/>
+          <w:lang w:val="en-US"/>
+        </w:rPr>
+        <w:t xml:space="preserve"> is open source and multi-platform.</w:t>
+      </w:r>
+    </w:p>
+    <w:p>
+      <w:pPr>
+        <w:rPr>
+          <w:rFonts w:cstheme="minorHAnsi"/>
+          <w:b/>
+          <w:bCs/>
+          <w:lang w:val="en-US"/>
+        </w:rPr>
+      </w:pPr>
+      <w:r>
+        <w:rPr>
+          <w:rFonts w:cstheme="minorHAnsi"/>
+          <w:b/>
+          <w:bCs/>
+          <w:lang w:val="en-US"/>
+        </w:rPr>
+        <w:t xml:space="preserve">Disadvantages </w:t>
+      </w:r>
+      <w:proofErr w:type="spellStart"/>
+      <w:r>
+        <w:rPr>
+          <w:rFonts w:cstheme="minorHAnsi"/>
+          <w:b/>
+          <w:bCs/>
+          <w:lang w:val="en-US"/>
+        </w:rPr>
+        <w:t>GStreamer</w:t>
+      </w:r>
+      <w:proofErr w:type="spellEnd"/>
+    </w:p>
+    <w:p>
+      <w:pPr>
+        <w:pStyle w:val="ListParagraph"/>
+        <w:numPr>
+          <w:ilvl w:val="0"/>
+          <w:numId w:val="22"/>
+        </w:numPr>
+        <w:rPr>
+          <w:rFonts w:cstheme="minorHAnsi"/>
+          <w:shd w:val="clear" w:color="auto" w:fill="FAFAFA"/>
+          <w:lang w:val="en-US"/>
+        </w:rPr>
+      </w:pPr>
+      <w:r>
+        <w:rPr>
+          <w:rFonts w:cstheme="minorHAnsi"/>
+          <w:shd w:val="clear" w:color="auto" w:fill="FAFAFA"/>
+          <w:lang w:val="en-US"/>
+        </w:rPr>
+        <w:t xml:space="preserve">It does </w:t>
+      </w:r>
+      <w:r>
+        <w:rPr>
+          <w:rFonts w:cstheme="minorHAnsi"/>
+          <w:shd w:val="clear" w:color="auto" w:fill="FAFAFA"/>
+          <w:lang w:val="en-US"/>
+        </w:rPr>
+        <w:t xml:space="preserve">work yet. </w:t>
+      </w:r>
+      <w:proofErr w:type="spellStart"/>
+      <w:r>
+        <w:rPr>
+          <w:rFonts w:cstheme="minorHAnsi"/>
+          <w:shd w:val="clear" w:color="auto" w:fill="FAFAFA"/>
+          <w:lang w:val="en-US"/>
+        </w:rPr>
+        <w:t>GStreamer</w:t>
+      </w:r>
+      <w:proofErr w:type="spellEnd"/>
+      <w:r>
+        <w:rPr>
+          <w:rFonts w:cstheme="minorHAnsi"/>
+          <w:shd w:val="clear" w:color="auto" w:fill="FAFAFA"/>
+          <w:lang w:val="en-US"/>
+        </w:rPr>
+        <w:t xml:space="preserve"> seems to stream but stream cannot be viewed in VLC (black screen).</w:t>
+      </w:r>
+    </w:p>
+    <w:p>
+      <w:pPr>
+        <w:pStyle w:val="Heading2"/>
+      </w:pPr>
+      <w:bookmarkStart w:id="33" w:name="_Toc71931218"/>
       <w:r>
         <w:t>Power Board</w:t>
       </w:r>
-      <w:bookmarkEnd w:id="28"/>
+      <w:bookmarkEnd w:id="33"/>
     </w:p>
     <w:p>
       <w:pPr>
@@ -5908,8 +10457,30 @@
         <w:rPr>
           <w:lang w:val="en-US"/>
         </w:rPr>
-        <w:t>Can turn the MyExoMy into deep sleep mode, consuming only 100 nA.</w:t>
-      </w:r>
+        <w:t xml:space="preserve">Can turn the </w:t>
+      </w:r>
+      <w:proofErr w:type="spellStart"/>
+      <w:r>
+        <w:rPr>
+          <w:lang w:val="en-US"/>
+        </w:rPr>
+        <w:t>MyExoMy</w:t>
+      </w:r>
+      <w:proofErr w:type="spellEnd"/>
+      <w:r>
+        <w:rPr>
+          <w:lang w:val="en-US"/>
+        </w:rPr>
+        <w:t xml:space="preserve"> into deep sleep mode, consuming only 100 </w:t>
+      </w:r>
+      <w:proofErr w:type="spellStart"/>
+      <w:r>
+        <w:rPr>
+          <w:lang w:val="en-US"/>
+        </w:rPr>
+        <w:t>nA.</w:t>
+      </w:r>
+      <w:proofErr w:type="spellEnd"/>
     </w:p>
     <w:p>
       <w:pPr>
@@ -5926,7 +10497,21 @@
         <w:rPr>
           <w:lang w:val="en-US"/>
         </w:rPr>
-        <w:t>Can switch on the MyExomy using an external trigger.</w:t>
+        <w:t xml:space="preserve">Can switch on the </w:t>
+      </w:r>
+      <w:proofErr w:type="spellStart"/>
+      <w:r>
+        <w:rPr>
+          <w:lang w:val="en-US"/>
+        </w:rPr>
+        <w:t>MyExomy</w:t>
+      </w:r>
+      <w:proofErr w:type="spellEnd"/>
+      <w:r>
+        <w:rPr>
+          <w:lang w:val="en-US"/>
+        </w:rPr>
+        <w:t xml:space="preserve"> using an external trigger.</w:t>
       </w:r>
     </w:p>
     <w:p>
@@ -6016,6 +10601,7 @@
         <w:rPr>
           <w:lang w:val="en-US"/>
         </w:rPr>
+        <w:lastRenderedPageBreak/>
         <w:t>Has a trigger input to wake up from deep sleep mode.</w:t>
       </w:r>
     </w:p>
@@ -6023,12 +10609,13 @@
       <w:pPr>
         <w:pStyle w:val="Heading2"/>
       </w:pPr>
-      <w:bookmarkStart w:id="29" w:name="_Toc71386081"/>
-      <w:r>
-        <w:lastRenderedPageBreak/>
+      <w:bookmarkStart w:id="34" w:name="_Toc71931219"/>
+      <w:proofErr w:type="spellStart"/>
+      <w:r>
         <w:t>EasyEda</w:t>
       </w:r>
-      <w:bookmarkEnd w:id="29"/>
+      <w:bookmarkEnd w:id="34"/>
+      <w:proofErr w:type="spellEnd"/>
     </w:p>
     <w:p>
       <w:pPr>
@@ -6045,7 +10632,119 @@
         <w:rPr>
           <w:lang w:val="en-US"/>
         </w:rPr>
-        <w:t>To work with EasyEda for the MyExoMy projet first change the Data Directory to the corresponding EasyEda folder with EasyEda -&gt; Setting -&gt; Desktop Edition Setting -&gt; Data Directory. After that with EasyEda -&gt; File -&gt; Open Project the MyExoMy EasyEda project can be opened.</w:t>
+        <w:t xml:space="preserve">To work with </w:t>
+      </w:r>
+      <w:proofErr w:type="spellStart"/>
+      <w:r>
+        <w:rPr>
+          <w:lang w:val="en-US"/>
+        </w:rPr>
+        <w:t>EasyEda</w:t>
+      </w:r>
+      <w:proofErr w:type="spellEnd"/>
+      <w:r>
+        <w:rPr>
+          <w:lang w:val="en-US"/>
+        </w:rPr>
+        <w:t xml:space="preserve"> for the </w:t>
+      </w:r>
+      <w:proofErr w:type="spellStart"/>
+      <w:r>
+        <w:rPr>
+          <w:lang w:val="en-US"/>
+        </w:rPr>
+        <w:t>MyExoMy</w:t>
+      </w:r>
+      <w:proofErr w:type="spellEnd"/>
+      <w:r>
+        <w:rPr>
+          <w:lang w:val="en-US"/>
+        </w:rPr>
+        <w:t xml:space="preserve"> </w:t>
+      </w:r>
+      <w:proofErr w:type="spellStart"/>
+      <w:r>
+        <w:rPr>
+          <w:lang w:val="en-US"/>
+        </w:rPr>
+        <w:t>projet</w:t>
+      </w:r>
+      <w:proofErr w:type="spellEnd"/>
+      <w:r>
+        <w:rPr>
+          <w:lang w:val="en-US"/>
+        </w:rPr>
+        <w:t xml:space="preserve"> first change the Data Directory to the corresponding </w:t>
+      </w:r>
+      <w:proofErr w:type="spellStart"/>
+      <w:r>
+        <w:rPr>
+          <w:lang w:val="en-US"/>
+        </w:rPr>
+        <w:t>EasyEda</w:t>
+      </w:r>
+      <w:proofErr w:type="spellEnd"/>
+      <w:r>
+        <w:rPr>
+          <w:lang w:val="en-US"/>
+        </w:rPr>
+        <w:t xml:space="preserve"> folder with </w:t>
+      </w:r>
+      <w:proofErr w:type="spellStart"/>
+      <w:r>
+        <w:rPr>
+          <w:lang w:val="en-US"/>
+        </w:rPr>
+        <w:t>EasyEda</w:t>
+      </w:r>
+      <w:proofErr w:type="spellEnd"/>
+      <w:r>
+        <w:rPr>
+          <w:lang w:val="en-US"/>
+        </w:rPr>
+        <w:t xml:space="preserve"> -&gt; Setting -&gt; Desktop Edition Setting -&gt; Data Directory. After that with </w:t>
+      </w:r>
+      <w:proofErr w:type="spellStart"/>
+      <w:r>
+        <w:rPr>
+          <w:lang w:val="en-US"/>
+        </w:rPr>
+        <w:t>EasyEda</w:t>
+      </w:r>
+      <w:proofErr w:type="spellEnd"/>
+      <w:r>
+        <w:rPr>
+          <w:lang w:val="en-US"/>
+        </w:rPr>
+        <w:t xml:space="preserve"> -&gt; File -&gt; Open Project the </w:t>
+      </w:r>
+      <w:proofErr w:type="spellStart"/>
+      <w:r>
+        <w:rPr>
+          <w:lang w:val="en-US"/>
+        </w:rPr>
+        <w:t>MyExoMy</w:t>
+      </w:r>
+      <w:proofErr w:type="spellEnd"/>
+      <w:r>
+        <w:rPr>
+          <w:lang w:val="en-US"/>
+        </w:rPr>
+        <w:t xml:space="preserve"> </w:t>
+      </w:r>
+      <w:proofErr w:type="spellStart"/>
+      <w:r>
+        <w:rPr>
+          <w:lang w:val="en-US"/>
+        </w:rPr>
+        <w:t>EasyEda</w:t>
+      </w:r>
+      <w:proofErr w:type="spellEnd"/>
+      <w:r>
+        <w:rPr>
+          <w:lang w:val="en-US"/>
+        </w:rPr>
+        <w:t xml:space="preserve"> project can be opened.</w:t>
       </w:r>
     </w:p>
     <w:p>
@@ -6087,7 +10786,21 @@
         <w:rPr>
           <w:lang w:val="en-US"/>
         </w:rPr>
-        <w:t xml:space="preserve">after EasyEda -&gt; Login </w:t>
+        <w:t xml:space="preserve">after </w:t>
+      </w:r>
+      <w:proofErr w:type="spellStart"/>
+      <w:r>
+        <w:rPr>
+          <w:lang w:val="en-US"/>
+        </w:rPr>
+        <w:t>EasyEda</w:t>
+      </w:r>
+      <w:proofErr w:type="spellEnd"/>
+      <w:r>
+        <w:rPr>
+          <w:lang w:val="en-US"/>
+        </w:rPr>
+        <w:t xml:space="preserve"> -&gt; Login </w:t>
       </w:r>
       <w:r>
         <w:rPr>
@@ -6118,11 +10831,16 @@
       <w:pPr>
         <w:pStyle w:val="Heading2"/>
       </w:pPr>
-      <w:bookmarkStart w:id="30" w:name="_Toc71386082"/>
-      <w:r>
-        <w:t>EasyEda PCB settings:</w:t>
-      </w:r>
-      <w:bookmarkEnd w:id="30"/>
+      <w:bookmarkStart w:id="35" w:name="_Toc71931220"/>
+      <w:proofErr w:type="spellStart"/>
+      <w:r>
+        <w:t>EasyEda</w:t>
+      </w:r>
+      <w:proofErr w:type="spellEnd"/>
+      <w:r>
+        <w:t xml:space="preserve"> PCB settings:</w:t>
+      </w:r>
+      <w:bookmarkEnd w:id="35"/>
     </w:p>
     <w:p>
       <w:pPr>
@@ -6168,6 +10886,7 @@
         </w:rPr>
         <w:t xml:space="preserve">The copper thickness is chosen to be 2 oz = 2x 1.4 mil = 2x 35 </w:t>
       </w:r>
+      <w:proofErr w:type="spellStart"/>
       <w:r>
         <w:rPr>
           <w:lang w:val="en-US"/>
@@ -6178,8 +10897,16 @@
         <w:rPr>
           <w:lang w:val="en-US"/>
         </w:rPr>
-        <w:t xml:space="preserve">m = 70 </w:t>
-      </w:r>
+        <w:t>m</w:t>
+      </w:r>
+      <w:proofErr w:type="spellEnd"/>
+      <w:r>
+        <w:rPr>
+          <w:lang w:val="en-US"/>
+        </w:rPr>
+        <w:t xml:space="preserve"> = 70 </w:t>
+      </w:r>
+      <w:proofErr w:type="spellStart"/>
       <w:r>
         <w:rPr>
           <w:lang w:val="en-US"/>
@@ -6190,7 +10917,28 @@
         <w:rPr>
           <w:lang w:val="en-US"/>
         </w:rPr>
-        <w:t>m. Normally it is 1 oz. 2 oz is chosen to allow more current and for robustness. It cannot be set in EasyEda but it can be selected when ordering at  JL</w:t>
+        <w:t>m</w:t>
+      </w:r>
+      <w:proofErr w:type="spellEnd"/>
+      <w:r>
+        <w:rPr>
+          <w:lang w:val="en-US"/>
+        </w:rPr>
+        <w:t xml:space="preserve">. Normally it is 1 oz. 2 oz is chosen to allow more current and for robustness. It cannot be set in </w:t>
+      </w:r>
+      <w:proofErr w:type="spellStart"/>
+      <w:r>
+        <w:rPr>
+          <w:lang w:val="en-US"/>
+        </w:rPr>
+        <w:t>EasyEda</w:t>
+      </w:r>
+      <w:proofErr w:type="spellEnd"/>
+      <w:r>
+        <w:rPr>
+          <w:lang w:val="en-US"/>
+        </w:rPr>
+        <w:t xml:space="preserve"> but it can be selected when ordering at  JL</w:t>
       </w:r>
       <w:r>
         <w:rPr>
@@ -6219,7 +10967,7 @@
         </w:rPr>
         <w:t xml:space="preserve">According to </w:t>
       </w:r>
-      <w:hyperlink r:id="rId18" w:history="1">
+      <w:hyperlink r:id="rId23" w:history="1">
         <w:r>
           <w:rPr>
             <w:rStyle w:val="Hyperlink"/>
@@ -6272,29 +11020,64 @@
       <w:pPr>
         <w:pStyle w:val="Heading2"/>
       </w:pPr>
-      <w:bookmarkStart w:id="31" w:name="_Toc71386083"/>
-      <w:r>
-        <w:t>Ultimaker Cura settings</w:t>
-      </w:r>
-      <w:bookmarkEnd w:id="31"/>
-    </w:p>
-    <w:p>
-      <w:pPr>
-        <w:rPr>
-          <w:lang w:val="en-US"/>
-        </w:rPr>
-      </w:pPr>
-      <w:r>
-        <w:rPr>
-          <w:lang w:val="en-US"/>
-        </w:rPr>
-        <w:t xml:space="preserve">The following printer settings were changed from the default for printing the ExoMy robot with the </w:t>
-      </w:r>
-      <w:r>
-        <w:rPr>
-          <w:lang w:val="en-US"/>
-        </w:rPr>
-        <w:t>Creality 3D CR-20 Pro 3D printer</w:t>
+      <w:bookmarkStart w:id="36" w:name="_Toc71931221"/>
+      <w:proofErr w:type="spellStart"/>
+      <w:r>
+        <w:t>Ultimaker</w:t>
+      </w:r>
+      <w:proofErr w:type="spellEnd"/>
+      <w:r>
+        <w:t xml:space="preserve"> </w:t>
+      </w:r>
+      <w:proofErr w:type="spellStart"/>
+      <w:r>
+        <w:t>Cura</w:t>
+      </w:r>
+      <w:proofErr w:type="spellEnd"/>
+      <w:r>
+        <w:t xml:space="preserve"> settings</w:t>
+      </w:r>
+      <w:bookmarkEnd w:id="36"/>
+    </w:p>
+    <w:p>
+      <w:pPr>
+        <w:rPr>
+          <w:lang w:val="en-US"/>
+        </w:rPr>
+      </w:pPr>
+      <w:r>
+        <w:rPr>
+          <w:lang w:val="en-US"/>
+        </w:rPr>
+        <w:t xml:space="preserve">The following printer settings were changed from the default for printing the </w:t>
+      </w:r>
+      <w:proofErr w:type="spellStart"/>
+      <w:r>
+        <w:rPr>
+          <w:lang w:val="en-US"/>
+        </w:rPr>
+        <w:t>ExoMy</w:t>
+      </w:r>
+      <w:proofErr w:type="spellEnd"/>
+      <w:r>
+        <w:rPr>
+          <w:lang w:val="en-US"/>
+        </w:rPr>
+        <w:t xml:space="preserve"> robot with the </w:t>
+      </w:r>
+      <w:proofErr w:type="spellStart"/>
+      <w:r>
+        <w:rPr>
+          <w:lang w:val="en-US"/>
+        </w:rPr>
+        <w:t>Creality</w:t>
+      </w:r>
+      <w:proofErr w:type="spellEnd"/>
+      <w:r>
+        <w:rPr>
+          <w:lang w:val="en-US"/>
+        </w:rPr>
+        <w:t xml:space="preserve"> 3D CR-20 Pro 3D printer</w:t>
       </w:r>
       <w:r>
         <w:rPr>
@@ -6426,18 +11209,32 @@
         <w:rPr>
           <w:lang w:val="en-US"/>
         </w:rPr>
-        <w:t>For the larger parts the Build Plate Adhesion is set to None (i.s.o Skirt).</w:t>
+        <w:t>For the larger parts the Build Plate Adhesion is set to None (</w:t>
+      </w:r>
+      <w:proofErr w:type="spellStart"/>
+      <w:r>
+        <w:rPr>
+          <w:lang w:val="en-US"/>
+        </w:rPr>
+        <w:t>i.s.o</w:t>
+      </w:r>
+      <w:proofErr w:type="spellEnd"/>
+      <w:r>
+        <w:rPr>
+          <w:lang w:val="en-US"/>
+        </w:rPr>
+        <w:t xml:space="preserve"> Skirt).</w:t>
       </w:r>
     </w:p>
     <w:p>
       <w:pPr>
         <w:pStyle w:val="Heading2"/>
       </w:pPr>
-      <w:bookmarkStart w:id="32" w:name="_Toc71386084"/>
+      <w:bookmarkStart w:id="37" w:name="_Toc71931222"/>
       <w:r>
         <w:t>Low Power</w:t>
       </w:r>
-      <w:bookmarkEnd w:id="32"/>
+      <w:bookmarkEnd w:id="37"/>
     </w:p>
     <w:p>
       <w:pPr>
@@ -6473,7 +11270,35 @@
         <w:rPr>
           <w:lang w:val="en-US"/>
         </w:rPr>
-        <w:t>ssuing a ‘sudo halt’. The power of the Raspberrt Pi 4</w:t>
+        <w:t>ssuing a ‘</w:t>
+      </w:r>
+      <w:proofErr w:type="spellStart"/>
+      <w:r>
+        <w:rPr>
+          <w:lang w:val="en-US"/>
+        </w:rPr>
+        <w:t>sudo</w:t>
+      </w:r>
+      <w:proofErr w:type="spellEnd"/>
+      <w:r>
+        <w:rPr>
+          <w:lang w:val="en-US"/>
+        </w:rPr>
+        <w:t xml:space="preserve"> halt’. The power of the </w:t>
+      </w:r>
+      <w:proofErr w:type="spellStart"/>
+      <w:r>
+        <w:rPr>
+          <w:lang w:val="en-US"/>
+        </w:rPr>
+        <w:t>Raspberrt</w:t>
+      </w:r>
+      <w:proofErr w:type="spellEnd"/>
+      <w:r>
+        <w:rPr>
+          <w:lang w:val="en-US"/>
+        </w:rPr>
+        <w:t xml:space="preserve"> Pi 4</w:t>
       </w:r>
       <w:r>
         <w:rPr>
@@ -6513,7 +11338,7 @@
           <w:color w:val="FF0000"/>
         </w:rPr>
       </w:pPr>
-      <w:bookmarkStart w:id="33" w:name="_Toc71386085"/>
+      <w:bookmarkStart w:id="38" w:name="_Toc71931223"/>
       <w:r>
         <w:t xml:space="preserve">Default EEPROM </w:t>
       </w:r>
@@ -6538,7 +11363,7 @@
         </w:rPr>
         <w:t>.</w:t>
       </w:r>
-      <w:bookmarkEnd w:id="33"/>
+      <w:bookmarkEnd w:id="38"/>
     </w:p>
     <w:p>
       <w:pPr>
@@ -6552,7 +11377,7 @@
         </w:rPr>
         <w:t xml:space="preserve">See also </w:t>
       </w:r>
-      <w:hyperlink r:id="rId19" w:history="1">
+      <w:hyperlink r:id="rId24" w:history="1">
         <w:r>
           <w:rPr>
             <w:rStyle w:val="Hyperlink"/>
@@ -6669,6 +11494,7 @@
           <w:rFonts w:cstheme="minorHAnsi"/>
           <w:lang w:val="en-US"/>
         </w:rPr>
+        <w:lastRenderedPageBreak/>
         <w:t>DHCP_REQ_TIMEOUT=4000</w:t>
       </w:r>
     </w:p>
@@ -6685,7 +11511,6 @@
           <w:rFonts w:cstheme="minorHAnsi"/>
           <w:lang w:val="en-US"/>
         </w:rPr>
-        <w:lastRenderedPageBreak/>
         <w:t>TFTP_FILE_TIMEOUT=30000</w:t>
       </w:r>
     </w:p>
@@ -6784,15 +11609,49 @@
         </w:rPr>
         <w:t xml:space="preserve">To view: </w:t>
       </w:r>
-      <w:r>
-        <w:rPr>
-          <w:rFonts w:ascii="Courier New" w:hAnsi="Courier New" w:cs="Courier New"/>
-          <w:sz w:val="20"/>
-          <w:szCs w:val="20"/>
-          <w:highlight w:val="lightGray"/>
-          <w:shd w:val="clear" w:color="auto" w:fill="FAFAFA"/>
-        </w:rPr>
-        <w:t>rpi-eeprom-config</w:t>
+      <w:proofErr w:type="spellStart"/>
+      <w:r>
+        <w:rPr>
+          <w:rFonts w:ascii="Courier New" w:hAnsi="Courier New" w:cs="Courier New"/>
+          <w:sz w:val="20"/>
+          <w:szCs w:val="20"/>
+          <w:highlight w:val="lightGray"/>
+          <w:shd w:val="clear" w:color="auto" w:fill="FAFAFA"/>
+        </w:rPr>
+        <w:t>rpi</w:t>
+      </w:r>
+      <w:proofErr w:type="spellEnd"/>
+      <w:r>
+        <w:rPr>
+          <w:rFonts w:ascii="Courier New" w:hAnsi="Courier New" w:cs="Courier New"/>
+          <w:sz w:val="20"/>
+          <w:szCs w:val="20"/>
+          <w:highlight w:val="lightGray"/>
+          <w:shd w:val="clear" w:color="auto" w:fill="FAFAFA"/>
+        </w:rPr>
+        <w:t>-</w:t>
+      </w:r>
+      <w:proofErr w:type="spellStart"/>
+      <w:r>
+        <w:rPr>
+          <w:rFonts w:ascii="Courier New" w:hAnsi="Courier New" w:cs="Courier New"/>
+          <w:sz w:val="20"/>
+          <w:szCs w:val="20"/>
+          <w:highlight w:val="lightGray"/>
+          <w:shd w:val="clear" w:color="auto" w:fill="FAFAFA"/>
+        </w:rPr>
+        <w:t>eeprom</w:t>
+      </w:r>
+      <w:proofErr w:type="spellEnd"/>
+      <w:r>
+        <w:rPr>
+          <w:rFonts w:ascii="Courier New" w:hAnsi="Courier New" w:cs="Courier New"/>
+          <w:sz w:val="20"/>
+          <w:szCs w:val="20"/>
+          <w:highlight w:val="lightGray"/>
+          <w:shd w:val="clear" w:color="auto" w:fill="FAFAFA"/>
+        </w:rPr>
+        <w:t>-config</w:t>
       </w:r>
       <w:r>
         <w:rPr>
@@ -6809,15 +11668,71 @@
         </w:rPr>
         <w:t xml:space="preserve">To edit: </w:t>
       </w:r>
-      <w:r>
-        <w:rPr>
-          <w:rFonts w:ascii="Courier New" w:hAnsi="Courier New" w:cs="Courier New"/>
-          <w:sz w:val="20"/>
-          <w:szCs w:val="20"/>
-          <w:highlight w:val="lightGray"/>
-          <w:shd w:val="clear" w:color="auto" w:fill="FAFAFA"/>
-        </w:rPr>
-        <w:t xml:space="preserve">sudo -E rpi-eeprom-config </w:t>
+      <w:proofErr w:type="spellStart"/>
+      <w:r>
+        <w:rPr>
+          <w:rFonts w:ascii="Courier New" w:hAnsi="Courier New" w:cs="Courier New"/>
+          <w:sz w:val="20"/>
+          <w:szCs w:val="20"/>
+          <w:highlight w:val="lightGray"/>
+          <w:shd w:val="clear" w:color="auto" w:fill="FAFAFA"/>
+        </w:rPr>
+        <w:t>sudo</w:t>
+      </w:r>
+      <w:proofErr w:type="spellEnd"/>
+      <w:r>
+        <w:rPr>
+          <w:rFonts w:ascii="Courier New" w:hAnsi="Courier New" w:cs="Courier New"/>
+          <w:sz w:val="20"/>
+          <w:szCs w:val="20"/>
+          <w:highlight w:val="lightGray"/>
+          <w:shd w:val="clear" w:color="auto" w:fill="FAFAFA"/>
+        </w:rPr>
+        <w:t xml:space="preserve"> -E </w:t>
+      </w:r>
+      <w:proofErr w:type="spellStart"/>
+      <w:r>
+        <w:rPr>
+          <w:rFonts w:ascii="Courier New" w:hAnsi="Courier New" w:cs="Courier New"/>
+          <w:sz w:val="20"/>
+          <w:szCs w:val="20"/>
+          <w:highlight w:val="lightGray"/>
+          <w:shd w:val="clear" w:color="auto" w:fill="FAFAFA"/>
+        </w:rPr>
+        <w:t>rpi</w:t>
+      </w:r>
+      <w:proofErr w:type="spellEnd"/>
+      <w:r>
+        <w:rPr>
+          <w:rFonts w:ascii="Courier New" w:hAnsi="Courier New" w:cs="Courier New"/>
+          <w:sz w:val="20"/>
+          <w:szCs w:val="20"/>
+          <w:highlight w:val="lightGray"/>
+          <w:shd w:val="clear" w:color="auto" w:fill="FAFAFA"/>
+        </w:rPr>
+        <w:t>-</w:t>
+      </w:r>
+      <w:proofErr w:type="spellStart"/>
+      <w:r>
+        <w:rPr>
+          <w:rFonts w:ascii="Courier New" w:hAnsi="Courier New" w:cs="Courier New"/>
+          <w:sz w:val="20"/>
+          <w:szCs w:val="20"/>
+          <w:highlight w:val="lightGray"/>
+          <w:shd w:val="clear" w:color="auto" w:fill="FAFAFA"/>
+        </w:rPr>
+        <w:t>eeprom</w:t>
+      </w:r>
+      <w:proofErr w:type="spellEnd"/>
+      <w:r>
+        <w:rPr>
+          <w:rFonts w:ascii="Courier New" w:hAnsi="Courier New" w:cs="Courier New"/>
+          <w:sz w:val="20"/>
+          <w:szCs w:val="20"/>
+          <w:highlight w:val="lightGray"/>
+          <w:shd w:val="clear" w:color="auto" w:fill="FAFAFA"/>
+        </w:rPr>
+        <w:t xml:space="preserve">-config </w:t>
       </w:r>
       <w:r>
         <w:rPr>
@@ -6883,15 +11798,27 @@
         </w:rPr>
         <w:t xml:space="preserve"> a </w:t>
       </w:r>
-      <w:r>
-        <w:rPr>
-          <w:rFonts w:ascii="Courier New" w:hAnsi="Courier New" w:cs="Courier New"/>
-          <w:sz w:val="20"/>
-          <w:szCs w:val="20"/>
-          <w:highlight w:val="lightGray"/>
-          <w:shd w:val="clear" w:color="auto" w:fill="FAFAFA"/>
-        </w:rPr>
-        <w:t>sudo reboot</w:t>
+      <w:proofErr w:type="spellStart"/>
+      <w:r>
+        <w:rPr>
+          <w:rFonts w:ascii="Courier New" w:hAnsi="Courier New" w:cs="Courier New"/>
+          <w:sz w:val="20"/>
+          <w:szCs w:val="20"/>
+          <w:highlight w:val="lightGray"/>
+          <w:shd w:val="clear" w:color="auto" w:fill="FAFAFA"/>
+        </w:rPr>
+        <w:t>sudo</w:t>
+      </w:r>
+      <w:proofErr w:type="spellEnd"/>
+      <w:r>
+        <w:rPr>
+          <w:rFonts w:ascii="Courier New" w:hAnsi="Courier New" w:cs="Courier New"/>
+          <w:sz w:val="20"/>
+          <w:szCs w:val="20"/>
+          <w:highlight w:val="lightGray"/>
+          <w:shd w:val="clear" w:color="auto" w:fill="FAFAFA"/>
+        </w:rPr>
+        <w:t xml:space="preserve"> reboot</w:t>
       </w:r>
       <w:r>
         <w:rPr>
@@ -6929,20 +11856,20 @@
           <w:shd w:val="clear" w:color="auto" w:fill="FAFAFA"/>
         </w:rPr>
       </w:pPr>
-      <w:bookmarkStart w:id="34" w:name="_Toc71386086"/>
+      <w:bookmarkStart w:id="39" w:name="_Toc71931224"/>
       <w:r>
         <w:rPr>
           <w:shd w:val="clear" w:color="auto" w:fill="FAFAFA"/>
         </w:rPr>
         <w:t>Measurements</w:t>
       </w:r>
-      <w:bookmarkEnd w:id="34"/>
+      <w:bookmarkEnd w:id="39"/>
     </w:p>
     <w:p>
       <w:pPr>
         <w:pStyle w:val="Heading2"/>
       </w:pPr>
-      <w:bookmarkStart w:id="35" w:name="_Toc71386087"/>
+      <w:bookmarkStart w:id="40" w:name="_Toc71931225"/>
       <w:r>
         <w:t>Power consumption, meas</w:t>
       </w:r>
@@ -6958,7 +11885,7 @@
       <w:r>
         <w:t>d with battery voltage = 6.0V</w:t>
       </w:r>
-      <w:bookmarkEnd w:id="35"/>
+      <w:bookmarkEnd w:id="40"/>
     </w:p>
     <w:p>
       <w:pPr>
@@ -7036,14 +11963,14 @@
       <w:pPr>
         <w:pStyle w:val="Heading1"/>
       </w:pPr>
-      <w:bookmarkStart w:id="36" w:name="_Toc71386088"/>
+      <w:bookmarkStart w:id="41" w:name="_Toc71931226"/>
       <w:r>
         <w:t>Useful links</w:t>
       </w:r>
-      <w:bookmarkEnd w:id="36"/>
-    </w:p>
-    <w:p>
-      <w:hyperlink r:id="rId20" w:history="1">
+      <w:bookmarkEnd w:id="41"/>
+    </w:p>
+    <w:p>
+      <w:hyperlink r:id="rId25" w:history="1">
         <w:r>
           <w:rPr>
             <w:rStyle w:val="Hyperlink"/>
@@ -7053,7 +11980,7 @@
       </w:hyperlink>
     </w:p>
     <w:p>
-      <w:hyperlink r:id="rId21" w:history="1">
+      <w:hyperlink r:id="rId26" w:history="1">
         <w:r>
           <w:rPr>
             <w:rStyle w:val="Hyperlink"/>
@@ -7068,7 +11995,7 @@
           <w:rStyle w:val="Hyperlink"/>
         </w:rPr>
       </w:pPr>
-      <w:hyperlink r:id="rId22" w:history="1">
+      <w:hyperlink r:id="rId27" w:history="1">
         <w:r>
           <w:rPr>
             <w:rStyle w:val="Hyperlink"/>
@@ -7078,7 +12005,7 @@
       </w:hyperlink>
     </w:p>
     <w:p>
-      <w:hyperlink r:id="rId23" w:history="1">
+      <w:hyperlink r:id="rId28" w:history="1">
         <w:r>
           <w:rPr>
             <w:rStyle w:val="Hyperlink"/>
@@ -7088,7 +12015,7 @@
       </w:hyperlink>
     </w:p>
     <w:p>
-      <w:hyperlink r:id="rId24" w:history="1">
+      <w:hyperlink r:id="rId29" w:history="1">
         <w:r>
           <w:rPr>
             <w:rStyle w:val="Hyperlink"/>
@@ -7103,7 +12030,7 @@
           <w:rStyle w:val="Hyperlink"/>
         </w:rPr>
       </w:pPr>
-      <w:hyperlink r:id="rId25" w:history="1">
+      <w:hyperlink r:id="rId30" w:history="1">
         <w:r>
           <w:rPr>
             <w:rStyle w:val="Hyperlink"/>
@@ -7118,7 +12045,7 @@
           <w:rStyle w:val="Hyperlink"/>
         </w:rPr>
       </w:pPr>
-      <w:hyperlink r:id="rId26" w:history="1">
+      <w:hyperlink r:id="rId31" w:history="1">
         <w:r>
           <w:rPr>
             <w:rStyle w:val="Hyperlink"/>
@@ -7133,7 +12060,7 @@
           <w:rStyle w:val="Hyperlink"/>
         </w:rPr>
       </w:pPr>
-      <w:hyperlink r:id="rId27" w:history="1">
+      <w:hyperlink r:id="rId32" w:history="1">
         <w:r>
           <w:rPr>
             <w:rStyle w:val="Hyperlink"/>
@@ -7143,7 +12070,12 @@
       </w:hyperlink>
     </w:p>
     <w:p>
-      <w:hyperlink r:id="rId28" w:history="1">
+      <w:pPr>
+        <w:rPr>
+          <w:rStyle w:val="Hyperlink"/>
+        </w:rPr>
+      </w:pPr>
+      <w:hyperlink r:id="rId33" w:history="1">
         <w:r>
           <w:rPr>
             <w:rStyle w:val="Hyperlink"/>
@@ -7152,8 +12084,28 @@
         </w:r>
       </w:hyperlink>
     </w:p>
+    <w:p>
+      <w:hyperlink r:id="rId34" w:history="1">
+        <w:r>
+          <w:rPr>
+            <w:rStyle w:val="Hyperlink"/>
+          </w:rPr>
+          <w:t>https://www.sigmdel.ca/michel/ha/rpi/streaming_en.html</w:t>
+        </w:r>
+      </w:hyperlink>
+    </w:p>
+    <w:p>
+      <w:hyperlink r:id="rId35" w:history="1">
+        <w:r>
+          <w:rPr>
+            <w:rStyle w:val="Hyperlink"/>
+          </w:rPr>
+          <w:t>https://picamera.readthedocs.io/en/release-1.12/fov.html</w:t>
+        </w:r>
+      </w:hyperlink>
+    </w:p>
     <w:sectPr>
-      <w:footerReference w:type="default" r:id="rId29"/>
+      <w:footerReference w:type="default" r:id="rId36"/>
       <w:pgSz w:w="11906" w:h="16838"/>
       <w:pgMar w:top="1440" w:right="1440" w:bottom="1440" w:left="1440" w:header="708" w:footer="708" w:gutter="0"/>
       <w:cols w:space="708"/>
@@ -7495,6 +12447,119 @@
     </w:lvl>
   </w:abstractNum>
   <w:abstractNum w:abstractNumId="2" w15:restartNumberingAfterBreak="0">
+    <w:nsid w:val="14B17FB8"/>
+    <w:multiLevelType w:val="hybridMultilevel"/>
+    <w:tmpl w:val="05D07746"/>
+    <w:lvl w:ilvl="0" w:tplc="20000001">
+      <w:start w:val="1"/>
+      <w:numFmt w:val="bullet"/>
+      <w:lvlText w:val=""/>
+      <w:lvlJc w:val="left"/>
+      <w:pPr>
+        <w:ind w:left="720" w:hanging="360"/>
+      </w:pPr>
+      <w:rPr>
+        <w:rFonts w:ascii="Symbol" w:hAnsi="Symbol" w:hint="default"/>
+      </w:rPr>
+    </w:lvl>
+    <w:lvl w:ilvl="1" w:tplc="20000003" w:tentative="1">
+      <w:start w:val="1"/>
+      <w:numFmt w:val="bullet"/>
+      <w:lvlText w:val="o"/>
+      <w:lvlJc w:val="left"/>
+      <w:pPr>
+        <w:ind w:left="1440" w:hanging="360"/>
+      </w:pPr>
+      <w:rPr>
+        <w:rFonts w:ascii="Courier New" w:hAnsi="Courier New" w:cs="Courier New" w:hint="default"/>
+      </w:rPr>
+    </w:lvl>
+    <w:lvl w:ilvl="2" w:tplc="20000005" w:tentative="1">
+      <w:start w:val="1"/>
+      <w:numFmt w:val="bullet"/>
+      <w:lvlText w:val=""/>
+      <w:lvlJc w:val="left"/>
+      <w:pPr>
+        <w:ind w:left="2160" w:hanging="360"/>
+      </w:pPr>
+      <w:rPr>
+        <w:rFonts w:ascii="Wingdings" w:hAnsi="Wingdings" w:hint="default"/>
+      </w:rPr>
+    </w:lvl>
+    <w:lvl w:ilvl="3" w:tplc="20000001" w:tentative="1">
+      <w:start w:val="1"/>
+      <w:numFmt w:val="bullet"/>
+      <w:lvlText w:val=""/>
+      <w:lvlJc w:val="left"/>
+      <w:pPr>
+        <w:ind w:left="2880" w:hanging="360"/>
+      </w:pPr>
+      <w:rPr>
+        <w:rFonts w:ascii="Symbol" w:hAnsi="Symbol" w:hint="default"/>
+      </w:rPr>
+    </w:lvl>
+    <w:lvl w:ilvl="4" w:tplc="20000003" w:tentative="1">
+      <w:start w:val="1"/>
+      <w:numFmt w:val="bullet"/>
+      <w:lvlText w:val="o"/>
+      <w:lvlJc w:val="left"/>
+      <w:pPr>
+        <w:ind w:left="3600" w:hanging="360"/>
+      </w:pPr>
+      <w:rPr>
+        <w:rFonts w:ascii="Courier New" w:hAnsi="Courier New" w:cs="Courier New" w:hint="default"/>
+      </w:rPr>
+    </w:lvl>
+    <w:lvl w:ilvl="5" w:tplc="20000005" w:tentative="1">
+      <w:start w:val="1"/>
+      <w:numFmt w:val="bullet"/>
+      <w:lvlText w:val=""/>
+      <w:lvlJc w:val="left"/>
+      <w:pPr>
+        <w:ind w:left="4320" w:hanging="360"/>
+      </w:pPr>
+      <w:rPr>
+        <w:rFonts w:ascii="Wingdings" w:hAnsi="Wingdings" w:hint="default"/>
+      </w:rPr>
+    </w:lvl>
+    <w:lvl w:ilvl="6" w:tplc="20000001" w:tentative="1">
+      <w:start w:val="1"/>
+      <w:numFmt w:val="bullet"/>
+      <w:lvlText w:val=""/>
+      <w:lvlJc w:val="left"/>
+      <w:pPr>
+        <w:ind w:left="5040" w:hanging="360"/>
+      </w:pPr>
+      <w:rPr>
+        <w:rFonts w:ascii="Symbol" w:hAnsi="Symbol" w:hint="default"/>
+      </w:rPr>
+    </w:lvl>
+    <w:lvl w:ilvl="7" w:tplc="20000003" w:tentative="1">
+      <w:start w:val="1"/>
+      <w:numFmt w:val="bullet"/>
+      <w:lvlText w:val="o"/>
+      <w:lvlJc w:val="left"/>
+      <w:pPr>
+        <w:ind w:left="5760" w:hanging="360"/>
+      </w:pPr>
+      <w:rPr>
+        <w:rFonts w:ascii="Courier New" w:hAnsi="Courier New" w:cs="Courier New" w:hint="default"/>
+      </w:rPr>
+    </w:lvl>
+    <w:lvl w:ilvl="8" w:tplc="20000005" w:tentative="1">
+      <w:start w:val="1"/>
+      <w:numFmt w:val="bullet"/>
+      <w:lvlText w:val=""/>
+      <w:lvlJc w:val="left"/>
+      <w:pPr>
+        <w:ind w:left="6480" w:hanging="360"/>
+      </w:pPr>
+      <w:rPr>
+        <w:rFonts w:ascii="Wingdings" w:hAnsi="Wingdings" w:hint="default"/>
+      </w:rPr>
+    </w:lvl>
+  </w:abstractNum>
+  <w:abstractNum w:abstractNumId="3" w15:restartNumberingAfterBreak="0">
     <w:nsid w:val="15D67649"/>
     <w:multiLevelType w:val="hybridMultilevel"/>
     <w:tmpl w:val="25D0EC68"/>
@@ -7607,7 +12672,7 @@
       </w:rPr>
     </w:lvl>
   </w:abstractNum>
-  <w:abstractNum w:abstractNumId="3" w15:restartNumberingAfterBreak="0">
+  <w:abstractNum w:abstractNumId="4" w15:restartNumberingAfterBreak="0">
     <w:nsid w:val="1BC0549D"/>
     <w:multiLevelType w:val="hybridMultilevel"/>
     <w:tmpl w:val="A8149E72"/>
@@ -7720,7 +12785,7 @@
       </w:rPr>
     </w:lvl>
   </w:abstractNum>
-  <w:abstractNum w:abstractNumId="4" w15:restartNumberingAfterBreak="0">
+  <w:abstractNum w:abstractNumId="5" w15:restartNumberingAfterBreak="0">
     <w:nsid w:val="2A442323"/>
     <w:multiLevelType w:val="hybridMultilevel"/>
     <w:tmpl w:val="755EF3E0"/>
@@ -7833,7 +12898,7 @@
       </w:rPr>
     </w:lvl>
   </w:abstractNum>
-  <w:abstractNum w:abstractNumId="5" w15:restartNumberingAfterBreak="0">
+  <w:abstractNum w:abstractNumId="6" w15:restartNumberingAfterBreak="0">
     <w:nsid w:val="2C1671D9"/>
     <w:multiLevelType w:val="hybridMultilevel"/>
     <w:tmpl w:val="CE8A20EE"/>
@@ -7946,7 +13011,7 @@
       </w:rPr>
     </w:lvl>
   </w:abstractNum>
-  <w:abstractNum w:abstractNumId="6" w15:restartNumberingAfterBreak="0">
+  <w:abstractNum w:abstractNumId="7" w15:restartNumberingAfterBreak="0">
     <w:nsid w:val="2C847B85"/>
     <w:multiLevelType w:val="hybridMultilevel"/>
     <w:tmpl w:val="E250C374"/>
@@ -8059,7 +13124,120 @@
       </w:rPr>
     </w:lvl>
   </w:abstractNum>
-  <w:abstractNum w:abstractNumId="7" w15:restartNumberingAfterBreak="0">
+  <w:abstractNum w:abstractNumId="8" w15:restartNumberingAfterBreak="0">
+    <w:nsid w:val="32A47BC4"/>
+    <w:multiLevelType w:val="hybridMultilevel"/>
+    <w:tmpl w:val="D9BA2D46"/>
+    <w:lvl w:ilvl="0" w:tplc="20000001">
+      <w:start w:val="1"/>
+      <w:numFmt w:val="bullet"/>
+      <w:lvlText w:val=""/>
+      <w:lvlJc w:val="left"/>
+      <w:pPr>
+        <w:ind w:left="720" w:hanging="360"/>
+      </w:pPr>
+      <w:rPr>
+        <w:rFonts w:ascii="Symbol" w:hAnsi="Symbol" w:hint="default"/>
+      </w:rPr>
+    </w:lvl>
+    <w:lvl w:ilvl="1" w:tplc="20000003" w:tentative="1">
+      <w:start w:val="1"/>
+      <w:numFmt w:val="bullet"/>
+      <w:lvlText w:val="o"/>
+      <w:lvlJc w:val="left"/>
+      <w:pPr>
+        <w:ind w:left="1440" w:hanging="360"/>
+      </w:pPr>
+      <w:rPr>
+        <w:rFonts w:ascii="Courier New" w:hAnsi="Courier New" w:cs="Courier New" w:hint="default"/>
+      </w:rPr>
+    </w:lvl>
+    <w:lvl w:ilvl="2" w:tplc="20000005" w:tentative="1">
+      <w:start w:val="1"/>
+      <w:numFmt w:val="bullet"/>
+      <w:lvlText w:val=""/>
+      <w:lvlJc w:val="left"/>
+      <w:pPr>
+        <w:ind w:left="2160" w:hanging="360"/>
+      </w:pPr>
+      <w:rPr>
+        <w:rFonts w:ascii="Wingdings" w:hAnsi="Wingdings" w:hint="default"/>
+      </w:rPr>
+    </w:lvl>
+    <w:lvl w:ilvl="3" w:tplc="20000001" w:tentative="1">
+      <w:start w:val="1"/>
+      <w:numFmt w:val="bullet"/>
+      <w:lvlText w:val=""/>
+      <w:lvlJc w:val="left"/>
+      <w:pPr>
+        <w:ind w:left="2880" w:hanging="360"/>
+      </w:pPr>
+      <w:rPr>
+        <w:rFonts w:ascii="Symbol" w:hAnsi="Symbol" w:hint="default"/>
+      </w:rPr>
+    </w:lvl>
+    <w:lvl w:ilvl="4" w:tplc="20000003" w:tentative="1">
+      <w:start w:val="1"/>
+      <w:numFmt w:val="bullet"/>
+      <w:lvlText w:val="o"/>
+      <w:lvlJc w:val="left"/>
+      <w:pPr>
+        <w:ind w:left="3600" w:hanging="360"/>
+      </w:pPr>
+      <w:rPr>
+        <w:rFonts w:ascii="Courier New" w:hAnsi="Courier New" w:cs="Courier New" w:hint="default"/>
+      </w:rPr>
+    </w:lvl>
+    <w:lvl w:ilvl="5" w:tplc="20000005" w:tentative="1">
+      <w:start w:val="1"/>
+      <w:numFmt w:val="bullet"/>
+      <w:lvlText w:val=""/>
+      <w:lvlJc w:val="left"/>
+      <w:pPr>
+        <w:ind w:left="4320" w:hanging="360"/>
+      </w:pPr>
+      <w:rPr>
+        <w:rFonts w:ascii="Wingdings" w:hAnsi="Wingdings" w:hint="default"/>
+      </w:rPr>
+    </w:lvl>
+    <w:lvl w:ilvl="6" w:tplc="20000001" w:tentative="1">
+      <w:start w:val="1"/>
+      <w:numFmt w:val="bullet"/>
+      <w:lvlText w:val=""/>
+      <w:lvlJc w:val="left"/>
+      <w:pPr>
+        <w:ind w:left="5040" w:hanging="360"/>
+      </w:pPr>
+      <w:rPr>
+        <w:rFonts w:ascii="Symbol" w:hAnsi="Symbol" w:hint="default"/>
+      </w:rPr>
+    </w:lvl>
+    <w:lvl w:ilvl="7" w:tplc="20000003" w:tentative="1">
+      <w:start w:val="1"/>
+      <w:numFmt w:val="bullet"/>
+      <w:lvlText w:val="o"/>
+      <w:lvlJc w:val="left"/>
+      <w:pPr>
+        <w:ind w:left="5760" w:hanging="360"/>
+      </w:pPr>
+      <w:rPr>
+        <w:rFonts w:ascii="Courier New" w:hAnsi="Courier New" w:cs="Courier New" w:hint="default"/>
+      </w:rPr>
+    </w:lvl>
+    <w:lvl w:ilvl="8" w:tplc="20000005" w:tentative="1">
+      <w:start w:val="1"/>
+      <w:numFmt w:val="bullet"/>
+      <w:lvlText w:val=""/>
+      <w:lvlJc w:val="left"/>
+      <w:pPr>
+        <w:ind w:left="6480" w:hanging="360"/>
+      </w:pPr>
+      <w:rPr>
+        <w:rFonts w:ascii="Wingdings" w:hAnsi="Wingdings" w:hint="default"/>
+      </w:rPr>
+    </w:lvl>
+  </w:abstractNum>
+  <w:abstractNum w:abstractNumId="9" w15:restartNumberingAfterBreak="0">
     <w:nsid w:val="3416687D"/>
     <w:multiLevelType w:val="hybridMultilevel"/>
     <w:tmpl w:val="C5640F64"/>
@@ -8172,7 +13350,120 @@
       </w:rPr>
     </w:lvl>
   </w:abstractNum>
-  <w:abstractNum w:abstractNumId="8" w15:restartNumberingAfterBreak="0">
+  <w:abstractNum w:abstractNumId="10" w15:restartNumberingAfterBreak="0">
+    <w:nsid w:val="36E40F8A"/>
+    <w:multiLevelType w:val="hybridMultilevel"/>
+    <w:tmpl w:val="370A0986"/>
+    <w:lvl w:ilvl="0" w:tplc="20000001">
+      <w:start w:val="1"/>
+      <w:numFmt w:val="bullet"/>
+      <w:lvlText w:val=""/>
+      <w:lvlJc w:val="left"/>
+      <w:pPr>
+        <w:ind w:left="720" w:hanging="360"/>
+      </w:pPr>
+      <w:rPr>
+        <w:rFonts w:ascii="Symbol" w:hAnsi="Symbol" w:hint="default"/>
+      </w:rPr>
+    </w:lvl>
+    <w:lvl w:ilvl="1" w:tplc="20000003" w:tentative="1">
+      <w:start w:val="1"/>
+      <w:numFmt w:val="bullet"/>
+      <w:lvlText w:val="o"/>
+      <w:lvlJc w:val="left"/>
+      <w:pPr>
+        <w:ind w:left="1440" w:hanging="360"/>
+      </w:pPr>
+      <w:rPr>
+        <w:rFonts w:ascii="Courier New" w:hAnsi="Courier New" w:cs="Courier New" w:hint="default"/>
+      </w:rPr>
+    </w:lvl>
+    <w:lvl w:ilvl="2" w:tplc="20000005" w:tentative="1">
+      <w:start w:val="1"/>
+      <w:numFmt w:val="bullet"/>
+      <w:lvlText w:val=""/>
+      <w:lvlJc w:val="left"/>
+      <w:pPr>
+        <w:ind w:left="2160" w:hanging="360"/>
+      </w:pPr>
+      <w:rPr>
+        <w:rFonts w:ascii="Wingdings" w:hAnsi="Wingdings" w:hint="default"/>
+      </w:rPr>
+    </w:lvl>
+    <w:lvl w:ilvl="3" w:tplc="20000001" w:tentative="1">
+      <w:start w:val="1"/>
+      <w:numFmt w:val="bullet"/>
+      <w:lvlText w:val=""/>
+      <w:lvlJc w:val="left"/>
+      <w:pPr>
+        <w:ind w:left="2880" w:hanging="360"/>
+      </w:pPr>
+      <w:rPr>
+        <w:rFonts w:ascii="Symbol" w:hAnsi="Symbol" w:hint="default"/>
+      </w:rPr>
+    </w:lvl>
+    <w:lvl w:ilvl="4" w:tplc="20000003" w:tentative="1">
+      <w:start w:val="1"/>
+      <w:numFmt w:val="bullet"/>
+      <w:lvlText w:val="o"/>
+      <w:lvlJc w:val="left"/>
+      <w:pPr>
+        <w:ind w:left="3600" w:hanging="360"/>
+      </w:pPr>
+      <w:rPr>
+        <w:rFonts w:ascii="Courier New" w:hAnsi="Courier New" w:cs="Courier New" w:hint="default"/>
+      </w:rPr>
+    </w:lvl>
+    <w:lvl w:ilvl="5" w:tplc="20000005" w:tentative="1">
+      <w:start w:val="1"/>
+      <w:numFmt w:val="bullet"/>
+      <w:lvlText w:val=""/>
+      <w:lvlJc w:val="left"/>
+      <w:pPr>
+        <w:ind w:left="4320" w:hanging="360"/>
+      </w:pPr>
+      <w:rPr>
+        <w:rFonts w:ascii="Wingdings" w:hAnsi="Wingdings" w:hint="default"/>
+      </w:rPr>
+    </w:lvl>
+    <w:lvl w:ilvl="6" w:tplc="20000001" w:tentative="1">
+      <w:start w:val="1"/>
+      <w:numFmt w:val="bullet"/>
+      <w:lvlText w:val=""/>
+      <w:lvlJc w:val="left"/>
+      <w:pPr>
+        <w:ind w:left="5040" w:hanging="360"/>
+      </w:pPr>
+      <w:rPr>
+        <w:rFonts w:ascii="Symbol" w:hAnsi="Symbol" w:hint="default"/>
+      </w:rPr>
+    </w:lvl>
+    <w:lvl w:ilvl="7" w:tplc="20000003" w:tentative="1">
+      <w:start w:val="1"/>
+      <w:numFmt w:val="bullet"/>
+      <w:lvlText w:val="o"/>
+      <w:lvlJc w:val="left"/>
+      <w:pPr>
+        <w:ind w:left="5760" w:hanging="360"/>
+      </w:pPr>
+      <w:rPr>
+        <w:rFonts w:ascii="Courier New" w:hAnsi="Courier New" w:cs="Courier New" w:hint="default"/>
+      </w:rPr>
+    </w:lvl>
+    <w:lvl w:ilvl="8" w:tplc="20000005" w:tentative="1">
+      <w:start w:val="1"/>
+      <w:numFmt w:val="bullet"/>
+      <w:lvlText w:val=""/>
+      <w:lvlJc w:val="left"/>
+      <w:pPr>
+        <w:ind w:left="6480" w:hanging="360"/>
+      </w:pPr>
+      <w:rPr>
+        <w:rFonts w:ascii="Wingdings" w:hAnsi="Wingdings" w:hint="default"/>
+      </w:rPr>
+    </w:lvl>
+  </w:abstractNum>
+  <w:abstractNum w:abstractNumId="11" w15:restartNumberingAfterBreak="0">
     <w:nsid w:val="3C12321B"/>
     <w:multiLevelType w:val="hybridMultilevel"/>
     <w:tmpl w:val="FEC45210"/>
@@ -8285,7 +13576,7 @@
       </w:rPr>
     </w:lvl>
   </w:abstractNum>
-  <w:abstractNum w:abstractNumId="9" w15:restartNumberingAfterBreak="0">
+  <w:abstractNum w:abstractNumId="12" w15:restartNumberingAfterBreak="0">
     <w:nsid w:val="3C1C4C97"/>
     <w:multiLevelType w:val="hybridMultilevel"/>
     <w:tmpl w:val="1EF4B830"/>
@@ -8398,7 +13689,7 @@
       </w:rPr>
     </w:lvl>
   </w:abstractNum>
-  <w:abstractNum w:abstractNumId="10" w15:restartNumberingAfterBreak="0">
+  <w:abstractNum w:abstractNumId="13" w15:restartNumberingAfterBreak="0">
     <w:nsid w:val="4D532A44"/>
     <w:multiLevelType w:val="multilevel"/>
     <w:tmpl w:val="630E79AE"/>
@@ -8491,7 +13782,7 @@
       </w:pPr>
     </w:lvl>
   </w:abstractNum>
-  <w:abstractNum w:abstractNumId="11" w15:restartNumberingAfterBreak="0">
+  <w:abstractNum w:abstractNumId="14" w15:restartNumberingAfterBreak="0">
     <w:nsid w:val="4EE032B3"/>
     <w:multiLevelType w:val="hybridMultilevel"/>
     <w:tmpl w:val="85F227AC"/>
@@ -8604,7 +13895,7 @@
       </w:rPr>
     </w:lvl>
   </w:abstractNum>
-  <w:abstractNum w:abstractNumId="12" w15:restartNumberingAfterBreak="0">
+  <w:abstractNum w:abstractNumId="15" w15:restartNumberingAfterBreak="0">
     <w:nsid w:val="4F34480D"/>
     <w:multiLevelType w:val="multilevel"/>
     <w:tmpl w:val="2000001F"/>
@@ -8690,7 +13981,7 @@
       </w:pPr>
     </w:lvl>
   </w:abstractNum>
-  <w:abstractNum w:abstractNumId="13" w15:restartNumberingAfterBreak="0">
+  <w:abstractNum w:abstractNumId="16" w15:restartNumberingAfterBreak="0">
     <w:nsid w:val="517006E4"/>
     <w:multiLevelType w:val="multilevel"/>
     <w:tmpl w:val="2000001F"/>
@@ -8776,7 +14067,7 @@
       </w:pPr>
     </w:lvl>
   </w:abstractNum>
-  <w:abstractNum w:abstractNumId="14" w15:restartNumberingAfterBreak="0">
+  <w:abstractNum w:abstractNumId="17" w15:restartNumberingAfterBreak="0">
     <w:nsid w:val="59821D91"/>
     <w:multiLevelType w:val="hybridMultilevel"/>
     <w:tmpl w:val="F9CED9D4"/>
@@ -8889,7 +14180,7 @@
       </w:rPr>
     </w:lvl>
   </w:abstractNum>
-  <w:abstractNum w:abstractNumId="15" w15:restartNumberingAfterBreak="0">
+  <w:abstractNum w:abstractNumId="18" w15:restartNumberingAfterBreak="0">
     <w:nsid w:val="5D327F88"/>
     <w:multiLevelType w:val="hybridMultilevel"/>
     <w:tmpl w:val="A1E670F2"/>
@@ -9002,7 +14293,7 @@
       </w:rPr>
     </w:lvl>
   </w:abstractNum>
-  <w:abstractNum w:abstractNumId="16" w15:restartNumberingAfterBreak="0">
+  <w:abstractNum w:abstractNumId="19" w15:restartNumberingAfterBreak="0">
     <w:nsid w:val="69A767A8"/>
     <w:multiLevelType w:val="hybridMultilevel"/>
     <w:tmpl w:val="C5D03EE4"/>
@@ -9115,7 +14406,7 @@
       </w:rPr>
     </w:lvl>
   </w:abstractNum>
-  <w:abstractNum w:abstractNumId="17" w15:restartNumberingAfterBreak="0">
+  <w:abstractNum w:abstractNumId="20" w15:restartNumberingAfterBreak="0">
     <w:nsid w:val="721734B6"/>
     <w:multiLevelType w:val="hybridMultilevel"/>
     <w:tmpl w:val="F2AE92D8"/>
@@ -9228,7 +14519,120 @@
       </w:rPr>
     </w:lvl>
   </w:abstractNum>
-  <w:abstractNum w:abstractNumId="18" w15:restartNumberingAfterBreak="0">
+  <w:abstractNum w:abstractNumId="21" w15:restartNumberingAfterBreak="0">
+    <w:nsid w:val="788D1934"/>
+    <w:multiLevelType w:val="hybridMultilevel"/>
+    <w:tmpl w:val="5900D188"/>
+    <w:lvl w:ilvl="0" w:tplc="20000001">
+      <w:start w:val="1"/>
+      <w:numFmt w:val="bullet"/>
+      <w:lvlText w:val=""/>
+      <w:lvlJc w:val="left"/>
+      <w:pPr>
+        <w:ind w:left="720" w:hanging="360"/>
+      </w:pPr>
+      <w:rPr>
+        <w:rFonts w:ascii="Symbol" w:hAnsi="Symbol" w:hint="default"/>
+      </w:rPr>
+    </w:lvl>
+    <w:lvl w:ilvl="1" w:tplc="20000003" w:tentative="1">
+      <w:start w:val="1"/>
+      <w:numFmt w:val="bullet"/>
+      <w:lvlText w:val="o"/>
+      <w:lvlJc w:val="left"/>
+      <w:pPr>
+        <w:ind w:left="1440" w:hanging="360"/>
+      </w:pPr>
+      <w:rPr>
+        <w:rFonts w:ascii="Courier New" w:hAnsi="Courier New" w:cs="Courier New" w:hint="default"/>
+      </w:rPr>
+    </w:lvl>
+    <w:lvl w:ilvl="2" w:tplc="20000005" w:tentative="1">
+      <w:start w:val="1"/>
+      <w:numFmt w:val="bullet"/>
+      <w:lvlText w:val=""/>
+      <w:lvlJc w:val="left"/>
+      <w:pPr>
+        <w:ind w:left="2160" w:hanging="360"/>
+      </w:pPr>
+      <w:rPr>
+        <w:rFonts w:ascii="Wingdings" w:hAnsi="Wingdings" w:hint="default"/>
+      </w:rPr>
+    </w:lvl>
+    <w:lvl w:ilvl="3" w:tplc="20000001" w:tentative="1">
+      <w:start w:val="1"/>
+      <w:numFmt w:val="bullet"/>
+      <w:lvlText w:val=""/>
+      <w:lvlJc w:val="left"/>
+      <w:pPr>
+        <w:ind w:left="2880" w:hanging="360"/>
+      </w:pPr>
+      <w:rPr>
+        <w:rFonts w:ascii="Symbol" w:hAnsi="Symbol" w:hint="default"/>
+      </w:rPr>
+    </w:lvl>
+    <w:lvl w:ilvl="4" w:tplc="20000003" w:tentative="1">
+      <w:start w:val="1"/>
+      <w:numFmt w:val="bullet"/>
+      <w:lvlText w:val="o"/>
+      <w:lvlJc w:val="left"/>
+      <w:pPr>
+        <w:ind w:left="3600" w:hanging="360"/>
+      </w:pPr>
+      <w:rPr>
+        <w:rFonts w:ascii="Courier New" w:hAnsi="Courier New" w:cs="Courier New" w:hint="default"/>
+      </w:rPr>
+    </w:lvl>
+    <w:lvl w:ilvl="5" w:tplc="20000005" w:tentative="1">
+      <w:start w:val="1"/>
+      <w:numFmt w:val="bullet"/>
+      <w:lvlText w:val=""/>
+      <w:lvlJc w:val="left"/>
+      <w:pPr>
+        <w:ind w:left="4320" w:hanging="360"/>
+      </w:pPr>
+      <w:rPr>
+        <w:rFonts w:ascii="Wingdings" w:hAnsi="Wingdings" w:hint="default"/>
+      </w:rPr>
+    </w:lvl>
+    <w:lvl w:ilvl="6" w:tplc="20000001" w:tentative="1">
+      <w:start w:val="1"/>
+      <w:numFmt w:val="bullet"/>
+      <w:lvlText w:val=""/>
+      <w:lvlJc w:val="left"/>
+      <w:pPr>
+        <w:ind w:left="5040" w:hanging="360"/>
+      </w:pPr>
+      <w:rPr>
+        <w:rFonts w:ascii="Symbol" w:hAnsi="Symbol" w:hint="default"/>
+      </w:rPr>
+    </w:lvl>
+    <w:lvl w:ilvl="7" w:tplc="20000003" w:tentative="1">
+      <w:start w:val="1"/>
+      <w:numFmt w:val="bullet"/>
+      <w:lvlText w:val="o"/>
+      <w:lvlJc w:val="left"/>
+      <w:pPr>
+        <w:ind w:left="5760" w:hanging="360"/>
+      </w:pPr>
+      <w:rPr>
+        <w:rFonts w:ascii="Courier New" w:hAnsi="Courier New" w:cs="Courier New" w:hint="default"/>
+      </w:rPr>
+    </w:lvl>
+    <w:lvl w:ilvl="8" w:tplc="20000005" w:tentative="1">
+      <w:start w:val="1"/>
+      <w:numFmt w:val="bullet"/>
+      <w:lvlText w:val=""/>
+      <w:lvlJc w:val="left"/>
+      <w:pPr>
+        <w:ind w:left="6480" w:hanging="360"/>
+      </w:pPr>
+      <w:rPr>
+        <w:rFonts w:ascii="Wingdings" w:hAnsi="Wingdings" w:hint="default"/>
+      </w:rPr>
+    </w:lvl>
+  </w:abstractNum>
+  <w:abstractNum w:abstractNumId="22" w15:restartNumberingAfterBreak="0">
     <w:nsid w:val="7A9F08D7"/>
     <w:multiLevelType w:val="hybridMultilevel"/>
     <w:tmpl w:val="93A219B4"/>
@@ -9345,58 +14749,70 @@
     <w:abstractNumId w:val="1"/>
   </w:num>
   <w:num w:numId="2">
-    <w:abstractNumId w:val="17"/>
+    <w:abstractNumId w:val="20"/>
   </w:num>
   <w:num w:numId="3">
-    <w:abstractNumId w:val="10"/>
+    <w:abstractNumId w:val="13"/>
   </w:num>
   <w:num w:numId="4">
-    <w:abstractNumId w:val="13"/>
+    <w:abstractNumId w:val="16"/>
   </w:num>
   <w:num w:numId="5">
+    <w:abstractNumId w:val="15"/>
+  </w:num>
+  <w:num w:numId="6">
+    <w:abstractNumId w:val="4"/>
+  </w:num>
+  <w:num w:numId="7">
     <w:abstractNumId w:val="12"/>
   </w:num>
-  <w:num w:numId="6">
-    <w:abstractNumId w:val="3"/>
-  </w:num>
-  <w:num w:numId="7">
-    <w:abstractNumId w:val="9"/>
-  </w:num>
   <w:num w:numId="8">
-    <w:abstractNumId w:val="4"/>
+    <w:abstractNumId w:val="5"/>
   </w:num>
   <w:num w:numId="9">
-    <w:abstractNumId w:val="18"/>
+    <w:abstractNumId w:val="22"/>
   </w:num>
   <w:num w:numId="10">
-    <w:abstractNumId w:val="15"/>
+    <w:abstractNumId w:val="18"/>
   </w:num>
   <w:num w:numId="11">
     <w:abstractNumId w:val="0"/>
   </w:num>
   <w:num w:numId="12">
+    <w:abstractNumId w:val="7"/>
+  </w:num>
+  <w:num w:numId="13">
+    <w:abstractNumId w:val="11"/>
+  </w:num>
+  <w:num w:numId="14">
     <w:abstractNumId w:val="6"/>
   </w:num>
-  <w:num w:numId="13">
+  <w:num w:numId="15">
+    <w:abstractNumId w:val="9"/>
+  </w:num>
+  <w:num w:numId="16">
+    <w:abstractNumId w:val="14"/>
+  </w:num>
+  <w:num w:numId="17">
+    <w:abstractNumId w:val="17"/>
+  </w:num>
+  <w:num w:numId="18">
+    <w:abstractNumId w:val="3"/>
+  </w:num>
+  <w:num w:numId="19">
+    <w:abstractNumId w:val="19"/>
+  </w:num>
+  <w:num w:numId="20">
+    <w:abstractNumId w:val="21"/>
+  </w:num>
+  <w:num w:numId="21">
+    <w:abstractNumId w:val="10"/>
+  </w:num>
+  <w:num w:numId="22">
     <w:abstractNumId w:val="8"/>
   </w:num>
-  <w:num w:numId="14">
-    <w:abstractNumId w:val="5"/>
-  </w:num>
-  <w:num w:numId="15">
-    <w:abstractNumId w:val="7"/>
-  </w:num>
-  <w:num w:numId="16">
-    <w:abstractNumId w:val="11"/>
-  </w:num>
-  <w:num w:numId="17">
-    <w:abstractNumId w:val="14"/>
-  </w:num>
-  <w:num w:numId="18">
+  <w:num w:numId="23">
     <w:abstractNumId w:val="2"/>
-  </w:num>
-  <w:num w:numId="19">
-    <w:abstractNumId w:val="16"/>
   </w:num>
 </w:numbering>
 </file>

--- a/MyExoMy.docx
+++ b/MyExoMy.docx
@@ -297,7 +297,7 @@
             <w:rPr>
               <w:rFonts w:eastAsiaTheme="minorEastAsia"/>
               <w:noProof/>
-              <w:lang w:val="en-NL" w:eastAsia="en-NL"/>
+              <w:lang w:eastAsia="en-NL"/>
             </w:rPr>
           </w:pPr>
           <w:r>
@@ -321,7 +321,7 @@
               <w:rPr>
                 <w:rFonts w:eastAsiaTheme="minorEastAsia"/>
                 <w:noProof/>
-                <w:lang w:val="en-NL" w:eastAsia="en-NL"/>
+                <w:lang w:eastAsia="en-NL"/>
               </w:rPr>
               <w:tab/>
             </w:r>
@@ -392,7 +392,7 @@
             <w:rPr>
               <w:rFonts w:eastAsiaTheme="minorEastAsia"/>
               <w:noProof/>
-              <w:lang w:val="en-NL" w:eastAsia="en-NL"/>
+              <w:lang w:eastAsia="en-NL"/>
             </w:rPr>
           </w:pPr>
           <w:hyperlink w:anchor="_Toc71931196" w:history="1">
@@ -407,7 +407,7 @@
               <w:rPr>
                 <w:rFonts w:eastAsiaTheme="minorEastAsia"/>
                 <w:noProof/>
-                <w:lang w:val="en-NL" w:eastAsia="en-NL"/>
+                <w:lang w:eastAsia="en-NL"/>
               </w:rPr>
               <w:tab/>
             </w:r>
@@ -478,7 +478,7 @@
             <w:rPr>
               <w:rFonts w:eastAsiaTheme="minorEastAsia"/>
               <w:noProof/>
-              <w:lang w:val="en-NL" w:eastAsia="en-NL"/>
+              <w:lang w:eastAsia="en-NL"/>
             </w:rPr>
           </w:pPr>
           <w:hyperlink w:anchor="_Toc71931197" w:history="1">
@@ -493,7 +493,7 @@
               <w:rPr>
                 <w:rFonts w:eastAsiaTheme="minorEastAsia"/>
                 <w:noProof/>
-                <w:lang w:val="en-NL" w:eastAsia="en-NL"/>
+                <w:lang w:eastAsia="en-NL"/>
               </w:rPr>
               <w:tab/>
             </w:r>
@@ -564,7 +564,7 @@
             <w:rPr>
               <w:rFonts w:eastAsiaTheme="minorEastAsia"/>
               <w:noProof/>
-              <w:lang w:val="en-NL" w:eastAsia="en-NL"/>
+              <w:lang w:eastAsia="en-NL"/>
             </w:rPr>
           </w:pPr>
           <w:hyperlink w:anchor="_Toc71931198" w:history="1">
@@ -579,7 +579,7 @@
               <w:rPr>
                 <w:rFonts w:eastAsiaTheme="minorEastAsia"/>
                 <w:noProof/>
-                <w:lang w:val="en-NL" w:eastAsia="en-NL"/>
+                <w:lang w:eastAsia="en-NL"/>
               </w:rPr>
               <w:tab/>
             </w:r>
@@ -650,7 +650,7 @@
             <w:rPr>
               <w:rFonts w:eastAsiaTheme="minorEastAsia"/>
               <w:noProof/>
-              <w:lang w:val="en-NL" w:eastAsia="en-NL"/>
+              <w:lang w:eastAsia="en-NL"/>
             </w:rPr>
           </w:pPr>
           <w:hyperlink w:anchor="_Toc71931199" w:history="1">
@@ -665,7 +665,7 @@
               <w:rPr>
                 <w:rFonts w:eastAsiaTheme="minorEastAsia"/>
                 <w:noProof/>
-                <w:lang w:val="en-NL" w:eastAsia="en-NL"/>
+                <w:lang w:eastAsia="en-NL"/>
               </w:rPr>
               <w:tab/>
             </w:r>
@@ -736,7 +736,7 @@
             <w:rPr>
               <w:rFonts w:eastAsiaTheme="minorEastAsia"/>
               <w:noProof/>
-              <w:lang w:val="en-NL" w:eastAsia="en-NL"/>
+              <w:lang w:eastAsia="en-NL"/>
             </w:rPr>
           </w:pPr>
           <w:hyperlink w:anchor="_Toc71931200" w:history="1">
@@ -751,7 +751,7 @@
               <w:rPr>
                 <w:rFonts w:eastAsiaTheme="minorEastAsia"/>
                 <w:noProof/>
-                <w:lang w:val="en-NL" w:eastAsia="en-NL"/>
+                <w:lang w:eastAsia="en-NL"/>
               </w:rPr>
               <w:tab/>
             </w:r>
@@ -822,7 +822,7 @@
             <w:rPr>
               <w:rFonts w:eastAsiaTheme="minorEastAsia"/>
               <w:noProof/>
-              <w:lang w:val="en-NL" w:eastAsia="en-NL"/>
+              <w:lang w:eastAsia="en-NL"/>
             </w:rPr>
           </w:pPr>
           <w:hyperlink w:anchor="_Toc71931201" w:history="1">
@@ -837,7 +837,7 @@
               <w:rPr>
                 <w:rFonts w:eastAsiaTheme="minorEastAsia"/>
                 <w:noProof/>
-                <w:lang w:val="en-NL" w:eastAsia="en-NL"/>
+                <w:lang w:eastAsia="en-NL"/>
               </w:rPr>
               <w:tab/>
             </w:r>
@@ -908,7 +908,7 @@
             <w:rPr>
               <w:rFonts w:eastAsiaTheme="minorEastAsia"/>
               <w:noProof/>
-              <w:lang w:val="en-NL" w:eastAsia="en-NL"/>
+              <w:lang w:eastAsia="en-NL"/>
             </w:rPr>
           </w:pPr>
           <w:hyperlink w:anchor="_Toc71931202" w:history="1">
@@ -923,7 +923,7 @@
               <w:rPr>
                 <w:rFonts w:eastAsiaTheme="minorEastAsia"/>
                 <w:noProof/>
-                <w:lang w:val="en-NL" w:eastAsia="en-NL"/>
+                <w:lang w:eastAsia="en-NL"/>
               </w:rPr>
               <w:tab/>
             </w:r>
@@ -994,7 +994,7 @@
             <w:rPr>
               <w:rFonts w:eastAsiaTheme="minorEastAsia"/>
               <w:noProof/>
-              <w:lang w:val="en-NL" w:eastAsia="en-NL"/>
+              <w:lang w:eastAsia="en-NL"/>
             </w:rPr>
           </w:pPr>
           <w:hyperlink w:anchor="_Toc71931203" w:history="1">
@@ -1009,7 +1009,7 @@
               <w:rPr>
                 <w:rFonts w:eastAsiaTheme="minorEastAsia"/>
                 <w:noProof/>
-                <w:lang w:val="en-NL" w:eastAsia="en-NL"/>
+                <w:lang w:eastAsia="en-NL"/>
               </w:rPr>
               <w:tab/>
             </w:r>
@@ -1080,7 +1080,7 @@
             <w:rPr>
               <w:rFonts w:eastAsiaTheme="minorEastAsia"/>
               <w:noProof/>
-              <w:lang w:val="en-NL" w:eastAsia="en-NL"/>
+              <w:lang w:eastAsia="en-NL"/>
             </w:rPr>
           </w:pPr>
           <w:hyperlink w:anchor="_Toc71931204" w:history="1">
@@ -1095,7 +1095,7 @@
               <w:rPr>
                 <w:rFonts w:eastAsiaTheme="minorEastAsia"/>
                 <w:noProof/>
-                <w:lang w:val="en-NL" w:eastAsia="en-NL"/>
+                <w:lang w:eastAsia="en-NL"/>
               </w:rPr>
               <w:tab/>
             </w:r>
@@ -1166,7 +1166,7 @@
             <w:rPr>
               <w:rFonts w:eastAsiaTheme="minorEastAsia"/>
               <w:noProof/>
-              <w:lang w:val="en-NL" w:eastAsia="en-NL"/>
+              <w:lang w:eastAsia="en-NL"/>
             </w:rPr>
           </w:pPr>
           <w:hyperlink w:anchor="_Toc71931205" w:history="1">
@@ -1181,7 +1181,7 @@
               <w:rPr>
                 <w:rFonts w:eastAsiaTheme="minorEastAsia"/>
                 <w:noProof/>
-                <w:lang w:val="en-NL" w:eastAsia="en-NL"/>
+                <w:lang w:eastAsia="en-NL"/>
               </w:rPr>
               <w:tab/>
             </w:r>
@@ -1252,7 +1252,7 @@
             <w:rPr>
               <w:rFonts w:eastAsiaTheme="minorEastAsia"/>
               <w:noProof/>
-              <w:lang w:val="en-NL" w:eastAsia="en-NL"/>
+              <w:lang w:eastAsia="en-NL"/>
             </w:rPr>
           </w:pPr>
           <w:hyperlink w:anchor="_Toc71931206" w:history="1">
@@ -1267,7 +1267,7 @@
               <w:rPr>
                 <w:rFonts w:eastAsiaTheme="minorEastAsia"/>
                 <w:noProof/>
-                <w:lang w:val="en-NL" w:eastAsia="en-NL"/>
+                <w:lang w:eastAsia="en-NL"/>
               </w:rPr>
               <w:tab/>
             </w:r>
@@ -1338,7 +1338,7 @@
             <w:rPr>
               <w:rFonts w:eastAsiaTheme="minorEastAsia"/>
               <w:noProof/>
-              <w:lang w:val="en-NL" w:eastAsia="en-NL"/>
+              <w:lang w:eastAsia="en-NL"/>
             </w:rPr>
           </w:pPr>
           <w:hyperlink w:anchor="_Toc71931207" w:history="1">
@@ -1353,7 +1353,7 @@
               <w:rPr>
                 <w:rFonts w:eastAsiaTheme="minorEastAsia"/>
                 <w:noProof/>
-                <w:lang w:val="en-NL" w:eastAsia="en-NL"/>
+                <w:lang w:eastAsia="en-NL"/>
               </w:rPr>
               <w:tab/>
             </w:r>
@@ -1424,7 +1424,7 @@
             <w:rPr>
               <w:rFonts w:eastAsiaTheme="minorEastAsia"/>
               <w:noProof/>
-              <w:lang w:val="en-NL" w:eastAsia="en-NL"/>
+              <w:lang w:eastAsia="en-NL"/>
             </w:rPr>
           </w:pPr>
           <w:hyperlink w:anchor="_Toc71931208" w:history="1">
@@ -1439,7 +1439,7 @@
               <w:rPr>
                 <w:rFonts w:eastAsiaTheme="minorEastAsia"/>
                 <w:noProof/>
-                <w:lang w:val="en-NL" w:eastAsia="en-NL"/>
+                <w:lang w:eastAsia="en-NL"/>
               </w:rPr>
               <w:tab/>
             </w:r>
@@ -1510,7 +1510,7 @@
             <w:rPr>
               <w:rFonts w:eastAsiaTheme="minorEastAsia"/>
               <w:noProof/>
-              <w:lang w:val="en-NL" w:eastAsia="en-NL"/>
+              <w:lang w:eastAsia="en-NL"/>
             </w:rPr>
           </w:pPr>
           <w:hyperlink w:anchor="_Toc71931209" w:history="1">
@@ -1525,7 +1525,7 @@
               <w:rPr>
                 <w:rFonts w:eastAsiaTheme="minorEastAsia"/>
                 <w:noProof/>
-                <w:lang w:val="en-NL" w:eastAsia="en-NL"/>
+                <w:lang w:eastAsia="en-NL"/>
               </w:rPr>
               <w:tab/>
             </w:r>
@@ -1596,7 +1596,7 @@
             <w:rPr>
               <w:rFonts w:eastAsiaTheme="minorEastAsia"/>
               <w:noProof/>
-              <w:lang w:val="en-NL" w:eastAsia="en-NL"/>
+              <w:lang w:eastAsia="en-NL"/>
             </w:rPr>
           </w:pPr>
           <w:hyperlink w:anchor="_Toc71931210" w:history="1">
@@ -1611,7 +1611,7 @@
               <w:rPr>
                 <w:rFonts w:eastAsiaTheme="minorEastAsia"/>
                 <w:noProof/>
-                <w:lang w:val="en-NL" w:eastAsia="en-NL"/>
+                <w:lang w:eastAsia="en-NL"/>
               </w:rPr>
               <w:tab/>
             </w:r>
@@ -1682,7 +1682,7 @@
             <w:rPr>
               <w:rFonts w:eastAsiaTheme="minorEastAsia"/>
               <w:noProof/>
-              <w:lang w:val="en-NL" w:eastAsia="en-NL"/>
+              <w:lang w:eastAsia="en-NL"/>
             </w:rPr>
           </w:pPr>
           <w:hyperlink w:anchor="_Toc71931211" w:history="1">
@@ -1697,7 +1697,7 @@
               <w:rPr>
                 <w:rFonts w:eastAsiaTheme="minorEastAsia"/>
                 <w:noProof/>
-                <w:lang w:val="en-NL" w:eastAsia="en-NL"/>
+                <w:lang w:eastAsia="en-NL"/>
               </w:rPr>
               <w:tab/>
             </w:r>
@@ -1768,7 +1768,7 @@
             <w:rPr>
               <w:rFonts w:eastAsiaTheme="minorEastAsia"/>
               <w:noProof/>
-              <w:lang w:val="en-NL" w:eastAsia="en-NL"/>
+              <w:lang w:eastAsia="en-NL"/>
             </w:rPr>
           </w:pPr>
           <w:hyperlink w:anchor="_Toc71931212" w:history="1">
@@ -1783,7 +1783,7 @@
               <w:rPr>
                 <w:rFonts w:eastAsiaTheme="minorEastAsia"/>
                 <w:noProof/>
-                <w:lang w:val="en-NL" w:eastAsia="en-NL"/>
+                <w:lang w:eastAsia="en-NL"/>
               </w:rPr>
               <w:tab/>
             </w:r>
@@ -1854,7 +1854,7 @@
             <w:rPr>
               <w:rFonts w:eastAsiaTheme="minorEastAsia"/>
               <w:noProof/>
-              <w:lang w:val="en-NL" w:eastAsia="en-NL"/>
+              <w:lang w:eastAsia="en-NL"/>
             </w:rPr>
           </w:pPr>
           <w:hyperlink w:anchor="_Toc71931213" w:history="1">
@@ -1869,7 +1869,7 @@
               <w:rPr>
                 <w:rFonts w:eastAsiaTheme="minorEastAsia"/>
                 <w:noProof/>
-                <w:lang w:val="en-NL" w:eastAsia="en-NL"/>
+                <w:lang w:eastAsia="en-NL"/>
               </w:rPr>
               <w:tab/>
             </w:r>
@@ -1940,7 +1940,7 @@
             <w:rPr>
               <w:rFonts w:eastAsiaTheme="minorEastAsia"/>
               <w:noProof/>
-              <w:lang w:val="en-NL" w:eastAsia="en-NL"/>
+              <w:lang w:eastAsia="en-NL"/>
             </w:rPr>
           </w:pPr>
           <w:hyperlink w:anchor="_Toc71931214" w:history="1">
@@ -1955,7 +1955,7 @@
               <w:rPr>
                 <w:rFonts w:eastAsiaTheme="minorEastAsia"/>
                 <w:noProof/>
-                <w:lang w:val="en-NL" w:eastAsia="en-NL"/>
+                <w:lang w:eastAsia="en-NL"/>
               </w:rPr>
               <w:tab/>
             </w:r>
@@ -2026,7 +2026,7 @@
             <w:rPr>
               <w:rFonts w:eastAsiaTheme="minorEastAsia"/>
               <w:noProof/>
-              <w:lang w:val="en-NL" w:eastAsia="en-NL"/>
+              <w:lang w:eastAsia="en-NL"/>
             </w:rPr>
           </w:pPr>
           <w:hyperlink w:anchor="_Toc71931215" w:history="1">
@@ -2041,7 +2041,7 @@
               <w:rPr>
                 <w:rFonts w:eastAsiaTheme="minorEastAsia"/>
                 <w:noProof/>
-                <w:lang w:val="en-NL" w:eastAsia="en-NL"/>
+                <w:lang w:eastAsia="en-NL"/>
               </w:rPr>
               <w:tab/>
             </w:r>
@@ -2112,7 +2112,7 @@
             <w:rPr>
               <w:rFonts w:eastAsiaTheme="minorEastAsia"/>
               <w:noProof/>
-              <w:lang w:val="en-NL" w:eastAsia="en-NL"/>
+              <w:lang w:eastAsia="en-NL"/>
             </w:rPr>
           </w:pPr>
           <w:hyperlink w:anchor="_Toc71931216" w:history="1">
@@ -2127,7 +2127,7 @@
               <w:rPr>
                 <w:rFonts w:eastAsiaTheme="minorEastAsia"/>
                 <w:noProof/>
-                <w:lang w:val="en-NL" w:eastAsia="en-NL"/>
+                <w:lang w:eastAsia="en-NL"/>
               </w:rPr>
               <w:tab/>
             </w:r>
@@ -2198,7 +2198,7 @@
             <w:rPr>
               <w:rFonts w:eastAsiaTheme="minorEastAsia"/>
               <w:noProof/>
-              <w:lang w:val="en-NL" w:eastAsia="en-NL"/>
+              <w:lang w:eastAsia="en-NL"/>
             </w:rPr>
           </w:pPr>
           <w:hyperlink w:anchor="_Toc71931217" w:history="1">
@@ -2213,7 +2213,7 @@
               <w:rPr>
                 <w:rFonts w:eastAsiaTheme="minorEastAsia"/>
                 <w:noProof/>
-                <w:lang w:val="en-NL" w:eastAsia="en-NL"/>
+                <w:lang w:eastAsia="en-NL"/>
               </w:rPr>
               <w:tab/>
             </w:r>
@@ -2284,7 +2284,7 @@
             <w:rPr>
               <w:rFonts w:eastAsiaTheme="minorEastAsia"/>
               <w:noProof/>
-              <w:lang w:val="en-NL" w:eastAsia="en-NL"/>
+              <w:lang w:eastAsia="en-NL"/>
             </w:rPr>
           </w:pPr>
           <w:hyperlink w:anchor="_Toc71931218" w:history="1">
@@ -2299,7 +2299,7 @@
               <w:rPr>
                 <w:rFonts w:eastAsiaTheme="minorEastAsia"/>
                 <w:noProof/>
-                <w:lang w:val="en-NL" w:eastAsia="en-NL"/>
+                <w:lang w:eastAsia="en-NL"/>
               </w:rPr>
               <w:tab/>
             </w:r>
@@ -2370,7 +2370,7 @@
             <w:rPr>
               <w:rFonts w:eastAsiaTheme="minorEastAsia"/>
               <w:noProof/>
-              <w:lang w:val="en-NL" w:eastAsia="en-NL"/>
+              <w:lang w:eastAsia="en-NL"/>
             </w:rPr>
           </w:pPr>
           <w:hyperlink w:anchor="_Toc71931219" w:history="1">
@@ -2385,7 +2385,7 @@
               <w:rPr>
                 <w:rFonts w:eastAsiaTheme="minorEastAsia"/>
                 <w:noProof/>
-                <w:lang w:val="en-NL" w:eastAsia="en-NL"/>
+                <w:lang w:eastAsia="en-NL"/>
               </w:rPr>
               <w:tab/>
             </w:r>
@@ -2456,7 +2456,7 @@
             <w:rPr>
               <w:rFonts w:eastAsiaTheme="minorEastAsia"/>
               <w:noProof/>
-              <w:lang w:val="en-NL" w:eastAsia="en-NL"/>
+              <w:lang w:eastAsia="en-NL"/>
             </w:rPr>
           </w:pPr>
           <w:hyperlink w:anchor="_Toc71931220" w:history="1">
@@ -2471,7 +2471,7 @@
               <w:rPr>
                 <w:rFonts w:eastAsiaTheme="minorEastAsia"/>
                 <w:noProof/>
-                <w:lang w:val="en-NL" w:eastAsia="en-NL"/>
+                <w:lang w:eastAsia="en-NL"/>
               </w:rPr>
               <w:tab/>
             </w:r>
@@ -2542,7 +2542,7 @@
             <w:rPr>
               <w:rFonts w:eastAsiaTheme="minorEastAsia"/>
               <w:noProof/>
-              <w:lang w:val="en-NL" w:eastAsia="en-NL"/>
+              <w:lang w:eastAsia="en-NL"/>
             </w:rPr>
           </w:pPr>
           <w:hyperlink w:anchor="_Toc71931221" w:history="1">
@@ -2557,7 +2557,7 @@
               <w:rPr>
                 <w:rFonts w:eastAsiaTheme="minorEastAsia"/>
                 <w:noProof/>
-                <w:lang w:val="en-NL" w:eastAsia="en-NL"/>
+                <w:lang w:eastAsia="en-NL"/>
               </w:rPr>
               <w:tab/>
             </w:r>
@@ -2628,7 +2628,7 @@
             <w:rPr>
               <w:rFonts w:eastAsiaTheme="minorEastAsia"/>
               <w:noProof/>
-              <w:lang w:val="en-NL" w:eastAsia="en-NL"/>
+              <w:lang w:eastAsia="en-NL"/>
             </w:rPr>
           </w:pPr>
           <w:hyperlink w:anchor="_Toc71931222" w:history="1">
@@ -2643,7 +2643,7 @@
               <w:rPr>
                 <w:rFonts w:eastAsiaTheme="minorEastAsia"/>
                 <w:noProof/>
-                <w:lang w:val="en-NL" w:eastAsia="en-NL"/>
+                <w:lang w:eastAsia="en-NL"/>
               </w:rPr>
               <w:tab/>
             </w:r>
@@ -2714,7 +2714,7 @@
             <w:rPr>
               <w:rFonts w:eastAsiaTheme="minorEastAsia"/>
               <w:noProof/>
-              <w:lang w:val="en-NL" w:eastAsia="en-NL"/>
+              <w:lang w:eastAsia="en-NL"/>
             </w:rPr>
           </w:pPr>
           <w:hyperlink w:anchor="_Toc71931223" w:history="1">
@@ -2729,7 +2729,7 @@
               <w:rPr>
                 <w:rFonts w:eastAsiaTheme="minorEastAsia"/>
                 <w:noProof/>
-                <w:lang w:val="en-NL" w:eastAsia="en-NL"/>
+                <w:lang w:eastAsia="en-NL"/>
               </w:rPr>
               <w:tab/>
             </w:r>
@@ -2800,7 +2800,7 @@
             <w:rPr>
               <w:rFonts w:eastAsiaTheme="minorEastAsia"/>
               <w:noProof/>
-              <w:lang w:val="en-NL" w:eastAsia="en-NL"/>
+              <w:lang w:eastAsia="en-NL"/>
             </w:rPr>
           </w:pPr>
           <w:hyperlink w:anchor="_Toc71931224" w:history="1">
@@ -2815,7 +2815,7 @@
               <w:rPr>
                 <w:rFonts w:eastAsiaTheme="minorEastAsia"/>
                 <w:noProof/>
-                <w:lang w:val="en-NL" w:eastAsia="en-NL"/>
+                <w:lang w:eastAsia="en-NL"/>
               </w:rPr>
               <w:tab/>
             </w:r>
@@ -2887,7 +2887,7 @@
             <w:rPr>
               <w:rFonts w:eastAsiaTheme="minorEastAsia"/>
               <w:noProof/>
-              <w:lang w:val="en-NL" w:eastAsia="en-NL"/>
+              <w:lang w:eastAsia="en-NL"/>
             </w:rPr>
           </w:pPr>
           <w:hyperlink w:anchor="_Toc71931225" w:history="1">
@@ -2902,7 +2902,7 @@
               <w:rPr>
                 <w:rFonts w:eastAsiaTheme="minorEastAsia"/>
                 <w:noProof/>
-                <w:lang w:val="en-NL" w:eastAsia="en-NL"/>
+                <w:lang w:eastAsia="en-NL"/>
               </w:rPr>
               <w:tab/>
             </w:r>
@@ -2973,7 +2973,7 @@
             <w:rPr>
               <w:rFonts w:eastAsiaTheme="minorEastAsia"/>
               <w:noProof/>
-              <w:lang w:val="en-NL" w:eastAsia="en-NL"/>
+              <w:lang w:eastAsia="en-NL"/>
             </w:rPr>
           </w:pPr>
           <w:hyperlink w:anchor="_Toc71931226" w:history="1">
@@ -2988,7 +2988,7 @@
               <w:rPr>
                 <w:rFonts w:eastAsiaTheme="minorEastAsia"/>
                 <w:noProof/>
-                <w:lang w:val="en-NL" w:eastAsia="en-NL"/>
+                <w:lang w:eastAsia="en-NL"/>
               </w:rPr>
               <w:tab/>
             </w:r>
@@ -4716,6 +4716,163 @@
     </w:p>
     <w:p>
       <w:pPr>
+        <w:rPr>
+          <w:lang w:val="en-US"/>
+        </w:rPr>
+      </w:pPr>
+      <w:r>
+        <w:rPr>
+          <w:lang w:val="en-US"/>
+        </w:rPr>
+        <w:t>Advantages Docker</w:t>
+      </w:r>
+    </w:p>
+    <w:p>
+      <w:pPr>
+        <w:pStyle w:val="ListParagraph"/>
+        <w:numPr>
+          <w:ilvl w:val="0"/>
+          <w:numId w:val="25"/>
+        </w:numPr>
+        <w:rPr>
+          <w:lang w:val="en-US"/>
+        </w:rPr>
+      </w:pPr>
+      <w:r>
+        <w:rPr>
+          <w:lang w:val="en-US"/>
+        </w:rPr>
+        <w:t>P</w:t>
+      </w:r>
+      <w:r>
+        <w:rPr>
+          <w:lang w:val="en-US"/>
+        </w:rPr>
+        <w:t>rovide</w:t>
+      </w:r>
+      <w:r>
+        <w:rPr>
+          <w:lang w:val="en-US"/>
+        </w:rPr>
+        <w:t>s</w:t>
+      </w:r>
+      <w:r>
+        <w:rPr>
+          <w:lang w:val="en-US"/>
+        </w:rPr>
+        <w:t xml:space="preserve"> a reliable and </w:t>
+      </w:r>
+      <w:proofErr w:type="spellStart"/>
+      <w:r>
+        <w:rPr>
+          <w:lang w:val="en-US"/>
+        </w:rPr>
+        <w:t>reproducable</w:t>
+      </w:r>
+      <w:proofErr w:type="spellEnd"/>
+      <w:r>
+        <w:rPr>
+          <w:lang w:val="en-US"/>
+        </w:rPr>
+        <w:t xml:space="preserve"> runtime environment</w:t>
+      </w:r>
+      <w:r>
+        <w:rPr>
+          <w:lang w:val="en-US"/>
+        </w:rPr>
+        <w:t>.</w:t>
+      </w:r>
+    </w:p>
+    <w:p>
+      <w:pPr>
+        <w:rPr>
+          <w:lang w:val="en-US"/>
+        </w:rPr>
+      </w:pPr>
+      <w:r>
+        <w:rPr>
+          <w:lang w:val="en-US"/>
+        </w:rPr>
+        <w:t>Disadvantages Docker</w:t>
+      </w:r>
+    </w:p>
+    <w:p>
+      <w:pPr>
+        <w:pStyle w:val="ListParagraph"/>
+        <w:numPr>
+          <w:ilvl w:val="0"/>
+          <w:numId w:val="25"/>
+        </w:numPr>
+        <w:rPr>
+          <w:lang w:val="en-US"/>
+        </w:rPr>
+      </w:pPr>
+      <w:r>
+        <w:rPr>
+          <w:lang w:val="en-US"/>
+        </w:rPr>
+        <w:t>Some high performance tools do not work inside the Ubuntu Docker environment or with less performance, like MJPG-Streamer (less performance) and UV4L (Raspberry Pi OS only).</w:t>
+      </w:r>
+    </w:p>
+    <w:p>
+      <w:pPr>
+        <w:pStyle w:val="Heading2"/>
+      </w:pPr>
+      <w:r>
+        <w:t>In</w:t>
+      </w:r>
+      <w:r>
+        <w:t>stalling ROS</w:t>
+      </w:r>
+      <w:r>
+        <w:t xml:space="preserve"> </w:t>
+      </w:r>
+      <w:r>
+        <w:t>Melodic on Raspberry Pi OS (Debian Buster), no Ubuntu or Docker.</w:t>
+      </w:r>
+    </w:p>
+    <w:p>
+      <w:pPr>
+        <w:rPr>
+          <w:lang w:val="en-US"/>
+        </w:rPr>
+      </w:pPr>
+      <w:r>
+        <w:rPr>
+          <w:lang w:val="en-US"/>
+        </w:rPr>
+        <w:t>To</w:t>
+      </w:r>
+      <w:r>
+        <w:rPr>
+          <w:lang w:val="en-US"/>
+        </w:rPr>
+        <w:t xml:space="preserve"> avoid the Docker / Ubuntu disadvantages one can install ROS on the Raspberry Pi OS (Debian Buster) following</w:t>
+      </w:r>
+      <w:r>
+        <w:rPr>
+          <w:lang w:val="en-US"/>
+        </w:rPr>
+        <w:t xml:space="preserve"> </w:t>
+      </w:r>
+      <w:hyperlink r:id="rId12" w:history="1">
+        <w:r>
+          <w:rPr>
+            <w:rStyle w:val="Hyperlink"/>
+            <w:lang w:val="en-US"/>
+          </w:rPr>
+          <w:t>https://www.instructables.com/ROS-Melodic-on-Raspberry-Pi-4-RPLIDAR/</w:t>
+        </w:r>
+      </w:hyperlink>
+      <w:r>
+        <w:rPr>
+          <w:lang w:val="en-US"/>
+        </w:rPr>
+        <w:t>.</w:t>
+      </w:r>
+    </w:p>
+    <w:p>
+      <w:pPr>
         <w:pStyle w:val="Heading1"/>
       </w:pPr>
       <w:bookmarkStart w:id="8" w:name="_Toc71931203"/>
@@ -4882,6 +5039,7 @@
         <w:rPr>
           <w:lang w:val="en-US"/>
         </w:rPr>
+        <w:lastRenderedPageBreak/>
         <w:t xml:space="preserve">To accommodate the charging with the solar panel a Power Board is designed. This board provides </w:t>
       </w:r>
       <w:r>
@@ -5079,7 +5237,6 @@
         <w:rPr>
           <w:lang w:val="en-US"/>
         </w:rPr>
-        <w:lastRenderedPageBreak/>
         <w:t>There is also a disadvantage of the NiMH batteries. Although the energy content is about the same as for the LiPo battery, the weight is about 120 grams more.</w:t>
       </w:r>
       <w:r>
@@ -5117,7 +5274,7 @@
                     </pic:cNvPicPr>
                   </pic:nvPicPr>
                   <pic:blipFill>
-                    <a:blip r:embed="rId12">
+                    <a:blip r:embed="rId13">
                       <a:extLst>
                         <a:ext uri="{28A0092B-C50C-407E-A947-70E740481C1C}">
                           <a14:useLocalDpi xmlns:a14="http://schemas.microsoft.com/office/drawing/2010/main" val="0"/>
@@ -5243,7 +5400,7 @@
                     </pic:cNvPicPr>
                   </pic:nvPicPr>
                   <pic:blipFill>
-                    <a:blip r:embed="rId13">
+                    <a:blip r:embed="rId14">
                       <a:extLst>
                         <a:ext uri="{28A0092B-C50C-407E-A947-70E740481C1C}">
                           <a14:useLocalDpi xmlns:a14="http://schemas.microsoft.com/office/drawing/2010/main" val="0"/>
@@ -5698,7 +5855,7 @@
         </w:rPr>
         <w:t xml:space="preserve"> See </w:t>
       </w:r>
-      <w:hyperlink r:id="rId14" w:history="1">
+      <w:hyperlink r:id="rId15" w:history="1">
         <w:r>
           <w:rPr>
             <w:rStyle w:val="Hyperlink"/>
@@ -6546,7 +6703,7 @@
         <w:rPr>
           <w:lang w:val="en-US"/>
         </w:rPr>
-        <w:t xml:space="preserve">For maximum </w:t>
+        <w:t xml:space="preserve">Because the Raspberry Pi onboard </w:t>
       </w:r>
       <w:proofErr w:type="spellStart"/>
       <w:r>
@@ -6560,21 +6717,183 @@
         <w:rPr>
           <w:lang w:val="en-US"/>
         </w:rPr>
-        <w:t xml:space="preserve"> performance it can help to disable Bluetooth on the Raspberry Pi. This can most easily be done through remote </w:t>
-      </w:r>
-      <w:proofErr w:type="spellStart"/>
-      <w:r>
-        <w:rPr>
-          <w:lang w:val="en-US"/>
-        </w:rPr>
-        <w:t>deskdop</w:t>
-      </w:r>
-      <w:proofErr w:type="spellEnd"/>
-      <w:r>
-        <w:rPr>
-          <w:lang w:val="en-US"/>
-        </w:rPr>
-        <w:t xml:space="preserve"> (VNC Viewer).</w:t>
+        <w:t xml:space="preserve"> antenna is low </w:t>
+      </w:r>
+      <w:r>
+        <w:rPr>
+          <w:lang w:val="en-US"/>
+        </w:rPr>
+        <w:t>to</w:t>
+      </w:r>
+      <w:r>
+        <w:rPr>
+          <w:lang w:val="en-US"/>
+        </w:rPr>
+        <w:t xml:space="preserve"> the ground and covered by the servo board, an external </w:t>
+      </w:r>
+      <w:proofErr w:type="spellStart"/>
+      <w:r>
+        <w:rPr>
+          <w:lang w:val="en-US"/>
+        </w:rPr>
+        <w:t>Wifi</w:t>
+      </w:r>
+      <w:proofErr w:type="spellEnd"/>
+      <w:r>
+        <w:rPr>
+          <w:lang w:val="en-US"/>
+        </w:rPr>
+        <w:t xml:space="preserve"> dongle </w:t>
+      </w:r>
+      <w:r>
+        <w:rPr>
+          <w:lang w:val="en-US"/>
+        </w:rPr>
+        <w:t>AWUS036ACM</w:t>
+      </w:r>
+      <w:r>
+        <w:rPr>
+          <w:lang w:val="en-US"/>
+        </w:rPr>
+        <w:t xml:space="preserve"> is </w:t>
+      </w:r>
+      <w:r>
+        <w:rPr>
+          <w:lang w:val="en-US"/>
+        </w:rPr>
+        <w:t>used</w:t>
+      </w:r>
+      <w:r>
+        <w:rPr>
+          <w:lang w:val="en-US"/>
+        </w:rPr>
+        <w:t>.</w:t>
+      </w:r>
+    </w:p>
+    <w:p>
+      <w:pPr>
+        <w:rPr>
+          <w:lang w:val="en-US"/>
+        </w:rPr>
+      </w:pPr>
+      <w:r>
+        <w:rPr>
+          <w:lang w:val="en-US"/>
+        </w:rPr>
+        <w:t xml:space="preserve">To disable onboard </w:t>
+      </w:r>
+      <w:proofErr w:type="spellStart"/>
+      <w:r>
+        <w:rPr>
+          <w:lang w:val="en-US"/>
+        </w:rPr>
+        <w:t>Wifi</w:t>
+      </w:r>
+      <w:proofErr w:type="spellEnd"/>
+      <w:r>
+        <w:rPr>
+          <w:lang w:val="en-US"/>
+        </w:rPr>
+        <w:t xml:space="preserve"> and also Bluetooth</w:t>
+      </w:r>
+      <w:r>
+        <w:rPr>
+          <w:lang w:val="en-US"/>
+        </w:rPr>
+        <w:t xml:space="preserve"> (to avoid interference)</w:t>
+      </w:r>
+      <w:r>
+        <w:rPr>
+          <w:lang w:val="en-US"/>
+        </w:rPr>
+        <w:t xml:space="preserve"> the following lines are added to </w:t>
+      </w:r>
+      <w:r>
+        <w:rPr>
+          <w:lang w:val="en-US"/>
+        </w:rPr>
+        <w:t>/boot/config.txt</w:t>
+      </w:r>
+      <w:r>
+        <w:rPr>
+          <w:lang w:val="en-US"/>
+        </w:rPr>
+        <w:t>:</w:t>
+      </w:r>
+      <w:r>
+        <w:rPr>
+          <w:lang w:val="en-US"/>
+        </w:rPr>
+        <w:br/>
+      </w:r>
+      <w:r>
+        <w:rPr>
+          <w:rFonts w:ascii="Courier New" w:hAnsi="Courier New" w:cs="Courier New"/>
+          <w:sz w:val="20"/>
+          <w:szCs w:val="20"/>
+          <w:highlight w:val="lightGray"/>
+          <w:shd w:val="clear" w:color="auto" w:fill="FAFAFA"/>
+        </w:rPr>
+        <w:t>#dtoverlay=disable-wifi</w:t>
+      </w:r>
+      <w:r>
+        <w:rPr>
+          <w:rFonts w:ascii="Courier New" w:hAnsi="Courier New" w:cs="Courier New"/>
+          <w:sz w:val="20"/>
+          <w:szCs w:val="20"/>
+          <w:highlight w:val="lightGray"/>
+          <w:shd w:val="clear" w:color="auto" w:fill="FAFAFA"/>
+        </w:rPr>
+        <w:br/>
+        <w:t>#dtoverlay=disable-bt</w:t>
+      </w:r>
+      <w:r>
+        <w:rPr>
+          <w:rFonts w:ascii="Courier New" w:hAnsi="Courier New" w:cs="Courier New"/>
+          <w:sz w:val="20"/>
+          <w:szCs w:val="20"/>
+          <w:shd w:val="clear" w:color="auto" w:fill="FAFAFA"/>
+        </w:rPr>
+        <w:br/>
+      </w:r>
+      <w:r>
+        <w:rPr>
+          <w:lang w:val="en-US"/>
+        </w:rPr>
+        <w:t>The dongle will become wlan0 then.</w:t>
+      </w:r>
+    </w:p>
+    <w:p>
+      <w:pPr>
+        <w:rPr>
+          <w:lang w:val="en-US"/>
+        </w:rPr>
+      </w:pPr>
+      <w:r>
+        <w:rPr>
+          <w:lang w:val="en-US"/>
+        </w:rPr>
+        <w:t xml:space="preserve">In case a dongle is used do not forget to </w:t>
+      </w:r>
+      <w:r>
+        <w:rPr>
+          <w:lang w:val="en-US"/>
+        </w:rPr>
+        <w:t xml:space="preserve">change the MAC address in the router for the static DHCP address setting for the </w:t>
+      </w:r>
+      <w:proofErr w:type="spellStart"/>
+      <w:r>
+        <w:rPr>
+          <w:lang w:val="en-US"/>
+        </w:rPr>
+        <w:t>ExoMy</w:t>
+      </w:r>
+      <w:proofErr w:type="spellEnd"/>
+      <w:r>
+        <w:rPr>
+          <w:lang w:val="en-US"/>
+        </w:rPr>
+        <w:t>. This should be the MAC address of wlan0..</w:t>
       </w:r>
     </w:p>
     <w:p>
@@ -6841,6 +7160,7 @@
       </w:pPr>
       <w:bookmarkStart w:id="25" w:name="_Toc71931210"/>
       <w:r>
+        <w:lastRenderedPageBreak/>
         <w:t>Communication between the Docker container and the Raspberry host</w:t>
       </w:r>
       <w:bookmarkEnd w:id="25"/>
@@ -7096,7 +7416,6 @@
         <w:rPr>
           <w:lang w:val="en-US"/>
         </w:rPr>
-        <w:lastRenderedPageBreak/>
         <w:t xml:space="preserve">And finally copy the public key to the Raspberry Pi host. </w:t>
       </w:r>
       <w:r>
@@ -7271,7 +7590,7 @@
         <w:br/>
         <w:t xml:space="preserve">See also </w:t>
       </w:r>
-      <w:hyperlink r:id="rId15" w:history="1">
+      <w:hyperlink r:id="rId16" w:history="1">
         <w:r>
           <w:rPr>
             <w:rStyle w:val="Hyperlink"/>
@@ -7348,7 +7667,7 @@
         </w:rPr>
         <w:t xml:space="preserve">See </w:t>
       </w:r>
-      <w:hyperlink r:id="rId16" w:history="1">
+      <w:hyperlink r:id="rId17" w:history="1">
         <w:r>
           <w:rPr>
             <w:rStyle w:val="Hyperlink"/>
@@ -7389,7 +7708,7 @@
         </w:rPr>
         <w:t xml:space="preserve">See </w:t>
       </w:r>
-      <w:hyperlink r:id="rId17" w:history="1">
+      <w:hyperlink r:id="rId18" w:history="1">
         <w:r>
           <w:rPr>
             <w:rStyle w:val="Hyperlink"/>
@@ -7824,13 +8143,7 @@
         <w:rPr>
           <w:lang w:val="en-US"/>
         </w:rPr>
-        <w:t>To improve the video streaming</w:t>
-      </w:r>
-      <w:r>
-        <w:rPr>
-          <w:lang w:val="en-US"/>
-        </w:rPr>
-        <w:t xml:space="preserve"> </w:t>
+        <w:t xml:space="preserve">To improve the video streaming </w:t>
       </w:r>
       <w:r>
         <w:rPr>
@@ -7885,6 +8198,12 @@
           <w:lang w:val="en-US"/>
         </w:rPr>
         <w:br/>
+      </w:r>
+      <w:r>
+        <w:rPr>
+          <w:lang w:val="en-US"/>
+        </w:rPr>
+        <w:lastRenderedPageBreak/>
         <w:t xml:space="preserve">In all cases, when using the </w:t>
       </w:r>
       <w:proofErr w:type="spellStart"/>
@@ -7899,13 +8218,7 @@
         <w:rPr>
           <w:lang w:val="en-US"/>
         </w:rPr>
-        <w:t xml:space="preserve"> Pi camera, choose a resolution such that</w:t>
-      </w:r>
-      <w:r>
-        <w:rPr>
-          <w:lang w:val="en-US"/>
-        </w:rPr>
-        <w:t xml:space="preserve"> is used so the </w:t>
+        <w:t xml:space="preserve"> Pi camera, choose a resolution such that is used so the </w:t>
       </w:r>
       <w:proofErr w:type="spellStart"/>
       <w:r>
@@ -7921,27 +8234,13 @@
         </w:rPr>
         <w:t xml:space="preserve"> (Field of View) of the Raspberry Pi camera is full, see </w:t>
       </w:r>
-      <w:hyperlink r:id="rId18" w:history="1">
+      <w:hyperlink r:id="rId19" w:history="1">
         <w:r>
           <w:rPr>
             <w:rStyle w:val="Hyperlink"/>
             <w:lang w:val="en-US"/>
           </w:rPr>
-          <w:t>https://picam</w:t>
-        </w:r>
-        <w:r>
-          <w:rPr>
-            <w:rStyle w:val="Hyperlink"/>
-            <w:lang w:val="en-US"/>
-          </w:rPr>
-          <w:t>e</w:t>
-        </w:r>
-        <w:r>
-          <w:rPr>
-            <w:rStyle w:val="Hyperlink"/>
-            <w:lang w:val="en-US"/>
-          </w:rPr>
-          <w:t>ra.readthedocs.io/en/release-1.12/fov.html</w:t>
+          <w:t>https://picamera.readthedocs.io/en/release-1.12/fov.html</w:t>
         </w:r>
       </w:hyperlink>
       <w:r>
@@ -8034,8 +8333,13 @@
       </w:pPr>
       <w:bookmarkStart w:id="30" w:name="_Toc71931215"/>
       <w:r>
-        <w:lastRenderedPageBreak/>
-        <w:t>MJPEG Streamer</w:t>
+        <w:t>MJPEG</w:t>
+      </w:r>
+      <w:r>
+        <w:t>-</w:t>
+      </w:r>
+      <w:r>
+        <w:t>Streamer</w:t>
       </w:r>
       <w:bookmarkEnd w:id="30"/>
     </w:p>
@@ -8069,7 +8373,7 @@
         </w:rPr>
         <w:t xml:space="preserve"> installed in the container following </w:t>
       </w:r>
-      <w:hyperlink r:id="rId19" w:history="1">
+      <w:hyperlink r:id="rId20" w:history="1">
         <w:r>
           <w:rPr>
             <w:rStyle w:val="Hyperlink"/>
@@ -8523,11 +8827,6 @@
       </w:r>
     </w:p>
     <w:p>
-      <w:pPr>
-        <w:rPr>
-          <w:lang w:val="en-NL"/>
-        </w:rPr>
-      </w:pPr>
       <w:r>
         <w:rPr>
           <w:lang w:val="en-US"/>
@@ -8739,12 +9038,6 @@
           <w:lang w:val="en-US"/>
         </w:rPr>
         <w:t>usb_cam</w:t>
-      </w:r>
-      <w:r>
-        <w:rPr>
-          <w:lang w:val="en-US"/>
-        </w:rPr>
-        <w:t>_node</w:t>
       </w:r>
       <w:proofErr w:type="spellEnd"/>
       <w:r>
@@ -8820,13 +9113,7 @@
         <w:rPr>
           <w:lang w:val="en-US"/>
         </w:rPr>
-        <w:t xml:space="preserve">Reasonable image quality and low latency </w:t>
-      </w:r>
-      <w:r>
-        <w:rPr>
-          <w:lang w:val="en-US"/>
-        </w:rPr>
-        <w:t>(&lt; 0.5 s @ 1920x1080).</w:t>
+        <w:t>Reasonable image quality and low latency (&lt; 0.5 s @ 1920x1080).</w:t>
       </w:r>
     </w:p>
     <w:p>
@@ -8992,27 +9279,13 @@
         </w:rPr>
         <w:br/>
       </w:r>
-      <w:hyperlink r:id="rId20" w:history="1">
+      <w:hyperlink r:id="rId21" w:history="1">
         <w:r>
           <w:rPr>
             <w:rStyle w:val="Hyperlink"/>
             <w:lang w:val="en-US"/>
           </w:rPr>
-          <w:t>https://www.linux-projects.org/uv4l/i</w:t>
-        </w:r>
-        <w:r>
-          <w:rPr>
-            <w:rStyle w:val="Hyperlink"/>
-            <w:lang w:val="en-US"/>
-          </w:rPr>
-          <w:t>n</w:t>
-        </w:r>
-        <w:r>
-          <w:rPr>
-            <w:rStyle w:val="Hyperlink"/>
-            <w:lang w:val="en-US"/>
-          </w:rPr>
-          <w:t>stallation/</w:t>
+          <w:t>https://www.linux-projects.org/uv4l/installation/</w:t>
         </w:r>
       </w:hyperlink>
     </w:p>
@@ -9035,13 +9308,7 @@
         <w:rPr>
           <w:lang w:val="en-US"/>
         </w:rPr>
-        <w:t>uv4l_raspicam</w:t>
-      </w:r>
-      <w:r>
-        <w:rPr>
-          <w:lang w:val="en-US"/>
-        </w:rPr>
-        <w:t xml:space="preserve"> </w:t>
+        <w:t xml:space="preserve">uv4l_raspicam </w:t>
       </w:r>
       <w:r>
         <w:rPr>
@@ -9215,6 +9482,7 @@
         <w:rPr>
           <w:lang w:val="en-US"/>
         </w:rPr>
+        <w:lastRenderedPageBreak/>
         <w:t>To stop the service</w:t>
       </w:r>
       <w:r>
@@ -9490,7 +9758,6 @@
         <w:rPr>
           <w:lang w:val="en-US"/>
         </w:rPr>
-        <w:lastRenderedPageBreak/>
         <w:t>On the web page the stream can be picked up using</w:t>
       </w:r>
       <w:r>
@@ -9635,12 +9902,6 @@
           <w:lang w:val="en-US"/>
         </w:rPr>
         <w:t>usb_cam</w:t>
-      </w:r>
-      <w:r>
-        <w:rPr>
-          <w:lang w:val="en-US"/>
-        </w:rPr>
-        <w:t>_node</w:t>
       </w:r>
       <w:proofErr w:type="spellEnd"/>
       <w:r>
@@ -9898,7 +10159,7 @@
         </w:rPr>
         <w:t xml:space="preserve"> on the Raspberry Pi host following </w:t>
       </w:r>
-      <w:hyperlink r:id="rId21" w:history="1">
+      <w:hyperlink r:id="rId22" w:history="1">
         <w:r>
           <w:rPr>
             <w:rStyle w:val="Hyperlink"/>
@@ -9920,34 +10181,13 @@
         </w:rPr>
         <w:t xml:space="preserve">On Linux it can be installed following </w:t>
       </w:r>
-      <w:hyperlink r:id="rId22" w:history="1">
+      <w:hyperlink r:id="rId23" w:history="1">
         <w:r>
           <w:rPr>
             <w:rStyle w:val="Hyperlink"/>
             <w:lang w:val="en-US"/>
           </w:rPr>
-          <w:t>https://gstreamer.freedesktop.org/documentation/in</w:t>
-        </w:r>
-        <w:r>
-          <w:rPr>
-            <w:rStyle w:val="Hyperlink"/>
-            <w:lang w:val="en-US"/>
-          </w:rPr>
-          <w:t>s</w:t>
-        </w:r>
-        <w:r>
-          <w:rPr>
-            <w:rStyle w:val="Hyperlink"/>
-            <w:lang w:val="en-US"/>
-          </w:rPr>
-          <w:t>talling/on-linux.ht</w:t>
-        </w:r>
-        <w:r>
-          <w:rPr>
-            <w:rStyle w:val="Hyperlink"/>
-            <w:lang w:val="en-US"/>
-          </w:rPr>
-          <w:t>ml</w:t>
+          <w:t>https://gstreamer.freedesktop.org/documentation/installing/on-linux.html</w:t>
         </w:r>
       </w:hyperlink>
     </w:p>
@@ -10053,10 +10293,6 @@
       </w:r>
       <w:r>
         <w:rPr>
-          <w:rFonts w:ascii="Courier New" w:hAnsi="Courier New" w:cs="Courier New"/>
-          <w:sz w:val="20"/>
-          <w:szCs w:val="20"/>
-          <w:shd w:val="clear" w:color="auto" w:fill="FAFAFA"/>
           <w:lang w:val="en-US"/>
         </w:rPr>
         <w:t>When run on the desktop (not via SSH) one should see a video window.</w:t>
@@ -10210,58 +10446,6 @@
           <w:lang w:val="en-US"/>
         </w:rPr>
         <w:t>8080</w:t>
-      </w:r>
-    </w:p>
-    <w:p>
-      <w:pPr>
-        <w:rPr>
-          <w:rFonts w:cstheme="minorHAnsi"/>
-          <w:lang w:val="en-US"/>
-        </w:rPr>
-      </w:pPr>
-      <w:r>
-        <w:rPr>
-          <w:rFonts w:cstheme="minorHAnsi"/>
-          <w:shd w:val="clear" w:color="auto" w:fill="FAFAFA"/>
-          <w:lang w:val="en-US"/>
-        </w:rPr>
-        <w:t>View in VLC:</w:t>
-      </w:r>
-      <w:r>
-        <w:rPr>
-          <w:rFonts w:cstheme="minorHAnsi"/>
-          <w:shd w:val="clear" w:color="auto" w:fill="FAFAFA"/>
-          <w:lang w:val="en-US"/>
-        </w:rPr>
-        <w:br/>
-      </w:r>
-      <w:r>
-        <w:rPr>
-          <w:rFonts w:cstheme="minorHAnsi"/>
-          <w:lang w:val="en-US"/>
-        </w:rPr>
-        <w:t xml:space="preserve">GUI -&gt; Media -&gt; Open Network Stream -&gt; </w:t>
-      </w:r>
-      <w:r>
-        <w:rPr>
-          <w:rFonts w:cstheme="minorHAnsi"/>
-          <w:lang w:val="en-US"/>
-        </w:rPr>
-        <w:t>tcp</w:t>
-      </w:r>
-      <w:r>
-        <w:rPr>
-          <w:rFonts w:cstheme="minorHAnsi"/>
-          <w:lang w:val="en-US"/>
-        </w:rPr>
-        <w:t>://192.168.1.42:</w:t>
-      </w:r>
-      <w:r>
-        <w:rPr>
-          <w:rFonts w:cstheme="minorHAnsi"/>
-          <w:lang w:val="en-US"/>
-        </w:rPr>
-        <w:t>5000</w:t>
       </w:r>
     </w:p>
     <w:p>
@@ -10372,23 +10556,33 @@
           <w:shd w:val="clear" w:color="auto" w:fill="FAFAFA"/>
           <w:lang w:val="en-US"/>
         </w:rPr>
-        <w:t xml:space="preserve">It does </w:t>
-      </w:r>
+        <w:t xml:space="preserve">Most examples show a </w:t>
+      </w:r>
+      <w:proofErr w:type="spellStart"/>
       <w:r>
         <w:rPr>
           <w:rFonts w:cstheme="minorHAnsi"/>
           <w:shd w:val="clear" w:color="auto" w:fill="FAFAFA"/>
           <w:lang w:val="en-US"/>
         </w:rPr>
-        <w:t xml:space="preserve">work yet. </w:t>
-      </w:r>
-      <w:proofErr w:type="spellStart"/>
+        <w:t>GStreamer</w:t>
+      </w:r>
+      <w:proofErr w:type="spellEnd"/>
       <w:r>
         <w:rPr>
           <w:rFonts w:cstheme="minorHAnsi"/>
           <w:shd w:val="clear" w:color="auto" w:fill="FAFAFA"/>
           <w:lang w:val="en-US"/>
         </w:rPr>
+        <w:t xml:space="preserve"> server streaming to a </w:t>
+      </w:r>
+      <w:proofErr w:type="spellStart"/>
+      <w:r>
+        <w:rPr>
+          <w:rFonts w:cstheme="minorHAnsi"/>
+          <w:shd w:val="clear" w:color="auto" w:fill="FAFAFA"/>
+          <w:lang w:val="en-US"/>
+        </w:rPr>
         <w:t>GStreamer</w:t>
       </w:r>
       <w:proofErr w:type="spellEnd"/>
@@ -10398,7 +10592,7 @@
           <w:shd w:val="clear" w:color="auto" w:fill="FAFAFA"/>
           <w:lang w:val="en-US"/>
         </w:rPr>
-        <w:t xml:space="preserve"> seems to stream but stream cannot be viewed in VLC (black screen).</w:t>
+        <w:t xml:space="preserve"> client. A working example of streaming to a web page has not been found yet.</w:t>
       </w:r>
     </w:p>
     <w:p>
@@ -10529,6 +10723,7 @@
         <w:rPr>
           <w:lang w:val="en-US"/>
         </w:rPr>
+        <w:lastRenderedPageBreak/>
         <w:t>Has a light sensor to turn on the lights when it is dark.</w:t>
       </w:r>
     </w:p>
@@ -10601,7 +10796,6 @@
         <w:rPr>
           <w:lang w:val="en-US"/>
         </w:rPr>
-        <w:lastRenderedPageBreak/>
         <w:t>Has a trigger input to wake up from deep sleep mode.</w:t>
       </w:r>
     </w:p>
@@ -10967,7 +11161,7 @@
         </w:rPr>
         <w:t xml:space="preserve">According to </w:t>
       </w:r>
-      <w:hyperlink r:id="rId23" w:history="1">
+      <w:hyperlink r:id="rId24" w:history="1">
         <w:r>
           <w:rPr>
             <w:rStyle w:val="Hyperlink"/>
@@ -11377,7 +11571,7 @@
         </w:rPr>
         <w:t xml:space="preserve">See also </w:t>
       </w:r>
-      <w:hyperlink r:id="rId24" w:history="1">
+      <w:hyperlink r:id="rId25" w:history="1">
         <w:r>
           <w:rPr>
             <w:rStyle w:val="Hyperlink"/>
@@ -11416,6 +11610,7 @@
           <w:rFonts w:cstheme="minorHAnsi"/>
           <w:lang w:val="en-US"/>
         </w:rPr>
+        <w:lastRenderedPageBreak/>
         <w:t>WAKE_ON_GPIO=1</w:t>
       </w:r>
       <w:r>
@@ -11494,7 +11689,6 @@
           <w:rFonts w:cstheme="minorHAnsi"/>
           <w:lang w:val="en-US"/>
         </w:rPr>
-        <w:lastRenderedPageBreak/>
         <w:t>DHCP_REQ_TIMEOUT=4000</w:t>
       </w:r>
     </w:p>
@@ -11970,7 +12164,7 @@
       <w:bookmarkEnd w:id="41"/>
     </w:p>
     <w:p>
-      <w:hyperlink r:id="rId25" w:history="1">
+      <w:hyperlink r:id="rId26" w:history="1">
         <w:r>
           <w:rPr>
             <w:rStyle w:val="Hyperlink"/>
@@ -11980,7 +12174,7 @@
       </w:hyperlink>
     </w:p>
     <w:p>
-      <w:hyperlink r:id="rId26" w:history="1">
+      <w:hyperlink r:id="rId27" w:history="1">
         <w:r>
           <w:rPr>
             <w:rStyle w:val="Hyperlink"/>
@@ -11995,7 +12189,7 @@
           <w:rStyle w:val="Hyperlink"/>
         </w:rPr>
       </w:pPr>
-      <w:hyperlink r:id="rId27" w:history="1">
+      <w:hyperlink r:id="rId28" w:history="1">
         <w:r>
           <w:rPr>
             <w:rStyle w:val="Hyperlink"/>
@@ -12005,7 +12199,7 @@
       </w:hyperlink>
     </w:p>
     <w:p>
-      <w:hyperlink r:id="rId28" w:history="1">
+      <w:hyperlink r:id="rId29" w:history="1">
         <w:r>
           <w:rPr>
             <w:rStyle w:val="Hyperlink"/>
@@ -12015,7 +12209,7 @@
       </w:hyperlink>
     </w:p>
     <w:p>
-      <w:hyperlink r:id="rId29" w:history="1">
+      <w:hyperlink r:id="rId30" w:history="1">
         <w:r>
           <w:rPr>
             <w:rStyle w:val="Hyperlink"/>
@@ -12030,7 +12224,7 @@
           <w:rStyle w:val="Hyperlink"/>
         </w:rPr>
       </w:pPr>
-      <w:hyperlink r:id="rId30" w:history="1">
+      <w:hyperlink r:id="rId31" w:history="1">
         <w:r>
           <w:rPr>
             <w:rStyle w:val="Hyperlink"/>
@@ -12045,7 +12239,7 @@
           <w:rStyle w:val="Hyperlink"/>
         </w:rPr>
       </w:pPr>
-      <w:hyperlink r:id="rId31" w:history="1">
+      <w:hyperlink r:id="rId32" w:history="1">
         <w:r>
           <w:rPr>
             <w:rStyle w:val="Hyperlink"/>
@@ -12060,7 +12254,7 @@
           <w:rStyle w:val="Hyperlink"/>
         </w:rPr>
       </w:pPr>
-      <w:hyperlink r:id="rId32" w:history="1">
+      <w:hyperlink r:id="rId33" w:history="1">
         <w:r>
           <w:rPr>
             <w:rStyle w:val="Hyperlink"/>
@@ -12075,7 +12269,7 @@
           <w:rStyle w:val="Hyperlink"/>
         </w:rPr>
       </w:pPr>
-      <w:hyperlink r:id="rId33" w:history="1">
+      <w:hyperlink r:id="rId34" w:history="1">
         <w:r>
           <w:rPr>
             <w:rStyle w:val="Hyperlink"/>
@@ -12085,7 +12279,7 @@
       </w:hyperlink>
     </w:p>
     <w:p>
-      <w:hyperlink r:id="rId34" w:history="1">
+      <w:hyperlink r:id="rId35" w:history="1">
         <w:r>
           <w:rPr>
             <w:rStyle w:val="Hyperlink"/>
@@ -12095,7 +12289,7 @@
       </w:hyperlink>
     </w:p>
     <w:p>
-      <w:hyperlink r:id="rId35" w:history="1">
+      <w:hyperlink r:id="rId36" w:history="1">
         <w:r>
           <w:rPr>
             <w:rStyle w:val="Hyperlink"/>
@@ -12105,7 +12299,7 @@
       </w:hyperlink>
     </w:p>
     <w:sectPr>
-      <w:footerReference w:type="default" r:id="rId36"/>
+      <w:footerReference w:type="default" r:id="rId37"/>
       <w:pgSz w:w="11906" w:h="16838"/>
       <w:pgMar w:top="1440" w:right="1440" w:bottom="1440" w:left="1440" w:header="708" w:footer="708" w:gutter="0"/>
       <w:cols w:space="708"/>
@@ -12673,6 +12867,119 @@
     </w:lvl>
   </w:abstractNum>
   <w:abstractNum w:abstractNumId="4" w15:restartNumberingAfterBreak="0">
+    <w:nsid w:val="184D6817"/>
+    <w:multiLevelType w:val="hybridMultilevel"/>
+    <w:tmpl w:val="2EB42F8E"/>
+    <w:lvl w:ilvl="0" w:tplc="20000001">
+      <w:start w:val="1"/>
+      <w:numFmt w:val="bullet"/>
+      <w:lvlText w:val=""/>
+      <w:lvlJc w:val="left"/>
+      <w:pPr>
+        <w:ind w:left="720" w:hanging="360"/>
+      </w:pPr>
+      <w:rPr>
+        <w:rFonts w:ascii="Symbol" w:hAnsi="Symbol" w:hint="default"/>
+      </w:rPr>
+    </w:lvl>
+    <w:lvl w:ilvl="1" w:tplc="20000003" w:tentative="1">
+      <w:start w:val="1"/>
+      <w:numFmt w:val="bullet"/>
+      <w:lvlText w:val="o"/>
+      <w:lvlJc w:val="left"/>
+      <w:pPr>
+        <w:ind w:left="1440" w:hanging="360"/>
+      </w:pPr>
+      <w:rPr>
+        <w:rFonts w:ascii="Courier New" w:hAnsi="Courier New" w:cs="Courier New" w:hint="default"/>
+      </w:rPr>
+    </w:lvl>
+    <w:lvl w:ilvl="2" w:tplc="20000005" w:tentative="1">
+      <w:start w:val="1"/>
+      <w:numFmt w:val="bullet"/>
+      <w:lvlText w:val=""/>
+      <w:lvlJc w:val="left"/>
+      <w:pPr>
+        <w:ind w:left="2160" w:hanging="360"/>
+      </w:pPr>
+      <w:rPr>
+        <w:rFonts w:ascii="Wingdings" w:hAnsi="Wingdings" w:hint="default"/>
+      </w:rPr>
+    </w:lvl>
+    <w:lvl w:ilvl="3" w:tplc="20000001" w:tentative="1">
+      <w:start w:val="1"/>
+      <w:numFmt w:val="bullet"/>
+      <w:lvlText w:val=""/>
+      <w:lvlJc w:val="left"/>
+      <w:pPr>
+        <w:ind w:left="2880" w:hanging="360"/>
+      </w:pPr>
+      <w:rPr>
+        <w:rFonts w:ascii="Symbol" w:hAnsi="Symbol" w:hint="default"/>
+      </w:rPr>
+    </w:lvl>
+    <w:lvl w:ilvl="4" w:tplc="20000003" w:tentative="1">
+      <w:start w:val="1"/>
+      <w:numFmt w:val="bullet"/>
+      <w:lvlText w:val="o"/>
+      <w:lvlJc w:val="left"/>
+      <w:pPr>
+        <w:ind w:left="3600" w:hanging="360"/>
+      </w:pPr>
+      <w:rPr>
+        <w:rFonts w:ascii="Courier New" w:hAnsi="Courier New" w:cs="Courier New" w:hint="default"/>
+      </w:rPr>
+    </w:lvl>
+    <w:lvl w:ilvl="5" w:tplc="20000005" w:tentative="1">
+      <w:start w:val="1"/>
+      <w:numFmt w:val="bullet"/>
+      <w:lvlText w:val=""/>
+      <w:lvlJc w:val="left"/>
+      <w:pPr>
+        <w:ind w:left="4320" w:hanging="360"/>
+      </w:pPr>
+      <w:rPr>
+        <w:rFonts w:ascii="Wingdings" w:hAnsi="Wingdings" w:hint="default"/>
+      </w:rPr>
+    </w:lvl>
+    <w:lvl w:ilvl="6" w:tplc="20000001" w:tentative="1">
+      <w:start w:val="1"/>
+      <w:numFmt w:val="bullet"/>
+      <w:lvlText w:val=""/>
+      <w:lvlJc w:val="left"/>
+      <w:pPr>
+        <w:ind w:left="5040" w:hanging="360"/>
+      </w:pPr>
+      <w:rPr>
+        <w:rFonts w:ascii="Symbol" w:hAnsi="Symbol" w:hint="default"/>
+      </w:rPr>
+    </w:lvl>
+    <w:lvl w:ilvl="7" w:tplc="20000003" w:tentative="1">
+      <w:start w:val="1"/>
+      <w:numFmt w:val="bullet"/>
+      <w:lvlText w:val="o"/>
+      <w:lvlJc w:val="left"/>
+      <w:pPr>
+        <w:ind w:left="5760" w:hanging="360"/>
+      </w:pPr>
+      <w:rPr>
+        <w:rFonts w:ascii="Courier New" w:hAnsi="Courier New" w:cs="Courier New" w:hint="default"/>
+      </w:rPr>
+    </w:lvl>
+    <w:lvl w:ilvl="8" w:tplc="20000005" w:tentative="1">
+      <w:start w:val="1"/>
+      <w:numFmt w:val="bullet"/>
+      <w:lvlText w:val=""/>
+      <w:lvlJc w:val="left"/>
+      <w:pPr>
+        <w:ind w:left="6480" w:hanging="360"/>
+      </w:pPr>
+      <w:rPr>
+        <w:rFonts w:ascii="Wingdings" w:hAnsi="Wingdings" w:hint="default"/>
+      </w:rPr>
+    </w:lvl>
+  </w:abstractNum>
+  <w:abstractNum w:abstractNumId="5" w15:restartNumberingAfterBreak="0">
     <w:nsid w:val="1BC0549D"/>
     <w:multiLevelType w:val="hybridMultilevel"/>
     <w:tmpl w:val="A8149E72"/>
@@ -12785,7 +13092,7 @@
       </w:rPr>
     </w:lvl>
   </w:abstractNum>
-  <w:abstractNum w:abstractNumId="5" w15:restartNumberingAfterBreak="0">
+  <w:abstractNum w:abstractNumId="6" w15:restartNumberingAfterBreak="0">
     <w:nsid w:val="2A442323"/>
     <w:multiLevelType w:val="hybridMultilevel"/>
     <w:tmpl w:val="755EF3E0"/>
@@ -12898,7 +13205,7 @@
       </w:rPr>
     </w:lvl>
   </w:abstractNum>
-  <w:abstractNum w:abstractNumId="6" w15:restartNumberingAfterBreak="0">
+  <w:abstractNum w:abstractNumId="7" w15:restartNumberingAfterBreak="0">
     <w:nsid w:val="2C1671D9"/>
     <w:multiLevelType w:val="hybridMultilevel"/>
     <w:tmpl w:val="CE8A20EE"/>
@@ -13011,7 +13318,7 @@
       </w:rPr>
     </w:lvl>
   </w:abstractNum>
-  <w:abstractNum w:abstractNumId="7" w15:restartNumberingAfterBreak="0">
+  <w:abstractNum w:abstractNumId="8" w15:restartNumberingAfterBreak="0">
     <w:nsid w:val="2C847B85"/>
     <w:multiLevelType w:val="hybridMultilevel"/>
     <w:tmpl w:val="E250C374"/>
@@ -13124,7 +13431,7 @@
       </w:rPr>
     </w:lvl>
   </w:abstractNum>
-  <w:abstractNum w:abstractNumId="8" w15:restartNumberingAfterBreak="0">
+  <w:abstractNum w:abstractNumId="9" w15:restartNumberingAfterBreak="0">
     <w:nsid w:val="32A47BC4"/>
     <w:multiLevelType w:val="hybridMultilevel"/>
     <w:tmpl w:val="D9BA2D46"/>
@@ -13237,7 +13544,7 @@
       </w:rPr>
     </w:lvl>
   </w:abstractNum>
-  <w:abstractNum w:abstractNumId="9" w15:restartNumberingAfterBreak="0">
+  <w:abstractNum w:abstractNumId="10" w15:restartNumberingAfterBreak="0">
     <w:nsid w:val="3416687D"/>
     <w:multiLevelType w:val="hybridMultilevel"/>
     <w:tmpl w:val="C5640F64"/>
@@ -13350,7 +13657,7 @@
       </w:rPr>
     </w:lvl>
   </w:abstractNum>
-  <w:abstractNum w:abstractNumId="10" w15:restartNumberingAfterBreak="0">
+  <w:abstractNum w:abstractNumId="11" w15:restartNumberingAfterBreak="0">
     <w:nsid w:val="36E40F8A"/>
     <w:multiLevelType w:val="hybridMultilevel"/>
     <w:tmpl w:val="370A0986"/>
@@ -13463,7 +13770,7 @@
       </w:rPr>
     </w:lvl>
   </w:abstractNum>
-  <w:abstractNum w:abstractNumId="11" w15:restartNumberingAfterBreak="0">
+  <w:abstractNum w:abstractNumId="12" w15:restartNumberingAfterBreak="0">
     <w:nsid w:val="3C12321B"/>
     <w:multiLevelType w:val="hybridMultilevel"/>
     <w:tmpl w:val="FEC45210"/>
@@ -13576,7 +13883,7 @@
       </w:rPr>
     </w:lvl>
   </w:abstractNum>
-  <w:abstractNum w:abstractNumId="12" w15:restartNumberingAfterBreak="0">
+  <w:abstractNum w:abstractNumId="13" w15:restartNumberingAfterBreak="0">
     <w:nsid w:val="3C1C4C97"/>
     <w:multiLevelType w:val="hybridMultilevel"/>
     <w:tmpl w:val="1EF4B830"/>
@@ -13689,7 +13996,7 @@
       </w:rPr>
     </w:lvl>
   </w:abstractNum>
-  <w:abstractNum w:abstractNumId="13" w15:restartNumberingAfterBreak="0">
+  <w:abstractNum w:abstractNumId="14" w15:restartNumberingAfterBreak="0">
     <w:nsid w:val="4D532A44"/>
     <w:multiLevelType w:val="multilevel"/>
     <w:tmpl w:val="630E79AE"/>
@@ -13782,7 +14089,7 @@
       </w:pPr>
     </w:lvl>
   </w:abstractNum>
-  <w:abstractNum w:abstractNumId="14" w15:restartNumberingAfterBreak="0">
+  <w:abstractNum w:abstractNumId="15" w15:restartNumberingAfterBreak="0">
     <w:nsid w:val="4EE032B3"/>
     <w:multiLevelType w:val="hybridMultilevel"/>
     <w:tmpl w:val="85F227AC"/>
@@ -13895,7 +14202,7 @@
       </w:rPr>
     </w:lvl>
   </w:abstractNum>
-  <w:abstractNum w:abstractNumId="15" w15:restartNumberingAfterBreak="0">
+  <w:abstractNum w:abstractNumId="16" w15:restartNumberingAfterBreak="0">
     <w:nsid w:val="4F34480D"/>
     <w:multiLevelType w:val="multilevel"/>
     <w:tmpl w:val="2000001F"/>
@@ -13981,7 +14288,7 @@
       </w:pPr>
     </w:lvl>
   </w:abstractNum>
-  <w:abstractNum w:abstractNumId="16" w15:restartNumberingAfterBreak="0">
+  <w:abstractNum w:abstractNumId="17" w15:restartNumberingAfterBreak="0">
     <w:nsid w:val="517006E4"/>
     <w:multiLevelType w:val="multilevel"/>
     <w:tmpl w:val="2000001F"/>
@@ -14067,7 +14374,7 @@
       </w:pPr>
     </w:lvl>
   </w:abstractNum>
-  <w:abstractNum w:abstractNumId="17" w15:restartNumberingAfterBreak="0">
+  <w:abstractNum w:abstractNumId="18" w15:restartNumberingAfterBreak="0">
     <w:nsid w:val="59821D91"/>
     <w:multiLevelType w:val="hybridMultilevel"/>
     <w:tmpl w:val="F9CED9D4"/>
@@ -14180,7 +14487,7 @@
       </w:rPr>
     </w:lvl>
   </w:abstractNum>
-  <w:abstractNum w:abstractNumId="18" w15:restartNumberingAfterBreak="0">
+  <w:abstractNum w:abstractNumId="19" w15:restartNumberingAfterBreak="0">
     <w:nsid w:val="5D327F88"/>
     <w:multiLevelType w:val="hybridMultilevel"/>
     <w:tmpl w:val="A1E670F2"/>
@@ -14293,7 +14600,7 @@
       </w:rPr>
     </w:lvl>
   </w:abstractNum>
-  <w:abstractNum w:abstractNumId="19" w15:restartNumberingAfterBreak="0">
+  <w:abstractNum w:abstractNumId="20" w15:restartNumberingAfterBreak="0">
     <w:nsid w:val="69A767A8"/>
     <w:multiLevelType w:val="hybridMultilevel"/>
     <w:tmpl w:val="C5D03EE4"/>
@@ -14406,7 +14713,7 @@
       </w:rPr>
     </w:lvl>
   </w:abstractNum>
-  <w:abstractNum w:abstractNumId="20" w15:restartNumberingAfterBreak="0">
+  <w:abstractNum w:abstractNumId="21" w15:restartNumberingAfterBreak="0">
     <w:nsid w:val="721734B6"/>
     <w:multiLevelType w:val="hybridMultilevel"/>
     <w:tmpl w:val="F2AE92D8"/>
@@ -14519,7 +14826,7 @@
       </w:rPr>
     </w:lvl>
   </w:abstractNum>
-  <w:abstractNum w:abstractNumId="21" w15:restartNumberingAfterBreak="0">
+  <w:abstractNum w:abstractNumId="22" w15:restartNumberingAfterBreak="0">
     <w:nsid w:val="788D1934"/>
     <w:multiLevelType w:val="hybridMultilevel"/>
     <w:tmpl w:val="5900D188"/>
@@ -14632,7 +14939,7 @@
       </w:rPr>
     </w:lvl>
   </w:abstractNum>
-  <w:abstractNum w:abstractNumId="22" w15:restartNumberingAfterBreak="0">
+  <w:abstractNum w:abstractNumId="23" w15:restartNumberingAfterBreak="0">
     <w:nsid w:val="7A9F08D7"/>
     <w:multiLevelType w:val="hybridMultilevel"/>
     <w:tmpl w:val="93A219B4"/>
@@ -14749,70 +15056,103 @@
     <w:abstractNumId w:val="1"/>
   </w:num>
   <w:num w:numId="2">
-    <w:abstractNumId w:val="20"/>
+    <w:abstractNumId w:val="21"/>
   </w:num>
   <w:num w:numId="3">
+    <w:abstractNumId w:val="14"/>
+  </w:num>
+  <w:num w:numId="4">
+    <w:abstractNumId w:val="17"/>
+  </w:num>
+  <w:num w:numId="5">
+    <w:abstractNumId w:val="16"/>
+  </w:num>
+  <w:num w:numId="6">
+    <w:abstractNumId w:val="5"/>
+  </w:num>
+  <w:num w:numId="7">
     <w:abstractNumId w:val="13"/>
   </w:num>
-  <w:num w:numId="4">
-    <w:abstractNumId w:val="16"/>
-  </w:num>
-  <w:num w:numId="5">
-    <w:abstractNumId w:val="15"/>
-  </w:num>
-  <w:num w:numId="6">
-    <w:abstractNumId w:val="4"/>
-  </w:num>
-  <w:num w:numId="7">
-    <w:abstractNumId w:val="12"/>
-  </w:num>
   <w:num w:numId="8">
-    <w:abstractNumId w:val="5"/>
+    <w:abstractNumId w:val="6"/>
   </w:num>
   <w:num w:numId="9">
-    <w:abstractNumId w:val="22"/>
+    <w:abstractNumId w:val="23"/>
   </w:num>
   <w:num w:numId="10">
-    <w:abstractNumId w:val="18"/>
+    <w:abstractNumId w:val="19"/>
   </w:num>
   <w:num w:numId="11">
     <w:abstractNumId w:val="0"/>
   </w:num>
   <w:num w:numId="12">
+    <w:abstractNumId w:val="8"/>
+  </w:num>
+  <w:num w:numId="13">
+    <w:abstractNumId w:val="12"/>
+  </w:num>
+  <w:num w:numId="14">
     <w:abstractNumId w:val="7"/>
   </w:num>
-  <w:num w:numId="13">
-    <w:abstractNumId w:val="11"/>
-  </w:num>
-  <w:num w:numId="14">
-    <w:abstractNumId w:val="6"/>
-  </w:num>
   <w:num w:numId="15">
-    <w:abstractNumId w:val="9"/>
+    <w:abstractNumId w:val="10"/>
   </w:num>
   <w:num w:numId="16">
-    <w:abstractNumId w:val="14"/>
+    <w:abstractNumId w:val="15"/>
   </w:num>
   <w:num w:numId="17">
-    <w:abstractNumId w:val="17"/>
+    <w:abstractNumId w:val="18"/>
   </w:num>
   <w:num w:numId="18">
     <w:abstractNumId w:val="3"/>
   </w:num>
   <w:num w:numId="19">
-    <w:abstractNumId w:val="19"/>
+    <w:abstractNumId w:val="20"/>
   </w:num>
   <w:num w:numId="20">
-    <w:abstractNumId w:val="21"/>
+    <w:abstractNumId w:val="22"/>
   </w:num>
   <w:num w:numId="21">
-    <w:abstractNumId w:val="10"/>
+    <w:abstractNumId w:val="11"/>
   </w:num>
   <w:num w:numId="22">
-    <w:abstractNumId w:val="8"/>
+    <w:abstractNumId w:val="9"/>
   </w:num>
   <w:num w:numId="23">
     <w:abstractNumId w:val="2"/>
+  </w:num>
+  <w:num w:numId="24">
+    <w:abstractNumId w:val="14"/>
+    <w:lvlOverride w:ilvl="0">
+      <w:startOverride w:val="1"/>
+    </w:lvlOverride>
+    <w:lvlOverride w:ilvl="1">
+      <w:startOverride w:val="1"/>
+    </w:lvlOverride>
+    <w:lvlOverride w:ilvl="2">
+      <w:startOverride w:val="1"/>
+    </w:lvlOverride>
+    <w:lvlOverride w:ilvl="3">
+      <w:startOverride w:val="1"/>
+    </w:lvlOverride>
+    <w:lvlOverride w:ilvl="4">
+      <w:startOverride w:val="1"/>
+    </w:lvlOverride>
+    <w:lvlOverride w:ilvl="5">
+      <w:startOverride w:val="1"/>
+    </w:lvlOverride>
+    <w:lvlOverride w:ilvl="6">
+      <w:startOverride w:val="1"/>
+    </w:lvlOverride>
+    <w:lvlOverride w:ilvl="7">
+      <w:startOverride w:val="1"/>
+    </w:lvlOverride>
+    <w:lvlOverride w:ilvl="8">
+      <w:startOverride w:val="1"/>
+    </w:lvlOverride>
+  </w:num>
+  <w:num w:numId="25">
+    <w:abstractNumId w:val="4"/>
   </w:num>
 </w:numbering>
 </file>

--- a/MyExoMy.docx
+++ b/MyExoMy.docx
@@ -297,7 +297,7 @@
             <w:rPr>
               <w:rFonts w:eastAsiaTheme="minorEastAsia"/>
               <w:noProof/>
-              <w:lang w:eastAsia="en-NL"/>
+              <w:lang w:val="en-NL" w:eastAsia="en-NL"/>
             </w:rPr>
           </w:pPr>
           <w:r>
@@ -309,7 +309,7 @@
           <w:r>
             <w:fldChar w:fldCharType="separate"/>
           </w:r>
-          <w:hyperlink w:anchor="_Toc71931195" w:history="1">
+          <w:hyperlink w:anchor="_Toc72069825" w:history="1">
             <w:r>
               <w:rPr>
                 <w:rStyle w:val="Hyperlink"/>
@@ -321,7 +321,7 @@
               <w:rPr>
                 <w:rFonts w:eastAsiaTheme="minorEastAsia"/>
                 <w:noProof/>
-                <w:lang w:eastAsia="en-NL"/>
+                <w:lang w:val="en-NL" w:eastAsia="en-NL"/>
               </w:rPr>
               <w:tab/>
             </w:r>
@@ -351,7 +351,7 @@
                 <w:noProof/>
                 <w:webHidden/>
               </w:rPr>
-              <w:instrText xml:space="preserve"> PAGEREF _Toc71931195 \h </w:instrText>
+              <w:instrText xml:space="preserve"> PAGEREF _Toc72069825 \h </w:instrText>
             </w:r>
             <w:r>
               <w:rPr>
@@ -392,10 +392,10 @@
             <w:rPr>
               <w:rFonts w:eastAsiaTheme="minorEastAsia"/>
               <w:noProof/>
-              <w:lang w:eastAsia="en-NL"/>
+              <w:lang w:val="en-NL" w:eastAsia="en-NL"/>
             </w:rPr>
           </w:pPr>
-          <w:hyperlink w:anchor="_Toc71931196" w:history="1">
+          <w:hyperlink w:anchor="_Toc72069826" w:history="1">
             <w:r>
               <w:rPr>
                 <w:rStyle w:val="Hyperlink"/>
@@ -407,7 +407,7 @@
               <w:rPr>
                 <w:rFonts w:eastAsiaTheme="minorEastAsia"/>
                 <w:noProof/>
-                <w:lang w:eastAsia="en-NL"/>
+                <w:lang w:val="en-NL" w:eastAsia="en-NL"/>
               </w:rPr>
               <w:tab/>
             </w:r>
@@ -437,7 +437,7 @@
                 <w:noProof/>
                 <w:webHidden/>
               </w:rPr>
-              <w:instrText xml:space="preserve"> PAGEREF _Toc71931196 \h </w:instrText>
+              <w:instrText xml:space="preserve"> PAGEREF _Toc72069826 \h </w:instrText>
             </w:r>
             <w:r>
               <w:rPr>
@@ -478,10 +478,10 @@
             <w:rPr>
               <w:rFonts w:eastAsiaTheme="minorEastAsia"/>
               <w:noProof/>
-              <w:lang w:eastAsia="en-NL"/>
+              <w:lang w:val="en-NL" w:eastAsia="en-NL"/>
             </w:rPr>
           </w:pPr>
-          <w:hyperlink w:anchor="_Toc71931197" w:history="1">
+          <w:hyperlink w:anchor="_Toc72069827" w:history="1">
             <w:r>
               <w:rPr>
                 <w:rStyle w:val="Hyperlink"/>
@@ -493,7 +493,7 @@
               <w:rPr>
                 <w:rFonts w:eastAsiaTheme="minorEastAsia"/>
                 <w:noProof/>
-                <w:lang w:eastAsia="en-NL"/>
+                <w:lang w:val="en-NL" w:eastAsia="en-NL"/>
               </w:rPr>
               <w:tab/>
             </w:r>
@@ -523,7 +523,7 @@
                 <w:noProof/>
                 <w:webHidden/>
               </w:rPr>
-              <w:instrText xml:space="preserve"> PAGEREF _Toc71931197 \h </w:instrText>
+              <w:instrText xml:space="preserve"> PAGEREF _Toc72069827 \h </w:instrText>
             </w:r>
             <w:r>
               <w:rPr>
@@ -564,10 +564,10 @@
             <w:rPr>
               <w:rFonts w:eastAsiaTheme="minorEastAsia"/>
               <w:noProof/>
-              <w:lang w:eastAsia="en-NL"/>
+              <w:lang w:val="en-NL" w:eastAsia="en-NL"/>
             </w:rPr>
           </w:pPr>
-          <w:hyperlink w:anchor="_Toc71931198" w:history="1">
+          <w:hyperlink w:anchor="_Toc72069828" w:history="1">
             <w:r>
               <w:rPr>
                 <w:rStyle w:val="Hyperlink"/>
@@ -579,7 +579,7 @@
               <w:rPr>
                 <w:rFonts w:eastAsiaTheme="minorEastAsia"/>
                 <w:noProof/>
-                <w:lang w:eastAsia="en-NL"/>
+                <w:lang w:val="en-NL" w:eastAsia="en-NL"/>
               </w:rPr>
               <w:tab/>
             </w:r>
@@ -609,7 +609,7 @@
                 <w:noProof/>
                 <w:webHidden/>
               </w:rPr>
-              <w:instrText xml:space="preserve"> PAGEREF _Toc71931198 \h </w:instrText>
+              <w:instrText xml:space="preserve"> PAGEREF _Toc72069828 \h </w:instrText>
             </w:r>
             <w:r>
               <w:rPr>
@@ -650,10 +650,10 @@
             <w:rPr>
               <w:rFonts w:eastAsiaTheme="minorEastAsia"/>
               <w:noProof/>
-              <w:lang w:eastAsia="en-NL"/>
+              <w:lang w:val="en-NL" w:eastAsia="en-NL"/>
             </w:rPr>
           </w:pPr>
-          <w:hyperlink w:anchor="_Toc71931199" w:history="1">
+          <w:hyperlink w:anchor="_Toc72069829" w:history="1">
             <w:r>
               <w:rPr>
                 <w:rStyle w:val="Hyperlink"/>
@@ -665,7 +665,7 @@
               <w:rPr>
                 <w:rFonts w:eastAsiaTheme="minorEastAsia"/>
                 <w:noProof/>
-                <w:lang w:eastAsia="en-NL"/>
+                <w:lang w:val="en-NL" w:eastAsia="en-NL"/>
               </w:rPr>
               <w:tab/>
             </w:r>
@@ -695,7 +695,7 @@
                 <w:noProof/>
                 <w:webHidden/>
               </w:rPr>
-              <w:instrText xml:space="preserve"> PAGEREF _Toc71931199 \h </w:instrText>
+              <w:instrText xml:space="preserve"> PAGEREF _Toc72069829 \h </w:instrText>
             </w:r>
             <w:r>
               <w:rPr>
@@ -736,10 +736,10 @@
             <w:rPr>
               <w:rFonts w:eastAsiaTheme="minorEastAsia"/>
               <w:noProof/>
-              <w:lang w:eastAsia="en-NL"/>
+              <w:lang w:val="en-NL" w:eastAsia="en-NL"/>
             </w:rPr>
           </w:pPr>
-          <w:hyperlink w:anchor="_Toc71931200" w:history="1">
+          <w:hyperlink w:anchor="_Toc72069830" w:history="1">
             <w:r>
               <w:rPr>
                 <w:rStyle w:val="Hyperlink"/>
@@ -751,7 +751,7 @@
               <w:rPr>
                 <w:rFonts w:eastAsiaTheme="minorEastAsia"/>
                 <w:noProof/>
-                <w:lang w:eastAsia="en-NL"/>
+                <w:lang w:val="en-NL" w:eastAsia="en-NL"/>
               </w:rPr>
               <w:tab/>
             </w:r>
@@ -781,7 +781,7 @@
                 <w:noProof/>
                 <w:webHidden/>
               </w:rPr>
-              <w:instrText xml:space="preserve"> PAGEREF _Toc71931200 \h </w:instrText>
+              <w:instrText xml:space="preserve"> PAGEREF _Toc72069830 \h </w:instrText>
             </w:r>
             <w:r>
               <w:rPr>
@@ -822,10 +822,10 @@
             <w:rPr>
               <w:rFonts w:eastAsiaTheme="minorEastAsia"/>
               <w:noProof/>
-              <w:lang w:eastAsia="en-NL"/>
+              <w:lang w:val="en-NL" w:eastAsia="en-NL"/>
             </w:rPr>
           </w:pPr>
-          <w:hyperlink w:anchor="_Toc71931201" w:history="1">
+          <w:hyperlink w:anchor="_Toc72069831" w:history="1">
             <w:r>
               <w:rPr>
                 <w:rStyle w:val="Hyperlink"/>
@@ -837,7 +837,7 @@
               <w:rPr>
                 <w:rFonts w:eastAsiaTheme="minorEastAsia"/>
                 <w:noProof/>
-                <w:lang w:eastAsia="en-NL"/>
+                <w:lang w:val="en-NL" w:eastAsia="en-NL"/>
               </w:rPr>
               <w:tab/>
             </w:r>
@@ -867,7 +867,7 @@
                 <w:noProof/>
                 <w:webHidden/>
               </w:rPr>
-              <w:instrText xml:space="preserve"> PAGEREF _Toc71931201 \h </w:instrText>
+              <w:instrText xml:space="preserve"> PAGEREF _Toc72069831 \h </w:instrText>
             </w:r>
             <w:r>
               <w:rPr>
@@ -908,10 +908,10 @@
             <w:rPr>
               <w:rFonts w:eastAsiaTheme="minorEastAsia"/>
               <w:noProof/>
-              <w:lang w:eastAsia="en-NL"/>
+              <w:lang w:val="en-NL" w:eastAsia="en-NL"/>
             </w:rPr>
           </w:pPr>
-          <w:hyperlink w:anchor="_Toc71931202" w:history="1">
+          <w:hyperlink w:anchor="_Toc72069832" w:history="1">
             <w:r>
               <w:rPr>
                 <w:rStyle w:val="Hyperlink"/>
@@ -923,7 +923,7 @@
               <w:rPr>
                 <w:rFonts w:eastAsiaTheme="minorEastAsia"/>
                 <w:noProof/>
-                <w:lang w:eastAsia="en-NL"/>
+                <w:lang w:val="en-NL" w:eastAsia="en-NL"/>
               </w:rPr>
               <w:tab/>
             </w:r>
@@ -953,7 +953,93 @@
                 <w:noProof/>
                 <w:webHidden/>
               </w:rPr>
-              <w:instrText xml:space="preserve"> PAGEREF _Toc71931202 \h </w:instrText>
+              <w:instrText xml:space="preserve"> PAGEREF _Toc72069832 \h </w:instrText>
+            </w:r>
+            <w:r>
+              <w:rPr>
+                <w:noProof/>
+                <w:webHidden/>
+              </w:rPr>
+            </w:r>
+            <w:r>
+              <w:rPr>
+                <w:noProof/>
+                <w:webHidden/>
+              </w:rPr>
+              <w:fldChar w:fldCharType="separate"/>
+            </w:r>
+            <w:r>
+              <w:rPr>
+                <w:noProof/>
+                <w:webHidden/>
+              </w:rPr>
+              <w:t>5</w:t>
+            </w:r>
+            <w:r>
+              <w:rPr>
+                <w:noProof/>
+                <w:webHidden/>
+              </w:rPr>
+              <w:fldChar w:fldCharType="end"/>
+            </w:r>
+          </w:hyperlink>
+        </w:p>
+        <w:p>
+          <w:pPr>
+            <w:pStyle w:val="TOC2"/>
+            <w:tabs>
+              <w:tab w:val="left" w:pos="880"/>
+              <w:tab w:val="right" w:leader="dot" w:pos="9016"/>
+            </w:tabs>
+            <w:rPr>
+              <w:rFonts w:eastAsiaTheme="minorEastAsia"/>
+              <w:noProof/>
+              <w:lang w:val="en-NL" w:eastAsia="en-NL"/>
+            </w:rPr>
+          </w:pPr>
+          <w:hyperlink w:anchor="_Toc72069833" w:history="1">
+            <w:r>
+              <w:rPr>
+                <w:rStyle w:val="Hyperlink"/>
+                <w:noProof/>
+              </w:rPr>
+              <w:t>3.4.</w:t>
+            </w:r>
+            <w:r>
+              <w:rPr>
+                <w:rFonts w:eastAsiaTheme="minorEastAsia"/>
+                <w:noProof/>
+                <w:lang w:val="en-NL" w:eastAsia="en-NL"/>
+              </w:rPr>
+              <w:tab/>
+            </w:r>
+            <w:r>
+              <w:rPr>
+                <w:rStyle w:val="Hyperlink"/>
+                <w:noProof/>
+              </w:rPr>
+              <w:t>Installing ROS Melodic on Raspberry Pi OS (Debian Buster), no Ubuntu or Docker.</w:t>
+            </w:r>
+            <w:r>
+              <w:rPr>
+                <w:noProof/>
+                <w:webHidden/>
+              </w:rPr>
+              <w:tab/>
+            </w:r>
+            <w:r>
+              <w:rPr>
+                <w:noProof/>
+                <w:webHidden/>
+              </w:rPr>
+              <w:fldChar w:fldCharType="begin"/>
+            </w:r>
+            <w:r>
+              <w:rPr>
+                <w:noProof/>
+                <w:webHidden/>
+              </w:rPr>
+              <w:instrText xml:space="preserve"> PAGEREF _Toc72069833 \h </w:instrText>
             </w:r>
             <w:r>
               <w:rPr>
@@ -994,10 +1080,10 @@
             <w:rPr>
               <w:rFonts w:eastAsiaTheme="minorEastAsia"/>
               <w:noProof/>
-              <w:lang w:eastAsia="en-NL"/>
+              <w:lang w:val="en-NL" w:eastAsia="en-NL"/>
             </w:rPr>
           </w:pPr>
-          <w:hyperlink w:anchor="_Toc71931203" w:history="1">
+          <w:hyperlink w:anchor="_Toc72069834" w:history="1">
             <w:r>
               <w:rPr>
                 <w:rStyle w:val="Hyperlink"/>
@@ -1009,7 +1095,7 @@
               <w:rPr>
                 <w:rFonts w:eastAsiaTheme="minorEastAsia"/>
                 <w:noProof/>
-                <w:lang w:eastAsia="en-NL"/>
+                <w:lang w:val="en-NL" w:eastAsia="en-NL"/>
               </w:rPr>
               <w:tab/>
             </w:r>
@@ -1039,7 +1125,7 @@
                 <w:noProof/>
                 <w:webHidden/>
               </w:rPr>
-              <w:instrText xml:space="preserve"> PAGEREF _Toc71931203 \h </w:instrText>
+              <w:instrText xml:space="preserve"> PAGEREF _Toc72069834 \h </w:instrText>
             </w:r>
             <w:r>
               <w:rPr>
@@ -1080,10 +1166,10 @@
             <w:rPr>
               <w:rFonts w:eastAsiaTheme="minorEastAsia"/>
               <w:noProof/>
-              <w:lang w:eastAsia="en-NL"/>
+              <w:lang w:val="en-NL" w:eastAsia="en-NL"/>
             </w:rPr>
           </w:pPr>
-          <w:hyperlink w:anchor="_Toc71931204" w:history="1">
+          <w:hyperlink w:anchor="_Toc72069835" w:history="1">
             <w:r>
               <w:rPr>
                 <w:rStyle w:val="Hyperlink"/>
@@ -1095,7 +1181,7 @@
               <w:rPr>
                 <w:rFonts w:eastAsiaTheme="minorEastAsia"/>
                 <w:noProof/>
-                <w:lang w:eastAsia="en-NL"/>
+                <w:lang w:val="en-NL" w:eastAsia="en-NL"/>
               </w:rPr>
               <w:tab/>
             </w:r>
@@ -1125,7 +1211,7 @@
                 <w:noProof/>
                 <w:webHidden/>
               </w:rPr>
-              <w:instrText xml:space="preserve"> PAGEREF _Toc71931204 \h </w:instrText>
+              <w:instrText xml:space="preserve"> PAGEREF _Toc72069835 \h </w:instrText>
             </w:r>
             <w:r>
               <w:rPr>
@@ -1166,10 +1252,10 @@
             <w:rPr>
               <w:rFonts w:eastAsiaTheme="minorEastAsia"/>
               <w:noProof/>
-              <w:lang w:eastAsia="en-NL"/>
+              <w:lang w:val="en-NL" w:eastAsia="en-NL"/>
             </w:rPr>
           </w:pPr>
-          <w:hyperlink w:anchor="_Toc71931205" w:history="1">
+          <w:hyperlink w:anchor="_Toc72069836" w:history="1">
             <w:r>
               <w:rPr>
                 <w:rStyle w:val="Hyperlink"/>
@@ -1181,7 +1267,7 @@
               <w:rPr>
                 <w:rFonts w:eastAsiaTheme="minorEastAsia"/>
                 <w:noProof/>
-                <w:lang w:eastAsia="en-NL"/>
+                <w:lang w:val="en-NL" w:eastAsia="en-NL"/>
               </w:rPr>
               <w:tab/>
             </w:r>
@@ -1211,7 +1297,7 @@
                 <w:noProof/>
                 <w:webHidden/>
               </w:rPr>
-              <w:instrText xml:space="preserve"> PAGEREF _Toc71931205 \h </w:instrText>
+              <w:instrText xml:space="preserve"> PAGEREF _Toc72069836 \h </w:instrText>
             </w:r>
             <w:r>
               <w:rPr>
@@ -1252,10 +1338,10 @@
             <w:rPr>
               <w:rFonts w:eastAsiaTheme="minorEastAsia"/>
               <w:noProof/>
-              <w:lang w:eastAsia="en-NL"/>
+              <w:lang w:val="en-NL" w:eastAsia="en-NL"/>
             </w:rPr>
           </w:pPr>
-          <w:hyperlink w:anchor="_Toc71931206" w:history="1">
+          <w:hyperlink w:anchor="_Toc72069837" w:history="1">
             <w:r>
               <w:rPr>
                 <w:rStyle w:val="Hyperlink"/>
@@ -1267,7 +1353,7 @@
               <w:rPr>
                 <w:rFonts w:eastAsiaTheme="minorEastAsia"/>
                 <w:noProof/>
-                <w:lang w:eastAsia="en-NL"/>
+                <w:lang w:val="en-NL" w:eastAsia="en-NL"/>
               </w:rPr>
               <w:tab/>
             </w:r>
@@ -1297,7 +1383,7 @@
                 <w:noProof/>
                 <w:webHidden/>
               </w:rPr>
-              <w:instrText xml:space="preserve"> PAGEREF _Toc71931206 \h </w:instrText>
+              <w:instrText xml:space="preserve"> PAGEREF _Toc72069837 \h </w:instrText>
             </w:r>
             <w:r>
               <w:rPr>
@@ -1338,10 +1424,10 @@
             <w:rPr>
               <w:rFonts w:eastAsiaTheme="minorEastAsia"/>
               <w:noProof/>
-              <w:lang w:eastAsia="en-NL"/>
+              <w:lang w:val="en-NL" w:eastAsia="en-NL"/>
             </w:rPr>
           </w:pPr>
-          <w:hyperlink w:anchor="_Toc71931207" w:history="1">
+          <w:hyperlink w:anchor="_Toc72069838" w:history="1">
             <w:r>
               <w:rPr>
                 <w:rStyle w:val="Hyperlink"/>
@@ -1353,7 +1439,7 @@
               <w:rPr>
                 <w:rFonts w:eastAsiaTheme="minorEastAsia"/>
                 <w:noProof/>
-                <w:lang w:eastAsia="en-NL"/>
+                <w:lang w:val="en-NL" w:eastAsia="en-NL"/>
               </w:rPr>
               <w:tab/>
             </w:r>
@@ -1383,7 +1469,7 @@
                 <w:noProof/>
                 <w:webHidden/>
               </w:rPr>
-              <w:instrText xml:space="preserve"> PAGEREF _Toc71931207 \h </w:instrText>
+              <w:instrText xml:space="preserve"> PAGEREF _Toc72069838 \h </w:instrText>
             </w:r>
             <w:r>
               <w:rPr>
@@ -1424,10 +1510,10 @@
             <w:rPr>
               <w:rFonts w:eastAsiaTheme="minorEastAsia"/>
               <w:noProof/>
-              <w:lang w:eastAsia="en-NL"/>
+              <w:lang w:val="en-NL" w:eastAsia="en-NL"/>
             </w:rPr>
           </w:pPr>
-          <w:hyperlink w:anchor="_Toc71931208" w:history="1">
+          <w:hyperlink w:anchor="_Toc72069839" w:history="1">
             <w:r>
               <w:rPr>
                 <w:rStyle w:val="Hyperlink"/>
@@ -1439,7 +1525,7 @@
               <w:rPr>
                 <w:rFonts w:eastAsiaTheme="minorEastAsia"/>
                 <w:noProof/>
-                <w:lang w:eastAsia="en-NL"/>
+                <w:lang w:val="en-NL" w:eastAsia="en-NL"/>
               </w:rPr>
               <w:tab/>
             </w:r>
@@ -1469,7 +1555,7 @@
                 <w:noProof/>
                 <w:webHidden/>
               </w:rPr>
-              <w:instrText xml:space="preserve"> PAGEREF _Toc71931208 \h </w:instrText>
+              <w:instrText xml:space="preserve"> PAGEREF _Toc72069839 \h </w:instrText>
             </w:r>
             <w:r>
               <w:rPr>
@@ -1510,10 +1596,10 @@
             <w:rPr>
               <w:rFonts w:eastAsiaTheme="minorEastAsia"/>
               <w:noProof/>
-              <w:lang w:eastAsia="en-NL"/>
+              <w:lang w:val="en-NL" w:eastAsia="en-NL"/>
             </w:rPr>
           </w:pPr>
-          <w:hyperlink w:anchor="_Toc71931209" w:history="1">
+          <w:hyperlink w:anchor="_Toc72069840" w:history="1">
             <w:r>
               <w:rPr>
                 <w:rStyle w:val="Hyperlink"/>
@@ -1525,7 +1611,7 @@
               <w:rPr>
                 <w:rFonts w:eastAsiaTheme="minorEastAsia"/>
                 <w:noProof/>
-                <w:lang w:eastAsia="en-NL"/>
+                <w:lang w:val="en-NL" w:eastAsia="en-NL"/>
               </w:rPr>
               <w:tab/>
             </w:r>
@@ -1555,7 +1641,7 @@
                 <w:noProof/>
                 <w:webHidden/>
               </w:rPr>
-              <w:instrText xml:space="preserve"> PAGEREF _Toc71931209 \h </w:instrText>
+              <w:instrText xml:space="preserve"> PAGEREF _Toc72069840 \h </w:instrText>
             </w:r>
             <w:r>
               <w:rPr>
@@ -1596,10 +1682,10 @@
             <w:rPr>
               <w:rFonts w:eastAsiaTheme="minorEastAsia"/>
               <w:noProof/>
-              <w:lang w:eastAsia="en-NL"/>
+              <w:lang w:val="en-NL" w:eastAsia="en-NL"/>
             </w:rPr>
           </w:pPr>
-          <w:hyperlink w:anchor="_Toc71931210" w:history="1">
+          <w:hyperlink w:anchor="_Toc72069841" w:history="1">
             <w:r>
               <w:rPr>
                 <w:rStyle w:val="Hyperlink"/>
@@ -1611,7 +1697,7 @@
               <w:rPr>
                 <w:rFonts w:eastAsiaTheme="minorEastAsia"/>
                 <w:noProof/>
-                <w:lang w:eastAsia="en-NL"/>
+                <w:lang w:val="en-NL" w:eastAsia="en-NL"/>
               </w:rPr>
               <w:tab/>
             </w:r>
@@ -1641,7 +1727,7 @@
                 <w:noProof/>
                 <w:webHidden/>
               </w:rPr>
-              <w:instrText xml:space="preserve"> PAGEREF _Toc71931210 \h </w:instrText>
+              <w:instrText xml:space="preserve"> PAGEREF _Toc72069841 \h </w:instrText>
             </w:r>
             <w:r>
               <w:rPr>
@@ -1661,7 +1747,7 @@
                 <w:noProof/>
                 <w:webHidden/>
               </w:rPr>
-              <w:t>8</w:t>
+              <w:t>9</w:t>
             </w:r>
             <w:r>
               <w:rPr>
@@ -1682,10 +1768,10 @@
             <w:rPr>
               <w:rFonts w:eastAsiaTheme="minorEastAsia"/>
               <w:noProof/>
-              <w:lang w:eastAsia="en-NL"/>
+              <w:lang w:val="en-NL" w:eastAsia="en-NL"/>
             </w:rPr>
           </w:pPr>
-          <w:hyperlink w:anchor="_Toc71931211" w:history="1">
+          <w:hyperlink w:anchor="_Toc72069842" w:history="1">
             <w:r>
               <w:rPr>
                 <w:rStyle w:val="Hyperlink"/>
@@ -1697,7 +1783,7 @@
               <w:rPr>
                 <w:rFonts w:eastAsiaTheme="minorEastAsia"/>
                 <w:noProof/>
-                <w:lang w:eastAsia="en-NL"/>
+                <w:lang w:val="en-NL" w:eastAsia="en-NL"/>
               </w:rPr>
               <w:tab/>
             </w:r>
@@ -1727,7 +1813,7 @@
                 <w:noProof/>
                 <w:webHidden/>
               </w:rPr>
-              <w:instrText xml:space="preserve"> PAGEREF _Toc71931211 \h </w:instrText>
+              <w:instrText xml:space="preserve"> PAGEREF _Toc72069842 \h </w:instrText>
             </w:r>
             <w:r>
               <w:rPr>
@@ -1768,10 +1854,10 @@
             <w:rPr>
               <w:rFonts w:eastAsiaTheme="minorEastAsia"/>
               <w:noProof/>
-              <w:lang w:eastAsia="en-NL"/>
+              <w:lang w:val="en-NL" w:eastAsia="en-NL"/>
             </w:rPr>
           </w:pPr>
-          <w:hyperlink w:anchor="_Toc71931212" w:history="1">
+          <w:hyperlink w:anchor="_Toc72069843" w:history="1">
             <w:r>
               <w:rPr>
                 <w:rStyle w:val="Hyperlink"/>
@@ -1783,7 +1869,7 @@
               <w:rPr>
                 <w:rFonts w:eastAsiaTheme="minorEastAsia"/>
                 <w:noProof/>
-                <w:lang w:eastAsia="en-NL"/>
+                <w:lang w:val="en-NL" w:eastAsia="en-NL"/>
               </w:rPr>
               <w:tab/>
             </w:r>
@@ -1813,7 +1899,7 @@
                 <w:noProof/>
                 <w:webHidden/>
               </w:rPr>
-              <w:instrText xml:space="preserve"> PAGEREF _Toc71931212 \h </w:instrText>
+              <w:instrText xml:space="preserve"> PAGEREF _Toc72069843 \h </w:instrText>
             </w:r>
             <w:r>
               <w:rPr>
@@ -1854,10 +1940,10 @@
             <w:rPr>
               <w:rFonts w:eastAsiaTheme="minorEastAsia"/>
               <w:noProof/>
-              <w:lang w:eastAsia="en-NL"/>
+              <w:lang w:val="en-NL" w:eastAsia="en-NL"/>
             </w:rPr>
           </w:pPr>
-          <w:hyperlink w:anchor="_Toc71931213" w:history="1">
+          <w:hyperlink w:anchor="_Toc72069844" w:history="1">
             <w:r>
               <w:rPr>
                 <w:rStyle w:val="Hyperlink"/>
@@ -1869,7 +1955,7 @@
               <w:rPr>
                 <w:rFonts w:eastAsiaTheme="minorEastAsia"/>
                 <w:noProof/>
-                <w:lang w:eastAsia="en-NL"/>
+                <w:lang w:val="en-NL" w:eastAsia="en-NL"/>
               </w:rPr>
               <w:tab/>
             </w:r>
@@ -1899,7 +1985,7 @@
                 <w:noProof/>
                 <w:webHidden/>
               </w:rPr>
-              <w:instrText xml:space="preserve"> PAGEREF _Toc71931213 \h </w:instrText>
+              <w:instrText xml:space="preserve"> PAGEREF _Toc72069844 \h </w:instrText>
             </w:r>
             <w:r>
               <w:rPr>
@@ -1919,7 +2005,7 @@
                 <w:noProof/>
                 <w:webHidden/>
               </w:rPr>
-              <w:t>9</w:t>
+              <w:t>10</w:t>
             </w:r>
             <w:r>
               <w:rPr>
@@ -1940,10 +2026,10 @@
             <w:rPr>
               <w:rFonts w:eastAsiaTheme="minorEastAsia"/>
               <w:noProof/>
-              <w:lang w:eastAsia="en-NL"/>
+              <w:lang w:val="en-NL" w:eastAsia="en-NL"/>
             </w:rPr>
           </w:pPr>
-          <w:hyperlink w:anchor="_Toc71931214" w:history="1">
+          <w:hyperlink w:anchor="_Toc72069845" w:history="1">
             <w:r>
               <w:rPr>
                 <w:rStyle w:val="Hyperlink"/>
@@ -1955,7 +2041,7 @@
               <w:rPr>
                 <w:rFonts w:eastAsiaTheme="minorEastAsia"/>
                 <w:noProof/>
-                <w:lang w:eastAsia="en-NL"/>
+                <w:lang w:val="en-NL" w:eastAsia="en-NL"/>
               </w:rPr>
               <w:tab/>
             </w:r>
@@ -1985,7 +2071,7 @@
                 <w:noProof/>
                 <w:webHidden/>
               </w:rPr>
-              <w:instrText xml:space="preserve"> PAGEREF _Toc71931214 \h </w:instrText>
+              <w:instrText xml:space="preserve"> PAGEREF _Toc72069845 \h </w:instrText>
             </w:r>
             <w:r>
               <w:rPr>
@@ -2005,7 +2091,7 @@
                 <w:noProof/>
                 <w:webHidden/>
               </w:rPr>
-              <w:t>9</w:t>
+              <w:t>10</w:t>
             </w:r>
             <w:r>
               <w:rPr>
@@ -2026,10 +2112,10 @@
             <w:rPr>
               <w:rFonts w:eastAsiaTheme="minorEastAsia"/>
               <w:noProof/>
-              <w:lang w:eastAsia="en-NL"/>
+              <w:lang w:val="en-NL" w:eastAsia="en-NL"/>
             </w:rPr>
           </w:pPr>
-          <w:hyperlink w:anchor="_Toc71931215" w:history="1">
+          <w:hyperlink w:anchor="_Toc72069846" w:history="1">
             <w:r>
               <w:rPr>
                 <w:rStyle w:val="Hyperlink"/>
@@ -2041,7 +2127,7 @@
               <w:rPr>
                 <w:rFonts w:eastAsiaTheme="minorEastAsia"/>
                 <w:noProof/>
-                <w:lang w:eastAsia="en-NL"/>
+                <w:lang w:val="en-NL" w:eastAsia="en-NL"/>
               </w:rPr>
               <w:tab/>
             </w:r>
@@ -2050,7 +2136,7 @@
                 <w:rStyle w:val="Hyperlink"/>
                 <w:noProof/>
               </w:rPr>
-              <w:t>MJPEG Streamer</w:t>
+              <w:t>MJPEG-Streamer</w:t>
             </w:r>
             <w:r>
               <w:rPr>
@@ -2071,7 +2157,7 @@
                 <w:noProof/>
                 <w:webHidden/>
               </w:rPr>
-              <w:instrText xml:space="preserve"> PAGEREF _Toc71931215 \h </w:instrText>
+              <w:instrText xml:space="preserve"> PAGEREF _Toc72069846 \h </w:instrText>
             </w:r>
             <w:r>
               <w:rPr>
@@ -2112,10 +2198,10 @@
             <w:rPr>
               <w:rFonts w:eastAsiaTheme="minorEastAsia"/>
               <w:noProof/>
-              <w:lang w:eastAsia="en-NL"/>
+              <w:lang w:val="en-NL" w:eastAsia="en-NL"/>
             </w:rPr>
           </w:pPr>
-          <w:hyperlink w:anchor="_Toc71931216" w:history="1">
+          <w:hyperlink w:anchor="_Toc72069847" w:history="1">
             <w:r>
               <w:rPr>
                 <w:rStyle w:val="Hyperlink"/>
@@ -2127,7 +2213,7 @@
               <w:rPr>
                 <w:rFonts w:eastAsiaTheme="minorEastAsia"/>
                 <w:noProof/>
-                <w:lang w:eastAsia="en-NL"/>
+                <w:lang w:val="en-NL" w:eastAsia="en-NL"/>
               </w:rPr>
               <w:tab/>
             </w:r>
@@ -2157,7 +2243,7 @@
                 <w:noProof/>
                 <w:webHidden/>
               </w:rPr>
-              <w:instrText xml:space="preserve"> PAGEREF _Toc71931216 \h </w:instrText>
+              <w:instrText xml:space="preserve"> PAGEREF _Toc72069847 \h </w:instrText>
             </w:r>
             <w:r>
               <w:rPr>
@@ -2198,10 +2284,10 @@
             <w:rPr>
               <w:rFonts w:eastAsiaTheme="minorEastAsia"/>
               <w:noProof/>
-              <w:lang w:eastAsia="en-NL"/>
+              <w:lang w:val="en-NL" w:eastAsia="en-NL"/>
             </w:rPr>
           </w:pPr>
-          <w:hyperlink w:anchor="_Toc71931217" w:history="1">
+          <w:hyperlink w:anchor="_Toc72069848" w:history="1">
             <w:r>
               <w:rPr>
                 <w:rStyle w:val="Hyperlink"/>
@@ -2213,7 +2299,7 @@
               <w:rPr>
                 <w:rFonts w:eastAsiaTheme="minorEastAsia"/>
                 <w:noProof/>
-                <w:lang w:eastAsia="en-NL"/>
+                <w:lang w:val="en-NL" w:eastAsia="en-NL"/>
               </w:rPr>
               <w:tab/>
             </w:r>
@@ -2243,7 +2329,7 @@
                 <w:noProof/>
                 <w:webHidden/>
               </w:rPr>
-              <w:instrText xml:space="preserve"> PAGEREF _Toc71931217 \h </w:instrText>
+              <w:instrText xml:space="preserve"> PAGEREF _Toc72069848 \h </w:instrText>
             </w:r>
             <w:r>
               <w:rPr>
@@ -2284,10 +2370,10 @@
             <w:rPr>
               <w:rFonts w:eastAsiaTheme="minorEastAsia"/>
               <w:noProof/>
-              <w:lang w:eastAsia="en-NL"/>
+              <w:lang w:val="en-NL" w:eastAsia="en-NL"/>
             </w:rPr>
           </w:pPr>
-          <w:hyperlink w:anchor="_Toc71931218" w:history="1">
+          <w:hyperlink w:anchor="_Toc72069849" w:history="1">
             <w:r>
               <w:rPr>
                 <w:rStyle w:val="Hyperlink"/>
@@ -2299,7 +2385,7 @@
               <w:rPr>
                 <w:rFonts w:eastAsiaTheme="minorEastAsia"/>
                 <w:noProof/>
-                <w:lang w:eastAsia="en-NL"/>
+                <w:lang w:val="en-NL" w:eastAsia="en-NL"/>
               </w:rPr>
               <w:tab/>
             </w:r>
@@ -2329,7 +2415,7 @@
                 <w:noProof/>
                 <w:webHidden/>
               </w:rPr>
-              <w:instrText xml:space="preserve"> PAGEREF _Toc71931218 \h </w:instrText>
+              <w:instrText xml:space="preserve"> PAGEREF _Toc72069849 \h </w:instrText>
             </w:r>
             <w:r>
               <w:rPr>
@@ -2370,10 +2456,10 @@
             <w:rPr>
               <w:rFonts w:eastAsiaTheme="minorEastAsia"/>
               <w:noProof/>
-              <w:lang w:eastAsia="en-NL"/>
+              <w:lang w:val="en-NL" w:eastAsia="en-NL"/>
             </w:rPr>
           </w:pPr>
-          <w:hyperlink w:anchor="_Toc71931219" w:history="1">
+          <w:hyperlink w:anchor="_Toc72069850" w:history="1">
             <w:r>
               <w:rPr>
                 <w:rStyle w:val="Hyperlink"/>
@@ -2385,7 +2471,7 @@
               <w:rPr>
                 <w:rFonts w:eastAsiaTheme="minorEastAsia"/>
                 <w:noProof/>
-                <w:lang w:eastAsia="en-NL"/>
+                <w:lang w:val="en-NL" w:eastAsia="en-NL"/>
               </w:rPr>
               <w:tab/>
             </w:r>
@@ -2415,7 +2501,7 @@
                 <w:noProof/>
                 <w:webHidden/>
               </w:rPr>
-              <w:instrText xml:space="preserve"> PAGEREF _Toc71931219 \h </w:instrText>
+              <w:instrText xml:space="preserve"> PAGEREF _Toc72069850 \h </w:instrText>
             </w:r>
             <w:r>
               <w:rPr>
@@ -2456,10 +2542,10 @@
             <w:rPr>
               <w:rFonts w:eastAsiaTheme="minorEastAsia"/>
               <w:noProof/>
-              <w:lang w:eastAsia="en-NL"/>
+              <w:lang w:val="en-NL" w:eastAsia="en-NL"/>
             </w:rPr>
           </w:pPr>
-          <w:hyperlink w:anchor="_Toc71931220" w:history="1">
+          <w:hyperlink w:anchor="_Toc72069851" w:history="1">
             <w:r>
               <w:rPr>
                 <w:rStyle w:val="Hyperlink"/>
@@ -2471,7 +2557,7 @@
               <w:rPr>
                 <w:rFonts w:eastAsiaTheme="minorEastAsia"/>
                 <w:noProof/>
-                <w:lang w:eastAsia="en-NL"/>
+                <w:lang w:val="en-NL" w:eastAsia="en-NL"/>
               </w:rPr>
               <w:tab/>
             </w:r>
@@ -2501,7 +2587,7 @@
                 <w:noProof/>
                 <w:webHidden/>
               </w:rPr>
-              <w:instrText xml:space="preserve"> PAGEREF _Toc71931220 \h </w:instrText>
+              <w:instrText xml:space="preserve"> PAGEREF _Toc72069851 \h </w:instrText>
             </w:r>
             <w:r>
               <w:rPr>
@@ -2542,10 +2628,10 @@
             <w:rPr>
               <w:rFonts w:eastAsiaTheme="minorEastAsia"/>
               <w:noProof/>
-              <w:lang w:eastAsia="en-NL"/>
+              <w:lang w:val="en-NL" w:eastAsia="en-NL"/>
             </w:rPr>
           </w:pPr>
-          <w:hyperlink w:anchor="_Toc71931221" w:history="1">
+          <w:hyperlink w:anchor="_Toc72069852" w:history="1">
             <w:r>
               <w:rPr>
                 <w:rStyle w:val="Hyperlink"/>
@@ -2557,7 +2643,7 @@
               <w:rPr>
                 <w:rFonts w:eastAsiaTheme="minorEastAsia"/>
                 <w:noProof/>
-                <w:lang w:eastAsia="en-NL"/>
+                <w:lang w:val="en-NL" w:eastAsia="en-NL"/>
               </w:rPr>
               <w:tab/>
             </w:r>
@@ -2587,7 +2673,7 @@
                 <w:noProof/>
                 <w:webHidden/>
               </w:rPr>
-              <w:instrText xml:space="preserve"> PAGEREF _Toc71931221 \h </w:instrText>
+              <w:instrText xml:space="preserve"> PAGEREF _Toc72069852 \h </w:instrText>
             </w:r>
             <w:r>
               <w:rPr>
@@ -2628,10 +2714,10 @@
             <w:rPr>
               <w:rFonts w:eastAsiaTheme="minorEastAsia"/>
               <w:noProof/>
-              <w:lang w:eastAsia="en-NL"/>
+              <w:lang w:val="en-NL" w:eastAsia="en-NL"/>
             </w:rPr>
           </w:pPr>
-          <w:hyperlink w:anchor="_Toc71931222" w:history="1">
+          <w:hyperlink w:anchor="_Toc72069853" w:history="1">
             <w:r>
               <w:rPr>
                 <w:rStyle w:val="Hyperlink"/>
@@ -2643,7 +2729,7 @@
               <w:rPr>
                 <w:rFonts w:eastAsiaTheme="minorEastAsia"/>
                 <w:noProof/>
-                <w:lang w:eastAsia="en-NL"/>
+                <w:lang w:val="en-NL" w:eastAsia="en-NL"/>
               </w:rPr>
               <w:tab/>
             </w:r>
@@ -2673,7 +2759,7 @@
                 <w:noProof/>
                 <w:webHidden/>
               </w:rPr>
-              <w:instrText xml:space="preserve"> PAGEREF _Toc71931222 \h </w:instrText>
+              <w:instrText xml:space="preserve"> PAGEREF _Toc72069853 \h </w:instrText>
             </w:r>
             <w:r>
               <w:rPr>
@@ -2714,10 +2800,10 @@
             <w:rPr>
               <w:rFonts w:eastAsiaTheme="minorEastAsia"/>
               <w:noProof/>
-              <w:lang w:eastAsia="en-NL"/>
+              <w:lang w:val="en-NL" w:eastAsia="en-NL"/>
             </w:rPr>
           </w:pPr>
-          <w:hyperlink w:anchor="_Toc71931223" w:history="1">
+          <w:hyperlink w:anchor="_Toc72069854" w:history="1">
             <w:r>
               <w:rPr>
                 <w:rStyle w:val="Hyperlink"/>
@@ -2729,7 +2815,7 @@
               <w:rPr>
                 <w:rFonts w:eastAsiaTheme="minorEastAsia"/>
                 <w:noProof/>
-                <w:lang w:eastAsia="en-NL"/>
+                <w:lang w:val="en-NL" w:eastAsia="en-NL"/>
               </w:rPr>
               <w:tab/>
             </w:r>
@@ -2759,7 +2845,7 @@
                 <w:noProof/>
                 <w:webHidden/>
               </w:rPr>
-              <w:instrText xml:space="preserve"> PAGEREF _Toc71931223 \h </w:instrText>
+              <w:instrText xml:space="preserve"> PAGEREF _Toc72069854 \h </w:instrText>
             </w:r>
             <w:r>
               <w:rPr>
@@ -2779,7 +2865,7 @@
                 <w:noProof/>
                 <w:webHidden/>
               </w:rPr>
-              <w:t>12</w:t>
+              <w:t>13</w:t>
             </w:r>
             <w:r>
               <w:rPr>
@@ -2800,10 +2886,10 @@
             <w:rPr>
               <w:rFonts w:eastAsiaTheme="minorEastAsia"/>
               <w:noProof/>
-              <w:lang w:eastAsia="en-NL"/>
+              <w:lang w:val="en-NL" w:eastAsia="en-NL"/>
             </w:rPr>
           </w:pPr>
-          <w:hyperlink w:anchor="_Toc71931224" w:history="1">
+          <w:hyperlink w:anchor="_Toc72069855" w:history="1">
             <w:r>
               <w:rPr>
                 <w:rStyle w:val="Hyperlink"/>
@@ -2815,7 +2901,7 @@
               <w:rPr>
                 <w:rFonts w:eastAsiaTheme="minorEastAsia"/>
                 <w:noProof/>
-                <w:lang w:eastAsia="en-NL"/>
+                <w:lang w:val="en-NL" w:eastAsia="en-NL"/>
               </w:rPr>
               <w:tab/>
             </w:r>
@@ -2846,7 +2932,7 @@
                 <w:noProof/>
                 <w:webHidden/>
               </w:rPr>
-              <w:instrText xml:space="preserve"> PAGEREF _Toc71931224 \h </w:instrText>
+              <w:instrText xml:space="preserve"> PAGEREF _Toc72069855 \h </w:instrText>
             </w:r>
             <w:r>
               <w:rPr>
@@ -2887,10 +2973,10 @@
             <w:rPr>
               <w:rFonts w:eastAsiaTheme="minorEastAsia"/>
               <w:noProof/>
-              <w:lang w:eastAsia="en-NL"/>
+              <w:lang w:val="en-NL" w:eastAsia="en-NL"/>
             </w:rPr>
           </w:pPr>
-          <w:hyperlink w:anchor="_Toc71931225" w:history="1">
+          <w:hyperlink w:anchor="_Toc72069856" w:history="1">
             <w:r>
               <w:rPr>
                 <w:rStyle w:val="Hyperlink"/>
@@ -2902,7 +2988,7 @@
               <w:rPr>
                 <w:rFonts w:eastAsiaTheme="minorEastAsia"/>
                 <w:noProof/>
-                <w:lang w:eastAsia="en-NL"/>
+                <w:lang w:val="en-NL" w:eastAsia="en-NL"/>
               </w:rPr>
               <w:tab/>
             </w:r>
@@ -2932,7 +3018,7 @@
                 <w:noProof/>
                 <w:webHidden/>
               </w:rPr>
-              <w:instrText xml:space="preserve"> PAGEREF _Toc71931225 \h </w:instrText>
+              <w:instrText xml:space="preserve"> PAGEREF _Toc72069856 \h </w:instrText>
             </w:r>
             <w:r>
               <w:rPr>
@@ -2973,10 +3059,10 @@
             <w:rPr>
               <w:rFonts w:eastAsiaTheme="minorEastAsia"/>
               <w:noProof/>
-              <w:lang w:eastAsia="en-NL"/>
+              <w:lang w:val="en-NL" w:eastAsia="en-NL"/>
             </w:rPr>
           </w:pPr>
-          <w:hyperlink w:anchor="_Toc71931226" w:history="1">
+          <w:hyperlink w:anchor="_Toc72069857" w:history="1">
             <w:r>
               <w:rPr>
                 <w:rStyle w:val="Hyperlink"/>
@@ -2988,7 +3074,7 @@
               <w:rPr>
                 <w:rFonts w:eastAsiaTheme="minorEastAsia"/>
                 <w:noProof/>
-                <w:lang w:eastAsia="en-NL"/>
+                <w:lang w:val="en-NL" w:eastAsia="en-NL"/>
               </w:rPr>
               <w:tab/>
             </w:r>
@@ -3018,7 +3104,7 @@
                 <w:noProof/>
                 <w:webHidden/>
               </w:rPr>
-              <w:instrText xml:space="preserve"> PAGEREF _Toc71931226 \h </w:instrText>
+              <w:instrText xml:space="preserve"> PAGEREF _Toc72069857 \h </w:instrText>
             </w:r>
             <w:r>
               <w:rPr>
@@ -3080,7 +3166,7 @@
       <w:pPr>
         <w:pStyle w:val="Heading1"/>
       </w:pPr>
-      <w:bookmarkStart w:id="0" w:name="_Toc71931195"/>
+      <w:bookmarkStart w:id="0" w:name="_Toc72069825"/>
       <w:r>
         <w:lastRenderedPageBreak/>
         <w:t>Introduction</w:t>
@@ -3222,7 +3308,7 @@
       <w:pPr>
         <w:pStyle w:val="Heading1"/>
       </w:pPr>
-      <w:bookmarkStart w:id="1" w:name="_Toc71931196"/>
+      <w:bookmarkStart w:id="1" w:name="_Toc72069826"/>
       <w:r>
         <w:t>C</w:t>
       </w:r>
@@ -3244,7 +3330,7 @@
       <w:pPr>
         <w:pStyle w:val="Heading2"/>
       </w:pPr>
-      <w:bookmarkStart w:id="2" w:name="_Toc71931197"/>
+      <w:bookmarkStart w:id="2" w:name="_Toc72069827"/>
       <w:r>
         <w:t>For the first time</w:t>
       </w:r>
@@ -3295,7 +3381,7 @@
       <w:pPr>
         <w:pStyle w:val="Heading2"/>
       </w:pPr>
-      <w:bookmarkStart w:id="3" w:name="_Toc71931198"/>
+      <w:bookmarkStart w:id="3" w:name="_Toc72069828"/>
       <w:r>
         <w:t>When connection is lost for whatever reason</w:t>
       </w:r>
@@ -3411,7 +3497,7 @@
       <w:pPr>
         <w:pStyle w:val="Heading1"/>
       </w:pPr>
-      <w:bookmarkStart w:id="4" w:name="_Toc71931199"/>
+      <w:bookmarkStart w:id="4" w:name="_Toc72069829"/>
       <w:r>
         <w:t>Way of working</w:t>
       </w:r>
@@ -3421,7 +3507,7 @@
       <w:pPr>
         <w:pStyle w:val="Heading2"/>
       </w:pPr>
-      <w:bookmarkStart w:id="5" w:name="_Toc71931200"/>
+      <w:bookmarkStart w:id="5" w:name="_Toc72069830"/>
       <w:r>
         <w:t>For development</w:t>
       </w:r>
@@ -4420,7 +4506,7 @@
       <w:pPr>
         <w:pStyle w:val="Heading2"/>
       </w:pPr>
-      <w:bookmarkStart w:id="6" w:name="_Toc71931201"/>
+      <w:bookmarkStart w:id="6" w:name="_Toc72069831"/>
       <w:r>
         <w:t xml:space="preserve">For </w:t>
       </w:r>
@@ -4560,7 +4646,7 @@
       <w:pPr>
         <w:pStyle w:val="Heading2"/>
       </w:pPr>
-      <w:bookmarkStart w:id="7" w:name="_Toc71931202"/>
+      <w:bookmarkStart w:id="7" w:name="_Toc72069832"/>
       <w:r>
         <w:t>About Docker</w:t>
       </w:r>
@@ -4818,6 +4904,7 @@
       <w:pPr>
         <w:pStyle w:val="Heading2"/>
       </w:pPr>
+      <w:bookmarkStart w:id="8" w:name="_Toc72069833"/>
       <w:r>
         <w:t>In</w:t>
       </w:r>
@@ -4830,6 +4917,7 @@
       <w:r>
         <w:t>Melodic on Raspberry Pi OS (Debian Buster), no Ubuntu or Docker.</w:t>
       </w:r>
+      <w:bookmarkEnd w:id="8"/>
     </w:p>
     <w:p>
       <w:pPr>
@@ -4875,7 +4963,7 @@
       <w:pPr>
         <w:pStyle w:val="Heading1"/>
       </w:pPr>
-      <w:bookmarkStart w:id="8" w:name="_Toc71931203"/>
+      <w:bookmarkStart w:id="9" w:name="_Toc72069834"/>
       <w:r>
         <w:t xml:space="preserve">From </w:t>
       </w:r>
@@ -4897,7 +4985,7 @@
       <w:r>
         <w:t>y</w:t>
       </w:r>
-      <w:bookmarkEnd w:id="8"/>
+      <w:bookmarkEnd w:id="9"/>
       <w:proofErr w:type="spellEnd"/>
     </w:p>
     <w:p>
@@ -4917,11 +5005,11 @@
       <w:pPr>
         <w:pStyle w:val="Heading2"/>
       </w:pPr>
-      <w:bookmarkStart w:id="9" w:name="_Toc71931204"/>
+      <w:bookmarkStart w:id="10" w:name="_Toc72069835"/>
       <w:r>
         <w:t>Additions / changes in hardware</w:t>
       </w:r>
-      <w:bookmarkEnd w:id="9"/>
+      <w:bookmarkEnd w:id="10"/>
     </w:p>
     <w:p>
       <w:pPr>
@@ -5313,27 +5401,14 @@
       <w:r>
         <w:t xml:space="preserve">Figure </w:t>
       </w:r>
-      <w:r>
-        <w:fldChar w:fldCharType="begin"/>
-      </w:r>
-      <w:r>
-        <w:instrText xml:space="preserve"> SEQ Figure \* ARABIC </w:instrText>
-      </w:r>
-      <w:r>
-        <w:fldChar w:fldCharType="separate"/>
-      </w:r>
-      <w:r>
-        <w:rPr>
-          <w:noProof/>
-        </w:rPr>
-        <w:t>1</w:t>
-      </w:r>
-      <w:r>
-        <w:rPr>
-          <w:noProof/>
-        </w:rPr>
-        <w:fldChar w:fldCharType="end"/>
-      </w:r>
+      <w:fldSimple w:instr=" SEQ Figure \* ARABIC ">
+        <w:r>
+          <w:rPr>
+            <w:noProof/>
+          </w:rPr>
+          <w:t>1</w:t>
+        </w:r>
+      </w:fldSimple>
       <w:r>
         <w:rPr>
           <w:lang w:val="en-US"/>
@@ -5442,27 +5517,14 @@
       <w:r>
         <w:t xml:space="preserve">Figure </w:t>
       </w:r>
-      <w:r>
-        <w:fldChar w:fldCharType="begin"/>
-      </w:r>
-      <w:r>
-        <w:instrText xml:space="preserve"> SEQ Figure \* ARABIC </w:instrText>
-      </w:r>
-      <w:r>
-        <w:fldChar w:fldCharType="separate"/>
-      </w:r>
-      <w:r>
-        <w:rPr>
-          <w:noProof/>
-        </w:rPr>
-        <w:t>2</w:t>
-      </w:r>
-      <w:r>
-        <w:rPr>
-          <w:noProof/>
-        </w:rPr>
-        <w:fldChar w:fldCharType="end"/>
-      </w:r>
+      <w:fldSimple w:instr=" SEQ Figure \* ARABIC ">
+        <w:r>
+          <w:rPr>
+            <w:noProof/>
+          </w:rPr>
+          <w:t>2</w:t>
+        </w:r>
+      </w:fldSimple>
       <w:r>
         <w:rPr>
           <w:lang w:val="en-US"/>
@@ -5562,7 +5624,7 @@
       <w:pPr>
         <w:pStyle w:val="Heading2"/>
       </w:pPr>
-      <w:bookmarkStart w:id="10" w:name="_Toc71931205"/>
+      <w:bookmarkStart w:id="11" w:name="_Toc72069836"/>
       <w:r>
         <w:t>Additions /</w:t>
       </w:r>
@@ -5572,7 +5634,7 @@
       <w:r>
         <w:t>changes in software</w:t>
       </w:r>
-      <w:bookmarkEnd w:id="10"/>
+      <w:bookmarkEnd w:id="11"/>
     </w:p>
     <w:p>
       <w:pPr>
@@ -6425,6 +6487,132 @@
         <w:rPr>
           <w:lang w:val="en-US"/>
         </w:rPr>
+        <w:t xml:space="preserve">In src/motor_node.py the </w:t>
+      </w:r>
+      <w:proofErr w:type="spellStart"/>
+      <w:r>
+        <w:rPr>
+          <w:lang w:val="en-US"/>
+        </w:rPr>
+        <w:t>watchdog_timer</w:t>
+      </w:r>
+      <w:proofErr w:type="spellEnd"/>
+      <w:r>
+        <w:rPr>
+          <w:lang w:val="en-US"/>
+        </w:rPr>
+        <w:t xml:space="preserve"> for stopping the drive motors is changed from 5 s to 0.5 s. </w:t>
+      </w:r>
+      <w:r>
+        <w:rPr>
+          <w:lang w:val="en-US"/>
+        </w:rPr>
+        <w:t xml:space="preserve">This to make sure that if the </w:t>
+      </w:r>
+      <w:proofErr w:type="spellStart"/>
+      <w:r>
+        <w:rPr>
+          <w:lang w:val="en-US"/>
+        </w:rPr>
+        <w:t>Wifi</w:t>
+      </w:r>
+      <w:proofErr w:type="spellEnd"/>
+      <w:r>
+        <w:rPr>
+          <w:lang w:val="en-US"/>
+        </w:rPr>
+        <w:t xml:space="preserve"> connection drops the </w:t>
+      </w:r>
+      <w:proofErr w:type="spellStart"/>
+      <w:r>
+        <w:rPr>
+          <w:lang w:val="en-US"/>
+        </w:rPr>
+        <w:t>ExoMy</w:t>
+      </w:r>
+      <w:proofErr w:type="spellEnd"/>
+      <w:r>
+        <w:rPr>
+          <w:lang w:val="en-US"/>
+        </w:rPr>
+        <w:t xml:space="preserve"> stops in 0.5 second.</w:t>
+      </w:r>
+      <w:r>
+        <w:rPr>
+          <w:lang w:val="en-US"/>
+        </w:rPr>
+        <w:t xml:space="preserve"> </w:t>
+      </w:r>
+      <w:r>
+        <w:rPr>
+          <w:lang w:val="en-US"/>
+        </w:rPr>
+        <w:t xml:space="preserve">It still is possible that after the </w:t>
+      </w:r>
+      <w:proofErr w:type="spellStart"/>
+      <w:r>
+        <w:rPr>
+          <w:lang w:val="en-US"/>
+        </w:rPr>
+        <w:t>ExoMy</w:t>
+      </w:r>
+      <w:proofErr w:type="spellEnd"/>
+      <w:r>
+        <w:rPr>
+          <w:lang w:val="en-US"/>
+        </w:rPr>
+        <w:t xml:space="preserve"> stops it starts moving again due to delayed </w:t>
+      </w:r>
+      <w:proofErr w:type="spellStart"/>
+      <w:r>
+        <w:rPr>
+          <w:lang w:val="en-US"/>
+        </w:rPr>
+        <w:t>Wifi</w:t>
+      </w:r>
+      <w:proofErr w:type="spellEnd"/>
+      <w:r>
+        <w:rPr>
+          <w:lang w:val="en-US"/>
+        </w:rPr>
+        <w:t xml:space="preserve"> packet delivery.</w:t>
+      </w:r>
+      <w:r>
+        <w:rPr>
+          <w:lang w:val="en-US"/>
+        </w:rPr>
+        <w:t xml:space="preserve"> A  way to deal with this is to release the joystick on the web page as soon as the video hangs. Tests show that the </w:t>
+      </w:r>
+      <w:proofErr w:type="spellStart"/>
+      <w:r>
+        <w:rPr>
+          <w:lang w:val="en-US"/>
+        </w:rPr>
+        <w:t>ExoMy</w:t>
+      </w:r>
+      <w:proofErr w:type="spellEnd"/>
+      <w:r>
+        <w:rPr>
+          <w:lang w:val="en-US"/>
+        </w:rPr>
+        <w:t xml:space="preserve"> then indeed will stop within 0.5 s.</w:t>
+      </w:r>
+    </w:p>
+    <w:p>
+      <w:pPr>
+        <w:pStyle w:val="ListParagraph"/>
+        <w:numPr>
+          <w:ilvl w:val="0"/>
+          <w:numId w:val="11"/>
+        </w:numPr>
+        <w:rPr>
+          <w:lang w:val="en-US"/>
+        </w:rPr>
+      </w:pPr>
+      <w:r>
+        <w:rPr>
+          <w:lang w:val="en-US"/>
+        </w:rPr>
         <w:t xml:space="preserve">In src/motors.py the drive motors are switched off when the speed is very low. This to </w:t>
       </w:r>
       <w:proofErr w:type="spellStart"/>
@@ -6470,11 +6658,11 @@
       <w:pPr>
         <w:pStyle w:val="Heading1"/>
       </w:pPr>
-      <w:bookmarkStart w:id="11" w:name="_Toc71931206"/>
+      <w:bookmarkStart w:id="12" w:name="_Toc72069837"/>
       <w:r>
         <w:t>Topics</w:t>
       </w:r>
-      <w:bookmarkEnd w:id="11"/>
+      <w:bookmarkEnd w:id="12"/>
     </w:p>
     <w:p>
       <w:pPr>
@@ -6505,17 +6693,17 @@
       <w:pPr>
         <w:pStyle w:val="Heading2"/>
       </w:pPr>
-      <w:bookmarkStart w:id="12" w:name="_Toc284586309"/>
-      <w:bookmarkStart w:id="13" w:name="_Toc284586395"/>
-      <w:bookmarkStart w:id="14" w:name="_Toc284586502"/>
-      <w:bookmarkStart w:id="15" w:name="_Toc284586949"/>
-      <w:bookmarkStart w:id="16" w:name="_Toc284587790"/>
-      <w:bookmarkStart w:id="17" w:name="_Toc284588136"/>
-      <w:bookmarkStart w:id="18" w:name="_Toc313347896"/>
-      <w:bookmarkStart w:id="19" w:name="_Toc483165085"/>
-      <w:bookmarkStart w:id="20" w:name="_Toc483165229"/>
-      <w:bookmarkStart w:id="21" w:name="_Toc488004924"/>
-      <w:bookmarkStart w:id="22" w:name="_Toc71931207"/>
+      <w:bookmarkStart w:id="13" w:name="_Toc284586309"/>
+      <w:bookmarkStart w:id="14" w:name="_Toc284586395"/>
+      <w:bookmarkStart w:id="15" w:name="_Toc284586502"/>
+      <w:bookmarkStart w:id="16" w:name="_Toc284586949"/>
+      <w:bookmarkStart w:id="17" w:name="_Toc284587790"/>
+      <w:bookmarkStart w:id="18" w:name="_Toc284588136"/>
+      <w:bookmarkStart w:id="19" w:name="_Toc313347896"/>
+      <w:bookmarkStart w:id="20" w:name="_Toc483165085"/>
+      <w:bookmarkStart w:id="21" w:name="_Toc483165229"/>
+      <w:bookmarkStart w:id="22" w:name="_Toc488004924"/>
+      <w:bookmarkStart w:id="23" w:name="_Toc72069838"/>
       <w:proofErr w:type="spellStart"/>
       <w:r>
         <w:t>Wifi</w:t>
@@ -6544,7 +6732,6 @@
       <w:r>
         <w:t>wpa_supplicant.conf</w:t>
       </w:r>
-      <w:bookmarkEnd w:id="12"/>
       <w:bookmarkEnd w:id="13"/>
       <w:bookmarkEnd w:id="14"/>
       <w:bookmarkEnd w:id="15"/>
@@ -6555,6 +6742,7 @@
       <w:bookmarkEnd w:id="20"/>
       <w:bookmarkEnd w:id="21"/>
       <w:bookmarkEnd w:id="22"/>
+      <w:bookmarkEnd w:id="23"/>
       <w:proofErr w:type="spellEnd"/>
     </w:p>
     <w:p>
@@ -6682,7 +6870,7 @@
       <w:pPr>
         <w:pStyle w:val="Heading2"/>
       </w:pPr>
-      <w:bookmarkStart w:id="23" w:name="_Toc71931208"/>
+      <w:bookmarkStart w:id="24" w:name="_Toc72069839"/>
       <w:proofErr w:type="spellStart"/>
       <w:r>
         <w:t>Wifi</w:t>
@@ -6691,7 +6879,7 @@
       <w:r>
         <w:t xml:space="preserve"> performance</w:t>
       </w:r>
-      <w:bookmarkEnd w:id="23"/>
+      <w:bookmarkEnd w:id="24"/>
     </w:p>
     <w:p>
       <w:pPr>
@@ -6717,19 +6905,7 @@
         <w:rPr>
           <w:lang w:val="en-US"/>
         </w:rPr>
-        <w:t xml:space="preserve"> antenna is low </w:t>
-      </w:r>
-      <w:r>
-        <w:rPr>
-          <w:lang w:val="en-US"/>
-        </w:rPr>
-        <w:t>to</w:t>
-      </w:r>
-      <w:r>
-        <w:rPr>
-          <w:lang w:val="en-US"/>
-        </w:rPr>
-        <w:t xml:space="preserve"> the ground and covered by the servo board, an external </w:t>
+        <w:t xml:space="preserve"> antenna is low to the ground and covered by the servo board, an external </w:t>
       </w:r>
       <w:proofErr w:type="spellStart"/>
       <w:r>
@@ -6755,19 +6931,7 @@
         <w:rPr>
           <w:lang w:val="en-US"/>
         </w:rPr>
-        <w:t xml:space="preserve"> is </w:t>
-      </w:r>
-      <w:r>
-        <w:rPr>
-          <w:lang w:val="en-US"/>
-        </w:rPr>
-        <w:t>used</w:t>
-      </w:r>
-      <w:r>
-        <w:rPr>
-          <w:lang w:val="en-US"/>
-        </w:rPr>
-        <w:t>.</w:t>
+        <w:t xml:space="preserve"> is used.</w:t>
       </w:r>
     </w:p>
     <w:p>
@@ -6794,19 +6958,7 @@
         <w:rPr>
           <w:lang w:val="en-US"/>
         </w:rPr>
-        <w:t xml:space="preserve"> and also Bluetooth</w:t>
-      </w:r>
-      <w:r>
-        <w:rPr>
-          <w:lang w:val="en-US"/>
-        </w:rPr>
-        <w:t xml:space="preserve"> (to avoid interference)</w:t>
-      </w:r>
-      <w:r>
-        <w:rPr>
-          <w:lang w:val="en-US"/>
-        </w:rPr>
-        <w:t xml:space="preserve"> the following lines are added to </w:t>
+        <w:t xml:space="preserve"> and also Bluetooth (to avoid interference) the following lines are added to </w:t>
       </w:r>
       <w:r>
         <w:rPr>
@@ -6873,13 +7025,7 @@
         <w:rPr>
           <w:lang w:val="en-US"/>
         </w:rPr>
-        <w:t xml:space="preserve">In case a dongle is used do not forget to </w:t>
-      </w:r>
-      <w:r>
-        <w:rPr>
-          <w:lang w:val="en-US"/>
-        </w:rPr>
-        <w:t xml:space="preserve">change the MAC address in the router for the static DHCP address setting for the </w:t>
+        <w:t xml:space="preserve">In case a dongle is used do not forget to change the MAC address in the router for the static DHCP address setting for the </w:t>
       </w:r>
       <w:proofErr w:type="spellStart"/>
       <w:r>
@@ -6900,7 +7046,7 @@
       <w:pPr>
         <w:pStyle w:val="Heading2"/>
       </w:pPr>
-      <w:bookmarkStart w:id="24" w:name="_Toc71931209"/>
+      <w:bookmarkStart w:id="25" w:name="_Toc72069840"/>
       <w:r>
         <w:t xml:space="preserve">Accessing the </w:t>
       </w:r>
@@ -6912,7 +7058,7 @@
       <w:r>
         <w:t xml:space="preserve"> from outside the LAN</w:t>
       </w:r>
-      <w:bookmarkEnd w:id="24"/>
+      <w:bookmarkEnd w:id="25"/>
     </w:p>
     <w:p>
       <w:pPr>
@@ -7098,6 +7244,7 @@
         <w:rPr>
           <w:lang w:val="en-US"/>
         </w:rPr>
+        <w:lastRenderedPageBreak/>
         <w:t>Exomy</w:t>
       </w:r>
       <w:proofErr w:type="spellEnd"/>
@@ -7158,12 +7305,11 @@
       <w:pPr>
         <w:pStyle w:val="Heading2"/>
       </w:pPr>
-      <w:bookmarkStart w:id="25" w:name="_Toc71931210"/>
-      <w:r>
-        <w:lastRenderedPageBreak/>
+      <w:bookmarkStart w:id="26" w:name="_Toc72069841"/>
+      <w:r>
         <w:t>Communication between the Docker container and the Raspberry host</w:t>
       </w:r>
-      <w:bookmarkEnd w:id="25"/>
+      <w:bookmarkEnd w:id="26"/>
     </w:p>
     <w:p>
       <w:pPr>
@@ -7610,11 +7756,11 @@
       <w:pPr>
         <w:pStyle w:val="Heading2"/>
       </w:pPr>
-      <w:bookmarkStart w:id="26" w:name="_Toc71931211"/>
+      <w:bookmarkStart w:id="27" w:name="_Toc72069842"/>
       <w:r>
         <w:t>Low Power ATmega328</w:t>
       </w:r>
-      <w:bookmarkEnd w:id="26"/>
+      <w:bookmarkEnd w:id="27"/>
     </w:p>
     <w:p>
       <w:pPr>
@@ -7767,7 +7913,7 @@
       <w:pPr>
         <w:pStyle w:val="Heading2"/>
       </w:pPr>
-      <w:bookmarkStart w:id="27" w:name="_Toc71931212"/>
+      <w:bookmarkStart w:id="28" w:name="_Toc72069843"/>
       <w:r>
         <w:t xml:space="preserve">Start and </w:t>
       </w:r>
@@ -7777,7 +7923,7 @@
       <w:r>
         <w:t xml:space="preserve"> RTSP stream</w:t>
       </w:r>
-      <w:bookmarkEnd w:id="27"/>
+      <w:bookmarkEnd w:id="28"/>
     </w:p>
     <w:p>
       <w:pPr>
@@ -8127,11 +8273,12 @@
       <w:pPr>
         <w:pStyle w:val="Heading2"/>
       </w:pPr>
-      <w:bookmarkStart w:id="28" w:name="_Toc71931213"/>
-      <w:r>
+      <w:bookmarkStart w:id="29" w:name="_Toc72069844"/>
+      <w:r>
+        <w:lastRenderedPageBreak/>
         <w:t>Improved streaming to web page</w:t>
       </w:r>
-      <w:bookmarkEnd w:id="28"/>
+      <w:bookmarkEnd w:id="29"/>
     </w:p>
     <w:p>
       <w:pPr>
@@ -8198,12 +8345,6 @@
           <w:lang w:val="en-US"/>
         </w:rPr>
         <w:br/>
-      </w:r>
-      <w:r>
-        <w:rPr>
-          <w:lang w:val="en-US"/>
-        </w:rPr>
-        <w:lastRenderedPageBreak/>
         <w:t xml:space="preserve">In all cases, when using the </w:t>
       </w:r>
       <w:proofErr w:type="spellStart"/>
@@ -8254,7 +8395,7 @@
       <w:pPr>
         <w:pStyle w:val="Heading3"/>
       </w:pPr>
-      <w:bookmarkStart w:id="29" w:name="_Toc71931214"/>
+      <w:bookmarkStart w:id="30" w:name="_Toc72069845"/>
       <w:r>
         <w:t>Increase resolution in launch/</w:t>
       </w:r>
@@ -8262,7 +8403,7 @@
       <w:r>
         <w:t>exomy.launch</w:t>
       </w:r>
-      <w:bookmarkEnd w:id="29"/>
+      <w:bookmarkEnd w:id="30"/>
       <w:proofErr w:type="spellEnd"/>
     </w:p>
     <w:p>
@@ -8331,7 +8472,7 @@
       <w:pPr>
         <w:pStyle w:val="Heading3"/>
       </w:pPr>
-      <w:bookmarkStart w:id="30" w:name="_Toc71931215"/>
+      <w:bookmarkStart w:id="31" w:name="_Toc72069846"/>
       <w:r>
         <w:t>MJPEG</w:t>
       </w:r>
@@ -8341,7 +8482,7 @@
       <w:r>
         <w:t>Streamer</w:t>
       </w:r>
-      <w:bookmarkEnd w:id="30"/>
+      <w:bookmarkEnd w:id="31"/>
     </w:p>
     <w:p>
       <w:pPr>
@@ -9255,11 +9396,11 @@
       <w:pPr>
         <w:pStyle w:val="Heading3"/>
       </w:pPr>
-      <w:bookmarkStart w:id="31" w:name="_Toc71931216"/>
+      <w:bookmarkStart w:id="32" w:name="_Toc72069847"/>
       <w:r>
         <w:t>UV4L</w:t>
       </w:r>
-      <w:bookmarkEnd w:id="31"/>
+      <w:bookmarkEnd w:id="32"/>
     </w:p>
     <w:p>
       <w:pPr>
@@ -9430,6 +9571,7 @@
         <w:rPr>
           <w:lang w:val="en-US"/>
         </w:rPr>
+        <w:lastRenderedPageBreak/>
         <w:t>The service will use the /dev/video0 device.</w:t>
       </w:r>
       <w:r>
@@ -9482,7 +9624,6 @@
         <w:rPr>
           <w:lang w:val="en-US"/>
         </w:rPr>
-        <w:lastRenderedPageBreak/>
         <w:t>To stop the service</w:t>
       </w:r>
       <w:r>
@@ -10125,12 +10266,12 @@
       <w:pPr>
         <w:pStyle w:val="Heading3"/>
       </w:pPr>
-      <w:bookmarkStart w:id="32" w:name="_Toc71931217"/>
+      <w:bookmarkStart w:id="33" w:name="_Toc72069848"/>
       <w:proofErr w:type="spellStart"/>
       <w:r>
         <w:t>GStreamer</w:t>
       </w:r>
-      <w:bookmarkEnd w:id="32"/>
+      <w:bookmarkEnd w:id="33"/>
       <w:proofErr w:type="spellEnd"/>
     </w:p>
     <w:p>
@@ -10599,11 +10740,11 @@
       <w:pPr>
         <w:pStyle w:val="Heading2"/>
       </w:pPr>
-      <w:bookmarkStart w:id="33" w:name="_Toc71931218"/>
+      <w:bookmarkStart w:id="34" w:name="_Toc72069849"/>
       <w:r>
         <w:t>Power Board</w:t>
       </w:r>
-      <w:bookmarkEnd w:id="33"/>
+      <w:bookmarkEnd w:id="34"/>
     </w:p>
     <w:p>
       <w:pPr>
@@ -10633,6 +10774,7 @@
         <w:rPr>
           <w:lang w:val="en-US"/>
         </w:rPr>
+        <w:lastRenderedPageBreak/>
         <w:t>Provides 5V for the RPi and 6V for the servos and the headlights.</w:t>
       </w:r>
     </w:p>
@@ -10723,7 +10865,6 @@
         <w:rPr>
           <w:lang w:val="en-US"/>
         </w:rPr>
-        <w:lastRenderedPageBreak/>
         <w:t>Has a light sensor to turn on the lights when it is dark.</w:t>
       </w:r>
     </w:p>
@@ -10803,12 +10944,12 @@
       <w:pPr>
         <w:pStyle w:val="Heading2"/>
       </w:pPr>
-      <w:bookmarkStart w:id="34" w:name="_Toc71931219"/>
+      <w:bookmarkStart w:id="35" w:name="_Toc72069850"/>
       <w:proofErr w:type="spellStart"/>
       <w:r>
         <w:t>EasyEda</w:t>
       </w:r>
-      <w:bookmarkEnd w:id="34"/>
+      <w:bookmarkEnd w:id="35"/>
       <w:proofErr w:type="spellEnd"/>
     </w:p>
     <w:p>
@@ -11025,7 +11166,7 @@
       <w:pPr>
         <w:pStyle w:val="Heading2"/>
       </w:pPr>
-      <w:bookmarkStart w:id="35" w:name="_Toc71931220"/>
+      <w:bookmarkStart w:id="36" w:name="_Toc72069851"/>
       <w:proofErr w:type="spellStart"/>
       <w:r>
         <w:t>EasyEda</w:t>
@@ -11034,7 +11175,7 @@
       <w:r>
         <w:t xml:space="preserve"> PCB settings:</w:t>
       </w:r>
-      <w:bookmarkEnd w:id="35"/>
+      <w:bookmarkEnd w:id="36"/>
     </w:p>
     <w:p>
       <w:pPr>
@@ -11214,7 +11355,7 @@
       <w:pPr>
         <w:pStyle w:val="Heading2"/>
       </w:pPr>
-      <w:bookmarkStart w:id="36" w:name="_Toc71931221"/>
+      <w:bookmarkStart w:id="37" w:name="_Toc72069852"/>
       <w:proofErr w:type="spellStart"/>
       <w:r>
         <w:t>Ultimaker</w:t>
@@ -11231,7 +11372,7 @@
       <w:r>
         <w:t xml:space="preserve"> settings</w:t>
       </w:r>
-      <w:bookmarkEnd w:id="36"/>
+      <w:bookmarkEnd w:id="37"/>
     </w:p>
     <w:p>
       <w:pPr>
@@ -11424,11 +11565,11 @@
       <w:pPr>
         <w:pStyle w:val="Heading2"/>
       </w:pPr>
-      <w:bookmarkStart w:id="37" w:name="_Toc71931222"/>
+      <w:bookmarkStart w:id="38" w:name="_Toc72069853"/>
       <w:r>
         <w:t>Low Power</w:t>
       </w:r>
-      <w:bookmarkEnd w:id="37"/>
+      <w:bookmarkEnd w:id="38"/>
     </w:p>
     <w:p>
       <w:pPr>
@@ -11532,8 +11673,9 @@
           <w:color w:val="FF0000"/>
         </w:rPr>
       </w:pPr>
-      <w:bookmarkStart w:id="38" w:name="_Toc71931223"/>
-      <w:r>
+      <w:bookmarkStart w:id="39" w:name="_Toc72069854"/>
+      <w:r>
+        <w:lastRenderedPageBreak/>
         <w:t xml:space="preserve">Default EEPROM </w:t>
       </w:r>
       <w:r>
@@ -11557,7 +11699,7 @@
         </w:rPr>
         <w:t>.</w:t>
       </w:r>
-      <w:bookmarkEnd w:id="38"/>
+      <w:bookmarkEnd w:id="39"/>
     </w:p>
     <w:p>
       <w:pPr>
@@ -11610,7 +11752,6 @@
           <w:rFonts w:cstheme="minorHAnsi"/>
           <w:lang w:val="en-US"/>
         </w:rPr>
-        <w:lastRenderedPageBreak/>
         <w:t>WAKE_ON_GPIO=1</w:t>
       </w:r>
       <w:r>
@@ -12050,20 +12191,20 @@
           <w:shd w:val="clear" w:color="auto" w:fill="FAFAFA"/>
         </w:rPr>
       </w:pPr>
-      <w:bookmarkStart w:id="39" w:name="_Toc71931224"/>
+      <w:bookmarkStart w:id="40" w:name="_Toc72069855"/>
       <w:r>
         <w:rPr>
           <w:shd w:val="clear" w:color="auto" w:fill="FAFAFA"/>
         </w:rPr>
         <w:t>Measurements</w:t>
       </w:r>
-      <w:bookmarkEnd w:id="39"/>
+      <w:bookmarkEnd w:id="40"/>
     </w:p>
     <w:p>
       <w:pPr>
         <w:pStyle w:val="Heading2"/>
       </w:pPr>
-      <w:bookmarkStart w:id="40" w:name="_Toc71931225"/>
+      <w:bookmarkStart w:id="41" w:name="_Toc72069856"/>
       <w:r>
         <w:t>Power consumption, meas</w:t>
       </w:r>
@@ -12079,7 +12220,7 @@
       <w:r>
         <w:t>d with battery voltage = 6.0V</w:t>
       </w:r>
-      <w:bookmarkEnd w:id="40"/>
+      <w:bookmarkEnd w:id="41"/>
     </w:p>
     <w:p>
       <w:pPr>
@@ -12157,11 +12298,11 @@
       <w:pPr>
         <w:pStyle w:val="Heading1"/>
       </w:pPr>
-      <w:bookmarkStart w:id="41" w:name="_Toc71931226"/>
+      <w:bookmarkStart w:id="42" w:name="_Toc72069857"/>
       <w:r>
         <w:t>Useful links</w:t>
       </w:r>
-      <w:bookmarkEnd w:id="41"/>
+      <w:bookmarkEnd w:id="42"/>
     </w:p>
     <w:p>
       <w:hyperlink r:id="rId26" w:history="1">

--- a/MyExoMy.docx
+++ b/MyExoMy.docx
@@ -297,7 +297,7 @@
             <w:rPr>
               <w:rFonts w:eastAsiaTheme="minorEastAsia"/>
               <w:noProof/>
-              <w:lang w:val="en-NL" w:eastAsia="en-NL"/>
+              <w:lang w:eastAsia="en-NL"/>
             </w:rPr>
           </w:pPr>
           <w:r>
@@ -321,7 +321,7 @@
               <w:rPr>
                 <w:rFonts w:eastAsiaTheme="minorEastAsia"/>
                 <w:noProof/>
-                <w:lang w:val="en-NL" w:eastAsia="en-NL"/>
+                <w:lang w:eastAsia="en-NL"/>
               </w:rPr>
               <w:tab/>
             </w:r>
@@ -392,7 +392,7 @@
             <w:rPr>
               <w:rFonts w:eastAsiaTheme="minorEastAsia"/>
               <w:noProof/>
-              <w:lang w:val="en-NL" w:eastAsia="en-NL"/>
+              <w:lang w:eastAsia="en-NL"/>
             </w:rPr>
           </w:pPr>
           <w:hyperlink w:anchor="_Toc72069826" w:history="1">
@@ -407,7 +407,7 @@
               <w:rPr>
                 <w:rFonts w:eastAsiaTheme="minorEastAsia"/>
                 <w:noProof/>
-                <w:lang w:val="en-NL" w:eastAsia="en-NL"/>
+                <w:lang w:eastAsia="en-NL"/>
               </w:rPr>
               <w:tab/>
             </w:r>
@@ -478,7 +478,7 @@
             <w:rPr>
               <w:rFonts w:eastAsiaTheme="minorEastAsia"/>
               <w:noProof/>
-              <w:lang w:val="en-NL" w:eastAsia="en-NL"/>
+              <w:lang w:eastAsia="en-NL"/>
             </w:rPr>
           </w:pPr>
           <w:hyperlink w:anchor="_Toc72069827" w:history="1">
@@ -493,7 +493,7 @@
               <w:rPr>
                 <w:rFonts w:eastAsiaTheme="minorEastAsia"/>
                 <w:noProof/>
-                <w:lang w:val="en-NL" w:eastAsia="en-NL"/>
+                <w:lang w:eastAsia="en-NL"/>
               </w:rPr>
               <w:tab/>
             </w:r>
@@ -564,7 +564,7 @@
             <w:rPr>
               <w:rFonts w:eastAsiaTheme="minorEastAsia"/>
               <w:noProof/>
-              <w:lang w:val="en-NL" w:eastAsia="en-NL"/>
+              <w:lang w:eastAsia="en-NL"/>
             </w:rPr>
           </w:pPr>
           <w:hyperlink w:anchor="_Toc72069828" w:history="1">
@@ -579,7 +579,7 @@
               <w:rPr>
                 <w:rFonts w:eastAsiaTheme="minorEastAsia"/>
                 <w:noProof/>
-                <w:lang w:val="en-NL" w:eastAsia="en-NL"/>
+                <w:lang w:eastAsia="en-NL"/>
               </w:rPr>
               <w:tab/>
             </w:r>
@@ -650,7 +650,7 @@
             <w:rPr>
               <w:rFonts w:eastAsiaTheme="minorEastAsia"/>
               <w:noProof/>
-              <w:lang w:val="en-NL" w:eastAsia="en-NL"/>
+              <w:lang w:eastAsia="en-NL"/>
             </w:rPr>
           </w:pPr>
           <w:hyperlink w:anchor="_Toc72069829" w:history="1">
@@ -665,7 +665,7 @@
               <w:rPr>
                 <w:rFonts w:eastAsiaTheme="minorEastAsia"/>
                 <w:noProof/>
-                <w:lang w:val="en-NL" w:eastAsia="en-NL"/>
+                <w:lang w:eastAsia="en-NL"/>
               </w:rPr>
               <w:tab/>
             </w:r>
@@ -736,7 +736,7 @@
             <w:rPr>
               <w:rFonts w:eastAsiaTheme="minorEastAsia"/>
               <w:noProof/>
-              <w:lang w:val="en-NL" w:eastAsia="en-NL"/>
+              <w:lang w:eastAsia="en-NL"/>
             </w:rPr>
           </w:pPr>
           <w:hyperlink w:anchor="_Toc72069830" w:history="1">
@@ -751,7 +751,7 @@
               <w:rPr>
                 <w:rFonts w:eastAsiaTheme="minorEastAsia"/>
                 <w:noProof/>
-                <w:lang w:val="en-NL" w:eastAsia="en-NL"/>
+                <w:lang w:eastAsia="en-NL"/>
               </w:rPr>
               <w:tab/>
             </w:r>
@@ -822,7 +822,7 @@
             <w:rPr>
               <w:rFonts w:eastAsiaTheme="minorEastAsia"/>
               <w:noProof/>
-              <w:lang w:val="en-NL" w:eastAsia="en-NL"/>
+              <w:lang w:eastAsia="en-NL"/>
             </w:rPr>
           </w:pPr>
           <w:hyperlink w:anchor="_Toc72069831" w:history="1">
@@ -837,7 +837,7 @@
               <w:rPr>
                 <w:rFonts w:eastAsiaTheme="minorEastAsia"/>
                 <w:noProof/>
-                <w:lang w:val="en-NL" w:eastAsia="en-NL"/>
+                <w:lang w:eastAsia="en-NL"/>
               </w:rPr>
               <w:tab/>
             </w:r>
@@ -908,7 +908,7 @@
             <w:rPr>
               <w:rFonts w:eastAsiaTheme="minorEastAsia"/>
               <w:noProof/>
-              <w:lang w:val="en-NL" w:eastAsia="en-NL"/>
+              <w:lang w:eastAsia="en-NL"/>
             </w:rPr>
           </w:pPr>
           <w:hyperlink w:anchor="_Toc72069832" w:history="1">
@@ -923,7 +923,7 @@
               <w:rPr>
                 <w:rFonts w:eastAsiaTheme="minorEastAsia"/>
                 <w:noProof/>
-                <w:lang w:val="en-NL" w:eastAsia="en-NL"/>
+                <w:lang w:eastAsia="en-NL"/>
               </w:rPr>
               <w:tab/>
             </w:r>
@@ -994,7 +994,7 @@
             <w:rPr>
               <w:rFonts w:eastAsiaTheme="minorEastAsia"/>
               <w:noProof/>
-              <w:lang w:val="en-NL" w:eastAsia="en-NL"/>
+              <w:lang w:eastAsia="en-NL"/>
             </w:rPr>
           </w:pPr>
           <w:hyperlink w:anchor="_Toc72069833" w:history="1">
@@ -1009,7 +1009,7 @@
               <w:rPr>
                 <w:rFonts w:eastAsiaTheme="minorEastAsia"/>
                 <w:noProof/>
-                <w:lang w:val="en-NL" w:eastAsia="en-NL"/>
+                <w:lang w:eastAsia="en-NL"/>
               </w:rPr>
               <w:tab/>
             </w:r>
@@ -1080,7 +1080,7 @@
             <w:rPr>
               <w:rFonts w:eastAsiaTheme="minorEastAsia"/>
               <w:noProof/>
-              <w:lang w:val="en-NL" w:eastAsia="en-NL"/>
+              <w:lang w:eastAsia="en-NL"/>
             </w:rPr>
           </w:pPr>
           <w:hyperlink w:anchor="_Toc72069834" w:history="1">
@@ -1095,7 +1095,7 @@
               <w:rPr>
                 <w:rFonts w:eastAsiaTheme="minorEastAsia"/>
                 <w:noProof/>
-                <w:lang w:val="en-NL" w:eastAsia="en-NL"/>
+                <w:lang w:eastAsia="en-NL"/>
               </w:rPr>
               <w:tab/>
             </w:r>
@@ -1166,7 +1166,7 @@
             <w:rPr>
               <w:rFonts w:eastAsiaTheme="minorEastAsia"/>
               <w:noProof/>
-              <w:lang w:val="en-NL" w:eastAsia="en-NL"/>
+              <w:lang w:eastAsia="en-NL"/>
             </w:rPr>
           </w:pPr>
           <w:hyperlink w:anchor="_Toc72069835" w:history="1">
@@ -1181,7 +1181,7 @@
               <w:rPr>
                 <w:rFonts w:eastAsiaTheme="minorEastAsia"/>
                 <w:noProof/>
-                <w:lang w:val="en-NL" w:eastAsia="en-NL"/>
+                <w:lang w:eastAsia="en-NL"/>
               </w:rPr>
               <w:tab/>
             </w:r>
@@ -1252,7 +1252,7 @@
             <w:rPr>
               <w:rFonts w:eastAsiaTheme="minorEastAsia"/>
               <w:noProof/>
-              <w:lang w:val="en-NL" w:eastAsia="en-NL"/>
+              <w:lang w:eastAsia="en-NL"/>
             </w:rPr>
           </w:pPr>
           <w:hyperlink w:anchor="_Toc72069836" w:history="1">
@@ -1267,7 +1267,7 @@
               <w:rPr>
                 <w:rFonts w:eastAsiaTheme="minorEastAsia"/>
                 <w:noProof/>
-                <w:lang w:val="en-NL" w:eastAsia="en-NL"/>
+                <w:lang w:eastAsia="en-NL"/>
               </w:rPr>
               <w:tab/>
             </w:r>
@@ -1338,7 +1338,7 @@
             <w:rPr>
               <w:rFonts w:eastAsiaTheme="minorEastAsia"/>
               <w:noProof/>
-              <w:lang w:val="en-NL" w:eastAsia="en-NL"/>
+              <w:lang w:eastAsia="en-NL"/>
             </w:rPr>
           </w:pPr>
           <w:hyperlink w:anchor="_Toc72069837" w:history="1">
@@ -1353,7 +1353,7 @@
               <w:rPr>
                 <w:rFonts w:eastAsiaTheme="minorEastAsia"/>
                 <w:noProof/>
-                <w:lang w:val="en-NL" w:eastAsia="en-NL"/>
+                <w:lang w:eastAsia="en-NL"/>
               </w:rPr>
               <w:tab/>
             </w:r>
@@ -1424,7 +1424,7 @@
             <w:rPr>
               <w:rFonts w:eastAsiaTheme="minorEastAsia"/>
               <w:noProof/>
-              <w:lang w:val="en-NL" w:eastAsia="en-NL"/>
+              <w:lang w:eastAsia="en-NL"/>
             </w:rPr>
           </w:pPr>
           <w:hyperlink w:anchor="_Toc72069838" w:history="1">
@@ -1439,7 +1439,7 @@
               <w:rPr>
                 <w:rFonts w:eastAsiaTheme="minorEastAsia"/>
                 <w:noProof/>
-                <w:lang w:val="en-NL" w:eastAsia="en-NL"/>
+                <w:lang w:eastAsia="en-NL"/>
               </w:rPr>
               <w:tab/>
             </w:r>
@@ -1510,7 +1510,7 @@
             <w:rPr>
               <w:rFonts w:eastAsiaTheme="minorEastAsia"/>
               <w:noProof/>
-              <w:lang w:val="en-NL" w:eastAsia="en-NL"/>
+              <w:lang w:eastAsia="en-NL"/>
             </w:rPr>
           </w:pPr>
           <w:hyperlink w:anchor="_Toc72069839" w:history="1">
@@ -1525,7 +1525,7 @@
               <w:rPr>
                 <w:rFonts w:eastAsiaTheme="minorEastAsia"/>
                 <w:noProof/>
-                <w:lang w:val="en-NL" w:eastAsia="en-NL"/>
+                <w:lang w:eastAsia="en-NL"/>
               </w:rPr>
               <w:tab/>
             </w:r>
@@ -1596,7 +1596,7 @@
             <w:rPr>
               <w:rFonts w:eastAsiaTheme="minorEastAsia"/>
               <w:noProof/>
-              <w:lang w:val="en-NL" w:eastAsia="en-NL"/>
+              <w:lang w:eastAsia="en-NL"/>
             </w:rPr>
           </w:pPr>
           <w:hyperlink w:anchor="_Toc72069840" w:history="1">
@@ -1611,7 +1611,7 @@
               <w:rPr>
                 <w:rFonts w:eastAsiaTheme="minorEastAsia"/>
                 <w:noProof/>
-                <w:lang w:val="en-NL" w:eastAsia="en-NL"/>
+                <w:lang w:eastAsia="en-NL"/>
               </w:rPr>
               <w:tab/>
             </w:r>
@@ -1682,7 +1682,7 @@
             <w:rPr>
               <w:rFonts w:eastAsiaTheme="minorEastAsia"/>
               <w:noProof/>
-              <w:lang w:val="en-NL" w:eastAsia="en-NL"/>
+              <w:lang w:eastAsia="en-NL"/>
             </w:rPr>
           </w:pPr>
           <w:hyperlink w:anchor="_Toc72069841" w:history="1">
@@ -1697,7 +1697,7 @@
               <w:rPr>
                 <w:rFonts w:eastAsiaTheme="minorEastAsia"/>
                 <w:noProof/>
-                <w:lang w:val="en-NL" w:eastAsia="en-NL"/>
+                <w:lang w:eastAsia="en-NL"/>
               </w:rPr>
               <w:tab/>
             </w:r>
@@ -1768,7 +1768,7 @@
             <w:rPr>
               <w:rFonts w:eastAsiaTheme="minorEastAsia"/>
               <w:noProof/>
-              <w:lang w:val="en-NL" w:eastAsia="en-NL"/>
+              <w:lang w:eastAsia="en-NL"/>
             </w:rPr>
           </w:pPr>
           <w:hyperlink w:anchor="_Toc72069842" w:history="1">
@@ -1783,7 +1783,7 @@
               <w:rPr>
                 <w:rFonts w:eastAsiaTheme="minorEastAsia"/>
                 <w:noProof/>
-                <w:lang w:val="en-NL" w:eastAsia="en-NL"/>
+                <w:lang w:eastAsia="en-NL"/>
               </w:rPr>
               <w:tab/>
             </w:r>
@@ -1854,7 +1854,7 @@
             <w:rPr>
               <w:rFonts w:eastAsiaTheme="minorEastAsia"/>
               <w:noProof/>
-              <w:lang w:val="en-NL" w:eastAsia="en-NL"/>
+              <w:lang w:eastAsia="en-NL"/>
             </w:rPr>
           </w:pPr>
           <w:hyperlink w:anchor="_Toc72069843" w:history="1">
@@ -1869,7 +1869,7 @@
               <w:rPr>
                 <w:rFonts w:eastAsiaTheme="minorEastAsia"/>
                 <w:noProof/>
-                <w:lang w:val="en-NL" w:eastAsia="en-NL"/>
+                <w:lang w:eastAsia="en-NL"/>
               </w:rPr>
               <w:tab/>
             </w:r>
@@ -1940,7 +1940,7 @@
             <w:rPr>
               <w:rFonts w:eastAsiaTheme="minorEastAsia"/>
               <w:noProof/>
-              <w:lang w:val="en-NL" w:eastAsia="en-NL"/>
+              <w:lang w:eastAsia="en-NL"/>
             </w:rPr>
           </w:pPr>
           <w:hyperlink w:anchor="_Toc72069844" w:history="1">
@@ -1955,7 +1955,7 @@
               <w:rPr>
                 <w:rFonts w:eastAsiaTheme="minorEastAsia"/>
                 <w:noProof/>
-                <w:lang w:val="en-NL" w:eastAsia="en-NL"/>
+                <w:lang w:eastAsia="en-NL"/>
               </w:rPr>
               <w:tab/>
             </w:r>
@@ -2026,7 +2026,7 @@
             <w:rPr>
               <w:rFonts w:eastAsiaTheme="minorEastAsia"/>
               <w:noProof/>
-              <w:lang w:val="en-NL" w:eastAsia="en-NL"/>
+              <w:lang w:eastAsia="en-NL"/>
             </w:rPr>
           </w:pPr>
           <w:hyperlink w:anchor="_Toc72069845" w:history="1">
@@ -2041,7 +2041,7 @@
               <w:rPr>
                 <w:rFonts w:eastAsiaTheme="minorEastAsia"/>
                 <w:noProof/>
-                <w:lang w:val="en-NL" w:eastAsia="en-NL"/>
+                <w:lang w:eastAsia="en-NL"/>
               </w:rPr>
               <w:tab/>
             </w:r>
@@ -2112,7 +2112,7 @@
             <w:rPr>
               <w:rFonts w:eastAsiaTheme="minorEastAsia"/>
               <w:noProof/>
-              <w:lang w:val="en-NL" w:eastAsia="en-NL"/>
+              <w:lang w:eastAsia="en-NL"/>
             </w:rPr>
           </w:pPr>
           <w:hyperlink w:anchor="_Toc72069846" w:history="1">
@@ -2127,7 +2127,7 @@
               <w:rPr>
                 <w:rFonts w:eastAsiaTheme="minorEastAsia"/>
                 <w:noProof/>
-                <w:lang w:val="en-NL" w:eastAsia="en-NL"/>
+                <w:lang w:eastAsia="en-NL"/>
               </w:rPr>
               <w:tab/>
             </w:r>
@@ -2198,7 +2198,7 @@
             <w:rPr>
               <w:rFonts w:eastAsiaTheme="minorEastAsia"/>
               <w:noProof/>
-              <w:lang w:val="en-NL" w:eastAsia="en-NL"/>
+              <w:lang w:eastAsia="en-NL"/>
             </w:rPr>
           </w:pPr>
           <w:hyperlink w:anchor="_Toc72069847" w:history="1">
@@ -2213,7 +2213,7 @@
               <w:rPr>
                 <w:rFonts w:eastAsiaTheme="minorEastAsia"/>
                 <w:noProof/>
-                <w:lang w:val="en-NL" w:eastAsia="en-NL"/>
+                <w:lang w:eastAsia="en-NL"/>
               </w:rPr>
               <w:tab/>
             </w:r>
@@ -2284,7 +2284,7 @@
             <w:rPr>
               <w:rFonts w:eastAsiaTheme="minorEastAsia"/>
               <w:noProof/>
-              <w:lang w:val="en-NL" w:eastAsia="en-NL"/>
+              <w:lang w:eastAsia="en-NL"/>
             </w:rPr>
           </w:pPr>
           <w:hyperlink w:anchor="_Toc72069848" w:history="1">
@@ -2299,7 +2299,7 @@
               <w:rPr>
                 <w:rFonts w:eastAsiaTheme="minorEastAsia"/>
                 <w:noProof/>
-                <w:lang w:val="en-NL" w:eastAsia="en-NL"/>
+                <w:lang w:eastAsia="en-NL"/>
               </w:rPr>
               <w:tab/>
             </w:r>
@@ -2370,7 +2370,7 @@
             <w:rPr>
               <w:rFonts w:eastAsiaTheme="minorEastAsia"/>
               <w:noProof/>
-              <w:lang w:val="en-NL" w:eastAsia="en-NL"/>
+              <w:lang w:eastAsia="en-NL"/>
             </w:rPr>
           </w:pPr>
           <w:hyperlink w:anchor="_Toc72069849" w:history="1">
@@ -2385,7 +2385,7 @@
               <w:rPr>
                 <w:rFonts w:eastAsiaTheme="minorEastAsia"/>
                 <w:noProof/>
-                <w:lang w:val="en-NL" w:eastAsia="en-NL"/>
+                <w:lang w:eastAsia="en-NL"/>
               </w:rPr>
               <w:tab/>
             </w:r>
@@ -2456,7 +2456,7 @@
             <w:rPr>
               <w:rFonts w:eastAsiaTheme="minorEastAsia"/>
               <w:noProof/>
-              <w:lang w:val="en-NL" w:eastAsia="en-NL"/>
+              <w:lang w:eastAsia="en-NL"/>
             </w:rPr>
           </w:pPr>
           <w:hyperlink w:anchor="_Toc72069850" w:history="1">
@@ -2471,7 +2471,7 @@
               <w:rPr>
                 <w:rFonts w:eastAsiaTheme="minorEastAsia"/>
                 <w:noProof/>
-                <w:lang w:val="en-NL" w:eastAsia="en-NL"/>
+                <w:lang w:eastAsia="en-NL"/>
               </w:rPr>
               <w:tab/>
             </w:r>
@@ -2542,7 +2542,7 @@
             <w:rPr>
               <w:rFonts w:eastAsiaTheme="minorEastAsia"/>
               <w:noProof/>
-              <w:lang w:val="en-NL" w:eastAsia="en-NL"/>
+              <w:lang w:eastAsia="en-NL"/>
             </w:rPr>
           </w:pPr>
           <w:hyperlink w:anchor="_Toc72069851" w:history="1">
@@ -2557,7 +2557,7 @@
               <w:rPr>
                 <w:rFonts w:eastAsiaTheme="minorEastAsia"/>
                 <w:noProof/>
-                <w:lang w:val="en-NL" w:eastAsia="en-NL"/>
+                <w:lang w:eastAsia="en-NL"/>
               </w:rPr>
               <w:tab/>
             </w:r>
@@ -2628,7 +2628,7 @@
             <w:rPr>
               <w:rFonts w:eastAsiaTheme="minorEastAsia"/>
               <w:noProof/>
-              <w:lang w:val="en-NL" w:eastAsia="en-NL"/>
+              <w:lang w:eastAsia="en-NL"/>
             </w:rPr>
           </w:pPr>
           <w:hyperlink w:anchor="_Toc72069852" w:history="1">
@@ -2643,7 +2643,7 @@
               <w:rPr>
                 <w:rFonts w:eastAsiaTheme="minorEastAsia"/>
                 <w:noProof/>
-                <w:lang w:val="en-NL" w:eastAsia="en-NL"/>
+                <w:lang w:eastAsia="en-NL"/>
               </w:rPr>
               <w:tab/>
             </w:r>
@@ -2714,7 +2714,7 @@
             <w:rPr>
               <w:rFonts w:eastAsiaTheme="minorEastAsia"/>
               <w:noProof/>
-              <w:lang w:val="en-NL" w:eastAsia="en-NL"/>
+              <w:lang w:eastAsia="en-NL"/>
             </w:rPr>
           </w:pPr>
           <w:hyperlink w:anchor="_Toc72069853" w:history="1">
@@ -2729,7 +2729,7 @@
               <w:rPr>
                 <w:rFonts w:eastAsiaTheme="minorEastAsia"/>
                 <w:noProof/>
-                <w:lang w:val="en-NL" w:eastAsia="en-NL"/>
+                <w:lang w:eastAsia="en-NL"/>
               </w:rPr>
               <w:tab/>
             </w:r>
@@ -2800,7 +2800,7 @@
             <w:rPr>
               <w:rFonts w:eastAsiaTheme="minorEastAsia"/>
               <w:noProof/>
-              <w:lang w:val="en-NL" w:eastAsia="en-NL"/>
+              <w:lang w:eastAsia="en-NL"/>
             </w:rPr>
           </w:pPr>
           <w:hyperlink w:anchor="_Toc72069854" w:history="1">
@@ -2815,7 +2815,7 @@
               <w:rPr>
                 <w:rFonts w:eastAsiaTheme="minorEastAsia"/>
                 <w:noProof/>
-                <w:lang w:val="en-NL" w:eastAsia="en-NL"/>
+                <w:lang w:eastAsia="en-NL"/>
               </w:rPr>
               <w:tab/>
             </w:r>
@@ -2886,7 +2886,7 @@
             <w:rPr>
               <w:rFonts w:eastAsiaTheme="minorEastAsia"/>
               <w:noProof/>
-              <w:lang w:val="en-NL" w:eastAsia="en-NL"/>
+              <w:lang w:eastAsia="en-NL"/>
             </w:rPr>
           </w:pPr>
           <w:hyperlink w:anchor="_Toc72069855" w:history="1">
@@ -2901,7 +2901,7 @@
               <w:rPr>
                 <w:rFonts w:eastAsiaTheme="minorEastAsia"/>
                 <w:noProof/>
-                <w:lang w:val="en-NL" w:eastAsia="en-NL"/>
+                <w:lang w:eastAsia="en-NL"/>
               </w:rPr>
               <w:tab/>
             </w:r>
@@ -2973,7 +2973,7 @@
             <w:rPr>
               <w:rFonts w:eastAsiaTheme="minorEastAsia"/>
               <w:noProof/>
-              <w:lang w:val="en-NL" w:eastAsia="en-NL"/>
+              <w:lang w:eastAsia="en-NL"/>
             </w:rPr>
           </w:pPr>
           <w:hyperlink w:anchor="_Toc72069856" w:history="1">
@@ -2988,7 +2988,7 @@
               <w:rPr>
                 <w:rFonts w:eastAsiaTheme="minorEastAsia"/>
                 <w:noProof/>
-                <w:lang w:val="en-NL" w:eastAsia="en-NL"/>
+                <w:lang w:eastAsia="en-NL"/>
               </w:rPr>
               <w:tab/>
             </w:r>
@@ -3059,7 +3059,7 @@
             <w:rPr>
               <w:rFonts w:eastAsiaTheme="minorEastAsia"/>
               <w:noProof/>
-              <w:lang w:val="en-NL" w:eastAsia="en-NL"/>
+              <w:lang w:eastAsia="en-NL"/>
             </w:rPr>
           </w:pPr>
           <w:hyperlink w:anchor="_Toc72069857" w:history="1">
@@ -3074,7 +3074,7 @@
               <w:rPr>
                 <w:rFonts w:eastAsiaTheme="minorEastAsia"/>
                 <w:noProof/>
-                <w:lang w:val="en-NL" w:eastAsia="en-NL"/>
+                <w:lang w:eastAsia="en-NL"/>
               </w:rPr>
               <w:tab/>
             </w:r>
@@ -5401,14 +5401,27 @@
       <w:r>
         <w:t xml:space="preserve">Figure </w:t>
       </w:r>
-      <w:fldSimple w:instr=" SEQ Figure \* ARABIC ">
-        <w:r>
-          <w:rPr>
-            <w:noProof/>
-          </w:rPr>
-          <w:t>1</w:t>
-        </w:r>
-      </w:fldSimple>
+      <w:r>
+        <w:fldChar w:fldCharType="begin"/>
+      </w:r>
+      <w:r>
+        <w:instrText xml:space="preserve"> SEQ Figure \* ARABIC </w:instrText>
+      </w:r>
+      <w:r>
+        <w:fldChar w:fldCharType="separate"/>
+      </w:r>
+      <w:r>
+        <w:rPr>
+          <w:noProof/>
+        </w:rPr>
+        <w:t>1</w:t>
+      </w:r>
+      <w:r>
+        <w:rPr>
+          <w:noProof/>
+        </w:rPr>
+        <w:fldChar w:fldCharType="end"/>
+      </w:r>
       <w:r>
         <w:rPr>
           <w:lang w:val="en-US"/>
@@ -5517,14 +5530,27 @@
       <w:r>
         <w:t xml:space="preserve">Figure </w:t>
       </w:r>
-      <w:fldSimple w:instr=" SEQ Figure \* ARABIC ">
-        <w:r>
-          <w:rPr>
-            <w:noProof/>
-          </w:rPr>
-          <w:t>2</w:t>
-        </w:r>
-      </w:fldSimple>
+      <w:r>
+        <w:fldChar w:fldCharType="begin"/>
+      </w:r>
+      <w:r>
+        <w:instrText xml:space="preserve"> SEQ Figure \* ARABIC </w:instrText>
+      </w:r>
+      <w:r>
+        <w:fldChar w:fldCharType="separate"/>
+      </w:r>
+      <w:r>
+        <w:rPr>
+          <w:noProof/>
+        </w:rPr>
+        <w:t>2</w:t>
+      </w:r>
+      <w:r>
+        <w:rPr>
+          <w:noProof/>
+        </w:rPr>
+        <w:fldChar w:fldCharType="end"/>
+      </w:r>
       <w:r>
         <w:rPr>
           <w:lang w:val="en-US"/>
@@ -11526,7 +11552,43 @@
         <w:rPr>
           <w:lang w:val="en-US"/>
         </w:rPr>
-        <w:t>If support is needed, Support Structure is set to Tree for easier removal.</w:t>
+        <w:t xml:space="preserve">If support is needed, Support Structure </w:t>
+      </w:r>
+      <w:r>
+        <w:rPr>
+          <w:lang w:val="en-US"/>
+        </w:rPr>
+        <w:t>can be</w:t>
+      </w:r>
+      <w:r>
+        <w:rPr>
+          <w:lang w:val="en-US"/>
+        </w:rPr>
+        <w:t xml:space="preserve"> set to Tree for easier removal.</w:t>
+      </w:r>
+    </w:p>
+    <w:p>
+      <w:pPr>
+        <w:pStyle w:val="ListParagraph"/>
+        <w:numPr>
+          <w:ilvl w:val="0"/>
+          <w:numId w:val="17"/>
+        </w:numPr>
+        <w:rPr>
+          <w:lang w:val="en-US"/>
+        </w:rPr>
+      </w:pPr>
+      <w:r>
+        <w:rPr>
+          <w:lang w:val="en-US"/>
+        </w:rPr>
+        <w:t>I</w:t>
+      </w:r>
+      <w:r>
+        <w:rPr>
+          <w:lang w:val="en-US"/>
+        </w:rPr>
+        <w:t>f the first layer is problematic, set Build Plate Adhesion to Raft.</w:t>
       </w:r>
     </w:p>
     <w:p>

--- a/MyExoMy.docx
+++ b/MyExoMy.docx
@@ -297,7 +297,7 @@
             <w:rPr>
               <w:rFonts w:eastAsiaTheme="minorEastAsia"/>
               <w:noProof/>
-              <w:lang w:eastAsia="en-NL"/>
+              <w:lang w:val="en-NL" w:eastAsia="en-NL"/>
             </w:rPr>
           </w:pPr>
           <w:r>
@@ -309,7 +309,7 @@
           <w:r>
             <w:fldChar w:fldCharType="separate"/>
           </w:r>
-          <w:hyperlink w:anchor="_Toc72069825" w:history="1">
+          <w:hyperlink w:anchor="_Toc72093367" w:history="1">
             <w:r>
               <w:rPr>
                 <w:rStyle w:val="Hyperlink"/>
@@ -321,7 +321,7 @@
               <w:rPr>
                 <w:rFonts w:eastAsiaTheme="minorEastAsia"/>
                 <w:noProof/>
-                <w:lang w:eastAsia="en-NL"/>
+                <w:lang w:val="en-NL" w:eastAsia="en-NL"/>
               </w:rPr>
               <w:tab/>
             </w:r>
@@ -351,7 +351,7 @@
                 <w:noProof/>
                 <w:webHidden/>
               </w:rPr>
-              <w:instrText xml:space="preserve"> PAGEREF _Toc72069825 \h </w:instrText>
+              <w:instrText xml:space="preserve"> PAGEREF _Toc72093367 \h </w:instrText>
             </w:r>
             <w:r>
               <w:rPr>
@@ -392,10 +392,10 @@
             <w:rPr>
               <w:rFonts w:eastAsiaTheme="minorEastAsia"/>
               <w:noProof/>
-              <w:lang w:eastAsia="en-NL"/>
+              <w:lang w:val="en-NL" w:eastAsia="en-NL"/>
             </w:rPr>
           </w:pPr>
-          <w:hyperlink w:anchor="_Toc72069826" w:history="1">
+          <w:hyperlink w:anchor="_Toc72093368" w:history="1">
             <w:r>
               <w:rPr>
                 <w:rStyle w:val="Hyperlink"/>
@@ -407,7 +407,7 @@
               <w:rPr>
                 <w:rFonts w:eastAsiaTheme="minorEastAsia"/>
                 <w:noProof/>
-                <w:lang w:eastAsia="en-NL"/>
+                <w:lang w:val="en-NL" w:eastAsia="en-NL"/>
               </w:rPr>
               <w:tab/>
             </w:r>
@@ -437,7 +437,7 @@
                 <w:noProof/>
                 <w:webHidden/>
               </w:rPr>
-              <w:instrText xml:space="preserve"> PAGEREF _Toc72069826 \h </w:instrText>
+              <w:instrText xml:space="preserve"> PAGEREF _Toc72093368 \h </w:instrText>
             </w:r>
             <w:r>
               <w:rPr>
@@ -478,10 +478,10 @@
             <w:rPr>
               <w:rFonts w:eastAsiaTheme="minorEastAsia"/>
               <w:noProof/>
-              <w:lang w:eastAsia="en-NL"/>
+              <w:lang w:val="en-NL" w:eastAsia="en-NL"/>
             </w:rPr>
           </w:pPr>
-          <w:hyperlink w:anchor="_Toc72069827" w:history="1">
+          <w:hyperlink w:anchor="_Toc72093369" w:history="1">
             <w:r>
               <w:rPr>
                 <w:rStyle w:val="Hyperlink"/>
@@ -493,7 +493,7 @@
               <w:rPr>
                 <w:rFonts w:eastAsiaTheme="minorEastAsia"/>
                 <w:noProof/>
-                <w:lang w:eastAsia="en-NL"/>
+                <w:lang w:val="en-NL" w:eastAsia="en-NL"/>
               </w:rPr>
               <w:tab/>
             </w:r>
@@ -523,7 +523,7 @@
                 <w:noProof/>
                 <w:webHidden/>
               </w:rPr>
-              <w:instrText xml:space="preserve"> PAGEREF _Toc72069827 \h </w:instrText>
+              <w:instrText xml:space="preserve"> PAGEREF _Toc72093369 \h </w:instrText>
             </w:r>
             <w:r>
               <w:rPr>
@@ -564,10 +564,10 @@
             <w:rPr>
               <w:rFonts w:eastAsiaTheme="minorEastAsia"/>
               <w:noProof/>
-              <w:lang w:eastAsia="en-NL"/>
+              <w:lang w:val="en-NL" w:eastAsia="en-NL"/>
             </w:rPr>
           </w:pPr>
-          <w:hyperlink w:anchor="_Toc72069828" w:history="1">
+          <w:hyperlink w:anchor="_Toc72093370" w:history="1">
             <w:r>
               <w:rPr>
                 <w:rStyle w:val="Hyperlink"/>
@@ -579,7 +579,7 @@
               <w:rPr>
                 <w:rFonts w:eastAsiaTheme="minorEastAsia"/>
                 <w:noProof/>
-                <w:lang w:eastAsia="en-NL"/>
+                <w:lang w:val="en-NL" w:eastAsia="en-NL"/>
               </w:rPr>
               <w:tab/>
             </w:r>
@@ -609,7 +609,7 @@
                 <w:noProof/>
                 <w:webHidden/>
               </w:rPr>
-              <w:instrText xml:space="preserve"> PAGEREF _Toc72069828 \h </w:instrText>
+              <w:instrText xml:space="preserve"> PAGEREF _Toc72093370 \h </w:instrText>
             </w:r>
             <w:r>
               <w:rPr>
@@ -650,10 +650,10 @@
             <w:rPr>
               <w:rFonts w:eastAsiaTheme="minorEastAsia"/>
               <w:noProof/>
-              <w:lang w:eastAsia="en-NL"/>
+              <w:lang w:val="en-NL" w:eastAsia="en-NL"/>
             </w:rPr>
           </w:pPr>
-          <w:hyperlink w:anchor="_Toc72069829" w:history="1">
+          <w:hyperlink w:anchor="_Toc72093371" w:history="1">
             <w:r>
               <w:rPr>
                 <w:rStyle w:val="Hyperlink"/>
@@ -665,7 +665,7 @@
               <w:rPr>
                 <w:rFonts w:eastAsiaTheme="minorEastAsia"/>
                 <w:noProof/>
-                <w:lang w:eastAsia="en-NL"/>
+                <w:lang w:val="en-NL" w:eastAsia="en-NL"/>
               </w:rPr>
               <w:tab/>
             </w:r>
@@ -695,7 +695,7 @@
                 <w:noProof/>
                 <w:webHidden/>
               </w:rPr>
-              <w:instrText xml:space="preserve"> PAGEREF _Toc72069829 \h </w:instrText>
+              <w:instrText xml:space="preserve"> PAGEREF _Toc72093371 \h </w:instrText>
             </w:r>
             <w:r>
               <w:rPr>
@@ -736,10 +736,10 @@
             <w:rPr>
               <w:rFonts w:eastAsiaTheme="minorEastAsia"/>
               <w:noProof/>
-              <w:lang w:eastAsia="en-NL"/>
+              <w:lang w:val="en-NL" w:eastAsia="en-NL"/>
             </w:rPr>
           </w:pPr>
-          <w:hyperlink w:anchor="_Toc72069830" w:history="1">
+          <w:hyperlink w:anchor="_Toc72093372" w:history="1">
             <w:r>
               <w:rPr>
                 <w:rStyle w:val="Hyperlink"/>
@@ -751,7 +751,7 @@
               <w:rPr>
                 <w:rFonts w:eastAsiaTheme="minorEastAsia"/>
                 <w:noProof/>
-                <w:lang w:eastAsia="en-NL"/>
+                <w:lang w:val="en-NL" w:eastAsia="en-NL"/>
               </w:rPr>
               <w:tab/>
             </w:r>
@@ -781,7 +781,7 @@
                 <w:noProof/>
                 <w:webHidden/>
               </w:rPr>
-              <w:instrText xml:space="preserve"> PAGEREF _Toc72069830 \h </w:instrText>
+              <w:instrText xml:space="preserve"> PAGEREF _Toc72093372 \h </w:instrText>
             </w:r>
             <w:r>
               <w:rPr>
@@ -822,10 +822,10 @@
             <w:rPr>
               <w:rFonts w:eastAsiaTheme="minorEastAsia"/>
               <w:noProof/>
-              <w:lang w:eastAsia="en-NL"/>
+              <w:lang w:val="en-NL" w:eastAsia="en-NL"/>
             </w:rPr>
           </w:pPr>
-          <w:hyperlink w:anchor="_Toc72069831" w:history="1">
+          <w:hyperlink w:anchor="_Toc72093373" w:history="1">
             <w:r>
               <w:rPr>
                 <w:rStyle w:val="Hyperlink"/>
@@ -837,7 +837,7 @@
               <w:rPr>
                 <w:rFonts w:eastAsiaTheme="minorEastAsia"/>
                 <w:noProof/>
-                <w:lang w:eastAsia="en-NL"/>
+                <w:lang w:val="en-NL" w:eastAsia="en-NL"/>
               </w:rPr>
               <w:tab/>
             </w:r>
@@ -867,7 +867,7 @@
                 <w:noProof/>
                 <w:webHidden/>
               </w:rPr>
-              <w:instrText xml:space="preserve"> PAGEREF _Toc72069831 \h </w:instrText>
+              <w:instrText xml:space="preserve"> PAGEREF _Toc72093373 \h </w:instrText>
             </w:r>
             <w:r>
               <w:rPr>
@@ -908,10 +908,10 @@
             <w:rPr>
               <w:rFonts w:eastAsiaTheme="minorEastAsia"/>
               <w:noProof/>
-              <w:lang w:eastAsia="en-NL"/>
+              <w:lang w:val="en-NL" w:eastAsia="en-NL"/>
             </w:rPr>
           </w:pPr>
-          <w:hyperlink w:anchor="_Toc72069832" w:history="1">
+          <w:hyperlink w:anchor="_Toc72093374" w:history="1">
             <w:r>
               <w:rPr>
                 <w:rStyle w:val="Hyperlink"/>
@@ -923,7 +923,7 @@
               <w:rPr>
                 <w:rFonts w:eastAsiaTheme="minorEastAsia"/>
                 <w:noProof/>
-                <w:lang w:eastAsia="en-NL"/>
+                <w:lang w:val="en-NL" w:eastAsia="en-NL"/>
               </w:rPr>
               <w:tab/>
             </w:r>
@@ -953,7 +953,7 @@
                 <w:noProof/>
                 <w:webHidden/>
               </w:rPr>
-              <w:instrText xml:space="preserve"> PAGEREF _Toc72069832 \h </w:instrText>
+              <w:instrText xml:space="preserve"> PAGEREF _Toc72093374 \h </w:instrText>
             </w:r>
             <w:r>
               <w:rPr>
@@ -994,10 +994,10 @@
             <w:rPr>
               <w:rFonts w:eastAsiaTheme="minorEastAsia"/>
               <w:noProof/>
-              <w:lang w:eastAsia="en-NL"/>
+              <w:lang w:val="en-NL" w:eastAsia="en-NL"/>
             </w:rPr>
           </w:pPr>
-          <w:hyperlink w:anchor="_Toc72069833" w:history="1">
+          <w:hyperlink w:anchor="_Toc72093375" w:history="1">
             <w:r>
               <w:rPr>
                 <w:rStyle w:val="Hyperlink"/>
@@ -1009,7 +1009,7 @@
               <w:rPr>
                 <w:rFonts w:eastAsiaTheme="minorEastAsia"/>
                 <w:noProof/>
-                <w:lang w:eastAsia="en-NL"/>
+                <w:lang w:val="en-NL" w:eastAsia="en-NL"/>
               </w:rPr>
               <w:tab/>
             </w:r>
@@ -1039,7 +1039,7 @@
                 <w:noProof/>
                 <w:webHidden/>
               </w:rPr>
-              <w:instrText xml:space="preserve"> PAGEREF _Toc72069833 \h </w:instrText>
+              <w:instrText xml:space="preserve"> PAGEREF _Toc72093375 \h </w:instrText>
             </w:r>
             <w:r>
               <w:rPr>
@@ -1080,10 +1080,10 @@
             <w:rPr>
               <w:rFonts w:eastAsiaTheme="minorEastAsia"/>
               <w:noProof/>
-              <w:lang w:eastAsia="en-NL"/>
+              <w:lang w:val="en-NL" w:eastAsia="en-NL"/>
             </w:rPr>
           </w:pPr>
-          <w:hyperlink w:anchor="_Toc72069834" w:history="1">
+          <w:hyperlink w:anchor="_Toc72093376" w:history="1">
             <w:r>
               <w:rPr>
                 <w:rStyle w:val="Hyperlink"/>
@@ -1095,7 +1095,7 @@
               <w:rPr>
                 <w:rFonts w:eastAsiaTheme="minorEastAsia"/>
                 <w:noProof/>
-                <w:lang w:eastAsia="en-NL"/>
+                <w:lang w:val="en-NL" w:eastAsia="en-NL"/>
               </w:rPr>
               <w:tab/>
             </w:r>
@@ -1125,7 +1125,7 @@
                 <w:noProof/>
                 <w:webHidden/>
               </w:rPr>
-              <w:instrText xml:space="preserve"> PAGEREF _Toc72069834 \h </w:instrText>
+              <w:instrText xml:space="preserve"> PAGEREF _Toc72093376 \h </w:instrText>
             </w:r>
             <w:r>
               <w:rPr>
@@ -1166,10 +1166,10 @@
             <w:rPr>
               <w:rFonts w:eastAsiaTheme="minorEastAsia"/>
               <w:noProof/>
-              <w:lang w:eastAsia="en-NL"/>
+              <w:lang w:val="en-NL" w:eastAsia="en-NL"/>
             </w:rPr>
           </w:pPr>
-          <w:hyperlink w:anchor="_Toc72069835" w:history="1">
+          <w:hyperlink w:anchor="_Toc72093377" w:history="1">
             <w:r>
               <w:rPr>
                 <w:rStyle w:val="Hyperlink"/>
@@ -1181,7 +1181,7 @@
               <w:rPr>
                 <w:rFonts w:eastAsiaTheme="minorEastAsia"/>
                 <w:noProof/>
-                <w:lang w:eastAsia="en-NL"/>
+                <w:lang w:val="en-NL" w:eastAsia="en-NL"/>
               </w:rPr>
               <w:tab/>
             </w:r>
@@ -1211,7 +1211,7 @@
                 <w:noProof/>
                 <w:webHidden/>
               </w:rPr>
-              <w:instrText xml:space="preserve"> PAGEREF _Toc72069835 \h </w:instrText>
+              <w:instrText xml:space="preserve"> PAGEREF _Toc72093377 \h </w:instrText>
             </w:r>
             <w:r>
               <w:rPr>
@@ -1252,10 +1252,10 @@
             <w:rPr>
               <w:rFonts w:eastAsiaTheme="minorEastAsia"/>
               <w:noProof/>
-              <w:lang w:eastAsia="en-NL"/>
+              <w:lang w:val="en-NL" w:eastAsia="en-NL"/>
             </w:rPr>
           </w:pPr>
-          <w:hyperlink w:anchor="_Toc72069836" w:history="1">
+          <w:hyperlink w:anchor="_Toc72093378" w:history="1">
             <w:r>
               <w:rPr>
                 <w:rStyle w:val="Hyperlink"/>
@@ -1267,7 +1267,7 @@
               <w:rPr>
                 <w:rFonts w:eastAsiaTheme="minorEastAsia"/>
                 <w:noProof/>
-                <w:lang w:eastAsia="en-NL"/>
+                <w:lang w:val="en-NL" w:eastAsia="en-NL"/>
               </w:rPr>
               <w:tab/>
             </w:r>
@@ -1297,7 +1297,7 @@
                 <w:noProof/>
                 <w:webHidden/>
               </w:rPr>
-              <w:instrText xml:space="preserve"> PAGEREF _Toc72069836 \h </w:instrText>
+              <w:instrText xml:space="preserve"> PAGEREF _Toc72093378 \h </w:instrText>
             </w:r>
             <w:r>
               <w:rPr>
@@ -1338,10 +1338,10 @@
             <w:rPr>
               <w:rFonts w:eastAsiaTheme="minorEastAsia"/>
               <w:noProof/>
-              <w:lang w:eastAsia="en-NL"/>
+              <w:lang w:val="en-NL" w:eastAsia="en-NL"/>
             </w:rPr>
           </w:pPr>
-          <w:hyperlink w:anchor="_Toc72069837" w:history="1">
+          <w:hyperlink w:anchor="_Toc72093379" w:history="1">
             <w:r>
               <w:rPr>
                 <w:rStyle w:val="Hyperlink"/>
@@ -1353,7 +1353,7 @@
               <w:rPr>
                 <w:rFonts w:eastAsiaTheme="minorEastAsia"/>
                 <w:noProof/>
-                <w:lang w:eastAsia="en-NL"/>
+                <w:lang w:val="en-NL" w:eastAsia="en-NL"/>
               </w:rPr>
               <w:tab/>
             </w:r>
@@ -1383,7 +1383,7 @@
                 <w:noProof/>
                 <w:webHidden/>
               </w:rPr>
-              <w:instrText xml:space="preserve"> PAGEREF _Toc72069837 \h </w:instrText>
+              <w:instrText xml:space="preserve"> PAGEREF _Toc72093379 \h </w:instrText>
             </w:r>
             <w:r>
               <w:rPr>
@@ -1424,10 +1424,10 @@
             <w:rPr>
               <w:rFonts w:eastAsiaTheme="minorEastAsia"/>
               <w:noProof/>
-              <w:lang w:eastAsia="en-NL"/>
+              <w:lang w:val="en-NL" w:eastAsia="en-NL"/>
             </w:rPr>
           </w:pPr>
-          <w:hyperlink w:anchor="_Toc72069838" w:history="1">
+          <w:hyperlink w:anchor="_Toc72093380" w:history="1">
             <w:r>
               <w:rPr>
                 <w:rStyle w:val="Hyperlink"/>
@@ -1439,7 +1439,7 @@
               <w:rPr>
                 <w:rFonts w:eastAsiaTheme="minorEastAsia"/>
                 <w:noProof/>
-                <w:lang w:eastAsia="en-NL"/>
+                <w:lang w:val="en-NL" w:eastAsia="en-NL"/>
               </w:rPr>
               <w:tab/>
             </w:r>
@@ -1469,7 +1469,7 @@
                 <w:noProof/>
                 <w:webHidden/>
               </w:rPr>
-              <w:instrText xml:space="preserve"> PAGEREF _Toc72069838 \h </w:instrText>
+              <w:instrText xml:space="preserve"> PAGEREF _Toc72093380 \h </w:instrText>
             </w:r>
             <w:r>
               <w:rPr>
@@ -1510,10 +1510,10 @@
             <w:rPr>
               <w:rFonts w:eastAsiaTheme="minorEastAsia"/>
               <w:noProof/>
-              <w:lang w:eastAsia="en-NL"/>
+              <w:lang w:val="en-NL" w:eastAsia="en-NL"/>
             </w:rPr>
           </w:pPr>
-          <w:hyperlink w:anchor="_Toc72069839" w:history="1">
+          <w:hyperlink w:anchor="_Toc72093381" w:history="1">
             <w:r>
               <w:rPr>
                 <w:rStyle w:val="Hyperlink"/>
@@ -1525,7 +1525,7 @@
               <w:rPr>
                 <w:rFonts w:eastAsiaTheme="minorEastAsia"/>
                 <w:noProof/>
-                <w:lang w:eastAsia="en-NL"/>
+                <w:lang w:val="en-NL" w:eastAsia="en-NL"/>
               </w:rPr>
               <w:tab/>
             </w:r>
@@ -1555,7 +1555,7 @@
                 <w:noProof/>
                 <w:webHidden/>
               </w:rPr>
-              <w:instrText xml:space="preserve"> PAGEREF _Toc72069839 \h </w:instrText>
+              <w:instrText xml:space="preserve"> PAGEREF _Toc72093381 \h </w:instrText>
             </w:r>
             <w:r>
               <w:rPr>
@@ -1596,10 +1596,10 @@
             <w:rPr>
               <w:rFonts w:eastAsiaTheme="minorEastAsia"/>
               <w:noProof/>
-              <w:lang w:eastAsia="en-NL"/>
+              <w:lang w:val="en-NL" w:eastAsia="en-NL"/>
             </w:rPr>
           </w:pPr>
-          <w:hyperlink w:anchor="_Toc72069840" w:history="1">
+          <w:hyperlink w:anchor="_Toc72093382" w:history="1">
             <w:r>
               <w:rPr>
                 <w:rStyle w:val="Hyperlink"/>
@@ -1611,7 +1611,7 @@
               <w:rPr>
                 <w:rFonts w:eastAsiaTheme="minorEastAsia"/>
                 <w:noProof/>
-                <w:lang w:eastAsia="en-NL"/>
+                <w:lang w:val="en-NL" w:eastAsia="en-NL"/>
               </w:rPr>
               <w:tab/>
             </w:r>
@@ -1641,7 +1641,7 @@
                 <w:noProof/>
                 <w:webHidden/>
               </w:rPr>
-              <w:instrText xml:space="preserve"> PAGEREF _Toc72069840 \h </w:instrText>
+              <w:instrText xml:space="preserve"> PAGEREF _Toc72093382 \h </w:instrText>
             </w:r>
             <w:r>
               <w:rPr>
@@ -1682,10 +1682,10 @@
             <w:rPr>
               <w:rFonts w:eastAsiaTheme="minorEastAsia"/>
               <w:noProof/>
-              <w:lang w:eastAsia="en-NL"/>
+              <w:lang w:val="en-NL" w:eastAsia="en-NL"/>
             </w:rPr>
           </w:pPr>
-          <w:hyperlink w:anchor="_Toc72069841" w:history="1">
+          <w:hyperlink w:anchor="_Toc72093383" w:history="1">
             <w:r>
               <w:rPr>
                 <w:rStyle w:val="Hyperlink"/>
@@ -1697,7 +1697,7 @@
               <w:rPr>
                 <w:rFonts w:eastAsiaTheme="minorEastAsia"/>
                 <w:noProof/>
-                <w:lang w:eastAsia="en-NL"/>
+                <w:lang w:val="en-NL" w:eastAsia="en-NL"/>
               </w:rPr>
               <w:tab/>
             </w:r>
@@ -1727,7 +1727,7 @@
                 <w:noProof/>
                 <w:webHidden/>
               </w:rPr>
-              <w:instrText xml:space="preserve"> PAGEREF _Toc72069841 \h </w:instrText>
+              <w:instrText xml:space="preserve"> PAGEREF _Toc72093383 \h </w:instrText>
             </w:r>
             <w:r>
               <w:rPr>
@@ -1768,10 +1768,10 @@
             <w:rPr>
               <w:rFonts w:eastAsiaTheme="minorEastAsia"/>
               <w:noProof/>
-              <w:lang w:eastAsia="en-NL"/>
+              <w:lang w:val="en-NL" w:eastAsia="en-NL"/>
             </w:rPr>
           </w:pPr>
-          <w:hyperlink w:anchor="_Toc72069842" w:history="1">
+          <w:hyperlink w:anchor="_Toc72093384" w:history="1">
             <w:r>
               <w:rPr>
                 <w:rStyle w:val="Hyperlink"/>
@@ -1783,7 +1783,7 @@
               <w:rPr>
                 <w:rFonts w:eastAsiaTheme="minorEastAsia"/>
                 <w:noProof/>
-                <w:lang w:eastAsia="en-NL"/>
+                <w:lang w:val="en-NL" w:eastAsia="en-NL"/>
               </w:rPr>
               <w:tab/>
             </w:r>
@@ -1813,7 +1813,7 @@
                 <w:noProof/>
                 <w:webHidden/>
               </w:rPr>
-              <w:instrText xml:space="preserve"> PAGEREF _Toc72069842 \h </w:instrText>
+              <w:instrText xml:space="preserve"> PAGEREF _Toc72093384 \h </w:instrText>
             </w:r>
             <w:r>
               <w:rPr>
@@ -1854,10 +1854,10 @@
             <w:rPr>
               <w:rFonts w:eastAsiaTheme="minorEastAsia"/>
               <w:noProof/>
-              <w:lang w:eastAsia="en-NL"/>
+              <w:lang w:val="en-NL" w:eastAsia="en-NL"/>
             </w:rPr>
           </w:pPr>
-          <w:hyperlink w:anchor="_Toc72069843" w:history="1">
+          <w:hyperlink w:anchor="_Toc72093385" w:history="1">
             <w:r>
               <w:rPr>
                 <w:rStyle w:val="Hyperlink"/>
@@ -1869,7 +1869,7 @@
               <w:rPr>
                 <w:rFonts w:eastAsiaTheme="minorEastAsia"/>
                 <w:noProof/>
-                <w:lang w:eastAsia="en-NL"/>
+                <w:lang w:val="en-NL" w:eastAsia="en-NL"/>
               </w:rPr>
               <w:tab/>
             </w:r>
@@ -1899,7 +1899,7 @@
                 <w:noProof/>
                 <w:webHidden/>
               </w:rPr>
-              <w:instrText xml:space="preserve"> PAGEREF _Toc72069843 \h </w:instrText>
+              <w:instrText xml:space="preserve"> PAGEREF _Toc72093385 \h </w:instrText>
             </w:r>
             <w:r>
               <w:rPr>
@@ -1940,10 +1940,10 @@
             <w:rPr>
               <w:rFonts w:eastAsiaTheme="minorEastAsia"/>
               <w:noProof/>
-              <w:lang w:eastAsia="en-NL"/>
+              <w:lang w:val="en-NL" w:eastAsia="en-NL"/>
             </w:rPr>
           </w:pPr>
-          <w:hyperlink w:anchor="_Toc72069844" w:history="1">
+          <w:hyperlink w:anchor="_Toc72093386" w:history="1">
             <w:r>
               <w:rPr>
                 <w:rStyle w:val="Hyperlink"/>
@@ -1955,7 +1955,7 @@
               <w:rPr>
                 <w:rFonts w:eastAsiaTheme="minorEastAsia"/>
                 <w:noProof/>
-                <w:lang w:eastAsia="en-NL"/>
+                <w:lang w:val="en-NL" w:eastAsia="en-NL"/>
               </w:rPr>
               <w:tab/>
             </w:r>
@@ -1985,7 +1985,7 @@
                 <w:noProof/>
                 <w:webHidden/>
               </w:rPr>
-              <w:instrText xml:space="preserve"> PAGEREF _Toc72069844 \h </w:instrText>
+              <w:instrText xml:space="preserve"> PAGEREF _Toc72093386 \h </w:instrText>
             </w:r>
             <w:r>
               <w:rPr>
@@ -2026,10 +2026,10 @@
             <w:rPr>
               <w:rFonts w:eastAsiaTheme="minorEastAsia"/>
               <w:noProof/>
-              <w:lang w:eastAsia="en-NL"/>
+              <w:lang w:val="en-NL" w:eastAsia="en-NL"/>
             </w:rPr>
           </w:pPr>
-          <w:hyperlink w:anchor="_Toc72069845" w:history="1">
+          <w:hyperlink w:anchor="_Toc72093387" w:history="1">
             <w:r>
               <w:rPr>
                 <w:rStyle w:val="Hyperlink"/>
@@ -2041,7 +2041,7 @@
               <w:rPr>
                 <w:rFonts w:eastAsiaTheme="minorEastAsia"/>
                 <w:noProof/>
-                <w:lang w:eastAsia="en-NL"/>
+                <w:lang w:val="en-NL" w:eastAsia="en-NL"/>
               </w:rPr>
               <w:tab/>
             </w:r>
@@ -2071,7 +2071,7 @@
                 <w:noProof/>
                 <w:webHidden/>
               </w:rPr>
-              <w:instrText xml:space="preserve"> PAGEREF _Toc72069845 \h </w:instrText>
+              <w:instrText xml:space="preserve"> PAGEREF _Toc72093387 \h </w:instrText>
             </w:r>
             <w:r>
               <w:rPr>
@@ -2112,10 +2112,10 @@
             <w:rPr>
               <w:rFonts w:eastAsiaTheme="minorEastAsia"/>
               <w:noProof/>
-              <w:lang w:eastAsia="en-NL"/>
+              <w:lang w:val="en-NL" w:eastAsia="en-NL"/>
             </w:rPr>
           </w:pPr>
-          <w:hyperlink w:anchor="_Toc72069846" w:history="1">
+          <w:hyperlink w:anchor="_Toc72093388" w:history="1">
             <w:r>
               <w:rPr>
                 <w:rStyle w:val="Hyperlink"/>
@@ -2127,7 +2127,7 @@
               <w:rPr>
                 <w:rFonts w:eastAsiaTheme="minorEastAsia"/>
                 <w:noProof/>
-                <w:lang w:eastAsia="en-NL"/>
+                <w:lang w:val="en-NL" w:eastAsia="en-NL"/>
               </w:rPr>
               <w:tab/>
             </w:r>
@@ -2157,7 +2157,7 @@
                 <w:noProof/>
                 <w:webHidden/>
               </w:rPr>
-              <w:instrText xml:space="preserve"> PAGEREF _Toc72069846 \h </w:instrText>
+              <w:instrText xml:space="preserve"> PAGEREF _Toc72093388 \h </w:instrText>
             </w:r>
             <w:r>
               <w:rPr>
@@ -2198,10 +2198,10 @@
             <w:rPr>
               <w:rFonts w:eastAsiaTheme="minorEastAsia"/>
               <w:noProof/>
-              <w:lang w:eastAsia="en-NL"/>
+              <w:lang w:val="en-NL" w:eastAsia="en-NL"/>
             </w:rPr>
           </w:pPr>
-          <w:hyperlink w:anchor="_Toc72069847" w:history="1">
+          <w:hyperlink w:anchor="_Toc72093389" w:history="1">
             <w:r>
               <w:rPr>
                 <w:rStyle w:val="Hyperlink"/>
@@ -2213,7 +2213,7 @@
               <w:rPr>
                 <w:rFonts w:eastAsiaTheme="minorEastAsia"/>
                 <w:noProof/>
-                <w:lang w:eastAsia="en-NL"/>
+                <w:lang w:val="en-NL" w:eastAsia="en-NL"/>
               </w:rPr>
               <w:tab/>
             </w:r>
@@ -2243,7 +2243,7 @@
                 <w:noProof/>
                 <w:webHidden/>
               </w:rPr>
-              <w:instrText xml:space="preserve"> PAGEREF _Toc72069847 \h </w:instrText>
+              <w:instrText xml:space="preserve"> PAGEREF _Toc72093389 \h </w:instrText>
             </w:r>
             <w:r>
               <w:rPr>
@@ -2284,10 +2284,10 @@
             <w:rPr>
               <w:rFonts w:eastAsiaTheme="minorEastAsia"/>
               <w:noProof/>
-              <w:lang w:eastAsia="en-NL"/>
+              <w:lang w:val="en-NL" w:eastAsia="en-NL"/>
             </w:rPr>
           </w:pPr>
-          <w:hyperlink w:anchor="_Toc72069848" w:history="1">
+          <w:hyperlink w:anchor="_Toc72093390" w:history="1">
             <w:r>
               <w:rPr>
                 <w:rStyle w:val="Hyperlink"/>
@@ -2299,7 +2299,7 @@
               <w:rPr>
                 <w:rFonts w:eastAsiaTheme="minorEastAsia"/>
                 <w:noProof/>
-                <w:lang w:eastAsia="en-NL"/>
+                <w:lang w:val="en-NL" w:eastAsia="en-NL"/>
               </w:rPr>
               <w:tab/>
             </w:r>
@@ -2329,7 +2329,7 @@
                 <w:noProof/>
                 <w:webHidden/>
               </w:rPr>
-              <w:instrText xml:space="preserve"> PAGEREF _Toc72069848 \h </w:instrText>
+              <w:instrText xml:space="preserve"> PAGEREF _Toc72093390 \h </w:instrText>
             </w:r>
             <w:r>
               <w:rPr>
@@ -2370,10 +2370,10 @@
             <w:rPr>
               <w:rFonts w:eastAsiaTheme="minorEastAsia"/>
               <w:noProof/>
-              <w:lang w:eastAsia="en-NL"/>
+              <w:lang w:val="en-NL" w:eastAsia="en-NL"/>
             </w:rPr>
           </w:pPr>
-          <w:hyperlink w:anchor="_Toc72069849" w:history="1">
+          <w:hyperlink w:anchor="_Toc72093391" w:history="1">
             <w:r>
               <w:rPr>
                 <w:rStyle w:val="Hyperlink"/>
@@ -2385,7 +2385,7 @@
               <w:rPr>
                 <w:rFonts w:eastAsiaTheme="minorEastAsia"/>
                 <w:noProof/>
-                <w:lang w:eastAsia="en-NL"/>
+                <w:lang w:val="en-NL" w:eastAsia="en-NL"/>
               </w:rPr>
               <w:tab/>
             </w:r>
@@ -2415,7 +2415,7 @@
                 <w:noProof/>
                 <w:webHidden/>
               </w:rPr>
-              <w:instrText xml:space="preserve"> PAGEREF _Toc72069849 \h </w:instrText>
+              <w:instrText xml:space="preserve"> PAGEREF _Toc72093391 \h </w:instrText>
             </w:r>
             <w:r>
               <w:rPr>
@@ -2456,10 +2456,10 @@
             <w:rPr>
               <w:rFonts w:eastAsiaTheme="minorEastAsia"/>
               <w:noProof/>
-              <w:lang w:eastAsia="en-NL"/>
+              <w:lang w:val="en-NL" w:eastAsia="en-NL"/>
             </w:rPr>
           </w:pPr>
-          <w:hyperlink w:anchor="_Toc72069850" w:history="1">
+          <w:hyperlink w:anchor="_Toc72093392" w:history="1">
             <w:r>
               <w:rPr>
                 <w:rStyle w:val="Hyperlink"/>
@@ -2471,7 +2471,7 @@
               <w:rPr>
                 <w:rFonts w:eastAsiaTheme="minorEastAsia"/>
                 <w:noProof/>
-                <w:lang w:eastAsia="en-NL"/>
+                <w:lang w:val="en-NL" w:eastAsia="en-NL"/>
               </w:rPr>
               <w:tab/>
             </w:r>
@@ -2501,7 +2501,7 @@
                 <w:noProof/>
                 <w:webHidden/>
               </w:rPr>
-              <w:instrText xml:space="preserve"> PAGEREF _Toc72069850 \h </w:instrText>
+              <w:instrText xml:space="preserve"> PAGEREF _Toc72093392 \h </w:instrText>
             </w:r>
             <w:r>
               <w:rPr>
@@ -2542,10 +2542,10 @@
             <w:rPr>
               <w:rFonts w:eastAsiaTheme="minorEastAsia"/>
               <w:noProof/>
-              <w:lang w:eastAsia="en-NL"/>
+              <w:lang w:val="en-NL" w:eastAsia="en-NL"/>
             </w:rPr>
           </w:pPr>
-          <w:hyperlink w:anchor="_Toc72069851" w:history="1">
+          <w:hyperlink w:anchor="_Toc72093393" w:history="1">
             <w:r>
               <w:rPr>
                 <w:rStyle w:val="Hyperlink"/>
@@ -2557,7 +2557,7 @@
               <w:rPr>
                 <w:rFonts w:eastAsiaTheme="minorEastAsia"/>
                 <w:noProof/>
-                <w:lang w:eastAsia="en-NL"/>
+                <w:lang w:val="en-NL" w:eastAsia="en-NL"/>
               </w:rPr>
               <w:tab/>
             </w:r>
@@ -2587,7 +2587,7 @@
                 <w:noProof/>
                 <w:webHidden/>
               </w:rPr>
-              <w:instrText xml:space="preserve"> PAGEREF _Toc72069851 \h </w:instrText>
+              <w:instrText xml:space="preserve"> PAGEREF _Toc72093393 \h </w:instrText>
             </w:r>
             <w:r>
               <w:rPr>
@@ -2628,10 +2628,10 @@
             <w:rPr>
               <w:rFonts w:eastAsiaTheme="minorEastAsia"/>
               <w:noProof/>
-              <w:lang w:eastAsia="en-NL"/>
+              <w:lang w:val="en-NL" w:eastAsia="en-NL"/>
             </w:rPr>
           </w:pPr>
-          <w:hyperlink w:anchor="_Toc72069852" w:history="1">
+          <w:hyperlink w:anchor="_Toc72093394" w:history="1">
             <w:r>
               <w:rPr>
                 <w:rStyle w:val="Hyperlink"/>
@@ -2643,7 +2643,7 @@
               <w:rPr>
                 <w:rFonts w:eastAsiaTheme="minorEastAsia"/>
                 <w:noProof/>
-                <w:lang w:eastAsia="en-NL"/>
+                <w:lang w:val="en-NL" w:eastAsia="en-NL"/>
               </w:rPr>
               <w:tab/>
             </w:r>
@@ -2673,7 +2673,7 @@
                 <w:noProof/>
                 <w:webHidden/>
               </w:rPr>
-              <w:instrText xml:space="preserve"> PAGEREF _Toc72069852 \h </w:instrText>
+              <w:instrText xml:space="preserve"> PAGEREF _Toc72093394 \h </w:instrText>
             </w:r>
             <w:r>
               <w:rPr>
@@ -2714,10 +2714,10 @@
             <w:rPr>
               <w:rFonts w:eastAsiaTheme="minorEastAsia"/>
               <w:noProof/>
-              <w:lang w:eastAsia="en-NL"/>
+              <w:lang w:val="en-NL" w:eastAsia="en-NL"/>
             </w:rPr>
           </w:pPr>
-          <w:hyperlink w:anchor="_Toc72069853" w:history="1">
+          <w:hyperlink w:anchor="_Toc72093395" w:history="1">
             <w:r>
               <w:rPr>
                 <w:rStyle w:val="Hyperlink"/>
@@ -2729,7 +2729,7 @@
               <w:rPr>
                 <w:rFonts w:eastAsiaTheme="minorEastAsia"/>
                 <w:noProof/>
-                <w:lang w:eastAsia="en-NL"/>
+                <w:lang w:val="en-NL" w:eastAsia="en-NL"/>
               </w:rPr>
               <w:tab/>
             </w:r>
@@ -2759,7 +2759,7 @@
                 <w:noProof/>
                 <w:webHidden/>
               </w:rPr>
-              <w:instrText xml:space="preserve"> PAGEREF _Toc72069853 \h </w:instrText>
+              <w:instrText xml:space="preserve"> PAGEREF _Toc72093395 \h </w:instrText>
             </w:r>
             <w:r>
               <w:rPr>
@@ -2800,10 +2800,10 @@
             <w:rPr>
               <w:rFonts w:eastAsiaTheme="minorEastAsia"/>
               <w:noProof/>
-              <w:lang w:eastAsia="en-NL"/>
+              <w:lang w:val="en-NL" w:eastAsia="en-NL"/>
             </w:rPr>
           </w:pPr>
-          <w:hyperlink w:anchor="_Toc72069854" w:history="1">
+          <w:hyperlink w:anchor="_Toc72093396" w:history="1">
             <w:r>
               <w:rPr>
                 <w:rStyle w:val="Hyperlink"/>
@@ -2815,7 +2815,7 @@
               <w:rPr>
                 <w:rFonts w:eastAsiaTheme="minorEastAsia"/>
                 <w:noProof/>
-                <w:lang w:eastAsia="en-NL"/>
+                <w:lang w:val="en-NL" w:eastAsia="en-NL"/>
               </w:rPr>
               <w:tab/>
             </w:r>
@@ -2845,7 +2845,7 @@
                 <w:noProof/>
                 <w:webHidden/>
               </w:rPr>
-              <w:instrText xml:space="preserve"> PAGEREF _Toc72069854 \h </w:instrText>
+              <w:instrText xml:space="preserve"> PAGEREF _Toc72093396 \h </w:instrText>
             </w:r>
             <w:r>
               <w:rPr>
@@ -2886,10 +2886,10 @@
             <w:rPr>
               <w:rFonts w:eastAsiaTheme="minorEastAsia"/>
               <w:noProof/>
-              <w:lang w:eastAsia="en-NL"/>
+              <w:lang w:val="en-NL" w:eastAsia="en-NL"/>
             </w:rPr>
           </w:pPr>
-          <w:hyperlink w:anchor="_Toc72069855" w:history="1">
+          <w:hyperlink w:anchor="_Toc72093397" w:history="1">
             <w:r>
               <w:rPr>
                 <w:rStyle w:val="Hyperlink"/>
@@ -2901,7 +2901,7 @@
               <w:rPr>
                 <w:rFonts w:eastAsiaTheme="minorEastAsia"/>
                 <w:noProof/>
-                <w:lang w:eastAsia="en-NL"/>
+                <w:lang w:val="en-NL" w:eastAsia="en-NL"/>
               </w:rPr>
               <w:tab/>
             </w:r>
@@ -2932,7 +2932,7 @@
                 <w:noProof/>
                 <w:webHidden/>
               </w:rPr>
-              <w:instrText xml:space="preserve"> PAGEREF _Toc72069855 \h </w:instrText>
+              <w:instrText xml:space="preserve"> PAGEREF _Toc72093397 \h </w:instrText>
             </w:r>
             <w:r>
               <w:rPr>
@@ -2952,7 +2952,7 @@
                 <w:noProof/>
                 <w:webHidden/>
               </w:rPr>
-              <w:t>13</w:t>
+              <w:t>14</w:t>
             </w:r>
             <w:r>
               <w:rPr>
@@ -2973,10 +2973,10 @@
             <w:rPr>
               <w:rFonts w:eastAsiaTheme="minorEastAsia"/>
               <w:noProof/>
-              <w:lang w:eastAsia="en-NL"/>
+              <w:lang w:val="en-NL" w:eastAsia="en-NL"/>
             </w:rPr>
           </w:pPr>
-          <w:hyperlink w:anchor="_Toc72069856" w:history="1">
+          <w:hyperlink w:anchor="_Toc72093398" w:history="1">
             <w:r>
               <w:rPr>
                 <w:rStyle w:val="Hyperlink"/>
@@ -2988,7 +2988,7 @@
               <w:rPr>
                 <w:rFonts w:eastAsiaTheme="minorEastAsia"/>
                 <w:noProof/>
-                <w:lang w:eastAsia="en-NL"/>
+                <w:lang w:val="en-NL" w:eastAsia="en-NL"/>
               </w:rPr>
               <w:tab/>
             </w:r>
@@ -2997,7 +2997,7 @@
                 <w:rStyle w:val="Hyperlink"/>
                 <w:noProof/>
               </w:rPr>
-              <w:t>Power consumption, measured with battery voltage = 6.0V</w:t>
+              <w:t>Current measurements</w:t>
             </w:r>
             <w:r>
               <w:rPr>
@@ -3018,7 +3018,7 @@
                 <w:noProof/>
                 <w:webHidden/>
               </w:rPr>
-              <w:instrText xml:space="preserve"> PAGEREF _Toc72069856 \h </w:instrText>
+              <w:instrText xml:space="preserve"> PAGEREF _Toc72093398 \h </w:instrText>
             </w:r>
             <w:r>
               <w:rPr>
@@ -3038,7 +3038,93 @@
                 <w:noProof/>
                 <w:webHidden/>
               </w:rPr>
-              <w:t>13</w:t>
+              <w:t>14</w:t>
+            </w:r>
+            <w:r>
+              <w:rPr>
+                <w:noProof/>
+                <w:webHidden/>
+              </w:rPr>
+              <w:fldChar w:fldCharType="end"/>
+            </w:r>
+          </w:hyperlink>
+        </w:p>
+        <w:p>
+          <w:pPr>
+            <w:pStyle w:val="TOC2"/>
+            <w:tabs>
+              <w:tab w:val="left" w:pos="880"/>
+              <w:tab w:val="right" w:leader="dot" w:pos="9016"/>
+            </w:tabs>
+            <w:rPr>
+              <w:rFonts w:eastAsiaTheme="minorEastAsia"/>
+              <w:noProof/>
+              <w:lang w:val="en-NL" w:eastAsia="en-NL"/>
+            </w:rPr>
+          </w:pPr>
+          <w:hyperlink w:anchor="_Toc72093399" w:history="1">
+            <w:r>
+              <w:rPr>
+                <w:rStyle w:val="Hyperlink"/>
+                <w:noProof/>
+              </w:rPr>
+              <w:t>6.2.</w:t>
+            </w:r>
+            <w:r>
+              <w:rPr>
+                <w:rFonts w:eastAsiaTheme="minorEastAsia"/>
+                <w:noProof/>
+                <w:lang w:val="en-NL" w:eastAsia="en-NL"/>
+              </w:rPr>
+              <w:tab/>
+            </w:r>
+            <w:r>
+              <w:rPr>
+                <w:rStyle w:val="Hyperlink"/>
+                <w:noProof/>
+              </w:rPr>
+              <w:t>Video bitrate measurements</w:t>
+            </w:r>
+            <w:r>
+              <w:rPr>
+                <w:noProof/>
+                <w:webHidden/>
+              </w:rPr>
+              <w:tab/>
+            </w:r>
+            <w:r>
+              <w:rPr>
+                <w:noProof/>
+                <w:webHidden/>
+              </w:rPr>
+              <w:fldChar w:fldCharType="begin"/>
+            </w:r>
+            <w:r>
+              <w:rPr>
+                <w:noProof/>
+                <w:webHidden/>
+              </w:rPr>
+              <w:instrText xml:space="preserve"> PAGEREF _Toc72093399 \h </w:instrText>
+            </w:r>
+            <w:r>
+              <w:rPr>
+                <w:noProof/>
+                <w:webHidden/>
+              </w:rPr>
+            </w:r>
+            <w:r>
+              <w:rPr>
+                <w:noProof/>
+                <w:webHidden/>
+              </w:rPr>
+              <w:fldChar w:fldCharType="separate"/>
+            </w:r>
+            <w:r>
+              <w:rPr>
+                <w:noProof/>
+                <w:webHidden/>
+              </w:rPr>
+              <w:t>14</w:t>
             </w:r>
             <w:r>
               <w:rPr>
@@ -3059,10 +3145,10 @@
             <w:rPr>
               <w:rFonts w:eastAsiaTheme="minorEastAsia"/>
               <w:noProof/>
-              <w:lang w:eastAsia="en-NL"/>
+              <w:lang w:val="en-NL" w:eastAsia="en-NL"/>
             </w:rPr>
           </w:pPr>
-          <w:hyperlink w:anchor="_Toc72069857" w:history="1">
+          <w:hyperlink w:anchor="_Toc72093400" w:history="1">
             <w:r>
               <w:rPr>
                 <w:rStyle w:val="Hyperlink"/>
@@ -3074,7 +3160,7 @@
               <w:rPr>
                 <w:rFonts w:eastAsiaTheme="minorEastAsia"/>
                 <w:noProof/>
-                <w:lang w:eastAsia="en-NL"/>
+                <w:lang w:val="en-NL" w:eastAsia="en-NL"/>
               </w:rPr>
               <w:tab/>
             </w:r>
@@ -3104,7 +3190,7 @@
                 <w:noProof/>
                 <w:webHidden/>
               </w:rPr>
-              <w:instrText xml:space="preserve"> PAGEREF _Toc72069857 \h </w:instrText>
+              <w:instrText xml:space="preserve"> PAGEREF _Toc72093400 \h </w:instrText>
             </w:r>
             <w:r>
               <w:rPr>
@@ -3124,7 +3210,7 @@
                 <w:noProof/>
                 <w:webHidden/>
               </w:rPr>
-              <w:t>13</w:t>
+              <w:t>15</w:t>
             </w:r>
             <w:r>
               <w:rPr>
@@ -3142,6 +3228,7 @@
               <w:bCs/>
               <w:noProof/>
             </w:rPr>
+            <w:lastRenderedPageBreak/>
             <w:fldChar w:fldCharType="end"/>
           </w:r>
         </w:p>
@@ -3158,7 +3245,6 @@
         </w:rPr>
       </w:pPr>
       <w:r>
-        <w:lastRenderedPageBreak/>
         <w:br w:type="page"/>
       </w:r>
     </w:p>
@@ -3166,7 +3252,7 @@
       <w:pPr>
         <w:pStyle w:val="Heading1"/>
       </w:pPr>
-      <w:bookmarkStart w:id="0" w:name="_Toc72069825"/>
+      <w:bookmarkStart w:id="0" w:name="_Toc72093367"/>
       <w:r>
         <w:lastRenderedPageBreak/>
         <w:t>Introduction</w:t>
@@ -3308,7 +3394,7 @@
       <w:pPr>
         <w:pStyle w:val="Heading1"/>
       </w:pPr>
-      <w:bookmarkStart w:id="1" w:name="_Toc72069826"/>
+      <w:bookmarkStart w:id="1" w:name="_Toc72093368"/>
       <w:r>
         <w:t>C</w:t>
       </w:r>
@@ -3330,7 +3416,7 @@
       <w:pPr>
         <w:pStyle w:val="Heading2"/>
       </w:pPr>
-      <w:bookmarkStart w:id="2" w:name="_Toc72069827"/>
+      <w:bookmarkStart w:id="2" w:name="_Toc72093369"/>
       <w:r>
         <w:t>For the first time</w:t>
       </w:r>
@@ -3381,7 +3467,7 @@
       <w:pPr>
         <w:pStyle w:val="Heading2"/>
       </w:pPr>
-      <w:bookmarkStart w:id="3" w:name="_Toc72069828"/>
+      <w:bookmarkStart w:id="3" w:name="_Toc72093370"/>
       <w:r>
         <w:t>When connection is lost for whatever reason</w:t>
       </w:r>
@@ -3497,7 +3583,7 @@
       <w:pPr>
         <w:pStyle w:val="Heading1"/>
       </w:pPr>
-      <w:bookmarkStart w:id="4" w:name="_Toc72069829"/>
+      <w:bookmarkStart w:id="4" w:name="_Toc72093371"/>
       <w:r>
         <w:t>Way of working</w:t>
       </w:r>
@@ -3507,7 +3593,7 @@
       <w:pPr>
         <w:pStyle w:val="Heading2"/>
       </w:pPr>
-      <w:bookmarkStart w:id="5" w:name="_Toc72069830"/>
+      <w:bookmarkStart w:id="5" w:name="_Toc72093372"/>
       <w:r>
         <w:t>For development</w:t>
       </w:r>
@@ -4506,7 +4592,7 @@
       <w:pPr>
         <w:pStyle w:val="Heading2"/>
       </w:pPr>
-      <w:bookmarkStart w:id="6" w:name="_Toc72069831"/>
+      <w:bookmarkStart w:id="6" w:name="_Toc72093373"/>
       <w:r>
         <w:t xml:space="preserve">For </w:t>
       </w:r>
@@ -4646,7 +4732,7 @@
       <w:pPr>
         <w:pStyle w:val="Heading2"/>
       </w:pPr>
-      <w:bookmarkStart w:id="7" w:name="_Toc72069832"/>
+      <w:bookmarkStart w:id="7" w:name="_Toc72093374"/>
       <w:r>
         <w:t>About Docker</w:t>
       </w:r>
@@ -4904,7 +4990,7 @@
       <w:pPr>
         <w:pStyle w:val="Heading2"/>
       </w:pPr>
-      <w:bookmarkStart w:id="8" w:name="_Toc72069833"/>
+      <w:bookmarkStart w:id="8" w:name="_Toc72093375"/>
       <w:r>
         <w:t>In</w:t>
       </w:r>
@@ -4963,7 +5049,7 @@
       <w:pPr>
         <w:pStyle w:val="Heading1"/>
       </w:pPr>
-      <w:bookmarkStart w:id="9" w:name="_Toc72069834"/>
+      <w:bookmarkStart w:id="9" w:name="_Toc72093376"/>
       <w:r>
         <w:t xml:space="preserve">From </w:t>
       </w:r>
@@ -5005,7 +5091,7 @@
       <w:pPr>
         <w:pStyle w:val="Heading2"/>
       </w:pPr>
-      <w:bookmarkStart w:id="10" w:name="_Toc72069835"/>
+      <w:bookmarkStart w:id="10" w:name="_Toc72093377"/>
       <w:r>
         <w:t>Additions / changes in hardware</w:t>
       </w:r>
@@ -5401,27 +5487,14 @@
       <w:r>
         <w:t xml:space="preserve">Figure </w:t>
       </w:r>
-      <w:r>
-        <w:fldChar w:fldCharType="begin"/>
-      </w:r>
-      <w:r>
-        <w:instrText xml:space="preserve"> SEQ Figure \* ARABIC </w:instrText>
-      </w:r>
-      <w:r>
-        <w:fldChar w:fldCharType="separate"/>
-      </w:r>
-      <w:r>
-        <w:rPr>
-          <w:noProof/>
-        </w:rPr>
-        <w:t>1</w:t>
-      </w:r>
-      <w:r>
-        <w:rPr>
-          <w:noProof/>
-        </w:rPr>
-        <w:fldChar w:fldCharType="end"/>
-      </w:r>
+      <w:fldSimple w:instr=" SEQ Figure \* ARABIC ">
+        <w:r>
+          <w:rPr>
+            <w:noProof/>
+          </w:rPr>
+          <w:t>1</w:t>
+        </w:r>
+      </w:fldSimple>
       <w:r>
         <w:rPr>
           <w:lang w:val="en-US"/>
@@ -5530,27 +5603,14 @@
       <w:r>
         <w:t xml:space="preserve">Figure </w:t>
       </w:r>
-      <w:r>
-        <w:fldChar w:fldCharType="begin"/>
-      </w:r>
-      <w:r>
-        <w:instrText xml:space="preserve"> SEQ Figure \* ARABIC </w:instrText>
-      </w:r>
-      <w:r>
-        <w:fldChar w:fldCharType="separate"/>
-      </w:r>
-      <w:r>
-        <w:rPr>
-          <w:noProof/>
-        </w:rPr>
-        <w:t>2</w:t>
-      </w:r>
-      <w:r>
-        <w:rPr>
-          <w:noProof/>
-        </w:rPr>
-        <w:fldChar w:fldCharType="end"/>
-      </w:r>
+      <w:fldSimple w:instr=" SEQ Figure \* ARABIC ">
+        <w:r>
+          <w:rPr>
+            <w:noProof/>
+          </w:rPr>
+          <w:t>2</w:t>
+        </w:r>
+      </w:fldSimple>
       <w:r>
         <w:rPr>
           <w:lang w:val="en-US"/>
@@ -5650,7 +5710,7 @@
       <w:pPr>
         <w:pStyle w:val="Heading2"/>
       </w:pPr>
-      <w:bookmarkStart w:id="11" w:name="_Toc72069836"/>
+      <w:bookmarkStart w:id="11" w:name="_Toc72093378"/>
       <w:r>
         <w:t>Additions /</w:t>
       </w:r>
@@ -6684,7 +6744,7 @@
       <w:pPr>
         <w:pStyle w:val="Heading1"/>
       </w:pPr>
-      <w:bookmarkStart w:id="12" w:name="_Toc72069837"/>
+      <w:bookmarkStart w:id="12" w:name="_Toc72093379"/>
       <w:r>
         <w:t>Topics</w:t>
       </w:r>
@@ -6729,7 +6789,7 @@
       <w:bookmarkStart w:id="20" w:name="_Toc483165085"/>
       <w:bookmarkStart w:id="21" w:name="_Toc483165229"/>
       <w:bookmarkStart w:id="22" w:name="_Toc488004924"/>
-      <w:bookmarkStart w:id="23" w:name="_Toc72069838"/>
+      <w:bookmarkStart w:id="23" w:name="_Toc72093380"/>
       <w:proofErr w:type="spellStart"/>
       <w:r>
         <w:t>Wifi</w:t>
@@ -6896,7 +6956,7 @@
       <w:pPr>
         <w:pStyle w:val="Heading2"/>
       </w:pPr>
-      <w:bookmarkStart w:id="24" w:name="_Toc72069839"/>
+      <w:bookmarkStart w:id="24" w:name="_Toc72093381"/>
       <w:proofErr w:type="spellStart"/>
       <w:r>
         <w:t>Wifi</w:t>
@@ -7072,7 +7132,7 @@
       <w:pPr>
         <w:pStyle w:val="Heading2"/>
       </w:pPr>
-      <w:bookmarkStart w:id="25" w:name="_Toc72069840"/>
+      <w:bookmarkStart w:id="25" w:name="_Toc72093382"/>
       <w:r>
         <w:t xml:space="preserve">Accessing the </w:t>
       </w:r>
@@ -7331,7 +7391,7 @@
       <w:pPr>
         <w:pStyle w:val="Heading2"/>
       </w:pPr>
-      <w:bookmarkStart w:id="26" w:name="_Toc72069841"/>
+      <w:bookmarkStart w:id="26" w:name="_Toc72093383"/>
       <w:r>
         <w:t>Communication between the Docker container and the Raspberry host</w:t>
       </w:r>
@@ -7782,7 +7842,7 @@
       <w:pPr>
         <w:pStyle w:val="Heading2"/>
       </w:pPr>
-      <w:bookmarkStart w:id="27" w:name="_Toc72069842"/>
+      <w:bookmarkStart w:id="27" w:name="_Toc72093384"/>
       <w:r>
         <w:t>Low Power ATmega328</w:t>
       </w:r>
@@ -7939,7 +7999,7 @@
       <w:pPr>
         <w:pStyle w:val="Heading2"/>
       </w:pPr>
-      <w:bookmarkStart w:id="28" w:name="_Toc72069843"/>
+      <w:bookmarkStart w:id="28" w:name="_Toc72093385"/>
       <w:r>
         <w:t xml:space="preserve">Start and </w:t>
       </w:r>
@@ -8299,7 +8359,7 @@
       <w:pPr>
         <w:pStyle w:val="Heading2"/>
       </w:pPr>
-      <w:bookmarkStart w:id="29" w:name="_Toc72069844"/>
+      <w:bookmarkStart w:id="29" w:name="_Toc72093386"/>
       <w:r>
         <w:lastRenderedPageBreak/>
         <w:t>Improved streaming to web page</w:t>
@@ -8421,7 +8481,7 @@
       <w:pPr>
         <w:pStyle w:val="Heading3"/>
       </w:pPr>
-      <w:bookmarkStart w:id="30" w:name="_Toc72069845"/>
+      <w:bookmarkStart w:id="30" w:name="_Toc72093387"/>
       <w:r>
         <w:t>Increase resolution in launch/</w:t>
       </w:r>
@@ -8498,7 +8558,7 @@
       <w:pPr>
         <w:pStyle w:val="Heading3"/>
       </w:pPr>
-      <w:bookmarkStart w:id="31" w:name="_Toc72069846"/>
+      <w:bookmarkStart w:id="31" w:name="_Toc72093388"/>
       <w:r>
         <w:t>MJPEG</w:t>
       </w:r>
@@ -9422,7 +9482,7 @@
       <w:pPr>
         <w:pStyle w:val="Heading3"/>
       </w:pPr>
-      <w:bookmarkStart w:id="32" w:name="_Toc72069847"/>
+      <w:bookmarkStart w:id="32" w:name="_Toc72093389"/>
       <w:r>
         <w:t>UV4L</w:t>
       </w:r>
@@ -10089,7 +10149,19 @@
         <w:rPr>
           <w:lang w:val="en-US"/>
         </w:rPr>
-        <w:t xml:space="preserve"> file. Also </w:t>
+        <w:t xml:space="preserve"> file.</w:t>
+      </w:r>
+      <w:r>
+        <w:rPr>
+          <w:lang w:val="en-US"/>
+        </w:rPr>
+        <w:br/>
+      </w:r>
+      <w:r>
+        <w:rPr>
+          <w:lang w:val="en-US"/>
+        </w:rPr>
+        <w:t xml:space="preserve">Also </w:t>
       </w:r>
       <w:r>
         <w:rPr>
@@ -10292,7 +10364,7 @@
       <w:pPr>
         <w:pStyle w:val="Heading3"/>
       </w:pPr>
-      <w:bookmarkStart w:id="33" w:name="_Toc72069848"/>
+      <w:bookmarkStart w:id="33" w:name="_Toc72093390"/>
       <w:proofErr w:type="spellStart"/>
       <w:r>
         <w:t>GStreamer</w:t>
@@ -10766,7 +10838,7 @@
       <w:pPr>
         <w:pStyle w:val="Heading2"/>
       </w:pPr>
-      <w:bookmarkStart w:id="34" w:name="_Toc72069849"/>
+      <w:bookmarkStart w:id="34" w:name="_Toc72093391"/>
       <w:r>
         <w:t>Power Board</w:t>
       </w:r>
@@ -10970,7 +11042,7 @@
       <w:pPr>
         <w:pStyle w:val="Heading2"/>
       </w:pPr>
-      <w:bookmarkStart w:id="35" w:name="_Toc72069850"/>
+      <w:bookmarkStart w:id="35" w:name="_Toc72093392"/>
       <w:proofErr w:type="spellStart"/>
       <w:r>
         <w:t>EasyEda</w:t>
@@ -11192,7 +11264,7 @@
       <w:pPr>
         <w:pStyle w:val="Heading2"/>
       </w:pPr>
-      <w:bookmarkStart w:id="36" w:name="_Toc72069851"/>
+      <w:bookmarkStart w:id="36" w:name="_Toc72093393"/>
       <w:proofErr w:type="spellStart"/>
       <w:r>
         <w:t>EasyEda</w:t>
@@ -11381,7 +11453,7 @@
       <w:pPr>
         <w:pStyle w:val="Heading2"/>
       </w:pPr>
-      <w:bookmarkStart w:id="37" w:name="_Toc72069852"/>
+      <w:bookmarkStart w:id="37" w:name="_Toc72093394"/>
       <w:proofErr w:type="spellStart"/>
       <w:r>
         <w:t>Ultimaker</w:t>
@@ -11582,13 +11654,7 @@
         <w:rPr>
           <w:lang w:val="en-US"/>
         </w:rPr>
-        <w:t>I</w:t>
-      </w:r>
-      <w:r>
-        <w:rPr>
-          <w:lang w:val="en-US"/>
-        </w:rPr>
-        <w:t>f the first layer is problematic, set Build Plate Adhesion to Raft.</w:t>
+        <w:t>If the first layer is problematic, set Build Plate Adhesion to Raft.</w:t>
       </w:r>
     </w:p>
     <w:p>
@@ -11627,7 +11693,7 @@
       <w:pPr>
         <w:pStyle w:val="Heading2"/>
       </w:pPr>
-      <w:bookmarkStart w:id="38" w:name="_Toc72069853"/>
+      <w:bookmarkStart w:id="38" w:name="_Toc72093395"/>
       <w:r>
         <w:t>Low Power</w:t>
       </w:r>
@@ -11735,7 +11801,7 @@
           <w:color w:val="FF0000"/>
         </w:rPr>
       </w:pPr>
-      <w:bookmarkStart w:id="39" w:name="_Toc72069854"/>
+      <w:bookmarkStart w:id="39" w:name="_Toc72093396"/>
       <w:r>
         <w:lastRenderedPageBreak/>
         <w:t xml:space="preserve">Default EEPROM </w:t>
@@ -12248,12 +12314,36 @@
     </w:p>
     <w:p>
       <w:pPr>
+        <w:rPr>
+          <w:rFonts w:cstheme="minorHAnsi"/>
+          <w:lang w:val="en-US"/>
+        </w:rPr>
+      </w:pPr>
+      <w:r>
+        <w:rPr>
+          <w:rFonts w:cstheme="minorHAnsi"/>
+          <w:lang w:val="en-US"/>
+        </w:rPr>
+        <w:br w:type="page"/>
+      </w:r>
+    </w:p>
+    <w:p>
+      <w:pPr>
+        <w:ind w:left="360"/>
+        <w:rPr>
+          <w:rFonts w:cstheme="minorHAnsi"/>
+          <w:lang w:val="en-US"/>
+        </w:rPr>
+      </w:pPr>
+    </w:p>
+    <w:p>
+      <w:pPr>
         <w:pStyle w:val="Heading1"/>
         <w:rPr>
           <w:shd w:val="clear" w:color="auto" w:fill="FAFAFA"/>
         </w:rPr>
       </w:pPr>
-      <w:bookmarkStart w:id="40" w:name="_Toc72069855"/>
+      <w:bookmarkStart w:id="40" w:name="_Toc72093397"/>
       <w:r>
         <w:rPr>
           <w:shd w:val="clear" w:color="auto" w:fill="FAFAFA"/>
@@ -12266,105 +12356,1027 @@
       <w:pPr>
         <w:pStyle w:val="Heading2"/>
       </w:pPr>
-      <w:bookmarkStart w:id="41" w:name="_Toc72069856"/>
-      <w:r>
-        <w:t>Power consumption, meas</w:t>
-      </w:r>
-      <w:r>
-        <w:t>u</w:t>
-      </w:r>
-      <w:r>
-        <w:t>r</w:t>
-      </w:r>
-      <w:r>
-        <w:t>e</w:t>
-      </w:r>
-      <w:r>
-        <w:t>d with battery voltage = 6.0V</w:t>
+      <w:bookmarkStart w:id="41" w:name="_Toc72093398"/>
+      <w:r>
+        <w:t>Current measurements</w:t>
       </w:r>
       <w:bookmarkEnd w:id="41"/>
     </w:p>
-    <w:p>
-      <w:pPr>
-        <w:pStyle w:val="ListParagraph"/>
-        <w:numPr>
-          <w:ilvl w:val="0"/>
-          <w:numId w:val="9"/>
-        </w:numPr>
-        <w:rPr>
-          <w:lang w:val="en-US"/>
-        </w:rPr>
-      </w:pPr>
-      <w:r>
-        <w:rPr>
-          <w:lang w:val="en-US"/>
-        </w:rPr>
-        <w:t>Fully operational, standing still: appr. 0.90 A</w:t>
-      </w:r>
-    </w:p>
-    <w:p>
-      <w:pPr>
-        <w:pStyle w:val="ListParagraph"/>
-        <w:numPr>
-          <w:ilvl w:val="0"/>
-          <w:numId w:val="9"/>
-        </w:numPr>
-        <w:rPr>
-          <w:lang w:val="en-US"/>
-        </w:rPr>
-      </w:pPr>
-      <w:r>
-        <w:rPr>
-          <w:lang w:val="en-US"/>
-        </w:rPr>
-        <w:t>Fully operational, standing still + lights on: appr.  1.35 A</w:t>
-      </w:r>
-    </w:p>
-    <w:p>
-      <w:pPr>
-        <w:pStyle w:val="ListParagraph"/>
-        <w:numPr>
-          <w:ilvl w:val="0"/>
-          <w:numId w:val="9"/>
-        </w:numPr>
-        <w:rPr>
-          <w:lang w:val="en-US"/>
-        </w:rPr>
-      </w:pPr>
-      <w:r>
-        <w:rPr>
-          <w:lang w:val="en-US"/>
-        </w:rPr>
-        <w:t>Fully operational, driving and steering: appr. 1.5 .. 2.0 A</w:t>
-      </w:r>
-    </w:p>
-    <w:p>
-      <w:pPr>
-        <w:pStyle w:val="ListParagraph"/>
-        <w:numPr>
-          <w:ilvl w:val="0"/>
-          <w:numId w:val="9"/>
-        </w:numPr>
-        <w:rPr>
-          <w:lang w:val="en-US"/>
-        </w:rPr>
-      </w:pPr>
-      <w:r>
-        <w:rPr>
-          <w:lang w:val="en-US"/>
-        </w:rPr>
-        <w:t>Fully operational, driving and steering, lights on: appr. 2.0 .. 2.5 A</w:t>
+    <w:tbl>
+      <w:tblPr>
+        <w:tblStyle w:val="LightList-Accent1"/>
+        <w:tblW w:w="0" w:type="auto"/>
+        <w:tblLook w:val="04A0" w:firstRow="1" w:lastRow="0" w:firstColumn="1" w:lastColumn="0" w:noHBand="0" w:noVBand="1"/>
+      </w:tblPr>
+      <w:tblGrid>
+        <w:gridCol w:w="4526"/>
+        <w:gridCol w:w="1418"/>
+        <w:gridCol w:w="2572"/>
+      </w:tblGrid>
+      <w:tr>
+        <w:trPr>
+          <w:cnfStyle w:val="100000000000" w:firstRow="1" w:lastRow="0" w:firstColumn="0" w:lastColumn="0" w:oddVBand="0" w:evenVBand="0" w:oddHBand="0" w:evenHBand="0" w:firstRowFirstColumn="0" w:firstRowLastColumn="0" w:lastRowFirstColumn="0" w:lastRowLastColumn="0"/>
+        </w:trPr>
+        <w:tc>
+          <w:tcPr>
+            <w:cnfStyle w:val="001000000000" w:firstRow="0" w:lastRow="0" w:firstColumn="1" w:lastColumn="0" w:oddVBand="0" w:evenVBand="0" w:oddHBand="0" w:evenHBand="0" w:firstRowFirstColumn="0" w:firstRowLastColumn="0" w:lastRowFirstColumn="0" w:lastRowLastColumn="0"/>
+            <w:tcW w:w="8516" w:type="dxa"/>
+            <w:gridSpan w:val="3"/>
+          </w:tcPr>
+          <w:p>
+            <w:pPr>
+              <w:rPr>
+                <w:sz w:val="22"/>
+                <w:szCs w:val="22"/>
+              </w:rPr>
+            </w:pPr>
+            <w:r>
+              <w:rPr>
+                <w:sz w:val="22"/>
+                <w:szCs w:val="22"/>
+              </w:rPr>
+              <w:t>Current measurements</w:t>
+            </w:r>
+            <w:r>
+              <w:rPr>
+                <w:sz w:val="22"/>
+                <w:szCs w:val="22"/>
+              </w:rPr>
+              <w:t>, measured with battery voltage = 6.0 V</w:t>
+            </w:r>
+          </w:p>
+        </w:tc>
+      </w:tr>
+      <w:tr>
+        <w:trPr>
+          <w:cnfStyle w:val="000000100000" w:firstRow="0" w:lastRow="0" w:firstColumn="0" w:lastColumn="0" w:oddVBand="0" w:evenVBand="0" w:oddHBand="1" w:evenHBand="0" w:firstRowFirstColumn="0" w:firstRowLastColumn="0" w:lastRowFirstColumn="0" w:lastRowLastColumn="0"/>
+        </w:trPr>
+        <w:tc>
+          <w:tcPr>
+            <w:cnfStyle w:val="001000000000" w:firstRow="0" w:lastRow="0" w:firstColumn="1" w:lastColumn="0" w:oddVBand="0" w:evenVBand="0" w:oddHBand="0" w:evenHBand="0" w:firstRowFirstColumn="0" w:firstRowLastColumn="0" w:lastRowFirstColumn="0" w:lastRowLastColumn="0"/>
+            <w:tcW w:w="4526" w:type="dxa"/>
+          </w:tcPr>
+          <w:p>
+            <w:pPr>
+              <w:rPr>
+                <w:sz w:val="22"/>
+                <w:szCs w:val="22"/>
+              </w:rPr>
+            </w:pPr>
+            <w:r>
+              <w:rPr>
+                <w:sz w:val="22"/>
+                <w:szCs w:val="22"/>
+              </w:rPr>
+              <w:t>Measurement</w:t>
+            </w:r>
+          </w:p>
+        </w:tc>
+        <w:tc>
+          <w:tcPr>
+            <w:tcW w:w="1418" w:type="dxa"/>
+          </w:tcPr>
+          <w:p>
+            <w:pPr>
+              <w:cnfStyle w:val="000000100000" w:firstRow="0" w:lastRow="0" w:firstColumn="0" w:lastColumn="0" w:oddVBand="0" w:evenVBand="0" w:oddHBand="1" w:evenHBand="0" w:firstRowFirstColumn="0" w:firstRowLastColumn="0" w:lastRowFirstColumn="0" w:lastRowLastColumn="0"/>
+              <w:rPr>
+                <w:b/>
+                <w:sz w:val="22"/>
+                <w:szCs w:val="22"/>
+              </w:rPr>
+            </w:pPr>
+            <w:r>
+              <w:rPr>
+                <w:b/>
+                <w:sz w:val="22"/>
+                <w:szCs w:val="22"/>
+              </w:rPr>
+              <w:t>Value</w:t>
+            </w:r>
+          </w:p>
+        </w:tc>
+        <w:tc>
+          <w:tcPr>
+            <w:tcW w:w="2572" w:type="dxa"/>
+          </w:tcPr>
+          <w:p>
+            <w:pPr>
+              <w:cnfStyle w:val="000000100000" w:firstRow="0" w:lastRow="0" w:firstColumn="0" w:lastColumn="0" w:oddVBand="0" w:evenVBand="0" w:oddHBand="1" w:evenHBand="0" w:firstRowFirstColumn="0" w:firstRowLastColumn="0" w:lastRowFirstColumn="0" w:lastRowLastColumn="0"/>
+              <w:rPr>
+                <w:b/>
+                <w:sz w:val="22"/>
+                <w:szCs w:val="22"/>
+              </w:rPr>
+            </w:pPr>
+            <w:r>
+              <w:rPr>
+                <w:b/>
+                <w:sz w:val="22"/>
+                <w:szCs w:val="22"/>
+              </w:rPr>
+              <w:t>Remark</w:t>
+            </w:r>
+          </w:p>
+        </w:tc>
+      </w:tr>
+      <w:tr>
+        <w:tc>
+          <w:tcPr>
+            <w:cnfStyle w:val="001000000000" w:firstRow="0" w:lastRow="0" w:firstColumn="1" w:lastColumn="0" w:oddVBand="0" w:evenVBand="0" w:oddHBand="0" w:evenHBand="0" w:firstRowFirstColumn="0" w:firstRowLastColumn="0" w:lastRowFirstColumn="0" w:lastRowLastColumn="0"/>
+            <w:tcW w:w="4526" w:type="dxa"/>
+          </w:tcPr>
+          <w:p>
+            <w:pPr>
+              <w:rPr>
+                <w:b w:val="0"/>
+                <w:sz w:val="22"/>
+                <w:szCs w:val="22"/>
+              </w:rPr>
+            </w:pPr>
+            <w:r>
+              <w:rPr>
+                <w:b w:val="0"/>
+                <w:sz w:val="22"/>
+                <w:szCs w:val="22"/>
+              </w:rPr>
+              <w:t>Fully operational, standing still</w:t>
+            </w:r>
+          </w:p>
+        </w:tc>
+        <w:tc>
+          <w:tcPr>
+            <w:tcW w:w="1418" w:type="dxa"/>
+          </w:tcPr>
+          <w:p>
+            <w:pPr>
+              <w:cnfStyle w:val="000000000000" w:firstRow="0" w:lastRow="0" w:firstColumn="0" w:lastColumn="0" w:oddVBand="0" w:evenVBand="0" w:oddHBand="0" w:evenHBand="0" w:firstRowFirstColumn="0" w:firstRowLastColumn="0" w:lastRowFirstColumn="0" w:lastRowLastColumn="0"/>
+              <w:rPr>
+                <w:sz w:val="22"/>
+                <w:szCs w:val="22"/>
+              </w:rPr>
+            </w:pPr>
+            <w:r>
+              <w:rPr>
+                <w:sz w:val="22"/>
+                <w:szCs w:val="22"/>
+              </w:rPr>
+              <w:t>0.90</w:t>
+            </w:r>
+            <w:r>
+              <w:rPr>
+                <w:sz w:val="22"/>
+                <w:szCs w:val="22"/>
+              </w:rPr>
+              <w:t xml:space="preserve"> A</w:t>
+            </w:r>
+          </w:p>
+        </w:tc>
+        <w:tc>
+          <w:tcPr>
+            <w:tcW w:w="2572" w:type="dxa"/>
+          </w:tcPr>
+          <w:p>
+            <w:pPr>
+              <w:cnfStyle w:val="000000000000" w:firstRow="0" w:lastRow="0" w:firstColumn="0" w:lastColumn="0" w:oddVBand="0" w:evenVBand="0" w:oddHBand="0" w:evenHBand="0" w:firstRowFirstColumn="0" w:firstRowLastColumn="0" w:lastRowFirstColumn="0" w:lastRowLastColumn="0"/>
+              <w:rPr>
+                <w:sz w:val="22"/>
+                <w:szCs w:val="22"/>
+              </w:rPr>
+            </w:pPr>
+          </w:p>
+        </w:tc>
+      </w:tr>
+      <w:tr>
+        <w:trPr>
+          <w:cnfStyle w:val="000000100000" w:firstRow="0" w:lastRow="0" w:firstColumn="0" w:lastColumn="0" w:oddVBand="0" w:evenVBand="0" w:oddHBand="1" w:evenHBand="0" w:firstRowFirstColumn="0" w:firstRowLastColumn="0" w:lastRowFirstColumn="0" w:lastRowLastColumn="0"/>
+        </w:trPr>
+        <w:tc>
+          <w:tcPr>
+            <w:cnfStyle w:val="001000000000" w:firstRow="0" w:lastRow="0" w:firstColumn="1" w:lastColumn="0" w:oddVBand="0" w:evenVBand="0" w:oddHBand="0" w:evenHBand="0" w:firstRowFirstColumn="0" w:firstRowLastColumn="0" w:lastRowFirstColumn="0" w:lastRowLastColumn="0"/>
+            <w:tcW w:w="4526" w:type="dxa"/>
+          </w:tcPr>
+          <w:p>
+            <w:pPr>
+              <w:rPr>
+                <w:b w:val="0"/>
+                <w:sz w:val="22"/>
+                <w:szCs w:val="22"/>
+              </w:rPr>
+            </w:pPr>
+            <w:r>
+              <w:rPr>
+                <w:b w:val="0"/>
+                <w:sz w:val="22"/>
+                <w:szCs w:val="22"/>
+              </w:rPr>
+              <w:t>Fully operational, standing still + lights on</w:t>
+            </w:r>
+          </w:p>
+        </w:tc>
+        <w:tc>
+          <w:tcPr>
+            <w:tcW w:w="1418" w:type="dxa"/>
+          </w:tcPr>
+          <w:p>
+            <w:pPr>
+              <w:cnfStyle w:val="000000100000" w:firstRow="0" w:lastRow="0" w:firstColumn="0" w:lastColumn="0" w:oddVBand="0" w:evenVBand="0" w:oddHBand="1" w:evenHBand="0" w:firstRowFirstColumn="0" w:firstRowLastColumn="0" w:lastRowFirstColumn="0" w:lastRowLastColumn="0"/>
+              <w:rPr>
+                <w:sz w:val="22"/>
+                <w:szCs w:val="22"/>
+              </w:rPr>
+            </w:pPr>
+            <w:r>
+              <w:rPr>
+                <w:sz w:val="22"/>
+                <w:szCs w:val="22"/>
+              </w:rPr>
+              <w:t>1.35 A</w:t>
+            </w:r>
+          </w:p>
+        </w:tc>
+        <w:tc>
+          <w:tcPr>
+            <w:tcW w:w="2572" w:type="dxa"/>
+          </w:tcPr>
+          <w:p>
+            <w:pPr>
+              <w:cnfStyle w:val="000000100000" w:firstRow="0" w:lastRow="0" w:firstColumn="0" w:lastColumn="0" w:oddVBand="0" w:evenVBand="0" w:oddHBand="1" w:evenHBand="0" w:firstRowFirstColumn="0" w:firstRowLastColumn="0" w:lastRowFirstColumn="0" w:lastRowLastColumn="0"/>
+              <w:rPr>
+                <w:sz w:val="22"/>
+                <w:szCs w:val="22"/>
+              </w:rPr>
+            </w:pPr>
+          </w:p>
+        </w:tc>
+      </w:tr>
+      <w:tr>
+        <w:tc>
+          <w:tcPr>
+            <w:cnfStyle w:val="001000000000" w:firstRow="0" w:lastRow="0" w:firstColumn="1" w:lastColumn="0" w:oddVBand="0" w:evenVBand="0" w:oddHBand="0" w:evenHBand="0" w:firstRowFirstColumn="0" w:firstRowLastColumn="0" w:lastRowFirstColumn="0" w:lastRowLastColumn="0"/>
+            <w:tcW w:w="4526" w:type="dxa"/>
+          </w:tcPr>
+          <w:p>
+            <w:pPr>
+              <w:rPr>
+                <w:b w:val="0"/>
+                <w:sz w:val="22"/>
+                <w:szCs w:val="22"/>
+              </w:rPr>
+            </w:pPr>
+            <w:r>
+              <w:rPr>
+                <w:b w:val="0"/>
+                <w:sz w:val="22"/>
+                <w:szCs w:val="22"/>
+              </w:rPr>
+              <w:t>Fully operational, driving and steering</w:t>
+            </w:r>
+          </w:p>
+        </w:tc>
+        <w:tc>
+          <w:tcPr>
+            <w:tcW w:w="1418" w:type="dxa"/>
+          </w:tcPr>
+          <w:p>
+            <w:pPr>
+              <w:cnfStyle w:val="000000000000" w:firstRow="0" w:lastRow="0" w:firstColumn="0" w:lastColumn="0" w:oddVBand="0" w:evenVBand="0" w:oddHBand="0" w:evenHBand="0" w:firstRowFirstColumn="0" w:firstRowLastColumn="0" w:lastRowFirstColumn="0" w:lastRowLastColumn="0"/>
+              <w:rPr>
+                <w:sz w:val="22"/>
+                <w:szCs w:val="22"/>
+              </w:rPr>
+            </w:pPr>
+            <w:r>
+              <w:rPr>
+                <w:sz w:val="22"/>
+                <w:szCs w:val="22"/>
+              </w:rPr>
+              <w:t>1.5 .. 2.0 A</w:t>
+            </w:r>
+          </w:p>
+        </w:tc>
+        <w:tc>
+          <w:tcPr>
+            <w:tcW w:w="2572" w:type="dxa"/>
+          </w:tcPr>
+          <w:p>
+            <w:pPr>
+              <w:cnfStyle w:val="000000000000" w:firstRow="0" w:lastRow="0" w:firstColumn="0" w:lastColumn="0" w:oddVBand="0" w:evenVBand="0" w:oddHBand="0" w:evenHBand="0" w:firstRowFirstColumn="0" w:firstRowLastColumn="0" w:lastRowFirstColumn="0" w:lastRowLastColumn="0"/>
+              <w:rPr>
+                <w:sz w:val="22"/>
+                <w:szCs w:val="22"/>
+              </w:rPr>
+            </w:pPr>
+          </w:p>
+        </w:tc>
+      </w:tr>
+      <w:tr>
+        <w:trPr>
+          <w:cnfStyle w:val="000000100000" w:firstRow="0" w:lastRow="0" w:firstColumn="0" w:lastColumn="0" w:oddVBand="0" w:evenVBand="0" w:oddHBand="1" w:evenHBand="0" w:firstRowFirstColumn="0" w:firstRowLastColumn="0" w:lastRowFirstColumn="0" w:lastRowLastColumn="0"/>
+        </w:trPr>
+        <w:tc>
+          <w:tcPr>
+            <w:cnfStyle w:val="001000000000" w:firstRow="0" w:lastRow="0" w:firstColumn="1" w:lastColumn="0" w:oddVBand="0" w:evenVBand="0" w:oddHBand="0" w:evenHBand="0" w:firstRowFirstColumn="0" w:firstRowLastColumn="0" w:lastRowFirstColumn="0" w:lastRowLastColumn="0"/>
+            <w:tcW w:w="4526" w:type="dxa"/>
+          </w:tcPr>
+          <w:p>
+            <w:pPr>
+              <w:rPr>
+                <w:b w:val="0"/>
+                <w:sz w:val="22"/>
+                <w:szCs w:val="22"/>
+              </w:rPr>
+            </w:pPr>
+            <w:r>
+              <w:rPr>
+                <w:b w:val="0"/>
+                <w:sz w:val="22"/>
+                <w:szCs w:val="22"/>
+              </w:rPr>
+              <w:t>Fully operational, driving and steering, lights on</w:t>
+            </w:r>
+          </w:p>
+        </w:tc>
+        <w:tc>
+          <w:tcPr>
+            <w:tcW w:w="1418" w:type="dxa"/>
+          </w:tcPr>
+          <w:p>
+            <w:pPr>
+              <w:cnfStyle w:val="000000100000" w:firstRow="0" w:lastRow="0" w:firstColumn="0" w:lastColumn="0" w:oddVBand="0" w:evenVBand="0" w:oddHBand="1" w:evenHBand="0" w:firstRowFirstColumn="0" w:firstRowLastColumn="0" w:lastRowFirstColumn="0" w:lastRowLastColumn="0"/>
+              <w:rPr>
+                <w:sz w:val="22"/>
+                <w:szCs w:val="22"/>
+              </w:rPr>
+            </w:pPr>
+            <w:r>
+              <w:rPr>
+                <w:sz w:val="22"/>
+                <w:szCs w:val="22"/>
+              </w:rPr>
+              <w:t>2.0 .. 2.5 A</w:t>
+            </w:r>
+          </w:p>
+        </w:tc>
+        <w:tc>
+          <w:tcPr>
+            <w:tcW w:w="2572" w:type="dxa"/>
+          </w:tcPr>
+          <w:p>
+            <w:pPr>
+              <w:cnfStyle w:val="000000100000" w:firstRow="0" w:lastRow="0" w:firstColumn="0" w:lastColumn="0" w:oddVBand="0" w:evenVBand="0" w:oddHBand="1" w:evenHBand="0" w:firstRowFirstColumn="0" w:firstRowLastColumn="0" w:lastRowFirstColumn="0" w:lastRowLastColumn="0"/>
+              <w:rPr>
+                <w:sz w:val="22"/>
+                <w:szCs w:val="22"/>
+              </w:rPr>
+            </w:pPr>
+          </w:p>
+        </w:tc>
+      </w:tr>
+    </w:tbl>
+    <w:p>
+      <w:pPr>
+        <w:rPr>
+          <w:lang w:val="en-US"/>
+        </w:rPr>
+      </w:pPr>
+    </w:p>
+    <w:p>
+      <w:pPr>
+        <w:pStyle w:val="Heading2"/>
+      </w:pPr>
+      <w:bookmarkStart w:id="42" w:name="_Toc72093399"/>
+      <w:r>
+        <w:t>Video bitrate measurements</w:t>
+      </w:r>
+      <w:bookmarkEnd w:id="42"/>
+    </w:p>
+    <w:tbl>
+      <w:tblPr>
+        <w:tblStyle w:val="LightList-Accent1"/>
+        <w:tblW w:w="0" w:type="auto"/>
+        <w:tblLook w:val="04A0" w:firstRow="1" w:lastRow="0" w:firstColumn="1" w:lastColumn="0" w:noHBand="0" w:noVBand="1"/>
+      </w:tblPr>
+      <w:tblGrid>
+        <w:gridCol w:w="3652"/>
+        <w:gridCol w:w="2025"/>
+        <w:gridCol w:w="2839"/>
+      </w:tblGrid>
+      <w:tr>
+        <w:trPr>
+          <w:cnfStyle w:val="100000000000" w:firstRow="1" w:lastRow="0" w:firstColumn="0" w:lastColumn="0" w:oddVBand="0" w:evenVBand="0" w:oddHBand="0" w:evenHBand="0" w:firstRowFirstColumn="0" w:firstRowLastColumn="0" w:lastRowFirstColumn="0" w:lastRowLastColumn="0"/>
+        </w:trPr>
+        <w:tc>
+          <w:tcPr>
+            <w:cnfStyle w:val="001000000000" w:firstRow="0" w:lastRow="0" w:firstColumn="1" w:lastColumn="0" w:oddVBand="0" w:evenVBand="0" w:oddHBand="0" w:evenHBand="0" w:firstRowFirstColumn="0" w:firstRowLastColumn="0" w:lastRowFirstColumn="0" w:lastRowLastColumn="0"/>
+            <w:tcW w:w="8516" w:type="dxa"/>
+            <w:gridSpan w:val="3"/>
+          </w:tcPr>
+          <w:p>
+            <w:pPr>
+              <w:rPr>
+                <w:sz w:val="22"/>
+                <w:szCs w:val="22"/>
+              </w:rPr>
+            </w:pPr>
+            <w:r>
+              <w:rPr>
+                <w:sz w:val="22"/>
+                <w:szCs w:val="22"/>
+              </w:rPr>
+              <w:t xml:space="preserve">Video bitrate measurements over </w:t>
+            </w:r>
+            <w:proofErr w:type="spellStart"/>
+            <w:r>
+              <w:rPr>
+                <w:sz w:val="22"/>
+                <w:szCs w:val="22"/>
+              </w:rPr>
+              <w:t>Wifi</w:t>
+            </w:r>
+            <w:proofErr w:type="spellEnd"/>
+            <w:r>
+              <w:rPr>
+                <w:sz w:val="22"/>
+                <w:szCs w:val="22"/>
+              </w:rPr>
+              <w:t xml:space="preserve"> with </w:t>
+            </w:r>
+            <w:r>
+              <w:rPr>
+                <w:sz w:val="22"/>
+                <w:szCs w:val="22"/>
+              </w:rPr>
+              <w:t>Raspberry Pi camera V2</w:t>
+            </w:r>
+            <w:r>
+              <w:rPr>
+                <w:sz w:val="22"/>
+                <w:szCs w:val="22"/>
+              </w:rPr>
+              <w:t xml:space="preserve">, measured with </w:t>
+            </w:r>
+            <w:proofErr w:type="spellStart"/>
+            <w:r>
+              <w:rPr>
+                <w:sz w:val="22"/>
+                <w:szCs w:val="22"/>
+              </w:rPr>
+              <w:t>BitMeter</w:t>
+            </w:r>
+            <w:proofErr w:type="spellEnd"/>
+            <w:r>
+              <w:rPr>
+                <w:sz w:val="22"/>
+                <w:szCs w:val="22"/>
+              </w:rPr>
+              <w:t xml:space="preserve"> OS</w:t>
+            </w:r>
+          </w:p>
+        </w:tc>
+      </w:tr>
+      <w:tr>
+        <w:trPr>
+          <w:cnfStyle w:val="000000100000" w:firstRow="0" w:lastRow="0" w:firstColumn="0" w:lastColumn="0" w:oddVBand="0" w:evenVBand="0" w:oddHBand="1" w:evenHBand="0" w:firstRowFirstColumn="0" w:firstRowLastColumn="0" w:lastRowFirstColumn="0" w:lastRowLastColumn="0"/>
+        </w:trPr>
+        <w:tc>
+          <w:tcPr>
+            <w:cnfStyle w:val="001000000000" w:firstRow="0" w:lastRow="0" w:firstColumn="1" w:lastColumn="0" w:oddVBand="0" w:evenVBand="0" w:oddHBand="0" w:evenHBand="0" w:firstRowFirstColumn="0" w:firstRowLastColumn="0" w:lastRowFirstColumn="0" w:lastRowLastColumn="0"/>
+            <w:tcW w:w="3652" w:type="dxa"/>
+          </w:tcPr>
+          <w:p>
+            <w:pPr>
+              <w:rPr>
+                <w:sz w:val="22"/>
+                <w:szCs w:val="22"/>
+              </w:rPr>
+            </w:pPr>
+            <w:r>
+              <w:rPr>
+                <w:sz w:val="22"/>
+                <w:szCs w:val="22"/>
+              </w:rPr>
+              <w:t>Measurement</w:t>
+            </w:r>
+          </w:p>
+        </w:tc>
+        <w:tc>
+          <w:tcPr>
+            <w:tcW w:w="2025" w:type="dxa"/>
+          </w:tcPr>
+          <w:p>
+            <w:pPr>
+              <w:cnfStyle w:val="000000100000" w:firstRow="0" w:lastRow="0" w:firstColumn="0" w:lastColumn="0" w:oddVBand="0" w:evenVBand="0" w:oddHBand="1" w:evenHBand="0" w:firstRowFirstColumn="0" w:firstRowLastColumn="0" w:lastRowFirstColumn="0" w:lastRowLastColumn="0"/>
+              <w:rPr>
+                <w:b/>
+                <w:sz w:val="22"/>
+                <w:szCs w:val="22"/>
+              </w:rPr>
+            </w:pPr>
+            <w:r>
+              <w:rPr>
+                <w:b/>
+                <w:sz w:val="22"/>
+                <w:szCs w:val="22"/>
+              </w:rPr>
+              <w:t>Value</w:t>
+            </w:r>
+          </w:p>
+        </w:tc>
+        <w:tc>
+          <w:tcPr>
+            <w:tcW w:w="2839" w:type="dxa"/>
+          </w:tcPr>
+          <w:p>
+            <w:pPr>
+              <w:cnfStyle w:val="000000100000" w:firstRow="0" w:lastRow="0" w:firstColumn="0" w:lastColumn="0" w:oddVBand="0" w:evenVBand="0" w:oddHBand="1" w:evenHBand="0" w:firstRowFirstColumn="0" w:firstRowLastColumn="0" w:lastRowFirstColumn="0" w:lastRowLastColumn="0"/>
+              <w:rPr>
+                <w:b/>
+                <w:sz w:val="22"/>
+                <w:szCs w:val="22"/>
+              </w:rPr>
+            </w:pPr>
+            <w:r>
+              <w:rPr>
+                <w:b/>
+                <w:sz w:val="22"/>
+                <w:szCs w:val="22"/>
+              </w:rPr>
+              <w:t>Remark</w:t>
+            </w:r>
+          </w:p>
+        </w:tc>
+      </w:tr>
+      <w:tr>
+        <w:tc>
+          <w:tcPr>
+            <w:cnfStyle w:val="001000000000" w:firstRow="0" w:lastRow="0" w:firstColumn="1" w:lastColumn="0" w:oddVBand="0" w:evenVBand="0" w:oddHBand="0" w:evenHBand="0" w:firstRowFirstColumn="0" w:firstRowLastColumn="0" w:lastRowFirstColumn="0" w:lastRowLastColumn="0"/>
+            <w:tcW w:w="3652" w:type="dxa"/>
+          </w:tcPr>
+          <w:p>
+            <w:pPr>
+              <w:rPr>
+                <w:b w:val="0"/>
+                <w:sz w:val="22"/>
+                <w:szCs w:val="22"/>
+              </w:rPr>
+            </w:pPr>
+            <w:r>
+              <w:rPr>
+                <w:b w:val="0"/>
+                <w:sz w:val="22"/>
+                <w:szCs w:val="22"/>
+              </w:rPr>
+              <w:t xml:space="preserve">ROS </w:t>
+            </w:r>
+            <w:proofErr w:type="spellStart"/>
+            <w:r>
+              <w:rPr>
+                <w:b w:val="0"/>
+                <w:sz w:val="22"/>
+                <w:szCs w:val="22"/>
+              </w:rPr>
+              <w:t>usb_cam</w:t>
+            </w:r>
+            <w:proofErr w:type="spellEnd"/>
+            <w:r>
+              <w:rPr>
+                <w:b w:val="0"/>
+                <w:sz w:val="22"/>
+                <w:szCs w:val="22"/>
+              </w:rPr>
+              <w:t xml:space="preserve"> node</w:t>
+            </w:r>
+          </w:p>
+          <w:p>
+            <w:pPr>
+              <w:rPr>
+                <w:sz w:val="22"/>
+                <w:szCs w:val="22"/>
+              </w:rPr>
+            </w:pPr>
+            <w:r>
+              <w:rPr>
+                <w:b w:val="0"/>
+                <w:sz w:val="22"/>
+                <w:szCs w:val="22"/>
+              </w:rPr>
+              <w:t>800x600, 10 fps</w:t>
+            </w:r>
+          </w:p>
+        </w:tc>
+        <w:tc>
+          <w:tcPr>
+            <w:tcW w:w="2025" w:type="dxa"/>
+          </w:tcPr>
+          <w:p>
+            <w:pPr>
+              <w:cnfStyle w:val="000000000000" w:firstRow="0" w:lastRow="0" w:firstColumn="0" w:lastColumn="0" w:oddVBand="0" w:evenVBand="0" w:oddHBand="0" w:evenHBand="0" w:firstRowFirstColumn="0" w:firstRowLastColumn="0" w:lastRowFirstColumn="0" w:lastRowLastColumn="0"/>
+              <w:rPr>
+                <w:sz w:val="22"/>
+                <w:szCs w:val="22"/>
+              </w:rPr>
+            </w:pPr>
+            <w:r>
+              <w:rPr>
+                <w:sz w:val="22"/>
+                <w:szCs w:val="22"/>
+              </w:rPr>
+              <w:t>8</w:t>
+            </w:r>
+            <w:r>
+              <w:rPr>
+                <w:sz w:val="22"/>
+                <w:szCs w:val="22"/>
+              </w:rPr>
+              <w:t xml:space="preserve"> Mbit/s</w:t>
+            </w:r>
+          </w:p>
+        </w:tc>
+        <w:tc>
+          <w:tcPr>
+            <w:tcW w:w="2839" w:type="dxa"/>
+          </w:tcPr>
+          <w:p>
+            <w:pPr>
+              <w:cnfStyle w:val="000000000000" w:firstRow="0" w:lastRow="0" w:firstColumn="0" w:lastColumn="0" w:oddVBand="0" w:evenVBand="0" w:oddHBand="0" w:evenHBand="0" w:firstRowFirstColumn="0" w:firstRowLastColumn="0" w:lastRowFirstColumn="0" w:lastRowLastColumn="0"/>
+              <w:rPr>
+                <w:sz w:val="22"/>
+                <w:szCs w:val="22"/>
+              </w:rPr>
+            </w:pPr>
+            <w:r>
+              <w:rPr>
+                <w:sz w:val="22"/>
+                <w:szCs w:val="22"/>
+              </w:rPr>
+              <w:t>Actual framerate is met.</w:t>
+            </w:r>
+          </w:p>
+        </w:tc>
+      </w:tr>
+      <w:tr>
+        <w:trPr>
+          <w:cnfStyle w:val="000000100000" w:firstRow="0" w:lastRow="0" w:firstColumn="0" w:lastColumn="0" w:oddVBand="0" w:evenVBand="0" w:oddHBand="1" w:evenHBand="0" w:firstRowFirstColumn="0" w:firstRowLastColumn="0" w:lastRowFirstColumn="0" w:lastRowLastColumn="0"/>
+        </w:trPr>
+        <w:tc>
+          <w:tcPr>
+            <w:cnfStyle w:val="001000000000" w:firstRow="0" w:lastRow="0" w:firstColumn="1" w:lastColumn="0" w:oddVBand="0" w:evenVBand="0" w:oddHBand="0" w:evenHBand="0" w:firstRowFirstColumn="0" w:firstRowLastColumn="0" w:lastRowFirstColumn="0" w:lastRowLastColumn="0"/>
+            <w:tcW w:w="3652" w:type="dxa"/>
+          </w:tcPr>
+          <w:p>
+            <w:pPr>
+              <w:rPr>
+                <w:b w:val="0"/>
+                <w:sz w:val="22"/>
+                <w:szCs w:val="22"/>
+              </w:rPr>
+            </w:pPr>
+            <w:r>
+              <w:rPr>
+                <w:b w:val="0"/>
+                <w:sz w:val="22"/>
+                <w:szCs w:val="22"/>
+              </w:rPr>
+              <w:t xml:space="preserve">ROS </w:t>
+            </w:r>
+            <w:proofErr w:type="spellStart"/>
+            <w:r>
+              <w:rPr>
+                <w:b w:val="0"/>
+                <w:sz w:val="22"/>
+                <w:szCs w:val="22"/>
+              </w:rPr>
+              <w:t>usb_cam</w:t>
+            </w:r>
+            <w:proofErr w:type="spellEnd"/>
+            <w:r>
+              <w:rPr>
+                <w:b w:val="0"/>
+                <w:sz w:val="22"/>
+                <w:szCs w:val="22"/>
+              </w:rPr>
+              <w:t xml:space="preserve"> node</w:t>
+            </w:r>
+          </w:p>
+          <w:p>
+            <w:pPr>
+              <w:rPr>
+                <w:b w:val="0"/>
+                <w:sz w:val="22"/>
+                <w:szCs w:val="22"/>
+              </w:rPr>
+            </w:pPr>
+            <w:r>
+              <w:rPr>
+                <w:b w:val="0"/>
+                <w:sz w:val="22"/>
+                <w:szCs w:val="22"/>
+              </w:rPr>
+              <w:t>1920</w:t>
+            </w:r>
+            <w:r>
+              <w:rPr>
+                <w:b w:val="0"/>
+                <w:sz w:val="22"/>
+                <w:szCs w:val="22"/>
+              </w:rPr>
+              <w:t>x</w:t>
+            </w:r>
+            <w:r>
+              <w:rPr>
+                <w:b w:val="0"/>
+                <w:sz w:val="22"/>
+                <w:szCs w:val="22"/>
+              </w:rPr>
+              <w:t>1080</w:t>
+            </w:r>
+            <w:r>
+              <w:rPr>
+                <w:b w:val="0"/>
+                <w:sz w:val="22"/>
+                <w:szCs w:val="22"/>
+              </w:rPr>
+              <w:t xml:space="preserve">, </w:t>
+            </w:r>
+            <w:r>
+              <w:rPr>
+                <w:b w:val="0"/>
+                <w:sz w:val="22"/>
+                <w:szCs w:val="22"/>
+              </w:rPr>
+              <w:t>2</w:t>
+            </w:r>
+            <w:r>
+              <w:rPr>
+                <w:b w:val="0"/>
+                <w:sz w:val="22"/>
+                <w:szCs w:val="22"/>
+              </w:rPr>
+              <w:t>0 fps</w:t>
+            </w:r>
+          </w:p>
+        </w:tc>
+        <w:tc>
+          <w:tcPr>
+            <w:tcW w:w="2025" w:type="dxa"/>
+          </w:tcPr>
+          <w:p>
+            <w:pPr>
+              <w:cnfStyle w:val="000000100000" w:firstRow="0" w:lastRow="0" w:firstColumn="0" w:lastColumn="0" w:oddVBand="0" w:evenVBand="0" w:oddHBand="1" w:evenHBand="0" w:firstRowFirstColumn="0" w:firstRowLastColumn="0" w:lastRowFirstColumn="0" w:lastRowLastColumn="0"/>
+              <w:rPr>
+                <w:sz w:val="22"/>
+                <w:szCs w:val="22"/>
+              </w:rPr>
+            </w:pPr>
+            <w:r>
+              <w:rPr>
+                <w:sz w:val="22"/>
+                <w:szCs w:val="22"/>
+              </w:rPr>
+              <w:t>22</w:t>
+            </w:r>
+            <w:r>
+              <w:rPr>
+                <w:sz w:val="22"/>
+                <w:szCs w:val="22"/>
+              </w:rPr>
+              <w:t xml:space="preserve"> Mbit/s</w:t>
+            </w:r>
+          </w:p>
+        </w:tc>
+        <w:tc>
+          <w:tcPr>
+            <w:tcW w:w="2839" w:type="dxa"/>
+          </w:tcPr>
+          <w:p>
+            <w:pPr>
+              <w:cnfStyle w:val="000000100000" w:firstRow="0" w:lastRow="0" w:firstColumn="0" w:lastColumn="0" w:oddVBand="0" w:evenVBand="0" w:oddHBand="1" w:evenHBand="0" w:firstRowFirstColumn="0" w:firstRowLastColumn="0" w:lastRowFirstColumn="0" w:lastRowLastColumn="0"/>
+              <w:rPr>
+                <w:sz w:val="22"/>
+                <w:szCs w:val="22"/>
+              </w:rPr>
+            </w:pPr>
+            <w:r>
+              <w:rPr>
+                <w:sz w:val="22"/>
+                <w:szCs w:val="22"/>
+              </w:rPr>
+              <w:t xml:space="preserve">Actual framerate is </w:t>
+            </w:r>
+            <w:r>
+              <w:rPr>
+                <w:sz w:val="22"/>
+                <w:szCs w:val="22"/>
+              </w:rPr>
+              <w:t xml:space="preserve">not </w:t>
+            </w:r>
+            <w:r>
+              <w:rPr>
+                <w:sz w:val="22"/>
+                <w:szCs w:val="22"/>
+              </w:rPr>
+              <w:t>met</w:t>
+            </w:r>
+            <w:r>
+              <w:rPr>
+                <w:sz w:val="22"/>
+                <w:szCs w:val="22"/>
+              </w:rPr>
+              <w:t>, but around 4 fps.</w:t>
+            </w:r>
+          </w:p>
+        </w:tc>
+      </w:tr>
+      <w:tr>
+        <w:tc>
+          <w:tcPr>
+            <w:cnfStyle w:val="001000000000" w:firstRow="0" w:lastRow="0" w:firstColumn="1" w:lastColumn="0" w:oddVBand="0" w:evenVBand="0" w:oddHBand="0" w:evenHBand="0" w:firstRowFirstColumn="0" w:firstRowLastColumn="0" w:lastRowFirstColumn="0" w:lastRowLastColumn="0"/>
+            <w:tcW w:w="3652" w:type="dxa"/>
+          </w:tcPr>
+          <w:p>
+            <w:pPr>
+              <w:rPr>
+                <w:b w:val="0"/>
+                <w:sz w:val="22"/>
+                <w:szCs w:val="22"/>
+              </w:rPr>
+            </w:pPr>
+            <w:r>
+              <w:rPr>
+                <w:b w:val="0"/>
+                <w:sz w:val="22"/>
+                <w:szCs w:val="22"/>
+              </w:rPr>
+              <w:t>UV4L 800x600, 10 fps</w:t>
+            </w:r>
+          </w:p>
+        </w:tc>
+        <w:tc>
+          <w:tcPr>
+            <w:tcW w:w="2025" w:type="dxa"/>
+          </w:tcPr>
+          <w:p>
+            <w:pPr>
+              <w:cnfStyle w:val="000000000000" w:firstRow="0" w:lastRow="0" w:firstColumn="0" w:lastColumn="0" w:oddVBand="0" w:evenVBand="0" w:oddHBand="0" w:evenHBand="0" w:firstRowFirstColumn="0" w:firstRowLastColumn="0" w:lastRowFirstColumn="0" w:lastRowLastColumn="0"/>
+              <w:rPr>
+                <w:sz w:val="22"/>
+                <w:szCs w:val="22"/>
+              </w:rPr>
+            </w:pPr>
+            <w:r>
+              <w:rPr>
+                <w:sz w:val="22"/>
+                <w:szCs w:val="22"/>
+              </w:rPr>
+              <w:t>2</w:t>
+            </w:r>
+            <w:r>
+              <w:rPr>
+                <w:sz w:val="22"/>
+                <w:szCs w:val="22"/>
+              </w:rPr>
+              <w:t>0</w:t>
+            </w:r>
+            <w:r>
+              <w:rPr>
+                <w:sz w:val="22"/>
+                <w:szCs w:val="22"/>
+              </w:rPr>
+              <w:t xml:space="preserve"> Mbit/s</w:t>
+            </w:r>
+          </w:p>
+        </w:tc>
+        <w:tc>
+          <w:tcPr>
+            <w:tcW w:w="2839" w:type="dxa"/>
+          </w:tcPr>
+          <w:p>
+            <w:pPr>
+              <w:cnfStyle w:val="000000000000" w:firstRow="0" w:lastRow="0" w:firstColumn="0" w:lastColumn="0" w:oddVBand="0" w:evenVBand="0" w:oddHBand="0" w:evenHBand="0" w:firstRowFirstColumn="0" w:firstRowLastColumn="0" w:lastRowFirstColumn="0" w:lastRowLastColumn="0"/>
+              <w:rPr>
+                <w:sz w:val="22"/>
+                <w:szCs w:val="22"/>
+              </w:rPr>
+            </w:pPr>
+            <w:r>
+              <w:rPr>
+                <w:sz w:val="22"/>
+                <w:szCs w:val="22"/>
+              </w:rPr>
+              <w:t>UV4L runs on Raspberry Pi host. Actual framerate is met.</w:t>
+            </w:r>
+          </w:p>
+        </w:tc>
+      </w:tr>
+      <w:tr>
+        <w:trPr>
+          <w:cnfStyle w:val="000000100000" w:firstRow="0" w:lastRow="0" w:firstColumn="0" w:lastColumn="0" w:oddVBand="0" w:evenVBand="0" w:oddHBand="1" w:evenHBand="0" w:firstRowFirstColumn="0" w:firstRowLastColumn="0" w:lastRowFirstColumn="0" w:lastRowLastColumn="0"/>
+        </w:trPr>
+        <w:tc>
+          <w:tcPr>
+            <w:cnfStyle w:val="001000000000" w:firstRow="0" w:lastRow="0" w:firstColumn="1" w:lastColumn="0" w:oddVBand="0" w:evenVBand="0" w:oddHBand="0" w:evenHBand="0" w:firstRowFirstColumn="0" w:firstRowLastColumn="0" w:lastRowFirstColumn="0" w:lastRowLastColumn="0"/>
+            <w:tcW w:w="3652" w:type="dxa"/>
+          </w:tcPr>
+          <w:p>
+            <w:pPr>
+              <w:rPr>
+                <w:b w:val="0"/>
+                <w:sz w:val="22"/>
+                <w:szCs w:val="22"/>
+              </w:rPr>
+            </w:pPr>
+            <w:r>
+              <w:rPr>
+                <w:b w:val="0"/>
+                <w:sz w:val="22"/>
+                <w:szCs w:val="22"/>
+              </w:rPr>
+              <w:t>UV4L 1200x900, 20 fps</w:t>
+            </w:r>
+          </w:p>
+        </w:tc>
+        <w:tc>
+          <w:tcPr>
+            <w:tcW w:w="2025" w:type="dxa"/>
+          </w:tcPr>
+          <w:p>
+            <w:pPr>
+              <w:cnfStyle w:val="000000100000" w:firstRow="0" w:lastRow="0" w:firstColumn="0" w:lastColumn="0" w:oddVBand="0" w:evenVBand="0" w:oddHBand="1" w:evenHBand="0" w:firstRowFirstColumn="0" w:firstRowLastColumn="0" w:lastRowFirstColumn="0" w:lastRowLastColumn="0"/>
+              <w:rPr>
+                <w:sz w:val="22"/>
+                <w:szCs w:val="22"/>
+              </w:rPr>
+            </w:pPr>
+            <w:r>
+              <w:rPr>
+                <w:sz w:val="22"/>
+                <w:szCs w:val="22"/>
+              </w:rPr>
+              <w:t>100</w:t>
+            </w:r>
+            <w:r>
+              <w:rPr>
+                <w:sz w:val="22"/>
+                <w:szCs w:val="22"/>
+              </w:rPr>
+              <w:t xml:space="preserve"> Mbit/s</w:t>
+            </w:r>
+          </w:p>
+        </w:tc>
+        <w:tc>
+          <w:tcPr>
+            <w:tcW w:w="2839" w:type="dxa"/>
+          </w:tcPr>
+          <w:p>
+            <w:pPr>
+              <w:cnfStyle w:val="000000100000" w:firstRow="0" w:lastRow="0" w:firstColumn="0" w:lastColumn="0" w:oddVBand="0" w:evenVBand="0" w:oddHBand="1" w:evenHBand="0" w:firstRowFirstColumn="0" w:firstRowLastColumn="0" w:lastRowFirstColumn="0" w:lastRowLastColumn="0"/>
+              <w:rPr>
+                <w:sz w:val="22"/>
+                <w:szCs w:val="22"/>
+              </w:rPr>
+            </w:pPr>
+            <w:r>
+              <w:rPr>
+                <w:sz w:val="22"/>
+                <w:szCs w:val="22"/>
+              </w:rPr>
+              <w:t>UV4L runs on Raspberry Pi host. Actual framerate is met.</w:t>
+            </w:r>
+            <w:r>
+              <w:rPr>
+                <w:sz w:val="22"/>
+                <w:szCs w:val="22"/>
+              </w:rPr>
+              <w:t xml:space="preserve"> Increasing resolution does not increase bitrate anymore.</w:t>
+            </w:r>
+          </w:p>
+        </w:tc>
+      </w:tr>
+    </w:tbl>
+    <w:p>
+      <w:pPr>
+        <w:rPr>
+          <w:rFonts w:asciiTheme="majorHAnsi" w:eastAsiaTheme="majorEastAsia" w:hAnsiTheme="majorHAnsi" w:cstheme="majorBidi"/>
+          <w:color w:val="2F5496" w:themeColor="accent1" w:themeShade="BF"/>
+          <w:sz w:val="32"/>
+          <w:szCs w:val="32"/>
+          <w:lang w:val="en-US"/>
+        </w:rPr>
+      </w:pPr>
+      <w:r>
+        <w:br w:type="page"/>
       </w:r>
     </w:p>
     <w:p>
       <w:pPr>
         <w:pStyle w:val="Heading1"/>
       </w:pPr>
-      <w:bookmarkStart w:id="42" w:name="_Toc72069857"/>
-      <w:r>
+      <w:bookmarkStart w:id="43" w:name="_Toc72093400"/>
+      <w:r>
+        <w:lastRenderedPageBreak/>
         <w:t>Useful links</w:t>
       </w:r>
-      <w:bookmarkEnd w:id="42"/>
+      <w:bookmarkEnd w:id="43"/>
     </w:p>
     <w:p>
       <w:hyperlink r:id="rId26" w:history="1">
@@ -16172,6 +17184,97 @@
       <w:szCs w:val="18"/>
     </w:rPr>
   </w:style>
+  <w:style w:type="table" w:styleId="LightList-Accent1">
+    <w:name w:val="Light List Accent 1"/>
+    <w:basedOn w:val="TableNormal"/>
+    <w:uiPriority w:val="61"/>
+    <w:rsid w:val="00290632"/>
+    <w:pPr>
+      <w:spacing w:after="0" w:line="240" w:lineRule="auto"/>
+    </w:pPr>
+    <w:rPr>
+      <w:rFonts w:eastAsiaTheme="minorEastAsia"/>
+      <w:sz w:val="24"/>
+      <w:szCs w:val="24"/>
+      <w:lang w:val="en-US"/>
+    </w:rPr>
+    <w:tblPr>
+      <w:tblStyleRowBandSize w:val="1"/>
+      <w:tblStyleColBandSize w:val="1"/>
+      <w:tblBorders>
+        <w:top w:val="single" w:sz="8" w:space="0" w:color="4472C4" w:themeColor="accent1"/>
+        <w:left w:val="single" w:sz="8" w:space="0" w:color="4472C4" w:themeColor="accent1"/>
+        <w:bottom w:val="single" w:sz="8" w:space="0" w:color="4472C4" w:themeColor="accent1"/>
+        <w:right w:val="single" w:sz="8" w:space="0" w:color="4472C4" w:themeColor="accent1"/>
+      </w:tblBorders>
+    </w:tblPr>
+    <w:tblStylePr w:type="firstRow">
+      <w:pPr>
+        <w:spacing w:before="0" w:after="0" w:line="240" w:lineRule="auto"/>
+      </w:pPr>
+      <w:rPr>
+        <w:b/>
+        <w:bCs/>
+        <w:color w:val="FFFFFF" w:themeColor="background1"/>
+      </w:rPr>
+      <w:tblPr/>
+      <w:tcPr>
+        <w:shd w:val="clear" w:color="auto" w:fill="4472C4" w:themeFill="accent1"/>
+      </w:tcPr>
+    </w:tblStylePr>
+    <w:tblStylePr w:type="lastRow">
+      <w:pPr>
+        <w:spacing w:before="0" w:after="0" w:line="240" w:lineRule="auto"/>
+      </w:pPr>
+      <w:rPr>
+        <w:b/>
+        <w:bCs/>
+      </w:rPr>
+      <w:tblPr/>
+      <w:tcPr>
+        <w:tcBorders>
+          <w:top w:val="double" w:sz="6" w:space="0" w:color="4472C4" w:themeColor="accent1"/>
+          <w:left w:val="single" w:sz="8" w:space="0" w:color="4472C4" w:themeColor="accent1"/>
+          <w:bottom w:val="single" w:sz="8" w:space="0" w:color="4472C4" w:themeColor="accent1"/>
+          <w:right w:val="single" w:sz="8" w:space="0" w:color="4472C4" w:themeColor="accent1"/>
+        </w:tcBorders>
+      </w:tcPr>
+    </w:tblStylePr>
+    <w:tblStylePr w:type="firstCol">
+      <w:rPr>
+        <w:b/>
+        <w:bCs/>
+      </w:rPr>
+    </w:tblStylePr>
+    <w:tblStylePr w:type="lastCol">
+      <w:rPr>
+        <w:b/>
+        <w:bCs/>
+      </w:rPr>
+    </w:tblStylePr>
+    <w:tblStylePr w:type="band1Vert">
+      <w:tblPr/>
+      <w:tcPr>
+        <w:tcBorders>
+          <w:top w:val="single" w:sz="8" w:space="0" w:color="4472C4" w:themeColor="accent1"/>
+          <w:left w:val="single" w:sz="8" w:space="0" w:color="4472C4" w:themeColor="accent1"/>
+          <w:bottom w:val="single" w:sz="8" w:space="0" w:color="4472C4" w:themeColor="accent1"/>
+          <w:right w:val="single" w:sz="8" w:space="0" w:color="4472C4" w:themeColor="accent1"/>
+        </w:tcBorders>
+      </w:tcPr>
+    </w:tblStylePr>
+    <w:tblStylePr w:type="band1Horz">
+      <w:tblPr/>
+      <w:tcPr>
+        <w:tcBorders>
+          <w:top w:val="single" w:sz="8" w:space="0" w:color="4472C4" w:themeColor="accent1"/>
+          <w:left w:val="single" w:sz="8" w:space="0" w:color="4472C4" w:themeColor="accent1"/>
+          <w:bottom w:val="single" w:sz="8" w:space="0" w:color="4472C4" w:themeColor="accent1"/>
+          <w:right w:val="single" w:sz="8" w:space="0" w:color="4472C4" w:themeColor="accent1"/>
+        </w:tcBorders>
+      </w:tcPr>
+    </w:tblStylePr>
+  </w:style>
 </w:styles>
 </file>
 

--- a/MyExoMy.docx
+++ b/MyExoMy.docx
@@ -309,7 +309,7 @@
           <w:r>
             <w:fldChar w:fldCharType="separate"/>
           </w:r>
-          <w:hyperlink w:anchor="_Toc72093367" w:history="1">
+          <w:hyperlink w:anchor="_Toc72133005" w:history="1">
             <w:r>
               <w:rPr>
                 <w:rStyle w:val="Hyperlink"/>
@@ -351,7 +351,7 @@
                 <w:noProof/>
                 <w:webHidden/>
               </w:rPr>
-              <w:instrText xml:space="preserve"> PAGEREF _Toc72093367 \h </w:instrText>
+              <w:instrText xml:space="preserve"> PAGEREF _Toc72133005 \h </w:instrText>
             </w:r>
             <w:r>
               <w:rPr>
@@ -395,7 +395,7 @@
               <w:lang w:val="en-NL" w:eastAsia="en-NL"/>
             </w:rPr>
           </w:pPr>
-          <w:hyperlink w:anchor="_Toc72093368" w:history="1">
+          <w:hyperlink w:anchor="_Toc72133006" w:history="1">
             <w:r>
               <w:rPr>
                 <w:rStyle w:val="Hyperlink"/>
@@ -437,7 +437,7 @@
                 <w:noProof/>
                 <w:webHidden/>
               </w:rPr>
-              <w:instrText xml:space="preserve"> PAGEREF _Toc72093368 \h </w:instrText>
+              <w:instrText xml:space="preserve"> PAGEREF _Toc72133006 \h </w:instrText>
             </w:r>
             <w:r>
               <w:rPr>
@@ -481,7 +481,7 @@
               <w:lang w:val="en-NL" w:eastAsia="en-NL"/>
             </w:rPr>
           </w:pPr>
-          <w:hyperlink w:anchor="_Toc72093369" w:history="1">
+          <w:hyperlink w:anchor="_Toc72133007" w:history="1">
             <w:r>
               <w:rPr>
                 <w:rStyle w:val="Hyperlink"/>
@@ -523,7 +523,7 @@
                 <w:noProof/>
                 <w:webHidden/>
               </w:rPr>
-              <w:instrText xml:space="preserve"> PAGEREF _Toc72093369 \h </w:instrText>
+              <w:instrText xml:space="preserve"> PAGEREF _Toc72133007 \h </w:instrText>
             </w:r>
             <w:r>
               <w:rPr>
@@ -567,7 +567,7 @@
               <w:lang w:val="en-NL" w:eastAsia="en-NL"/>
             </w:rPr>
           </w:pPr>
-          <w:hyperlink w:anchor="_Toc72093370" w:history="1">
+          <w:hyperlink w:anchor="_Toc72133008" w:history="1">
             <w:r>
               <w:rPr>
                 <w:rStyle w:val="Hyperlink"/>
@@ -609,7 +609,7 @@
                 <w:noProof/>
                 <w:webHidden/>
               </w:rPr>
-              <w:instrText xml:space="preserve"> PAGEREF _Toc72093370 \h </w:instrText>
+              <w:instrText xml:space="preserve"> PAGEREF _Toc72133008 \h </w:instrText>
             </w:r>
             <w:r>
               <w:rPr>
@@ -653,7 +653,7 @@
               <w:lang w:val="en-NL" w:eastAsia="en-NL"/>
             </w:rPr>
           </w:pPr>
-          <w:hyperlink w:anchor="_Toc72093371" w:history="1">
+          <w:hyperlink w:anchor="_Toc72133009" w:history="1">
             <w:r>
               <w:rPr>
                 <w:rStyle w:val="Hyperlink"/>
@@ -695,7 +695,7 @@
                 <w:noProof/>
                 <w:webHidden/>
               </w:rPr>
-              <w:instrText xml:space="preserve"> PAGEREF _Toc72093371 \h </w:instrText>
+              <w:instrText xml:space="preserve"> PAGEREF _Toc72133009 \h </w:instrText>
             </w:r>
             <w:r>
               <w:rPr>
@@ -739,7 +739,7 @@
               <w:lang w:val="en-NL" w:eastAsia="en-NL"/>
             </w:rPr>
           </w:pPr>
-          <w:hyperlink w:anchor="_Toc72093372" w:history="1">
+          <w:hyperlink w:anchor="_Toc72133010" w:history="1">
             <w:r>
               <w:rPr>
                 <w:rStyle w:val="Hyperlink"/>
@@ -781,7 +781,7 @@
                 <w:noProof/>
                 <w:webHidden/>
               </w:rPr>
-              <w:instrText xml:space="preserve"> PAGEREF _Toc72093372 \h </w:instrText>
+              <w:instrText xml:space="preserve"> PAGEREF _Toc72133010 \h </w:instrText>
             </w:r>
             <w:r>
               <w:rPr>
@@ -825,7 +825,7 @@
               <w:lang w:val="en-NL" w:eastAsia="en-NL"/>
             </w:rPr>
           </w:pPr>
-          <w:hyperlink w:anchor="_Toc72093373" w:history="1">
+          <w:hyperlink w:anchor="_Toc72133011" w:history="1">
             <w:r>
               <w:rPr>
                 <w:rStyle w:val="Hyperlink"/>
@@ -867,7 +867,7 @@
                 <w:noProof/>
                 <w:webHidden/>
               </w:rPr>
-              <w:instrText xml:space="preserve"> PAGEREF _Toc72093373 \h </w:instrText>
+              <w:instrText xml:space="preserve"> PAGEREF _Toc72133011 \h </w:instrText>
             </w:r>
             <w:r>
               <w:rPr>
@@ -911,7 +911,7 @@
               <w:lang w:val="en-NL" w:eastAsia="en-NL"/>
             </w:rPr>
           </w:pPr>
-          <w:hyperlink w:anchor="_Toc72093374" w:history="1">
+          <w:hyperlink w:anchor="_Toc72133012" w:history="1">
             <w:r>
               <w:rPr>
                 <w:rStyle w:val="Hyperlink"/>
@@ -953,7 +953,7 @@
                 <w:noProof/>
                 <w:webHidden/>
               </w:rPr>
-              <w:instrText xml:space="preserve"> PAGEREF _Toc72093374 \h </w:instrText>
+              <w:instrText xml:space="preserve"> PAGEREF _Toc72133012 \h </w:instrText>
             </w:r>
             <w:r>
               <w:rPr>
@@ -997,7 +997,7 @@
               <w:lang w:val="en-NL" w:eastAsia="en-NL"/>
             </w:rPr>
           </w:pPr>
-          <w:hyperlink w:anchor="_Toc72093375" w:history="1">
+          <w:hyperlink w:anchor="_Toc72133013" w:history="1">
             <w:r>
               <w:rPr>
                 <w:rStyle w:val="Hyperlink"/>
@@ -1039,7 +1039,7 @@
                 <w:noProof/>
                 <w:webHidden/>
               </w:rPr>
-              <w:instrText xml:space="preserve"> PAGEREF _Toc72093375 \h </w:instrText>
+              <w:instrText xml:space="preserve"> PAGEREF _Toc72133013 \h </w:instrText>
             </w:r>
             <w:r>
               <w:rPr>
@@ -1083,7 +1083,7 @@
               <w:lang w:val="en-NL" w:eastAsia="en-NL"/>
             </w:rPr>
           </w:pPr>
-          <w:hyperlink w:anchor="_Toc72093376" w:history="1">
+          <w:hyperlink w:anchor="_Toc72133014" w:history="1">
             <w:r>
               <w:rPr>
                 <w:rStyle w:val="Hyperlink"/>
@@ -1125,7 +1125,7 @@
                 <w:noProof/>
                 <w:webHidden/>
               </w:rPr>
-              <w:instrText xml:space="preserve"> PAGEREF _Toc72093376 \h </w:instrText>
+              <w:instrText xml:space="preserve"> PAGEREF _Toc72133014 \h </w:instrText>
             </w:r>
             <w:r>
               <w:rPr>
@@ -1169,7 +1169,7 @@
               <w:lang w:val="en-NL" w:eastAsia="en-NL"/>
             </w:rPr>
           </w:pPr>
-          <w:hyperlink w:anchor="_Toc72093377" w:history="1">
+          <w:hyperlink w:anchor="_Toc72133015" w:history="1">
             <w:r>
               <w:rPr>
                 <w:rStyle w:val="Hyperlink"/>
@@ -1211,7 +1211,7 @@
                 <w:noProof/>
                 <w:webHidden/>
               </w:rPr>
-              <w:instrText xml:space="preserve"> PAGEREF _Toc72093377 \h </w:instrText>
+              <w:instrText xml:space="preserve"> PAGEREF _Toc72133015 \h </w:instrText>
             </w:r>
             <w:r>
               <w:rPr>
@@ -1255,7 +1255,7 @@
               <w:lang w:val="en-NL" w:eastAsia="en-NL"/>
             </w:rPr>
           </w:pPr>
-          <w:hyperlink w:anchor="_Toc72093378" w:history="1">
+          <w:hyperlink w:anchor="_Toc72133016" w:history="1">
             <w:r>
               <w:rPr>
                 <w:rStyle w:val="Hyperlink"/>
@@ -1297,7 +1297,7 @@
                 <w:noProof/>
                 <w:webHidden/>
               </w:rPr>
-              <w:instrText xml:space="preserve"> PAGEREF _Toc72093378 \h </w:instrText>
+              <w:instrText xml:space="preserve"> PAGEREF _Toc72133016 \h </w:instrText>
             </w:r>
             <w:r>
               <w:rPr>
@@ -1341,7 +1341,7 @@
               <w:lang w:val="en-NL" w:eastAsia="en-NL"/>
             </w:rPr>
           </w:pPr>
-          <w:hyperlink w:anchor="_Toc72093379" w:history="1">
+          <w:hyperlink w:anchor="_Toc72133017" w:history="1">
             <w:r>
               <w:rPr>
                 <w:rStyle w:val="Hyperlink"/>
@@ -1383,7 +1383,7 @@
                 <w:noProof/>
                 <w:webHidden/>
               </w:rPr>
-              <w:instrText xml:space="preserve"> PAGEREF _Toc72093379 \h </w:instrText>
+              <w:instrText xml:space="preserve"> PAGEREF _Toc72133017 \h </w:instrText>
             </w:r>
             <w:r>
               <w:rPr>
@@ -1427,7 +1427,7 @@
               <w:lang w:val="en-NL" w:eastAsia="en-NL"/>
             </w:rPr>
           </w:pPr>
-          <w:hyperlink w:anchor="_Toc72093380" w:history="1">
+          <w:hyperlink w:anchor="_Toc72133018" w:history="1">
             <w:r>
               <w:rPr>
                 <w:rStyle w:val="Hyperlink"/>
@@ -1469,7 +1469,7 @@
                 <w:noProof/>
                 <w:webHidden/>
               </w:rPr>
-              <w:instrText xml:space="preserve"> PAGEREF _Toc72093380 \h </w:instrText>
+              <w:instrText xml:space="preserve"> PAGEREF _Toc72133018 \h </w:instrText>
             </w:r>
             <w:r>
               <w:rPr>
@@ -1513,7 +1513,7 @@
               <w:lang w:val="en-NL" w:eastAsia="en-NL"/>
             </w:rPr>
           </w:pPr>
-          <w:hyperlink w:anchor="_Toc72093381" w:history="1">
+          <w:hyperlink w:anchor="_Toc72133019" w:history="1">
             <w:r>
               <w:rPr>
                 <w:rStyle w:val="Hyperlink"/>
@@ -1555,7 +1555,7 @@
                 <w:noProof/>
                 <w:webHidden/>
               </w:rPr>
-              <w:instrText xml:space="preserve"> PAGEREF _Toc72093381 \h </w:instrText>
+              <w:instrText xml:space="preserve"> PAGEREF _Toc72133019 \h </w:instrText>
             </w:r>
             <w:r>
               <w:rPr>
@@ -1599,7 +1599,7 @@
               <w:lang w:val="en-NL" w:eastAsia="en-NL"/>
             </w:rPr>
           </w:pPr>
-          <w:hyperlink w:anchor="_Toc72093382" w:history="1">
+          <w:hyperlink w:anchor="_Toc72133020" w:history="1">
             <w:r>
               <w:rPr>
                 <w:rStyle w:val="Hyperlink"/>
@@ -1641,7 +1641,7 @@
                 <w:noProof/>
                 <w:webHidden/>
               </w:rPr>
-              <w:instrText xml:space="preserve"> PAGEREF _Toc72093382 \h </w:instrText>
+              <w:instrText xml:space="preserve"> PAGEREF _Toc72133020 \h </w:instrText>
             </w:r>
             <w:r>
               <w:rPr>
@@ -1685,7 +1685,7 @@
               <w:lang w:val="en-NL" w:eastAsia="en-NL"/>
             </w:rPr>
           </w:pPr>
-          <w:hyperlink w:anchor="_Toc72093383" w:history="1">
+          <w:hyperlink w:anchor="_Toc72133021" w:history="1">
             <w:r>
               <w:rPr>
                 <w:rStyle w:val="Hyperlink"/>
@@ -1727,7 +1727,7 @@
                 <w:noProof/>
                 <w:webHidden/>
               </w:rPr>
-              <w:instrText xml:space="preserve"> PAGEREF _Toc72093383 \h </w:instrText>
+              <w:instrText xml:space="preserve"> PAGEREF _Toc72133021 \h </w:instrText>
             </w:r>
             <w:r>
               <w:rPr>
@@ -1771,7 +1771,7 @@
               <w:lang w:val="en-NL" w:eastAsia="en-NL"/>
             </w:rPr>
           </w:pPr>
-          <w:hyperlink w:anchor="_Toc72093384" w:history="1">
+          <w:hyperlink w:anchor="_Toc72133022" w:history="1">
             <w:r>
               <w:rPr>
                 <w:rStyle w:val="Hyperlink"/>
@@ -1813,7 +1813,7 @@
                 <w:noProof/>
                 <w:webHidden/>
               </w:rPr>
-              <w:instrText xml:space="preserve"> PAGEREF _Toc72093384 \h </w:instrText>
+              <w:instrText xml:space="preserve"> PAGEREF _Toc72133022 \h </w:instrText>
             </w:r>
             <w:r>
               <w:rPr>
@@ -1857,7 +1857,7 @@
               <w:lang w:val="en-NL" w:eastAsia="en-NL"/>
             </w:rPr>
           </w:pPr>
-          <w:hyperlink w:anchor="_Toc72093385" w:history="1">
+          <w:hyperlink w:anchor="_Toc72133023" w:history="1">
             <w:r>
               <w:rPr>
                 <w:rStyle w:val="Hyperlink"/>
@@ -1899,7 +1899,7 @@
                 <w:noProof/>
                 <w:webHidden/>
               </w:rPr>
-              <w:instrText xml:space="preserve"> PAGEREF _Toc72093385 \h </w:instrText>
+              <w:instrText xml:space="preserve"> PAGEREF _Toc72133023 \h </w:instrText>
             </w:r>
             <w:r>
               <w:rPr>
@@ -1943,7 +1943,7 @@
               <w:lang w:val="en-NL" w:eastAsia="en-NL"/>
             </w:rPr>
           </w:pPr>
-          <w:hyperlink w:anchor="_Toc72093386" w:history="1">
+          <w:hyperlink w:anchor="_Toc72133024" w:history="1">
             <w:r>
               <w:rPr>
                 <w:rStyle w:val="Hyperlink"/>
@@ -1985,7 +1985,7 @@
                 <w:noProof/>
                 <w:webHidden/>
               </w:rPr>
-              <w:instrText xml:space="preserve"> PAGEREF _Toc72093386 \h </w:instrText>
+              <w:instrText xml:space="preserve"> PAGEREF _Toc72133024 \h </w:instrText>
             </w:r>
             <w:r>
               <w:rPr>
@@ -2029,7 +2029,7 @@
               <w:lang w:val="en-NL" w:eastAsia="en-NL"/>
             </w:rPr>
           </w:pPr>
-          <w:hyperlink w:anchor="_Toc72093387" w:history="1">
+          <w:hyperlink w:anchor="_Toc72133025" w:history="1">
             <w:r>
               <w:rPr>
                 <w:rStyle w:val="Hyperlink"/>
@@ -2071,7 +2071,7 @@
                 <w:noProof/>
                 <w:webHidden/>
               </w:rPr>
-              <w:instrText xml:space="preserve"> PAGEREF _Toc72093387 \h </w:instrText>
+              <w:instrText xml:space="preserve"> PAGEREF _Toc72133025 \h </w:instrText>
             </w:r>
             <w:r>
               <w:rPr>
@@ -2115,7 +2115,7 @@
               <w:lang w:val="en-NL" w:eastAsia="en-NL"/>
             </w:rPr>
           </w:pPr>
-          <w:hyperlink w:anchor="_Toc72093388" w:history="1">
+          <w:hyperlink w:anchor="_Toc72133026" w:history="1">
             <w:r>
               <w:rPr>
                 <w:rStyle w:val="Hyperlink"/>
@@ -2157,7 +2157,7 @@
                 <w:noProof/>
                 <w:webHidden/>
               </w:rPr>
-              <w:instrText xml:space="preserve"> PAGEREF _Toc72093388 \h </w:instrText>
+              <w:instrText xml:space="preserve"> PAGEREF _Toc72133026 \h </w:instrText>
             </w:r>
             <w:r>
               <w:rPr>
@@ -2201,7 +2201,7 @@
               <w:lang w:val="en-NL" w:eastAsia="en-NL"/>
             </w:rPr>
           </w:pPr>
-          <w:hyperlink w:anchor="_Toc72093389" w:history="1">
+          <w:hyperlink w:anchor="_Toc72133027" w:history="1">
             <w:r>
               <w:rPr>
                 <w:rStyle w:val="Hyperlink"/>
@@ -2243,7 +2243,7 @@
                 <w:noProof/>
                 <w:webHidden/>
               </w:rPr>
-              <w:instrText xml:space="preserve"> PAGEREF _Toc72093389 \h </w:instrText>
+              <w:instrText xml:space="preserve"> PAGEREF _Toc72133027 \h </w:instrText>
             </w:r>
             <w:r>
               <w:rPr>
@@ -2287,7 +2287,7 @@
               <w:lang w:val="en-NL" w:eastAsia="en-NL"/>
             </w:rPr>
           </w:pPr>
-          <w:hyperlink w:anchor="_Toc72093390" w:history="1">
+          <w:hyperlink w:anchor="_Toc72133028" w:history="1">
             <w:r>
               <w:rPr>
                 <w:rStyle w:val="Hyperlink"/>
@@ -2329,7 +2329,7 @@
                 <w:noProof/>
                 <w:webHidden/>
               </w:rPr>
-              <w:instrText xml:space="preserve"> PAGEREF _Toc72093390 \h </w:instrText>
+              <w:instrText xml:space="preserve"> PAGEREF _Toc72133028 \h </w:instrText>
             </w:r>
             <w:r>
               <w:rPr>
@@ -2373,7 +2373,7 @@
               <w:lang w:val="en-NL" w:eastAsia="en-NL"/>
             </w:rPr>
           </w:pPr>
-          <w:hyperlink w:anchor="_Toc72093391" w:history="1">
+          <w:hyperlink w:anchor="_Toc72133029" w:history="1">
             <w:r>
               <w:rPr>
                 <w:rStyle w:val="Hyperlink"/>
@@ -2415,7 +2415,7 @@
                 <w:noProof/>
                 <w:webHidden/>
               </w:rPr>
-              <w:instrText xml:space="preserve"> PAGEREF _Toc72093391 \h </w:instrText>
+              <w:instrText xml:space="preserve"> PAGEREF _Toc72133029 \h </w:instrText>
             </w:r>
             <w:r>
               <w:rPr>
@@ -2459,7 +2459,7 @@
               <w:lang w:val="en-NL" w:eastAsia="en-NL"/>
             </w:rPr>
           </w:pPr>
-          <w:hyperlink w:anchor="_Toc72093392" w:history="1">
+          <w:hyperlink w:anchor="_Toc72133030" w:history="1">
             <w:r>
               <w:rPr>
                 <w:rStyle w:val="Hyperlink"/>
@@ -2501,7 +2501,7 @@
                 <w:noProof/>
                 <w:webHidden/>
               </w:rPr>
-              <w:instrText xml:space="preserve"> PAGEREF _Toc72093392 \h </w:instrText>
+              <w:instrText xml:space="preserve"> PAGEREF _Toc72133030 \h </w:instrText>
             </w:r>
             <w:r>
               <w:rPr>
@@ -2545,7 +2545,7 @@
               <w:lang w:val="en-NL" w:eastAsia="en-NL"/>
             </w:rPr>
           </w:pPr>
-          <w:hyperlink w:anchor="_Toc72093393" w:history="1">
+          <w:hyperlink w:anchor="_Toc72133031" w:history="1">
             <w:r>
               <w:rPr>
                 <w:rStyle w:val="Hyperlink"/>
@@ -2587,7 +2587,7 @@
                 <w:noProof/>
                 <w:webHidden/>
               </w:rPr>
-              <w:instrText xml:space="preserve"> PAGEREF _Toc72093393 \h </w:instrText>
+              <w:instrText xml:space="preserve"> PAGEREF _Toc72133031 \h </w:instrText>
             </w:r>
             <w:r>
               <w:rPr>
@@ -2631,7 +2631,7 @@
               <w:lang w:val="en-NL" w:eastAsia="en-NL"/>
             </w:rPr>
           </w:pPr>
-          <w:hyperlink w:anchor="_Toc72093394" w:history="1">
+          <w:hyperlink w:anchor="_Toc72133032" w:history="1">
             <w:r>
               <w:rPr>
                 <w:rStyle w:val="Hyperlink"/>
@@ -2673,7 +2673,7 @@
                 <w:noProof/>
                 <w:webHidden/>
               </w:rPr>
-              <w:instrText xml:space="preserve"> PAGEREF _Toc72093394 \h </w:instrText>
+              <w:instrText xml:space="preserve"> PAGEREF _Toc72133032 \h </w:instrText>
             </w:r>
             <w:r>
               <w:rPr>
@@ -2717,7 +2717,7 @@
               <w:lang w:val="en-NL" w:eastAsia="en-NL"/>
             </w:rPr>
           </w:pPr>
-          <w:hyperlink w:anchor="_Toc72093395" w:history="1">
+          <w:hyperlink w:anchor="_Toc72133033" w:history="1">
             <w:r>
               <w:rPr>
                 <w:rStyle w:val="Hyperlink"/>
@@ -2759,7 +2759,7 @@
                 <w:noProof/>
                 <w:webHidden/>
               </w:rPr>
-              <w:instrText xml:space="preserve"> PAGEREF _Toc72093395 \h </w:instrText>
+              <w:instrText xml:space="preserve"> PAGEREF _Toc72133033 \h </w:instrText>
             </w:r>
             <w:r>
               <w:rPr>
@@ -2803,7 +2803,7 @@
               <w:lang w:val="en-NL" w:eastAsia="en-NL"/>
             </w:rPr>
           </w:pPr>
-          <w:hyperlink w:anchor="_Toc72093396" w:history="1">
+          <w:hyperlink w:anchor="_Toc72133034" w:history="1">
             <w:r>
               <w:rPr>
                 <w:rStyle w:val="Hyperlink"/>
@@ -2845,7 +2845,7 @@
                 <w:noProof/>
                 <w:webHidden/>
               </w:rPr>
-              <w:instrText xml:space="preserve"> PAGEREF _Toc72093396 \h </w:instrText>
+              <w:instrText xml:space="preserve"> PAGEREF _Toc72133034 \h </w:instrText>
             </w:r>
             <w:r>
               <w:rPr>
@@ -2889,7 +2889,7 @@
               <w:lang w:val="en-NL" w:eastAsia="en-NL"/>
             </w:rPr>
           </w:pPr>
-          <w:hyperlink w:anchor="_Toc72093397" w:history="1">
+          <w:hyperlink w:anchor="_Toc72133035" w:history="1">
             <w:r>
               <w:rPr>
                 <w:rStyle w:val="Hyperlink"/>
@@ -2932,7 +2932,7 @@
                 <w:noProof/>
                 <w:webHidden/>
               </w:rPr>
-              <w:instrText xml:space="preserve"> PAGEREF _Toc72093397 \h </w:instrText>
+              <w:instrText xml:space="preserve"> PAGEREF _Toc72133035 \h </w:instrText>
             </w:r>
             <w:r>
               <w:rPr>
@@ -2976,7 +2976,7 @@
               <w:lang w:val="en-NL" w:eastAsia="en-NL"/>
             </w:rPr>
           </w:pPr>
-          <w:hyperlink w:anchor="_Toc72093398" w:history="1">
+          <w:hyperlink w:anchor="_Toc72133036" w:history="1">
             <w:r>
               <w:rPr>
                 <w:rStyle w:val="Hyperlink"/>
@@ -3018,7 +3018,7 @@
                 <w:noProof/>
                 <w:webHidden/>
               </w:rPr>
-              <w:instrText xml:space="preserve"> PAGEREF _Toc72093398 \h </w:instrText>
+              <w:instrText xml:space="preserve"> PAGEREF _Toc72133036 \h </w:instrText>
             </w:r>
             <w:r>
               <w:rPr>
@@ -3062,7 +3062,7 @@
               <w:lang w:val="en-NL" w:eastAsia="en-NL"/>
             </w:rPr>
           </w:pPr>
-          <w:hyperlink w:anchor="_Toc72093399" w:history="1">
+          <w:hyperlink w:anchor="_Toc72133037" w:history="1">
             <w:r>
               <w:rPr>
                 <w:rStyle w:val="Hyperlink"/>
@@ -3104,7 +3104,7 @@
                 <w:noProof/>
                 <w:webHidden/>
               </w:rPr>
-              <w:instrText xml:space="preserve"> PAGEREF _Toc72093399 \h </w:instrText>
+              <w:instrText xml:space="preserve"> PAGEREF _Toc72133037 \h </w:instrText>
             </w:r>
             <w:r>
               <w:rPr>
@@ -3148,7 +3148,7 @@
               <w:lang w:val="en-NL" w:eastAsia="en-NL"/>
             </w:rPr>
           </w:pPr>
-          <w:hyperlink w:anchor="_Toc72093400" w:history="1">
+          <w:hyperlink w:anchor="_Toc72133038" w:history="1">
             <w:r>
               <w:rPr>
                 <w:rStyle w:val="Hyperlink"/>
@@ -3190,7 +3190,7 @@
                 <w:noProof/>
                 <w:webHidden/>
               </w:rPr>
-              <w:instrText xml:space="preserve"> PAGEREF _Toc72093400 \h </w:instrText>
+              <w:instrText xml:space="preserve"> PAGEREF _Toc72133038 \h </w:instrText>
             </w:r>
             <w:r>
               <w:rPr>
@@ -3252,7 +3252,7 @@
       <w:pPr>
         <w:pStyle w:val="Heading1"/>
       </w:pPr>
-      <w:bookmarkStart w:id="0" w:name="_Toc72093367"/>
+      <w:bookmarkStart w:id="0" w:name="_Toc72133005"/>
       <w:r>
         <w:lastRenderedPageBreak/>
         <w:t>Introduction</w:t>
@@ -3394,7 +3394,7 @@
       <w:pPr>
         <w:pStyle w:val="Heading1"/>
       </w:pPr>
-      <w:bookmarkStart w:id="1" w:name="_Toc72093368"/>
+      <w:bookmarkStart w:id="1" w:name="_Toc72133006"/>
       <w:r>
         <w:t>C</w:t>
       </w:r>
@@ -3416,7 +3416,7 @@
       <w:pPr>
         <w:pStyle w:val="Heading2"/>
       </w:pPr>
-      <w:bookmarkStart w:id="2" w:name="_Toc72093369"/>
+      <w:bookmarkStart w:id="2" w:name="_Toc72133007"/>
       <w:r>
         <w:t>For the first time</w:t>
       </w:r>
@@ -3467,7 +3467,7 @@
       <w:pPr>
         <w:pStyle w:val="Heading2"/>
       </w:pPr>
-      <w:bookmarkStart w:id="3" w:name="_Toc72093370"/>
+      <w:bookmarkStart w:id="3" w:name="_Toc72133008"/>
       <w:r>
         <w:t>When connection is lost for whatever reason</w:t>
       </w:r>
@@ -3583,7 +3583,7 @@
       <w:pPr>
         <w:pStyle w:val="Heading1"/>
       </w:pPr>
-      <w:bookmarkStart w:id="4" w:name="_Toc72093371"/>
+      <w:bookmarkStart w:id="4" w:name="_Toc72133009"/>
       <w:r>
         <w:t>Way of working</w:t>
       </w:r>
@@ -3593,7 +3593,7 @@
       <w:pPr>
         <w:pStyle w:val="Heading2"/>
       </w:pPr>
-      <w:bookmarkStart w:id="5" w:name="_Toc72093372"/>
+      <w:bookmarkStart w:id="5" w:name="_Toc72133010"/>
       <w:r>
         <w:t>For development</w:t>
       </w:r>
@@ -4592,7 +4592,7 @@
       <w:pPr>
         <w:pStyle w:val="Heading2"/>
       </w:pPr>
-      <w:bookmarkStart w:id="6" w:name="_Toc72093373"/>
+      <w:bookmarkStart w:id="6" w:name="_Toc72133011"/>
       <w:r>
         <w:t xml:space="preserve">For </w:t>
       </w:r>
@@ -4732,7 +4732,7 @@
       <w:pPr>
         <w:pStyle w:val="Heading2"/>
       </w:pPr>
-      <w:bookmarkStart w:id="7" w:name="_Toc72093374"/>
+      <w:bookmarkStart w:id="7" w:name="_Toc72133012"/>
       <w:r>
         <w:t>About Docker</w:t>
       </w:r>
@@ -4990,7 +4990,7 @@
       <w:pPr>
         <w:pStyle w:val="Heading2"/>
       </w:pPr>
-      <w:bookmarkStart w:id="8" w:name="_Toc72093375"/>
+      <w:bookmarkStart w:id="8" w:name="_Toc72133013"/>
       <w:r>
         <w:t>In</w:t>
       </w:r>
@@ -5049,7 +5049,7 @@
       <w:pPr>
         <w:pStyle w:val="Heading1"/>
       </w:pPr>
-      <w:bookmarkStart w:id="9" w:name="_Toc72093376"/>
+      <w:bookmarkStart w:id="9" w:name="_Toc72133014"/>
       <w:r>
         <w:t xml:space="preserve">From </w:t>
       </w:r>
@@ -5091,7 +5091,7 @@
       <w:pPr>
         <w:pStyle w:val="Heading2"/>
       </w:pPr>
-      <w:bookmarkStart w:id="10" w:name="_Toc72093377"/>
+      <w:bookmarkStart w:id="10" w:name="_Toc72133015"/>
       <w:r>
         <w:t>Additions / changes in hardware</w:t>
       </w:r>
@@ -5487,14 +5487,27 @@
       <w:r>
         <w:t xml:space="preserve">Figure </w:t>
       </w:r>
-      <w:fldSimple w:instr=" SEQ Figure \* ARABIC ">
-        <w:r>
-          <w:rPr>
-            <w:noProof/>
-          </w:rPr>
-          <w:t>1</w:t>
-        </w:r>
-      </w:fldSimple>
+      <w:r>
+        <w:fldChar w:fldCharType="begin"/>
+      </w:r>
+      <w:r>
+        <w:instrText xml:space="preserve"> SEQ Figure \* ARABIC </w:instrText>
+      </w:r>
+      <w:r>
+        <w:fldChar w:fldCharType="separate"/>
+      </w:r>
+      <w:r>
+        <w:rPr>
+          <w:noProof/>
+        </w:rPr>
+        <w:t>1</w:t>
+      </w:r>
+      <w:r>
+        <w:rPr>
+          <w:noProof/>
+        </w:rPr>
+        <w:fldChar w:fldCharType="end"/>
+      </w:r>
       <w:r>
         <w:rPr>
           <w:lang w:val="en-US"/>
@@ -5603,14 +5616,27 @@
       <w:r>
         <w:t xml:space="preserve">Figure </w:t>
       </w:r>
-      <w:fldSimple w:instr=" SEQ Figure \* ARABIC ">
-        <w:r>
-          <w:rPr>
-            <w:noProof/>
-          </w:rPr>
-          <w:t>2</w:t>
-        </w:r>
-      </w:fldSimple>
+      <w:r>
+        <w:fldChar w:fldCharType="begin"/>
+      </w:r>
+      <w:r>
+        <w:instrText xml:space="preserve"> SEQ Figure \* ARABIC </w:instrText>
+      </w:r>
+      <w:r>
+        <w:fldChar w:fldCharType="separate"/>
+      </w:r>
+      <w:r>
+        <w:rPr>
+          <w:noProof/>
+        </w:rPr>
+        <w:t>2</w:t>
+      </w:r>
+      <w:r>
+        <w:rPr>
+          <w:noProof/>
+        </w:rPr>
+        <w:fldChar w:fldCharType="end"/>
+      </w:r>
       <w:r>
         <w:rPr>
           <w:lang w:val="en-US"/>
@@ -5710,7 +5736,7 @@
       <w:pPr>
         <w:pStyle w:val="Heading2"/>
       </w:pPr>
-      <w:bookmarkStart w:id="11" w:name="_Toc72093378"/>
+      <w:bookmarkStart w:id="11" w:name="_Toc72133016"/>
       <w:r>
         <w:t>Additions /</w:t>
       </w:r>
@@ -6744,7 +6770,7 @@
       <w:pPr>
         <w:pStyle w:val="Heading1"/>
       </w:pPr>
-      <w:bookmarkStart w:id="12" w:name="_Toc72093379"/>
+      <w:bookmarkStart w:id="12" w:name="_Toc72133017"/>
       <w:r>
         <w:t>Topics</w:t>
       </w:r>
@@ -6789,7 +6815,7 @@
       <w:bookmarkStart w:id="20" w:name="_Toc483165085"/>
       <w:bookmarkStart w:id="21" w:name="_Toc483165229"/>
       <w:bookmarkStart w:id="22" w:name="_Toc488004924"/>
-      <w:bookmarkStart w:id="23" w:name="_Toc72093380"/>
+      <w:bookmarkStart w:id="23" w:name="_Toc72133018"/>
       <w:proofErr w:type="spellStart"/>
       <w:r>
         <w:t>Wifi</w:t>
@@ -6956,7 +6982,7 @@
       <w:pPr>
         <w:pStyle w:val="Heading2"/>
       </w:pPr>
-      <w:bookmarkStart w:id="24" w:name="_Toc72093381"/>
+      <w:bookmarkStart w:id="24" w:name="_Toc72133019"/>
       <w:proofErr w:type="spellStart"/>
       <w:r>
         <w:t>Wifi</w:t>
@@ -7132,7 +7158,7 @@
       <w:pPr>
         <w:pStyle w:val="Heading2"/>
       </w:pPr>
-      <w:bookmarkStart w:id="25" w:name="_Toc72093382"/>
+      <w:bookmarkStart w:id="25" w:name="_Toc72133020"/>
       <w:r>
         <w:t xml:space="preserve">Accessing the </w:t>
       </w:r>
@@ -7391,7 +7417,7 @@
       <w:pPr>
         <w:pStyle w:val="Heading2"/>
       </w:pPr>
-      <w:bookmarkStart w:id="26" w:name="_Toc72093383"/>
+      <w:bookmarkStart w:id="26" w:name="_Toc72133021"/>
       <w:r>
         <w:t>Communication between the Docker container and the Raspberry host</w:t>
       </w:r>
@@ -7842,7 +7868,7 @@
       <w:pPr>
         <w:pStyle w:val="Heading2"/>
       </w:pPr>
-      <w:bookmarkStart w:id="27" w:name="_Toc72093384"/>
+      <w:bookmarkStart w:id="27" w:name="_Toc72133022"/>
       <w:r>
         <w:t>Low Power ATmega328</w:t>
       </w:r>
@@ -7999,7 +8025,7 @@
       <w:pPr>
         <w:pStyle w:val="Heading2"/>
       </w:pPr>
-      <w:bookmarkStart w:id="28" w:name="_Toc72093385"/>
+      <w:bookmarkStart w:id="28" w:name="_Toc72133023"/>
       <w:r>
         <w:t xml:space="preserve">Start and </w:t>
       </w:r>
@@ -8359,7 +8385,7 @@
       <w:pPr>
         <w:pStyle w:val="Heading2"/>
       </w:pPr>
-      <w:bookmarkStart w:id="29" w:name="_Toc72093386"/>
+      <w:bookmarkStart w:id="29" w:name="_Toc72133024"/>
       <w:r>
         <w:lastRenderedPageBreak/>
         <w:t>Improved streaming to web page</w:t>
@@ -8481,7 +8507,7 @@
       <w:pPr>
         <w:pStyle w:val="Heading3"/>
       </w:pPr>
-      <w:bookmarkStart w:id="30" w:name="_Toc72093387"/>
+      <w:bookmarkStart w:id="30" w:name="_Toc72133025"/>
       <w:r>
         <w:t>Increase resolution in launch/</w:t>
       </w:r>
@@ -8558,7 +8584,7 @@
       <w:pPr>
         <w:pStyle w:val="Heading3"/>
       </w:pPr>
-      <w:bookmarkStart w:id="31" w:name="_Toc72093388"/>
+      <w:bookmarkStart w:id="31" w:name="_Toc72133026"/>
       <w:r>
         <w:t>MJPEG</w:t>
       </w:r>
@@ -9482,7 +9508,7 @@
       <w:pPr>
         <w:pStyle w:val="Heading3"/>
       </w:pPr>
-      <w:bookmarkStart w:id="32" w:name="_Toc72093389"/>
+      <w:bookmarkStart w:id="32" w:name="_Toc72133027"/>
       <w:r>
         <w:t>UV4L</w:t>
       </w:r>
@@ -9623,7 +9649,50 @@
           <w:highlight w:val="lightGray"/>
           <w:shd w:val="clear" w:color="auto" w:fill="FAFAFA"/>
         </w:rPr>
-        <w:t xml:space="preserve"> --width 1200 --height 900 --framerate 20 --server-option '--port=</w:t>
+        <w:t xml:space="preserve"> --width 1200 --height 900 --framerate 20 </w:t>
+      </w:r>
+      <w:r>
+        <w:rPr>
+          <w:rFonts w:ascii="Courier New" w:hAnsi="Courier New" w:cs="Courier New"/>
+          <w:sz w:val="20"/>
+          <w:szCs w:val="20"/>
+          <w:highlight w:val="lightGray"/>
+          <w:shd w:val="clear" w:color="auto" w:fill="FAFAFA"/>
+          <w:lang w:val="en-US"/>
+        </w:rPr>
+        <w:t xml:space="preserve">–quality </w:t>
+      </w:r>
+      <w:r>
+        <w:rPr>
+          <w:rFonts w:ascii="Courier New" w:hAnsi="Courier New" w:cs="Courier New"/>
+          <w:sz w:val="20"/>
+          <w:szCs w:val="20"/>
+          <w:highlight w:val="lightGray"/>
+          <w:shd w:val="clear" w:color="auto" w:fill="FAFAFA"/>
+          <w:lang w:val="en-US"/>
+        </w:rPr>
+        <w:t>85</w:t>
+      </w:r>
+      <w:r>
+        <w:rPr>
+          <w:rFonts w:ascii="Courier New" w:hAnsi="Courier New" w:cs="Courier New"/>
+          <w:sz w:val="20"/>
+          <w:szCs w:val="20"/>
+          <w:highlight w:val="lightGray"/>
+          <w:shd w:val="clear" w:color="auto" w:fill="FAFAFA"/>
+          <w:lang w:val="en-US"/>
+        </w:rPr>
+        <w:t xml:space="preserve"> </w:t>
+      </w:r>
+      <w:r>
+        <w:rPr>
+          <w:rFonts w:ascii="Courier New" w:hAnsi="Courier New" w:cs="Courier New"/>
+          <w:sz w:val="20"/>
+          <w:szCs w:val="20"/>
+          <w:highlight w:val="lightGray"/>
+          <w:shd w:val="clear" w:color="auto" w:fill="FAFAFA"/>
+        </w:rPr>
+        <w:t>--server-option '--port=</w:t>
       </w:r>
       <w:r>
         <w:rPr>
@@ -10364,7 +10433,7 @@
       <w:pPr>
         <w:pStyle w:val="Heading3"/>
       </w:pPr>
-      <w:bookmarkStart w:id="33" w:name="_Toc72093390"/>
+      <w:bookmarkStart w:id="33" w:name="_Toc72133028"/>
       <w:proofErr w:type="spellStart"/>
       <w:r>
         <w:t>GStreamer</w:t>
@@ -10838,7 +10907,7 @@
       <w:pPr>
         <w:pStyle w:val="Heading2"/>
       </w:pPr>
-      <w:bookmarkStart w:id="34" w:name="_Toc72093391"/>
+      <w:bookmarkStart w:id="34" w:name="_Toc72133029"/>
       <w:r>
         <w:t>Power Board</w:t>
       </w:r>
@@ -11042,7 +11111,7 @@
       <w:pPr>
         <w:pStyle w:val="Heading2"/>
       </w:pPr>
-      <w:bookmarkStart w:id="35" w:name="_Toc72093392"/>
+      <w:bookmarkStart w:id="35" w:name="_Toc72133030"/>
       <w:proofErr w:type="spellStart"/>
       <w:r>
         <w:t>EasyEda</w:t>
@@ -11264,7 +11333,7 @@
       <w:pPr>
         <w:pStyle w:val="Heading2"/>
       </w:pPr>
-      <w:bookmarkStart w:id="36" w:name="_Toc72093393"/>
+      <w:bookmarkStart w:id="36" w:name="_Toc72133031"/>
       <w:proofErr w:type="spellStart"/>
       <w:r>
         <w:t>EasyEda</w:t>
@@ -11453,7 +11522,7 @@
       <w:pPr>
         <w:pStyle w:val="Heading2"/>
       </w:pPr>
-      <w:bookmarkStart w:id="37" w:name="_Toc72093394"/>
+      <w:bookmarkStart w:id="37" w:name="_Toc72133032"/>
       <w:proofErr w:type="spellStart"/>
       <w:r>
         <w:t>Ultimaker</w:t>
@@ -11693,7 +11762,7 @@
       <w:pPr>
         <w:pStyle w:val="Heading2"/>
       </w:pPr>
-      <w:bookmarkStart w:id="38" w:name="_Toc72093395"/>
+      <w:bookmarkStart w:id="38" w:name="_Toc72133033"/>
       <w:r>
         <w:t>Low Power</w:t>
       </w:r>
@@ -11801,7 +11870,7 @@
           <w:color w:val="FF0000"/>
         </w:rPr>
       </w:pPr>
-      <w:bookmarkStart w:id="39" w:name="_Toc72093396"/>
+      <w:bookmarkStart w:id="39" w:name="_Toc72133034"/>
       <w:r>
         <w:lastRenderedPageBreak/>
         <w:t xml:space="preserve">Default EEPROM </w:t>
@@ -12343,7 +12412,7 @@
           <w:shd w:val="clear" w:color="auto" w:fill="FAFAFA"/>
         </w:rPr>
       </w:pPr>
-      <w:bookmarkStart w:id="40" w:name="_Toc72093397"/>
+      <w:bookmarkStart w:id="40" w:name="_Toc72133035"/>
       <w:r>
         <w:rPr>
           <w:shd w:val="clear" w:color="auto" w:fill="FAFAFA"/>
@@ -12356,7 +12425,7 @@
       <w:pPr>
         <w:pStyle w:val="Heading2"/>
       </w:pPr>
-      <w:bookmarkStart w:id="41" w:name="_Toc72093398"/>
+      <w:bookmarkStart w:id="41" w:name="_Toc72133036"/>
       <w:r>
         <w:t>Current measurements</w:t>
       </w:r>
@@ -12404,6 +12473,13 @@
               </w:rPr>
               <w:t>, measured with battery voltage = 6.0 V</w:t>
             </w:r>
+            <w:r>
+              <w:rPr>
+                <w:sz w:val="22"/>
+                <w:szCs w:val="22"/>
+              </w:rPr>
+              <w:t>.</w:t>
+            </w:r>
           </w:p>
         </w:tc>
       </w:tr>
@@ -12744,11 +12820,106 @@
       <w:pPr>
         <w:pStyle w:val="Heading2"/>
       </w:pPr>
-      <w:bookmarkStart w:id="42" w:name="_Toc72093399"/>
+      <w:bookmarkStart w:id="42" w:name="_Toc72133037"/>
       <w:r>
         <w:t>Video bitrate measurements</w:t>
       </w:r>
       <w:bookmarkEnd w:id="42"/>
+    </w:p>
+    <w:p>
+      <w:pPr>
+        <w:rPr>
+          <w:lang w:val="en-US"/>
+        </w:rPr>
+      </w:pPr>
+      <w:r>
+        <w:rPr>
+          <w:lang w:val="en-US"/>
+        </w:rPr>
+        <w:t>Below the measured video bitrates are shown.  Some additional notes:</w:t>
+      </w:r>
+    </w:p>
+    <w:p>
+      <w:pPr>
+        <w:pStyle w:val="ListParagraph"/>
+        <w:numPr>
+          <w:ilvl w:val="0"/>
+          <w:numId w:val="27"/>
+        </w:numPr>
+        <w:rPr>
+          <w:lang w:val="en-US"/>
+        </w:rPr>
+      </w:pPr>
+      <w:r>
+        <w:rPr>
+          <w:lang w:val="en-US"/>
+        </w:rPr>
+        <w:t>Watching an average YouTube video takes a lot less. This is because the encoding is much more efficient as the latency is not an issue. It can also be seen that the bitrate comes in bursts.</w:t>
+      </w:r>
+    </w:p>
+    <w:p>
+      <w:pPr>
+        <w:pStyle w:val="ListParagraph"/>
+        <w:numPr>
+          <w:ilvl w:val="0"/>
+          <w:numId w:val="27"/>
+        </w:numPr>
+        <w:rPr>
+          <w:lang w:val="en-US"/>
+        </w:rPr>
+      </w:pPr>
+      <w:r>
+        <w:rPr>
+          <w:lang w:val="en-US"/>
+        </w:rPr>
+        <w:t>An average Teams session takes around 10 Mbit/s.</w:t>
+      </w:r>
+    </w:p>
+    <w:p>
+      <w:pPr>
+        <w:pStyle w:val="ListParagraph"/>
+        <w:numPr>
+          <w:ilvl w:val="0"/>
+          <w:numId w:val="27"/>
+        </w:numPr>
+        <w:rPr>
+          <w:lang w:val="en-US"/>
+        </w:rPr>
+      </w:pPr>
+      <w:r>
+        <w:rPr>
+          <w:lang w:val="en-US"/>
+        </w:rPr>
+        <w:t xml:space="preserve">The ROS </w:t>
+      </w:r>
+      <w:proofErr w:type="spellStart"/>
+      <w:r>
+        <w:rPr>
+          <w:lang w:val="en-US"/>
+        </w:rPr>
+        <w:t>usb_cam</w:t>
+      </w:r>
+      <w:proofErr w:type="spellEnd"/>
+      <w:r>
+        <w:rPr>
+          <w:lang w:val="en-US"/>
+        </w:rPr>
+        <w:t xml:space="preserve"> node seems to have a bitrate limit around 40 Mbit/s. The actual </w:t>
+      </w:r>
+      <w:proofErr w:type="spellStart"/>
+      <w:r>
+        <w:rPr>
+          <w:lang w:val="en-US"/>
+        </w:rPr>
+        <w:t>Wifi</w:t>
+      </w:r>
+      <w:proofErr w:type="spellEnd"/>
+      <w:r>
+        <w:rPr>
+          <w:lang w:val="en-US"/>
+        </w:rPr>
+        <w:t xml:space="preserve"> limit is at least 100 Mbit/s as can be seen in the table below.</w:t>
+      </w:r>
     </w:p>
     <w:tbl>
       <w:tblPr>
@@ -12774,6 +12945,8 @@
           <w:p>
             <w:pPr>
               <w:rPr>
+                <w:b w:val="0"/>
+                <w:bCs w:val="0"/>
                 <w:sz w:val="22"/>
                 <w:szCs w:val="22"/>
               </w:rPr>
@@ -12815,21 +12988,68 @@
               </w:rPr>
               <w:t xml:space="preserve">, measured with </w:t>
             </w:r>
-            <w:proofErr w:type="spellStart"/>
             <w:r>
               <w:rPr>
                 <w:sz w:val="22"/>
                 <w:szCs w:val="22"/>
               </w:rPr>
-              <w:t>BitMeter</w:t>
-            </w:r>
-            <w:proofErr w:type="spellEnd"/>
+              <w:t>Windows Task Manager -&gt; Performance -&gt; Wi-Fi</w:t>
+            </w:r>
             <w:r>
               <w:rPr>
                 <w:sz w:val="22"/>
                 <w:szCs w:val="22"/>
               </w:rPr>
-              <w:t xml:space="preserve"> OS</w:t>
+              <w:t>.</w:t>
+            </w:r>
+          </w:p>
+          <w:p>
+            <w:pPr>
+              <w:rPr>
+                <w:b w:val="0"/>
+                <w:bCs w:val="0"/>
+                <w:sz w:val="22"/>
+                <w:szCs w:val="22"/>
+              </w:rPr>
+            </w:pPr>
+            <w:r>
+              <w:rPr>
+                <w:sz w:val="22"/>
+                <w:szCs w:val="22"/>
+              </w:rPr>
+              <w:t>Notes:</w:t>
+            </w:r>
+          </w:p>
+          <w:p>
+            <w:pPr>
+              <w:pStyle w:val="ListParagraph"/>
+              <w:numPr>
+                <w:ilvl w:val="0"/>
+                <w:numId w:val="26"/>
+              </w:numPr>
+            </w:pPr>
+            <w:r>
+              <w:t xml:space="preserve">The bitrates were measured with </w:t>
+            </w:r>
+            <w:proofErr w:type="spellStart"/>
+            <w:r>
+              <w:t>ExoMy</w:t>
+            </w:r>
+            <w:proofErr w:type="spellEnd"/>
+            <w:r>
+              <w:t xml:space="preserve"> outside on a cloudy day. The bitrate heavily depends on the video content. Inside the scene is calmer and bitrate can be half or less if it gets dark.</w:t>
+            </w:r>
+          </w:p>
+          <w:p>
+            <w:pPr>
+              <w:pStyle w:val="ListParagraph"/>
+              <w:numPr>
+                <w:ilvl w:val="0"/>
+                <w:numId w:val="26"/>
+              </w:numPr>
+            </w:pPr>
+            <w:r>
+              <w:t>In general the quality setting does not seem to do much on bitrate or perceived image quality.</w:t>
             </w:r>
           </w:p>
         </w:tc>
@@ -12918,6 +13138,7 @@
                 <w:b w:val="0"/>
                 <w:sz w:val="22"/>
                 <w:szCs w:val="22"/>
+                <w:lang w:val="fr-FR"/>
               </w:rPr>
             </w:pPr>
             <w:r>
@@ -12925,6 +13146,7 @@
                 <w:b w:val="0"/>
                 <w:sz w:val="22"/>
                 <w:szCs w:val="22"/>
+                <w:lang w:val="fr-FR"/>
               </w:rPr>
               <w:t xml:space="preserve">ROS </w:t>
             </w:r>
@@ -12934,6 +13156,7 @@
                 <w:b w:val="0"/>
                 <w:sz w:val="22"/>
                 <w:szCs w:val="22"/>
+                <w:lang w:val="fr-FR"/>
               </w:rPr>
               <w:t>usb_cam</w:t>
             </w:r>
@@ -12943,15 +13166,26 @@
                 <w:b w:val="0"/>
                 <w:sz w:val="22"/>
                 <w:szCs w:val="22"/>
-              </w:rPr>
-              <w:t xml:space="preserve"> node</w:t>
-            </w:r>
+                <w:lang w:val="fr-FR"/>
+              </w:rPr>
+              <w:t xml:space="preserve"> </w:t>
+            </w:r>
+            <w:proofErr w:type="spellStart"/>
+            <w:r>
+              <w:rPr>
+                <w:b w:val="0"/>
+                <w:sz w:val="22"/>
+                <w:szCs w:val="22"/>
+                <w:lang w:val="fr-FR"/>
+              </w:rPr>
+              <w:t>node</w:t>
+            </w:r>
+            <w:proofErr w:type="spellEnd"/>
           </w:p>
           <w:p>
             <w:pPr>
               <w:rPr>
-                <w:sz w:val="22"/>
-                <w:szCs w:val="22"/>
+                <w:lang w:val="fr-FR"/>
               </w:rPr>
             </w:pPr>
             <w:r>
@@ -12959,8 +13193,85 @@
                 <w:b w:val="0"/>
                 <w:sz w:val="22"/>
                 <w:szCs w:val="22"/>
-              </w:rPr>
-              <w:t>800x600, 10 fps</w:t>
+                <w:lang w:val="fr-FR"/>
+              </w:rPr>
+              <w:t>640</w:t>
+            </w:r>
+            <w:r>
+              <w:rPr>
+                <w:b w:val="0"/>
+                <w:sz w:val="22"/>
+                <w:szCs w:val="22"/>
+                <w:lang w:val="fr-FR"/>
+              </w:rPr>
+              <w:t>x</w:t>
+            </w:r>
+            <w:r>
+              <w:rPr>
+                <w:b w:val="0"/>
+                <w:sz w:val="22"/>
+                <w:szCs w:val="22"/>
+                <w:lang w:val="fr-FR"/>
+              </w:rPr>
+              <w:t>48</w:t>
+            </w:r>
+            <w:r>
+              <w:rPr>
+                <w:b w:val="0"/>
+                <w:sz w:val="22"/>
+                <w:szCs w:val="22"/>
+                <w:lang w:val="fr-FR"/>
+              </w:rPr>
+              <w:t xml:space="preserve">0, 10 </w:t>
+            </w:r>
+            <w:proofErr w:type="spellStart"/>
+            <w:r>
+              <w:rPr>
+                <w:b w:val="0"/>
+                <w:sz w:val="22"/>
+                <w:szCs w:val="22"/>
+                <w:lang w:val="fr-FR"/>
+              </w:rPr>
+              <w:t>fps</w:t>
+            </w:r>
+            <w:proofErr w:type="spellEnd"/>
+            <w:r>
+              <w:rPr>
+                <w:b w:val="0"/>
+                <w:sz w:val="22"/>
+                <w:szCs w:val="22"/>
+                <w:lang w:val="fr-FR"/>
+              </w:rPr>
+              <w:t xml:space="preserve">, </w:t>
+            </w:r>
+            <w:proofErr w:type="spellStart"/>
+            <w:r>
+              <w:rPr>
+                <w:b w:val="0"/>
+                <w:sz w:val="22"/>
+                <w:szCs w:val="22"/>
+                <w:lang w:val="fr-FR"/>
+              </w:rPr>
+              <w:t>q</w:t>
+            </w:r>
+            <w:r>
+              <w:rPr>
+                <w:b w:val="0"/>
+                <w:sz w:val="22"/>
+                <w:szCs w:val="22"/>
+                <w:lang w:val="fr-FR"/>
+              </w:rPr>
+              <w:t>uality</w:t>
+            </w:r>
+            <w:proofErr w:type="spellEnd"/>
+            <w:r>
+              <w:rPr>
+                <w:b w:val="0"/>
+                <w:sz w:val="22"/>
+                <w:szCs w:val="22"/>
+                <w:lang w:val="fr-FR"/>
+              </w:rPr>
+              <w:t xml:space="preserve"> 50</w:t>
             </w:r>
           </w:p>
         </w:tc>
@@ -12971,17 +13282,13 @@
           <w:p>
             <w:pPr>
               <w:cnfStyle w:val="000000000000" w:firstRow="0" w:lastRow="0" w:firstColumn="0" w:lastColumn="0" w:oddVBand="0" w:evenVBand="0" w:oddHBand="0" w:evenHBand="0" w:firstRowFirstColumn="0" w:firstRowLastColumn="0" w:lastRowFirstColumn="0" w:lastRowLastColumn="0"/>
+            </w:pPr>
+            <w:r>
               <w:rPr>
                 <w:sz w:val="22"/>
                 <w:szCs w:val="22"/>
               </w:rPr>
-            </w:pPr>
-            <w:r>
-              <w:rPr>
-                <w:sz w:val="22"/>
-                <w:szCs w:val="22"/>
-              </w:rPr>
-              <w:t>8</w:t>
+              <w:t>15</w:t>
             </w:r>
             <w:r>
               <w:rPr>
@@ -12999,10 +13306,6 @@
           <w:p>
             <w:pPr>
               <w:cnfStyle w:val="000000000000" w:firstRow="0" w:lastRow="0" w:firstColumn="0" w:lastColumn="0" w:oddVBand="0" w:evenVBand="0" w:oddHBand="0" w:evenHBand="0" w:firstRowFirstColumn="0" w:firstRowLastColumn="0" w:lastRowFirstColumn="0" w:lastRowLastColumn="0"/>
-              <w:rPr>
-                <w:sz w:val="22"/>
-                <w:szCs w:val="22"/>
-              </w:rPr>
             </w:pPr>
             <w:r>
               <w:rPr>
@@ -13029,6 +13332,7 @@
                 <w:b w:val="0"/>
                 <w:sz w:val="22"/>
                 <w:szCs w:val="22"/>
+                <w:lang w:val="fr-FR"/>
               </w:rPr>
             </w:pPr>
             <w:r>
@@ -13036,6 +13340,7 @@
                 <w:b w:val="0"/>
                 <w:sz w:val="22"/>
                 <w:szCs w:val="22"/>
+                <w:lang w:val="fr-FR"/>
               </w:rPr>
               <w:t xml:space="preserve">ROS </w:t>
             </w:r>
@@ -13045,6 +13350,7 @@
                 <w:b w:val="0"/>
                 <w:sz w:val="22"/>
                 <w:szCs w:val="22"/>
+                <w:lang w:val="fr-FR"/>
               </w:rPr>
               <w:t>usb_cam</w:t>
             </w:r>
@@ -13054,65 +13360,87 @@
                 <w:b w:val="0"/>
                 <w:sz w:val="22"/>
                 <w:szCs w:val="22"/>
-              </w:rPr>
-              <w:t xml:space="preserve"> node</w:t>
-            </w:r>
+                <w:lang w:val="fr-FR"/>
+              </w:rPr>
+              <w:t xml:space="preserve"> </w:t>
+            </w:r>
+            <w:proofErr w:type="spellStart"/>
+            <w:r>
+              <w:rPr>
+                <w:b w:val="0"/>
+                <w:sz w:val="22"/>
+                <w:szCs w:val="22"/>
+                <w:lang w:val="fr-FR"/>
+              </w:rPr>
+              <w:t>node</w:t>
+            </w:r>
+            <w:proofErr w:type="spellEnd"/>
           </w:p>
           <w:p>
             <w:pPr>
               <w:rPr>
+                <w:sz w:val="22"/>
+                <w:szCs w:val="22"/>
+                <w:lang w:val="fr-FR"/>
+              </w:rPr>
+            </w:pPr>
+            <w:r>
+              <w:rPr>
                 <w:b w:val="0"/>
                 <w:sz w:val="22"/>
                 <w:szCs w:val="22"/>
-              </w:rPr>
-            </w:pPr>
+                <w:lang w:val="fr-FR"/>
+              </w:rPr>
+              <w:t xml:space="preserve">800x600, 10 </w:t>
+            </w:r>
+            <w:proofErr w:type="spellStart"/>
             <w:r>
               <w:rPr>
                 <w:b w:val="0"/>
                 <w:sz w:val="22"/>
                 <w:szCs w:val="22"/>
-              </w:rPr>
-              <w:t>1920</w:t>
-            </w:r>
+                <w:lang w:val="fr-FR"/>
+              </w:rPr>
+              <w:t>fps</w:t>
+            </w:r>
+            <w:proofErr w:type="spellEnd"/>
             <w:r>
               <w:rPr>
                 <w:b w:val="0"/>
                 <w:sz w:val="22"/>
                 <w:szCs w:val="22"/>
-              </w:rPr>
-              <w:t>x</w:t>
-            </w:r>
+                <w:lang w:val="fr-FR"/>
+              </w:rPr>
+              <w:t xml:space="preserve">, </w:t>
+            </w:r>
+            <w:proofErr w:type="spellStart"/>
             <w:r>
               <w:rPr>
                 <w:b w:val="0"/>
                 <w:sz w:val="22"/>
                 <w:szCs w:val="22"/>
-              </w:rPr>
-              <w:t>1080</w:t>
+                <w:lang w:val="fr-FR"/>
+              </w:rPr>
+              <w:t>q</w:t>
             </w:r>
             <w:r>
               <w:rPr>
                 <w:b w:val="0"/>
                 <w:sz w:val="22"/>
                 <w:szCs w:val="22"/>
-              </w:rPr>
-              <w:t xml:space="preserve">, </w:t>
-            </w:r>
+                <w:lang w:val="fr-FR"/>
+              </w:rPr>
+              <w:t>uality</w:t>
+            </w:r>
+            <w:proofErr w:type="spellEnd"/>
             <w:r>
               <w:rPr>
                 <w:b w:val="0"/>
                 <w:sz w:val="22"/>
                 <w:szCs w:val="22"/>
-              </w:rPr>
-              <w:t>2</w:t>
-            </w:r>
-            <w:r>
-              <w:rPr>
-                <w:b w:val="0"/>
-                <w:sz w:val="22"/>
-                <w:szCs w:val="22"/>
-              </w:rPr>
-              <w:t>0 fps</w:t>
+                <w:lang w:val="fr-FR"/>
+              </w:rPr>
+              <w:t xml:space="preserve"> 50</w:t>
             </w:r>
           </w:p>
         </w:tc>
@@ -13133,7 +13461,7 @@
                 <w:sz w:val="22"/>
                 <w:szCs w:val="22"/>
               </w:rPr>
-              <w:t>22</w:t>
+              <w:t>20</w:t>
             </w:r>
             <w:r>
               <w:rPr>
@@ -13161,28 +13489,7 @@
                 <w:sz w:val="22"/>
                 <w:szCs w:val="22"/>
               </w:rPr>
-              <w:t xml:space="preserve">Actual framerate is </w:t>
-            </w:r>
-            <w:r>
-              <w:rPr>
-                <w:sz w:val="22"/>
-                <w:szCs w:val="22"/>
-              </w:rPr>
-              <w:t xml:space="preserve">not </w:t>
-            </w:r>
-            <w:r>
-              <w:rPr>
-                <w:sz w:val="22"/>
-                <w:szCs w:val="22"/>
-              </w:rPr>
-              <w:t>met</w:t>
-            </w:r>
-            <w:r>
-              <w:rPr>
-                <w:sz w:val="22"/>
-                <w:szCs w:val="22"/>
-              </w:rPr>
-              <w:t>, but around 4 fps.</w:t>
+              <w:t>Actual framerate is met.</w:t>
             </w:r>
           </w:p>
         </w:tc>
@@ -13199,6 +13506,7 @@
                 <w:b w:val="0"/>
                 <w:sz w:val="22"/>
                 <w:szCs w:val="22"/>
+                <w:lang w:val="fr-FR"/>
               </w:rPr>
             </w:pPr>
             <w:r>
@@ -13206,8 +13514,108 @@
                 <w:b w:val="0"/>
                 <w:sz w:val="22"/>
                 <w:szCs w:val="22"/>
-              </w:rPr>
-              <w:t>UV4L 800x600, 10 fps</w:t>
+                <w:lang w:val="fr-FR"/>
+              </w:rPr>
+              <w:t xml:space="preserve">ROS </w:t>
+            </w:r>
+            <w:proofErr w:type="spellStart"/>
+            <w:r>
+              <w:rPr>
+                <w:b w:val="0"/>
+                <w:sz w:val="22"/>
+                <w:szCs w:val="22"/>
+                <w:lang w:val="fr-FR"/>
+              </w:rPr>
+              <w:t>usb_cam</w:t>
+            </w:r>
+            <w:proofErr w:type="spellEnd"/>
+            <w:r>
+              <w:rPr>
+                <w:b w:val="0"/>
+                <w:sz w:val="22"/>
+                <w:szCs w:val="22"/>
+                <w:lang w:val="fr-FR"/>
+              </w:rPr>
+              <w:t xml:space="preserve"> </w:t>
+            </w:r>
+            <w:proofErr w:type="spellStart"/>
+            <w:r>
+              <w:rPr>
+                <w:b w:val="0"/>
+                <w:sz w:val="22"/>
+                <w:szCs w:val="22"/>
+                <w:lang w:val="fr-FR"/>
+              </w:rPr>
+              <w:t>node</w:t>
+            </w:r>
+            <w:proofErr w:type="spellEnd"/>
+          </w:p>
+          <w:p>
+            <w:pPr>
+              <w:rPr>
+                <w:b w:val="0"/>
+                <w:sz w:val="22"/>
+                <w:szCs w:val="22"/>
+                <w:lang w:val="fr-FR"/>
+              </w:rPr>
+            </w:pPr>
+            <w:r>
+              <w:rPr>
+                <w:b w:val="0"/>
+                <w:sz w:val="22"/>
+                <w:szCs w:val="22"/>
+                <w:lang w:val="fr-FR"/>
+              </w:rPr>
+              <w:t xml:space="preserve">1920x1080, 20 </w:t>
+            </w:r>
+            <w:proofErr w:type="spellStart"/>
+            <w:r>
+              <w:rPr>
+                <w:b w:val="0"/>
+                <w:sz w:val="22"/>
+                <w:szCs w:val="22"/>
+                <w:lang w:val="fr-FR"/>
+              </w:rPr>
+              <w:t>fps</w:t>
+            </w:r>
+            <w:proofErr w:type="spellEnd"/>
+            <w:r>
+              <w:rPr>
+                <w:b w:val="0"/>
+                <w:sz w:val="22"/>
+                <w:szCs w:val="22"/>
+                <w:lang w:val="fr-FR"/>
+              </w:rPr>
+              <w:t xml:space="preserve">, </w:t>
+            </w:r>
+            <w:proofErr w:type="spellStart"/>
+            <w:r>
+              <w:rPr>
+                <w:b w:val="0"/>
+                <w:sz w:val="22"/>
+                <w:szCs w:val="22"/>
+                <w:lang w:val="fr-FR"/>
+              </w:rPr>
+              <w:t>q</w:t>
+            </w:r>
+            <w:r>
+              <w:rPr>
+                <w:b w:val="0"/>
+                <w:sz w:val="22"/>
+                <w:szCs w:val="22"/>
+                <w:lang w:val="fr-FR"/>
+              </w:rPr>
+              <w:t>uality</w:t>
+            </w:r>
+            <w:proofErr w:type="spellEnd"/>
+            <w:r>
+              <w:rPr>
+                <w:b w:val="0"/>
+                <w:sz w:val="22"/>
+                <w:szCs w:val="22"/>
+                <w:lang w:val="fr-FR"/>
+              </w:rPr>
+              <w:t xml:space="preserve"> 85</w:t>
             </w:r>
           </w:p>
         </w:tc>
@@ -13228,14 +13636,7 @@
                 <w:sz w:val="22"/>
                 <w:szCs w:val="22"/>
               </w:rPr>
-              <w:t>2</w:t>
-            </w:r>
-            <w:r>
-              <w:rPr>
-                <w:sz w:val="22"/>
-                <w:szCs w:val="22"/>
-              </w:rPr>
-              <w:t>0</w:t>
+              <w:t>40</w:t>
             </w:r>
             <w:r>
               <w:rPr>
@@ -13263,7 +13664,7 @@
                 <w:sz w:val="22"/>
                 <w:szCs w:val="22"/>
               </w:rPr>
-              <w:t>UV4L runs on Raspberry Pi host. Actual framerate is met.</w:t>
+              <w:t>Actual framerate is not met, but around 4 fps.</w:t>
             </w:r>
           </w:p>
         </w:tc>
@@ -13278,20 +13679,29 @@
             <w:tcW w:w="3652" w:type="dxa"/>
           </w:tcPr>
           <w:p>
-            <w:pPr>
+            <w:r>
               <w:rPr>
                 <w:b w:val="0"/>
                 <w:sz w:val="22"/>
                 <w:szCs w:val="22"/>
               </w:rPr>
-            </w:pPr>
+              <w:t>UV4L 800x600, 10 fps</w:t>
+            </w:r>
             <w:r>
               <w:rPr>
                 <w:b w:val="0"/>
                 <w:sz w:val="22"/>
                 <w:szCs w:val="22"/>
               </w:rPr>
-              <w:t>UV4L 1200x900, 20 fps</w:t>
+              <w:t xml:space="preserve">, quality </w:t>
+            </w:r>
+            <w:r>
+              <w:rPr>
+                <w:b w:val="0"/>
+                <w:sz w:val="22"/>
+                <w:szCs w:val="22"/>
+              </w:rPr>
+              <w:t>50</w:t>
             </w:r>
           </w:p>
         </w:tc>
@@ -13302,24 +13712,20 @@
           <w:p>
             <w:pPr>
               <w:cnfStyle w:val="000000100000" w:firstRow="0" w:lastRow="0" w:firstColumn="0" w:lastColumn="0" w:oddVBand="0" w:evenVBand="0" w:oddHBand="1" w:evenHBand="0" w:firstRowFirstColumn="0" w:firstRowLastColumn="0" w:lastRowFirstColumn="0" w:lastRowLastColumn="0"/>
+            </w:pPr>
+            <w:r>
               <w:rPr>
                 <w:sz w:val="22"/>
                 <w:szCs w:val="22"/>
               </w:rPr>
-            </w:pPr>
+              <w:t>4</w:t>
+            </w:r>
             <w:r>
               <w:rPr>
                 <w:sz w:val="22"/>
                 <w:szCs w:val="22"/>
               </w:rPr>
-              <w:t>100</w:t>
-            </w:r>
-            <w:r>
-              <w:rPr>
-                <w:sz w:val="22"/>
-                <w:szCs w:val="22"/>
-              </w:rPr>
-              <w:t xml:space="preserve"> Mbit/s</w:t>
+              <w:t>0 Mbit/s</w:t>
             </w:r>
           </w:p>
         </w:tc>
@@ -13330,24 +13736,88 @@
           <w:p>
             <w:pPr>
               <w:cnfStyle w:val="000000100000" w:firstRow="0" w:lastRow="0" w:firstColumn="0" w:lastColumn="0" w:oddVBand="0" w:evenVBand="0" w:oddHBand="1" w:evenHBand="0" w:firstRowFirstColumn="0" w:firstRowLastColumn="0" w:lastRowFirstColumn="0" w:lastRowLastColumn="0"/>
+            </w:pPr>
+            <w:r>
               <w:rPr>
                 <w:sz w:val="22"/>
                 <w:szCs w:val="22"/>
               </w:rPr>
-            </w:pPr>
-            <w:r>
-              <w:rPr>
+              <w:t>UV4L runs on Raspberry Pi host. Actual framerate is met.</w:t>
+            </w:r>
+          </w:p>
+        </w:tc>
+      </w:tr>
+      <w:tr>
+        <w:tc>
+          <w:tcPr>
+            <w:cnfStyle w:val="001000000000" w:firstRow="0" w:lastRow="0" w:firstColumn="1" w:lastColumn="0" w:oddVBand="0" w:evenVBand="0" w:oddHBand="0" w:evenHBand="0" w:firstRowFirstColumn="0" w:firstRowLastColumn="0" w:lastRowFirstColumn="0" w:lastRowLastColumn="0"/>
+            <w:tcW w:w="3652" w:type="dxa"/>
+          </w:tcPr>
+          <w:p>
+            <w:pPr>
+              <w:rPr>
+                <w:b w:val="0"/>
                 <w:sz w:val="22"/>
                 <w:szCs w:val="22"/>
               </w:rPr>
-              <w:t>UV4L runs on Raspberry Pi host. Actual framerate is met.</w:t>
-            </w:r>
-            <w:r>
-              <w:rPr>
+            </w:pPr>
+            <w:r>
+              <w:rPr>
+                <w:b w:val="0"/>
                 <w:sz w:val="22"/>
                 <w:szCs w:val="22"/>
               </w:rPr>
-              <w:t xml:space="preserve"> Increasing resolution does not increase bitrate anymore.</w:t>
+              <w:t>UV4L 1200x900, 20 fps</w:t>
+            </w:r>
+            <w:r>
+              <w:rPr>
+                <w:b w:val="0"/>
+                <w:sz w:val="22"/>
+                <w:szCs w:val="22"/>
+              </w:rPr>
+              <w:t>, quality 85</w:t>
+            </w:r>
+          </w:p>
+        </w:tc>
+        <w:tc>
+          <w:tcPr>
+            <w:tcW w:w="2025" w:type="dxa"/>
+          </w:tcPr>
+          <w:p>
+            <w:pPr>
+              <w:cnfStyle w:val="000000000000" w:firstRow="0" w:lastRow="0" w:firstColumn="0" w:lastColumn="0" w:oddVBand="0" w:evenVBand="0" w:oddHBand="0" w:evenHBand="0" w:firstRowFirstColumn="0" w:firstRowLastColumn="0" w:lastRowFirstColumn="0" w:lastRowLastColumn="0"/>
+              <w:rPr>
+                <w:sz w:val="22"/>
+                <w:szCs w:val="22"/>
+              </w:rPr>
+            </w:pPr>
+            <w:r>
+              <w:rPr>
+                <w:sz w:val="22"/>
+                <w:szCs w:val="22"/>
+              </w:rPr>
+              <w:t>100 Mbit/s</w:t>
+            </w:r>
+          </w:p>
+        </w:tc>
+        <w:tc>
+          <w:tcPr>
+            <w:tcW w:w="2839" w:type="dxa"/>
+          </w:tcPr>
+          <w:p>
+            <w:pPr>
+              <w:cnfStyle w:val="000000000000" w:firstRow="0" w:lastRow="0" w:firstColumn="0" w:lastColumn="0" w:oddVBand="0" w:evenVBand="0" w:oddHBand="0" w:evenHBand="0" w:firstRowFirstColumn="0" w:firstRowLastColumn="0" w:lastRowFirstColumn="0" w:lastRowLastColumn="0"/>
+              <w:rPr>
+                <w:sz w:val="22"/>
+                <w:szCs w:val="22"/>
+              </w:rPr>
+            </w:pPr>
+            <w:r>
+              <w:rPr>
+                <w:sz w:val="22"/>
+                <w:szCs w:val="22"/>
+              </w:rPr>
+              <w:t>UV4L runs on Raspberry Pi host. Actual framerate is met. Increasing resolution or quality  does not increase bitrate anymore.</w:t>
             </w:r>
           </w:p>
         </w:tc>
@@ -13371,7 +13841,7 @@
       <w:pPr>
         <w:pStyle w:val="Heading1"/>
       </w:pPr>
-      <w:bookmarkStart w:id="43" w:name="_Toc72093400"/>
+      <w:bookmarkStart w:id="43" w:name="_Toc72133038"/>
       <w:r>
         <w:lastRenderedPageBreak/>
         <w:t>Useful links</w:t>
@@ -16042,6 +16512,119 @@
     </w:lvl>
   </w:abstractNum>
   <w:abstractNum w:abstractNumId="22" w15:restartNumberingAfterBreak="0">
+    <w:nsid w:val="77541BB0"/>
+    <w:multiLevelType w:val="hybridMultilevel"/>
+    <w:tmpl w:val="AB56A436"/>
+    <w:lvl w:ilvl="0" w:tplc="20000001">
+      <w:start w:val="1"/>
+      <w:numFmt w:val="bullet"/>
+      <w:lvlText w:val=""/>
+      <w:lvlJc w:val="left"/>
+      <w:pPr>
+        <w:ind w:left="720" w:hanging="360"/>
+      </w:pPr>
+      <w:rPr>
+        <w:rFonts w:ascii="Symbol" w:hAnsi="Symbol" w:hint="default"/>
+      </w:rPr>
+    </w:lvl>
+    <w:lvl w:ilvl="1" w:tplc="20000003" w:tentative="1">
+      <w:start w:val="1"/>
+      <w:numFmt w:val="bullet"/>
+      <w:lvlText w:val="o"/>
+      <w:lvlJc w:val="left"/>
+      <w:pPr>
+        <w:ind w:left="1440" w:hanging="360"/>
+      </w:pPr>
+      <w:rPr>
+        <w:rFonts w:ascii="Courier New" w:hAnsi="Courier New" w:cs="Courier New" w:hint="default"/>
+      </w:rPr>
+    </w:lvl>
+    <w:lvl w:ilvl="2" w:tplc="20000005" w:tentative="1">
+      <w:start w:val="1"/>
+      <w:numFmt w:val="bullet"/>
+      <w:lvlText w:val=""/>
+      <w:lvlJc w:val="left"/>
+      <w:pPr>
+        <w:ind w:left="2160" w:hanging="360"/>
+      </w:pPr>
+      <w:rPr>
+        <w:rFonts w:ascii="Wingdings" w:hAnsi="Wingdings" w:hint="default"/>
+      </w:rPr>
+    </w:lvl>
+    <w:lvl w:ilvl="3" w:tplc="20000001" w:tentative="1">
+      <w:start w:val="1"/>
+      <w:numFmt w:val="bullet"/>
+      <w:lvlText w:val=""/>
+      <w:lvlJc w:val="left"/>
+      <w:pPr>
+        <w:ind w:left="2880" w:hanging="360"/>
+      </w:pPr>
+      <w:rPr>
+        <w:rFonts w:ascii="Symbol" w:hAnsi="Symbol" w:hint="default"/>
+      </w:rPr>
+    </w:lvl>
+    <w:lvl w:ilvl="4" w:tplc="20000003" w:tentative="1">
+      <w:start w:val="1"/>
+      <w:numFmt w:val="bullet"/>
+      <w:lvlText w:val="o"/>
+      <w:lvlJc w:val="left"/>
+      <w:pPr>
+        <w:ind w:left="3600" w:hanging="360"/>
+      </w:pPr>
+      <w:rPr>
+        <w:rFonts w:ascii="Courier New" w:hAnsi="Courier New" w:cs="Courier New" w:hint="default"/>
+      </w:rPr>
+    </w:lvl>
+    <w:lvl w:ilvl="5" w:tplc="20000005" w:tentative="1">
+      <w:start w:val="1"/>
+      <w:numFmt w:val="bullet"/>
+      <w:lvlText w:val=""/>
+      <w:lvlJc w:val="left"/>
+      <w:pPr>
+        <w:ind w:left="4320" w:hanging="360"/>
+      </w:pPr>
+      <w:rPr>
+        <w:rFonts w:ascii="Wingdings" w:hAnsi="Wingdings" w:hint="default"/>
+      </w:rPr>
+    </w:lvl>
+    <w:lvl w:ilvl="6" w:tplc="20000001" w:tentative="1">
+      <w:start w:val="1"/>
+      <w:numFmt w:val="bullet"/>
+      <w:lvlText w:val=""/>
+      <w:lvlJc w:val="left"/>
+      <w:pPr>
+        <w:ind w:left="5040" w:hanging="360"/>
+      </w:pPr>
+      <w:rPr>
+        <w:rFonts w:ascii="Symbol" w:hAnsi="Symbol" w:hint="default"/>
+      </w:rPr>
+    </w:lvl>
+    <w:lvl w:ilvl="7" w:tplc="20000003" w:tentative="1">
+      <w:start w:val="1"/>
+      <w:numFmt w:val="bullet"/>
+      <w:lvlText w:val="o"/>
+      <w:lvlJc w:val="left"/>
+      <w:pPr>
+        <w:ind w:left="5760" w:hanging="360"/>
+      </w:pPr>
+      <w:rPr>
+        <w:rFonts w:ascii="Courier New" w:hAnsi="Courier New" w:cs="Courier New" w:hint="default"/>
+      </w:rPr>
+    </w:lvl>
+    <w:lvl w:ilvl="8" w:tplc="20000005" w:tentative="1">
+      <w:start w:val="1"/>
+      <w:numFmt w:val="bullet"/>
+      <w:lvlText w:val=""/>
+      <w:lvlJc w:val="left"/>
+      <w:pPr>
+        <w:ind w:left="6480" w:hanging="360"/>
+      </w:pPr>
+      <w:rPr>
+        <w:rFonts w:ascii="Wingdings" w:hAnsi="Wingdings" w:hint="default"/>
+      </w:rPr>
+    </w:lvl>
+  </w:abstractNum>
+  <w:abstractNum w:abstractNumId="23" w15:restartNumberingAfterBreak="0">
     <w:nsid w:val="788D1934"/>
     <w:multiLevelType w:val="hybridMultilevel"/>
     <w:tmpl w:val="5900D188"/>
@@ -16154,7 +16737,7 @@
       </w:rPr>
     </w:lvl>
   </w:abstractNum>
-  <w:abstractNum w:abstractNumId="23" w15:restartNumberingAfterBreak="0">
+  <w:abstractNum w:abstractNumId="24" w15:restartNumberingAfterBreak="0">
     <w:nsid w:val="7A9F08D7"/>
     <w:multiLevelType w:val="hybridMultilevel"/>
     <w:tmpl w:val="93A219B4"/>
@@ -16261,6 +16844,119 @@
       <w:lvlJc w:val="left"/>
       <w:pPr>
         <w:ind w:left="6120" w:hanging="360"/>
+      </w:pPr>
+      <w:rPr>
+        <w:rFonts w:ascii="Wingdings" w:hAnsi="Wingdings" w:hint="default"/>
+      </w:rPr>
+    </w:lvl>
+  </w:abstractNum>
+  <w:abstractNum w:abstractNumId="25" w15:restartNumberingAfterBreak="0">
+    <w:nsid w:val="7BCB5D45"/>
+    <w:multiLevelType w:val="hybridMultilevel"/>
+    <w:tmpl w:val="E8048A54"/>
+    <w:lvl w:ilvl="0" w:tplc="20000001">
+      <w:start w:val="1"/>
+      <w:numFmt w:val="bullet"/>
+      <w:lvlText w:val=""/>
+      <w:lvlJc w:val="left"/>
+      <w:pPr>
+        <w:ind w:left="720" w:hanging="360"/>
+      </w:pPr>
+      <w:rPr>
+        <w:rFonts w:ascii="Symbol" w:hAnsi="Symbol" w:hint="default"/>
+      </w:rPr>
+    </w:lvl>
+    <w:lvl w:ilvl="1" w:tplc="20000003" w:tentative="1">
+      <w:start w:val="1"/>
+      <w:numFmt w:val="bullet"/>
+      <w:lvlText w:val="o"/>
+      <w:lvlJc w:val="left"/>
+      <w:pPr>
+        <w:ind w:left="1440" w:hanging="360"/>
+      </w:pPr>
+      <w:rPr>
+        <w:rFonts w:ascii="Courier New" w:hAnsi="Courier New" w:cs="Courier New" w:hint="default"/>
+      </w:rPr>
+    </w:lvl>
+    <w:lvl w:ilvl="2" w:tplc="20000005" w:tentative="1">
+      <w:start w:val="1"/>
+      <w:numFmt w:val="bullet"/>
+      <w:lvlText w:val=""/>
+      <w:lvlJc w:val="left"/>
+      <w:pPr>
+        <w:ind w:left="2160" w:hanging="360"/>
+      </w:pPr>
+      <w:rPr>
+        <w:rFonts w:ascii="Wingdings" w:hAnsi="Wingdings" w:hint="default"/>
+      </w:rPr>
+    </w:lvl>
+    <w:lvl w:ilvl="3" w:tplc="20000001" w:tentative="1">
+      <w:start w:val="1"/>
+      <w:numFmt w:val="bullet"/>
+      <w:lvlText w:val=""/>
+      <w:lvlJc w:val="left"/>
+      <w:pPr>
+        <w:ind w:left="2880" w:hanging="360"/>
+      </w:pPr>
+      <w:rPr>
+        <w:rFonts w:ascii="Symbol" w:hAnsi="Symbol" w:hint="default"/>
+      </w:rPr>
+    </w:lvl>
+    <w:lvl w:ilvl="4" w:tplc="20000003" w:tentative="1">
+      <w:start w:val="1"/>
+      <w:numFmt w:val="bullet"/>
+      <w:lvlText w:val="o"/>
+      <w:lvlJc w:val="left"/>
+      <w:pPr>
+        <w:ind w:left="3600" w:hanging="360"/>
+      </w:pPr>
+      <w:rPr>
+        <w:rFonts w:ascii="Courier New" w:hAnsi="Courier New" w:cs="Courier New" w:hint="default"/>
+      </w:rPr>
+    </w:lvl>
+    <w:lvl w:ilvl="5" w:tplc="20000005" w:tentative="1">
+      <w:start w:val="1"/>
+      <w:numFmt w:val="bullet"/>
+      <w:lvlText w:val=""/>
+      <w:lvlJc w:val="left"/>
+      <w:pPr>
+        <w:ind w:left="4320" w:hanging="360"/>
+      </w:pPr>
+      <w:rPr>
+        <w:rFonts w:ascii="Wingdings" w:hAnsi="Wingdings" w:hint="default"/>
+      </w:rPr>
+    </w:lvl>
+    <w:lvl w:ilvl="6" w:tplc="20000001" w:tentative="1">
+      <w:start w:val="1"/>
+      <w:numFmt w:val="bullet"/>
+      <w:lvlText w:val=""/>
+      <w:lvlJc w:val="left"/>
+      <w:pPr>
+        <w:ind w:left="5040" w:hanging="360"/>
+      </w:pPr>
+      <w:rPr>
+        <w:rFonts w:ascii="Symbol" w:hAnsi="Symbol" w:hint="default"/>
+      </w:rPr>
+    </w:lvl>
+    <w:lvl w:ilvl="7" w:tplc="20000003" w:tentative="1">
+      <w:start w:val="1"/>
+      <w:numFmt w:val="bullet"/>
+      <w:lvlText w:val="o"/>
+      <w:lvlJc w:val="left"/>
+      <w:pPr>
+        <w:ind w:left="5760" w:hanging="360"/>
+      </w:pPr>
+      <w:rPr>
+        <w:rFonts w:ascii="Courier New" w:hAnsi="Courier New" w:cs="Courier New" w:hint="default"/>
+      </w:rPr>
+    </w:lvl>
+    <w:lvl w:ilvl="8" w:tplc="20000005" w:tentative="1">
+      <w:start w:val="1"/>
+      <w:numFmt w:val="bullet"/>
+      <w:lvlText w:val=""/>
+      <w:lvlJc w:val="left"/>
+      <w:pPr>
+        <w:ind w:left="6480" w:hanging="360"/>
       </w:pPr>
       <w:rPr>
         <w:rFonts w:ascii="Wingdings" w:hAnsi="Wingdings" w:hint="default"/>
@@ -16292,7 +16988,7 @@
     <w:abstractNumId w:val="6"/>
   </w:num>
   <w:num w:numId="9">
-    <w:abstractNumId w:val="23"/>
+    <w:abstractNumId w:val="24"/>
   </w:num>
   <w:num w:numId="10">
     <w:abstractNumId w:val="19"/>
@@ -16325,7 +17021,7 @@
     <w:abstractNumId w:val="20"/>
   </w:num>
   <w:num w:numId="20">
-    <w:abstractNumId w:val="22"/>
+    <w:abstractNumId w:val="23"/>
   </w:num>
   <w:num w:numId="21">
     <w:abstractNumId w:val="11"/>
@@ -16368,6 +17064,12 @@
   </w:num>
   <w:num w:numId="25">
     <w:abstractNumId w:val="4"/>
+  </w:num>
+  <w:num w:numId="26">
+    <w:abstractNumId w:val="22"/>
+  </w:num>
+  <w:num w:numId="27">
+    <w:abstractNumId w:val="25"/>
   </w:num>
 </w:numbering>
 </file>

--- a/MyExoMy.docx
+++ b/MyExoMy.docx
@@ -297,7 +297,7 @@
             <w:rPr>
               <w:rFonts w:eastAsiaTheme="minorEastAsia"/>
               <w:noProof/>
-              <w:lang w:val="en-NL" w:eastAsia="en-NL"/>
+              <w:lang w:eastAsia="en-NL"/>
             </w:rPr>
           </w:pPr>
           <w:r>
@@ -321,7 +321,7 @@
               <w:rPr>
                 <w:rFonts w:eastAsiaTheme="minorEastAsia"/>
                 <w:noProof/>
-                <w:lang w:val="en-NL" w:eastAsia="en-NL"/>
+                <w:lang w:eastAsia="en-NL"/>
               </w:rPr>
               <w:tab/>
             </w:r>
@@ -392,7 +392,7 @@
             <w:rPr>
               <w:rFonts w:eastAsiaTheme="minorEastAsia"/>
               <w:noProof/>
-              <w:lang w:val="en-NL" w:eastAsia="en-NL"/>
+              <w:lang w:eastAsia="en-NL"/>
             </w:rPr>
           </w:pPr>
           <w:hyperlink w:anchor="_Toc72133006" w:history="1">
@@ -407,7 +407,7 @@
               <w:rPr>
                 <w:rFonts w:eastAsiaTheme="minorEastAsia"/>
                 <w:noProof/>
-                <w:lang w:val="en-NL" w:eastAsia="en-NL"/>
+                <w:lang w:eastAsia="en-NL"/>
               </w:rPr>
               <w:tab/>
             </w:r>
@@ -478,7 +478,7 @@
             <w:rPr>
               <w:rFonts w:eastAsiaTheme="minorEastAsia"/>
               <w:noProof/>
-              <w:lang w:val="en-NL" w:eastAsia="en-NL"/>
+              <w:lang w:eastAsia="en-NL"/>
             </w:rPr>
           </w:pPr>
           <w:hyperlink w:anchor="_Toc72133007" w:history="1">
@@ -493,7 +493,7 @@
               <w:rPr>
                 <w:rFonts w:eastAsiaTheme="minorEastAsia"/>
                 <w:noProof/>
-                <w:lang w:val="en-NL" w:eastAsia="en-NL"/>
+                <w:lang w:eastAsia="en-NL"/>
               </w:rPr>
               <w:tab/>
             </w:r>
@@ -564,7 +564,7 @@
             <w:rPr>
               <w:rFonts w:eastAsiaTheme="minorEastAsia"/>
               <w:noProof/>
-              <w:lang w:val="en-NL" w:eastAsia="en-NL"/>
+              <w:lang w:eastAsia="en-NL"/>
             </w:rPr>
           </w:pPr>
           <w:hyperlink w:anchor="_Toc72133008" w:history="1">
@@ -579,7 +579,7 @@
               <w:rPr>
                 <w:rFonts w:eastAsiaTheme="minorEastAsia"/>
                 <w:noProof/>
-                <w:lang w:val="en-NL" w:eastAsia="en-NL"/>
+                <w:lang w:eastAsia="en-NL"/>
               </w:rPr>
               <w:tab/>
             </w:r>
@@ -650,7 +650,7 @@
             <w:rPr>
               <w:rFonts w:eastAsiaTheme="minorEastAsia"/>
               <w:noProof/>
-              <w:lang w:val="en-NL" w:eastAsia="en-NL"/>
+              <w:lang w:eastAsia="en-NL"/>
             </w:rPr>
           </w:pPr>
           <w:hyperlink w:anchor="_Toc72133009" w:history="1">
@@ -665,7 +665,7 @@
               <w:rPr>
                 <w:rFonts w:eastAsiaTheme="minorEastAsia"/>
                 <w:noProof/>
-                <w:lang w:val="en-NL" w:eastAsia="en-NL"/>
+                <w:lang w:eastAsia="en-NL"/>
               </w:rPr>
               <w:tab/>
             </w:r>
@@ -736,7 +736,7 @@
             <w:rPr>
               <w:rFonts w:eastAsiaTheme="minorEastAsia"/>
               <w:noProof/>
-              <w:lang w:val="en-NL" w:eastAsia="en-NL"/>
+              <w:lang w:eastAsia="en-NL"/>
             </w:rPr>
           </w:pPr>
           <w:hyperlink w:anchor="_Toc72133010" w:history="1">
@@ -751,7 +751,7 @@
               <w:rPr>
                 <w:rFonts w:eastAsiaTheme="minorEastAsia"/>
                 <w:noProof/>
-                <w:lang w:val="en-NL" w:eastAsia="en-NL"/>
+                <w:lang w:eastAsia="en-NL"/>
               </w:rPr>
               <w:tab/>
             </w:r>
@@ -822,7 +822,7 @@
             <w:rPr>
               <w:rFonts w:eastAsiaTheme="minorEastAsia"/>
               <w:noProof/>
-              <w:lang w:val="en-NL" w:eastAsia="en-NL"/>
+              <w:lang w:eastAsia="en-NL"/>
             </w:rPr>
           </w:pPr>
           <w:hyperlink w:anchor="_Toc72133011" w:history="1">
@@ -837,7 +837,7 @@
               <w:rPr>
                 <w:rFonts w:eastAsiaTheme="minorEastAsia"/>
                 <w:noProof/>
-                <w:lang w:val="en-NL" w:eastAsia="en-NL"/>
+                <w:lang w:eastAsia="en-NL"/>
               </w:rPr>
               <w:tab/>
             </w:r>
@@ -908,7 +908,7 @@
             <w:rPr>
               <w:rFonts w:eastAsiaTheme="minorEastAsia"/>
               <w:noProof/>
-              <w:lang w:val="en-NL" w:eastAsia="en-NL"/>
+              <w:lang w:eastAsia="en-NL"/>
             </w:rPr>
           </w:pPr>
           <w:hyperlink w:anchor="_Toc72133012" w:history="1">
@@ -923,7 +923,7 @@
               <w:rPr>
                 <w:rFonts w:eastAsiaTheme="minorEastAsia"/>
                 <w:noProof/>
-                <w:lang w:val="en-NL" w:eastAsia="en-NL"/>
+                <w:lang w:eastAsia="en-NL"/>
            